--- a/FinalYearProject_Report/FYP.docx
+++ b/FinalYearProject_Report/FYP.docx
@@ -275,20 +275,7 @@
           <w:sz w:val="24"/>
         </w:rPr>
         <w:tab/>
-      </w:r>
-      <w:r>
-        <w:rPr>
-          <w:rFonts w:ascii="Arial" w:eastAsia="Cambria" w:hAnsi="Arial" w:cs="Arial"/>
-          <w:sz w:val="24"/>
-        </w:rPr>
-        <w:t xml:space="preserve">1.1 </w:t>
-      </w:r>
-      <w:r>
-        <w:rPr>
-          <w:rFonts w:ascii="Arial" w:eastAsia="Cambria" w:hAnsi="Arial" w:cs="Arial"/>
-          <w:sz w:val="24"/>
-        </w:rPr>
-        <w:t>Context or Background</w:t>
+        <w:t>1.1 Context or Background</w:t>
       </w:r>
       <w:r>
         <w:rPr>
@@ -527,40 +514,38 @@
           <w:sz w:val="24"/>
         </w:rPr>
       </w:pPr>
-      <w:r>
-        <w:rPr>
-          <w:rFonts w:ascii="Arial" w:eastAsia="Cambria" w:hAnsi="Arial" w:cs="Arial"/>
-          <w:sz w:val="24"/>
-        </w:rPr>
-        <w:tab/>
-      </w:r>
-      <w:r>
-        <w:rPr>
-          <w:rFonts w:ascii="Arial" w:eastAsia="Cambria" w:hAnsi="Arial" w:cs="Arial"/>
-          <w:sz w:val="24"/>
-        </w:rPr>
-        <w:tab/>
-      </w:r>
-      <w:r>
-        <w:rPr>
-          <w:rFonts w:ascii="Arial" w:eastAsia="Cambria" w:hAnsi="Arial" w:cs="Arial"/>
-          <w:sz w:val="24"/>
-        </w:rPr>
-        <w:t>1.5</w:t>
-      </w:r>
-      <w:r>
-        <w:rPr>
-          <w:rFonts w:ascii="Arial" w:eastAsia="Cambria" w:hAnsi="Arial" w:cs="Arial"/>
-          <w:sz w:val="24"/>
-        </w:rPr>
-        <w:t xml:space="preserve"> </w:t>
-      </w:r>
-      <w:r>
-        <w:rPr>
-          <w:rFonts w:ascii="Arial" w:eastAsia="Cambria" w:hAnsi="Arial" w:cs="Arial"/>
-          <w:sz w:val="24"/>
-        </w:rPr>
-        <w:t>Scope and Limitation</w:t>
+    </w:p>
+    <w:p>
+      <w:pPr>
+        <w:tabs>
+          <w:tab w:val="left" w:pos="360"/>
+          <w:tab w:val="left" w:pos="1080"/>
+          <w:tab w:val="left" w:pos="1440"/>
+          <w:tab w:val="left" w:pos="1800"/>
+          <w:tab w:val="right" w:leader="dot" w:pos="8064"/>
+          <w:tab w:val="right" w:pos="8568"/>
+        </w:tabs>
+        <w:spacing w:after="0" w:line="360" w:lineRule="auto"/>
+        <w:jc w:val="both"/>
+        <w:rPr>
+          <w:rFonts w:ascii="Arial" w:eastAsia="Cambria" w:hAnsi="Arial" w:cs="Arial"/>
+          <w:sz w:val="24"/>
+        </w:rPr>
+      </w:pPr>
+      <w:r>
+        <w:rPr>
+          <w:rFonts w:ascii="Arial" w:eastAsia="Cambria" w:hAnsi="Arial" w:cs="Arial"/>
+          <w:sz w:val="24"/>
+        </w:rPr>
+        <w:tab/>
+        <w:t xml:space="preserve">2.  </w:t>
+      </w:r>
+      <w:r>
+        <w:rPr>
+          <w:rFonts w:ascii="Arial" w:eastAsia="Cambria" w:hAnsi="Arial" w:cs="Arial"/>
+          <w:sz w:val="24"/>
+        </w:rPr>
+        <w:t>REVIEW OF LITERATURE</w:t>
       </w:r>
       <w:r>
         <w:rPr>
@@ -577,63 +562,58 @@
         <w:tab/>
         <w:t>#</w:t>
       </w:r>
-      <w:r>
-        <w:rPr>
-          <w:rFonts w:ascii="Arial" w:eastAsia="Cambria" w:hAnsi="Arial" w:cs="Arial"/>
-          <w:sz w:val="24"/>
-        </w:rPr>
-        <w:tab/>
-      </w:r>
-    </w:p>
-    <w:p>
-      <w:pPr>
-        <w:tabs>
-          <w:tab w:val="left" w:pos="360"/>
-          <w:tab w:val="left" w:pos="1080"/>
-          <w:tab w:val="left" w:pos="1440"/>
-          <w:tab w:val="left" w:pos="1800"/>
-          <w:tab w:val="right" w:leader="dot" w:pos="8064"/>
-          <w:tab w:val="right" w:pos="8568"/>
-        </w:tabs>
-        <w:spacing w:after="0" w:line="360" w:lineRule="auto"/>
-        <w:jc w:val="both"/>
-        <w:rPr>
-          <w:rFonts w:ascii="Arial" w:eastAsia="Cambria" w:hAnsi="Arial" w:cs="Arial"/>
-          <w:sz w:val="24"/>
-        </w:rPr>
-      </w:pPr>
-    </w:p>
-    <w:p>
-      <w:pPr>
-        <w:tabs>
-          <w:tab w:val="left" w:pos="360"/>
-          <w:tab w:val="left" w:pos="1080"/>
-          <w:tab w:val="left" w:pos="1440"/>
-          <w:tab w:val="left" w:pos="1800"/>
-          <w:tab w:val="right" w:leader="dot" w:pos="8064"/>
-          <w:tab w:val="right" w:pos="8568"/>
-        </w:tabs>
-        <w:spacing w:after="0" w:line="360" w:lineRule="auto"/>
-        <w:jc w:val="both"/>
-        <w:rPr>
-          <w:rFonts w:ascii="Arial" w:eastAsia="Cambria" w:hAnsi="Arial" w:cs="Arial"/>
-          <w:sz w:val="24"/>
-        </w:rPr>
-      </w:pPr>
-      <w:r>
-        <w:rPr>
-          <w:rFonts w:ascii="Arial" w:eastAsia="Cambria" w:hAnsi="Arial" w:cs="Arial"/>
-          <w:sz w:val="24"/>
-        </w:rPr>
-        <w:tab/>
-        <w:t xml:space="preserve">2.  </w:t>
-      </w:r>
-      <w:r>
-        <w:rPr>
-          <w:rFonts w:ascii="Arial" w:eastAsia="Cambria" w:hAnsi="Arial" w:cs="Arial"/>
-          <w:sz w:val="24"/>
-        </w:rPr>
-        <w:t>REVIEW OF LITERATURE</w:t>
+    </w:p>
+    <w:p>
+      <w:pPr>
+        <w:tabs>
+          <w:tab w:val="left" w:pos="360"/>
+          <w:tab w:val="left" w:pos="1080"/>
+          <w:tab w:val="left" w:pos="1440"/>
+          <w:tab w:val="left" w:pos="1800"/>
+          <w:tab w:val="right" w:leader="dot" w:pos="8064"/>
+          <w:tab w:val="right" w:pos="8568"/>
+        </w:tabs>
+        <w:spacing w:after="0" w:line="360" w:lineRule="auto"/>
+        <w:jc w:val="both"/>
+        <w:rPr>
+          <w:rFonts w:ascii="Arial" w:eastAsia="Cambria" w:hAnsi="Arial" w:cs="Arial"/>
+          <w:sz w:val="24"/>
+        </w:rPr>
+      </w:pPr>
+      <w:r>
+        <w:rPr>
+          <w:rFonts w:ascii="Arial" w:eastAsia="Cambria" w:hAnsi="Arial" w:cs="Arial"/>
+          <w:sz w:val="24"/>
+        </w:rPr>
+        <w:tab/>
+      </w:r>
+      <w:r>
+        <w:rPr>
+          <w:rFonts w:ascii="Arial" w:eastAsia="Cambria" w:hAnsi="Arial" w:cs="Arial"/>
+          <w:sz w:val="24"/>
+        </w:rPr>
+        <w:tab/>
+      </w:r>
+      <w:r>
+        <w:rPr>
+          <w:rFonts w:ascii="Arial" w:eastAsia="Cambria" w:hAnsi="Arial" w:cs="Arial"/>
+          <w:sz w:val="24"/>
+        </w:rPr>
+        <w:t>2</w:t>
+      </w:r>
+      <w:r>
+        <w:rPr>
+          <w:rFonts w:ascii="Arial" w:eastAsia="Cambria" w:hAnsi="Arial" w:cs="Arial"/>
+          <w:sz w:val="24"/>
+        </w:rPr>
+        <w:t xml:space="preserve">.1 </w:t>
+      </w:r>
+      <w:r>
+        <w:rPr>
+          <w:rFonts w:ascii="Arial" w:eastAsia="Cambria" w:hAnsi="Arial" w:cs="Arial"/>
+          <w:sz w:val="24"/>
+        </w:rPr>
+        <w:t>Languages to code</w:t>
       </w:r>
       <w:r>
         <w:rPr>
@@ -694,14 +674,28 @@
           <w:rFonts w:ascii="Arial" w:eastAsia="Cambria" w:hAnsi="Arial" w:cs="Arial"/>
           <w:sz w:val="24"/>
         </w:rPr>
-        <w:t xml:space="preserve">.1 </w:t>
-      </w:r>
-      <w:r>
-        <w:rPr>
-          <w:rFonts w:ascii="Arial" w:eastAsia="Cambria" w:hAnsi="Arial" w:cs="Arial"/>
-          <w:sz w:val="24"/>
-        </w:rPr>
-        <w:t>Languages to code</w:t>
+        <w:t xml:space="preserve">.2 </w:t>
+      </w:r>
+      <w:r>
+        <w:rPr>
+          <w:rFonts w:ascii="Arial" w:eastAsia="Cambria" w:hAnsi="Arial" w:cs="Arial"/>
+          <w:sz w:val="24"/>
+        </w:rPr>
+        <w:t xml:space="preserve">Similar </w:t>
+      </w:r>
+      <w:r>
+        <w:rPr>
+          <w:rFonts w:ascii="Arial" w:eastAsia="Cambria" w:hAnsi="Arial" w:cs="Arial"/>
+          <w:sz w:val="24"/>
+        </w:rPr>
+        <w:t>Application</w:t>
+      </w:r>
+      <w:r>
+        <w:rPr>
+          <w:rFonts w:ascii="Arial" w:eastAsia="Cambria" w:hAnsi="Arial" w:cs="Arial"/>
+          <w:sz w:val="24"/>
+        </w:rPr>
+        <w:t>s</w:t>
       </w:r>
       <w:r>
         <w:rPr>
@@ -762,14 +756,14 @@
           <w:rFonts w:ascii="Arial" w:eastAsia="Cambria" w:hAnsi="Arial" w:cs="Arial"/>
           <w:sz w:val="24"/>
         </w:rPr>
-        <w:t xml:space="preserve">.2 </w:t>
-      </w:r>
-      <w:r>
-        <w:rPr>
-          <w:rFonts w:ascii="Arial" w:eastAsia="Cambria" w:hAnsi="Arial" w:cs="Arial"/>
-          <w:sz w:val="24"/>
-        </w:rPr>
-        <w:t>Similar Projects</w:t>
+        <w:t xml:space="preserve">.3 </w:t>
+      </w:r>
+      <w:r>
+        <w:rPr>
+          <w:rFonts w:ascii="Arial" w:eastAsia="Cambria" w:hAnsi="Arial" w:cs="Arial"/>
+          <w:sz w:val="24"/>
+        </w:rPr>
+        <w:t>Analysis and Comparison Table</w:t>
       </w:r>
       <w:r>
         <w:rPr>
@@ -830,14 +824,14 @@
           <w:rFonts w:ascii="Arial" w:eastAsia="Cambria" w:hAnsi="Arial" w:cs="Arial"/>
           <w:sz w:val="24"/>
         </w:rPr>
-        <w:t xml:space="preserve">.3 </w:t>
-      </w:r>
-      <w:r>
-        <w:rPr>
-          <w:rFonts w:ascii="Arial" w:eastAsia="Cambria" w:hAnsi="Arial" w:cs="Arial"/>
-          <w:sz w:val="24"/>
-        </w:rPr>
-        <w:t>Analysis and Comparison Table</w:t>
+        <w:t xml:space="preserve">.4 </w:t>
+      </w:r>
+      <w:r>
+        <w:rPr>
+          <w:rFonts w:ascii="Arial" w:eastAsia="Cambria" w:hAnsi="Arial" w:cs="Arial"/>
+          <w:sz w:val="24"/>
+        </w:rPr>
+        <w:t>Summary</w:t>
       </w:r>
       <w:r>
         <w:rPr>
@@ -872,40 +866,38 @@
           <w:sz w:val="24"/>
         </w:rPr>
       </w:pPr>
-      <w:r>
-        <w:rPr>
-          <w:rFonts w:ascii="Arial" w:eastAsia="Cambria" w:hAnsi="Arial" w:cs="Arial"/>
-          <w:sz w:val="24"/>
-        </w:rPr>
-        <w:tab/>
-      </w:r>
-      <w:r>
-        <w:rPr>
-          <w:rFonts w:ascii="Arial" w:eastAsia="Cambria" w:hAnsi="Arial" w:cs="Arial"/>
-          <w:sz w:val="24"/>
-        </w:rPr>
-        <w:tab/>
-      </w:r>
-      <w:r>
-        <w:rPr>
-          <w:rFonts w:ascii="Arial" w:eastAsia="Cambria" w:hAnsi="Arial" w:cs="Arial"/>
-          <w:sz w:val="24"/>
-        </w:rPr>
-        <w:t>2</w:t>
-      </w:r>
-      <w:r>
-        <w:rPr>
-          <w:rFonts w:ascii="Arial" w:eastAsia="Cambria" w:hAnsi="Arial" w:cs="Arial"/>
-          <w:sz w:val="24"/>
-        </w:rPr>
-        <w:t xml:space="preserve">.4 </w:t>
-      </w:r>
-      <w:r>
-        <w:rPr>
-          <w:rFonts w:ascii="Arial" w:eastAsia="Cambria" w:hAnsi="Arial" w:cs="Arial"/>
-          <w:sz w:val="24"/>
-        </w:rPr>
-        <w:t>Summary</w:t>
+    </w:p>
+    <w:p>
+      <w:pPr>
+        <w:tabs>
+          <w:tab w:val="left" w:pos="360"/>
+          <w:tab w:val="left" w:pos="1080"/>
+          <w:tab w:val="left" w:pos="1440"/>
+          <w:tab w:val="left" w:pos="1800"/>
+          <w:tab w:val="right" w:leader="dot" w:pos="8064"/>
+          <w:tab w:val="right" w:pos="8568"/>
+        </w:tabs>
+        <w:spacing w:after="0" w:line="360" w:lineRule="auto"/>
+        <w:jc w:val="both"/>
+        <w:rPr>
+          <w:rFonts w:ascii="Arial" w:eastAsia="Cambria" w:hAnsi="Arial" w:cs="Arial"/>
+          <w:sz w:val="24"/>
+        </w:rPr>
+      </w:pPr>
+      <w:r>
+        <w:rPr>
+          <w:rFonts w:ascii="Arial" w:eastAsia="Cambria" w:hAnsi="Arial" w:cs="Arial"/>
+          <w:sz w:val="24"/>
+        </w:rPr>
+        <w:tab/>
+        <w:t xml:space="preserve">3.  </w:t>
+      </w:r>
+      <w:r>
+        <w:rPr>
+          <w:rFonts w:ascii="Arial" w:eastAsia="Cambria" w:hAnsi="Arial" w:cs="Arial"/>
+          <w:sz w:val="24"/>
+        </w:rPr>
+        <w:t>REVIEW OF TECHNOLOGY</w:t>
       </w:r>
       <w:r>
         <w:rPr>
@@ -940,38 +932,20 @@
           <w:sz w:val="24"/>
         </w:rPr>
       </w:pPr>
-    </w:p>
-    <w:p>
-      <w:pPr>
-        <w:tabs>
-          <w:tab w:val="left" w:pos="360"/>
-          <w:tab w:val="left" w:pos="1080"/>
-          <w:tab w:val="left" w:pos="1440"/>
-          <w:tab w:val="left" w:pos="1800"/>
-          <w:tab w:val="right" w:leader="dot" w:pos="8064"/>
-          <w:tab w:val="right" w:pos="8568"/>
-        </w:tabs>
-        <w:spacing w:after="0" w:line="360" w:lineRule="auto"/>
-        <w:jc w:val="both"/>
-        <w:rPr>
-          <w:rFonts w:ascii="Arial" w:eastAsia="Cambria" w:hAnsi="Arial" w:cs="Arial"/>
-          <w:sz w:val="24"/>
-        </w:rPr>
-      </w:pPr>
-      <w:r>
-        <w:rPr>
-          <w:rFonts w:ascii="Arial" w:eastAsia="Cambria" w:hAnsi="Arial" w:cs="Arial"/>
-          <w:sz w:val="24"/>
-        </w:rPr>
-        <w:tab/>
-        <w:t xml:space="preserve">3.  </w:t>
-      </w:r>
-      <w:r>
-        <w:rPr>
-          <w:rFonts w:ascii="Arial" w:eastAsia="Cambria" w:hAnsi="Arial" w:cs="Arial"/>
-          <w:sz w:val="24"/>
-        </w:rPr>
-        <w:t>REVIEW OF TECHNOLOGY</w:t>
+      <w:r>
+        <w:rPr>
+          <w:rFonts w:ascii="Arial" w:eastAsia="Cambria" w:hAnsi="Arial" w:cs="Arial"/>
+          <w:sz w:val="24"/>
+        </w:rPr>
+        <w:tab/>
+      </w:r>
+      <w:r>
+        <w:rPr>
+          <w:rFonts w:ascii="Arial" w:eastAsia="Cambria" w:hAnsi="Arial" w:cs="Arial"/>
+          <w:sz w:val="24"/>
+        </w:rPr>
+        <w:tab/>
+        <w:t>3.1 Gantt Chart</w:t>
       </w:r>
       <w:r>
         <w:rPr>
@@ -1025,14 +999,7 @@
           <w:rFonts w:ascii="Arial" w:eastAsia="Cambria" w:hAnsi="Arial" w:cs="Arial"/>
           <w:sz w:val="24"/>
         </w:rPr>
-        <w:t>3</w:t>
-      </w:r>
-      <w:r>
-        <w:rPr>
-          <w:rFonts w:ascii="Arial" w:eastAsia="Cambria" w:hAnsi="Arial" w:cs="Arial"/>
-          <w:sz w:val="24"/>
-        </w:rPr>
-        <w:t>.1 Gantt Chart</w:t>
+        <w:t>3.2 Work Breakdown Structure</w:t>
       </w:r>
       <w:r>
         <w:rPr>
@@ -1086,75 +1053,7 @@
           <w:rFonts w:ascii="Arial" w:eastAsia="Cambria" w:hAnsi="Arial" w:cs="Arial"/>
           <w:sz w:val="24"/>
         </w:rPr>
-        <w:t>3</w:t>
-      </w:r>
-      <w:r>
-        <w:rPr>
-          <w:rFonts w:ascii="Arial" w:eastAsia="Cambria" w:hAnsi="Arial" w:cs="Arial"/>
-          <w:sz w:val="24"/>
-        </w:rPr>
-        <w:t>.2 Work Breakdown Structure</w:t>
-      </w:r>
-      <w:r>
-        <w:rPr>
-          <w:rFonts w:ascii="Arial" w:eastAsia="Cambria" w:hAnsi="Arial" w:cs="Arial"/>
-          <w:sz w:val="24"/>
-        </w:rPr>
-        <w:tab/>
-      </w:r>
-      <w:r>
-        <w:rPr>
-          <w:rFonts w:ascii="Arial" w:eastAsia="Cambria" w:hAnsi="Arial" w:cs="Arial"/>
-          <w:sz w:val="24"/>
-        </w:rPr>
-        <w:tab/>
-        <w:t>#</w:t>
-      </w:r>
-    </w:p>
-    <w:p>
-      <w:pPr>
-        <w:tabs>
-          <w:tab w:val="left" w:pos="360"/>
-          <w:tab w:val="left" w:pos="1080"/>
-          <w:tab w:val="left" w:pos="1440"/>
-          <w:tab w:val="left" w:pos="1800"/>
-          <w:tab w:val="right" w:leader="dot" w:pos="8064"/>
-          <w:tab w:val="right" w:pos="8568"/>
-        </w:tabs>
-        <w:spacing w:after="0" w:line="360" w:lineRule="auto"/>
-        <w:jc w:val="both"/>
-        <w:rPr>
-          <w:rFonts w:ascii="Arial" w:eastAsia="Cambria" w:hAnsi="Arial" w:cs="Arial"/>
-          <w:sz w:val="24"/>
-        </w:rPr>
-      </w:pPr>
-      <w:r>
-        <w:rPr>
-          <w:rFonts w:ascii="Arial" w:eastAsia="Cambria" w:hAnsi="Arial" w:cs="Arial"/>
-          <w:sz w:val="24"/>
-        </w:rPr>
-        <w:tab/>
-      </w:r>
-      <w:r>
-        <w:rPr>
-          <w:rFonts w:ascii="Arial" w:eastAsia="Cambria" w:hAnsi="Arial" w:cs="Arial"/>
-          <w:sz w:val="24"/>
-        </w:rPr>
-        <w:tab/>
-      </w:r>
-      <w:r>
-        <w:rPr>
-          <w:rFonts w:ascii="Arial" w:eastAsia="Cambria" w:hAnsi="Arial" w:cs="Arial"/>
-          <w:sz w:val="24"/>
-        </w:rPr>
-        <w:t>3</w:t>
-      </w:r>
-      <w:r>
-        <w:rPr>
-          <w:rFonts w:ascii="Arial" w:eastAsia="Cambria" w:hAnsi="Arial" w:cs="Arial"/>
-          <w:sz w:val="24"/>
-        </w:rPr>
-        <w:t>.3 Use Case Diagram</w:t>
+        <w:t>3.3 Use Case Diagram</w:t>
       </w:r>
       <w:r>
         <w:rPr>
@@ -1271,20 +1170,7 @@
           <w:sz w:val="24"/>
         </w:rPr>
         <w:tab/>
-      </w:r>
-      <w:r>
-        <w:rPr>
-          <w:rFonts w:ascii="Arial" w:eastAsia="Cambria" w:hAnsi="Arial" w:cs="Arial"/>
-          <w:sz w:val="24"/>
-        </w:rPr>
-        <w:t>4</w:t>
-      </w:r>
-      <w:r>
-        <w:rPr>
-          <w:rFonts w:ascii="Arial" w:eastAsia="Cambria" w:hAnsi="Arial" w:cs="Arial"/>
-          <w:sz w:val="24"/>
-        </w:rPr>
-        <w:t>.1 Gantt Chart</w:t>
+        <w:t>4.1 Gantt Chart</w:t>
       </w:r>
       <w:r>
         <w:rPr>
@@ -1338,14 +1224,7 @@
           <w:rFonts w:ascii="Arial" w:eastAsia="Cambria" w:hAnsi="Arial" w:cs="Arial"/>
           <w:sz w:val="24"/>
         </w:rPr>
-        <w:t>4</w:t>
-      </w:r>
-      <w:r>
-        <w:rPr>
-          <w:rFonts w:ascii="Arial" w:eastAsia="Cambria" w:hAnsi="Arial" w:cs="Arial"/>
-          <w:sz w:val="24"/>
-        </w:rPr>
-        <w:t>.2 Work Breakdown Structure</w:t>
+        <w:t>4.2 Work Breakdown Structure</w:t>
       </w:r>
       <w:r>
         <w:rPr>
@@ -1399,14 +1278,7 @@
           <w:rFonts w:ascii="Arial" w:eastAsia="Cambria" w:hAnsi="Arial" w:cs="Arial"/>
           <w:sz w:val="24"/>
         </w:rPr>
-        <w:t>4</w:t>
-      </w:r>
-      <w:r>
-        <w:rPr>
-          <w:rFonts w:ascii="Arial" w:eastAsia="Cambria" w:hAnsi="Arial" w:cs="Arial"/>
-          <w:sz w:val="24"/>
-        </w:rPr>
-        <w:t>.3 Use Case Diagram</w:t>
+        <w:t>4.3 Use Case Diagram</w:t>
       </w:r>
       <w:r>
         <w:rPr>
@@ -1520,27 +1392,7 @@
           <w:sz w:val="24"/>
         </w:rPr>
         <w:tab/>
-      </w:r>
-      <w:r>
-        <w:rPr>
-          <w:rFonts w:ascii="Arial" w:eastAsia="Cambria" w:hAnsi="Arial" w:cs="Arial"/>
-          <w:sz w:val="24"/>
-        </w:rPr>
-        <w:t>5</w:t>
-      </w:r>
-      <w:r>
-        <w:rPr>
-          <w:rFonts w:ascii="Arial" w:eastAsia="Cambria" w:hAnsi="Arial" w:cs="Arial"/>
-          <w:sz w:val="24"/>
-        </w:rPr>
-        <w:t xml:space="preserve">.1 </w:t>
-      </w:r>
-      <w:r>
-        <w:rPr>
-          <w:rFonts w:ascii="Arial" w:eastAsia="Cambria" w:hAnsi="Arial" w:cs="Arial"/>
-          <w:sz w:val="24"/>
-        </w:rPr>
-        <w:t>Gantt Chart</w:t>
+        <w:t>5.1 Gantt Chart</w:t>
       </w:r>
       <w:r>
         <w:rPr>
@@ -1594,21 +1446,7 @@
           <w:rFonts w:ascii="Arial" w:eastAsia="Cambria" w:hAnsi="Arial" w:cs="Arial"/>
           <w:sz w:val="24"/>
         </w:rPr>
-        <w:t>5</w:t>
-      </w:r>
-      <w:r>
-        <w:rPr>
-          <w:rFonts w:ascii="Arial" w:eastAsia="Cambria" w:hAnsi="Arial" w:cs="Arial"/>
-          <w:sz w:val="24"/>
-        </w:rPr>
-        <w:t xml:space="preserve">.2 </w:t>
-      </w:r>
-      <w:r>
-        <w:rPr>
-          <w:rFonts w:ascii="Arial" w:eastAsia="Cambria" w:hAnsi="Arial" w:cs="Arial"/>
-          <w:sz w:val="24"/>
-        </w:rPr>
-        <w:t>Work Breakdown Structure</w:t>
+        <w:t>5.2 Work Breakdown Structure</w:t>
       </w:r>
       <w:r>
         <w:rPr>
@@ -1662,21 +1500,7 @@
           <w:rFonts w:ascii="Arial" w:eastAsia="Cambria" w:hAnsi="Arial" w:cs="Arial"/>
           <w:sz w:val="24"/>
         </w:rPr>
-        <w:t>5</w:t>
-      </w:r>
-      <w:r>
-        <w:rPr>
-          <w:rFonts w:ascii="Arial" w:eastAsia="Cambria" w:hAnsi="Arial" w:cs="Arial"/>
-          <w:sz w:val="24"/>
-        </w:rPr>
-        <w:t xml:space="preserve">.3 </w:t>
-      </w:r>
-      <w:r>
-        <w:rPr>
-          <w:rFonts w:ascii="Arial" w:eastAsia="Cambria" w:hAnsi="Arial" w:cs="Arial"/>
-          <w:sz w:val="24"/>
-        </w:rPr>
-        <w:t>Use Case Diagram</w:t>
+        <w:t>5.3 Use Case Diagram</w:t>
       </w:r>
       <w:r>
         <w:rPr>
@@ -1716,6 +1540,60 @@
           <w:rFonts w:ascii="Arial" w:eastAsia="Cambria" w:hAnsi="Arial" w:cs="Arial"/>
           <w:sz w:val="24"/>
         </w:rPr>
+        <w:tab/>
+      </w:r>
+      <w:r>
+        <w:rPr>
+          <w:rFonts w:ascii="Arial" w:eastAsia="Cambria" w:hAnsi="Arial" w:cs="Arial"/>
+          <w:sz w:val="24"/>
+        </w:rPr>
+        <w:tab/>
+      </w:r>
+      <w:r>
+        <w:rPr>
+          <w:rFonts w:ascii="Arial" w:eastAsia="Cambria" w:hAnsi="Arial" w:cs="Arial"/>
+          <w:sz w:val="24"/>
+        </w:rPr>
+        <w:t>5.4 Class Diagram</w:t>
+      </w:r>
+      <w:r>
+        <w:rPr>
+          <w:rFonts w:ascii="Arial" w:eastAsia="Cambria" w:hAnsi="Arial" w:cs="Arial"/>
+          <w:sz w:val="24"/>
+        </w:rPr>
+        <w:tab/>
+      </w:r>
+      <w:r>
+        <w:rPr>
+          <w:rFonts w:ascii="Arial" w:eastAsia="Cambria" w:hAnsi="Arial" w:cs="Arial"/>
+          <w:sz w:val="24"/>
+        </w:rPr>
+        <w:tab/>
+        <w:t>#</w:t>
+      </w:r>
+    </w:p>
+    <w:p>
+      <w:pPr>
+        <w:tabs>
+          <w:tab w:val="left" w:pos="360"/>
+          <w:tab w:val="left" w:pos="1080"/>
+          <w:tab w:val="left" w:pos="1440"/>
+          <w:tab w:val="left" w:pos="1800"/>
+          <w:tab w:val="right" w:leader="dot" w:pos="8064"/>
+          <w:tab w:val="right" w:pos="8568"/>
+        </w:tabs>
+        <w:spacing w:after="0" w:line="360" w:lineRule="auto"/>
+        <w:jc w:val="both"/>
+        <w:rPr>
+          <w:rFonts w:ascii="Arial" w:eastAsia="Cambria" w:hAnsi="Arial" w:cs="Arial"/>
+          <w:sz w:val="24"/>
+        </w:rPr>
+      </w:pPr>
+      <w:r>
+        <w:rPr>
+          <w:rFonts w:ascii="Arial" w:eastAsia="Cambria" w:hAnsi="Arial" w:cs="Arial"/>
+          <w:sz w:val="24"/>
+        </w:rPr>
         <w:lastRenderedPageBreak/>
         <w:tab/>
       </w:r>
@@ -1725,27 +1603,7 @@
           <w:sz w:val="24"/>
         </w:rPr>
         <w:tab/>
-      </w:r>
-      <w:r>
-        <w:rPr>
-          <w:rFonts w:ascii="Arial" w:eastAsia="Cambria" w:hAnsi="Arial" w:cs="Arial"/>
-          <w:sz w:val="24"/>
-        </w:rPr>
-        <w:t>5</w:t>
-      </w:r>
-      <w:r>
-        <w:rPr>
-          <w:rFonts w:ascii="Arial" w:eastAsia="Cambria" w:hAnsi="Arial" w:cs="Arial"/>
-          <w:sz w:val="24"/>
-        </w:rPr>
-        <w:t xml:space="preserve">.4 </w:t>
-      </w:r>
-      <w:r>
-        <w:rPr>
-          <w:rFonts w:ascii="Arial" w:eastAsia="Cambria" w:hAnsi="Arial" w:cs="Arial"/>
-          <w:sz w:val="24"/>
-        </w:rPr>
-        <w:t>Class Diagram</w:t>
+        <w:t>5.5 ER Diagram</w:t>
       </w:r>
       <w:r>
         <w:rPr>
@@ -1793,27 +1651,7 @@
           <w:sz w:val="24"/>
         </w:rPr>
         <w:tab/>
-      </w:r>
-      <w:r>
-        <w:rPr>
-          <w:rFonts w:ascii="Arial" w:eastAsia="Cambria" w:hAnsi="Arial" w:cs="Arial"/>
-          <w:sz w:val="24"/>
-        </w:rPr>
-        <w:t>5</w:t>
-      </w:r>
-      <w:r>
-        <w:rPr>
-          <w:rFonts w:ascii="Arial" w:eastAsia="Cambria" w:hAnsi="Arial" w:cs="Arial"/>
-          <w:sz w:val="24"/>
-        </w:rPr>
-        <w:t>.5 ER</w:t>
-      </w:r>
-      <w:r>
-        <w:rPr>
-          <w:rFonts w:ascii="Arial" w:eastAsia="Cambria" w:hAnsi="Arial" w:cs="Arial"/>
-          <w:sz w:val="24"/>
-        </w:rPr>
-        <w:t xml:space="preserve"> Diagram</w:t>
+        <w:t>5.6 Prototype Design</w:t>
       </w:r>
       <w:r>
         <w:rPr>
@@ -1848,33 +1686,45 @@
           <w:sz w:val="24"/>
         </w:rPr>
       </w:pPr>
-      <w:r>
-        <w:rPr>
-          <w:rFonts w:ascii="Arial" w:eastAsia="Cambria" w:hAnsi="Arial" w:cs="Arial"/>
-          <w:sz w:val="24"/>
-        </w:rPr>
-        <w:tab/>
-      </w:r>
-      <w:r>
-        <w:rPr>
-          <w:rFonts w:ascii="Arial" w:eastAsia="Cambria" w:hAnsi="Arial" w:cs="Arial"/>
-          <w:sz w:val="24"/>
-        </w:rPr>
-        <w:tab/>
-      </w:r>
-      <w:r>
-        <w:rPr>
-          <w:rFonts w:ascii="Arial" w:eastAsia="Cambria" w:hAnsi="Arial" w:cs="Arial"/>
-          <w:sz w:val="24"/>
-        </w:rPr>
-        <w:t>5</w:t>
-      </w:r>
-      <w:r>
-        <w:rPr>
-          <w:rFonts w:ascii="Arial" w:eastAsia="Cambria" w:hAnsi="Arial" w:cs="Arial"/>
-          <w:sz w:val="24"/>
-        </w:rPr>
-        <w:t>.6 Prototype Design</w:t>
+    </w:p>
+    <w:p>
+      <w:pPr>
+        <w:tabs>
+          <w:tab w:val="left" w:pos="360"/>
+          <w:tab w:val="left" w:pos="1080"/>
+          <w:tab w:val="left" w:pos="1440"/>
+          <w:tab w:val="left" w:pos="1800"/>
+          <w:tab w:val="right" w:leader="dot" w:pos="8064"/>
+          <w:tab w:val="right" w:pos="8568"/>
+        </w:tabs>
+        <w:spacing w:after="0" w:line="360" w:lineRule="auto"/>
+        <w:jc w:val="both"/>
+        <w:rPr>
+          <w:rFonts w:ascii="Arial" w:eastAsia="Cambria" w:hAnsi="Arial" w:cs="Arial"/>
+          <w:sz w:val="24"/>
+        </w:rPr>
+      </w:pPr>
+      <w:r>
+        <w:rPr>
+          <w:rFonts w:ascii="Arial" w:eastAsia="Cambria" w:hAnsi="Arial" w:cs="Arial"/>
+          <w:sz w:val="24"/>
+        </w:rPr>
+        <w:tab/>
+        <w:t>6</w:t>
+      </w:r>
+      <w:r>
+        <w:rPr>
+          <w:rFonts w:ascii="Arial" w:eastAsia="Cambria" w:hAnsi="Arial" w:cs="Arial"/>
+          <w:sz w:val="24"/>
+        </w:rPr>
+        <w:t xml:space="preserve">.  </w:t>
+      </w:r>
+      <w:r>
+        <w:rPr>
+          <w:rFonts w:ascii="Arial" w:eastAsia="Cambria" w:hAnsi="Arial" w:cs="Arial"/>
+          <w:sz w:val="24"/>
+        </w:rPr>
+        <w:t>SOFTWARE REQUIREMENT ANALYSIS</w:t>
       </w:r>
       <w:r>
         <w:rPr>
@@ -1909,31 +1759,187 @@
           <w:sz w:val="24"/>
         </w:rPr>
       </w:pPr>
-    </w:p>
-    <w:p>
-      <w:pPr>
-        <w:tabs>
-          <w:tab w:val="left" w:pos="360"/>
-          <w:tab w:val="left" w:pos="1080"/>
-          <w:tab w:val="left" w:pos="1440"/>
-          <w:tab w:val="left" w:pos="1800"/>
-          <w:tab w:val="right" w:leader="dot" w:pos="8064"/>
-          <w:tab w:val="right" w:pos="8568"/>
-        </w:tabs>
-        <w:spacing w:after="0" w:line="360" w:lineRule="auto"/>
-        <w:jc w:val="both"/>
-        <w:rPr>
-          <w:rFonts w:ascii="Arial" w:eastAsia="Cambria" w:hAnsi="Arial" w:cs="Arial"/>
-          <w:sz w:val="24"/>
-        </w:rPr>
-      </w:pPr>
-      <w:r>
-        <w:rPr>
-          <w:rFonts w:ascii="Arial" w:eastAsia="Cambria" w:hAnsi="Arial" w:cs="Arial"/>
-          <w:sz w:val="24"/>
-        </w:rPr>
-        <w:tab/>
-        <w:t>6</w:t>
+      <w:r>
+        <w:rPr>
+          <w:rFonts w:ascii="Arial" w:eastAsia="Cambria" w:hAnsi="Arial" w:cs="Arial"/>
+          <w:sz w:val="24"/>
+        </w:rPr>
+        <w:tab/>
+      </w:r>
+      <w:r>
+        <w:rPr>
+          <w:rFonts w:ascii="Arial" w:eastAsia="Cambria" w:hAnsi="Arial" w:cs="Arial"/>
+          <w:sz w:val="24"/>
+        </w:rPr>
+        <w:tab/>
+        <w:t>6.1 Gantt Chart</w:t>
+      </w:r>
+      <w:r>
+        <w:rPr>
+          <w:rFonts w:ascii="Arial" w:eastAsia="Cambria" w:hAnsi="Arial" w:cs="Arial"/>
+          <w:sz w:val="24"/>
+        </w:rPr>
+        <w:tab/>
+      </w:r>
+      <w:r>
+        <w:rPr>
+          <w:rFonts w:ascii="Arial" w:eastAsia="Cambria" w:hAnsi="Arial" w:cs="Arial"/>
+          <w:sz w:val="24"/>
+        </w:rPr>
+        <w:tab/>
+        <w:t>#</w:t>
+      </w:r>
+    </w:p>
+    <w:p>
+      <w:pPr>
+        <w:tabs>
+          <w:tab w:val="left" w:pos="360"/>
+          <w:tab w:val="left" w:pos="1080"/>
+          <w:tab w:val="left" w:pos="1440"/>
+          <w:tab w:val="left" w:pos="1800"/>
+          <w:tab w:val="right" w:leader="dot" w:pos="8064"/>
+          <w:tab w:val="right" w:pos="8568"/>
+        </w:tabs>
+        <w:spacing w:after="0" w:line="360" w:lineRule="auto"/>
+        <w:jc w:val="both"/>
+        <w:rPr>
+          <w:rFonts w:ascii="Arial" w:eastAsia="Cambria" w:hAnsi="Arial" w:cs="Arial"/>
+          <w:sz w:val="24"/>
+        </w:rPr>
+      </w:pPr>
+      <w:r>
+        <w:rPr>
+          <w:rFonts w:ascii="Arial" w:eastAsia="Cambria" w:hAnsi="Arial" w:cs="Arial"/>
+          <w:sz w:val="24"/>
+        </w:rPr>
+        <w:tab/>
+      </w:r>
+      <w:r>
+        <w:rPr>
+          <w:rFonts w:ascii="Arial" w:eastAsia="Cambria" w:hAnsi="Arial" w:cs="Arial"/>
+          <w:sz w:val="24"/>
+        </w:rPr>
+        <w:tab/>
+      </w:r>
+      <w:r>
+        <w:rPr>
+          <w:rFonts w:ascii="Arial" w:eastAsia="Cambria" w:hAnsi="Arial" w:cs="Arial"/>
+          <w:sz w:val="24"/>
+        </w:rPr>
+        <w:t>6.2 Work Breakdown Structure</w:t>
+      </w:r>
+      <w:r>
+        <w:rPr>
+          <w:rFonts w:ascii="Arial" w:eastAsia="Cambria" w:hAnsi="Arial" w:cs="Arial"/>
+          <w:sz w:val="24"/>
+        </w:rPr>
+        <w:tab/>
+      </w:r>
+      <w:r>
+        <w:rPr>
+          <w:rFonts w:ascii="Arial" w:eastAsia="Cambria" w:hAnsi="Arial" w:cs="Arial"/>
+          <w:sz w:val="24"/>
+        </w:rPr>
+        <w:tab/>
+        <w:t>#</w:t>
+      </w:r>
+    </w:p>
+    <w:p>
+      <w:pPr>
+        <w:tabs>
+          <w:tab w:val="left" w:pos="360"/>
+          <w:tab w:val="left" w:pos="1080"/>
+          <w:tab w:val="left" w:pos="1440"/>
+          <w:tab w:val="left" w:pos="1800"/>
+          <w:tab w:val="right" w:leader="dot" w:pos="8064"/>
+          <w:tab w:val="right" w:pos="8568"/>
+        </w:tabs>
+        <w:spacing w:after="0" w:line="360" w:lineRule="auto"/>
+        <w:jc w:val="both"/>
+        <w:rPr>
+          <w:rFonts w:ascii="Arial" w:eastAsia="Cambria" w:hAnsi="Arial" w:cs="Arial"/>
+          <w:sz w:val="24"/>
+        </w:rPr>
+      </w:pPr>
+      <w:r>
+        <w:rPr>
+          <w:rFonts w:ascii="Arial" w:eastAsia="Cambria" w:hAnsi="Arial" w:cs="Arial"/>
+          <w:sz w:val="24"/>
+        </w:rPr>
+        <w:tab/>
+      </w:r>
+      <w:r>
+        <w:rPr>
+          <w:rFonts w:ascii="Arial" w:eastAsia="Cambria" w:hAnsi="Arial" w:cs="Arial"/>
+          <w:sz w:val="24"/>
+        </w:rPr>
+        <w:tab/>
+      </w:r>
+      <w:r>
+        <w:rPr>
+          <w:rFonts w:ascii="Arial" w:eastAsia="Cambria" w:hAnsi="Arial" w:cs="Arial"/>
+          <w:sz w:val="24"/>
+        </w:rPr>
+        <w:t>6.3 Use Case Diagram</w:t>
+      </w:r>
+      <w:r>
+        <w:rPr>
+          <w:rFonts w:ascii="Arial" w:eastAsia="Cambria" w:hAnsi="Arial" w:cs="Arial"/>
+          <w:sz w:val="24"/>
+        </w:rPr>
+        <w:tab/>
+      </w:r>
+      <w:r>
+        <w:rPr>
+          <w:rFonts w:ascii="Arial" w:eastAsia="Cambria" w:hAnsi="Arial" w:cs="Arial"/>
+          <w:sz w:val="24"/>
+        </w:rPr>
+        <w:tab/>
+        <w:t>#</w:t>
+      </w:r>
+    </w:p>
+    <w:p>
+      <w:pPr>
+        <w:tabs>
+          <w:tab w:val="left" w:pos="360"/>
+          <w:tab w:val="left" w:pos="1080"/>
+          <w:tab w:val="left" w:pos="1440"/>
+          <w:tab w:val="left" w:pos="1800"/>
+          <w:tab w:val="right" w:leader="dot" w:pos="8064"/>
+          <w:tab w:val="right" w:pos="8568"/>
+        </w:tabs>
+        <w:spacing w:after="0" w:line="360" w:lineRule="auto"/>
+        <w:jc w:val="both"/>
+        <w:rPr>
+          <w:rFonts w:ascii="Arial" w:eastAsia="Cambria" w:hAnsi="Arial" w:cs="Arial"/>
+          <w:sz w:val="24"/>
+        </w:rPr>
+      </w:pPr>
+    </w:p>
+    <w:p>
+      <w:pPr>
+        <w:tabs>
+          <w:tab w:val="left" w:pos="360"/>
+          <w:tab w:val="left" w:pos="1080"/>
+          <w:tab w:val="left" w:pos="1440"/>
+          <w:tab w:val="left" w:pos="1800"/>
+          <w:tab w:val="right" w:leader="dot" w:pos="8064"/>
+          <w:tab w:val="right" w:pos="8568"/>
+        </w:tabs>
+        <w:spacing w:after="0" w:line="360" w:lineRule="auto"/>
+        <w:jc w:val="both"/>
+        <w:rPr>
+          <w:rFonts w:ascii="Arial" w:eastAsia="Cambria" w:hAnsi="Arial" w:cs="Arial"/>
+          <w:sz w:val="24"/>
+        </w:rPr>
+      </w:pPr>
+      <w:r>
+        <w:rPr>
+          <w:rFonts w:ascii="Arial" w:eastAsia="Cambria" w:hAnsi="Arial" w:cs="Arial"/>
+          <w:sz w:val="24"/>
+        </w:rPr>
+        <w:tab/>
+        <w:t>7</w:t>
       </w:r>
       <w:r>
         <w:rPr>
@@ -1947,7 +1953,7 @@
           <w:rFonts w:ascii="Arial" w:eastAsia="Cambria" w:hAnsi="Arial" w:cs="Arial"/>
           <w:sz w:val="24"/>
         </w:rPr>
-        <w:t>SOFTWARE REQUIREMENT ANALYSIS</w:t>
+        <w:t>IMPLEMENTATION AND TESTING</w:t>
       </w:r>
       <w:r>
         <w:rPr>
@@ -1995,20 +2001,7 @@
           <w:sz w:val="24"/>
         </w:rPr>
         <w:tab/>
-      </w:r>
-      <w:r>
-        <w:rPr>
-          <w:rFonts w:ascii="Arial" w:eastAsia="Cambria" w:hAnsi="Arial" w:cs="Arial"/>
-          <w:sz w:val="24"/>
-        </w:rPr>
-        <w:t>6</w:t>
-      </w:r>
-      <w:r>
-        <w:rPr>
-          <w:rFonts w:ascii="Arial" w:eastAsia="Cambria" w:hAnsi="Arial" w:cs="Arial"/>
-          <w:sz w:val="24"/>
-        </w:rPr>
-        <w:t>.1 Gantt Chart</w:t>
+        <w:t>7.1 Gantt Chart</w:t>
       </w:r>
       <w:r>
         <w:rPr>
@@ -2062,14 +2055,7 @@
           <w:rFonts w:ascii="Arial" w:eastAsia="Cambria" w:hAnsi="Arial" w:cs="Arial"/>
           <w:sz w:val="24"/>
         </w:rPr>
-        <w:t>6</w:t>
-      </w:r>
-      <w:r>
-        <w:rPr>
-          <w:rFonts w:ascii="Arial" w:eastAsia="Cambria" w:hAnsi="Arial" w:cs="Arial"/>
-          <w:sz w:val="24"/>
-        </w:rPr>
-        <w:t>.2 Work Breakdown Structure</w:t>
+        <w:t>7.2 Work Breakdown Structure</w:t>
       </w:r>
       <w:r>
         <w:rPr>
@@ -2123,14 +2109,7 @@
           <w:rFonts w:ascii="Arial" w:eastAsia="Cambria" w:hAnsi="Arial" w:cs="Arial"/>
           <w:sz w:val="24"/>
         </w:rPr>
-        <w:t>6</w:t>
-      </w:r>
-      <w:r>
-        <w:rPr>
-          <w:rFonts w:ascii="Arial" w:eastAsia="Cambria" w:hAnsi="Arial" w:cs="Arial"/>
-          <w:sz w:val="24"/>
-        </w:rPr>
-        <w:t>.3 Use Case Diagram</w:t>
+        <w:t>7.3 Use Case Diagram</w:t>
       </w:r>
       <w:r>
         <w:rPr>
@@ -2189,7 +2168,7 @@
           <w:sz w:val="24"/>
         </w:rPr>
         <w:tab/>
-        <w:t>7</w:t>
+        <w:t>8</w:t>
       </w:r>
       <w:r>
         <w:rPr>
@@ -2203,7 +2182,7 @@
           <w:rFonts w:ascii="Arial" w:eastAsia="Cambria" w:hAnsi="Arial" w:cs="Arial"/>
           <w:sz w:val="24"/>
         </w:rPr>
-        <w:t>IMPLEMENTATION AND TESTING</w:t>
+        <w:t>PRODUCT EVALUATION</w:t>
       </w:r>
       <w:r>
         <w:rPr>
@@ -2251,20 +2230,7 @@
           <w:sz w:val="24"/>
         </w:rPr>
         <w:tab/>
-      </w:r>
-      <w:r>
-        <w:rPr>
-          <w:rFonts w:ascii="Arial" w:eastAsia="Cambria" w:hAnsi="Arial" w:cs="Arial"/>
-          <w:sz w:val="24"/>
-        </w:rPr>
-        <w:t>7</w:t>
-      </w:r>
-      <w:r>
-        <w:rPr>
-          <w:rFonts w:ascii="Arial" w:eastAsia="Cambria" w:hAnsi="Arial" w:cs="Arial"/>
-          <w:sz w:val="24"/>
-        </w:rPr>
-        <w:t>.1 Gantt Chart</w:t>
+        <w:t>8.1 Gantt Chart</w:t>
       </w:r>
       <w:r>
         <w:rPr>
@@ -2318,14 +2284,7 @@
           <w:rFonts w:ascii="Arial" w:eastAsia="Cambria" w:hAnsi="Arial" w:cs="Arial"/>
           <w:sz w:val="24"/>
         </w:rPr>
-        <w:t>7</w:t>
-      </w:r>
-      <w:r>
-        <w:rPr>
-          <w:rFonts w:ascii="Arial" w:eastAsia="Cambria" w:hAnsi="Arial" w:cs="Arial"/>
-          <w:sz w:val="24"/>
-        </w:rPr>
-        <w:t>.2 Work Breakdown Structure</w:t>
+        <w:t>8.2 Work Breakdown Structure</w:t>
       </w:r>
       <w:r>
         <w:rPr>
@@ -2379,14 +2338,7 @@
           <w:rFonts w:ascii="Arial" w:eastAsia="Cambria" w:hAnsi="Arial" w:cs="Arial"/>
           <w:sz w:val="24"/>
         </w:rPr>
-        <w:t>7</w:t>
-      </w:r>
-      <w:r>
-        <w:rPr>
-          <w:rFonts w:ascii="Arial" w:eastAsia="Cambria" w:hAnsi="Arial" w:cs="Arial"/>
-          <w:sz w:val="24"/>
-        </w:rPr>
-        <w:t>.3 Use Case Diagram</w:t>
+        <w:t>8.3 Use Case Diagram</w:t>
       </w:r>
       <w:r>
         <w:rPr>
@@ -2445,7 +2397,7 @@
           <w:sz w:val="24"/>
         </w:rPr>
         <w:tab/>
-        <w:t>8</w:t>
+        <w:t>9</w:t>
       </w:r>
       <w:r>
         <w:rPr>
@@ -2459,7 +2411,7 @@
           <w:rFonts w:ascii="Arial" w:eastAsia="Cambria" w:hAnsi="Arial" w:cs="Arial"/>
           <w:sz w:val="24"/>
         </w:rPr>
-        <w:t>PRODUCT EVALUATION</w:t>
+        <w:t>PROJECT EVALUATION</w:t>
       </w:r>
       <w:r>
         <w:rPr>
@@ -2507,20 +2459,7 @@
           <w:sz w:val="24"/>
         </w:rPr>
         <w:tab/>
-      </w:r>
-      <w:r>
-        <w:rPr>
-          <w:rFonts w:ascii="Arial" w:eastAsia="Cambria" w:hAnsi="Arial" w:cs="Arial"/>
-          <w:sz w:val="24"/>
-        </w:rPr>
-        <w:t>8</w:t>
-      </w:r>
-      <w:r>
-        <w:rPr>
-          <w:rFonts w:ascii="Arial" w:eastAsia="Cambria" w:hAnsi="Arial" w:cs="Arial"/>
-          <w:sz w:val="24"/>
-        </w:rPr>
-        <w:t>.1 Gantt Chart</w:t>
+        <w:t>9.1 Gantt Chart</w:t>
       </w:r>
       <w:r>
         <w:rPr>
@@ -2574,14 +2513,7 @@
           <w:rFonts w:ascii="Arial" w:eastAsia="Cambria" w:hAnsi="Arial" w:cs="Arial"/>
           <w:sz w:val="24"/>
         </w:rPr>
-        <w:t>8</w:t>
-      </w:r>
-      <w:r>
-        <w:rPr>
-          <w:rFonts w:ascii="Arial" w:eastAsia="Cambria" w:hAnsi="Arial" w:cs="Arial"/>
-          <w:sz w:val="24"/>
-        </w:rPr>
-        <w:t>.2 Work Breakdown Structure</w:t>
+        <w:t>9.2 Work Breakdown Structure</w:t>
       </w:r>
       <w:r>
         <w:rPr>
@@ -2635,14 +2567,7 @@
           <w:rFonts w:ascii="Arial" w:eastAsia="Cambria" w:hAnsi="Arial" w:cs="Arial"/>
           <w:sz w:val="24"/>
         </w:rPr>
-        <w:t>8</w:t>
-      </w:r>
-      <w:r>
-        <w:rPr>
-          <w:rFonts w:ascii="Arial" w:eastAsia="Cambria" w:hAnsi="Arial" w:cs="Arial"/>
-          <w:sz w:val="24"/>
-        </w:rPr>
-        <w:t>.3 Use Case Diagram</w:t>
+        <w:t>9.3 Use Case Diagram</w:t>
       </w:r>
       <w:r>
         <w:rPr>
@@ -2701,7 +2626,222 @@
           <w:sz w:val="24"/>
         </w:rPr>
         <w:tab/>
-        <w:t>9</w:t>
+        <w:t>10. SUMMARY AND CONCLUSION</w:t>
+      </w:r>
+      <w:r>
+        <w:rPr>
+          <w:rFonts w:ascii="Arial" w:eastAsia="Cambria" w:hAnsi="Arial" w:cs="Arial"/>
+          <w:sz w:val="24"/>
+        </w:rPr>
+        <w:tab/>
+      </w:r>
+      <w:r>
+        <w:rPr>
+          <w:rFonts w:ascii="Arial" w:eastAsia="Cambria" w:hAnsi="Arial" w:cs="Arial"/>
+          <w:sz w:val="24"/>
+        </w:rPr>
+        <w:tab/>
+        <w:t>#</w:t>
+      </w:r>
+    </w:p>
+    <w:p>
+      <w:pPr>
+        <w:tabs>
+          <w:tab w:val="left" w:pos="360"/>
+          <w:tab w:val="left" w:pos="1080"/>
+          <w:tab w:val="left" w:pos="1440"/>
+          <w:tab w:val="left" w:pos="1800"/>
+          <w:tab w:val="right" w:leader="dot" w:pos="8064"/>
+          <w:tab w:val="right" w:pos="8568"/>
+        </w:tabs>
+        <w:spacing w:after="0" w:line="360" w:lineRule="auto"/>
+        <w:jc w:val="both"/>
+        <w:rPr>
+          <w:rFonts w:ascii="Arial" w:eastAsia="Cambria" w:hAnsi="Arial" w:cs="Arial"/>
+          <w:sz w:val="24"/>
+        </w:rPr>
+      </w:pPr>
+      <w:r>
+        <w:rPr>
+          <w:rFonts w:ascii="Arial" w:eastAsia="Cambria" w:hAnsi="Arial" w:cs="Arial"/>
+          <w:sz w:val="24"/>
+        </w:rPr>
+        <w:tab/>
+      </w:r>
+      <w:r>
+        <w:rPr>
+          <w:rFonts w:ascii="Arial" w:eastAsia="Cambria" w:hAnsi="Arial" w:cs="Arial"/>
+          <w:sz w:val="24"/>
+        </w:rPr>
+        <w:tab/>
+        <w:t>10.1 Gantt Chart</w:t>
+      </w:r>
+      <w:r>
+        <w:rPr>
+          <w:rFonts w:ascii="Arial" w:eastAsia="Cambria" w:hAnsi="Arial" w:cs="Arial"/>
+          <w:sz w:val="24"/>
+        </w:rPr>
+        <w:tab/>
+      </w:r>
+      <w:r>
+        <w:rPr>
+          <w:rFonts w:ascii="Arial" w:eastAsia="Cambria" w:hAnsi="Arial" w:cs="Arial"/>
+          <w:sz w:val="24"/>
+        </w:rPr>
+        <w:tab/>
+        <w:t>#</w:t>
+      </w:r>
+    </w:p>
+    <w:p>
+      <w:pPr>
+        <w:tabs>
+          <w:tab w:val="left" w:pos="360"/>
+          <w:tab w:val="left" w:pos="1080"/>
+          <w:tab w:val="left" w:pos="1440"/>
+          <w:tab w:val="left" w:pos="1800"/>
+          <w:tab w:val="right" w:leader="dot" w:pos="8064"/>
+          <w:tab w:val="right" w:pos="8568"/>
+        </w:tabs>
+        <w:spacing w:after="0" w:line="360" w:lineRule="auto"/>
+        <w:jc w:val="both"/>
+        <w:rPr>
+          <w:rFonts w:ascii="Arial" w:eastAsia="Cambria" w:hAnsi="Arial" w:cs="Arial"/>
+          <w:sz w:val="24"/>
+        </w:rPr>
+      </w:pPr>
+      <w:r>
+        <w:rPr>
+          <w:rFonts w:ascii="Arial" w:eastAsia="Cambria" w:hAnsi="Arial" w:cs="Arial"/>
+          <w:sz w:val="24"/>
+        </w:rPr>
+        <w:tab/>
+      </w:r>
+      <w:r>
+        <w:rPr>
+          <w:rFonts w:ascii="Arial" w:eastAsia="Cambria" w:hAnsi="Arial" w:cs="Arial"/>
+          <w:sz w:val="24"/>
+        </w:rPr>
+        <w:tab/>
+      </w:r>
+      <w:r>
+        <w:rPr>
+          <w:rFonts w:ascii="Arial" w:eastAsia="Cambria" w:hAnsi="Arial" w:cs="Arial"/>
+          <w:sz w:val="24"/>
+        </w:rPr>
+        <w:t>10.2 Work Breakdown Structure</w:t>
+      </w:r>
+      <w:r>
+        <w:rPr>
+          <w:rFonts w:ascii="Arial" w:eastAsia="Cambria" w:hAnsi="Arial" w:cs="Arial"/>
+          <w:sz w:val="24"/>
+        </w:rPr>
+        <w:tab/>
+      </w:r>
+      <w:r>
+        <w:rPr>
+          <w:rFonts w:ascii="Arial" w:eastAsia="Cambria" w:hAnsi="Arial" w:cs="Arial"/>
+          <w:sz w:val="24"/>
+        </w:rPr>
+        <w:tab/>
+        <w:t>#</w:t>
+      </w:r>
+    </w:p>
+    <w:p>
+      <w:pPr>
+        <w:tabs>
+          <w:tab w:val="left" w:pos="360"/>
+          <w:tab w:val="left" w:pos="1080"/>
+          <w:tab w:val="left" w:pos="1440"/>
+          <w:tab w:val="left" w:pos="1800"/>
+          <w:tab w:val="right" w:leader="dot" w:pos="8064"/>
+          <w:tab w:val="right" w:pos="8568"/>
+        </w:tabs>
+        <w:spacing w:after="0" w:line="360" w:lineRule="auto"/>
+        <w:jc w:val="both"/>
+        <w:rPr>
+          <w:rFonts w:ascii="Arial" w:eastAsia="Cambria" w:hAnsi="Arial" w:cs="Arial"/>
+          <w:sz w:val="24"/>
+        </w:rPr>
+      </w:pPr>
+      <w:r>
+        <w:rPr>
+          <w:rFonts w:ascii="Arial" w:eastAsia="Cambria" w:hAnsi="Arial" w:cs="Arial"/>
+          <w:sz w:val="24"/>
+        </w:rPr>
+        <w:tab/>
+      </w:r>
+      <w:r>
+        <w:rPr>
+          <w:rFonts w:ascii="Arial" w:eastAsia="Cambria" w:hAnsi="Arial" w:cs="Arial"/>
+          <w:sz w:val="24"/>
+        </w:rPr>
+        <w:tab/>
+      </w:r>
+      <w:r>
+        <w:rPr>
+          <w:rFonts w:ascii="Arial" w:eastAsia="Cambria" w:hAnsi="Arial" w:cs="Arial"/>
+          <w:sz w:val="24"/>
+        </w:rPr>
+        <w:t>10.3 Use Case Diagram</w:t>
+      </w:r>
+      <w:r>
+        <w:rPr>
+          <w:rFonts w:ascii="Arial" w:eastAsia="Cambria" w:hAnsi="Arial" w:cs="Arial"/>
+          <w:sz w:val="24"/>
+        </w:rPr>
+        <w:tab/>
+      </w:r>
+      <w:r>
+        <w:rPr>
+          <w:rFonts w:ascii="Arial" w:eastAsia="Cambria" w:hAnsi="Arial" w:cs="Arial"/>
+          <w:sz w:val="24"/>
+        </w:rPr>
+        <w:tab/>
+        <w:t>#</w:t>
+      </w:r>
+    </w:p>
+    <w:p>
+      <w:pPr>
+        <w:tabs>
+          <w:tab w:val="left" w:pos="360"/>
+          <w:tab w:val="left" w:pos="1080"/>
+          <w:tab w:val="left" w:pos="1440"/>
+          <w:tab w:val="left" w:pos="1800"/>
+          <w:tab w:val="right" w:leader="dot" w:pos="8064"/>
+          <w:tab w:val="right" w:pos="8568"/>
+        </w:tabs>
+        <w:spacing w:after="0" w:line="360" w:lineRule="auto"/>
+        <w:jc w:val="both"/>
+        <w:rPr>
+          <w:rFonts w:ascii="Arial" w:eastAsia="Cambria" w:hAnsi="Arial" w:cs="Arial"/>
+          <w:sz w:val="24"/>
+        </w:rPr>
+      </w:pPr>
+    </w:p>
+    <w:p>
+      <w:pPr>
+        <w:tabs>
+          <w:tab w:val="left" w:pos="360"/>
+          <w:tab w:val="left" w:pos="1080"/>
+          <w:tab w:val="left" w:pos="1440"/>
+          <w:tab w:val="left" w:pos="1800"/>
+          <w:tab w:val="right" w:leader="dot" w:pos="8064"/>
+          <w:tab w:val="right" w:pos="8568"/>
+        </w:tabs>
+        <w:spacing w:after="0" w:line="360" w:lineRule="auto"/>
+        <w:jc w:val="both"/>
+        <w:rPr>
+          <w:rFonts w:ascii="Arial" w:eastAsia="Cambria" w:hAnsi="Arial" w:cs="Arial"/>
+          <w:sz w:val="24"/>
+        </w:rPr>
+      </w:pPr>
+      <w:r>
+        <w:rPr>
+          <w:rFonts w:ascii="Arial" w:eastAsia="Cambria" w:hAnsi="Arial" w:cs="Arial"/>
+          <w:sz w:val="24"/>
+        </w:rPr>
+        <w:tab/>
+        <w:t>11</w:t>
       </w:r>
       <w:r>
         <w:rPr>
@@ -2715,14 +2855,7 @@
           <w:rFonts w:ascii="Arial" w:eastAsia="Cambria" w:hAnsi="Arial" w:cs="Arial"/>
           <w:sz w:val="24"/>
         </w:rPr>
-        <w:t>PROJECT</w:t>
-      </w:r>
-      <w:r>
-        <w:rPr>
-          <w:rFonts w:ascii="Arial" w:eastAsia="Cambria" w:hAnsi="Arial" w:cs="Arial"/>
-          <w:sz w:val="24"/>
-        </w:rPr>
-        <w:t xml:space="preserve"> EVALUATION</w:t>
+        <w:t>BILBLIOGRAPHY</w:t>
       </w:r>
       <w:r>
         <w:rPr>
@@ -2757,33 +2890,38 @@
           <w:sz w:val="24"/>
         </w:rPr>
       </w:pPr>
-      <w:r>
-        <w:rPr>
-          <w:rFonts w:ascii="Arial" w:eastAsia="Cambria" w:hAnsi="Arial" w:cs="Arial"/>
-          <w:sz w:val="24"/>
-        </w:rPr>
-        <w:tab/>
-      </w:r>
-      <w:r>
-        <w:rPr>
-          <w:rFonts w:ascii="Arial" w:eastAsia="Cambria" w:hAnsi="Arial" w:cs="Arial"/>
-          <w:sz w:val="24"/>
-        </w:rPr>
-        <w:tab/>
-      </w:r>
-      <w:r>
-        <w:rPr>
-          <w:rFonts w:ascii="Arial" w:eastAsia="Cambria" w:hAnsi="Arial" w:cs="Arial"/>
-          <w:sz w:val="24"/>
-        </w:rPr>
-        <w:t>9</w:t>
-      </w:r>
-      <w:r>
-        <w:rPr>
-          <w:rFonts w:ascii="Arial" w:eastAsia="Cambria" w:hAnsi="Arial" w:cs="Arial"/>
-          <w:sz w:val="24"/>
-        </w:rPr>
-        <w:t>.1 Gantt Chart</w:t>
+    </w:p>
+    <w:p>
+      <w:pPr>
+        <w:tabs>
+          <w:tab w:val="left" w:pos="360"/>
+          <w:tab w:val="left" w:pos="1080"/>
+          <w:tab w:val="left" w:pos="1440"/>
+          <w:tab w:val="left" w:pos="1800"/>
+          <w:tab w:val="right" w:leader="dot" w:pos="8064"/>
+          <w:tab w:val="right" w:pos="8568"/>
+        </w:tabs>
+        <w:spacing w:after="0" w:line="360" w:lineRule="auto"/>
+        <w:jc w:val="both"/>
+        <w:rPr>
+          <w:rFonts w:ascii="Arial" w:eastAsia="Cambria" w:hAnsi="Arial" w:cs="Arial"/>
+          <w:sz w:val="24"/>
+        </w:rPr>
+      </w:pPr>
+      <w:r>
+        <w:rPr>
+          <w:rFonts w:ascii="Arial" w:eastAsia="Cambria" w:hAnsi="Arial" w:cs="Arial"/>
+          <w:sz w:val="24"/>
+        </w:rPr>
+        <w:tab/>
+      </w:r>
+      <w:r>
+        <w:rPr>
+          <w:rFonts w:ascii="Arial" w:eastAsia="Cambria" w:hAnsi="Arial" w:cs="Arial"/>
+          <w:sz w:val="24"/>
+        </w:rPr>
+        <w:tab/>
+        <w:t>First Level Subhead for the Fifth Chapter</w:t>
       </w:r>
       <w:r>
         <w:rPr>
@@ -2831,20 +2969,7 @@
           <w:sz w:val="24"/>
         </w:rPr>
         <w:tab/>
-      </w:r>
-      <w:r>
-        <w:rPr>
-          <w:rFonts w:ascii="Arial" w:eastAsia="Cambria" w:hAnsi="Arial" w:cs="Arial"/>
-          <w:sz w:val="24"/>
-        </w:rPr>
-        <w:t>9</w:t>
-      </w:r>
-      <w:r>
-        <w:rPr>
-          <w:rFonts w:ascii="Arial" w:eastAsia="Cambria" w:hAnsi="Arial" w:cs="Arial"/>
-          <w:sz w:val="24"/>
-        </w:rPr>
-        <w:t>.2 Work Breakdown Structure</w:t>
+        <w:t>First Level Subhead for the Fifth Chapter</w:t>
       </w:r>
       <w:r>
         <w:rPr>
@@ -2879,33 +3004,49 @@
           <w:sz w:val="24"/>
         </w:rPr>
       </w:pPr>
-      <w:r>
-        <w:rPr>
-          <w:rFonts w:ascii="Arial" w:eastAsia="Cambria" w:hAnsi="Arial" w:cs="Arial"/>
-          <w:sz w:val="24"/>
-        </w:rPr>
-        <w:tab/>
-      </w:r>
-      <w:r>
-        <w:rPr>
-          <w:rFonts w:ascii="Arial" w:eastAsia="Cambria" w:hAnsi="Arial" w:cs="Arial"/>
-          <w:sz w:val="24"/>
-        </w:rPr>
-        <w:tab/>
-      </w:r>
-      <w:r>
-        <w:rPr>
-          <w:rFonts w:ascii="Arial" w:eastAsia="Cambria" w:hAnsi="Arial" w:cs="Arial"/>
-          <w:sz w:val="24"/>
-        </w:rPr>
-        <w:t>9</w:t>
-      </w:r>
-      <w:r>
-        <w:rPr>
-          <w:rFonts w:ascii="Arial" w:eastAsia="Cambria" w:hAnsi="Arial" w:cs="Arial"/>
-          <w:sz w:val="24"/>
-        </w:rPr>
-        <w:t>.3 Use Case Diagram</w:t>
+    </w:p>
+    <w:p>
+      <w:pPr>
+        <w:tabs>
+          <w:tab w:val="left" w:pos="360"/>
+          <w:tab w:val="left" w:pos="1080"/>
+          <w:tab w:val="left" w:pos="1440"/>
+          <w:tab w:val="left" w:pos="1800"/>
+          <w:tab w:val="right" w:leader="dot" w:pos="8064"/>
+          <w:tab w:val="right" w:pos="8568"/>
+        </w:tabs>
+        <w:spacing w:after="0" w:line="360" w:lineRule="auto"/>
+        <w:jc w:val="both"/>
+        <w:rPr>
+          <w:rFonts w:ascii="Arial" w:eastAsia="Cambria" w:hAnsi="Arial" w:cs="Arial"/>
+          <w:sz w:val="24"/>
+        </w:rPr>
+      </w:pPr>
+    </w:p>
+    <w:p>
+      <w:pPr>
+        <w:tabs>
+          <w:tab w:val="left" w:pos="360"/>
+          <w:tab w:val="left" w:pos="1080"/>
+          <w:tab w:val="left" w:pos="1440"/>
+          <w:tab w:val="left" w:pos="1800"/>
+          <w:tab w:val="right" w:leader="dot" w:pos="8064"/>
+          <w:tab w:val="right" w:pos="8568"/>
+        </w:tabs>
+        <w:spacing w:after="0" w:line="360" w:lineRule="auto"/>
+        <w:jc w:val="both"/>
+        <w:rPr>
+          <w:rFonts w:ascii="Arial" w:eastAsia="Cambria" w:hAnsi="Arial" w:cs="Arial"/>
+          <w:sz w:val="24"/>
+        </w:rPr>
+      </w:pPr>
+      <w:r>
+        <w:rPr>
+          <w:rFonts w:ascii="Arial" w:eastAsia="Cambria" w:hAnsi="Arial" w:cs="Arial"/>
+          <w:sz w:val="24"/>
+        </w:rPr>
+        <w:lastRenderedPageBreak/>
+        <w:t>LIST OF TABLES</w:t>
       </w:r>
       <w:r>
         <w:rPr>
@@ -2963,14 +3104,7 @@
           <w:rFonts w:ascii="Arial" w:eastAsia="Cambria" w:hAnsi="Arial" w:cs="Arial"/>
           <w:sz w:val="24"/>
         </w:rPr>
-        <w:tab/>
-      </w:r>
-      <w:r>
-        <w:rPr>
-          <w:rFonts w:ascii="Arial" w:eastAsia="Cambria" w:hAnsi="Arial" w:cs="Arial"/>
-          <w:sz w:val="24"/>
-        </w:rPr>
-        <w:t>10. SUMMARY AND CONCLUSION</w:t>
+        <w:t>LIST OF FIGURES</w:t>
       </w:r>
       <w:r>
         <w:rPr>
@@ -3005,33 +3139,30 @@
           <w:sz w:val="24"/>
         </w:rPr>
       </w:pPr>
-      <w:r>
-        <w:rPr>
-          <w:rFonts w:ascii="Arial" w:eastAsia="Cambria" w:hAnsi="Arial" w:cs="Arial"/>
-          <w:sz w:val="24"/>
-        </w:rPr>
-        <w:tab/>
-      </w:r>
-      <w:r>
-        <w:rPr>
-          <w:rFonts w:ascii="Arial" w:eastAsia="Cambria" w:hAnsi="Arial" w:cs="Arial"/>
-          <w:sz w:val="24"/>
-        </w:rPr>
-        <w:tab/>
-      </w:r>
-      <w:r>
-        <w:rPr>
-          <w:rFonts w:ascii="Arial" w:eastAsia="Cambria" w:hAnsi="Arial" w:cs="Arial"/>
-          <w:sz w:val="24"/>
-        </w:rPr>
-        <w:t>10</w:t>
-      </w:r>
-      <w:r>
-        <w:rPr>
-          <w:rFonts w:ascii="Arial" w:eastAsia="Cambria" w:hAnsi="Arial" w:cs="Arial"/>
-          <w:sz w:val="24"/>
-        </w:rPr>
-        <w:t>.1 Gantt Chart</w:t>
+    </w:p>
+    <w:p>
+      <w:pPr>
+        <w:tabs>
+          <w:tab w:val="left" w:pos="360"/>
+          <w:tab w:val="left" w:pos="1080"/>
+          <w:tab w:val="left" w:pos="1440"/>
+          <w:tab w:val="left" w:pos="1800"/>
+          <w:tab w:val="right" w:leader="dot" w:pos="8064"/>
+          <w:tab w:val="right" w:pos="8568"/>
+        </w:tabs>
+        <w:spacing w:after="0" w:line="360" w:lineRule="auto"/>
+        <w:jc w:val="both"/>
+        <w:rPr>
+          <w:rFonts w:ascii="Arial" w:eastAsia="Cambria" w:hAnsi="Arial" w:cs="Arial"/>
+          <w:sz w:val="24"/>
+        </w:rPr>
+      </w:pPr>
+      <w:r>
+        <w:rPr>
+          <w:rFonts w:ascii="Arial" w:eastAsia="Cambria" w:hAnsi="Arial" w:cs="Arial"/>
+          <w:sz w:val="24"/>
+        </w:rPr>
+        <w:t>LIST OF TABLES</w:t>
       </w:r>
       <w:r>
         <w:rPr>
@@ -3066,507 +3197,6 @@
           <w:sz w:val="24"/>
         </w:rPr>
       </w:pPr>
-      <w:r>
-        <w:rPr>
-          <w:rFonts w:ascii="Arial" w:eastAsia="Cambria" w:hAnsi="Arial" w:cs="Arial"/>
-          <w:sz w:val="24"/>
-        </w:rPr>
-        <w:tab/>
-      </w:r>
-      <w:r>
-        <w:rPr>
-          <w:rFonts w:ascii="Arial" w:eastAsia="Cambria" w:hAnsi="Arial" w:cs="Arial"/>
-          <w:sz w:val="24"/>
-        </w:rPr>
-        <w:tab/>
-      </w:r>
-      <w:r>
-        <w:rPr>
-          <w:rFonts w:ascii="Arial" w:eastAsia="Cambria" w:hAnsi="Arial" w:cs="Arial"/>
-          <w:sz w:val="24"/>
-        </w:rPr>
-        <w:t>10</w:t>
-      </w:r>
-      <w:r>
-        <w:rPr>
-          <w:rFonts w:ascii="Arial" w:eastAsia="Cambria" w:hAnsi="Arial" w:cs="Arial"/>
-          <w:sz w:val="24"/>
-        </w:rPr>
-        <w:t>.2 Work Breakdown Structure</w:t>
-      </w:r>
-      <w:r>
-        <w:rPr>
-          <w:rFonts w:ascii="Arial" w:eastAsia="Cambria" w:hAnsi="Arial" w:cs="Arial"/>
-          <w:sz w:val="24"/>
-        </w:rPr>
-        <w:tab/>
-      </w:r>
-      <w:r>
-        <w:rPr>
-          <w:rFonts w:ascii="Arial" w:eastAsia="Cambria" w:hAnsi="Arial" w:cs="Arial"/>
-          <w:sz w:val="24"/>
-        </w:rPr>
-        <w:tab/>
-        <w:t>#</w:t>
-      </w:r>
-    </w:p>
-    <w:p>
-      <w:pPr>
-        <w:tabs>
-          <w:tab w:val="left" w:pos="360"/>
-          <w:tab w:val="left" w:pos="1080"/>
-          <w:tab w:val="left" w:pos="1440"/>
-          <w:tab w:val="left" w:pos="1800"/>
-          <w:tab w:val="right" w:leader="dot" w:pos="8064"/>
-          <w:tab w:val="right" w:pos="8568"/>
-        </w:tabs>
-        <w:spacing w:after="0" w:line="360" w:lineRule="auto"/>
-        <w:jc w:val="both"/>
-        <w:rPr>
-          <w:rFonts w:ascii="Arial" w:eastAsia="Cambria" w:hAnsi="Arial" w:cs="Arial"/>
-          <w:sz w:val="24"/>
-        </w:rPr>
-      </w:pPr>
-      <w:r>
-        <w:rPr>
-          <w:rFonts w:ascii="Arial" w:eastAsia="Cambria" w:hAnsi="Arial" w:cs="Arial"/>
-          <w:sz w:val="24"/>
-        </w:rPr>
-        <w:tab/>
-      </w:r>
-      <w:r>
-        <w:rPr>
-          <w:rFonts w:ascii="Arial" w:eastAsia="Cambria" w:hAnsi="Arial" w:cs="Arial"/>
-          <w:sz w:val="24"/>
-        </w:rPr>
-        <w:tab/>
-      </w:r>
-      <w:r>
-        <w:rPr>
-          <w:rFonts w:ascii="Arial" w:eastAsia="Cambria" w:hAnsi="Arial" w:cs="Arial"/>
-          <w:sz w:val="24"/>
-        </w:rPr>
-        <w:t>10</w:t>
-      </w:r>
-      <w:r>
-        <w:rPr>
-          <w:rFonts w:ascii="Arial" w:eastAsia="Cambria" w:hAnsi="Arial" w:cs="Arial"/>
-          <w:sz w:val="24"/>
-        </w:rPr>
-        <w:t>.3 Use Case Diagram</w:t>
-      </w:r>
-      <w:r>
-        <w:rPr>
-          <w:rFonts w:ascii="Arial" w:eastAsia="Cambria" w:hAnsi="Arial" w:cs="Arial"/>
-          <w:sz w:val="24"/>
-        </w:rPr>
-        <w:tab/>
-      </w:r>
-      <w:r>
-        <w:rPr>
-          <w:rFonts w:ascii="Arial" w:eastAsia="Cambria" w:hAnsi="Arial" w:cs="Arial"/>
-          <w:sz w:val="24"/>
-        </w:rPr>
-        <w:tab/>
-        <w:t>#</w:t>
-      </w:r>
-    </w:p>
-    <w:p>
-      <w:pPr>
-        <w:tabs>
-          <w:tab w:val="left" w:pos="360"/>
-          <w:tab w:val="left" w:pos="1080"/>
-          <w:tab w:val="left" w:pos="1440"/>
-          <w:tab w:val="left" w:pos="1800"/>
-          <w:tab w:val="right" w:leader="dot" w:pos="8064"/>
-          <w:tab w:val="right" w:pos="8568"/>
-        </w:tabs>
-        <w:spacing w:after="0" w:line="360" w:lineRule="auto"/>
-        <w:jc w:val="both"/>
-        <w:rPr>
-          <w:rFonts w:ascii="Arial" w:eastAsia="Cambria" w:hAnsi="Arial" w:cs="Arial"/>
-          <w:sz w:val="24"/>
-        </w:rPr>
-      </w:pPr>
-    </w:p>
-    <w:p>
-      <w:pPr>
-        <w:tabs>
-          <w:tab w:val="left" w:pos="360"/>
-          <w:tab w:val="left" w:pos="1080"/>
-          <w:tab w:val="left" w:pos="1440"/>
-          <w:tab w:val="left" w:pos="1800"/>
-          <w:tab w:val="right" w:leader="dot" w:pos="8064"/>
-          <w:tab w:val="right" w:pos="8568"/>
-        </w:tabs>
-        <w:spacing w:after="0" w:line="360" w:lineRule="auto"/>
-        <w:jc w:val="both"/>
-        <w:rPr>
-          <w:rFonts w:ascii="Arial" w:eastAsia="Cambria" w:hAnsi="Arial" w:cs="Arial"/>
-          <w:sz w:val="24"/>
-        </w:rPr>
-      </w:pPr>
-      <w:r>
-        <w:rPr>
-          <w:rFonts w:ascii="Arial" w:eastAsia="Cambria" w:hAnsi="Arial" w:cs="Arial"/>
-          <w:sz w:val="24"/>
-        </w:rPr>
-        <w:tab/>
-        <w:t>11</w:t>
-      </w:r>
-      <w:r>
-        <w:rPr>
-          <w:rFonts w:ascii="Arial" w:eastAsia="Cambria" w:hAnsi="Arial" w:cs="Arial"/>
-          <w:sz w:val="24"/>
-        </w:rPr>
-        <w:t xml:space="preserve">.  </w:t>
-      </w:r>
-      <w:r>
-        <w:rPr>
-          <w:rFonts w:ascii="Arial" w:eastAsia="Cambria" w:hAnsi="Arial" w:cs="Arial"/>
-          <w:sz w:val="24"/>
-        </w:rPr>
-        <w:t>BILBLIOGRAPHY</w:t>
-      </w:r>
-      <w:r>
-        <w:rPr>
-          <w:rFonts w:ascii="Arial" w:eastAsia="Cambria" w:hAnsi="Arial" w:cs="Arial"/>
-          <w:sz w:val="24"/>
-        </w:rPr>
-        <w:tab/>
-      </w:r>
-      <w:r>
-        <w:rPr>
-          <w:rFonts w:ascii="Arial" w:eastAsia="Cambria" w:hAnsi="Arial" w:cs="Arial"/>
-          <w:sz w:val="24"/>
-        </w:rPr>
-        <w:tab/>
-        <w:t>#</w:t>
-      </w:r>
-    </w:p>
-    <w:p>
-      <w:pPr>
-        <w:tabs>
-          <w:tab w:val="left" w:pos="360"/>
-          <w:tab w:val="left" w:pos="1080"/>
-          <w:tab w:val="left" w:pos="1440"/>
-          <w:tab w:val="left" w:pos="1800"/>
-          <w:tab w:val="right" w:leader="dot" w:pos="8064"/>
-          <w:tab w:val="right" w:pos="8568"/>
-        </w:tabs>
-        <w:spacing w:after="0" w:line="360" w:lineRule="auto"/>
-        <w:jc w:val="both"/>
-        <w:rPr>
-          <w:rFonts w:ascii="Arial" w:eastAsia="Cambria" w:hAnsi="Arial" w:cs="Arial"/>
-          <w:sz w:val="24"/>
-        </w:rPr>
-      </w:pPr>
-    </w:p>
-    <w:p>
-      <w:pPr>
-        <w:tabs>
-          <w:tab w:val="left" w:pos="360"/>
-          <w:tab w:val="left" w:pos="1080"/>
-          <w:tab w:val="left" w:pos="1440"/>
-          <w:tab w:val="left" w:pos="1800"/>
-          <w:tab w:val="right" w:leader="dot" w:pos="8064"/>
-          <w:tab w:val="right" w:pos="8568"/>
-        </w:tabs>
-        <w:spacing w:after="0" w:line="360" w:lineRule="auto"/>
-        <w:jc w:val="both"/>
-        <w:rPr>
-          <w:rFonts w:ascii="Arial" w:eastAsia="Cambria" w:hAnsi="Arial" w:cs="Arial"/>
-          <w:sz w:val="24"/>
-        </w:rPr>
-      </w:pPr>
-      <w:r>
-        <w:rPr>
-          <w:rFonts w:ascii="Arial" w:eastAsia="Cambria" w:hAnsi="Arial" w:cs="Arial"/>
-          <w:sz w:val="24"/>
-        </w:rPr>
-        <w:tab/>
-      </w:r>
-      <w:r>
-        <w:rPr>
-          <w:rFonts w:ascii="Arial" w:eastAsia="Cambria" w:hAnsi="Arial" w:cs="Arial"/>
-          <w:sz w:val="24"/>
-        </w:rPr>
-        <w:tab/>
-        <w:t>First Level Subhead for the Fifth Chapter</w:t>
-      </w:r>
-      <w:r>
-        <w:rPr>
-          <w:rFonts w:ascii="Arial" w:eastAsia="Cambria" w:hAnsi="Arial" w:cs="Arial"/>
-          <w:sz w:val="24"/>
-        </w:rPr>
-        <w:tab/>
-      </w:r>
-      <w:r>
-        <w:rPr>
-          <w:rFonts w:ascii="Arial" w:eastAsia="Cambria" w:hAnsi="Arial" w:cs="Arial"/>
-          <w:sz w:val="24"/>
-        </w:rPr>
-        <w:tab/>
-        <w:t>#</w:t>
-      </w:r>
-    </w:p>
-    <w:p>
-      <w:pPr>
-        <w:tabs>
-          <w:tab w:val="left" w:pos="360"/>
-          <w:tab w:val="left" w:pos="1080"/>
-          <w:tab w:val="left" w:pos="1440"/>
-          <w:tab w:val="left" w:pos="1800"/>
-          <w:tab w:val="right" w:leader="dot" w:pos="8064"/>
-          <w:tab w:val="right" w:pos="8568"/>
-        </w:tabs>
-        <w:spacing w:after="0" w:line="360" w:lineRule="auto"/>
-        <w:jc w:val="both"/>
-        <w:rPr>
-          <w:rFonts w:ascii="Arial" w:eastAsia="Cambria" w:hAnsi="Arial" w:cs="Arial"/>
-          <w:sz w:val="24"/>
-        </w:rPr>
-      </w:pPr>
-      <w:r>
-        <w:rPr>
-          <w:rFonts w:ascii="Arial" w:eastAsia="Cambria" w:hAnsi="Arial" w:cs="Arial"/>
-          <w:sz w:val="24"/>
-        </w:rPr>
-        <w:tab/>
-      </w:r>
-      <w:r>
-        <w:rPr>
-          <w:rFonts w:ascii="Arial" w:eastAsia="Cambria" w:hAnsi="Arial" w:cs="Arial"/>
-          <w:sz w:val="24"/>
-        </w:rPr>
-        <w:tab/>
-        <w:t>First Level Subhead for the Fifth Chapter</w:t>
-      </w:r>
-      <w:r>
-        <w:rPr>
-          <w:rFonts w:ascii="Arial" w:eastAsia="Cambria" w:hAnsi="Arial" w:cs="Arial"/>
-          <w:sz w:val="24"/>
-        </w:rPr>
-        <w:tab/>
-      </w:r>
-      <w:r>
-        <w:rPr>
-          <w:rFonts w:ascii="Arial" w:eastAsia="Cambria" w:hAnsi="Arial" w:cs="Arial"/>
-          <w:sz w:val="24"/>
-        </w:rPr>
-        <w:tab/>
-        <w:t>#</w:t>
-      </w:r>
-    </w:p>
-    <w:p>
-      <w:pPr>
-        <w:tabs>
-          <w:tab w:val="left" w:pos="360"/>
-          <w:tab w:val="left" w:pos="1080"/>
-          <w:tab w:val="left" w:pos="1440"/>
-          <w:tab w:val="left" w:pos="1800"/>
-          <w:tab w:val="right" w:leader="dot" w:pos="8064"/>
-          <w:tab w:val="right" w:pos="8568"/>
-        </w:tabs>
-        <w:spacing w:after="0" w:line="360" w:lineRule="auto"/>
-        <w:jc w:val="both"/>
-        <w:rPr>
-          <w:rFonts w:ascii="Arial" w:eastAsia="Cambria" w:hAnsi="Arial" w:cs="Arial"/>
-          <w:sz w:val="24"/>
-        </w:rPr>
-      </w:pPr>
-    </w:p>
-    <w:p>
-      <w:pPr>
-        <w:tabs>
-          <w:tab w:val="left" w:pos="360"/>
-          <w:tab w:val="left" w:pos="1080"/>
-          <w:tab w:val="left" w:pos="1440"/>
-          <w:tab w:val="left" w:pos="1800"/>
-          <w:tab w:val="right" w:leader="dot" w:pos="8064"/>
-          <w:tab w:val="right" w:pos="8568"/>
-        </w:tabs>
-        <w:spacing w:after="0" w:line="360" w:lineRule="auto"/>
-        <w:jc w:val="both"/>
-        <w:rPr>
-          <w:rFonts w:ascii="Arial" w:eastAsia="Cambria" w:hAnsi="Arial" w:cs="Arial"/>
-          <w:sz w:val="24"/>
-        </w:rPr>
-      </w:pPr>
-    </w:p>
-    <w:p>
-      <w:pPr>
-        <w:tabs>
-          <w:tab w:val="left" w:pos="360"/>
-          <w:tab w:val="left" w:pos="1080"/>
-          <w:tab w:val="left" w:pos="1440"/>
-          <w:tab w:val="left" w:pos="1800"/>
-          <w:tab w:val="right" w:leader="dot" w:pos="8064"/>
-          <w:tab w:val="right" w:pos="8568"/>
-        </w:tabs>
-        <w:spacing w:after="0" w:line="360" w:lineRule="auto"/>
-        <w:jc w:val="both"/>
-        <w:rPr>
-          <w:rFonts w:ascii="Arial" w:eastAsia="Cambria" w:hAnsi="Arial" w:cs="Arial"/>
-          <w:sz w:val="24"/>
-        </w:rPr>
-      </w:pPr>
-      <w:r>
-        <w:rPr>
-          <w:rFonts w:ascii="Arial" w:eastAsia="Cambria" w:hAnsi="Arial" w:cs="Arial"/>
-          <w:sz w:val="24"/>
-        </w:rPr>
-        <w:t>LIST OF TABLES</w:t>
-      </w:r>
-      <w:r>
-        <w:rPr>
-          <w:rFonts w:ascii="Arial" w:eastAsia="Cambria" w:hAnsi="Arial" w:cs="Arial"/>
-          <w:sz w:val="24"/>
-        </w:rPr>
-        <w:tab/>
-      </w:r>
-      <w:r>
-        <w:rPr>
-          <w:rFonts w:ascii="Arial" w:eastAsia="Cambria" w:hAnsi="Arial" w:cs="Arial"/>
-          <w:sz w:val="24"/>
-        </w:rPr>
-        <w:tab/>
-        <w:t>#</w:t>
-      </w:r>
-    </w:p>
-    <w:p>
-      <w:pPr>
-        <w:tabs>
-          <w:tab w:val="left" w:pos="360"/>
-          <w:tab w:val="left" w:pos="1080"/>
-          <w:tab w:val="left" w:pos="1440"/>
-          <w:tab w:val="left" w:pos="1800"/>
-          <w:tab w:val="right" w:leader="dot" w:pos="8064"/>
-          <w:tab w:val="right" w:pos="8568"/>
-        </w:tabs>
-        <w:spacing w:after="0" w:line="360" w:lineRule="auto"/>
-        <w:jc w:val="both"/>
-        <w:rPr>
-          <w:rFonts w:ascii="Arial" w:eastAsia="Cambria" w:hAnsi="Arial" w:cs="Arial"/>
-          <w:sz w:val="24"/>
-        </w:rPr>
-      </w:pPr>
-    </w:p>
-    <w:p>
-      <w:pPr>
-        <w:tabs>
-          <w:tab w:val="left" w:pos="360"/>
-          <w:tab w:val="left" w:pos="1080"/>
-          <w:tab w:val="left" w:pos="1440"/>
-          <w:tab w:val="left" w:pos="1800"/>
-          <w:tab w:val="right" w:leader="dot" w:pos="8064"/>
-          <w:tab w:val="right" w:pos="8568"/>
-        </w:tabs>
-        <w:spacing w:after="0" w:line="360" w:lineRule="auto"/>
-        <w:jc w:val="both"/>
-        <w:rPr>
-          <w:rFonts w:ascii="Arial" w:eastAsia="Cambria" w:hAnsi="Arial" w:cs="Arial"/>
-          <w:sz w:val="24"/>
-        </w:rPr>
-      </w:pPr>
-      <w:r>
-        <w:rPr>
-          <w:rFonts w:ascii="Arial" w:eastAsia="Cambria" w:hAnsi="Arial" w:cs="Arial"/>
-          <w:sz w:val="24"/>
-        </w:rPr>
-        <w:t>LIST OF FIGURES</w:t>
-      </w:r>
-      <w:r>
-        <w:rPr>
-          <w:rFonts w:ascii="Arial" w:eastAsia="Cambria" w:hAnsi="Arial" w:cs="Arial"/>
-          <w:sz w:val="24"/>
-        </w:rPr>
-        <w:tab/>
-      </w:r>
-      <w:r>
-        <w:rPr>
-          <w:rFonts w:ascii="Arial" w:eastAsia="Cambria" w:hAnsi="Arial" w:cs="Arial"/>
-          <w:sz w:val="24"/>
-        </w:rPr>
-        <w:tab/>
-        <w:t>#</w:t>
-      </w:r>
-    </w:p>
-    <w:p>
-      <w:pPr>
-        <w:tabs>
-          <w:tab w:val="left" w:pos="360"/>
-          <w:tab w:val="left" w:pos="1080"/>
-          <w:tab w:val="left" w:pos="1440"/>
-          <w:tab w:val="left" w:pos="1800"/>
-          <w:tab w:val="right" w:leader="dot" w:pos="8064"/>
-          <w:tab w:val="right" w:pos="8568"/>
-        </w:tabs>
-        <w:spacing w:after="0" w:line="360" w:lineRule="auto"/>
-        <w:jc w:val="both"/>
-        <w:rPr>
-          <w:rFonts w:ascii="Arial" w:eastAsia="Cambria" w:hAnsi="Arial" w:cs="Arial"/>
-          <w:sz w:val="24"/>
-        </w:rPr>
-      </w:pPr>
-    </w:p>
-    <w:p>
-      <w:pPr>
-        <w:tabs>
-          <w:tab w:val="left" w:pos="360"/>
-          <w:tab w:val="left" w:pos="1080"/>
-          <w:tab w:val="left" w:pos="1440"/>
-          <w:tab w:val="left" w:pos="1800"/>
-          <w:tab w:val="right" w:leader="dot" w:pos="8064"/>
-          <w:tab w:val="right" w:pos="8568"/>
-        </w:tabs>
-        <w:spacing w:after="0" w:line="360" w:lineRule="auto"/>
-        <w:jc w:val="both"/>
-        <w:rPr>
-          <w:rFonts w:ascii="Arial" w:eastAsia="Cambria" w:hAnsi="Arial" w:cs="Arial"/>
-          <w:sz w:val="24"/>
-        </w:rPr>
-      </w:pPr>
-      <w:r>
-        <w:rPr>
-          <w:rFonts w:ascii="Arial" w:eastAsia="Cambria" w:hAnsi="Arial" w:cs="Arial"/>
-          <w:sz w:val="24"/>
-        </w:rPr>
-        <w:t>LIST OF TABLES</w:t>
-      </w:r>
-      <w:r>
-        <w:rPr>
-          <w:rFonts w:ascii="Arial" w:eastAsia="Cambria" w:hAnsi="Arial" w:cs="Arial"/>
-          <w:sz w:val="24"/>
-        </w:rPr>
-        <w:tab/>
-      </w:r>
-      <w:r>
-        <w:rPr>
-          <w:rFonts w:ascii="Arial" w:eastAsia="Cambria" w:hAnsi="Arial" w:cs="Arial"/>
-          <w:sz w:val="24"/>
-        </w:rPr>
-        <w:tab/>
-        <w:t>#</w:t>
-      </w:r>
-    </w:p>
-    <w:p>
-      <w:pPr>
-        <w:tabs>
-          <w:tab w:val="left" w:pos="360"/>
-          <w:tab w:val="left" w:pos="1080"/>
-          <w:tab w:val="left" w:pos="1440"/>
-          <w:tab w:val="left" w:pos="1800"/>
-          <w:tab w:val="right" w:leader="dot" w:pos="8064"/>
-          <w:tab w:val="right" w:pos="8568"/>
-        </w:tabs>
-        <w:spacing w:after="0" w:line="360" w:lineRule="auto"/>
-        <w:jc w:val="both"/>
-        <w:rPr>
-          <w:rFonts w:ascii="Arial" w:eastAsia="Cambria" w:hAnsi="Arial" w:cs="Arial"/>
-          <w:sz w:val="24"/>
-        </w:rPr>
-      </w:pPr>
     </w:p>
     <w:p>
       <w:pPr>
@@ -3669,6 +3299,81 @@
     <w:p>
       <w:pPr>
         <w:jc w:val="both"/>
+      </w:pPr>
+    </w:p>
+    <w:p>
+      <w:pPr>
+        <w:jc w:val="both"/>
+      </w:pPr>
+    </w:p>
+    <w:p>
+      <w:pPr>
+        <w:jc w:val="both"/>
+      </w:pPr>
+    </w:p>
+    <w:p>
+      <w:pPr>
+        <w:jc w:val="both"/>
+      </w:pPr>
+    </w:p>
+    <w:p>
+      <w:pPr>
+        <w:jc w:val="both"/>
+      </w:pPr>
+    </w:p>
+    <w:p>
+      <w:pPr>
+        <w:jc w:val="both"/>
+      </w:pPr>
+    </w:p>
+    <w:p>
+      <w:pPr>
+        <w:jc w:val="both"/>
+      </w:pPr>
+    </w:p>
+    <w:p>
+      <w:pPr>
+        <w:jc w:val="both"/>
+      </w:pPr>
+    </w:p>
+    <w:p>
+      <w:pPr>
+        <w:jc w:val="both"/>
+      </w:pPr>
+    </w:p>
+    <w:p>
+      <w:pPr>
+        <w:jc w:val="both"/>
+      </w:pPr>
+    </w:p>
+    <w:p>
+      <w:pPr>
+        <w:jc w:val="both"/>
+      </w:pPr>
+    </w:p>
+    <w:p>
+      <w:pPr>
+        <w:jc w:val="both"/>
+      </w:pPr>
+    </w:p>
+    <w:p>
+      <w:pPr>
+        <w:jc w:val="both"/>
+      </w:pPr>
+    </w:p>
+    <w:p>
+      <w:pPr>
+        <w:jc w:val="both"/>
+      </w:pPr>
+    </w:p>
+    <w:p>
+      <w:pPr>
+        <w:jc w:val="both"/>
+      </w:pPr>
+    </w:p>
+    <w:p>
+      <w:pPr>
+        <w:jc w:val="both"/>
         <w:rPr>
           <w:rFonts w:ascii="Arial" w:hAnsi="Arial" w:cs="Arial"/>
           <w:b/>
@@ -3683,6 +3388,7 @@
           <w:color w:val="5B9BD5" w:themeColor="accent1"/>
           <w:sz w:val="24"/>
         </w:rPr>
+        <w:lastRenderedPageBreak/>
         <w:t>INTRODUCTION</w:t>
       </w:r>
     </w:p>
@@ -3782,8 +3488,6 @@
         </w:rPr>
         <w:t xml:space="preserve"> So, I’m building a mobile application for those people who want to improve presentation and public speaking skills.</w:t>
       </w:r>
-      <w:bookmarkStart w:id="0" w:name="_GoBack"/>
-      <w:bookmarkEnd w:id="0"/>
     </w:p>
     <w:p>
       <w:pPr>
@@ -3842,18 +3546,71 @@
           <w:rFonts w:ascii="Arial" w:hAnsi="Arial" w:cs="Arial"/>
           <w:sz w:val="24"/>
         </w:rPr>
-        <w:t>Many people use this software because Android smartphones are more convenient and versatile than any other device. This application not only helps you to speak in public, but also helps you build confidence.</w:t>
-      </w:r>
-    </w:p>
-    <w:p>
-      <w:pPr>
-        <w:jc w:val="both"/>
-        <w:rPr>
-          <w:rFonts w:ascii="Arial" w:hAnsi="Arial" w:cs="Arial"/>
-          <w:b/>
-          <w:sz w:val="24"/>
-        </w:rPr>
-      </w:pPr>
+        <w:t>Many people</w:t>
+      </w:r>
+      <w:r>
+        <w:rPr>
+          <w:rFonts w:ascii="Arial" w:hAnsi="Arial" w:cs="Arial"/>
+          <w:sz w:val="24"/>
+        </w:rPr>
+        <w:t xml:space="preserve"> might</w:t>
+      </w:r>
+      <w:r>
+        <w:rPr>
+          <w:rFonts w:ascii="Arial" w:hAnsi="Arial" w:cs="Arial"/>
+          <w:sz w:val="24"/>
+        </w:rPr>
+        <w:t xml:space="preserve"> use this software because Android smartphones are more convenient and versatile than any other device. This application not only helps you to speak in public, but also helps you build confidence.</w:t>
+      </w:r>
+      <w:r>
+        <w:rPr>
+          <w:rFonts w:ascii="Arial" w:hAnsi="Arial" w:cs="Arial"/>
+          <w:sz w:val="24"/>
+        </w:rPr>
+        <w:t xml:space="preserve"> </w:t>
+      </w:r>
+      <w:r>
+        <w:rPr>
+          <w:rFonts w:ascii="Arial" w:hAnsi="Arial" w:cs="Arial"/>
+          <w:sz w:val="24"/>
+        </w:rPr>
+        <w:t xml:space="preserve">With an application, people will </w:t>
+      </w:r>
+      <w:r>
+        <w:rPr>
+          <w:rFonts w:ascii="Arial" w:hAnsi="Arial" w:cs="Arial"/>
+          <w:sz w:val="24"/>
+        </w:rPr>
+        <w:t xml:space="preserve">be </w:t>
+      </w:r>
+      <w:r>
+        <w:rPr>
+          <w:rFonts w:ascii="Arial" w:hAnsi="Arial" w:cs="Arial"/>
+          <w:sz w:val="24"/>
+        </w:rPr>
+        <w:t>able to practice public speaking skills in a safe environment</w:t>
+      </w:r>
+      <w:r>
+        <w:rPr>
+          <w:rFonts w:ascii="Arial" w:hAnsi="Arial" w:cs="Arial"/>
+          <w:sz w:val="24"/>
+        </w:rPr>
+        <w:t xml:space="preserve">. </w:t>
+      </w:r>
+      <w:r>
+        <w:rPr>
+          <w:rFonts w:ascii="Arial" w:hAnsi="Arial" w:cs="Arial"/>
+          <w:sz w:val="24"/>
+        </w:rPr>
+        <w:t>They should not, however, be concerned about forgetting their lines or being judged by their peers. In front of any audience, they will feel confident and prepared.</w:t>
+      </w:r>
+      <w:r>
+        <w:rPr>
+          <w:rFonts w:ascii="Arial" w:hAnsi="Arial" w:cs="Arial"/>
+          <w:sz w:val="24"/>
+        </w:rPr>
+        <w:t xml:space="preserve"> An application is not only helpful in listening and speaking but it can also help individual in body postures and hand movement while giving the presentation.</w:t>
+      </w:r>
     </w:p>
     <w:p>
       <w:pPr>
@@ -3891,14 +3648,181 @@
     </w:p>
     <w:p>
       <w:pPr>
+        <w:ind w:firstLine="396"/>
+        <w:jc w:val="both"/>
+        <w:rPr>
+          <w:rFonts w:ascii="Arial" w:hAnsi="Arial" w:cs="Arial"/>
+          <w:sz w:val="24"/>
+        </w:rPr>
+      </w:pPr>
+      <w:r>
+        <w:rPr>
+          <w:rFonts w:ascii="Arial" w:hAnsi="Arial" w:cs="Arial"/>
+          <w:sz w:val="24"/>
+        </w:rPr>
+        <w:t>Public s</w:t>
+      </w:r>
+      <w:r>
+        <w:rPr>
+          <w:rFonts w:ascii="Arial" w:hAnsi="Arial" w:cs="Arial"/>
+          <w:sz w:val="24"/>
+        </w:rPr>
+        <w:t>peaking can be a very stressful task.</w:t>
+      </w:r>
+      <w:r>
+        <w:t xml:space="preserve"> </w:t>
+      </w:r>
+      <w:r>
+        <w:rPr>
+          <w:rFonts w:ascii="Arial" w:hAnsi="Arial" w:cs="Arial"/>
+          <w:sz w:val="24"/>
+        </w:rPr>
+        <w:t>Most people are afraid of it, yet the greatest way to learn is in a comfortable place with a helpful and encouraging audience. It allows you to create relationships in your community, which certainly benefits your business grow. It makes absolutely no difference if you are a teacher, a businessman, or a politician.</w:t>
+      </w:r>
+    </w:p>
+    <w:p>
+      <w:pPr>
+        <w:ind w:firstLine="396"/>
+        <w:jc w:val="both"/>
+        <w:rPr>
+          <w:rFonts w:ascii="Arial" w:hAnsi="Arial" w:cs="Arial"/>
+          <w:sz w:val="24"/>
+        </w:rPr>
+      </w:pPr>
+      <w:r>
+        <w:rPr>
+          <w:rFonts w:ascii="Arial" w:hAnsi="Arial" w:cs="Arial"/>
+          <w:sz w:val="24"/>
+        </w:rPr>
+        <w:t>However, in meeting, conferences, online video links and presentations are all things they have to deal with on a daily basis.</w:t>
+      </w:r>
+      <w:r>
+        <w:t xml:space="preserve"> </w:t>
+      </w:r>
+      <w:r>
+        <w:rPr>
+          <w:rFonts w:ascii="Arial" w:hAnsi="Arial" w:cs="Arial"/>
+          <w:sz w:val="24"/>
+        </w:rPr>
+        <w:t>Public speakers must learn how to communicate with a wide variety of audiences, from small crowds to vast halls and auditoriums. They must accomplish things up in a particular amount of time with the best possible outcome or reach certain milestones. This is where Internet comes to handy as these skills of communications are must essentials basically for business purpose.</w:t>
+      </w:r>
+    </w:p>
+    <w:p>
+      <w:pPr>
+        <w:ind w:firstLine="396"/>
+        <w:jc w:val="both"/>
+        <w:rPr>
+          <w:rFonts w:ascii="Arial" w:hAnsi="Arial" w:cs="Arial"/>
+          <w:sz w:val="24"/>
+        </w:rPr>
+      </w:pPr>
+      <w:r>
+        <w:rPr>
+          <w:rFonts w:ascii="Arial" w:hAnsi="Arial" w:cs="Arial"/>
+          <w:sz w:val="24"/>
+        </w:rPr>
+        <w:t xml:space="preserve">We cannot guarantee that all users will receive positive outcomes and feedback since virtual learning may not be as effective as classroom learning. Even with all of </w:t>
+      </w:r>
+      <w:r>
+        <w:rPr>
+          <w:rFonts w:ascii="Arial" w:hAnsi="Arial" w:cs="Arial"/>
+          <w:sz w:val="24"/>
+        </w:rPr>
+        <w:lastRenderedPageBreak/>
+        <w:t>the experience from the application, a user may still be scared and terrified to speak in front of a massive gathering.</w:t>
+      </w:r>
+    </w:p>
+    <w:p>
+      <w:pPr>
+        <w:ind w:firstLine="396"/>
+        <w:jc w:val="both"/>
+        <w:rPr>
+          <w:rFonts w:ascii="Arial" w:hAnsi="Arial" w:cs="Arial"/>
+          <w:sz w:val="24"/>
+        </w:rPr>
+      </w:pPr>
+    </w:p>
+    <w:p>
+      <w:pPr>
         <w:pStyle w:val="ListParagraph"/>
-        <w:ind w:left="396"/>
-        <w:jc w:val="both"/>
-        <w:rPr>
-          <w:rFonts w:ascii="Arial" w:hAnsi="Arial" w:cs="Arial"/>
-          <w:sz w:val="24"/>
-        </w:rPr>
-      </w:pPr>
+        <w:numPr>
+          <w:ilvl w:val="1"/>
+          <w:numId w:val="1"/>
+        </w:numPr>
+        <w:jc w:val="both"/>
+        <w:rPr>
+          <w:rFonts w:ascii="Arial" w:hAnsi="Arial" w:cs="Arial"/>
+          <w:b/>
+          <w:sz w:val="24"/>
+        </w:rPr>
+      </w:pPr>
+      <w:r>
+        <w:rPr>
+          <w:rFonts w:ascii="Arial" w:hAnsi="Arial" w:cs="Arial"/>
+          <w:b/>
+          <w:sz w:val="24"/>
+        </w:rPr>
+        <w:t>Aims and Objectives</w:t>
+      </w:r>
+    </w:p>
+    <w:p>
+      <w:pPr>
+        <w:ind w:firstLine="396"/>
+        <w:jc w:val="both"/>
+        <w:rPr>
+          <w:rFonts w:ascii="Arial" w:hAnsi="Arial" w:cs="Arial"/>
+          <w:sz w:val="24"/>
+        </w:rPr>
+      </w:pPr>
+      <w:r>
+        <w:rPr>
+          <w:rFonts w:ascii="Arial" w:hAnsi="Arial" w:cs="Arial"/>
+          <w:sz w:val="24"/>
+        </w:rPr>
+        <w:t xml:space="preserve">Talking about the recent context, development has made a solid impact on the </w:t>
+      </w:r>
+      <w:r>
+        <w:rPr>
+          <w:rFonts w:ascii="Arial" w:hAnsi="Arial" w:cs="Arial"/>
+          <w:sz w:val="24"/>
+        </w:rPr>
+        <w:t>society</w:t>
+      </w:r>
+      <w:r>
+        <w:rPr>
+          <w:rFonts w:ascii="Arial" w:hAnsi="Arial" w:cs="Arial"/>
+          <w:sz w:val="24"/>
+        </w:rPr>
+        <w:t>.</w:t>
+      </w:r>
+      <w:r>
+        <w:rPr>
+          <w:rFonts w:ascii="Arial" w:hAnsi="Arial" w:cs="Arial"/>
+          <w:sz w:val="24"/>
+        </w:rPr>
+        <w:t xml:space="preserve"> It </w:t>
+      </w:r>
+      <w:r>
+        <w:rPr>
+          <w:rFonts w:ascii="Arial" w:hAnsi="Arial" w:cs="Arial"/>
+          <w:sz w:val="24"/>
+        </w:rPr>
+        <w:t>is the framework for any human society</w:t>
+      </w:r>
+      <w:r>
+        <w:rPr>
+          <w:rFonts w:ascii="Arial" w:hAnsi="Arial" w:cs="Arial"/>
+          <w:sz w:val="24"/>
+        </w:rPr>
+        <w:t xml:space="preserve">. </w:t>
+      </w:r>
+      <w:r>
+        <w:rPr>
+          <w:rFonts w:ascii="Arial" w:hAnsi="Arial" w:cs="Arial"/>
+          <w:sz w:val="24"/>
+        </w:rPr>
+        <w:t>As</w:t>
+      </w:r>
       <w:r>
         <w:rPr>
           <w:rFonts w:ascii="Arial" w:hAnsi="Arial" w:cs="Arial"/>
@@ -3906,6 +3830,1552 @@
         </w:rPr>
         <w:t xml:space="preserve"> </w:t>
       </w:r>
+      <w:r>
+        <w:rPr>
+          <w:rFonts w:ascii="Arial" w:hAnsi="Arial" w:cs="Arial"/>
+          <w:sz w:val="24"/>
+        </w:rPr>
+        <w:t xml:space="preserve">the society is grown up the needs and fulfill needs is increasing day by day. </w:t>
+      </w:r>
+      <w:r>
+        <w:rPr>
+          <w:rFonts w:ascii="Arial" w:hAnsi="Arial" w:cs="Arial"/>
+          <w:sz w:val="24"/>
+        </w:rPr>
+        <w:t>It’s a handy task for the developer as t</w:t>
+      </w:r>
+      <w:r>
+        <w:rPr>
+          <w:rFonts w:ascii="Arial" w:hAnsi="Arial" w:cs="Arial"/>
+          <w:sz w:val="24"/>
+        </w:rPr>
+        <w:t>hey must suit all of the people's and society's needs.</w:t>
+      </w:r>
+      <w:r>
+        <w:rPr>
+          <w:rFonts w:ascii="Arial" w:hAnsi="Arial" w:cs="Arial"/>
+          <w:sz w:val="24"/>
+        </w:rPr>
+        <w:t xml:space="preserve"> So, I have assigned a topic to develop such an application called “</w:t>
+      </w:r>
+      <w:r>
+        <w:rPr>
+          <w:rFonts w:ascii="Arial" w:hAnsi="Arial" w:cs="Arial"/>
+          <w:b/>
+          <w:sz w:val="24"/>
+        </w:rPr>
+        <w:t>Improve Speech</w:t>
+      </w:r>
+      <w:r>
+        <w:rPr>
+          <w:rFonts w:ascii="Arial" w:hAnsi="Arial" w:cs="Arial"/>
+          <w:sz w:val="24"/>
+        </w:rPr>
+        <w:t>” who really want to improve their public s</w:t>
+      </w:r>
+      <w:r>
+        <w:rPr>
+          <w:rFonts w:ascii="Arial" w:hAnsi="Arial" w:cs="Arial"/>
+          <w:sz w:val="24"/>
+        </w:rPr>
+        <w:t>peaking skills and presentation skills.</w:t>
+      </w:r>
+    </w:p>
+    <w:p>
+      <w:pPr>
+        <w:ind w:firstLine="396"/>
+        <w:jc w:val="both"/>
+        <w:rPr>
+          <w:rFonts w:ascii="Arial" w:hAnsi="Arial" w:cs="Arial"/>
+          <w:sz w:val="24"/>
+        </w:rPr>
+      </w:pPr>
+      <w:r>
+        <w:rPr>
+          <w:rFonts w:ascii="Arial" w:hAnsi="Arial" w:cs="Arial"/>
+          <w:sz w:val="24"/>
+        </w:rPr>
+        <w:t>Public speaking is an essential skill in the professional life. It enables you to communicate, market ideas, and express oneself clearly.</w:t>
+      </w:r>
+      <w:r>
+        <w:rPr>
+          <w:rFonts w:ascii="Arial" w:hAnsi="Arial" w:cs="Arial"/>
+          <w:sz w:val="24"/>
+        </w:rPr>
+        <w:t xml:space="preserve"> Likewise this application</w:t>
+      </w:r>
+      <w:r>
+        <w:rPr>
+          <w:rFonts w:ascii="Arial" w:hAnsi="Arial" w:cs="Arial"/>
+          <w:sz w:val="24"/>
+        </w:rPr>
+        <w:t xml:space="preserve">, </w:t>
+      </w:r>
+      <w:r>
+        <w:rPr>
+          <w:rFonts w:ascii="Arial" w:hAnsi="Arial" w:cs="Arial"/>
+          <w:b/>
+          <w:sz w:val="24"/>
+        </w:rPr>
+        <w:t>Improve Speech</w:t>
+      </w:r>
+      <w:r>
+        <w:rPr>
+          <w:rFonts w:ascii="Arial" w:hAnsi="Arial" w:cs="Arial"/>
+          <w:sz w:val="24"/>
+        </w:rPr>
+        <w:t xml:space="preserve"> will guide and </w:t>
+      </w:r>
+      <w:r>
+        <w:rPr>
+          <w:rFonts w:ascii="Arial" w:hAnsi="Arial" w:cs="Arial"/>
+          <w:sz w:val="24"/>
+        </w:rPr>
+        <w:t>cover everything from how to start a speech to how to conclude it.</w:t>
+      </w:r>
+      <w:r>
+        <w:rPr>
+          <w:rFonts w:ascii="Arial" w:hAnsi="Arial" w:cs="Arial"/>
+          <w:sz w:val="24"/>
+        </w:rPr>
+        <w:t xml:space="preserve"> The aims of this application</w:t>
+      </w:r>
+      <w:r>
+        <w:rPr>
+          <w:rFonts w:ascii="Arial" w:hAnsi="Arial" w:cs="Arial"/>
+          <w:sz w:val="24"/>
+        </w:rPr>
+        <w:t xml:space="preserve"> are</w:t>
+      </w:r>
+      <w:r>
+        <w:rPr>
+          <w:rFonts w:ascii="Arial" w:hAnsi="Arial" w:cs="Arial"/>
+          <w:sz w:val="24"/>
+        </w:rPr>
+        <w:t xml:space="preserve"> discussed below: </w:t>
+      </w:r>
+    </w:p>
+    <w:p>
+      <w:pPr>
+        <w:spacing w:line="360" w:lineRule="auto"/>
+        <w:ind w:firstLine="396"/>
+        <w:jc w:val="both"/>
+        <w:rPr>
+          <w:rFonts w:ascii="Arial" w:hAnsi="Arial" w:cs="Arial"/>
+          <w:sz w:val="24"/>
+        </w:rPr>
+      </w:pPr>
+    </w:p>
+    <w:p>
+      <w:pPr>
+        <w:pStyle w:val="ListParagraph"/>
+        <w:numPr>
+          <w:ilvl w:val="0"/>
+          <w:numId w:val="7"/>
+        </w:numPr>
+        <w:spacing w:after="160" w:line="360" w:lineRule="auto"/>
+        <w:rPr>
+          <w:rFonts w:ascii="Arial" w:hAnsi="Arial" w:cs="Arial"/>
+          <w:sz w:val="24"/>
+        </w:rPr>
+      </w:pPr>
+      <w:r>
+        <w:rPr>
+          <w:rFonts w:ascii="Arial" w:hAnsi="Arial" w:cs="Arial"/>
+          <w:sz w:val="24"/>
+        </w:rPr>
+        <w:t>Assisting the person in developing Vocabulary and Fluency</w:t>
+      </w:r>
+    </w:p>
+    <w:p>
+      <w:pPr>
+        <w:pStyle w:val="ListParagraph"/>
+        <w:numPr>
+          <w:ilvl w:val="0"/>
+          <w:numId w:val="7"/>
+        </w:numPr>
+        <w:spacing w:after="160" w:line="360" w:lineRule="auto"/>
+        <w:rPr>
+          <w:rFonts w:ascii="Arial" w:hAnsi="Arial" w:cs="Arial"/>
+          <w:sz w:val="24"/>
+        </w:rPr>
+      </w:pPr>
+      <w:r>
+        <w:rPr>
+          <w:rFonts w:ascii="Arial" w:hAnsi="Arial" w:cs="Arial"/>
+          <w:sz w:val="24"/>
+        </w:rPr>
+        <w:t>Checking and balancing the pauses or breathing stops</w:t>
+      </w:r>
+    </w:p>
+    <w:p>
+      <w:pPr>
+        <w:pStyle w:val="ListParagraph"/>
+        <w:numPr>
+          <w:ilvl w:val="0"/>
+          <w:numId w:val="7"/>
+        </w:numPr>
+        <w:spacing w:after="160" w:line="360" w:lineRule="auto"/>
+        <w:rPr>
+          <w:rFonts w:ascii="Arial" w:hAnsi="Arial" w:cs="Arial"/>
+          <w:sz w:val="24"/>
+        </w:rPr>
+      </w:pPr>
+      <w:r>
+        <w:rPr>
+          <w:rFonts w:ascii="Arial" w:hAnsi="Arial" w:cs="Arial"/>
+          <w:sz w:val="24"/>
+        </w:rPr>
+        <w:t xml:space="preserve">Analyze speech </w:t>
+      </w:r>
+      <w:r>
+        <w:rPr>
+          <w:rFonts w:ascii="Arial" w:hAnsi="Arial" w:cs="Arial"/>
+          <w:sz w:val="24"/>
+        </w:rPr>
+        <w:t>will ensure that all words are pronounced correctly</w:t>
+      </w:r>
+    </w:p>
+    <w:p>
+      <w:pPr>
+        <w:pStyle w:val="ListParagraph"/>
+        <w:numPr>
+          <w:ilvl w:val="0"/>
+          <w:numId w:val="7"/>
+        </w:numPr>
+        <w:spacing w:after="160" w:line="360" w:lineRule="auto"/>
+        <w:rPr>
+          <w:rFonts w:ascii="Arial" w:hAnsi="Arial" w:cs="Arial"/>
+          <w:sz w:val="24"/>
+        </w:rPr>
+      </w:pPr>
+      <w:r>
+        <w:rPr>
+          <w:rFonts w:ascii="Arial" w:hAnsi="Arial" w:cs="Arial"/>
+          <w:sz w:val="24"/>
+        </w:rPr>
+        <w:t>Providing an opportunity to learn how to be a good listener</w:t>
+      </w:r>
+    </w:p>
+    <w:p>
+      <w:pPr>
+        <w:pStyle w:val="ListParagraph"/>
+        <w:numPr>
+          <w:ilvl w:val="0"/>
+          <w:numId w:val="7"/>
+        </w:numPr>
+        <w:spacing w:after="160" w:line="360" w:lineRule="auto"/>
+        <w:rPr>
+          <w:rFonts w:ascii="Arial" w:hAnsi="Arial" w:cs="Arial"/>
+          <w:sz w:val="24"/>
+        </w:rPr>
+      </w:pPr>
+      <w:r>
+        <w:rPr>
+          <w:rFonts w:ascii="Arial" w:hAnsi="Arial" w:cs="Arial"/>
+          <w:sz w:val="24"/>
+        </w:rPr>
+        <w:t>There will be some notes or distinctive lines to attract the audience at the start of any topic or at the finish of any contents or presentations</w:t>
+      </w:r>
+    </w:p>
+    <w:p>
+      <w:pPr>
+        <w:pStyle w:val="ListParagraph"/>
+        <w:numPr>
+          <w:ilvl w:val="0"/>
+          <w:numId w:val="7"/>
+        </w:numPr>
+        <w:spacing w:after="160" w:line="360" w:lineRule="auto"/>
+        <w:rPr>
+          <w:rFonts w:ascii="Arial" w:hAnsi="Arial" w:cs="Arial"/>
+          <w:sz w:val="24"/>
+        </w:rPr>
+      </w:pPr>
+      <w:r>
+        <w:rPr>
+          <w:rFonts w:ascii="Arial" w:hAnsi="Arial" w:cs="Arial"/>
+          <w:sz w:val="24"/>
+        </w:rPr>
+        <w:t>Given recent top news to engage audience in conversation so that they are not bored</w:t>
+      </w:r>
+    </w:p>
+    <w:p>
+      <w:pPr>
+        <w:pStyle w:val="ListParagraph"/>
+        <w:numPr>
+          <w:ilvl w:val="0"/>
+          <w:numId w:val="7"/>
+        </w:numPr>
+        <w:spacing w:after="160" w:line="360" w:lineRule="auto"/>
+        <w:rPr>
+          <w:rFonts w:ascii="Arial" w:hAnsi="Arial" w:cs="Arial"/>
+          <w:sz w:val="24"/>
+        </w:rPr>
+      </w:pPr>
+      <w:r>
+        <w:rPr>
+          <w:rFonts w:ascii="Arial" w:hAnsi="Arial" w:cs="Arial"/>
+          <w:sz w:val="24"/>
+        </w:rPr>
+        <w:t>View the reports and feedback from the system</w:t>
+      </w:r>
+    </w:p>
+    <w:p>
+      <w:pPr>
+        <w:pStyle w:val="ListParagraph"/>
+        <w:numPr>
+          <w:ilvl w:val="0"/>
+          <w:numId w:val="7"/>
+        </w:numPr>
+        <w:spacing w:after="160" w:line="360" w:lineRule="auto"/>
+        <w:rPr>
+          <w:rFonts w:ascii="Arial" w:hAnsi="Arial" w:cs="Arial"/>
+          <w:sz w:val="24"/>
+        </w:rPr>
+      </w:pPr>
+      <w:r>
+        <w:rPr>
+          <w:rFonts w:ascii="Arial" w:hAnsi="Arial" w:cs="Arial"/>
+          <w:sz w:val="24"/>
+        </w:rPr>
+        <w:t>To meet public demands or needs, we must improve our capabilities</w:t>
+      </w:r>
+    </w:p>
+    <w:p>
+      <w:pPr>
+        <w:pStyle w:val="ListParagraph"/>
+        <w:numPr>
+          <w:ilvl w:val="0"/>
+          <w:numId w:val="7"/>
+        </w:numPr>
+        <w:spacing w:after="160" w:line="360" w:lineRule="auto"/>
+        <w:rPr>
+          <w:rFonts w:ascii="Arial" w:hAnsi="Arial" w:cs="Arial"/>
+          <w:sz w:val="24"/>
+        </w:rPr>
+      </w:pPr>
+      <w:r>
+        <w:rPr>
+          <w:rFonts w:ascii="Arial" w:hAnsi="Arial" w:cs="Arial"/>
+          <w:sz w:val="24"/>
+        </w:rPr>
+        <w:t xml:space="preserve">While checking punctuality it adds some recent words and phrases </w:t>
+      </w:r>
+    </w:p>
+    <w:p>
+      <w:pPr>
+        <w:jc w:val="both"/>
+        <w:rPr>
+          <w:rFonts w:ascii="Arial" w:hAnsi="Arial" w:cs="Arial"/>
+          <w:sz w:val="24"/>
+        </w:rPr>
+      </w:pPr>
+    </w:p>
+    <w:p>
+      <w:pPr>
+        <w:jc w:val="both"/>
+        <w:rPr>
+          <w:rFonts w:ascii="Arial" w:hAnsi="Arial" w:cs="Arial"/>
+          <w:sz w:val="24"/>
+        </w:rPr>
+      </w:pPr>
+    </w:p>
+    <w:p>
+      <w:pPr>
+        <w:jc w:val="both"/>
+        <w:rPr>
+          <w:rFonts w:ascii="Arial" w:hAnsi="Arial" w:cs="Arial"/>
+          <w:sz w:val="24"/>
+        </w:rPr>
+      </w:pPr>
+    </w:p>
+    <w:p>
+      <w:pPr>
+        <w:jc w:val="both"/>
+        <w:rPr>
+          <w:rFonts w:ascii="Arial" w:hAnsi="Arial" w:cs="Arial"/>
+          <w:sz w:val="24"/>
+        </w:rPr>
+      </w:pPr>
+    </w:p>
+    <w:p>
+      <w:pPr>
+        <w:jc w:val="both"/>
+        <w:rPr>
+          <w:rFonts w:ascii="Arial" w:hAnsi="Arial" w:cs="Arial"/>
+          <w:sz w:val="24"/>
+        </w:rPr>
+      </w:pPr>
+    </w:p>
+    <w:p>
+      <w:pPr>
+        <w:jc w:val="both"/>
+        <w:rPr>
+          <w:rFonts w:ascii="Arial" w:hAnsi="Arial" w:cs="Arial"/>
+          <w:sz w:val="24"/>
+        </w:rPr>
+      </w:pPr>
+    </w:p>
+    <w:p>
+      <w:pPr>
+        <w:jc w:val="both"/>
+        <w:rPr>
+          <w:rFonts w:ascii="Arial" w:hAnsi="Arial" w:cs="Arial"/>
+          <w:b/>
+          <w:color w:val="5B9BD5" w:themeColor="accent1"/>
+          <w:sz w:val="24"/>
+        </w:rPr>
+      </w:pPr>
+      <w:r>
+        <w:rPr>
+          <w:rFonts w:ascii="Arial" w:hAnsi="Arial" w:cs="Arial"/>
+          <w:b/>
+          <w:color w:val="5B9BD5" w:themeColor="accent1"/>
+          <w:sz w:val="24"/>
+        </w:rPr>
+        <w:lastRenderedPageBreak/>
+        <w:t>REVIEW OF LITERATURE</w:t>
+      </w:r>
+    </w:p>
+    <w:p>
+      <w:pPr>
+        <w:ind w:firstLine="360"/>
+        <w:jc w:val="both"/>
+        <w:rPr>
+          <w:rFonts w:ascii="Arial" w:hAnsi="Arial" w:cs="Arial"/>
+          <w:sz w:val="24"/>
+        </w:rPr>
+      </w:pPr>
+      <w:r>
+        <w:rPr>
+          <w:rFonts w:ascii="Arial" w:hAnsi="Arial" w:cs="Arial"/>
+          <w:sz w:val="24"/>
+        </w:rPr>
+        <w:t>Mobile technology has improved dramatically in recent years, allowing us to obtain information from any device, at any time.</w:t>
+      </w:r>
+      <w:r>
+        <w:rPr>
+          <w:rFonts w:ascii="Arial" w:hAnsi="Arial" w:cs="Arial"/>
+          <w:sz w:val="24"/>
+        </w:rPr>
+        <w:t xml:space="preserve"> </w:t>
+      </w:r>
+      <w:r>
+        <w:rPr>
+          <w:rFonts w:ascii="Arial" w:hAnsi="Arial" w:cs="Arial"/>
+          <w:sz w:val="24"/>
+        </w:rPr>
+        <w:t>As a result, there is a huge need for mobile-friendly software.</w:t>
+      </w:r>
+      <w:r>
+        <w:rPr>
+          <w:rFonts w:ascii="Arial" w:hAnsi="Arial" w:cs="Arial"/>
+          <w:sz w:val="24"/>
+        </w:rPr>
+        <w:t xml:space="preserve"> </w:t>
+      </w:r>
+      <w:r>
+        <w:rPr>
+          <w:rFonts w:ascii="Arial" w:hAnsi="Arial" w:cs="Arial"/>
+          <w:sz w:val="24"/>
+        </w:rPr>
+        <w:t>Modern applications empower shoppers to remain associated and get to data from any gadget, at any time.</w:t>
+      </w:r>
+      <w:r>
+        <w:rPr>
+          <w:rFonts w:ascii="Arial" w:hAnsi="Arial" w:cs="Arial"/>
+          <w:sz w:val="24"/>
+        </w:rPr>
+        <w:t xml:space="preserve"> </w:t>
+      </w:r>
+      <w:r>
+        <w:rPr>
+          <w:rFonts w:ascii="Arial" w:hAnsi="Arial" w:cs="Arial"/>
+          <w:sz w:val="24"/>
+        </w:rPr>
+        <w:t>Estimating software is crucial for providing the most exact size figure and building confidence between developers and users.</w:t>
+      </w:r>
+      <w:r>
+        <w:rPr>
+          <w:rFonts w:ascii="Arial" w:hAnsi="Arial" w:cs="Arial"/>
+          <w:sz w:val="24"/>
+        </w:rPr>
+        <w:t xml:space="preserve"> Almost each and every organizations and individuals uses modern technologies in order to promote good services and to enhance their business.</w:t>
+      </w:r>
+      <w:r>
+        <w:rPr>
+          <w:rFonts w:ascii="Arial" w:hAnsi="Arial" w:cs="Arial"/>
+          <w:sz w:val="24"/>
+        </w:rPr>
+        <w:t xml:space="preserve"> So it’s up to the developer to plan and develop in such a way that</w:t>
+      </w:r>
+      <w:r>
+        <w:t xml:space="preserve"> </w:t>
+      </w:r>
+      <w:r>
+        <w:rPr>
+          <w:rFonts w:ascii="Arial" w:hAnsi="Arial" w:cs="Arial"/>
+          <w:sz w:val="24"/>
+        </w:rPr>
+        <w:t>i</w:t>
+      </w:r>
+      <w:r>
+        <w:rPr>
+          <w:rFonts w:ascii="Arial" w:hAnsi="Arial" w:cs="Arial"/>
+          <w:sz w:val="24"/>
+        </w:rPr>
+        <w:t>t displays everything in an easy-to-understand style that is straightforward to navigate, making it easier for the user to understand and more secure.</w:t>
+      </w:r>
+      <w:r>
+        <w:rPr>
+          <w:rFonts w:ascii="Arial" w:hAnsi="Arial" w:cs="Arial"/>
+          <w:sz w:val="24"/>
+        </w:rPr>
+        <w:t xml:space="preserve"> </w:t>
+      </w:r>
+      <w:r>
+        <w:rPr>
+          <w:rFonts w:ascii="Arial" w:hAnsi="Arial" w:cs="Arial"/>
+          <w:sz w:val="24"/>
+        </w:rPr>
+        <w:t xml:space="preserve">The products and services are an important component of </w:t>
+      </w:r>
+      <w:r>
+        <w:rPr>
+          <w:rFonts w:ascii="Arial" w:hAnsi="Arial" w:cs="Arial"/>
+          <w:sz w:val="24"/>
+        </w:rPr>
+        <w:t>the application "</w:t>
+      </w:r>
+      <w:r>
+        <w:rPr>
+          <w:rFonts w:ascii="Arial" w:hAnsi="Arial" w:cs="Arial"/>
+          <w:b/>
+          <w:sz w:val="24"/>
+        </w:rPr>
+        <w:t>Improve Speech</w:t>
+      </w:r>
+      <w:r>
+        <w:rPr>
+          <w:rFonts w:ascii="Arial" w:hAnsi="Arial" w:cs="Arial"/>
+          <w:sz w:val="24"/>
+        </w:rPr>
+        <w:t>" and everything is presented in a professional manner.</w:t>
+      </w:r>
+      <w:r>
+        <w:rPr>
+          <w:rFonts w:ascii="Arial" w:hAnsi="Arial" w:cs="Arial"/>
+          <w:sz w:val="24"/>
+        </w:rPr>
+        <w:t xml:space="preserve"> </w:t>
+      </w:r>
+      <w:r>
+        <w:rPr>
+          <w:rFonts w:ascii="Arial" w:hAnsi="Arial" w:cs="Arial"/>
+          <w:sz w:val="24"/>
+        </w:rPr>
+        <w:t>Furthermore, users can select a specific topic to better their knowledge on something specialized, making it available.</w:t>
+      </w:r>
+    </w:p>
+    <w:p>
+      <w:pPr>
+        <w:ind w:firstLine="360"/>
+        <w:jc w:val="both"/>
+        <w:rPr>
+          <w:rFonts w:ascii="Arial" w:hAnsi="Arial" w:cs="Arial"/>
+          <w:sz w:val="24"/>
+        </w:rPr>
+      </w:pPr>
+      <w:bookmarkStart w:id="0" w:name="_GoBack"/>
+      <w:bookmarkEnd w:id="0"/>
+    </w:p>
+    <w:p>
+      <w:pPr>
+        <w:pStyle w:val="ListParagraph"/>
+        <w:numPr>
+          <w:ilvl w:val="1"/>
+          <w:numId w:val="8"/>
+        </w:numPr>
+        <w:jc w:val="both"/>
+        <w:rPr>
+          <w:rFonts w:ascii="Arial" w:hAnsi="Arial" w:cs="Arial"/>
+          <w:b/>
+          <w:sz w:val="24"/>
+        </w:rPr>
+      </w:pPr>
+      <w:r>
+        <w:rPr>
+          <w:rFonts w:ascii="Arial" w:hAnsi="Arial" w:cs="Arial"/>
+          <w:b/>
+          <w:sz w:val="24"/>
+        </w:rPr>
+        <w:t xml:space="preserve"> Languages to Code</w:t>
+      </w:r>
+    </w:p>
+    <w:p>
+      <w:pPr>
+        <w:pStyle w:val="ListParagraph"/>
+        <w:ind w:left="360"/>
+        <w:jc w:val="both"/>
+        <w:rPr>
+          <w:rFonts w:ascii="Arial" w:hAnsi="Arial" w:cs="Arial"/>
+          <w:b/>
+          <w:sz w:val="24"/>
+        </w:rPr>
+      </w:pPr>
+    </w:p>
+    <w:p>
+      <w:pPr>
+        <w:pStyle w:val="ListParagraph"/>
+        <w:ind w:left="360"/>
+        <w:jc w:val="both"/>
+        <w:rPr>
+          <w:rFonts w:ascii="Arial" w:hAnsi="Arial" w:cs="Arial"/>
+          <w:b/>
+          <w:sz w:val="24"/>
+        </w:rPr>
+      </w:pPr>
+    </w:p>
+    <w:p>
+      <w:pPr>
+        <w:pStyle w:val="ListParagraph"/>
+        <w:numPr>
+          <w:ilvl w:val="1"/>
+          <w:numId w:val="8"/>
+        </w:numPr>
+        <w:jc w:val="both"/>
+        <w:rPr>
+          <w:rFonts w:ascii="Arial" w:hAnsi="Arial" w:cs="Arial"/>
+          <w:b/>
+          <w:sz w:val="24"/>
+        </w:rPr>
+      </w:pPr>
+      <w:r>
+        <w:rPr>
+          <w:rFonts w:ascii="Arial" w:hAnsi="Arial" w:cs="Arial"/>
+          <w:b/>
+          <w:sz w:val="24"/>
+        </w:rPr>
+        <w:t xml:space="preserve"> Similar Applications</w:t>
+      </w:r>
+    </w:p>
+    <w:p>
+      <w:pPr>
+        <w:pStyle w:val="ListParagraph"/>
+        <w:ind w:left="360"/>
+        <w:jc w:val="both"/>
+        <w:rPr>
+          <w:rFonts w:ascii="Arial" w:hAnsi="Arial" w:cs="Arial"/>
+          <w:b/>
+          <w:sz w:val="24"/>
+        </w:rPr>
+      </w:pPr>
+    </w:p>
+    <w:p>
+      <w:pPr>
+        <w:pStyle w:val="ListParagraph"/>
+        <w:ind w:left="360"/>
+        <w:jc w:val="both"/>
+        <w:rPr>
+          <w:rFonts w:ascii="Arial" w:hAnsi="Arial" w:cs="Arial"/>
+          <w:b/>
+          <w:sz w:val="24"/>
+        </w:rPr>
+      </w:pPr>
+    </w:p>
+    <w:p>
+      <w:pPr>
+        <w:pStyle w:val="ListParagraph"/>
+        <w:ind w:left="360"/>
+        <w:jc w:val="both"/>
+        <w:rPr>
+          <w:rFonts w:ascii="Arial" w:hAnsi="Arial" w:cs="Arial"/>
+          <w:b/>
+          <w:sz w:val="24"/>
+        </w:rPr>
+      </w:pPr>
+    </w:p>
+    <w:p>
+      <w:pPr>
+        <w:pStyle w:val="ListParagraph"/>
+        <w:numPr>
+          <w:ilvl w:val="1"/>
+          <w:numId w:val="8"/>
+        </w:numPr>
+        <w:jc w:val="both"/>
+        <w:rPr>
+          <w:rFonts w:ascii="Arial" w:hAnsi="Arial" w:cs="Arial"/>
+          <w:b/>
+          <w:sz w:val="24"/>
+        </w:rPr>
+      </w:pPr>
+      <w:r>
+        <w:rPr>
+          <w:rFonts w:ascii="Arial" w:eastAsia="Cambria" w:hAnsi="Arial" w:cs="Arial"/>
+          <w:b/>
+          <w:sz w:val="24"/>
+        </w:rPr>
+        <w:t xml:space="preserve"> </w:t>
+      </w:r>
+      <w:r>
+        <w:rPr>
+          <w:rFonts w:ascii="Arial" w:eastAsia="Cambria" w:hAnsi="Arial" w:cs="Arial"/>
+          <w:b/>
+          <w:sz w:val="24"/>
+        </w:rPr>
+        <w:t>Analysis and Comparison Table</w:t>
+      </w:r>
+    </w:p>
+    <w:p>
+      <w:pPr>
+        <w:pStyle w:val="ListParagraph"/>
+        <w:ind w:left="360"/>
+        <w:jc w:val="both"/>
+        <w:rPr>
+          <w:rFonts w:ascii="Arial" w:eastAsia="Cambria" w:hAnsi="Arial" w:cs="Arial"/>
+          <w:b/>
+          <w:sz w:val="24"/>
+        </w:rPr>
+      </w:pPr>
+    </w:p>
+    <w:p>
+      <w:pPr>
+        <w:pStyle w:val="ListParagraph"/>
+        <w:ind w:left="360"/>
+        <w:jc w:val="both"/>
+        <w:rPr>
+          <w:rFonts w:ascii="Arial" w:hAnsi="Arial" w:cs="Arial"/>
+          <w:b/>
+          <w:sz w:val="24"/>
+        </w:rPr>
+      </w:pPr>
+    </w:p>
+    <w:p>
+      <w:pPr>
+        <w:jc w:val="both"/>
+        <w:rPr>
+          <w:rFonts w:ascii="Arial" w:hAnsi="Arial" w:cs="Arial"/>
+          <w:b/>
+          <w:color w:val="5B9BD5" w:themeColor="accent1"/>
+          <w:sz w:val="24"/>
+        </w:rPr>
+      </w:pPr>
+    </w:p>
+    <w:p>
+      <w:pPr>
+        <w:jc w:val="both"/>
+        <w:rPr>
+          <w:rFonts w:ascii="Arial" w:hAnsi="Arial" w:cs="Arial"/>
+          <w:b/>
+          <w:color w:val="5B9BD5" w:themeColor="accent1"/>
+          <w:sz w:val="24"/>
+        </w:rPr>
+      </w:pPr>
+      <w:r>
+        <w:rPr>
+          <w:rFonts w:ascii="Arial" w:hAnsi="Arial" w:cs="Arial"/>
+          <w:b/>
+          <w:color w:val="5B9BD5" w:themeColor="accent1"/>
+          <w:sz w:val="24"/>
+        </w:rPr>
+        <w:t xml:space="preserve">REVIEW OF </w:t>
+      </w:r>
+      <w:r>
+        <w:rPr>
+          <w:rFonts w:ascii="Arial" w:hAnsi="Arial" w:cs="Arial"/>
+          <w:b/>
+          <w:color w:val="5B9BD5" w:themeColor="accent1"/>
+          <w:sz w:val="24"/>
+        </w:rPr>
+        <w:t>TECHNOLOGY</w:t>
+      </w:r>
+    </w:p>
+    <w:p>
+      <w:pPr>
+        <w:jc w:val="both"/>
+        <w:rPr>
+          <w:rFonts w:ascii="Arial" w:hAnsi="Arial" w:cs="Arial"/>
+          <w:b/>
+          <w:color w:val="5B9BD5" w:themeColor="accent1"/>
+          <w:sz w:val="24"/>
+        </w:rPr>
+      </w:pPr>
+      <w:r>
+        <w:rPr>
+          <w:rFonts w:ascii="Arial" w:hAnsi="Arial" w:cs="Arial"/>
+          <w:b/>
+          <w:color w:val="5B9BD5" w:themeColor="accent1"/>
+          <w:sz w:val="24"/>
+        </w:rPr>
+        <w:t>METHODOLOGY</w:t>
+      </w:r>
+    </w:p>
+    <w:p>
+      <w:pPr>
+        <w:jc w:val="both"/>
+        <w:rPr>
+          <w:rFonts w:ascii="Arial" w:hAnsi="Arial" w:cs="Arial"/>
+          <w:b/>
+          <w:color w:val="5B9BD5" w:themeColor="accent1"/>
+          <w:sz w:val="24"/>
+        </w:rPr>
+      </w:pPr>
+    </w:p>
+    <w:p>
+      <w:pPr>
+        <w:jc w:val="both"/>
+        <w:rPr>
+          <w:rFonts w:ascii="Arial" w:hAnsi="Arial" w:cs="Arial"/>
+          <w:b/>
+          <w:color w:val="5B9BD5" w:themeColor="accent1"/>
+          <w:sz w:val="24"/>
+        </w:rPr>
+      </w:pPr>
+    </w:p>
+    <w:p>
+      <w:pPr>
+        <w:jc w:val="both"/>
+        <w:rPr>
+          <w:rFonts w:ascii="Arial" w:hAnsi="Arial" w:cs="Arial"/>
+          <w:sz w:val="24"/>
+        </w:rPr>
+      </w:pPr>
+    </w:p>
+    <w:p>
+      <w:pPr>
+        <w:jc w:val="both"/>
+        <w:rPr>
+          <w:rFonts w:ascii="Arial" w:hAnsi="Arial" w:cs="Arial"/>
+          <w:b/>
+          <w:color w:val="5B9BD5" w:themeColor="accent1"/>
+          <w:sz w:val="24"/>
+        </w:rPr>
+      </w:pPr>
+      <w:r>
+        <w:rPr>
+          <w:rFonts w:ascii="Arial" w:hAnsi="Arial" w:cs="Arial"/>
+          <w:b/>
+          <w:color w:val="5B9BD5" w:themeColor="accent1"/>
+          <w:sz w:val="24"/>
+        </w:rPr>
+        <w:t>PRODUCT DESIGN</w:t>
+      </w:r>
+    </w:p>
+    <w:p>
+      <w:pPr>
+        <w:jc w:val="both"/>
+        <w:rPr>
+          <w:rFonts w:ascii="Arial" w:hAnsi="Arial" w:cs="Arial"/>
+          <w:b/>
+          <w:color w:val="5B9BD5" w:themeColor="accent1"/>
+          <w:sz w:val="24"/>
+        </w:rPr>
+      </w:pPr>
+    </w:p>
+    <w:p>
+      <w:pPr>
+        <w:jc w:val="both"/>
+        <w:rPr>
+          <w:rFonts w:ascii="Arial" w:hAnsi="Arial" w:cs="Arial"/>
+          <w:b/>
+          <w:color w:val="5B9BD5" w:themeColor="accent1"/>
+          <w:sz w:val="24"/>
+        </w:rPr>
+      </w:pPr>
+    </w:p>
+    <w:p>
+      <w:pPr>
+        <w:pStyle w:val="ListParagraph"/>
+        <w:numPr>
+          <w:ilvl w:val="1"/>
+          <w:numId w:val="5"/>
+        </w:numPr>
+        <w:jc w:val="both"/>
+        <w:rPr>
+          <w:rFonts w:ascii="Arial" w:hAnsi="Arial" w:cs="Arial"/>
+          <w:b/>
+          <w:sz w:val="24"/>
+        </w:rPr>
+      </w:pPr>
+      <w:r>
+        <w:rPr>
+          <w:rFonts w:ascii="Arial" w:hAnsi="Arial" w:cs="Arial"/>
+          <w:b/>
+          <w:sz w:val="24"/>
+        </w:rPr>
+        <w:t>Grant Chart</w:t>
+      </w:r>
+    </w:p>
+    <w:p>
+      <w:pPr>
+        <w:pStyle w:val="ListParagraph"/>
+        <w:ind w:left="360"/>
+        <w:jc w:val="both"/>
+        <w:rPr>
+          <w:rFonts w:ascii="Arial" w:hAnsi="Arial" w:cs="Arial"/>
+          <w:b/>
+          <w:sz w:val="24"/>
+        </w:rPr>
+      </w:pPr>
+    </w:p>
+    <w:p>
+      <w:pPr>
+        <w:pStyle w:val="ListParagraph"/>
+        <w:ind w:left="360"/>
+        <w:jc w:val="both"/>
+        <w:rPr>
+          <w:rFonts w:ascii="Arial" w:hAnsi="Arial" w:cs="Arial"/>
+          <w:b/>
+          <w:sz w:val="24"/>
+        </w:rPr>
+      </w:pPr>
+    </w:p>
+    <w:p>
+      <w:pPr>
+        <w:pStyle w:val="ListParagraph"/>
+        <w:ind w:left="360"/>
+        <w:jc w:val="both"/>
+        <w:rPr>
+          <w:rFonts w:ascii="Arial" w:hAnsi="Arial" w:cs="Arial"/>
+          <w:b/>
+          <w:sz w:val="24"/>
+        </w:rPr>
+      </w:pPr>
+    </w:p>
+    <w:p>
+      <w:pPr>
+        <w:pStyle w:val="ListParagraph"/>
+        <w:numPr>
+          <w:ilvl w:val="1"/>
+          <w:numId w:val="5"/>
+        </w:numPr>
+        <w:jc w:val="both"/>
+        <w:rPr>
+          <w:rFonts w:ascii="Arial" w:hAnsi="Arial" w:cs="Arial"/>
+          <w:b/>
+          <w:sz w:val="24"/>
+        </w:rPr>
+      </w:pPr>
+      <w:r>
+        <w:rPr>
+          <w:rFonts w:ascii="Arial" w:hAnsi="Arial" w:cs="Arial"/>
+          <w:b/>
+          <w:sz w:val="24"/>
+        </w:rPr>
+        <w:t xml:space="preserve"> Work Break Down Structure</w:t>
+      </w:r>
+    </w:p>
+    <w:p>
+      <w:pPr>
+        <w:pStyle w:val="ListParagraph"/>
+        <w:ind w:left="360"/>
+        <w:jc w:val="both"/>
+        <w:rPr>
+          <w:rFonts w:ascii="Arial" w:hAnsi="Arial" w:cs="Arial"/>
+          <w:b/>
+          <w:sz w:val="24"/>
+        </w:rPr>
+      </w:pPr>
+    </w:p>
+    <w:p>
+      <w:pPr>
+        <w:pStyle w:val="ListParagraph"/>
+        <w:ind w:left="360"/>
+        <w:jc w:val="both"/>
+        <w:rPr>
+          <w:rFonts w:ascii="Arial" w:hAnsi="Arial" w:cs="Arial"/>
+          <w:b/>
+          <w:sz w:val="24"/>
+        </w:rPr>
+      </w:pPr>
+    </w:p>
+    <w:p>
+      <w:pPr>
+        <w:pStyle w:val="ListParagraph"/>
+        <w:ind w:left="360"/>
+        <w:jc w:val="both"/>
+        <w:rPr>
+          <w:rFonts w:ascii="Arial" w:hAnsi="Arial" w:cs="Arial"/>
+          <w:b/>
+          <w:sz w:val="24"/>
+        </w:rPr>
+      </w:pPr>
+    </w:p>
+    <w:p>
+      <w:pPr>
+        <w:pStyle w:val="ListParagraph"/>
+        <w:numPr>
+          <w:ilvl w:val="1"/>
+          <w:numId w:val="5"/>
+        </w:numPr>
+        <w:jc w:val="both"/>
+        <w:rPr>
+          <w:rFonts w:ascii="Arial" w:hAnsi="Arial" w:cs="Arial"/>
+          <w:b/>
+          <w:sz w:val="24"/>
+        </w:rPr>
+      </w:pPr>
+      <w:r>
+        <w:rPr>
+          <w:rFonts w:ascii="Arial" w:hAnsi="Arial" w:cs="Arial"/>
+          <w:b/>
+          <w:sz w:val="24"/>
+        </w:rPr>
+        <w:t xml:space="preserve"> Use Case Diagram</w:t>
+      </w:r>
+    </w:p>
+    <w:p>
+      <w:pPr>
+        <w:pStyle w:val="ListParagraph"/>
+        <w:rPr>
+          <w:rFonts w:ascii="Arial" w:hAnsi="Arial" w:cs="Arial"/>
+          <w:b/>
+          <w:sz w:val="24"/>
+        </w:rPr>
+      </w:pPr>
+    </w:p>
+    <w:p>
+      <w:pPr>
+        <w:ind w:firstLine="720"/>
+        <w:jc w:val="both"/>
+        <w:rPr>
+          <w:rFonts w:ascii="Arial" w:hAnsi="Arial" w:cs="Arial"/>
+          <w:sz w:val="24"/>
+        </w:rPr>
+      </w:pPr>
+      <w:r>
+        <w:rPr>
+          <w:rFonts w:ascii="Arial" w:hAnsi="Arial" w:cs="Arial"/>
+          <w:sz w:val="24"/>
+        </w:rPr>
+        <w:t xml:space="preserve">A use case diagram is a UML following diagram a system from of the perspective of its users and their interactions with it. A use case diagram illustrates how actors engage with the system, their goals or needs, and how the system operates. </w:t>
+      </w:r>
+      <w:r>
+        <w:rPr>
+          <w:rFonts w:ascii="Arial" w:hAnsi="Arial" w:cs="Arial"/>
+          <w:sz w:val="24"/>
+        </w:rPr>
+        <w:t xml:space="preserve">It usually </w:t>
+      </w:r>
+      <w:r>
+        <w:rPr>
+          <w:rFonts w:ascii="Arial" w:hAnsi="Arial" w:cs="Arial"/>
+          <w:sz w:val="24"/>
+        </w:rPr>
+        <w:t>focuses</w:t>
+      </w:r>
+      <w:r>
+        <w:rPr>
+          <w:rFonts w:ascii="Arial" w:hAnsi="Arial" w:cs="Arial"/>
+          <w:sz w:val="24"/>
+        </w:rPr>
+        <w:t xml:space="preserve"> on the actions and interaction between users and systems within. </w:t>
+      </w:r>
+    </w:p>
+    <w:p>
+      <w:pPr>
+        <w:ind w:firstLine="720"/>
+        <w:jc w:val="both"/>
+        <w:rPr>
+          <w:rFonts w:ascii="Arial" w:hAnsi="Arial" w:cs="Arial"/>
+          <w:sz w:val="24"/>
+        </w:rPr>
+      </w:pPr>
+      <w:r>
+        <w:rPr>
+          <w:rFonts w:ascii="Arial" w:hAnsi="Arial" w:cs="Arial"/>
+          <w:sz w:val="24"/>
+        </w:rPr>
+        <w:t>A proposed Unified Modeling Language (UML) is made for the mobile application named “</w:t>
+      </w:r>
+      <w:r>
+        <w:rPr>
+          <w:rFonts w:ascii="Arial" w:hAnsi="Arial" w:cs="Arial"/>
+          <w:b/>
+          <w:sz w:val="24"/>
+        </w:rPr>
+        <w:t>Improve Speech</w:t>
+      </w:r>
+      <w:r>
+        <w:rPr>
+          <w:rFonts w:ascii="Arial" w:hAnsi="Arial" w:cs="Arial"/>
+          <w:sz w:val="24"/>
+        </w:rPr>
+        <w:t>”. It consists of all the key features that was to be included in the application. The application consists of two major actors. They are:</w:t>
+      </w:r>
+    </w:p>
+    <w:p>
+      <w:pPr>
+        <w:pStyle w:val="ListParagraph"/>
+        <w:numPr>
+          <w:ilvl w:val="0"/>
+          <w:numId w:val="6"/>
+        </w:numPr>
+        <w:spacing w:after="160" w:line="259" w:lineRule="auto"/>
+        <w:jc w:val="both"/>
+        <w:rPr>
+          <w:rFonts w:ascii="Arial" w:hAnsi="Arial" w:cs="Arial"/>
+          <w:sz w:val="24"/>
+        </w:rPr>
+      </w:pPr>
+      <w:r>
+        <w:rPr>
+          <w:rFonts w:ascii="Arial" w:hAnsi="Arial" w:cs="Arial"/>
+          <w:sz w:val="24"/>
+        </w:rPr>
+        <w:t>User and</w:t>
+      </w:r>
+    </w:p>
+    <w:p>
+      <w:pPr>
+        <w:pStyle w:val="ListParagraph"/>
+        <w:numPr>
+          <w:ilvl w:val="0"/>
+          <w:numId w:val="6"/>
+        </w:numPr>
+        <w:spacing w:after="160" w:line="259" w:lineRule="auto"/>
+        <w:jc w:val="both"/>
+        <w:rPr>
+          <w:rFonts w:ascii="Arial" w:hAnsi="Arial" w:cs="Arial"/>
+          <w:sz w:val="24"/>
+        </w:rPr>
+      </w:pPr>
+      <w:r>
+        <w:rPr>
+          <w:rFonts w:ascii="Arial" w:hAnsi="Arial" w:cs="Arial"/>
+          <w:sz w:val="24"/>
+        </w:rPr>
+        <w:t>Admin</w:t>
+      </w:r>
+    </w:p>
+    <w:p>
+      <w:pPr>
+        <w:ind w:firstLine="720"/>
+        <w:jc w:val="both"/>
+        <w:rPr>
+          <w:rFonts w:ascii="Arial" w:hAnsi="Arial" w:cs="Arial"/>
+          <w:sz w:val="24"/>
+        </w:rPr>
+      </w:pPr>
+      <w:r>
+        <w:rPr>
+          <w:rFonts w:ascii="Arial" w:hAnsi="Arial" w:cs="Arial"/>
+          <w:sz w:val="24"/>
+        </w:rPr>
+        <w:t>The User and the Admin role has been discussed in Fig: 1 and Fig: 2 separately. As the mentioned diagram keep the track while working on the development.</w:t>
+      </w:r>
+    </w:p>
+    <w:p>
+      <w:pPr>
+        <w:ind w:firstLine="720"/>
+        <w:jc w:val="both"/>
+        <w:rPr>
+          <w:rFonts w:ascii="Arial" w:hAnsi="Arial" w:cs="Arial"/>
+          <w:i/>
+          <w:sz w:val="24"/>
+        </w:rPr>
+      </w:pPr>
+    </w:p>
+    <w:p>
+      <w:pPr>
+        <w:ind w:firstLine="720"/>
+        <w:jc w:val="center"/>
+        <w:rPr>
+          <w:rFonts w:ascii="Arial" w:hAnsi="Arial" w:cs="Arial"/>
+          <w:i/>
+          <w:sz w:val="24"/>
+        </w:rPr>
+      </w:pPr>
+      <w:r>
+        <w:rPr>
+          <w:rFonts w:ascii="Arial" w:hAnsi="Arial" w:cs="Arial"/>
+          <w:i/>
+          <w:sz w:val="24"/>
+        </w:rPr>
+        <w:t>Fig 1.1: User Use Case Diagram</w:t>
+      </w:r>
+    </w:p>
+    <w:p>
+      <w:pPr>
+        <w:ind w:firstLine="720"/>
+        <w:jc w:val="both"/>
+        <w:rPr>
+          <w:rFonts w:ascii="Arial" w:hAnsi="Arial" w:cs="Arial"/>
+          <w:b/>
+          <w:sz w:val="24"/>
+        </w:rPr>
+      </w:pPr>
+    </w:p>
+    <w:p>
+      <w:pPr>
+        <w:ind w:firstLine="720"/>
+        <w:jc w:val="both"/>
+        <w:rPr>
+          <w:rFonts w:ascii="Arial" w:hAnsi="Arial" w:cs="Arial"/>
+          <w:sz w:val="24"/>
+        </w:rPr>
+      </w:pPr>
+      <w:r>
+        <w:rPr>
+          <w:rFonts w:ascii="Arial" w:hAnsi="Arial" w:cs="Arial"/>
+          <w:sz w:val="24"/>
+        </w:rPr>
+        <w:t>The above diagram discuses about the User role. Firstly when the User clicks into Register button the system redirects the user to register form. The User have to fill their basic information which will be essential to be used during registration. The system checks and validates the User inputted data. After successfully registration the new user record is inserted into database. The system then redirects the user to login page.</w:t>
+      </w:r>
+    </w:p>
+    <w:p>
+      <w:pPr>
+        <w:ind w:firstLine="720"/>
+        <w:jc w:val="both"/>
+        <w:rPr>
+          <w:rFonts w:ascii="Arial" w:hAnsi="Arial" w:cs="Arial"/>
+          <w:sz w:val="24"/>
+        </w:rPr>
+      </w:pPr>
+    </w:p>
+    <w:p>
+      <w:pPr>
+        <w:ind w:firstLine="720"/>
+        <w:jc w:val="both"/>
+        <w:rPr>
+          <w:rFonts w:ascii="Arial" w:hAnsi="Arial" w:cs="Arial"/>
+          <w:sz w:val="24"/>
+        </w:rPr>
+      </w:pPr>
+      <w:r>
+        <w:rPr>
+          <w:rFonts w:ascii="Arial" w:hAnsi="Arial" w:cs="Arial"/>
+          <w:sz w:val="24"/>
+        </w:rPr>
+        <w:t xml:space="preserve">The login systems allow the user or the administrator to access an application. The User have to fill up their credentials which was used during registration. The system checks the entered credentials and redirects the User to its particular dashboard respectively. </w:t>
+      </w:r>
+    </w:p>
+    <w:p>
+      <w:pPr>
+        <w:ind w:firstLine="720"/>
+        <w:jc w:val="both"/>
+        <w:rPr>
+          <w:rFonts w:ascii="Arial" w:hAnsi="Arial" w:cs="Arial"/>
+          <w:sz w:val="24"/>
+        </w:rPr>
+      </w:pPr>
+    </w:p>
+    <w:p>
+      <w:pPr>
+        <w:ind w:firstLine="720"/>
+        <w:jc w:val="both"/>
+        <w:rPr>
+          <w:rFonts w:ascii="Arial" w:hAnsi="Arial" w:cs="Arial"/>
+          <w:sz w:val="24"/>
+        </w:rPr>
+      </w:pPr>
+      <w:r>
+        <w:rPr>
+          <w:rFonts w:ascii="Arial" w:hAnsi="Arial" w:cs="Arial"/>
+          <w:sz w:val="24"/>
+        </w:rPr>
+        <w:lastRenderedPageBreak/>
+        <w:t>After accessing to dashboard, User can now use the application features. Talking about its working, when the user clicks on recording button it analyses user voice and transform it into text. It checks the grammatical errors, checks breathes and pauses, fills and add up the words, checks the accuracy of the user. After all of these tasks have been completed, a report is created. The user can also manage their profiles, view profile, view reports. If they desire to sign out of the system, the system will log them out as well.</w:t>
+      </w:r>
+    </w:p>
+    <w:p>
+      <w:pPr>
+        <w:ind w:firstLine="720"/>
+        <w:jc w:val="both"/>
+        <w:rPr>
+          <w:rFonts w:ascii="Arial" w:hAnsi="Arial" w:cs="Arial"/>
+          <w:sz w:val="24"/>
+        </w:rPr>
+      </w:pPr>
+    </w:p>
+    <w:p>
+      <w:pPr>
+        <w:ind w:firstLine="720"/>
+        <w:jc w:val="center"/>
+        <w:rPr>
+          <w:rFonts w:ascii="Arial" w:hAnsi="Arial" w:cs="Arial"/>
+          <w:i/>
+          <w:sz w:val="24"/>
+        </w:rPr>
+      </w:pPr>
+      <w:r>
+        <w:rPr>
+          <w:rFonts w:ascii="Arial" w:hAnsi="Arial" w:cs="Arial"/>
+          <w:i/>
+          <w:sz w:val="24"/>
+        </w:rPr>
+        <w:t>Fig 1.2: Admin Use Case Diagram</w:t>
+      </w:r>
+    </w:p>
+    <w:p>
+      <w:pPr>
+        <w:ind w:firstLine="720"/>
+        <w:jc w:val="both"/>
+        <w:rPr>
+          <w:rFonts w:ascii="Arial" w:hAnsi="Arial" w:cs="Arial"/>
+          <w:sz w:val="24"/>
+        </w:rPr>
+      </w:pPr>
+    </w:p>
+    <w:p>
+      <w:pPr>
+        <w:ind w:firstLine="720"/>
+        <w:jc w:val="both"/>
+        <w:rPr>
+          <w:rFonts w:ascii="Arial" w:hAnsi="Arial" w:cs="Arial"/>
+          <w:sz w:val="24"/>
+        </w:rPr>
+      </w:pPr>
+      <w:r>
+        <w:rPr>
+          <w:rFonts w:ascii="Arial" w:hAnsi="Arial" w:cs="Arial"/>
+          <w:sz w:val="24"/>
+        </w:rPr>
+        <w:t xml:space="preserve">The above diagram discuses about the Admin role. An admin is the primary actor of the overall system. For the login system the admin have to fill up </w:t>
+      </w:r>
+      <w:r>
+        <w:rPr>
+          <w:rFonts w:ascii="Arial" w:hAnsi="Arial" w:cs="Arial"/>
+          <w:sz w:val="24"/>
+        </w:rPr>
+        <w:t xml:space="preserve">with </w:t>
+      </w:r>
+      <w:r>
+        <w:rPr>
+          <w:rFonts w:ascii="Arial" w:hAnsi="Arial" w:cs="Arial"/>
+          <w:sz w:val="24"/>
+        </w:rPr>
+        <w:t xml:space="preserve">their </w:t>
+      </w:r>
+      <w:r>
+        <w:rPr>
+          <w:rFonts w:ascii="Arial" w:hAnsi="Arial" w:cs="Arial"/>
+          <w:sz w:val="24"/>
+        </w:rPr>
+        <w:t xml:space="preserve">admin </w:t>
+      </w:r>
+      <w:r>
+        <w:rPr>
+          <w:rFonts w:ascii="Arial" w:hAnsi="Arial" w:cs="Arial"/>
+          <w:sz w:val="24"/>
+        </w:rPr>
+        <w:t>credentials. The system validates and checks the credentials and redirects to admin dashboard accordingly.</w:t>
+      </w:r>
+    </w:p>
+    <w:p>
+      <w:pPr>
+        <w:ind w:firstLine="720"/>
+        <w:jc w:val="both"/>
+        <w:rPr>
+          <w:rFonts w:ascii="Arial" w:hAnsi="Arial" w:cs="Arial"/>
+          <w:sz w:val="24"/>
+        </w:rPr>
+      </w:pPr>
+      <w:r>
+        <w:rPr>
+          <w:rFonts w:ascii="Arial" w:hAnsi="Arial" w:cs="Arial"/>
+          <w:sz w:val="24"/>
+        </w:rPr>
+        <w:t>After redirecting to admin dashboard admin can view the list of users that are registered to their system. They can view user info and delete the unwanted users as well. In the end</w:t>
+      </w:r>
+      <w:r>
+        <w:rPr>
+          <w:rFonts w:ascii="Arial" w:hAnsi="Arial" w:cs="Arial"/>
+          <w:sz w:val="24"/>
+        </w:rPr>
+        <w:t>,</w:t>
+      </w:r>
+      <w:r>
+        <w:rPr>
+          <w:rFonts w:ascii="Arial" w:hAnsi="Arial" w:cs="Arial"/>
+          <w:sz w:val="24"/>
+        </w:rPr>
+        <w:t xml:space="preserve"> admin has the role to control the entire application systems and its operations.</w:t>
+      </w:r>
+    </w:p>
+    <w:p>
+      <w:pPr>
+        <w:pStyle w:val="ListParagraph"/>
+        <w:rPr>
+          <w:rFonts w:ascii="Arial" w:hAnsi="Arial" w:cs="Arial"/>
+          <w:sz w:val="24"/>
+        </w:rPr>
+      </w:pPr>
+    </w:p>
+    <w:p>
+      <w:pPr>
+        <w:pStyle w:val="ListParagraph"/>
+        <w:ind w:left="360"/>
+        <w:jc w:val="both"/>
+        <w:rPr>
+          <w:rFonts w:ascii="Arial" w:hAnsi="Arial" w:cs="Arial"/>
+          <w:b/>
+          <w:sz w:val="24"/>
+        </w:rPr>
+      </w:pPr>
+    </w:p>
+    <w:p>
+      <w:pPr>
+        <w:pStyle w:val="ListParagraph"/>
+        <w:numPr>
+          <w:ilvl w:val="1"/>
+          <w:numId w:val="5"/>
+        </w:numPr>
+        <w:jc w:val="both"/>
+        <w:rPr>
+          <w:rFonts w:ascii="Arial" w:hAnsi="Arial" w:cs="Arial"/>
+          <w:b/>
+          <w:sz w:val="24"/>
+        </w:rPr>
+      </w:pPr>
+      <w:r>
+        <w:rPr>
+          <w:rFonts w:ascii="Arial" w:hAnsi="Arial" w:cs="Arial"/>
+          <w:b/>
+          <w:sz w:val="24"/>
+        </w:rPr>
+        <w:t xml:space="preserve"> Class Diagram</w:t>
+      </w:r>
+    </w:p>
+    <w:p>
+      <w:pPr>
+        <w:jc w:val="both"/>
+        <w:rPr>
+          <w:rFonts w:ascii="Arial" w:hAnsi="Arial" w:cs="Arial"/>
+          <w:b/>
+          <w:color w:val="5B9BD5" w:themeColor="accent1"/>
+          <w:sz w:val="24"/>
+        </w:rPr>
+      </w:pPr>
+    </w:p>
+    <w:p>
+      <w:pPr>
+        <w:jc w:val="both"/>
+        <w:rPr>
+          <w:rFonts w:ascii="Arial" w:hAnsi="Arial" w:cs="Arial"/>
+          <w:b/>
+          <w:color w:val="5B9BD5" w:themeColor="accent1"/>
+          <w:sz w:val="24"/>
+        </w:rPr>
+      </w:pPr>
+      <w:r>
+        <w:rPr>
+          <w:rFonts w:ascii="Arial" w:hAnsi="Arial" w:cs="Arial"/>
+          <w:b/>
+          <w:color w:val="5B9BD5" w:themeColor="accent1"/>
+          <w:sz w:val="24"/>
+        </w:rPr>
+        <w:t>SOFTWARE REQUIREMENT ANALYSIS</w:t>
+      </w:r>
+    </w:p>
+    <w:p>
+      <w:pPr>
+        <w:jc w:val="both"/>
+        <w:rPr>
+          <w:rFonts w:ascii="Arial" w:hAnsi="Arial" w:cs="Arial"/>
+          <w:b/>
+          <w:color w:val="5B9BD5" w:themeColor="accent1"/>
+          <w:sz w:val="24"/>
+        </w:rPr>
+      </w:pPr>
+      <w:r>
+        <w:rPr>
+          <w:rFonts w:ascii="Arial" w:hAnsi="Arial" w:cs="Arial"/>
+          <w:b/>
+          <w:color w:val="5B9BD5" w:themeColor="accent1"/>
+          <w:sz w:val="24"/>
+        </w:rPr>
+        <w:t>IMPLEMENTATION AND TESTING</w:t>
+      </w:r>
+    </w:p>
+    <w:p>
+      <w:pPr>
+        <w:jc w:val="both"/>
+        <w:rPr>
+          <w:rFonts w:ascii="Arial" w:hAnsi="Arial" w:cs="Arial"/>
+          <w:b/>
+          <w:color w:val="5B9BD5" w:themeColor="accent1"/>
+          <w:sz w:val="24"/>
+        </w:rPr>
+      </w:pPr>
+      <w:r>
+        <w:rPr>
+          <w:rFonts w:ascii="Arial" w:hAnsi="Arial" w:cs="Arial"/>
+          <w:b/>
+          <w:color w:val="5B9BD5" w:themeColor="accent1"/>
+          <w:sz w:val="24"/>
+        </w:rPr>
+        <w:t>PRODUCT EVALUATION</w:t>
+      </w:r>
+    </w:p>
+    <w:p>
+      <w:pPr>
+        <w:jc w:val="both"/>
+        <w:rPr>
+          <w:rFonts w:ascii="Arial" w:hAnsi="Arial" w:cs="Arial"/>
+          <w:b/>
+          <w:color w:val="5B9BD5" w:themeColor="accent1"/>
+          <w:sz w:val="24"/>
+        </w:rPr>
+      </w:pPr>
+      <w:r>
+        <w:rPr>
+          <w:rFonts w:ascii="Arial" w:hAnsi="Arial" w:cs="Arial"/>
+          <w:b/>
+          <w:color w:val="5B9BD5" w:themeColor="accent1"/>
+          <w:sz w:val="24"/>
+        </w:rPr>
+        <w:t>PROJECT EVALUATION</w:t>
+      </w:r>
+    </w:p>
+    <w:p>
+      <w:pPr>
+        <w:jc w:val="both"/>
+        <w:rPr>
+          <w:rFonts w:ascii="Arial" w:hAnsi="Arial" w:cs="Arial"/>
+          <w:b/>
+          <w:color w:val="5B9BD5" w:themeColor="accent1"/>
+          <w:sz w:val="24"/>
+        </w:rPr>
+      </w:pPr>
+      <w:r>
+        <w:rPr>
+          <w:rFonts w:ascii="Arial" w:hAnsi="Arial" w:cs="Arial"/>
+          <w:b/>
+          <w:color w:val="5B9BD5" w:themeColor="accent1"/>
+          <w:sz w:val="24"/>
+        </w:rPr>
+        <w:t>SUMMARY AND CONCLUSION</w:t>
+      </w:r>
+    </w:p>
+    <w:p>
+      <w:pPr>
+        <w:jc w:val="both"/>
+        <w:rPr>
+          <w:rFonts w:ascii="Arial" w:hAnsi="Arial" w:cs="Arial"/>
+          <w:b/>
+          <w:color w:val="5B9BD5" w:themeColor="accent1"/>
+          <w:sz w:val="24"/>
+        </w:rPr>
+      </w:pPr>
+      <w:r>
+        <w:rPr>
+          <w:rFonts w:ascii="Arial" w:hAnsi="Arial" w:cs="Arial"/>
+          <w:b/>
+          <w:color w:val="5B9BD5" w:themeColor="accent1"/>
+          <w:sz w:val="24"/>
+        </w:rPr>
+        <w:t xml:space="preserve">BILBILOGRAPHY </w:t>
+      </w:r>
+    </w:p>
+    <w:p>
+      <w:pPr>
+        <w:jc w:val="both"/>
+        <w:rPr>
+          <w:rFonts w:ascii="Arial" w:hAnsi="Arial" w:cs="Arial"/>
+          <w:sz w:val="24"/>
+        </w:rPr>
+      </w:pPr>
     </w:p>
     <w:sectPr>
       <w:pgSz w:w="11907" w:h="16839" w:code="9"/>
@@ -3920,6 +5390,345 @@
 <file path=word/numbering.xml><?xml version="1.0" encoding="utf-8"?>
 <w:numbering xmlns:wpc="http://schemas.microsoft.com/office/word/2010/wordprocessingCanvas" xmlns:mc="http://schemas.openxmlformats.org/markup-compatibility/2006" xmlns:o="urn:schemas-microsoft-com:office:office" xmlns:r="http://schemas.openxmlformats.org/officeDocument/2006/relationships" xmlns:m="http://schemas.openxmlformats.org/officeDocument/2006/math" xmlns:v="urn:schemas-microsoft-com:vml" xmlns:wp14="http://schemas.microsoft.com/office/word/2010/wordprocessingDrawing" xmlns:wp="http://schemas.openxmlformats.org/drawingml/2006/wordprocessingDrawing" xmlns:w10="urn:schemas-microsoft-com:office:word" xmlns:w="http://schemas.openxmlformats.org/wordprocessingml/2006/main" xmlns:w14="http://schemas.microsoft.com/office/word/2010/wordml" xmlns:w15="http://schemas.microsoft.com/office/word/2012/wordml" xmlns:wpg="http://schemas.microsoft.com/office/word/2010/wordprocessingGroup" xmlns:wpi="http://schemas.microsoft.com/office/word/2010/wordprocessingInk" xmlns:wne="http://schemas.microsoft.com/office/word/2006/wordml" xmlns:wps="http://schemas.microsoft.com/office/word/2010/wordprocessingShape" mc:Ignorable="w14 w15 wp14">
   <w:abstractNum w:abstractNumId="0">
+    <w:nsid w:val="08AF6469"/>
+    <w:multiLevelType w:val="multilevel"/>
+    <w:tmpl w:val="BA9C8672"/>
+    <w:lvl w:ilvl="0">
+      <w:start w:val="5"/>
+      <w:numFmt w:val="decimal"/>
+      <w:lvlText w:val="%1"/>
+      <w:lvlJc w:val="left"/>
+      <w:pPr>
+        <w:ind w:left="360" w:hanging="360"/>
+      </w:pPr>
+      <w:rPr>
+        <w:rFonts w:hint="default"/>
+      </w:rPr>
+    </w:lvl>
+    <w:lvl w:ilvl="1">
+      <w:start w:val="3"/>
+      <w:numFmt w:val="decimal"/>
+      <w:lvlText w:val="%1.%2"/>
+      <w:lvlJc w:val="left"/>
+      <w:pPr>
+        <w:ind w:left="756" w:hanging="360"/>
+      </w:pPr>
+      <w:rPr>
+        <w:rFonts w:hint="default"/>
+      </w:rPr>
+    </w:lvl>
+    <w:lvl w:ilvl="2">
+      <w:start w:val="1"/>
+      <w:numFmt w:val="decimal"/>
+      <w:lvlText w:val="%1.%2.%3"/>
+      <w:lvlJc w:val="left"/>
+      <w:pPr>
+        <w:ind w:left="1512" w:hanging="720"/>
+      </w:pPr>
+      <w:rPr>
+        <w:rFonts w:hint="default"/>
+      </w:rPr>
+    </w:lvl>
+    <w:lvl w:ilvl="3">
+      <w:start w:val="1"/>
+      <w:numFmt w:val="decimal"/>
+      <w:lvlText w:val="%1.%2.%3.%4"/>
+      <w:lvlJc w:val="left"/>
+      <w:pPr>
+        <w:ind w:left="2268" w:hanging="1080"/>
+      </w:pPr>
+      <w:rPr>
+        <w:rFonts w:hint="default"/>
+      </w:rPr>
+    </w:lvl>
+    <w:lvl w:ilvl="4">
+      <w:start w:val="1"/>
+      <w:numFmt w:val="decimal"/>
+      <w:lvlText w:val="%1.%2.%3.%4.%5"/>
+      <w:lvlJc w:val="left"/>
+      <w:pPr>
+        <w:ind w:left="2664" w:hanging="1080"/>
+      </w:pPr>
+      <w:rPr>
+        <w:rFonts w:hint="default"/>
+      </w:rPr>
+    </w:lvl>
+    <w:lvl w:ilvl="5">
+      <w:start w:val="1"/>
+      <w:numFmt w:val="decimal"/>
+      <w:lvlText w:val="%1.%2.%3.%4.%5.%6"/>
+      <w:lvlJc w:val="left"/>
+      <w:pPr>
+        <w:ind w:left="3420" w:hanging="1440"/>
+      </w:pPr>
+      <w:rPr>
+        <w:rFonts w:hint="default"/>
+      </w:rPr>
+    </w:lvl>
+    <w:lvl w:ilvl="6">
+      <w:start w:val="1"/>
+      <w:numFmt w:val="decimal"/>
+      <w:lvlText w:val="%1.%2.%3.%4.%5.%6.%7"/>
+      <w:lvlJc w:val="left"/>
+      <w:pPr>
+        <w:ind w:left="3816" w:hanging="1440"/>
+      </w:pPr>
+      <w:rPr>
+        <w:rFonts w:hint="default"/>
+      </w:rPr>
+    </w:lvl>
+    <w:lvl w:ilvl="7">
+      <w:start w:val="1"/>
+      <w:numFmt w:val="decimal"/>
+      <w:lvlText w:val="%1.%2.%3.%4.%5.%6.%7.%8"/>
+      <w:lvlJc w:val="left"/>
+      <w:pPr>
+        <w:ind w:left="4572" w:hanging="1800"/>
+      </w:pPr>
+      <w:rPr>
+        <w:rFonts w:hint="default"/>
+      </w:rPr>
+    </w:lvl>
+    <w:lvl w:ilvl="8">
+      <w:start w:val="1"/>
+      <w:numFmt w:val="decimal"/>
+      <w:lvlText w:val="%1.%2.%3.%4.%5.%6.%7.%8.%9"/>
+      <w:lvlJc w:val="left"/>
+      <w:pPr>
+        <w:ind w:left="4968" w:hanging="1800"/>
+      </w:pPr>
+      <w:rPr>
+        <w:rFonts w:hint="default"/>
+      </w:rPr>
+    </w:lvl>
+  </w:abstractNum>
+  <w:abstractNum w:abstractNumId="1">
+    <w:nsid w:val="11470301"/>
+    <w:multiLevelType w:val="multilevel"/>
+    <w:tmpl w:val="C2746208"/>
+    <w:lvl w:ilvl="0">
+      <w:start w:val="2"/>
+      <w:numFmt w:val="decimal"/>
+      <w:lvlText w:val="%1"/>
+      <w:lvlJc w:val="left"/>
+      <w:pPr>
+        <w:ind w:left="360" w:hanging="360"/>
+      </w:pPr>
+      <w:rPr>
+        <w:rFonts w:hint="default"/>
+      </w:rPr>
+    </w:lvl>
+    <w:lvl w:ilvl="1">
+      <w:start w:val="1"/>
+      <w:numFmt w:val="decimal"/>
+      <w:lvlText w:val="%1.%2"/>
+      <w:lvlJc w:val="left"/>
+      <w:pPr>
+        <w:ind w:left="360" w:hanging="360"/>
+      </w:pPr>
+      <w:rPr>
+        <w:rFonts w:hint="default"/>
+      </w:rPr>
+    </w:lvl>
+    <w:lvl w:ilvl="2">
+      <w:start w:val="1"/>
+      <w:numFmt w:val="decimal"/>
+      <w:lvlText w:val="%1.%2.%3"/>
+      <w:lvlJc w:val="left"/>
+      <w:pPr>
+        <w:ind w:left="720" w:hanging="720"/>
+      </w:pPr>
+      <w:rPr>
+        <w:rFonts w:hint="default"/>
+      </w:rPr>
+    </w:lvl>
+    <w:lvl w:ilvl="3">
+      <w:start w:val="1"/>
+      <w:numFmt w:val="decimal"/>
+      <w:lvlText w:val="%1.%2.%3.%4"/>
+      <w:lvlJc w:val="left"/>
+      <w:pPr>
+        <w:ind w:left="1080" w:hanging="1080"/>
+      </w:pPr>
+      <w:rPr>
+        <w:rFonts w:hint="default"/>
+      </w:rPr>
+    </w:lvl>
+    <w:lvl w:ilvl="4">
+      <w:start w:val="1"/>
+      <w:numFmt w:val="decimal"/>
+      <w:lvlText w:val="%1.%2.%3.%4.%5"/>
+      <w:lvlJc w:val="left"/>
+      <w:pPr>
+        <w:ind w:left="1080" w:hanging="1080"/>
+      </w:pPr>
+      <w:rPr>
+        <w:rFonts w:hint="default"/>
+      </w:rPr>
+    </w:lvl>
+    <w:lvl w:ilvl="5">
+      <w:start w:val="1"/>
+      <w:numFmt w:val="decimal"/>
+      <w:lvlText w:val="%1.%2.%3.%4.%5.%6"/>
+      <w:lvlJc w:val="left"/>
+      <w:pPr>
+        <w:ind w:left="1440" w:hanging="1440"/>
+      </w:pPr>
+      <w:rPr>
+        <w:rFonts w:hint="default"/>
+      </w:rPr>
+    </w:lvl>
+    <w:lvl w:ilvl="6">
+      <w:start w:val="1"/>
+      <w:numFmt w:val="decimal"/>
+      <w:lvlText w:val="%1.%2.%3.%4.%5.%6.%7"/>
+      <w:lvlJc w:val="left"/>
+      <w:pPr>
+        <w:ind w:left="1440" w:hanging="1440"/>
+      </w:pPr>
+      <w:rPr>
+        <w:rFonts w:hint="default"/>
+      </w:rPr>
+    </w:lvl>
+    <w:lvl w:ilvl="7">
+      <w:start w:val="1"/>
+      <w:numFmt w:val="decimal"/>
+      <w:lvlText w:val="%1.%2.%3.%4.%5.%6.%7.%8"/>
+      <w:lvlJc w:val="left"/>
+      <w:pPr>
+        <w:ind w:left="1800" w:hanging="1800"/>
+      </w:pPr>
+      <w:rPr>
+        <w:rFonts w:hint="default"/>
+      </w:rPr>
+    </w:lvl>
+    <w:lvl w:ilvl="8">
+      <w:start w:val="1"/>
+      <w:numFmt w:val="decimal"/>
+      <w:lvlText w:val="%1.%2.%3.%4.%5.%6.%7.%8.%9"/>
+      <w:lvlJc w:val="left"/>
+      <w:pPr>
+        <w:ind w:left="1800" w:hanging="1800"/>
+      </w:pPr>
+      <w:rPr>
+        <w:rFonts w:hint="default"/>
+      </w:rPr>
+    </w:lvl>
+  </w:abstractNum>
+  <w:abstractNum w:abstractNumId="2">
+    <w:nsid w:val="1F4B32CD"/>
+    <w:multiLevelType w:val="hybridMultilevel"/>
+    <w:tmpl w:val="5AEA5A56"/>
+    <w:lvl w:ilvl="0" w:tplc="04090001">
+      <w:start w:val="1"/>
+      <w:numFmt w:val="bullet"/>
+      <w:lvlText w:val=""/>
+      <w:lvlJc w:val="left"/>
+      <w:pPr>
+        <w:ind w:left="720" w:hanging="360"/>
+      </w:pPr>
+      <w:rPr>
+        <w:rFonts w:ascii="Symbol" w:hAnsi="Symbol" w:hint="default"/>
+      </w:rPr>
+    </w:lvl>
+    <w:lvl w:ilvl="1" w:tplc="04090003" w:tentative="1">
+      <w:start w:val="1"/>
+      <w:numFmt w:val="bullet"/>
+      <w:lvlText w:val="o"/>
+      <w:lvlJc w:val="left"/>
+      <w:pPr>
+        <w:ind w:left="1440" w:hanging="360"/>
+      </w:pPr>
+      <w:rPr>
+        <w:rFonts w:ascii="Courier New" w:hAnsi="Courier New" w:cs="Courier New" w:hint="default"/>
+      </w:rPr>
+    </w:lvl>
+    <w:lvl w:ilvl="2" w:tplc="04090005" w:tentative="1">
+      <w:start w:val="1"/>
+      <w:numFmt w:val="bullet"/>
+      <w:lvlText w:val=""/>
+      <w:lvlJc w:val="left"/>
+      <w:pPr>
+        <w:ind w:left="2160" w:hanging="360"/>
+      </w:pPr>
+      <w:rPr>
+        <w:rFonts w:ascii="Wingdings" w:hAnsi="Wingdings" w:hint="default"/>
+      </w:rPr>
+    </w:lvl>
+    <w:lvl w:ilvl="3" w:tplc="04090001" w:tentative="1">
+      <w:start w:val="1"/>
+      <w:numFmt w:val="bullet"/>
+      <w:lvlText w:val=""/>
+      <w:lvlJc w:val="left"/>
+      <w:pPr>
+        <w:ind w:left="2880" w:hanging="360"/>
+      </w:pPr>
+      <w:rPr>
+        <w:rFonts w:ascii="Symbol" w:hAnsi="Symbol" w:hint="default"/>
+      </w:rPr>
+    </w:lvl>
+    <w:lvl w:ilvl="4" w:tplc="04090003" w:tentative="1">
+      <w:start w:val="1"/>
+      <w:numFmt w:val="bullet"/>
+      <w:lvlText w:val="o"/>
+      <w:lvlJc w:val="left"/>
+      <w:pPr>
+        <w:ind w:left="3600" w:hanging="360"/>
+      </w:pPr>
+      <w:rPr>
+        <w:rFonts w:ascii="Courier New" w:hAnsi="Courier New" w:cs="Courier New" w:hint="default"/>
+      </w:rPr>
+    </w:lvl>
+    <w:lvl w:ilvl="5" w:tplc="04090005" w:tentative="1">
+      <w:start w:val="1"/>
+      <w:numFmt w:val="bullet"/>
+      <w:lvlText w:val=""/>
+      <w:lvlJc w:val="left"/>
+      <w:pPr>
+        <w:ind w:left="4320" w:hanging="360"/>
+      </w:pPr>
+      <w:rPr>
+        <w:rFonts w:ascii="Wingdings" w:hAnsi="Wingdings" w:hint="default"/>
+      </w:rPr>
+    </w:lvl>
+    <w:lvl w:ilvl="6" w:tplc="04090001" w:tentative="1">
+      <w:start w:val="1"/>
+      <w:numFmt w:val="bullet"/>
+      <w:lvlText w:val=""/>
+      <w:lvlJc w:val="left"/>
+      <w:pPr>
+        <w:ind w:left="5040" w:hanging="360"/>
+      </w:pPr>
+      <w:rPr>
+        <w:rFonts w:ascii="Symbol" w:hAnsi="Symbol" w:hint="default"/>
+      </w:rPr>
+    </w:lvl>
+    <w:lvl w:ilvl="7" w:tplc="04090003" w:tentative="1">
+      <w:start w:val="1"/>
+      <w:numFmt w:val="bullet"/>
+      <w:lvlText w:val="o"/>
+      <w:lvlJc w:val="left"/>
+      <w:pPr>
+        <w:ind w:left="5760" w:hanging="360"/>
+      </w:pPr>
+      <w:rPr>
+        <w:rFonts w:ascii="Courier New" w:hAnsi="Courier New" w:cs="Courier New" w:hint="default"/>
+      </w:rPr>
+    </w:lvl>
+    <w:lvl w:ilvl="8" w:tplc="04090005" w:tentative="1">
+      <w:start w:val="1"/>
+      <w:numFmt w:val="bullet"/>
+      <w:lvlText w:val=""/>
+      <w:lvlJc w:val="left"/>
+      <w:pPr>
+        <w:ind w:left="6480" w:hanging="360"/>
+      </w:pPr>
+      <w:rPr>
+        <w:rFonts w:ascii="Wingdings" w:hAnsi="Wingdings" w:hint="default"/>
+      </w:rPr>
+    </w:lvl>
+  </w:abstractNum>
+  <w:abstractNum w:abstractNumId="3">
     <w:nsid w:val="4A032207"/>
     <w:multiLevelType w:val="multilevel"/>
     <w:tmpl w:val="56A674F2"/>
@@ -4032,8 +5841,457 @@
       </w:rPr>
     </w:lvl>
   </w:abstractNum>
+  <w:abstractNum w:abstractNumId="4">
+    <w:nsid w:val="4A672880"/>
+    <w:multiLevelType w:val="hybridMultilevel"/>
+    <w:tmpl w:val="EC5E5B00"/>
+    <w:lvl w:ilvl="0" w:tplc="74042982">
+      <w:start w:val="1"/>
+      <w:numFmt w:val="lowerRoman"/>
+      <w:lvlText w:val="%1)"/>
+      <w:lvlJc w:val="left"/>
+      <w:pPr>
+        <w:ind w:left="1440" w:hanging="720"/>
+      </w:pPr>
+      <w:rPr>
+        <w:rFonts w:hint="default"/>
+      </w:rPr>
+    </w:lvl>
+    <w:lvl w:ilvl="1" w:tplc="04090019" w:tentative="1">
+      <w:start w:val="1"/>
+      <w:numFmt w:val="lowerLetter"/>
+      <w:lvlText w:val="%2."/>
+      <w:lvlJc w:val="left"/>
+      <w:pPr>
+        <w:ind w:left="1800" w:hanging="360"/>
+      </w:pPr>
+    </w:lvl>
+    <w:lvl w:ilvl="2" w:tplc="0409001B" w:tentative="1">
+      <w:start w:val="1"/>
+      <w:numFmt w:val="lowerRoman"/>
+      <w:lvlText w:val="%3."/>
+      <w:lvlJc w:val="right"/>
+      <w:pPr>
+        <w:ind w:left="2520" w:hanging="180"/>
+      </w:pPr>
+    </w:lvl>
+    <w:lvl w:ilvl="3" w:tplc="0409000F" w:tentative="1">
+      <w:start w:val="1"/>
+      <w:numFmt w:val="decimal"/>
+      <w:lvlText w:val="%4."/>
+      <w:lvlJc w:val="left"/>
+      <w:pPr>
+        <w:ind w:left="3240" w:hanging="360"/>
+      </w:pPr>
+    </w:lvl>
+    <w:lvl w:ilvl="4" w:tplc="04090019" w:tentative="1">
+      <w:start w:val="1"/>
+      <w:numFmt w:val="lowerLetter"/>
+      <w:lvlText w:val="%5."/>
+      <w:lvlJc w:val="left"/>
+      <w:pPr>
+        <w:ind w:left="3960" w:hanging="360"/>
+      </w:pPr>
+    </w:lvl>
+    <w:lvl w:ilvl="5" w:tplc="0409001B" w:tentative="1">
+      <w:start w:val="1"/>
+      <w:numFmt w:val="lowerRoman"/>
+      <w:lvlText w:val="%6."/>
+      <w:lvlJc w:val="right"/>
+      <w:pPr>
+        <w:ind w:left="4680" w:hanging="180"/>
+      </w:pPr>
+    </w:lvl>
+    <w:lvl w:ilvl="6" w:tplc="0409000F" w:tentative="1">
+      <w:start w:val="1"/>
+      <w:numFmt w:val="decimal"/>
+      <w:lvlText w:val="%7."/>
+      <w:lvlJc w:val="left"/>
+      <w:pPr>
+        <w:ind w:left="5400" w:hanging="360"/>
+      </w:pPr>
+    </w:lvl>
+    <w:lvl w:ilvl="7" w:tplc="04090019" w:tentative="1">
+      <w:start w:val="1"/>
+      <w:numFmt w:val="lowerLetter"/>
+      <w:lvlText w:val="%8."/>
+      <w:lvlJc w:val="left"/>
+      <w:pPr>
+        <w:ind w:left="6120" w:hanging="360"/>
+      </w:pPr>
+    </w:lvl>
+    <w:lvl w:ilvl="8" w:tplc="0409001B" w:tentative="1">
+      <w:start w:val="1"/>
+      <w:numFmt w:val="lowerRoman"/>
+      <w:lvlText w:val="%9."/>
+      <w:lvlJc w:val="right"/>
+      <w:pPr>
+        <w:ind w:left="6840" w:hanging="180"/>
+      </w:pPr>
+    </w:lvl>
+  </w:abstractNum>
+  <w:abstractNum w:abstractNumId="5">
+    <w:nsid w:val="5ECF0543"/>
+    <w:multiLevelType w:val="multilevel"/>
+    <w:tmpl w:val="FC24993E"/>
+    <w:lvl w:ilvl="0">
+      <w:start w:val="5"/>
+      <w:numFmt w:val="decimal"/>
+      <w:lvlText w:val="%1"/>
+      <w:lvlJc w:val="left"/>
+      <w:pPr>
+        <w:ind w:left="360" w:hanging="360"/>
+      </w:pPr>
+      <w:rPr>
+        <w:rFonts w:hint="default"/>
+      </w:rPr>
+    </w:lvl>
+    <w:lvl w:ilvl="1">
+      <w:start w:val="3"/>
+      <w:numFmt w:val="decimal"/>
+      <w:lvlText w:val="%1.%2"/>
+      <w:lvlJc w:val="left"/>
+      <w:pPr>
+        <w:ind w:left="360" w:hanging="360"/>
+      </w:pPr>
+      <w:rPr>
+        <w:rFonts w:hint="default"/>
+      </w:rPr>
+    </w:lvl>
+    <w:lvl w:ilvl="2">
+      <w:start w:val="1"/>
+      <w:numFmt w:val="decimal"/>
+      <w:lvlText w:val="%1.%2.%3"/>
+      <w:lvlJc w:val="left"/>
+      <w:pPr>
+        <w:ind w:left="720" w:hanging="720"/>
+      </w:pPr>
+      <w:rPr>
+        <w:rFonts w:hint="default"/>
+      </w:rPr>
+    </w:lvl>
+    <w:lvl w:ilvl="3">
+      <w:start w:val="1"/>
+      <w:numFmt w:val="decimal"/>
+      <w:lvlText w:val="%1.%2.%3.%4"/>
+      <w:lvlJc w:val="left"/>
+      <w:pPr>
+        <w:ind w:left="1080" w:hanging="1080"/>
+      </w:pPr>
+      <w:rPr>
+        <w:rFonts w:hint="default"/>
+      </w:rPr>
+    </w:lvl>
+    <w:lvl w:ilvl="4">
+      <w:start w:val="1"/>
+      <w:numFmt w:val="decimal"/>
+      <w:lvlText w:val="%1.%2.%3.%4.%5"/>
+      <w:lvlJc w:val="left"/>
+      <w:pPr>
+        <w:ind w:left="1080" w:hanging="1080"/>
+      </w:pPr>
+      <w:rPr>
+        <w:rFonts w:hint="default"/>
+      </w:rPr>
+    </w:lvl>
+    <w:lvl w:ilvl="5">
+      <w:start w:val="1"/>
+      <w:numFmt w:val="decimal"/>
+      <w:lvlText w:val="%1.%2.%3.%4.%5.%6"/>
+      <w:lvlJc w:val="left"/>
+      <w:pPr>
+        <w:ind w:left="1440" w:hanging="1440"/>
+      </w:pPr>
+      <w:rPr>
+        <w:rFonts w:hint="default"/>
+      </w:rPr>
+    </w:lvl>
+    <w:lvl w:ilvl="6">
+      <w:start w:val="1"/>
+      <w:numFmt w:val="decimal"/>
+      <w:lvlText w:val="%1.%2.%3.%4.%5.%6.%7"/>
+      <w:lvlJc w:val="left"/>
+      <w:pPr>
+        <w:ind w:left="1440" w:hanging="1440"/>
+      </w:pPr>
+      <w:rPr>
+        <w:rFonts w:hint="default"/>
+      </w:rPr>
+    </w:lvl>
+    <w:lvl w:ilvl="7">
+      <w:start w:val="1"/>
+      <w:numFmt w:val="decimal"/>
+      <w:lvlText w:val="%1.%2.%3.%4.%5.%6.%7.%8"/>
+      <w:lvlJc w:val="left"/>
+      <w:pPr>
+        <w:ind w:left="1800" w:hanging="1800"/>
+      </w:pPr>
+      <w:rPr>
+        <w:rFonts w:hint="default"/>
+      </w:rPr>
+    </w:lvl>
+    <w:lvl w:ilvl="8">
+      <w:start w:val="1"/>
+      <w:numFmt w:val="decimal"/>
+      <w:lvlText w:val="%1.%2.%3.%4.%5.%6.%7.%8.%9"/>
+      <w:lvlJc w:val="left"/>
+      <w:pPr>
+        <w:ind w:left="1800" w:hanging="1800"/>
+      </w:pPr>
+      <w:rPr>
+        <w:rFonts w:hint="default"/>
+      </w:rPr>
+    </w:lvl>
+  </w:abstractNum>
+  <w:abstractNum w:abstractNumId="6">
+    <w:nsid w:val="72E03D1F"/>
+    <w:multiLevelType w:val="multilevel"/>
+    <w:tmpl w:val="1B144954"/>
+    <w:lvl w:ilvl="0">
+      <w:start w:val="5"/>
+      <w:numFmt w:val="decimal"/>
+      <w:lvlText w:val="%1"/>
+      <w:lvlJc w:val="left"/>
+      <w:pPr>
+        <w:ind w:left="360" w:hanging="360"/>
+      </w:pPr>
+      <w:rPr>
+        <w:rFonts w:hint="default"/>
+      </w:rPr>
+    </w:lvl>
+    <w:lvl w:ilvl="1">
+      <w:start w:val="1"/>
+      <w:numFmt w:val="decimal"/>
+      <w:lvlText w:val="%1.%2"/>
+      <w:lvlJc w:val="left"/>
+      <w:pPr>
+        <w:ind w:left="360" w:hanging="360"/>
+      </w:pPr>
+      <w:rPr>
+        <w:rFonts w:hint="default"/>
+      </w:rPr>
+    </w:lvl>
+    <w:lvl w:ilvl="2">
+      <w:start w:val="1"/>
+      <w:numFmt w:val="decimal"/>
+      <w:lvlText w:val="%1.%2.%3"/>
+      <w:lvlJc w:val="left"/>
+      <w:pPr>
+        <w:ind w:left="720" w:hanging="720"/>
+      </w:pPr>
+      <w:rPr>
+        <w:rFonts w:hint="default"/>
+      </w:rPr>
+    </w:lvl>
+    <w:lvl w:ilvl="3">
+      <w:start w:val="1"/>
+      <w:numFmt w:val="decimal"/>
+      <w:lvlText w:val="%1.%2.%3.%4"/>
+      <w:lvlJc w:val="left"/>
+      <w:pPr>
+        <w:ind w:left="1080" w:hanging="1080"/>
+      </w:pPr>
+      <w:rPr>
+        <w:rFonts w:hint="default"/>
+      </w:rPr>
+    </w:lvl>
+    <w:lvl w:ilvl="4">
+      <w:start w:val="1"/>
+      <w:numFmt w:val="decimal"/>
+      <w:lvlText w:val="%1.%2.%3.%4.%5"/>
+      <w:lvlJc w:val="left"/>
+      <w:pPr>
+        <w:ind w:left="1080" w:hanging="1080"/>
+      </w:pPr>
+      <w:rPr>
+        <w:rFonts w:hint="default"/>
+      </w:rPr>
+    </w:lvl>
+    <w:lvl w:ilvl="5">
+      <w:start w:val="1"/>
+      <w:numFmt w:val="decimal"/>
+      <w:lvlText w:val="%1.%2.%3.%4.%5.%6"/>
+      <w:lvlJc w:val="left"/>
+      <w:pPr>
+        <w:ind w:left="1440" w:hanging="1440"/>
+      </w:pPr>
+      <w:rPr>
+        <w:rFonts w:hint="default"/>
+      </w:rPr>
+    </w:lvl>
+    <w:lvl w:ilvl="6">
+      <w:start w:val="1"/>
+      <w:numFmt w:val="decimal"/>
+      <w:lvlText w:val="%1.%2.%3.%4.%5.%6.%7"/>
+      <w:lvlJc w:val="left"/>
+      <w:pPr>
+        <w:ind w:left="1440" w:hanging="1440"/>
+      </w:pPr>
+      <w:rPr>
+        <w:rFonts w:hint="default"/>
+      </w:rPr>
+    </w:lvl>
+    <w:lvl w:ilvl="7">
+      <w:start w:val="1"/>
+      <w:numFmt w:val="decimal"/>
+      <w:lvlText w:val="%1.%2.%3.%4.%5.%6.%7.%8"/>
+      <w:lvlJc w:val="left"/>
+      <w:pPr>
+        <w:ind w:left="1800" w:hanging="1800"/>
+      </w:pPr>
+      <w:rPr>
+        <w:rFonts w:hint="default"/>
+      </w:rPr>
+    </w:lvl>
+    <w:lvl w:ilvl="8">
+      <w:start w:val="1"/>
+      <w:numFmt w:val="decimal"/>
+      <w:lvlText w:val="%1.%2.%3.%4.%5.%6.%7.%8.%9"/>
+      <w:lvlJc w:val="left"/>
+      <w:pPr>
+        <w:ind w:left="1800" w:hanging="1800"/>
+      </w:pPr>
+      <w:rPr>
+        <w:rFonts w:hint="default"/>
+      </w:rPr>
+    </w:lvl>
+  </w:abstractNum>
+  <w:abstractNum w:abstractNumId="7">
+    <w:nsid w:val="7330450A"/>
+    <w:multiLevelType w:val="multilevel"/>
+    <w:tmpl w:val="9EA499E2"/>
+    <w:lvl w:ilvl="0">
+      <w:start w:val="5"/>
+      <w:numFmt w:val="decimal"/>
+      <w:lvlText w:val="%1"/>
+      <w:lvlJc w:val="left"/>
+      <w:pPr>
+        <w:ind w:left="360" w:hanging="360"/>
+      </w:pPr>
+      <w:rPr>
+        <w:rFonts w:hint="default"/>
+      </w:rPr>
+    </w:lvl>
+    <w:lvl w:ilvl="1">
+      <w:start w:val="1"/>
+      <w:numFmt w:val="decimal"/>
+      <w:lvlText w:val="%1.%2"/>
+      <w:lvlJc w:val="left"/>
+      <w:pPr>
+        <w:ind w:left="360" w:hanging="360"/>
+      </w:pPr>
+      <w:rPr>
+        <w:rFonts w:hint="default"/>
+      </w:rPr>
+    </w:lvl>
+    <w:lvl w:ilvl="2">
+      <w:start w:val="1"/>
+      <w:numFmt w:val="decimal"/>
+      <w:lvlText w:val="%1.%2.%3"/>
+      <w:lvlJc w:val="left"/>
+      <w:pPr>
+        <w:ind w:left="720" w:hanging="720"/>
+      </w:pPr>
+      <w:rPr>
+        <w:rFonts w:hint="default"/>
+      </w:rPr>
+    </w:lvl>
+    <w:lvl w:ilvl="3">
+      <w:start w:val="1"/>
+      <w:numFmt w:val="decimal"/>
+      <w:lvlText w:val="%1.%2.%3.%4"/>
+      <w:lvlJc w:val="left"/>
+      <w:pPr>
+        <w:ind w:left="1080" w:hanging="1080"/>
+      </w:pPr>
+      <w:rPr>
+        <w:rFonts w:hint="default"/>
+      </w:rPr>
+    </w:lvl>
+    <w:lvl w:ilvl="4">
+      <w:start w:val="1"/>
+      <w:numFmt w:val="decimal"/>
+      <w:lvlText w:val="%1.%2.%3.%4.%5"/>
+      <w:lvlJc w:val="left"/>
+      <w:pPr>
+        <w:ind w:left="1080" w:hanging="1080"/>
+      </w:pPr>
+      <w:rPr>
+        <w:rFonts w:hint="default"/>
+      </w:rPr>
+    </w:lvl>
+    <w:lvl w:ilvl="5">
+      <w:start w:val="1"/>
+      <w:numFmt w:val="decimal"/>
+      <w:lvlText w:val="%1.%2.%3.%4.%5.%6"/>
+      <w:lvlJc w:val="left"/>
+      <w:pPr>
+        <w:ind w:left="1440" w:hanging="1440"/>
+      </w:pPr>
+      <w:rPr>
+        <w:rFonts w:hint="default"/>
+      </w:rPr>
+    </w:lvl>
+    <w:lvl w:ilvl="6">
+      <w:start w:val="1"/>
+      <w:numFmt w:val="decimal"/>
+      <w:lvlText w:val="%1.%2.%3.%4.%5.%6.%7"/>
+      <w:lvlJc w:val="left"/>
+      <w:pPr>
+        <w:ind w:left="1440" w:hanging="1440"/>
+      </w:pPr>
+      <w:rPr>
+        <w:rFonts w:hint="default"/>
+      </w:rPr>
+    </w:lvl>
+    <w:lvl w:ilvl="7">
+      <w:start w:val="1"/>
+      <w:numFmt w:val="decimal"/>
+      <w:lvlText w:val="%1.%2.%3.%4.%5.%6.%7.%8"/>
+      <w:lvlJc w:val="left"/>
+      <w:pPr>
+        <w:ind w:left="1800" w:hanging="1800"/>
+      </w:pPr>
+      <w:rPr>
+        <w:rFonts w:hint="default"/>
+      </w:rPr>
+    </w:lvl>
+    <w:lvl w:ilvl="8">
+      <w:start w:val="1"/>
+      <w:numFmt w:val="decimal"/>
+      <w:lvlText w:val="%1.%2.%3.%4.%5.%6.%7.%8.%9"/>
+      <w:lvlJc w:val="left"/>
+      <w:pPr>
+        <w:ind w:left="1800" w:hanging="1800"/>
+      </w:pPr>
+      <w:rPr>
+        <w:rFonts w:hint="default"/>
+      </w:rPr>
+    </w:lvl>
+  </w:abstractNum>
   <w:num w:numId="1">
+    <w:abstractNumId w:val="3"/>
+  </w:num>
+  <w:num w:numId="2">
     <w:abstractNumId w:val="0"/>
+  </w:num>
+  <w:num w:numId="3">
+    <w:abstractNumId w:val="5"/>
+  </w:num>
+  <w:num w:numId="4">
+    <w:abstractNumId w:val="7"/>
+  </w:num>
+  <w:num w:numId="5">
+    <w:abstractNumId w:val="6"/>
+  </w:num>
+  <w:num w:numId="6">
+    <w:abstractNumId w:val="4"/>
+  </w:num>
+  <w:num w:numId="7">
+    <w:abstractNumId w:val="2"/>
+  </w:num>
+  <w:num w:numId="8">
+    <w:abstractNumId w:val="1"/>
   </w:num>
 </w:numbering>
 </file>

--- a/FinalYearProject_Report/FYP.docx
+++ b/FinalYearProject_Report/FYP.docx
@@ -4386,8 +4386,6 @@
           <w:sz w:val="24"/>
         </w:rPr>
       </w:pPr>
-      <w:bookmarkStart w:id="0" w:name="_GoBack"/>
-      <w:bookmarkEnd w:id="0"/>
     </w:p>
     <w:p>
       <w:pPr>
@@ -4414,15 +4412,99 @@
     </w:p>
     <w:p>
       <w:pPr>
-        <w:pStyle w:val="ListParagraph"/>
-        <w:ind w:left="360"/>
-        <w:jc w:val="both"/>
-        <w:rPr>
-          <w:rFonts w:ascii="Arial" w:hAnsi="Arial" w:cs="Arial"/>
-          <w:b/>
-          <w:sz w:val="24"/>
-        </w:rPr>
-      </w:pPr>
+        <w:pStyle w:val="NormalWeb"/>
+        <w:ind w:firstLine="360"/>
+        <w:jc w:val="both"/>
+        <w:rPr>
+          <w:rFonts w:ascii="Arial" w:hAnsi="Arial" w:cs="Arial"/>
+        </w:rPr>
+      </w:pPr>
+      <w:r>
+        <w:rPr>
+          <w:rFonts w:ascii="Arial" w:hAnsi="Arial" w:cs="Arial"/>
+        </w:rPr>
+        <w:t>This application will be developed in both java and HTML.</w:t>
+      </w:r>
+      <w:r>
+        <w:rPr>
+          <w:rFonts w:ascii="Arial" w:hAnsi="Arial" w:cs="Arial"/>
+        </w:rPr>
+        <w:t xml:space="preserve"> This application's primary language is Java. However, HTML is also utilized to build a relatively basic user interface. The application is really simple to use and its user interface provides an easy and effective way to navigate among the pages, allowing the user to get what they are looking for fast and efficiently. </w:t>
+      </w:r>
+      <w:r>
+        <w:rPr>
+          <w:rFonts w:ascii="Arial" w:hAnsi="Arial" w:cs="Arial"/>
+          <w:color w:val="252525"/>
+          <w:shd w:val="clear" w:color="auto" w:fill="FFFFFF"/>
+        </w:rPr>
+        <w:t>An application performance is relatively excellent.</w:t>
+      </w:r>
+      <w:r>
+        <w:rPr>
+          <w:rFonts w:ascii="Arial" w:hAnsi="Arial" w:cs="Arial"/>
+          <w:color w:val="252525"/>
+          <w:shd w:val="clear" w:color="auto" w:fill="FFFFFF"/>
+        </w:rPr>
+        <w:t xml:space="preserve"> </w:t>
+      </w:r>
+      <w:r>
+        <w:rPr>
+          <w:rFonts w:ascii="Arial" w:hAnsi="Arial" w:cs="Arial"/>
+        </w:rPr>
+        <w:t>There are no delays or lags when operating the service.</w:t>
+      </w:r>
+      <w:r>
+        <w:rPr>
+          <w:rFonts w:ascii="Arial" w:hAnsi="Arial" w:cs="Arial"/>
+        </w:rPr>
+        <w:t xml:space="preserve"> </w:t>
+      </w:r>
+      <w:r>
+        <w:rPr>
+          <w:rFonts w:ascii="Arial" w:hAnsi="Arial" w:cs="Arial"/>
+        </w:rPr>
+        <w:t xml:space="preserve">The application makes use of </w:t>
+      </w:r>
+      <w:proofErr w:type="spellStart"/>
+      <w:r>
+        <w:rPr>
+          <w:rFonts w:ascii="Arial" w:hAnsi="Arial" w:cs="Arial"/>
+        </w:rPr>
+        <w:t>jQuery</w:t>
+      </w:r>
+      <w:proofErr w:type="spellEnd"/>
+      <w:r>
+        <w:rPr>
+          <w:rFonts w:ascii="Arial" w:hAnsi="Arial" w:cs="Arial"/>
+        </w:rPr>
+        <w:t xml:space="preserve"> for its user interface</w:t>
+      </w:r>
+      <w:r>
+        <w:rPr>
+          <w:rFonts w:ascii="Arial" w:hAnsi="Arial" w:cs="Arial"/>
+        </w:rPr>
+        <w:t xml:space="preserve">. </w:t>
+      </w:r>
+      <w:r>
+        <w:rPr>
+          <w:rFonts w:ascii="Arial" w:hAnsi="Arial" w:cs="Arial"/>
+        </w:rPr>
+        <w:t xml:space="preserve">To make things look attractive and seamless, the front end makes use of frameworks such as </w:t>
+      </w:r>
+      <w:proofErr w:type="spellStart"/>
+      <w:r>
+        <w:rPr>
+          <w:rFonts w:ascii="Arial" w:hAnsi="Arial" w:cs="Arial"/>
+        </w:rPr>
+        <w:t>jQuery</w:t>
+      </w:r>
+      <w:proofErr w:type="spellEnd"/>
+      <w:r>
+        <w:rPr>
+          <w:rFonts w:ascii="Arial" w:hAnsi="Arial" w:cs="Arial"/>
+        </w:rPr>
+        <w:t>.</w:t>
+      </w:r>
     </w:p>
     <w:p>
       <w:pPr>
@@ -4461,32 +4543,1094 @@
     </w:p>
     <w:p>
       <w:pPr>
-        <w:pStyle w:val="ListParagraph"/>
-        <w:ind w:left="360"/>
-        <w:jc w:val="both"/>
-        <w:rPr>
-          <w:rFonts w:ascii="Arial" w:hAnsi="Arial" w:cs="Arial"/>
-          <w:b/>
-          <w:sz w:val="24"/>
-        </w:rPr>
-      </w:pPr>
-    </w:p>
-    <w:p>
-      <w:pPr>
-        <w:pStyle w:val="ListParagraph"/>
-        <w:ind w:left="360"/>
-        <w:jc w:val="both"/>
-        <w:rPr>
-          <w:rFonts w:ascii="Arial" w:hAnsi="Arial" w:cs="Arial"/>
-          <w:b/>
-          <w:sz w:val="24"/>
-        </w:rPr>
-      </w:pPr>
-    </w:p>
-    <w:p>
-      <w:pPr>
-        <w:pStyle w:val="ListParagraph"/>
-        <w:ind w:left="360"/>
+        <w:ind w:firstLine="360"/>
+        <w:jc w:val="both"/>
+        <w:rPr>
+          <w:rFonts w:ascii="Arial" w:hAnsi="Arial" w:cs="Arial"/>
+          <w:sz w:val="24"/>
+        </w:rPr>
+      </w:pPr>
+      <w:r>
+        <w:rPr>
+          <w:rFonts w:ascii="Arial" w:hAnsi="Arial" w:cs="Arial"/>
+          <w:sz w:val="24"/>
+        </w:rPr>
+        <w:t xml:space="preserve">These applications </w:t>
+      </w:r>
+      <w:proofErr w:type="spellStart"/>
+      <w:r>
+        <w:rPr>
+          <w:rFonts w:ascii="Arial" w:hAnsi="Arial" w:cs="Arial"/>
+          <w:i/>
+          <w:sz w:val="24"/>
+        </w:rPr>
+        <w:t>Grammarly</w:t>
+      </w:r>
+      <w:proofErr w:type="spellEnd"/>
+      <w:r>
+        <w:rPr>
+          <w:rFonts w:ascii="Arial" w:hAnsi="Arial" w:cs="Arial"/>
+          <w:i/>
+          <w:sz w:val="24"/>
+        </w:rPr>
+        <w:t xml:space="preserve">, </w:t>
+      </w:r>
+      <w:proofErr w:type="spellStart"/>
+      <w:r>
+        <w:rPr>
+          <w:rFonts w:ascii="Arial" w:hAnsi="Arial" w:cs="Arial"/>
+          <w:i/>
+          <w:sz w:val="24"/>
+        </w:rPr>
+        <w:t>Ummo</w:t>
+      </w:r>
+      <w:proofErr w:type="spellEnd"/>
+      <w:r>
+        <w:rPr>
+          <w:rFonts w:ascii="Arial" w:hAnsi="Arial" w:cs="Arial"/>
+          <w:i/>
+          <w:sz w:val="24"/>
+        </w:rPr>
+        <w:t xml:space="preserve">, </w:t>
+      </w:r>
+      <w:proofErr w:type="spellStart"/>
+      <w:r>
+        <w:rPr>
+          <w:rFonts w:ascii="Arial" w:hAnsi="Arial" w:cs="Arial"/>
+          <w:i/>
+          <w:sz w:val="24"/>
+        </w:rPr>
+        <w:t>Orai</w:t>
+      </w:r>
+      <w:proofErr w:type="spellEnd"/>
+      <w:r>
+        <w:rPr>
+          <w:rFonts w:ascii="Arial" w:hAnsi="Arial" w:cs="Arial"/>
+          <w:i/>
+          <w:sz w:val="24"/>
+        </w:rPr>
+        <w:t xml:space="preserve">, </w:t>
+      </w:r>
+      <w:proofErr w:type="spellStart"/>
+      <w:proofErr w:type="gramStart"/>
+      <w:r>
+        <w:rPr>
+          <w:rFonts w:ascii="Arial" w:hAnsi="Arial" w:cs="Arial"/>
+          <w:i/>
+          <w:sz w:val="24"/>
+        </w:rPr>
+        <w:t>LikeSo</w:t>
+      </w:r>
+      <w:proofErr w:type="spellEnd"/>
+      <w:proofErr w:type="gramEnd"/>
+      <w:r>
+        <w:rPr>
+          <w:rFonts w:ascii="Arial" w:hAnsi="Arial" w:cs="Arial"/>
+          <w:i/>
+          <w:sz w:val="24"/>
+        </w:rPr>
+        <w:t xml:space="preserve"> </w:t>
+      </w:r>
+      <w:r>
+        <w:rPr>
+          <w:rFonts w:ascii="Arial" w:hAnsi="Arial" w:cs="Arial"/>
+          <w:sz w:val="24"/>
+        </w:rPr>
+        <w:t xml:space="preserve">are similar applications to one another in functionality. </w:t>
+      </w:r>
+      <w:proofErr w:type="spellStart"/>
+      <w:r>
+        <w:rPr>
+          <w:rFonts w:ascii="Arial" w:hAnsi="Arial" w:cs="Arial"/>
+          <w:i/>
+          <w:sz w:val="24"/>
+        </w:rPr>
+        <w:t>Grammarly</w:t>
+      </w:r>
+      <w:proofErr w:type="spellEnd"/>
+      <w:r>
+        <w:rPr>
+          <w:rFonts w:ascii="Arial" w:hAnsi="Arial" w:cs="Arial"/>
+          <w:sz w:val="24"/>
+        </w:rPr>
+        <w:t xml:space="preserve"> and </w:t>
+      </w:r>
+      <w:proofErr w:type="spellStart"/>
+      <w:r>
+        <w:rPr>
+          <w:rFonts w:ascii="Arial" w:hAnsi="Arial" w:cs="Arial"/>
+          <w:i/>
+          <w:sz w:val="24"/>
+        </w:rPr>
+        <w:t>Ummo</w:t>
+      </w:r>
+      <w:proofErr w:type="spellEnd"/>
+      <w:r>
+        <w:rPr>
+          <w:rFonts w:ascii="Arial" w:hAnsi="Arial" w:cs="Arial"/>
+          <w:i/>
+          <w:sz w:val="24"/>
+        </w:rPr>
+        <w:t>,</w:t>
+      </w:r>
+      <w:r>
+        <w:rPr>
+          <w:rFonts w:ascii="Arial" w:hAnsi="Arial" w:cs="Arial"/>
+          <w:sz w:val="24"/>
+        </w:rPr>
+        <w:t xml:space="preserve"> two web-based writing applications, perform similar responsibilities. </w:t>
+      </w:r>
+      <w:proofErr w:type="spellStart"/>
+      <w:r>
+        <w:rPr>
+          <w:rFonts w:ascii="Arial" w:hAnsi="Arial" w:cs="Arial"/>
+          <w:i/>
+          <w:sz w:val="24"/>
+        </w:rPr>
+        <w:t>Grammarly</w:t>
+      </w:r>
+      <w:proofErr w:type="spellEnd"/>
+      <w:r>
+        <w:rPr>
+          <w:rFonts w:ascii="Arial" w:hAnsi="Arial" w:cs="Arial"/>
+          <w:sz w:val="24"/>
+        </w:rPr>
+        <w:t xml:space="preserve"> focuses on document grammar, spelling, and punctuation. Using artificial intelligence, </w:t>
+      </w:r>
+      <w:proofErr w:type="spellStart"/>
+      <w:r>
+        <w:rPr>
+          <w:rFonts w:ascii="Arial" w:hAnsi="Arial" w:cs="Arial"/>
+          <w:i/>
+          <w:sz w:val="24"/>
+        </w:rPr>
+        <w:t>Ummo</w:t>
+      </w:r>
+      <w:proofErr w:type="spellEnd"/>
+      <w:r>
+        <w:rPr>
+          <w:rFonts w:ascii="Arial" w:hAnsi="Arial" w:cs="Arial"/>
+          <w:sz w:val="24"/>
+        </w:rPr>
+        <w:t xml:space="preserve"> can recognize complicated structures and idioms inside a phrase. </w:t>
+      </w:r>
+      <w:proofErr w:type="spellStart"/>
+      <w:r>
+        <w:rPr>
+          <w:rFonts w:ascii="Arial" w:hAnsi="Arial" w:cs="Arial"/>
+          <w:i/>
+          <w:sz w:val="24"/>
+        </w:rPr>
+        <w:t>Ummo</w:t>
+      </w:r>
+      <w:proofErr w:type="spellEnd"/>
+      <w:r>
+        <w:rPr>
+          <w:rFonts w:ascii="Arial" w:hAnsi="Arial" w:cs="Arial"/>
+          <w:sz w:val="24"/>
+        </w:rPr>
+        <w:t xml:space="preserve"> is compatible with Gmail, </w:t>
+      </w:r>
+      <w:proofErr w:type="spellStart"/>
+      <w:r>
+        <w:rPr>
+          <w:rFonts w:ascii="Arial" w:hAnsi="Arial" w:cs="Arial"/>
+          <w:i/>
+          <w:sz w:val="24"/>
+        </w:rPr>
+        <w:t>Evernote</w:t>
+      </w:r>
+      <w:proofErr w:type="spellEnd"/>
+      <w:r>
+        <w:rPr>
+          <w:rFonts w:ascii="Arial" w:hAnsi="Arial" w:cs="Arial"/>
+          <w:sz w:val="24"/>
+        </w:rPr>
+        <w:t xml:space="preserve">, and Google Docs. Another free software that leverages artificial intelligence to provide comments and suggestions on written content is </w:t>
+      </w:r>
+      <w:proofErr w:type="spellStart"/>
+      <w:r>
+        <w:rPr>
+          <w:rFonts w:ascii="Arial" w:hAnsi="Arial" w:cs="Arial"/>
+          <w:i/>
+          <w:sz w:val="24"/>
+        </w:rPr>
+        <w:t>Orai</w:t>
+      </w:r>
+      <w:proofErr w:type="spellEnd"/>
+      <w:r>
+        <w:rPr>
+          <w:rFonts w:ascii="Arial" w:hAnsi="Arial" w:cs="Arial"/>
+          <w:sz w:val="24"/>
+        </w:rPr>
+        <w:t xml:space="preserve">. </w:t>
+      </w:r>
+      <w:proofErr w:type="spellStart"/>
+      <w:r>
+        <w:rPr>
+          <w:rFonts w:ascii="Arial" w:hAnsi="Arial" w:cs="Arial"/>
+          <w:i/>
+          <w:sz w:val="24"/>
+        </w:rPr>
+        <w:t>LikeSo</w:t>
+      </w:r>
+      <w:proofErr w:type="spellEnd"/>
+      <w:r>
+        <w:rPr>
+          <w:rFonts w:ascii="Arial" w:hAnsi="Arial" w:cs="Arial"/>
+          <w:sz w:val="24"/>
+        </w:rPr>
+        <w:t xml:space="preserve"> is a social network that allows users to discover each other based on comparable interests or interests they communicate with other individuals.</w:t>
+      </w:r>
+    </w:p>
+    <w:p>
+      <w:pPr>
+        <w:ind w:firstLine="360"/>
+        <w:jc w:val="both"/>
+        <w:rPr>
+          <w:rFonts w:ascii="Arial" w:hAnsi="Arial" w:cs="Arial"/>
+          <w:sz w:val="24"/>
+        </w:rPr>
+      </w:pPr>
+    </w:p>
+    <w:p>
+      <w:pPr>
+        <w:ind w:firstLine="360"/>
+        <w:jc w:val="both"/>
+        <w:rPr>
+          <w:rFonts w:ascii="Arial" w:hAnsi="Arial" w:cs="Arial"/>
+          <w:sz w:val="24"/>
+        </w:rPr>
+      </w:pPr>
+    </w:p>
+    <w:p>
+      <w:pPr>
+        <w:ind w:firstLine="360"/>
+        <w:jc w:val="both"/>
+        <w:rPr>
+          <w:rFonts w:ascii="Arial" w:hAnsi="Arial" w:cs="Arial"/>
+          <w:sz w:val="24"/>
+        </w:rPr>
+      </w:pPr>
+    </w:p>
+    <w:p>
+      <w:pPr>
+        <w:jc w:val="both"/>
+        <w:rPr>
+          <w:rFonts w:ascii="Arial" w:hAnsi="Arial" w:cs="Arial"/>
+          <w:i/>
+          <w:sz w:val="24"/>
+        </w:rPr>
+      </w:pPr>
+      <w:proofErr w:type="spellStart"/>
+      <w:r>
+        <w:rPr>
+          <w:rFonts w:ascii="Arial" w:hAnsi="Arial" w:cs="Arial"/>
+          <w:i/>
+          <w:sz w:val="24"/>
+        </w:rPr>
+        <w:lastRenderedPageBreak/>
+        <w:t>Grammarly</w:t>
+      </w:r>
+      <w:proofErr w:type="spellEnd"/>
+    </w:p>
+    <w:p>
+      <w:pPr>
+        <w:jc w:val="center"/>
+        <w:rPr>
+          <w:rFonts w:ascii="Arial" w:hAnsi="Arial" w:cs="Arial"/>
+          <w:i/>
+          <w:sz w:val="24"/>
+        </w:rPr>
+      </w:pPr>
+      <w:r>
+        <w:rPr>
+          <w:rFonts w:ascii="Arial" w:hAnsi="Arial" w:cs="Arial"/>
+          <w:i/>
+          <w:noProof/>
+          <w:sz w:val="24"/>
+        </w:rPr>
+        <w:drawing>
+          <wp:inline distT="0" distB="0" distL="0" distR="0">
+            <wp:extent cx="3990110" cy="2660073"/>
+            <wp:effectExtent l="0" t="0" r="0" b="6985"/>
+            <wp:docPr id="1" name="Picture 1" descr="C:\Users\hp\Desktop\grammarly.jpg"/>
+            <wp:cNvGraphicFramePr>
+              <a:graphicFrameLocks xmlns:a="http://schemas.openxmlformats.org/drawingml/2006/main" noChangeAspect="1"/>
+            </wp:cNvGraphicFramePr>
+            <a:graphic xmlns:a="http://schemas.openxmlformats.org/drawingml/2006/main">
+              <a:graphicData uri="http://schemas.openxmlformats.org/drawingml/2006/picture">
+                <pic:pic xmlns:pic="http://schemas.openxmlformats.org/drawingml/2006/picture">
+                  <pic:nvPicPr>
+                    <pic:cNvPr id="0" name="Picture 1" descr="C:\Users\hp\Desktop\grammarly.jpg"/>
+                    <pic:cNvPicPr>
+                      <a:picLocks noChangeAspect="1" noChangeArrowheads="1"/>
+                    </pic:cNvPicPr>
+                  </pic:nvPicPr>
+                  <pic:blipFill>
+                    <a:blip r:embed="rId5" cstate="print">
+                      <a:extLst>
+                        <a:ext uri="{28A0092B-C50C-407E-A947-70E740481C1C}">
+                          <a14:useLocalDpi xmlns:a14="http://schemas.microsoft.com/office/drawing/2010/main" val="0"/>
+                        </a:ext>
+                      </a:extLst>
+                    </a:blip>
+                    <a:srcRect/>
+                    <a:stretch>
+                      <a:fillRect/>
+                    </a:stretch>
+                  </pic:blipFill>
+                  <pic:spPr bwMode="auto">
+                    <a:xfrm>
+                      <a:off x="0" y="0"/>
+                      <a:ext cx="3990110" cy="2660073"/>
+                    </a:xfrm>
+                    <a:prstGeom prst="rect">
+                      <a:avLst/>
+                    </a:prstGeom>
+                    <a:noFill/>
+                    <a:ln>
+                      <a:noFill/>
+                    </a:ln>
+                  </pic:spPr>
+                </pic:pic>
+              </a:graphicData>
+            </a:graphic>
+          </wp:inline>
+        </w:drawing>
+      </w:r>
+    </w:p>
+    <w:p>
+      <w:pPr>
+        <w:jc w:val="center"/>
+        <w:rPr>
+          <w:rFonts w:ascii="Arial" w:hAnsi="Arial" w:cs="Arial"/>
+          <w:i/>
+          <w:sz w:val="24"/>
+        </w:rPr>
+      </w:pPr>
+      <w:r>
+        <w:rPr>
+          <w:rFonts w:ascii="Arial" w:hAnsi="Arial" w:cs="Arial"/>
+          <w:i/>
+          <w:sz w:val="24"/>
+        </w:rPr>
+        <w:t>Fig</w:t>
+      </w:r>
+      <w:r>
+        <w:rPr>
+          <w:rFonts w:ascii="Arial" w:hAnsi="Arial" w:cs="Arial"/>
+          <w:i/>
+          <w:sz w:val="24"/>
+        </w:rPr>
+        <w:t xml:space="preserve"> 1</w:t>
+      </w:r>
+      <w:r>
+        <w:rPr>
+          <w:rFonts w:ascii="Arial" w:hAnsi="Arial" w:cs="Arial"/>
+          <w:i/>
+          <w:sz w:val="24"/>
+        </w:rPr>
+        <w:t>:</w:t>
+      </w:r>
+      <w:r>
+        <w:rPr>
+          <w:rFonts w:ascii="Arial" w:hAnsi="Arial" w:cs="Arial"/>
+          <w:i/>
+          <w:sz w:val="24"/>
+        </w:rPr>
+        <w:t xml:space="preserve"> Similar Application (</w:t>
+      </w:r>
+      <w:proofErr w:type="spellStart"/>
+      <w:r>
+        <w:rPr>
+          <w:rFonts w:ascii="Arial" w:hAnsi="Arial" w:cs="Arial"/>
+          <w:i/>
+          <w:sz w:val="24"/>
+        </w:rPr>
+        <w:t>Grammarly</w:t>
+      </w:r>
+      <w:proofErr w:type="spellEnd"/>
+      <w:r>
+        <w:rPr>
+          <w:rFonts w:ascii="Arial" w:hAnsi="Arial" w:cs="Arial"/>
+          <w:i/>
+          <w:sz w:val="24"/>
+        </w:rPr>
+        <w:t>)</w:t>
+      </w:r>
+    </w:p>
+    <w:p>
+      <w:pPr>
+        <w:jc w:val="center"/>
+        <w:rPr>
+          <w:rFonts w:ascii="Arial" w:hAnsi="Arial" w:cs="Arial"/>
+          <w:i/>
+          <w:sz w:val="24"/>
+        </w:rPr>
+      </w:pPr>
+    </w:p>
+    <w:p>
+      <w:pPr>
+        <w:rPr>
+          <w:rFonts w:ascii="Arial" w:hAnsi="Arial" w:cs="Arial"/>
+          <w:sz w:val="24"/>
+        </w:rPr>
+      </w:pPr>
+      <w:bookmarkStart w:id="0" w:name="_GoBack"/>
+      <w:bookmarkEnd w:id="0"/>
+    </w:p>
+    <w:p>
+      <w:pPr>
+        <w:jc w:val="both"/>
+        <w:rPr>
+          <w:rFonts w:ascii="Arial" w:hAnsi="Arial" w:cs="Arial"/>
+          <w:i/>
+          <w:sz w:val="24"/>
+        </w:rPr>
+      </w:pPr>
+      <w:proofErr w:type="spellStart"/>
+      <w:r>
+        <w:rPr>
+          <w:rFonts w:ascii="Arial" w:hAnsi="Arial" w:cs="Arial"/>
+          <w:i/>
+          <w:sz w:val="24"/>
+        </w:rPr>
+        <w:t>Ummo</w:t>
+      </w:r>
+      <w:proofErr w:type="spellEnd"/>
+    </w:p>
+    <w:p>
+      <w:pPr>
+        <w:jc w:val="center"/>
+        <w:rPr>
+          <w:rFonts w:ascii="Arial" w:hAnsi="Arial" w:cs="Arial"/>
+          <w:i/>
+          <w:sz w:val="24"/>
+        </w:rPr>
+      </w:pPr>
+      <w:r>
+        <w:rPr>
+          <w:rFonts w:ascii="Arial" w:hAnsi="Arial" w:cs="Arial"/>
+          <w:i/>
+          <w:noProof/>
+          <w:sz w:val="24"/>
+        </w:rPr>
+        <w:drawing>
+          <wp:inline distT="0" distB="0" distL="0" distR="0">
+            <wp:extent cx="1761095" cy="3103418"/>
+            <wp:effectExtent l="0" t="0" r="0" b="1905"/>
+            <wp:docPr id="2" name="Picture 2" descr="C:\Users\hp\Desktop\ummo.png"/>
+            <wp:cNvGraphicFramePr>
+              <a:graphicFrameLocks xmlns:a="http://schemas.openxmlformats.org/drawingml/2006/main" noChangeAspect="1"/>
+            </wp:cNvGraphicFramePr>
+            <a:graphic xmlns:a="http://schemas.openxmlformats.org/drawingml/2006/main">
+              <a:graphicData uri="http://schemas.openxmlformats.org/drawingml/2006/picture">
+                <pic:pic xmlns:pic="http://schemas.openxmlformats.org/drawingml/2006/picture">
+                  <pic:nvPicPr>
+                    <pic:cNvPr id="0" name="Picture 2" descr="C:\Users\hp\Desktop\ummo.png"/>
+                    <pic:cNvPicPr>
+                      <a:picLocks noChangeAspect="1" noChangeArrowheads="1"/>
+                    </pic:cNvPicPr>
+                  </pic:nvPicPr>
+                  <pic:blipFill>
+                    <a:blip r:embed="rId6">
+                      <a:extLst>
+                        <a:ext uri="{28A0092B-C50C-407E-A947-70E740481C1C}">
+                          <a14:useLocalDpi xmlns:a14="http://schemas.microsoft.com/office/drawing/2010/main" val="0"/>
+                        </a:ext>
+                      </a:extLst>
+                    </a:blip>
+                    <a:srcRect/>
+                    <a:stretch>
+                      <a:fillRect/>
+                    </a:stretch>
+                  </pic:blipFill>
+                  <pic:spPr bwMode="auto">
+                    <a:xfrm>
+                      <a:off x="0" y="0"/>
+                      <a:ext cx="1767149" cy="3114086"/>
+                    </a:xfrm>
+                    <a:prstGeom prst="rect">
+                      <a:avLst/>
+                    </a:prstGeom>
+                    <a:noFill/>
+                    <a:ln>
+                      <a:noFill/>
+                    </a:ln>
+                  </pic:spPr>
+                </pic:pic>
+              </a:graphicData>
+            </a:graphic>
+          </wp:inline>
+        </w:drawing>
+      </w:r>
+    </w:p>
+    <w:p>
+      <w:pPr>
+        <w:jc w:val="center"/>
+        <w:rPr>
+          <w:rFonts w:ascii="Arial" w:hAnsi="Arial" w:cs="Arial"/>
+          <w:i/>
+          <w:sz w:val="24"/>
+        </w:rPr>
+      </w:pPr>
+      <w:r>
+        <w:rPr>
+          <w:rFonts w:ascii="Arial" w:hAnsi="Arial" w:cs="Arial"/>
+          <w:i/>
+          <w:sz w:val="24"/>
+        </w:rPr>
+        <w:tab/>
+      </w:r>
+      <w:r>
+        <w:rPr>
+          <w:rFonts w:ascii="Arial" w:hAnsi="Arial" w:cs="Arial"/>
+          <w:i/>
+          <w:sz w:val="24"/>
+        </w:rPr>
+        <w:t>Fig</w:t>
+      </w:r>
+      <w:r>
+        <w:rPr>
+          <w:rFonts w:ascii="Arial" w:hAnsi="Arial" w:cs="Arial"/>
+          <w:i/>
+          <w:sz w:val="24"/>
+        </w:rPr>
+        <w:t xml:space="preserve"> 2</w:t>
+      </w:r>
+      <w:r>
+        <w:rPr>
+          <w:rFonts w:ascii="Arial" w:hAnsi="Arial" w:cs="Arial"/>
+          <w:i/>
+          <w:sz w:val="24"/>
+        </w:rPr>
+        <w:t>:</w:t>
+      </w:r>
+      <w:r>
+        <w:rPr>
+          <w:rFonts w:ascii="Arial" w:hAnsi="Arial" w:cs="Arial"/>
+          <w:i/>
+          <w:sz w:val="24"/>
+        </w:rPr>
+        <w:t xml:space="preserve"> Similar Application (</w:t>
+      </w:r>
+      <w:proofErr w:type="spellStart"/>
+      <w:r>
+        <w:rPr>
+          <w:rFonts w:ascii="Arial" w:hAnsi="Arial" w:cs="Arial"/>
+          <w:i/>
+          <w:sz w:val="24"/>
+        </w:rPr>
+        <w:t>Ummo</w:t>
+      </w:r>
+      <w:proofErr w:type="spellEnd"/>
+      <w:r>
+        <w:rPr>
+          <w:rFonts w:ascii="Arial" w:hAnsi="Arial" w:cs="Arial"/>
+          <w:i/>
+          <w:sz w:val="24"/>
+        </w:rPr>
+        <w:t>)</w:t>
+      </w:r>
+    </w:p>
+    <w:p>
+      <w:pPr>
+        <w:jc w:val="both"/>
+        <w:rPr>
+          <w:rFonts w:ascii="Arial" w:hAnsi="Arial" w:cs="Arial"/>
+          <w:i/>
+          <w:sz w:val="24"/>
+        </w:rPr>
+      </w:pPr>
+    </w:p>
+    <w:p>
+      <w:pPr>
+        <w:jc w:val="both"/>
+        <w:rPr>
+          <w:rFonts w:ascii="Arial" w:hAnsi="Arial" w:cs="Arial"/>
+          <w:i/>
+          <w:sz w:val="24"/>
+        </w:rPr>
+      </w:pPr>
+    </w:p>
+    <w:p>
+      <w:pPr>
+        <w:jc w:val="both"/>
+        <w:rPr>
+          <w:rFonts w:ascii="Arial" w:hAnsi="Arial" w:cs="Arial"/>
+          <w:i/>
+          <w:sz w:val="24"/>
+        </w:rPr>
+      </w:pPr>
+    </w:p>
+    <w:p>
+      <w:pPr>
+        <w:jc w:val="both"/>
+        <w:rPr>
+          <w:rFonts w:ascii="Arial" w:hAnsi="Arial" w:cs="Arial"/>
+          <w:i/>
+          <w:sz w:val="24"/>
+        </w:rPr>
+      </w:pPr>
+    </w:p>
+    <w:p>
+      <w:pPr>
+        <w:jc w:val="both"/>
+        <w:rPr>
+          <w:rFonts w:ascii="Arial" w:hAnsi="Arial" w:cs="Arial"/>
+          <w:i/>
+          <w:sz w:val="24"/>
+        </w:rPr>
+      </w:pPr>
+    </w:p>
+    <w:p>
+      <w:pPr>
+        <w:jc w:val="both"/>
+        <w:rPr>
+          <w:rFonts w:ascii="Arial" w:hAnsi="Arial" w:cs="Arial"/>
+          <w:i/>
+          <w:sz w:val="24"/>
+        </w:rPr>
+      </w:pPr>
+    </w:p>
+    <w:p>
+      <w:pPr>
+        <w:jc w:val="both"/>
+        <w:rPr>
+          <w:rFonts w:ascii="Arial" w:hAnsi="Arial" w:cs="Arial"/>
+          <w:i/>
+          <w:sz w:val="24"/>
+        </w:rPr>
+      </w:pPr>
+      <w:proofErr w:type="spellStart"/>
+      <w:r>
+        <w:rPr>
+          <w:rFonts w:ascii="Arial" w:hAnsi="Arial" w:cs="Arial"/>
+          <w:i/>
+          <w:sz w:val="24"/>
+        </w:rPr>
+        <w:t>Orai</w:t>
+      </w:r>
+      <w:proofErr w:type="spellEnd"/>
+    </w:p>
+    <w:p>
+      <w:pPr>
+        <w:jc w:val="center"/>
+        <w:rPr>
+          <w:rFonts w:ascii="Arial" w:hAnsi="Arial" w:cs="Arial"/>
+          <w:i/>
+          <w:sz w:val="24"/>
+        </w:rPr>
+      </w:pPr>
+      <w:r>
+        <w:rPr>
+          <w:rFonts w:ascii="Arial" w:hAnsi="Arial" w:cs="Arial"/>
+          <w:i/>
+          <w:noProof/>
+          <w:sz w:val="24"/>
+        </w:rPr>
+        <w:drawing>
+          <wp:inline distT="0" distB="0" distL="0" distR="0">
+            <wp:extent cx="3924577" cy="2944091"/>
+            <wp:effectExtent l="0" t="0" r="0" b="8890"/>
+            <wp:docPr id="3" name="Picture 3" descr="C:\Users\hp\Desktop\orai.jpg"/>
+            <wp:cNvGraphicFramePr>
+              <a:graphicFrameLocks xmlns:a="http://schemas.openxmlformats.org/drawingml/2006/main" noChangeAspect="1"/>
+            </wp:cNvGraphicFramePr>
+            <a:graphic xmlns:a="http://schemas.openxmlformats.org/drawingml/2006/main">
+              <a:graphicData uri="http://schemas.openxmlformats.org/drawingml/2006/picture">
+                <pic:pic xmlns:pic="http://schemas.openxmlformats.org/drawingml/2006/picture">
+                  <pic:nvPicPr>
+                    <pic:cNvPr id="0" name="Picture 3" descr="C:\Users\hp\Desktop\orai.jpg"/>
+                    <pic:cNvPicPr>
+                      <a:picLocks noChangeAspect="1" noChangeArrowheads="1"/>
+                    </pic:cNvPicPr>
+                  </pic:nvPicPr>
+                  <pic:blipFill>
+                    <a:blip r:embed="rId7">
+                      <a:extLst>
+                        <a:ext uri="{28A0092B-C50C-407E-A947-70E740481C1C}">
+                          <a14:useLocalDpi xmlns:a14="http://schemas.microsoft.com/office/drawing/2010/main" val="0"/>
+                        </a:ext>
+                      </a:extLst>
+                    </a:blip>
+                    <a:srcRect/>
+                    <a:stretch>
+                      <a:fillRect/>
+                    </a:stretch>
+                  </pic:blipFill>
+                  <pic:spPr bwMode="auto">
+                    <a:xfrm>
+                      <a:off x="0" y="0"/>
+                      <a:ext cx="3934118" cy="2951249"/>
+                    </a:xfrm>
+                    <a:prstGeom prst="rect">
+                      <a:avLst/>
+                    </a:prstGeom>
+                    <a:noFill/>
+                    <a:ln>
+                      <a:noFill/>
+                    </a:ln>
+                  </pic:spPr>
+                </pic:pic>
+              </a:graphicData>
+            </a:graphic>
+          </wp:inline>
+        </w:drawing>
+      </w:r>
+    </w:p>
+    <w:p>
+      <w:pPr>
+        <w:jc w:val="center"/>
+        <w:rPr>
+          <w:rFonts w:ascii="Arial" w:hAnsi="Arial" w:cs="Arial"/>
+          <w:i/>
+          <w:sz w:val="24"/>
+        </w:rPr>
+      </w:pPr>
+      <w:r>
+        <w:rPr>
+          <w:rFonts w:ascii="Arial" w:hAnsi="Arial" w:cs="Arial"/>
+          <w:i/>
+          <w:sz w:val="24"/>
+        </w:rPr>
+        <w:t>Fig</w:t>
+      </w:r>
+      <w:r>
+        <w:rPr>
+          <w:rFonts w:ascii="Arial" w:hAnsi="Arial" w:cs="Arial"/>
+          <w:i/>
+          <w:sz w:val="24"/>
+        </w:rPr>
+        <w:t xml:space="preserve"> 3</w:t>
+      </w:r>
+      <w:r>
+        <w:rPr>
+          <w:rFonts w:ascii="Arial" w:hAnsi="Arial" w:cs="Arial"/>
+          <w:i/>
+          <w:sz w:val="24"/>
+        </w:rPr>
+        <w:t>:</w:t>
+      </w:r>
+      <w:r>
+        <w:rPr>
+          <w:rFonts w:ascii="Arial" w:hAnsi="Arial" w:cs="Arial"/>
+          <w:i/>
+          <w:sz w:val="24"/>
+        </w:rPr>
+        <w:t xml:space="preserve"> Similar Application (</w:t>
+      </w:r>
+      <w:proofErr w:type="spellStart"/>
+      <w:r>
+        <w:rPr>
+          <w:rFonts w:ascii="Arial" w:hAnsi="Arial" w:cs="Arial"/>
+          <w:i/>
+          <w:sz w:val="24"/>
+        </w:rPr>
+        <w:t>Orai</w:t>
+      </w:r>
+      <w:proofErr w:type="spellEnd"/>
+      <w:r>
+        <w:rPr>
+          <w:rFonts w:ascii="Arial" w:hAnsi="Arial" w:cs="Arial"/>
+          <w:i/>
+          <w:sz w:val="24"/>
+        </w:rPr>
+        <w:t>)</w:t>
+      </w:r>
+    </w:p>
+    <w:p>
+      <w:pPr>
+        <w:jc w:val="center"/>
+        <w:rPr>
+          <w:rFonts w:ascii="Arial" w:hAnsi="Arial" w:cs="Arial"/>
+          <w:i/>
+          <w:sz w:val="24"/>
+        </w:rPr>
+      </w:pPr>
+    </w:p>
+    <w:p>
+      <w:pPr>
+        <w:jc w:val="center"/>
+        <w:rPr>
+          <w:rFonts w:ascii="Arial" w:hAnsi="Arial" w:cs="Arial"/>
+          <w:i/>
+          <w:sz w:val="24"/>
+        </w:rPr>
+      </w:pPr>
+    </w:p>
+    <w:p>
+      <w:pPr>
+        <w:jc w:val="center"/>
+        <w:rPr>
+          <w:rFonts w:ascii="Arial" w:hAnsi="Arial" w:cs="Arial"/>
+          <w:i/>
+          <w:sz w:val="24"/>
+        </w:rPr>
+      </w:pPr>
+    </w:p>
+    <w:p>
+      <w:pPr>
+        <w:jc w:val="center"/>
+        <w:rPr>
+          <w:rFonts w:ascii="Arial" w:hAnsi="Arial" w:cs="Arial"/>
+          <w:i/>
+          <w:sz w:val="24"/>
+        </w:rPr>
+      </w:pPr>
+    </w:p>
+    <w:p>
+      <w:pPr>
+        <w:jc w:val="center"/>
+        <w:rPr>
+          <w:rFonts w:ascii="Arial" w:hAnsi="Arial" w:cs="Arial"/>
+          <w:i/>
+          <w:sz w:val="24"/>
+        </w:rPr>
+      </w:pPr>
+    </w:p>
+    <w:p>
+      <w:pPr>
+        <w:jc w:val="center"/>
+        <w:rPr>
+          <w:rFonts w:ascii="Arial" w:hAnsi="Arial" w:cs="Arial"/>
+          <w:i/>
+          <w:sz w:val="24"/>
+        </w:rPr>
+      </w:pPr>
+    </w:p>
+    <w:p>
+      <w:pPr>
+        <w:jc w:val="center"/>
+        <w:rPr>
+          <w:rFonts w:ascii="Arial" w:hAnsi="Arial" w:cs="Arial"/>
+          <w:i/>
+          <w:sz w:val="24"/>
+        </w:rPr>
+      </w:pPr>
+    </w:p>
+    <w:p>
+      <w:pPr>
+        <w:jc w:val="center"/>
+        <w:rPr>
+          <w:rFonts w:ascii="Arial" w:hAnsi="Arial" w:cs="Arial"/>
+          <w:i/>
+          <w:sz w:val="24"/>
+        </w:rPr>
+      </w:pPr>
+    </w:p>
+    <w:p>
+      <w:pPr>
+        <w:jc w:val="center"/>
+        <w:rPr>
+          <w:rFonts w:ascii="Arial" w:hAnsi="Arial" w:cs="Arial"/>
+          <w:i/>
+          <w:sz w:val="24"/>
+        </w:rPr>
+      </w:pPr>
+    </w:p>
+    <w:p>
+      <w:pPr>
+        <w:jc w:val="center"/>
+        <w:rPr>
+          <w:rFonts w:ascii="Arial" w:hAnsi="Arial" w:cs="Arial"/>
+          <w:i/>
+          <w:sz w:val="24"/>
+        </w:rPr>
+      </w:pPr>
+    </w:p>
+    <w:p>
+      <w:pPr>
+        <w:jc w:val="center"/>
+        <w:rPr>
+          <w:rFonts w:ascii="Arial" w:hAnsi="Arial" w:cs="Arial"/>
+          <w:i/>
+          <w:sz w:val="24"/>
+        </w:rPr>
+      </w:pPr>
+    </w:p>
+    <w:p>
+      <w:pPr>
+        <w:jc w:val="center"/>
+        <w:rPr>
+          <w:rFonts w:ascii="Arial" w:hAnsi="Arial" w:cs="Arial"/>
+          <w:i/>
+          <w:sz w:val="24"/>
+        </w:rPr>
+      </w:pPr>
+    </w:p>
+    <w:p>
+      <w:pPr>
+        <w:jc w:val="center"/>
+        <w:rPr>
+          <w:rFonts w:ascii="Arial" w:hAnsi="Arial" w:cs="Arial"/>
+          <w:i/>
+          <w:sz w:val="24"/>
+        </w:rPr>
+      </w:pPr>
+    </w:p>
+    <w:p>
+      <w:pPr>
+        <w:jc w:val="both"/>
+        <w:rPr>
+          <w:rFonts w:ascii="Arial" w:hAnsi="Arial" w:cs="Arial"/>
+          <w:i/>
+          <w:sz w:val="24"/>
+        </w:rPr>
+      </w:pPr>
+      <w:proofErr w:type="spellStart"/>
+      <w:r>
+        <w:rPr>
+          <w:rFonts w:ascii="Arial" w:hAnsi="Arial" w:cs="Arial"/>
+          <w:i/>
+          <w:sz w:val="24"/>
+        </w:rPr>
+        <w:t>LikeSo</w:t>
+      </w:r>
+      <w:proofErr w:type="spellEnd"/>
+    </w:p>
+    <w:p>
+      <w:pPr>
+        <w:jc w:val="center"/>
+        <w:rPr>
+          <w:rFonts w:ascii="Arial" w:hAnsi="Arial" w:cs="Arial"/>
+          <w:i/>
+          <w:sz w:val="24"/>
+        </w:rPr>
+      </w:pPr>
+      <w:r>
+        <w:rPr>
+          <w:rFonts w:ascii="Arial" w:hAnsi="Arial" w:cs="Arial"/>
+          <w:i/>
+          <w:noProof/>
+          <w:sz w:val="24"/>
+        </w:rPr>
+        <w:drawing>
+          <wp:inline distT="0" distB="0" distL="0" distR="0">
+            <wp:extent cx="2412746" cy="3505200"/>
+            <wp:effectExtent l="0" t="0" r="0" b="0"/>
+            <wp:docPr id="4" name="Picture 4" descr="C:\Users\hp\Desktop\likeso.png"/>
+            <wp:cNvGraphicFramePr>
+              <a:graphicFrameLocks xmlns:a="http://schemas.openxmlformats.org/drawingml/2006/main" noChangeAspect="1"/>
+            </wp:cNvGraphicFramePr>
+            <a:graphic xmlns:a="http://schemas.openxmlformats.org/drawingml/2006/main">
+              <a:graphicData uri="http://schemas.openxmlformats.org/drawingml/2006/picture">
+                <pic:pic xmlns:pic="http://schemas.openxmlformats.org/drawingml/2006/picture">
+                  <pic:nvPicPr>
+                    <pic:cNvPr id="0" name="Picture 4" descr="C:\Users\hp\Desktop\likeso.png"/>
+                    <pic:cNvPicPr>
+                      <a:picLocks noChangeAspect="1" noChangeArrowheads="1"/>
+                    </pic:cNvPicPr>
+                  </pic:nvPicPr>
+                  <pic:blipFill rotWithShape="1">
+                    <a:blip r:embed="rId8" cstate="print">
+                      <a:extLst>
+                        <a:ext uri="{28A0092B-C50C-407E-A947-70E740481C1C}">
+                          <a14:useLocalDpi xmlns:a14="http://schemas.microsoft.com/office/drawing/2010/main" val="0"/>
+                        </a:ext>
+                      </a:extLst>
+                    </a:blip>
+                    <a:srcRect t="11642" b="7647"/>
+                    <a:stretch/>
+                  </pic:blipFill>
+                  <pic:spPr bwMode="auto">
+                    <a:xfrm>
+                      <a:off x="0" y="0"/>
+                      <a:ext cx="2423183" cy="3520362"/>
+                    </a:xfrm>
+                    <a:prstGeom prst="rect">
+                      <a:avLst/>
+                    </a:prstGeom>
+                    <a:noFill/>
+                    <a:ln>
+                      <a:noFill/>
+                    </a:ln>
+                    <a:extLst>
+                      <a:ext uri="{53640926-AAD7-44D8-BBD7-CCE9431645EC}">
+                        <a14:shadowObscured xmlns:a14="http://schemas.microsoft.com/office/drawing/2010/main"/>
+                      </a:ext>
+                    </a:extLst>
+                  </pic:spPr>
+                </pic:pic>
+              </a:graphicData>
+            </a:graphic>
+          </wp:inline>
+        </w:drawing>
+      </w:r>
+    </w:p>
+    <w:p>
+      <w:pPr>
+        <w:jc w:val="center"/>
+        <w:rPr>
+          <w:rFonts w:ascii="Arial" w:hAnsi="Arial" w:cs="Arial"/>
+          <w:i/>
+          <w:sz w:val="24"/>
+        </w:rPr>
+      </w:pPr>
+      <w:r>
+        <w:rPr>
+          <w:rFonts w:ascii="Arial" w:hAnsi="Arial" w:cs="Arial"/>
+          <w:i/>
+          <w:sz w:val="24"/>
+        </w:rPr>
+        <w:t>Fig</w:t>
+      </w:r>
+      <w:r>
+        <w:rPr>
+          <w:rFonts w:ascii="Arial" w:hAnsi="Arial" w:cs="Arial"/>
+          <w:i/>
+          <w:sz w:val="24"/>
+        </w:rPr>
+        <w:t xml:space="preserve"> 4</w:t>
+      </w:r>
+      <w:r>
+        <w:rPr>
+          <w:rFonts w:ascii="Arial" w:hAnsi="Arial" w:cs="Arial"/>
+          <w:i/>
+          <w:sz w:val="24"/>
+        </w:rPr>
+        <w:t>:</w:t>
+      </w:r>
+      <w:r>
+        <w:rPr>
+          <w:rFonts w:ascii="Arial" w:hAnsi="Arial" w:cs="Arial"/>
+          <w:i/>
+          <w:sz w:val="24"/>
+        </w:rPr>
+        <w:t xml:space="preserve"> Similar Application (</w:t>
+      </w:r>
+      <w:proofErr w:type="spellStart"/>
+      <w:r>
+        <w:rPr>
+          <w:rFonts w:ascii="Arial" w:hAnsi="Arial" w:cs="Arial"/>
+          <w:i/>
+          <w:sz w:val="24"/>
+        </w:rPr>
+        <w:t>LikeSo</w:t>
+      </w:r>
+      <w:proofErr w:type="spellEnd"/>
+      <w:r>
+        <w:rPr>
+          <w:rFonts w:ascii="Arial" w:hAnsi="Arial" w:cs="Arial"/>
+          <w:i/>
+          <w:sz w:val="24"/>
+        </w:rPr>
+        <w:t>)</w:t>
+      </w:r>
+    </w:p>
+    <w:p>
+      <w:pPr>
+        <w:jc w:val="center"/>
+        <w:rPr>
+          <w:rFonts w:ascii="Arial" w:hAnsi="Arial" w:cs="Arial"/>
+          <w:i/>
+          <w:sz w:val="24"/>
+        </w:rPr>
+      </w:pPr>
+    </w:p>
+    <w:p>
+      <w:pPr>
         <w:jc w:val="both"/>
         <w:rPr>
           <w:rFonts w:ascii="Arial" w:hAnsi="Arial" w:cs="Arial"/>
@@ -4511,20 +5655,119 @@
       </w:pPr>
       <w:r>
         <w:rPr>
-          <w:rFonts w:ascii="Arial" w:eastAsia="Cambria" w:hAnsi="Arial" w:cs="Arial"/>
+          <w:rFonts w:ascii="Arial" w:hAnsi="Arial" w:cs="Arial"/>
           <w:b/>
           <w:sz w:val="24"/>
         </w:rPr>
-        <w:t xml:space="preserve"> </w:t>
-      </w:r>
-      <w:r>
-        <w:rPr>
-          <w:rFonts w:ascii="Arial" w:eastAsia="Cambria" w:hAnsi="Arial" w:cs="Arial"/>
-          <w:b/>
-          <w:sz w:val="24"/>
-        </w:rPr>
-        <w:t>Analysis and Comparison Table</w:t>
-      </w:r>
+        <w:t xml:space="preserve"> Used Platform</w:t>
+      </w:r>
+    </w:p>
+    <w:p>
+      <w:pPr>
+        <w:jc w:val="both"/>
+        <w:rPr>
+          <w:rFonts w:ascii="Arial" w:hAnsi="Arial" w:cs="Arial"/>
+          <w:sz w:val="24"/>
+        </w:rPr>
+      </w:pPr>
+      <w:r>
+        <w:rPr>
+          <w:rFonts w:ascii="Arial" w:hAnsi="Arial" w:cs="Arial"/>
+          <w:sz w:val="24"/>
+        </w:rPr>
+        <w:t>Android Studio</w:t>
+      </w:r>
+    </w:p>
+    <w:p>
+      <w:pPr>
+        <w:jc w:val="both"/>
+        <w:rPr>
+          <w:rFonts w:ascii="Arial" w:hAnsi="Arial" w:cs="Arial"/>
+          <w:sz w:val="24"/>
+        </w:rPr>
+      </w:pPr>
+      <w:r>
+        <w:rPr>
+          <w:rFonts w:ascii="Arial" w:hAnsi="Arial" w:cs="Arial"/>
+          <w:sz w:val="24"/>
+        </w:rPr>
+        <w:t>Firebase</w:t>
+      </w:r>
+    </w:p>
+    <w:p>
+      <w:pPr>
+        <w:jc w:val="both"/>
+        <w:rPr>
+          <w:rFonts w:ascii="Arial" w:hAnsi="Arial" w:cs="Arial"/>
+          <w:sz w:val="24"/>
+        </w:rPr>
+      </w:pPr>
+      <w:r>
+        <w:rPr>
+          <w:rFonts w:ascii="Arial" w:hAnsi="Arial" w:cs="Arial"/>
+          <w:sz w:val="24"/>
+        </w:rPr>
+        <w:t>Google Chrome</w:t>
+      </w:r>
+    </w:p>
+    <w:p>
+      <w:pPr>
+        <w:jc w:val="both"/>
+        <w:rPr>
+          <w:rFonts w:ascii="Arial" w:hAnsi="Arial" w:cs="Arial"/>
+          <w:sz w:val="24"/>
+        </w:rPr>
+      </w:pPr>
+      <w:r>
+        <w:rPr>
+          <w:rFonts w:ascii="Arial" w:hAnsi="Arial" w:cs="Arial"/>
+          <w:sz w:val="24"/>
+        </w:rPr>
+        <w:t>Notepad</w:t>
+      </w:r>
+    </w:p>
+    <w:p>
+      <w:pPr>
+        <w:jc w:val="both"/>
+        <w:rPr>
+          <w:rFonts w:ascii="Arial" w:hAnsi="Arial" w:cs="Arial"/>
+          <w:sz w:val="24"/>
+        </w:rPr>
+      </w:pPr>
+      <w:r>
+        <w:rPr>
+          <w:rFonts w:ascii="Arial" w:hAnsi="Arial" w:cs="Arial"/>
+          <w:sz w:val="24"/>
+        </w:rPr>
+        <w:t>Photoshop</w:t>
+      </w:r>
+    </w:p>
+    <w:p>
+      <w:pPr>
+        <w:jc w:val="both"/>
+        <w:rPr>
+          <w:rFonts w:ascii="Arial" w:hAnsi="Arial" w:cs="Arial"/>
+          <w:sz w:val="24"/>
+        </w:rPr>
+      </w:pPr>
+    </w:p>
+    <w:p>
+      <w:pPr>
+        <w:jc w:val="both"/>
+        <w:rPr>
+          <w:rFonts w:ascii="Arial" w:hAnsi="Arial" w:cs="Arial"/>
+          <w:sz w:val="24"/>
+        </w:rPr>
+      </w:pPr>
+      <w:proofErr w:type="spellStart"/>
+      <w:r>
+        <w:rPr>
+          <w:rFonts w:ascii="Arial" w:hAnsi="Arial" w:cs="Arial"/>
+          <w:sz w:val="24"/>
+        </w:rPr>
+        <w:t>Github</w:t>
+      </w:r>
+      <w:proofErr w:type="spellEnd"/>
     </w:p>
     <w:p>
       <w:pPr>
@@ -4532,7 +5775,7 @@
         <w:ind w:left="360"/>
         <w:jc w:val="both"/>
         <w:rPr>
-          <w:rFonts w:ascii="Arial" w:eastAsia="Cambria" w:hAnsi="Arial" w:cs="Arial"/>
+          <w:rFonts w:ascii="Arial" w:hAnsi="Arial" w:cs="Arial"/>
           <w:b/>
           <w:sz w:val="24"/>
         </w:rPr>
@@ -4552,6 +5795,61 @@
     </w:p>
     <w:p>
       <w:pPr>
+        <w:pStyle w:val="ListParagraph"/>
+        <w:numPr>
+          <w:ilvl w:val="1"/>
+          <w:numId w:val="8"/>
+        </w:numPr>
+        <w:jc w:val="both"/>
+        <w:rPr>
+          <w:rFonts w:ascii="Arial" w:hAnsi="Arial" w:cs="Arial"/>
+          <w:b/>
+          <w:sz w:val="24"/>
+        </w:rPr>
+      </w:pPr>
+      <w:r>
+        <w:rPr>
+          <w:rFonts w:ascii="Arial" w:eastAsia="Cambria" w:hAnsi="Arial" w:cs="Arial"/>
+          <w:b/>
+          <w:sz w:val="24"/>
+        </w:rPr>
+        <w:t xml:space="preserve"> </w:t>
+      </w:r>
+      <w:r>
+        <w:rPr>
+          <w:rFonts w:ascii="Arial" w:eastAsia="Cambria" w:hAnsi="Arial" w:cs="Arial"/>
+          <w:b/>
+          <w:sz w:val="24"/>
+        </w:rPr>
+        <w:t>Analysis and Comparison Table</w:t>
+      </w:r>
+    </w:p>
+    <w:p>
+      <w:pPr>
+        <w:pStyle w:val="ListParagraph"/>
+        <w:ind w:left="360"/>
+        <w:jc w:val="both"/>
+        <w:rPr>
+          <w:rFonts w:ascii="Arial" w:eastAsia="Cambria" w:hAnsi="Arial" w:cs="Arial"/>
+          <w:b/>
+          <w:sz w:val="24"/>
+        </w:rPr>
+      </w:pPr>
+    </w:p>
+    <w:p>
+      <w:pPr>
+        <w:pStyle w:val="ListParagraph"/>
+        <w:ind w:left="360"/>
+        <w:jc w:val="both"/>
+        <w:rPr>
+          <w:rFonts w:ascii="Arial" w:hAnsi="Arial" w:cs="Arial"/>
+          <w:b/>
+          <w:sz w:val="24"/>
+        </w:rPr>
+      </w:pPr>
+    </w:p>
+    <w:p>
+      <w:pPr>
         <w:jc w:val="both"/>
         <w:rPr>
           <w:rFonts w:ascii="Arial" w:hAnsi="Arial" w:cs="Arial"/>
@@ -4578,16 +5876,7 @@
           <w:color w:val="5B9BD5" w:themeColor="accent1"/>
           <w:sz w:val="24"/>
         </w:rPr>
-        <w:t xml:space="preserve">REVIEW OF </w:t>
-      </w:r>
-      <w:r>
-        <w:rPr>
-          <w:rFonts w:ascii="Arial" w:hAnsi="Arial" w:cs="Arial"/>
-          <w:b/>
-          <w:color w:val="5B9BD5" w:themeColor="accent1"/>
-          <w:sz w:val="24"/>
-        </w:rPr>
-        <w:t>TECHNOLOGY</w:t>
+        <w:t>REVIEW OF TECHNOLOGY</w:t>
       </w:r>
     </w:p>
     <w:p>
@@ -4992,6 +6281,7 @@
           <w:i/>
           <w:sz w:val="24"/>
         </w:rPr>
+        <w:lastRenderedPageBreak/>
         <w:t>Fig 1.1: User Use Case Diagram</w:t>
       </w:r>
     </w:p>
@@ -5074,7 +6364,6 @@
           <w:rFonts w:ascii="Arial" w:hAnsi="Arial" w:cs="Arial"/>
           <w:sz w:val="24"/>
         </w:rPr>
-        <w:lastRenderedPageBreak/>
         <w:t>After accessing to dashboard, User can now use the application features. Talking about its working, when the user clicks on recording button it analyses user voice and transform it into text. It checks the grammatical errors, checks breathes and pauses, fills and add up the words, checks the accuracy of the user. After all of these tasks have been completed, a report is created. The user can also manage their profiles, view profile, view reports. If they desire to sign out of the system, the system will log them out as well.</w:t>
       </w:r>
     </w:p>
@@ -6737,6 +8026,20 @@
       <w:contextualSpacing/>
     </w:pPr>
   </w:style>
+  <w:style w:type="paragraph" w:styleId="NormalWeb">
+    <w:name w:val="Normal (Web)"/>
+    <w:basedOn w:val="Normal"/>
+    <w:uiPriority w:val="99"/>
+    <w:unhideWhenUsed/>
+    <w:rsid w:val="00443472"/>
+    <w:pPr>
+      <w:spacing w:before="100" w:beforeAutospacing="1" w:after="100" w:afterAutospacing="1" w:line="240" w:lineRule="auto"/>
+    </w:pPr>
+    <w:rPr>
+      <w:rFonts w:eastAsia="Times New Roman"/>
+      <w:sz w:val="24"/>
+    </w:rPr>
+  </w:style>
 </w:styles>
 </file>
 

--- a/FinalYearProject_Report/FYP.docx
+++ b/FinalYearProject_Report/FYP.docx
@@ -1170,7 +1170,7 @@
           <w:sz w:val="24"/>
         </w:rPr>
         <w:tab/>
-        <w:t>4.1 Gantt Chart</w:t>
+        <w:t>4.1 Considered Methodology</w:t>
       </w:r>
       <w:r>
         <w:rPr>
@@ -1224,7 +1224,14 @@
           <w:rFonts w:ascii="Arial" w:eastAsia="Cambria" w:hAnsi="Arial" w:cs="Arial"/>
           <w:sz w:val="24"/>
         </w:rPr>
-        <w:t>4.2 Work Breakdown Structure</w:t>
+        <w:t xml:space="preserve">4.2 </w:t>
+      </w:r>
+      <w:r>
+        <w:rPr>
+          <w:rFonts w:ascii="Arial" w:eastAsia="Cambria" w:hAnsi="Arial" w:cs="Arial"/>
+          <w:sz w:val="24"/>
+        </w:rPr>
+        <w:t>Approached Methodology</w:t>
       </w:r>
       <w:r>
         <w:rPr>
@@ -1278,7 +1285,14 @@
           <w:rFonts w:ascii="Arial" w:eastAsia="Cambria" w:hAnsi="Arial" w:cs="Arial"/>
           <w:sz w:val="24"/>
         </w:rPr>
-        <w:t>4.3 Use Case Diagram</w:t>
+        <w:t xml:space="preserve">4.3 </w:t>
+      </w:r>
+      <w:r>
+        <w:rPr>
+          <w:rFonts w:ascii="Arial" w:eastAsia="Cambria" w:hAnsi="Arial" w:cs="Arial"/>
+          <w:sz w:val="24"/>
+        </w:rPr>
+        <w:t>Phases of Methodology</w:t>
       </w:r>
       <w:r>
         <w:rPr>
@@ -1651,7 +1665,7 @@
           <w:sz w:val="24"/>
         </w:rPr>
         <w:tab/>
-        <w:t>5.6 Prototype Design</w:t>
+        <w:t>5.6 Wireframe</w:t>
       </w:r>
       <w:r>
         <w:rPr>
@@ -1686,6 +1700,43 @@
           <w:sz w:val="24"/>
         </w:rPr>
       </w:pPr>
+      <w:r>
+        <w:rPr>
+          <w:rFonts w:ascii="Arial" w:eastAsia="Cambria" w:hAnsi="Arial" w:cs="Arial"/>
+          <w:sz w:val="24"/>
+        </w:rPr>
+        <w:tab/>
+      </w:r>
+      <w:r>
+        <w:rPr>
+          <w:rFonts w:ascii="Arial" w:eastAsia="Cambria" w:hAnsi="Arial" w:cs="Arial"/>
+          <w:sz w:val="24"/>
+        </w:rPr>
+        <w:tab/>
+        <w:t>5.7</w:t>
+      </w:r>
+      <w:r>
+        <w:rPr>
+          <w:rFonts w:ascii="Arial" w:eastAsia="Cambria" w:hAnsi="Arial" w:cs="Arial"/>
+          <w:sz w:val="24"/>
+        </w:rPr>
+        <w:t xml:space="preserve"> Prototype Design</w:t>
+      </w:r>
+      <w:r>
+        <w:rPr>
+          <w:rFonts w:ascii="Arial" w:eastAsia="Cambria" w:hAnsi="Arial" w:cs="Arial"/>
+          <w:sz w:val="24"/>
+        </w:rPr>
+        <w:tab/>
+      </w:r>
+      <w:r>
+        <w:rPr>
+          <w:rFonts w:ascii="Arial" w:eastAsia="Cambria" w:hAnsi="Arial" w:cs="Arial"/>
+          <w:sz w:val="24"/>
+        </w:rPr>
+        <w:tab/>
+        <w:t>#</w:t>
+      </w:r>
     </w:p>
     <w:p>
       <w:pPr>
@@ -1704,43 +1755,6 @@
           <w:sz w:val="24"/>
         </w:rPr>
       </w:pPr>
-      <w:r>
-        <w:rPr>
-          <w:rFonts w:ascii="Arial" w:eastAsia="Cambria" w:hAnsi="Arial" w:cs="Arial"/>
-          <w:sz w:val="24"/>
-        </w:rPr>
-        <w:tab/>
-        <w:t>6</w:t>
-      </w:r>
-      <w:r>
-        <w:rPr>
-          <w:rFonts w:ascii="Arial" w:eastAsia="Cambria" w:hAnsi="Arial" w:cs="Arial"/>
-          <w:sz w:val="24"/>
-        </w:rPr>
-        <w:t xml:space="preserve">.  </w:t>
-      </w:r>
-      <w:r>
-        <w:rPr>
-          <w:rFonts w:ascii="Arial" w:eastAsia="Cambria" w:hAnsi="Arial" w:cs="Arial"/>
-          <w:sz w:val="24"/>
-        </w:rPr>
-        <w:t>SOFTWARE REQUIREMENT ANALYSIS</w:t>
-      </w:r>
-      <w:r>
-        <w:rPr>
-          <w:rFonts w:ascii="Arial" w:eastAsia="Cambria" w:hAnsi="Arial" w:cs="Arial"/>
-          <w:sz w:val="24"/>
-        </w:rPr>
-        <w:tab/>
-      </w:r>
-      <w:r>
-        <w:rPr>
-          <w:rFonts w:ascii="Arial" w:eastAsia="Cambria" w:hAnsi="Arial" w:cs="Arial"/>
-          <w:sz w:val="24"/>
-        </w:rPr>
-        <w:tab/>
-        <w:t>#</w:t>
-      </w:r>
     </w:p>
     <w:p>
       <w:pPr>
@@ -1765,14 +1779,21 @@
           <w:sz w:val="24"/>
         </w:rPr>
         <w:tab/>
-      </w:r>
-      <w:r>
-        <w:rPr>
-          <w:rFonts w:ascii="Arial" w:eastAsia="Cambria" w:hAnsi="Arial" w:cs="Arial"/>
-          <w:sz w:val="24"/>
-        </w:rPr>
-        <w:tab/>
-        <w:t>6.1 Gantt Chart</w:t>
+        <w:t>6</w:t>
+      </w:r>
+      <w:r>
+        <w:rPr>
+          <w:rFonts w:ascii="Arial" w:eastAsia="Cambria" w:hAnsi="Arial" w:cs="Arial"/>
+          <w:sz w:val="24"/>
+        </w:rPr>
+        <w:t xml:space="preserve">.  </w:t>
+      </w:r>
+      <w:r>
+        <w:rPr>
+          <w:rFonts w:ascii="Arial" w:eastAsia="Cambria" w:hAnsi="Arial" w:cs="Arial"/>
+          <w:sz w:val="24"/>
+        </w:rPr>
+        <w:t>SOFTWARE REQUIREMENT ANALYSIS</w:t>
       </w:r>
       <w:r>
         <w:rPr>
@@ -1820,14 +1841,10 @@
           <w:sz w:val="24"/>
         </w:rPr>
         <w:tab/>
-      </w:r>
-      <w:r>
-        <w:rPr>
-          <w:rFonts w:ascii="Arial" w:eastAsia="Cambria" w:hAnsi="Arial" w:cs="Arial"/>
-          <w:sz w:val="24"/>
-        </w:rPr>
-        <w:t>6.2 Work Breakdown Structure</w:t>
-      </w:r>
+        <w:t>6.1 System Features</w:t>
+      </w:r>
+      <w:bookmarkStart w:id="0" w:name="_GoBack"/>
+      <w:bookmarkEnd w:id="0"/>
       <w:r>
         <w:rPr>
           <w:rFonts w:ascii="Arial" w:eastAsia="Cambria" w:hAnsi="Arial" w:cs="Arial"/>
@@ -1880,7 +1897,7 @@
           <w:rFonts w:ascii="Arial" w:eastAsia="Cambria" w:hAnsi="Arial" w:cs="Arial"/>
           <w:sz w:val="24"/>
         </w:rPr>
-        <w:t>6.3 Use Case Diagram</w:t>
+        <w:t>6.2 Work Breakdown Structure</w:t>
       </w:r>
       <w:r>
         <w:rPr>
@@ -1915,6 +1932,42 @@
           <w:sz w:val="24"/>
         </w:rPr>
       </w:pPr>
+      <w:r>
+        <w:rPr>
+          <w:rFonts w:ascii="Arial" w:eastAsia="Cambria" w:hAnsi="Arial" w:cs="Arial"/>
+          <w:sz w:val="24"/>
+        </w:rPr>
+        <w:tab/>
+      </w:r>
+      <w:r>
+        <w:rPr>
+          <w:rFonts w:ascii="Arial" w:eastAsia="Cambria" w:hAnsi="Arial" w:cs="Arial"/>
+          <w:sz w:val="24"/>
+        </w:rPr>
+        <w:tab/>
+      </w:r>
+      <w:r>
+        <w:rPr>
+          <w:rFonts w:ascii="Arial" w:eastAsia="Cambria" w:hAnsi="Arial" w:cs="Arial"/>
+          <w:sz w:val="24"/>
+        </w:rPr>
+        <w:t>6.3 Use Case Diagram</w:t>
+      </w:r>
+      <w:r>
+        <w:rPr>
+          <w:rFonts w:ascii="Arial" w:eastAsia="Cambria" w:hAnsi="Arial" w:cs="Arial"/>
+          <w:sz w:val="24"/>
+        </w:rPr>
+        <w:tab/>
+      </w:r>
+      <w:r>
+        <w:rPr>
+          <w:rFonts w:ascii="Arial" w:eastAsia="Cambria" w:hAnsi="Arial" w:cs="Arial"/>
+          <w:sz w:val="24"/>
+        </w:rPr>
+        <w:tab/>
+        <w:t>#</w:t>
+      </w:r>
     </w:p>
     <w:p>
       <w:pPr>
@@ -1933,43 +1986,6 @@
           <w:sz w:val="24"/>
         </w:rPr>
       </w:pPr>
-      <w:r>
-        <w:rPr>
-          <w:rFonts w:ascii="Arial" w:eastAsia="Cambria" w:hAnsi="Arial" w:cs="Arial"/>
-          <w:sz w:val="24"/>
-        </w:rPr>
-        <w:tab/>
-        <w:t>7</w:t>
-      </w:r>
-      <w:r>
-        <w:rPr>
-          <w:rFonts w:ascii="Arial" w:eastAsia="Cambria" w:hAnsi="Arial" w:cs="Arial"/>
-          <w:sz w:val="24"/>
-        </w:rPr>
-        <w:t xml:space="preserve">.  </w:t>
-      </w:r>
-      <w:r>
-        <w:rPr>
-          <w:rFonts w:ascii="Arial" w:eastAsia="Cambria" w:hAnsi="Arial" w:cs="Arial"/>
-          <w:sz w:val="24"/>
-        </w:rPr>
-        <w:t>IMPLEMENTATION AND TESTING</w:t>
-      </w:r>
-      <w:r>
-        <w:rPr>
-          <w:rFonts w:ascii="Arial" w:eastAsia="Cambria" w:hAnsi="Arial" w:cs="Arial"/>
-          <w:sz w:val="24"/>
-        </w:rPr>
-        <w:tab/>
-      </w:r>
-      <w:r>
-        <w:rPr>
-          <w:rFonts w:ascii="Arial" w:eastAsia="Cambria" w:hAnsi="Arial" w:cs="Arial"/>
-          <w:sz w:val="24"/>
-        </w:rPr>
-        <w:tab/>
-        <w:t>#</w:t>
-      </w:r>
     </w:p>
     <w:p>
       <w:pPr>
@@ -1994,14 +2010,21 @@
           <w:sz w:val="24"/>
         </w:rPr>
         <w:tab/>
-      </w:r>
-      <w:r>
-        <w:rPr>
-          <w:rFonts w:ascii="Arial" w:eastAsia="Cambria" w:hAnsi="Arial" w:cs="Arial"/>
-          <w:sz w:val="24"/>
-        </w:rPr>
-        <w:tab/>
-        <w:t>7.1 Gantt Chart</w:t>
+        <w:t>7</w:t>
+      </w:r>
+      <w:r>
+        <w:rPr>
+          <w:rFonts w:ascii="Arial" w:eastAsia="Cambria" w:hAnsi="Arial" w:cs="Arial"/>
+          <w:sz w:val="24"/>
+        </w:rPr>
+        <w:t xml:space="preserve">.  </w:t>
+      </w:r>
+      <w:r>
+        <w:rPr>
+          <w:rFonts w:ascii="Arial" w:eastAsia="Cambria" w:hAnsi="Arial" w:cs="Arial"/>
+          <w:sz w:val="24"/>
+        </w:rPr>
+        <w:t>IMPLEMENTATION AND TESTING</w:t>
       </w:r>
       <w:r>
         <w:rPr>
@@ -2049,13 +2072,7 @@
           <w:sz w:val="24"/>
         </w:rPr>
         <w:tab/>
-      </w:r>
-      <w:r>
-        <w:rPr>
-          <w:rFonts w:ascii="Arial" w:eastAsia="Cambria" w:hAnsi="Arial" w:cs="Arial"/>
-          <w:sz w:val="24"/>
-        </w:rPr>
-        <w:t>7.2 Work Breakdown Structure</w:t>
+        <w:t>7.1 Gantt Chart</w:t>
       </w:r>
       <w:r>
         <w:rPr>
@@ -2109,7 +2126,7 @@
           <w:rFonts w:ascii="Arial" w:eastAsia="Cambria" w:hAnsi="Arial" w:cs="Arial"/>
           <w:sz w:val="24"/>
         </w:rPr>
-        <w:t>7.3 Use Case Diagram</w:t>
+        <w:t>7.2 Work Breakdown Structure</w:t>
       </w:r>
       <w:r>
         <w:rPr>
@@ -2144,6 +2161,42 @@
           <w:sz w:val="24"/>
         </w:rPr>
       </w:pPr>
+      <w:r>
+        <w:rPr>
+          <w:rFonts w:ascii="Arial" w:eastAsia="Cambria" w:hAnsi="Arial" w:cs="Arial"/>
+          <w:sz w:val="24"/>
+        </w:rPr>
+        <w:tab/>
+      </w:r>
+      <w:r>
+        <w:rPr>
+          <w:rFonts w:ascii="Arial" w:eastAsia="Cambria" w:hAnsi="Arial" w:cs="Arial"/>
+          <w:sz w:val="24"/>
+        </w:rPr>
+        <w:tab/>
+      </w:r>
+      <w:r>
+        <w:rPr>
+          <w:rFonts w:ascii="Arial" w:eastAsia="Cambria" w:hAnsi="Arial" w:cs="Arial"/>
+          <w:sz w:val="24"/>
+        </w:rPr>
+        <w:t>7.3 Use Case Diagram</w:t>
+      </w:r>
+      <w:r>
+        <w:rPr>
+          <w:rFonts w:ascii="Arial" w:eastAsia="Cambria" w:hAnsi="Arial" w:cs="Arial"/>
+          <w:sz w:val="24"/>
+        </w:rPr>
+        <w:tab/>
+      </w:r>
+      <w:r>
+        <w:rPr>
+          <w:rFonts w:ascii="Arial" w:eastAsia="Cambria" w:hAnsi="Arial" w:cs="Arial"/>
+          <w:sz w:val="24"/>
+        </w:rPr>
+        <w:tab/>
+        <w:t>#</w:t>
+      </w:r>
     </w:p>
     <w:p>
       <w:pPr>
@@ -2162,43 +2215,6 @@
           <w:sz w:val="24"/>
         </w:rPr>
       </w:pPr>
-      <w:r>
-        <w:rPr>
-          <w:rFonts w:ascii="Arial" w:eastAsia="Cambria" w:hAnsi="Arial" w:cs="Arial"/>
-          <w:sz w:val="24"/>
-        </w:rPr>
-        <w:tab/>
-        <w:t>8</w:t>
-      </w:r>
-      <w:r>
-        <w:rPr>
-          <w:rFonts w:ascii="Arial" w:eastAsia="Cambria" w:hAnsi="Arial" w:cs="Arial"/>
-          <w:sz w:val="24"/>
-        </w:rPr>
-        <w:t xml:space="preserve">.  </w:t>
-      </w:r>
-      <w:r>
-        <w:rPr>
-          <w:rFonts w:ascii="Arial" w:eastAsia="Cambria" w:hAnsi="Arial" w:cs="Arial"/>
-          <w:sz w:val="24"/>
-        </w:rPr>
-        <w:t>PRODUCT EVALUATION</w:t>
-      </w:r>
-      <w:r>
-        <w:rPr>
-          <w:rFonts w:ascii="Arial" w:eastAsia="Cambria" w:hAnsi="Arial" w:cs="Arial"/>
-          <w:sz w:val="24"/>
-        </w:rPr>
-        <w:tab/>
-      </w:r>
-      <w:r>
-        <w:rPr>
-          <w:rFonts w:ascii="Arial" w:eastAsia="Cambria" w:hAnsi="Arial" w:cs="Arial"/>
-          <w:sz w:val="24"/>
-        </w:rPr>
-        <w:tab/>
-        <w:t>#</w:t>
-      </w:r>
     </w:p>
     <w:p>
       <w:pPr>
@@ -2223,14 +2239,21 @@
           <w:sz w:val="24"/>
         </w:rPr>
         <w:tab/>
-      </w:r>
-      <w:r>
-        <w:rPr>
-          <w:rFonts w:ascii="Arial" w:eastAsia="Cambria" w:hAnsi="Arial" w:cs="Arial"/>
-          <w:sz w:val="24"/>
-        </w:rPr>
-        <w:tab/>
-        <w:t>8.1 Gantt Chart</w:t>
+        <w:t>8</w:t>
+      </w:r>
+      <w:r>
+        <w:rPr>
+          <w:rFonts w:ascii="Arial" w:eastAsia="Cambria" w:hAnsi="Arial" w:cs="Arial"/>
+          <w:sz w:val="24"/>
+        </w:rPr>
+        <w:t xml:space="preserve">.  </w:t>
+      </w:r>
+      <w:r>
+        <w:rPr>
+          <w:rFonts w:ascii="Arial" w:eastAsia="Cambria" w:hAnsi="Arial" w:cs="Arial"/>
+          <w:sz w:val="24"/>
+        </w:rPr>
+        <w:t>PRODUCT EVALUATION</w:t>
       </w:r>
       <w:r>
         <w:rPr>
@@ -2278,13 +2301,7 @@
           <w:sz w:val="24"/>
         </w:rPr>
         <w:tab/>
-      </w:r>
-      <w:r>
-        <w:rPr>
-          <w:rFonts w:ascii="Arial" w:eastAsia="Cambria" w:hAnsi="Arial" w:cs="Arial"/>
-          <w:sz w:val="24"/>
-        </w:rPr>
-        <w:t>8.2 Work Breakdown Structure</w:t>
+        <w:t>8.1 Gantt Chart</w:t>
       </w:r>
       <w:r>
         <w:rPr>
@@ -2338,7 +2355,7 @@
           <w:rFonts w:ascii="Arial" w:eastAsia="Cambria" w:hAnsi="Arial" w:cs="Arial"/>
           <w:sz w:val="24"/>
         </w:rPr>
-        <w:t>8.3 Use Case Diagram</w:t>
+        <w:t>8.2 Work Breakdown Structure</w:t>
       </w:r>
       <w:r>
         <w:rPr>
@@ -2373,6 +2390,42 @@
           <w:sz w:val="24"/>
         </w:rPr>
       </w:pPr>
+      <w:r>
+        <w:rPr>
+          <w:rFonts w:ascii="Arial" w:eastAsia="Cambria" w:hAnsi="Arial" w:cs="Arial"/>
+          <w:sz w:val="24"/>
+        </w:rPr>
+        <w:tab/>
+      </w:r>
+      <w:r>
+        <w:rPr>
+          <w:rFonts w:ascii="Arial" w:eastAsia="Cambria" w:hAnsi="Arial" w:cs="Arial"/>
+          <w:sz w:val="24"/>
+        </w:rPr>
+        <w:tab/>
+      </w:r>
+      <w:r>
+        <w:rPr>
+          <w:rFonts w:ascii="Arial" w:eastAsia="Cambria" w:hAnsi="Arial" w:cs="Arial"/>
+          <w:sz w:val="24"/>
+        </w:rPr>
+        <w:t>8.3 Use Case Diagram</w:t>
+      </w:r>
+      <w:r>
+        <w:rPr>
+          <w:rFonts w:ascii="Arial" w:eastAsia="Cambria" w:hAnsi="Arial" w:cs="Arial"/>
+          <w:sz w:val="24"/>
+        </w:rPr>
+        <w:tab/>
+      </w:r>
+      <w:r>
+        <w:rPr>
+          <w:rFonts w:ascii="Arial" w:eastAsia="Cambria" w:hAnsi="Arial" w:cs="Arial"/>
+          <w:sz w:val="24"/>
+        </w:rPr>
+        <w:tab/>
+        <w:t>#</w:t>
+      </w:r>
     </w:p>
     <w:p>
       <w:pPr>
@@ -2391,43 +2444,6 @@
           <w:sz w:val="24"/>
         </w:rPr>
       </w:pPr>
-      <w:r>
-        <w:rPr>
-          <w:rFonts w:ascii="Arial" w:eastAsia="Cambria" w:hAnsi="Arial" w:cs="Arial"/>
-          <w:sz w:val="24"/>
-        </w:rPr>
-        <w:tab/>
-        <w:t>9</w:t>
-      </w:r>
-      <w:r>
-        <w:rPr>
-          <w:rFonts w:ascii="Arial" w:eastAsia="Cambria" w:hAnsi="Arial" w:cs="Arial"/>
-          <w:sz w:val="24"/>
-        </w:rPr>
-        <w:t xml:space="preserve">.  </w:t>
-      </w:r>
-      <w:r>
-        <w:rPr>
-          <w:rFonts w:ascii="Arial" w:eastAsia="Cambria" w:hAnsi="Arial" w:cs="Arial"/>
-          <w:sz w:val="24"/>
-        </w:rPr>
-        <w:t>PROJECT EVALUATION</w:t>
-      </w:r>
-      <w:r>
-        <w:rPr>
-          <w:rFonts w:ascii="Arial" w:eastAsia="Cambria" w:hAnsi="Arial" w:cs="Arial"/>
-          <w:sz w:val="24"/>
-        </w:rPr>
-        <w:tab/>
-      </w:r>
-      <w:r>
-        <w:rPr>
-          <w:rFonts w:ascii="Arial" w:eastAsia="Cambria" w:hAnsi="Arial" w:cs="Arial"/>
-          <w:sz w:val="24"/>
-        </w:rPr>
-        <w:tab/>
-        <w:t>#</w:t>
-      </w:r>
     </w:p>
     <w:p>
       <w:pPr>
@@ -2452,14 +2468,21 @@
           <w:sz w:val="24"/>
         </w:rPr>
         <w:tab/>
-      </w:r>
-      <w:r>
-        <w:rPr>
-          <w:rFonts w:ascii="Arial" w:eastAsia="Cambria" w:hAnsi="Arial" w:cs="Arial"/>
-          <w:sz w:val="24"/>
-        </w:rPr>
-        <w:tab/>
-        <w:t>9.1 Gantt Chart</w:t>
+        <w:t>9</w:t>
+      </w:r>
+      <w:r>
+        <w:rPr>
+          <w:rFonts w:ascii="Arial" w:eastAsia="Cambria" w:hAnsi="Arial" w:cs="Arial"/>
+          <w:sz w:val="24"/>
+        </w:rPr>
+        <w:t xml:space="preserve">.  </w:t>
+      </w:r>
+      <w:r>
+        <w:rPr>
+          <w:rFonts w:ascii="Arial" w:eastAsia="Cambria" w:hAnsi="Arial" w:cs="Arial"/>
+          <w:sz w:val="24"/>
+        </w:rPr>
+        <w:t>PROJECT EVALUATION</w:t>
       </w:r>
       <w:r>
         <w:rPr>
@@ -2507,13 +2530,7 @@
           <w:sz w:val="24"/>
         </w:rPr>
         <w:tab/>
-      </w:r>
-      <w:r>
-        <w:rPr>
-          <w:rFonts w:ascii="Arial" w:eastAsia="Cambria" w:hAnsi="Arial" w:cs="Arial"/>
-          <w:sz w:val="24"/>
-        </w:rPr>
-        <w:t>9.2 Work Breakdown Structure</w:t>
+        <w:t>9.1 Gantt Chart</w:t>
       </w:r>
       <w:r>
         <w:rPr>
@@ -2567,7 +2584,7 @@
           <w:rFonts w:ascii="Arial" w:eastAsia="Cambria" w:hAnsi="Arial" w:cs="Arial"/>
           <w:sz w:val="24"/>
         </w:rPr>
-        <w:t>9.3 Use Case Diagram</w:t>
+        <w:t>9.2 Work Breakdown Structure</w:t>
       </w:r>
       <w:r>
         <w:rPr>
@@ -2602,6 +2619,42 @@
           <w:sz w:val="24"/>
         </w:rPr>
       </w:pPr>
+      <w:r>
+        <w:rPr>
+          <w:rFonts w:ascii="Arial" w:eastAsia="Cambria" w:hAnsi="Arial" w:cs="Arial"/>
+          <w:sz w:val="24"/>
+        </w:rPr>
+        <w:tab/>
+      </w:r>
+      <w:r>
+        <w:rPr>
+          <w:rFonts w:ascii="Arial" w:eastAsia="Cambria" w:hAnsi="Arial" w:cs="Arial"/>
+          <w:sz w:val="24"/>
+        </w:rPr>
+        <w:tab/>
+      </w:r>
+      <w:r>
+        <w:rPr>
+          <w:rFonts w:ascii="Arial" w:eastAsia="Cambria" w:hAnsi="Arial" w:cs="Arial"/>
+          <w:sz w:val="24"/>
+        </w:rPr>
+        <w:t>9.3 Use Case Diagram</w:t>
+      </w:r>
+      <w:r>
+        <w:rPr>
+          <w:rFonts w:ascii="Arial" w:eastAsia="Cambria" w:hAnsi="Arial" w:cs="Arial"/>
+          <w:sz w:val="24"/>
+        </w:rPr>
+        <w:tab/>
+      </w:r>
+      <w:r>
+        <w:rPr>
+          <w:rFonts w:ascii="Arial" w:eastAsia="Cambria" w:hAnsi="Arial" w:cs="Arial"/>
+          <w:sz w:val="24"/>
+        </w:rPr>
+        <w:tab/>
+        <w:t>#</w:t>
+      </w:r>
     </w:p>
     <w:p>
       <w:pPr>
@@ -2620,29 +2673,6 @@
           <w:sz w:val="24"/>
         </w:rPr>
       </w:pPr>
-      <w:r>
-        <w:rPr>
-          <w:rFonts w:ascii="Arial" w:eastAsia="Cambria" w:hAnsi="Arial" w:cs="Arial"/>
-          <w:sz w:val="24"/>
-        </w:rPr>
-        <w:tab/>
-        <w:t>10. SUMMARY AND CONCLUSION</w:t>
-      </w:r>
-      <w:r>
-        <w:rPr>
-          <w:rFonts w:ascii="Arial" w:eastAsia="Cambria" w:hAnsi="Arial" w:cs="Arial"/>
-          <w:sz w:val="24"/>
-        </w:rPr>
-        <w:tab/>
-      </w:r>
-      <w:r>
-        <w:rPr>
-          <w:rFonts w:ascii="Arial" w:eastAsia="Cambria" w:hAnsi="Arial" w:cs="Arial"/>
-          <w:sz w:val="24"/>
-        </w:rPr>
-        <w:tab/>
-        <w:t>#</w:t>
-      </w:r>
     </w:p>
     <w:p>
       <w:pPr>
@@ -2667,14 +2697,7 @@
           <w:sz w:val="24"/>
         </w:rPr>
         <w:tab/>
-      </w:r>
-      <w:r>
-        <w:rPr>
-          <w:rFonts w:ascii="Arial" w:eastAsia="Cambria" w:hAnsi="Arial" w:cs="Arial"/>
-          <w:sz w:val="24"/>
-        </w:rPr>
-        <w:tab/>
-        <w:t>10.1 Gantt Chart</w:t>
+        <w:t>10. SUMMARY AND CONCLUSION</w:t>
       </w:r>
       <w:r>
         <w:rPr>
@@ -2722,13 +2745,7 @@
           <w:sz w:val="24"/>
         </w:rPr>
         <w:tab/>
-      </w:r>
-      <w:r>
-        <w:rPr>
-          <w:rFonts w:ascii="Arial" w:eastAsia="Cambria" w:hAnsi="Arial" w:cs="Arial"/>
-          <w:sz w:val="24"/>
-        </w:rPr>
-        <w:t>10.2 Work Breakdown Structure</w:t>
+        <w:t>10.1 Gantt Chart</w:t>
       </w:r>
       <w:r>
         <w:rPr>
@@ -2782,7 +2799,7 @@
           <w:rFonts w:ascii="Arial" w:eastAsia="Cambria" w:hAnsi="Arial" w:cs="Arial"/>
           <w:sz w:val="24"/>
         </w:rPr>
-        <w:t>10.3 Use Case Diagram</w:t>
+        <w:t>10.2 Work Breakdown Structure</w:t>
       </w:r>
       <w:r>
         <w:rPr>
@@ -2817,6 +2834,42 @@
           <w:sz w:val="24"/>
         </w:rPr>
       </w:pPr>
+      <w:r>
+        <w:rPr>
+          <w:rFonts w:ascii="Arial" w:eastAsia="Cambria" w:hAnsi="Arial" w:cs="Arial"/>
+          <w:sz w:val="24"/>
+        </w:rPr>
+        <w:tab/>
+      </w:r>
+      <w:r>
+        <w:rPr>
+          <w:rFonts w:ascii="Arial" w:eastAsia="Cambria" w:hAnsi="Arial" w:cs="Arial"/>
+          <w:sz w:val="24"/>
+        </w:rPr>
+        <w:tab/>
+      </w:r>
+      <w:r>
+        <w:rPr>
+          <w:rFonts w:ascii="Arial" w:eastAsia="Cambria" w:hAnsi="Arial" w:cs="Arial"/>
+          <w:sz w:val="24"/>
+        </w:rPr>
+        <w:t>10.3 Use Case Diagram</w:t>
+      </w:r>
+      <w:r>
+        <w:rPr>
+          <w:rFonts w:ascii="Arial" w:eastAsia="Cambria" w:hAnsi="Arial" w:cs="Arial"/>
+          <w:sz w:val="24"/>
+        </w:rPr>
+        <w:tab/>
+      </w:r>
+      <w:r>
+        <w:rPr>
+          <w:rFonts w:ascii="Arial" w:eastAsia="Cambria" w:hAnsi="Arial" w:cs="Arial"/>
+          <w:sz w:val="24"/>
+        </w:rPr>
+        <w:tab/>
+        <w:t>#</w:t>
+      </w:r>
     </w:p>
     <w:p>
       <w:pPr>
@@ -2835,43 +2888,6 @@
           <w:sz w:val="24"/>
         </w:rPr>
       </w:pPr>
-      <w:r>
-        <w:rPr>
-          <w:rFonts w:ascii="Arial" w:eastAsia="Cambria" w:hAnsi="Arial" w:cs="Arial"/>
-          <w:sz w:val="24"/>
-        </w:rPr>
-        <w:tab/>
-        <w:t>11</w:t>
-      </w:r>
-      <w:r>
-        <w:rPr>
-          <w:rFonts w:ascii="Arial" w:eastAsia="Cambria" w:hAnsi="Arial" w:cs="Arial"/>
-          <w:sz w:val="24"/>
-        </w:rPr>
-        <w:t xml:space="preserve">.  </w:t>
-      </w:r>
-      <w:r>
-        <w:rPr>
-          <w:rFonts w:ascii="Arial" w:eastAsia="Cambria" w:hAnsi="Arial" w:cs="Arial"/>
-          <w:sz w:val="24"/>
-        </w:rPr>
-        <w:t>BILBLIOGRAPHY</w:t>
-      </w:r>
-      <w:r>
-        <w:rPr>
-          <w:rFonts w:ascii="Arial" w:eastAsia="Cambria" w:hAnsi="Arial" w:cs="Arial"/>
-          <w:sz w:val="24"/>
-        </w:rPr>
-        <w:tab/>
-      </w:r>
-      <w:r>
-        <w:rPr>
-          <w:rFonts w:ascii="Arial" w:eastAsia="Cambria" w:hAnsi="Arial" w:cs="Arial"/>
-          <w:sz w:val="24"/>
-        </w:rPr>
-        <w:tab/>
-        <w:t>#</w:t>
-      </w:r>
     </w:p>
     <w:p>
       <w:pPr>
@@ -2890,6 +2906,43 @@
           <w:sz w:val="24"/>
         </w:rPr>
       </w:pPr>
+      <w:r>
+        <w:rPr>
+          <w:rFonts w:ascii="Arial" w:eastAsia="Cambria" w:hAnsi="Arial" w:cs="Arial"/>
+          <w:sz w:val="24"/>
+        </w:rPr>
+        <w:tab/>
+        <w:t>11</w:t>
+      </w:r>
+      <w:r>
+        <w:rPr>
+          <w:rFonts w:ascii="Arial" w:eastAsia="Cambria" w:hAnsi="Arial" w:cs="Arial"/>
+          <w:sz w:val="24"/>
+        </w:rPr>
+        <w:t xml:space="preserve">.  </w:t>
+      </w:r>
+      <w:r>
+        <w:rPr>
+          <w:rFonts w:ascii="Arial" w:eastAsia="Cambria" w:hAnsi="Arial" w:cs="Arial"/>
+          <w:sz w:val="24"/>
+        </w:rPr>
+        <w:t>BILBLIOGRAPHY</w:t>
+      </w:r>
+      <w:r>
+        <w:rPr>
+          <w:rFonts w:ascii="Arial" w:eastAsia="Cambria" w:hAnsi="Arial" w:cs="Arial"/>
+          <w:sz w:val="24"/>
+        </w:rPr>
+        <w:tab/>
+      </w:r>
+      <w:r>
+        <w:rPr>
+          <w:rFonts w:ascii="Arial" w:eastAsia="Cambria" w:hAnsi="Arial" w:cs="Arial"/>
+          <w:sz w:val="24"/>
+        </w:rPr>
+        <w:tab/>
+        <w:t>#</w:t>
+      </w:r>
     </w:p>
     <w:p>
       <w:pPr>
@@ -2908,36 +2961,6 @@
           <w:sz w:val="24"/>
         </w:rPr>
       </w:pPr>
-      <w:r>
-        <w:rPr>
-          <w:rFonts w:ascii="Arial" w:eastAsia="Cambria" w:hAnsi="Arial" w:cs="Arial"/>
-          <w:sz w:val="24"/>
-        </w:rPr>
-        <w:tab/>
-      </w:r>
-      <w:r>
-        <w:rPr>
-          <w:rFonts w:ascii="Arial" w:eastAsia="Cambria" w:hAnsi="Arial" w:cs="Arial"/>
-          <w:sz w:val="24"/>
-        </w:rPr>
-        <w:tab/>
-        <w:t>First Level Subhead for the Fifth Chapter</w:t>
-      </w:r>
-      <w:r>
-        <w:rPr>
-          <w:rFonts w:ascii="Arial" w:eastAsia="Cambria" w:hAnsi="Arial" w:cs="Arial"/>
-          <w:sz w:val="24"/>
-        </w:rPr>
-        <w:tab/>
-      </w:r>
-      <w:r>
-        <w:rPr>
-          <w:rFonts w:ascii="Arial" w:eastAsia="Cambria" w:hAnsi="Arial" w:cs="Arial"/>
-          <w:sz w:val="24"/>
-        </w:rPr>
-        <w:tab/>
-        <w:t>#</w:t>
-      </w:r>
     </w:p>
     <w:p>
       <w:pPr>
@@ -3004,6 +3027,36 @@
           <w:sz w:val="24"/>
         </w:rPr>
       </w:pPr>
+      <w:r>
+        <w:rPr>
+          <w:rFonts w:ascii="Arial" w:eastAsia="Cambria" w:hAnsi="Arial" w:cs="Arial"/>
+          <w:sz w:val="24"/>
+        </w:rPr>
+        <w:tab/>
+      </w:r>
+      <w:r>
+        <w:rPr>
+          <w:rFonts w:ascii="Arial" w:eastAsia="Cambria" w:hAnsi="Arial" w:cs="Arial"/>
+          <w:sz w:val="24"/>
+        </w:rPr>
+        <w:tab/>
+        <w:t>First Level Subhead for the Fifth Chapter</w:t>
+      </w:r>
+      <w:r>
+        <w:rPr>
+          <w:rFonts w:ascii="Arial" w:eastAsia="Cambria" w:hAnsi="Arial" w:cs="Arial"/>
+          <w:sz w:val="24"/>
+        </w:rPr>
+        <w:tab/>
+      </w:r>
+      <w:r>
+        <w:rPr>
+          <w:rFonts w:ascii="Arial" w:eastAsia="Cambria" w:hAnsi="Arial" w:cs="Arial"/>
+          <w:sz w:val="24"/>
+        </w:rPr>
+        <w:tab/>
+        <w:t>#</w:t>
+      </w:r>
     </w:p>
     <w:p>
       <w:pPr>
@@ -3040,29 +3093,6 @@
           <w:sz w:val="24"/>
         </w:rPr>
       </w:pPr>
-      <w:r>
-        <w:rPr>
-          <w:rFonts w:ascii="Arial" w:eastAsia="Cambria" w:hAnsi="Arial" w:cs="Arial"/>
-          <w:sz w:val="24"/>
-        </w:rPr>
-        <w:lastRenderedPageBreak/>
-        <w:t>LIST OF TABLES</w:t>
-      </w:r>
-      <w:r>
-        <w:rPr>
-          <w:rFonts w:ascii="Arial" w:eastAsia="Cambria" w:hAnsi="Arial" w:cs="Arial"/>
-          <w:sz w:val="24"/>
-        </w:rPr>
-        <w:tab/>
-      </w:r>
-      <w:r>
-        <w:rPr>
-          <w:rFonts w:ascii="Arial" w:eastAsia="Cambria" w:hAnsi="Arial" w:cs="Arial"/>
-          <w:sz w:val="24"/>
-        </w:rPr>
-        <w:tab/>
-        <w:t>#</w:t>
-      </w:r>
     </w:p>
     <w:p>
       <w:pPr>
@@ -3081,6 +3111,28 @@
           <w:sz w:val="24"/>
         </w:rPr>
       </w:pPr>
+      <w:r>
+        <w:rPr>
+          <w:rFonts w:ascii="Arial" w:eastAsia="Cambria" w:hAnsi="Arial" w:cs="Arial"/>
+          <w:sz w:val="24"/>
+        </w:rPr>
+        <w:t>LIST OF TABLES</w:t>
+      </w:r>
+      <w:r>
+        <w:rPr>
+          <w:rFonts w:ascii="Arial" w:eastAsia="Cambria" w:hAnsi="Arial" w:cs="Arial"/>
+          <w:sz w:val="24"/>
+        </w:rPr>
+        <w:tab/>
+      </w:r>
+      <w:r>
+        <w:rPr>
+          <w:rFonts w:ascii="Arial" w:eastAsia="Cambria" w:hAnsi="Arial" w:cs="Arial"/>
+          <w:sz w:val="24"/>
+        </w:rPr>
+        <w:tab/>
+        <w:t>#</w:t>
+      </w:r>
     </w:p>
     <w:p>
       <w:pPr>
@@ -3099,28 +3151,6 @@
           <w:sz w:val="24"/>
         </w:rPr>
       </w:pPr>
-      <w:r>
-        <w:rPr>
-          <w:rFonts w:ascii="Arial" w:eastAsia="Cambria" w:hAnsi="Arial" w:cs="Arial"/>
-          <w:sz w:val="24"/>
-        </w:rPr>
-        <w:t>LIST OF FIGURES</w:t>
-      </w:r>
-      <w:r>
-        <w:rPr>
-          <w:rFonts w:ascii="Arial" w:eastAsia="Cambria" w:hAnsi="Arial" w:cs="Arial"/>
-          <w:sz w:val="24"/>
-        </w:rPr>
-        <w:tab/>
-      </w:r>
-      <w:r>
-        <w:rPr>
-          <w:rFonts w:ascii="Arial" w:eastAsia="Cambria" w:hAnsi="Arial" w:cs="Arial"/>
-          <w:sz w:val="24"/>
-        </w:rPr>
-        <w:tab/>
-        <w:t>#</w:t>
-      </w:r>
     </w:p>
     <w:p>
       <w:pPr>
@@ -3139,6 +3169,28 @@
           <w:sz w:val="24"/>
         </w:rPr>
       </w:pPr>
+      <w:r>
+        <w:rPr>
+          <w:rFonts w:ascii="Arial" w:eastAsia="Cambria" w:hAnsi="Arial" w:cs="Arial"/>
+          <w:sz w:val="24"/>
+        </w:rPr>
+        <w:t>LIST OF FIGURES</w:t>
+      </w:r>
+      <w:r>
+        <w:rPr>
+          <w:rFonts w:ascii="Arial" w:eastAsia="Cambria" w:hAnsi="Arial" w:cs="Arial"/>
+          <w:sz w:val="24"/>
+        </w:rPr>
+        <w:tab/>
+      </w:r>
+      <w:r>
+        <w:rPr>
+          <w:rFonts w:ascii="Arial" w:eastAsia="Cambria" w:hAnsi="Arial" w:cs="Arial"/>
+          <w:sz w:val="24"/>
+        </w:rPr>
+        <w:tab/>
+        <w:t>#</w:t>
+      </w:r>
     </w:p>
     <w:p>
       <w:pPr>
@@ -3157,28 +3209,6 @@
           <w:sz w:val="24"/>
         </w:rPr>
       </w:pPr>
-      <w:r>
-        <w:rPr>
-          <w:rFonts w:ascii="Arial" w:eastAsia="Cambria" w:hAnsi="Arial" w:cs="Arial"/>
-          <w:sz w:val="24"/>
-        </w:rPr>
-        <w:t>LIST OF TABLES</w:t>
-      </w:r>
-      <w:r>
-        <w:rPr>
-          <w:rFonts w:ascii="Arial" w:eastAsia="Cambria" w:hAnsi="Arial" w:cs="Arial"/>
-          <w:sz w:val="24"/>
-        </w:rPr>
-        <w:tab/>
-      </w:r>
-      <w:r>
-        <w:rPr>
-          <w:rFonts w:ascii="Arial" w:eastAsia="Cambria" w:hAnsi="Arial" w:cs="Arial"/>
-          <w:sz w:val="24"/>
-        </w:rPr>
-        <w:tab/>
-        <w:t>#</w:t>
-      </w:r>
     </w:p>
     <w:p>
       <w:pPr>
@@ -3197,6 +3227,28 @@
           <w:sz w:val="24"/>
         </w:rPr>
       </w:pPr>
+      <w:r>
+        <w:rPr>
+          <w:rFonts w:ascii="Arial" w:eastAsia="Cambria" w:hAnsi="Arial" w:cs="Arial"/>
+          <w:sz w:val="24"/>
+        </w:rPr>
+        <w:t>LIST OF TABLES</w:t>
+      </w:r>
+      <w:r>
+        <w:rPr>
+          <w:rFonts w:ascii="Arial" w:eastAsia="Cambria" w:hAnsi="Arial" w:cs="Arial"/>
+          <w:sz w:val="24"/>
+        </w:rPr>
+        <w:tab/>
+      </w:r>
+      <w:r>
+        <w:rPr>
+          <w:rFonts w:ascii="Arial" w:eastAsia="Cambria" w:hAnsi="Arial" w:cs="Arial"/>
+          <w:sz w:val="24"/>
+        </w:rPr>
+        <w:tab/>
+        <w:t>#</w:t>
+      </w:r>
     </w:p>
     <w:p>
       <w:pPr>
@@ -3215,28 +3267,6 @@
           <w:sz w:val="24"/>
         </w:rPr>
       </w:pPr>
-      <w:r>
-        <w:rPr>
-          <w:rFonts w:ascii="Arial" w:eastAsia="Cambria" w:hAnsi="Arial" w:cs="Arial"/>
-          <w:sz w:val="24"/>
-        </w:rPr>
-        <w:t>ACKNOWLEDGEMENTS</w:t>
-      </w:r>
-      <w:r>
-        <w:rPr>
-          <w:rFonts w:ascii="Arial" w:eastAsia="Cambria" w:hAnsi="Arial" w:cs="Arial"/>
-          <w:sz w:val="24"/>
-        </w:rPr>
-        <w:tab/>
-      </w:r>
-      <w:r>
-        <w:rPr>
-          <w:rFonts w:ascii="Arial" w:eastAsia="Cambria" w:hAnsi="Arial" w:cs="Arial"/>
-          <w:sz w:val="24"/>
-        </w:rPr>
-        <w:tab/>
-        <w:t>iii</w:t>
-      </w:r>
     </w:p>
     <w:p>
       <w:pPr>
@@ -3255,6 +3285,46 @@
           <w:sz w:val="24"/>
         </w:rPr>
       </w:pPr>
+      <w:r>
+        <w:rPr>
+          <w:rFonts w:ascii="Arial" w:eastAsia="Cambria" w:hAnsi="Arial" w:cs="Arial"/>
+          <w:sz w:val="24"/>
+        </w:rPr>
+        <w:t>ACKNOWLEDGEMENTS</w:t>
+      </w:r>
+      <w:r>
+        <w:rPr>
+          <w:rFonts w:ascii="Arial" w:eastAsia="Cambria" w:hAnsi="Arial" w:cs="Arial"/>
+          <w:sz w:val="24"/>
+        </w:rPr>
+        <w:tab/>
+      </w:r>
+      <w:r>
+        <w:rPr>
+          <w:rFonts w:ascii="Arial" w:eastAsia="Cambria" w:hAnsi="Arial" w:cs="Arial"/>
+          <w:sz w:val="24"/>
+        </w:rPr>
+        <w:tab/>
+        <w:t>iii</w:t>
+      </w:r>
+    </w:p>
+    <w:p>
+      <w:pPr>
+        <w:tabs>
+          <w:tab w:val="left" w:pos="360"/>
+          <w:tab w:val="left" w:pos="1080"/>
+          <w:tab w:val="left" w:pos="1440"/>
+          <w:tab w:val="left" w:pos="1800"/>
+          <w:tab w:val="right" w:leader="dot" w:pos="8064"/>
+          <w:tab w:val="right" w:pos="8568"/>
+        </w:tabs>
+        <w:spacing w:after="0" w:line="360" w:lineRule="auto"/>
+        <w:jc w:val="both"/>
+        <w:rPr>
+          <w:rFonts w:ascii="Arial" w:eastAsia="Cambria" w:hAnsi="Arial" w:cs="Arial"/>
+          <w:sz w:val="24"/>
+        </w:rPr>
+      </w:pPr>
     </w:p>
     <w:p>
       <w:pPr>
@@ -3388,7 +3458,6 @@
           <w:color w:val="5B9BD5" w:themeColor="accent1"/>
           <w:sz w:val="24"/>
         </w:rPr>
-        <w:lastRenderedPageBreak/>
         <w:t>INTRODUCTION</w:t>
       </w:r>
     </w:p>
@@ -3721,15 +3790,8 @@
           <w:rFonts w:ascii="Arial" w:hAnsi="Arial" w:cs="Arial"/>
           <w:sz w:val="24"/>
         </w:rPr>
-        <w:t xml:space="preserve">We cannot guarantee that all users will receive positive outcomes and feedback since virtual learning may not be as effective as classroom learning. Even with all of </w:t>
-      </w:r>
-      <w:r>
-        <w:rPr>
-          <w:rFonts w:ascii="Arial" w:hAnsi="Arial" w:cs="Arial"/>
-          <w:sz w:val="24"/>
-        </w:rPr>
         <w:lastRenderedPageBreak/>
-        <w:t>the experience from the application, a user may still be scared and terrified to speak in front of a massive gathering.</w:t>
+        <w:t>We cannot guarantee that all users will receive positive outcomes and feedback since virtual learning may not be as effective as classroom learning. Even with all of the experience from the application, a user may still be scared and terrified to speak in front of a massive gathering.</w:t>
       </w:r>
     </w:p>
     <w:p>
@@ -4233,7 +4295,6 @@
           <w:color w:val="5B9BD5" w:themeColor="accent1"/>
           <w:sz w:val="24"/>
         </w:rPr>
-        <w:lastRenderedPageBreak/>
         <w:t>REVIEW OF LITERATURE</w:t>
       </w:r>
     </w:p>
@@ -4815,6 +4876,11 @@
     </w:p>
     <w:p>
       <w:pPr>
+        <w:pStyle w:val="ListParagraph"/>
+        <w:numPr>
+          <w:ilvl w:val="2"/>
+          <w:numId w:val="8"/>
+        </w:numPr>
         <w:jc w:val="both"/>
         <w:rPr>
           <w:rFonts w:ascii="Arial" w:hAnsi="Arial" w:cs="Arial"/>
@@ -4829,10 +4895,166 @@
           <w:i/>
           <w:sz w:val="24"/>
         </w:rPr>
-        <w:lastRenderedPageBreak/>
         <w:t>Grammarly</w:t>
       </w:r>
       <w:proofErr w:type="spellEnd"/>
+    </w:p>
+    <w:p>
+      <w:pPr>
+        <w:ind w:firstLine="720"/>
+        <w:jc w:val="both"/>
+        <w:rPr>
+          <w:rFonts w:ascii="Arial" w:hAnsi="Arial" w:cs="Arial"/>
+          <w:sz w:val="24"/>
+        </w:rPr>
+      </w:pPr>
+      <w:proofErr w:type="spellStart"/>
+      <w:r>
+        <w:rPr>
+          <w:rFonts w:ascii="Arial" w:hAnsi="Arial" w:cs="Arial"/>
+          <w:i/>
+          <w:sz w:val="24"/>
+        </w:rPr>
+        <w:t>Grammarly</w:t>
+      </w:r>
+      <w:proofErr w:type="spellEnd"/>
+      <w:r>
+        <w:rPr>
+          <w:rFonts w:ascii="Arial" w:hAnsi="Arial" w:cs="Arial"/>
+          <w:sz w:val="24"/>
+        </w:rPr>
+        <w:t xml:space="preserve"> supports streamlined and effective writing. Our suggestions help identify and replace complicated sentences with more efficient ones, refresh repetitive language, and uphold accurate spelling, punctuation, and grammar.</w:t>
+      </w:r>
+      <w:sdt>
+        <w:sdtPr>
+          <w:rPr>
+            <w:rFonts w:ascii="Arial" w:hAnsi="Arial" w:cs="Arial"/>
+            <w:sz w:val="24"/>
+          </w:rPr>
+          <w:id w:val="-1509447083"/>
+          <w:citation/>
+        </w:sdtPr>
+        <w:sdtEndPr/>
+        <w:sdtContent>
+          <w:r>
+            <w:rPr>
+              <w:rFonts w:ascii="Arial" w:hAnsi="Arial" w:cs="Arial"/>
+              <w:sz w:val="24"/>
+            </w:rPr>
+            <w:fldChar w:fldCharType="begin"/>
+          </w:r>
+          <w:r>
+            <w:rPr>
+              <w:rFonts w:ascii="Arial" w:hAnsi="Arial" w:cs="Arial"/>
+              <w:sz w:val="24"/>
+            </w:rPr>
+            <w:instrText xml:space="preserve"> CITATION Gra09 \l 1033 </w:instrText>
+          </w:r>
+          <w:r>
+            <w:rPr>
+              <w:rFonts w:ascii="Arial" w:hAnsi="Arial" w:cs="Arial"/>
+              <w:sz w:val="24"/>
+            </w:rPr>
+            <w:fldChar w:fldCharType="separate"/>
+          </w:r>
+          <w:r>
+            <w:rPr>
+              <w:rFonts w:ascii="Arial" w:hAnsi="Arial" w:cs="Arial"/>
+              <w:noProof/>
+              <w:sz w:val="24"/>
+            </w:rPr>
+            <w:t xml:space="preserve"> </w:t>
+          </w:r>
+          <w:r>
+            <w:rPr>
+              <w:rFonts w:ascii="Arial" w:hAnsi="Arial" w:cs="Arial"/>
+              <w:noProof/>
+              <w:sz w:val="24"/>
+            </w:rPr>
+            <w:t>(Anon., 2009)</w:t>
+          </w:r>
+          <w:r>
+            <w:rPr>
+              <w:rFonts w:ascii="Arial" w:hAnsi="Arial" w:cs="Arial"/>
+              <w:sz w:val="24"/>
+            </w:rPr>
+            <w:fldChar w:fldCharType="end"/>
+          </w:r>
+        </w:sdtContent>
+      </w:sdt>
+      <w:r>
+        <w:rPr>
+          <w:rFonts w:ascii="Arial" w:hAnsi="Arial" w:cs="Arial"/>
+          <w:sz w:val="24"/>
+        </w:rPr>
+        <w:t xml:space="preserve"> </w:t>
+      </w:r>
+      <w:proofErr w:type="spellStart"/>
+      <w:r>
+        <w:rPr>
+          <w:rFonts w:ascii="Arial" w:hAnsi="Arial" w:cs="Arial"/>
+          <w:i/>
+          <w:sz w:val="24"/>
+        </w:rPr>
+        <w:t>Grammarly</w:t>
+      </w:r>
+      <w:proofErr w:type="spellEnd"/>
+      <w:r>
+        <w:rPr>
+          <w:rFonts w:ascii="Arial" w:hAnsi="Arial" w:cs="Arial"/>
+          <w:sz w:val="24"/>
+        </w:rPr>
+        <w:t xml:space="preserve"> is a cloud-based typing assistance that evaluates spelling, grammar, punctuation, and other writing skills to help </w:t>
+      </w:r>
+      <w:r>
+        <w:rPr>
+          <w:rFonts w:ascii="Arial" w:hAnsi="Arial" w:cs="Arial"/>
+          <w:sz w:val="24"/>
+        </w:rPr>
+        <w:t>individual</w:t>
+      </w:r>
+      <w:r>
+        <w:rPr>
+          <w:rFonts w:ascii="Arial" w:hAnsi="Arial" w:cs="Arial"/>
+          <w:sz w:val="24"/>
+        </w:rPr>
+        <w:t xml:space="preserve"> improve. It's similar to a spell checker, but for grammar. It improves </w:t>
+      </w:r>
+      <w:r>
+        <w:rPr>
+          <w:rFonts w:ascii="Arial" w:hAnsi="Arial" w:cs="Arial"/>
+          <w:sz w:val="24"/>
+        </w:rPr>
+        <w:t>an individual’s</w:t>
+      </w:r>
+      <w:r>
+        <w:rPr>
+          <w:rFonts w:ascii="Arial" w:hAnsi="Arial" w:cs="Arial"/>
+          <w:sz w:val="24"/>
+        </w:rPr>
+        <w:t xml:space="preserve"> </w:t>
+      </w:r>
+      <w:r>
+        <w:rPr>
+          <w:rFonts w:ascii="Arial" w:hAnsi="Arial" w:cs="Arial"/>
+          <w:sz w:val="24"/>
+        </w:rPr>
+        <w:t xml:space="preserve">writing so that what </w:t>
+      </w:r>
+      <w:r>
+        <w:rPr>
+          <w:rFonts w:ascii="Arial" w:hAnsi="Arial" w:cs="Arial"/>
+          <w:sz w:val="24"/>
+        </w:rPr>
+        <w:t>user</w:t>
+      </w:r>
+      <w:r>
+        <w:rPr>
+          <w:rFonts w:ascii="Arial" w:hAnsi="Arial" w:cs="Arial"/>
+          <w:sz w:val="24"/>
+        </w:rPr>
+        <w:t xml:space="preserve"> write is clear, effective, and error-free.</w:t>
+      </w:r>
     </w:p>
     <w:p>
       <w:pPr>
@@ -4868,7 +5090,7 @@
                     </pic:cNvPicPr>
                   </pic:nvPicPr>
                   <pic:blipFill>
-                    <a:blip r:embed="rId5" cstate="print">
+                    <a:blip r:embed="rId6" cstate="print">
                       <a:extLst>
                         <a:ext uri="{28A0092B-C50C-407E-A947-70E740481C1C}">
                           <a14:useLocalDpi xmlns:a14="http://schemas.microsoft.com/office/drawing/2010/main" val="0"/>
@@ -4962,33 +5184,29 @@
     </w:p>
     <w:p>
       <w:pPr>
-        <w:jc w:val="center"/>
-        <w:rPr>
-          <w:rFonts w:ascii="Arial" w:hAnsi="Arial" w:cs="Arial"/>
-          <w:i/>
-          <w:sz w:val="24"/>
-        </w:rPr>
-      </w:pPr>
-    </w:p>
-    <w:p>
-      <w:pPr>
-        <w:rPr>
-          <w:rFonts w:ascii="Arial" w:hAnsi="Arial" w:cs="Arial"/>
-          <w:sz w:val="24"/>
-        </w:rPr>
-      </w:pPr>
-      <w:bookmarkStart w:id="0" w:name="_GoBack"/>
-      <w:bookmarkEnd w:id="0"/>
-    </w:p>
-    <w:p>
-      <w:pPr>
-        <w:jc w:val="both"/>
-        <w:rPr>
-          <w:rFonts w:ascii="Arial" w:hAnsi="Arial" w:cs="Arial"/>
-          <w:i/>
-          <w:sz w:val="24"/>
-        </w:rPr>
-      </w:pPr>
+        <w:rPr>
+          <w:rFonts w:ascii="Arial" w:hAnsi="Arial" w:cs="Arial"/>
+          <w:sz w:val="24"/>
+        </w:rPr>
+      </w:pPr>
+    </w:p>
+    <w:p>
+      <w:pPr>
+        <w:jc w:val="both"/>
+        <w:rPr>
+          <w:rFonts w:ascii="Arial" w:hAnsi="Arial" w:cs="Arial"/>
+          <w:i/>
+          <w:sz w:val="24"/>
+        </w:rPr>
+      </w:pPr>
+      <w:r>
+        <w:rPr>
+          <w:rFonts w:ascii="Arial" w:hAnsi="Arial" w:cs="Arial"/>
+          <w:i/>
+          <w:sz w:val="24"/>
+        </w:rPr>
+        <w:t xml:space="preserve">2.2.2 </w:t>
+      </w:r>
       <w:proofErr w:type="spellStart"/>
       <w:r>
         <w:rPr>
@@ -5018,8 +5236,8 @@
         </w:rPr>
         <w:drawing>
           <wp:inline distT="0" distB="0" distL="0" distR="0">
-            <wp:extent cx="1761095" cy="3103418"/>
-            <wp:effectExtent l="0" t="0" r="0" b="1905"/>
+            <wp:extent cx="1565564" cy="2758851"/>
+            <wp:effectExtent l="0" t="0" r="0" b="3810"/>
             <wp:docPr id="2" name="Picture 2" descr="C:\Users\hp\Desktop\ummo.png"/>
             <wp:cNvGraphicFramePr>
               <a:graphicFrameLocks xmlns:a="http://schemas.openxmlformats.org/drawingml/2006/main" noChangeAspect="1"/>
@@ -5034,7 +5252,7 @@
                     </pic:cNvPicPr>
                   </pic:nvPicPr>
                   <pic:blipFill>
-                    <a:blip r:embed="rId6">
+                    <a:blip r:embed="rId7">
                       <a:extLst>
                         <a:ext uri="{28A0092B-C50C-407E-A947-70E740481C1C}">
                           <a14:useLocalDpi xmlns:a14="http://schemas.microsoft.com/office/drawing/2010/main" val="0"/>
@@ -5049,7 +5267,7 @@
                   <pic:spPr bwMode="auto">
                     <a:xfrm>
                       <a:off x="0" y="0"/>
-                      <a:ext cx="1767149" cy="3114086"/>
+                      <a:ext cx="1585527" cy="2794029"/>
                     </a:xfrm>
                     <a:prstGeom prst="rect">
                       <a:avLst/>
@@ -5081,6 +5299,7 @@
           <w:i/>
           <w:sz w:val="24"/>
         </w:rPr>
+        <w:lastRenderedPageBreak/>
         <w:tab/>
       </w:r>
       <w:r>
@@ -5203,6 +5422,14 @@
           <w:sz w:val="24"/>
         </w:rPr>
       </w:pPr>
+      <w:r>
+        <w:rPr>
+          <w:rFonts w:ascii="Arial" w:hAnsi="Arial" w:cs="Arial"/>
+          <w:i/>
+          <w:sz w:val="24"/>
+        </w:rPr>
+        <w:t xml:space="preserve">2.2.3 </w:t>
+      </w:r>
       <w:proofErr w:type="spellStart"/>
       <w:r>
         <w:rPr>
@@ -5248,7 +5475,7 @@
                     </pic:cNvPicPr>
                   </pic:nvPicPr>
                   <pic:blipFill>
-                    <a:blip r:embed="rId7">
+                    <a:blip r:embed="rId8">
                       <a:extLst>
                         <a:ext uri="{28A0092B-C50C-407E-A947-70E740481C1C}">
                           <a14:useLocalDpi xmlns:a14="http://schemas.microsoft.com/office/drawing/2010/main" val="0"/>
@@ -5479,6 +5706,14 @@
           <w:sz w:val="24"/>
         </w:rPr>
       </w:pPr>
+      <w:r>
+        <w:rPr>
+          <w:rFonts w:ascii="Arial" w:hAnsi="Arial" w:cs="Arial"/>
+          <w:i/>
+          <w:sz w:val="24"/>
+        </w:rPr>
+        <w:t xml:space="preserve">2.2.4 </w:t>
+      </w:r>
       <w:proofErr w:type="spellStart"/>
       <w:r>
         <w:rPr>
@@ -5524,7 +5759,7 @@
                     </pic:cNvPicPr>
                   </pic:nvPicPr>
                   <pic:blipFill rotWithShape="1">
-                    <a:blip r:embed="rId8" cstate="print">
+                    <a:blip r:embed="rId9" cstate="print">
                       <a:extLst>
                         <a:ext uri="{28A0092B-C50C-407E-A947-70E740481C1C}">
                           <a14:useLocalDpi xmlns:a14="http://schemas.microsoft.com/office/drawing/2010/main" val="0"/>
@@ -5765,6 +6000,7 @@
           <w:rFonts w:ascii="Arial" w:hAnsi="Arial" w:cs="Arial"/>
           <w:sz w:val="24"/>
         </w:rPr>
+        <w:lastRenderedPageBreak/>
         <w:t>Github</w:t>
       </w:r>
       <w:proofErr w:type="spellEnd"/>
@@ -6053,6 +6289,222 @@
         </w:rPr>
         <w:t xml:space="preserve"> Work Break Down Structure</w:t>
       </w:r>
+    </w:p>
+    <w:p>
+      <w:pPr>
+        <w:pStyle w:val="ListParagraph"/>
+        <w:ind w:left="360"/>
+        <w:jc w:val="both"/>
+        <w:rPr>
+          <w:rFonts w:ascii="Arial" w:hAnsi="Arial" w:cs="Arial"/>
+          <w:b/>
+          <w:sz w:val="24"/>
+        </w:rPr>
+      </w:pPr>
+    </w:p>
+    <w:p>
+      <w:pPr>
+        <w:pStyle w:val="ListParagraph"/>
+        <w:ind w:left="360"/>
+        <w:jc w:val="both"/>
+        <w:rPr>
+          <w:rFonts w:ascii="Arial" w:hAnsi="Arial" w:cs="Arial"/>
+          <w:b/>
+          <w:sz w:val="24"/>
+        </w:rPr>
+      </w:pPr>
+    </w:p>
+    <w:p>
+      <w:pPr>
+        <w:pStyle w:val="ListParagraph"/>
+        <w:ind w:left="360"/>
+        <w:jc w:val="both"/>
+        <w:rPr>
+          <w:rFonts w:ascii="Arial" w:hAnsi="Arial" w:cs="Arial"/>
+          <w:b/>
+          <w:sz w:val="24"/>
+        </w:rPr>
+      </w:pPr>
+    </w:p>
+    <w:p>
+      <w:pPr>
+        <w:pStyle w:val="ListParagraph"/>
+        <w:ind w:left="360"/>
+        <w:jc w:val="both"/>
+        <w:rPr>
+          <w:rFonts w:ascii="Arial" w:hAnsi="Arial" w:cs="Arial"/>
+          <w:b/>
+          <w:sz w:val="24"/>
+        </w:rPr>
+      </w:pPr>
+    </w:p>
+    <w:p>
+      <w:pPr>
+        <w:pStyle w:val="ListParagraph"/>
+        <w:ind w:left="360"/>
+        <w:jc w:val="both"/>
+        <w:rPr>
+          <w:rFonts w:ascii="Arial" w:hAnsi="Arial" w:cs="Arial"/>
+          <w:b/>
+          <w:sz w:val="24"/>
+        </w:rPr>
+      </w:pPr>
+    </w:p>
+    <w:p>
+      <w:pPr>
+        <w:pStyle w:val="ListParagraph"/>
+        <w:ind w:left="360"/>
+        <w:jc w:val="both"/>
+        <w:rPr>
+          <w:rFonts w:ascii="Arial" w:hAnsi="Arial" w:cs="Arial"/>
+          <w:b/>
+          <w:sz w:val="24"/>
+        </w:rPr>
+      </w:pPr>
+    </w:p>
+    <w:p>
+      <w:pPr>
+        <w:pStyle w:val="ListParagraph"/>
+        <w:ind w:left="360"/>
+        <w:jc w:val="both"/>
+        <w:rPr>
+          <w:rFonts w:ascii="Arial" w:hAnsi="Arial" w:cs="Arial"/>
+          <w:b/>
+          <w:sz w:val="24"/>
+        </w:rPr>
+      </w:pPr>
+    </w:p>
+    <w:p>
+      <w:pPr>
+        <w:pStyle w:val="ListParagraph"/>
+        <w:ind w:left="360"/>
+        <w:jc w:val="both"/>
+        <w:rPr>
+          <w:rFonts w:ascii="Arial" w:hAnsi="Arial" w:cs="Arial"/>
+          <w:b/>
+          <w:sz w:val="24"/>
+        </w:rPr>
+      </w:pPr>
+    </w:p>
+    <w:p>
+      <w:pPr>
+        <w:pStyle w:val="ListParagraph"/>
+        <w:ind w:left="360"/>
+        <w:jc w:val="both"/>
+        <w:rPr>
+          <w:rFonts w:ascii="Arial" w:hAnsi="Arial" w:cs="Arial"/>
+          <w:b/>
+          <w:sz w:val="24"/>
+        </w:rPr>
+      </w:pPr>
+    </w:p>
+    <w:p>
+      <w:pPr>
+        <w:pStyle w:val="ListParagraph"/>
+        <w:ind w:left="360"/>
+        <w:jc w:val="both"/>
+        <w:rPr>
+          <w:rFonts w:ascii="Arial" w:hAnsi="Arial" w:cs="Arial"/>
+          <w:b/>
+          <w:sz w:val="24"/>
+        </w:rPr>
+      </w:pPr>
+    </w:p>
+    <w:p>
+      <w:pPr>
+        <w:pStyle w:val="ListParagraph"/>
+        <w:ind w:left="360"/>
+        <w:jc w:val="both"/>
+        <w:rPr>
+          <w:rFonts w:ascii="Arial" w:hAnsi="Arial" w:cs="Arial"/>
+          <w:b/>
+          <w:sz w:val="24"/>
+        </w:rPr>
+      </w:pPr>
+    </w:p>
+    <w:p>
+      <w:pPr>
+        <w:pStyle w:val="ListParagraph"/>
+        <w:ind w:left="360"/>
+        <w:jc w:val="both"/>
+        <w:rPr>
+          <w:rFonts w:ascii="Arial" w:hAnsi="Arial" w:cs="Arial"/>
+          <w:b/>
+          <w:sz w:val="24"/>
+        </w:rPr>
+      </w:pPr>
+    </w:p>
+    <w:p>
+      <w:pPr>
+        <w:pStyle w:val="ListParagraph"/>
+        <w:ind w:left="360"/>
+        <w:jc w:val="both"/>
+        <w:rPr>
+          <w:rFonts w:ascii="Arial" w:hAnsi="Arial" w:cs="Arial"/>
+          <w:b/>
+          <w:sz w:val="24"/>
+        </w:rPr>
+      </w:pPr>
+    </w:p>
+    <w:p>
+      <w:pPr>
+        <w:pStyle w:val="ListParagraph"/>
+        <w:ind w:left="360"/>
+        <w:jc w:val="both"/>
+        <w:rPr>
+          <w:rFonts w:ascii="Arial" w:hAnsi="Arial" w:cs="Arial"/>
+          <w:b/>
+          <w:sz w:val="24"/>
+        </w:rPr>
+      </w:pPr>
+    </w:p>
+    <w:p>
+      <w:pPr>
+        <w:pStyle w:val="ListParagraph"/>
+        <w:ind w:left="360"/>
+        <w:jc w:val="both"/>
+        <w:rPr>
+          <w:rFonts w:ascii="Arial" w:hAnsi="Arial" w:cs="Arial"/>
+          <w:b/>
+          <w:sz w:val="24"/>
+        </w:rPr>
+      </w:pPr>
+    </w:p>
+    <w:p>
+      <w:pPr>
+        <w:pStyle w:val="ListParagraph"/>
+        <w:ind w:left="360"/>
+        <w:jc w:val="both"/>
+        <w:rPr>
+          <w:rFonts w:ascii="Arial" w:hAnsi="Arial" w:cs="Arial"/>
+          <w:b/>
+          <w:sz w:val="24"/>
+        </w:rPr>
+      </w:pPr>
+    </w:p>
+    <w:p>
+      <w:pPr>
+        <w:pStyle w:val="ListParagraph"/>
+        <w:ind w:left="360"/>
+        <w:jc w:val="both"/>
+        <w:rPr>
+          <w:rFonts w:ascii="Arial" w:hAnsi="Arial" w:cs="Arial"/>
+          <w:b/>
+          <w:sz w:val="24"/>
+        </w:rPr>
+      </w:pPr>
+    </w:p>
+    <w:p>
+      <w:pPr>
+        <w:pStyle w:val="ListParagraph"/>
+        <w:ind w:left="360"/>
+        <w:jc w:val="both"/>
+        <w:rPr>
+          <w:rFonts w:ascii="Arial" w:hAnsi="Arial" w:cs="Arial"/>
+          <w:b/>
+          <w:sz w:val="24"/>
+        </w:rPr>
+      </w:pPr>
     </w:p>
     <w:p>
       <w:pPr>
@@ -6256,14 +6708,70 @@
     </w:p>
     <w:p>
       <w:pPr>
-        <w:ind w:firstLine="720"/>
-        <w:jc w:val="both"/>
-        <w:rPr>
-          <w:rFonts w:ascii="Arial" w:hAnsi="Arial" w:cs="Arial"/>
-          <w:i/>
-          <w:sz w:val="24"/>
-        </w:rPr>
-      </w:pPr>
+        <w:jc w:val="center"/>
+        <w:rPr>
+          <w:rFonts w:ascii="Arial" w:hAnsi="Arial" w:cs="Arial"/>
+          <w:i/>
+          <w:sz w:val="24"/>
+        </w:rPr>
+      </w:pPr>
+      <w:r>
+        <w:rPr>
+          <w:rFonts w:ascii="Arial" w:hAnsi="Arial" w:cs="Arial"/>
+          <w:i/>
+          <w:noProof/>
+          <w:sz w:val="24"/>
+        </w:rPr>
+        <w:lastRenderedPageBreak/>
+        <w:drawing>
+          <wp:inline distT="0" distB="0" distL="0" distR="0">
+            <wp:extent cx="4639029" cy="5112327"/>
+            <wp:effectExtent l="0" t="0" r="0" b="0"/>
+            <wp:docPr id="9" name="Picture 9"/>
+            <wp:cNvGraphicFramePr>
+              <a:graphicFrameLocks xmlns:a="http://schemas.openxmlformats.org/drawingml/2006/main" noChangeAspect="1"/>
+            </wp:cNvGraphicFramePr>
+            <a:graphic xmlns:a="http://schemas.openxmlformats.org/drawingml/2006/main">
+              <a:graphicData uri="http://schemas.openxmlformats.org/drawingml/2006/picture">
+                <pic:pic xmlns:pic="http://schemas.openxmlformats.org/drawingml/2006/picture">
+                  <pic:nvPicPr>
+                    <pic:cNvPr id="0" name="Picture 5"/>
+                    <pic:cNvPicPr>
+                      <a:picLocks noChangeAspect="1" noChangeArrowheads="1"/>
+                    </pic:cNvPicPr>
+                  </pic:nvPicPr>
+                  <pic:blipFill>
+                    <a:blip r:embed="rId10">
+                      <a:extLst>
+                        <a:ext uri="{28A0092B-C50C-407E-A947-70E740481C1C}">
+                          <a14:useLocalDpi xmlns:a14="http://schemas.microsoft.com/office/drawing/2010/main" val="0"/>
+                        </a:ext>
+                      </a:extLst>
+                    </a:blip>
+                    <a:srcRect/>
+                    <a:stretch>
+                      <a:fillRect/>
+                    </a:stretch>
+                  </pic:blipFill>
+                  <pic:spPr bwMode="auto">
+                    <a:xfrm>
+                      <a:off x="0" y="0"/>
+                      <a:ext cx="4662763" cy="5138482"/>
+                    </a:xfrm>
+                    <a:prstGeom prst="rect">
+                      <a:avLst/>
+                    </a:prstGeom>
+                    <a:noFill/>
+                    <a:ln>
+                      <a:noFill/>
+                    </a:ln>
+                  </pic:spPr>
+                </pic:pic>
+              </a:graphicData>
+            </a:graphic>
+          </wp:inline>
+        </w:drawing>
+      </w:r>
     </w:p>
     <w:p>
       <w:pPr>
@@ -6281,8 +6789,93 @@
           <w:i/>
           <w:sz w:val="24"/>
         </w:rPr>
+        <w:t>Fig 1.1: User Use Case Diagram</w:t>
+      </w:r>
+    </w:p>
+    <w:p>
+      <w:pPr>
+        <w:ind w:firstLine="720"/>
+        <w:jc w:val="both"/>
+        <w:rPr>
+          <w:rFonts w:ascii="Arial" w:hAnsi="Arial" w:cs="Arial"/>
+          <w:sz w:val="24"/>
+        </w:rPr>
+      </w:pPr>
+      <w:r>
+        <w:rPr>
+          <w:rFonts w:ascii="Arial" w:hAnsi="Arial" w:cs="Arial"/>
+          <w:sz w:val="24"/>
+        </w:rPr>
+        <w:t>The above diagram</w:t>
+      </w:r>
+      <w:r>
+        <w:rPr>
+          <w:rFonts w:ascii="Arial" w:hAnsi="Arial" w:cs="Arial"/>
+          <w:sz w:val="24"/>
+        </w:rPr>
+        <w:t xml:space="preserve"> Fig 1.1</w:t>
+      </w:r>
+      <w:r>
+        <w:rPr>
+          <w:rFonts w:ascii="Arial" w:hAnsi="Arial" w:cs="Arial"/>
+          <w:sz w:val="24"/>
+        </w:rPr>
+        <w:t xml:space="preserve"> discuses about the User role. Firstly when the User clicks into Register button the system redirects the user to register form. The User have to fill their basic information which will be essential to be used during registration. The system checks and validates the User inputted data. After successfully registration the new user record is inserted into database. The system then redirects the user to login page.</w:t>
+      </w:r>
+    </w:p>
+    <w:p>
+      <w:pPr>
+        <w:ind w:firstLine="720"/>
+        <w:jc w:val="both"/>
+        <w:rPr>
+          <w:rFonts w:ascii="Arial" w:hAnsi="Arial" w:cs="Arial"/>
+          <w:sz w:val="24"/>
+        </w:rPr>
+      </w:pPr>
+    </w:p>
+    <w:p>
+      <w:pPr>
+        <w:ind w:firstLine="720"/>
+        <w:jc w:val="both"/>
+        <w:rPr>
+          <w:rFonts w:ascii="Arial" w:hAnsi="Arial" w:cs="Arial"/>
+          <w:sz w:val="24"/>
+        </w:rPr>
+      </w:pPr>
+      <w:r>
+        <w:rPr>
+          <w:rFonts w:ascii="Arial" w:hAnsi="Arial" w:cs="Arial"/>
+          <w:sz w:val="24"/>
+        </w:rPr>
+        <w:t xml:space="preserve">The login systems allow the user or the administrator to access an application. The User have to fill up their credentials which was used during registration. The system checks the entered credentials and redirects the User to its particular dashboard respectively. </w:t>
+      </w:r>
+    </w:p>
+    <w:p>
+      <w:pPr>
+        <w:ind w:firstLine="720"/>
+        <w:jc w:val="both"/>
+        <w:rPr>
+          <w:rFonts w:ascii="Arial" w:hAnsi="Arial" w:cs="Arial"/>
+          <w:sz w:val="24"/>
+        </w:rPr>
+      </w:pPr>
+    </w:p>
+    <w:p>
+      <w:pPr>
+        <w:ind w:firstLine="720"/>
+        <w:jc w:val="both"/>
+        <w:rPr>
+          <w:rFonts w:ascii="Arial" w:hAnsi="Arial" w:cs="Arial"/>
+          <w:sz w:val="24"/>
+        </w:rPr>
+      </w:pPr>
+      <w:r>
+        <w:rPr>
+          <w:rFonts w:ascii="Arial" w:hAnsi="Arial" w:cs="Arial"/>
+          <w:sz w:val="24"/>
+        </w:rPr>
         <w:lastRenderedPageBreak/>
-        <w:t>Fig 1.1: User Use Case Diagram</w:t>
+        <w:t>After accessing to dashboard, User can now use the application features. Talking about its working, when the user clicks on recording button it analyses user voice and transform it into text. It checks the grammatical errors, checks breathes and pauses, fills and add up the words, checks the accuracy of the user. After all of these tasks have been completed, a report is created. The user can also manage their profiles, view profile, view reports. If they desire to sign out of the system, the system will log them out as well.</w:t>
       </w:r>
     </w:p>
     <w:p>
@@ -6291,91 +6884,73 @@
         <w:jc w:val="both"/>
         <w:rPr>
           <w:rFonts w:ascii="Arial" w:hAnsi="Arial" w:cs="Arial"/>
-          <w:b/>
-          <w:sz w:val="24"/>
-        </w:rPr>
-      </w:pPr>
-    </w:p>
-    <w:p>
-      <w:pPr>
-        <w:ind w:firstLine="720"/>
-        <w:jc w:val="both"/>
-        <w:rPr>
-          <w:rFonts w:ascii="Arial" w:hAnsi="Arial" w:cs="Arial"/>
-          <w:sz w:val="24"/>
-        </w:rPr>
-      </w:pPr>
-      <w:r>
-        <w:rPr>
-          <w:rFonts w:ascii="Arial" w:hAnsi="Arial" w:cs="Arial"/>
-          <w:sz w:val="24"/>
-        </w:rPr>
-        <w:t>The above diagram discuses about the User role. Firstly when the User clicks into Register button the system redirects the user to register form. The User have to fill their basic information which will be essential to be used during registration. The system checks and validates the User inputted data. After successfully registration the new user record is inserted into database. The system then redirects the user to login page.</w:t>
-      </w:r>
-    </w:p>
-    <w:p>
-      <w:pPr>
-        <w:ind w:firstLine="720"/>
-        <w:jc w:val="both"/>
-        <w:rPr>
-          <w:rFonts w:ascii="Arial" w:hAnsi="Arial" w:cs="Arial"/>
-          <w:sz w:val="24"/>
-        </w:rPr>
-      </w:pPr>
-    </w:p>
-    <w:p>
-      <w:pPr>
-        <w:ind w:firstLine="720"/>
-        <w:jc w:val="both"/>
-        <w:rPr>
-          <w:rFonts w:ascii="Arial" w:hAnsi="Arial" w:cs="Arial"/>
-          <w:sz w:val="24"/>
-        </w:rPr>
-      </w:pPr>
-      <w:r>
-        <w:rPr>
-          <w:rFonts w:ascii="Arial" w:hAnsi="Arial" w:cs="Arial"/>
-          <w:sz w:val="24"/>
-        </w:rPr>
-        <w:t xml:space="preserve">The login systems allow the user or the administrator to access an application. The User have to fill up their credentials which was used during registration. The system checks the entered credentials and redirects the User to its particular dashboard respectively. </w:t>
-      </w:r>
-    </w:p>
-    <w:p>
-      <w:pPr>
-        <w:ind w:firstLine="720"/>
-        <w:jc w:val="both"/>
-        <w:rPr>
-          <w:rFonts w:ascii="Arial" w:hAnsi="Arial" w:cs="Arial"/>
-          <w:sz w:val="24"/>
-        </w:rPr>
-      </w:pPr>
-    </w:p>
-    <w:p>
-      <w:pPr>
-        <w:ind w:firstLine="720"/>
-        <w:jc w:val="both"/>
-        <w:rPr>
-          <w:rFonts w:ascii="Arial" w:hAnsi="Arial" w:cs="Arial"/>
-          <w:sz w:val="24"/>
-        </w:rPr>
-      </w:pPr>
-      <w:r>
-        <w:rPr>
-          <w:rFonts w:ascii="Arial" w:hAnsi="Arial" w:cs="Arial"/>
-          <w:sz w:val="24"/>
-        </w:rPr>
-        <w:t>After accessing to dashboard, User can now use the application features. Talking about its working, when the user clicks on recording button it analyses user voice and transform it into text. It checks the grammatical errors, checks breathes and pauses, fills and add up the words, checks the accuracy of the user. After all of these tasks have been completed, a report is created. The user can also manage their profiles, view profile, view reports. If they desire to sign out of the system, the system will log them out as well.</w:t>
-      </w:r>
-    </w:p>
-    <w:p>
-      <w:pPr>
-        <w:ind w:firstLine="720"/>
-        <w:jc w:val="both"/>
-        <w:rPr>
-          <w:rFonts w:ascii="Arial" w:hAnsi="Arial" w:cs="Arial"/>
-          <w:sz w:val="24"/>
-        </w:rPr>
-      </w:pPr>
+          <w:sz w:val="24"/>
+        </w:rPr>
+      </w:pPr>
+    </w:p>
+    <w:p>
+      <w:pPr>
+        <w:jc w:val="center"/>
+        <w:rPr>
+          <w:rFonts w:ascii="Arial" w:hAnsi="Arial" w:cs="Arial"/>
+          <w:sz w:val="24"/>
+        </w:rPr>
+      </w:pPr>
+      <w:r>
+        <w:rPr>
+          <w:rFonts w:ascii="Arial" w:hAnsi="Arial" w:cs="Arial"/>
+          <w:noProof/>
+          <w:sz w:val="24"/>
+        </w:rPr>
+        <w:drawing>
+          <wp:inline distT="0" distB="0" distL="0" distR="0">
+            <wp:extent cx="5931597" cy="3719945"/>
+            <wp:effectExtent l="0" t="0" r="0" b="0"/>
+            <wp:docPr id="8" name="Picture 8"/>
+            <wp:cNvGraphicFramePr>
+              <a:graphicFrameLocks xmlns:a="http://schemas.openxmlformats.org/drawingml/2006/main" noChangeAspect="1"/>
+            </wp:cNvGraphicFramePr>
+            <a:graphic xmlns:a="http://schemas.openxmlformats.org/drawingml/2006/main">
+              <a:graphicData uri="http://schemas.openxmlformats.org/drawingml/2006/picture">
+                <pic:pic xmlns:pic="http://schemas.openxmlformats.org/drawingml/2006/picture">
+                  <pic:nvPicPr>
+                    <pic:cNvPr id="0" name="Picture 4"/>
+                    <pic:cNvPicPr>
+                      <a:picLocks noChangeAspect="1" noChangeArrowheads="1"/>
+                    </pic:cNvPicPr>
+                  </pic:nvPicPr>
+                  <pic:blipFill>
+                    <a:blip r:embed="rId11">
+                      <a:extLst>
+                        <a:ext uri="{28A0092B-C50C-407E-A947-70E740481C1C}">
+                          <a14:useLocalDpi xmlns:a14="http://schemas.microsoft.com/office/drawing/2010/main" val="0"/>
+                        </a:ext>
+                      </a:extLst>
+                    </a:blip>
+                    <a:srcRect/>
+                    <a:stretch>
+                      <a:fillRect/>
+                    </a:stretch>
+                  </pic:blipFill>
+                  <pic:spPr bwMode="auto">
+                    <a:xfrm>
+                      <a:off x="0" y="0"/>
+                      <a:ext cx="5969304" cy="3743593"/>
+                    </a:xfrm>
+                    <a:prstGeom prst="rect">
+                      <a:avLst/>
+                    </a:prstGeom>
+                    <a:noFill/>
+                    <a:ln>
+                      <a:noFill/>
+                    </a:ln>
+                  </pic:spPr>
+                </pic:pic>
+              </a:graphicData>
+            </a:graphic>
+          </wp:inline>
+        </w:drawing>
+      </w:r>
     </w:p>
     <w:p>
       <w:pPr>
@@ -6420,7 +6995,21 @@
           <w:rFonts w:ascii="Arial" w:hAnsi="Arial" w:cs="Arial"/>
           <w:sz w:val="24"/>
         </w:rPr>
-        <w:t xml:space="preserve">The above diagram discuses about the Admin role. An admin is the primary actor of the overall system. For the login system the admin have to fill up </w:t>
+        <w:t>The above diagram</w:t>
+      </w:r>
+      <w:r>
+        <w:rPr>
+          <w:rFonts w:ascii="Arial" w:hAnsi="Arial" w:cs="Arial"/>
+          <w:sz w:val="24"/>
+        </w:rPr>
+        <w:t xml:space="preserve"> Fig 1.2</w:t>
+      </w:r>
+      <w:r>
+        <w:rPr>
+          <w:rFonts w:ascii="Arial" w:hAnsi="Arial" w:cs="Arial"/>
+          <w:sz w:val="24"/>
+        </w:rPr>
+        <w:t xml:space="preserve"> discuses about the Admin role. An admin is the primary actor of the overall system. For the login system the admin have to fill up </w:t>
       </w:r>
       <w:r>
         <w:rPr>
@@ -6525,6 +7114,1710 @@
         </w:rPr>
         <w:t xml:space="preserve"> Class Diagram</w:t>
       </w:r>
+    </w:p>
+    <w:p>
+      <w:pPr>
+        <w:jc w:val="center"/>
+        <w:rPr>
+          <w:rFonts w:ascii="Arial" w:hAnsi="Arial" w:cs="Arial"/>
+          <w:b/>
+          <w:sz w:val="24"/>
+        </w:rPr>
+      </w:pPr>
+      <w:r>
+        <w:rPr>
+          <w:rFonts w:ascii="Arial" w:hAnsi="Arial" w:cs="Arial"/>
+          <w:b/>
+          <w:noProof/>
+          <w:sz w:val="24"/>
+        </w:rPr>
+        <w:lastRenderedPageBreak/>
+        <w:drawing>
+          <wp:inline distT="0" distB="0" distL="0" distR="0">
+            <wp:extent cx="4156364" cy="6084189"/>
+            <wp:effectExtent l="0" t="0" r="0" b="0"/>
+            <wp:docPr id="7" name="Picture 7"/>
+            <wp:cNvGraphicFramePr>
+              <a:graphicFrameLocks xmlns:a="http://schemas.openxmlformats.org/drawingml/2006/main" noChangeAspect="1"/>
+            </wp:cNvGraphicFramePr>
+            <a:graphic xmlns:a="http://schemas.openxmlformats.org/drawingml/2006/main">
+              <a:graphicData uri="http://schemas.openxmlformats.org/drawingml/2006/picture">
+                <pic:pic xmlns:pic="http://schemas.openxmlformats.org/drawingml/2006/picture">
+                  <pic:nvPicPr>
+                    <pic:cNvPr id="0" name="Picture 3"/>
+                    <pic:cNvPicPr>
+                      <a:picLocks noChangeAspect="1" noChangeArrowheads="1"/>
+                    </pic:cNvPicPr>
+                  </pic:nvPicPr>
+                  <pic:blipFill>
+                    <a:blip r:embed="rId12">
+                      <a:extLst>
+                        <a:ext uri="{28A0092B-C50C-407E-A947-70E740481C1C}">
+                          <a14:useLocalDpi xmlns:a14="http://schemas.microsoft.com/office/drawing/2010/main" val="0"/>
+                        </a:ext>
+                      </a:extLst>
+                    </a:blip>
+                    <a:srcRect/>
+                    <a:stretch>
+                      <a:fillRect/>
+                    </a:stretch>
+                  </pic:blipFill>
+                  <pic:spPr bwMode="auto">
+                    <a:xfrm>
+                      <a:off x="0" y="0"/>
+                      <a:ext cx="4167139" cy="6099961"/>
+                    </a:xfrm>
+                    <a:prstGeom prst="rect">
+                      <a:avLst/>
+                    </a:prstGeom>
+                    <a:noFill/>
+                    <a:ln>
+                      <a:noFill/>
+                    </a:ln>
+                  </pic:spPr>
+                </pic:pic>
+              </a:graphicData>
+            </a:graphic>
+          </wp:inline>
+        </w:drawing>
+      </w:r>
+    </w:p>
+    <w:p>
+      <w:pPr>
+        <w:ind w:firstLine="720"/>
+        <w:jc w:val="center"/>
+        <w:rPr>
+          <w:rFonts w:ascii="Arial" w:hAnsi="Arial" w:cs="Arial"/>
+          <w:i/>
+          <w:sz w:val="24"/>
+        </w:rPr>
+      </w:pPr>
+      <w:r>
+        <w:rPr>
+          <w:rFonts w:ascii="Arial" w:hAnsi="Arial" w:cs="Arial"/>
+          <w:i/>
+          <w:sz w:val="24"/>
+        </w:rPr>
+        <w:t>Fig 2.1</w:t>
+      </w:r>
+      <w:r>
+        <w:rPr>
+          <w:rFonts w:ascii="Arial" w:hAnsi="Arial" w:cs="Arial"/>
+          <w:i/>
+          <w:sz w:val="24"/>
+        </w:rPr>
+        <w:t>: Admin Use Case Diagram</w:t>
+      </w:r>
+    </w:p>
+    <w:p>
+      <w:pPr>
+        <w:ind w:firstLine="720"/>
+        <w:jc w:val="center"/>
+        <w:rPr>
+          <w:rFonts w:ascii="Arial" w:hAnsi="Arial" w:cs="Arial"/>
+          <w:i/>
+          <w:sz w:val="24"/>
+        </w:rPr>
+      </w:pPr>
+    </w:p>
+    <w:p>
+      <w:pPr>
+        <w:pStyle w:val="ListParagraph"/>
+        <w:ind w:left="360"/>
+        <w:jc w:val="both"/>
+        <w:rPr>
+          <w:rFonts w:ascii="Arial" w:hAnsi="Arial" w:cs="Arial"/>
+          <w:b/>
+          <w:sz w:val="24"/>
+        </w:rPr>
+      </w:pPr>
+    </w:p>
+    <w:p>
+      <w:pPr>
+        <w:pStyle w:val="ListParagraph"/>
+        <w:numPr>
+          <w:ilvl w:val="1"/>
+          <w:numId w:val="5"/>
+        </w:numPr>
+        <w:jc w:val="both"/>
+        <w:rPr>
+          <w:rFonts w:ascii="Arial" w:hAnsi="Arial" w:cs="Arial"/>
+          <w:b/>
+          <w:sz w:val="24"/>
+        </w:rPr>
+      </w:pPr>
+      <w:r>
+        <w:rPr>
+          <w:rFonts w:ascii="Arial" w:hAnsi="Arial" w:cs="Arial"/>
+          <w:b/>
+          <w:sz w:val="24"/>
+        </w:rPr>
+        <w:t xml:space="preserve"> </w:t>
+      </w:r>
+      <w:r>
+        <w:rPr>
+          <w:rFonts w:ascii="Arial" w:hAnsi="Arial" w:cs="Arial"/>
+          <w:b/>
+          <w:sz w:val="24"/>
+        </w:rPr>
+        <w:t>ER Diagram</w:t>
+      </w:r>
+    </w:p>
+    <w:p>
+      <w:pPr>
+        <w:pStyle w:val="ListParagraph"/>
+        <w:ind w:left="360"/>
+        <w:jc w:val="both"/>
+        <w:rPr>
+          <w:rFonts w:ascii="Arial" w:hAnsi="Arial" w:cs="Arial"/>
+          <w:b/>
+          <w:sz w:val="24"/>
+        </w:rPr>
+      </w:pPr>
+    </w:p>
+    <w:p>
+      <w:pPr>
+        <w:pStyle w:val="ListParagraph"/>
+        <w:ind w:left="360"/>
+        <w:jc w:val="both"/>
+        <w:rPr>
+          <w:rFonts w:ascii="Arial" w:hAnsi="Arial" w:cs="Arial"/>
+          <w:b/>
+          <w:sz w:val="24"/>
+        </w:rPr>
+      </w:pPr>
+    </w:p>
+    <w:p>
+      <w:pPr>
+        <w:pStyle w:val="ListParagraph"/>
+        <w:ind w:left="360"/>
+        <w:jc w:val="both"/>
+        <w:rPr>
+          <w:rFonts w:ascii="Arial" w:hAnsi="Arial" w:cs="Arial"/>
+          <w:b/>
+          <w:sz w:val="24"/>
+        </w:rPr>
+      </w:pPr>
+    </w:p>
+    <w:p>
+      <w:pPr>
+        <w:pStyle w:val="ListParagraph"/>
+        <w:ind w:left="360"/>
+        <w:jc w:val="both"/>
+        <w:rPr>
+          <w:rFonts w:ascii="Arial" w:hAnsi="Arial" w:cs="Arial"/>
+          <w:b/>
+          <w:sz w:val="24"/>
+        </w:rPr>
+      </w:pPr>
+    </w:p>
+    <w:p>
+      <w:pPr>
+        <w:pStyle w:val="ListParagraph"/>
+        <w:ind w:left="360"/>
+        <w:jc w:val="both"/>
+        <w:rPr>
+          <w:rFonts w:ascii="Arial" w:hAnsi="Arial" w:cs="Arial"/>
+          <w:b/>
+          <w:sz w:val="24"/>
+        </w:rPr>
+      </w:pPr>
+    </w:p>
+    <w:p>
+      <w:pPr>
+        <w:pStyle w:val="ListParagraph"/>
+        <w:ind w:left="360"/>
+        <w:jc w:val="both"/>
+        <w:rPr>
+          <w:rFonts w:ascii="Arial" w:hAnsi="Arial" w:cs="Arial"/>
+          <w:b/>
+          <w:sz w:val="24"/>
+        </w:rPr>
+      </w:pPr>
+    </w:p>
+    <w:p>
+      <w:pPr>
+        <w:pStyle w:val="ListParagraph"/>
+        <w:ind w:left="360"/>
+        <w:jc w:val="both"/>
+        <w:rPr>
+          <w:rFonts w:ascii="Arial" w:hAnsi="Arial" w:cs="Arial"/>
+          <w:b/>
+          <w:sz w:val="24"/>
+        </w:rPr>
+      </w:pPr>
+    </w:p>
+    <w:p>
+      <w:pPr>
+        <w:pStyle w:val="ListParagraph"/>
+        <w:numPr>
+          <w:ilvl w:val="1"/>
+          <w:numId w:val="5"/>
+        </w:numPr>
+        <w:jc w:val="both"/>
+        <w:rPr>
+          <w:rFonts w:ascii="Arial" w:hAnsi="Arial" w:cs="Arial"/>
+          <w:b/>
+          <w:sz w:val="24"/>
+        </w:rPr>
+      </w:pPr>
+      <w:r>
+        <w:rPr>
+          <w:rFonts w:ascii="Arial" w:hAnsi="Arial" w:cs="Arial"/>
+          <w:b/>
+          <w:sz w:val="24"/>
+        </w:rPr>
+        <w:lastRenderedPageBreak/>
+        <w:t xml:space="preserve"> Wireframe</w:t>
+      </w:r>
+    </w:p>
+    <w:p>
+      <w:pPr>
+        <w:jc w:val="center"/>
+        <w:rPr>
+          <w:rFonts w:ascii="Arial" w:hAnsi="Arial" w:cs="Arial"/>
+          <w:b/>
+          <w:sz w:val="24"/>
+        </w:rPr>
+      </w:pPr>
+      <w:r>
+        <w:rPr>
+          <w:rFonts w:ascii="Arial" w:hAnsi="Arial" w:cs="Arial"/>
+          <w:b/>
+          <w:noProof/>
+          <w:sz w:val="24"/>
+        </w:rPr>
+        <w:drawing>
+          <wp:inline distT="0" distB="0" distL="0" distR="0">
+            <wp:extent cx="1842655" cy="3522210"/>
+            <wp:effectExtent l="0" t="0" r="5715" b="2540"/>
+            <wp:docPr id="5" name="Picture 5" descr="C:\Users\hp\Desktop\Login.png"/>
+            <wp:cNvGraphicFramePr>
+              <a:graphicFrameLocks xmlns:a="http://schemas.openxmlformats.org/drawingml/2006/main" noChangeAspect="1"/>
+            </wp:cNvGraphicFramePr>
+            <a:graphic xmlns:a="http://schemas.openxmlformats.org/drawingml/2006/main">
+              <a:graphicData uri="http://schemas.openxmlformats.org/drawingml/2006/picture">
+                <pic:pic xmlns:pic="http://schemas.openxmlformats.org/drawingml/2006/picture">
+                  <pic:nvPicPr>
+                    <pic:cNvPr id="0" name="Picture 1" descr="C:\Users\hp\Desktop\Login.png"/>
+                    <pic:cNvPicPr>
+                      <a:picLocks noChangeAspect="1" noChangeArrowheads="1"/>
+                    </pic:cNvPicPr>
+                  </pic:nvPicPr>
+                  <pic:blipFill>
+                    <a:blip r:embed="rId13">
+                      <a:extLst>
+                        <a:ext uri="{28A0092B-C50C-407E-A947-70E740481C1C}">
+                          <a14:useLocalDpi xmlns:a14="http://schemas.microsoft.com/office/drawing/2010/main" val="0"/>
+                        </a:ext>
+                      </a:extLst>
+                    </a:blip>
+                    <a:srcRect/>
+                    <a:stretch>
+                      <a:fillRect/>
+                    </a:stretch>
+                  </pic:blipFill>
+                  <pic:spPr bwMode="auto">
+                    <a:xfrm>
+                      <a:off x="0" y="0"/>
+                      <a:ext cx="1854010" cy="3543915"/>
+                    </a:xfrm>
+                    <a:prstGeom prst="rect">
+                      <a:avLst/>
+                    </a:prstGeom>
+                    <a:noFill/>
+                    <a:ln>
+                      <a:noFill/>
+                    </a:ln>
+                  </pic:spPr>
+                </pic:pic>
+              </a:graphicData>
+            </a:graphic>
+          </wp:inline>
+        </w:drawing>
+      </w:r>
+    </w:p>
+    <w:p>
+      <w:pPr>
+        <w:ind w:firstLine="720"/>
+        <w:jc w:val="center"/>
+        <w:rPr>
+          <w:rFonts w:ascii="Arial" w:hAnsi="Arial" w:cs="Arial"/>
+          <w:i/>
+          <w:sz w:val="24"/>
+        </w:rPr>
+      </w:pPr>
+      <w:r>
+        <w:rPr>
+          <w:rFonts w:ascii="Arial" w:hAnsi="Arial" w:cs="Arial"/>
+          <w:i/>
+          <w:sz w:val="24"/>
+        </w:rPr>
+        <w:t>Fig 2.1</w:t>
+      </w:r>
+      <w:r>
+        <w:rPr>
+          <w:rFonts w:ascii="Arial" w:hAnsi="Arial" w:cs="Arial"/>
+          <w:i/>
+          <w:sz w:val="24"/>
+        </w:rPr>
+        <w:t xml:space="preserve">: </w:t>
+      </w:r>
+      <w:r>
+        <w:rPr>
+          <w:rFonts w:ascii="Arial" w:hAnsi="Arial" w:cs="Arial"/>
+          <w:i/>
+          <w:sz w:val="24"/>
+        </w:rPr>
+        <w:t>Login wireframe</w:t>
+      </w:r>
+    </w:p>
+    <w:p>
+      <w:pPr>
+        <w:ind w:firstLine="720"/>
+        <w:jc w:val="center"/>
+        <w:rPr>
+          <w:rFonts w:ascii="Arial" w:hAnsi="Arial" w:cs="Arial"/>
+          <w:i/>
+          <w:sz w:val="24"/>
+        </w:rPr>
+      </w:pPr>
+    </w:p>
+    <w:p>
+      <w:pPr>
+        <w:ind w:firstLine="720"/>
+        <w:jc w:val="both"/>
+        <w:rPr>
+          <w:rFonts w:ascii="Arial" w:hAnsi="Arial" w:cs="Arial"/>
+          <w:sz w:val="24"/>
+        </w:rPr>
+      </w:pPr>
+      <w:r>
+        <w:rPr>
+          <w:rFonts w:ascii="Arial" w:hAnsi="Arial" w:cs="Arial"/>
+          <w:sz w:val="24"/>
+        </w:rPr>
+        <w:t>The figure 21 is the wireframe for login page.  It consists of two text field area placed for user email and password. There are also two buttons (i.e. Login and Sign Up).</w:t>
+      </w:r>
+      <w:r>
+        <w:rPr>
+          <w:rFonts w:ascii="Arial" w:hAnsi="Arial" w:cs="Arial"/>
+          <w:sz w:val="24"/>
+        </w:rPr>
+        <w:t xml:space="preserve"> Log in </w:t>
+      </w:r>
+      <w:r>
+        <w:rPr>
+          <w:rFonts w:ascii="Arial" w:hAnsi="Arial" w:cs="Arial"/>
+          <w:sz w:val="24"/>
+        </w:rPr>
+        <w:t xml:space="preserve">is for logging the user and while the other is for user registration. </w:t>
+      </w:r>
+    </w:p>
+    <w:p>
+      <w:pPr>
+        <w:ind w:firstLine="720"/>
+        <w:jc w:val="center"/>
+        <w:rPr>
+          <w:rFonts w:ascii="Arial" w:hAnsi="Arial" w:cs="Arial"/>
+          <w:b/>
+          <w:sz w:val="24"/>
+        </w:rPr>
+      </w:pPr>
+      <w:r>
+        <w:rPr>
+          <w:rFonts w:ascii="Arial" w:hAnsi="Arial" w:cs="Arial"/>
+          <w:b/>
+          <w:noProof/>
+          <w:sz w:val="24"/>
+        </w:rPr>
+        <w:drawing>
+          <wp:inline distT="0" distB="0" distL="0" distR="0">
+            <wp:extent cx="1668263" cy="3082637"/>
+            <wp:effectExtent l="0" t="0" r="8255" b="3810"/>
+            <wp:docPr id="6" name="Picture 6" descr="C:\Users\hp\Desktop\Register.png"/>
+            <wp:cNvGraphicFramePr>
+              <a:graphicFrameLocks xmlns:a="http://schemas.openxmlformats.org/drawingml/2006/main" noChangeAspect="1"/>
+            </wp:cNvGraphicFramePr>
+            <a:graphic xmlns:a="http://schemas.openxmlformats.org/drawingml/2006/main">
+              <a:graphicData uri="http://schemas.openxmlformats.org/drawingml/2006/picture">
+                <pic:pic xmlns:pic="http://schemas.openxmlformats.org/drawingml/2006/picture">
+                  <pic:nvPicPr>
+                    <pic:cNvPr id="0" name="Picture 2" descr="C:\Users\hp\Desktop\Register.png"/>
+                    <pic:cNvPicPr>
+                      <a:picLocks noChangeAspect="1" noChangeArrowheads="1"/>
+                    </pic:cNvPicPr>
+                  </pic:nvPicPr>
+                  <pic:blipFill>
+                    <a:blip r:embed="rId14">
+                      <a:extLst>
+                        <a:ext uri="{28A0092B-C50C-407E-A947-70E740481C1C}">
+                          <a14:useLocalDpi xmlns:a14="http://schemas.microsoft.com/office/drawing/2010/main" val="0"/>
+                        </a:ext>
+                      </a:extLst>
+                    </a:blip>
+                    <a:srcRect/>
+                    <a:stretch>
+                      <a:fillRect/>
+                    </a:stretch>
+                  </pic:blipFill>
+                  <pic:spPr bwMode="auto">
+                    <a:xfrm>
+                      <a:off x="0" y="0"/>
+                      <a:ext cx="1678324" cy="3101228"/>
+                    </a:xfrm>
+                    <a:prstGeom prst="rect">
+                      <a:avLst/>
+                    </a:prstGeom>
+                    <a:noFill/>
+                    <a:ln>
+                      <a:noFill/>
+                    </a:ln>
+                  </pic:spPr>
+                </pic:pic>
+              </a:graphicData>
+            </a:graphic>
+          </wp:inline>
+        </w:drawing>
+      </w:r>
+    </w:p>
+    <w:p>
+      <w:pPr>
+        <w:ind w:firstLine="720"/>
+        <w:jc w:val="center"/>
+        <w:rPr>
+          <w:rFonts w:ascii="Arial" w:hAnsi="Arial" w:cs="Arial"/>
+          <w:i/>
+          <w:sz w:val="24"/>
+        </w:rPr>
+      </w:pPr>
+      <w:r>
+        <w:rPr>
+          <w:rFonts w:ascii="Arial" w:hAnsi="Arial" w:cs="Arial"/>
+          <w:i/>
+          <w:sz w:val="24"/>
+        </w:rPr>
+        <w:t>Fig 2.1</w:t>
+      </w:r>
+      <w:r>
+        <w:rPr>
+          <w:rFonts w:ascii="Arial" w:hAnsi="Arial" w:cs="Arial"/>
+          <w:i/>
+          <w:sz w:val="24"/>
+        </w:rPr>
+        <w:t xml:space="preserve">: </w:t>
+      </w:r>
+      <w:r>
+        <w:rPr>
+          <w:rFonts w:ascii="Arial" w:hAnsi="Arial" w:cs="Arial"/>
+          <w:i/>
+          <w:sz w:val="24"/>
+        </w:rPr>
+        <w:t>Register wireframe</w:t>
+      </w:r>
+    </w:p>
+    <w:p>
+      <w:pPr>
+        <w:ind w:firstLine="720"/>
+        <w:jc w:val="both"/>
+        <w:rPr>
+          <w:rFonts w:ascii="Arial" w:hAnsi="Arial" w:cs="Arial"/>
+          <w:sz w:val="24"/>
+        </w:rPr>
+      </w:pPr>
+      <w:r>
+        <w:rPr>
+          <w:rFonts w:ascii="Arial" w:hAnsi="Arial" w:cs="Arial"/>
+          <w:sz w:val="24"/>
+        </w:rPr>
+        <w:lastRenderedPageBreak/>
+        <w:t xml:space="preserve">The figure 21 is the wireframe for </w:t>
+      </w:r>
+      <w:r>
+        <w:rPr>
+          <w:rFonts w:ascii="Arial" w:hAnsi="Arial" w:cs="Arial"/>
+          <w:sz w:val="24"/>
+        </w:rPr>
+        <w:t>register</w:t>
+      </w:r>
+      <w:r>
+        <w:rPr>
+          <w:rFonts w:ascii="Arial" w:hAnsi="Arial" w:cs="Arial"/>
+          <w:sz w:val="24"/>
+        </w:rPr>
+        <w:t xml:space="preserve"> page.  </w:t>
+      </w:r>
+      <w:r>
+        <w:rPr>
+          <w:rFonts w:ascii="Arial" w:hAnsi="Arial" w:cs="Arial"/>
+          <w:sz w:val="24"/>
+        </w:rPr>
+        <w:t xml:space="preserve">It consists of all the details required for user for registration. It includes first name, last name, email, and password, confirm password, contact number and address. </w:t>
+      </w:r>
+      <w:r>
+        <w:rPr>
+          <w:rFonts w:ascii="Arial" w:hAnsi="Arial" w:cs="Arial"/>
+          <w:sz w:val="24"/>
+        </w:rPr>
+        <w:t xml:space="preserve">There are also two buttons (i.e. </w:t>
+      </w:r>
+      <w:r>
+        <w:rPr>
+          <w:rFonts w:ascii="Arial" w:hAnsi="Arial" w:cs="Arial"/>
+          <w:sz w:val="24"/>
+        </w:rPr>
+        <w:t>Register</w:t>
+      </w:r>
+      <w:r>
+        <w:rPr>
+          <w:rFonts w:ascii="Arial" w:hAnsi="Arial" w:cs="Arial"/>
+          <w:sz w:val="24"/>
+        </w:rPr>
+        <w:t xml:space="preserve"> and</w:t>
+      </w:r>
+      <w:r>
+        <w:rPr>
+          <w:rFonts w:ascii="Arial" w:hAnsi="Arial" w:cs="Arial"/>
+          <w:sz w:val="24"/>
+        </w:rPr>
+        <w:t xml:space="preserve"> Sign In</w:t>
+      </w:r>
+      <w:r>
+        <w:rPr>
+          <w:rFonts w:ascii="Arial" w:hAnsi="Arial" w:cs="Arial"/>
+          <w:sz w:val="24"/>
+        </w:rPr>
+        <w:t>).</w:t>
+      </w:r>
+      <w:r>
+        <w:rPr>
+          <w:rFonts w:ascii="Arial" w:hAnsi="Arial" w:cs="Arial"/>
+          <w:sz w:val="24"/>
+        </w:rPr>
+        <w:t>Register</w:t>
+      </w:r>
+      <w:r>
+        <w:rPr>
+          <w:rFonts w:ascii="Arial" w:hAnsi="Arial" w:cs="Arial"/>
+          <w:sz w:val="24"/>
+        </w:rPr>
+        <w:t xml:space="preserve"> is for </w:t>
+      </w:r>
+      <w:r>
+        <w:rPr>
+          <w:rFonts w:ascii="Arial" w:hAnsi="Arial" w:cs="Arial"/>
+          <w:sz w:val="24"/>
+        </w:rPr>
+        <w:t xml:space="preserve">registering </w:t>
+      </w:r>
+      <w:r>
+        <w:rPr>
+          <w:rFonts w:ascii="Arial" w:hAnsi="Arial" w:cs="Arial"/>
+          <w:sz w:val="24"/>
+        </w:rPr>
+        <w:t xml:space="preserve">the </w:t>
+      </w:r>
+      <w:r>
+        <w:rPr>
+          <w:rFonts w:ascii="Arial" w:hAnsi="Arial" w:cs="Arial"/>
+          <w:sz w:val="24"/>
+        </w:rPr>
+        <w:t xml:space="preserve">new </w:t>
+      </w:r>
+      <w:r>
+        <w:rPr>
+          <w:rFonts w:ascii="Arial" w:hAnsi="Arial" w:cs="Arial"/>
+          <w:sz w:val="24"/>
+        </w:rPr>
+        <w:t>user and while the other is for</w:t>
+      </w:r>
+      <w:r>
+        <w:rPr>
+          <w:rFonts w:ascii="Arial" w:hAnsi="Arial" w:cs="Arial"/>
+          <w:sz w:val="24"/>
+        </w:rPr>
+        <w:t xml:space="preserve"> redirecting the user for login</w:t>
+      </w:r>
+      <w:r>
+        <w:rPr>
+          <w:rFonts w:ascii="Arial" w:hAnsi="Arial" w:cs="Arial"/>
+          <w:sz w:val="24"/>
+        </w:rPr>
+        <w:t>.</w:t>
+      </w:r>
+    </w:p>
+    <w:p>
+      <w:pPr>
+        <w:jc w:val="center"/>
+        <w:rPr>
+          <w:rFonts w:ascii="Arial" w:hAnsi="Arial" w:cs="Arial"/>
+          <w:b/>
+          <w:sz w:val="24"/>
+        </w:rPr>
+      </w:pPr>
+    </w:p>
+    <w:p>
+      <w:pPr>
+        <w:jc w:val="center"/>
+        <w:rPr>
+          <w:rFonts w:ascii="Arial" w:hAnsi="Arial" w:cs="Arial"/>
+          <w:b/>
+          <w:noProof/>
+          <w:sz w:val="24"/>
+        </w:rPr>
+      </w:pPr>
+      <w:r>
+        <w:rPr>
+          <w:rFonts w:ascii="Arial" w:hAnsi="Arial" w:cs="Arial"/>
+          <w:b/>
+          <w:noProof/>
+          <w:sz w:val="24"/>
+        </w:rPr>
+        <w:drawing>
+          <wp:inline distT="0" distB="0" distL="0" distR="0" wp14:anchorId="64FBB283" wp14:editId="26FC3C5C">
+            <wp:extent cx="1895364" cy="3622963"/>
+            <wp:effectExtent l="0" t="0" r="0" b="0"/>
+            <wp:docPr id="15" name="Picture 15" descr="C:\Users\hp\Desktop\dashboard.png"/>
+            <wp:cNvGraphicFramePr>
+              <a:graphicFrameLocks xmlns:a="http://schemas.openxmlformats.org/drawingml/2006/main" noChangeAspect="1"/>
+            </wp:cNvGraphicFramePr>
+            <a:graphic xmlns:a="http://schemas.openxmlformats.org/drawingml/2006/main">
+              <a:graphicData uri="http://schemas.openxmlformats.org/drawingml/2006/picture">
+                <pic:pic xmlns:pic="http://schemas.openxmlformats.org/drawingml/2006/picture">
+                  <pic:nvPicPr>
+                    <pic:cNvPr id="0" name="Picture 8" descr="C:\Users\hp\Desktop\dashboard.png"/>
+                    <pic:cNvPicPr>
+                      <a:picLocks noChangeAspect="1" noChangeArrowheads="1"/>
+                    </pic:cNvPicPr>
+                  </pic:nvPicPr>
+                  <pic:blipFill>
+                    <a:blip r:embed="rId15">
+                      <a:extLst>
+                        <a:ext uri="{28A0092B-C50C-407E-A947-70E740481C1C}">
+                          <a14:useLocalDpi xmlns:a14="http://schemas.microsoft.com/office/drawing/2010/main" val="0"/>
+                        </a:ext>
+                      </a:extLst>
+                    </a:blip>
+                    <a:srcRect/>
+                    <a:stretch>
+                      <a:fillRect/>
+                    </a:stretch>
+                  </pic:blipFill>
+                  <pic:spPr bwMode="auto">
+                    <a:xfrm>
+                      <a:off x="0" y="0"/>
+                      <a:ext cx="1911652" cy="3654096"/>
+                    </a:xfrm>
+                    <a:prstGeom prst="rect">
+                      <a:avLst/>
+                    </a:prstGeom>
+                    <a:noFill/>
+                    <a:ln>
+                      <a:noFill/>
+                    </a:ln>
+                  </pic:spPr>
+                </pic:pic>
+              </a:graphicData>
+            </a:graphic>
+          </wp:inline>
+        </w:drawing>
+      </w:r>
+    </w:p>
+    <w:p>
+      <w:pPr>
+        <w:ind w:firstLine="720"/>
+        <w:jc w:val="center"/>
+        <w:rPr>
+          <w:rFonts w:ascii="Arial" w:hAnsi="Arial" w:cs="Arial"/>
+          <w:i/>
+          <w:sz w:val="24"/>
+        </w:rPr>
+      </w:pPr>
+      <w:r>
+        <w:rPr>
+          <w:rFonts w:ascii="Arial" w:hAnsi="Arial" w:cs="Arial"/>
+          <w:i/>
+          <w:sz w:val="24"/>
+        </w:rPr>
+        <w:t>Fig 2.1</w:t>
+      </w:r>
+      <w:r>
+        <w:rPr>
+          <w:rFonts w:ascii="Arial" w:hAnsi="Arial" w:cs="Arial"/>
+          <w:i/>
+          <w:sz w:val="24"/>
+        </w:rPr>
+        <w:t>:</w:t>
+      </w:r>
+      <w:r>
+        <w:rPr>
+          <w:rFonts w:ascii="Arial" w:hAnsi="Arial" w:cs="Arial"/>
+          <w:i/>
+          <w:sz w:val="24"/>
+        </w:rPr>
+        <w:t xml:space="preserve"> </w:t>
+      </w:r>
+      <w:r>
+        <w:rPr>
+          <w:rFonts w:ascii="Arial" w:hAnsi="Arial" w:cs="Arial"/>
+          <w:i/>
+          <w:sz w:val="24"/>
+        </w:rPr>
+        <w:t>Dashboard wireframe</w:t>
+      </w:r>
+    </w:p>
+    <w:p>
+      <w:pPr>
+        <w:ind w:firstLine="720"/>
+        <w:jc w:val="both"/>
+        <w:rPr>
+          <w:rFonts w:ascii="Arial" w:hAnsi="Arial" w:cs="Arial"/>
+          <w:sz w:val="24"/>
+        </w:rPr>
+      </w:pPr>
+      <w:r>
+        <w:rPr>
+          <w:rFonts w:ascii="Arial" w:hAnsi="Arial" w:cs="Arial"/>
+          <w:sz w:val="24"/>
+        </w:rPr>
+        <w:t xml:space="preserve">The figure 21 is the wireframe for </w:t>
+      </w:r>
+      <w:r>
+        <w:rPr>
+          <w:rFonts w:ascii="Arial" w:hAnsi="Arial" w:cs="Arial"/>
+          <w:sz w:val="24"/>
+        </w:rPr>
+        <w:t>dashboard</w:t>
+      </w:r>
+      <w:r>
+        <w:rPr>
+          <w:rFonts w:ascii="Arial" w:hAnsi="Arial" w:cs="Arial"/>
+          <w:sz w:val="24"/>
+        </w:rPr>
+        <w:t xml:space="preserve"> page.  </w:t>
+      </w:r>
+      <w:r>
+        <w:rPr>
+          <w:rFonts w:ascii="Arial" w:hAnsi="Arial" w:cs="Arial"/>
+          <w:sz w:val="24"/>
+        </w:rPr>
+        <w:t>It consists of four major buttons for redirecting the user for different purpose. At the top of the title the profile icon redirects user to view their profile. Pressing on breadcrumbs enables the dropdown link for Log out, which log out the user from the application.</w:t>
+      </w:r>
+    </w:p>
+    <w:p>
+      <w:pPr>
+        <w:ind w:firstLine="720"/>
+        <w:jc w:val="both"/>
+        <w:rPr>
+          <w:rFonts w:ascii="Arial" w:hAnsi="Arial" w:cs="Arial"/>
+          <w:sz w:val="24"/>
+        </w:rPr>
+      </w:pPr>
+      <w:r>
+        <w:rPr>
+          <w:rFonts w:ascii="Arial" w:hAnsi="Arial" w:cs="Arial"/>
+          <w:sz w:val="24"/>
+        </w:rPr>
+        <w:t>Analyze speech for redirecting</w:t>
+      </w:r>
+      <w:r>
+        <w:rPr>
+          <w:rFonts w:ascii="Arial" w:hAnsi="Arial" w:cs="Arial"/>
+          <w:sz w:val="24"/>
+        </w:rPr>
+        <w:t xml:space="preserve"> the</w:t>
+      </w:r>
+      <w:r>
+        <w:rPr>
+          <w:rFonts w:ascii="Arial" w:hAnsi="Arial" w:cs="Arial"/>
+          <w:sz w:val="24"/>
+        </w:rPr>
+        <w:t xml:space="preserve"> user for testing, and checking grammar. Top stories is for redirecting</w:t>
+      </w:r>
+      <w:r>
+        <w:rPr>
+          <w:rFonts w:ascii="Arial" w:hAnsi="Arial" w:cs="Arial"/>
+          <w:sz w:val="24"/>
+        </w:rPr>
+        <w:t xml:space="preserve"> the</w:t>
+      </w:r>
+      <w:r>
+        <w:rPr>
+          <w:rFonts w:ascii="Arial" w:hAnsi="Arial" w:cs="Arial"/>
+          <w:sz w:val="24"/>
+        </w:rPr>
+        <w:t xml:space="preserve"> user for viewing top global news. View reports is for </w:t>
+      </w:r>
+      <w:r>
+        <w:rPr>
+          <w:rFonts w:ascii="Arial" w:hAnsi="Arial" w:cs="Arial"/>
+          <w:sz w:val="24"/>
+        </w:rPr>
+        <w:t>redirecting the user for viewing their progression. Useful tips is for redirecting the user for providing the user with public speaking tricks.</w:t>
+      </w:r>
+    </w:p>
+    <w:p>
+      <w:pPr>
+        <w:ind w:firstLine="720"/>
+        <w:jc w:val="both"/>
+        <w:rPr>
+          <w:rFonts w:ascii="Arial" w:hAnsi="Arial" w:cs="Arial"/>
+          <w:sz w:val="24"/>
+        </w:rPr>
+      </w:pPr>
+      <w:r>
+        <w:rPr>
+          <w:rFonts w:ascii="Arial" w:hAnsi="Arial" w:cs="Arial"/>
+          <w:sz w:val="24"/>
+        </w:rPr>
+        <w:t>Lastly, the home icon is placed for redirecting the user to</w:t>
+      </w:r>
+      <w:r>
+        <w:rPr>
+          <w:rFonts w:ascii="Arial" w:hAnsi="Arial" w:cs="Arial"/>
+          <w:sz w:val="24"/>
+        </w:rPr>
+        <w:t xml:space="preserve"> their</w:t>
+      </w:r>
+      <w:r>
+        <w:rPr>
+          <w:rFonts w:ascii="Arial" w:hAnsi="Arial" w:cs="Arial"/>
+          <w:sz w:val="24"/>
+        </w:rPr>
+        <w:t xml:space="preserve"> main dashboard.</w:t>
+      </w:r>
+    </w:p>
+    <w:p>
+      <w:pPr>
+        <w:ind w:firstLine="720"/>
+        <w:jc w:val="both"/>
+        <w:rPr>
+          <w:rFonts w:ascii="Arial" w:hAnsi="Arial" w:cs="Arial"/>
+          <w:sz w:val="24"/>
+        </w:rPr>
+      </w:pPr>
+    </w:p>
+    <w:p>
+      <w:pPr>
+        <w:jc w:val="center"/>
+        <w:rPr>
+          <w:rFonts w:ascii="Arial" w:hAnsi="Arial" w:cs="Arial"/>
+          <w:b/>
+          <w:noProof/>
+          <w:sz w:val="24"/>
+        </w:rPr>
+      </w:pPr>
+    </w:p>
+    <w:p>
+      <w:pPr>
+        <w:jc w:val="center"/>
+        <w:rPr>
+          <w:rFonts w:ascii="Arial" w:hAnsi="Arial" w:cs="Arial"/>
+          <w:b/>
+          <w:sz w:val="24"/>
+        </w:rPr>
+      </w:pPr>
+      <w:r>
+        <w:rPr>
+          <w:rFonts w:ascii="Arial" w:hAnsi="Arial" w:cs="Arial"/>
+          <w:b/>
+          <w:noProof/>
+          <w:sz w:val="24"/>
+        </w:rPr>
+        <w:lastRenderedPageBreak/>
+        <w:drawing>
+          <wp:inline distT="0" distB="0" distL="0" distR="0" wp14:anchorId="6E5C9308" wp14:editId="7081844D">
+            <wp:extent cx="1739532" cy="3325091"/>
+            <wp:effectExtent l="0" t="0" r="0" b="8890"/>
+            <wp:docPr id="10" name="Picture 10" descr="C:\Users\hp\Desktop\tips.png"/>
+            <wp:cNvGraphicFramePr>
+              <a:graphicFrameLocks xmlns:a="http://schemas.openxmlformats.org/drawingml/2006/main" noChangeAspect="1"/>
+            </wp:cNvGraphicFramePr>
+            <a:graphic xmlns:a="http://schemas.openxmlformats.org/drawingml/2006/main">
+              <a:graphicData uri="http://schemas.openxmlformats.org/drawingml/2006/picture">
+                <pic:pic xmlns:pic="http://schemas.openxmlformats.org/drawingml/2006/picture">
+                  <pic:nvPicPr>
+                    <pic:cNvPr id="0" name="Picture 3" descr="C:\Users\hp\Desktop\tips.png"/>
+                    <pic:cNvPicPr>
+                      <a:picLocks noChangeAspect="1" noChangeArrowheads="1"/>
+                    </pic:cNvPicPr>
+                  </pic:nvPicPr>
+                  <pic:blipFill>
+                    <a:blip r:embed="rId16">
+                      <a:extLst>
+                        <a:ext uri="{28A0092B-C50C-407E-A947-70E740481C1C}">
+                          <a14:useLocalDpi xmlns:a14="http://schemas.microsoft.com/office/drawing/2010/main" val="0"/>
+                        </a:ext>
+                      </a:extLst>
+                    </a:blip>
+                    <a:srcRect/>
+                    <a:stretch>
+                      <a:fillRect/>
+                    </a:stretch>
+                  </pic:blipFill>
+                  <pic:spPr bwMode="auto">
+                    <a:xfrm>
+                      <a:off x="0" y="0"/>
+                      <a:ext cx="1748547" cy="3342324"/>
+                    </a:xfrm>
+                    <a:prstGeom prst="rect">
+                      <a:avLst/>
+                    </a:prstGeom>
+                    <a:noFill/>
+                    <a:ln>
+                      <a:noFill/>
+                    </a:ln>
+                  </pic:spPr>
+                </pic:pic>
+              </a:graphicData>
+            </a:graphic>
+          </wp:inline>
+        </w:drawing>
+      </w:r>
+    </w:p>
+    <w:p>
+      <w:pPr>
+        <w:ind w:firstLine="720"/>
+        <w:jc w:val="center"/>
+        <w:rPr>
+          <w:rFonts w:ascii="Arial" w:hAnsi="Arial" w:cs="Arial"/>
+          <w:i/>
+          <w:sz w:val="24"/>
+        </w:rPr>
+      </w:pPr>
+      <w:r>
+        <w:rPr>
+          <w:rFonts w:ascii="Arial" w:hAnsi="Arial" w:cs="Arial"/>
+          <w:i/>
+          <w:sz w:val="24"/>
+        </w:rPr>
+        <w:t>Fig 2.1</w:t>
+      </w:r>
+      <w:r>
+        <w:rPr>
+          <w:rFonts w:ascii="Arial" w:hAnsi="Arial" w:cs="Arial"/>
+          <w:i/>
+          <w:sz w:val="24"/>
+        </w:rPr>
+        <w:t xml:space="preserve">: </w:t>
+      </w:r>
+      <w:r>
+        <w:rPr>
+          <w:rFonts w:ascii="Arial" w:hAnsi="Arial" w:cs="Arial"/>
+          <w:i/>
+          <w:sz w:val="24"/>
+        </w:rPr>
+        <w:t>Tips for public speaking wireframe</w:t>
+      </w:r>
+    </w:p>
+    <w:p>
+      <w:pPr>
+        <w:jc w:val="both"/>
+        <w:rPr>
+          <w:rFonts w:ascii="Arial" w:hAnsi="Arial" w:cs="Arial"/>
+          <w:b/>
+          <w:sz w:val="24"/>
+        </w:rPr>
+      </w:pPr>
+      <w:r>
+        <w:rPr>
+          <w:rFonts w:ascii="Arial" w:hAnsi="Arial" w:cs="Arial"/>
+          <w:sz w:val="24"/>
+        </w:rPr>
+        <w:t xml:space="preserve">The figure 21 is the wireframe for </w:t>
+      </w:r>
+      <w:r>
+        <w:rPr>
+          <w:rFonts w:ascii="Arial" w:hAnsi="Arial" w:cs="Arial"/>
+          <w:sz w:val="24"/>
+        </w:rPr>
+        <w:t>useful tips. It displays tips for user in order to enhance public speaking skills.</w:t>
+      </w:r>
+    </w:p>
+    <w:p>
+      <w:pPr>
+        <w:jc w:val="center"/>
+        <w:rPr>
+          <w:rFonts w:ascii="Arial" w:hAnsi="Arial" w:cs="Arial"/>
+          <w:b/>
+          <w:noProof/>
+          <w:sz w:val="24"/>
+        </w:rPr>
+      </w:pPr>
+    </w:p>
+    <w:p>
+      <w:pPr>
+        <w:jc w:val="center"/>
+        <w:rPr>
+          <w:rFonts w:ascii="Arial" w:hAnsi="Arial" w:cs="Arial"/>
+          <w:b/>
+          <w:noProof/>
+          <w:sz w:val="24"/>
+        </w:rPr>
+      </w:pPr>
+      <w:r>
+        <w:rPr>
+          <w:rFonts w:ascii="Arial" w:hAnsi="Arial" w:cs="Arial"/>
+          <w:b/>
+          <w:noProof/>
+          <w:sz w:val="24"/>
+        </w:rPr>
+        <w:drawing>
+          <wp:inline distT="0" distB="0" distL="0" distR="0">
+            <wp:extent cx="2008909" cy="3593175"/>
+            <wp:effectExtent l="0" t="0" r="0" b="7620"/>
+            <wp:docPr id="14" name="Picture 14" descr="C:\Users\hp\Desktop\Profile.png"/>
+            <wp:cNvGraphicFramePr>
+              <a:graphicFrameLocks xmlns:a="http://schemas.openxmlformats.org/drawingml/2006/main" noChangeAspect="1"/>
+            </wp:cNvGraphicFramePr>
+            <a:graphic xmlns:a="http://schemas.openxmlformats.org/drawingml/2006/main">
+              <a:graphicData uri="http://schemas.openxmlformats.org/drawingml/2006/picture">
+                <pic:pic xmlns:pic="http://schemas.openxmlformats.org/drawingml/2006/picture">
+                  <pic:nvPicPr>
+                    <pic:cNvPr id="0" name="Picture 7" descr="C:\Users\hp\Desktop\Profile.png"/>
+                    <pic:cNvPicPr>
+                      <a:picLocks noChangeAspect="1" noChangeArrowheads="1"/>
+                    </pic:cNvPicPr>
+                  </pic:nvPicPr>
+                  <pic:blipFill>
+                    <a:blip r:embed="rId17">
+                      <a:extLst>
+                        <a:ext uri="{28A0092B-C50C-407E-A947-70E740481C1C}">
+                          <a14:useLocalDpi xmlns:a14="http://schemas.microsoft.com/office/drawing/2010/main" val="0"/>
+                        </a:ext>
+                      </a:extLst>
+                    </a:blip>
+                    <a:srcRect/>
+                    <a:stretch>
+                      <a:fillRect/>
+                    </a:stretch>
+                  </pic:blipFill>
+                  <pic:spPr bwMode="auto">
+                    <a:xfrm>
+                      <a:off x="0" y="0"/>
+                      <a:ext cx="2024435" cy="3620945"/>
+                    </a:xfrm>
+                    <a:prstGeom prst="rect">
+                      <a:avLst/>
+                    </a:prstGeom>
+                    <a:noFill/>
+                    <a:ln>
+                      <a:noFill/>
+                    </a:ln>
+                  </pic:spPr>
+                </pic:pic>
+              </a:graphicData>
+            </a:graphic>
+          </wp:inline>
+        </w:drawing>
+      </w:r>
+    </w:p>
+    <w:p>
+      <w:pPr>
+        <w:ind w:firstLine="720"/>
+        <w:jc w:val="center"/>
+        <w:rPr>
+          <w:rFonts w:ascii="Arial" w:hAnsi="Arial" w:cs="Arial"/>
+          <w:i/>
+          <w:sz w:val="24"/>
+        </w:rPr>
+      </w:pPr>
+      <w:r>
+        <w:rPr>
+          <w:rFonts w:ascii="Arial" w:hAnsi="Arial" w:cs="Arial"/>
+          <w:i/>
+          <w:sz w:val="24"/>
+        </w:rPr>
+        <w:t>Fig 2.1</w:t>
+      </w:r>
+      <w:r>
+        <w:rPr>
+          <w:rFonts w:ascii="Arial" w:hAnsi="Arial" w:cs="Arial"/>
+          <w:i/>
+          <w:sz w:val="24"/>
+        </w:rPr>
+        <w:t xml:space="preserve">: </w:t>
+      </w:r>
+      <w:r>
+        <w:rPr>
+          <w:rFonts w:ascii="Arial" w:hAnsi="Arial" w:cs="Arial"/>
+          <w:i/>
+          <w:sz w:val="24"/>
+        </w:rPr>
+        <w:t>Profile wireframe</w:t>
+      </w:r>
+    </w:p>
+    <w:p>
+      <w:pPr>
+        <w:ind w:firstLine="720"/>
+        <w:jc w:val="both"/>
+        <w:rPr>
+          <w:rFonts w:ascii="Arial" w:hAnsi="Arial" w:cs="Arial"/>
+          <w:sz w:val="24"/>
+        </w:rPr>
+      </w:pPr>
+      <w:r>
+        <w:rPr>
+          <w:rFonts w:ascii="Arial" w:hAnsi="Arial" w:cs="Arial"/>
+          <w:sz w:val="24"/>
+        </w:rPr>
+        <w:lastRenderedPageBreak/>
+        <w:t xml:space="preserve">The figure 21 is the wireframe for </w:t>
+      </w:r>
+      <w:r>
+        <w:rPr>
+          <w:rFonts w:ascii="Arial" w:hAnsi="Arial" w:cs="Arial"/>
+          <w:sz w:val="24"/>
+        </w:rPr>
+        <w:t>profile</w:t>
+      </w:r>
+      <w:r>
+        <w:rPr>
+          <w:rFonts w:ascii="Arial" w:hAnsi="Arial" w:cs="Arial"/>
+          <w:sz w:val="24"/>
+        </w:rPr>
+        <w:t xml:space="preserve"> page.  </w:t>
+      </w:r>
+      <w:r>
+        <w:rPr>
+          <w:rFonts w:ascii="Arial" w:hAnsi="Arial" w:cs="Arial"/>
+          <w:sz w:val="24"/>
+        </w:rPr>
+        <w:t>It shows the details of the user. User can also change their password accordingly.</w:t>
+      </w:r>
+    </w:p>
+    <w:p>
+      <w:pPr>
+        <w:ind w:firstLine="720"/>
+        <w:jc w:val="center"/>
+        <w:rPr>
+          <w:rFonts w:ascii="Arial" w:hAnsi="Arial" w:cs="Arial"/>
+          <w:i/>
+          <w:sz w:val="24"/>
+        </w:rPr>
+      </w:pPr>
+    </w:p>
+    <w:p>
+      <w:pPr>
+        <w:jc w:val="center"/>
+        <w:rPr>
+          <w:rFonts w:ascii="Arial" w:hAnsi="Arial" w:cs="Arial"/>
+          <w:b/>
+          <w:noProof/>
+          <w:sz w:val="24"/>
+        </w:rPr>
+      </w:pPr>
+      <w:r>
+        <w:rPr>
+          <w:rFonts w:ascii="Arial" w:hAnsi="Arial" w:cs="Arial"/>
+          <w:b/>
+          <w:noProof/>
+          <w:sz w:val="24"/>
+        </w:rPr>
+        <w:drawing>
+          <wp:inline distT="0" distB="0" distL="0" distR="0">
+            <wp:extent cx="1911927" cy="3532882"/>
+            <wp:effectExtent l="0" t="0" r="0" b="0"/>
+            <wp:docPr id="13" name="Picture 13" descr="C:\Users\hp\Desktop\analyzeSpeech.png"/>
+            <wp:cNvGraphicFramePr>
+              <a:graphicFrameLocks xmlns:a="http://schemas.openxmlformats.org/drawingml/2006/main" noChangeAspect="1"/>
+            </wp:cNvGraphicFramePr>
+            <a:graphic xmlns:a="http://schemas.openxmlformats.org/drawingml/2006/main">
+              <a:graphicData uri="http://schemas.openxmlformats.org/drawingml/2006/picture">
+                <pic:pic xmlns:pic="http://schemas.openxmlformats.org/drawingml/2006/picture">
+                  <pic:nvPicPr>
+                    <pic:cNvPr id="0" name="Picture 6" descr="C:\Users\hp\Desktop\analyzeSpeech.png"/>
+                    <pic:cNvPicPr>
+                      <a:picLocks noChangeAspect="1" noChangeArrowheads="1"/>
+                    </pic:cNvPicPr>
+                  </pic:nvPicPr>
+                  <pic:blipFill>
+                    <a:blip r:embed="rId18">
+                      <a:extLst>
+                        <a:ext uri="{28A0092B-C50C-407E-A947-70E740481C1C}">
+                          <a14:useLocalDpi xmlns:a14="http://schemas.microsoft.com/office/drawing/2010/main" val="0"/>
+                        </a:ext>
+                      </a:extLst>
+                    </a:blip>
+                    <a:srcRect/>
+                    <a:stretch>
+                      <a:fillRect/>
+                    </a:stretch>
+                  </pic:blipFill>
+                  <pic:spPr bwMode="auto">
+                    <a:xfrm>
+                      <a:off x="0" y="0"/>
+                      <a:ext cx="1925666" cy="3558269"/>
+                    </a:xfrm>
+                    <a:prstGeom prst="rect">
+                      <a:avLst/>
+                    </a:prstGeom>
+                    <a:noFill/>
+                    <a:ln>
+                      <a:noFill/>
+                    </a:ln>
+                  </pic:spPr>
+                </pic:pic>
+              </a:graphicData>
+            </a:graphic>
+          </wp:inline>
+        </w:drawing>
+      </w:r>
+    </w:p>
+    <w:p>
+      <w:pPr>
+        <w:ind w:firstLine="720"/>
+        <w:jc w:val="center"/>
+        <w:rPr>
+          <w:rFonts w:ascii="Arial" w:hAnsi="Arial" w:cs="Arial"/>
+          <w:i/>
+          <w:sz w:val="24"/>
+        </w:rPr>
+      </w:pPr>
+      <w:r>
+        <w:rPr>
+          <w:rFonts w:ascii="Arial" w:hAnsi="Arial" w:cs="Arial"/>
+          <w:i/>
+          <w:sz w:val="24"/>
+        </w:rPr>
+        <w:t>Fig 2.1</w:t>
+      </w:r>
+      <w:r>
+        <w:rPr>
+          <w:rFonts w:ascii="Arial" w:hAnsi="Arial" w:cs="Arial"/>
+          <w:i/>
+          <w:sz w:val="24"/>
+        </w:rPr>
+        <w:t xml:space="preserve">: </w:t>
+      </w:r>
+      <w:r>
+        <w:rPr>
+          <w:rFonts w:ascii="Arial" w:hAnsi="Arial" w:cs="Arial"/>
+          <w:i/>
+          <w:sz w:val="24"/>
+        </w:rPr>
+        <w:t>Analyze speech</w:t>
+      </w:r>
+      <w:r>
+        <w:rPr>
+          <w:rFonts w:ascii="Arial" w:hAnsi="Arial" w:cs="Arial"/>
+          <w:i/>
+          <w:sz w:val="24"/>
+        </w:rPr>
+        <w:t xml:space="preserve"> </w:t>
+      </w:r>
+      <w:r>
+        <w:rPr>
+          <w:rFonts w:ascii="Arial" w:hAnsi="Arial" w:cs="Arial"/>
+          <w:i/>
+          <w:sz w:val="24"/>
+        </w:rPr>
+        <w:t>w</w:t>
+      </w:r>
+      <w:r>
+        <w:rPr>
+          <w:rFonts w:ascii="Arial" w:hAnsi="Arial" w:cs="Arial"/>
+          <w:i/>
+          <w:sz w:val="24"/>
+        </w:rPr>
+        <w:t>ireframe</w:t>
+      </w:r>
+    </w:p>
+    <w:p>
+      <w:pPr>
+        <w:ind w:firstLine="720"/>
+        <w:jc w:val="both"/>
+        <w:rPr>
+          <w:rFonts w:ascii="Arial" w:hAnsi="Arial" w:cs="Arial"/>
+          <w:sz w:val="24"/>
+        </w:rPr>
+      </w:pPr>
+      <w:r>
+        <w:rPr>
+          <w:rFonts w:ascii="Arial" w:hAnsi="Arial" w:cs="Arial"/>
+          <w:sz w:val="24"/>
+        </w:rPr>
+        <w:t xml:space="preserve">The figure 21 is the wireframe for </w:t>
+      </w:r>
+      <w:r>
+        <w:rPr>
+          <w:rFonts w:ascii="Arial" w:hAnsi="Arial" w:cs="Arial"/>
+          <w:sz w:val="24"/>
+        </w:rPr>
+        <w:t>analyze speech</w:t>
+      </w:r>
+      <w:r>
+        <w:rPr>
+          <w:rFonts w:ascii="Arial" w:hAnsi="Arial" w:cs="Arial"/>
+          <w:sz w:val="24"/>
+        </w:rPr>
+        <w:t xml:space="preserve"> page.  It consists</w:t>
+      </w:r>
+      <w:r>
+        <w:rPr>
+          <w:rFonts w:ascii="Arial" w:hAnsi="Arial" w:cs="Arial"/>
+          <w:sz w:val="24"/>
+        </w:rPr>
+        <w:t xml:space="preserve"> of</w:t>
+      </w:r>
+      <w:r>
+        <w:rPr>
+          <w:rFonts w:ascii="Arial" w:hAnsi="Arial" w:cs="Arial"/>
+          <w:sz w:val="24"/>
+        </w:rPr>
+        <w:t xml:space="preserve"> </w:t>
+      </w:r>
+      <w:r>
+        <w:rPr>
+          <w:rFonts w:ascii="Arial" w:hAnsi="Arial" w:cs="Arial"/>
+          <w:sz w:val="24"/>
+        </w:rPr>
+        <w:t xml:space="preserve">text field and two buttons. The mic button is for getting the input from user voice and the check button is </w:t>
+      </w:r>
+      <w:r>
+        <w:rPr>
+          <w:rFonts w:ascii="Arial" w:hAnsi="Arial" w:cs="Arial"/>
+          <w:sz w:val="24"/>
+        </w:rPr>
+        <w:t xml:space="preserve">for </w:t>
+      </w:r>
+      <w:r>
+        <w:rPr>
+          <w:rFonts w:ascii="Arial" w:hAnsi="Arial" w:cs="Arial"/>
+          <w:sz w:val="24"/>
+        </w:rPr>
+        <w:t xml:space="preserve">checking the </w:t>
+      </w:r>
+      <w:r>
+        <w:rPr>
+          <w:rFonts w:ascii="Arial" w:hAnsi="Arial" w:cs="Arial"/>
+          <w:sz w:val="24"/>
+        </w:rPr>
+        <w:t>user’s</w:t>
+      </w:r>
+      <w:r>
+        <w:rPr>
+          <w:rFonts w:ascii="Arial" w:hAnsi="Arial" w:cs="Arial"/>
+          <w:sz w:val="24"/>
+        </w:rPr>
+        <w:t xml:space="preserve"> grammatical errors. </w:t>
+      </w:r>
+    </w:p>
+    <w:p>
+      <w:pPr>
+        <w:jc w:val="center"/>
+        <w:rPr>
+          <w:rFonts w:ascii="Arial" w:hAnsi="Arial" w:cs="Arial"/>
+          <w:b/>
+          <w:noProof/>
+          <w:sz w:val="24"/>
+        </w:rPr>
+      </w:pPr>
+      <w:r>
+        <w:rPr>
+          <w:rFonts w:ascii="Arial" w:hAnsi="Arial" w:cs="Arial"/>
+          <w:b/>
+          <w:noProof/>
+          <w:sz w:val="24"/>
+        </w:rPr>
+        <w:lastRenderedPageBreak/>
+        <w:drawing>
+          <wp:inline distT="0" distB="0" distL="0" distR="0">
+            <wp:extent cx="1907750" cy="3283527"/>
+            <wp:effectExtent l="0" t="0" r="0" b="0"/>
+            <wp:docPr id="12" name="Picture 12" descr="C:\Users\hp\Desktop\topnews.png"/>
+            <wp:cNvGraphicFramePr>
+              <a:graphicFrameLocks xmlns:a="http://schemas.openxmlformats.org/drawingml/2006/main" noChangeAspect="1"/>
+            </wp:cNvGraphicFramePr>
+            <a:graphic xmlns:a="http://schemas.openxmlformats.org/drawingml/2006/main">
+              <a:graphicData uri="http://schemas.openxmlformats.org/drawingml/2006/picture">
+                <pic:pic xmlns:pic="http://schemas.openxmlformats.org/drawingml/2006/picture">
+                  <pic:nvPicPr>
+                    <pic:cNvPr id="0" name="Picture 5" descr="C:\Users\hp\Desktop\topnews.png"/>
+                    <pic:cNvPicPr>
+                      <a:picLocks noChangeAspect="1" noChangeArrowheads="1"/>
+                    </pic:cNvPicPr>
+                  </pic:nvPicPr>
+                  <pic:blipFill>
+                    <a:blip r:embed="rId19">
+                      <a:extLst>
+                        <a:ext uri="{28A0092B-C50C-407E-A947-70E740481C1C}">
+                          <a14:useLocalDpi xmlns:a14="http://schemas.microsoft.com/office/drawing/2010/main" val="0"/>
+                        </a:ext>
+                      </a:extLst>
+                    </a:blip>
+                    <a:srcRect/>
+                    <a:stretch>
+                      <a:fillRect/>
+                    </a:stretch>
+                  </pic:blipFill>
+                  <pic:spPr bwMode="auto">
+                    <a:xfrm>
+                      <a:off x="0" y="0"/>
+                      <a:ext cx="1907750" cy="3283527"/>
+                    </a:xfrm>
+                    <a:prstGeom prst="rect">
+                      <a:avLst/>
+                    </a:prstGeom>
+                    <a:noFill/>
+                    <a:ln>
+                      <a:noFill/>
+                    </a:ln>
+                  </pic:spPr>
+                </pic:pic>
+              </a:graphicData>
+            </a:graphic>
+          </wp:inline>
+        </w:drawing>
+      </w:r>
+    </w:p>
+    <w:p>
+      <w:pPr>
+        <w:ind w:firstLine="720"/>
+        <w:jc w:val="center"/>
+        <w:rPr>
+          <w:rFonts w:ascii="Arial" w:hAnsi="Arial" w:cs="Arial"/>
+          <w:i/>
+          <w:sz w:val="24"/>
+        </w:rPr>
+      </w:pPr>
+      <w:r>
+        <w:rPr>
+          <w:rFonts w:ascii="Arial" w:hAnsi="Arial" w:cs="Arial"/>
+          <w:i/>
+          <w:sz w:val="24"/>
+        </w:rPr>
+        <w:t>Fig 2.1</w:t>
+      </w:r>
+      <w:r>
+        <w:rPr>
+          <w:rFonts w:ascii="Arial" w:hAnsi="Arial" w:cs="Arial"/>
+          <w:i/>
+          <w:sz w:val="24"/>
+        </w:rPr>
+        <w:t xml:space="preserve">: </w:t>
+      </w:r>
+      <w:r>
+        <w:rPr>
+          <w:rFonts w:ascii="Arial" w:hAnsi="Arial" w:cs="Arial"/>
+          <w:i/>
+          <w:sz w:val="24"/>
+        </w:rPr>
+        <w:t>Top stories</w:t>
+      </w:r>
+      <w:r>
+        <w:rPr>
+          <w:rFonts w:ascii="Arial" w:hAnsi="Arial" w:cs="Arial"/>
+          <w:i/>
+          <w:sz w:val="24"/>
+        </w:rPr>
+        <w:t xml:space="preserve"> Wireframe</w:t>
+      </w:r>
+    </w:p>
+    <w:p>
+      <w:pPr>
+        <w:ind w:firstLine="720"/>
+        <w:jc w:val="both"/>
+        <w:rPr>
+          <w:rFonts w:ascii="Arial" w:hAnsi="Arial" w:cs="Arial"/>
+          <w:sz w:val="24"/>
+        </w:rPr>
+      </w:pPr>
+      <w:r>
+        <w:rPr>
+          <w:rFonts w:ascii="Arial" w:hAnsi="Arial" w:cs="Arial"/>
+          <w:sz w:val="24"/>
+        </w:rPr>
+        <w:t xml:space="preserve">The figure 21 is the wireframe for </w:t>
+      </w:r>
+      <w:r>
+        <w:rPr>
+          <w:rFonts w:ascii="Arial" w:hAnsi="Arial" w:cs="Arial"/>
+          <w:sz w:val="24"/>
+        </w:rPr>
+        <w:t>top stories page. It displays the global news for the user.</w:t>
+      </w:r>
+    </w:p>
+    <w:p>
+      <w:pPr>
+        <w:jc w:val="center"/>
+        <w:rPr>
+          <w:rFonts w:ascii="Arial" w:hAnsi="Arial" w:cs="Arial"/>
+          <w:b/>
+          <w:noProof/>
+          <w:sz w:val="24"/>
+        </w:rPr>
+      </w:pPr>
+    </w:p>
+    <w:p>
+      <w:pPr>
+        <w:jc w:val="center"/>
+        <w:rPr>
+          <w:rFonts w:ascii="Arial" w:hAnsi="Arial" w:cs="Arial"/>
+          <w:b/>
+          <w:sz w:val="24"/>
+        </w:rPr>
+      </w:pPr>
+      <w:r>
+        <w:rPr>
+          <w:rFonts w:ascii="Arial" w:hAnsi="Arial" w:cs="Arial"/>
+          <w:b/>
+          <w:noProof/>
+          <w:sz w:val="24"/>
+        </w:rPr>
+        <w:drawing>
+          <wp:inline distT="0" distB="0" distL="0" distR="0">
+            <wp:extent cx="1584046" cy="2833255"/>
+            <wp:effectExtent l="0" t="0" r="0" b="5715"/>
+            <wp:docPr id="11" name="Picture 11" descr="C:\Users\hp\Desktop\change.png"/>
+            <wp:cNvGraphicFramePr>
+              <a:graphicFrameLocks xmlns:a="http://schemas.openxmlformats.org/drawingml/2006/main" noChangeAspect="1"/>
+            </wp:cNvGraphicFramePr>
+            <a:graphic xmlns:a="http://schemas.openxmlformats.org/drawingml/2006/main">
+              <a:graphicData uri="http://schemas.openxmlformats.org/drawingml/2006/picture">
+                <pic:pic xmlns:pic="http://schemas.openxmlformats.org/drawingml/2006/picture">
+                  <pic:nvPicPr>
+                    <pic:cNvPr id="0" name="Picture 4" descr="C:\Users\hp\Desktop\change.png"/>
+                    <pic:cNvPicPr>
+                      <a:picLocks noChangeAspect="1" noChangeArrowheads="1"/>
+                    </pic:cNvPicPr>
+                  </pic:nvPicPr>
+                  <pic:blipFill>
+                    <a:blip r:embed="rId20">
+                      <a:extLst>
+                        <a:ext uri="{28A0092B-C50C-407E-A947-70E740481C1C}">
+                          <a14:useLocalDpi xmlns:a14="http://schemas.microsoft.com/office/drawing/2010/main" val="0"/>
+                        </a:ext>
+                      </a:extLst>
+                    </a:blip>
+                    <a:srcRect/>
+                    <a:stretch>
+                      <a:fillRect/>
+                    </a:stretch>
+                  </pic:blipFill>
+                  <pic:spPr bwMode="auto">
+                    <a:xfrm>
+                      <a:off x="0" y="0"/>
+                      <a:ext cx="1593876" cy="2850838"/>
+                    </a:xfrm>
+                    <a:prstGeom prst="rect">
+                      <a:avLst/>
+                    </a:prstGeom>
+                    <a:noFill/>
+                    <a:ln>
+                      <a:noFill/>
+                    </a:ln>
+                  </pic:spPr>
+                </pic:pic>
+              </a:graphicData>
+            </a:graphic>
+          </wp:inline>
+        </w:drawing>
+      </w:r>
+    </w:p>
+    <w:p>
+      <w:pPr>
+        <w:ind w:firstLine="720"/>
+        <w:jc w:val="center"/>
+        <w:rPr>
+          <w:rFonts w:ascii="Arial" w:hAnsi="Arial" w:cs="Arial"/>
+          <w:i/>
+          <w:sz w:val="24"/>
+        </w:rPr>
+      </w:pPr>
+      <w:r>
+        <w:rPr>
+          <w:rFonts w:ascii="Arial" w:hAnsi="Arial" w:cs="Arial"/>
+          <w:i/>
+          <w:sz w:val="24"/>
+        </w:rPr>
+        <w:t>Fig 2.1</w:t>
+      </w:r>
+      <w:r>
+        <w:rPr>
+          <w:rFonts w:ascii="Arial" w:hAnsi="Arial" w:cs="Arial"/>
+          <w:i/>
+          <w:sz w:val="24"/>
+        </w:rPr>
+        <w:t xml:space="preserve">: </w:t>
+      </w:r>
+      <w:r>
+        <w:rPr>
+          <w:rFonts w:ascii="Arial" w:hAnsi="Arial" w:cs="Arial"/>
+          <w:i/>
+          <w:sz w:val="24"/>
+        </w:rPr>
+        <w:t>Change password wireframe</w:t>
+      </w:r>
+    </w:p>
+    <w:p>
+      <w:pPr>
+        <w:ind w:firstLine="720"/>
+        <w:jc w:val="both"/>
+        <w:rPr>
+          <w:rFonts w:ascii="Arial" w:hAnsi="Arial" w:cs="Arial"/>
+          <w:sz w:val="24"/>
+        </w:rPr>
+      </w:pPr>
+      <w:r>
+        <w:rPr>
+          <w:rFonts w:ascii="Arial" w:hAnsi="Arial" w:cs="Arial"/>
+          <w:sz w:val="24"/>
+        </w:rPr>
+        <w:t xml:space="preserve">The figure 21 is the wireframe for </w:t>
+      </w:r>
+      <w:r>
+        <w:rPr>
+          <w:rFonts w:ascii="Arial" w:hAnsi="Arial" w:cs="Arial"/>
+          <w:sz w:val="24"/>
+        </w:rPr>
+        <w:t>change password</w:t>
+      </w:r>
+      <w:r>
+        <w:rPr>
+          <w:rFonts w:ascii="Arial" w:hAnsi="Arial" w:cs="Arial"/>
+          <w:sz w:val="24"/>
+        </w:rPr>
+        <w:t xml:space="preserve"> page. </w:t>
+      </w:r>
+      <w:r>
+        <w:rPr>
+          <w:rFonts w:ascii="Arial" w:hAnsi="Arial" w:cs="Arial"/>
+          <w:sz w:val="24"/>
+        </w:rPr>
+        <w:t xml:space="preserve">It consists of two text field where user can change their password accordingly. The change password button </w:t>
+      </w:r>
+      <w:r>
+        <w:rPr>
+          <w:rFonts w:ascii="Arial" w:hAnsi="Arial" w:cs="Arial"/>
+          <w:sz w:val="24"/>
+        </w:rPr>
+        <w:t xml:space="preserve">checks and changes the </w:t>
+      </w:r>
+      <w:r>
+        <w:rPr>
+          <w:rFonts w:ascii="Arial" w:hAnsi="Arial" w:cs="Arial"/>
+          <w:sz w:val="24"/>
+        </w:rPr>
+        <w:t>user’s</w:t>
+      </w:r>
+      <w:r>
+        <w:rPr>
+          <w:rFonts w:ascii="Arial" w:hAnsi="Arial" w:cs="Arial"/>
+          <w:sz w:val="24"/>
+        </w:rPr>
+        <w:t xml:space="preserve"> password.</w:t>
+      </w:r>
+    </w:p>
+    <w:p>
+      <w:pPr>
+        <w:jc w:val="center"/>
+        <w:rPr>
+          <w:rFonts w:ascii="Arial" w:hAnsi="Arial" w:cs="Arial"/>
+          <w:b/>
+          <w:sz w:val="24"/>
+        </w:rPr>
+      </w:pPr>
     </w:p>
     <w:p>
       <w:pPr>
@@ -8302,4 +10595,29 @@
     </a:ext>
   </a:extLst>
 </a:theme>
+</file>
+
+<file path=customXml/item1.xml><?xml version="1.0" encoding="utf-8"?>
+<b:Sources xmlns:b="http://schemas.openxmlformats.org/officeDocument/2006/bibliography" xmlns="http://schemas.openxmlformats.org/officeDocument/2006/bibliography" SelectedStyle="\HarvardAnglia2008OfficeOnline.xsl" StyleName="Harvard - Anglia" Version="2008">
+  <b:Source>
+    <b:Tag>Gra09</b:Tag>
+    <b:SourceType>InternetSite</b:SourceType>
+    <b:Guid>{E7BAD2AC-1A2E-4EED-AA2C-1448D835B50E}</b:Guid>
+    <b:Title>Grammarly</b:Title>
+    <b:Year>2009</b:Year>
+    <b:YearAccessed>2022</b:YearAccessed>
+    <b:MonthAccessed>05</b:MonthAccessed>
+    <b:DayAccessed>17</b:DayAccessed>
+    <b:URL>Grammarly supports streamlined and effective writing. Our suggestions help identify and replace complicated sentences with more efficient ones, refresh repetitive language, and uphold accurate spelling, punctuation, and grammar.</b:URL>
+    <b:RefOrder>1</b:RefOrder>
+  </b:Source>
+</b:Sources>
+</file>
+
+<file path=customXml/itemProps1.xml><?xml version="1.0" encoding="utf-8"?>
+<ds:datastoreItem xmlns:ds="http://schemas.openxmlformats.org/officeDocument/2006/customXml" ds:itemID="{E41BC45D-F1DA-45C1-8647-55C373D904A4}">
+  <ds:schemaRefs>
+    <ds:schemaRef ds:uri="http://schemas.openxmlformats.org/officeDocument/2006/bibliography"/>
+  </ds:schemaRefs>
+</ds:datastoreItem>
 </file>
--- a/FinalYearProject_Report/FYP.docx
+++ b/FinalYearProject_Report/FYP.docx
@@ -1843,8 +1843,6 @@
         <w:tab/>
         <w:t>6.1 System Features</w:t>
       </w:r>
-      <w:bookmarkStart w:id="0" w:name="_GoBack"/>
-      <w:bookmarkEnd w:id="0"/>
       <w:r>
         <w:rPr>
           <w:rFonts w:ascii="Arial" w:eastAsia="Cambria" w:hAnsi="Arial" w:cs="Arial"/>
@@ -3328,121 +3326,121 @@
     </w:p>
     <w:p>
       <w:pPr>
-        <w:jc w:val="both"/>
-      </w:pPr>
-    </w:p>
-    <w:p>
-      <w:pPr>
-        <w:jc w:val="both"/>
-      </w:pPr>
-    </w:p>
-    <w:p>
-      <w:pPr>
-        <w:jc w:val="both"/>
-      </w:pPr>
-    </w:p>
-    <w:p>
-      <w:pPr>
-        <w:jc w:val="both"/>
-      </w:pPr>
-    </w:p>
-    <w:p>
-      <w:pPr>
-        <w:jc w:val="both"/>
-      </w:pPr>
-    </w:p>
-    <w:p>
-      <w:pPr>
-        <w:jc w:val="both"/>
-      </w:pPr>
-    </w:p>
-    <w:p>
-      <w:pPr>
-        <w:jc w:val="both"/>
-      </w:pPr>
-    </w:p>
-    <w:p>
-      <w:pPr>
-        <w:jc w:val="both"/>
-      </w:pPr>
-    </w:p>
-    <w:p>
-      <w:pPr>
-        <w:jc w:val="both"/>
-      </w:pPr>
-    </w:p>
-    <w:p>
-      <w:pPr>
-        <w:jc w:val="both"/>
-      </w:pPr>
-    </w:p>
-    <w:p>
-      <w:pPr>
-        <w:jc w:val="both"/>
-      </w:pPr>
-    </w:p>
-    <w:p>
-      <w:pPr>
-        <w:jc w:val="both"/>
-      </w:pPr>
-    </w:p>
-    <w:p>
-      <w:pPr>
-        <w:jc w:val="both"/>
-      </w:pPr>
-    </w:p>
-    <w:p>
-      <w:pPr>
-        <w:jc w:val="both"/>
-      </w:pPr>
-    </w:p>
-    <w:p>
-      <w:pPr>
-        <w:jc w:val="both"/>
-      </w:pPr>
-    </w:p>
-    <w:p>
-      <w:pPr>
-        <w:jc w:val="both"/>
-      </w:pPr>
-    </w:p>
-    <w:p>
-      <w:pPr>
-        <w:jc w:val="both"/>
-      </w:pPr>
-    </w:p>
-    <w:p>
-      <w:pPr>
-        <w:jc w:val="both"/>
-      </w:pPr>
-    </w:p>
-    <w:p>
-      <w:pPr>
-        <w:jc w:val="both"/>
-      </w:pPr>
-    </w:p>
-    <w:p>
-      <w:pPr>
-        <w:jc w:val="both"/>
-      </w:pPr>
-    </w:p>
-    <w:p>
-      <w:pPr>
-        <w:jc w:val="both"/>
-      </w:pPr>
-    </w:p>
-    <w:p>
-      <w:pPr>
-        <w:jc w:val="both"/>
-      </w:pPr>
-    </w:p>
-    <w:p>
-      <w:pPr>
-        <w:jc w:val="both"/>
-      </w:pPr>
-    </w:p>
-    <w:p>
-      <w:pPr>
+        <w:spacing w:line="360" w:lineRule="auto"/>
+        <w:jc w:val="both"/>
+      </w:pPr>
+    </w:p>
+    <w:p>
+      <w:pPr>
+        <w:spacing w:line="360" w:lineRule="auto"/>
+        <w:jc w:val="both"/>
+      </w:pPr>
+    </w:p>
+    <w:p>
+      <w:pPr>
+        <w:spacing w:line="360" w:lineRule="auto"/>
+        <w:jc w:val="both"/>
+      </w:pPr>
+    </w:p>
+    <w:p>
+      <w:pPr>
+        <w:spacing w:line="360" w:lineRule="auto"/>
+        <w:jc w:val="both"/>
+      </w:pPr>
+    </w:p>
+    <w:p>
+      <w:pPr>
+        <w:spacing w:line="360" w:lineRule="auto"/>
+        <w:jc w:val="both"/>
+      </w:pPr>
+    </w:p>
+    <w:p>
+      <w:pPr>
+        <w:spacing w:line="360" w:lineRule="auto"/>
+        <w:jc w:val="both"/>
+      </w:pPr>
+    </w:p>
+    <w:p>
+      <w:pPr>
+        <w:spacing w:line="360" w:lineRule="auto"/>
+        <w:jc w:val="both"/>
+      </w:pPr>
+    </w:p>
+    <w:p>
+      <w:pPr>
+        <w:spacing w:line="360" w:lineRule="auto"/>
+        <w:jc w:val="both"/>
+      </w:pPr>
+    </w:p>
+    <w:p>
+      <w:pPr>
+        <w:spacing w:line="360" w:lineRule="auto"/>
+        <w:jc w:val="both"/>
+      </w:pPr>
+    </w:p>
+    <w:p>
+      <w:pPr>
+        <w:spacing w:line="360" w:lineRule="auto"/>
+        <w:jc w:val="both"/>
+      </w:pPr>
+    </w:p>
+    <w:p>
+      <w:pPr>
+        <w:spacing w:line="360" w:lineRule="auto"/>
+        <w:jc w:val="both"/>
+      </w:pPr>
+    </w:p>
+    <w:p>
+      <w:pPr>
+        <w:spacing w:line="360" w:lineRule="auto"/>
+        <w:jc w:val="both"/>
+      </w:pPr>
+    </w:p>
+    <w:p>
+      <w:pPr>
+        <w:spacing w:line="360" w:lineRule="auto"/>
+        <w:jc w:val="both"/>
+      </w:pPr>
+    </w:p>
+    <w:p>
+      <w:pPr>
+        <w:spacing w:line="360" w:lineRule="auto"/>
+        <w:jc w:val="both"/>
+      </w:pPr>
+    </w:p>
+    <w:p>
+      <w:pPr>
+        <w:spacing w:line="360" w:lineRule="auto"/>
+        <w:jc w:val="both"/>
+      </w:pPr>
+    </w:p>
+    <w:p>
+      <w:pPr>
+        <w:spacing w:line="360" w:lineRule="auto"/>
+        <w:jc w:val="both"/>
+      </w:pPr>
+    </w:p>
+    <w:p>
+      <w:pPr>
+        <w:spacing w:line="360" w:lineRule="auto"/>
+        <w:jc w:val="both"/>
+      </w:pPr>
+    </w:p>
+    <w:p>
+      <w:pPr>
+        <w:spacing w:line="360" w:lineRule="auto"/>
+        <w:jc w:val="both"/>
+      </w:pPr>
+    </w:p>
+    <w:p>
+      <w:pPr>
+        <w:spacing w:line="360" w:lineRule="auto"/>
+        <w:jc w:val="both"/>
+      </w:pPr>
+    </w:p>
+    <w:p>
+      <w:pPr>
+        <w:spacing w:line="360" w:lineRule="auto"/>
         <w:jc w:val="both"/>
         <w:rPr>
           <w:rFonts w:ascii="Arial" w:hAnsi="Arial" w:cs="Arial"/>
@@ -3458,11 +3456,13 @@
           <w:color w:val="5B9BD5" w:themeColor="accent1"/>
           <w:sz w:val="24"/>
         </w:rPr>
+        <w:lastRenderedPageBreak/>
         <w:t>INTRODUCTION</w:t>
       </w:r>
     </w:p>
     <w:p>
       <w:pPr>
+        <w:spacing w:line="360" w:lineRule="auto"/>
         <w:jc w:val="both"/>
       </w:pPr>
     </w:p>
@@ -3473,6 +3473,7 @@
           <w:ilvl w:val="1"/>
           <w:numId w:val="1"/>
         </w:numPr>
+        <w:spacing w:line="360" w:lineRule="auto"/>
         <w:jc w:val="both"/>
         <w:rPr>
           <w:rFonts w:ascii="Arial" w:hAnsi="Arial" w:cs="Arial"/>
@@ -3491,6 +3492,7 @@
     </w:p>
     <w:p>
       <w:pPr>
+        <w:spacing w:line="360" w:lineRule="auto"/>
         <w:ind w:firstLine="396"/>
         <w:jc w:val="both"/>
         <w:rPr>
@@ -3503,9 +3505,20 @@
           <w:rFonts w:ascii="Arial" w:hAnsi="Arial" w:cs="Arial"/>
           <w:sz w:val="24"/>
         </w:rPr>
-        <w:t>The act of speaking in front of a live audience has long been referred to as public speaking. Today, it covers any type of public speaking, including pre-recorded speeches given all over long distances via technology.</w:t>
-      </w:r>
-      <w:r>
+        <w:t xml:space="preserve">The act of speaking in front of a live audience has long been referred to as public speaking. </w:t>
+      </w:r>
+      <w:r>
+        <w:rPr>
+          <w:rFonts w:ascii="Arial" w:hAnsi="Arial" w:cs="Arial"/>
+          <w:sz w:val="24"/>
+        </w:rPr>
+        <w:t>‘‘Public speaking’’ became the general, mostly neutral, term for non-elocutionist oral communication in this emerging discipline (Keith, 2008).</w:t>
+      </w:r>
+      <w:r>
+        <w:rPr>
+          <w:rFonts w:ascii="Arial" w:hAnsi="Arial" w:cs="Arial"/>
+          <w:sz w:val="24"/>
+        </w:rPr>
         <w:t xml:space="preserve"> </w:t>
       </w:r>
       <w:r>
@@ -3513,6 +3526,16 @@
           <w:rFonts w:ascii="Arial" w:hAnsi="Arial" w:cs="Arial"/>
           <w:sz w:val="24"/>
         </w:rPr>
+        <w:t>Today, it covers any type of public speaking, including pre-recorded speeches given all over long distances via technology.</w:t>
+      </w:r>
+      <w:r>
+        <w:t xml:space="preserve"> </w:t>
+      </w:r>
+      <w:r>
+        <w:rPr>
+          <w:rFonts w:ascii="Arial" w:hAnsi="Arial" w:cs="Arial"/>
+          <w:sz w:val="24"/>
+        </w:rPr>
         <w:t>P</w:t>
       </w:r>
       <w:r>
@@ -3555,11 +3578,77 @@
           <w:rFonts w:ascii="Arial" w:hAnsi="Arial" w:cs="Arial"/>
           <w:sz w:val="24"/>
         </w:rPr>
-        <w:t xml:space="preserve"> So, I’m building a mobile application for those people who want to improve presentation and public speaking skills.</w:t>
-      </w:r>
-    </w:p>
-    <w:p>
-      <w:pPr>
+        <w:t xml:space="preserve"> </w:t>
+      </w:r>
+      <w:r>
+        <w:rPr>
+          <w:rFonts w:ascii="Arial" w:hAnsi="Arial" w:cs="Arial"/>
+          <w:sz w:val="24"/>
+        </w:rPr>
+        <w:t xml:space="preserve">These individuals may underachieve at work or at school because of anxiety and often avoid speaking in classroom situations (Harris, </w:t>
+      </w:r>
+      <w:proofErr w:type="spellStart"/>
+      <w:r>
+        <w:rPr>
+          <w:rFonts w:ascii="Arial" w:hAnsi="Arial" w:cs="Arial"/>
+          <w:sz w:val="24"/>
+        </w:rPr>
+        <w:t>Kemmerling</w:t>
+      </w:r>
+      <w:proofErr w:type="spellEnd"/>
+      <w:r>
+        <w:rPr>
+          <w:rFonts w:ascii="Arial" w:hAnsi="Arial" w:cs="Arial"/>
+          <w:sz w:val="24"/>
+        </w:rPr>
+        <w:t xml:space="preserve"> and North, 2002).</w:t>
+      </w:r>
+      <w:r>
+        <w:rPr>
+          <w:rFonts w:ascii="Arial" w:hAnsi="Arial" w:cs="Arial"/>
+          <w:sz w:val="24"/>
+        </w:rPr>
+        <w:t xml:space="preserve"> </w:t>
+      </w:r>
+      <w:r>
+        <w:rPr>
+          <w:rFonts w:ascii="Arial" w:hAnsi="Arial" w:cs="Arial"/>
+          <w:sz w:val="24"/>
+        </w:rPr>
+        <w:t>So,</w:t>
+      </w:r>
+      <w:r>
+        <w:rPr>
+          <w:rFonts w:ascii="Arial" w:hAnsi="Arial" w:cs="Arial"/>
+          <w:sz w:val="24"/>
+        </w:rPr>
+        <w:t xml:space="preserve"> this</w:t>
+      </w:r>
+      <w:r>
+        <w:rPr>
+          <w:rFonts w:ascii="Arial" w:hAnsi="Arial" w:cs="Arial"/>
+          <w:sz w:val="24"/>
+        </w:rPr>
+        <w:t xml:space="preserve"> mobile application </w:t>
+      </w:r>
+      <w:r>
+        <w:rPr>
+          <w:rFonts w:ascii="Arial" w:hAnsi="Arial" w:cs="Arial"/>
+          <w:sz w:val="24"/>
+        </w:rPr>
+        <w:t xml:space="preserve">is built </w:t>
+      </w:r>
+      <w:r>
+        <w:rPr>
+          <w:rFonts w:ascii="Arial" w:hAnsi="Arial" w:cs="Arial"/>
+          <w:sz w:val="24"/>
+        </w:rPr>
+        <w:t>for those people who want to improve presentation and public speaking skills.</w:t>
+      </w:r>
+    </w:p>
+    <w:p>
+      <w:pPr>
+        <w:spacing w:line="360" w:lineRule="auto"/>
         <w:ind w:firstLine="396"/>
         <w:jc w:val="both"/>
         <w:rPr>
@@ -3575,6 +3664,7 @@
           <w:ilvl w:val="1"/>
           <w:numId w:val="1"/>
         </w:numPr>
+        <w:spacing w:line="360" w:lineRule="auto"/>
         <w:jc w:val="both"/>
         <w:rPr>
           <w:rFonts w:ascii="Arial" w:hAnsi="Arial" w:cs="Arial"/>
@@ -3593,6 +3683,7 @@
     </w:p>
     <w:p>
       <w:pPr>
+        <w:spacing w:line="360" w:lineRule="auto"/>
         <w:ind w:firstLine="396"/>
         <w:jc w:val="both"/>
         <w:rPr>
@@ -3615,6 +3706,16 @@
           <w:rFonts w:ascii="Arial" w:hAnsi="Arial" w:cs="Arial"/>
           <w:sz w:val="24"/>
         </w:rPr>
+        <w:t>In U.S., more than 61% of university students note a fear of speaking in public (Dwyer and Davidson, 2012).</w:t>
+      </w:r>
+      <w:r>
+        <w:t xml:space="preserve"> </w:t>
+      </w:r>
+      <w:r>
+        <w:rPr>
+          <w:rFonts w:ascii="Arial" w:hAnsi="Arial" w:cs="Arial"/>
+          <w:sz w:val="24"/>
+        </w:rPr>
         <w:t>Many people</w:t>
       </w:r>
       <w:r>
@@ -3683,6 +3784,18 @@
     </w:p>
     <w:p>
       <w:pPr>
+        <w:spacing w:line="360" w:lineRule="auto"/>
+        <w:ind w:firstLine="396"/>
+        <w:jc w:val="both"/>
+        <w:rPr>
+          <w:rFonts w:ascii="Arial" w:hAnsi="Arial" w:cs="Arial"/>
+          <w:sz w:val="24"/>
+        </w:rPr>
+      </w:pPr>
+    </w:p>
+    <w:p>
+      <w:pPr>
+        <w:spacing w:line="360" w:lineRule="auto"/>
         <w:ind w:firstLine="396"/>
         <w:jc w:val="both"/>
         <w:rPr>
@@ -3699,24 +3812,27 @@
           <w:ilvl w:val="1"/>
           <w:numId w:val="1"/>
         </w:numPr>
-        <w:jc w:val="both"/>
-        <w:rPr>
-          <w:rFonts w:ascii="Arial" w:hAnsi="Arial" w:cs="Arial"/>
-          <w:b/>
-          <w:sz w:val="24"/>
-        </w:rPr>
-      </w:pPr>
-      <w:r>
-        <w:rPr>
-          <w:rFonts w:ascii="Arial" w:hAnsi="Arial" w:cs="Arial"/>
-          <w:b/>
-          <w:sz w:val="24"/>
-        </w:rPr>
+        <w:spacing w:line="360" w:lineRule="auto"/>
+        <w:jc w:val="both"/>
+        <w:rPr>
+          <w:rFonts w:ascii="Arial" w:hAnsi="Arial" w:cs="Arial"/>
+          <w:b/>
+          <w:sz w:val="24"/>
+        </w:rPr>
+      </w:pPr>
+      <w:r>
+        <w:rPr>
+          <w:rFonts w:ascii="Arial" w:hAnsi="Arial" w:cs="Arial"/>
+          <w:b/>
+          <w:sz w:val="24"/>
+        </w:rPr>
+        <w:lastRenderedPageBreak/>
         <w:t>Current Scenario</w:t>
       </w:r>
     </w:p>
     <w:p>
       <w:pPr>
+        <w:spacing w:line="360" w:lineRule="auto"/>
         <w:ind w:firstLine="396"/>
         <w:jc w:val="both"/>
         <w:rPr>
@@ -3746,11 +3862,68 @@
           <w:rFonts w:ascii="Arial" w:hAnsi="Arial" w:cs="Arial"/>
           <w:sz w:val="24"/>
         </w:rPr>
-        <w:t>Most people are afraid of it, yet the greatest way to learn is in a comfortable place with a helpful and encouraging audience. It allows you to create relationships in your community, which certainly benefits your business grow. It makes absolutely no difference if you are a teacher, a businessman, or a politician.</w:t>
-      </w:r>
-    </w:p>
-    <w:p>
-      <w:pPr>
+        <w:t xml:space="preserve">Most people are afraid of it, yet the greatest way to learn is in a comfortable place with a helpful and encouraging audience. It allows </w:t>
+      </w:r>
+      <w:r>
+        <w:rPr>
+          <w:rFonts w:ascii="Arial" w:hAnsi="Arial" w:cs="Arial"/>
+          <w:sz w:val="24"/>
+        </w:rPr>
+        <w:t>user</w:t>
+      </w:r>
+      <w:r>
+        <w:rPr>
+          <w:rFonts w:ascii="Arial" w:hAnsi="Arial" w:cs="Arial"/>
+          <w:sz w:val="24"/>
+        </w:rPr>
+        <w:t xml:space="preserve"> to create relationships in </w:t>
+      </w:r>
+      <w:r>
+        <w:rPr>
+          <w:rFonts w:ascii="Arial" w:hAnsi="Arial" w:cs="Arial"/>
+          <w:sz w:val="24"/>
+        </w:rPr>
+        <w:t>their entire</w:t>
+      </w:r>
+      <w:r>
+        <w:rPr>
+          <w:rFonts w:ascii="Arial" w:hAnsi="Arial" w:cs="Arial"/>
+          <w:sz w:val="24"/>
+        </w:rPr>
+        <w:t xml:space="preserve"> community, which certainly benefits </w:t>
+      </w:r>
+      <w:r>
+        <w:rPr>
+          <w:rFonts w:ascii="Arial" w:hAnsi="Arial" w:cs="Arial"/>
+          <w:sz w:val="24"/>
+        </w:rPr>
+        <w:t>one’s</w:t>
+      </w:r>
+      <w:r>
+        <w:rPr>
+          <w:rFonts w:ascii="Arial" w:hAnsi="Arial" w:cs="Arial"/>
+          <w:sz w:val="24"/>
+        </w:rPr>
+        <w:t xml:space="preserve"> business grow. It makes absolutely no difference if </w:t>
+      </w:r>
+      <w:r>
+        <w:rPr>
+          <w:rFonts w:ascii="Arial" w:hAnsi="Arial" w:cs="Arial"/>
+          <w:sz w:val="24"/>
+        </w:rPr>
+        <w:t>an individual is</w:t>
+      </w:r>
+      <w:r>
+        <w:rPr>
+          <w:rFonts w:ascii="Arial" w:hAnsi="Arial" w:cs="Arial"/>
+          <w:sz w:val="24"/>
+        </w:rPr>
+        <w:t xml:space="preserve"> a teacher, a businessman, or a politician.</w:t>
+      </w:r>
+    </w:p>
+    <w:p>
+      <w:pPr>
+        <w:spacing w:line="360" w:lineRule="auto"/>
         <w:ind w:firstLine="396"/>
         <w:jc w:val="both"/>
         <w:rPr>
@@ -3773,11 +3946,118 @@
           <w:rFonts w:ascii="Arial" w:hAnsi="Arial" w:cs="Arial"/>
           <w:sz w:val="24"/>
         </w:rPr>
-        <w:t>Public speakers must learn how to communicate with a wide variety of audiences, from small crowds to vast halls and auditoriums. They must accomplish things up in a particular amount of time with the best possible outcome or reach certain milestones. This is where Internet comes to handy as these skills of communications are must essentials basically for business purpose.</w:t>
-      </w:r>
-    </w:p>
-    <w:p>
-      <w:pPr>
+        <w:t>Public speakers must learn how to communicate with a wide variety of audiences, from small crowds to vast halls and auditoriums.</w:t>
+      </w:r>
+      <w:r>
+        <w:rPr>
+          <w:rFonts w:ascii="Arial" w:hAnsi="Arial" w:cs="Arial"/>
+          <w:sz w:val="24"/>
+        </w:rPr>
+        <w:t xml:space="preserve"> </w:t>
+      </w:r>
+      <w:r>
+        <w:rPr>
+          <w:rFonts w:ascii="Arial" w:hAnsi="Arial" w:cs="Arial"/>
+          <w:sz w:val="24"/>
+        </w:rPr>
+        <w:t xml:space="preserve">The subtext of this change was that speaking was moving from the possession of a few—the talented, the elite, the platform performers—and in the direction of seeing public speaking as a form of communication that occurred in many contexts, and was justified by its success in those settings (Keith, 2008). </w:t>
+      </w:r>
+      <w:r>
+        <w:rPr>
+          <w:rFonts w:ascii="Arial" w:hAnsi="Arial" w:cs="Arial"/>
+          <w:sz w:val="24"/>
+        </w:rPr>
+        <w:t xml:space="preserve"> They must accomplish things up in a particular amount of time with the best possible outcome or reach certain milestones.</w:t>
+      </w:r>
+      <w:r>
+        <w:rPr>
+          <w:rFonts w:ascii="Arial" w:hAnsi="Arial" w:cs="Arial"/>
+          <w:sz w:val="24"/>
+        </w:rPr>
+        <w:t xml:space="preserve"> </w:t>
+      </w:r>
+      <w:r>
+        <w:rPr>
+          <w:rFonts w:ascii="Arial" w:hAnsi="Arial" w:cs="Arial"/>
+          <w:sz w:val="24"/>
+        </w:rPr>
+        <w:t>Furthermore, research has demonstrated that the effectiveness of psychological interventions in the reduction of social and public speaking anxiety differs depending on the measurements used to assess it (</w:t>
+      </w:r>
+      <w:proofErr w:type="spellStart"/>
+      <w:r>
+        <w:rPr>
+          <w:rFonts w:ascii="Arial" w:hAnsi="Arial" w:cs="Arial"/>
+          <w:sz w:val="24"/>
+        </w:rPr>
+        <w:t>Ebrahimi</w:t>
+      </w:r>
+      <w:proofErr w:type="spellEnd"/>
+      <w:r>
+        <w:rPr>
+          <w:rFonts w:ascii="Arial" w:hAnsi="Arial" w:cs="Arial"/>
+          <w:sz w:val="24"/>
+        </w:rPr>
+        <w:t xml:space="preserve">, </w:t>
+      </w:r>
+      <w:proofErr w:type="spellStart"/>
+      <w:r>
+        <w:rPr>
+          <w:rFonts w:ascii="Arial" w:hAnsi="Arial" w:cs="Arial"/>
+          <w:sz w:val="24"/>
+        </w:rPr>
+        <w:t>Pallesen</w:t>
+      </w:r>
+      <w:proofErr w:type="spellEnd"/>
+      <w:r>
+        <w:rPr>
+          <w:rFonts w:ascii="Arial" w:hAnsi="Arial" w:cs="Arial"/>
+          <w:sz w:val="24"/>
+        </w:rPr>
+        <w:t xml:space="preserve">, </w:t>
+      </w:r>
+      <w:proofErr w:type="spellStart"/>
+      <w:r>
+        <w:rPr>
+          <w:rFonts w:ascii="Arial" w:hAnsi="Arial" w:cs="Arial"/>
+          <w:sz w:val="24"/>
+        </w:rPr>
+        <w:t>Kenter</w:t>
+      </w:r>
+      <w:proofErr w:type="spellEnd"/>
+      <w:r>
+        <w:rPr>
+          <w:rFonts w:ascii="Arial" w:hAnsi="Arial" w:cs="Arial"/>
+          <w:sz w:val="24"/>
+        </w:rPr>
+        <w:t xml:space="preserve"> and </w:t>
+      </w:r>
+      <w:proofErr w:type="spellStart"/>
+      <w:r>
+        <w:rPr>
+          <w:rFonts w:ascii="Arial" w:hAnsi="Arial" w:cs="Arial"/>
+          <w:sz w:val="24"/>
+        </w:rPr>
+        <w:t>Nordgreen</w:t>
+      </w:r>
+      <w:proofErr w:type="spellEnd"/>
+      <w:r>
+        <w:rPr>
+          <w:rFonts w:ascii="Arial" w:hAnsi="Arial" w:cs="Arial"/>
+          <w:sz w:val="24"/>
+        </w:rPr>
+        <w:t>, 2019).</w:t>
+      </w:r>
+      <w:r>
+        <w:rPr>
+          <w:rFonts w:ascii="Arial" w:hAnsi="Arial" w:cs="Arial"/>
+          <w:sz w:val="24"/>
+        </w:rPr>
+        <w:t xml:space="preserve"> This is where Internet comes to handy as these skills of communications are must essentials basically for business purpose.</w:t>
+      </w:r>
+    </w:p>
+    <w:p>
+      <w:pPr>
+        <w:spacing w:line="360" w:lineRule="auto"/>
         <w:ind w:firstLine="396"/>
         <w:jc w:val="both"/>
         <w:rPr>
@@ -3790,12 +4070,47 @@
           <w:rFonts w:ascii="Arial" w:hAnsi="Arial" w:cs="Arial"/>
           <w:sz w:val="24"/>
         </w:rPr>
-        <w:lastRenderedPageBreak/>
-        <w:t>We cannot guarantee that all users will receive positive outcomes and feedback since virtual learning may not be as effective as classroom learning. Even with all of the experience from the application, a user may still be scared and terrified to speak in front of a massive gathering.</w:t>
-      </w:r>
-    </w:p>
-    <w:p>
-      <w:pPr>
+        <w:t xml:space="preserve">We cannot guarantee that all users will receive positive outcomes and feedback since virtual learning may not be as effective as classroom learning. </w:t>
+      </w:r>
+      <w:r>
+        <w:rPr>
+          <w:rFonts w:ascii="Arial" w:hAnsi="Arial" w:cs="Arial"/>
+          <w:sz w:val="24"/>
+        </w:rPr>
+        <w:t xml:space="preserve"> For the most part, de</w:t>
+      </w:r>
+      <w:r>
+        <w:rPr>
+          <w:rFonts w:ascii="Arial" w:hAnsi="Arial" w:cs="Arial"/>
+          <w:sz w:val="24"/>
+        </w:rPr>
+        <w:t>partments of English and speech and c</w:t>
+      </w:r>
+      <w:r>
+        <w:rPr>
+          <w:rFonts w:ascii="Arial" w:hAnsi="Arial" w:cs="Arial"/>
+          <w:sz w:val="24"/>
+        </w:rPr>
+        <w:t>ommunication have accepted, sometimes gladly, the burden of teaching their students skills, the task of emphasizing functional ability (Keith, 2008).</w:t>
+      </w:r>
+      <w:r>
+        <w:rPr>
+          <w:rFonts w:ascii="Arial" w:hAnsi="Arial" w:cs="Arial"/>
+          <w:sz w:val="24"/>
+        </w:rPr>
+        <w:t xml:space="preserve"> </w:t>
+      </w:r>
+      <w:r>
+        <w:rPr>
+          <w:rFonts w:ascii="Arial" w:hAnsi="Arial" w:cs="Arial"/>
+          <w:sz w:val="24"/>
+        </w:rPr>
+        <w:t>Even with all of the experience from the application, a user may still be scared and terrified to speak in front of a massive gathering.</w:t>
+      </w:r>
+    </w:p>
+    <w:p>
+      <w:pPr>
+        <w:spacing w:line="360" w:lineRule="auto"/>
         <w:ind w:firstLine="396"/>
         <w:jc w:val="both"/>
         <w:rPr>
@@ -3811,6 +4126,7 @@
           <w:ilvl w:val="1"/>
           <w:numId w:val="1"/>
         </w:numPr>
+        <w:spacing w:line="360" w:lineRule="auto"/>
         <w:jc w:val="both"/>
         <w:rPr>
           <w:rFonts w:ascii="Arial" w:hAnsi="Arial" w:cs="Arial"/>
@@ -3829,6 +4145,7 @@
     </w:p>
     <w:p>
       <w:pPr>
+        <w:spacing w:line="360" w:lineRule="auto"/>
         <w:ind w:firstLine="396"/>
         <w:jc w:val="both"/>
         <w:rPr>
@@ -3918,7 +4235,36 @@
           <w:rFonts w:ascii="Arial" w:hAnsi="Arial" w:cs="Arial"/>
           <w:sz w:val="24"/>
         </w:rPr>
-        <w:t xml:space="preserve"> So, I have assigned a topic to develop such an application called “</w:t>
+        <w:t xml:space="preserve"> So, </w:t>
+      </w:r>
+      <w:r>
+        <w:rPr>
+          <w:rFonts w:ascii="Arial" w:hAnsi="Arial" w:cs="Arial"/>
+          <w:sz w:val="24"/>
+        </w:rPr>
+        <w:t xml:space="preserve">this topic have been </w:t>
+      </w:r>
+      <w:r>
+        <w:rPr>
+          <w:rFonts w:ascii="Arial" w:hAnsi="Arial" w:cs="Arial"/>
+          <w:sz w:val="24"/>
+        </w:rPr>
+        <w:lastRenderedPageBreak/>
+        <w:t>assigned</w:t>
+      </w:r>
+      <w:r>
+        <w:rPr>
+          <w:rFonts w:ascii="Arial" w:hAnsi="Arial" w:cs="Arial"/>
+          <w:sz w:val="24"/>
+        </w:rPr>
+        <w:t xml:space="preserve"> and introduced</w:t>
+      </w:r>
+      <w:r>
+        <w:rPr>
+          <w:rFonts w:ascii="Arial" w:hAnsi="Arial" w:cs="Arial"/>
+          <w:sz w:val="24"/>
+        </w:rPr>
+        <w:t xml:space="preserve"> to develop such an application called “</w:t>
       </w:r>
       <w:r>
         <w:rPr>
@@ -3945,6 +4291,7 @@
     </w:p>
     <w:p>
       <w:pPr>
+        <w:spacing w:line="360" w:lineRule="auto"/>
         <w:ind w:firstLine="396"/>
         <w:jc w:val="both"/>
         <w:rPr>
@@ -3976,10 +4323,25 @@
       <w:r>
         <w:rPr>
           <w:rFonts w:ascii="Arial" w:hAnsi="Arial" w:cs="Arial"/>
+          <w:sz w:val="24"/>
+        </w:rPr>
+        <w:t>“</w:t>
+      </w:r>
+      <w:r>
+        <w:rPr>
+          <w:rFonts w:ascii="Arial" w:hAnsi="Arial" w:cs="Arial"/>
           <w:b/>
           <w:sz w:val="24"/>
         </w:rPr>
         <w:t>Improve Speech</w:t>
+      </w:r>
+      <w:r>
+        <w:rPr>
+          <w:rFonts w:ascii="Arial" w:hAnsi="Arial" w:cs="Arial"/>
+          <w:b/>
+          <w:sz w:val="24"/>
+        </w:rPr>
+        <w:t>”</w:t>
       </w:r>
       <w:r>
         <w:rPr>
@@ -4226,60 +4588,17 @@
     </w:p>
     <w:p>
       <w:pPr>
-        <w:jc w:val="both"/>
-        <w:rPr>
-          <w:rFonts w:ascii="Arial" w:hAnsi="Arial" w:cs="Arial"/>
-          <w:sz w:val="24"/>
-        </w:rPr>
-      </w:pPr>
-    </w:p>
-    <w:p>
-      <w:pPr>
-        <w:jc w:val="both"/>
-        <w:rPr>
-          <w:rFonts w:ascii="Arial" w:hAnsi="Arial" w:cs="Arial"/>
-          <w:sz w:val="24"/>
-        </w:rPr>
-      </w:pPr>
-    </w:p>
-    <w:p>
-      <w:pPr>
-        <w:jc w:val="both"/>
-        <w:rPr>
-          <w:rFonts w:ascii="Arial" w:hAnsi="Arial" w:cs="Arial"/>
-          <w:sz w:val="24"/>
-        </w:rPr>
-      </w:pPr>
-    </w:p>
-    <w:p>
-      <w:pPr>
-        <w:jc w:val="both"/>
-        <w:rPr>
-          <w:rFonts w:ascii="Arial" w:hAnsi="Arial" w:cs="Arial"/>
-          <w:sz w:val="24"/>
-        </w:rPr>
-      </w:pPr>
-    </w:p>
-    <w:p>
-      <w:pPr>
-        <w:jc w:val="both"/>
-        <w:rPr>
-          <w:rFonts w:ascii="Arial" w:hAnsi="Arial" w:cs="Arial"/>
-          <w:sz w:val="24"/>
-        </w:rPr>
-      </w:pPr>
-    </w:p>
-    <w:p>
-      <w:pPr>
-        <w:jc w:val="both"/>
-        <w:rPr>
-          <w:rFonts w:ascii="Arial" w:hAnsi="Arial" w:cs="Arial"/>
-          <w:sz w:val="24"/>
-        </w:rPr>
-      </w:pPr>
-    </w:p>
-    <w:p>
-      <w:pPr>
+        <w:spacing w:line="360" w:lineRule="auto"/>
+        <w:jc w:val="both"/>
+        <w:rPr>
+          <w:rFonts w:ascii="Arial" w:hAnsi="Arial" w:cs="Arial"/>
+          <w:sz w:val="24"/>
+        </w:rPr>
+      </w:pPr>
+    </w:p>
+    <w:p>
+      <w:pPr>
+        <w:spacing w:line="360" w:lineRule="auto"/>
         <w:jc w:val="both"/>
         <w:rPr>
           <w:rFonts w:ascii="Arial" w:hAnsi="Arial" w:cs="Arial"/>
@@ -4300,6 +4619,7 @@
     </w:p>
     <w:p>
       <w:pPr>
+        <w:spacing w:line="360" w:lineRule="auto"/>
         <w:ind w:firstLine="360"/>
         <w:jc w:val="both"/>
         <w:rPr>
@@ -4399,7 +4719,15 @@
           <w:rFonts w:ascii="Arial" w:hAnsi="Arial" w:cs="Arial"/>
           <w:sz w:val="24"/>
         </w:rPr>
-        <w:t xml:space="preserve">The products and services are an important component of </w:t>
+        <w:t xml:space="preserve">The products and services are an important component </w:t>
+      </w:r>
+      <w:r>
+        <w:rPr>
+          <w:rFonts w:ascii="Arial" w:hAnsi="Arial" w:cs="Arial"/>
+          <w:sz w:val="24"/>
+        </w:rPr>
+        <w:lastRenderedPageBreak/>
+        <w:t xml:space="preserve">of </w:t>
       </w:r>
       <w:r>
         <w:rPr>
@@ -4440,6 +4768,7 @@
     </w:p>
     <w:p>
       <w:pPr>
+        <w:spacing w:line="360" w:lineRule="auto"/>
         <w:ind w:firstLine="360"/>
         <w:jc w:val="both"/>
         <w:rPr>
@@ -4455,6 +4784,7 @@
           <w:ilvl w:val="1"/>
           <w:numId w:val="8"/>
         </w:numPr>
+        <w:spacing w:line="360" w:lineRule="auto"/>
         <w:jc w:val="both"/>
         <w:rPr>
           <w:rFonts w:ascii="Arial" w:hAnsi="Arial" w:cs="Arial"/>
@@ -4474,6 +4804,7 @@
     <w:p>
       <w:pPr>
         <w:pStyle w:val="NormalWeb"/>
+        <w:spacing w:line="360" w:lineRule="auto"/>
         <w:ind w:firstLine="360"/>
         <w:jc w:val="both"/>
         <w:rPr>
@@ -4570,6 +4901,7 @@
     <w:p>
       <w:pPr>
         <w:pStyle w:val="ListParagraph"/>
+        <w:spacing w:line="360" w:lineRule="auto"/>
         <w:ind w:left="360"/>
         <w:jc w:val="both"/>
         <w:rPr>
@@ -4586,6 +4918,7 @@
           <w:ilvl w:val="1"/>
           <w:numId w:val="8"/>
         </w:numPr>
+        <w:spacing w:line="360" w:lineRule="auto"/>
         <w:jc w:val="both"/>
         <w:rPr>
           <w:rFonts w:ascii="Arial" w:hAnsi="Arial" w:cs="Arial"/>
@@ -4604,6 +4937,7 @@
     </w:p>
     <w:p>
       <w:pPr>
+        <w:spacing w:line="360" w:lineRule="auto"/>
         <w:ind w:firstLine="360"/>
         <w:jc w:val="both"/>
         <w:rPr>
@@ -4846,26 +5180,7 @@
     </w:p>
     <w:p>
       <w:pPr>
-        <w:ind w:firstLine="360"/>
-        <w:jc w:val="both"/>
-        <w:rPr>
-          <w:rFonts w:ascii="Arial" w:hAnsi="Arial" w:cs="Arial"/>
-          <w:sz w:val="24"/>
-        </w:rPr>
-      </w:pPr>
-    </w:p>
-    <w:p>
-      <w:pPr>
-        <w:ind w:firstLine="360"/>
-        <w:jc w:val="both"/>
-        <w:rPr>
-          <w:rFonts w:ascii="Arial" w:hAnsi="Arial" w:cs="Arial"/>
-          <w:sz w:val="24"/>
-        </w:rPr>
-      </w:pPr>
-    </w:p>
-    <w:p>
-      <w:pPr>
+        <w:spacing w:line="360" w:lineRule="auto"/>
         <w:ind w:firstLine="360"/>
         <w:jc w:val="both"/>
         <w:rPr>
@@ -4881,6 +5196,7 @@
           <w:ilvl w:val="2"/>
           <w:numId w:val="8"/>
         </w:numPr>
+        <w:spacing w:line="360" w:lineRule="auto"/>
         <w:jc w:val="both"/>
         <w:rPr>
           <w:rFonts w:ascii="Arial" w:hAnsi="Arial" w:cs="Arial"/>
@@ -4901,6 +5217,7 @@
     </w:p>
     <w:p>
       <w:pPr>
+        <w:spacing w:line="360" w:lineRule="auto"/>
         <w:ind w:firstLine="720"/>
         <w:jc w:val="both"/>
         <w:rPr>
@@ -4923,65 +5240,50 @@
           <w:rFonts w:ascii="Arial" w:hAnsi="Arial" w:cs="Arial"/>
           <w:sz w:val="24"/>
         </w:rPr>
-        <w:t xml:space="preserve"> supports streamlined and effective writing. Our suggestions help identify and replace complicated sentences with more efficient ones, refresh repetitive language, and uphold accurate spelling, punctuation, and grammar.</w:t>
-      </w:r>
-      <w:sdt>
-        <w:sdtPr>
-          <w:rPr>
-            <w:rFonts w:ascii="Arial" w:hAnsi="Arial" w:cs="Arial"/>
-            <w:sz w:val="24"/>
-          </w:rPr>
-          <w:id w:val="-1509447083"/>
-          <w:citation/>
-        </w:sdtPr>
-        <w:sdtEndPr/>
-        <w:sdtContent>
-          <w:r>
-            <w:rPr>
-              <w:rFonts w:ascii="Arial" w:hAnsi="Arial" w:cs="Arial"/>
-              <w:sz w:val="24"/>
-            </w:rPr>
-            <w:fldChar w:fldCharType="begin"/>
-          </w:r>
-          <w:r>
-            <w:rPr>
-              <w:rFonts w:ascii="Arial" w:hAnsi="Arial" w:cs="Arial"/>
-              <w:sz w:val="24"/>
-            </w:rPr>
-            <w:instrText xml:space="preserve"> CITATION Gra09 \l 1033 </w:instrText>
-          </w:r>
-          <w:r>
-            <w:rPr>
-              <w:rFonts w:ascii="Arial" w:hAnsi="Arial" w:cs="Arial"/>
-              <w:sz w:val="24"/>
-            </w:rPr>
-            <w:fldChar w:fldCharType="separate"/>
-          </w:r>
-          <w:r>
-            <w:rPr>
-              <w:rFonts w:ascii="Arial" w:hAnsi="Arial" w:cs="Arial"/>
-              <w:noProof/>
-              <w:sz w:val="24"/>
-            </w:rPr>
-            <w:t xml:space="preserve"> </w:t>
-          </w:r>
-          <w:r>
-            <w:rPr>
-              <w:rFonts w:ascii="Arial" w:hAnsi="Arial" w:cs="Arial"/>
-              <w:noProof/>
-              <w:sz w:val="24"/>
-            </w:rPr>
-            <w:t>(Anon., 2009)</w:t>
-          </w:r>
-          <w:r>
-            <w:rPr>
-              <w:rFonts w:ascii="Arial" w:hAnsi="Arial" w:cs="Arial"/>
-              <w:sz w:val="24"/>
-            </w:rPr>
-            <w:fldChar w:fldCharType="end"/>
-          </w:r>
-        </w:sdtContent>
-      </w:sdt>
+        <w:t xml:space="preserve"> supports streamlined and effective writing. </w:t>
+      </w:r>
+      <w:r>
+        <w:rPr>
+          <w:rFonts w:ascii="Arial" w:hAnsi="Arial" w:cs="Arial"/>
+          <w:sz w:val="24"/>
+        </w:rPr>
+        <w:t xml:space="preserve">It </w:t>
+      </w:r>
+      <w:r>
+        <w:rPr>
+          <w:rFonts w:ascii="Arial" w:hAnsi="Arial" w:cs="Arial"/>
+          <w:sz w:val="24"/>
+        </w:rPr>
+        <w:t>help</w:t>
+      </w:r>
+      <w:r>
+        <w:rPr>
+          <w:rFonts w:ascii="Arial" w:hAnsi="Arial" w:cs="Arial"/>
+          <w:sz w:val="24"/>
+        </w:rPr>
+        <w:t>s in</w:t>
+      </w:r>
+      <w:r>
+        <w:rPr>
+          <w:rFonts w:ascii="Arial" w:hAnsi="Arial" w:cs="Arial"/>
+          <w:sz w:val="24"/>
+        </w:rPr>
+        <w:t xml:space="preserve"> identify</w:t>
+      </w:r>
+      <w:r>
+        <w:rPr>
+          <w:rFonts w:ascii="Arial" w:hAnsi="Arial" w:cs="Arial"/>
+          <w:sz w:val="24"/>
+        </w:rPr>
+        <w:t>ing</w:t>
+      </w:r>
+      <w:r>
+        <w:rPr>
+          <w:rFonts w:ascii="Arial" w:hAnsi="Arial" w:cs="Arial"/>
+          <w:sz w:val="24"/>
+        </w:rPr>
+        <w:t xml:space="preserve"> and replace complicated sentences with more efficient ones, refresh repetitive language, and uphold accurate spelling, punctuation, and grammar.</w:t>
+      </w:r>
       <w:r>
         <w:rPr>
           <w:rFonts w:ascii="Arial" w:hAnsi="Arial" w:cs="Arial"/>
@@ -5004,7 +5306,15 @@
           <w:rFonts w:ascii="Arial" w:hAnsi="Arial" w:cs="Arial"/>
           <w:sz w:val="24"/>
         </w:rPr>
-        <w:t xml:space="preserve"> is a cloud-based typing assistance that evaluates spelling, grammar, punctuation, and other writing skills to help </w:t>
+        <w:t xml:space="preserve"> is a cloud-based </w:t>
+      </w:r>
+      <w:r>
+        <w:rPr>
+          <w:rFonts w:ascii="Arial" w:hAnsi="Arial" w:cs="Arial"/>
+          <w:sz w:val="24"/>
+        </w:rPr>
+        <w:lastRenderedPageBreak/>
+        <w:t xml:space="preserve">typing assistance that evaluates spelling, grammar, punctuation, and other writing skills to help </w:t>
       </w:r>
       <w:r>
         <w:rPr>
@@ -5058,6 +5368,7 @@
     </w:p>
     <w:p>
       <w:pPr>
+        <w:spacing w:line="360" w:lineRule="auto"/>
         <w:jc w:val="center"/>
         <w:rPr>
           <w:rFonts w:ascii="Arial" w:hAnsi="Arial" w:cs="Arial"/>
@@ -5124,6 +5435,7 @@
     </w:p>
     <w:p>
       <w:pPr>
+        <w:spacing w:line="360" w:lineRule="auto"/>
         <w:jc w:val="center"/>
         <w:rPr>
           <w:rFonts w:ascii="Arial" w:hAnsi="Arial" w:cs="Arial"/>
@@ -5184,14 +5496,16 @@
     </w:p>
     <w:p>
       <w:pPr>
-        <w:rPr>
-          <w:rFonts w:ascii="Arial" w:hAnsi="Arial" w:cs="Arial"/>
-          <w:sz w:val="24"/>
-        </w:rPr>
-      </w:pPr>
-    </w:p>
-    <w:p>
-      <w:pPr>
+        <w:spacing w:line="360" w:lineRule="auto"/>
+        <w:rPr>
+          <w:rFonts w:ascii="Arial" w:hAnsi="Arial" w:cs="Arial"/>
+          <w:sz w:val="24"/>
+        </w:rPr>
+      </w:pPr>
+    </w:p>
+    <w:p>
+      <w:pPr>
+        <w:spacing w:line="360" w:lineRule="auto"/>
         <w:jc w:val="both"/>
         <w:rPr>
           <w:rFonts w:ascii="Arial" w:hAnsi="Arial" w:cs="Arial"/>
@@ -5220,6 +5534,7 @@
     </w:p>
     <w:p>
       <w:pPr>
+        <w:spacing w:line="360" w:lineRule="auto"/>
         <w:jc w:val="center"/>
         <w:rPr>
           <w:rFonts w:ascii="Arial" w:hAnsi="Arial" w:cs="Arial"/>
@@ -5286,6 +5601,7 @@
     </w:p>
     <w:p>
       <w:pPr>
+        <w:spacing w:line="360" w:lineRule="auto"/>
         <w:jc w:val="center"/>
         <w:rPr>
           <w:rFonts w:ascii="Arial" w:hAnsi="Arial" w:cs="Arial"/>
@@ -5299,7 +5615,6 @@
           <w:i/>
           <w:sz w:val="24"/>
         </w:rPr>
-        <w:lastRenderedPageBreak/>
         <w:tab/>
       </w:r>
       <w:r>
@@ -5355,66 +5670,73 @@
     </w:p>
     <w:p>
       <w:pPr>
-        <w:jc w:val="both"/>
-        <w:rPr>
-          <w:rFonts w:ascii="Arial" w:hAnsi="Arial" w:cs="Arial"/>
-          <w:i/>
-          <w:sz w:val="24"/>
-        </w:rPr>
-      </w:pPr>
-    </w:p>
-    <w:p>
-      <w:pPr>
-        <w:jc w:val="both"/>
-        <w:rPr>
-          <w:rFonts w:ascii="Arial" w:hAnsi="Arial" w:cs="Arial"/>
-          <w:i/>
-          <w:sz w:val="24"/>
-        </w:rPr>
-      </w:pPr>
-    </w:p>
-    <w:p>
-      <w:pPr>
-        <w:jc w:val="both"/>
-        <w:rPr>
-          <w:rFonts w:ascii="Arial" w:hAnsi="Arial" w:cs="Arial"/>
-          <w:i/>
-          <w:sz w:val="24"/>
-        </w:rPr>
-      </w:pPr>
-    </w:p>
-    <w:p>
-      <w:pPr>
-        <w:jc w:val="both"/>
-        <w:rPr>
-          <w:rFonts w:ascii="Arial" w:hAnsi="Arial" w:cs="Arial"/>
-          <w:i/>
-          <w:sz w:val="24"/>
-        </w:rPr>
-      </w:pPr>
-    </w:p>
-    <w:p>
-      <w:pPr>
-        <w:jc w:val="both"/>
-        <w:rPr>
-          <w:rFonts w:ascii="Arial" w:hAnsi="Arial" w:cs="Arial"/>
-          <w:i/>
-          <w:sz w:val="24"/>
-        </w:rPr>
-      </w:pPr>
-    </w:p>
-    <w:p>
-      <w:pPr>
-        <w:jc w:val="both"/>
-        <w:rPr>
-          <w:rFonts w:ascii="Arial" w:hAnsi="Arial" w:cs="Arial"/>
-          <w:i/>
-          <w:sz w:val="24"/>
-        </w:rPr>
-      </w:pPr>
-    </w:p>
-    <w:p>
-      <w:pPr>
+        <w:spacing w:line="360" w:lineRule="auto"/>
+        <w:jc w:val="both"/>
+        <w:rPr>
+          <w:rFonts w:ascii="Arial" w:hAnsi="Arial" w:cs="Arial"/>
+          <w:i/>
+          <w:sz w:val="24"/>
+        </w:rPr>
+      </w:pPr>
+    </w:p>
+    <w:p>
+      <w:pPr>
+        <w:spacing w:line="360" w:lineRule="auto"/>
+        <w:jc w:val="both"/>
+        <w:rPr>
+          <w:rFonts w:ascii="Arial" w:hAnsi="Arial" w:cs="Arial"/>
+          <w:i/>
+          <w:sz w:val="24"/>
+        </w:rPr>
+      </w:pPr>
+    </w:p>
+    <w:p>
+      <w:pPr>
+        <w:spacing w:line="360" w:lineRule="auto"/>
+        <w:jc w:val="both"/>
+        <w:rPr>
+          <w:rFonts w:ascii="Arial" w:hAnsi="Arial" w:cs="Arial"/>
+          <w:i/>
+          <w:sz w:val="24"/>
+        </w:rPr>
+      </w:pPr>
+    </w:p>
+    <w:p>
+      <w:pPr>
+        <w:spacing w:line="360" w:lineRule="auto"/>
+        <w:jc w:val="both"/>
+        <w:rPr>
+          <w:rFonts w:ascii="Arial" w:hAnsi="Arial" w:cs="Arial"/>
+          <w:i/>
+          <w:sz w:val="24"/>
+        </w:rPr>
+      </w:pPr>
+    </w:p>
+    <w:p>
+      <w:pPr>
+        <w:spacing w:line="360" w:lineRule="auto"/>
+        <w:jc w:val="both"/>
+        <w:rPr>
+          <w:rFonts w:ascii="Arial" w:hAnsi="Arial" w:cs="Arial"/>
+          <w:i/>
+          <w:sz w:val="24"/>
+        </w:rPr>
+      </w:pPr>
+    </w:p>
+    <w:p>
+      <w:pPr>
+        <w:spacing w:line="360" w:lineRule="auto"/>
+        <w:jc w:val="both"/>
+        <w:rPr>
+          <w:rFonts w:ascii="Arial" w:hAnsi="Arial" w:cs="Arial"/>
+          <w:i/>
+          <w:sz w:val="24"/>
+        </w:rPr>
+      </w:pPr>
+    </w:p>
+    <w:p>
+      <w:pPr>
+        <w:spacing w:line="360" w:lineRule="auto"/>
         <w:jc w:val="both"/>
         <w:rPr>
           <w:rFonts w:ascii="Arial" w:hAnsi="Arial" w:cs="Arial"/>
@@ -5443,6 +5765,7 @@
     </w:p>
     <w:p>
       <w:pPr>
+        <w:spacing w:line="360" w:lineRule="auto"/>
         <w:jc w:val="center"/>
         <w:rPr>
           <w:rFonts w:ascii="Arial" w:hAnsi="Arial" w:cs="Arial"/>
@@ -5509,6 +5832,7 @@
     </w:p>
     <w:p>
       <w:pPr>
+        <w:spacing w:line="360" w:lineRule="auto"/>
         <w:jc w:val="center"/>
         <w:rPr>
           <w:rFonts w:ascii="Arial" w:hAnsi="Arial" w:cs="Arial"/>
@@ -5569,6 +5893,7 @@
     </w:p>
     <w:p>
       <w:pPr>
+        <w:spacing w:line="360" w:lineRule="auto"/>
         <w:jc w:val="center"/>
         <w:rPr>
           <w:rFonts w:ascii="Arial" w:hAnsi="Arial" w:cs="Arial"/>
@@ -5579,6 +5904,7 @@
     </w:p>
     <w:p>
       <w:pPr>
+        <w:spacing w:line="360" w:lineRule="auto"/>
         <w:jc w:val="center"/>
         <w:rPr>
           <w:rFonts w:ascii="Arial" w:hAnsi="Arial" w:cs="Arial"/>
@@ -5589,6 +5915,7 @@
     </w:p>
     <w:p>
       <w:pPr>
+        <w:spacing w:line="360" w:lineRule="auto"/>
         <w:jc w:val="center"/>
         <w:rPr>
           <w:rFonts w:ascii="Arial" w:hAnsi="Arial" w:cs="Arial"/>
@@ -5599,6 +5926,7 @@
     </w:p>
     <w:p>
       <w:pPr>
+        <w:spacing w:line="360" w:lineRule="auto"/>
         <w:jc w:val="center"/>
         <w:rPr>
           <w:rFonts w:ascii="Arial" w:hAnsi="Arial" w:cs="Arial"/>
@@ -5609,6 +5937,7 @@
     </w:p>
     <w:p>
       <w:pPr>
+        <w:spacing w:line="360" w:lineRule="auto"/>
         <w:jc w:val="center"/>
         <w:rPr>
           <w:rFonts w:ascii="Arial" w:hAnsi="Arial" w:cs="Arial"/>
@@ -5619,6 +5948,7 @@
     </w:p>
     <w:p>
       <w:pPr>
+        <w:spacing w:line="360" w:lineRule="auto"/>
         <w:jc w:val="center"/>
         <w:rPr>
           <w:rFonts w:ascii="Arial" w:hAnsi="Arial" w:cs="Arial"/>
@@ -5629,6 +5959,7 @@
     </w:p>
     <w:p>
       <w:pPr>
+        <w:spacing w:line="360" w:lineRule="auto"/>
         <w:jc w:val="center"/>
         <w:rPr>
           <w:rFonts w:ascii="Arial" w:hAnsi="Arial" w:cs="Arial"/>
@@ -5639,6 +5970,7 @@
     </w:p>
     <w:p>
       <w:pPr>
+        <w:spacing w:line="360" w:lineRule="auto"/>
         <w:jc w:val="center"/>
         <w:rPr>
           <w:rFonts w:ascii="Arial" w:hAnsi="Arial" w:cs="Arial"/>
@@ -5649,6 +5981,7 @@
     </w:p>
     <w:p>
       <w:pPr>
+        <w:spacing w:line="360" w:lineRule="auto"/>
         <w:jc w:val="center"/>
         <w:rPr>
           <w:rFonts w:ascii="Arial" w:hAnsi="Arial" w:cs="Arial"/>
@@ -5659,6 +5992,7 @@
     </w:p>
     <w:p>
       <w:pPr>
+        <w:spacing w:line="360" w:lineRule="auto"/>
         <w:jc w:val="center"/>
         <w:rPr>
           <w:rFonts w:ascii="Arial" w:hAnsi="Arial" w:cs="Arial"/>
@@ -5669,6 +6003,7 @@
     </w:p>
     <w:p>
       <w:pPr>
+        <w:spacing w:line="360" w:lineRule="auto"/>
         <w:jc w:val="center"/>
         <w:rPr>
           <w:rFonts w:ascii="Arial" w:hAnsi="Arial" w:cs="Arial"/>
@@ -5679,6 +6014,7 @@
     </w:p>
     <w:p>
       <w:pPr>
+        <w:spacing w:line="360" w:lineRule="auto"/>
         <w:jc w:val="center"/>
         <w:rPr>
           <w:rFonts w:ascii="Arial" w:hAnsi="Arial" w:cs="Arial"/>
@@ -5689,6 +6025,7 @@
     </w:p>
     <w:p>
       <w:pPr>
+        <w:spacing w:line="360" w:lineRule="auto"/>
         <w:jc w:val="center"/>
         <w:rPr>
           <w:rFonts w:ascii="Arial" w:hAnsi="Arial" w:cs="Arial"/>
@@ -5699,6 +6036,7 @@
     </w:p>
     <w:p>
       <w:pPr>
+        <w:spacing w:line="360" w:lineRule="auto"/>
         <w:jc w:val="both"/>
         <w:rPr>
           <w:rFonts w:ascii="Arial" w:hAnsi="Arial" w:cs="Arial"/>
@@ -5727,6 +6065,7 @@
     </w:p>
     <w:p>
       <w:pPr>
+        <w:spacing w:line="360" w:lineRule="auto"/>
         <w:jc w:val="center"/>
         <w:rPr>
           <w:rFonts w:ascii="Arial" w:hAnsi="Arial" w:cs="Arial"/>
@@ -5796,6 +6135,7 @@
     </w:p>
     <w:p>
       <w:pPr>
+        <w:spacing w:line="360" w:lineRule="auto"/>
         <w:jc w:val="center"/>
         <w:rPr>
           <w:rFonts w:ascii="Arial" w:hAnsi="Arial" w:cs="Arial"/>
@@ -5856,6 +6196,7 @@
     </w:p>
     <w:p>
       <w:pPr>
+        <w:spacing w:line="360" w:lineRule="auto"/>
         <w:jc w:val="center"/>
         <w:rPr>
           <w:rFonts w:ascii="Arial" w:hAnsi="Arial" w:cs="Arial"/>
@@ -5866,6 +6207,51 @@
     </w:p>
     <w:p>
       <w:pPr>
+        <w:spacing w:line="360" w:lineRule="auto"/>
+        <w:jc w:val="both"/>
+        <w:rPr>
+          <w:rFonts w:ascii="Arial" w:hAnsi="Arial" w:cs="Arial"/>
+          <w:b/>
+          <w:sz w:val="24"/>
+        </w:rPr>
+      </w:pPr>
+    </w:p>
+    <w:p>
+      <w:pPr>
+        <w:spacing w:line="360" w:lineRule="auto"/>
+        <w:jc w:val="both"/>
+        <w:rPr>
+          <w:rFonts w:ascii="Arial" w:hAnsi="Arial" w:cs="Arial"/>
+          <w:b/>
+          <w:sz w:val="24"/>
+        </w:rPr>
+      </w:pPr>
+    </w:p>
+    <w:p>
+      <w:pPr>
+        <w:spacing w:line="360" w:lineRule="auto"/>
+        <w:jc w:val="both"/>
+        <w:rPr>
+          <w:rFonts w:ascii="Arial" w:hAnsi="Arial" w:cs="Arial"/>
+          <w:b/>
+          <w:sz w:val="24"/>
+        </w:rPr>
+      </w:pPr>
+    </w:p>
+    <w:p>
+      <w:pPr>
+        <w:spacing w:line="360" w:lineRule="auto"/>
+        <w:jc w:val="both"/>
+        <w:rPr>
+          <w:rFonts w:ascii="Arial" w:hAnsi="Arial" w:cs="Arial"/>
+          <w:b/>
+          <w:sz w:val="24"/>
+        </w:rPr>
+      </w:pPr>
+    </w:p>
+    <w:p>
+      <w:pPr>
+        <w:spacing w:line="360" w:lineRule="auto"/>
         <w:jc w:val="both"/>
         <w:rPr>
           <w:rFonts w:ascii="Arial" w:hAnsi="Arial" w:cs="Arial"/>
@@ -5881,33 +6267,93 @@
           <w:ilvl w:val="1"/>
           <w:numId w:val="8"/>
         </w:numPr>
-        <w:jc w:val="both"/>
-        <w:rPr>
-          <w:rFonts w:ascii="Arial" w:hAnsi="Arial" w:cs="Arial"/>
-          <w:b/>
-          <w:sz w:val="24"/>
-        </w:rPr>
-      </w:pPr>
-      <w:r>
-        <w:rPr>
-          <w:rFonts w:ascii="Arial" w:hAnsi="Arial" w:cs="Arial"/>
-          <w:b/>
-          <w:sz w:val="24"/>
-        </w:rPr>
+        <w:spacing w:line="360" w:lineRule="auto"/>
+        <w:jc w:val="both"/>
+        <w:rPr>
+          <w:rFonts w:ascii="Arial" w:hAnsi="Arial" w:cs="Arial"/>
+          <w:b/>
+          <w:sz w:val="24"/>
+        </w:rPr>
+      </w:pPr>
+      <w:r>
+        <w:rPr>
+          <w:rFonts w:ascii="Arial" w:hAnsi="Arial" w:cs="Arial"/>
+          <w:b/>
+          <w:sz w:val="24"/>
+        </w:rPr>
+        <w:lastRenderedPageBreak/>
         <w:t xml:space="preserve"> Used Platform</w:t>
       </w:r>
     </w:p>
     <w:p>
       <w:pPr>
-        <w:jc w:val="both"/>
-        <w:rPr>
-          <w:rFonts w:ascii="Arial" w:hAnsi="Arial" w:cs="Arial"/>
-          <w:sz w:val="24"/>
-        </w:rPr>
-      </w:pPr>
-      <w:r>
-        <w:rPr>
-          <w:rFonts w:ascii="Arial" w:hAnsi="Arial" w:cs="Arial"/>
+        <w:spacing w:line="360" w:lineRule="auto"/>
+        <w:ind w:firstLine="360"/>
+        <w:jc w:val="both"/>
+        <w:rPr>
+          <w:rFonts w:ascii="Arial" w:hAnsi="Arial" w:cs="Arial"/>
+          <w:sz w:val="24"/>
+        </w:rPr>
+      </w:pPr>
+      <w:r>
+        <w:rPr>
+          <w:rFonts w:ascii="Arial" w:hAnsi="Arial" w:cs="Arial"/>
+          <w:sz w:val="24"/>
+        </w:rPr>
+        <w:t>A programming software is a tool or application used in software development to create, debug, maintain, or otherwise support other programs and applications.</w:t>
+      </w:r>
+      <w:r>
+        <w:rPr>
+          <w:rFonts w:ascii="Arial" w:hAnsi="Arial" w:cs="Arial"/>
+          <w:sz w:val="24"/>
+        </w:rPr>
+        <w:t xml:space="preserve"> </w:t>
+      </w:r>
+      <w:r>
+        <w:rPr>
+          <w:rFonts w:ascii="Arial" w:hAnsi="Arial" w:cs="Arial"/>
+          <w:sz w:val="24"/>
+        </w:rPr>
+        <w:t>There are several different pieces of software that were used to develop this app.  The design and development of this app took several months to build, from the way the user interacts with the app, to how it functions.  Software used to design and develop this app includes Adobe Photoshop, Android Studio, QSEE SuperLite, Google Chrome, Github (code saving), Notepad++ (for notes), Firebase (for data storing).</w:t>
+      </w:r>
+      <w:r>
+        <w:rPr>
+          <w:rFonts w:ascii="Arial" w:hAnsi="Arial" w:cs="Arial"/>
+          <w:sz w:val="24"/>
+        </w:rPr>
+        <w:t xml:space="preserve"> The used platforms and its purposed are discussed below:</w:t>
+      </w:r>
+    </w:p>
+    <w:p>
+      <w:pPr>
+        <w:spacing w:line="360" w:lineRule="auto"/>
+        <w:ind w:firstLine="360"/>
+        <w:jc w:val="both"/>
+        <w:rPr>
+          <w:rFonts w:ascii="Arial" w:hAnsi="Arial" w:cs="Arial"/>
+          <w:sz w:val="24"/>
+        </w:rPr>
+      </w:pPr>
+    </w:p>
+    <w:p>
+      <w:pPr>
+        <w:pStyle w:val="ListParagraph"/>
+        <w:numPr>
+          <w:ilvl w:val="2"/>
+          <w:numId w:val="8"/>
+        </w:numPr>
+        <w:spacing w:line="360" w:lineRule="auto"/>
+        <w:jc w:val="both"/>
+        <w:rPr>
+          <w:rFonts w:ascii="Arial" w:hAnsi="Arial" w:cs="Arial"/>
+          <w:i/>
+          <w:sz w:val="24"/>
+        </w:rPr>
+      </w:pPr>
+      <w:r>
+        <w:rPr>
+          <w:rFonts w:ascii="Arial" w:hAnsi="Arial" w:cs="Arial"/>
+          <w:i/>
           <w:sz w:val="24"/>
         </w:rPr>
         <w:t>Android Studio</w:t>
@@ -5915,31 +6361,208 @@
     </w:p>
     <w:p>
       <w:pPr>
-        <w:jc w:val="both"/>
-        <w:rPr>
-          <w:rFonts w:ascii="Arial" w:hAnsi="Arial" w:cs="Arial"/>
-          <w:sz w:val="24"/>
-        </w:rPr>
-      </w:pPr>
-      <w:r>
-        <w:rPr>
-          <w:rFonts w:ascii="Arial" w:hAnsi="Arial" w:cs="Arial"/>
-          <w:sz w:val="24"/>
-        </w:rPr>
-        <w:t>Firebase</w:t>
-      </w:r>
-    </w:p>
-    <w:p>
-      <w:pPr>
-        <w:jc w:val="both"/>
-        <w:rPr>
-          <w:rFonts w:ascii="Arial" w:hAnsi="Arial" w:cs="Arial"/>
-          <w:sz w:val="24"/>
-        </w:rPr>
-      </w:pPr>
-      <w:r>
-        <w:rPr>
-          <w:rFonts w:ascii="Arial" w:hAnsi="Arial" w:cs="Arial"/>
+        <w:spacing w:line="360" w:lineRule="auto"/>
+        <w:ind w:firstLine="720"/>
+        <w:jc w:val="both"/>
+        <w:rPr>
+          <w:rFonts w:ascii="Arial" w:hAnsi="Arial" w:cs="Arial"/>
+          <w:sz w:val="24"/>
+        </w:rPr>
+      </w:pPr>
+      <w:r>
+        <w:rPr>
+          <w:rFonts w:ascii="Arial" w:hAnsi="Arial" w:cs="Arial"/>
+          <w:sz w:val="24"/>
+        </w:rPr>
+        <w:t>Android Studio is the official integrated development environment (IDE) for Android, developed by Google and based on IntelliJ IDEA. This platform is used for coding the “</w:t>
+      </w:r>
+      <w:r>
+        <w:rPr>
+          <w:rFonts w:ascii="Arial" w:hAnsi="Arial" w:cs="Arial"/>
+          <w:b/>
+          <w:sz w:val="24"/>
+        </w:rPr>
+        <w:t>Improve Speech</w:t>
+      </w:r>
+      <w:r>
+        <w:rPr>
+          <w:rFonts w:ascii="Arial" w:hAnsi="Arial" w:cs="Arial"/>
+          <w:sz w:val="24"/>
+        </w:rPr>
+        <w:t>”</w:t>
+      </w:r>
+      <w:r>
+        <w:rPr>
+          <w:rFonts w:ascii="Arial" w:hAnsi="Arial" w:cs="Arial"/>
+          <w:sz w:val="24"/>
+        </w:rPr>
+        <w:t xml:space="preserve"> </w:t>
+      </w:r>
+      <w:r>
+        <w:rPr>
+          <w:rFonts w:ascii="Arial" w:hAnsi="Arial" w:cs="Arial"/>
+          <w:sz w:val="24"/>
+        </w:rPr>
+        <w:t>application as it provides various tools, including a source code editor with features such as code refactoring, syntax highlighting and auto-completion.  It is designed for customization, so that it can modify the window layout to suit development and developer style. The Editor Tool Window gives user the instant access to shortcuts and actions that let the programmer quickly import resources, improve code quality, manage device state, debug applications, and more. Android Studio uses the Instant Push functionality to push code and resource changes to a running application. A code editor helps programmers write code by providing code completion, refraction, and analysis</w:t>
+      </w:r>
+      <w:sdt>
+        <w:sdtPr>
+          <w:id w:val="-1011223306"/>
+          <w:citation/>
+        </w:sdtPr>
+        <w:sdtContent>
+          <w:r>
+            <w:rPr>
+              <w:rFonts w:ascii="Arial" w:hAnsi="Arial" w:cs="Arial"/>
+              <w:sz w:val="24"/>
+            </w:rPr>
+            <w:fldChar w:fldCharType="begin"/>
+          </w:r>
+          <w:r>
+            <w:rPr>
+              <w:rFonts w:ascii="Arial" w:hAnsi="Arial" w:cs="Arial"/>
+              <w:sz w:val="24"/>
+            </w:rPr>
+            <w:instrText xml:space="preserve"> CITATION Tec18 \l 1033 </w:instrText>
+          </w:r>
+          <w:r>
+            <w:rPr>
+              <w:rFonts w:ascii="Arial" w:hAnsi="Arial" w:cs="Arial"/>
+              <w:sz w:val="24"/>
+            </w:rPr>
+            <w:fldChar w:fldCharType="separate"/>
+          </w:r>
+          <w:r>
+            <w:rPr>
+              <w:rFonts w:ascii="Arial" w:hAnsi="Arial" w:cs="Arial"/>
+              <w:noProof/>
+              <w:sz w:val="24"/>
+            </w:rPr>
+            <w:t xml:space="preserve"> (Contributor, 2018)</w:t>
+          </w:r>
+          <w:r>
+            <w:rPr>
+              <w:rFonts w:ascii="Arial" w:hAnsi="Arial" w:cs="Arial"/>
+              <w:sz w:val="24"/>
+            </w:rPr>
+            <w:fldChar w:fldCharType="end"/>
+          </w:r>
+        </w:sdtContent>
+      </w:sdt>
+      <w:r>
+        <w:rPr>
+          <w:rFonts w:ascii="Arial" w:hAnsi="Arial" w:cs="Arial"/>
+          <w:sz w:val="24"/>
+        </w:rPr>
+        <w:t>.</w:t>
+      </w:r>
+    </w:p>
+    <w:p>
+      <w:pPr>
+        <w:spacing w:line="360" w:lineRule="auto"/>
+        <w:ind w:firstLine="720"/>
+        <w:jc w:val="both"/>
+        <w:rPr>
+          <w:rFonts w:ascii="Arial" w:hAnsi="Arial" w:cs="Arial"/>
+          <w:sz w:val="24"/>
+        </w:rPr>
+      </w:pPr>
+    </w:p>
+    <w:p>
+      <w:pPr>
+        <w:pStyle w:val="ListParagraph"/>
+        <w:numPr>
+          <w:ilvl w:val="2"/>
+          <w:numId w:val="8"/>
+        </w:numPr>
+        <w:spacing w:line="360" w:lineRule="auto"/>
+        <w:jc w:val="both"/>
+        <w:rPr>
+          <w:rFonts w:ascii="Arial" w:hAnsi="Arial" w:cs="Arial"/>
+          <w:i/>
+          <w:sz w:val="24"/>
+        </w:rPr>
+      </w:pPr>
+      <w:r>
+        <w:rPr>
+          <w:rFonts w:ascii="Arial" w:hAnsi="Arial" w:cs="Arial"/>
+          <w:i/>
+          <w:sz w:val="24"/>
+        </w:rPr>
+        <w:t>Fireba</w:t>
+      </w:r>
+      <w:r>
+        <w:rPr>
+          <w:rFonts w:ascii="Arial" w:hAnsi="Arial" w:cs="Arial"/>
+          <w:i/>
+          <w:sz w:val="24"/>
+        </w:rPr>
+        <w:t>s</w:t>
+      </w:r>
+      <w:r>
+        <w:rPr>
+          <w:rFonts w:ascii="Arial" w:hAnsi="Arial" w:cs="Arial"/>
+          <w:i/>
+          <w:sz w:val="24"/>
+        </w:rPr>
+        <w:t>e</w:t>
+      </w:r>
+    </w:p>
+    <w:p>
+      <w:pPr>
+        <w:spacing w:line="360" w:lineRule="auto"/>
+        <w:ind w:firstLine="720"/>
+        <w:jc w:val="both"/>
+        <w:rPr>
+          <w:rFonts w:ascii="Arial" w:hAnsi="Arial" w:cs="Arial"/>
+          <w:sz w:val="24"/>
+        </w:rPr>
+      </w:pPr>
+      <w:r>
+        <w:rPr>
+          <w:rFonts w:ascii="Arial" w:hAnsi="Arial" w:cs="Arial"/>
+          <w:sz w:val="24"/>
+        </w:rPr>
+        <w:t xml:space="preserve">Firebase is Google's mobile platform that helps app developers build better experiences and grow their businesses. Its core mission is to assist the developers build better apps, grow their user base and increase engagement by providing products and its solutions.  It provides cloud storage and is the must require tools for developer to implements its features like authentication, app analytics and crash reporting, cloud messaging, dynamic links, hosting, measuring retention and more.  </w:t>
+      </w:r>
+      <w:r>
+        <w:rPr>
+          <w:rFonts w:ascii="Arial" w:hAnsi="Arial" w:cs="Arial"/>
+          <w:sz w:val="24"/>
+        </w:rPr>
+        <w:lastRenderedPageBreak/>
+        <w:t>Since it is lightweight, cloud-based solution that helps to manage authentication and cloud hosting for mobile apps. It was also used to store user information and sync data in real time between the devices.</w:t>
+      </w:r>
+    </w:p>
+    <w:p>
+      <w:pPr>
+        <w:spacing w:line="360" w:lineRule="auto"/>
+        <w:jc w:val="both"/>
+        <w:rPr>
+          <w:rFonts w:ascii="Arial" w:hAnsi="Arial" w:cs="Arial"/>
+          <w:sz w:val="24"/>
+        </w:rPr>
+      </w:pPr>
+    </w:p>
+    <w:p>
+      <w:pPr>
+        <w:pStyle w:val="ListParagraph"/>
+        <w:numPr>
+          <w:ilvl w:val="2"/>
+          <w:numId w:val="8"/>
+        </w:numPr>
+        <w:spacing w:line="360" w:lineRule="auto"/>
+        <w:jc w:val="both"/>
+        <w:rPr>
+          <w:rFonts w:ascii="Arial" w:hAnsi="Arial" w:cs="Arial"/>
+          <w:i/>
+          <w:sz w:val="24"/>
+        </w:rPr>
+      </w:pPr>
+      <w:r>
+        <w:rPr>
+          <w:rFonts w:ascii="Arial" w:hAnsi="Arial" w:cs="Arial"/>
+          <w:i/>
           <w:sz w:val="24"/>
         </w:rPr>
         <w:t>Google Chrome</w:t>
@@ -5947,15 +6570,135 @@
     </w:p>
     <w:p>
       <w:pPr>
-        <w:jc w:val="both"/>
-        <w:rPr>
-          <w:rFonts w:ascii="Arial" w:hAnsi="Arial" w:cs="Arial"/>
-          <w:sz w:val="24"/>
-        </w:rPr>
-      </w:pPr>
-      <w:r>
-        <w:rPr>
-          <w:rFonts w:ascii="Arial" w:hAnsi="Arial" w:cs="Arial"/>
+        <w:spacing w:line="360" w:lineRule="auto"/>
+        <w:ind w:firstLine="720"/>
+        <w:jc w:val="both"/>
+        <w:rPr>
+          <w:rFonts w:ascii="Arial" w:hAnsi="Arial" w:cs="Arial"/>
+          <w:sz w:val="24"/>
+        </w:rPr>
+      </w:pPr>
+      <w:r>
+        <w:rPr>
+          <w:rFonts w:ascii="Arial" w:hAnsi="Arial" w:cs="Arial"/>
+          <w:sz w:val="24"/>
+        </w:rPr>
+        <w:t xml:space="preserve">Google Chrome is a cross-platform web browser created by Google. It's made for fast searching, browsing and safe online activities. It is very fast and secure web browser built with an emphasis on web standards. It was first released in 2008 and has been rapidly growing in popularity ever since. Built using free software components from Apple </w:t>
+      </w:r>
+      <w:proofErr w:type="spellStart"/>
+      <w:r>
+        <w:rPr>
+          <w:rFonts w:ascii="Arial" w:hAnsi="Arial" w:cs="Arial"/>
+          <w:sz w:val="24"/>
+        </w:rPr>
+        <w:t>WebKit</w:t>
+      </w:r>
+      <w:proofErr w:type="spellEnd"/>
+      <w:r>
+        <w:rPr>
+          <w:rFonts w:ascii="Arial" w:hAnsi="Arial" w:cs="Arial"/>
+          <w:sz w:val="24"/>
+        </w:rPr>
+        <w:t xml:space="preserve"> and Mozilla Firefox, Chrome provides a great experience for all of your favorite websites.  Similarly, Chrome was used as a case study, research and development of case studies in the appendix or supplement for developing an application. </w:t>
+      </w:r>
+      <w:r>
+        <w:rPr>
+          <w:rFonts w:ascii="Arial" w:hAnsi="Arial" w:cs="Arial"/>
+          <w:sz w:val="24"/>
+        </w:rPr>
+        <w:t xml:space="preserve">It was eventually ported to Linux, </w:t>
+      </w:r>
+      <w:proofErr w:type="spellStart"/>
+      <w:r>
+        <w:rPr>
+          <w:rFonts w:ascii="Arial" w:hAnsi="Arial" w:cs="Arial"/>
+          <w:sz w:val="24"/>
+        </w:rPr>
+        <w:t>macOS</w:t>
+      </w:r>
+      <w:proofErr w:type="spellEnd"/>
+      <w:r>
+        <w:rPr>
+          <w:rFonts w:ascii="Arial" w:hAnsi="Arial" w:cs="Arial"/>
+          <w:sz w:val="24"/>
+        </w:rPr>
+        <w:t xml:space="preserve">, </w:t>
+      </w:r>
+      <w:proofErr w:type="spellStart"/>
+      <w:r>
+        <w:rPr>
+          <w:rFonts w:ascii="Arial" w:hAnsi="Arial" w:cs="Arial"/>
+          <w:sz w:val="24"/>
+        </w:rPr>
+        <w:t>iOS</w:t>
+      </w:r>
+      <w:proofErr w:type="spellEnd"/>
+      <w:r>
+        <w:rPr>
+          <w:rFonts w:ascii="Arial" w:hAnsi="Arial" w:cs="Arial"/>
+          <w:sz w:val="24"/>
+        </w:rPr>
+        <w:t>, and Android, and is now the default browser on those pl</w:t>
+      </w:r>
+      <w:r>
+        <w:rPr>
+          <w:rFonts w:ascii="Arial" w:hAnsi="Arial" w:cs="Arial"/>
+          <w:sz w:val="24"/>
+        </w:rPr>
+        <w:t xml:space="preserve">atforms. </w:t>
+      </w:r>
+      <w:r>
+        <w:rPr>
+          <w:rFonts w:ascii="Arial" w:hAnsi="Arial" w:cs="Arial"/>
+          <w:sz w:val="24"/>
+        </w:rPr>
+        <w:t>The browser is also a key component of Chrome OS, acti</w:t>
+      </w:r>
+      <w:r>
+        <w:rPr>
+          <w:rFonts w:ascii="Arial" w:hAnsi="Arial" w:cs="Arial"/>
+          <w:sz w:val="24"/>
+        </w:rPr>
+        <w:t>ng as a platform for web apps (W</w:t>
+      </w:r>
+      <w:r>
+        <w:rPr>
+          <w:rFonts w:ascii="Arial" w:hAnsi="Arial" w:cs="Arial"/>
+          <w:sz w:val="24"/>
+        </w:rPr>
+        <w:t>ikipedia, 2022).</w:t>
+      </w:r>
+    </w:p>
+    <w:p>
+      <w:pPr>
+        <w:spacing w:line="360" w:lineRule="auto"/>
+        <w:ind w:firstLine="720"/>
+        <w:jc w:val="both"/>
+        <w:rPr>
+          <w:rFonts w:ascii="Arial" w:hAnsi="Arial" w:cs="Arial"/>
+          <w:sz w:val="24"/>
+        </w:rPr>
+      </w:pPr>
+    </w:p>
+    <w:p>
+      <w:pPr>
+        <w:pStyle w:val="ListParagraph"/>
+        <w:numPr>
+          <w:ilvl w:val="2"/>
+          <w:numId w:val="8"/>
+        </w:numPr>
+        <w:spacing w:line="360" w:lineRule="auto"/>
+        <w:jc w:val="both"/>
+        <w:rPr>
+          <w:rFonts w:ascii="Arial" w:hAnsi="Arial" w:cs="Arial"/>
+          <w:i/>
+          <w:sz w:val="24"/>
+        </w:rPr>
+      </w:pPr>
+      <w:r>
+        <w:rPr>
+          <w:rFonts w:ascii="Arial" w:hAnsi="Arial" w:cs="Arial"/>
+          <w:i/>
           <w:sz w:val="24"/>
         </w:rPr>
         <w:t>Notepad</w:t>
@@ -5963,12 +6706,164 @@
     </w:p>
     <w:p>
       <w:pPr>
-        <w:jc w:val="both"/>
-        <w:rPr>
-          <w:rFonts w:ascii="Arial" w:hAnsi="Arial" w:cs="Arial"/>
-          <w:sz w:val="24"/>
-        </w:rPr>
-      </w:pPr>
+        <w:spacing w:line="360" w:lineRule="auto"/>
+        <w:ind w:firstLine="720"/>
+        <w:jc w:val="both"/>
+        <w:rPr>
+          <w:rFonts w:ascii="Arial" w:hAnsi="Arial" w:cs="Arial"/>
+          <w:sz w:val="24"/>
+        </w:rPr>
+      </w:pPr>
+      <w:r>
+        <w:rPr>
+          <w:rFonts w:ascii="Arial" w:hAnsi="Arial" w:cs="Arial"/>
+          <w:sz w:val="24"/>
+        </w:rPr>
+        <w:t>Notepad is a simple text editor that comes with all versions of Windows. It lets you create, open, and read plaintext files. It's a great place to quickly take notes in ASCII format, or to write small scripts. It uses the default Windows font and color scheme, but user can change these style attributes if you would like.</w:t>
+      </w:r>
+      <w:r>
+        <w:rPr>
+          <w:rFonts w:ascii="Arial" w:hAnsi="Arial" w:cs="Arial"/>
+          <w:sz w:val="24"/>
+        </w:rPr>
+        <w:t xml:space="preserve"> </w:t>
+      </w:r>
+      <w:r>
+        <w:rPr>
+          <w:rFonts w:ascii="Arial" w:hAnsi="Arial" w:cs="Arial"/>
+          <w:sz w:val="24"/>
+        </w:rPr>
+        <w:t>Notepad will not open a file that has specific formatting or is not a plaintext file.</w:t>
+      </w:r>
+      <w:sdt>
+        <w:sdtPr>
+          <w:rPr>
+            <w:rFonts w:ascii="Arial" w:hAnsi="Arial" w:cs="Arial"/>
+            <w:sz w:val="24"/>
+          </w:rPr>
+          <w:id w:val="-1026254245"/>
+          <w:citation/>
+        </w:sdtPr>
+        <w:sdtContent>
+          <w:r>
+            <w:rPr>
+              <w:rFonts w:ascii="Arial" w:hAnsi="Arial" w:cs="Arial"/>
+              <w:sz w:val="24"/>
+            </w:rPr>
+            <w:fldChar w:fldCharType="begin"/>
+          </w:r>
+          <w:r>
+            <w:rPr>
+              <w:rFonts w:ascii="Arial" w:hAnsi="Arial" w:cs="Arial"/>
+              <w:sz w:val="24"/>
+            </w:rPr>
+            <w:instrText xml:space="preserve"> CITATION Com21 \l 1033 </w:instrText>
+          </w:r>
+          <w:r>
+            <w:rPr>
+              <w:rFonts w:ascii="Arial" w:hAnsi="Arial" w:cs="Arial"/>
+              <w:sz w:val="24"/>
+            </w:rPr>
+            <w:fldChar w:fldCharType="separate"/>
+          </w:r>
+          <w:r>
+            <w:rPr>
+              <w:rFonts w:ascii="Arial" w:hAnsi="Arial" w:cs="Arial"/>
+              <w:noProof/>
+              <w:sz w:val="24"/>
+            </w:rPr>
+            <w:t xml:space="preserve"> </w:t>
+          </w:r>
+          <w:r>
+            <w:rPr>
+              <w:rFonts w:ascii="Arial" w:hAnsi="Arial" w:cs="Arial"/>
+              <w:noProof/>
+              <w:sz w:val="24"/>
+            </w:rPr>
+            <w:t>(Hope, 2021)</w:t>
+          </w:r>
+          <w:r>
+            <w:rPr>
+              <w:rFonts w:ascii="Arial" w:hAnsi="Arial" w:cs="Arial"/>
+              <w:sz w:val="24"/>
+            </w:rPr>
+            <w:fldChar w:fldCharType="end"/>
+          </w:r>
+        </w:sdtContent>
+      </w:sdt>
+      <w:r>
+        <w:rPr>
+          <w:rFonts w:ascii="Arial" w:hAnsi="Arial" w:cs="Arial"/>
+          <w:sz w:val="24"/>
+        </w:rPr>
+        <w:t>.</w:t>
+      </w:r>
+      <w:r>
+        <w:rPr>
+          <w:rFonts w:ascii="Arial" w:hAnsi="Arial" w:cs="Arial"/>
+          <w:sz w:val="24"/>
+        </w:rPr>
+        <w:t xml:space="preserve"> It is</w:t>
+      </w:r>
+      <w:r>
+        <w:rPr>
+          <w:rFonts w:ascii="Arial" w:hAnsi="Arial" w:cs="Arial"/>
+          <w:sz w:val="24"/>
+        </w:rPr>
+        <w:t xml:space="preserve"> also the favorite application of several users because it is designed to be simple and effective.</w:t>
+      </w:r>
+    </w:p>
+    <w:p>
+      <w:pPr>
+        <w:spacing w:line="360" w:lineRule="auto"/>
+        <w:jc w:val="both"/>
+        <w:rPr>
+          <w:rFonts w:ascii="Arial" w:hAnsi="Arial" w:cs="Arial"/>
+          <w:sz w:val="24"/>
+        </w:rPr>
+      </w:pPr>
+    </w:p>
+    <w:p>
+      <w:pPr>
+        <w:pStyle w:val="ListParagraph"/>
+        <w:numPr>
+          <w:ilvl w:val="2"/>
+          <w:numId w:val="8"/>
+        </w:numPr>
+        <w:spacing w:line="360" w:lineRule="auto"/>
+        <w:jc w:val="both"/>
+        <w:rPr>
+          <w:rFonts w:ascii="Arial" w:hAnsi="Arial" w:cs="Arial"/>
+          <w:i/>
+          <w:sz w:val="24"/>
+        </w:rPr>
+      </w:pPr>
+      <w:r>
+        <w:rPr>
+          <w:rFonts w:ascii="Arial" w:hAnsi="Arial" w:cs="Arial"/>
+          <w:i/>
+          <w:sz w:val="24"/>
+        </w:rPr>
+        <w:t>Adobe Photoshop CC</w:t>
+      </w:r>
+    </w:p>
+    <w:p>
+      <w:pPr>
+        <w:spacing w:line="360" w:lineRule="auto"/>
+        <w:ind w:firstLine="720"/>
+        <w:jc w:val="both"/>
+        <w:rPr>
+          <w:rFonts w:ascii="Arial" w:hAnsi="Arial" w:cs="Arial"/>
+          <w:sz w:val="24"/>
+        </w:rPr>
+      </w:pPr>
+      <w:r>
+        <w:rPr>
+          <w:rFonts w:ascii="Arial" w:hAnsi="Arial" w:cs="Arial"/>
+          <w:sz w:val="24"/>
+        </w:rPr>
+        <w:t xml:space="preserve">Adobe </w:t>
+      </w:r>
       <w:r>
         <w:rPr>
           <w:rFonts w:ascii="Arial" w:hAnsi="Arial" w:cs="Arial"/>
@@ -5976,50 +6871,289 @@
         </w:rPr>
         <w:t>Photoshop</w:t>
       </w:r>
-    </w:p>
-    <w:p>
-      <w:pPr>
-        <w:jc w:val="both"/>
-        <w:rPr>
-          <w:rFonts w:ascii="Arial" w:hAnsi="Arial" w:cs="Arial"/>
-          <w:sz w:val="24"/>
-        </w:rPr>
-      </w:pPr>
-    </w:p>
-    <w:p>
-      <w:pPr>
-        <w:jc w:val="both"/>
-        <w:rPr>
-          <w:rFonts w:ascii="Arial" w:hAnsi="Arial" w:cs="Arial"/>
-          <w:sz w:val="24"/>
-        </w:rPr>
-      </w:pPr>
-      <w:proofErr w:type="spellStart"/>
+      <w:r>
+        <w:rPr>
+          <w:rFonts w:ascii="Arial" w:hAnsi="Arial" w:cs="Arial"/>
+          <w:sz w:val="24"/>
+        </w:rPr>
+        <w:t xml:space="preserve"> CC</w:t>
+      </w:r>
+      <w:r>
+        <w:rPr>
+          <w:rFonts w:ascii="Arial" w:hAnsi="Arial" w:cs="Arial"/>
+          <w:sz w:val="24"/>
+        </w:rPr>
+        <w:t xml:space="preserve"> is a piece of professional software that’s capable of editing, processing, compiling and manipulating digital images on all levels. From basic digital photo retouching to advanced 3D rendering, it offers more tools and </w:t>
+      </w:r>
       <w:r>
         <w:rPr>
           <w:rFonts w:ascii="Arial" w:hAnsi="Arial" w:cs="Arial"/>
           <w:sz w:val="24"/>
         </w:rPr>
         <w:lastRenderedPageBreak/>
+        <w:t xml:space="preserve">options than designer would ever need.  It was used to create both the company logo, and an application UI.  Wireframe was also made using Photoshop and I used as vector art as a background image. </w:t>
+      </w:r>
+      <w:r>
+        <w:rPr>
+          <w:rFonts w:ascii="Arial" w:hAnsi="Arial" w:cs="Arial"/>
+          <w:sz w:val="24"/>
+        </w:rPr>
+        <w:t>Its</w:t>
+      </w:r>
+      <w:r>
+        <w:rPr>
+          <w:rFonts w:ascii="Arial" w:hAnsi="Arial" w:cs="Arial"/>
+          <w:sz w:val="24"/>
+        </w:rPr>
+        <w:t xml:space="preserve"> graphic design software allows designer to create, edit and manipulate various graphics as well as digital art. It was created in 1988 by Thomas Knoll and John Knoll and the official distribution license of the progr</w:t>
+      </w:r>
+      <w:r>
+        <w:rPr>
+          <w:rFonts w:ascii="Arial" w:hAnsi="Arial" w:cs="Arial"/>
+          <w:sz w:val="24"/>
+        </w:rPr>
+        <w:t>am. There are many versions of P</w:t>
+      </w:r>
+      <w:r>
+        <w:rPr>
+          <w:rFonts w:ascii="Arial" w:hAnsi="Arial" w:cs="Arial"/>
+          <w:sz w:val="24"/>
+        </w:rPr>
+        <w:t>hotoshop.</w:t>
+      </w:r>
+      <w:sdt>
+        <w:sdtPr>
+          <w:id w:val="-1984460767"/>
+          <w:citation/>
+        </w:sdtPr>
+        <w:sdtContent>
+          <w:r>
+            <w:rPr>
+              <w:rFonts w:ascii="Arial" w:hAnsi="Arial" w:cs="Arial"/>
+              <w:sz w:val="24"/>
+            </w:rPr>
+            <w:fldChar w:fldCharType="begin"/>
+          </w:r>
+          <w:r>
+            <w:rPr>
+              <w:rFonts w:ascii="Arial" w:hAnsi="Arial" w:cs="Arial"/>
+              <w:sz w:val="24"/>
+            </w:rPr>
+            <w:instrText xml:space="preserve"> CITATION Aly22 \l 1033 </w:instrText>
+          </w:r>
+          <w:r>
+            <w:rPr>
+              <w:rFonts w:ascii="Arial" w:hAnsi="Arial" w:cs="Arial"/>
+              <w:sz w:val="24"/>
+            </w:rPr>
+            <w:fldChar w:fldCharType="separate"/>
+          </w:r>
+          <w:r>
+            <w:rPr>
+              <w:rFonts w:ascii="Arial" w:hAnsi="Arial" w:cs="Arial"/>
+              <w:noProof/>
+              <w:sz w:val="24"/>
+            </w:rPr>
+            <w:t xml:space="preserve"> (Walker, 2022)</w:t>
+          </w:r>
+          <w:r>
+            <w:rPr>
+              <w:rFonts w:ascii="Arial" w:hAnsi="Arial" w:cs="Arial"/>
+              <w:sz w:val="24"/>
+            </w:rPr>
+            <w:fldChar w:fldCharType="end"/>
+          </w:r>
+        </w:sdtContent>
+      </w:sdt>
+      <w:r>
+        <w:t>.</w:t>
+      </w:r>
+      <w:r>
+        <w:rPr>
+          <w:rFonts w:ascii="Arial" w:hAnsi="Arial" w:cs="Arial"/>
+          <w:sz w:val="24"/>
+        </w:rPr>
+        <w:t xml:space="preserve"> </w:t>
+      </w:r>
+    </w:p>
+    <w:p>
+      <w:pPr>
+        <w:spacing w:line="360" w:lineRule="auto"/>
+        <w:ind w:firstLine="720"/>
+        <w:jc w:val="both"/>
+        <w:rPr>
+          <w:rFonts w:ascii="Arial" w:hAnsi="Arial" w:cs="Arial"/>
+          <w:sz w:val="24"/>
+        </w:rPr>
+      </w:pPr>
+    </w:p>
+    <w:p>
+      <w:pPr>
+        <w:pStyle w:val="ListParagraph"/>
+        <w:numPr>
+          <w:ilvl w:val="2"/>
+          <w:numId w:val="8"/>
+        </w:numPr>
+        <w:spacing w:line="360" w:lineRule="auto"/>
+        <w:jc w:val="both"/>
+        <w:rPr>
+          <w:rFonts w:ascii="Arial" w:hAnsi="Arial" w:cs="Arial"/>
+          <w:i/>
+          <w:sz w:val="24"/>
+        </w:rPr>
+      </w:pPr>
+      <w:r>
+        <w:rPr>
+          <w:rFonts w:ascii="Arial" w:hAnsi="Arial" w:cs="Arial"/>
+          <w:i/>
+          <w:sz w:val="24"/>
+        </w:rPr>
         <w:t>Github</w:t>
       </w:r>
-      <w:proofErr w:type="spellEnd"/>
+    </w:p>
+    <w:p>
+      <w:pPr>
+        <w:spacing w:line="360" w:lineRule="auto"/>
+        <w:jc w:val="both"/>
+        <w:rPr>
+          <w:rFonts w:ascii="Arial" w:hAnsi="Arial" w:cs="Arial"/>
+          <w:sz w:val="24"/>
+        </w:rPr>
+      </w:pPr>
+      <w:r>
+        <w:rPr>
+          <w:rFonts w:ascii="Arial" w:hAnsi="Arial" w:cs="Arial"/>
+          <w:sz w:val="24"/>
+        </w:rPr>
+        <w:t xml:space="preserve">  </w:t>
+      </w:r>
+      <w:r>
+        <w:rPr>
+          <w:rFonts w:ascii="Arial" w:hAnsi="Arial" w:cs="Arial"/>
+          <w:sz w:val="24"/>
+        </w:rPr>
+        <w:tab/>
+      </w:r>
+      <w:r>
+        <w:rPr>
+          <w:rFonts w:ascii="Arial" w:hAnsi="Arial" w:cs="Arial"/>
+          <w:sz w:val="24"/>
+        </w:rPr>
+        <w:t xml:space="preserve">GitHub is a version control system for tracking changes to computer files and coordinating work on those files among multiple people. It is widely used by developers to store their source code, which can be shared with others or kept private. Its repository was used to save the previous errors into the server for further use which provides an important feature for test case for an application while developing.  Commonly, version control makes it simple to access prior versions of an </w:t>
+      </w:r>
+      <w:r>
+        <w:rPr>
+          <w:rFonts w:ascii="Arial" w:hAnsi="Arial" w:cs="Arial"/>
+          <w:sz w:val="24"/>
+        </w:rPr>
+        <w:t>individual’s</w:t>
+      </w:r>
+      <w:r>
+        <w:rPr>
+          <w:rFonts w:ascii="Arial" w:hAnsi="Arial" w:cs="Arial"/>
+          <w:sz w:val="24"/>
+        </w:rPr>
+        <w:t xml:space="preserve"> work and see the differences between them. Work on programming in parallel with others without having to merge changes or check out files.  GithHub can be used to save the previous into users PC, so they can make presentations of their work, and share it through social media.</w:t>
+      </w:r>
+    </w:p>
+    <w:p>
+      <w:pPr>
+        <w:spacing w:line="360" w:lineRule="auto"/>
+        <w:jc w:val="both"/>
+        <w:rPr>
+          <w:rFonts w:ascii="Arial" w:hAnsi="Arial" w:cs="Arial"/>
+          <w:sz w:val="24"/>
+        </w:rPr>
+      </w:pPr>
     </w:p>
     <w:p>
       <w:pPr>
         <w:pStyle w:val="ListParagraph"/>
-        <w:ind w:left="360"/>
-        <w:jc w:val="both"/>
-        <w:rPr>
-          <w:rFonts w:ascii="Arial" w:hAnsi="Arial" w:cs="Arial"/>
-          <w:b/>
-          <w:sz w:val="24"/>
-        </w:rPr>
-      </w:pPr>
+        <w:numPr>
+          <w:ilvl w:val="2"/>
+          <w:numId w:val="8"/>
+        </w:numPr>
+        <w:spacing w:line="360" w:lineRule="auto"/>
+        <w:jc w:val="both"/>
+        <w:rPr>
+          <w:rFonts w:ascii="Arial" w:hAnsi="Arial" w:cs="Arial"/>
+          <w:i/>
+          <w:sz w:val="24"/>
+        </w:rPr>
+      </w:pPr>
+      <w:r>
+        <w:rPr>
+          <w:rFonts w:ascii="Arial" w:hAnsi="Arial" w:cs="Arial"/>
+          <w:i/>
+          <w:sz w:val="24"/>
+        </w:rPr>
+        <w:t>QSEE SuperLite</w:t>
+      </w:r>
+    </w:p>
+    <w:p>
+      <w:pPr>
+        <w:spacing w:line="360" w:lineRule="auto"/>
+        <w:ind w:firstLine="360"/>
+        <w:jc w:val="both"/>
+        <w:rPr>
+          <w:rFonts w:ascii="Arial" w:hAnsi="Arial" w:cs="Arial"/>
+          <w:sz w:val="24"/>
+        </w:rPr>
+      </w:pPr>
+      <w:r>
+        <w:rPr>
+          <w:rFonts w:ascii="Arial" w:hAnsi="Arial" w:cs="Arial"/>
+          <w:sz w:val="24"/>
+        </w:rPr>
+        <w:t xml:space="preserve">QSEE SuperLite is a general modeling environment that can accommodate a wide range of modeling tools. It can be used to build large and complex models, or small and simple ones, with any combination of blocks, base-level components and libraries. There is no need to learn a new language or toolset when switching from one task to another. It is designed for speed and performance and is perfectly suited to meet </w:t>
+      </w:r>
+      <w:r>
+        <w:rPr>
+          <w:rFonts w:ascii="Arial" w:hAnsi="Arial" w:cs="Arial"/>
+          <w:sz w:val="24"/>
+        </w:rPr>
+        <w:t xml:space="preserve">the needs of today's engineer. </w:t>
+      </w:r>
+      <w:r>
+        <w:rPr>
+          <w:rFonts w:ascii="Arial" w:hAnsi="Arial" w:cs="Arial"/>
+          <w:sz w:val="24"/>
+        </w:rPr>
+        <w:t xml:space="preserve">This was implemented to </w:t>
+      </w:r>
+      <w:r>
+        <w:rPr>
+          <w:rFonts w:ascii="Arial" w:hAnsi="Arial" w:cs="Arial"/>
+          <w:sz w:val="24"/>
+        </w:rPr>
+        <w:t>start</w:t>
+      </w:r>
+      <w:r>
+        <w:rPr>
+          <w:rFonts w:ascii="Arial" w:hAnsi="Arial" w:cs="Arial"/>
+          <w:sz w:val="24"/>
+        </w:rPr>
+        <w:t xml:space="preserve"> with QSEE Super Lite, which is an extremely easy environment to create class diagrams and UML diagrams. </w:t>
+      </w:r>
+      <w:r>
+        <w:rPr>
+          <w:rFonts w:ascii="Arial" w:hAnsi="Arial" w:cs="Arial"/>
+          <w:sz w:val="24"/>
+        </w:rPr>
+        <w:t>It was</w:t>
+      </w:r>
+      <w:r>
+        <w:rPr>
+          <w:rFonts w:ascii="Arial" w:hAnsi="Arial" w:cs="Arial"/>
+          <w:sz w:val="24"/>
+        </w:rPr>
+        <w:t xml:space="preserve"> developed by Dr. Mark Dixon. It is the result of many years of development work (QSEE, 2022).</w:t>
+      </w:r>
     </w:p>
     <w:p>
       <w:pPr>
         <w:pStyle w:val="ListParagraph"/>
+        <w:spacing w:line="360" w:lineRule="auto"/>
         <w:ind w:left="360"/>
         <w:jc w:val="both"/>
         <w:rPr>
@@ -6036,19 +7170,21 @@
           <w:ilvl w:val="1"/>
           <w:numId w:val="8"/>
         </w:numPr>
-        <w:jc w:val="both"/>
-        <w:rPr>
-          <w:rFonts w:ascii="Arial" w:hAnsi="Arial" w:cs="Arial"/>
-          <w:b/>
-          <w:sz w:val="24"/>
-        </w:rPr>
-      </w:pPr>
-      <w:r>
-        <w:rPr>
-          <w:rFonts w:ascii="Arial" w:eastAsia="Cambria" w:hAnsi="Arial" w:cs="Arial"/>
-          <w:b/>
-          <w:sz w:val="24"/>
-        </w:rPr>
+        <w:spacing w:line="360" w:lineRule="auto"/>
+        <w:jc w:val="both"/>
+        <w:rPr>
+          <w:rFonts w:ascii="Arial" w:hAnsi="Arial" w:cs="Arial"/>
+          <w:b/>
+          <w:sz w:val="24"/>
+        </w:rPr>
+      </w:pPr>
+      <w:r>
+        <w:rPr>
+          <w:rFonts w:ascii="Arial" w:eastAsia="Cambria" w:hAnsi="Arial" w:cs="Arial"/>
+          <w:b/>
+          <w:sz w:val="24"/>
+        </w:rPr>
+        <w:lastRenderedPageBreak/>
         <w:t xml:space="preserve"> </w:t>
       </w:r>
       <w:r>
@@ -6063,6 +7199,7 @@
     <w:p>
       <w:pPr>
         <w:pStyle w:val="ListParagraph"/>
+        <w:spacing w:line="360" w:lineRule="auto"/>
         <w:ind w:left="360"/>
         <w:jc w:val="both"/>
         <w:rPr>
@@ -6075,6 +7212,7 @@
     <w:p>
       <w:pPr>
         <w:pStyle w:val="ListParagraph"/>
+        <w:spacing w:line="360" w:lineRule="auto"/>
         <w:ind w:left="360"/>
         <w:jc w:val="both"/>
         <w:rPr>
@@ -6086,6 +7224,7 @@
     </w:p>
     <w:p>
       <w:pPr>
+        <w:spacing w:line="360" w:lineRule="auto"/>
         <w:jc w:val="both"/>
         <w:rPr>
           <w:rFonts w:ascii="Arial" w:hAnsi="Arial" w:cs="Arial"/>
@@ -6097,6 +7236,7 @@
     </w:p>
     <w:p>
       <w:pPr>
+        <w:spacing w:line="360" w:lineRule="auto"/>
         <w:jc w:val="both"/>
         <w:rPr>
           <w:rFonts w:ascii="Arial" w:hAnsi="Arial" w:cs="Arial"/>
@@ -6117,6 +7257,7 @@
     </w:p>
     <w:p>
       <w:pPr>
+        <w:spacing w:line="360" w:lineRule="auto"/>
         <w:jc w:val="both"/>
         <w:rPr>
           <w:rFonts w:ascii="Arial" w:hAnsi="Arial" w:cs="Arial"/>
@@ -6137,6 +7278,7 @@
     </w:p>
     <w:p>
       <w:pPr>
+        <w:spacing w:line="360" w:lineRule="auto"/>
         <w:jc w:val="both"/>
         <w:rPr>
           <w:rFonts w:ascii="Arial" w:hAnsi="Arial" w:cs="Arial"/>
@@ -6148,6 +7290,7 @@
     </w:p>
     <w:p>
       <w:pPr>
+        <w:spacing w:line="360" w:lineRule="auto"/>
         <w:jc w:val="both"/>
         <w:rPr>
           <w:rFonts w:ascii="Arial" w:hAnsi="Arial" w:cs="Arial"/>
@@ -6159,15 +7302,17 @@
     </w:p>
     <w:p>
       <w:pPr>
-        <w:jc w:val="both"/>
-        <w:rPr>
-          <w:rFonts w:ascii="Arial" w:hAnsi="Arial" w:cs="Arial"/>
-          <w:sz w:val="24"/>
-        </w:rPr>
-      </w:pPr>
-    </w:p>
-    <w:p>
-      <w:pPr>
+        <w:spacing w:line="360" w:lineRule="auto"/>
+        <w:jc w:val="both"/>
+        <w:rPr>
+          <w:rFonts w:ascii="Arial" w:hAnsi="Arial" w:cs="Arial"/>
+          <w:sz w:val="24"/>
+        </w:rPr>
+      </w:pPr>
+    </w:p>
+    <w:p>
+      <w:pPr>
+        <w:spacing w:line="360" w:lineRule="auto"/>
         <w:jc w:val="both"/>
         <w:rPr>
           <w:rFonts w:ascii="Arial" w:hAnsi="Arial" w:cs="Arial"/>
@@ -6188,6 +7333,7 @@
     </w:p>
     <w:p>
       <w:pPr>
+        <w:spacing w:line="360" w:lineRule="auto"/>
         <w:jc w:val="both"/>
         <w:rPr>
           <w:rFonts w:ascii="Arial" w:hAnsi="Arial" w:cs="Arial"/>
@@ -6199,6 +7345,7 @@
     </w:p>
     <w:p>
       <w:pPr>
+        <w:spacing w:line="360" w:lineRule="auto"/>
         <w:jc w:val="both"/>
         <w:rPr>
           <w:rFonts w:ascii="Arial" w:hAnsi="Arial" w:cs="Arial"/>
@@ -6215,6 +7362,7 @@
           <w:ilvl w:val="1"/>
           <w:numId w:val="5"/>
         </w:numPr>
+        <w:spacing w:line="360" w:lineRule="auto"/>
         <w:jc w:val="both"/>
         <w:rPr>
           <w:rFonts w:ascii="Arial" w:hAnsi="Arial" w:cs="Arial"/>
@@ -6234,6 +7382,7 @@
     <w:p>
       <w:pPr>
         <w:pStyle w:val="ListParagraph"/>
+        <w:spacing w:line="360" w:lineRule="auto"/>
         <w:ind w:left="360"/>
         <w:jc w:val="both"/>
         <w:rPr>
@@ -6246,6 +7395,7 @@
     <w:p>
       <w:pPr>
         <w:pStyle w:val="ListParagraph"/>
+        <w:spacing w:line="360" w:lineRule="auto"/>
         <w:ind w:left="360"/>
         <w:jc w:val="both"/>
         <w:rPr>
@@ -6258,6 +7408,7 @@
     <w:p>
       <w:pPr>
         <w:pStyle w:val="ListParagraph"/>
+        <w:spacing w:line="360" w:lineRule="auto"/>
         <w:ind w:left="360"/>
         <w:jc w:val="both"/>
         <w:rPr>
@@ -6274,6 +7425,7 @@
           <w:ilvl w:val="1"/>
           <w:numId w:val="5"/>
         </w:numPr>
+        <w:spacing w:line="360" w:lineRule="auto"/>
         <w:jc w:val="both"/>
         <w:rPr>
           <w:rFonts w:ascii="Arial" w:hAnsi="Arial" w:cs="Arial"/>
@@ -6293,6 +7445,7 @@
     <w:p>
       <w:pPr>
         <w:pStyle w:val="ListParagraph"/>
+        <w:spacing w:line="360" w:lineRule="auto"/>
         <w:ind w:left="360"/>
         <w:jc w:val="both"/>
         <w:rPr>
@@ -6305,6 +7458,7 @@
     <w:p>
       <w:pPr>
         <w:pStyle w:val="ListParagraph"/>
+        <w:spacing w:line="360" w:lineRule="auto"/>
         <w:ind w:left="360"/>
         <w:jc w:val="both"/>
         <w:rPr>
@@ -6317,6 +7471,7 @@
     <w:p>
       <w:pPr>
         <w:pStyle w:val="ListParagraph"/>
+        <w:spacing w:line="360" w:lineRule="auto"/>
         <w:ind w:left="360"/>
         <w:jc w:val="both"/>
         <w:rPr>
@@ -6329,6 +7484,7 @@
     <w:p>
       <w:pPr>
         <w:pStyle w:val="ListParagraph"/>
+        <w:spacing w:line="360" w:lineRule="auto"/>
         <w:ind w:left="360"/>
         <w:jc w:val="both"/>
         <w:rPr>
@@ -6341,6 +7497,7 @@
     <w:p>
       <w:pPr>
         <w:pStyle w:val="ListParagraph"/>
+        <w:spacing w:line="360" w:lineRule="auto"/>
         <w:ind w:left="360"/>
         <w:jc w:val="both"/>
         <w:rPr>
@@ -6353,6 +7510,7 @@
     <w:p>
       <w:pPr>
         <w:pStyle w:val="ListParagraph"/>
+        <w:spacing w:line="360" w:lineRule="auto"/>
         <w:ind w:left="360"/>
         <w:jc w:val="both"/>
         <w:rPr>
@@ -6365,6 +7523,7 @@
     <w:p>
       <w:pPr>
         <w:pStyle w:val="ListParagraph"/>
+        <w:spacing w:line="360" w:lineRule="auto"/>
         <w:ind w:left="360"/>
         <w:jc w:val="both"/>
         <w:rPr>
@@ -6377,6 +7536,7 @@
     <w:p>
       <w:pPr>
         <w:pStyle w:val="ListParagraph"/>
+        <w:spacing w:line="360" w:lineRule="auto"/>
         <w:ind w:left="360"/>
         <w:jc w:val="both"/>
         <w:rPr>
@@ -6389,6 +7549,7 @@
     <w:p>
       <w:pPr>
         <w:pStyle w:val="ListParagraph"/>
+        <w:spacing w:line="360" w:lineRule="auto"/>
         <w:ind w:left="360"/>
         <w:jc w:val="both"/>
         <w:rPr>
@@ -6401,6 +7562,7 @@
     <w:p>
       <w:pPr>
         <w:pStyle w:val="ListParagraph"/>
+        <w:spacing w:line="360" w:lineRule="auto"/>
         <w:ind w:left="360"/>
         <w:jc w:val="both"/>
         <w:rPr>
@@ -6413,6 +7575,7 @@
     <w:p>
       <w:pPr>
         <w:pStyle w:val="ListParagraph"/>
+        <w:spacing w:line="360" w:lineRule="auto"/>
         <w:ind w:left="360"/>
         <w:jc w:val="both"/>
         <w:rPr>
@@ -6425,6 +7588,7 @@
     <w:p>
       <w:pPr>
         <w:pStyle w:val="ListParagraph"/>
+        <w:spacing w:line="360" w:lineRule="auto"/>
         <w:ind w:left="360"/>
         <w:jc w:val="both"/>
         <w:rPr>
@@ -6437,6 +7601,7 @@
     <w:p>
       <w:pPr>
         <w:pStyle w:val="ListParagraph"/>
+        <w:spacing w:line="360" w:lineRule="auto"/>
         <w:ind w:left="360"/>
         <w:jc w:val="both"/>
         <w:rPr>
@@ -6449,6 +7614,7 @@
     <w:p>
       <w:pPr>
         <w:pStyle w:val="ListParagraph"/>
+        <w:spacing w:line="360" w:lineRule="auto"/>
         <w:ind w:left="360"/>
         <w:jc w:val="both"/>
         <w:rPr>
@@ -6461,6 +7627,7 @@
     <w:p>
       <w:pPr>
         <w:pStyle w:val="ListParagraph"/>
+        <w:spacing w:line="360" w:lineRule="auto"/>
         <w:ind w:left="360"/>
         <w:jc w:val="both"/>
         <w:rPr>
@@ -6473,6 +7640,7 @@
     <w:p>
       <w:pPr>
         <w:pStyle w:val="ListParagraph"/>
+        <w:spacing w:line="360" w:lineRule="auto"/>
         <w:ind w:left="360"/>
         <w:jc w:val="both"/>
         <w:rPr>
@@ -6485,6 +7653,7 @@
     <w:p>
       <w:pPr>
         <w:pStyle w:val="ListParagraph"/>
+        <w:spacing w:line="360" w:lineRule="auto"/>
         <w:ind w:left="360"/>
         <w:jc w:val="both"/>
         <w:rPr>
@@ -6497,6 +7666,7 @@
     <w:p>
       <w:pPr>
         <w:pStyle w:val="ListParagraph"/>
+        <w:spacing w:line="360" w:lineRule="auto"/>
         <w:ind w:left="360"/>
         <w:jc w:val="both"/>
         <w:rPr>
@@ -6509,6 +7679,7 @@
     <w:p>
       <w:pPr>
         <w:pStyle w:val="ListParagraph"/>
+        <w:spacing w:line="360" w:lineRule="auto"/>
         <w:ind w:left="360"/>
         <w:jc w:val="both"/>
         <w:rPr>
@@ -6521,6 +7692,7 @@
     <w:p>
       <w:pPr>
         <w:pStyle w:val="ListParagraph"/>
+        <w:spacing w:line="360" w:lineRule="auto"/>
         <w:ind w:left="360"/>
         <w:jc w:val="both"/>
         <w:rPr>
@@ -6533,6 +7705,7 @@
     <w:p>
       <w:pPr>
         <w:pStyle w:val="ListParagraph"/>
+        <w:spacing w:line="360" w:lineRule="auto"/>
         <w:ind w:left="360"/>
         <w:jc w:val="both"/>
         <w:rPr>
@@ -6549,6 +7722,7 @@
           <w:ilvl w:val="1"/>
           <w:numId w:val="5"/>
         </w:numPr>
+        <w:spacing w:line="360" w:lineRule="auto"/>
         <w:jc w:val="both"/>
         <w:rPr>
           <w:rFonts w:ascii="Arial" w:hAnsi="Arial" w:cs="Arial"/>
@@ -6568,15 +7742,17 @@
     <w:p>
       <w:pPr>
         <w:pStyle w:val="ListParagraph"/>
-        <w:rPr>
-          <w:rFonts w:ascii="Arial" w:hAnsi="Arial" w:cs="Arial"/>
-          <w:b/>
-          <w:sz w:val="24"/>
-        </w:rPr>
-      </w:pPr>
-    </w:p>
-    <w:p>
-      <w:pPr>
+        <w:spacing w:line="360" w:lineRule="auto"/>
+        <w:rPr>
+          <w:rFonts w:ascii="Arial" w:hAnsi="Arial" w:cs="Arial"/>
+          <w:b/>
+          <w:sz w:val="24"/>
+        </w:rPr>
+      </w:pPr>
+    </w:p>
+    <w:p>
+      <w:pPr>
+        <w:spacing w:line="360" w:lineRule="auto"/>
         <w:ind w:firstLine="720"/>
         <w:jc w:val="both"/>
         <w:rPr>
@@ -6615,6 +7791,7 @@
     </w:p>
     <w:p>
       <w:pPr>
+        <w:spacing w:line="360" w:lineRule="auto"/>
         <w:ind w:firstLine="720"/>
         <w:jc w:val="both"/>
         <w:rPr>
@@ -6652,7 +7829,7 @@
           <w:ilvl w:val="0"/>
           <w:numId w:val="6"/>
         </w:numPr>
-        <w:spacing w:after="160" w:line="259" w:lineRule="auto"/>
+        <w:spacing w:after="160" w:line="360" w:lineRule="auto"/>
         <w:jc w:val="both"/>
         <w:rPr>
           <w:rFonts w:ascii="Arial" w:hAnsi="Arial" w:cs="Arial"/>
@@ -6674,7 +7851,7 @@
           <w:ilvl w:val="0"/>
           <w:numId w:val="6"/>
         </w:numPr>
-        <w:spacing w:after="160" w:line="259" w:lineRule="auto"/>
+        <w:spacing w:after="160" w:line="360" w:lineRule="auto"/>
         <w:jc w:val="both"/>
         <w:rPr>
           <w:rFonts w:ascii="Arial" w:hAnsi="Arial" w:cs="Arial"/>
@@ -6691,6 +7868,7 @@
     </w:p>
     <w:p>
       <w:pPr>
+        <w:spacing w:line="360" w:lineRule="auto"/>
         <w:ind w:firstLine="720"/>
         <w:jc w:val="both"/>
         <w:rPr>
@@ -6708,6 +7886,7 @@
     </w:p>
     <w:p>
       <w:pPr>
+        <w:spacing w:line="360" w:lineRule="auto"/>
         <w:jc w:val="center"/>
         <w:rPr>
           <w:rFonts w:ascii="Arial" w:hAnsi="Arial" w:cs="Arial"/>
@@ -6775,6 +7954,7 @@
     </w:p>
     <w:p>
       <w:pPr>
+        <w:spacing w:line="360" w:lineRule="auto"/>
         <w:ind w:firstLine="720"/>
         <w:jc w:val="center"/>
         <w:rPr>
@@ -6794,6 +7974,7 @@
     </w:p>
     <w:p>
       <w:pPr>
+        <w:spacing w:line="360" w:lineRule="auto"/>
         <w:ind w:firstLine="720"/>
         <w:jc w:val="both"/>
         <w:rPr>
@@ -6825,6 +8006,7 @@
     </w:p>
     <w:p>
       <w:pPr>
+        <w:spacing w:line="360" w:lineRule="auto"/>
         <w:ind w:firstLine="720"/>
         <w:jc w:val="both"/>
         <w:rPr>
@@ -6835,6 +8017,7 @@
     </w:p>
     <w:p>
       <w:pPr>
+        <w:spacing w:line="360" w:lineRule="auto"/>
         <w:ind w:firstLine="720"/>
         <w:jc w:val="both"/>
         <w:rPr>
@@ -6852,6 +8035,7 @@
     </w:p>
     <w:p>
       <w:pPr>
+        <w:spacing w:line="360" w:lineRule="auto"/>
         <w:ind w:firstLine="720"/>
         <w:jc w:val="both"/>
         <w:rPr>
@@ -6862,6 +8046,7 @@
     </w:p>
     <w:p>
       <w:pPr>
+        <w:spacing w:line="360" w:lineRule="auto"/>
         <w:ind w:firstLine="720"/>
         <w:jc w:val="both"/>
         <w:rPr>
@@ -6874,215 +8059,13 @@
           <w:rFonts w:ascii="Arial" w:hAnsi="Arial" w:cs="Arial"/>
           <w:sz w:val="24"/>
         </w:rPr>
-        <w:lastRenderedPageBreak/>
         <w:t>After accessing to dashboard, User can now use the application features. Talking about its working, when the user clicks on recording button it analyses user voice and transform it into text. It checks the grammatical errors, checks breathes and pauses, fills and add up the words, checks the accuracy of the user. After all of these tasks have been completed, a report is created. The user can also manage their profiles, view profile, view reports. If they desire to sign out of the system, the system will log them out as well.</w:t>
       </w:r>
     </w:p>
     <w:p>
       <w:pPr>
-        <w:ind w:firstLine="720"/>
-        <w:jc w:val="both"/>
-        <w:rPr>
-          <w:rFonts w:ascii="Arial" w:hAnsi="Arial" w:cs="Arial"/>
-          <w:sz w:val="24"/>
-        </w:rPr>
-      </w:pPr>
-    </w:p>
-    <w:p>
-      <w:pPr>
-        <w:jc w:val="center"/>
-        <w:rPr>
-          <w:rFonts w:ascii="Arial" w:hAnsi="Arial" w:cs="Arial"/>
-          <w:sz w:val="24"/>
-        </w:rPr>
-      </w:pPr>
-      <w:r>
-        <w:rPr>
-          <w:rFonts w:ascii="Arial" w:hAnsi="Arial" w:cs="Arial"/>
-          <w:noProof/>
-          <w:sz w:val="24"/>
-        </w:rPr>
-        <w:drawing>
-          <wp:inline distT="0" distB="0" distL="0" distR="0">
-            <wp:extent cx="5931597" cy="3719945"/>
-            <wp:effectExtent l="0" t="0" r="0" b="0"/>
-            <wp:docPr id="8" name="Picture 8"/>
-            <wp:cNvGraphicFramePr>
-              <a:graphicFrameLocks xmlns:a="http://schemas.openxmlformats.org/drawingml/2006/main" noChangeAspect="1"/>
-            </wp:cNvGraphicFramePr>
-            <a:graphic xmlns:a="http://schemas.openxmlformats.org/drawingml/2006/main">
-              <a:graphicData uri="http://schemas.openxmlformats.org/drawingml/2006/picture">
-                <pic:pic xmlns:pic="http://schemas.openxmlformats.org/drawingml/2006/picture">
-                  <pic:nvPicPr>
-                    <pic:cNvPr id="0" name="Picture 4"/>
-                    <pic:cNvPicPr>
-                      <a:picLocks noChangeAspect="1" noChangeArrowheads="1"/>
-                    </pic:cNvPicPr>
-                  </pic:nvPicPr>
-                  <pic:blipFill>
-                    <a:blip r:embed="rId11">
-                      <a:extLst>
-                        <a:ext uri="{28A0092B-C50C-407E-A947-70E740481C1C}">
-                          <a14:useLocalDpi xmlns:a14="http://schemas.microsoft.com/office/drawing/2010/main" val="0"/>
-                        </a:ext>
-                      </a:extLst>
-                    </a:blip>
-                    <a:srcRect/>
-                    <a:stretch>
-                      <a:fillRect/>
-                    </a:stretch>
-                  </pic:blipFill>
-                  <pic:spPr bwMode="auto">
-                    <a:xfrm>
-                      <a:off x="0" y="0"/>
-                      <a:ext cx="5969304" cy="3743593"/>
-                    </a:xfrm>
-                    <a:prstGeom prst="rect">
-                      <a:avLst/>
-                    </a:prstGeom>
-                    <a:noFill/>
-                    <a:ln>
-                      <a:noFill/>
-                    </a:ln>
-                  </pic:spPr>
-                </pic:pic>
-              </a:graphicData>
-            </a:graphic>
-          </wp:inline>
-        </w:drawing>
-      </w:r>
-    </w:p>
-    <w:p>
-      <w:pPr>
-        <w:ind w:firstLine="720"/>
-        <w:jc w:val="center"/>
-        <w:rPr>
-          <w:rFonts w:ascii="Arial" w:hAnsi="Arial" w:cs="Arial"/>
-          <w:i/>
-          <w:sz w:val="24"/>
-        </w:rPr>
-      </w:pPr>
-      <w:r>
-        <w:rPr>
-          <w:rFonts w:ascii="Arial" w:hAnsi="Arial" w:cs="Arial"/>
-          <w:i/>
-          <w:sz w:val="24"/>
-        </w:rPr>
-        <w:t>Fig 1.2: Admin Use Case Diagram</w:t>
-      </w:r>
-    </w:p>
-    <w:p>
-      <w:pPr>
-        <w:ind w:firstLine="720"/>
-        <w:jc w:val="both"/>
-        <w:rPr>
-          <w:rFonts w:ascii="Arial" w:hAnsi="Arial" w:cs="Arial"/>
-          <w:sz w:val="24"/>
-        </w:rPr>
-      </w:pPr>
-    </w:p>
-    <w:p>
-      <w:pPr>
-        <w:ind w:firstLine="720"/>
-        <w:jc w:val="both"/>
-        <w:rPr>
-          <w:rFonts w:ascii="Arial" w:hAnsi="Arial" w:cs="Arial"/>
-          <w:sz w:val="24"/>
-        </w:rPr>
-      </w:pPr>
-      <w:r>
-        <w:rPr>
-          <w:rFonts w:ascii="Arial" w:hAnsi="Arial" w:cs="Arial"/>
-          <w:sz w:val="24"/>
-        </w:rPr>
-        <w:t>The above diagram</w:t>
-      </w:r>
-      <w:r>
-        <w:rPr>
-          <w:rFonts w:ascii="Arial" w:hAnsi="Arial" w:cs="Arial"/>
-          <w:sz w:val="24"/>
-        </w:rPr>
-        <w:t xml:space="preserve"> Fig 1.2</w:t>
-      </w:r>
-      <w:r>
-        <w:rPr>
-          <w:rFonts w:ascii="Arial" w:hAnsi="Arial" w:cs="Arial"/>
-          <w:sz w:val="24"/>
-        </w:rPr>
-        <w:t xml:space="preserve"> discuses about the Admin role. An admin is the primary actor of the overall system. For the login system the admin have to fill up </w:t>
-      </w:r>
-      <w:r>
-        <w:rPr>
-          <w:rFonts w:ascii="Arial" w:hAnsi="Arial" w:cs="Arial"/>
-          <w:sz w:val="24"/>
-        </w:rPr>
-        <w:t xml:space="preserve">with </w:t>
-      </w:r>
-      <w:r>
-        <w:rPr>
-          <w:rFonts w:ascii="Arial" w:hAnsi="Arial" w:cs="Arial"/>
-          <w:sz w:val="24"/>
-        </w:rPr>
-        <w:t xml:space="preserve">their </w:t>
-      </w:r>
-      <w:r>
-        <w:rPr>
-          <w:rFonts w:ascii="Arial" w:hAnsi="Arial" w:cs="Arial"/>
-          <w:sz w:val="24"/>
-        </w:rPr>
-        <w:t xml:space="preserve">admin </w:t>
-      </w:r>
-      <w:r>
-        <w:rPr>
-          <w:rFonts w:ascii="Arial" w:hAnsi="Arial" w:cs="Arial"/>
-          <w:sz w:val="24"/>
-        </w:rPr>
-        <w:t>credentials. The system validates and checks the credentials and redirects to admin dashboard accordingly.</w:t>
-      </w:r>
-    </w:p>
-    <w:p>
-      <w:pPr>
-        <w:ind w:firstLine="720"/>
-        <w:jc w:val="both"/>
-        <w:rPr>
-          <w:rFonts w:ascii="Arial" w:hAnsi="Arial" w:cs="Arial"/>
-          <w:sz w:val="24"/>
-        </w:rPr>
-      </w:pPr>
-      <w:r>
-        <w:rPr>
-          <w:rFonts w:ascii="Arial" w:hAnsi="Arial" w:cs="Arial"/>
-          <w:sz w:val="24"/>
-        </w:rPr>
-        <w:t>After redirecting to admin dashboard admin can view the list of users that are registered to their system. They can view user info and delete the unwanted users as well. In the end</w:t>
-      </w:r>
-      <w:r>
-        <w:rPr>
-          <w:rFonts w:ascii="Arial" w:hAnsi="Arial" w:cs="Arial"/>
-          <w:sz w:val="24"/>
-        </w:rPr>
-        <w:t>,</w:t>
-      </w:r>
-      <w:r>
-        <w:rPr>
-          <w:rFonts w:ascii="Arial" w:hAnsi="Arial" w:cs="Arial"/>
-          <w:sz w:val="24"/>
-        </w:rPr>
-        <w:t xml:space="preserve"> admin has the role to control the entire application systems and its operations.</w:t>
-      </w:r>
-    </w:p>
-    <w:p>
-      <w:pPr>
         <w:pStyle w:val="ListParagraph"/>
-        <w:rPr>
-          <w:rFonts w:ascii="Arial" w:hAnsi="Arial" w:cs="Arial"/>
-          <w:sz w:val="24"/>
-        </w:rPr>
-      </w:pPr>
-    </w:p>
-    <w:p>
-      <w:pPr>
-        <w:pStyle w:val="ListParagraph"/>
+        <w:spacing w:line="360" w:lineRule="auto"/>
         <w:ind w:left="360"/>
         <w:jc w:val="both"/>
         <w:rPr>
@@ -7099,6 +8082,7 @@
           <w:ilvl w:val="1"/>
           <w:numId w:val="5"/>
         </w:numPr>
+        <w:spacing w:line="360" w:lineRule="auto"/>
         <w:jc w:val="both"/>
         <w:rPr>
           <w:rFonts w:ascii="Arial" w:hAnsi="Arial" w:cs="Arial"/>
@@ -7117,6 +8101,7 @@
     </w:p>
     <w:p>
       <w:pPr>
+        <w:spacing w:line="360" w:lineRule="auto"/>
         <w:jc w:val="center"/>
         <w:rPr>
           <w:rFonts w:ascii="Arial" w:hAnsi="Arial" w:cs="Arial"/>
@@ -7150,7 +8135,7 @@
                     </pic:cNvPicPr>
                   </pic:nvPicPr>
                   <pic:blipFill>
-                    <a:blip r:embed="rId12">
+                    <a:blip r:embed="rId11">
                       <a:extLst>
                         <a:ext uri="{28A0092B-C50C-407E-A947-70E740481C1C}">
                           <a14:useLocalDpi xmlns:a14="http://schemas.microsoft.com/office/drawing/2010/main" val="0"/>
@@ -7184,6 +8169,7 @@
     </w:p>
     <w:p>
       <w:pPr>
+        <w:spacing w:line="360" w:lineRule="auto"/>
         <w:ind w:firstLine="720"/>
         <w:jc w:val="center"/>
         <w:rPr>
@@ -7211,6 +8197,7 @@
     </w:p>
     <w:p>
       <w:pPr>
+        <w:spacing w:line="360" w:lineRule="auto"/>
         <w:ind w:firstLine="720"/>
         <w:jc w:val="center"/>
         <w:rPr>
@@ -7223,6 +8210,7 @@
     <w:p>
       <w:pPr>
         <w:pStyle w:val="ListParagraph"/>
+        <w:spacing w:line="360" w:lineRule="auto"/>
         <w:ind w:left="360"/>
         <w:jc w:val="both"/>
         <w:rPr>
@@ -7239,6 +8227,7 @@
           <w:ilvl w:val="1"/>
           <w:numId w:val="5"/>
         </w:numPr>
+        <w:spacing w:line="360" w:lineRule="auto"/>
         <w:jc w:val="both"/>
         <w:rPr>
           <w:rFonts w:ascii="Arial" w:hAnsi="Arial" w:cs="Arial"/>
@@ -7266,6 +8255,7 @@
     <w:p>
       <w:pPr>
         <w:pStyle w:val="ListParagraph"/>
+        <w:spacing w:line="360" w:lineRule="auto"/>
         <w:ind w:left="360"/>
         <w:jc w:val="both"/>
         <w:rPr>
@@ -7277,67 +8267,30 @@
     </w:p>
     <w:p>
       <w:pPr>
+        <w:spacing w:line="360" w:lineRule="auto"/>
+        <w:jc w:val="both"/>
+        <w:rPr>
+          <w:rFonts w:ascii="Arial" w:hAnsi="Arial" w:cs="Arial"/>
+          <w:b/>
+          <w:sz w:val="24"/>
+        </w:rPr>
+      </w:pPr>
+    </w:p>
+    <w:p>
+      <w:pPr>
+        <w:spacing w:line="360" w:lineRule="auto"/>
+        <w:jc w:val="both"/>
+        <w:rPr>
+          <w:rFonts w:ascii="Arial" w:hAnsi="Arial" w:cs="Arial"/>
+          <w:b/>
+          <w:sz w:val="24"/>
+        </w:rPr>
+      </w:pPr>
+    </w:p>
+    <w:p>
+      <w:pPr>
         <w:pStyle w:val="ListParagraph"/>
-        <w:ind w:left="360"/>
-        <w:jc w:val="both"/>
-        <w:rPr>
-          <w:rFonts w:ascii="Arial" w:hAnsi="Arial" w:cs="Arial"/>
-          <w:b/>
-          <w:sz w:val="24"/>
-        </w:rPr>
-      </w:pPr>
-    </w:p>
-    <w:p>
-      <w:pPr>
-        <w:pStyle w:val="ListParagraph"/>
-        <w:ind w:left="360"/>
-        <w:jc w:val="both"/>
-        <w:rPr>
-          <w:rFonts w:ascii="Arial" w:hAnsi="Arial" w:cs="Arial"/>
-          <w:b/>
-          <w:sz w:val="24"/>
-        </w:rPr>
-      </w:pPr>
-    </w:p>
-    <w:p>
-      <w:pPr>
-        <w:pStyle w:val="ListParagraph"/>
-        <w:ind w:left="360"/>
-        <w:jc w:val="both"/>
-        <w:rPr>
-          <w:rFonts w:ascii="Arial" w:hAnsi="Arial" w:cs="Arial"/>
-          <w:b/>
-          <w:sz w:val="24"/>
-        </w:rPr>
-      </w:pPr>
-    </w:p>
-    <w:p>
-      <w:pPr>
-        <w:pStyle w:val="ListParagraph"/>
-        <w:ind w:left="360"/>
-        <w:jc w:val="both"/>
-        <w:rPr>
-          <w:rFonts w:ascii="Arial" w:hAnsi="Arial" w:cs="Arial"/>
-          <w:b/>
-          <w:sz w:val="24"/>
-        </w:rPr>
-      </w:pPr>
-    </w:p>
-    <w:p>
-      <w:pPr>
-        <w:pStyle w:val="ListParagraph"/>
-        <w:ind w:left="360"/>
-        <w:jc w:val="both"/>
-        <w:rPr>
-          <w:rFonts w:ascii="Arial" w:hAnsi="Arial" w:cs="Arial"/>
-          <w:b/>
-          <w:sz w:val="24"/>
-        </w:rPr>
-      </w:pPr>
-    </w:p>
-    <w:p>
-      <w:pPr>
-        <w:pStyle w:val="ListParagraph"/>
+        <w:spacing w:line="360" w:lineRule="auto"/>
         <w:ind w:left="360"/>
         <w:jc w:val="both"/>
         <w:rPr>
@@ -7354,25 +8307,26 @@
           <w:ilvl w:val="1"/>
           <w:numId w:val="5"/>
         </w:numPr>
-        <w:jc w:val="both"/>
-        <w:rPr>
-          <w:rFonts w:ascii="Arial" w:hAnsi="Arial" w:cs="Arial"/>
-          <w:b/>
-          <w:sz w:val="24"/>
-        </w:rPr>
-      </w:pPr>
-      <w:r>
-        <w:rPr>
-          <w:rFonts w:ascii="Arial" w:hAnsi="Arial" w:cs="Arial"/>
-          <w:b/>
-          <w:sz w:val="24"/>
-        </w:rPr>
-        <w:lastRenderedPageBreak/>
+        <w:spacing w:line="360" w:lineRule="auto"/>
+        <w:jc w:val="both"/>
+        <w:rPr>
+          <w:rFonts w:ascii="Arial" w:hAnsi="Arial" w:cs="Arial"/>
+          <w:b/>
+          <w:sz w:val="24"/>
+        </w:rPr>
+      </w:pPr>
+      <w:r>
+        <w:rPr>
+          <w:rFonts w:ascii="Arial" w:hAnsi="Arial" w:cs="Arial"/>
+          <w:b/>
+          <w:sz w:val="24"/>
+        </w:rPr>
         <w:t xml:space="preserve"> Wireframe</w:t>
       </w:r>
     </w:p>
     <w:p>
       <w:pPr>
+        <w:spacing w:line="360" w:lineRule="auto"/>
         <w:jc w:val="center"/>
         <w:rPr>
           <w:rFonts w:ascii="Arial" w:hAnsi="Arial" w:cs="Arial"/>
@@ -7405,7 +8359,7 @@
                     </pic:cNvPicPr>
                   </pic:nvPicPr>
                   <pic:blipFill>
-                    <a:blip r:embed="rId13">
+                    <a:blip r:embed="rId12">
                       <a:extLst>
                         <a:ext uri="{28A0092B-C50C-407E-A947-70E740481C1C}">
                           <a14:useLocalDpi xmlns:a14="http://schemas.microsoft.com/office/drawing/2010/main" val="0"/>
@@ -7439,6 +8393,7 @@
     </w:p>
     <w:p>
       <w:pPr>
+        <w:spacing w:line="360" w:lineRule="auto"/>
         <w:ind w:firstLine="720"/>
         <w:jc w:val="center"/>
         <w:rPr>
@@ -7453,7 +8408,7 @@
           <w:i/>
           <w:sz w:val="24"/>
         </w:rPr>
-        <w:t>Fig 2.1</w:t>
+        <w:t>Fig 5.6.1</w:t>
       </w:r>
       <w:r>
         <w:rPr>
@@ -7474,52 +8429,57 @@
     </w:p>
     <w:p>
       <w:pPr>
+        <w:spacing w:line="360" w:lineRule="auto"/>
+        <w:ind w:firstLine="720"/>
+        <w:jc w:val="both"/>
+        <w:rPr>
+          <w:rFonts w:ascii="Arial" w:hAnsi="Arial" w:cs="Arial"/>
+          <w:sz w:val="24"/>
+        </w:rPr>
+      </w:pPr>
+      <w:r>
+        <w:rPr>
+          <w:rFonts w:ascii="Arial" w:hAnsi="Arial" w:cs="Arial"/>
+          <w:sz w:val="24"/>
+        </w:rPr>
+        <w:t>The figure</w:t>
+      </w:r>
+      <w:r>
+        <w:rPr>
+          <w:rFonts w:ascii="Arial" w:hAnsi="Arial" w:cs="Arial"/>
+          <w:sz w:val="24"/>
+        </w:rPr>
+        <w:t xml:space="preserve"> 5.6.1</w:t>
+      </w:r>
+      <w:r>
+        <w:rPr>
+          <w:rFonts w:ascii="Arial" w:hAnsi="Arial" w:cs="Arial"/>
+          <w:sz w:val="24"/>
+        </w:rPr>
+        <w:t xml:space="preserve"> is the wireframe for login page.  It consists of two text field area placed for user email and password. There are also two buttons (i.e. Login and Sign Up).</w:t>
+      </w:r>
+      <w:r>
+        <w:rPr>
+          <w:rFonts w:ascii="Arial" w:hAnsi="Arial" w:cs="Arial"/>
+          <w:sz w:val="24"/>
+        </w:rPr>
+        <w:t xml:space="preserve"> Log in </w:t>
+      </w:r>
+      <w:r>
+        <w:rPr>
+          <w:rFonts w:ascii="Arial" w:hAnsi="Arial" w:cs="Arial"/>
+          <w:sz w:val="24"/>
+        </w:rPr>
+        <w:t xml:space="preserve">is for logging the user and while the other is for user registration. </w:t>
+      </w:r>
+    </w:p>
+    <w:p>
+      <w:pPr>
+        <w:spacing w:line="360" w:lineRule="auto"/>
         <w:ind w:firstLine="720"/>
         <w:jc w:val="center"/>
         <w:rPr>
           <w:rFonts w:ascii="Arial" w:hAnsi="Arial" w:cs="Arial"/>
-          <w:i/>
-          <w:sz w:val="24"/>
-        </w:rPr>
-      </w:pPr>
-    </w:p>
-    <w:p>
-      <w:pPr>
-        <w:ind w:firstLine="720"/>
-        <w:jc w:val="both"/>
-        <w:rPr>
-          <w:rFonts w:ascii="Arial" w:hAnsi="Arial" w:cs="Arial"/>
-          <w:sz w:val="24"/>
-        </w:rPr>
-      </w:pPr>
-      <w:r>
-        <w:rPr>
-          <w:rFonts w:ascii="Arial" w:hAnsi="Arial" w:cs="Arial"/>
-          <w:sz w:val="24"/>
-        </w:rPr>
-        <w:t>The figure 21 is the wireframe for login page.  It consists of two text field area placed for user email and password. There are also two buttons (i.e. Login and Sign Up).</w:t>
-      </w:r>
-      <w:r>
-        <w:rPr>
-          <w:rFonts w:ascii="Arial" w:hAnsi="Arial" w:cs="Arial"/>
-          <w:sz w:val="24"/>
-        </w:rPr>
-        <w:t xml:space="preserve"> Log in </w:t>
-      </w:r>
-      <w:r>
-        <w:rPr>
-          <w:rFonts w:ascii="Arial" w:hAnsi="Arial" w:cs="Arial"/>
-          <w:sz w:val="24"/>
-        </w:rPr>
-        <w:t xml:space="preserve">is for logging the user and while the other is for user registration. </w:t>
-      </w:r>
-    </w:p>
-    <w:p>
-      <w:pPr>
-        <w:ind w:firstLine="720"/>
-        <w:jc w:val="center"/>
-        <w:rPr>
-          <w:rFonts w:ascii="Arial" w:hAnsi="Arial" w:cs="Arial"/>
           <w:b/>
           <w:sz w:val="24"/>
         </w:rPr>
@@ -7531,10 +8491,11 @@
           <w:noProof/>
           <w:sz w:val="24"/>
         </w:rPr>
+        <w:lastRenderedPageBreak/>
         <w:drawing>
           <wp:inline distT="0" distB="0" distL="0" distR="0">
-            <wp:extent cx="1668263" cy="3082637"/>
-            <wp:effectExtent l="0" t="0" r="8255" b="3810"/>
+            <wp:extent cx="1724891" cy="3187274"/>
+            <wp:effectExtent l="0" t="0" r="8890" b="0"/>
             <wp:docPr id="6" name="Picture 6" descr="C:\Users\hp\Desktop\Register.png"/>
             <wp:cNvGraphicFramePr>
               <a:graphicFrameLocks xmlns:a="http://schemas.openxmlformats.org/drawingml/2006/main" noChangeAspect="1"/>
@@ -7544,6 +8505,179 @@
                 <pic:pic xmlns:pic="http://schemas.openxmlformats.org/drawingml/2006/picture">
                   <pic:nvPicPr>
                     <pic:cNvPr id="0" name="Picture 2" descr="C:\Users\hp\Desktop\Register.png"/>
+                    <pic:cNvPicPr>
+                      <a:picLocks noChangeAspect="1" noChangeArrowheads="1"/>
+                    </pic:cNvPicPr>
+                  </pic:nvPicPr>
+                  <pic:blipFill>
+                    <a:blip r:embed="rId13">
+                      <a:extLst>
+                        <a:ext uri="{28A0092B-C50C-407E-A947-70E740481C1C}">
+                          <a14:useLocalDpi xmlns:a14="http://schemas.microsoft.com/office/drawing/2010/main" val="0"/>
+                        </a:ext>
+                      </a:extLst>
+                    </a:blip>
+                    <a:srcRect/>
+                    <a:stretch>
+                      <a:fillRect/>
+                    </a:stretch>
+                  </pic:blipFill>
+                  <pic:spPr bwMode="auto">
+                    <a:xfrm>
+                      <a:off x="0" y="0"/>
+                      <a:ext cx="1760405" cy="3252897"/>
+                    </a:xfrm>
+                    <a:prstGeom prst="rect">
+                      <a:avLst/>
+                    </a:prstGeom>
+                    <a:noFill/>
+                    <a:ln>
+                      <a:noFill/>
+                    </a:ln>
+                  </pic:spPr>
+                </pic:pic>
+              </a:graphicData>
+            </a:graphic>
+          </wp:inline>
+        </w:drawing>
+      </w:r>
+    </w:p>
+    <w:p>
+      <w:pPr>
+        <w:spacing w:line="360" w:lineRule="auto"/>
+        <w:ind w:firstLine="720"/>
+        <w:jc w:val="center"/>
+        <w:rPr>
+          <w:rFonts w:ascii="Arial" w:hAnsi="Arial" w:cs="Arial"/>
+          <w:i/>
+          <w:sz w:val="24"/>
+        </w:rPr>
+      </w:pPr>
+      <w:r>
+        <w:rPr>
+          <w:rFonts w:ascii="Arial" w:hAnsi="Arial" w:cs="Arial"/>
+          <w:i/>
+          <w:sz w:val="24"/>
+        </w:rPr>
+        <w:t xml:space="preserve">Fig </w:t>
+      </w:r>
+      <w:r>
+        <w:rPr>
+          <w:rFonts w:ascii="Arial" w:hAnsi="Arial" w:cs="Arial"/>
+          <w:i/>
+          <w:sz w:val="24"/>
+        </w:rPr>
+        <w:t>5.6.2</w:t>
+      </w:r>
+      <w:r>
+        <w:rPr>
+          <w:rFonts w:ascii="Arial" w:hAnsi="Arial" w:cs="Arial"/>
+          <w:i/>
+          <w:sz w:val="24"/>
+        </w:rPr>
+        <w:t xml:space="preserve">: </w:t>
+      </w:r>
+      <w:r>
+        <w:rPr>
+          <w:rFonts w:ascii="Arial" w:hAnsi="Arial" w:cs="Arial"/>
+          <w:i/>
+          <w:sz w:val="24"/>
+        </w:rPr>
+        <w:t>Register wireframe</w:t>
+      </w:r>
+    </w:p>
+    <w:p>
+      <w:pPr>
+        <w:spacing w:line="360" w:lineRule="auto"/>
+        <w:ind w:firstLine="720"/>
+        <w:jc w:val="both"/>
+        <w:rPr>
+          <w:rFonts w:ascii="Arial" w:hAnsi="Arial" w:cs="Arial"/>
+          <w:b/>
+          <w:sz w:val="24"/>
+        </w:rPr>
+      </w:pPr>
+      <w:r>
+        <w:rPr>
+          <w:rFonts w:ascii="Arial" w:hAnsi="Arial" w:cs="Arial"/>
+          <w:sz w:val="24"/>
+        </w:rPr>
+        <w:t xml:space="preserve">The figure </w:t>
+      </w:r>
+      <w:r>
+        <w:rPr>
+          <w:rFonts w:ascii="Arial" w:hAnsi="Arial" w:cs="Arial"/>
+          <w:sz w:val="24"/>
+        </w:rPr>
+        <w:t>5.6.2</w:t>
+      </w:r>
+      <w:r>
+        <w:rPr>
+          <w:rFonts w:ascii="Arial" w:hAnsi="Arial" w:cs="Arial"/>
+          <w:sz w:val="24"/>
+        </w:rPr>
+        <w:t xml:space="preserve"> </w:t>
+      </w:r>
+      <w:r>
+        <w:rPr>
+          <w:rFonts w:ascii="Arial" w:hAnsi="Arial" w:cs="Arial"/>
+          <w:sz w:val="24"/>
+        </w:rPr>
+        <w:t xml:space="preserve">is the wireframe for </w:t>
+      </w:r>
+      <w:r>
+        <w:rPr>
+          <w:rFonts w:ascii="Arial" w:hAnsi="Arial" w:cs="Arial"/>
+          <w:sz w:val="24"/>
+        </w:rPr>
+        <w:t>register</w:t>
+      </w:r>
+      <w:r>
+        <w:rPr>
+          <w:rFonts w:ascii="Arial" w:hAnsi="Arial" w:cs="Arial"/>
+          <w:sz w:val="24"/>
+        </w:rPr>
+        <w:t xml:space="preserve"> page.  </w:t>
+      </w:r>
+      <w:r>
+        <w:rPr>
+          <w:rFonts w:ascii="Arial" w:hAnsi="Arial" w:cs="Arial"/>
+          <w:sz w:val="24"/>
+        </w:rPr>
+        <w:t>It consists of all the details required for user for registration. It includes first name, last name, email, and password, confirm password, contact number and address. There are also two buttons (i.e. Register and Sign In).Register is for registering the new user and while the other is for redirecting the user for login.</w:t>
+      </w:r>
+    </w:p>
+    <w:p>
+      <w:pPr>
+        <w:spacing w:line="360" w:lineRule="auto"/>
+        <w:jc w:val="center"/>
+        <w:rPr>
+          <w:rFonts w:ascii="Arial" w:hAnsi="Arial" w:cs="Arial"/>
+          <w:b/>
+          <w:noProof/>
+          <w:sz w:val="24"/>
+        </w:rPr>
+      </w:pPr>
+      <w:r>
+        <w:rPr>
+          <w:rFonts w:ascii="Arial" w:hAnsi="Arial" w:cs="Arial"/>
+          <w:b/>
+          <w:noProof/>
+          <w:sz w:val="24"/>
+        </w:rPr>
+        <w:drawing>
+          <wp:inline distT="0" distB="0" distL="0" distR="0" wp14:anchorId="64FBB283" wp14:editId="26FC3C5C">
+            <wp:extent cx="1681547" cy="3214254"/>
+            <wp:effectExtent l="0" t="0" r="0" b="5715"/>
+            <wp:docPr id="15" name="Picture 15" descr="C:\Users\hp\Desktop\dashboard.png"/>
+            <wp:cNvGraphicFramePr>
+              <a:graphicFrameLocks xmlns:a="http://schemas.openxmlformats.org/drawingml/2006/main" noChangeAspect="1"/>
+            </wp:cNvGraphicFramePr>
+            <a:graphic xmlns:a="http://schemas.openxmlformats.org/drawingml/2006/main">
+              <a:graphicData uri="http://schemas.openxmlformats.org/drawingml/2006/picture">
+                <pic:pic xmlns:pic="http://schemas.openxmlformats.org/drawingml/2006/picture">
+                  <pic:nvPicPr>
+                    <pic:cNvPr id="0" name="Picture 8" descr="C:\Users\hp\Desktop\dashboard.png"/>
                     <pic:cNvPicPr>
                       <a:picLocks noChangeAspect="1" noChangeArrowheads="1"/>
                     </pic:cNvPicPr>
@@ -7564,7 +8698,7 @@
                   <pic:spPr bwMode="auto">
                     <a:xfrm>
                       <a:off x="0" y="0"/>
-                      <a:ext cx="1678324" cy="3101228"/>
+                      <a:ext cx="1711449" cy="3271411"/>
                     </a:xfrm>
                     <a:prstGeom prst="rect">
                       <a:avLst/>
@@ -7583,6 +8717,7 @@
     </w:p>
     <w:p>
       <w:pPr>
+        <w:spacing w:line="360" w:lineRule="auto"/>
         <w:ind w:firstLine="720"/>
         <w:jc w:val="center"/>
         <w:rPr>
@@ -7597,27 +8732,44 @@
           <w:i/>
           <w:sz w:val="24"/>
         </w:rPr>
-        <w:t>Fig 2.1</w:t>
-      </w:r>
-      <w:r>
-        <w:rPr>
-          <w:rFonts w:ascii="Arial" w:hAnsi="Arial" w:cs="Arial"/>
-          <w:i/>
-          <w:sz w:val="24"/>
-        </w:rPr>
-        <w:t xml:space="preserve">: </w:t>
-      </w:r>
-      <w:r>
-        <w:rPr>
-          <w:rFonts w:ascii="Arial" w:hAnsi="Arial" w:cs="Arial"/>
-          <w:i/>
-          <w:sz w:val="24"/>
-        </w:rPr>
-        <w:t>Register wireframe</w:t>
-      </w:r>
-    </w:p>
-    <w:p>
-      <w:pPr>
+        <w:t xml:space="preserve">Fig </w:t>
+      </w:r>
+      <w:r>
+        <w:rPr>
+          <w:rFonts w:ascii="Arial" w:hAnsi="Arial" w:cs="Arial"/>
+          <w:i/>
+          <w:sz w:val="24"/>
+        </w:rPr>
+        <w:t>5.6.3</w:t>
+      </w:r>
+      <w:r>
+        <w:rPr>
+          <w:rFonts w:ascii="Arial" w:hAnsi="Arial" w:cs="Arial"/>
+          <w:i/>
+          <w:sz w:val="24"/>
+        </w:rPr>
+        <w:t>:</w:t>
+      </w:r>
+      <w:r>
+        <w:rPr>
+          <w:rFonts w:ascii="Arial" w:hAnsi="Arial" w:cs="Arial"/>
+          <w:i/>
+          <w:sz w:val="24"/>
+        </w:rPr>
+        <w:t xml:space="preserve"> </w:t>
+      </w:r>
+      <w:r>
+        <w:rPr>
+          <w:rFonts w:ascii="Arial" w:hAnsi="Arial" w:cs="Arial"/>
+          <w:i/>
+          <w:sz w:val="24"/>
+        </w:rPr>
+        <w:t>Dashboard wireframe</w:t>
+      </w:r>
+    </w:p>
+    <w:p>
+      <w:pPr>
+        <w:spacing w:line="360" w:lineRule="auto"/>
         <w:ind w:firstLine="720"/>
         <w:jc w:val="both"/>
         <w:rPr>
@@ -7631,123 +8783,120 @@
           <w:sz w:val="24"/>
         </w:rPr>
         <w:lastRenderedPageBreak/>
-        <w:t xml:space="preserve">The figure 21 is the wireframe for </w:t>
-      </w:r>
-      <w:r>
-        <w:rPr>
-          <w:rFonts w:ascii="Arial" w:hAnsi="Arial" w:cs="Arial"/>
-          <w:sz w:val="24"/>
-        </w:rPr>
-        <w:t>register</w:t>
-      </w:r>
-      <w:r>
-        <w:rPr>
-          <w:rFonts w:ascii="Arial" w:hAnsi="Arial" w:cs="Arial"/>
-          <w:sz w:val="24"/>
-        </w:rPr>
-        <w:t xml:space="preserve"> page.  </w:t>
-      </w:r>
-      <w:r>
-        <w:rPr>
-          <w:rFonts w:ascii="Arial" w:hAnsi="Arial" w:cs="Arial"/>
-          <w:sz w:val="24"/>
-        </w:rPr>
-        <w:t xml:space="preserve">It consists of all the details required for user for registration. It includes first name, last name, email, and password, confirm password, contact number and address. </w:t>
-      </w:r>
-      <w:r>
-        <w:rPr>
-          <w:rFonts w:ascii="Arial" w:hAnsi="Arial" w:cs="Arial"/>
-          <w:sz w:val="24"/>
-        </w:rPr>
-        <w:t xml:space="preserve">There are also two buttons (i.e. </w:t>
-      </w:r>
-      <w:r>
-        <w:rPr>
-          <w:rFonts w:ascii="Arial" w:hAnsi="Arial" w:cs="Arial"/>
-          <w:sz w:val="24"/>
-        </w:rPr>
-        <w:t>Register</w:t>
-      </w:r>
-      <w:r>
-        <w:rPr>
-          <w:rFonts w:ascii="Arial" w:hAnsi="Arial" w:cs="Arial"/>
-          <w:sz w:val="24"/>
-        </w:rPr>
-        <w:t xml:space="preserve"> and</w:t>
-      </w:r>
-      <w:r>
-        <w:rPr>
-          <w:rFonts w:ascii="Arial" w:hAnsi="Arial" w:cs="Arial"/>
-          <w:sz w:val="24"/>
-        </w:rPr>
-        <w:t xml:space="preserve"> Sign In</w:t>
-      </w:r>
-      <w:r>
-        <w:rPr>
-          <w:rFonts w:ascii="Arial" w:hAnsi="Arial" w:cs="Arial"/>
-          <w:sz w:val="24"/>
-        </w:rPr>
-        <w:t>).</w:t>
-      </w:r>
-      <w:r>
-        <w:rPr>
-          <w:rFonts w:ascii="Arial" w:hAnsi="Arial" w:cs="Arial"/>
-          <w:sz w:val="24"/>
-        </w:rPr>
-        <w:t>Register</w:t>
-      </w:r>
-      <w:r>
-        <w:rPr>
-          <w:rFonts w:ascii="Arial" w:hAnsi="Arial" w:cs="Arial"/>
-          <w:sz w:val="24"/>
-        </w:rPr>
-        <w:t xml:space="preserve"> is for </w:t>
-      </w:r>
-      <w:r>
-        <w:rPr>
-          <w:rFonts w:ascii="Arial" w:hAnsi="Arial" w:cs="Arial"/>
-          <w:sz w:val="24"/>
-        </w:rPr>
-        <w:t xml:space="preserve">registering </w:t>
-      </w:r>
-      <w:r>
-        <w:rPr>
-          <w:rFonts w:ascii="Arial" w:hAnsi="Arial" w:cs="Arial"/>
-          <w:sz w:val="24"/>
-        </w:rPr>
-        <w:t xml:space="preserve">the </w:t>
-      </w:r>
-      <w:r>
-        <w:rPr>
-          <w:rFonts w:ascii="Arial" w:hAnsi="Arial" w:cs="Arial"/>
-          <w:sz w:val="24"/>
-        </w:rPr>
-        <w:t xml:space="preserve">new </w:t>
-      </w:r>
-      <w:r>
-        <w:rPr>
-          <w:rFonts w:ascii="Arial" w:hAnsi="Arial" w:cs="Arial"/>
-          <w:sz w:val="24"/>
-        </w:rPr>
-        <w:t>user and while the other is for</w:t>
-      </w:r>
-      <w:r>
-        <w:rPr>
-          <w:rFonts w:ascii="Arial" w:hAnsi="Arial" w:cs="Arial"/>
-          <w:sz w:val="24"/>
-        </w:rPr>
-        <w:t xml:space="preserve"> redirecting the user for login</w:t>
-      </w:r>
-      <w:r>
-        <w:rPr>
-          <w:rFonts w:ascii="Arial" w:hAnsi="Arial" w:cs="Arial"/>
-          <w:sz w:val="24"/>
-        </w:rPr>
-        <w:t>.</w:t>
-      </w:r>
-    </w:p>
-    <w:p>
-      <w:pPr>
+        <w:t xml:space="preserve">The figure </w:t>
+      </w:r>
+      <w:r>
+        <w:rPr>
+          <w:rFonts w:ascii="Arial" w:hAnsi="Arial" w:cs="Arial"/>
+          <w:sz w:val="24"/>
+        </w:rPr>
+        <w:t>5.6.3</w:t>
+      </w:r>
+      <w:r>
+        <w:rPr>
+          <w:rFonts w:ascii="Arial" w:hAnsi="Arial" w:cs="Arial"/>
+          <w:sz w:val="24"/>
+        </w:rPr>
+        <w:t xml:space="preserve"> </w:t>
+      </w:r>
+      <w:r>
+        <w:rPr>
+          <w:rFonts w:ascii="Arial" w:hAnsi="Arial" w:cs="Arial"/>
+          <w:sz w:val="24"/>
+        </w:rPr>
+        <w:t>is the wireframe for dashboard page.  It consists of four major buttons for redirecting the user for different purpose. At the top of the title the profile icon redirects user to view their profile. Pressing on breadcrumbs enables the dropdown link for Log out, which log out the user from the application.</w:t>
+      </w:r>
+    </w:p>
+    <w:p>
+      <w:pPr>
+        <w:spacing w:line="360" w:lineRule="auto"/>
+        <w:ind w:firstLine="720"/>
+        <w:jc w:val="both"/>
+        <w:rPr>
+          <w:rFonts w:ascii="Arial" w:hAnsi="Arial" w:cs="Arial"/>
+          <w:sz w:val="24"/>
+        </w:rPr>
+      </w:pPr>
+      <w:r>
+        <w:rPr>
+          <w:rFonts w:ascii="Arial" w:hAnsi="Arial" w:cs="Arial"/>
+          <w:sz w:val="24"/>
+        </w:rPr>
+        <w:t>Analyze speech for redirecting</w:t>
+      </w:r>
+      <w:r>
+        <w:rPr>
+          <w:rFonts w:ascii="Arial" w:hAnsi="Arial" w:cs="Arial"/>
+          <w:sz w:val="24"/>
+        </w:rPr>
+        <w:t xml:space="preserve"> the</w:t>
+      </w:r>
+      <w:r>
+        <w:rPr>
+          <w:rFonts w:ascii="Arial" w:hAnsi="Arial" w:cs="Arial"/>
+          <w:sz w:val="24"/>
+        </w:rPr>
+        <w:t xml:space="preserve"> user for testing, and checking grammar. Top stories is for redirecting</w:t>
+      </w:r>
+      <w:r>
+        <w:rPr>
+          <w:rFonts w:ascii="Arial" w:hAnsi="Arial" w:cs="Arial"/>
+          <w:sz w:val="24"/>
+        </w:rPr>
+        <w:t xml:space="preserve"> the</w:t>
+      </w:r>
+      <w:r>
+        <w:rPr>
+          <w:rFonts w:ascii="Arial" w:hAnsi="Arial" w:cs="Arial"/>
+          <w:sz w:val="24"/>
+        </w:rPr>
+        <w:t xml:space="preserve"> user for viewing top global news. View reports is for </w:t>
+      </w:r>
+      <w:r>
+        <w:rPr>
+          <w:rFonts w:ascii="Arial" w:hAnsi="Arial" w:cs="Arial"/>
+          <w:sz w:val="24"/>
+        </w:rPr>
+        <w:t>redirecting the user for viewing their progression. Useful tips is for redirecting the user for providing the user with public speaking tricks.</w:t>
+      </w:r>
+    </w:p>
+    <w:p>
+      <w:pPr>
+        <w:spacing w:line="360" w:lineRule="auto"/>
+        <w:ind w:firstLine="720"/>
+        <w:jc w:val="both"/>
+        <w:rPr>
+          <w:rFonts w:ascii="Arial" w:hAnsi="Arial" w:cs="Arial"/>
+          <w:b/>
+          <w:noProof/>
+          <w:sz w:val="24"/>
+        </w:rPr>
+      </w:pPr>
+      <w:r>
+        <w:rPr>
+          <w:rFonts w:ascii="Arial" w:hAnsi="Arial" w:cs="Arial"/>
+          <w:sz w:val="24"/>
+        </w:rPr>
+        <w:t>Lastly, the home icon is placed for redirecting the user to</w:t>
+      </w:r>
+      <w:r>
+        <w:rPr>
+          <w:rFonts w:ascii="Arial" w:hAnsi="Arial" w:cs="Arial"/>
+          <w:sz w:val="24"/>
+        </w:rPr>
+        <w:t xml:space="preserve"> their</w:t>
+      </w:r>
+      <w:r>
+        <w:rPr>
+          <w:rFonts w:ascii="Arial" w:hAnsi="Arial" w:cs="Arial"/>
+          <w:sz w:val="24"/>
+        </w:rPr>
+        <w:t xml:space="preserve"> main dashboard.</w:t>
+      </w:r>
+    </w:p>
+    <w:p>
+      <w:pPr>
+        <w:spacing w:line="360" w:lineRule="auto"/>
         <w:jc w:val="center"/>
         <w:rPr>
           <w:rFonts w:ascii="Arial" w:hAnsi="Arial" w:cs="Arial"/>
@@ -7755,276 +8904,13 @@
           <w:sz w:val="24"/>
         </w:rPr>
       </w:pPr>
-    </w:p>
-    <w:p>
-      <w:pPr>
-        <w:jc w:val="center"/>
+      <w:r>
         <w:rPr>
           <w:rFonts w:ascii="Arial" w:hAnsi="Arial" w:cs="Arial"/>
           <w:b/>
           <w:noProof/>
           <w:sz w:val="24"/>
         </w:rPr>
-      </w:pPr>
-      <w:r>
-        <w:rPr>
-          <w:rFonts w:ascii="Arial" w:hAnsi="Arial" w:cs="Arial"/>
-          <w:b/>
-          <w:noProof/>
-          <w:sz w:val="24"/>
-        </w:rPr>
-        <w:drawing>
-          <wp:inline distT="0" distB="0" distL="0" distR="0" wp14:anchorId="64FBB283" wp14:editId="26FC3C5C">
-            <wp:extent cx="1895364" cy="3622963"/>
-            <wp:effectExtent l="0" t="0" r="0" b="0"/>
-            <wp:docPr id="15" name="Picture 15" descr="C:\Users\hp\Desktop\dashboard.png"/>
-            <wp:cNvGraphicFramePr>
-              <a:graphicFrameLocks xmlns:a="http://schemas.openxmlformats.org/drawingml/2006/main" noChangeAspect="1"/>
-            </wp:cNvGraphicFramePr>
-            <a:graphic xmlns:a="http://schemas.openxmlformats.org/drawingml/2006/main">
-              <a:graphicData uri="http://schemas.openxmlformats.org/drawingml/2006/picture">
-                <pic:pic xmlns:pic="http://schemas.openxmlformats.org/drawingml/2006/picture">
-                  <pic:nvPicPr>
-                    <pic:cNvPr id="0" name="Picture 8" descr="C:\Users\hp\Desktop\dashboard.png"/>
-                    <pic:cNvPicPr>
-                      <a:picLocks noChangeAspect="1" noChangeArrowheads="1"/>
-                    </pic:cNvPicPr>
-                  </pic:nvPicPr>
-                  <pic:blipFill>
-                    <a:blip r:embed="rId15">
-                      <a:extLst>
-                        <a:ext uri="{28A0092B-C50C-407E-A947-70E740481C1C}">
-                          <a14:useLocalDpi xmlns:a14="http://schemas.microsoft.com/office/drawing/2010/main" val="0"/>
-                        </a:ext>
-                      </a:extLst>
-                    </a:blip>
-                    <a:srcRect/>
-                    <a:stretch>
-                      <a:fillRect/>
-                    </a:stretch>
-                  </pic:blipFill>
-                  <pic:spPr bwMode="auto">
-                    <a:xfrm>
-                      <a:off x="0" y="0"/>
-                      <a:ext cx="1911652" cy="3654096"/>
-                    </a:xfrm>
-                    <a:prstGeom prst="rect">
-                      <a:avLst/>
-                    </a:prstGeom>
-                    <a:noFill/>
-                    <a:ln>
-                      <a:noFill/>
-                    </a:ln>
-                  </pic:spPr>
-                </pic:pic>
-              </a:graphicData>
-            </a:graphic>
-          </wp:inline>
-        </w:drawing>
-      </w:r>
-    </w:p>
-    <w:p>
-      <w:pPr>
-        <w:ind w:firstLine="720"/>
-        <w:jc w:val="center"/>
-        <w:rPr>
-          <w:rFonts w:ascii="Arial" w:hAnsi="Arial" w:cs="Arial"/>
-          <w:i/>
-          <w:sz w:val="24"/>
-        </w:rPr>
-      </w:pPr>
-      <w:r>
-        <w:rPr>
-          <w:rFonts w:ascii="Arial" w:hAnsi="Arial" w:cs="Arial"/>
-          <w:i/>
-          <w:sz w:val="24"/>
-        </w:rPr>
-        <w:t>Fig 2.1</w:t>
-      </w:r>
-      <w:r>
-        <w:rPr>
-          <w:rFonts w:ascii="Arial" w:hAnsi="Arial" w:cs="Arial"/>
-          <w:i/>
-          <w:sz w:val="24"/>
-        </w:rPr>
-        <w:t>:</w:t>
-      </w:r>
-      <w:r>
-        <w:rPr>
-          <w:rFonts w:ascii="Arial" w:hAnsi="Arial" w:cs="Arial"/>
-          <w:i/>
-          <w:sz w:val="24"/>
-        </w:rPr>
-        <w:t xml:space="preserve"> </w:t>
-      </w:r>
-      <w:r>
-        <w:rPr>
-          <w:rFonts w:ascii="Arial" w:hAnsi="Arial" w:cs="Arial"/>
-          <w:i/>
-          <w:sz w:val="24"/>
-        </w:rPr>
-        <w:t>Dashboard wireframe</w:t>
-      </w:r>
-    </w:p>
-    <w:p>
-      <w:pPr>
-        <w:ind w:firstLine="720"/>
-        <w:jc w:val="both"/>
-        <w:rPr>
-          <w:rFonts w:ascii="Arial" w:hAnsi="Arial" w:cs="Arial"/>
-          <w:sz w:val="24"/>
-        </w:rPr>
-      </w:pPr>
-      <w:r>
-        <w:rPr>
-          <w:rFonts w:ascii="Arial" w:hAnsi="Arial" w:cs="Arial"/>
-          <w:sz w:val="24"/>
-        </w:rPr>
-        <w:t xml:space="preserve">The figure 21 is the wireframe for </w:t>
-      </w:r>
-      <w:r>
-        <w:rPr>
-          <w:rFonts w:ascii="Arial" w:hAnsi="Arial" w:cs="Arial"/>
-          <w:sz w:val="24"/>
-        </w:rPr>
-        <w:t>dashboard</w:t>
-      </w:r>
-      <w:r>
-        <w:rPr>
-          <w:rFonts w:ascii="Arial" w:hAnsi="Arial" w:cs="Arial"/>
-          <w:sz w:val="24"/>
-        </w:rPr>
-        <w:t xml:space="preserve"> page.  </w:t>
-      </w:r>
-      <w:r>
-        <w:rPr>
-          <w:rFonts w:ascii="Arial" w:hAnsi="Arial" w:cs="Arial"/>
-          <w:sz w:val="24"/>
-        </w:rPr>
-        <w:t>It consists of four major buttons for redirecting the user for different purpose. At the top of the title the profile icon redirects user to view their profile. Pressing on breadcrumbs enables the dropdown link for Log out, which log out the user from the application.</w:t>
-      </w:r>
-    </w:p>
-    <w:p>
-      <w:pPr>
-        <w:ind w:firstLine="720"/>
-        <w:jc w:val="both"/>
-        <w:rPr>
-          <w:rFonts w:ascii="Arial" w:hAnsi="Arial" w:cs="Arial"/>
-          <w:sz w:val="24"/>
-        </w:rPr>
-      </w:pPr>
-      <w:r>
-        <w:rPr>
-          <w:rFonts w:ascii="Arial" w:hAnsi="Arial" w:cs="Arial"/>
-          <w:sz w:val="24"/>
-        </w:rPr>
-        <w:t>Analyze speech for redirecting</w:t>
-      </w:r>
-      <w:r>
-        <w:rPr>
-          <w:rFonts w:ascii="Arial" w:hAnsi="Arial" w:cs="Arial"/>
-          <w:sz w:val="24"/>
-        </w:rPr>
-        <w:t xml:space="preserve"> the</w:t>
-      </w:r>
-      <w:r>
-        <w:rPr>
-          <w:rFonts w:ascii="Arial" w:hAnsi="Arial" w:cs="Arial"/>
-          <w:sz w:val="24"/>
-        </w:rPr>
-        <w:t xml:space="preserve"> user for testing, and checking grammar. Top stories is for redirecting</w:t>
-      </w:r>
-      <w:r>
-        <w:rPr>
-          <w:rFonts w:ascii="Arial" w:hAnsi="Arial" w:cs="Arial"/>
-          <w:sz w:val="24"/>
-        </w:rPr>
-        <w:t xml:space="preserve"> the</w:t>
-      </w:r>
-      <w:r>
-        <w:rPr>
-          <w:rFonts w:ascii="Arial" w:hAnsi="Arial" w:cs="Arial"/>
-          <w:sz w:val="24"/>
-        </w:rPr>
-        <w:t xml:space="preserve"> user for viewing top global news. View reports is for </w:t>
-      </w:r>
-      <w:r>
-        <w:rPr>
-          <w:rFonts w:ascii="Arial" w:hAnsi="Arial" w:cs="Arial"/>
-          <w:sz w:val="24"/>
-        </w:rPr>
-        <w:t>redirecting the user for viewing their progression. Useful tips is for redirecting the user for providing the user with public speaking tricks.</w:t>
-      </w:r>
-    </w:p>
-    <w:p>
-      <w:pPr>
-        <w:ind w:firstLine="720"/>
-        <w:jc w:val="both"/>
-        <w:rPr>
-          <w:rFonts w:ascii="Arial" w:hAnsi="Arial" w:cs="Arial"/>
-          <w:sz w:val="24"/>
-        </w:rPr>
-      </w:pPr>
-      <w:r>
-        <w:rPr>
-          <w:rFonts w:ascii="Arial" w:hAnsi="Arial" w:cs="Arial"/>
-          <w:sz w:val="24"/>
-        </w:rPr>
-        <w:t>Lastly, the home icon is placed for redirecting the user to</w:t>
-      </w:r>
-      <w:r>
-        <w:rPr>
-          <w:rFonts w:ascii="Arial" w:hAnsi="Arial" w:cs="Arial"/>
-          <w:sz w:val="24"/>
-        </w:rPr>
-        <w:t xml:space="preserve"> their</w:t>
-      </w:r>
-      <w:r>
-        <w:rPr>
-          <w:rFonts w:ascii="Arial" w:hAnsi="Arial" w:cs="Arial"/>
-          <w:sz w:val="24"/>
-        </w:rPr>
-        <w:t xml:space="preserve"> main dashboard.</w:t>
-      </w:r>
-    </w:p>
-    <w:p>
-      <w:pPr>
-        <w:ind w:firstLine="720"/>
-        <w:jc w:val="both"/>
-        <w:rPr>
-          <w:rFonts w:ascii="Arial" w:hAnsi="Arial" w:cs="Arial"/>
-          <w:sz w:val="24"/>
-        </w:rPr>
-      </w:pPr>
-    </w:p>
-    <w:p>
-      <w:pPr>
-        <w:jc w:val="center"/>
-        <w:rPr>
-          <w:rFonts w:ascii="Arial" w:hAnsi="Arial" w:cs="Arial"/>
-          <w:b/>
-          <w:noProof/>
-          <w:sz w:val="24"/>
-        </w:rPr>
-      </w:pPr>
-    </w:p>
-    <w:p>
-      <w:pPr>
-        <w:jc w:val="center"/>
-        <w:rPr>
-          <w:rFonts w:ascii="Arial" w:hAnsi="Arial" w:cs="Arial"/>
-          <w:b/>
-          <w:sz w:val="24"/>
-        </w:rPr>
-      </w:pPr>
-      <w:r>
-        <w:rPr>
-          <w:rFonts w:ascii="Arial" w:hAnsi="Arial" w:cs="Arial"/>
-          <w:b/>
-          <w:noProof/>
-          <w:sz w:val="24"/>
-        </w:rPr>
-        <w:lastRenderedPageBreak/>
         <w:drawing>
           <wp:inline distT="0" distB="0" distL="0" distR="0" wp14:anchorId="6E5C9308" wp14:editId="7081844D">
             <wp:extent cx="1739532" cy="3325091"/>
@@ -8043,7 +8929,7 @@
                     </pic:cNvPicPr>
                   </pic:nvPicPr>
                   <pic:blipFill>
-                    <a:blip r:embed="rId16">
+                    <a:blip r:embed="rId15">
                       <a:extLst>
                         <a:ext uri="{28A0092B-C50C-407E-A947-70E740481C1C}">
                           <a14:useLocalDpi xmlns:a14="http://schemas.microsoft.com/office/drawing/2010/main" val="0"/>
@@ -8077,6 +8963,7 @@
     </w:p>
     <w:p>
       <w:pPr>
+        <w:spacing w:line="360" w:lineRule="auto"/>
         <w:ind w:firstLine="720"/>
         <w:jc w:val="center"/>
         <w:rPr>
@@ -8091,7 +8978,15 @@
           <w:i/>
           <w:sz w:val="24"/>
         </w:rPr>
-        <w:t>Fig 2.1</w:t>
+        <w:t xml:space="preserve">Fig </w:t>
+      </w:r>
+      <w:r>
+        <w:rPr>
+          <w:rFonts w:ascii="Arial" w:hAnsi="Arial" w:cs="Arial"/>
+          <w:i/>
+          <w:sz w:val="24"/>
+        </w:rPr>
+        <w:t>5.6.4</w:t>
       </w:r>
       <w:r>
         <w:rPr>
@@ -8112,30 +9007,46 @@
     </w:p>
     <w:p>
       <w:pPr>
-        <w:jc w:val="both"/>
-        <w:rPr>
-          <w:rFonts w:ascii="Arial" w:hAnsi="Arial" w:cs="Arial"/>
-          <w:b/>
-          <w:sz w:val="24"/>
-        </w:rPr>
-      </w:pPr>
-      <w:r>
-        <w:rPr>
-          <w:rFonts w:ascii="Arial" w:hAnsi="Arial" w:cs="Arial"/>
-          <w:sz w:val="24"/>
-        </w:rPr>
-        <w:t xml:space="preserve">The figure 21 is the wireframe for </w:t>
-      </w:r>
-      <w:r>
-        <w:rPr>
-          <w:rFonts w:ascii="Arial" w:hAnsi="Arial" w:cs="Arial"/>
-          <w:sz w:val="24"/>
-        </w:rPr>
-        <w:t>useful tips. It displays tips for user in order to enhance public speaking skills.</w:t>
-      </w:r>
-    </w:p>
-    <w:p>
-      <w:pPr>
+        <w:spacing w:line="360" w:lineRule="auto"/>
+        <w:jc w:val="both"/>
+        <w:rPr>
+          <w:rFonts w:ascii="Arial" w:hAnsi="Arial" w:cs="Arial"/>
+          <w:b/>
+          <w:sz w:val="24"/>
+        </w:rPr>
+      </w:pPr>
+      <w:r>
+        <w:rPr>
+          <w:rFonts w:ascii="Arial" w:hAnsi="Arial" w:cs="Arial"/>
+          <w:sz w:val="24"/>
+        </w:rPr>
+        <w:t xml:space="preserve">The figure </w:t>
+      </w:r>
+      <w:r>
+        <w:rPr>
+          <w:rFonts w:ascii="Arial" w:hAnsi="Arial" w:cs="Arial"/>
+          <w:sz w:val="24"/>
+        </w:rPr>
+        <w:t>5.6.4</w:t>
+      </w:r>
+      <w:r>
+        <w:rPr>
+          <w:rFonts w:ascii="Arial" w:hAnsi="Arial" w:cs="Arial"/>
+          <w:sz w:val="24"/>
+        </w:rPr>
+        <w:t xml:space="preserve"> </w:t>
+      </w:r>
+      <w:r>
+        <w:rPr>
+          <w:rFonts w:ascii="Arial" w:hAnsi="Arial" w:cs="Arial"/>
+          <w:sz w:val="24"/>
+        </w:rPr>
+        <w:t>is the wireframe for useful tips. It displays tips for user in order to enhance public speaking skills.</w:t>
+      </w:r>
+    </w:p>
+    <w:p>
+      <w:pPr>
+        <w:spacing w:line="360" w:lineRule="auto"/>
         <w:jc w:val="center"/>
         <w:rPr>
           <w:rFonts w:ascii="Arial" w:hAnsi="Arial" w:cs="Arial"/>
@@ -8147,6 +9058,7 @@
     </w:p>
     <w:p>
       <w:pPr>
+        <w:spacing w:line="360" w:lineRule="auto"/>
         <w:jc w:val="center"/>
         <w:rPr>
           <w:rFonts w:ascii="Arial" w:hAnsi="Arial" w:cs="Arial"/>
@@ -8162,6 +9074,7 @@
           <w:noProof/>
           <w:sz w:val="24"/>
         </w:rPr>
+        <w:lastRenderedPageBreak/>
         <w:drawing>
           <wp:inline distT="0" distB="0" distL="0" distR="0">
             <wp:extent cx="2008909" cy="3593175"/>
@@ -8180,7 +9093,7 @@
                     </pic:cNvPicPr>
                   </pic:nvPicPr>
                   <pic:blipFill>
-                    <a:blip r:embed="rId17">
+                    <a:blip r:embed="rId16">
                       <a:extLst>
                         <a:ext uri="{28A0092B-C50C-407E-A947-70E740481C1C}">
                           <a14:useLocalDpi xmlns:a14="http://schemas.microsoft.com/office/drawing/2010/main" val="0"/>
@@ -8214,6 +9127,7 @@
     </w:p>
     <w:p>
       <w:pPr>
+        <w:spacing w:line="360" w:lineRule="auto"/>
         <w:ind w:firstLine="720"/>
         <w:jc w:val="center"/>
         <w:rPr>
@@ -8228,7 +9142,15 @@
           <w:i/>
           <w:sz w:val="24"/>
         </w:rPr>
-        <w:t>Fig 2.1</w:t>
+        <w:t xml:space="preserve">Fig </w:t>
+      </w:r>
+      <w:r>
+        <w:rPr>
+          <w:rFonts w:ascii="Arial" w:hAnsi="Arial" w:cs="Arial"/>
+          <w:i/>
+          <w:sz w:val="24"/>
+        </w:rPr>
+        <w:t>5.6.5</w:t>
       </w:r>
       <w:r>
         <w:rPr>
@@ -8249,56 +9171,47 @@
     </w:p>
     <w:p>
       <w:pPr>
+        <w:spacing w:line="360" w:lineRule="auto"/>
         <w:ind w:firstLine="720"/>
         <w:jc w:val="both"/>
         <w:rPr>
           <w:rFonts w:ascii="Arial" w:hAnsi="Arial" w:cs="Arial"/>
-          <w:sz w:val="24"/>
-        </w:rPr>
-      </w:pPr>
-      <w:r>
-        <w:rPr>
-          <w:rFonts w:ascii="Arial" w:hAnsi="Arial" w:cs="Arial"/>
-          <w:sz w:val="24"/>
-        </w:rPr>
-        <w:lastRenderedPageBreak/>
-        <w:t xml:space="preserve">The figure 21 is the wireframe for </w:t>
-      </w:r>
-      <w:r>
-        <w:rPr>
-          <w:rFonts w:ascii="Arial" w:hAnsi="Arial" w:cs="Arial"/>
-          <w:sz w:val="24"/>
-        </w:rPr>
-        <w:t>profile</w:t>
-      </w:r>
-      <w:r>
-        <w:rPr>
-          <w:rFonts w:ascii="Arial" w:hAnsi="Arial" w:cs="Arial"/>
-          <w:sz w:val="24"/>
-        </w:rPr>
-        <w:t xml:space="preserve"> page.  </w:t>
-      </w:r>
-      <w:r>
-        <w:rPr>
-          <w:rFonts w:ascii="Arial" w:hAnsi="Arial" w:cs="Arial"/>
-          <w:sz w:val="24"/>
-        </w:rPr>
-        <w:t>It shows the details of the user. User can also change their password accordingly.</w:t>
-      </w:r>
-    </w:p>
-    <w:p>
-      <w:pPr>
-        <w:ind w:firstLine="720"/>
-        <w:jc w:val="center"/>
-        <w:rPr>
-          <w:rFonts w:ascii="Arial" w:hAnsi="Arial" w:cs="Arial"/>
-          <w:i/>
-          <w:sz w:val="24"/>
-        </w:rPr>
-      </w:pPr>
-    </w:p>
-    <w:p>
-      <w:pPr>
+          <w:i/>
+          <w:sz w:val="24"/>
+        </w:rPr>
+      </w:pPr>
+      <w:r>
+        <w:rPr>
+          <w:rFonts w:ascii="Arial" w:hAnsi="Arial" w:cs="Arial"/>
+          <w:sz w:val="24"/>
+        </w:rPr>
+        <w:t xml:space="preserve">The figure </w:t>
+      </w:r>
+      <w:r>
+        <w:rPr>
+          <w:rFonts w:ascii="Arial" w:hAnsi="Arial" w:cs="Arial"/>
+          <w:sz w:val="24"/>
+        </w:rPr>
+        <w:t>5.6.5</w:t>
+      </w:r>
+      <w:r>
+        <w:rPr>
+          <w:rFonts w:ascii="Arial" w:hAnsi="Arial" w:cs="Arial"/>
+          <w:sz w:val="24"/>
+        </w:rPr>
+        <w:t xml:space="preserve"> </w:t>
+      </w:r>
+      <w:r>
+        <w:rPr>
+          <w:rFonts w:ascii="Arial" w:hAnsi="Arial" w:cs="Arial"/>
+          <w:sz w:val="24"/>
+        </w:rPr>
+        <w:t>is the wireframe for profile page.  It shows the details of the user. User can also change their password accordingly.</w:t>
+      </w:r>
+    </w:p>
+    <w:p>
+      <w:pPr>
+        <w:spacing w:line="360" w:lineRule="auto"/>
         <w:jc w:val="center"/>
         <w:rPr>
           <w:rFonts w:ascii="Arial" w:hAnsi="Arial" w:cs="Arial"/>
@@ -8332,7 +9245,7 @@
                     </pic:cNvPicPr>
                   </pic:nvPicPr>
                   <pic:blipFill>
-                    <a:blip r:embed="rId18">
+                    <a:blip r:embed="rId17">
                       <a:extLst>
                         <a:ext uri="{28A0092B-C50C-407E-A947-70E740481C1C}">
                           <a14:useLocalDpi xmlns:a14="http://schemas.microsoft.com/office/drawing/2010/main" val="0"/>
@@ -8366,6 +9279,7 @@
     </w:p>
     <w:p>
       <w:pPr>
+        <w:spacing w:line="360" w:lineRule="auto"/>
         <w:ind w:firstLine="720"/>
         <w:jc w:val="center"/>
         <w:rPr>
@@ -8380,7 +9294,15 @@
           <w:i/>
           <w:sz w:val="24"/>
         </w:rPr>
-        <w:t>Fig 2.1</w:t>
+        <w:t xml:space="preserve">Fig </w:t>
+      </w:r>
+      <w:r>
+        <w:rPr>
+          <w:rFonts w:ascii="Arial" w:hAnsi="Arial" w:cs="Arial"/>
+          <w:i/>
+          <w:sz w:val="24"/>
+        </w:rPr>
+        <w:t>5.6.6</w:t>
       </w:r>
       <w:r>
         <w:rPr>
@@ -8396,12 +9318,37 @@
           <w:i/>
           <w:sz w:val="24"/>
         </w:rPr>
-        <w:t>Analyze speech</w:t>
-      </w:r>
-      <w:r>
-        <w:rPr>
-          <w:rFonts w:ascii="Arial" w:hAnsi="Arial" w:cs="Arial"/>
-          <w:i/>
+        <w:t>Analyze speech wireframe</w:t>
+      </w:r>
+    </w:p>
+    <w:p>
+      <w:pPr>
+        <w:spacing w:line="360" w:lineRule="auto"/>
+        <w:ind w:firstLine="720"/>
+        <w:jc w:val="both"/>
+        <w:rPr>
+          <w:rFonts w:ascii="Arial" w:hAnsi="Arial" w:cs="Arial"/>
+          <w:sz w:val="24"/>
+        </w:rPr>
+      </w:pPr>
+      <w:r>
+        <w:rPr>
+          <w:rFonts w:ascii="Arial" w:hAnsi="Arial" w:cs="Arial"/>
+          <w:sz w:val="24"/>
+        </w:rPr>
+        <w:lastRenderedPageBreak/>
+        <w:t xml:space="preserve">The figure </w:t>
+      </w:r>
+      <w:r>
+        <w:rPr>
+          <w:rFonts w:ascii="Arial" w:hAnsi="Arial" w:cs="Arial"/>
+          <w:sz w:val="24"/>
+        </w:rPr>
+        <w:t>5.6.6</w:t>
+      </w:r>
+      <w:r>
+        <w:rPr>
+          <w:rFonts w:ascii="Arial" w:hAnsi="Arial" w:cs="Arial"/>
           <w:sz w:val="24"/>
         </w:rPr>
         <w:t xml:space="preserve"> </w:t>
@@ -8409,70 +9356,9 @@
       <w:r>
         <w:rPr>
           <w:rFonts w:ascii="Arial" w:hAnsi="Arial" w:cs="Arial"/>
-          <w:i/>
-          <w:sz w:val="24"/>
-        </w:rPr>
-        <w:t>w</w:t>
-      </w:r>
-      <w:r>
-        <w:rPr>
-          <w:rFonts w:ascii="Arial" w:hAnsi="Arial" w:cs="Arial"/>
-          <w:i/>
-          <w:sz w:val="24"/>
-        </w:rPr>
-        <w:t>ireframe</w:t>
-      </w:r>
-    </w:p>
-    <w:p>
-      <w:pPr>
-        <w:ind w:firstLine="720"/>
-        <w:jc w:val="both"/>
-        <w:rPr>
-          <w:rFonts w:ascii="Arial" w:hAnsi="Arial" w:cs="Arial"/>
-          <w:sz w:val="24"/>
-        </w:rPr>
-      </w:pPr>
-      <w:r>
-        <w:rPr>
-          <w:rFonts w:ascii="Arial" w:hAnsi="Arial" w:cs="Arial"/>
-          <w:sz w:val="24"/>
-        </w:rPr>
-        <w:t xml:space="preserve">The figure 21 is the wireframe for </w:t>
-      </w:r>
-      <w:r>
-        <w:rPr>
-          <w:rFonts w:ascii="Arial" w:hAnsi="Arial" w:cs="Arial"/>
-          <w:sz w:val="24"/>
-        </w:rPr>
-        <w:t>analyze speech</w:t>
-      </w:r>
-      <w:r>
-        <w:rPr>
-          <w:rFonts w:ascii="Arial" w:hAnsi="Arial" w:cs="Arial"/>
-          <w:sz w:val="24"/>
-        </w:rPr>
-        <w:t xml:space="preserve"> page.  It consists</w:t>
-      </w:r>
-      <w:r>
-        <w:rPr>
-          <w:rFonts w:ascii="Arial" w:hAnsi="Arial" w:cs="Arial"/>
-          <w:sz w:val="24"/>
-        </w:rPr>
-        <w:t xml:space="preserve"> of</w:t>
-      </w:r>
-      <w:r>
-        <w:rPr>
-          <w:rFonts w:ascii="Arial" w:hAnsi="Arial" w:cs="Arial"/>
-          <w:sz w:val="24"/>
-        </w:rPr>
-        <w:t xml:space="preserve"> </w:t>
-      </w:r>
-      <w:r>
-        <w:rPr>
-          <w:rFonts w:ascii="Arial" w:hAnsi="Arial" w:cs="Arial"/>
-          <w:sz w:val="24"/>
-        </w:rPr>
-        <w:t xml:space="preserve">text field and two buttons. The mic button is for getting the input from user voice and the check button is </w:t>
+          <w:sz w:val="24"/>
+        </w:rPr>
+        <w:t xml:space="preserve">is the wireframe for analyze speech page.  It consists of text field and two buttons. The mic button is for getting the input from user voice and the check button is </w:t>
       </w:r>
       <w:r>
         <w:rPr>
@@ -8505,6 +9391,7 @@
     </w:p>
     <w:p>
       <w:pPr>
+        <w:spacing w:line="360" w:lineRule="auto"/>
         <w:jc w:val="center"/>
         <w:rPr>
           <w:rFonts w:ascii="Arial" w:hAnsi="Arial" w:cs="Arial"/>
@@ -8520,7 +9407,6 @@
           <w:noProof/>
           <w:sz w:val="24"/>
         </w:rPr>
-        <w:lastRenderedPageBreak/>
         <w:drawing>
           <wp:inline distT="0" distB="0" distL="0" distR="0">
             <wp:extent cx="1907750" cy="3283527"/>
@@ -8539,7 +9425,7 @@
                     </pic:cNvPicPr>
                   </pic:nvPicPr>
                   <pic:blipFill>
-                    <a:blip r:embed="rId19">
+                    <a:blip r:embed="rId18">
                       <a:extLst>
                         <a:ext uri="{28A0092B-C50C-407E-A947-70E740481C1C}">
                           <a14:useLocalDpi xmlns:a14="http://schemas.microsoft.com/office/drawing/2010/main" val="0"/>
@@ -8573,6 +9459,7 @@
     </w:p>
     <w:p>
       <w:pPr>
+        <w:spacing w:line="360" w:lineRule="auto"/>
         <w:ind w:firstLine="720"/>
         <w:jc w:val="center"/>
         <w:rPr>
@@ -8587,7 +9474,15 @@
           <w:i/>
           <w:sz w:val="24"/>
         </w:rPr>
-        <w:t>Fig 2.1</w:t>
+        <w:t xml:space="preserve">Fig </w:t>
+      </w:r>
+      <w:r>
+        <w:rPr>
+          <w:rFonts w:ascii="Arial" w:hAnsi="Arial" w:cs="Arial"/>
+          <w:i/>
+          <w:sz w:val="24"/>
+        </w:rPr>
+        <w:t>5.6.7</w:t>
       </w:r>
       <w:r>
         <w:rPr>
@@ -8603,54 +9498,46 @@
           <w:i/>
           <w:sz w:val="24"/>
         </w:rPr>
-        <w:t>Top stories</w:t>
-      </w:r>
-      <w:r>
-        <w:rPr>
-          <w:rFonts w:ascii="Arial" w:hAnsi="Arial" w:cs="Arial"/>
-          <w:i/>
-          <w:sz w:val="24"/>
-        </w:rPr>
-        <w:t xml:space="preserve"> Wireframe</w:t>
-      </w:r>
-    </w:p>
-    <w:p>
-      <w:pPr>
+        <w:t>Top stories Wireframe</w:t>
+      </w:r>
+    </w:p>
+    <w:p>
+      <w:pPr>
+        <w:spacing w:line="360" w:lineRule="auto"/>
         <w:ind w:firstLine="720"/>
         <w:jc w:val="both"/>
         <w:rPr>
           <w:rFonts w:ascii="Arial" w:hAnsi="Arial" w:cs="Arial"/>
-          <w:sz w:val="24"/>
-        </w:rPr>
-      </w:pPr>
-      <w:r>
-        <w:rPr>
-          <w:rFonts w:ascii="Arial" w:hAnsi="Arial" w:cs="Arial"/>
-          <w:sz w:val="24"/>
-        </w:rPr>
-        <w:t xml:space="preserve">The figure 21 is the wireframe for </w:t>
-      </w:r>
-      <w:r>
-        <w:rPr>
-          <w:rFonts w:ascii="Arial" w:hAnsi="Arial" w:cs="Arial"/>
-          <w:sz w:val="24"/>
-        </w:rPr>
-        <w:t>top stories page. It displays the global news for the user.</w:t>
-      </w:r>
-    </w:p>
-    <w:p>
-      <w:pPr>
-        <w:jc w:val="center"/>
-        <w:rPr>
-          <w:rFonts w:ascii="Arial" w:hAnsi="Arial" w:cs="Arial"/>
           <w:b/>
           <w:noProof/>
           <w:sz w:val="24"/>
         </w:rPr>
       </w:pPr>
-    </w:p>
-    <w:p>
-      <w:pPr>
+      <w:r>
+        <w:rPr>
+          <w:rFonts w:ascii="Arial" w:hAnsi="Arial" w:cs="Arial"/>
+          <w:sz w:val="24"/>
+        </w:rPr>
+        <w:t xml:space="preserve">The figure </w:t>
+      </w:r>
+      <w:r>
+        <w:rPr>
+          <w:rFonts w:ascii="Arial" w:hAnsi="Arial" w:cs="Arial"/>
+          <w:sz w:val="24"/>
+        </w:rPr>
+        <w:t>5.6.7</w:t>
+      </w:r>
+      <w:r>
+        <w:rPr>
+          <w:rFonts w:ascii="Arial" w:hAnsi="Arial" w:cs="Arial"/>
+          <w:sz w:val="24"/>
+        </w:rPr>
+        <w:t xml:space="preserve"> is the wireframe for top stories page. It displays the global news for the user.</w:t>
+      </w:r>
+    </w:p>
+    <w:p>
+      <w:pPr>
+        <w:spacing w:line="360" w:lineRule="auto"/>
         <w:jc w:val="center"/>
         <w:rPr>
           <w:rFonts w:ascii="Arial" w:hAnsi="Arial" w:cs="Arial"/>
@@ -8683,7 +9570,7 @@
                     </pic:cNvPicPr>
                   </pic:nvPicPr>
                   <pic:blipFill>
-                    <a:blip r:embed="rId20">
+                    <a:blip r:embed="rId19">
                       <a:extLst>
                         <a:ext uri="{28A0092B-C50C-407E-A947-70E740481C1C}">
                           <a14:useLocalDpi xmlns:a14="http://schemas.microsoft.com/office/drawing/2010/main" val="0"/>
@@ -8717,6 +9604,7 @@
     </w:p>
     <w:p>
       <w:pPr>
+        <w:spacing w:line="360" w:lineRule="auto"/>
         <w:ind w:firstLine="720"/>
         <w:jc w:val="center"/>
         <w:rPr>
@@ -8731,7 +9619,15 @@
           <w:i/>
           <w:sz w:val="24"/>
         </w:rPr>
-        <w:t>Fig 2.1</w:t>
+        <w:t xml:space="preserve">Fig </w:t>
+      </w:r>
+      <w:r>
+        <w:rPr>
+          <w:rFonts w:ascii="Arial" w:hAnsi="Arial" w:cs="Arial"/>
+          <w:i/>
+          <w:sz w:val="24"/>
+        </w:rPr>
+        <w:t>5.6.8</w:t>
       </w:r>
       <w:r>
         <w:rPr>
@@ -8752,6 +9648,7 @@
     </w:p>
     <w:p>
       <w:pPr>
+        <w:spacing w:line="360" w:lineRule="auto"/>
         <w:ind w:firstLine="720"/>
         <w:jc w:val="both"/>
         <w:rPr>
@@ -8764,28 +9661,15 @@
           <w:rFonts w:ascii="Arial" w:hAnsi="Arial" w:cs="Arial"/>
           <w:sz w:val="24"/>
         </w:rPr>
-        <w:t xml:space="preserve">The figure 21 is the wireframe for </w:t>
-      </w:r>
-      <w:r>
-        <w:rPr>
-          <w:rFonts w:ascii="Arial" w:hAnsi="Arial" w:cs="Arial"/>
-          <w:sz w:val="24"/>
-        </w:rPr>
-        <w:t>change password</w:t>
-      </w:r>
-      <w:r>
-        <w:rPr>
-          <w:rFonts w:ascii="Arial" w:hAnsi="Arial" w:cs="Arial"/>
-          <w:sz w:val="24"/>
-        </w:rPr>
-        <w:t xml:space="preserve"> page. </w:t>
-      </w:r>
-      <w:r>
-        <w:rPr>
-          <w:rFonts w:ascii="Arial" w:hAnsi="Arial" w:cs="Arial"/>
-          <w:sz w:val="24"/>
-        </w:rPr>
-        <w:t xml:space="preserve">It consists of two text field where user can change their password accordingly. The change password button </w:t>
+        <w:lastRenderedPageBreak/>
+        <w:t>The figure 5.6.8</w:t>
+      </w:r>
+      <w:r>
+        <w:rPr>
+          <w:rFonts w:ascii="Arial" w:hAnsi="Arial" w:cs="Arial"/>
+          <w:sz w:val="24"/>
+        </w:rPr>
+        <w:t xml:space="preserve"> is the wireframe for change password page. It consists of two text field where user can change their password accordingly. The change password button </w:t>
       </w:r>
       <w:r>
         <w:rPr>
@@ -8811,16 +9695,80 @@
     </w:p>
     <w:p>
       <w:pPr>
-        <w:jc w:val="center"/>
-        <w:rPr>
-          <w:rFonts w:ascii="Arial" w:hAnsi="Arial" w:cs="Arial"/>
-          <w:b/>
-          <w:sz w:val="24"/>
-        </w:rPr>
-      </w:pPr>
-    </w:p>
-    <w:p>
-      <w:pPr>
+        <w:spacing w:line="360" w:lineRule="auto"/>
+        <w:ind w:firstLine="720"/>
+        <w:jc w:val="both"/>
+        <w:rPr>
+          <w:rFonts w:ascii="Arial" w:hAnsi="Arial" w:cs="Arial"/>
+          <w:sz w:val="24"/>
+        </w:rPr>
+      </w:pPr>
+      <w:bookmarkStart w:id="0" w:name="_GoBack"/>
+      <w:bookmarkEnd w:id="0"/>
+    </w:p>
+    <w:p>
+      <w:pPr>
+        <w:pStyle w:val="ListParagraph"/>
+        <w:numPr>
+          <w:ilvl w:val="1"/>
+          <w:numId w:val="5"/>
+        </w:numPr>
+        <w:spacing w:line="360" w:lineRule="auto"/>
+        <w:jc w:val="both"/>
+        <w:rPr>
+          <w:rFonts w:ascii="Arial" w:hAnsi="Arial" w:cs="Arial"/>
+          <w:b/>
+          <w:sz w:val="24"/>
+        </w:rPr>
+      </w:pPr>
+      <w:r>
+        <w:rPr>
+          <w:rFonts w:ascii="Arial" w:hAnsi="Arial" w:cs="Arial"/>
+          <w:b/>
+          <w:sz w:val="24"/>
+        </w:rPr>
+        <w:t>Prototype Design</w:t>
+      </w:r>
+    </w:p>
+    <w:p>
+      <w:pPr>
+        <w:spacing w:line="360" w:lineRule="auto"/>
+        <w:ind w:firstLine="360"/>
+        <w:jc w:val="both"/>
+        <w:rPr>
+          <w:rFonts w:ascii="Arial" w:hAnsi="Arial" w:cs="Arial"/>
+          <w:color w:val="000000" w:themeColor="text1"/>
+          <w:sz w:val="24"/>
+        </w:rPr>
+      </w:pPr>
+      <w:r>
+        <w:rPr>
+          <w:rFonts w:ascii="Arial" w:hAnsi="Arial" w:cs="Arial"/>
+          <w:color w:val="000000" w:themeColor="text1"/>
+          <w:sz w:val="24"/>
+        </w:rPr>
+        <w:t>A prototype design was made based on the wireframe. It was used solid works to design the prototype while keeping the ideas</w:t>
+      </w:r>
+      <w:r>
+        <w:rPr>
+          <w:rFonts w:ascii="Arial" w:hAnsi="Arial" w:cs="Arial"/>
+          <w:color w:val="000000" w:themeColor="text1"/>
+          <w:sz w:val="24"/>
+        </w:rPr>
+        <w:t xml:space="preserve"> and vision in mind. Then </w:t>
+      </w:r>
+      <w:r>
+        <w:rPr>
+          <w:rFonts w:ascii="Arial" w:hAnsi="Arial" w:cs="Arial"/>
+          <w:color w:val="000000" w:themeColor="text1"/>
+          <w:sz w:val="24"/>
+        </w:rPr>
+        <w:t>the built prototype is carried out to test its functions, quality and usability on real users</w:t>
+      </w:r>
+    </w:p>
+    <w:p>
+      <w:pPr>
+        <w:spacing w:line="360" w:lineRule="auto"/>
         <w:jc w:val="both"/>
         <w:rPr>
           <w:rFonts w:ascii="Arial" w:hAnsi="Arial" w:cs="Arial"/>
@@ -8829,129 +9777,807 @@
           <w:sz w:val="24"/>
         </w:rPr>
       </w:pPr>
-    </w:p>
-    <w:p>
-      <w:pPr>
-        <w:jc w:val="both"/>
+      <w:r>
         <w:rPr>
           <w:rFonts w:ascii="Arial" w:hAnsi="Arial" w:cs="Arial"/>
           <w:b/>
           <w:color w:val="5B9BD5" w:themeColor="accent1"/>
           <w:sz w:val="24"/>
         </w:rPr>
-      </w:pPr>
-      <w:r>
+        <w:t>SOFTWARE REQUIREMENT ANALYSIS</w:t>
+      </w:r>
+    </w:p>
+    <w:p>
+      <w:pPr>
+        <w:spacing w:line="360" w:lineRule="auto"/>
+        <w:jc w:val="both"/>
         <w:rPr>
           <w:rFonts w:ascii="Arial" w:hAnsi="Arial" w:cs="Arial"/>
           <w:b/>
           <w:color w:val="5B9BD5" w:themeColor="accent1"/>
           <w:sz w:val="24"/>
         </w:rPr>
-        <w:t>SOFTWARE REQUIREMENT ANALYSIS</w:t>
-      </w:r>
-    </w:p>
-    <w:p>
-      <w:pPr>
-        <w:jc w:val="both"/>
+      </w:pPr>
+      <w:r>
         <w:rPr>
           <w:rFonts w:ascii="Arial" w:hAnsi="Arial" w:cs="Arial"/>
           <w:b/>
           <w:color w:val="5B9BD5" w:themeColor="accent1"/>
           <w:sz w:val="24"/>
         </w:rPr>
-      </w:pPr>
-      <w:r>
+        <w:t>IMPLEMENTATION AND TESTING</w:t>
+      </w:r>
+    </w:p>
+    <w:p>
+      <w:pPr>
+        <w:spacing w:line="360" w:lineRule="auto"/>
+        <w:jc w:val="both"/>
         <w:rPr>
           <w:rFonts w:ascii="Arial" w:hAnsi="Arial" w:cs="Arial"/>
           <w:b/>
           <w:color w:val="5B9BD5" w:themeColor="accent1"/>
           <w:sz w:val="24"/>
         </w:rPr>
-        <w:t>IMPLEMENTATION AND TESTING</w:t>
-      </w:r>
-    </w:p>
-    <w:p>
-      <w:pPr>
-        <w:jc w:val="both"/>
+      </w:pPr>
+      <w:r>
         <w:rPr>
           <w:rFonts w:ascii="Arial" w:hAnsi="Arial" w:cs="Arial"/>
           <w:b/>
           <w:color w:val="5B9BD5" w:themeColor="accent1"/>
           <w:sz w:val="24"/>
         </w:rPr>
-      </w:pPr>
-      <w:r>
+        <w:t>PRODUCT EVALUATION</w:t>
+      </w:r>
+    </w:p>
+    <w:p>
+      <w:pPr>
+        <w:spacing w:line="360" w:lineRule="auto"/>
+        <w:jc w:val="both"/>
         <w:rPr>
           <w:rFonts w:ascii="Arial" w:hAnsi="Arial" w:cs="Arial"/>
           <w:b/>
           <w:color w:val="5B9BD5" w:themeColor="accent1"/>
           <w:sz w:val="24"/>
         </w:rPr>
-        <w:t>PRODUCT EVALUATION</w:t>
-      </w:r>
-    </w:p>
-    <w:p>
-      <w:pPr>
-        <w:jc w:val="both"/>
+      </w:pPr>
+      <w:r>
         <w:rPr>
           <w:rFonts w:ascii="Arial" w:hAnsi="Arial" w:cs="Arial"/>
           <w:b/>
           <w:color w:val="5B9BD5" w:themeColor="accent1"/>
           <w:sz w:val="24"/>
         </w:rPr>
-      </w:pPr>
-      <w:r>
+        <w:t>PROJECT EVALUATION</w:t>
+      </w:r>
+    </w:p>
+    <w:p>
+      <w:pPr>
+        <w:spacing w:line="360" w:lineRule="auto"/>
+        <w:jc w:val="both"/>
         <w:rPr>
           <w:rFonts w:ascii="Arial" w:hAnsi="Arial" w:cs="Arial"/>
           <w:b/>
           <w:color w:val="5B9BD5" w:themeColor="accent1"/>
           <w:sz w:val="24"/>
         </w:rPr>
-        <w:t>PROJECT EVALUATION</w:t>
-      </w:r>
-    </w:p>
-    <w:p>
-      <w:pPr>
-        <w:jc w:val="both"/>
+      </w:pPr>
+      <w:r>
         <w:rPr>
           <w:rFonts w:ascii="Arial" w:hAnsi="Arial" w:cs="Arial"/>
           <w:b/>
           <w:color w:val="5B9BD5" w:themeColor="accent1"/>
           <w:sz w:val="24"/>
         </w:rPr>
-      </w:pPr>
-      <w:r>
+        <w:t>SUMMARY AND CONCLUSION</w:t>
+      </w:r>
+    </w:p>
+    <w:p>
+      <w:pPr>
+        <w:spacing w:line="360" w:lineRule="auto"/>
+        <w:jc w:val="both"/>
         <w:rPr>
           <w:rFonts w:ascii="Arial" w:hAnsi="Arial" w:cs="Arial"/>
           <w:b/>
           <w:color w:val="5B9BD5" w:themeColor="accent1"/>
           <w:sz w:val="24"/>
         </w:rPr>
-        <w:t>SUMMARY AND CONCLUSION</w:t>
-      </w:r>
-    </w:p>
-    <w:p>
-      <w:pPr>
-        <w:jc w:val="both"/>
+      </w:pPr>
+      <w:r>
         <w:rPr>
           <w:rFonts w:ascii="Arial" w:hAnsi="Arial" w:cs="Arial"/>
           <w:b/>
           <w:color w:val="5B9BD5" w:themeColor="accent1"/>
           <w:sz w:val="24"/>
         </w:rPr>
-      </w:pPr>
-      <w:r>
-        <w:rPr>
-          <w:rFonts w:ascii="Arial" w:hAnsi="Arial" w:cs="Arial"/>
-          <w:b/>
-          <w:color w:val="5B9BD5" w:themeColor="accent1"/>
-          <w:sz w:val="24"/>
-        </w:rPr>
-        <w:t xml:space="preserve">BILBILOGRAPHY </w:t>
-      </w:r>
-    </w:p>
-    <w:p>
-      <w:pPr>
+        <w:t>REFERENCES</w:t>
+      </w:r>
+    </w:p>
+    <w:p>
+      <w:pPr>
+        <w:spacing w:line="360" w:lineRule="auto"/>
+        <w:jc w:val="both"/>
+        <w:rPr>
+          <w:rFonts w:ascii="Arial" w:hAnsi="Arial" w:cs="Arial"/>
+          <w:color w:val="000000" w:themeColor="text1"/>
+          <w:sz w:val="24"/>
+        </w:rPr>
+      </w:pPr>
+    </w:p>
+    <w:p>
+      <w:pPr>
+        <w:spacing w:line="360" w:lineRule="auto"/>
+        <w:jc w:val="both"/>
+        <w:rPr>
+          <w:rFonts w:ascii="Arial" w:hAnsi="Arial" w:cs="Arial"/>
+          <w:color w:val="000000" w:themeColor="text1"/>
+          <w:sz w:val="24"/>
+        </w:rPr>
+      </w:pPr>
+      <w:r>
+        <w:rPr>
+          <w:rFonts w:ascii="Arial" w:hAnsi="Arial" w:cs="Arial"/>
+          <w:color w:val="000000" w:themeColor="text1"/>
+          <w:sz w:val="24"/>
+        </w:rPr>
+        <w:t>Contributor, T., 2018. What is Android Studio? - Definition from WhatIs.com. [Online] Available at: https://www.techtarget.com/searchmobilecomputing/definition/Android-Studio [Accessed 21 06 2022].</w:t>
+      </w:r>
+    </w:p>
+    <w:p>
+      <w:pPr>
+        <w:spacing w:line="360" w:lineRule="auto"/>
+        <w:jc w:val="both"/>
+        <w:rPr>
+          <w:rFonts w:ascii="Arial" w:hAnsi="Arial" w:cs="Arial"/>
+          <w:color w:val="000000" w:themeColor="text1"/>
+          <w:sz w:val="24"/>
+        </w:rPr>
+      </w:pPr>
+      <w:r>
+        <w:rPr>
+          <w:rFonts w:ascii="Arial" w:hAnsi="Arial" w:cs="Arial"/>
+          <w:color w:val="000000" w:themeColor="text1"/>
+          <w:sz w:val="24"/>
+        </w:rPr>
+        <w:t>Dwyer, K. and Davidson, M., 2012. Is Public Speaking Really More Feared Than Death</w:t>
+      </w:r>
+      <w:proofErr w:type="gramStart"/>
+      <w:r>
+        <w:rPr>
+          <w:rFonts w:ascii="Arial" w:hAnsi="Arial" w:cs="Arial"/>
+          <w:color w:val="000000" w:themeColor="text1"/>
+          <w:sz w:val="24"/>
+        </w:rPr>
+        <w:t>?</w:t>
+      </w:r>
+      <w:r>
+        <w:rPr>
+          <w:rFonts w:ascii="Arial" w:hAnsi="Arial" w:cs="Arial"/>
+          <w:color w:val="000000" w:themeColor="text1"/>
+          <w:sz w:val="24"/>
+        </w:rPr>
+        <w:t>.</w:t>
+      </w:r>
+      <w:proofErr w:type="gramEnd"/>
+      <w:r>
+        <w:rPr>
+          <w:rFonts w:ascii="Arial" w:hAnsi="Arial" w:cs="Arial"/>
+          <w:color w:val="000000" w:themeColor="text1"/>
+          <w:sz w:val="24"/>
+        </w:rPr>
+        <w:t xml:space="preserve"> </w:t>
+      </w:r>
+      <w:r>
+        <w:rPr>
+          <w:rFonts w:ascii="Arial" w:hAnsi="Arial" w:cs="Arial"/>
+          <w:color w:val="000000" w:themeColor="text1"/>
+          <w:sz w:val="24"/>
+        </w:rPr>
+        <w:t>Communication Research Reports, 29(2), pp.99-107</w:t>
+      </w:r>
+      <w:r>
+        <w:rPr>
+          <w:rFonts w:ascii="Arial" w:hAnsi="Arial" w:cs="Arial"/>
+          <w:color w:val="000000" w:themeColor="text1"/>
+          <w:sz w:val="24"/>
+        </w:rPr>
+        <w:t xml:space="preserve"> </w:t>
+      </w:r>
+      <w:r>
+        <w:rPr>
+          <w:rFonts w:ascii="Arial" w:hAnsi="Arial" w:cs="Arial"/>
+          <w:color w:val="000000" w:themeColor="text1"/>
+          <w:sz w:val="24"/>
+        </w:rPr>
+        <w:t>[Acces</w:t>
+      </w:r>
+      <w:r>
+        <w:rPr>
+          <w:rFonts w:ascii="Arial" w:hAnsi="Arial" w:cs="Arial"/>
+          <w:color w:val="000000" w:themeColor="text1"/>
+          <w:sz w:val="24"/>
+        </w:rPr>
+        <w:t>sed 14 05</w:t>
+      </w:r>
+      <w:r>
+        <w:rPr>
+          <w:rFonts w:ascii="Arial" w:hAnsi="Arial" w:cs="Arial"/>
+          <w:color w:val="000000" w:themeColor="text1"/>
+          <w:sz w:val="24"/>
+        </w:rPr>
+        <w:t xml:space="preserve"> 2022].</w:t>
+      </w:r>
+    </w:p>
+    <w:p>
+      <w:pPr>
+        <w:spacing w:line="360" w:lineRule="auto"/>
+        <w:jc w:val="both"/>
+        <w:rPr>
+          <w:rFonts w:ascii="Arial" w:hAnsi="Arial" w:cs="Arial"/>
+          <w:color w:val="000000" w:themeColor="text1"/>
+          <w:sz w:val="24"/>
+        </w:rPr>
+      </w:pPr>
+      <w:proofErr w:type="spellStart"/>
+      <w:r>
+        <w:rPr>
+          <w:rFonts w:ascii="Arial" w:hAnsi="Arial" w:cs="Arial"/>
+          <w:color w:val="000000" w:themeColor="text1"/>
+          <w:sz w:val="24"/>
+        </w:rPr>
+        <w:t>Ebrahimi</w:t>
+      </w:r>
+      <w:proofErr w:type="spellEnd"/>
+      <w:r>
+        <w:rPr>
+          <w:rFonts w:ascii="Arial" w:hAnsi="Arial" w:cs="Arial"/>
+          <w:color w:val="000000" w:themeColor="text1"/>
+          <w:sz w:val="24"/>
+        </w:rPr>
+        <w:t xml:space="preserve">, O., </w:t>
+      </w:r>
+      <w:proofErr w:type="spellStart"/>
+      <w:r>
+        <w:rPr>
+          <w:rFonts w:ascii="Arial" w:hAnsi="Arial" w:cs="Arial"/>
+          <w:color w:val="000000" w:themeColor="text1"/>
+          <w:sz w:val="24"/>
+        </w:rPr>
+        <w:t>Pallesen</w:t>
+      </w:r>
+      <w:proofErr w:type="spellEnd"/>
+      <w:r>
+        <w:rPr>
+          <w:rFonts w:ascii="Arial" w:hAnsi="Arial" w:cs="Arial"/>
+          <w:color w:val="000000" w:themeColor="text1"/>
+          <w:sz w:val="24"/>
+        </w:rPr>
+        <w:t xml:space="preserve">, S., </w:t>
+      </w:r>
+      <w:proofErr w:type="spellStart"/>
+      <w:r>
+        <w:rPr>
+          <w:rFonts w:ascii="Arial" w:hAnsi="Arial" w:cs="Arial"/>
+          <w:color w:val="000000" w:themeColor="text1"/>
+          <w:sz w:val="24"/>
+        </w:rPr>
+        <w:t>Kenter</w:t>
+      </w:r>
+      <w:proofErr w:type="spellEnd"/>
+      <w:r>
+        <w:rPr>
+          <w:rFonts w:ascii="Arial" w:hAnsi="Arial" w:cs="Arial"/>
+          <w:color w:val="000000" w:themeColor="text1"/>
+          <w:sz w:val="24"/>
+        </w:rPr>
+        <w:t xml:space="preserve">, R. and </w:t>
+      </w:r>
+      <w:proofErr w:type="spellStart"/>
+      <w:r>
+        <w:rPr>
+          <w:rFonts w:ascii="Arial" w:hAnsi="Arial" w:cs="Arial"/>
+          <w:color w:val="000000" w:themeColor="text1"/>
+          <w:sz w:val="24"/>
+        </w:rPr>
+        <w:t>Nordgreen</w:t>
+      </w:r>
+      <w:proofErr w:type="spellEnd"/>
+      <w:r>
+        <w:rPr>
+          <w:rFonts w:ascii="Arial" w:hAnsi="Arial" w:cs="Arial"/>
+          <w:color w:val="000000" w:themeColor="text1"/>
+          <w:sz w:val="24"/>
+        </w:rPr>
+        <w:t>, T., 2019. Psychological Interventions for the Fear of Public Speaking: A Meta-Analysis. Frontiers in Psychology, 10</w:t>
+      </w:r>
+      <w:r>
+        <w:rPr>
+          <w:rFonts w:ascii="Arial" w:hAnsi="Arial" w:cs="Arial"/>
+          <w:color w:val="000000" w:themeColor="text1"/>
+          <w:sz w:val="24"/>
+        </w:rPr>
+        <w:t xml:space="preserve"> </w:t>
+      </w:r>
+      <w:r>
+        <w:rPr>
+          <w:rFonts w:ascii="Arial" w:hAnsi="Arial" w:cs="Arial"/>
+          <w:color w:val="000000" w:themeColor="text1"/>
+          <w:sz w:val="24"/>
+        </w:rPr>
+        <w:t>[Acces</w:t>
+      </w:r>
+      <w:r>
+        <w:rPr>
+          <w:rFonts w:ascii="Arial" w:hAnsi="Arial" w:cs="Arial"/>
+          <w:color w:val="000000" w:themeColor="text1"/>
+          <w:sz w:val="24"/>
+        </w:rPr>
+        <w:t>sed 08 03</w:t>
+      </w:r>
+      <w:r>
+        <w:rPr>
+          <w:rFonts w:ascii="Arial" w:hAnsi="Arial" w:cs="Arial"/>
+          <w:color w:val="000000" w:themeColor="text1"/>
+          <w:sz w:val="24"/>
+        </w:rPr>
+        <w:t xml:space="preserve"> 2022].</w:t>
+      </w:r>
+    </w:p>
+    <w:p>
+      <w:pPr>
+        <w:spacing w:line="360" w:lineRule="auto"/>
+        <w:jc w:val="both"/>
+        <w:rPr>
+          <w:rFonts w:ascii="Arial" w:hAnsi="Arial" w:cs="Arial"/>
+          <w:color w:val="000000" w:themeColor="text1"/>
+          <w:sz w:val="24"/>
+        </w:rPr>
+      </w:pPr>
+      <w:r>
+        <w:rPr>
+          <w:rFonts w:ascii="Arial" w:hAnsi="Arial" w:cs="Arial"/>
+          <w:color w:val="000000" w:themeColor="text1"/>
+          <w:sz w:val="24"/>
+        </w:rPr>
+        <w:t xml:space="preserve">Harris, S., </w:t>
+      </w:r>
+      <w:proofErr w:type="spellStart"/>
+      <w:r>
+        <w:rPr>
+          <w:rFonts w:ascii="Arial" w:hAnsi="Arial" w:cs="Arial"/>
+          <w:color w:val="000000" w:themeColor="text1"/>
+          <w:sz w:val="24"/>
+        </w:rPr>
+        <w:t>Kemmerling</w:t>
+      </w:r>
+      <w:proofErr w:type="spellEnd"/>
+      <w:r>
+        <w:rPr>
+          <w:rFonts w:ascii="Arial" w:hAnsi="Arial" w:cs="Arial"/>
+          <w:color w:val="000000" w:themeColor="text1"/>
+          <w:sz w:val="24"/>
+        </w:rPr>
+        <w:t xml:space="preserve">, R. and North, M., 2002. Brief Virtual Reality Therapy for Public Speaking Anxiety. </w:t>
+      </w:r>
+      <w:proofErr w:type="spellStart"/>
+      <w:r>
+        <w:rPr>
+          <w:rFonts w:ascii="Arial" w:hAnsi="Arial" w:cs="Arial"/>
+          <w:color w:val="000000" w:themeColor="text1"/>
+          <w:sz w:val="24"/>
+        </w:rPr>
+        <w:t>CyberPsychology</w:t>
+      </w:r>
+      <w:proofErr w:type="spellEnd"/>
+      <w:r>
+        <w:rPr>
+          <w:rFonts w:ascii="Arial" w:hAnsi="Arial" w:cs="Arial"/>
+          <w:color w:val="000000" w:themeColor="text1"/>
+          <w:sz w:val="24"/>
+        </w:rPr>
+        <w:t xml:space="preserve"> &amp;amp; Behavior, 5(6), pp.543-550</w:t>
+      </w:r>
+      <w:r>
+        <w:rPr>
+          <w:rFonts w:ascii="Arial" w:hAnsi="Arial" w:cs="Arial"/>
+          <w:color w:val="000000" w:themeColor="text1"/>
+          <w:sz w:val="24"/>
+        </w:rPr>
+        <w:t xml:space="preserve"> </w:t>
+      </w:r>
+      <w:r>
+        <w:rPr>
+          <w:rFonts w:ascii="Arial" w:hAnsi="Arial" w:cs="Arial"/>
+          <w:color w:val="000000" w:themeColor="text1"/>
+          <w:sz w:val="24"/>
+        </w:rPr>
+        <w:t>[Acces</w:t>
+      </w:r>
+      <w:r>
+        <w:rPr>
+          <w:rFonts w:ascii="Arial" w:hAnsi="Arial" w:cs="Arial"/>
+          <w:color w:val="000000" w:themeColor="text1"/>
+          <w:sz w:val="24"/>
+        </w:rPr>
+        <w:t>sed 27 05 2022]</w:t>
+      </w:r>
+      <w:r>
+        <w:rPr>
+          <w:rFonts w:ascii="Arial" w:hAnsi="Arial" w:cs="Arial"/>
+          <w:color w:val="000000" w:themeColor="text1"/>
+          <w:sz w:val="24"/>
+        </w:rPr>
+        <w:t>.</w:t>
+      </w:r>
+    </w:p>
+    <w:p>
+      <w:pPr>
+        <w:spacing w:line="360" w:lineRule="auto"/>
+        <w:jc w:val="both"/>
+        <w:rPr>
+          <w:rFonts w:ascii="Arial" w:hAnsi="Arial" w:cs="Arial"/>
+          <w:color w:val="000000" w:themeColor="text1"/>
+          <w:sz w:val="24"/>
+        </w:rPr>
+      </w:pPr>
+      <w:r>
+        <w:rPr>
+          <w:rFonts w:ascii="Arial" w:hAnsi="Arial" w:cs="Arial"/>
+          <w:color w:val="000000" w:themeColor="text1"/>
+          <w:sz w:val="24"/>
+        </w:rPr>
+        <w:lastRenderedPageBreak/>
+        <w:t>Hope, C., 2021. What is a Notepad</w:t>
+      </w:r>
+      <w:proofErr w:type="gramStart"/>
+      <w:r>
+        <w:rPr>
+          <w:rFonts w:ascii="Arial" w:hAnsi="Arial" w:cs="Arial"/>
+          <w:color w:val="000000" w:themeColor="text1"/>
+          <w:sz w:val="24"/>
+        </w:rPr>
+        <w:t>?.</w:t>
+      </w:r>
+      <w:proofErr w:type="gramEnd"/>
+      <w:r>
+        <w:rPr>
+          <w:rFonts w:ascii="Arial" w:hAnsi="Arial" w:cs="Arial"/>
+          <w:color w:val="000000" w:themeColor="text1"/>
+          <w:sz w:val="24"/>
+        </w:rPr>
+        <w:t xml:space="preserve"> [Online] Available at: https://www.computerhope.com/jargon/n/notepad.html [Accessed 21 06 2022].</w:t>
+      </w:r>
+    </w:p>
+    <w:p>
+      <w:pPr>
+        <w:spacing w:line="360" w:lineRule="auto"/>
+        <w:jc w:val="both"/>
+        <w:rPr>
+          <w:rFonts w:ascii="Arial" w:hAnsi="Arial" w:cs="Arial"/>
+          <w:color w:val="000000" w:themeColor="text1"/>
+          <w:sz w:val="24"/>
+        </w:rPr>
+      </w:pPr>
+      <w:r>
+        <w:rPr>
+          <w:rFonts w:ascii="Arial" w:hAnsi="Arial" w:cs="Arial"/>
+          <w:color w:val="000000" w:themeColor="text1"/>
+          <w:sz w:val="24"/>
+        </w:rPr>
+        <w:t xml:space="preserve">Keith, W., 2008. On the Origins of Speech as a Discipline: James A. </w:t>
+      </w:r>
+      <w:proofErr w:type="spellStart"/>
+      <w:r>
+        <w:rPr>
+          <w:rFonts w:ascii="Arial" w:hAnsi="Arial" w:cs="Arial"/>
+          <w:color w:val="000000" w:themeColor="text1"/>
+          <w:sz w:val="24"/>
+        </w:rPr>
+        <w:t>Winans</w:t>
+      </w:r>
+      <w:proofErr w:type="spellEnd"/>
+      <w:r>
+        <w:rPr>
+          <w:rFonts w:ascii="Arial" w:hAnsi="Arial" w:cs="Arial"/>
+          <w:color w:val="000000" w:themeColor="text1"/>
+          <w:sz w:val="24"/>
+        </w:rPr>
+        <w:t xml:space="preserve"> and Public Speaking as Practical Democracy. Rhetoric Society Quarterly, 38(3), pp.239-258</w:t>
+      </w:r>
+      <w:r>
+        <w:rPr>
+          <w:rFonts w:ascii="Arial" w:hAnsi="Arial" w:cs="Arial"/>
+          <w:color w:val="000000" w:themeColor="text1"/>
+          <w:sz w:val="24"/>
+        </w:rPr>
+        <w:t xml:space="preserve"> </w:t>
+      </w:r>
+      <w:r>
+        <w:rPr>
+          <w:rFonts w:ascii="Arial" w:hAnsi="Arial" w:cs="Arial"/>
+          <w:color w:val="000000" w:themeColor="text1"/>
+          <w:sz w:val="24"/>
+        </w:rPr>
+        <w:t>[Acces</w:t>
+      </w:r>
+      <w:r>
+        <w:rPr>
+          <w:rFonts w:ascii="Arial" w:hAnsi="Arial" w:cs="Arial"/>
+          <w:color w:val="000000" w:themeColor="text1"/>
+          <w:sz w:val="24"/>
+        </w:rPr>
+        <w:t>sed 13 05</w:t>
+      </w:r>
+      <w:r>
+        <w:rPr>
+          <w:rFonts w:ascii="Arial" w:hAnsi="Arial" w:cs="Arial"/>
+          <w:color w:val="000000" w:themeColor="text1"/>
+          <w:sz w:val="24"/>
+        </w:rPr>
+        <w:t xml:space="preserve"> 2022].</w:t>
+      </w:r>
+    </w:p>
+    <w:p>
+      <w:pPr>
+        <w:spacing w:line="360" w:lineRule="auto"/>
+        <w:jc w:val="both"/>
+        <w:rPr>
+          <w:rFonts w:ascii="Arial" w:hAnsi="Arial" w:cs="Arial"/>
+          <w:color w:val="000000" w:themeColor="text1"/>
+          <w:sz w:val="24"/>
+        </w:rPr>
+      </w:pPr>
+      <w:r>
+        <w:rPr>
+          <w:rFonts w:ascii="Arial" w:hAnsi="Arial" w:cs="Arial"/>
+          <w:color w:val="000000" w:themeColor="text1"/>
+          <w:sz w:val="24"/>
+        </w:rPr>
+        <w:t>QSEE, 2022. QSEE Technologies | Leeds Beckett University. [Online]</w:t>
+      </w:r>
+      <w:r>
+        <w:rPr>
+          <w:rFonts w:ascii="Arial" w:hAnsi="Arial" w:cs="Arial"/>
+          <w:color w:val="000000" w:themeColor="text1"/>
+          <w:sz w:val="24"/>
+        </w:rPr>
+        <w:t xml:space="preserve"> </w:t>
+      </w:r>
+      <w:r>
+        <w:rPr>
+          <w:rFonts w:ascii="Arial" w:hAnsi="Arial" w:cs="Arial"/>
+          <w:color w:val="000000" w:themeColor="text1"/>
+          <w:sz w:val="24"/>
+        </w:rPr>
+        <w:t xml:space="preserve">Available at: </w:t>
+      </w:r>
+      <w:hyperlink r:id="rId20" w:history="1">
+        <w:r>
+          <w:rPr>
+            <w:rStyle w:val="Hyperlink"/>
+            <w:rFonts w:ascii="Arial" w:hAnsi="Arial" w:cs="Arial"/>
+            <w:sz w:val="24"/>
+          </w:rPr>
+          <w:t>https://www.leedsbeckett.ac.uk/qsee-technologies/</w:t>
+        </w:r>
+      </w:hyperlink>
+      <w:r>
+        <w:rPr>
+          <w:rFonts w:ascii="Arial" w:hAnsi="Arial" w:cs="Arial"/>
+          <w:color w:val="000000" w:themeColor="text1"/>
+          <w:sz w:val="24"/>
+        </w:rPr>
+        <w:t xml:space="preserve"> </w:t>
+      </w:r>
+      <w:r>
+        <w:rPr>
+          <w:rFonts w:ascii="Arial" w:hAnsi="Arial" w:cs="Arial"/>
+          <w:color w:val="000000" w:themeColor="text1"/>
+          <w:sz w:val="24"/>
+        </w:rPr>
+        <w:t>[Acces</w:t>
+      </w:r>
+      <w:r>
+        <w:rPr>
+          <w:rFonts w:ascii="Arial" w:hAnsi="Arial" w:cs="Arial"/>
+          <w:color w:val="000000" w:themeColor="text1"/>
+          <w:sz w:val="24"/>
+        </w:rPr>
+        <w:t>sed 23</w:t>
+      </w:r>
+      <w:r>
+        <w:rPr>
+          <w:rFonts w:ascii="Arial" w:hAnsi="Arial" w:cs="Arial"/>
+          <w:color w:val="000000" w:themeColor="text1"/>
+          <w:sz w:val="24"/>
+        </w:rPr>
+        <w:t xml:space="preserve"> 05</w:t>
+      </w:r>
+      <w:r>
+        <w:rPr>
+          <w:rFonts w:ascii="Arial" w:hAnsi="Arial" w:cs="Arial"/>
+          <w:color w:val="000000" w:themeColor="text1"/>
+          <w:sz w:val="24"/>
+        </w:rPr>
+        <w:t xml:space="preserve"> 2022].</w:t>
+      </w:r>
+    </w:p>
+    <w:p>
+      <w:pPr>
+        <w:spacing w:line="360" w:lineRule="auto"/>
+        <w:jc w:val="both"/>
+        <w:rPr>
+          <w:rFonts w:ascii="Arial" w:hAnsi="Arial" w:cs="Arial"/>
+          <w:color w:val="000000" w:themeColor="text1"/>
+          <w:sz w:val="24"/>
+        </w:rPr>
+      </w:pPr>
+      <w:r>
+        <w:rPr>
+          <w:rFonts w:ascii="Arial" w:hAnsi="Arial" w:cs="Arial"/>
+          <w:color w:val="000000" w:themeColor="text1"/>
+          <w:sz w:val="24"/>
+        </w:rPr>
+        <w:t>Walker, A., 2022. What is Photoshop? Introduction, Meaning,</w:t>
+      </w:r>
+      <w:r>
+        <w:rPr>
+          <w:rFonts w:ascii="Arial" w:hAnsi="Arial" w:cs="Arial"/>
+          <w:color w:val="000000" w:themeColor="text1"/>
+          <w:sz w:val="24"/>
+        </w:rPr>
+        <w:t xml:space="preserve"> Definition &amp; History. [Online]</w:t>
+      </w:r>
+      <w:r>
+        <w:rPr>
+          <w:rFonts w:ascii="Arial" w:hAnsi="Arial" w:cs="Arial"/>
+          <w:color w:val="000000" w:themeColor="text1"/>
+          <w:sz w:val="24"/>
+        </w:rPr>
+        <w:t xml:space="preserve"> </w:t>
+      </w:r>
+      <w:r>
+        <w:rPr>
+          <w:rFonts w:ascii="Arial" w:hAnsi="Arial" w:cs="Arial"/>
+          <w:color w:val="000000" w:themeColor="text1"/>
+          <w:sz w:val="24"/>
+        </w:rPr>
+        <w:t>Available at: https://www.guru99.com/introduction-to-photoshop-cc.html</w:t>
+      </w:r>
+      <w:r>
+        <w:rPr>
+          <w:rFonts w:ascii="Arial" w:hAnsi="Arial" w:cs="Arial"/>
+          <w:color w:val="000000" w:themeColor="text1"/>
+          <w:sz w:val="24"/>
+        </w:rPr>
+        <w:t xml:space="preserve"> </w:t>
+      </w:r>
+      <w:r>
+        <w:rPr>
+          <w:rFonts w:ascii="Arial" w:hAnsi="Arial" w:cs="Arial"/>
+          <w:color w:val="000000" w:themeColor="text1"/>
+          <w:sz w:val="24"/>
+        </w:rPr>
+        <w:t>[Accessed 14 06 2022].</w:t>
+      </w:r>
+    </w:p>
+    <w:p>
+      <w:pPr>
+        <w:pStyle w:val="Bibliography"/>
+        <w:rPr>
+          <w:rFonts w:ascii="Arial" w:hAnsi="Arial" w:cs="Arial"/>
+          <w:noProof/>
+          <w:sz w:val="24"/>
+          <w:szCs w:val="24"/>
+        </w:rPr>
+      </w:pPr>
+      <w:r>
+        <w:rPr>
+          <w:rFonts w:ascii="Arial" w:hAnsi="Arial" w:cs="Arial"/>
+          <w:noProof/>
+          <w:sz w:val="24"/>
+          <w:szCs w:val="24"/>
+        </w:rPr>
+        <w:t xml:space="preserve">wikipedia, 2022. </w:t>
+      </w:r>
+      <w:r>
+        <w:rPr>
+          <w:rFonts w:ascii="Arial" w:hAnsi="Arial" w:cs="Arial"/>
+          <w:i/>
+          <w:iCs/>
+          <w:noProof/>
+          <w:sz w:val="24"/>
+          <w:szCs w:val="24"/>
+        </w:rPr>
+        <w:t xml:space="preserve">Google Chrome - Wikipedia. </w:t>
+      </w:r>
+      <w:r>
+        <w:rPr>
+          <w:rFonts w:ascii="Arial" w:hAnsi="Arial" w:cs="Arial"/>
+          <w:noProof/>
+          <w:sz w:val="24"/>
+          <w:szCs w:val="24"/>
+        </w:rPr>
+        <w:t>[Online]</w:t>
+      </w:r>
+      <w:r>
+        <w:rPr>
+          <w:rFonts w:ascii="Arial" w:hAnsi="Arial" w:cs="Arial"/>
+          <w:noProof/>
+          <w:sz w:val="24"/>
+          <w:szCs w:val="24"/>
+        </w:rPr>
+        <w:t xml:space="preserve"> </w:t>
+      </w:r>
+      <w:r>
+        <w:rPr>
+          <w:rFonts w:ascii="Arial" w:hAnsi="Arial" w:cs="Arial"/>
+          <w:noProof/>
+          <w:sz w:val="24"/>
+          <w:szCs w:val="24"/>
+        </w:rPr>
+        <w:t xml:space="preserve">Available at: </w:t>
+      </w:r>
+      <w:hyperlink r:id="rId21" w:history="1">
+        <w:r>
+          <w:rPr>
+            <w:rStyle w:val="Hyperlink"/>
+            <w:rFonts w:ascii="Arial" w:hAnsi="Arial" w:cs="Arial"/>
+            <w:noProof/>
+            <w:sz w:val="24"/>
+            <w:szCs w:val="24"/>
+          </w:rPr>
+          <w:t>https://en.wikipedia.org/wiki/Google_Chrome</w:t>
+        </w:r>
+      </w:hyperlink>
+      <w:r>
+        <w:rPr>
+          <w:rFonts w:ascii="Arial" w:hAnsi="Arial" w:cs="Arial"/>
+          <w:noProof/>
+          <w:sz w:val="24"/>
+          <w:szCs w:val="24"/>
+          <w:u w:val="single"/>
+        </w:rPr>
+        <w:t xml:space="preserve"> </w:t>
+      </w:r>
+      <w:r>
+        <w:rPr>
+          <w:rFonts w:ascii="Arial" w:hAnsi="Arial" w:cs="Arial"/>
+          <w:color w:val="000000" w:themeColor="text1"/>
+          <w:sz w:val="24"/>
+        </w:rPr>
+        <w:t>[Acces</w:t>
+      </w:r>
+      <w:r>
+        <w:rPr>
+          <w:rFonts w:ascii="Arial" w:hAnsi="Arial" w:cs="Arial"/>
+          <w:color w:val="000000" w:themeColor="text1"/>
+          <w:sz w:val="24"/>
+        </w:rPr>
+        <w:t>sed 07</w:t>
+      </w:r>
+      <w:r>
+        <w:rPr>
+          <w:rFonts w:ascii="Arial" w:hAnsi="Arial" w:cs="Arial"/>
+          <w:color w:val="000000" w:themeColor="text1"/>
+          <w:sz w:val="24"/>
+        </w:rPr>
+        <w:t xml:space="preserve"> 06 2022].</w:t>
+      </w:r>
+    </w:p>
+    <w:p>
+      <w:pPr>
+        <w:spacing w:line="360" w:lineRule="auto"/>
+        <w:jc w:val="both"/>
+        <w:rPr>
+          <w:rFonts w:ascii="Arial" w:hAnsi="Arial" w:cs="Arial"/>
+          <w:color w:val="000000" w:themeColor="text1"/>
+          <w:sz w:val="24"/>
+        </w:rPr>
+      </w:pPr>
+    </w:p>
+    <w:p>
+      <w:pPr>
+        <w:spacing w:line="360" w:lineRule="auto"/>
         <w:jc w:val="both"/>
         <w:rPr>
           <w:rFonts w:ascii="Arial" w:hAnsi="Arial" w:cs="Arial"/>
@@ -10333,6 +11959,33 @@
       <w:sz w:val="24"/>
     </w:rPr>
   </w:style>
+  <w:style w:type="character" w:styleId="Hyperlink">
+    <w:name w:val="Hyperlink"/>
+    <w:basedOn w:val="DefaultParagraphFont"/>
+    <w:uiPriority w:val="99"/>
+    <w:unhideWhenUsed/>
+    <w:rsid w:val="00144CCC"/>
+    <w:rPr>
+      <w:color w:val="0563C1" w:themeColor="hyperlink"/>
+      <w:u w:val="single"/>
+    </w:rPr>
+  </w:style>
+  <w:style w:type="paragraph" w:styleId="Bibliography">
+    <w:name w:val="Bibliography"/>
+    <w:basedOn w:val="Normal"/>
+    <w:next w:val="Normal"/>
+    <w:uiPriority w:val="37"/>
+    <w:unhideWhenUsed/>
+    <w:rsid w:val="004E0174"/>
+    <w:pPr>
+      <w:spacing w:after="160" w:line="259" w:lineRule="auto"/>
+    </w:pPr>
+    <w:rPr>
+      <w:rFonts w:asciiTheme="minorHAnsi" w:eastAsiaTheme="minorHAnsi" w:hAnsiTheme="minorHAnsi" w:cstheme="minorBidi"/>
+      <w:sz w:val="22"/>
+      <w:szCs w:val="22"/>
+    </w:rPr>
+  </w:style>
 </w:styles>
 </file>
 
@@ -10611,11 +12264,77 @@
     <b:URL>Grammarly supports streamlined and effective writing. Our suggestions help identify and replace complicated sentences with more efficient ones, refresh repetitive language, and uphold accurate spelling, punctuation, and grammar.</b:URL>
     <b:RefOrder>1</b:RefOrder>
   </b:Source>
+  <b:Source>
+    <b:Tag>Tec18</b:Tag>
+    <b:SourceType>InternetSite</b:SourceType>
+    <b:Guid>{9CC1E53E-F47A-46B9-9E74-C0243B0EEC0A}</b:Guid>
+    <b:Author>
+      <b:Author>
+        <b:NameList>
+          <b:Person>
+            <b:Last>Contributor</b:Last>
+            <b:First>TechTarget</b:First>
+          </b:Person>
+        </b:NameList>
+      </b:Author>
+    </b:Author>
+    <b:Title>What is Android Studio? - Definition from WhatIs.com</b:Title>
+    <b:Year>2018</b:Year>
+    <b:YearAccessed>2022</b:YearAccessed>
+    <b:MonthAccessed>06</b:MonthAccessed>
+    <b:DayAccessed>21</b:DayAccessed>
+    <b:URL>https://www.techtarget.com/searchmobilecomputing/definition/Android-Studio</b:URL>
+    <b:RefOrder>2</b:RefOrder>
+  </b:Source>
+  <b:Source>
+    <b:Tag>Aly22</b:Tag>
+    <b:SourceType>InternetSite</b:SourceType>
+    <b:Guid>{4F8885E4-178F-449C-82AD-C517932EDA34}</b:Guid>
+    <b:Author>
+      <b:Author>
+        <b:NameList>
+          <b:Person>
+            <b:Last>Walker</b:Last>
+            <b:First>Alyssa</b:First>
+          </b:Person>
+        </b:NameList>
+      </b:Author>
+    </b:Author>
+    <b:Title>What is Photoshop? Introduction, Meaning, Definition &amp; History</b:Title>
+    <b:Year>2022</b:Year>
+    <b:YearAccessed>2022</b:YearAccessed>
+    <b:MonthAccessed>06</b:MonthAccessed>
+    <b:DayAccessed>14</b:DayAccessed>
+    <b:URL>https://www.guru99.com/introduction-to-photoshop-cc.html</b:URL>
+    <b:RefOrder>3</b:RefOrder>
+  </b:Source>
+  <b:Source>
+    <b:Tag>Com21</b:Tag>
+    <b:SourceType>InternetSite</b:SourceType>
+    <b:Guid>{0553B0C0-9AD3-4F23-9755-CB45326C0D25}</b:Guid>
+    <b:Author>
+      <b:Author>
+        <b:NameList>
+          <b:Person>
+            <b:Last>Hope</b:Last>
+            <b:First>Computer</b:First>
+          </b:Person>
+        </b:NameList>
+      </b:Author>
+    </b:Author>
+    <b:Title>What is a Notepad?</b:Title>
+    <b:Year>2021</b:Year>
+    <b:YearAccessed>2022</b:YearAccessed>
+    <b:MonthAccessed>06</b:MonthAccessed>
+    <b:DayAccessed>21</b:DayAccessed>
+    <b:URL>https://www.computerhope.com/jargon/n/notepad.htm</b:URL>
+    <b:RefOrder>5</b:RefOrder>
+  </b:Source>
 </b:Sources>
 </file>
 
 <file path=customXml/itemProps1.xml><?xml version="1.0" encoding="utf-8"?>
-<ds:datastoreItem xmlns:ds="http://schemas.openxmlformats.org/officeDocument/2006/customXml" ds:itemID="{E41BC45D-F1DA-45C1-8647-55C373D904A4}">
+<ds:datastoreItem xmlns:ds="http://schemas.openxmlformats.org/officeDocument/2006/customXml" ds:itemID="{2C6939C0-EFB7-4406-98D8-C7DAE723D4E8}">
   <ds:schemaRefs>
     <ds:schemaRef ds:uri="http://schemas.openxmlformats.org/officeDocument/2006/bibliography"/>
   </ds:schemaRefs>

--- a/FinalYearProject_Report/FYP.docx
+++ b/FinalYearProject_Report/FYP.docx
@@ -6410,6 +6410,7 @@
           <w:id w:val="-1011223306"/>
           <w:citation/>
         </w:sdtPr>
+        <w:sdtEndPr/>
         <w:sdtContent>
           <w:r>
             <w:rPr>
@@ -6744,6 +6745,7 @@
           <w:id w:val="-1026254245"/>
           <w:citation/>
         </w:sdtPr>
+        <w:sdtEndPr/>
         <w:sdtContent>
           <w:r>
             <w:rPr>
@@ -6926,6 +6928,7 @@
           <w:id w:val="-1984460767"/>
           <w:citation/>
         </w:sdtPr>
+        <w:sdtEndPr/>
         <w:sdtContent>
           <w:r>
             <w:rPr>
@@ -8609,14 +8612,7 @@
           <w:rFonts w:ascii="Arial" w:hAnsi="Arial" w:cs="Arial"/>
           <w:sz w:val="24"/>
         </w:rPr>
-        <w:t>5.6.2</w:t>
-      </w:r>
-      <w:r>
-        <w:rPr>
-          <w:rFonts w:ascii="Arial" w:hAnsi="Arial" w:cs="Arial"/>
-          <w:sz w:val="24"/>
-        </w:rPr>
-        <w:t xml:space="preserve"> </w:t>
+        <w:t xml:space="preserve">5.6.2 </w:t>
       </w:r>
       <w:r>
         <w:rPr>
@@ -8790,14 +8786,7 @@
           <w:rFonts w:ascii="Arial" w:hAnsi="Arial" w:cs="Arial"/>
           <w:sz w:val="24"/>
         </w:rPr>
-        <w:t>5.6.3</w:t>
-      </w:r>
-      <w:r>
-        <w:rPr>
-          <w:rFonts w:ascii="Arial" w:hAnsi="Arial" w:cs="Arial"/>
-          <w:sz w:val="24"/>
-        </w:rPr>
-        <w:t xml:space="preserve"> </w:t>
+        <w:t xml:space="preserve">5.6.3 </w:t>
       </w:r>
       <w:r>
         <w:rPr>
@@ -9027,14 +9016,7 @@
           <w:rFonts w:ascii="Arial" w:hAnsi="Arial" w:cs="Arial"/>
           <w:sz w:val="24"/>
         </w:rPr>
-        <w:t>5.6.4</w:t>
-      </w:r>
-      <w:r>
-        <w:rPr>
-          <w:rFonts w:ascii="Arial" w:hAnsi="Arial" w:cs="Arial"/>
-          <w:sz w:val="24"/>
-        </w:rPr>
-        <w:t xml:space="preserve"> </w:t>
+        <w:t xml:space="preserve">5.6.4 </w:t>
       </w:r>
       <w:r>
         <w:rPr>
@@ -9192,14 +9174,7 @@
           <w:rFonts w:ascii="Arial" w:hAnsi="Arial" w:cs="Arial"/>
           <w:sz w:val="24"/>
         </w:rPr>
-        <w:t>5.6.5</w:t>
-      </w:r>
-      <w:r>
-        <w:rPr>
-          <w:rFonts w:ascii="Arial" w:hAnsi="Arial" w:cs="Arial"/>
-          <w:sz w:val="24"/>
-        </w:rPr>
-        <w:t xml:space="preserve"> </w:t>
+        <w:t xml:space="preserve">5.6.5 </w:t>
       </w:r>
       <w:r>
         <w:rPr>
@@ -9344,14 +9319,7 @@
           <w:rFonts w:ascii="Arial" w:hAnsi="Arial" w:cs="Arial"/>
           <w:sz w:val="24"/>
         </w:rPr>
-        <w:t>5.6.6</w:t>
-      </w:r>
-      <w:r>
-        <w:rPr>
-          <w:rFonts w:ascii="Arial" w:hAnsi="Arial" w:cs="Arial"/>
-          <w:sz w:val="24"/>
-        </w:rPr>
-        <w:t xml:space="preserve"> </w:t>
+        <w:t xml:space="preserve">5.6.6 </w:t>
       </w:r>
       <w:r>
         <w:rPr>
@@ -9703,8 +9671,6 @@
           <w:sz w:val="24"/>
         </w:rPr>
       </w:pPr>
-      <w:bookmarkStart w:id="0" w:name="_GoBack"/>
-      <w:bookmarkEnd w:id="0"/>
     </w:p>
     <w:p>
       <w:pPr>
@@ -9734,7 +9700,7 @@
       <w:pPr>
         <w:spacing w:line="360" w:lineRule="auto"/>
         <w:ind w:firstLine="360"/>
-        <w:jc w:val="both"/>
+        <w:jc w:val="center"/>
         <w:rPr>
           <w:rFonts w:ascii="Arial" w:hAnsi="Arial" w:cs="Arial"/>
           <w:color w:val="000000" w:themeColor="text1"/>
@@ -9765,6 +9731,1005 @@
         </w:rPr>
         <w:t>the built prototype is carried out to test its functions, quality and usability on real users</w:t>
       </w:r>
+    </w:p>
+    <w:p>
+      <w:pPr>
+        <w:spacing w:line="360" w:lineRule="auto"/>
+        <w:ind w:firstLine="360"/>
+        <w:jc w:val="center"/>
+        <w:rPr>
+          <w:rFonts w:ascii="Arial" w:hAnsi="Arial" w:cs="Arial"/>
+          <w:noProof/>
+          <w:color w:val="000000" w:themeColor="text1"/>
+          <w:sz w:val="24"/>
+        </w:rPr>
+      </w:pPr>
+      <w:r>
+        <w:rPr>
+          <w:rFonts w:ascii="Arial" w:hAnsi="Arial" w:cs="Arial"/>
+          <w:noProof/>
+          <w:color w:val="000000" w:themeColor="text1"/>
+          <w:sz w:val="24"/>
+        </w:rPr>
+        <w:drawing>
+          <wp:inline distT="0" distB="0" distL="0" distR="0">
+            <wp:extent cx="2628265" cy="4990661"/>
+            <wp:effectExtent l="0" t="0" r="635" b="635"/>
+            <wp:docPr id="28" name="Picture 28" descr="C:\Users\hp\Desktop\Prototype\IMG_20220523_230211.jpg"/>
+            <wp:cNvGraphicFramePr>
+              <a:graphicFrameLocks xmlns:a="http://schemas.openxmlformats.org/drawingml/2006/main" noChangeAspect="1"/>
+            </wp:cNvGraphicFramePr>
+            <a:graphic xmlns:a="http://schemas.openxmlformats.org/drawingml/2006/main">
+              <a:graphicData uri="http://schemas.openxmlformats.org/drawingml/2006/picture">
+                <pic:pic xmlns:pic="http://schemas.openxmlformats.org/drawingml/2006/picture">
+                  <pic:nvPicPr>
+                    <pic:cNvPr id="0" name="Picture 14" descr="C:\Users\hp\Desktop\Prototype\IMG_20220523_230211.jpg"/>
+                    <pic:cNvPicPr>
+                      <a:picLocks noChangeAspect="1" noChangeArrowheads="1"/>
+                    </pic:cNvPicPr>
+                  </pic:nvPicPr>
+                  <pic:blipFill>
+                    <a:blip r:embed="rId20" cstate="print">
+                      <a:extLst>
+                        <a:ext uri="{28A0092B-C50C-407E-A947-70E740481C1C}">
+                          <a14:useLocalDpi xmlns:a14="http://schemas.microsoft.com/office/drawing/2010/main" val="0"/>
+                        </a:ext>
+                      </a:extLst>
+                    </a:blip>
+                    <a:srcRect/>
+                    <a:stretch>
+                      <a:fillRect/>
+                    </a:stretch>
+                  </pic:blipFill>
+                  <pic:spPr bwMode="auto">
+                    <a:xfrm>
+                      <a:off x="0" y="0"/>
+                      <a:ext cx="2676951" cy="5083109"/>
+                    </a:xfrm>
+                    <a:prstGeom prst="rect">
+                      <a:avLst/>
+                    </a:prstGeom>
+                    <a:noFill/>
+                    <a:ln>
+                      <a:noFill/>
+                    </a:ln>
+                  </pic:spPr>
+                </pic:pic>
+              </a:graphicData>
+            </a:graphic>
+          </wp:inline>
+        </w:drawing>
+      </w:r>
+    </w:p>
+    <w:p>
+      <w:pPr>
+        <w:spacing w:line="360" w:lineRule="auto"/>
+        <w:ind w:firstLine="720"/>
+        <w:jc w:val="center"/>
+        <w:rPr>
+          <w:rFonts w:ascii="Arial" w:hAnsi="Arial" w:cs="Arial"/>
+          <w:i/>
+          <w:sz w:val="24"/>
+        </w:rPr>
+      </w:pPr>
+      <w:r>
+        <w:rPr>
+          <w:rFonts w:ascii="Arial" w:hAnsi="Arial" w:cs="Arial"/>
+          <w:i/>
+          <w:sz w:val="24"/>
+        </w:rPr>
+        <w:t xml:space="preserve">Fig </w:t>
+      </w:r>
+      <w:r>
+        <w:rPr>
+          <w:rFonts w:ascii="Arial" w:hAnsi="Arial" w:cs="Arial"/>
+          <w:i/>
+          <w:sz w:val="24"/>
+        </w:rPr>
+        <w:t>5.7.1</w:t>
+      </w:r>
+      <w:r>
+        <w:rPr>
+          <w:rFonts w:ascii="Arial" w:hAnsi="Arial" w:cs="Arial"/>
+          <w:i/>
+          <w:sz w:val="24"/>
+        </w:rPr>
+        <w:t xml:space="preserve">: </w:t>
+      </w:r>
+      <w:r>
+        <w:rPr>
+          <w:rFonts w:ascii="Arial" w:hAnsi="Arial" w:cs="Arial"/>
+          <w:i/>
+          <w:sz w:val="24"/>
+        </w:rPr>
+        <w:t>Login Page</w:t>
+      </w:r>
+    </w:p>
+    <w:p>
+      <w:pPr>
+        <w:spacing w:line="360" w:lineRule="auto"/>
+        <w:ind w:firstLine="360"/>
+        <w:jc w:val="center"/>
+        <w:rPr>
+          <w:rFonts w:ascii="Arial" w:hAnsi="Arial" w:cs="Arial"/>
+          <w:noProof/>
+          <w:color w:val="000000" w:themeColor="text1"/>
+          <w:sz w:val="24"/>
+        </w:rPr>
+      </w:pPr>
+    </w:p>
+    <w:p>
+      <w:pPr>
+        <w:spacing w:line="360" w:lineRule="auto"/>
+        <w:ind w:firstLine="360"/>
+        <w:jc w:val="center"/>
+        <w:rPr>
+          <w:rFonts w:ascii="Arial" w:hAnsi="Arial" w:cs="Arial"/>
+          <w:noProof/>
+          <w:color w:val="000000" w:themeColor="text1"/>
+          <w:sz w:val="24"/>
+        </w:rPr>
+      </w:pPr>
+      <w:r>
+        <w:rPr>
+          <w:rFonts w:ascii="Arial" w:hAnsi="Arial" w:cs="Arial"/>
+          <w:noProof/>
+          <w:color w:val="000000" w:themeColor="text1"/>
+          <w:sz w:val="24"/>
+        </w:rPr>
+        <w:lastRenderedPageBreak/>
+        <w:drawing>
+          <wp:inline distT="0" distB="0" distL="0" distR="0" wp14:anchorId="6E975CF8" wp14:editId="3FD67E05">
+            <wp:extent cx="2157830" cy="4304471"/>
+            <wp:effectExtent l="0" t="0" r="0" b="1270"/>
+            <wp:docPr id="30" name="Picture 30" descr="C:\Users\hp\Desktop\Prototype\IMG_20220523_230602.jpg"/>
+            <wp:cNvGraphicFramePr>
+              <a:graphicFrameLocks xmlns:a="http://schemas.openxmlformats.org/drawingml/2006/main" noChangeAspect="1"/>
+            </wp:cNvGraphicFramePr>
+            <a:graphic xmlns:a="http://schemas.openxmlformats.org/drawingml/2006/main">
+              <a:graphicData uri="http://schemas.openxmlformats.org/drawingml/2006/picture">
+                <pic:pic xmlns:pic="http://schemas.openxmlformats.org/drawingml/2006/picture">
+                  <pic:nvPicPr>
+                    <pic:cNvPr id="0" name="Picture 16" descr="C:\Users\hp\Desktop\Prototype\IMG_20220523_230602.jpg"/>
+                    <pic:cNvPicPr>
+                      <a:picLocks noChangeAspect="1" noChangeArrowheads="1"/>
+                    </pic:cNvPicPr>
+                  </pic:nvPicPr>
+                  <pic:blipFill>
+                    <a:blip r:embed="rId21" cstate="print">
+                      <a:extLst>
+                        <a:ext uri="{28A0092B-C50C-407E-A947-70E740481C1C}">
+                          <a14:useLocalDpi xmlns:a14="http://schemas.microsoft.com/office/drawing/2010/main" val="0"/>
+                        </a:ext>
+                      </a:extLst>
+                    </a:blip>
+                    <a:srcRect/>
+                    <a:stretch>
+                      <a:fillRect/>
+                    </a:stretch>
+                  </pic:blipFill>
+                  <pic:spPr bwMode="auto">
+                    <a:xfrm>
+                      <a:off x="0" y="0"/>
+                      <a:ext cx="2188750" cy="4366151"/>
+                    </a:xfrm>
+                    <a:prstGeom prst="rect">
+                      <a:avLst/>
+                    </a:prstGeom>
+                    <a:noFill/>
+                    <a:ln>
+                      <a:noFill/>
+                    </a:ln>
+                  </pic:spPr>
+                </pic:pic>
+              </a:graphicData>
+            </a:graphic>
+          </wp:inline>
+        </w:drawing>
+      </w:r>
+    </w:p>
+    <w:p>
+      <w:pPr>
+        <w:spacing w:line="360" w:lineRule="auto"/>
+        <w:ind w:firstLine="720"/>
+        <w:jc w:val="center"/>
+        <w:rPr>
+          <w:rFonts w:ascii="Arial" w:hAnsi="Arial" w:cs="Arial"/>
+          <w:i/>
+          <w:sz w:val="24"/>
+        </w:rPr>
+      </w:pPr>
+      <w:r>
+        <w:rPr>
+          <w:rFonts w:ascii="Arial" w:hAnsi="Arial" w:cs="Arial"/>
+          <w:i/>
+          <w:sz w:val="24"/>
+        </w:rPr>
+        <w:t xml:space="preserve">Fig </w:t>
+      </w:r>
+      <w:r>
+        <w:rPr>
+          <w:rFonts w:ascii="Arial" w:hAnsi="Arial" w:cs="Arial"/>
+          <w:i/>
+          <w:sz w:val="24"/>
+        </w:rPr>
+        <w:t>5.7.2</w:t>
+      </w:r>
+      <w:r>
+        <w:rPr>
+          <w:rFonts w:ascii="Arial" w:hAnsi="Arial" w:cs="Arial"/>
+          <w:i/>
+          <w:sz w:val="24"/>
+        </w:rPr>
+        <w:t xml:space="preserve">: </w:t>
+      </w:r>
+      <w:r>
+        <w:rPr>
+          <w:rFonts w:ascii="Arial" w:hAnsi="Arial" w:cs="Arial"/>
+          <w:i/>
+          <w:sz w:val="24"/>
+        </w:rPr>
+        <w:t xml:space="preserve">Register </w:t>
+      </w:r>
+      <w:r>
+        <w:rPr>
+          <w:rFonts w:ascii="Arial" w:hAnsi="Arial" w:cs="Arial"/>
+          <w:i/>
+          <w:sz w:val="24"/>
+        </w:rPr>
+        <w:t>Page</w:t>
+      </w:r>
+    </w:p>
+    <w:p>
+      <w:pPr>
+        <w:spacing w:line="360" w:lineRule="auto"/>
+        <w:ind w:firstLine="360"/>
+        <w:jc w:val="center"/>
+        <w:rPr>
+          <w:rFonts w:ascii="Arial" w:hAnsi="Arial" w:cs="Arial"/>
+          <w:noProof/>
+          <w:color w:val="000000" w:themeColor="text1"/>
+          <w:sz w:val="24"/>
+        </w:rPr>
+      </w:pPr>
+    </w:p>
+    <w:p>
+      <w:pPr>
+        <w:spacing w:line="360" w:lineRule="auto"/>
+        <w:ind w:firstLine="360"/>
+        <w:jc w:val="center"/>
+        <w:rPr>
+          <w:rFonts w:ascii="Arial" w:hAnsi="Arial" w:cs="Arial"/>
+          <w:noProof/>
+          <w:color w:val="000000" w:themeColor="text1"/>
+          <w:sz w:val="24"/>
+        </w:rPr>
+      </w:pPr>
+      <w:r>
+        <w:rPr>
+          <w:rFonts w:ascii="Arial" w:hAnsi="Arial" w:cs="Arial"/>
+          <w:noProof/>
+          <w:color w:val="000000" w:themeColor="text1"/>
+          <w:sz w:val="24"/>
+        </w:rPr>
+        <w:lastRenderedPageBreak/>
+        <w:drawing>
+          <wp:inline distT="0" distB="0" distL="0" distR="0" wp14:anchorId="629C0DD3" wp14:editId="17CB3D8F">
+            <wp:extent cx="2096845" cy="4195243"/>
+            <wp:effectExtent l="0" t="0" r="0" b="0"/>
+            <wp:docPr id="23" name="Picture 23" descr="C:\Users\hp\Desktop\Prototype\IMG_20220523_231133.jpg"/>
+            <wp:cNvGraphicFramePr>
+              <a:graphicFrameLocks xmlns:a="http://schemas.openxmlformats.org/drawingml/2006/main" noChangeAspect="1"/>
+            </wp:cNvGraphicFramePr>
+            <a:graphic xmlns:a="http://schemas.openxmlformats.org/drawingml/2006/main">
+              <a:graphicData uri="http://schemas.openxmlformats.org/drawingml/2006/picture">
+                <pic:pic xmlns:pic="http://schemas.openxmlformats.org/drawingml/2006/picture">
+                  <pic:nvPicPr>
+                    <pic:cNvPr id="0" name="Picture 9" descr="C:\Users\hp\Desktop\Prototype\IMG_20220523_231133.jpg"/>
+                    <pic:cNvPicPr>
+                      <a:picLocks noChangeAspect="1" noChangeArrowheads="1"/>
+                    </pic:cNvPicPr>
+                  </pic:nvPicPr>
+                  <pic:blipFill>
+                    <a:blip r:embed="rId22" cstate="print">
+                      <a:extLst>
+                        <a:ext uri="{28A0092B-C50C-407E-A947-70E740481C1C}">
+                          <a14:useLocalDpi xmlns:a14="http://schemas.microsoft.com/office/drawing/2010/main" val="0"/>
+                        </a:ext>
+                      </a:extLst>
+                    </a:blip>
+                    <a:srcRect/>
+                    <a:stretch>
+                      <a:fillRect/>
+                    </a:stretch>
+                  </pic:blipFill>
+                  <pic:spPr bwMode="auto">
+                    <a:xfrm>
+                      <a:off x="0" y="0"/>
+                      <a:ext cx="2112861" cy="4227287"/>
+                    </a:xfrm>
+                    <a:prstGeom prst="rect">
+                      <a:avLst/>
+                    </a:prstGeom>
+                    <a:noFill/>
+                    <a:ln>
+                      <a:noFill/>
+                    </a:ln>
+                  </pic:spPr>
+                </pic:pic>
+              </a:graphicData>
+            </a:graphic>
+          </wp:inline>
+        </w:drawing>
+      </w:r>
+    </w:p>
+    <w:p>
+      <w:pPr>
+        <w:spacing w:line="360" w:lineRule="auto"/>
+        <w:ind w:firstLine="720"/>
+        <w:jc w:val="center"/>
+        <w:rPr>
+          <w:rFonts w:ascii="Arial" w:hAnsi="Arial" w:cs="Arial"/>
+          <w:i/>
+          <w:sz w:val="24"/>
+        </w:rPr>
+      </w:pPr>
+      <w:r>
+        <w:rPr>
+          <w:rFonts w:ascii="Arial" w:hAnsi="Arial" w:cs="Arial"/>
+          <w:i/>
+          <w:sz w:val="24"/>
+        </w:rPr>
+        <w:t xml:space="preserve">Fig </w:t>
+      </w:r>
+      <w:r>
+        <w:rPr>
+          <w:rFonts w:ascii="Arial" w:hAnsi="Arial" w:cs="Arial"/>
+          <w:i/>
+          <w:sz w:val="24"/>
+        </w:rPr>
+        <w:t>5.7.3</w:t>
+      </w:r>
+      <w:r>
+        <w:rPr>
+          <w:rFonts w:ascii="Arial" w:hAnsi="Arial" w:cs="Arial"/>
+          <w:i/>
+          <w:sz w:val="24"/>
+        </w:rPr>
+        <w:t xml:space="preserve">: </w:t>
+      </w:r>
+      <w:r>
+        <w:rPr>
+          <w:rFonts w:ascii="Arial" w:hAnsi="Arial" w:cs="Arial"/>
+          <w:i/>
+          <w:sz w:val="24"/>
+        </w:rPr>
+        <w:t>Dashboard</w:t>
+      </w:r>
+      <w:r>
+        <w:rPr>
+          <w:rFonts w:ascii="Arial" w:hAnsi="Arial" w:cs="Arial"/>
+          <w:i/>
+          <w:sz w:val="24"/>
+        </w:rPr>
+        <w:t xml:space="preserve"> Page</w:t>
+      </w:r>
+    </w:p>
+    <w:p>
+      <w:pPr>
+        <w:spacing w:line="360" w:lineRule="auto"/>
+        <w:ind w:firstLine="360"/>
+        <w:jc w:val="center"/>
+        <w:rPr>
+          <w:rFonts w:ascii="Arial" w:hAnsi="Arial" w:cs="Arial"/>
+          <w:noProof/>
+          <w:color w:val="000000" w:themeColor="text1"/>
+          <w:sz w:val="24"/>
+        </w:rPr>
+      </w:pPr>
+    </w:p>
+    <w:p>
+      <w:pPr>
+        <w:spacing w:line="360" w:lineRule="auto"/>
+        <w:ind w:firstLine="360"/>
+        <w:jc w:val="center"/>
+        <w:rPr>
+          <w:rFonts w:ascii="Arial" w:hAnsi="Arial" w:cs="Arial"/>
+          <w:noProof/>
+          <w:color w:val="000000" w:themeColor="text1"/>
+          <w:sz w:val="24"/>
+        </w:rPr>
+      </w:pPr>
+      <w:r>
+        <w:rPr>
+          <w:rFonts w:ascii="Arial" w:hAnsi="Arial" w:cs="Arial"/>
+          <w:noProof/>
+          <w:color w:val="000000" w:themeColor="text1"/>
+          <w:sz w:val="24"/>
+        </w:rPr>
+        <w:lastRenderedPageBreak/>
+        <w:drawing>
+          <wp:inline distT="0" distB="0" distL="0" distR="0" wp14:anchorId="6B054B9F" wp14:editId="45330733">
+            <wp:extent cx="2085667" cy="4160520"/>
+            <wp:effectExtent l="0" t="0" r="0" b="0"/>
+            <wp:docPr id="27" name="Picture 27" descr="C:\Users\hp\Desktop\Prototype\IMG_20220523_225933.jpg"/>
+            <wp:cNvGraphicFramePr>
+              <a:graphicFrameLocks xmlns:a="http://schemas.openxmlformats.org/drawingml/2006/main" noChangeAspect="1"/>
+            </wp:cNvGraphicFramePr>
+            <a:graphic xmlns:a="http://schemas.openxmlformats.org/drawingml/2006/main">
+              <a:graphicData uri="http://schemas.openxmlformats.org/drawingml/2006/picture">
+                <pic:pic xmlns:pic="http://schemas.openxmlformats.org/drawingml/2006/picture">
+                  <pic:nvPicPr>
+                    <pic:cNvPr id="0" name="Picture 13" descr="C:\Users\hp\Desktop\Prototype\IMG_20220523_225933.jpg"/>
+                    <pic:cNvPicPr>
+                      <a:picLocks noChangeAspect="1" noChangeArrowheads="1"/>
+                    </pic:cNvPicPr>
+                  </pic:nvPicPr>
+                  <pic:blipFill>
+                    <a:blip r:embed="rId23" cstate="print">
+                      <a:extLst>
+                        <a:ext uri="{28A0092B-C50C-407E-A947-70E740481C1C}">
+                          <a14:useLocalDpi xmlns:a14="http://schemas.microsoft.com/office/drawing/2010/main" val="0"/>
+                        </a:ext>
+                      </a:extLst>
+                    </a:blip>
+                    <a:srcRect/>
+                    <a:stretch>
+                      <a:fillRect/>
+                    </a:stretch>
+                  </pic:blipFill>
+                  <pic:spPr bwMode="auto">
+                    <a:xfrm>
+                      <a:off x="0" y="0"/>
+                      <a:ext cx="2103010" cy="4195116"/>
+                    </a:xfrm>
+                    <a:prstGeom prst="rect">
+                      <a:avLst/>
+                    </a:prstGeom>
+                    <a:noFill/>
+                    <a:ln>
+                      <a:noFill/>
+                    </a:ln>
+                  </pic:spPr>
+                </pic:pic>
+              </a:graphicData>
+            </a:graphic>
+          </wp:inline>
+        </w:drawing>
+      </w:r>
+    </w:p>
+    <w:p>
+      <w:pPr>
+        <w:spacing w:line="360" w:lineRule="auto"/>
+        <w:ind w:firstLine="720"/>
+        <w:jc w:val="center"/>
+        <w:rPr>
+          <w:rFonts w:ascii="Arial" w:hAnsi="Arial" w:cs="Arial"/>
+          <w:i/>
+          <w:sz w:val="24"/>
+        </w:rPr>
+      </w:pPr>
+      <w:r>
+        <w:rPr>
+          <w:rFonts w:ascii="Arial" w:hAnsi="Arial" w:cs="Arial"/>
+          <w:i/>
+          <w:sz w:val="24"/>
+        </w:rPr>
+        <w:t xml:space="preserve">Fig </w:t>
+      </w:r>
+      <w:r>
+        <w:rPr>
+          <w:rFonts w:ascii="Arial" w:hAnsi="Arial" w:cs="Arial"/>
+          <w:i/>
+          <w:sz w:val="24"/>
+        </w:rPr>
+        <w:t>5.7.4</w:t>
+      </w:r>
+      <w:r>
+        <w:rPr>
+          <w:rFonts w:ascii="Arial" w:hAnsi="Arial" w:cs="Arial"/>
+          <w:i/>
+          <w:sz w:val="24"/>
+        </w:rPr>
+        <w:t xml:space="preserve">: </w:t>
+      </w:r>
+      <w:r>
+        <w:rPr>
+          <w:rFonts w:ascii="Arial" w:hAnsi="Arial" w:cs="Arial"/>
+          <w:i/>
+          <w:sz w:val="24"/>
+        </w:rPr>
+        <w:t>Profile</w:t>
+      </w:r>
+      <w:r>
+        <w:rPr>
+          <w:rFonts w:ascii="Arial" w:hAnsi="Arial" w:cs="Arial"/>
+          <w:i/>
+          <w:sz w:val="24"/>
+        </w:rPr>
+        <w:t xml:space="preserve"> Page</w:t>
+      </w:r>
+    </w:p>
+    <w:p>
+      <w:pPr>
+        <w:spacing w:line="360" w:lineRule="auto"/>
+        <w:ind w:firstLine="360"/>
+        <w:jc w:val="center"/>
+        <w:rPr>
+          <w:rFonts w:ascii="Arial" w:hAnsi="Arial" w:cs="Arial"/>
+          <w:noProof/>
+          <w:color w:val="000000" w:themeColor="text1"/>
+          <w:sz w:val="24"/>
+        </w:rPr>
+      </w:pPr>
+    </w:p>
+    <w:p>
+      <w:pPr>
+        <w:spacing w:line="360" w:lineRule="auto"/>
+        <w:ind w:firstLine="360"/>
+        <w:jc w:val="center"/>
+        <w:rPr>
+          <w:rFonts w:ascii="Arial" w:hAnsi="Arial" w:cs="Arial"/>
+          <w:noProof/>
+          <w:color w:val="000000" w:themeColor="text1"/>
+          <w:sz w:val="24"/>
+        </w:rPr>
+      </w:pPr>
+      <w:r>
+        <w:rPr>
+          <w:rFonts w:ascii="Arial" w:hAnsi="Arial" w:cs="Arial"/>
+          <w:noProof/>
+          <w:color w:val="000000" w:themeColor="text1"/>
+          <w:sz w:val="24"/>
+        </w:rPr>
+        <w:lastRenderedPageBreak/>
+        <w:drawing>
+          <wp:inline distT="0" distB="0" distL="0" distR="0" wp14:anchorId="51A813DB" wp14:editId="380E9AB7">
+            <wp:extent cx="2319786" cy="4637853"/>
+            <wp:effectExtent l="0" t="0" r="4445" b="0"/>
+            <wp:docPr id="26" name="Picture 26" descr="C:\Users\hp\Desktop\Prototype\IMG_20220523_225917.jpg"/>
+            <wp:cNvGraphicFramePr>
+              <a:graphicFrameLocks xmlns:a="http://schemas.openxmlformats.org/drawingml/2006/main" noChangeAspect="1"/>
+            </wp:cNvGraphicFramePr>
+            <a:graphic xmlns:a="http://schemas.openxmlformats.org/drawingml/2006/main">
+              <a:graphicData uri="http://schemas.openxmlformats.org/drawingml/2006/picture">
+                <pic:pic xmlns:pic="http://schemas.openxmlformats.org/drawingml/2006/picture">
+                  <pic:nvPicPr>
+                    <pic:cNvPr id="0" name="Picture 12" descr="C:\Users\hp\Desktop\Prototype\IMG_20220523_225917.jpg"/>
+                    <pic:cNvPicPr>
+                      <a:picLocks noChangeAspect="1" noChangeArrowheads="1"/>
+                    </pic:cNvPicPr>
+                  </pic:nvPicPr>
+                  <pic:blipFill>
+                    <a:blip r:embed="rId24" cstate="print">
+                      <a:extLst>
+                        <a:ext uri="{28A0092B-C50C-407E-A947-70E740481C1C}">
+                          <a14:useLocalDpi xmlns:a14="http://schemas.microsoft.com/office/drawing/2010/main" val="0"/>
+                        </a:ext>
+                      </a:extLst>
+                    </a:blip>
+                    <a:srcRect/>
+                    <a:stretch>
+                      <a:fillRect/>
+                    </a:stretch>
+                  </pic:blipFill>
+                  <pic:spPr bwMode="auto">
+                    <a:xfrm>
+                      <a:off x="0" y="0"/>
+                      <a:ext cx="2333191" cy="4664653"/>
+                    </a:xfrm>
+                    <a:prstGeom prst="rect">
+                      <a:avLst/>
+                    </a:prstGeom>
+                    <a:noFill/>
+                    <a:ln>
+                      <a:noFill/>
+                    </a:ln>
+                  </pic:spPr>
+                </pic:pic>
+              </a:graphicData>
+            </a:graphic>
+          </wp:inline>
+        </w:drawing>
+      </w:r>
+    </w:p>
+    <w:p>
+      <w:pPr>
+        <w:spacing w:line="360" w:lineRule="auto"/>
+        <w:ind w:firstLine="720"/>
+        <w:jc w:val="center"/>
+        <w:rPr>
+          <w:rFonts w:ascii="Arial" w:hAnsi="Arial" w:cs="Arial"/>
+          <w:i/>
+          <w:sz w:val="24"/>
+        </w:rPr>
+      </w:pPr>
+      <w:r>
+        <w:rPr>
+          <w:rFonts w:ascii="Arial" w:hAnsi="Arial" w:cs="Arial"/>
+          <w:i/>
+          <w:sz w:val="24"/>
+        </w:rPr>
+        <w:t xml:space="preserve">Fig </w:t>
+      </w:r>
+      <w:r>
+        <w:rPr>
+          <w:rFonts w:ascii="Arial" w:hAnsi="Arial" w:cs="Arial"/>
+          <w:i/>
+          <w:sz w:val="24"/>
+        </w:rPr>
+        <w:t>5.7.5</w:t>
+      </w:r>
+      <w:r>
+        <w:rPr>
+          <w:rFonts w:ascii="Arial" w:hAnsi="Arial" w:cs="Arial"/>
+          <w:i/>
+          <w:sz w:val="24"/>
+        </w:rPr>
+        <w:t xml:space="preserve">: </w:t>
+      </w:r>
+      <w:r>
+        <w:rPr>
+          <w:rFonts w:ascii="Arial" w:hAnsi="Arial" w:cs="Arial"/>
+          <w:i/>
+          <w:sz w:val="24"/>
+        </w:rPr>
+        <w:t>Tips for Public Speaking</w:t>
+      </w:r>
+      <w:r>
+        <w:rPr>
+          <w:rFonts w:ascii="Arial" w:hAnsi="Arial" w:cs="Arial"/>
+          <w:i/>
+          <w:sz w:val="24"/>
+        </w:rPr>
+        <w:t xml:space="preserve"> Page</w:t>
+      </w:r>
+    </w:p>
+    <w:p>
+      <w:pPr>
+        <w:spacing w:line="360" w:lineRule="auto"/>
+        <w:ind w:firstLine="360"/>
+        <w:jc w:val="center"/>
+        <w:rPr>
+          <w:rFonts w:ascii="Arial" w:hAnsi="Arial" w:cs="Arial"/>
+          <w:noProof/>
+          <w:color w:val="000000" w:themeColor="text1"/>
+          <w:sz w:val="24"/>
+        </w:rPr>
+      </w:pPr>
+    </w:p>
+    <w:p>
+      <w:pPr>
+        <w:spacing w:line="360" w:lineRule="auto"/>
+        <w:ind w:firstLine="360"/>
+        <w:jc w:val="center"/>
+        <w:rPr>
+          <w:rFonts w:ascii="Arial" w:hAnsi="Arial" w:cs="Arial"/>
+          <w:noProof/>
+          <w:color w:val="000000" w:themeColor="text1"/>
+          <w:sz w:val="24"/>
+        </w:rPr>
+      </w:pPr>
+    </w:p>
+    <w:p>
+      <w:pPr>
+        <w:spacing w:line="360" w:lineRule="auto"/>
+        <w:ind w:firstLine="360"/>
+        <w:jc w:val="center"/>
+        <w:rPr>
+          <w:rFonts w:ascii="Arial" w:hAnsi="Arial" w:cs="Arial"/>
+          <w:noProof/>
+          <w:color w:val="000000" w:themeColor="text1"/>
+          <w:sz w:val="24"/>
+        </w:rPr>
+      </w:pPr>
+      <w:r>
+        <w:rPr>
+          <w:rFonts w:ascii="Arial" w:hAnsi="Arial" w:cs="Arial"/>
+          <w:noProof/>
+          <w:color w:val="000000" w:themeColor="text1"/>
+          <w:sz w:val="24"/>
+        </w:rPr>
+        <w:lastRenderedPageBreak/>
+        <w:drawing>
+          <wp:inline distT="0" distB="0" distL="0" distR="0" wp14:anchorId="30FE8E1A" wp14:editId="309E3FEE">
+            <wp:extent cx="2308860" cy="4602326"/>
+            <wp:effectExtent l="0" t="0" r="0" b="8255"/>
+            <wp:docPr id="24" name="Picture 24" descr="C:\Users\hp\Desktop\Prototype\IMG_20220523_231154.jpg"/>
+            <wp:cNvGraphicFramePr>
+              <a:graphicFrameLocks xmlns:a="http://schemas.openxmlformats.org/drawingml/2006/main" noChangeAspect="1"/>
+            </wp:cNvGraphicFramePr>
+            <a:graphic xmlns:a="http://schemas.openxmlformats.org/drawingml/2006/main">
+              <a:graphicData uri="http://schemas.openxmlformats.org/drawingml/2006/picture">
+                <pic:pic xmlns:pic="http://schemas.openxmlformats.org/drawingml/2006/picture">
+                  <pic:nvPicPr>
+                    <pic:cNvPr id="0" name="Picture 10" descr="C:\Users\hp\Desktop\Prototype\IMG_20220523_231154.jpg"/>
+                    <pic:cNvPicPr>
+                      <a:picLocks noChangeAspect="1" noChangeArrowheads="1"/>
+                    </pic:cNvPicPr>
+                  </pic:nvPicPr>
+                  <pic:blipFill>
+                    <a:blip r:embed="rId25" cstate="print">
+                      <a:extLst>
+                        <a:ext uri="{28A0092B-C50C-407E-A947-70E740481C1C}">
+                          <a14:useLocalDpi xmlns:a14="http://schemas.microsoft.com/office/drawing/2010/main" val="0"/>
+                        </a:ext>
+                      </a:extLst>
+                    </a:blip>
+                    <a:srcRect/>
+                    <a:stretch>
+                      <a:fillRect/>
+                    </a:stretch>
+                  </pic:blipFill>
+                  <pic:spPr bwMode="auto">
+                    <a:xfrm>
+                      <a:off x="0" y="0"/>
+                      <a:ext cx="2325598" cy="4635690"/>
+                    </a:xfrm>
+                    <a:prstGeom prst="rect">
+                      <a:avLst/>
+                    </a:prstGeom>
+                    <a:noFill/>
+                    <a:ln>
+                      <a:noFill/>
+                    </a:ln>
+                  </pic:spPr>
+                </pic:pic>
+              </a:graphicData>
+            </a:graphic>
+          </wp:inline>
+        </w:drawing>
+      </w:r>
+    </w:p>
+    <w:p>
+      <w:pPr>
+        <w:spacing w:line="360" w:lineRule="auto"/>
+        <w:ind w:firstLine="720"/>
+        <w:jc w:val="center"/>
+        <w:rPr>
+          <w:rFonts w:ascii="Arial" w:hAnsi="Arial" w:cs="Arial"/>
+          <w:i/>
+          <w:sz w:val="24"/>
+        </w:rPr>
+      </w:pPr>
+      <w:r>
+        <w:rPr>
+          <w:rFonts w:ascii="Arial" w:hAnsi="Arial" w:cs="Arial"/>
+          <w:i/>
+          <w:sz w:val="24"/>
+        </w:rPr>
+        <w:t xml:space="preserve">Fig </w:t>
+      </w:r>
+      <w:r>
+        <w:rPr>
+          <w:rFonts w:ascii="Arial" w:hAnsi="Arial" w:cs="Arial"/>
+          <w:i/>
+          <w:sz w:val="24"/>
+        </w:rPr>
+        <w:t>5.7.6</w:t>
+      </w:r>
+      <w:r>
+        <w:rPr>
+          <w:rFonts w:ascii="Arial" w:hAnsi="Arial" w:cs="Arial"/>
+          <w:i/>
+          <w:sz w:val="24"/>
+        </w:rPr>
+        <w:t xml:space="preserve">: </w:t>
+      </w:r>
+      <w:r>
+        <w:rPr>
+          <w:rFonts w:ascii="Arial" w:hAnsi="Arial" w:cs="Arial"/>
+          <w:i/>
+          <w:sz w:val="24"/>
+        </w:rPr>
+        <w:t>Logout Confirmation</w:t>
+      </w:r>
+      <w:r>
+        <w:rPr>
+          <w:rFonts w:ascii="Arial" w:hAnsi="Arial" w:cs="Arial"/>
+          <w:i/>
+          <w:sz w:val="24"/>
+        </w:rPr>
+        <w:t xml:space="preserve"> Page</w:t>
+      </w:r>
+    </w:p>
+    <w:p>
+      <w:pPr>
+        <w:spacing w:line="360" w:lineRule="auto"/>
+        <w:ind w:firstLine="360"/>
+        <w:jc w:val="center"/>
+        <w:rPr>
+          <w:rFonts w:ascii="Arial" w:hAnsi="Arial" w:cs="Arial"/>
+          <w:noProof/>
+          <w:color w:val="000000" w:themeColor="text1"/>
+          <w:sz w:val="24"/>
+        </w:rPr>
+      </w:pPr>
+    </w:p>
+    <w:p>
+      <w:pPr>
+        <w:spacing w:line="360" w:lineRule="auto"/>
+        <w:ind w:firstLine="360"/>
+        <w:jc w:val="center"/>
+        <w:rPr>
+          <w:rFonts w:ascii="Arial" w:hAnsi="Arial" w:cs="Arial"/>
+          <w:noProof/>
+          <w:color w:val="000000" w:themeColor="text1"/>
+          <w:sz w:val="24"/>
+        </w:rPr>
+      </w:pPr>
+    </w:p>
+    <w:p>
+      <w:pPr>
+        <w:spacing w:line="360" w:lineRule="auto"/>
+        <w:ind w:firstLine="360"/>
+        <w:jc w:val="center"/>
+        <w:rPr>
+          <w:rFonts w:ascii="Arial" w:hAnsi="Arial" w:cs="Arial"/>
+          <w:noProof/>
+          <w:color w:val="000000" w:themeColor="text1"/>
+          <w:sz w:val="24"/>
+        </w:rPr>
+      </w:pPr>
+    </w:p>
+    <w:p>
+      <w:pPr>
+        <w:spacing w:line="360" w:lineRule="auto"/>
+        <w:ind w:firstLine="360"/>
+        <w:jc w:val="center"/>
+        <w:rPr>
+          <w:rFonts w:ascii="Arial" w:hAnsi="Arial" w:cs="Arial"/>
+          <w:color w:val="000000" w:themeColor="text1"/>
+          <w:sz w:val="24"/>
+        </w:rPr>
+      </w:pPr>
+      <w:r>
+        <w:rPr>
+          <w:rFonts w:ascii="Arial" w:hAnsi="Arial" w:cs="Arial"/>
+          <w:noProof/>
+          <w:color w:val="000000" w:themeColor="text1"/>
+          <w:sz w:val="24"/>
+        </w:rPr>
+        <w:lastRenderedPageBreak/>
+        <w:drawing>
+          <wp:inline distT="0" distB="0" distL="0" distR="0">
+            <wp:extent cx="2431119" cy="4629931"/>
+            <wp:effectExtent l="0" t="0" r="7620" b="0"/>
+            <wp:docPr id="29" name="Picture 29" descr="C:\Users\hp\Desktop\Prototype\IMG_20220523_230457.jpg"/>
+            <wp:cNvGraphicFramePr>
+              <a:graphicFrameLocks xmlns:a="http://schemas.openxmlformats.org/drawingml/2006/main" noChangeAspect="1"/>
+            </wp:cNvGraphicFramePr>
+            <a:graphic xmlns:a="http://schemas.openxmlformats.org/drawingml/2006/main">
+              <a:graphicData uri="http://schemas.openxmlformats.org/drawingml/2006/picture">
+                <pic:pic xmlns:pic="http://schemas.openxmlformats.org/drawingml/2006/picture">
+                  <pic:nvPicPr>
+                    <pic:cNvPr id="0" name="Picture 15" descr="C:\Users\hp\Desktop\Prototype\IMG_20220523_230457.jpg"/>
+                    <pic:cNvPicPr>
+                      <a:picLocks noChangeAspect="1" noChangeArrowheads="1"/>
+                    </pic:cNvPicPr>
+                  </pic:nvPicPr>
+                  <pic:blipFill>
+                    <a:blip r:embed="rId26" cstate="print">
+                      <a:extLst>
+                        <a:ext uri="{28A0092B-C50C-407E-A947-70E740481C1C}">
+                          <a14:useLocalDpi xmlns:a14="http://schemas.microsoft.com/office/drawing/2010/main" val="0"/>
+                        </a:ext>
+                      </a:extLst>
+                    </a:blip>
+                    <a:srcRect/>
+                    <a:stretch>
+                      <a:fillRect/>
+                    </a:stretch>
+                  </pic:blipFill>
+                  <pic:spPr bwMode="auto">
+                    <a:xfrm>
+                      <a:off x="0" y="0"/>
+                      <a:ext cx="2439881" cy="4646618"/>
+                    </a:xfrm>
+                    <a:prstGeom prst="rect">
+                      <a:avLst/>
+                    </a:prstGeom>
+                    <a:noFill/>
+                    <a:ln>
+                      <a:noFill/>
+                    </a:ln>
+                  </pic:spPr>
+                </pic:pic>
+              </a:graphicData>
+            </a:graphic>
+          </wp:inline>
+        </w:drawing>
+      </w:r>
+    </w:p>
+    <w:p>
+      <w:pPr>
+        <w:spacing w:line="360" w:lineRule="auto"/>
+        <w:ind w:firstLine="720"/>
+        <w:jc w:val="center"/>
+        <w:rPr>
+          <w:rFonts w:ascii="Arial" w:hAnsi="Arial" w:cs="Arial"/>
+          <w:i/>
+          <w:sz w:val="24"/>
+        </w:rPr>
+      </w:pPr>
+      <w:r>
+        <w:rPr>
+          <w:rFonts w:ascii="Arial" w:hAnsi="Arial" w:cs="Arial"/>
+          <w:i/>
+          <w:sz w:val="24"/>
+        </w:rPr>
+        <w:t xml:space="preserve">Fig </w:t>
+      </w:r>
+      <w:r>
+        <w:rPr>
+          <w:rFonts w:ascii="Arial" w:hAnsi="Arial" w:cs="Arial"/>
+          <w:i/>
+          <w:sz w:val="24"/>
+        </w:rPr>
+        <w:t>5.7.7</w:t>
+      </w:r>
+      <w:bookmarkStart w:id="0" w:name="_GoBack"/>
+      <w:bookmarkEnd w:id="0"/>
+      <w:r>
+        <w:rPr>
+          <w:rFonts w:ascii="Arial" w:hAnsi="Arial" w:cs="Arial"/>
+          <w:i/>
+          <w:sz w:val="24"/>
+        </w:rPr>
+        <w:t xml:space="preserve">: </w:t>
+      </w:r>
+      <w:r>
+        <w:rPr>
+          <w:rFonts w:ascii="Arial" w:hAnsi="Arial" w:cs="Arial"/>
+          <w:i/>
+          <w:sz w:val="24"/>
+        </w:rPr>
+        <w:t>Reset Password</w:t>
+      </w:r>
+      <w:r>
+        <w:rPr>
+          <w:rFonts w:ascii="Arial" w:hAnsi="Arial" w:cs="Arial"/>
+          <w:i/>
+          <w:sz w:val="24"/>
+        </w:rPr>
+        <w:t xml:space="preserve"> Page</w:t>
+      </w:r>
+    </w:p>
+    <w:p>
+      <w:pPr>
+        <w:spacing w:line="360" w:lineRule="auto"/>
+        <w:ind w:firstLine="360"/>
+        <w:jc w:val="center"/>
+        <w:rPr>
+          <w:rFonts w:ascii="Arial" w:hAnsi="Arial" w:cs="Arial"/>
+          <w:color w:val="000000" w:themeColor="text1"/>
+          <w:sz w:val="24"/>
+        </w:rPr>
+      </w:pPr>
+    </w:p>
+    <w:p>
+      <w:pPr>
+        <w:spacing w:line="360" w:lineRule="auto"/>
+        <w:ind w:firstLine="360"/>
+        <w:jc w:val="both"/>
+        <w:rPr>
+          <w:rFonts w:ascii="Arial" w:hAnsi="Arial" w:cs="Arial"/>
+          <w:color w:val="000000" w:themeColor="text1"/>
+          <w:sz w:val="24"/>
+        </w:rPr>
+      </w:pPr>
+    </w:p>
+    <w:p>
+      <w:pPr>
+        <w:spacing w:line="360" w:lineRule="auto"/>
+        <w:ind w:firstLine="360"/>
+        <w:jc w:val="both"/>
+        <w:rPr>
+          <w:rFonts w:ascii="Arial" w:hAnsi="Arial" w:cs="Arial"/>
+          <w:color w:val="000000" w:themeColor="text1"/>
+          <w:sz w:val="24"/>
+        </w:rPr>
+      </w:pPr>
     </w:p>
     <w:p>
       <w:pPr>
@@ -10225,7 +11190,6 @@
           <w:color w:val="000000" w:themeColor="text1"/>
           <w:sz w:val="24"/>
         </w:rPr>
-        <w:lastRenderedPageBreak/>
         <w:t>Hope, C., 2021. What is a Notepad</w:t>
       </w:r>
       <w:proofErr w:type="gramStart"/>
@@ -10332,25 +11296,9 @@
           <w:color w:val="000000" w:themeColor="text1"/>
           <w:sz w:val="24"/>
         </w:rPr>
-        <w:t>QSEE, 2022. QSEE Technologies | Leeds Beckett University. [Online]</w:t>
-      </w:r>
-      <w:r>
-        <w:rPr>
-          <w:rFonts w:ascii="Arial" w:hAnsi="Arial" w:cs="Arial"/>
-          <w:color w:val="000000" w:themeColor="text1"/>
-          <w:sz w:val="24"/>
-        </w:rPr>
-        <w:t xml:space="preserve"> </w:t>
-      </w:r>
-      <w:r>
-        <w:rPr>
-          <w:rFonts w:ascii="Arial" w:hAnsi="Arial" w:cs="Arial"/>
-          <w:color w:val="000000" w:themeColor="text1"/>
-          <w:sz w:val="24"/>
-        </w:rPr>
-        <w:t xml:space="preserve">Available at: </w:t>
-      </w:r>
-      <w:hyperlink r:id="rId20" w:history="1">
+        <w:t xml:space="preserve">QSEE, 2022. QSEE Technologies | Leeds Beckett University. [Online] Available at: </w:t>
+      </w:r>
+      <w:hyperlink r:id="rId27" w:history="1">
         <w:r>
           <w:rPr>
             <w:rStyle w:val="Hyperlink"/>
@@ -10382,7 +11330,7 @@
           <w:color w:val="000000" w:themeColor="text1"/>
           <w:sz w:val="24"/>
         </w:rPr>
-        <w:t>sed 23</w:t>
+        <w:t>sed 23 05</w:t>
       </w:r>
       <w:r>
         <w:rPr>
@@ -10390,34 +11338,34 @@
           <w:color w:val="000000" w:themeColor="text1"/>
           <w:sz w:val="24"/>
         </w:rPr>
-        <w:t xml:space="preserve"> 05</w:t>
-      </w:r>
-      <w:r>
+        <w:t xml:space="preserve"> 2022].</w:t>
+      </w:r>
+    </w:p>
+    <w:p>
+      <w:pPr>
+        <w:spacing w:line="360" w:lineRule="auto"/>
+        <w:jc w:val="both"/>
         <w:rPr>
           <w:rFonts w:ascii="Arial" w:hAnsi="Arial" w:cs="Arial"/>
           <w:color w:val="000000" w:themeColor="text1"/>
           <w:sz w:val="24"/>
         </w:rPr>
-        <w:t xml:space="preserve"> 2022].</w:t>
-      </w:r>
-    </w:p>
-    <w:p>
-      <w:pPr>
-        <w:spacing w:line="360" w:lineRule="auto"/>
-        <w:jc w:val="both"/>
+      </w:pPr>
+      <w:r>
         <w:rPr>
           <w:rFonts w:ascii="Arial" w:hAnsi="Arial" w:cs="Arial"/>
           <w:color w:val="000000" w:themeColor="text1"/>
           <w:sz w:val="24"/>
         </w:rPr>
-      </w:pPr>
+        <w:t>Walker, A., 2022. What is Photoshop? Introduction, Meaning,</w:t>
+      </w:r>
       <w:r>
         <w:rPr>
           <w:rFonts w:ascii="Arial" w:hAnsi="Arial" w:cs="Arial"/>
           <w:color w:val="000000" w:themeColor="text1"/>
           <w:sz w:val="24"/>
         </w:rPr>
-        <w:t>Walker, A., 2022. What is Photoshop? Introduction, Meaning,</w:t>
+        <w:t xml:space="preserve"> Definition &amp; History. [Online]</w:t>
       </w:r>
       <w:r>
         <w:rPr>
@@ -10425,39 +11373,7 @@
           <w:color w:val="000000" w:themeColor="text1"/>
           <w:sz w:val="24"/>
         </w:rPr>
-        <w:t xml:space="preserve"> Definition &amp; History. [Online]</w:t>
-      </w:r>
-      <w:r>
-        <w:rPr>
-          <w:rFonts w:ascii="Arial" w:hAnsi="Arial" w:cs="Arial"/>
-          <w:color w:val="000000" w:themeColor="text1"/>
-          <w:sz w:val="24"/>
-        </w:rPr>
-        <w:t xml:space="preserve"> </w:t>
-      </w:r>
-      <w:r>
-        <w:rPr>
-          <w:rFonts w:ascii="Arial" w:hAnsi="Arial" w:cs="Arial"/>
-          <w:color w:val="000000" w:themeColor="text1"/>
-          <w:sz w:val="24"/>
-        </w:rPr>
-        <w:t>Available at: https://www.guru99.com/introduction-to-photoshop-cc.html</w:t>
-      </w:r>
-      <w:r>
-        <w:rPr>
-          <w:rFonts w:ascii="Arial" w:hAnsi="Arial" w:cs="Arial"/>
-          <w:color w:val="000000" w:themeColor="text1"/>
-          <w:sz w:val="24"/>
-        </w:rPr>
-        <w:t xml:space="preserve"> </w:t>
-      </w:r>
-      <w:r>
-        <w:rPr>
-          <w:rFonts w:ascii="Arial" w:hAnsi="Arial" w:cs="Arial"/>
-          <w:color w:val="000000" w:themeColor="text1"/>
-          <w:sz w:val="24"/>
-        </w:rPr>
-        <w:t>[Accessed 14 06 2022].</w:t>
+        <w:t xml:space="preserve"> Available at: https://www.guru99.com/introduction-to-photoshop-cc.html [Accessed 14 06 2022].</w:t>
       </w:r>
     </w:p>
     <w:p>
@@ -10497,27 +11413,9 @@
           <w:sz w:val="24"/>
           <w:szCs w:val="24"/>
         </w:rPr>
-        <w:t>[Online]</w:t>
-      </w:r>
-      <w:r>
-        <w:rPr>
-          <w:rFonts w:ascii="Arial" w:hAnsi="Arial" w:cs="Arial"/>
-          <w:noProof/>
-          <w:sz w:val="24"/>
-          <w:szCs w:val="24"/>
-        </w:rPr>
-        <w:t xml:space="preserve"> </w:t>
-      </w:r>
-      <w:r>
-        <w:rPr>
-          <w:rFonts w:ascii="Arial" w:hAnsi="Arial" w:cs="Arial"/>
-          <w:noProof/>
-          <w:sz w:val="24"/>
-          <w:szCs w:val="24"/>
-        </w:rPr>
-        <w:t xml:space="preserve">Available at: </w:t>
-      </w:r>
-      <w:hyperlink r:id="rId21" w:history="1">
+        <w:t xml:space="preserve">[Online] Available at: </w:t>
+      </w:r>
+      <w:hyperlink r:id="rId28" w:history="1">
         <w:r>
           <w:rPr>
             <w:rStyle w:val="Hyperlink"/>
@@ -12334,7 +13232,7 @@
 </file>
 
 <file path=customXml/itemProps1.xml><?xml version="1.0" encoding="utf-8"?>
-<ds:datastoreItem xmlns:ds="http://schemas.openxmlformats.org/officeDocument/2006/customXml" ds:itemID="{2C6939C0-EFB7-4406-98D8-C7DAE723D4E8}">
+<ds:datastoreItem xmlns:ds="http://schemas.openxmlformats.org/officeDocument/2006/customXml" ds:itemID="{D8589092-9414-4F4A-92F8-2A79934A0956}">
   <ds:schemaRefs>
     <ds:schemaRef ds:uri="http://schemas.openxmlformats.org/officeDocument/2006/bibliography"/>
   </ds:schemaRefs>

--- a/FinalYearProject_Report/FYP.docx
+++ b/FinalYearProject_Report/FYP.docx
@@ -613,7 +613,14 @@
           <w:rFonts w:ascii="Arial" w:eastAsia="Cambria" w:hAnsi="Arial" w:cs="Arial"/>
           <w:sz w:val="24"/>
         </w:rPr>
-        <w:t>Languages to code</w:t>
+        <w:t>Research</w:t>
+      </w:r>
+      <w:r>
+        <w:rPr>
+          <w:rFonts w:ascii="Arial" w:eastAsia="Cambria" w:hAnsi="Arial" w:cs="Arial"/>
+          <w:sz w:val="24"/>
+        </w:rPr>
+        <w:t xml:space="preserve"> Work</w:t>
       </w:r>
       <w:r>
         <w:rPr>
@@ -648,70 +655,6 @@
           <w:sz w:val="24"/>
         </w:rPr>
       </w:pPr>
-      <w:r>
-        <w:rPr>
-          <w:rFonts w:ascii="Arial" w:eastAsia="Cambria" w:hAnsi="Arial" w:cs="Arial"/>
-          <w:sz w:val="24"/>
-        </w:rPr>
-        <w:tab/>
-      </w:r>
-      <w:r>
-        <w:rPr>
-          <w:rFonts w:ascii="Arial" w:eastAsia="Cambria" w:hAnsi="Arial" w:cs="Arial"/>
-          <w:sz w:val="24"/>
-        </w:rPr>
-        <w:tab/>
-      </w:r>
-      <w:r>
-        <w:rPr>
-          <w:rFonts w:ascii="Arial" w:eastAsia="Cambria" w:hAnsi="Arial" w:cs="Arial"/>
-          <w:sz w:val="24"/>
-        </w:rPr>
-        <w:t>2</w:t>
-      </w:r>
-      <w:r>
-        <w:rPr>
-          <w:rFonts w:ascii="Arial" w:eastAsia="Cambria" w:hAnsi="Arial" w:cs="Arial"/>
-          <w:sz w:val="24"/>
-        </w:rPr>
-        <w:t xml:space="preserve">.2 </w:t>
-      </w:r>
-      <w:r>
-        <w:rPr>
-          <w:rFonts w:ascii="Arial" w:eastAsia="Cambria" w:hAnsi="Arial" w:cs="Arial"/>
-          <w:sz w:val="24"/>
-        </w:rPr>
-        <w:t xml:space="preserve">Similar </w:t>
-      </w:r>
-      <w:r>
-        <w:rPr>
-          <w:rFonts w:ascii="Arial" w:eastAsia="Cambria" w:hAnsi="Arial" w:cs="Arial"/>
-          <w:sz w:val="24"/>
-        </w:rPr>
-        <w:t>Application</w:t>
-      </w:r>
-      <w:r>
-        <w:rPr>
-          <w:rFonts w:ascii="Arial" w:eastAsia="Cambria" w:hAnsi="Arial" w:cs="Arial"/>
-          <w:sz w:val="24"/>
-        </w:rPr>
-        <w:t>s</w:t>
-      </w:r>
-      <w:r>
-        <w:rPr>
-          <w:rFonts w:ascii="Arial" w:eastAsia="Cambria" w:hAnsi="Arial" w:cs="Arial"/>
-          <w:sz w:val="24"/>
-        </w:rPr>
-        <w:tab/>
-      </w:r>
-      <w:r>
-        <w:rPr>
-          <w:rFonts w:ascii="Arial" w:eastAsia="Cambria" w:hAnsi="Arial" w:cs="Arial"/>
-          <w:sz w:val="24"/>
-        </w:rPr>
-        <w:tab/>
-        <w:t>#</w:t>
-      </w:r>
     </w:p>
     <w:p>
       <w:pPr>
@@ -736,34 +679,14 @@
           <w:sz w:val="24"/>
         </w:rPr>
         <w:tab/>
-      </w:r>
-      <w:r>
-        <w:rPr>
-          <w:rFonts w:ascii="Arial" w:eastAsia="Cambria" w:hAnsi="Arial" w:cs="Arial"/>
-          <w:sz w:val="24"/>
-        </w:rPr>
-        <w:tab/>
-      </w:r>
-      <w:r>
-        <w:rPr>
-          <w:rFonts w:ascii="Arial" w:eastAsia="Cambria" w:hAnsi="Arial" w:cs="Arial"/>
-          <w:sz w:val="24"/>
-        </w:rPr>
-        <w:t>2</w:t>
-      </w:r>
-      <w:r>
-        <w:rPr>
-          <w:rFonts w:ascii="Arial" w:eastAsia="Cambria" w:hAnsi="Arial" w:cs="Arial"/>
-          <w:sz w:val="24"/>
-        </w:rPr>
-        <w:t xml:space="preserve">.3 </w:t>
-      </w:r>
-      <w:r>
-        <w:rPr>
-          <w:rFonts w:ascii="Arial" w:eastAsia="Cambria" w:hAnsi="Arial" w:cs="Arial"/>
-          <w:sz w:val="24"/>
-        </w:rPr>
-        <w:t>Analysis and Comparison Table</w:t>
+        <w:t xml:space="preserve">3.  </w:t>
+      </w:r>
+      <w:r>
+        <w:rPr>
+          <w:rFonts w:ascii="Arial" w:eastAsia="Cambria" w:hAnsi="Arial" w:cs="Arial"/>
+          <w:sz w:val="24"/>
+        </w:rPr>
+        <w:t>REVIEW OF TECHNOLOGY</w:t>
       </w:r>
       <w:r>
         <w:rPr>
@@ -811,27 +734,14 @@
           <w:sz w:val="24"/>
         </w:rPr>
         <w:tab/>
-      </w:r>
-      <w:r>
-        <w:rPr>
-          <w:rFonts w:ascii="Arial" w:eastAsia="Cambria" w:hAnsi="Arial" w:cs="Arial"/>
-          <w:sz w:val="24"/>
-        </w:rPr>
-        <w:t>2</w:t>
-      </w:r>
-      <w:r>
-        <w:rPr>
-          <w:rFonts w:ascii="Arial" w:eastAsia="Cambria" w:hAnsi="Arial" w:cs="Arial"/>
-          <w:sz w:val="24"/>
-        </w:rPr>
-        <w:t xml:space="preserve">.4 </w:t>
-      </w:r>
-      <w:r>
-        <w:rPr>
-          <w:rFonts w:ascii="Arial" w:eastAsia="Cambria" w:hAnsi="Arial" w:cs="Arial"/>
-          <w:sz w:val="24"/>
-        </w:rPr>
-        <w:t>Summary</w:t>
+        <w:t xml:space="preserve">3.1 </w:t>
+      </w:r>
+      <w:r>
+        <w:rPr>
+          <w:rFonts w:ascii="Arial" w:eastAsia="Cambria" w:hAnsi="Arial" w:cs="Arial"/>
+          <w:sz w:val="24"/>
+        </w:rPr>
+        <w:t>Languages to code</w:t>
       </w:r>
       <w:r>
         <w:rPr>
@@ -866,6 +776,43 @@
           <w:sz w:val="24"/>
         </w:rPr>
       </w:pPr>
+      <w:r>
+        <w:rPr>
+          <w:rFonts w:ascii="Arial" w:eastAsia="Cambria" w:hAnsi="Arial" w:cs="Arial"/>
+          <w:sz w:val="24"/>
+        </w:rPr>
+        <w:tab/>
+      </w:r>
+      <w:r>
+        <w:rPr>
+          <w:rFonts w:ascii="Arial" w:eastAsia="Cambria" w:hAnsi="Arial" w:cs="Arial"/>
+          <w:sz w:val="24"/>
+        </w:rPr>
+        <w:tab/>
+        <w:t xml:space="preserve">3.2 </w:t>
+      </w:r>
+      <w:r>
+        <w:rPr>
+          <w:rFonts w:ascii="Arial" w:eastAsia="Cambria" w:hAnsi="Arial" w:cs="Arial"/>
+          <w:sz w:val="24"/>
+        </w:rPr>
+        <w:t>Similar Applications</w:t>
+      </w:r>
+      <w:r>
+        <w:rPr>
+          <w:rFonts w:ascii="Arial" w:eastAsia="Cambria" w:hAnsi="Arial" w:cs="Arial"/>
+          <w:sz w:val="24"/>
+        </w:rPr>
+        <w:tab/>
+      </w:r>
+      <w:r>
+        <w:rPr>
+          <w:rFonts w:ascii="Arial" w:eastAsia="Cambria" w:hAnsi="Arial" w:cs="Arial"/>
+          <w:sz w:val="24"/>
+        </w:rPr>
+        <w:tab/>
+        <w:t>#</w:t>
+      </w:r>
     </w:p>
     <w:p>
       <w:pPr>
@@ -890,14 +837,21 @@
           <w:sz w:val="24"/>
         </w:rPr>
         <w:tab/>
-        <w:t xml:space="preserve">3.  </w:t>
-      </w:r>
-      <w:r>
-        <w:rPr>
-          <w:rFonts w:ascii="Arial" w:eastAsia="Cambria" w:hAnsi="Arial" w:cs="Arial"/>
-          <w:sz w:val="24"/>
-        </w:rPr>
-        <w:t>REVIEW OF TECHNOLOGY</w:t>
+      </w:r>
+      <w:r>
+        <w:rPr>
+          <w:rFonts w:ascii="Arial" w:eastAsia="Cambria" w:hAnsi="Arial" w:cs="Arial"/>
+          <w:sz w:val="24"/>
+        </w:rPr>
+        <w:tab/>
+        <w:t xml:space="preserve">3.3 </w:t>
+      </w:r>
+      <w:r>
+        <w:rPr>
+          <w:rFonts w:ascii="Arial" w:eastAsia="Cambria" w:hAnsi="Arial" w:cs="Arial"/>
+          <w:sz w:val="24"/>
+        </w:rPr>
+        <w:t>Analysis and Comparison Table</w:t>
       </w:r>
       <w:r>
         <w:rPr>
@@ -928,40 +882,13 @@
         <w:spacing w:after="0" w:line="360" w:lineRule="auto"/>
         <w:jc w:val="both"/>
         <w:rPr>
-          <w:rFonts w:ascii="Arial" w:eastAsia="Cambria" w:hAnsi="Arial" w:cs="Arial"/>
-          <w:sz w:val="24"/>
-        </w:rPr>
-      </w:pPr>
-      <w:r>
-        <w:rPr>
-          <w:rFonts w:ascii="Arial" w:eastAsia="Cambria" w:hAnsi="Arial" w:cs="Arial"/>
-          <w:sz w:val="24"/>
-        </w:rPr>
-        <w:tab/>
-      </w:r>
-      <w:r>
-        <w:rPr>
-          <w:rFonts w:ascii="Arial" w:eastAsia="Cambria" w:hAnsi="Arial" w:cs="Arial"/>
-          <w:sz w:val="24"/>
-        </w:rPr>
-        <w:tab/>
-        <w:t>3.1 Gantt Chart</w:t>
-      </w:r>
-      <w:r>
-        <w:rPr>
-          <w:rFonts w:ascii="Arial" w:eastAsia="Cambria" w:hAnsi="Arial" w:cs="Arial"/>
-          <w:sz w:val="24"/>
-        </w:rPr>
-        <w:tab/>
-      </w:r>
-      <w:r>
-        <w:rPr>
-          <w:rFonts w:ascii="Arial" w:eastAsia="Cambria" w:hAnsi="Arial" w:cs="Arial"/>
-          <w:sz w:val="24"/>
-        </w:rPr>
-        <w:tab/>
-        <w:t>#</w:t>
-      </w:r>
+          <w:rFonts w:ascii="Arial" w:eastAsia="Lucida Sans Unicode" w:hAnsi="Arial" w:cs="Arial"/>
+          <w:color w:val="000000"/>
+          <w:kern w:val="1"/>
+          <w:sz w:val="24"/>
+          <w:lang w:eastAsia="ar-SA"/>
+        </w:rPr>
+      </w:pPr>
     </w:p>
     <w:p>
       <w:pPr>
@@ -986,20 +913,14 @@
           <w:sz w:val="24"/>
         </w:rPr>
         <w:tab/>
-      </w:r>
-      <w:r>
-        <w:rPr>
-          <w:rFonts w:ascii="Arial" w:eastAsia="Cambria" w:hAnsi="Arial" w:cs="Arial"/>
-          <w:sz w:val="24"/>
-        </w:rPr>
-        <w:tab/>
-      </w:r>
-      <w:r>
-        <w:rPr>
-          <w:rFonts w:ascii="Arial" w:eastAsia="Cambria" w:hAnsi="Arial" w:cs="Arial"/>
-          <w:sz w:val="24"/>
-        </w:rPr>
-        <w:t>3.2 Work Breakdown Structure</w:t>
+        <w:t xml:space="preserve">4.  </w:t>
+      </w:r>
+      <w:r>
+        <w:rPr>
+          <w:rFonts w:ascii="Arial" w:eastAsia="Cambria" w:hAnsi="Arial" w:cs="Arial"/>
+          <w:sz w:val="24"/>
+        </w:rPr>
+        <w:t>METHODOLOGY</w:t>
       </w:r>
       <w:r>
         <w:rPr>
@@ -1047,13 +968,7 @@
           <w:sz w:val="24"/>
         </w:rPr>
         <w:tab/>
-      </w:r>
-      <w:r>
-        <w:rPr>
-          <w:rFonts w:ascii="Arial" w:eastAsia="Cambria" w:hAnsi="Arial" w:cs="Arial"/>
-          <w:sz w:val="24"/>
-        </w:rPr>
-        <w:t>3.3 Use Case Diagram</w:t>
+        <w:t>4.1 Considered Methodology</w:t>
       </w:r>
       <w:r>
         <w:rPr>
@@ -1084,13 +999,47 @@
         <w:spacing w:after="0" w:line="360" w:lineRule="auto"/>
         <w:jc w:val="both"/>
         <w:rPr>
-          <w:rFonts w:ascii="Arial" w:eastAsia="Lucida Sans Unicode" w:hAnsi="Arial" w:cs="Arial"/>
-          <w:color w:val="000000"/>
-          <w:kern w:val="1"/>
-          <w:sz w:val="24"/>
-          <w:lang w:eastAsia="ar-SA"/>
-        </w:rPr>
-      </w:pPr>
+          <w:rFonts w:ascii="Arial" w:eastAsia="Cambria" w:hAnsi="Arial" w:cs="Arial"/>
+          <w:sz w:val="24"/>
+        </w:rPr>
+      </w:pPr>
+      <w:r>
+        <w:rPr>
+          <w:rFonts w:ascii="Arial" w:eastAsia="Cambria" w:hAnsi="Arial" w:cs="Arial"/>
+          <w:sz w:val="24"/>
+        </w:rPr>
+        <w:tab/>
+      </w:r>
+      <w:r>
+        <w:rPr>
+          <w:rFonts w:ascii="Arial" w:eastAsia="Cambria" w:hAnsi="Arial" w:cs="Arial"/>
+          <w:sz w:val="24"/>
+        </w:rPr>
+        <w:tab/>
+        <w:t xml:space="preserve">4.2 </w:t>
+      </w:r>
+      <w:r>
+        <w:rPr>
+          <w:rFonts w:ascii="Arial" w:eastAsia="Cambria" w:hAnsi="Arial" w:cs="Arial"/>
+          <w:sz w:val="24"/>
+        </w:rPr>
+        <w:t>Approached Methodology</w:t>
+      </w:r>
+      <w:r>
+        <w:rPr>
+          <w:rFonts w:ascii="Arial" w:eastAsia="Cambria" w:hAnsi="Arial" w:cs="Arial"/>
+          <w:sz w:val="24"/>
+        </w:rPr>
+        <w:tab/>
+      </w:r>
+      <w:r>
+        <w:rPr>
+          <w:rFonts w:ascii="Arial" w:eastAsia="Cambria" w:hAnsi="Arial" w:cs="Arial"/>
+          <w:sz w:val="24"/>
+        </w:rPr>
+        <w:tab/>
+        <w:t>#</w:t>
+      </w:r>
     </w:p>
     <w:p>
       <w:pPr>
@@ -1115,14 +1064,21 @@
           <w:sz w:val="24"/>
         </w:rPr>
         <w:tab/>
-        <w:t xml:space="preserve">4.  </w:t>
-      </w:r>
-      <w:r>
-        <w:rPr>
-          <w:rFonts w:ascii="Arial" w:eastAsia="Cambria" w:hAnsi="Arial" w:cs="Arial"/>
-          <w:sz w:val="24"/>
-        </w:rPr>
-        <w:t>METHODOLOGY</w:t>
+      </w:r>
+      <w:r>
+        <w:rPr>
+          <w:rFonts w:ascii="Arial" w:eastAsia="Cambria" w:hAnsi="Arial" w:cs="Arial"/>
+          <w:sz w:val="24"/>
+        </w:rPr>
+        <w:tab/>
+        <w:t xml:space="preserve">4.3 </w:t>
+      </w:r>
+      <w:r>
+        <w:rPr>
+          <w:rFonts w:ascii="Arial" w:eastAsia="Cambria" w:hAnsi="Arial" w:cs="Arial"/>
+          <w:sz w:val="24"/>
+        </w:rPr>
+        <w:t>Phases of Methodology</w:t>
       </w:r>
       <w:r>
         <w:rPr>
@@ -1157,36 +1113,6 @@
           <w:sz w:val="24"/>
         </w:rPr>
       </w:pPr>
-      <w:r>
-        <w:rPr>
-          <w:rFonts w:ascii="Arial" w:eastAsia="Cambria" w:hAnsi="Arial" w:cs="Arial"/>
-          <w:sz w:val="24"/>
-        </w:rPr>
-        <w:tab/>
-      </w:r>
-      <w:r>
-        <w:rPr>
-          <w:rFonts w:ascii="Arial" w:eastAsia="Cambria" w:hAnsi="Arial" w:cs="Arial"/>
-          <w:sz w:val="24"/>
-        </w:rPr>
-        <w:tab/>
-        <w:t>4.1 Considered Methodology</w:t>
-      </w:r>
-      <w:r>
-        <w:rPr>
-          <w:rFonts w:ascii="Arial" w:eastAsia="Cambria" w:hAnsi="Arial" w:cs="Arial"/>
-          <w:sz w:val="24"/>
-        </w:rPr>
-        <w:tab/>
-      </w:r>
-      <w:r>
-        <w:rPr>
-          <w:rFonts w:ascii="Arial" w:eastAsia="Cambria" w:hAnsi="Arial" w:cs="Arial"/>
-          <w:sz w:val="24"/>
-        </w:rPr>
-        <w:tab/>
-        <w:t>#</w:t>
-      </w:r>
     </w:p>
     <w:p>
       <w:pPr>
@@ -1211,27 +1137,14 @@
           <w:sz w:val="24"/>
         </w:rPr>
         <w:tab/>
-      </w:r>
-      <w:r>
-        <w:rPr>
-          <w:rFonts w:ascii="Arial" w:eastAsia="Cambria" w:hAnsi="Arial" w:cs="Arial"/>
-          <w:sz w:val="24"/>
-        </w:rPr>
-        <w:tab/>
-      </w:r>
-      <w:r>
-        <w:rPr>
-          <w:rFonts w:ascii="Arial" w:eastAsia="Cambria" w:hAnsi="Arial" w:cs="Arial"/>
-          <w:sz w:val="24"/>
-        </w:rPr>
-        <w:t xml:space="preserve">4.2 </w:t>
-      </w:r>
-      <w:r>
-        <w:rPr>
-          <w:rFonts w:ascii="Arial" w:eastAsia="Cambria" w:hAnsi="Arial" w:cs="Arial"/>
-          <w:sz w:val="24"/>
-        </w:rPr>
-        <w:t>Approached Methodology</w:t>
+        <w:t xml:space="preserve">5.  </w:t>
+      </w:r>
+      <w:r>
+        <w:rPr>
+          <w:rFonts w:ascii="Arial" w:eastAsia="Cambria" w:hAnsi="Arial" w:cs="Arial"/>
+          <w:sz w:val="24"/>
+        </w:rPr>
+        <w:t>PRODUCT DESIGN</w:t>
       </w:r>
       <w:r>
         <w:rPr>
@@ -1279,20 +1192,7 @@
           <w:sz w:val="24"/>
         </w:rPr>
         <w:tab/>
-      </w:r>
-      <w:r>
-        <w:rPr>
-          <w:rFonts w:ascii="Arial" w:eastAsia="Cambria" w:hAnsi="Arial" w:cs="Arial"/>
-          <w:sz w:val="24"/>
-        </w:rPr>
-        <w:t xml:space="preserve">4.3 </w:t>
-      </w:r>
-      <w:r>
-        <w:rPr>
-          <w:rFonts w:ascii="Arial" w:eastAsia="Cambria" w:hAnsi="Arial" w:cs="Arial"/>
-          <w:sz w:val="24"/>
-        </w:rPr>
-        <w:t>Phases of Methodology</w:t>
+        <w:t>5.1 Gantt Chart</w:t>
       </w:r>
       <w:r>
         <w:rPr>
@@ -1327,6 +1227,36 @@
           <w:sz w:val="24"/>
         </w:rPr>
       </w:pPr>
+      <w:r>
+        <w:rPr>
+          <w:rFonts w:ascii="Arial" w:eastAsia="Cambria" w:hAnsi="Arial" w:cs="Arial"/>
+          <w:sz w:val="24"/>
+        </w:rPr>
+        <w:tab/>
+      </w:r>
+      <w:r>
+        <w:rPr>
+          <w:rFonts w:ascii="Arial" w:eastAsia="Cambria" w:hAnsi="Arial" w:cs="Arial"/>
+          <w:sz w:val="24"/>
+        </w:rPr>
+        <w:tab/>
+        <w:t>5.2 Work Breakdown Structure</w:t>
+      </w:r>
+      <w:r>
+        <w:rPr>
+          <w:rFonts w:ascii="Arial" w:eastAsia="Cambria" w:hAnsi="Arial" w:cs="Arial"/>
+          <w:sz w:val="24"/>
+        </w:rPr>
+        <w:tab/>
+      </w:r>
+      <w:r>
+        <w:rPr>
+          <w:rFonts w:ascii="Arial" w:eastAsia="Cambria" w:hAnsi="Arial" w:cs="Arial"/>
+          <w:sz w:val="24"/>
+        </w:rPr>
+        <w:tab/>
+        <w:t>#</w:t>
+      </w:r>
     </w:p>
     <w:p>
       <w:pPr>
@@ -1351,14 +1281,14 @@
           <w:sz w:val="24"/>
         </w:rPr>
         <w:tab/>
-        <w:t xml:space="preserve">5.  </w:t>
-      </w:r>
-      <w:r>
-        <w:rPr>
-          <w:rFonts w:ascii="Arial" w:eastAsia="Cambria" w:hAnsi="Arial" w:cs="Arial"/>
-          <w:sz w:val="24"/>
-        </w:rPr>
-        <w:t>PRODUCT DESIGN</w:t>
+      </w:r>
+      <w:r>
+        <w:rPr>
+          <w:rFonts w:ascii="Arial" w:eastAsia="Cambria" w:hAnsi="Arial" w:cs="Arial"/>
+          <w:sz w:val="24"/>
+        </w:rPr>
+        <w:tab/>
+        <w:t>5.3 Use Case Diagram</w:t>
       </w:r>
       <w:r>
         <w:rPr>
@@ -1406,7 +1336,7 @@
           <w:sz w:val="24"/>
         </w:rPr>
         <w:tab/>
-        <w:t>5.1 Gantt Chart</w:t>
+        <w:t>5.4 Class Diagram</w:t>
       </w:r>
       <w:r>
         <w:rPr>
@@ -1454,13 +1384,7 @@
           <w:sz w:val="24"/>
         </w:rPr>
         <w:tab/>
-      </w:r>
-      <w:r>
-        <w:rPr>
-          <w:rFonts w:ascii="Arial" w:eastAsia="Cambria" w:hAnsi="Arial" w:cs="Arial"/>
-          <w:sz w:val="24"/>
-        </w:rPr>
-        <w:t>5.2 Work Breakdown Structure</w:t>
+        <w:t>5.5 ER Diagram</w:t>
       </w:r>
       <w:r>
         <w:rPr>
@@ -1508,13 +1432,7 @@
           <w:sz w:val="24"/>
         </w:rPr>
         <w:tab/>
-      </w:r>
-      <w:r>
-        <w:rPr>
-          <w:rFonts w:ascii="Arial" w:eastAsia="Cambria" w:hAnsi="Arial" w:cs="Arial"/>
-          <w:sz w:val="24"/>
-        </w:rPr>
-        <w:t>5.3 Use Case Diagram</w:t>
+        <w:t>5.6 Wireframe</w:t>
       </w:r>
       <w:r>
         <w:rPr>
@@ -1562,13 +1480,14 @@
           <w:sz w:val="24"/>
         </w:rPr>
         <w:tab/>
-      </w:r>
-      <w:r>
-        <w:rPr>
-          <w:rFonts w:ascii="Arial" w:eastAsia="Cambria" w:hAnsi="Arial" w:cs="Arial"/>
-          <w:sz w:val="24"/>
-        </w:rPr>
-        <w:t>5.4 Class Diagram</w:t>
+        <w:t>5.7</w:t>
+      </w:r>
+      <w:r>
+        <w:rPr>
+          <w:rFonts w:ascii="Arial" w:eastAsia="Cambria" w:hAnsi="Arial" w:cs="Arial"/>
+          <w:sz w:val="24"/>
+        </w:rPr>
+        <w:t xml:space="preserve"> Prototype Design</w:t>
       </w:r>
       <w:r>
         <w:rPr>
@@ -1603,37 +1522,6 @@
           <w:sz w:val="24"/>
         </w:rPr>
       </w:pPr>
-      <w:r>
-        <w:rPr>
-          <w:rFonts w:ascii="Arial" w:eastAsia="Cambria" w:hAnsi="Arial" w:cs="Arial"/>
-          <w:sz w:val="24"/>
-        </w:rPr>
-        <w:lastRenderedPageBreak/>
-        <w:tab/>
-      </w:r>
-      <w:r>
-        <w:rPr>
-          <w:rFonts w:ascii="Arial" w:eastAsia="Cambria" w:hAnsi="Arial" w:cs="Arial"/>
-          <w:sz w:val="24"/>
-        </w:rPr>
-        <w:tab/>
-        <w:t>5.5 ER Diagram</w:t>
-      </w:r>
-      <w:r>
-        <w:rPr>
-          <w:rFonts w:ascii="Arial" w:eastAsia="Cambria" w:hAnsi="Arial" w:cs="Arial"/>
-          <w:sz w:val="24"/>
-        </w:rPr>
-        <w:tab/>
-      </w:r>
-      <w:r>
-        <w:rPr>
-          <w:rFonts w:ascii="Arial" w:eastAsia="Cambria" w:hAnsi="Arial" w:cs="Arial"/>
-          <w:sz w:val="24"/>
-        </w:rPr>
-        <w:tab/>
-        <w:t>#</w:t>
-      </w:r>
     </w:p>
     <w:p>
       <w:pPr>
@@ -1658,14 +1546,7 @@
           <w:sz w:val="24"/>
         </w:rPr>
         <w:tab/>
-      </w:r>
-      <w:r>
-        <w:rPr>
-          <w:rFonts w:ascii="Arial" w:eastAsia="Cambria" w:hAnsi="Arial" w:cs="Arial"/>
-          <w:sz w:val="24"/>
-        </w:rPr>
-        <w:tab/>
-        <w:t>5.6 Wireframe</w:t>
+        <w:t>6.  SOFTWARE REQUIREMENT ANALYSIS</w:t>
       </w:r>
       <w:r>
         <w:rPr>
@@ -1713,14 +1594,7 @@
           <w:sz w:val="24"/>
         </w:rPr>
         <w:tab/>
-        <w:t>5.7</w:t>
-      </w:r>
-      <w:r>
-        <w:rPr>
-          <w:rFonts w:ascii="Arial" w:eastAsia="Cambria" w:hAnsi="Arial" w:cs="Arial"/>
-          <w:sz w:val="24"/>
-        </w:rPr>
-        <w:t xml:space="preserve"> Prototype Design</w:t>
+        <w:t>6.1 System Features</w:t>
       </w:r>
       <w:r>
         <w:rPr>
@@ -1755,6 +1629,36 @@
           <w:sz w:val="24"/>
         </w:rPr>
       </w:pPr>
+      <w:r>
+        <w:rPr>
+          <w:rFonts w:ascii="Arial" w:eastAsia="Cambria" w:hAnsi="Arial" w:cs="Arial"/>
+          <w:sz w:val="24"/>
+        </w:rPr>
+        <w:tab/>
+      </w:r>
+      <w:r>
+        <w:rPr>
+          <w:rFonts w:ascii="Arial" w:eastAsia="Cambria" w:hAnsi="Arial" w:cs="Arial"/>
+          <w:sz w:val="24"/>
+        </w:rPr>
+        <w:tab/>
+        <w:t>6.2 Work Breakdown Structure</w:t>
+      </w:r>
+      <w:r>
+        <w:rPr>
+          <w:rFonts w:ascii="Arial" w:eastAsia="Cambria" w:hAnsi="Arial" w:cs="Arial"/>
+          <w:sz w:val="24"/>
+        </w:rPr>
+        <w:tab/>
+      </w:r>
+      <w:r>
+        <w:rPr>
+          <w:rFonts w:ascii="Arial" w:eastAsia="Cambria" w:hAnsi="Arial" w:cs="Arial"/>
+          <w:sz w:val="24"/>
+        </w:rPr>
+        <w:tab/>
+        <w:t>#</w:t>
+      </w:r>
     </w:p>
     <w:p>
       <w:pPr>
@@ -1779,21 +1683,14 @@
           <w:sz w:val="24"/>
         </w:rPr>
         <w:tab/>
-        <w:t>6</w:t>
-      </w:r>
-      <w:r>
-        <w:rPr>
-          <w:rFonts w:ascii="Arial" w:eastAsia="Cambria" w:hAnsi="Arial" w:cs="Arial"/>
-          <w:sz w:val="24"/>
-        </w:rPr>
-        <w:t xml:space="preserve">.  </w:t>
-      </w:r>
-      <w:r>
-        <w:rPr>
-          <w:rFonts w:ascii="Arial" w:eastAsia="Cambria" w:hAnsi="Arial" w:cs="Arial"/>
-          <w:sz w:val="24"/>
-        </w:rPr>
-        <w:t>SOFTWARE REQUIREMENT ANALYSIS</w:t>
+      </w:r>
+      <w:r>
+        <w:rPr>
+          <w:rFonts w:ascii="Arial" w:eastAsia="Cambria" w:hAnsi="Arial" w:cs="Arial"/>
+          <w:sz w:val="24"/>
+        </w:rPr>
+        <w:tab/>
+        <w:t>6.3 Use Case Diagram</w:t>
       </w:r>
       <w:r>
         <w:rPr>
@@ -1828,36 +1725,6 @@
           <w:sz w:val="24"/>
         </w:rPr>
       </w:pPr>
-      <w:r>
-        <w:rPr>
-          <w:rFonts w:ascii="Arial" w:eastAsia="Cambria" w:hAnsi="Arial" w:cs="Arial"/>
-          <w:sz w:val="24"/>
-        </w:rPr>
-        <w:tab/>
-      </w:r>
-      <w:r>
-        <w:rPr>
-          <w:rFonts w:ascii="Arial" w:eastAsia="Cambria" w:hAnsi="Arial" w:cs="Arial"/>
-          <w:sz w:val="24"/>
-        </w:rPr>
-        <w:tab/>
-        <w:t>6.1 System Features</w:t>
-      </w:r>
-      <w:r>
-        <w:rPr>
-          <w:rFonts w:ascii="Arial" w:eastAsia="Cambria" w:hAnsi="Arial" w:cs="Arial"/>
-          <w:sz w:val="24"/>
-        </w:rPr>
-        <w:tab/>
-      </w:r>
-      <w:r>
-        <w:rPr>
-          <w:rFonts w:ascii="Arial" w:eastAsia="Cambria" w:hAnsi="Arial" w:cs="Arial"/>
-          <w:sz w:val="24"/>
-        </w:rPr>
-        <w:tab/>
-        <w:t>#</w:t>
-      </w:r>
     </w:p>
     <w:p>
       <w:pPr>
@@ -1882,20 +1749,7 @@
           <w:sz w:val="24"/>
         </w:rPr>
         <w:tab/>
-      </w:r>
-      <w:r>
-        <w:rPr>
-          <w:rFonts w:ascii="Arial" w:eastAsia="Cambria" w:hAnsi="Arial" w:cs="Arial"/>
-          <w:sz w:val="24"/>
-        </w:rPr>
-        <w:tab/>
-      </w:r>
-      <w:r>
-        <w:rPr>
-          <w:rFonts w:ascii="Arial" w:eastAsia="Cambria" w:hAnsi="Arial" w:cs="Arial"/>
-          <w:sz w:val="24"/>
-        </w:rPr>
-        <w:t>6.2 Work Breakdown Structure</w:t>
+        <w:t>7.  IMPLEMENTATION AND TESTING</w:t>
       </w:r>
       <w:r>
         <w:rPr>
@@ -1943,13 +1797,7 @@
           <w:sz w:val="24"/>
         </w:rPr>
         <w:tab/>
-      </w:r>
-      <w:r>
-        <w:rPr>
-          <w:rFonts w:ascii="Arial" w:eastAsia="Cambria" w:hAnsi="Arial" w:cs="Arial"/>
-          <w:sz w:val="24"/>
-        </w:rPr>
-        <w:t>6.3 Use Case Diagram</w:t>
+        <w:t>7.1 Gantt Chart</w:t>
       </w:r>
       <w:r>
         <w:rPr>
@@ -1984,6 +1832,36 @@
           <w:sz w:val="24"/>
         </w:rPr>
       </w:pPr>
+      <w:r>
+        <w:rPr>
+          <w:rFonts w:ascii="Arial" w:eastAsia="Cambria" w:hAnsi="Arial" w:cs="Arial"/>
+          <w:sz w:val="24"/>
+        </w:rPr>
+        <w:tab/>
+      </w:r>
+      <w:r>
+        <w:rPr>
+          <w:rFonts w:ascii="Arial" w:eastAsia="Cambria" w:hAnsi="Arial" w:cs="Arial"/>
+          <w:sz w:val="24"/>
+        </w:rPr>
+        <w:tab/>
+        <w:t>7.2 Work Breakdown Structure</w:t>
+      </w:r>
+      <w:r>
+        <w:rPr>
+          <w:rFonts w:ascii="Arial" w:eastAsia="Cambria" w:hAnsi="Arial" w:cs="Arial"/>
+          <w:sz w:val="24"/>
+        </w:rPr>
+        <w:tab/>
+      </w:r>
+      <w:r>
+        <w:rPr>
+          <w:rFonts w:ascii="Arial" w:eastAsia="Cambria" w:hAnsi="Arial" w:cs="Arial"/>
+          <w:sz w:val="24"/>
+        </w:rPr>
+        <w:tab/>
+        <w:t>#</w:t>
+      </w:r>
     </w:p>
     <w:p>
       <w:pPr>
@@ -2008,21 +1886,14 @@
           <w:sz w:val="24"/>
         </w:rPr>
         <w:tab/>
-        <w:t>7</w:t>
-      </w:r>
-      <w:r>
-        <w:rPr>
-          <w:rFonts w:ascii="Arial" w:eastAsia="Cambria" w:hAnsi="Arial" w:cs="Arial"/>
-          <w:sz w:val="24"/>
-        </w:rPr>
-        <w:t xml:space="preserve">.  </w:t>
-      </w:r>
-      <w:r>
-        <w:rPr>
-          <w:rFonts w:ascii="Arial" w:eastAsia="Cambria" w:hAnsi="Arial" w:cs="Arial"/>
-          <w:sz w:val="24"/>
-        </w:rPr>
-        <w:t>IMPLEMENTATION AND TESTING</w:t>
+      </w:r>
+      <w:r>
+        <w:rPr>
+          <w:rFonts w:ascii="Arial" w:eastAsia="Cambria" w:hAnsi="Arial" w:cs="Arial"/>
+          <w:sz w:val="24"/>
+        </w:rPr>
+        <w:tab/>
+        <w:t>7.3 Use Case Diagram</w:t>
       </w:r>
       <w:r>
         <w:rPr>
@@ -2057,36 +1928,6 @@
           <w:sz w:val="24"/>
         </w:rPr>
       </w:pPr>
-      <w:r>
-        <w:rPr>
-          <w:rFonts w:ascii="Arial" w:eastAsia="Cambria" w:hAnsi="Arial" w:cs="Arial"/>
-          <w:sz w:val="24"/>
-        </w:rPr>
-        <w:tab/>
-      </w:r>
-      <w:r>
-        <w:rPr>
-          <w:rFonts w:ascii="Arial" w:eastAsia="Cambria" w:hAnsi="Arial" w:cs="Arial"/>
-          <w:sz w:val="24"/>
-        </w:rPr>
-        <w:tab/>
-        <w:t>7.1 Gantt Chart</w:t>
-      </w:r>
-      <w:r>
-        <w:rPr>
-          <w:rFonts w:ascii="Arial" w:eastAsia="Cambria" w:hAnsi="Arial" w:cs="Arial"/>
-          <w:sz w:val="24"/>
-        </w:rPr>
-        <w:tab/>
-      </w:r>
-      <w:r>
-        <w:rPr>
-          <w:rFonts w:ascii="Arial" w:eastAsia="Cambria" w:hAnsi="Arial" w:cs="Arial"/>
-          <w:sz w:val="24"/>
-        </w:rPr>
-        <w:tab/>
-        <w:t>#</w:t>
-      </w:r>
     </w:p>
     <w:p>
       <w:pPr>
@@ -2111,20 +1952,7 @@
           <w:sz w:val="24"/>
         </w:rPr>
         <w:tab/>
-      </w:r>
-      <w:r>
-        <w:rPr>
-          <w:rFonts w:ascii="Arial" w:eastAsia="Cambria" w:hAnsi="Arial" w:cs="Arial"/>
-          <w:sz w:val="24"/>
-        </w:rPr>
-        <w:tab/>
-      </w:r>
-      <w:r>
-        <w:rPr>
-          <w:rFonts w:ascii="Arial" w:eastAsia="Cambria" w:hAnsi="Arial" w:cs="Arial"/>
-          <w:sz w:val="24"/>
-        </w:rPr>
-        <w:t>7.2 Work Breakdown Structure</w:t>
+        <w:t>8.  PRODUCT EVALUATION</w:t>
       </w:r>
       <w:r>
         <w:rPr>
@@ -2172,13 +2000,7 @@
           <w:sz w:val="24"/>
         </w:rPr>
         <w:tab/>
-      </w:r>
-      <w:r>
-        <w:rPr>
-          <w:rFonts w:ascii="Arial" w:eastAsia="Cambria" w:hAnsi="Arial" w:cs="Arial"/>
-          <w:sz w:val="24"/>
-        </w:rPr>
-        <w:t>7.3 Use Case Diagram</w:t>
+        <w:t>8.1 Gantt Chart</w:t>
       </w:r>
       <w:r>
         <w:rPr>
@@ -2213,6 +2035,36 @@
           <w:sz w:val="24"/>
         </w:rPr>
       </w:pPr>
+      <w:r>
+        <w:rPr>
+          <w:rFonts w:ascii="Arial" w:eastAsia="Cambria" w:hAnsi="Arial" w:cs="Arial"/>
+          <w:sz w:val="24"/>
+        </w:rPr>
+        <w:tab/>
+      </w:r>
+      <w:r>
+        <w:rPr>
+          <w:rFonts w:ascii="Arial" w:eastAsia="Cambria" w:hAnsi="Arial" w:cs="Arial"/>
+          <w:sz w:val="24"/>
+        </w:rPr>
+        <w:tab/>
+        <w:t>8.2 Work Breakdown Structure</w:t>
+      </w:r>
+      <w:r>
+        <w:rPr>
+          <w:rFonts w:ascii="Arial" w:eastAsia="Cambria" w:hAnsi="Arial" w:cs="Arial"/>
+          <w:sz w:val="24"/>
+        </w:rPr>
+        <w:tab/>
+      </w:r>
+      <w:r>
+        <w:rPr>
+          <w:rFonts w:ascii="Arial" w:eastAsia="Cambria" w:hAnsi="Arial" w:cs="Arial"/>
+          <w:sz w:val="24"/>
+        </w:rPr>
+        <w:tab/>
+        <w:t>#</w:t>
+      </w:r>
     </w:p>
     <w:p>
       <w:pPr>
@@ -2237,21 +2089,14 @@
           <w:sz w:val="24"/>
         </w:rPr>
         <w:tab/>
-        <w:t>8</w:t>
-      </w:r>
-      <w:r>
-        <w:rPr>
-          <w:rFonts w:ascii="Arial" w:eastAsia="Cambria" w:hAnsi="Arial" w:cs="Arial"/>
-          <w:sz w:val="24"/>
-        </w:rPr>
-        <w:t xml:space="preserve">.  </w:t>
-      </w:r>
-      <w:r>
-        <w:rPr>
-          <w:rFonts w:ascii="Arial" w:eastAsia="Cambria" w:hAnsi="Arial" w:cs="Arial"/>
-          <w:sz w:val="24"/>
-        </w:rPr>
-        <w:t>PRODUCT EVALUATION</w:t>
+      </w:r>
+      <w:r>
+        <w:rPr>
+          <w:rFonts w:ascii="Arial" w:eastAsia="Cambria" w:hAnsi="Arial" w:cs="Arial"/>
+          <w:sz w:val="24"/>
+        </w:rPr>
+        <w:tab/>
+        <w:t>8.3 Use Case Diagram</w:t>
       </w:r>
       <w:r>
         <w:rPr>
@@ -2286,36 +2131,6 @@
           <w:sz w:val="24"/>
         </w:rPr>
       </w:pPr>
-      <w:r>
-        <w:rPr>
-          <w:rFonts w:ascii="Arial" w:eastAsia="Cambria" w:hAnsi="Arial" w:cs="Arial"/>
-          <w:sz w:val="24"/>
-        </w:rPr>
-        <w:tab/>
-      </w:r>
-      <w:r>
-        <w:rPr>
-          <w:rFonts w:ascii="Arial" w:eastAsia="Cambria" w:hAnsi="Arial" w:cs="Arial"/>
-          <w:sz w:val="24"/>
-        </w:rPr>
-        <w:tab/>
-        <w:t>8.1 Gantt Chart</w:t>
-      </w:r>
-      <w:r>
-        <w:rPr>
-          <w:rFonts w:ascii="Arial" w:eastAsia="Cambria" w:hAnsi="Arial" w:cs="Arial"/>
-          <w:sz w:val="24"/>
-        </w:rPr>
-        <w:tab/>
-      </w:r>
-      <w:r>
-        <w:rPr>
-          <w:rFonts w:ascii="Arial" w:eastAsia="Cambria" w:hAnsi="Arial" w:cs="Arial"/>
-          <w:sz w:val="24"/>
-        </w:rPr>
-        <w:tab/>
-        <w:t>#</w:t>
-      </w:r>
     </w:p>
     <w:p>
       <w:pPr>
@@ -2340,20 +2155,7 @@
           <w:sz w:val="24"/>
         </w:rPr>
         <w:tab/>
-      </w:r>
-      <w:r>
-        <w:rPr>
-          <w:rFonts w:ascii="Arial" w:eastAsia="Cambria" w:hAnsi="Arial" w:cs="Arial"/>
-          <w:sz w:val="24"/>
-        </w:rPr>
-        <w:tab/>
-      </w:r>
-      <w:r>
-        <w:rPr>
-          <w:rFonts w:ascii="Arial" w:eastAsia="Cambria" w:hAnsi="Arial" w:cs="Arial"/>
-          <w:sz w:val="24"/>
-        </w:rPr>
-        <w:t>8.2 Work Breakdown Structure</w:t>
+        <w:t>9.  PROJECT EVALUATION</w:t>
       </w:r>
       <w:r>
         <w:rPr>
@@ -2401,13 +2203,7 @@
           <w:sz w:val="24"/>
         </w:rPr>
         <w:tab/>
-      </w:r>
-      <w:r>
-        <w:rPr>
-          <w:rFonts w:ascii="Arial" w:eastAsia="Cambria" w:hAnsi="Arial" w:cs="Arial"/>
-          <w:sz w:val="24"/>
-        </w:rPr>
-        <w:t>8.3 Use Case Diagram</w:t>
+        <w:t>9.1 Gantt Chart</w:t>
       </w:r>
       <w:r>
         <w:rPr>
@@ -2442,6 +2238,36 @@
           <w:sz w:val="24"/>
         </w:rPr>
       </w:pPr>
+      <w:r>
+        <w:rPr>
+          <w:rFonts w:ascii="Arial" w:eastAsia="Cambria" w:hAnsi="Arial" w:cs="Arial"/>
+          <w:sz w:val="24"/>
+        </w:rPr>
+        <w:tab/>
+      </w:r>
+      <w:r>
+        <w:rPr>
+          <w:rFonts w:ascii="Arial" w:eastAsia="Cambria" w:hAnsi="Arial" w:cs="Arial"/>
+          <w:sz w:val="24"/>
+        </w:rPr>
+        <w:tab/>
+        <w:t>9.2 Work Breakdown Structure</w:t>
+      </w:r>
+      <w:r>
+        <w:rPr>
+          <w:rFonts w:ascii="Arial" w:eastAsia="Cambria" w:hAnsi="Arial" w:cs="Arial"/>
+          <w:sz w:val="24"/>
+        </w:rPr>
+        <w:tab/>
+      </w:r>
+      <w:r>
+        <w:rPr>
+          <w:rFonts w:ascii="Arial" w:eastAsia="Cambria" w:hAnsi="Arial" w:cs="Arial"/>
+          <w:sz w:val="24"/>
+        </w:rPr>
+        <w:tab/>
+        <w:t>#</w:t>
+      </w:r>
     </w:p>
     <w:p>
       <w:pPr>
@@ -2466,21 +2292,14 @@
           <w:sz w:val="24"/>
         </w:rPr>
         <w:tab/>
-        <w:t>9</w:t>
-      </w:r>
-      <w:r>
-        <w:rPr>
-          <w:rFonts w:ascii="Arial" w:eastAsia="Cambria" w:hAnsi="Arial" w:cs="Arial"/>
-          <w:sz w:val="24"/>
-        </w:rPr>
-        <w:t xml:space="preserve">.  </w:t>
-      </w:r>
-      <w:r>
-        <w:rPr>
-          <w:rFonts w:ascii="Arial" w:eastAsia="Cambria" w:hAnsi="Arial" w:cs="Arial"/>
-          <w:sz w:val="24"/>
-        </w:rPr>
-        <w:t>PROJECT EVALUATION</w:t>
+      </w:r>
+      <w:r>
+        <w:rPr>
+          <w:rFonts w:ascii="Arial" w:eastAsia="Cambria" w:hAnsi="Arial" w:cs="Arial"/>
+          <w:sz w:val="24"/>
+        </w:rPr>
+        <w:tab/>
+        <w:t>9.3 Use Case Diagram</w:t>
       </w:r>
       <w:r>
         <w:rPr>
@@ -2515,36 +2334,6 @@
           <w:sz w:val="24"/>
         </w:rPr>
       </w:pPr>
-      <w:r>
-        <w:rPr>
-          <w:rFonts w:ascii="Arial" w:eastAsia="Cambria" w:hAnsi="Arial" w:cs="Arial"/>
-          <w:sz w:val="24"/>
-        </w:rPr>
-        <w:tab/>
-      </w:r>
-      <w:r>
-        <w:rPr>
-          <w:rFonts w:ascii="Arial" w:eastAsia="Cambria" w:hAnsi="Arial" w:cs="Arial"/>
-          <w:sz w:val="24"/>
-        </w:rPr>
-        <w:tab/>
-        <w:t>9.1 Gantt Chart</w:t>
-      </w:r>
-      <w:r>
-        <w:rPr>
-          <w:rFonts w:ascii="Arial" w:eastAsia="Cambria" w:hAnsi="Arial" w:cs="Arial"/>
-          <w:sz w:val="24"/>
-        </w:rPr>
-        <w:tab/>
-      </w:r>
-      <w:r>
-        <w:rPr>
-          <w:rFonts w:ascii="Arial" w:eastAsia="Cambria" w:hAnsi="Arial" w:cs="Arial"/>
-          <w:sz w:val="24"/>
-        </w:rPr>
-        <w:tab/>
-        <w:t>#</w:t>
-      </w:r>
     </w:p>
     <w:p>
       <w:pPr>
@@ -2569,20 +2358,7 @@
           <w:sz w:val="24"/>
         </w:rPr>
         <w:tab/>
-      </w:r>
-      <w:r>
-        <w:rPr>
-          <w:rFonts w:ascii="Arial" w:eastAsia="Cambria" w:hAnsi="Arial" w:cs="Arial"/>
-          <w:sz w:val="24"/>
-        </w:rPr>
-        <w:tab/>
-      </w:r>
-      <w:r>
-        <w:rPr>
-          <w:rFonts w:ascii="Arial" w:eastAsia="Cambria" w:hAnsi="Arial" w:cs="Arial"/>
-          <w:sz w:val="24"/>
-        </w:rPr>
-        <w:t>9.2 Work Breakdown Structure</w:t>
+        <w:t>10. SUMMARY AND CONCLUSION</w:t>
       </w:r>
       <w:r>
         <w:rPr>
@@ -2630,13 +2406,7 @@
           <w:sz w:val="24"/>
         </w:rPr>
         <w:tab/>
-      </w:r>
-      <w:r>
-        <w:rPr>
-          <w:rFonts w:ascii="Arial" w:eastAsia="Cambria" w:hAnsi="Arial" w:cs="Arial"/>
-          <w:sz w:val="24"/>
-        </w:rPr>
-        <w:t>9.3 Use Case Diagram</w:t>
+        <w:t>10.1 Gantt Chart</w:t>
       </w:r>
       <w:r>
         <w:rPr>
@@ -2671,6 +2441,36 @@
           <w:sz w:val="24"/>
         </w:rPr>
       </w:pPr>
+      <w:r>
+        <w:rPr>
+          <w:rFonts w:ascii="Arial" w:eastAsia="Cambria" w:hAnsi="Arial" w:cs="Arial"/>
+          <w:sz w:val="24"/>
+        </w:rPr>
+        <w:tab/>
+      </w:r>
+      <w:r>
+        <w:rPr>
+          <w:rFonts w:ascii="Arial" w:eastAsia="Cambria" w:hAnsi="Arial" w:cs="Arial"/>
+          <w:sz w:val="24"/>
+        </w:rPr>
+        <w:tab/>
+        <w:t>10.2 Work Breakdown Structure</w:t>
+      </w:r>
+      <w:r>
+        <w:rPr>
+          <w:rFonts w:ascii="Arial" w:eastAsia="Cambria" w:hAnsi="Arial" w:cs="Arial"/>
+          <w:sz w:val="24"/>
+        </w:rPr>
+        <w:tab/>
+      </w:r>
+      <w:r>
+        <w:rPr>
+          <w:rFonts w:ascii="Arial" w:eastAsia="Cambria" w:hAnsi="Arial" w:cs="Arial"/>
+          <w:sz w:val="24"/>
+        </w:rPr>
+        <w:tab/>
+        <w:t>#</w:t>
+      </w:r>
     </w:p>
     <w:p>
       <w:pPr>
@@ -2695,7 +2495,14 @@
           <w:sz w:val="24"/>
         </w:rPr>
         <w:tab/>
-        <w:t>10. SUMMARY AND CONCLUSION</w:t>
+      </w:r>
+      <w:r>
+        <w:rPr>
+          <w:rFonts w:ascii="Arial" w:eastAsia="Cambria" w:hAnsi="Arial" w:cs="Arial"/>
+          <w:sz w:val="24"/>
+        </w:rPr>
+        <w:tab/>
+        <w:t>10.3 Use Case Diagram</w:t>
       </w:r>
       <w:r>
         <w:rPr>
@@ -2730,36 +2537,6 @@
           <w:sz w:val="24"/>
         </w:rPr>
       </w:pPr>
-      <w:r>
-        <w:rPr>
-          <w:rFonts w:ascii="Arial" w:eastAsia="Cambria" w:hAnsi="Arial" w:cs="Arial"/>
-          <w:sz w:val="24"/>
-        </w:rPr>
-        <w:tab/>
-      </w:r>
-      <w:r>
-        <w:rPr>
-          <w:rFonts w:ascii="Arial" w:eastAsia="Cambria" w:hAnsi="Arial" w:cs="Arial"/>
-          <w:sz w:val="24"/>
-        </w:rPr>
-        <w:tab/>
-        <w:t>10.1 Gantt Chart</w:t>
-      </w:r>
-      <w:r>
-        <w:rPr>
-          <w:rFonts w:ascii="Arial" w:eastAsia="Cambria" w:hAnsi="Arial" w:cs="Arial"/>
-          <w:sz w:val="24"/>
-        </w:rPr>
-        <w:tab/>
-      </w:r>
-      <w:r>
-        <w:rPr>
-          <w:rFonts w:ascii="Arial" w:eastAsia="Cambria" w:hAnsi="Arial" w:cs="Arial"/>
-          <w:sz w:val="24"/>
-        </w:rPr>
-        <w:tab/>
-        <w:t>#</w:t>
-      </w:r>
     </w:p>
     <w:p>
       <w:pPr>
@@ -2784,20 +2561,7 @@
           <w:sz w:val="24"/>
         </w:rPr>
         <w:tab/>
-      </w:r>
-      <w:r>
-        <w:rPr>
-          <w:rFonts w:ascii="Arial" w:eastAsia="Cambria" w:hAnsi="Arial" w:cs="Arial"/>
-          <w:sz w:val="24"/>
-        </w:rPr>
-        <w:tab/>
-      </w:r>
-      <w:r>
-        <w:rPr>
-          <w:rFonts w:ascii="Arial" w:eastAsia="Cambria" w:hAnsi="Arial" w:cs="Arial"/>
-          <w:sz w:val="24"/>
-        </w:rPr>
-        <w:t>10.2 Work Breakdown Structure</w:t>
+        <w:t>11.  BILBLIOGRAPHY</w:t>
       </w:r>
       <w:r>
         <w:rPr>
@@ -2832,42 +2596,6 @@
           <w:sz w:val="24"/>
         </w:rPr>
       </w:pPr>
-      <w:r>
-        <w:rPr>
-          <w:rFonts w:ascii="Arial" w:eastAsia="Cambria" w:hAnsi="Arial" w:cs="Arial"/>
-          <w:sz w:val="24"/>
-        </w:rPr>
-        <w:tab/>
-      </w:r>
-      <w:r>
-        <w:rPr>
-          <w:rFonts w:ascii="Arial" w:eastAsia="Cambria" w:hAnsi="Arial" w:cs="Arial"/>
-          <w:sz w:val="24"/>
-        </w:rPr>
-        <w:tab/>
-      </w:r>
-      <w:r>
-        <w:rPr>
-          <w:rFonts w:ascii="Arial" w:eastAsia="Cambria" w:hAnsi="Arial" w:cs="Arial"/>
-          <w:sz w:val="24"/>
-        </w:rPr>
-        <w:t>10.3 Use Case Diagram</w:t>
-      </w:r>
-      <w:r>
-        <w:rPr>
-          <w:rFonts w:ascii="Arial" w:eastAsia="Cambria" w:hAnsi="Arial" w:cs="Arial"/>
-          <w:sz w:val="24"/>
-        </w:rPr>
-        <w:tab/>
-      </w:r>
-      <w:r>
-        <w:rPr>
-          <w:rFonts w:ascii="Arial" w:eastAsia="Cambria" w:hAnsi="Arial" w:cs="Arial"/>
-          <w:sz w:val="24"/>
-        </w:rPr>
-        <w:tab/>
-        <w:t>#</w:t>
-      </w:r>
     </w:p>
     <w:p>
       <w:pPr>
@@ -2886,6 +2614,36 @@
           <w:sz w:val="24"/>
         </w:rPr>
       </w:pPr>
+      <w:r>
+        <w:rPr>
+          <w:rFonts w:ascii="Arial" w:eastAsia="Cambria" w:hAnsi="Arial" w:cs="Arial"/>
+          <w:sz w:val="24"/>
+        </w:rPr>
+        <w:tab/>
+      </w:r>
+      <w:r>
+        <w:rPr>
+          <w:rFonts w:ascii="Arial" w:eastAsia="Cambria" w:hAnsi="Arial" w:cs="Arial"/>
+          <w:sz w:val="24"/>
+        </w:rPr>
+        <w:tab/>
+        <w:t>First Level Subhead for the Fifth Chapter</w:t>
+      </w:r>
+      <w:r>
+        <w:rPr>
+          <w:rFonts w:ascii="Arial" w:eastAsia="Cambria" w:hAnsi="Arial" w:cs="Arial"/>
+          <w:sz w:val="24"/>
+        </w:rPr>
+        <w:tab/>
+      </w:r>
+      <w:r>
+        <w:rPr>
+          <w:rFonts w:ascii="Arial" w:eastAsia="Cambria" w:hAnsi="Arial" w:cs="Arial"/>
+          <w:sz w:val="24"/>
+        </w:rPr>
+        <w:tab/>
+        <w:t>#</w:t>
+      </w:r>
     </w:p>
     <w:p>
       <w:pPr>
@@ -2910,21 +2668,14 @@
           <w:sz w:val="24"/>
         </w:rPr>
         <w:tab/>
-        <w:t>11</w:t>
-      </w:r>
-      <w:r>
-        <w:rPr>
-          <w:rFonts w:ascii="Arial" w:eastAsia="Cambria" w:hAnsi="Arial" w:cs="Arial"/>
-          <w:sz w:val="24"/>
-        </w:rPr>
-        <w:t xml:space="preserve">.  </w:t>
-      </w:r>
-      <w:r>
-        <w:rPr>
-          <w:rFonts w:ascii="Arial" w:eastAsia="Cambria" w:hAnsi="Arial" w:cs="Arial"/>
-          <w:sz w:val="24"/>
-        </w:rPr>
-        <w:t>BILBLIOGRAPHY</w:t>
+      </w:r>
+      <w:r>
+        <w:rPr>
+          <w:rFonts w:ascii="Arial" w:eastAsia="Cambria" w:hAnsi="Arial" w:cs="Arial"/>
+          <w:sz w:val="24"/>
+        </w:rPr>
+        <w:tab/>
+        <w:t>First Level Subhead for the Fifth Chapter</w:t>
       </w:r>
       <w:r>
         <w:rPr>
@@ -2977,36 +2728,6 @@
           <w:sz w:val="24"/>
         </w:rPr>
       </w:pPr>
-      <w:r>
-        <w:rPr>
-          <w:rFonts w:ascii="Arial" w:eastAsia="Cambria" w:hAnsi="Arial" w:cs="Arial"/>
-          <w:sz w:val="24"/>
-        </w:rPr>
-        <w:tab/>
-      </w:r>
-      <w:r>
-        <w:rPr>
-          <w:rFonts w:ascii="Arial" w:eastAsia="Cambria" w:hAnsi="Arial" w:cs="Arial"/>
-          <w:sz w:val="24"/>
-        </w:rPr>
-        <w:tab/>
-        <w:t>First Level Subhead for the Fifth Chapter</w:t>
-      </w:r>
-      <w:r>
-        <w:rPr>
-          <w:rFonts w:ascii="Arial" w:eastAsia="Cambria" w:hAnsi="Arial" w:cs="Arial"/>
-          <w:sz w:val="24"/>
-        </w:rPr>
-        <w:tab/>
-      </w:r>
-      <w:r>
-        <w:rPr>
-          <w:rFonts w:ascii="Arial" w:eastAsia="Cambria" w:hAnsi="Arial" w:cs="Arial"/>
-          <w:sz w:val="24"/>
-        </w:rPr>
-        <w:tab/>
-        <w:t>#</w:t>
-      </w:r>
     </w:p>
     <w:p>
       <w:pPr>
@@ -3030,15 +2751,7 @@
           <w:rFonts w:ascii="Arial" w:eastAsia="Cambria" w:hAnsi="Arial" w:cs="Arial"/>
           <w:sz w:val="24"/>
         </w:rPr>
-        <w:tab/>
-      </w:r>
-      <w:r>
-        <w:rPr>
-          <w:rFonts w:ascii="Arial" w:eastAsia="Cambria" w:hAnsi="Arial" w:cs="Arial"/>
-          <w:sz w:val="24"/>
-        </w:rPr>
-        <w:tab/>
-        <w:t>First Level Subhead for the Fifth Chapter</w:t>
+        <w:t>LIST OF TABLES</w:t>
       </w:r>
       <w:r>
         <w:rPr>
@@ -3091,6 +2804,29 @@
           <w:sz w:val="24"/>
         </w:rPr>
       </w:pPr>
+      <w:r>
+        <w:rPr>
+          <w:rFonts w:ascii="Arial" w:eastAsia="Cambria" w:hAnsi="Arial" w:cs="Arial"/>
+          <w:sz w:val="24"/>
+        </w:rPr>
+        <w:lastRenderedPageBreak/>
+        <w:t>LIST OF FIGURES</w:t>
+      </w:r>
+      <w:r>
+        <w:rPr>
+          <w:rFonts w:ascii="Arial" w:eastAsia="Cambria" w:hAnsi="Arial" w:cs="Arial"/>
+          <w:sz w:val="24"/>
+        </w:rPr>
+        <w:tab/>
+      </w:r>
+      <w:r>
+        <w:rPr>
+          <w:rFonts w:ascii="Arial" w:eastAsia="Cambria" w:hAnsi="Arial" w:cs="Arial"/>
+          <w:sz w:val="24"/>
+        </w:rPr>
+        <w:tab/>
+        <w:t>#</w:t>
+      </w:r>
     </w:p>
     <w:p>
       <w:pPr>
@@ -3109,28 +2845,6 @@
           <w:sz w:val="24"/>
         </w:rPr>
       </w:pPr>
-      <w:r>
-        <w:rPr>
-          <w:rFonts w:ascii="Arial" w:eastAsia="Cambria" w:hAnsi="Arial" w:cs="Arial"/>
-          <w:sz w:val="24"/>
-        </w:rPr>
-        <w:t>LIST OF TABLES</w:t>
-      </w:r>
-      <w:r>
-        <w:rPr>
-          <w:rFonts w:ascii="Arial" w:eastAsia="Cambria" w:hAnsi="Arial" w:cs="Arial"/>
-          <w:sz w:val="24"/>
-        </w:rPr>
-        <w:tab/>
-      </w:r>
-      <w:r>
-        <w:rPr>
-          <w:rFonts w:ascii="Arial" w:eastAsia="Cambria" w:hAnsi="Arial" w:cs="Arial"/>
-          <w:sz w:val="24"/>
-        </w:rPr>
-        <w:tab/>
-        <w:t>#</w:t>
-      </w:r>
     </w:p>
     <w:p>
       <w:pPr>
@@ -3149,6 +2863,28 @@
           <w:sz w:val="24"/>
         </w:rPr>
       </w:pPr>
+      <w:r>
+        <w:rPr>
+          <w:rFonts w:ascii="Arial" w:eastAsia="Cambria" w:hAnsi="Arial" w:cs="Arial"/>
+          <w:sz w:val="24"/>
+        </w:rPr>
+        <w:t>LIST OF TABLES</w:t>
+      </w:r>
+      <w:r>
+        <w:rPr>
+          <w:rFonts w:ascii="Arial" w:eastAsia="Cambria" w:hAnsi="Arial" w:cs="Arial"/>
+          <w:sz w:val="24"/>
+        </w:rPr>
+        <w:tab/>
+      </w:r>
+      <w:r>
+        <w:rPr>
+          <w:rFonts w:ascii="Arial" w:eastAsia="Cambria" w:hAnsi="Arial" w:cs="Arial"/>
+          <w:sz w:val="24"/>
+        </w:rPr>
+        <w:tab/>
+        <w:t>#</w:t>
+      </w:r>
     </w:p>
     <w:p>
       <w:pPr>
@@ -3167,28 +2903,6 @@
           <w:sz w:val="24"/>
         </w:rPr>
       </w:pPr>
-      <w:r>
-        <w:rPr>
-          <w:rFonts w:ascii="Arial" w:eastAsia="Cambria" w:hAnsi="Arial" w:cs="Arial"/>
-          <w:sz w:val="24"/>
-        </w:rPr>
-        <w:t>LIST OF FIGURES</w:t>
-      </w:r>
-      <w:r>
-        <w:rPr>
-          <w:rFonts w:ascii="Arial" w:eastAsia="Cambria" w:hAnsi="Arial" w:cs="Arial"/>
-          <w:sz w:val="24"/>
-        </w:rPr>
-        <w:tab/>
-      </w:r>
-      <w:r>
-        <w:rPr>
-          <w:rFonts w:ascii="Arial" w:eastAsia="Cambria" w:hAnsi="Arial" w:cs="Arial"/>
-          <w:sz w:val="24"/>
-        </w:rPr>
-        <w:tab/>
-        <w:t>#</w:t>
-      </w:r>
     </w:p>
     <w:p>
       <w:pPr>
@@ -3207,6 +2921,28 @@
           <w:sz w:val="24"/>
         </w:rPr>
       </w:pPr>
+      <w:r>
+        <w:rPr>
+          <w:rFonts w:ascii="Arial" w:eastAsia="Cambria" w:hAnsi="Arial" w:cs="Arial"/>
+          <w:sz w:val="24"/>
+        </w:rPr>
+        <w:t>ACKNOWLEDGEMENTS</w:t>
+      </w:r>
+      <w:r>
+        <w:rPr>
+          <w:rFonts w:ascii="Arial" w:eastAsia="Cambria" w:hAnsi="Arial" w:cs="Arial"/>
+          <w:sz w:val="24"/>
+        </w:rPr>
+        <w:tab/>
+      </w:r>
+      <w:r>
+        <w:rPr>
+          <w:rFonts w:ascii="Arial" w:eastAsia="Cambria" w:hAnsi="Arial" w:cs="Arial"/>
+          <w:sz w:val="24"/>
+        </w:rPr>
+        <w:tab/>
+        <w:t>iii</w:t>
+      </w:r>
     </w:p>
     <w:p>
       <w:pPr>
@@ -3225,217 +2961,176 @@
           <w:sz w:val="24"/>
         </w:rPr>
       </w:pPr>
-      <w:r>
-        <w:rPr>
-          <w:rFonts w:ascii="Arial" w:eastAsia="Cambria" w:hAnsi="Arial" w:cs="Arial"/>
-          <w:sz w:val="24"/>
-        </w:rPr>
-        <w:t>LIST OF TABLES</w:t>
-      </w:r>
-      <w:r>
-        <w:rPr>
-          <w:rFonts w:ascii="Arial" w:eastAsia="Cambria" w:hAnsi="Arial" w:cs="Arial"/>
-          <w:sz w:val="24"/>
-        </w:rPr>
-        <w:tab/>
-      </w:r>
-      <w:r>
-        <w:rPr>
-          <w:rFonts w:ascii="Arial" w:eastAsia="Cambria" w:hAnsi="Arial" w:cs="Arial"/>
-          <w:sz w:val="24"/>
-        </w:rPr>
-        <w:tab/>
-        <w:t>#</w:t>
-      </w:r>
-    </w:p>
-    <w:p>
-      <w:pPr>
-        <w:tabs>
-          <w:tab w:val="left" w:pos="360"/>
-          <w:tab w:val="left" w:pos="1080"/>
-          <w:tab w:val="left" w:pos="1440"/>
-          <w:tab w:val="left" w:pos="1800"/>
-          <w:tab w:val="right" w:leader="dot" w:pos="8064"/>
-          <w:tab w:val="right" w:pos="8568"/>
-        </w:tabs>
-        <w:spacing w:after="0" w:line="360" w:lineRule="auto"/>
-        <w:jc w:val="both"/>
-        <w:rPr>
-          <w:rFonts w:ascii="Arial" w:eastAsia="Cambria" w:hAnsi="Arial" w:cs="Arial"/>
-          <w:sz w:val="24"/>
-        </w:rPr>
-      </w:pPr>
-    </w:p>
-    <w:p>
-      <w:pPr>
-        <w:tabs>
-          <w:tab w:val="left" w:pos="360"/>
-          <w:tab w:val="left" w:pos="1080"/>
-          <w:tab w:val="left" w:pos="1440"/>
-          <w:tab w:val="left" w:pos="1800"/>
-          <w:tab w:val="right" w:leader="dot" w:pos="8064"/>
-          <w:tab w:val="right" w:pos="8568"/>
-        </w:tabs>
-        <w:spacing w:after="0" w:line="360" w:lineRule="auto"/>
-        <w:jc w:val="both"/>
-        <w:rPr>
-          <w:rFonts w:ascii="Arial" w:eastAsia="Cambria" w:hAnsi="Arial" w:cs="Arial"/>
-          <w:sz w:val="24"/>
-        </w:rPr>
-      </w:pPr>
-      <w:r>
-        <w:rPr>
-          <w:rFonts w:ascii="Arial" w:eastAsia="Cambria" w:hAnsi="Arial" w:cs="Arial"/>
-          <w:sz w:val="24"/>
-        </w:rPr>
-        <w:t>ACKNOWLEDGEMENTS</w:t>
-      </w:r>
-      <w:r>
-        <w:rPr>
-          <w:rFonts w:ascii="Arial" w:eastAsia="Cambria" w:hAnsi="Arial" w:cs="Arial"/>
-          <w:sz w:val="24"/>
-        </w:rPr>
-        <w:tab/>
-      </w:r>
-      <w:r>
-        <w:rPr>
-          <w:rFonts w:ascii="Arial" w:eastAsia="Cambria" w:hAnsi="Arial" w:cs="Arial"/>
-          <w:sz w:val="24"/>
-        </w:rPr>
-        <w:tab/>
-        <w:t>iii</w:t>
-      </w:r>
-    </w:p>
-    <w:p>
-      <w:pPr>
-        <w:tabs>
-          <w:tab w:val="left" w:pos="360"/>
-          <w:tab w:val="left" w:pos="1080"/>
-          <w:tab w:val="left" w:pos="1440"/>
-          <w:tab w:val="left" w:pos="1800"/>
-          <w:tab w:val="right" w:leader="dot" w:pos="8064"/>
-          <w:tab w:val="right" w:pos="8568"/>
-        </w:tabs>
-        <w:spacing w:after="0" w:line="360" w:lineRule="auto"/>
-        <w:jc w:val="both"/>
-        <w:rPr>
-          <w:rFonts w:ascii="Arial" w:eastAsia="Cambria" w:hAnsi="Arial" w:cs="Arial"/>
-          <w:sz w:val="24"/>
-        </w:rPr>
-      </w:pPr>
-    </w:p>
-    <w:p>
-      <w:pPr>
-        <w:spacing w:line="360" w:lineRule="auto"/>
-        <w:jc w:val="both"/>
-      </w:pPr>
-    </w:p>
-    <w:p>
-      <w:pPr>
-        <w:spacing w:line="360" w:lineRule="auto"/>
-        <w:jc w:val="both"/>
-      </w:pPr>
-    </w:p>
-    <w:p>
-      <w:pPr>
-        <w:spacing w:line="360" w:lineRule="auto"/>
-        <w:jc w:val="both"/>
-      </w:pPr>
-    </w:p>
-    <w:p>
-      <w:pPr>
-        <w:spacing w:line="360" w:lineRule="auto"/>
-        <w:jc w:val="both"/>
-      </w:pPr>
-    </w:p>
-    <w:p>
-      <w:pPr>
-        <w:spacing w:line="360" w:lineRule="auto"/>
-        <w:jc w:val="both"/>
-      </w:pPr>
-    </w:p>
-    <w:p>
-      <w:pPr>
-        <w:spacing w:line="360" w:lineRule="auto"/>
-        <w:jc w:val="both"/>
-      </w:pPr>
-    </w:p>
-    <w:p>
-      <w:pPr>
-        <w:spacing w:line="360" w:lineRule="auto"/>
-        <w:jc w:val="both"/>
-      </w:pPr>
-    </w:p>
-    <w:p>
-      <w:pPr>
-        <w:spacing w:line="360" w:lineRule="auto"/>
-        <w:jc w:val="both"/>
-      </w:pPr>
-    </w:p>
-    <w:p>
-      <w:pPr>
-        <w:spacing w:line="360" w:lineRule="auto"/>
-        <w:jc w:val="both"/>
-      </w:pPr>
-    </w:p>
-    <w:p>
-      <w:pPr>
-        <w:spacing w:line="360" w:lineRule="auto"/>
-        <w:jc w:val="both"/>
-      </w:pPr>
-    </w:p>
-    <w:p>
-      <w:pPr>
-        <w:spacing w:line="360" w:lineRule="auto"/>
-        <w:jc w:val="both"/>
-      </w:pPr>
-    </w:p>
-    <w:p>
-      <w:pPr>
-        <w:spacing w:line="360" w:lineRule="auto"/>
-        <w:jc w:val="both"/>
-      </w:pPr>
-    </w:p>
-    <w:p>
-      <w:pPr>
-        <w:spacing w:line="360" w:lineRule="auto"/>
-        <w:jc w:val="both"/>
-      </w:pPr>
-    </w:p>
-    <w:p>
-      <w:pPr>
-        <w:spacing w:line="360" w:lineRule="auto"/>
-        <w:jc w:val="both"/>
-      </w:pPr>
-    </w:p>
-    <w:p>
-      <w:pPr>
-        <w:spacing w:line="360" w:lineRule="auto"/>
-        <w:jc w:val="both"/>
-      </w:pPr>
-    </w:p>
-    <w:p>
-      <w:pPr>
-        <w:spacing w:line="360" w:lineRule="auto"/>
-        <w:jc w:val="both"/>
-      </w:pPr>
-    </w:p>
-    <w:p>
-      <w:pPr>
-        <w:spacing w:line="360" w:lineRule="auto"/>
-        <w:jc w:val="both"/>
-      </w:pPr>
-    </w:p>
-    <w:p>
-      <w:pPr>
-        <w:spacing w:line="360" w:lineRule="auto"/>
-        <w:jc w:val="both"/>
-      </w:pPr>
-    </w:p>
-    <w:p>
-      <w:pPr>
-        <w:spacing w:line="360" w:lineRule="auto"/>
-        <w:jc w:val="both"/>
+    </w:p>
+    <w:p>
+      <w:pPr>
+        <w:spacing w:line="360" w:lineRule="auto"/>
+        <w:jc w:val="both"/>
+        <w:rPr>
+          <w:rFonts w:ascii="Arial" w:hAnsi="Arial" w:cs="Arial"/>
+        </w:rPr>
+      </w:pPr>
+    </w:p>
+    <w:p>
+      <w:pPr>
+        <w:spacing w:line="360" w:lineRule="auto"/>
+        <w:jc w:val="both"/>
+        <w:rPr>
+          <w:rFonts w:ascii="Arial" w:hAnsi="Arial" w:cs="Arial"/>
+        </w:rPr>
+      </w:pPr>
+    </w:p>
+    <w:p>
+      <w:pPr>
+        <w:spacing w:line="360" w:lineRule="auto"/>
+        <w:jc w:val="both"/>
+        <w:rPr>
+          <w:rFonts w:ascii="Arial" w:hAnsi="Arial" w:cs="Arial"/>
+        </w:rPr>
+      </w:pPr>
+    </w:p>
+    <w:p>
+      <w:pPr>
+        <w:spacing w:line="360" w:lineRule="auto"/>
+        <w:jc w:val="both"/>
+        <w:rPr>
+          <w:rFonts w:ascii="Arial" w:hAnsi="Arial" w:cs="Arial"/>
+        </w:rPr>
+      </w:pPr>
+    </w:p>
+    <w:p>
+      <w:pPr>
+        <w:spacing w:line="360" w:lineRule="auto"/>
+        <w:jc w:val="both"/>
+        <w:rPr>
+          <w:rFonts w:ascii="Arial" w:hAnsi="Arial" w:cs="Arial"/>
+        </w:rPr>
+      </w:pPr>
+    </w:p>
+    <w:p>
+      <w:pPr>
+        <w:spacing w:line="360" w:lineRule="auto"/>
+        <w:jc w:val="both"/>
+        <w:rPr>
+          <w:rFonts w:ascii="Arial" w:hAnsi="Arial" w:cs="Arial"/>
+        </w:rPr>
+      </w:pPr>
+    </w:p>
+    <w:p>
+      <w:pPr>
+        <w:spacing w:line="360" w:lineRule="auto"/>
+        <w:jc w:val="both"/>
+        <w:rPr>
+          <w:rFonts w:ascii="Arial" w:hAnsi="Arial" w:cs="Arial"/>
+        </w:rPr>
+      </w:pPr>
+    </w:p>
+    <w:p>
+      <w:pPr>
+        <w:spacing w:line="360" w:lineRule="auto"/>
+        <w:jc w:val="both"/>
+        <w:rPr>
+          <w:rFonts w:ascii="Arial" w:hAnsi="Arial" w:cs="Arial"/>
+        </w:rPr>
+      </w:pPr>
+    </w:p>
+    <w:p>
+      <w:pPr>
+        <w:spacing w:line="360" w:lineRule="auto"/>
+        <w:jc w:val="both"/>
+        <w:rPr>
+          <w:rFonts w:ascii="Arial" w:hAnsi="Arial" w:cs="Arial"/>
+        </w:rPr>
+      </w:pPr>
+    </w:p>
+    <w:p>
+      <w:pPr>
+        <w:spacing w:line="360" w:lineRule="auto"/>
+        <w:jc w:val="both"/>
+        <w:rPr>
+          <w:rFonts w:ascii="Arial" w:hAnsi="Arial" w:cs="Arial"/>
+        </w:rPr>
+      </w:pPr>
+    </w:p>
+    <w:p>
+      <w:pPr>
+        <w:spacing w:line="360" w:lineRule="auto"/>
+        <w:jc w:val="both"/>
+        <w:rPr>
+          <w:rFonts w:ascii="Arial" w:hAnsi="Arial" w:cs="Arial"/>
+        </w:rPr>
+      </w:pPr>
+    </w:p>
+    <w:p>
+      <w:pPr>
+        <w:spacing w:line="360" w:lineRule="auto"/>
+        <w:jc w:val="both"/>
+        <w:rPr>
+          <w:rFonts w:ascii="Arial" w:hAnsi="Arial" w:cs="Arial"/>
+        </w:rPr>
+      </w:pPr>
+    </w:p>
+    <w:p>
+      <w:pPr>
+        <w:spacing w:line="360" w:lineRule="auto"/>
+        <w:jc w:val="both"/>
+        <w:rPr>
+          <w:rFonts w:ascii="Arial" w:hAnsi="Arial" w:cs="Arial"/>
+        </w:rPr>
+      </w:pPr>
+    </w:p>
+    <w:p>
+      <w:pPr>
+        <w:spacing w:line="360" w:lineRule="auto"/>
+        <w:jc w:val="both"/>
+        <w:rPr>
+          <w:rFonts w:ascii="Arial" w:hAnsi="Arial" w:cs="Arial"/>
+        </w:rPr>
+      </w:pPr>
+    </w:p>
+    <w:p>
+      <w:pPr>
+        <w:spacing w:line="360" w:lineRule="auto"/>
+        <w:jc w:val="both"/>
+        <w:rPr>
+          <w:rFonts w:ascii="Arial" w:hAnsi="Arial" w:cs="Arial"/>
+        </w:rPr>
+      </w:pPr>
+    </w:p>
+    <w:p>
+      <w:pPr>
+        <w:spacing w:line="360" w:lineRule="auto"/>
+        <w:jc w:val="both"/>
+        <w:rPr>
+          <w:rFonts w:ascii="Arial" w:hAnsi="Arial" w:cs="Arial"/>
+        </w:rPr>
+      </w:pPr>
+    </w:p>
+    <w:p>
+      <w:pPr>
+        <w:spacing w:line="360" w:lineRule="auto"/>
+        <w:jc w:val="both"/>
+        <w:rPr>
+          <w:rFonts w:ascii="Arial" w:hAnsi="Arial" w:cs="Arial"/>
+        </w:rPr>
+      </w:pPr>
+    </w:p>
+    <w:p>
+      <w:pPr>
+        <w:spacing w:line="360" w:lineRule="auto"/>
+        <w:jc w:val="both"/>
+        <w:rPr>
+          <w:rFonts w:ascii="Arial" w:hAnsi="Arial" w:cs="Arial"/>
+        </w:rPr>
+      </w:pPr>
+    </w:p>
+    <w:p>
+      <w:pPr>
+        <w:spacing w:line="360" w:lineRule="auto"/>
+        <w:jc w:val="both"/>
+        <w:rPr>
+          <w:rFonts w:ascii="Arial" w:hAnsi="Arial" w:cs="Arial"/>
+        </w:rPr>
       </w:pPr>
     </w:p>
     <w:p>
@@ -3456,7 +3151,6 @@
           <w:color w:val="5B9BD5" w:themeColor="accent1"/>
           <w:sz w:val="24"/>
         </w:rPr>
-        <w:lastRenderedPageBreak/>
         <w:t>INTRODUCTION</w:t>
       </w:r>
     </w:p>
@@ -3464,6 +3158,9 @@
       <w:pPr>
         <w:spacing w:line="360" w:lineRule="auto"/>
         <w:jc w:val="both"/>
+        <w:rPr>
+          <w:rFonts w:ascii="Arial" w:hAnsi="Arial" w:cs="Arial"/>
+        </w:rPr>
       </w:pPr>
     </w:p>
     <w:p>
@@ -3487,6 +3184,7 @@
           <w:b/>
           <w:sz w:val="24"/>
         </w:rPr>
+        <w:lastRenderedPageBreak/>
         <w:t>Context or Background</w:t>
       </w:r>
     </w:p>
@@ -3512,12 +3210,18 @@
           <w:rFonts w:ascii="Arial" w:hAnsi="Arial" w:cs="Arial"/>
           <w:sz w:val="24"/>
         </w:rPr>
-        <w:t>‘‘Public speaking’’ became the general, mostly neutral, term for non-elocutionist oral communication in this emerging discipline (Keith, 2008).</w:t>
-      </w:r>
-      <w:r>
-        <w:rPr>
-          <w:rFonts w:ascii="Arial" w:hAnsi="Arial" w:cs="Arial"/>
-          <w:sz w:val="24"/>
+        <w:t xml:space="preserve">‘‘Public speaking’’ became the general, mostly neutral, term for non-elocutionist oral communication in this emerging discipline (Keith, 2008). </w:t>
+      </w:r>
+      <w:r>
+        <w:rPr>
+          <w:rFonts w:ascii="Arial" w:hAnsi="Arial" w:cs="Arial"/>
+          <w:sz w:val="24"/>
+        </w:rPr>
+        <w:t>Today, it covers any type of public speaking, including pre-recorded speeches given all over long distances via technology.</w:t>
+      </w:r>
+      <w:r>
+        <w:rPr>
+          <w:rFonts w:ascii="Arial" w:hAnsi="Arial" w:cs="Arial"/>
         </w:rPr>
         <w:t xml:space="preserve"> </w:t>
       </w:r>
@@ -3526,9 +3230,41 @@
           <w:rFonts w:ascii="Arial" w:hAnsi="Arial" w:cs="Arial"/>
           <w:sz w:val="24"/>
         </w:rPr>
-        <w:t>Today, it covers any type of public speaking, including pre-recorded speeches given all over long distances via technology.</w:t>
-      </w:r>
-      <w:r>
+        <w:t>Public speaking assists political candidates, an accounting lesson for potential entrepreneurs or a presentation on</w:t>
+      </w:r>
+      <w:r>
+        <w:rPr>
+          <w:rFonts w:ascii="Arial" w:hAnsi="Arial" w:cs="Arial"/>
+          <w:sz w:val="24"/>
+        </w:rPr>
+        <w:t xml:space="preserve"> projects</w:t>
+      </w:r>
+      <w:r>
+        <w:rPr>
+          <w:rFonts w:ascii="Arial" w:hAnsi="Arial" w:cs="Arial"/>
+          <w:sz w:val="24"/>
+        </w:rPr>
+        <w:t xml:space="preserve"> best practices for</w:t>
+      </w:r>
+      <w:r>
+        <w:rPr>
+          <w:rFonts w:ascii="Arial" w:hAnsi="Arial" w:cs="Arial"/>
+          <w:sz w:val="24"/>
+        </w:rPr>
+        <w:t xml:space="preserve"> an individuals</w:t>
+      </w:r>
+      <w:r>
+        <w:rPr>
+          <w:rFonts w:ascii="Arial" w:hAnsi="Arial" w:cs="Arial"/>
+          <w:sz w:val="24"/>
+        </w:rPr>
+        <w:t>.</w:t>
+      </w:r>
+      <w:r>
+        <w:rPr>
+          <w:rFonts w:ascii="Arial" w:hAnsi="Arial" w:cs="Arial"/>
+          <w:sz w:val="24"/>
+        </w:rPr>
         <w:t xml:space="preserve"> </w:t>
       </w:r>
       <w:r>
@@ -3536,55 +3272,6 @@
           <w:rFonts w:ascii="Arial" w:hAnsi="Arial" w:cs="Arial"/>
           <w:sz w:val="24"/>
         </w:rPr>
-        <w:t>P</w:t>
-      </w:r>
-      <w:r>
-        <w:rPr>
-          <w:rFonts w:ascii="Arial" w:hAnsi="Arial" w:cs="Arial"/>
-          <w:sz w:val="24"/>
-        </w:rPr>
-        <w:t>ublic speaking assists political candidates, an accounting lesson for potential entrepreneurs or a presentation on</w:t>
-      </w:r>
-      <w:r>
-        <w:rPr>
-          <w:rFonts w:ascii="Arial" w:hAnsi="Arial" w:cs="Arial"/>
-          <w:sz w:val="24"/>
-        </w:rPr>
-        <w:t xml:space="preserve"> projects</w:t>
-      </w:r>
-      <w:r>
-        <w:rPr>
-          <w:rFonts w:ascii="Arial" w:hAnsi="Arial" w:cs="Arial"/>
-          <w:sz w:val="24"/>
-        </w:rPr>
-        <w:t xml:space="preserve"> best practices for</w:t>
-      </w:r>
-      <w:r>
-        <w:rPr>
-          <w:rFonts w:ascii="Arial" w:hAnsi="Arial" w:cs="Arial"/>
-          <w:sz w:val="24"/>
-        </w:rPr>
-        <w:t xml:space="preserve"> an individuals</w:t>
-      </w:r>
-      <w:r>
-        <w:rPr>
-          <w:rFonts w:ascii="Arial" w:hAnsi="Arial" w:cs="Arial"/>
-          <w:sz w:val="24"/>
-        </w:rPr>
-        <w:t>.</w:t>
-      </w:r>
-      <w:r>
-        <w:rPr>
-          <w:rFonts w:ascii="Arial" w:hAnsi="Arial" w:cs="Arial"/>
-          <w:sz w:val="24"/>
-        </w:rPr>
-        <w:t xml:space="preserve"> </w:t>
-      </w:r>
-      <w:r>
-        <w:rPr>
-          <w:rFonts w:ascii="Arial" w:hAnsi="Arial" w:cs="Arial"/>
-          <w:sz w:val="24"/>
-        </w:rPr>
         <w:t xml:space="preserve">These individuals may underachieve at work or at school because of anxiety and often avoid speaking in classroom situations (Harris, </w:t>
       </w:r>
       <w:proofErr w:type="spellStart"/>
@@ -3601,14 +3288,7 @@
           <w:rFonts w:ascii="Arial" w:hAnsi="Arial" w:cs="Arial"/>
           <w:sz w:val="24"/>
         </w:rPr>
-        <w:t xml:space="preserve"> and North, 2002).</w:t>
-      </w:r>
-      <w:r>
-        <w:rPr>
-          <w:rFonts w:ascii="Arial" w:hAnsi="Arial" w:cs="Arial"/>
-          <w:sz w:val="24"/>
-        </w:rPr>
-        <w:t xml:space="preserve"> </w:t>
+        <w:t xml:space="preserve"> and North, 2002). </w:t>
       </w:r>
       <w:r>
         <w:rPr>
@@ -3699,6 +3379,9 @@
         <w:t>The project's main goal is to develop an Android application for those who wish to enhance their public speaking and presenting abilities by assisting them in developing confidence when giving a speech.</w:t>
       </w:r>
       <w:r>
+        <w:rPr>
+          <w:rFonts w:ascii="Arial" w:hAnsi="Arial" w:cs="Arial"/>
+        </w:rPr>
         <w:t xml:space="preserve"> </w:t>
       </w:r>
       <w:r>
@@ -3709,6 +3392,9 @@
         <w:t>In U.S., more than 61% of university students note a fear of speaking in public (Dwyer and Davidson, 2012).</w:t>
       </w:r>
       <w:r>
+        <w:rPr>
+          <w:rFonts w:ascii="Arial" w:hAnsi="Arial" w:cs="Arial"/>
+        </w:rPr>
         <w:t xml:space="preserve"> </w:t>
       </w:r>
       <w:r>
@@ -3737,42 +3423,7 @@
           <w:rFonts w:ascii="Arial" w:hAnsi="Arial" w:cs="Arial"/>
           <w:sz w:val="24"/>
         </w:rPr>
-        <w:t xml:space="preserve"> </w:t>
-      </w:r>
-      <w:r>
-        <w:rPr>
-          <w:rFonts w:ascii="Arial" w:hAnsi="Arial" w:cs="Arial"/>
-          <w:sz w:val="24"/>
-        </w:rPr>
-        <w:t xml:space="preserve">With an application, people will </w:t>
-      </w:r>
-      <w:r>
-        <w:rPr>
-          <w:rFonts w:ascii="Arial" w:hAnsi="Arial" w:cs="Arial"/>
-          <w:sz w:val="24"/>
-        </w:rPr>
-        <w:t xml:space="preserve">be </w:t>
-      </w:r>
-      <w:r>
-        <w:rPr>
-          <w:rFonts w:ascii="Arial" w:hAnsi="Arial" w:cs="Arial"/>
-          <w:sz w:val="24"/>
-        </w:rPr>
-        <w:t>able to practice public speaking skills in a safe environment</w:t>
-      </w:r>
-      <w:r>
-        <w:rPr>
-          <w:rFonts w:ascii="Arial" w:hAnsi="Arial" w:cs="Arial"/>
-          <w:sz w:val="24"/>
-        </w:rPr>
-        <w:t xml:space="preserve">. </w:t>
-      </w:r>
-      <w:r>
-        <w:rPr>
-          <w:rFonts w:ascii="Arial" w:hAnsi="Arial" w:cs="Arial"/>
-          <w:sz w:val="24"/>
-        </w:rPr>
-        <w:t>They should not, however, be concerned about forgetting their lines or being judged by their peers. In front of any audience, they will feel confident and prepared.</w:t>
+        <w:t xml:space="preserve"> With an application, people will be able to practice public speaking skills in a safe environment. They should not, however, be concerned about forgetting their lines or being judged by their peers. In front of any audience, they will feel confident and prepared.</w:t>
       </w:r>
       <w:r>
         <w:rPr>
@@ -3826,8 +3477,102 @@
           <w:b/>
           <w:sz w:val="24"/>
         </w:rPr>
+        <w:t>Current Scenario</w:t>
+      </w:r>
+    </w:p>
+    <w:p>
+      <w:pPr>
+        <w:spacing w:line="360" w:lineRule="auto"/>
+        <w:ind w:firstLine="396"/>
+        <w:jc w:val="both"/>
+        <w:rPr>
+          <w:rFonts w:ascii="Arial" w:hAnsi="Arial" w:cs="Arial"/>
+          <w:sz w:val="24"/>
+        </w:rPr>
+      </w:pPr>
+      <w:r>
+        <w:rPr>
+          <w:rFonts w:ascii="Arial" w:hAnsi="Arial" w:cs="Arial"/>
+          <w:sz w:val="24"/>
+        </w:rPr>
+        <w:t>Public speaking can be a very stressful task.</w:t>
+      </w:r>
+      <w:r>
+        <w:rPr>
+          <w:rFonts w:ascii="Arial" w:hAnsi="Arial" w:cs="Arial"/>
+        </w:rPr>
+        <w:t xml:space="preserve"> </w:t>
+      </w:r>
+      <w:r>
+        <w:rPr>
+          <w:rFonts w:ascii="Arial" w:hAnsi="Arial" w:cs="Arial"/>
+          <w:sz w:val="24"/>
+        </w:rPr>
+        <w:t xml:space="preserve">Most people are afraid of it, yet the greatest way to learn is in a comfortable place with a helpful and encouraging </w:t>
+      </w:r>
+      <w:r>
+        <w:rPr>
+          <w:rFonts w:ascii="Arial" w:hAnsi="Arial" w:cs="Arial"/>
+          <w:sz w:val="24"/>
+        </w:rPr>
         <w:lastRenderedPageBreak/>
-        <w:t>Current Scenario</w:t>
+        <w:t xml:space="preserve">audience. It allows </w:t>
+      </w:r>
+      <w:r>
+        <w:rPr>
+          <w:rFonts w:ascii="Arial" w:hAnsi="Arial" w:cs="Arial"/>
+          <w:sz w:val="24"/>
+        </w:rPr>
+        <w:t>user</w:t>
+      </w:r>
+      <w:r>
+        <w:rPr>
+          <w:rFonts w:ascii="Arial" w:hAnsi="Arial" w:cs="Arial"/>
+          <w:sz w:val="24"/>
+        </w:rPr>
+        <w:t xml:space="preserve"> to create relationships in </w:t>
+      </w:r>
+      <w:r>
+        <w:rPr>
+          <w:rFonts w:ascii="Arial" w:hAnsi="Arial" w:cs="Arial"/>
+          <w:sz w:val="24"/>
+        </w:rPr>
+        <w:t>their entire</w:t>
+      </w:r>
+      <w:r>
+        <w:rPr>
+          <w:rFonts w:ascii="Arial" w:hAnsi="Arial" w:cs="Arial"/>
+          <w:sz w:val="24"/>
+        </w:rPr>
+        <w:t xml:space="preserve"> community, which certainly benefits </w:t>
+      </w:r>
+      <w:r>
+        <w:rPr>
+          <w:rFonts w:ascii="Arial" w:hAnsi="Arial" w:cs="Arial"/>
+          <w:sz w:val="24"/>
+        </w:rPr>
+        <w:t>one’s</w:t>
+      </w:r>
+      <w:r>
+        <w:rPr>
+          <w:rFonts w:ascii="Arial" w:hAnsi="Arial" w:cs="Arial"/>
+          <w:sz w:val="24"/>
+        </w:rPr>
+        <w:t xml:space="preserve"> business grow. It makes absolutely no difference if </w:t>
+      </w:r>
+      <w:r>
+        <w:rPr>
+          <w:rFonts w:ascii="Arial" w:hAnsi="Arial" w:cs="Arial"/>
+          <w:sz w:val="24"/>
+        </w:rPr>
+        <w:t>an individual is</w:t>
+      </w:r>
+      <w:r>
+        <w:rPr>
+          <w:rFonts w:ascii="Arial" w:hAnsi="Arial" w:cs="Arial"/>
+          <w:sz w:val="24"/>
+        </w:rPr>
+        <w:t xml:space="preserve"> a teacher, a businessman, or a politician.</w:t>
       </w:r>
     </w:p>
     <w:p>
@@ -3845,16 +3590,12 @@
           <w:rFonts w:ascii="Arial" w:hAnsi="Arial" w:cs="Arial"/>
           <w:sz w:val="24"/>
         </w:rPr>
-        <w:t>Public s</w:t>
-      </w:r>
-      <w:r>
-        <w:rPr>
-          <w:rFonts w:ascii="Arial" w:hAnsi="Arial" w:cs="Arial"/>
-          <w:sz w:val="24"/>
-        </w:rPr>
-        <w:t>peaking can be a very stressful task.</w:t>
-      </w:r>
-      <w:r>
+        <w:t>However, in meeting, conferences, online video links and presentations are all things they have to deal with on a daily basis.</w:t>
+      </w:r>
+      <w:r>
+        <w:rPr>
+          <w:rFonts w:ascii="Arial" w:hAnsi="Arial" w:cs="Arial"/>
+        </w:rPr>
         <w:t xml:space="preserve"> </w:t>
       </w:r>
       <w:r>
@@ -3862,63 +3603,99 @@
           <w:rFonts w:ascii="Arial" w:hAnsi="Arial" w:cs="Arial"/>
           <w:sz w:val="24"/>
         </w:rPr>
-        <w:t xml:space="preserve">Most people are afraid of it, yet the greatest way to learn is in a comfortable place with a helpful and encouraging audience. It allows </w:t>
-      </w:r>
-      <w:r>
-        <w:rPr>
-          <w:rFonts w:ascii="Arial" w:hAnsi="Arial" w:cs="Arial"/>
-          <w:sz w:val="24"/>
-        </w:rPr>
-        <w:t>user</w:t>
-      </w:r>
-      <w:r>
-        <w:rPr>
-          <w:rFonts w:ascii="Arial" w:hAnsi="Arial" w:cs="Arial"/>
-          <w:sz w:val="24"/>
-        </w:rPr>
-        <w:t xml:space="preserve"> to create relationships in </w:t>
-      </w:r>
-      <w:r>
-        <w:rPr>
-          <w:rFonts w:ascii="Arial" w:hAnsi="Arial" w:cs="Arial"/>
-          <w:sz w:val="24"/>
-        </w:rPr>
-        <w:t>their entire</w:t>
-      </w:r>
-      <w:r>
-        <w:rPr>
-          <w:rFonts w:ascii="Arial" w:hAnsi="Arial" w:cs="Arial"/>
-          <w:sz w:val="24"/>
-        </w:rPr>
-        <w:t xml:space="preserve"> community, which certainly benefits </w:t>
-      </w:r>
-      <w:r>
-        <w:rPr>
-          <w:rFonts w:ascii="Arial" w:hAnsi="Arial" w:cs="Arial"/>
-          <w:sz w:val="24"/>
-        </w:rPr>
-        <w:t>one’s</w:t>
-      </w:r>
-      <w:r>
-        <w:rPr>
-          <w:rFonts w:ascii="Arial" w:hAnsi="Arial" w:cs="Arial"/>
-          <w:sz w:val="24"/>
-        </w:rPr>
-        <w:t xml:space="preserve"> business grow. It makes absolutely no difference if </w:t>
-      </w:r>
-      <w:r>
-        <w:rPr>
-          <w:rFonts w:ascii="Arial" w:hAnsi="Arial" w:cs="Arial"/>
-          <w:sz w:val="24"/>
-        </w:rPr>
-        <w:t>an individual is</w:t>
-      </w:r>
-      <w:r>
-        <w:rPr>
-          <w:rFonts w:ascii="Arial" w:hAnsi="Arial" w:cs="Arial"/>
-          <w:sz w:val="24"/>
-        </w:rPr>
-        <w:t xml:space="preserve"> a teacher, a businessman, or a politician.</w:t>
+        <w:t>Public speakers must learn how to communicate with a wide variety of audiences, from small crowds to vast halls and auditoriums.</w:t>
+      </w:r>
+      <w:r>
+        <w:rPr>
+          <w:rFonts w:ascii="Arial" w:hAnsi="Arial" w:cs="Arial"/>
+          <w:sz w:val="24"/>
+        </w:rPr>
+        <w:t xml:space="preserve"> The subtext of this change was that speaking was moving from the possession of a few—the talented, the elite, the platform performers—and in the direction of seeing public speaking as a form of communication that occurred in many contexts, and was justified by its success in those settings (Keith, 2008). </w:t>
+      </w:r>
+      <w:r>
+        <w:rPr>
+          <w:rFonts w:ascii="Arial" w:hAnsi="Arial" w:cs="Arial"/>
+          <w:sz w:val="24"/>
+        </w:rPr>
+        <w:t xml:space="preserve"> They must accomplish things up in a particular amount of time with the best possible outcome or reach certain milestones.</w:t>
+      </w:r>
+      <w:r>
+        <w:rPr>
+          <w:rFonts w:ascii="Arial" w:hAnsi="Arial" w:cs="Arial"/>
+          <w:sz w:val="24"/>
+        </w:rPr>
+        <w:t xml:space="preserve"> Furthermore, research has demonstrated that the effectiveness of psychological interventions in the reduction of social and public speaking anxiety differs depending on the measurements used to assess it (</w:t>
+      </w:r>
+      <w:proofErr w:type="spellStart"/>
+      <w:r>
+        <w:rPr>
+          <w:rFonts w:ascii="Arial" w:hAnsi="Arial" w:cs="Arial"/>
+          <w:sz w:val="24"/>
+        </w:rPr>
+        <w:t>Ebrahimi</w:t>
+      </w:r>
+      <w:proofErr w:type="spellEnd"/>
+      <w:r>
+        <w:rPr>
+          <w:rFonts w:ascii="Arial" w:hAnsi="Arial" w:cs="Arial"/>
+          <w:sz w:val="24"/>
+        </w:rPr>
+        <w:t xml:space="preserve">, </w:t>
+      </w:r>
+      <w:proofErr w:type="spellStart"/>
+      <w:r>
+        <w:rPr>
+          <w:rFonts w:ascii="Arial" w:hAnsi="Arial" w:cs="Arial"/>
+          <w:sz w:val="24"/>
+        </w:rPr>
+        <w:t>Pallesen</w:t>
+      </w:r>
+      <w:proofErr w:type="spellEnd"/>
+      <w:r>
+        <w:rPr>
+          <w:rFonts w:ascii="Arial" w:hAnsi="Arial" w:cs="Arial"/>
+          <w:sz w:val="24"/>
+        </w:rPr>
+        <w:t xml:space="preserve">, </w:t>
+      </w:r>
+      <w:proofErr w:type="spellStart"/>
+      <w:r>
+        <w:rPr>
+          <w:rFonts w:ascii="Arial" w:hAnsi="Arial" w:cs="Arial"/>
+          <w:sz w:val="24"/>
+        </w:rPr>
+        <w:t>Kenter</w:t>
+      </w:r>
+      <w:proofErr w:type="spellEnd"/>
+      <w:r>
+        <w:rPr>
+          <w:rFonts w:ascii="Arial" w:hAnsi="Arial" w:cs="Arial"/>
+          <w:sz w:val="24"/>
+        </w:rPr>
+        <w:t xml:space="preserve"> and </w:t>
+      </w:r>
+      <w:proofErr w:type="spellStart"/>
+      <w:r>
+        <w:rPr>
+          <w:rFonts w:ascii="Arial" w:hAnsi="Arial" w:cs="Arial"/>
+          <w:sz w:val="24"/>
+        </w:rPr>
+        <w:t>Nordgreen</w:t>
+      </w:r>
+      <w:proofErr w:type="spellEnd"/>
+      <w:r>
+        <w:rPr>
+          <w:rFonts w:ascii="Arial" w:hAnsi="Arial" w:cs="Arial"/>
+          <w:sz w:val="24"/>
+        </w:rPr>
+        <w:t>, 2019).</w:t>
+      </w:r>
+      <w:r>
+        <w:rPr>
+          <w:rFonts w:ascii="Arial" w:hAnsi="Arial" w:cs="Arial"/>
+          <w:sz w:val="24"/>
+        </w:rPr>
+        <w:t xml:space="preserve"> This is where Internet comes to handy as these skills of communications are must essentials basically for business purpose.</w:t>
       </w:r>
     </w:p>
     <w:p>
@@ -3936,140 +3713,6 @@
           <w:rFonts w:ascii="Arial" w:hAnsi="Arial" w:cs="Arial"/>
           <w:sz w:val="24"/>
         </w:rPr>
-        <w:t>However, in meeting, conferences, online video links and presentations are all things they have to deal with on a daily basis.</w:t>
-      </w:r>
-      <w:r>
-        <w:t xml:space="preserve"> </w:t>
-      </w:r>
-      <w:r>
-        <w:rPr>
-          <w:rFonts w:ascii="Arial" w:hAnsi="Arial" w:cs="Arial"/>
-          <w:sz w:val="24"/>
-        </w:rPr>
-        <w:t>Public speakers must learn how to communicate with a wide variety of audiences, from small crowds to vast halls and auditoriums.</w:t>
-      </w:r>
-      <w:r>
-        <w:rPr>
-          <w:rFonts w:ascii="Arial" w:hAnsi="Arial" w:cs="Arial"/>
-          <w:sz w:val="24"/>
-        </w:rPr>
-        <w:t xml:space="preserve"> </w:t>
-      </w:r>
-      <w:r>
-        <w:rPr>
-          <w:rFonts w:ascii="Arial" w:hAnsi="Arial" w:cs="Arial"/>
-          <w:sz w:val="24"/>
-        </w:rPr>
-        <w:t xml:space="preserve">The subtext of this change was that speaking was moving from the possession of a few—the talented, the elite, the platform performers—and in the direction of seeing public speaking as a form of communication that occurred in many contexts, and was justified by its success in those settings (Keith, 2008). </w:t>
-      </w:r>
-      <w:r>
-        <w:rPr>
-          <w:rFonts w:ascii="Arial" w:hAnsi="Arial" w:cs="Arial"/>
-          <w:sz w:val="24"/>
-        </w:rPr>
-        <w:t xml:space="preserve"> They must accomplish things up in a particular amount of time with the best possible outcome or reach certain milestones.</w:t>
-      </w:r>
-      <w:r>
-        <w:rPr>
-          <w:rFonts w:ascii="Arial" w:hAnsi="Arial" w:cs="Arial"/>
-          <w:sz w:val="24"/>
-        </w:rPr>
-        <w:t xml:space="preserve"> </w:t>
-      </w:r>
-      <w:r>
-        <w:rPr>
-          <w:rFonts w:ascii="Arial" w:hAnsi="Arial" w:cs="Arial"/>
-          <w:sz w:val="24"/>
-        </w:rPr>
-        <w:t>Furthermore, research has demonstrated that the effectiveness of psychological interventions in the reduction of social and public speaking anxiety differs depending on the measurements used to assess it (</w:t>
-      </w:r>
-      <w:proofErr w:type="spellStart"/>
-      <w:r>
-        <w:rPr>
-          <w:rFonts w:ascii="Arial" w:hAnsi="Arial" w:cs="Arial"/>
-          <w:sz w:val="24"/>
-        </w:rPr>
-        <w:t>Ebrahimi</w:t>
-      </w:r>
-      <w:proofErr w:type="spellEnd"/>
-      <w:r>
-        <w:rPr>
-          <w:rFonts w:ascii="Arial" w:hAnsi="Arial" w:cs="Arial"/>
-          <w:sz w:val="24"/>
-        </w:rPr>
-        <w:t xml:space="preserve">, </w:t>
-      </w:r>
-      <w:proofErr w:type="spellStart"/>
-      <w:r>
-        <w:rPr>
-          <w:rFonts w:ascii="Arial" w:hAnsi="Arial" w:cs="Arial"/>
-          <w:sz w:val="24"/>
-        </w:rPr>
-        <w:t>Pallesen</w:t>
-      </w:r>
-      <w:proofErr w:type="spellEnd"/>
-      <w:r>
-        <w:rPr>
-          <w:rFonts w:ascii="Arial" w:hAnsi="Arial" w:cs="Arial"/>
-          <w:sz w:val="24"/>
-        </w:rPr>
-        <w:t xml:space="preserve">, </w:t>
-      </w:r>
-      <w:proofErr w:type="spellStart"/>
-      <w:r>
-        <w:rPr>
-          <w:rFonts w:ascii="Arial" w:hAnsi="Arial" w:cs="Arial"/>
-          <w:sz w:val="24"/>
-        </w:rPr>
-        <w:t>Kenter</w:t>
-      </w:r>
-      <w:proofErr w:type="spellEnd"/>
-      <w:r>
-        <w:rPr>
-          <w:rFonts w:ascii="Arial" w:hAnsi="Arial" w:cs="Arial"/>
-          <w:sz w:val="24"/>
-        </w:rPr>
-        <w:t xml:space="preserve"> and </w:t>
-      </w:r>
-      <w:proofErr w:type="spellStart"/>
-      <w:r>
-        <w:rPr>
-          <w:rFonts w:ascii="Arial" w:hAnsi="Arial" w:cs="Arial"/>
-          <w:sz w:val="24"/>
-        </w:rPr>
-        <w:t>Nordgreen</w:t>
-      </w:r>
-      <w:proofErr w:type="spellEnd"/>
-      <w:r>
-        <w:rPr>
-          <w:rFonts w:ascii="Arial" w:hAnsi="Arial" w:cs="Arial"/>
-          <w:sz w:val="24"/>
-        </w:rPr>
-        <w:t>, 2019).</w:t>
-      </w:r>
-      <w:r>
-        <w:rPr>
-          <w:rFonts w:ascii="Arial" w:hAnsi="Arial" w:cs="Arial"/>
-          <w:sz w:val="24"/>
-        </w:rPr>
-        <w:t xml:space="preserve"> This is where Internet comes to handy as these skills of communications are must essentials basically for business purpose.</w:t>
-      </w:r>
-    </w:p>
-    <w:p>
-      <w:pPr>
-        <w:spacing w:line="360" w:lineRule="auto"/>
-        <w:ind w:firstLine="396"/>
-        <w:jc w:val="both"/>
-        <w:rPr>
-          <w:rFonts w:ascii="Arial" w:hAnsi="Arial" w:cs="Arial"/>
-          <w:sz w:val="24"/>
-        </w:rPr>
-      </w:pPr>
-      <w:r>
-        <w:rPr>
-          <w:rFonts w:ascii="Arial" w:hAnsi="Arial" w:cs="Arial"/>
-          <w:sz w:val="24"/>
-        </w:rPr>
         <w:t xml:space="preserve">We cannot guarantee that all users will receive positive outcomes and feedback since virtual learning may not be as effective as classroom learning. </w:t>
       </w:r>
       <w:r>
@@ -4077,28 +3720,7 @@
           <w:rFonts w:ascii="Arial" w:hAnsi="Arial" w:cs="Arial"/>
           <w:sz w:val="24"/>
         </w:rPr>
-        <w:t xml:space="preserve"> For the most part, de</w:t>
-      </w:r>
-      <w:r>
-        <w:rPr>
-          <w:rFonts w:ascii="Arial" w:hAnsi="Arial" w:cs="Arial"/>
-          <w:sz w:val="24"/>
-        </w:rPr>
-        <w:t>partments of English and speech and c</w:t>
-      </w:r>
-      <w:r>
-        <w:rPr>
-          <w:rFonts w:ascii="Arial" w:hAnsi="Arial" w:cs="Arial"/>
-          <w:sz w:val="24"/>
-        </w:rPr>
-        <w:t>ommunication have accepted, sometimes gladly, the burden of teaching their students skills, the task of emphasizing functional ability (Keith, 2008).</w:t>
-      </w:r>
-      <w:r>
-        <w:rPr>
-          <w:rFonts w:ascii="Arial" w:hAnsi="Arial" w:cs="Arial"/>
-          <w:sz w:val="24"/>
-        </w:rPr>
-        <w:t xml:space="preserve"> </w:t>
+        <w:t xml:space="preserve"> For the most part, departments of English and speech and communication have accepted, sometimes gladly, the burden of teaching their students skills, the task of emphasizing functional ability (Keith, 2008). </w:t>
       </w:r>
       <w:r>
         <w:rPr>
@@ -4179,21 +3801,7 @@
           <w:rFonts w:ascii="Arial" w:hAnsi="Arial" w:cs="Arial"/>
           <w:sz w:val="24"/>
         </w:rPr>
-        <w:t xml:space="preserve"> It </w:t>
-      </w:r>
-      <w:r>
-        <w:rPr>
-          <w:rFonts w:ascii="Arial" w:hAnsi="Arial" w:cs="Arial"/>
-          <w:sz w:val="24"/>
-        </w:rPr>
-        <w:t>is the framework for any human society</w:t>
-      </w:r>
-      <w:r>
-        <w:rPr>
-          <w:rFonts w:ascii="Arial" w:hAnsi="Arial" w:cs="Arial"/>
-          <w:sz w:val="24"/>
-        </w:rPr>
-        <w:t xml:space="preserve">. </w:t>
+        <w:t xml:space="preserve"> It is the framework for any human society. </w:t>
       </w:r>
       <w:r>
         <w:rPr>
@@ -4221,50 +3829,76 @@
           <w:rFonts w:ascii="Arial" w:hAnsi="Arial" w:cs="Arial"/>
           <w:sz w:val="24"/>
         </w:rPr>
-        <w:t>It’s a handy task for the developer as t</w:t>
-      </w:r>
-      <w:r>
-        <w:rPr>
-          <w:rFonts w:ascii="Arial" w:hAnsi="Arial" w:cs="Arial"/>
-          <w:sz w:val="24"/>
-        </w:rPr>
-        <w:t>hey must suit all of the people's and society's needs.</w:t>
-      </w:r>
-      <w:r>
-        <w:rPr>
-          <w:rFonts w:ascii="Arial" w:hAnsi="Arial" w:cs="Arial"/>
-          <w:sz w:val="24"/>
-        </w:rPr>
-        <w:t xml:space="preserve"> So, </w:t>
-      </w:r>
-      <w:r>
-        <w:rPr>
-          <w:rFonts w:ascii="Arial" w:hAnsi="Arial" w:cs="Arial"/>
-          <w:sz w:val="24"/>
-        </w:rPr>
-        <w:t xml:space="preserve">this topic have been </w:t>
-      </w:r>
+        <w:t xml:space="preserve">It’s a handy task for the developer as they must suit all of the people's and society's needs. So, </w:t>
+      </w:r>
+      <w:r>
+        <w:rPr>
+          <w:rFonts w:ascii="Arial" w:hAnsi="Arial" w:cs="Arial"/>
+          <w:sz w:val="24"/>
+        </w:rPr>
+        <w:t>this topic have been assigned</w:t>
+      </w:r>
+      <w:r>
+        <w:rPr>
+          <w:rFonts w:ascii="Arial" w:hAnsi="Arial" w:cs="Arial"/>
+          <w:sz w:val="24"/>
+        </w:rPr>
+        <w:t xml:space="preserve"> and introduced</w:t>
+      </w:r>
+      <w:r>
+        <w:rPr>
+          <w:rFonts w:ascii="Arial" w:hAnsi="Arial" w:cs="Arial"/>
+          <w:sz w:val="24"/>
+        </w:rPr>
+        <w:t xml:space="preserve"> to develop such an application called “</w:t>
+      </w:r>
+      <w:r>
+        <w:rPr>
+          <w:rFonts w:ascii="Arial" w:hAnsi="Arial" w:cs="Arial"/>
+          <w:b/>
+          <w:sz w:val="24"/>
+        </w:rPr>
+        <w:t>Improve Speech</w:t>
+      </w:r>
+      <w:r>
+        <w:rPr>
+          <w:rFonts w:ascii="Arial" w:hAnsi="Arial" w:cs="Arial"/>
+          <w:sz w:val="24"/>
+        </w:rPr>
+        <w:t>” who really want to improve their public s</w:t>
+      </w:r>
+      <w:r>
+        <w:rPr>
+          <w:rFonts w:ascii="Arial" w:hAnsi="Arial" w:cs="Arial"/>
+          <w:sz w:val="24"/>
+        </w:rPr>
+        <w:t>peaking skills and presentation skills.</w:t>
+      </w:r>
+    </w:p>
+    <w:p>
+      <w:pPr>
+        <w:spacing w:line="360" w:lineRule="auto"/>
+        <w:ind w:firstLine="396"/>
+        <w:jc w:val="both"/>
+        <w:rPr>
+          <w:rFonts w:ascii="Arial" w:hAnsi="Arial" w:cs="Arial"/>
+          <w:sz w:val="24"/>
+        </w:rPr>
+      </w:pPr>
       <w:r>
         <w:rPr>
           <w:rFonts w:ascii="Arial" w:hAnsi="Arial" w:cs="Arial"/>
           <w:sz w:val="24"/>
         </w:rPr>
         <w:lastRenderedPageBreak/>
-        <w:t>assigned</w:t>
-      </w:r>
-      <w:r>
-        <w:rPr>
-          <w:rFonts w:ascii="Arial" w:hAnsi="Arial" w:cs="Arial"/>
-          <w:sz w:val="24"/>
-        </w:rPr>
-        <w:t xml:space="preserve"> and introduced</w:t>
-      </w:r>
-      <w:r>
-        <w:rPr>
-          <w:rFonts w:ascii="Arial" w:hAnsi="Arial" w:cs="Arial"/>
-          <w:sz w:val="24"/>
-        </w:rPr>
-        <w:t xml:space="preserve"> to develop such an application called “</w:t>
+        <w:t xml:space="preserve">Public speaking is an essential skill in the professional life. It enables you to communicate, market ideas, and express oneself clearly. Likewise this application, </w:t>
+      </w:r>
+      <w:r>
+        <w:rPr>
+          <w:rFonts w:ascii="Arial" w:hAnsi="Arial" w:cs="Arial"/>
+          <w:sz w:val="24"/>
+        </w:rPr>
+        <w:t>“</w:t>
       </w:r>
       <w:r>
         <w:rPr>
@@ -4277,67 +3911,6 @@
       <w:r>
         <w:rPr>
           <w:rFonts w:ascii="Arial" w:hAnsi="Arial" w:cs="Arial"/>
-          <w:sz w:val="24"/>
-        </w:rPr>
-        <w:t>” who really want to improve their public s</w:t>
-      </w:r>
-      <w:r>
-        <w:rPr>
-          <w:rFonts w:ascii="Arial" w:hAnsi="Arial" w:cs="Arial"/>
-          <w:sz w:val="24"/>
-        </w:rPr>
-        <w:t>peaking skills and presentation skills.</w:t>
-      </w:r>
-    </w:p>
-    <w:p>
-      <w:pPr>
-        <w:spacing w:line="360" w:lineRule="auto"/>
-        <w:ind w:firstLine="396"/>
-        <w:jc w:val="both"/>
-        <w:rPr>
-          <w:rFonts w:ascii="Arial" w:hAnsi="Arial" w:cs="Arial"/>
-          <w:sz w:val="24"/>
-        </w:rPr>
-      </w:pPr>
-      <w:r>
-        <w:rPr>
-          <w:rFonts w:ascii="Arial" w:hAnsi="Arial" w:cs="Arial"/>
-          <w:sz w:val="24"/>
-        </w:rPr>
-        <w:t>Public speaking is an essential skill in the professional life. It enables you to communicate, market ideas, and express oneself clearly.</w:t>
-      </w:r>
-      <w:r>
-        <w:rPr>
-          <w:rFonts w:ascii="Arial" w:hAnsi="Arial" w:cs="Arial"/>
-          <w:sz w:val="24"/>
-        </w:rPr>
-        <w:t xml:space="preserve"> Likewise this application</w:t>
-      </w:r>
-      <w:r>
-        <w:rPr>
-          <w:rFonts w:ascii="Arial" w:hAnsi="Arial" w:cs="Arial"/>
-          <w:sz w:val="24"/>
-        </w:rPr>
-        <w:t xml:space="preserve">, </w:t>
-      </w:r>
-      <w:r>
-        <w:rPr>
-          <w:rFonts w:ascii="Arial" w:hAnsi="Arial" w:cs="Arial"/>
-          <w:sz w:val="24"/>
-        </w:rPr>
-        <w:t>“</w:t>
-      </w:r>
-      <w:r>
-        <w:rPr>
-          <w:rFonts w:ascii="Arial" w:hAnsi="Arial" w:cs="Arial"/>
-          <w:b/>
-          <w:sz w:val="24"/>
-        </w:rPr>
-        <w:t>Improve Speech</w:t>
-      </w:r>
-      <w:r>
-        <w:rPr>
-          <w:rFonts w:ascii="Arial" w:hAnsi="Arial" w:cs="Arial"/>
           <w:b/>
           <w:sz w:val="24"/>
         </w:rPr>
@@ -4348,21 +3921,7 @@
           <w:rFonts w:ascii="Arial" w:hAnsi="Arial" w:cs="Arial"/>
           <w:sz w:val="24"/>
         </w:rPr>
-        <w:t xml:space="preserve"> will guide and </w:t>
-      </w:r>
-      <w:r>
-        <w:rPr>
-          <w:rFonts w:ascii="Arial" w:hAnsi="Arial" w:cs="Arial"/>
-          <w:sz w:val="24"/>
-        </w:rPr>
-        <w:t>cover everything from how to start a speech to how to conclude it.</w:t>
-      </w:r>
-      <w:r>
-        <w:rPr>
-          <w:rFonts w:ascii="Arial" w:hAnsi="Arial" w:cs="Arial"/>
-          <w:sz w:val="24"/>
-        </w:rPr>
-        <w:t xml:space="preserve"> The aims of this application</w:t>
+        <w:t xml:space="preserve"> will guide and cover everything from how to start a speech to how to conclude it. The aims of this application</w:t>
       </w:r>
       <w:r>
         <w:rPr>
@@ -4398,6 +3957,7 @@
           <w:numId w:val="7"/>
         </w:numPr>
         <w:spacing w:after="160" w:line="360" w:lineRule="auto"/>
+        <w:jc w:val="both"/>
         <w:rPr>
           <w:rFonts w:ascii="Arial" w:hAnsi="Arial" w:cs="Arial"/>
           <w:sz w:val="24"/>
@@ -4419,6 +3979,7 @@
           <w:numId w:val="7"/>
         </w:numPr>
         <w:spacing w:after="160" w:line="360" w:lineRule="auto"/>
+        <w:jc w:val="both"/>
         <w:rPr>
           <w:rFonts w:ascii="Arial" w:hAnsi="Arial" w:cs="Arial"/>
           <w:sz w:val="24"/>
@@ -4440,6 +4001,7 @@
           <w:numId w:val="7"/>
         </w:numPr>
         <w:spacing w:after="160" w:line="360" w:lineRule="auto"/>
+        <w:jc w:val="both"/>
         <w:rPr>
           <w:rFonts w:ascii="Arial" w:hAnsi="Arial" w:cs="Arial"/>
           <w:sz w:val="24"/>
@@ -4468,6 +4030,7 @@
           <w:numId w:val="7"/>
         </w:numPr>
         <w:spacing w:after="160" w:line="360" w:lineRule="auto"/>
+        <w:jc w:val="both"/>
         <w:rPr>
           <w:rFonts w:ascii="Arial" w:hAnsi="Arial" w:cs="Arial"/>
           <w:sz w:val="24"/>
@@ -4489,6 +4052,7 @@
           <w:numId w:val="7"/>
         </w:numPr>
         <w:spacing w:after="160" w:line="360" w:lineRule="auto"/>
+        <w:jc w:val="both"/>
         <w:rPr>
           <w:rFonts w:ascii="Arial" w:hAnsi="Arial" w:cs="Arial"/>
           <w:sz w:val="24"/>
@@ -4510,6 +4074,7 @@
           <w:numId w:val="7"/>
         </w:numPr>
         <w:spacing w:after="160" w:line="360" w:lineRule="auto"/>
+        <w:jc w:val="both"/>
         <w:rPr>
           <w:rFonts w:ascii="Arial" w:hAnsi="Arial" w:cs="Arial"/>
           <w:sz w:val="24"/>
@@ -4531,6 +4096,7 @@
           <w:numId w:val="7"/>
         </w:numPr>
         <w:spacing w:after="160" w:line="360" w:lineRule="auto"/>
+        <w:jc w:val="both"/>
         <w:rPr>
           <w:rFonts w:ascii="Arial" w:hAnsi="Arial" w:cs="Arial"/>
           <w:sz w:val="24"/>
@@ -4552,6 +4118,7 @@
           <w:numId w:val="7"/>
         </w:numPr>
         <w:spacing w:after="160" w:line="360" w:lineRule="auto"/>
+        <w:jc w:val="both"/>
         <w:rPr>
           <w:rFonts w:ascii="Arial" w:hAnsi="Arial" w:cs="Arial"/>
           <w:sz w:val="24"/>
@@ -4573,6 +4140,7 @@
           <w:numId w:val="7"/>
         </w:numPr>
         <w:spacing w:after="160" w:line="360" w:lineRule="auto"/>
+        <w:jc w:val="both"/>
         <w:rPr>
           <w:rFonts w:ascii="Arial" w:hAnsi="Arial" w:cs="Arial"/>
           <w:sz w:val="24"/>
@@ -4607,15 +4175,757 @@
           <w:sz w:val="24"/>
         </w:rPr>
       </w:pPr>
-      <w:r>
+    </w:p>
+    <w:p>
+      <w:pPr>
+        <w:spacing w:line="360" w:lineRule="auto"/>
+        <w:jc w:val="both"/>
         <w:rPr>
           <w:rFonts w:ascii="Arial" w:hAnsi="Arial" w:cs="Arial"/>
           <w:b/>
           <w:color w:val="5B9BD5" w:themeColor="accent1"/>
           <w:sz w:val="24"/>
         </w:rPr>
+      </w:pPr>
+      <w:r>
+        <w:rPr>
+          <w:rFonts w:ascii="Arial" w:hAnsi="Arial" w:cs="Arial"/>
+          <w:b/>
+          <w:color w:val="5B9BD5" w:themeColor="accent1"/>
+          <w:sz w:val="24"/>
+        </w:rPr>
         <w:t>REVIEW OF LITERATURE</w:t>
       </w:r>
+      <w:r>
+        <w:rPr>
+          <w:rFonts w:ascii="Arial" w:hAnsi="Arial" w:cs="Arial"/>
+          <w:b/>
+          <w:color w:val="5B9BD5" w:themeColor="accent1"/>
+          <w:sz w:val="24"/>
+        </w:rPr>
+        <w:t xml:space="preserve"> </w:t>
+      </w:r>
+    </w:p>
+    <w:p>
+      <w:pPr>
+        <w:spacing w:line="360" w:lineRule="auto"/>
+        <w:jc w:val="both"/>
+        <w:rPr>
+          <w:rFonts w:ascii="Arial" w:hAnsi="Arial" w:cs="Arial"/>
+          <w:b/>
+          <w:color w:val="5B9BD5" w:themeColor="accent1"/>
+          <w:sz w:val="24"/>
+        </w:rPr>
+      </w:pPr>
+    </w:p>
+    <w:p>
+      <w:pPr>
+        <w:spacing w:line="360" w:lineRule="auto"/>
+        <w:jc w:val="both"/>
+        <w:rPr>
+          <w:rFonts w:ascii="Arial" w:hAnsi="Arial" w:cs="Arial"/>
+          <w:b/>
+          <w:sz w:val="24"/>
+        </w:rPr>
+      </w:pPr>
+      <w:r>
+        <w:rPr>
+          <w:rFonts w:ascii="Arial" w:hAnsi="Arial" w:cs="Arial"/>
+          <w:b/>
+          <w:sz w:val="24"/>
+        </w:rPr>
+        <w:t>2.1 Research Work</w:t>
+      </w:r>
+    </w:p>
+    <w:p>
+      <w:pPr>
+        <w:spacing w:after="0" w:line="360" w:lineRule="auto"/>
+        <w:ind w:firstLine="720"/>
+        <w:jc w:val="both"/>
+        <w:rPr>
+          <w:rFonts w:ascii="Arial" w:eastAsia="Times New Roman" w:hAnsi="Arial" w:cs="Arial"/>
+          <w:color w:val="000000"/>
+          <w:sz w:val="24"/>
+        </w:rPr>
+      </w:pPr>
+      <w:r>
+        <w:rPr>
+          <w:rFonts w:ascii="Arial" w:eastAsia="Times New Roman" w:hAnsi="Arial" w:cs="Arial"/>
+          <w:color w:val="000000"/>
+          <w:sz w:val="24"/>
+        </w:rPr>
+        <w:t xml:space="preserve">Android is a </w:t>
+      </w:r>
+      <w:proofErr w:type="spellStart"/>
+      <w:r>
+        <w:rPr>
+          <w:rFonts w:ascii="Arial" w:eastAsia="Times New Roman" w:hAnsi="Arial" w:cs="Arial"/>
+          <w:color w:val="000000"/>
+          <w:sz w:val="24"/>
+        </w:rPr>
+        <w:t>linux</w:t>
+      </w:r>
+      <w:proofErr w:type="spellEnd"/>
+      <w:r>
+        <w:rPr>
+          <w:rFonts w:ascii="Arial" w:eastAsia="Times New Roman" w:hAnsi="Arial" w:cs="Arial"/>
+          <w:color w:val="000000"/>
+          <w:sz w:val="24"/>
+        </w:rPr>
+        <w:t xml:space="preserve">-based software package and operating system for mobile devices like tablets and smartphones (What is android - </w:t>
+      </w:r>
+      <w:proofErr w:type="spellStart"/>
+      <w:r>
+        <w:rPr>
+          <w:rFonts w:ascii="Arial" w:eastAsia="Times New Roman" w:hAnsi="Arial" w:cs="Arial"/>
+          <w:color w:val="000000"/>
+          <w:sz w:val="24"/>
+        </w:rPr>
+        <w:t>javatpoint</w:t>
+      </w:r>
+      <w:proofErr w:type="spellEnd"/>
+      <w:r>
+        <w:rPr>
+          <w:rFonts w:ascii="Arial" w:eastAsia="Times New Roman" w:hAnsi="Arial" w:cs="Arial"/>
+          <w:color w:val="000000"/>
+          <w:sz w:val="24"/>
+        </w:rPr>
+        <w:t>, 2022). It has been developed since 15 years, developed by Google and later the OHA (Open Handset Alliance). Java language is mainly used to write the android code even though other languages can also be used.</w:t>
+      </w:r>
+    </w:p>
+    <w:p>
+      <w:pPr>
+        <w:spacing w:after="0" w:line="360" w:lineRule="auto"/>
+        <w:ind w:firstLine="720"/>
+        <w:jc w:val="both"/>
+        <w:rPr>
+          <w:rFonts w:ascii="Arial" w:eastAsia="Times New Roman" w:hAnsi="Arial" w:cs="Arial"/>
+          <w:sz w:val="24"/>
+        </w:rPr>
+      </w:pPr>
+    </w:p>
+    <w:p>
+      <w:pPr>
+        <w:spacing w:after="0" w:line="360" w:lineRule="auto"/>
+        <w:ind w:firstLine="720"/>
+        <w:jc w:val="both"/>
+        <w:rPr>
+          <w:rFonts w:ascii="Arial" w:eastAsia="Times New Roman" w:hAnsi="Arial" w:cs="Arial"/>
+          <w:sz w:val="24"/>
+        </w:rPr>
+      </w:pPr>
+      <w:r>
+        <w:rPr>
+          <w:rFonts w:ascii="Arial" w:eastAsia="Times New Roman" w:hAnsi="Arial" w:cs="Arial"/>
+          <w:color w:val="000000"/>
+          <w:sz w:val="24"/>
+        </w:rPr>
+        <w:t xml:space="preserve">Android uses an app-level architecture, where each application has its own processes that can access the same shared resources provided by Android OS. This </w:t>
+      </w:r>
+      <w:r>
+        <w:rPr>
+          <w:rFonts w:ascii="Arial" w:eastAsia="Times New Roman" w:hAnsi="Arial" w:cs="Arial"/>
+          <w:color w:val="000000"/>
+          <w:sz w:val="24"/>
+        </w:rPr>
+        <w:lastRenderedPageBreak/>
+        <w:t>architecture allows applications to have independent lifecycles. The apps are organized into a series of classes, which are then put together in packages for distribution as separate programs. </w:t>
+      </w:r>
+    </w:p>
+    <w:p>
+      <w:pPr>
+        <w:spacing w:after="0" w:line="360" w:lineRule="auto"/>
+        <w:ind w:firstLine="720"/>
+        <w:jc w:val="both"/>
+        <w:rPr>
+          <w:rFonts w:ascii="Arial" w:eastAsia="Times New Roman" w:hAnsi="Arial" w:cs="Arial"/>
+          <w:color w:val="000000"/>
+          <w:sz w:val="24"/>
+        </w:rPr>
+      </w:pPr>
+    </w:p>
+    <w:p>
+      <w:pPr>
+        <w:spacing w:after="0" w:line="360" w:lineRule="auto"/>
+        <w:ind w:firstLine="720"/>
+        <w:jc w:val="both"/>
+        <w:rPr>
+          <w:rFonts w:ascii="Arial" w:eastAsia="Times New Roman" w:hAnsi="Arial" w:cs="Arial"/>
+          <w:sz w:val="24"/>
+        </w:rPr>
+      </w:pPr>
+      <w:r>
+        <w:rPr>
+          <w:rFonts w:ascii="Arial" w:eastAsia="Times New Roman" w:hAnsi="Arial" w:cs="Arial"/>
+          <w:color w:val="000000"/>
+          <w:sz w:val="24"/>
+        </w:rPr>
+        <w:t>According to survey conducted there are over 2.6 million applications available in the Google Play Store, but it can also be side load apps from the web (What is Android? Here's everything you need to know, 2022). This operating system's appeal stems from its multitasking, ease of use, and variety of device alternatives. The Android application "Java Programming Speech Recognition Application" is designed for people who are unable or have difficulty typing on a keyboard. This application allows the user to recite words and develop a Java program without using a keyboard.</w:t>
+      </w:r>
+    </w:p>
+    <w:p>
+      <w:pPr>
+        <w:spacing w:after="0" w:line="360" w:lineRule="auto"/>
+        <w:ind w:firstLine="720"/>
+        <w:jc w:val="both"/>
+        <w:rPr>
+          <w:rFonts w:ascii="Arial" w:eastAsia="Times New Roman" w:hAnsi="Arial" w:cs="Arial"/>
+          <w:color w:val="000000"/>
+          <w:sz w:val="24"/>
+        </w:rPr>
+      </w:pPr>
+    </w:p>
+    <w:p>
+      <w:pPr>
+        <w:spacing w:after="0" w:line="360" w:lineRule="auto"/>
+        <w:ind w:firstLine="720"/>
+        <w:jc w:val="both"/>
+        <w:rPr>
+          <w:rFonts w:ascii="Arial" w:eastAsia="Times New Roman" w:hAnsi="Arial" w:cs="Arial"/>
+          <w:sz w:val="24"/>
+        </w:rPr>
+      </w:pPr>
+      <w:r>
+        <w:rPr>
+          <w:rFonts w:ascii="Arial" w:eastAsia="Times New Roman" w:hAnsi="Arial" w:cs="Arial"/>
+          <w:color w:val="000000"/>
+          <w:sz w:val="24"/>
+        </w:rPr>
+        <w:t>According to a survey done in May 2013, 71% of mobile developers are building for Android. Currently, there are over one billion active Android users (Yu &amp; Yu, 2014). Its open source nature allows the user or developer to use its code as a base for community projects.  Moreover, since it’s developed by Google itself and has its own library Google Speech Recognition. The current study presents an overview of the current state of the text-to-speech (TTS) system ARTIC (Artificial Talker in Czech), showcasing the advancements made over the past decade of research and development (</w:t>
+      </w:r>
+      <w:proofErr w:type="spellStart"/>
+      <w:r>
+        <w:rPr>
+          <w:rFonts w:ascii="Arial" w:eastAsia="Times New Roman" w:hAnsi="Arial" w:cs="Arial"/>
+          <w:color w:val="000000"/>
+          <w:sz w:val="24"/>
+        </w:rPr>
+        <w:t>Sojka</w:t>
+      </w:r>
+      <w:proofErr w:type="spellEnd"/>
+      <w:r>
+        <w:rPr>
+          <w:rFonts w:ascii="Arial" w:eastAsia="Times New Roman" w:hAnsi="Arial" w:cs="Arial"/>
+          <w:color w:val="000000"/>
+          <w:sz w:val="24"/>
+        </w:rPr>
+        <w:t xml:space="preserve">, </w:t>
+      </w:r>
+      <w:proofErr w:type="spellStart"/>
+      <w:r>
+        <w:rPr>
+          <w:rFonts w:ascii="Arial" w:eastAsia="Times New Roman" w:hAnsi="Arial" w:cs="Arial"/>
+          <w:color w:val="000000"/>
+          <w:sz w:val="24"/>
+        </w:rPr>
+        <w:t>Kopec</w:t>
+      </w:r>
+      <w:r>
+        <w:rPr>
+          <w:rFonts w:ascii="Cambria Math" w:eastAsia="Times New Roman" w:hAnsi="Cambria Math" w:cs="Cambria Math"/>
+          <w:color w:val="000000"/>
+          <w:sz w:val="24"/>
+        </w:rPr>
+        <w:t>̌</w:t>
+      </w:r>
+      <w:r>
+        <w:rPr>
+          <w:rFonts w:ascii="Arial" w:eastAsia="Times New Roman" w:hAnsi="Arial" w:cs="Arial"/>
+          <w:color w:val="000000"/>
+          <w:sz w:val="24"/>
+        </w:rPr>
+        <w:t>ek</w:t>
+      </w:r>
+      <w:proofErr w:type="spellEnd"/>
+      <w:r>
+        <w:rPr>
+          <w:rFonts w:ascii="Arial" w:eastAsia="Times New Roman" w:hAnsi="Arial" w:cs="Arial"/>
+          <w:color w:val="000000"/>
+          <w:sz w:val="24"/>
+        </w:rPr>
+        <w:t xml:space="preserve"> and Pala, 2006).</w:t>
+      </w:r>
+    </w:p>
+    <w:p>
+      <w:pPr>
+        <w:spacing w:after="0" w:line="360" w:lineRule="auto"/>
+        <w:jc w:val="both"/>
+        <w:rPr>
+          <w:rFonts w:ascii="Arial" w:eastAsia="Times New Roman" w:hAnsi="Arial" w:cs="Arial"/>
+          <w:color w:val="000000"/>
+          <w:sz w:val="24"/>
+        </w:rPr>
+      </w:pPr>
+    </w:p>
+    <w:p>
+      <w:pPr>
+        <w:spacing w:after="0" w:line="360" w:lineRule="auto"/>
+        <w:ind w:firstLine="720"/>
+        <w:jc w:val="both"/>
+        <w:rPr>
+          <w:rFonts w:ascii="Arial" w:eastAsia="Times New Roman" w:hAnsi="Arial" w:cs="Arial"/>
+          <w:color w:val="000000"/>
+          <w:sz w:val="24"/>
+        </w:rPr>
+      </w:pPr>
+      <w:r>
+        <w:rPr>
+          <w:rFonts w:ascii="Arial" w:eastAsia="Times New Roman" w:hAnsi="Arial" w:cs="Arial"/>
+          <w:color w:val="000000"/>
+          <w:sz w:val="24"/>
+        </w:rPr>
+        <w:t xml:space="preserve">Furthermore, more than six decades, researchers have sought to translate spoken words into text using machine speech recognition (SR). It is often referred to as Automatic Speech Recognition (ASR), computer voice recognition, or simply Speech-To-Text (STT).   Speech recognition by machine research includes a wide range of fields, including signal processing, acoustics, pattern recognition, communication and information theory, linguistics, physiology, computer science, and psychology (Yu &amp; </w:t>
+      </w:r>
+      <w:proofErr w:type="spellStart"/>
+      <w:r>
+        <w:rPr>
+          <w:rFonts w:ascii="Arial" w:eastAsia="Times New Roman" w:hAnsi="Arial" w:cs="Arial"/>
+          <w:color w:val="000000"/>
+          <w:sz w:val="24"/>
+        </w:rPr>
+        <w:t>Gande</w:t>
+      </w:r>
+      <w:proofErr w:type="spellEnd"/>
+      <w:r>
+        <w:rPr>
+          <w:rFonts w:ascii="Arial" w:eastAsia="Times New Roman" w:hAnsi="Arial" w:cs="Arial"/>
+          <w:color w:val="000000"/>
+          <w:sz w:val="24"/>
+        </w:rPr>
+        <w:t>, 2015). </w:t>
+      </w:r>
+    </w:p>
+    <w:p>
+      <w:pPr>
+        <w:spacing w:after="0" w:line="360" w:lineRule="auto"/>
+        <w:ind w:firstLine="720"/>
+        <w:jc w:val="both"/>
+        <w:rPr>
+          <w:rFonts w:ascii="Arial" w:eastAsia="Times New Roman" w:hAnsi="Arial" w:cs="Arial"/>
+          <w:color w:val="000000"/>
+          <w:sz w:val="24"/>
+        </w:rPr>
+      </w:pPr>
+    </w:p>
+    <w:p>
+      <w:pPr>
+        <w:spacing w:after="0" w:line="360" w:lineRule="auto"/>
+        <w:ind w:firstLine="720"/>
+        <w:jc w:val="both"/>
+        <w:rPr>
+          <w:rFonts w:ascii="Arial" w:eastAsia="Times New Roman" w:hAnsi="Arial" w:cs="Arial"/>
+          <w:sz w:val="24"/>
+        </w:rPr>
+      </w:pPr>
+      <w:r>
+        <w:rPr>
+          <w:rFonts w:ascii="Arial" w:eastAsia="Times New Roman" w:hAnsi="Arial" w:cs="Arial"/>
+          <w:sz w:val="24"/>
+        </w:rPr>
+        <w:t xml:space="preserve">Google Text-to-Speech is one of the most successful text-to-speech synthesis tools developed by Google itself, which can be used for speech recognition. Users can not only listen to their translation but also have the text read out loud by Text-to-Speech. This feature allows for more accurate translations and less time consuming efforts between users and the Google Translate engine. As a result, this tool has been </w:t>
+      </w:r>
+      <w:r>
+        <w:rPr>
+          <w:rFonts w:ascii="Arial" w:eastAsia="Times New Roman" w:hAnsi="Arial" w:cs="Arial"/>
+          <w:sz w:val="24"/>
+        </w:rPr>
+        <w:lastRenderedPageBreak/>
+        <w:t>used to create a library of thousands of words in many languages worldwide, making it one of the most widely used text-to-speech tools in mobile applications, voice assistants, and other smart devices.</w:t>
+      </w:r>
+    </w:p>
+    <w:p>
+      <w:pPr>
+        <w:spacing w:after="0" w:line="360" w:lineRule="auto"/>
+        <w:jc w:val="both"/>
+        <w:rPr>
+          <w:rFonts w:ascii="Arial" w:eastAsia="Times New Roman" w:hAnsi="Arial" w:cs="Arial"/>
+          <w:sz w:val="24"/>
+        </w:rPr>
+      </w:pPr>
+    </w:p>
+    <w:p>
+      <w:pPr>
+        <w:spacing w:after="0" w:line="360" w:lineRule="auto"/>
+        <w:jc w:val="center"/>
+        <w:rPr>
+          <w:rFonts w:ascii="Arial" w:eastAsia="Times New Roman" w:hAnsi="Arial" w:cs="Arial"/>
+          <w:sz w:val="24"/>
+        </w:rPr>
+      </w:pPr>
+      <w:r>
+        <w:rPr>
+          <w:rFonts w:ascii="Arial" w:eastAsia="Times New Roman" w:hAnsi="Arial" w:cs="Arial"/>
+          <w:noProof/>
+          <w:sz w:val="24"/>
+        </w:rPr>
+        <w:drawing>
+          <wp:inline distT="0" distB="0" distL="0" distR="0">
+            <wp:extent cx="5732145" cy="1811655"/>
+            <wp:effectExtent l="0" t="0" r="1905" b="0"/>
+            <wp:docPr id="17" name="Picture 17"/>
+            <wp:cNvGraphicFramePr>
+              <a:graphicFrameLocks xmlns:a="http://schemas.openxmlformats.org/drawingml/2006/main" noChangeAspect="1"/>
+            </wp:cNvGraphicFramePr>
+            <a:graphic xmlns:a="http://schemas.openxmlformats.org/drawingml/2006/main">
+              <a:graphicData uri="http://schemas.openxmlformats.org/drawingml/2006/picture">
+                <pic:pic xmlns:pic="http://schemas.openxmlformats.org/drawingml/2006/picture">
+                  <pic:nvPicPr>
+                    <pic:cNvPr id="0" name="Picture 3"/>
+                    <pic:cNvPicPr>
+                      <a:picLocks noChangeAspect="1" noChangeArrowheads="1"/>
+                    </pic:cNvPicPr>
+                  </pic:nvPicPr>
+                  <pic:blipFill>
+                    <a:blip r:embed="rId6">
+                      <a:extLst>
+                        <a:ext uri="{28A0092B-C50C-407E-A947-70E740481C1C}">
+                          <a14:useLocalDpi xmlns:a14="http://schemas.microsoft.com/office/drawing/2010/main" val="0"/>
+                        </a:ext>
+                      </a:extLst>
+                    </a:blip>
+                    <a:srcRect/>
+                    <a:stretch>
+                      <a:fillRect/>
+                    </a:stretch>
+                  </pic:blipFill>
+                  <pic:spPr bwMode="auto">
+                    <a:xfrm>
+                      <a:off x="0" y="0"/>
+                      <a:ext cx="5732145" cy="1811655"/>
+                    </a:xfrm>
+                    <a:prstGeom prst="rect">
+                      <a:avLst/>
+                    </a:prstGeom>
+                    <a:noFill/>
+                    <a:ln>
+                      <a:noFill/>
+                    </a:ln>
+                  </pic:spPr>
+                </pic:pic>
+              </a:graphicData>
+            </a:graphic>
+          </wp:inline>
+        </w:drawing>
+      </w:r>
+    </w:p>
+    <w:p>
+      <w:pPr>
+        <w:spacing w:line="360" w:lineRule="auto"/>
+        <w:jc w:val="center"/>
+        <w:rPr>
+          <w:rFonts w:ascii="Arial" w:hAnsi="Arial" w:cs="Arial"/>
+          <w:i/>
+          <w:sz w:val="24"/>
+        </w:rPr>
+      </w:pPr>
+      <w:r>
+        <w:rPr>
+          <w:rFonts w:ascii="Arial" w:hAnsi="Arial" w:cs="Arial"/>
+          <w:i/>
+          <w:sz w:val="24"/>
+        </w:rPr>
+        <w:t>Fig</w:t>
+      </w:r>
+      <w:r>
+        <w:rPr>
+          <w:rFonts w:ascii="Arial" w:hAnsi="Arial" w:cs="Arial"/>
+          <w:i/>
+          <w:sz w:val="24"/>
+        </w:rPr>
+        <w:t xml:space="preserve"> 2.1</w:t>
+      </w:r>
+      <w:r>
+        <w:rPr>
+          <w:rFonts w:ascii="Arial" w:hAnsi="Arial" w:cs="Arial"/>
+          <w:i/>
+          <w:sz w:val="24"/>
+        </w:rPr>
+        <w:t>:</w:t>
+      </w:r>
+      <w:r>
+        <w:rPr>
+          <w:rFonts w:ascii="Arial" w:hAnsi="Arial" w:cs="Arial"/>
+          <w:i/>
+          <w:sz w:val="24"/>
+        </w:rPr>
+        <w:t>Text-To-Speech Phase</w:t>
+      </w:r>
+    </w:p>
+    <w:p>
+      <w:pPr>
+        <w:spacing w:line="360" w:lineRule="auto"/>
+        <w:ind w:firstLine="720"/>
+        <w:rPr>
+          <w:rFonts w:ascii="Arial" w:hAnsi="Arial" w:cs="Arial"/>
+          <w:sz w:val="24"/>
+        </w:rPr>
+      </w:pPr>
+      <w:r>
+        <w:rPr>
+          <w:rFonts w:ascii="Arial" w:hAnsi="Arial" w:cs="Arial"/>
+          <w:sz w:val="24"/>
+        </w:rPr>
+        <w:t>As shown in the Fig 2.1 Text-to-Speech has three phases. Its phases has been discussed below:</w:t>
+      </w:r>
+    </w:p>
+    <w:p>
+      <w:pPr>
+        <w:pStyle w:val="ListParagraph"/>
+        <w:numPr>
+          <w:ilvl w:val="0"/>
+          <w:numId w:val="9"/>
+        </w:numPr>
+        <w:spacing w:line="360" w:lineRule="auto"/>
+        <w:rPr>
+          <w:rFonts w:ascii="Arial" w:hAnsi="Arial" w:cs="Arial"/>
+          <w:sz w:val="24"/>
+        </w:rPr>
+      </w:pPr>
+      <w:r>
+        <w:rPr>
+          <w:rFonts w:ascii="Arial" w:hAnsi="Arial" w:cs="Arial"/>
+          <w:sz w:val="24"/>
+        </w:rPr>
+        <w:t>Text Processing</w:t>
+      </w:r>
+    </w:p>
+    <w:p>
+      <w:pPr>
+        <w:spacing w:line="360" w:lineRule="auto"/>
+        <w:ind w:firstLine="720"/>
+        <w:jc w:val="both"/>
+        <w:rPr>
+          <w:rFonts w:ascii="Arial" w:hAnsi="Arial" w:cs="Arial"/>
+          <w:sz w:val="24"/>
+        </w:rPr>
+      </w:pPr>
+      <w:r>
+        <w:rPr>
+          <w:rFonts w:ascii="Arial" w:hAnsi="Arial" w:cs="Arial"/>
+          <w:sz w:val="24"/>
+        </w:rPr>
+        <w:t>A text-to-speech system (or speech synthesis) is a computer system that can produce human speech. Text-to-speech systems convert normal language text into phonetic representation which by means of a digital to analog converter in real time is spoken by a voice.</w:t>
+      </w:r>
+    </w:p>
+    <w:p>
+      <w:pPr>
+        <w:pStyle w:val="ListParagraph"/>
+        <w:numPr>
+          <w:ilvl w:val="0"/>
+          <w:numId w:val="9"/>
+        </w:numPr>
+        <w:spacing w:line="360" w:lineRule="auto"/>
+        <w:rPr>
+          <w:rFonts w:ascii="Arial" w:hAnsi="Arial" w:cs="Arial"/>
+          <w:sz w:val="24"/>
+        </w:rPr>
+      </w:pPr>
+      <w:r>
+        <w:rPr>
+          <w:rFonts w:ascii="Arial" w:hAnsi="Arial" w:cs="Arial"/>
+          <w:sz w:val="24"/>
+        </w:rPr>
+        <w:t>Text Normalization</w:t>
+      </w:r>
+    </w:p>
+    <w:p>
+      <w:pPr>
+        <w:spacing w:line="360" w:lineRule="auto"/>
+        <w:ind w:firstLine="720"/>
+        <w:rPr>
+          <w:rFonts w:ascii="Arial" w:hAnsi="Arial" w:cs="Arial"/>
+          <w:sz w:val="24"/>
+        </w:rPr>
+      </w:pPr>
+      <w:r>
+        <w:rPr>
+          <w:rFonts w:ascii="Arial" w:hAnsi="Arial" w:cs="Arial"/>
+          <w:sz w:val="24"/>
+        </w:rPr>
+        <w:t>The goal of text normalization is to match the text. Proper normalization makes the good output. The text normalization handles abbreviation and acronyms. For example, the name 'Allison Moore' could be normalized as Allison Moore or Allison M. Moore depending on how you want to display it on your website or application.</w:t>
+      </w:r>
+    </w:p>
+    <w:p>
+      <w:pPr>
+        <w:pStyle w:val="ListParagraph"/>
+        <w:numPr>
+          <w:ilvl w:val="0"/>
+          <w:numId w:val="9"/>
+        </w:numPr>
+        <w:spacing w:line="360" w:lineRule="auto"/>
+        <w:rPr>
+          <w:rFonts w:ascii="Arial" w:hAnsi="Arial" w:cs="Arial"/>
+          <w:sz w:val="24"/>
+        </w:rPr>
+      </w:pPr>
+      <w:r>
+        <w:rPr>
+          <w:rFonts w:ascii="Arial" w:hAnsi="Arial" w:cs="Arial"/>
+          <w:sz w:val="24"/>
+        </w:rPr>
+        <w:t>Linguistic Analysis</w:t>
+      </w:r>
+    </w:p>
+    <w:p>
+      <w:pPr>
+        <w:spacing w:line="360" w:lineRule="auto"/>
+        <w:rPr>
+          <w:rFonts w:ascii="Arial" w:hAnsi="Arial" w:cs="Arial"/>
+          <w:sz w:val="24"/>
+        </w:rPr>
+      </w:pPr>
+      <w:r>
+        <w:rPr>
+          <w:rFonts w:ascii="Arial" w:hAnsi="Arial" w:cs="Arial"/>
+          <w:sz w:val="24"/>
+        </w:rPr>
+        <w:t>Linguistic analysis is used to determine how a sentence should be spoken, with the help of accenting and phrasing. The goals are to handle ambiguities in written text as well as to ensure proper word pronunciation.</w:t>
+      </w:r>
+      <w:r>
+        <w:rPr>
+          <w:rFonts w:ascii="Arial" w:hAnsi="Arial" w:cs="Arial"/>
+          <w:sz w:val="24"/>
+        </w:rPr>
+        <w:t xml:space="preserve"> </w:t>
+      </w:r>
+      <w:r>
+        <w:rPr>
+          <w:rFonts w:ascii="Arial" w:hAnsi="Arial" w:cs="Arial"/>
+          <w:sz w:val="24"/>
+        </w:rPr>
+        <w:t xml:space="preserve">It is generally used in the narrow sense </w:t>
+      </w:r>
+      <w:r>
+        <w:rPr>
+          <w:rFonts w:ascii="Arial" w:hAnsi="Arial" w:cs="Arial"/>
+          <w:sz w:val="24"/>
+        </w:rPr>
+        <w:lastRenderedPageBreak/>
+        <w:t>of a computer’s attempt to extract meaning from text or inputs</w:t>
+      </w:r>
+      <w:r>
+        <w:rPr>
+          <w:rFonts w:ascii="Arial" w:hAnsi="Arial" w:cs="Arial"/>
+          <w:sz w:val="24"/>
+        </w:rPr>
+        <w:t xml:space="preserve"> </w:t>
+      </w:r>
+      <w:r>
+        <w:rPr>
+          <w:rFonts w:ascii="Arial" w:hAnsi="Arial" w:cs="Arial"/>
+          <w:sz w:val="24"/>
+        </w:rPr>
+        <w:t>(Linguistic Analysis Explained - Ascribe, 2022).</w:t>
+      </w:r>
+    </w:p>
+    <w:p>
+      <w:pPr>
+        <w:spacing w:after="0" w:line="360" w:lineRule="auto"/>
+        <w:rPr>
+          <w:rFonts w:ascii="Arial" w:eastAsia="Times New Roman" w:hAnsi="Arial" w:cs="Arial"/>
+          <w:sz w:val="24"/>
+        </w:rPr>
+      </w:pPr>
+    </w:p>
+    <w:p>
+      <w:pPr>
+        <w:spacing w:after="160" w:line="259" w:lineRule="auto"/>
+        <w:rPr>
+          <w:rFonts w:ascii="Arial" w:eastAsia="Times New Roman" w:hAnsi="Arial" w:cs="Arial"/>
+          <w:sz w:val="24"/>
+        </w:rPr>
+      </w:pPr>
+      <w:r>
+        <w:rPr>
+          <w:rFonts w:ascii="Arial" w:eastAsia="Times New Roman" w:hAnsi="Arial" w:cs="Arial"/>
+          <w:sz w:val="24"/>
+        </w:rPr>
+        <w:br w:type="page"/>
+      </w:r>
+    </w:p>
+    <w:p>
+      <w:pPr>
+        <w:spacing w:after="0" w:line="360" w:lineRule="auto"/>
+        <w:jc w:val="center"/>
+        <w:rPr>
+          <w:rFonts w:ascii="Arial" w:eastAsia="Times New Roman" w:hAnsi="Arial" w:cs="Arial"/>
+          <w:sz w:val="24"/>
+        </w:rPr>
+      </w:pPr>
+    </w:p>
+    <w:p>
+      <w:pPr>
+        <w:spacing w:after="0" w:line="360" w:lineRule="auto"/>
+        <w:jc w:val="both"/>
+        <w:rPr>
+          <w:rFonts w:ascii="Arial" w:eastAsia="Times New Roman" w:hAnsi="Arial" w:cs="Arial"/>
+          <w:sz w:val="24"/>
+        </w:rPr>
+      </w:pPr>
+    </w:p>
+    <w:p>
+      <w:pPr>
+        <w:spacing w:after="0" w:line="360" w:lineRule="auto"/>
+        <w:jc w:val="both"/>
+        <w:rPr>
+          <w:rFonts w:ascii="Arial" w:eastAsia="Times New Roman" w:hAnsi="Arial" w:cs="Arial"/>
+          <w:sz w:val="24"/>
+        </w:rPr>
+      </w:pPr>
+    </w:p>
+    <w:p>
+      <w:pPr>
+        <w:spacing w:line="360" w:lineRule="auto"/>
+        <w:jc w:val="both"/>
+        <w:rPr>
+          <w:rFonts w:ascii="Arial" w:hAnsi="Arial" w:cs="Arial"/>
+          <w:b/>
+          <w:color w:val="5B9BD5" w:themeColor="accent1"/>
+          <w:sz w:val="24"/>
+        </w:rPr>
+      </w:pPr>
+    </w:p>
+    <w:p>
+      <w:pPr>
+        <w:spacing w:line="360" w:lineRule="auto"/>
+        <w:jc w:val="both"/>
+        <w:rPr>
+          <w:rFonts w:ascii="Arial" w:hAnsi="Arial" w:cs="Arial"/>
+          <w:b/>
+          <w:color w:val="5B9BD5" w:themeColor="accent1"/>
+          <w:sz w:val="24"/>
+        </w:rPr>
+      </w:pPr>
+    </w:p>
+    <w:p>
+      <w:pPr>
+        <w:spacing w:line="360" w:lineRule="auto"/>
+        <w:jc w:val="both"/>
+        <w:rPr>
+          <w:rFonts w:ascii="Arial" w:hAnsi="Arial" w:cs="Arial"/>
+          <w:b/>
+          <w:color w:val="5B9BD5" w:themeColor="accent1"/>
+          <w:sz w:val="24"/>
+        </w:rPr>
+      </w:pPr>
+      <w:r>
+        <w:rPr>
+          <w:rFonts w:ascii="Arial" w:hAnsi="Arial" w:cs="Arial"/>
+          <w:b/>
+          <w:color w:val="5B9BD5" w:themeColor="accent1"/>
+          <w:sz w:val="24"/>
+        </w:rPr>
+        <w:t xml:space="preserve">REVIEW OF </w:t>
+      </w:r>
+      <w:r>
+        <w:rPr>
+          <w:rFonts w:ascii="Arial" w:hAnsi="Arial" w:cs="Arial"/>
+          <w:b/>
+          <w:color w:val="5B9BD5" w:themeColor="accent1"/>
+          <w:sz w:val="24"/>
+        </w:rPr>
+        <w:t>TECHNOLOGY</w:t>
+      </w:r>
     </w:p>
     <w:p>
       <w:pPr>
@@ -4632,7 +4942,14 @@
           <w:rFonts w:ascii="Arial" w:hAnsi="Arial" w:cs="Arial"/>
           <w:sz w:val="24"/>
         </w:rPr>
-        <w:t>Mobile technology has improved dramatically in recent years, allowing us to obtain information from any device, at any time.</w:t>
+        <w:t xml:space="preserve">Mobile technology has improved dramatically in recent years, allowing us to obtain information from any device, at any time. </w:t>
+      </w:r>
+      <w:r>
+        <w:rPr>
+          <w:rFonts w:ascii="Arial" w:hAnsi="Arial" w:cs="Arial"/>
+          <w:sz w:val="24"/>
+        </w:rPr>
+        <w:t>As a result, there is a huge need for mobile-friendly software.</w:t>
       </w:r>
       <w:r>
         <w:rPr>
@@ -4646,12 +4963,32 @@
           <w:rFonts w:ascii="Arial" w:hAnsi="Arial" w:cs="Arial"/>
           <w:sz w:val="24"/>
         </w:rPr>
-        <w:t>As a result, there is a huge need for mobile-friendly software.</w:t>
-      </w:r>
-      <w:r>
-        <w:rPr>
-          <w:rFonts w:ascii="Arial" w:hAnsi="Arial" w:cs="Arial"/>
-          <w:sz w:val="24"/>
+        <w:t xml:space="preserve">Modern applications empower shoppers to remain associated and get to data from any gadget, at any time. </w:t>
+      </w:r>
+      <w:r>
+        <w:rPr>
+          <w:rFonts w:ascii="Arial" w:hAnsi="Arial" w:cs="Arial"/>
+          <w:sz w:val="24"/>
+        </w:rPr>
+        <w:t>Estimating software is crucial for providing the most exact size figure and building confidence between developers and users.</w:t>
+      </w:r>
+      <w:r>
+        <w:rPr>
+          <w:rFonts w:ascii="Arial" w:hAnsi="Arial" w:cs="Arial"/>
+          <w:sz w:val="24"/>
+        </w:rPr>
+        <w:t xml:space="preserve"> Almost each and every organizations and individuals uses modern technologies in order to promote good services and to enhance their business.</w:t>
+      </w:r>
+      <w:r>
+        <w:rPr>
+          <w:rFonts w:ascii="Arial" w:hAnsi="Arial" w:cs="Arial"/>
+          <w:sz w:val="24"/>
+        </w:rPr>
+        <w:t xml:space="preserve"> So it’s up to the developer to plan and develop in such a way that</w:t>
+      </w:r>
+      <w:r>
+        <w:rPr>
+          <w:rFonts w:ascii="Arial" w:hAnsi="Arial" w:cs="Arial"/>
         </w:rPr>
         <w:t xml:space="preserve"> </w:t>
       </w:r>
@@ -4660,81 +4997,14 @@
           <w:rFonts w:ascii="Arial" w:hAnsi="Arial" w:cs="Arial"/>
           <w:sz w:val="24"/>
         </w:rPr>
-        <w:t>Modern applications empower shoppers to remain associated and get to data from any gadget, at any time.</w:t>
-      </w:r>
-      <w:r>
-        <w:rPr>
-          <w:rFonts w:ascii="Arial" w:hAnsi="Arial" w:cs="Arial"/>
-          <w:sz w:val="24"/>
-        </w:rPr>
-        <w:t xml:space="preserve"> </w:t>
-      </w:r>
-      <w:r>
-        <w:rPr>
-          <w:rFonts w:ascii="Arial" w:hAnsi="Arial" w:cs="Arial"/>
-          <w:sz w:val="24"/>
-        </w:rPr>
-        <w:t>Estimating software is crucial for providing the most exact size figure and building confidence between developers and users.</w:t>
-      </w:r>
-      <w:r>
-        <w:rPr>
-          <w:rFonts w:ascii="Arial" w:hAnsi="Arial" w:cs="Arial"/>
-          <w:sz w:val="24"/>
-        </w:rPr>
-        <w:t xml:space="preserve"> Almost each and every organizations and individuals uses modern technologies in order to promote good services and to enhance their business.</w:t>
-      </w:r>
-      <w:r>
-        <w:rPr>
-          <w:rFonts w:ascii="Arial" w:hAnsi="Arial" w:cs="Arial"/>
-          <w:sz w:val="24"/>
-        </w:rPr>
-        <w:t xml:space="preserve"> So it’s up to the developer to plan and develop in such a way that</w:t>
-      </w:r>
-      <w:r>
-        <w:t xml:space="preserve"> </w:t>
-      </w:r>
-      <w:r>
-        <w:rPr>
-          <w:rFonts w:ascii="Arial" w:hAnsi="Arial" w:cs="Arial"/>
-          <w:sz w:val="24"/>
-        </w:rPr>
-        <w:t>i</w:t>
-      </w:r>
-      <w:r>
-        <w:rPr>
-          <w:rFonts w:ascii="Arial" w:hAnsi="Arial" w:cs="Arial"/>
-          <w:sz w:val="24"/>
-        </w:rPr>
-        <w:t>t displays everything in an easy-to-understand style that is straightforward to navigate, making it easier for the user to understand and more secure.</w:t>
-      </w:r>
-      <w:r>
-        <w:rPr>
-          <w:rFonts w:ascii="Arial" w:hAnsi="Arial" w:cs="Arial"/>
-          <w:sz w:val="24"/>
-        </w:rPr>
-        <w:t xml:space="preserve"> </w:t>
-      </w:r>
-      <w:r>
-        <w:rPr>
-          <w:rFonts w:ascii="Arial" w:hAnsi="Arial" w:cs="Arial"/>
-          <w:sz w:val="24"/>
-        </w:rPr>
-        <w:t xml:space="preserve">The products and services are an important component </w:t>
-      </w:r>
-      <w:r>
-        <w:rPr>
-          <w:rFonts w:ascii="Arial" w:hAnsi="Arial" w:cs="Arial"/>
-          <w:sz w:val="24"/>
-        </w:rPr>
-        <w:lastRenderedPageBreak/>
-        <w:t xml:space="preserve">of </w:t>
-      </w:r>
-      <w:r>
-        <w:rPr>
-          <w:rFonts w:ascii="Arial" w:hAnsi="Arial" w:cs="Arial"/>
-          <w:sz w:val="24"/>
-        </w:rPr>
-        <w:t>the application "</w:t>
+        <w:t>it displays everything in an easy-to-understand style that is straightforward to navigate, making it easier for the user to understand and more secure.</w:t>
+      </w:r>
+      <w:r>
+        <w:rPr>
+          <w:rFonts w:ascii="Arial" w:hAnsi="Arial" w:cs="Arial"/>
+          <w:sz w:val="24"/>
+        </w:rPr>
+        <w:t xml:space="preserve"> The products and services are an important component of the application "</w:t>
       </w:r>
       <w:r>
         <w:rPr>
@@ -4749,21 +5019,7 @@
           <w:rFonts w:ascii="Arial" w:hAnsi="Arial" w:cs="Arial"/>
           <w:sz w:val="24"/>
         </w:rPr>
-        <w:t>" and everything is presented in a professional manner.</w:t>
-      </w:r>
-      <w:r>
-        <w:rPr>
-          <w:rFonts w:ascii="Arial" w:hAnsi="Arial" w:cs="Arial"/>
-          <w:sz w:val="24"/>
-        </w:rPr>
-        <w:t xml:space="preserve"> </w:t>
-      </w:r>
-      <w:r>
-        <w:rPr>
-          <w:rFonts w:ascii="Arial" w:hAnsi="Arial" w:cs="Arial"/>
-          <w:sz w:val="24"/>
-        </w:rPr>
-        <w:t>Furthermore, users can select a specific topic to better their knowledge on something specialized, making it available.</w:t>
+        <w:t>" and everything is presented in a professional manner. Furthermore, users can select a specific topic to better their knowledge on something specialized, making it available.</w:t>
       </w:r>
     </w:p>
     <w:p>
@@ -4829,15 +5085,7 @@
           <w:color w:val="252525"/>
           <w:shd w:val="clear" w:color="auto" w:fill="FFFFFF"/>
         </w:rPr>
-        <w:t>An application performance is relatively excellent.</w:t>
-      </w:r>
-      <w:r>
-        <w:rPr>
-          <w:rFonts w:ascii="Arial" w:hAnsi="Arial" w:cs="Arial"/>
-          <w:color w:val="252525"/>
-          <w:shd w:val="clear" w:color="auto" w:fill="FFFFFF"/>
-        </w:rPr>
-        <w:t xml:space="preserve"> </w:t>
+        <w:t xml:space="preserve">An application performance is relatively excellent. </w:t>
       </w:r>
       <w:r>
         <w:rPr>
@@ -4849,13 +5097,7 @@
         <w:rPr>
           <w:rFonts w:ascii="Arial" w:hAnsi="Arial" w:cs="Arial"/>
         </w:rPr>
-        <w:t xml:space="preserve"> </w:t>
-      </w:r>
-      <w:r>
-        <w:rPr>
-          <w:rFonts w:ascii="Arial" w:hAnsi="Arial" w:cs="Arial"/>
-        </w:rPr>
-        <w:t xml:space="preserve">The application makes use of </w:t>
+        <w:t xml:space="preserve"> The application makes use of </w:t>
       </w:r>
       <w:proofErr w:type="spellStart"/>
       <w:r>
@@ -4869,19 +5111,7 @@
         <w:rPr>
           <w:rFonts w:ascii="Arial" w:hAnsi="Arial" w:cs="Arial"/>
         </w:rPr>
-        <w:t xml:space="preserve"> for its user interface</w:t>
-      </w:r>
-      <w:r>
-        <w:rPr>
-          <w:rFonts w:ascii="Arial" w:hAnsi="Arial" w:cs="Arial"/>
-        </w:rPr>
-        <w:t xml:space="preserve">. </w:t>
-      </w:r>
-      <w:r>
-        <w:rPr>
-          <w:rFonts w:ascii="Arial" w:hAnsi="Arial" w:cs="Arial"/>
-        </w:rPr>
-        <w:t xml:space="preserve">To make things look attractive and seamless, the front end makes use of frameworks such as </w:t>
+        <w:t xml:space="preserve"> for its user interface. To make things look attractive and seamless, the front end makes use of frameworks such as </w:t>
       </w:r>
       <w:proofErr w:type="spellStart"/>
       <w:r>
@@ -4932,6 +5162,7 @@
           <w:b/>
           <w:sz w:val="24"/>
         </w:rPr>
+        <w:lastRenderedPageBreak/>
         <w:t xml:space="preserve"> Similar Applications</w:t>
       </w:r>
     </w:p>
@@ -5282,14 +5513,7 @@
           <w:rFonts w:ascii="Arial" w:hAnsi="Arial" w:cs="Arial"/>
           <w:sz w:val="24"/>
         </w:rPr>
-        <w:t xml:space="preserve"> and replace complicated sentences with more efficient ones, refresh repetitive language, and uphold accurate spelling, punctuation, and grammar.</w:t>
-      </w:r>
-      <w:r>
-        <w:rPr>
-          <w:rFonts w:ascii="Arial" w:hAnsi="Arial" w:cs="Arial"/>
-          <w:sz w:val="24"/>
-        </w:rPr>
-        <w:t xml:space="preserve"> </w:t>
+        <w:t xml:space="preserve"> and replace complicated sentences with more efficient ones, refresh repetitive language, and uphold accurate spelling, punctuation, and grammar. </w:t>
       </w:r>
       <w:proofErr w:type="spellStart"/>
       <w:r>
@@ -5306,15 +5530,7 @@
           <w:rFonts w:ascii="Arial" w:hAnsi="Arial" w:cs="Arial"/>
           <w:sz w:val="24"/>
         </w:rPr>
-        <w:t xml:space="preserve"> is a cloud-based </w:t>
-      </w:r>
-      <w:r>
-        <w:rPr>
-          <w:rFonts w:ascii="Arial" w:hAnsi="Arial" w:cs="Arial"/>
-          <w:sz w:val="24"/>
-        </w:rPr>
-        <w:lastRenderedPageBreak/>
-        <w:t xml:space="preserve">typing assistance that evaluates spelling, grammar, punctuation, and other writing skills to help </w:t>
+        <w:t xml:space="preserve"> is a cloud-based typing assistance that evaluates spelling, grammar, punctuation, and other writing skills to help </w:t>
       </w:r>
       <w:r>
         <w:rPr>
@@ -5401,7 +5617,7 @@
                     </pic:cNvPicPr>
                   </pic:nvPicPr>
                   <pic:blipFill>
-                    <a:blip r:embed="rId6" cstate="print">
+                    <a:blip r:embed="rId7" cstate="print">
                       <a:extLst>
                         <a:ext uri="{28A0092B-C50C-407E-A947-70E740481C1C}">
                           <a14:useLocalDpi xmlns:a14="http://schemas.microsoft.com/office/drawing/2010/main" val="0"/>
@@ -5497,6 +5713,7 @@
     <w:p>
       <w:pPr>
         <w:spacing w:line="360" w:lineRule="auto"/>
+        <w:jc w:val="both"/>
         <w:rPr>
           <w:rFonts w:ascii="Arial" w:hAnsi="Arial" w:cs="Arial"/>
           <w:sz w:val="24"/>
@@ -5550,7 +5767,7 @@
           <w:sz w:val="24"/>
         </w:rPr>
         <w:drawing>
-          <wp:inline distT="0" distB="0" distL="0" distR="0">
+          <wp:inline distT="0" distB="0" distL="0" distR="0" wp14:anchorId="1BF4984A" wp14:editId="11831BFD">
             <wp:extent cx="1565564" cy="2758851"/>
             <wp:effectExtent l="0" t="0" r="0" b="3810"/>
             <wp:docPr id="2" name="Picture 2" descr="C:\Users\hp\Desktop\ummo.png"/>
@@ -5567,7 +5784,7 @@
                     </pic:cNvPicPr>
                   </pic:nvPicPr>
                   <pic:blipFill>
-                    <a:blip r:embed="rId7">
+                    <a:blip r:embed="rId8">
                       <a:extLst>
                         <a:ext uri="{28A0092B-C50C-407E-A947-70E740481C1C}">
                           <a14:useLocalDpi xmlns:a14="http://schemas.microsoft.com/office/drawing/2010/main" val="0"/>
@@ -5615,14 +5832,6 @@
           <w:i/>
           <w:sz w:val="24"/>
         </w:rPr>
-        <w:tab/>
-      </w:r>
-      <w:r>
-        <w:rPr>
-          <w:rFonts w:ascii="Arial" w:hAnsi="Arial" w:cs="Arial"/>
-          <w:i/>
-          <w:sz w:val="24"/>
-        </w:rPr>
         <w:t>Fig</w:t>
       </w:r>
       <w:r>
@@ -5780,6 +5989,7 @@
           <w:noProof/>
           <w:sz w:val="24"/>
         </w:rPr>
+        <w:lastRenderedPageBreak/>
         <w:drawing>
           <wp:inline distT="0" distB="0" distL="0" distR="0">
             <wp:extent cx="3924577" cy="2944091"/>
@@ -5798,7 +6008,7 @@
                     </pic:cNvPicPr>
                   </pic:nvPicPr>
                   <pic:blipFill>
-                    <a:blip r:embed="rId8">
+                    <a:blip r:embed="rId9">
                       <a:extLst>
                         <a:ext uri="{28A0092B-C50C-407E-A947-70E740481C1C}">
                           <a14:useLocalDpi xmlns:a14="http://schemas.microsoft.com/office/drawing/2010/main" val="0"/>
@@ -5894,6 +6104,178 @@
     <w:p>
       <w:pPr>
         <w:spacing w:line="360" w:lineRule="auto"/>
+        <w:jc w:val="both"/>
+        <w:rPr>
+          <w:rFonts w:ascii="Arial" w:hAnsi="Arial" w:cs="Arial"/>
+          <w:i/>
+          <w:sz w:val="24"/>
+        </w:rPr>
+      </w:pPr>
+    </w:p>
+    <w:p>
+      <w:pPr>
+        <w:spacing w:line="360" w:lineRule="auto"/>
+        <w:jc w:val="both"/>
+        <w:rPr>
+          <w:rFonts w:ascii="Arial" w:hAnsi="Arial" w:cs="Arial"/>
+          <w:i/>
+          <w:sz w:val="24"/>
+        </w:rPr>
+      </w:pPr>
+    </w:p>
+    <w:p>
+      <w:pPr>
+        <w:spacing w:line="360" w:lineRule="auto"/>
+        <w:jc w:val="both"/>
+        <w:rPr>
+          <w:rFonts w:ascii="Arial" w:hAnsi="Arial" w:cs="Arial"/>
+          <w:i/>
+          <w:sz w:val="24"/>
+        </w:rPr>
+      </w:pPr>
+    </w:p>
+    <w:p>
+      <w:pPr>
+        <w:spacing w:line="360" w:lineRule="auto"/>
+        <w:jc w:val="both"/>
+        <w:rPr>
+          <w:rFonts w:ascii="Arial" w:hAnsi="Arial" w:cs="Arial"/>
+          <w:i/>
+          <w:sz w:val="24"/>
+        </w:rPr>
+      </w:pPr>
+    </w:p>
+    <w:p>
+      <w:pPr>
+        <w:spacing w:line="360" w:lineRule="auto"/>
+        <w:jc w:val="both"/>
+        <w:rPr>
+          <w:rFonts w:ascii="Arial" w:hAnsi="Arial" w:cs="Arial"/>
+          <w:i/>
+          <w:sz w:val="24"/>
+        </w:rPr>
+      </w:pPr>
+    </w:p>
+    <w:p>
+      <w:pPr>
+        <w:spacing w:line="360" w:lineRule="auto"/>
+        <w:jc w:val="both"/>
+        <w:rPr>
+          <w:rFonts w:ascii="Arial" w:hAnsi="Arial" w:cs="Arial"/>
+          <w:i/>
+          <w:sz w:val="24"/>
+        </w:rPr>
+      </w:pPr>
+    </w:p>
+    <w:p>
+      <w:pPr>
+        <w:spacing w:line="360" w:lineRule="auto"/>
+        <w:jc w:val="both"/>
+        <w:rPr>
+          <w:rFonts w:ascii="Arial" w:hAnsi="Arial" w:cs="Arial"/>
+          <w:i/>
+          <w:sz w:val="24"/>
+        </w:rPr>
+      </w:pPr>
+    </w:p>
+    <w:p>
+      <w:pPr>
+        <w:spacing w:line="360" w:lineRule="auto"/>
+        <w:jc w:val="both"/>
+        <w:rPr>
+          <w:rFonts w:ascii="Arial" w:hAnsi="Arial" w:cs="Arial"/>
+          <w:i/>
+          <w:sz w:val="24"/>
+        </w:rPr>
+      </w:pPr>
+    </w:p>
+    <w:p>
+      <w:pPr>
+        <w:spacing w:line="360" w:lineRule="auto"/>
+        <w:jc w:val="both"/>
+        <w:rPr>
+          <w:rFonts w:ascii="Arial" w:hAnsi="Arial" w:cs="Arial"/>
+          <w:i/>
+          <w:sz w:val="24"/>
+        </w:rPr>
+      </w:pPr>
+    </w:p>
+    <w:p>
+      <w:pPr>
+        <w:spacing w:line="360" w:lineRule="auto"/>
+        <w:jc w:val="both"/>
+        <w:rPr>
+          <w:rFonts w:ascii="Arial" w:hAnsi="Arial" w:cs="Arial"/>
+          <w:i/>
+          <w:sz w:val="24"/>
+        </w:rPr>
+      </w:pPr>
+    </w:p>
+    <w:p>
+      <w:pPr>
+        <w:spacing w:line="360" w:lineRule="auto"/>
+        <w:jc w:val="both"/>
+        <w:rPr>
+          <w:rFonts w:ascii="Arial" w:hAnsi="Arial" w:cs="Arial"/>
+          <w:i/>
+          <w:sz w:val="24"/>
+        </w:rPr>
+      </w:pPr>
+    </w:p>
+    <w:p>
+      <w:pPr>
+        <w:spacing w:line="360" w:lineRule="auto"/>
+        <w:jc w:val="both"/>
+        <w:rPr>
+          <w:rFonts w:ascii="Arial" w:hAnsi="Arial" w:cs="Arial"/>
+          <w:i/>
+          <w:sz w:val="24"/>
+        </w:rPr>
+      </w:pPr>
+    </w:p>
+    <w:p>
+      <w:pPr>
+        <w:spacing w:line="360" w:lineRule="auto"/>
+        <w:jc w:val="both"/>
+        <w:rPr>
+          <w:rFonts w:ascii="Arial" w:hAnsi="Arial" w:cs="Arial"/>
+          <w:i/>
+          <w:sz w:val="24"/>
+        </w:rPr>
+      </w:pPr>
+    </w:p>
+    <w:p>
+      <w:pPr>
+        <w:spacing w:line="360" w:lineRule="auto"/>
+        <w:jc w:val="both"/>
+        <w:rPr>
+          <w:rFonts w:ascii="Arial" w:hAnsi="Arial" w:cs="Arial"/>
+          <w:i/>
+          <w:sz w:val="24"/>
+        </w:rPr>
+      </w:pPr>
+      <w:r>
+        <w:rPr>
+          <w:rFonts w:ascii="Arial" w:hAnsi="Arial" w:cs="Arial"/>
+          <w:i/>
+          <w:sz w:val="24"/>
+        </w:rPr>
+        <w:t xml:space="preserve">2.2.4 </w:t>
+      </w:r>
+      <w:proofErr w:type="spellStart"/>
+      <w:r>
+        <w:rPr>
+          <w:rFonts w:ascii="Arial" w:hAnsi="Arial" w:cs="Arial"/>
+          <w:i/>
+          <w:sz w:val="24"/>
+        </w:rPr>
+        <w:t>LikeSo</w:t>
+      </w:r>
+      <w:proofErr w:type="spellEnd"/>
+    </w:p>
+    <w:p>
+      <w:pPr>
+        <w:spacing w:line="360" w:lineRule="auto"/>
         <w:jc w:val="center"/>
         <w:rPr>
           <w:rFonts w:ascii="Arial" w:hAnsi="Arial" w:cs="Arial"/>
@@ -5901,178 +6283,6 @@
           <w:sz w:val="24"/>
         </w:rPr>
       </w:pPr>
-    </w:p>
-    <w:p>
-      <w:pPr>
-        <w:spacing w:line="360" w:lineRule="auto"/>
-        <w:jc w:val="center"/>
-        <w:rPr>
-          <w:rFonts w:ascii="Arial" w:hAnsi="Arial" w:cs="Arial"/>
-          <w:i/>
-          <w:sz w:val="24"/>
-        </w:rPr>
-      </w:pPr>
-    </w:p>
-    <w:p>
-      <w:pPr>
-        <w:spacing w:line="360" w:lineRule="auto"/>
-        <w:jc w:val="center"/>
-        <w:rPr>
-          <w:rFonts w:ascii="Arial" w:hAnsi="Arial" w:cs="Arial"/>
-          <w:i/>
-          <w:sz w:val="24"/>
-        </w:rPr>
-      </w:pPr>
-    </w:p>
-    <w:p>
-      <w:pPr>
-        <w:spacing w:line="360" w:lineRule="auto"/>
-        <w:jc w:val="center"/>
-        <w:rPr>
-          <w:rFonts w:ascii="Arial" w:hAnsi="Arial" w:cs="Arial"/>
-          <w:i/>
-          <w:sz w:val="24"/>
-        </w:rPr>
-      </w:pPr>
-    </w:p>
-    <w:p>
-      <w:pPr>
-        <w:spacing w:line="360" w:lineRule="auto"/>
-        <w:jc w:val="center"/>
-        <w:rPr>
-          <w:rFonts w:ascii="Arial" w:hAnsi="Arial" w:cs="Arial"/>
-          <w:i/>
-          <w:sz w:val="24"/>
-        </w:rPr>
-      </w:pPr>
-    </w:p>
-    <w:p>
-      <w:pPr>
-        <w:spacing w:line="360" w:lineRule="auto"/>
-        <w:jc w:val="center"/>
-        <w:rPr>
-          <w:rFonts w:ascii="Arial" w:hAnsi="Arial" w:cs="Arial"/>
-          <w:i/>
-          <w:sz w:val="24"/>
-        </w:rPr>
-      </w:pPr>
-    </w:p>
-    <w:p>
-      <w:pPr>
-        <w:spacing w:line="360" w:lineRule="auto"/>
-        <w:jc w:val="center"/>
-        <w:rPr>
-          <w:rFonts w:ascii="Arial" w:hAnsi="Arial" w:cs="Arial"/>
-          <w:i/>
-          <w:sz w:val="24"/>
-        </w:rPr>
-      </w:pPr>
-    </w:p>
-    <w:p>
-      <w:pPr>
-        <w:spacing w:line="360" w:lineRule="auto"/>
-        <w:jc w:val="center"/>
-        <w:rPr>
-          <w:rFonts w:ascii="Arial" w:hAnsi="Arial" w:cs="Arial"/>
-          <w:i/>
-          <w:sz w:val="24"/>
-        </w:rPr>
-      </w:pPr>
-    </w:p>
-    <w:p>
-      <w:pPr>
-        <w:spacing w:line="360" w:lineRule="auto"/>
-        <w:jc w:val="center"/>
-        <w:rPr>
-          <w:rFonts w:ascii="Arial" w:hAnsi="Arial" w:cs="Arial"/>
-          <w:i/>
-          <w:sz w:val="24"/>
-        </w:rPr>
-      </w:pPr>
-    </w:p>
-    <w:p>
-      <w:pPr>
-        <w:spacing w:line="360" w:lineRule="auto"/>
-        <w:jc w:val="center"/>
-        <w:rPr>
-          <w:rFonts w:ascii="Arial" w:hAnsi="Arial" w:cs="Arial"/>
-          <w:i/>
-          <w:sz w:val="24"/>
-        </w:rPr>
-      </w:pPr>
-    </w:p>
-    <w:p>
-      <w:pPr>
-        <w:spacing w:line="360" w:lineRule="auto"/>
-        <w:jc w:val="center"/>
-        <w:rPr>
-          <w:rFonts w:ascii="Arial" w:hAnsi="Arial" w:cs="Arial"/>
-          <w:i/>
-          <w:sz w:val="24"/>
-        </w:rPr>
-      </w:pPr>
-    </w:p>
-    <w:p>
-      <w:pPr>
-        <w:spacing w:line="360" w:lineRule="auto"/>
-        <w:jc w:val="center"/>
-        <w:rPr>
-          <w:rFonts w:ascii="Arial" w:hAnsi="Arial" w:cs="Arial"/>
-          <w:i/>
-          <w:sz w:val="24"/>
-        </w:rPr>
-      </w:pPr>
-    </w:p>
-    <w:p>
-      <w:pPr>
-        <w:spacing w:line="360" w:lineRule="auto"/>
-        <w:jc w:val="center"/>
-        <w:rPr>
-          <w:rFonts w:ascii="Arial" w:hAnsi="Arial" w:cs="Arial"/>
-          <w:i/>
-          <w:sz w:val="24"/>
-        </w:rPr>
-      </w:pPr>
-    </w:p>
-    <w:p>
-      <w:pPr>
-        <w:spacing w:line="360" w:lineRule="auto"/>
-        <w:jc w:val="both"/>
-        <w:rPr>
-          <w:rFonts w:ascii="Arial" w:hAnsi="Arial" w:cs="Arial"/>
-          <w:i/>
-          <w:sz w:val="24"/>
-        </w:rPr>
-      </w:pPr>
-      <w:r>
-        <w:rPr>
-          <w:rFonts w:ascii="Arial" w:hAnsi="Arial" w:cs="Arial"/>
-          <w:i/>
-          <w:sz w:val="24"/>
-        </w:rPr>
-        <w:t xml:space="preserve">2.2.4 </w:t>
-      </w:r>
-      <w:proofErr w:type="spellStart"/>
-      <w:r>
-        <w:rPr>
-          <w:rFonts w:ascii="Arial" w:hAnsi="Arial" w:cs="Arial"/>
-          <w:i/>
-          <w:sz w:val="24"/>
-        </w:rPr>
-        <w:t>LikeSo</w:t>
-      </w:r>
-      <w:proofErr w:type="spellEnd"/>
-    </w:p>
-    <w:p>
-      <w:pPr>
-        <w:spacing w:line="360" w:lineRule="auto"/>
-        <w:jc w:val="center"/>
-        <w:rPr>
-          <w:rFonts w:ascii="Arial" w:hAnsi="Arial" w:cs="Arial"/>
-          <w:i/>
-          <w:sz w:val="24"/>
-        </w:rPr>
-      </w:pPr>
       <w:r>
         <w:rPr>
           <w:rFonts w:ascii="Arial" w:hAnsi="Arial" w:cs="Arial"/>
@@ -6080,6 +6290,7 @@
           <w:noProof/>
           <w:sz w:val="24"/>
         </w:rPr>
+        <w:lastRenderedPageBreak/>
         <w:drawing>
           <wp:inline distT="0" distB="0" distL="0" distR="0">
             <wp:extent cx="2412746" cy="3505200"/>
@@ -6098,7 +6309,7 @@
                     </pic:cNvPicPr>
                   </pic:nvPicPr>
                   <pic:blipFill rotWithShape="1">
-                    <a:blip r:embed="rId9" cstate="print">
+                    <a:blip r:embed="rId10" cstate="print">
                       <a:extLst>
                         <a:ext uri="{28A0092B-C50C-407E-A947-70E740481C1C}">
                           <a14:useLocalDpi xmlns:a14="http://schemas.microsoft.com/office/drawing/2010/main" val="0"/>
@@ -6197,7 +6408,7 @@
     <w:p>
       <w:pPr>
         <w:spacing w:line="360" w:lineRule="auto"/>
-        <w:jc w:val="center"/>
+        <w:jc w:val="both"/>
         <w:rPr>
           <w:rFonts w:ascii="Arial" w:hAnsi="Arial" w:cs="Arial"/>
           <w:i/>
@@ -6281,7 +6492,6 @@
           <w:b/>
           <w:sz w:val="24"/>
         </w:rPr>
-        <w:lastRenderedPageBreak/>
         <w:t xml:space="preserve"> Used Platform</w:t>
       </w:r>
     </w:p>
@@ -6300,21 +6510,7 @@
           <w:rFonts w:ascii="Arial" w:hAnsi="Arial" w:cs="Arial"/>
           <w:sz w:val="24"/>
         </w:rPr>
-        <w:t>A programming software is a tool or application used in software development to create, debug, maintain, or otherwise support other programs and applications.</w:t>
-      </w:r>
-      <w:r>
-        <w:rPr>
-          <w:rFonts w:ascii="Arial" w:hAnsi="Arial" w:cs="Arial"/>
-          <w:sz w:val="24"/>
-        </w:rPr>
-        <w:t xml:space="preserve"> </w:t>
-      </w:r>
-      <w:r>
-        <w:rPr>
-          <w:rFonts w:ascii="Arial" w:hAnsi="Arial" w:cs="Arial"/>
-          <w:sz w:val="24"/>
-        </w:rPr>
-        <w:t>There are several different pieces of software that were used to develop this app.  The design and development of this app took several months to build, from the way the user interacts with the app, to how it functions.  Software used to design and develop this app includes Adobe Photoshop, Android Studio, QSEE SuperLite, Google Chrome, Github (code saving), Notepad++ (for notes), Firebase (for data storing).</w:t>
+        <w:t>A programming software is a tool or application used in software development to create, debug, maintain, or otherwise support other programs and applications. There are several different pieces of software that were used to develop this app.  The design and development of this app took several months to build, from the way the user interacts with the app, to how it functions.  Software used to design and develop this app includes Adobe Photoshop, Android Studio, QSEE SuperLite, Google Chrome, Github (code saving), Notepad++ (for notes), Firebase (for data storing).</w:t>
       </w:r>
       <w:r>
         <w:rPr>
@@ -6407,6 +6603,9 @@
       </w:r>
       <w:sdt>
         <w:sdtPr>
+          <w:rPr>
+            <w:rFonts w:ascii="Arial" w:hAnsi="Arial" w:cs="Arial"/>
+          </w:rPr>
           <w:id w:val="-1011223306"/>
           <w:citation/>
         </w:sdtPr>
@@ -6524,15 +6723,7 @@
           <w:rFonts w:ascii="Arial" w:hAnsi="Arial" w:cs="Arial"/>
           <w:sz w:val="24"/>
         </w:rPr>
-        <w:t xml:space="preserve">Firebase is Google's mobile platform that helps app developers build better experiences and grow their businesses. Its core mission is to assist the developers build better apps, grow their user base and increase engagement by providing products and its solutions.  It provides cloud storage and is the must require tools for developer to implements its features like authentication, app analytics and crash reporting, cloud messaging, dynamic links, hosting, measuring retention and more.  </w:t>
-      </w:r>
-      <w:r>
-        <w:rPr>
-          <w:rFonts w:ascii="Arial" w:hAnsi="Arial" w:cs="Arial"/>
-          <w:sz w:val="24"/>
-        </w:rPr>
-        <w:lastRenderedPageBreak/>
-        <w:t>Since it is lightweight, cloud-based solution that helps to manage authentication and cloud hosting for mobile apps. It was also used to store user information and sync data in real time between the devices.</w:t>
+        <w:t>Firebase is Google's mobile platform that helps app developers build better experiences and grow their businesses. Its core mission is to assist the developers build better apps, grow their user base and increase engagement by providing products and its solutions.  It provides cloud storage and is the must require tools for developer to implements its features like authentication, app analytics and crash reporting, cloud messaging, dynamic links, hosting, measuring retention and more.  Since it is lightweight, cloud-based solution that helps to manage authentication and cloud hosting for mobile apps. It was also used to store user information and sync data in real time between the devices.</w:t>
       </w:r>
     </w:p>
     <w:p>
@@ -6584,7 +6775,15 @@
           <w:rFonts w:ascii="Arial" w:hAnsi="Arial" w:cs="Arial"/>
           <w:sz w:val="24"/>
         </w:rPr>
-        <w:t xml:space="preserve">Google Chrome is a cross-platform web browser created by Google. It's made for fast searching, browsing and safe online activities. It is very fast and secure web browser built with an emphasis on web standards. It was first released in 2008 and has been rapidly growing in popularity ever since. Built using free software components from Apple </w:t>
+        <w:t xml:space="preserve">Google Chrome is a cross-platform web browser created by Google. It's made for fast searching, browsing and safe online activities. It is very fast and secure web browser built with an emphasis on web standards. It was first released in 2008 and has been rapidly growing in popularity ever since. Built using free software </w:t>
+      </w:r>
+      <w:r>
+        <w:rPr>
+          <w:rFonts w:ascii="Arial" w:hAnsi="Arial" w:cs="Arial"/>
+          <w:sz w:val="24"/>
+        </w:rPr>
+        <w:lastRenderedPageBreak/>
+        <w:t xml:space="preserve">components from Apple </w:t>
       </w:r>
       <w:proofErr w:type="spellStart"/>
       <w:r>
@@ -6600,14 +6799,7 @@
           <w:rFonts w:ascii="Arial" w:hAnsi="Arial" w:cs="Arial"/>
           <w:sz w:val="24"/>
         </w:rPr>
-        <w:t xml:space="preserve"> and Mozilla Firefox, Chrome provides a great experience for all of your favorite websites.  Similarly, Chrome was used as a case study, research and development of case studies in the appendix or supplement for developing an application. </w:t>
-      </w:r>
-      <w:r>
-        <w:rPr>
-          <w:rFonts w:ascii="Arial" w:hAnsi="Arial" w:cs="Arial"/>
-          <w:sz w:val="24"/>
-        </w:rPr>
-        <w:t xml:space="preserve">It was eventually ported to Linux, </w:t>
+        <w:t xml:space="preserve"> and Mozilla Firefox, Chrome provides a great experience for all of your favorite websites.  Similarly, Chrome was used as a case study, research and development of case studies in the appendix or supplement for developing an application. It was eventually ported to Linux, </w:t>
       </w:r>
       <w:proofErr w:type="spellStart"/>
       <w:r>
@@ -6639,35 +6831,14 @@
           <w:rFonts w:ascii="Arial" w:hAnsi="Arial" w:cs="Arial"/>
           <w:sz w:val="24"/>
         </w:rPr>
-        <w:t>, and Android, and is now the default browser on those pl</w:t>
-      </w:r>
-      <w:r>
-        <w:rPr>
-          <w:rFonts w:ascii="Arial" w:hAnsi="Arial" w:cs="Arial"/>
-          <w:sz w:val="24"/>
-        </w:rPr>
-        <w:t xml:space="preserve">atforms. </w:t>
-      </w:r>
-      <w:r>
-        <w:rPr>
-          <w:rFonts w:ascii="Arial" w:hAnsi="Arial" w:cs="Arial"/>
-          <w:sz w:val="24"/>
-        </w:rPr>
-        <w:t>The browser is also a key component of Chrome OS, acti</w:t>
-      </w:r>
-      <w:r>
-        <w:rPr>
-          <w:rFonts w:ascii="Arial" w:hAnsi="Arial" w:cs="Arial"/>
-          <w:sz w:val="24"/>
-        </w:rPr>
-        <w:t>ng as a platform for web apps (W</w:t>
-      </w:r>
-      <w:r>
-        <w:rPr>
-          <w:rFonts w:ascii="Arial" w:hAnsi="Arial" w:cs="Arial"/>
-          <w:sz w:val="24"/>
-        </w:rPr>
-        <w:t>ikipedia, 2022).</w:t>
+        <w:t xml:space="preserve">, and Android, and is now the default browser on those platforms. </w:t>
+      </w:r>
+      <w:r>
+        <w:rPr>
+          <w:rFonts w:ascii="Arial" w:hAnsi="Arial" w:cs="Arial"/>
+          <w:sz w:val="24"/>
+        </w:rPr>
+        <w:t>The browser is also a key component of Chrome OS, acting as a platform for web apps (Wikipedia, 2022).</w:t>
       </w:r>
     </w:p>
     <w:p>
@@ -6720,21 +6891,7 @@
           <w:rFonts w:ascii="Arial" w:hAnsi="Arial" w:cs="Arial"/>
           <w:sz w:val="24"/>
         </w:rPr>
-        <w:t>Notepad is a simple text editor that comes with all versions of Windows. It lets you create, open, and read plaintext files. It's a great place to quickly take notes in ASCII format, or to write small scripts. It uses the default Windows font and color scheme, but user can change these style attributes if you would like.</w:t>
-      </w:r>
-      <w:r>
-        <w:rPr>
-          <w:rFonts w:ascii="Arial" w:hAnsi="Arial" w:cs="Arial"/>
-          <w:sz w:val="24"/>
-        </w:rPr>
-        <w:t xml:space="preserve"> </w:t>
-      </w:r>
-      <w:r>
-        <w:rPr>
-          <w:rFonts w:ascii="Arial" w:hAnsi="Arial" w:cs="Arial"/>
-          <w:sz w:val="24"/>
-        </w:rPr>
-        <w:t>Notepad will not open a file that has specific formatting or is not a plaintext file.</w:t>
+        <w:t>Notepad is a simple text editor that comes with all versions of Windows. It lets you create, open, and read plaintext files. It's a great place to quickly take notes in ASCII format, or to write small scripts. It uses the default Windows font and color scheme, but user can change these style attributes if you would like. Notepad will not open a file that has specific formatting or is not a plaintext file.</w:t>
       </w:r>
       <w:sdt>
         <w:sdtPr>
@@ -6774,15 +6931,7 @@
               <w:noProof/>
               <w:sz w:val="24"/>
             </w:rPr>
-            <w:t xml:space="preserve"> </w:t>
-          </w:r>
-          <w:r>
-            <w:rPr>
-              <w:rFonts w:ascii="Arial" w:hAnsi="Arial" w:cs="Arial"/>
-              <w:noProof/>
-              <w:sz w:val="24"/>
-            </w:rPr>
-            <w:t>(Hope, 2021)</w:t>
+            <w:t xml:space="preserve"> (Hope, 2021)</w:t>
           </w:r>
           <w:r>
             <w:rPr>
@@ -6864,36 +7013,7 @@
           <w:rFonts w:ascii="Arial" w:hAnsi="Arial" w:cs="Arial"/>
           <w:sz w:val="24"/>
         </w:rPr>
-        <w:t xml:space="preserve">Adobe </w:t>
-      </w:r>
-      <w:r>
-        <w:rPr>
-          <w:rFonts w:ascii="Arial" w:hAnsi="Arial" w:cs="Arial"/>
-          <w:sz w:val="24"/>
-        </w:rPr>
-        <w:t>Photoshop</w:t>
-      </w:r>
-      <w:r>
-        <w:rPr>
-          <w:rFonts w:ascii="Arial" w:hAnsi="Arial" w:cs="Arial"/>
-          <w:sz w:val="24"/>
-        </w:rPr>
-        <w:t xml:space="preserve"> CC</w:t>
-      </w:r>
-      <w:r>
-        <w:rPr>
-          <w:rFonts w:ascii="Arial" w:hAnsi="Arial" w:cs="Arial"/>
-          <w:sz w:val="24"/>
-        </w:rPr>
-        <w:t xml:space="preserve"> is a piece of professional software that’s capable of editing, processing, compiling and manipulating digital images on all levels. From basic digital photo retouching to advanced 3D rendering, it offers more tools and </w:t>
-      </w:r>
-      <w:r>
-        <w:rPr>
-          <w:rFonts w:ascii="Arial" w:hAnsi="Arial" w:cs="Arial"/>
-          <w:sz w:val="24"/>
-        </w:rPr>
-        <w:lastRenderedPageBreak/>
-        <w:t xml:space="preserve">options than designer would ever need.  It was used to create both the company logo, and an application UI.  Wireframe was also made using Photoshop and I used as vector art as a background image. </w:t>
+        <w:t xml:space="preserve">Adobe Photoshop CC is a piece of professional software that’s capable of editing, processing, compiling and manipulating digital images on all levels. From basic digital photo retouching to advanced 3D rendering, it offers more tools and options than designer would ever need.  It was used to create both the company logo, and an application UI.  Wireframe was also made using Photoshop and I used as vector art as a background image. </w:t>
       </w:r>
       <w:r>
         <w:rPr>
@@ -6925,6 +7045,9 @@
       </w:r>
       <w:sdt>
         <w:sdtPr>
+          <w:rPr>
+            <w:rFonts w:ascii="Arial" w:hAnsi="Arial" w:cs="Arial"/>
+          </w:rPr>
           <w:id w:val="-1984460767"/>
           <w:citation/>
         </w:sdtPr>
@@ -6969,6 +7092,9 @@
         </w:sdtContent>
       </w:sdt>
       <w:r>
+        <w:rPr>
+          <w:rFonts w:ascii="Arial" w:hAnsi="Arial" w:cs="Arial"/>
+        </w:rPr>
         <w:t>.</w:t>
       </w:r>
       <w:r>
@@ -7028,6 +7154,7 @@
           <w:rFonts w:ascii="Arial" w:hAnsi="Arial" w:cs="Arial"/>
           <w:sz w:val="24"/>
         </w:rPr>
+        <w:lastRenderedPageBreak/>
         <w:t xml:space="preserve">  </w:t>
       </w:r>
       <w:r>
@@ -7036,12 +7163,6 @@
           <w:sz w:val="24"/>
         </w:rPr>
         <w:tab/>
-      </w:r>
-      <w:r>
-        <w:rPr>
-          <w:rFonts w:ascii="Arial" w:hAnsi="Arial" w:cs="Arial"/>
-          <w:sz w:val="24"/>
-        </w:rPr>
         <w:t xml:space="preserve">GitHub is a version control system for tracking changes to computer files and coordinating work on those files among multiple people. It is widely used by developers to store their source code, which can be shared with others or kept private. Its repository was used to save the previous errors into the server for further use which provides an important feature for test case for an application while developing.  Commonly, version control makes it simple to access prior versions of an </w:t>
       </w:r>
       <w:r>
@@ -7187,150 +7308,109 @@
           <w:b/>
           <w:sz w:val="24"/>
         </w:rPr>
+        <w:t xml:space="preserve"> Analysis and Comparison Table</w:t>
+      </w:r>
+    </w:p>
+    <w:p>
+      <w:pPr>
+        <w:pStyle w:val="ListParagraph"/>
+        <w:spacing w:line="360" w:lineRule="auto"/>
+        <w:ind w:left="360"/>
+        <w:jc w:val="both"/>
+        <w:rPr>
+          <w:rFonts w:ascii="Arial" w:eastAsia="Cambria" w:hAnsi="Arial" w:cs="Arial"/>
+          <w:b/>
+          <w:sz w:val="24"/>
+        </w:rPr>
+      </w:pPr>
+    </w:p>
+    <w:p>
+      <w:pPr>
+        <w:pStyle w:val="ListParagraph"/>
+        <w:spacing w:line="360" w:lineRule="auto"/>
+        <w:ind w:left="360"/>
+        <w:jc w:val="both"/>
+        <w:rPr>
+          <w:rFonts w:ascii="Arial" w:hAnsi="Arial" w:cs="Arial"/>
+          <w:b/>
+          <w:sz w:val="24"/>
+        </w:rPr>
+      </w:pPr>
+    </w:p>
+    <w:p>
+      <w:pPr>
+        <w:spacing w:line="360" w:lineRule="auto"/>
+        <w:jc w:val="both"/>
+        <w:rPr>
+          <w:rFonts w:ascii="Arial" w:hAnsi="Arial" w:cs="Arial"/>
+          <w:b/>
+          <w:color w:val="5B9BD5" w:themeColor="accent1"/>
+          <w:sz w:val="24"/>
+        </w:rPr>
+      </w:pPr>
+      <w:r>
+        <w:rPr>
+          <w:rFonts w:ascii="Arial" w:hAnsi="Arial" w:cs="Arial"/>
+          <w:b/>
+          <w:color w:val="5B9BD5" w:themeColor="accent1"/>
+          <w:sz w:val="24"/>
+        </w:rPr>
+        <w:t>METHODOLOGY</w:t>
+      </w:r>
+    </w:p>
+    <w:p>
+      <w:pPr>
+        <w:spacing w:line="360" w:lineRule="auto"/>
+        <w:jc w:val="both"/>
+        <w:rPr>
+          <w:rFonts w:ascii="Arial" w:hAnsi="Arial" w:cs="Arial"/>
+          <w:b/>
+          <w:color w:val="5B9BD5" w:themeColor="accent1"/>
+          <w:sz w:val="24"/>
+        </w:rPr>
+      </w:pPr>
+    </w:p>
+    <w:p>
+      <w:pPr>
+        <w:spacing w:line="360" w:lineRule="auto"/>
+        <w:jc w:val="both"/>
+        <w:rPr>
+          <w:rFonts w:ascii="Arial" w:hAnsi="Arial" w:cs="Arial"/>
+          <w:b/>
+          <w:color w:val="5B9BD5" w:themeColor="accent1"/>
+          <w:sz w:val="24"/>
+        </w:rPr>
+      </w:pPr>
+    </w:p>
+    <w:p>
+      <w:pPr>
+        <w:spacing w:line="360" w:lineRule="auto"/>
+        <w:jc w:val="both"/>
+        <w:rPr>
+          <w:rFonts w:ascii="Arial" w:hAnsi="Arial" w:cs="Arial"/>
+          <w:sz w:val="24"/>
+        </w:rPr>
+      </w:pPr>
+    </w:p>
+    <w:p>
+      <w:pPr>
+        <w:spacing w:line="360" w:lineRule="auto"/>
+        <w:jc w:val="both"/>
+        <w:rPr>
+          <w:rFonts w:ascii="Arial" w:hAnsi="Arial" w:cs="Arial"/>
+          <w:b/>
+          <w:color w:val="5B9BD5" w:themeColor="accent1"/>
+          <w:sz w:val="24"/>
+        </w:rPr>
+      </w:pPr>
+      <w:r>
+        <w:rPr>
+          <w:rFonts w:ascii="Arial" w:hAnsi="Arial" w:cs="Arial"/>
+          <w:b/>
+          <w:color w:val="5B9BD5" w:themeColor="accent1"/>
+          <w:sz w:val="24"/>
+        </w:rPr>
         <w:lastRenderedPageBreak/>
-        <w:t xml:space="preserve"> </w:t>
-      </w:r>
-      <w:r>
-        <w:rPr>
-          <w:rFonts w:ascii="Arial" w:eastAsia="Cambria" w:hAnsi="Arial" w:cs="Arial"/>
-          <w:b/>
-          <w:sz w:val="24"/>
-        </w:rPr>
-        <w:t>Analysis and Comparison Table</w:t>
-      </w:r>
-    </w:p>
-    <w:p>
-      <w:pPr>
-        <w:pStyle w:val="ListParagraph"/>
-        <w:spacing w:line="360" w:lineRule="auto"/>
-        <w:ind w:left="360"/>
-        <w:jc w:val="both"/>
-        <w:rPr>
-          <w:rFonts w:ascii="Arial" w:eastAsia="Cambria" w:hAnsi="Arial" w:cs="Arial"/>
-          <w:b/>
-          <w:sz w:val="24"/>
-        </w:rPr>
-      </w:pPr>
-    </w:p>
-    <w:p>
-      <w:pPr>
-        <w:pStyle w:val="ListParagraph"/>
-        <w:spacing w:line="360" w:lineRule="auto"/>
-        <w:ind w:left="360"/>
-        <w:jc w:val="both"/>
-        <w:rPr>
-          <w:rFonts w:ascii="Arial" w:hAnsi="Arial" w:cs="Arial"/>
-          <w:b/>
-          <w:sz w:val="24"/>
-        </w:rPr>
-      </w:pPr>
-    </w:p>
-    <w:p>
-      <w:pPr>
-        <w:spacing w:line="360" w:lineRule="auto"/>
-        <w:jc w:val="both"/>
-        <w:rPr>
-          <w:rFonts w:ascii="Arial" w:hAnsi="Arial" w:cs="Arial"/>
-          <w:b/>
-          <w:color w:val="5B9BD5" w:themeColor="accent1"/>
-          <w:sz w:val="24"/>
-        </w:rPr>
-      </w:pPr>
-    </w:p>
-    <w:p>
-      <w:pPr>
-        <w:spacing w:line="360" w:lineRule="auto"/>
-        <w:jc w:val="both"/>
-        <w:rPr>
-          <w:rFonts w:ascii="Arial" w:hAnsi="Arial" w:cs="Arial"/>
-          <w:b/>
-          <w:color w:val="5B9BD5" w:themeColor="accent1"/>
-          <w:sz w:val="24"/>
-        </w:rPr>
-      </w:pPr>
-      <w:r>
-        <w:rPr>
-          <w:rFonts w:ascii="Arial" w:hAnsi="Arial" w:cs="Arial"/>
-          <w:b/>
-          <w:color w:val="5B9BD5" w:themeColor="accent1"/>
-          <w:sz w:val="24"/>
-        </w:rPr>
-        <w:t>REVIEW OF TECHNOLOGY</w:t>
-      </w:r>
-    </w:p>
-    <w:p>
-      <w:pPr>
-        <w:spacing w:line="360" w:lineRule="auto"/>
-        <w:jc w:val="both"/>
-        <w:rPr>
-          <w:rFonts w:ascii="Arial" w:hAnsi="Arial" w:cs="Arial"/>
-          <w:b/>
-          <w:color w:val="5B9BD5" w:themeColor="accent1"/>
-          <w:sz w:val="24"/>
-        </w:rPr>
-      </w:pPr>
-      <w:r>
-        <w:rPr>
-          <w:rFonts w:ascii="Arial" w:hAnsi="Arial" w:cs="Arial"/>
-          <w:b/>
-          <w:color w:val="5B9BD5" w:themeColor="accent1"/>
-          <w:sz w:val="24"/>
-        </w:rPr>
-        <w:t>METHODOLOGY</w:t>
-      </w:r>
-    </w:p>
-    <w:p>
-      <w:pPr>
-        <w:spacing w:line="360" w:lineRule="auto"/>
-        <w:jc w:val="both"/>
-        <w:rPr>
-          <w:rFonts w:ascii="Arial" w:hAnsi="Arial" w:cs="Arial"/>
-          <w:b/>
-          <w:color w:val="5B9BD5" w:themeColor="accent1"/>
-          <w:sz w:val="24"/>
-        </w:rPr>
-      </w:pPr>
-    </w:p>
-    <w:p>
-      <w:pPr>
-        <w:spacing w:line="360" w:lineRule="auto"/>
-        <w:jc w:val="both"/>
-        <w:rPr>
-          <w:rFonts w:ascii="Arial" w:hAnsi="Arial" w:cs="Arial"/>
-          <w:b/>
-          <w:color w:val="5B9BD5" w:themeColor="accent1"/>
-          <w:sz w:val="24"/>
-        </w:rPr>
-      </w:pPr>
-    </w:p>
-    <w:p>
-      <w:pPr>
-        <w:spacing w:line="360" w:lineRule="auto"/>
-        <w:jc w:val="both"/>
-        <w:rPr>
-          <w:rFonts w:ascii="Arial" w:hAnsi="Arial" w:cs="Arial"/>
-          <w:sz w:val="24"/>
-        </w:rPr>
-      </w:pPr>
-    </w:p>
-    <w:p>
-      <w:pPr>
-        <w:spacing w:line="360" w:lineRule="auto"/>
-        <w:jc w:val="both"/>
-        <w:rPr>
-          <w:rFonts w:ascii="Arial" w:hAnsi="Arial" w:cs="Arial"/>
-          <w:b/>
-          <w:color w:val="5B9BD5" w:themeColor="accent1"/>
-          <w:sz w:val="24"/>
-        </w:rPr>
-      </w:pPr>
-      <w:r>
-        <w:rPr>
-          <w:rFonts w:ascii="Arial" w:hAnsi="Arial" w:cs="Arial"/>
-          <w:b/>
-          <w:color w:val="5B9BD5" w:themeColor="accent1"/>
-          <w:sz w:val="24"/>
-        </w:rPr>
         <w:t>PRODUCT DESIGN</w:t>
       </w:r>
     </w:p>
@@ -7746,6 +7826,7 @@
       <w:pPr>
         <w:pStyle w:val="ListParagraph"/>
         <w:spacing w:line="360" w:lineRule="auto"/>
+        <w:jc w:val="both"/>
         <w:rPr>
           <w:rFonts w:ascii="Arial" w:hAnsi="Arial" w:cs="Arial"/>
           <w:b/>
@@ -7768,6 +7849,7 @@
           <w:rFonts w:ascii="Arial" w:hAnsi="Arial" w:cs="Arial"/>
           <w:sz w:val="24"/>
         </w:rPr>
+        <w:lastRenderedPageBreak/>
         <w:t xml:space="preserve">A use case diagram is a UML following diagram a system from of the perspective of its users and their interactions with it. A use case diagram illustrates how actors engage with the system, their goals or needs, and how the system operates. </w:t>
       </w:r>
       <w:r>
@@ -7884,7 +7966,21 @@
           <w:rFonts w:ascii="Arial" w:hAnsi="Arial" w:cs="Arial"/>
           <w:sz w:val="24"/>
         </w:rPr>
-        <w:t>The User and the Admin role has been discussed in Fig: 1 and Fig: 2 separately. As the mentioned diagram keep the track while working on the development.</w:t>
+        <w:t>The User and the Admin r</w:t>
+      </w:r>
+      <w:r>
+        <w:rPr>
+          <w:rFonts w:ascii="Arial" w:hAnsi="Arial" w:cs="Arial"/>
+          <w:sz w:val="24"/>
+        </w:rPr>
+        <w:t>ole has been discussed in Fig: 5.3.1</w:t>
+      </w:r>
+      <w:r>
+        <w:rPr>
+          <w:rFonts w:ascii="Arial" w:hAnsi="Arial" w:cs="Arial"/>
+          <w:sz w:val="24"/>
+        </w:rPr>
+        <w:t>. As the mentioned diagram keep the track while working on the development.</w:t>
       </w:r>
     </w:p>
     <w:p>
@@ -7904,7 +8000,6 @@
           <w:noProof/>
           <w:sz w:val="24"/>
         </w:rPr>
-        <w:lastRenderedPageBreak/>
         <w:drawing>
           <wp:inline distT="0" distB="0" distL="0" distR="0">
             <wp:extent cx="4639029" cy="5112327"/>
@@ -7923,7 +8018,7 @@
                     </pic:cNvPicPr>
                   </pic:nvPicPr>
                   <pic:blipFill>
-                    <a:blip r:embed="rId10">
+                    <a:blip r:embed="rId11">
                       <a:extLst>
                         <a:ext uri="{28A0092B-C50C-407E-A947-70E740481C1C}">
                           <a14:useLocalDpi xmlns:a14="http://schemas.microsoft.com/office/drawing/2010/main" val="0"/>
@@ -7972,7 +8067,16 @@
           <w:i/>
           <w:sz w:val="24"/>
         </w:rPr>
-        <w:t>Fig 1.1: User Use Case Diagram</w:t>
+        <w:lastRenderedPageBreak/>
+        <w:t>Fig 5.3.1</w:t>
+      </w:r>
+      <w:r>
+        <w:rPr>
+          <w:rFonts w:ascii="Arial" w:hAnsi="Arial" w:cs="Arial"/>
+          <w:i/>
+          <w:sz w:val="24"/>
+        </w:rPr>
+        <w:t>: User Use Case Diagram</w:t>
       </w:r>
     </w:p>
     <w:p>
@@ -8017,17 +8121,6 @@
           <w:sz w:val="24"/>
         </w:rPr>
       </w:pPr>
-    </w:p>
-    <w:p>
-      <w:pPr>
-        <w:spacing w:line="360" w:lineRule="auto"/>
-        <w:ind w:firstLine="720"/>
-        <w:jc w:val="both"/>
-        <w:rPr>
-          <w:rFonts w:ascii="Arial" w:hAnsi="Arial" w:cs="Arial"/>
-          <w:sz w:val="24"/>
-        </w:rPr>
-      </w:pPr>
       <w:r>
         <w:rPr>
           <w:rFonts w:ascii="Arial" w:hAnsi="Arial" w:cs="Arial"/>
@@ -8035,17 +8128,6 @@
         </w:rPr>
         <w:t xml:space="preserve">The login systems allow the user or the administrator to access an application. The User have to fill up their credentials which was used during registration. The system checks the entered credentials and redirects the User to its particular dashboard respectively. </w:t>
       </w:r>
-    </w:p>
-    <w:p>
-      <w:pPr>
-        <w:spacing w:line="360" w:lineRule="auto"/>
-        <w:ind w:firstLine="720"/>
-        <w:jc w:val="both"/>
-        <w:rPr>
-          <w:rFonts w:ascii="Arial" w:hAnsi="Arial" w:cs="Arial"/>
-          <w:sz w:val="24"/>
-        </w:rPr>
-      </w:pPr>
     </w:p>
     <w:p>
       <w:pPr>
@@ -8138,7 +8220,7 @@
                     </pic:cNvPicPr>
                   </pic:nvPicPr>
                   <pic:blipFill>
-                    <a:blip r:embed="rId11">
+                    <a:blip r:embed="rId12">
                       <a:extLst>
                         <a:ext uri="{28A0092B-C50C-407E-A947-70E740481C1C}">
                           <a14:useLocalDpi xmlns:a14="http://schemas.microsoft.com/office/drawing/2010/main" val="0"/>
@@ -8187,22 +8269,30 @@
           <w:i/>
           <w:sz w:val="24"/>
         </w:rPr>
-        <w:t>Fig 2.1</w:t>
-      </w:r>
-      <w:r>
-        <w:rPr>
-          <w:rFonts w:ascii="Arial" w:hAnsi="Arial" w:cs="Arial"/>
-          <w:i/>
-          <w:sz w:val="24"/>
-        </w:rPr>
-        <w:t>: Admin Use Case Diagram</w:t>
+        <w:t>Fig 5.4.1</w:t>
+      </w:r>
+      <w:r>
+        <w:rPr>
+          <w:rFonts w:ascii="Arial" w:hAnsi="Arial" w:cs="Arial"/>
+          <w:i/>
+          <w:sz w:val="24"/>
+        </w:rPr>
+        <w:t xml:space="preserve">: </w:t>
+      </w:r>
+      <w:r>
+        <w:rPr>
+          <w:rFonts w:ascii="Arial" w:hAnsi="Arial" w:cs="Arial"/>
+          <w:i/>
+          <w:sz w:val="24"/>
+        </w:rPr>
+        <w:t>Class Diagram</w:t>
       </w:r>
     </w:p>
     <w:p>
       <w:pPr>
         <w:spacing w:line="360" w:lineRule="auto"/>
         <w:ind w:firstLine="720"/>
-        <w:jc w:val="center"/>
+        <w:jc w:val="both"/>
         <w:rPr>
           <w:rFonts w:ascii="Arial" w:hAnsi="Arial" w:cs="Arial"/>
           <w:i/>
@@ -8362,7 +8452,7 @@
                     </pic:cNvPicPr>
                   </pic:nvPicPr>
                   <pic:blipFill>
-                    <a:blip r:embed="rId12">
+                    <a:blip r:embed="rId13">
                       <a:extLst>
                         <a:ext uri="{28A0092B-C50C-407E-A947-70E740481C1C}">
                           <a14:useLocalDpi xmlns:a14="http://schemas.microsoft.com/office/drawing/2010/main" val="0"/>
@@ -8419,15 +8509,7 @@
           <w:i/>
           <w:sz w:val="24"/>
         </w:rPr>
-        <w:t xml:space="preserve">: </w:t>
-      </w:r>
-      <w:r>
-        <w:rPr>
-          <w:rFonts w:ascii="Arial" w:hAnsi="Arial" w:cs="Arial"/>
-          <w:i/>
-          <w:sz w:val="24"/>
-        </w:rPr>
-        <w:t>Login wireframe</w:t>
+        <w:t>: Login wireframe</w:t>
       </w:r>
     </w:p>
     <w:p>
@@ -8513,7 +8595,7 @@
                     </pic:cNvPicPr>
                   </pic:nvPicPr>
                   <pic:blipFill>
-                    <a:blip r:embed="rId13">
+                    <a:blip r:embed="rId14">
                       <a:extLst>
                         <a:ext uri="{28A0092B-C50C-407E-A947-70E740481C1C}">
                           <a14:useLocalDpi xmlns:a14="http://schemas.microsoft.com/office/drawing/2010/main" val="0"/>
@@ -8578,15 +8660,7 @@
           <w:i/>
           <w:sz w:val="24"/>
         </w:rPr>
-        <w:t xml:space="preserve">: </w:t>
-      </w:r>
-      <w:r>
-        <w:rPr>
-          <w:rFonts w:ascii="Arial" w:hAnsi="Arial" w:cs="Arial"/>
-          <w:i/>
-          <w:sz w:val="24"/>
-        </w:rPr>
-        <w:t>Register wireframe</w:t>
+        <w:t>: Register wireframe</w:t>
       </w:r>
     </w:p>
     <w:p>
@@ -8679,7 +8753,7 @@
                     </pic:cNvPicPr>
                   </pic:nvPicPr>
                   <pic:blipFill>
-                    <a:blip r:embed="rId14">
+                    <a:blip r:embed="rId15">
                       <a:extLst>
                         <a:ext uri="{28A0092B-C50C-407E-A947-70E740481C1C}">
                           <a14:useLocalDpi xmlns:a14="http://schemas.microsoft.com/office/drawing/2010/main" val="0"/>
@@ -8918,7 +8992,7 @@
                     </pic:cNvPicPr>
                   </pic:nvPicPr>
                   <pic:blipFill>
-                    <a:blip r:embed="rId15">
+                    <a:blip r:embed="rId16">
                       <a:extLst>
                         <a:ext uri="{28A0092B-C50C-407E-A947-70E740481C1C}">
                           <a14:useLocalDpi xmlns:a14="http://schemas.microsoft.com/office/drawing/2010/main" val="0"/>
@@ -8983,15 +9057,7 @@
           <w:i/>
           <w:sz w:val="24"/>
         </w:rPr>
-        <w:t xml:space="preserve">: </w:t>
-      </w:r>
-      <w:r>
-        <w:rPr>
-          <w:rFonts w:ascii="Arial" w:hAnsi="Arial" w:cs="Arial"/>
-          <w:i/>
-          <w:sz w:val="24"/>
-        </w:rPr>
-        <w:t>Tips for public speaking wireframe</w:t>
+        <w:t>: Tips for public speaking wireframe</w:t>
       </w:r>
     </w:p>
     <w:p>
@@ -9029,7 +9095,7 @@
     <w:p>
       <w:pPr>
         <w:spacing w:line="360" w:lineRule="auto"/>
-        <w:jc w:val="center"/>
+        <w:jc w:val="both"/>
         <w:rPr>
           <w:rFonts w:ascii="Arial" w:hAnsi="Arial" w:cs="Arial"/>
           <w:b/>
@@ -9075,7 +9141,7 @@
                     </pic:cNvPicPr>
                   </pic:nvPicPr>
                   <pic:blipFill>
-                    <a:blip r:embed="rId16">
+                    <a:blip r:embed="rId17">
                       <a:extLst>
                         <a:ext uri="{28A0092B-C50C-407E-A947-70E740481C1C}">
                           <a14:useLocalDpi xmlns:a14="http://schemas.microsoft.com/office/drawing/2010/main" val="0"/>
@@ -9140,15 +9206,7 @@
           <w:i/>
           <w:sz w:val="24"/>
         </w:rPr>
-        <w:t xml:space="preserve">: </w:t>
-      </w:r>
-      <w:r>
-        <w:rPr>
-          <w:rFonts w:ascii="Arial" w:hAnsi="Arial" w:cs="Arial"/>
-          <w:i/>
-          <w:sz w:val="24"/>
-        </w:rPr>
-        <w:t>Profile wireframe</w:t>
+        <w:t>: Profile wireframe</w:t>
       </w:r>
     </w:p>
     <w:p>
@@ -9220,7 +9278,7 @@
                     </pic:cNvPicPr>
                   </pic:nvPicPr>
                   <pic:blipFill>
-                    <a:blip r:embed="rId17">
+                    <a:blip r:embed="rId18">
                       <a:extLst>
                         <a:ext uri="{28A0092B-C50C-407E-A947-70E740481C1C}">
                           <a14:useLocalDpi xmlns:a14="http://schemas.microsoft.com/office/drawing/2010/main" val="0"/>
@@ -9285,15 +9343,7 @@
           <w:i/>
           <w:sz w:val="24"/>
         </w:rPr>
-        <w:t xml:space="preserve">: </w:t>
-      </w:r>
-      <w:r>
-        <w:rPr>
-          <w:rFonts w:ascii="Arial" w:hAnsi="Arial" w:cs="Arial"/>
-          <w:i/>
-          <w:sz w:val="24"/>
-        </w:rPr>
-        <w:t>Analyze speech wireframe</w:t>
+        <w:t>: Analyze speech wireframe</w:t>
       </w:r>
     </w:p>
     <w:p>
@@ -9393,7 +9443,7 @@
                     </pic:cNvPicPr>
                   </pic:nvPicPr>
                   <pic:blipFill>
-                    <a:blip r:embed="rId18">
+                    <a:blip r:embed="rId19">
                       <a:extLst>
                         <a:ext uri="{28A0092B-C50C-407E-A947-70E740481C1C}">
                           <a14:useLocalDpi xmlns:a14="http://schemas.microsoft.com/office/drawing/2010/main" val="0"/>
@@ -9458,15 +9508,7 @@
           <w:i/>
           <w:sz w:val="24"/>
         </w:rPr>
-        <w:t xml:space="preserve">: </w:t>
-      </w:r>
-      <w:r>
-        <w:rPr>
-          <w:rFonts w:ascii="Arial" w:hAnsi="Arial" w:cs="Arial"/>
-          <w:i/>
-          <w:sz w:val="24"/>
-        </w:rPr>
-        <w:t>Top stories Wireframe</w:t>
+        <w:t>: Top stories Wireframe</w:t>
       </w:r>
     </w:p>
     <w:p>
@@ -9538,7 +9580,7 @@
                     </pic:cNvPicPr>
                   </pic:nvPicPr>
                   <pic:blipFill>
-                    <a:blip r:embed="rId19">
+                    <a:blip r:embed="rId20">
                       <a:extLst>
                         <a:ext uri="{28A0092B-C50C-407E-A947-70E740481C1C}">
                           <a14:useLocalDpi xmlns:a14="http://schemas.microsoft.com/office/drawing/2010/main" val="0"/>
@@ -9603,15 +9645,7 @@
           <w:i/>
           <w:sz w:val="24"/>
         </w:rPr>
-        <w:t xml:space="preserve">: </w:t>
-      </w:r>
-      <w:r>
-        <w:rPr>
-          <w:rFonts w:ascii="Arial" w:hAnsi="Arial" w:cs="Arial"/>
-          <w:i/>
-          <w:sz w:val="24"/>
-        </w:rPr>
-        <w:t>Change password wireframe</w:t>
+        <w:t>: Change password wireframe</w:t>
       </w:r>
     </w:p>
     <w:p>
@@ -9700,7 +9734,7 @@
       <w:pPr>
         <w:spacing w:line="360" w:lineRule="auto"/>
         <w:ind w:firstLine="360"/>
-        <w:jc w:val="center"/>
+        <w:jc w:val="both"/>
         <w:rPr>
           <w:rFonts w:ascii="Arial" w:hAnsi="Arial" w:cs="Arial"/>
           <w:color w:val="000000" w:themeColor="text1"/>
@@ -9713,23 +9747,7 @@
           <w:color w:val="000000" w:themeColor="text1"/>
           <w:sz w:val="24"/>
         </w:rPr>
-        <w:t>A prototype design was made based on the wireframe. It was used solid works to design the prototype while keeping the ideas</w:t>
-      </w:r>
-      <w:r>
-        <w:rPr>
-          <w:rFonts w:ascii="Arial" w:hAnsi="Arial" w:cs="Arial"/>
-          <w:color w:val="000000" w:themeColor="text1"/>
-          <w:sz w:val="24"/>
-        </w:rPr>
-        <w:t xml:space="preserve"> and vision in mind. Then </w:t>
-      </w:r>
-      <w:r>
-        <w:rPr>
-          <w:rFonts w:ascii="Arial" w:hAnsi="Arial" w:cs="Arial"/>
-          <w:color w:val="000000" w:themeColor="text1"/>
-          <w:sz w:val="24"/>
-        </w:rPr>
-        <w:t>the built prototype is carried out to test its functions, quality and usability on real users</w:t>
+        <w:t>A prototype design was made based on the wireframe. It was used solid works to design the prototype while keeping the ideas and vision in mind. Then the built prototype is carried out to test its functions, quality and usability on real users</w:t>
       </w:r>
     </w:p>
     <w:p>
@@ -9769,7 +9787,7 @@
                     </pic:cNvPicPr>
                   </pic:nvPicPr>
                   <pic:blipFill>
-                    <a:blip r:embed="rId20" cstate="print">
+                    <a:blip r:embed="rId21" cstate="print">
                       <a:extLst>
                         <a:ext uri="{28A0092B-C50C-407E-A947-70E740481C1C}">
                           <a14:useLocalDpi xmlns:a14="http://schemas.microsoft.com/office/drawing/2010/main" val="0"/>
@@ -9818,38 +9836,14 @@
           <w:i/>
           <w:sz w:val="24"/>
         </w:rPr>
-        <w:t xml:space="preserve">Fig </w:t>
-      </w:r>
-      <w:r>
-        <w:rPr>
-          <w:rFonts w:ascii="Arial" w:hAnsi="Arial" w:cs="Arial"/>
-          <w:i/>
-          <w:sz w:val="24"/>
-        </w:rPr>
-        <w:t>5.7.1</w:t>
-      </w:r>
-      <w:r>
-        <w:rPr>
-          <w:rFonts w:ascii="Arial" w:hAnsi="Arial" w:cs="Arial"/>
-          <w:i/>
-          <w:sz w:val="24"/>
-        </w:rPr>
-        <w:t xml:space="preserve">: </w:t>
-      </w:r>
-      <w:r>
-        <w:rPr>
-          <w:rFonts w:ascii="Arial" w:hAnsi="Arial" w:cs="Arial"/>
-          <w:i/>
-          <w:sz w:val="24"/>
-        </w:rPr>
-        <w:t>Login Page</w:t>
+        <w:t>Fig 5.7.1: Login Page</w:t>
       </w:r>
     </w:p>
     <w:p>
       <w:pPr>
         <w:spacing w:line="360" w:lineRule="auto"/>
         <w:ind w:firstLine="360"/>
-        <w:jc w:val="center"/>
+        <w:jc w:val="both"/>
         <w:rPr>
           <w:rFonts w:ascii="Arial" w:hAnsi="Arial" w:cs="Arial"/>
           <w:noProof/>
@@ -9896,7 +9890,7 @@
                     </pic:cNvPicPr>
                   </pic:nvPicPr>
                   <pic:blipFill>
-                    <a:blip r:embed="rId21" cstate="print">
+                    <a:blip r:embed="rId22" cstate="print">
                       <a:extLst>
                         <a:ext uri="{28A0092B-C50C-407E-A947-70E740481C1C}">
                           <a14:useLocalDpi xmlns:a14="http://schemas.microsoft.com/office/drawing/2010/main" val="0"/>
@@ -9945,46 +9939,14 @@
           <w:i/>
           <w:sz w:val="24"/>
         </w:rPr>
-        <w:t xml:space="preserve">Fig </w:t>
-      </w:r>
-      <w:r>
-        <w:rPr>
-          <w:rFonts w:ascii="Arial" w:hAnsi="Arial" w:cs="Arial"/>
-          <w:i/>
-          <w:sz w:val="24"/>
-        </w:rPr>
-        <w:t>5.7.2</w:t>
-      </w:r>
-      <w:r>
-        <w:rPr>
-          <w:rFonts w:ascii="Arial" w:hAnsi="Arial" w:cs="Arial"/>
-          <w:i/>
-          <w:sz w:val="24"/>
-        </w:rPr>
-        <w:t xml:space="preserve">: </w:t>
-      </w:r>
-      <w:r>
-        <w:rPr>
-          <w:rFonts w:ascii="Arial" w:hAnsi="Arial" w:cs="Arial"/>
-          <w:i/>
-          <w:sz w:val="24"/>
-        </w:rPr>
-        <w:t xml:space="preserve">Register </w:t>
-      </w:r>
-      <w:r>
-        <w:rPr>
-          <w:rFonts w:ascii="Arial" w:hAnsi="Arial" w:cs="Arial"/>
-          <w:i/>
-          <w:sz w:val="24"/>
-        </w:rPr>
-        <w:t>Page</w:t>
+        <w:t>Fig 5.7.2: Register Page</w:t>
       </w:r>
     </w:p>
     <w:p>
       <w:pPr>
         <w:spacing w:line="360" w:lineRule="auto"/>
         <w:ind w:firstLine="360"/>
-        <w:jc w:val="center"/>
+        <w:jc w:val="both"/>
         <w:rPr>
           <w:rFonts w:ascii="Arial" w:hAnsi="Arial" w:cs="Arial"/>
           <w:noProof/>
@@ -10031,7 +9993,7 @@
                     </pic:cNvPicPr>
                   </pic:nvPicPr>
                   <pic:blipFill>
-                    <a:blip r:embed="rId22" cstate="print">
+                    <a:blip r:embed="rId23" cstate="print">
                       <a:extLst>
                         <a:ext uri="{28A0092B-C50C-407E-A947-70E740481C1C}">
                           <a14:useLocalDpi xmlns:a14="http://schemas.microsoft.com/office/drawing/2010/main" val="0"/>
@@ -10080,46 +10042,14 @@
           <w:i/>
           <w:sz w:val="24"/>
         </w:rPr>
-        <w:t xml:space="preserve">Fig </w:t>
-      </w:r>
-      <w:r>
-        <w:rPr>
-          <w:rFonts w:ascii="Arial" w:hAnsi="Arial" w:cs="Arial"/>
-          <w:i/>
-          <w:sz w:val="24"/>
-        </w:rPr>
-        <w:t>5.7.3</w:t>
-      </w:r>
-      <w:r>
-        <w:rPr>
-          <w:rFonts w:ascii="Arial" w:hAnsi="Arial" w:cs="Arial"/>
-          <w:i/>
-          <w:sz w:val="24"/>
-        </w:rPr>
-        <w:t xml:space="preserve">: </w:t>
-      </w:r>
-      <w:r>
-        <w:rPr>
-          <w:rFonts w:ascii="Arial" w:hAnsi="Arial" w:cs="Arial"/>
-          <w:i/>
-          <w:sz w:val="24"/>
-        </w:rPr>
-        <w:t>Dashboard</w:t>
-      </w:r>
-      <w:r>
-        <w:rPr>
-          <w:rFonts w:ascii="Arial" w:hAnsi="Arial" w:cs="Arial"/>
-          <w:i/>
-          <w:sz w:val="24"/>
-        </w:rPr>
-        <w:t xml:space="preserve"> Page</w:t>
+        <w:t>Fig 5.7.3: Dashboard Page</w:t>
       </w:r>
     </w:p>
     <w:p>
       <w:pPr>
         <w:spacing w:line="360" w:lineRule="auto"/>
         <w:ind w:firstLine="360"/>
-        <w:jc w:val="center"/>
+        <w:jc w:val="both"/>
         <w:rPr>
           <w:rFonts w:ascii="Arial" w:hAnsi="Arial" w:cs="Arial"/>
           <w:noProof/>
@@ -10166,7 +10096,7 @@
                     </pic:cNvPicPr>
                   </pic:nvPicPr>
                   <pic:blipFill>
-                    <a:blip r:embed="rId23" cstate="print">
+                    <a:blip r:embed="rId24" cstate="print">
                       <a:extLst>
                         <a:ext uri="{28A0092B-C50C-407E-A947-70E740481C1C}">
                           <a14:useLocalDpi xmlns:a14="http://schemas.microsoft.com/office/drawing/2010/main" val="0"/>
@@ -10231,30 +10161,14 @@
           <w:i/>
           <w:sz w:val="24"/>
         </w:rPr>
-        <w:t xml:space="preserve">: </w:t>
-      </w:r>
-      <w:r>
-        <w:rPr>
-          <w:rFonts w:ascii="Arial" w:hAnsi="Arial" w:cs="Arial"/>
-          <w:i/>
-          <w:sz w:val="24"/>
-        </w:rPr>
-        <w:t>Profile</w:t>
-      </w:r>
-      <w:r>
-        <w:rPr>
-          <w:rFonts w:ascii="Arial" w:hAnsi="Arial" w:cs="Arial"/>
-          <w:i/>
-          <w:sz w:val="24"/>
-        </w:rPr>
-        <w:t xml:space="preserve"> Page</w:t>
+        <w:t>: Profile Page</w:t>
       </w:r>
     </w:p>
     <w:p>
       <w:pPr>
         <w:spacing w:line="360" w:lineRule="auto"/>
         <w:ind w:firstLine="360"/>
-        <w:jc w:val="center"/>
+        <w:jc w:val="both"/>
         <w:rPr>
           <w:rFonts w:ascii="Arial" w:hAnsi="Arial" w:cs="Arial"/>
           <w:noProof/>
@@ -10301,7 +10215,7 @@
                     </pic:cNvPicPr>
                   </pic:nvPicPr>
                   <pic:blipFill>
-                    <a:blip r:embed="rId24" cstate="print">
+                    <a:blip r:embed="rId25" cstate="print">
                       <a:extLst>
                         <a:ext uri="{28A0092B-C50C-407E-A947-70E740481C1C}">
                           <a14:useLocalDpi xmlns:a14="http://schemas.microsoft.com/office/drawing/2010/main" val="0"/>
@@ -10366,30 +10280,14 @@
           <w:i/>
           <w:sz w:val="24"/>
         </w:rPr>
-        <w:t xml:space="preserve">: </w:t>
-      </w:r>
-      <w:r>
-        <w:rPr>
-          <w:rFonts w:ascii="Arial" w:hAnsi="Arial" w:cs="Arial"/>
-          <w:i/>
-          <w:sz w:val="24"/>
-        </w:rPr>
-        <w:t>Tips for Public Speaking</w:t>
-      </w:r>
-      <w:r>
-        <w:rPr>
-          <w:rFonts w:ascii="Arial" w:hAnsi="Arial" w:cs="Arial"/>
-          <w:i/>
-          <w:sz w:val="24"/>
-        </w:rPr>
-        <w:t xml:space="preserve"> Page</w:t>
+        <w:t>: Tips for Public Speaking Page</w:t>
       </w:r>
     </w:p>
     <w:p>
       <w:pPr>
         <w:spacing w:line="360" w:lineRule="auto"/>
         <w:ind w:firstLine="360"/>
-        <w:jc w:val="center"/>
+        <w:jc w:val="both"/>
         <w:rPr>
           <w:rFonts w:ascii="Arial" w:hAnsi="Arial" w:cs="Arial"/>
           <w:noProof/>
@@ -10402,7 +10300,7 @@
       <w:pPr>
         <w:spacing w:line="360" w:lineRule="auto"/>
         <w:ind w:firstLine="360"/>
-        <w:jc w:val="center"/>
+        <w:jc w:val="both"/>
         <w:rPr>
           <w:rFonts w:ascii="Arial" w:hAnsi="Arial" w:cs="Arial"/>
           <w:noProof/>
@@ -10449,7 +10347,7 @@
                     </pic:cNvPicPr>
                   </pic:nvPicPr>
                   <pic:blipFill>
-                    <a:blip r:embed="rId25" cstate="print">
+                    <a:blip r:embed="rId26" cstate="print">
                       <a:extLst>
                         <a:ext uri="{28A0092B-C50C-407E-A947-70E740481C1C}">
                           <a14:useLocalDpi xmlns:a14="http://schemas.microsoft.com/office/drawing/2010/main" val="0"/>
@@ -10514,30 +10412,14 @@
           <w:i/>
           <w:sz w:val="24"/>
         </w:rPr>
-        <w:t xml:space="preserve">: </w:t>
-      </w:r>
-      <w:r>
-        <w:rPr>
-          <w:rFonts w:ascii="Arial" w:hAnsi="Arial" w:cs="Arial"/>
-          <w:i/>
-          <w:sz w:val="24"/>
-        </w:rPr>
-        <w:t>Logout Confirmation</w:t>
-      </w:r>
-      <w:r>
-        <w:rPr>
-          <w:rFonts w:ascii="Arial" w:hAnsi="Arial" w:cs="Arial"/>
-          <w:i/>
-          <w:sz w:val="24"/>
-        </w:rPr>
-        <w:t xml:space="preserve"> Page</w:t>
+        <w:t>: Logout Confirmation Page</w:t>
       </w:r>
     </w:p>
     <w:p>
       <w:pPr>
         <w:spacing w:line="360" w:lineRule="auto"/>
         <w:ind w:firstLine="360"/>
-        <w:jc w:val="center"/>
+        <w:jc w:val="both"/>
         <w:rPr>
           <w:rFonts w:ascii="Arial" w:hAnsi="Arial" w:cs="Arial"/>
           <w:noProof/>
@@ -10550,7 +10432,7 @@
       <w:pPr>
         <w:spacing w:line="360" w:lineRule="auto"/>
         <w:ind w:firstLine="360"/>
-        <w:jc w:val="center"/>
+        <w:jc w:val="both"/>
         <w:rPr>
           <w:rFonts w:ascii="Arial" w:hAnsi="Arial" w:cs="Arial"/>
           <w:noProof/>
@@ -10563,7 +10445,7 @@
       <w:pPr>
         <w:spacing w:line="360" w:lineRule="auto"/>
         <w:ind w:firstLine="360"/>
-        <w:jc w:val="center"/>
+        <w:jc w:val="both"/>
         <w:rPr>
           <w:rFonts w:ascii="Arial" w:hAnsi="Arial" w:cs="Arial"/>
           <w:noProof/>
@@ -10609,7 +10491,7 @@
                     </pic:cNvPicPr>
                   </pic:nvPicPr>
                   <pic:blipFill>
-                    <a:blip r:embed="rId26" cstate="print">
+                    <a:blip r:embed="rId27" cstate="print">
                       <a:extLst>
                         <a:ext uri="{28A0092B-C50C-407E-A947-70E740481C1C}">
                           <a14:useLocalDpi xmlns:a14="http://schemas.microsoft.com/office/drawing/2010/main" val="0"/>
@@ -10668,38 +10550,219 @@
         </w:rPr>
         <w:t>5.7.7</w:t>
       </w:r>
+      <w:r>
+        <w:rPr>
+          <w:rFonts w:ascii="Arial" w:hAnsi="Arial" w:cs="Arial"/>
+          <w:i/>
+          <w:sz w:val="24"/>
+        </w:rPr>
+        <w:t>: Reset Password Page</w:t>
+      </w:r>
+    </w:p>
+    <w:p>
+      <w:pPr>
+        <w:spacing w:line="360" w:lineRule="auto"/>
+        <w:ind w:firstLine="360"/>
+        <w:jc w:val="both"/>
+        <w:rPr>
+          <w:rFonts w:ascii="Arial" w:hAnsi="Arial" w:cs="Arial"/>
+          <w:color w:val="000000" w:themeColor="text1"/>
+          <w:sz w:val="24"/>
+        </w:rPr>
+      </w:pPr>
+    </w:p>
+    <w:p>
+      <w:pPr>
+        <w:spacing w:line="360" w:lineRule="auto"/>
+        <w:ind w:firstLine="360"/>
+        <w:jc w:val="both"/>
+        <w:rPr>
+          <w:rFonts w:ascii="Arial" w:hAnsi="Arial" w:cs="Arial"/>
+          <w:color w:val="000000" w:themeColor="text1"/>
+          <w:sz w:val="24"/>
+        </w:rPr>
+      </w:pPr>
+    </w:p>
+    <w:p>
+      <w:pPr>
+        <w:spacing w:line="360" w:lineRule="auto"/>
+        <w:ind w:firstLine="360"/>
+        <w:jc w:val="both"/>
+        <w:rPr>
+          <w:rFonts w:ascii="Arial" w:hAnsi="Arial" w:cs="Arial"/>
+          <w:color w:val="000000" w:themeColor="text1"/>
+          <w:sz w:val="24"/>
+        </w:rPr>
+      </w:pPr>
+    </w:p>
+    <w:p>
+      <w:pPr>
+        <w:spacing w:line="360" w:lineRule="auto"/>
+        <w:jc w:val="both"/>
+        <w:rPr>
+          <w:rFonts w:ascii="Arial" w:hAnsi="Arial" w:cs="Arial"/>
+          <w:b/>
+          <w:color w:val="5B9BD5" w:themeColor="accent1"/>
+          <w:sz w:val="24"/>
+        </w:rPr>
+      </w:pPr>
+      <w:r>
+        <w:rPr>
+          <w:rFonts w:ascii="Arial" w:hAnsi="Arial" w:cs="Arial"/>
+          <w:b/>
+          <w:color w:val="5B9BD5" w:themeColor="accent1"/>
+          <w:sz w:val="24"/>
+        </w:rPr>
+        <w:t>SOFTWARE REQUIREMENT ANALYSIS</w:t>
+      </w:r>
+    </w:p>
+    <w:p>
+      <w:pPr>
+        <w:spacing w:line="360" w:lineRule="auto"/>
+        <w:jc w:val="both"/>
+        <w:rPr>
+          <w:rFonts w:ascii="Arial" w:hAnsi="Arial" w:cs="Arial"/>
+          <w:b/>
+          <w:color w:val="5B9BD5" w:themeColor="accent1"/>
+          <w:sz w:val="24"/>
+        </w:rPr>
+      </w:pPr>
+      <w:r>
+        <w:rPr>
+          <w:rFonts w:ascii="Arial" w:hAnsi="Arial" w:cs="Arial"/>
+          <w:b/>
+          <w:color w:val="5B9BD5" w:themeColor="accent1"/>
+          <w:sz w:val="24"/>
+        </w:rPr>
+        <w:t>IMPLEMENTATION AND TESTING</w:t>
+      </w:r>
+    </w:p>
+    <w:p>
+      <w:pPr>
+        <w:spacing w:line="360" w:lineRule="auto"/>
+        <w:jc w:val="both"/>
+        <w:rPr>
+          <w:rFonts w:ascii="Arial" w:hAnsi="Arial" w:cs="Arial"/>
+          <w:b/>
+          <w:color w:val="5B9BD5" w:themeColor="accent1"/>
+          <w:sz w:val="24"/>
+        </w:rPr>
+      </w:pPr>
+      <w:r>
+        <w:rPr>
+          <w:rFonts w:ascii="Arial" w:hAnsi="Arial" w:cs="Arial"/>
+          <w:b/>
+          <w:color w:val="5B9BD5" w:themeColor="accent1"/>
+          <w:sz w:val="24"/>
+        </w:rPr>
+        <w:t>PRODUCT EVALUATION</w:t>
+      </w:r>
+    </w:p>
+    <w:p>
+      <w:pPr>
+        <w:spacing w:line="360" w:lineRule="auto"/>
+        <w:jc w:val="both"/>
+        <w:rPr>
+          <w:rFonts w:ascii="Arial" w:hAnsi="Arial" w:cs="Arial"/>
+          <w:b/>
+          <w:color w:val="5B9BD5" w:themeColor="accent1"/>
+          <w:sz w:val="24"/>
+        </w:rPr>
+      </w:pPr>
+      <w:r>
+        <w:rPr>
+          <w:rFonts w:ascii="Arial" w:hAnsi="Arial" w:cs="Arial"/>
+          <w:b/>
+          <w:color w:val="5B9BD5" w:themeColor="accent1"/>
+          <w:sz w:val="24"/>
+        </w:rPr>
+        <w:t>PROJECT EVALUATION</w:t>
+      </w:r>
+    </w:p>
+    <w:p>
+      <w:pPr>
+        <w:spacing w:line="360" w:lineRule="auto"/>
+        <w:jc w:val="both"/>
+        <w:rPr>
+          <w:rFonts w:ascii="Arial" w:hAnsi="Arial" w:cs="Arial"/>
+          <w:b/>
+          <w:color w:val="5B9BD5" w:themeColor="accent1"/>
+          <w:sz w:val="24"/>
+        </w:rPr>
+      </w:pPr>
+      <w:r>
+        <w:rPr>
+          <w:rFonts w:ascii="Arial" w:hAnsi="Arial" w:cs="Arial"/>
+          <w:b/>
+          <w:color w:val="5B9BD5" w:themeColor="accent1"/>
+          <w:sz w:val="24"/>
+        </w:rPr>
+        <w:t>SUMMARY AND CONCLUSION</w:t>
+      </w:r>
+    </w:p>
+    <w:p>
+      <w:pPr>
+        <w:spacing w:line="360" w:lineRule="auto"/>
+        <w:jc w:val="both"/>
+        <w:rPr>
+          <w:rFonts w:ascii="Arial" w:hAnsi="Arial" w:cs="Arial"/>
+          <w:b/>
+          <w:color w:val="5B9BD5" w:themeColor="accent1"/>
+          <w:sz w:val="24"/>
+        </w:rPr>
+      </w:pPr>
+      <w:r>
+        <w:rPr>
+          <w:rFonts w:ascii="Arial" w:hAnsi="Arial" w:cs="Arial"/>
+          <w:b/>
+          <w:color w:val="5B9BD5" w:themeColor="accent1"/>
+          <w:sz w:val="24"/>
+        </w:rPr>
+        <w:t>REFERENCES</w:t>
+      </w:r>
+    </w:p>
+    <w:p>
+      <w:pPr>
+        <w:spacing w:after="0" w:line="360" w:lineRule="auto"/>
+        <w:rPr>
+          <w:rFonts w:ascii="Arial" w:eastAsia="Times New Roman" w:hAnsi="Arial" w:cs="Arial"/>
+          <w:color w:val="000000"/>
+          <w:sz w:val="24"/>
+        </w:rPr>
+      </w:pPr>
+      <w:r>
+        <w:rPr>
+          <w:rFonts w:ascii="Arial" w:eastAsia="Times New Roman" w:hAnsi="Arial" w:cs="Arial"/>
+          <w:color w:val="000000"/>
+          <w:sz w:val="24"/>
+        </w:rPr>
+        <w:lastRenderedPageBreak/>
+        <w:t>Android Authority. 2022. What is Android? Here's everything you need to know. [</w:t>
+      </w:r>
+      <w:proofErr w:type="gramStart"/>
+      <w:r>
+        <w:rPr>
+          <w:rFonts w:ascii="Arial" w:eastAsia="Times New Roman" w:hAnsi="Arial" w:cs="Arial"/>
+          <w:color w:val="000000"/>
+          <w:sz w:val="24"/>
+        </w:rPr>
+        <w:t>online</w:t>
+      </w:r>
+      <w:proofErr w:type="gramEnd"/>
+      <w:r>
+        <w:rPr>
+          <w:rFonts w:ascii="Arial" w:eastAsia="Times New Roman" w:hAnsi="Arial" w:cs="Arial"/>
+          <w:color w:val="000000"/>
+          <w:sz w:val="24"/>
+        </w:rPr>
+        <w:t>] Available at: &lt;https://www.androidauthority.com/what-is-android-328076/&gt; [Accessed 1 May 2022].</w:t>
+      </w:r>
       <w:bookmarkStart w:id="0" w:name="_GoBack"/>
       <w:bookmarkEnd w:id="0"/>
-      <w:r>
-        <w:rPr>
-          <w:rFonts w:ascii="Arial" w:hAnsi="Arial" w:cs="Arial"/>
-          <w:i/>
-          <w:sz w:val="24"/>
-        </w:rPr>
-        <w:t xml:space="preserve">: </w:t>
-      </w:r>
-      <w:r>
-        <w:rPr>
-          <w:rFonts w:ascii="Arial" w:hAnsi="Arial" w:cs="Arial"/>
-          <w:i/>
-          <w:sz w:val="24"/>
-        </w:rPr>
-        <w:t>Reset Password</w:t>
-      </w:r>
-      <w:r>
-        <w:rPr>
-          <w:rFonts w:ascii="Arial" w:hAnsi="Arial" w:cs="Arial"/>
-          <w:i/>
-          <w:sz w:val="24"/>
-        </w:rPr>
-        <w:t xml:space="preserve"> Page</w:t>
-      </w:r>
-    </w:p>
-    <w:p>
-      <w:pPr>
-        <w:spacing w:line="360" w:lineRule="auto"/>
-        <w:ind w:firstLine="360"/>
-        <w:jc w:val="center"/>
+    </w:p>
+    <w:p>
+      <w:pPr>
+        <w:spacing w:after="0" w:line="360" w:lineRule="auto"/>
         <w:rPr>
           <w:rFonts w:ascii="Arial" w:hAnsi="Arial" w:cs="Arial"/>
           <w:color w:val="000000" w:themeColor="text1"/>
@@ -10709,181 +10772,67 @@
     </w:p>
     <w:p>
       <w:pPr>
-        <w:spacing w:line="360" w:lineRule="auto"/>
-        <w:ind w:firstLine="360"/>
-        <w:jc w:val="both"/>
+        <w:spacing w:after="0" w:line="360" w:lineRule="auto"/>
         <w:rPr>
           <w:rFonts w:ascii="Arial" w:hAnsi="Arial" w:cs="Arial"/>
           <w:color w:val="000000" w:themeColor="text1"/>
           <w:sz w:val="24"/>
         </w:rPr>
       </w:pPr>
-    </w:p>
-    <w:p>
-      <w:pPr>
-        <w:spacing w:line="360" w:lineRule="auto"/>
-        <w:ind w:firstLine="360"/>
-        <w:jc w:val="both"/>
+      <w:r>
         <w:rPr>
           <w:rFonts w:ascii="Arial" w:hAnsi="Arial" w:cs="Arial"/>
           <w:color w:val="000000" w:themeColor="text1"/>
           <w:sz w:val="24"/>
         </w:rPr>
-      </w:pPr>
-    </w:p>
-    <w:p>
-      <w:pPr>
-        <w:spacing w:line="360" w:lineRule="auto"/>
-        <w:jc w:val="both"/>
-        <w:rPr>
-          <w:rFonts w:ascii="Arial" w:hAnsi="Arial" w:cs="Arial"/>
-          <w:b/>
-          <w:color w:val="5B9BD5" w:themeColor="accent1"/>
-          <w:sz w:val="24"/>
-        </w:rPr>
-      </w:pPr>
-      <w:r>
-        <w:rPr>
-          <w:rFonts w:ascii="Arial" w:hAnsi="Arial" w:cs="Arial"/>
-          <w:b/>
-          <w:color w:val="5B9BD5" w:themeColor="accent1"/>
-          <w:sz w:val="24"/>
-        </w:rPr>
-        <w:t>SOFTWARE REQUIREMENT ANALYSIS</w:t>
-      </w:r>
-    </w:p>
-    <w:p>
-      <w:pPr>
-        <w:spacing w:line="360" w:lineRule="auto"/>
-        <w:jc w:val="both"/>
-        <w:rPr>
-          <w:rFonts w:ascii="Arial" w:hAnsi="Arial" w:cs="Arial"/>
-          <w:b/>
-          <w:color w:val="5B9BD5" w:themeColor="accent1"/>
-          <w:sz w:val="24"/>
-        </w:rPr>
-      </w:pPr>
-      <w:r>
-        <w:rPr>
-          <w:rFonts w:ascii="Arial" w:hAnsi="Arial" w:cs="Arial"/>
-          <w:b/>
-          <w:color w:val="5B9BD5" w:themeColor="accent1"/>
-          <w:sz w:val="24"/>
-        </w:rPr>
-        <w:t>IMPLEMENTATION AND TESTING</w:t>
-      </w:r>
-    </w:p>
-    <w:p>
-      <w:pPr>
-        <w:spacing w:line="360" w:lineRule="auto"/>
-        <w:jc w:val="both"/>
-        <w:rPr>
-          <w:rFonts w:ascii="Arial" w:hAnsi="Arial" w:cs="Arial"/>
-          <w:b/>
-          <w:color w:val="5B9BD5" w:themeColor="accent1"/>
-          <w:sz w:val="24"/>
-        </w:rPr>
-      </w:pPr>
-      <w:r>
-        <w:rPr>
-          <w:rFonts w:ascii="Arial" w:hAnsi="Arial" w:cs="Arial"/>
-          <w:b/>
-          <w:color w:val="5B9BD5" w:themeColor="accent1"/>
-          <w:sz w:val="24"/>
-        </w:rPr>
-        <w:t>PRODUCT EVALUATION</w:t>
-      </w:r>
-    </w:p>
-    <w:p>
-      <w:pPr>
-        <w:spacing w:line="360" w:lineRule="auto"/>
-        <w:jc w:val="both"/>
-        <w:rPr>
-          <w:rFonts w:ascii="Arial" w:hAnsi="Arial" w:cs="Arial"/>
-          <w:b/>
-          <w:color w:val="5B9BD5" w:themeColor="accent1"/>
-          <w:sz w:val="24"/>
-        </w:rPr>
-      </w:pPr>
-      <w:r>
-        <w:rPr>
-          <w:rFonts w:ascii="Arial" w:hAnsi="Arial" w:cs="Arial"/>
-          <w:b/>
-          <w:color w:val="5B9BD5" w:themeColor="accent1"/>
-          <w:sz w:val="24"/>
-        </w:rPr>
-        <w:t>PROJECT EVALUATION</w:t>
-      </w:r>
-    </w:p>
-    <w:p>
-      <w:pPr>
-        <w:spacing w:line="360" w:lineRule="auto"/>
-        <w:jc w:val="both"/>
-        <w:rPr>
-          <w:rFonts w:ascii="Arial" w:hAnsi="Arial" w:cs="Arial"/>
-          <w:b/>
-          <w:color w:val="5B9BD5" w:themeColor="accent1"/>
-          <w:sz w:val="24"/>
-        </w:rPr>
-      </w:pPr>
-      <w:r>
-        <w:rPr>
-          <w:rFonts w:ascii="Arial" w:hAnsi="Arial" w:cs="Arial"/>
-          <w:b/>
-          <w:color w:val="5B9BD5" w:themeColor="accent1"/>
-          <w:sz w:val="24"/>
-        </w:rPr>
-        <w:t>SUMMARY AND CONCLUSION</w:t>
-      </w:r>
-    </w:p>
-    <w:p>
-      <w:pPr>
-        <w:spacing w:line="360" w:lineRule="auto"/>
-        <w:jc w:val="both"/>
-        <w:rPr>
-          <w:rFonts w:ascii="Arial" w:hAnsi="Arial" w:cs="Arial"/>
-          <w:b/>
-          <w:color w:val="5B9BD5" w:themeColor="accent1"/>
-          <w:sz w:val="24"/>
-        </w:rPr>
-      </w:pPr>
-      <w:r>
-        <w:rPr>
-          <w:rFonts w:ascii="Arial" w:hAnsi="Arial" w:cs="Arial"/>
-          <w:b/>
-          <w:color w:val="5B9BD5" w:themeColor="accent1"/>
-          <w:sz w:val="24"/>
-        </w:rPr>
-        <w:t>REFERENCES</w:t>
-      </w:r>
-    </w:p>
-    <w:p>
-      <w:pPr>
-        <w:spacing w:line="360" w:lineRule="auto"/>
-        <w:jc w:val="both"/>
+        <w:t>Ascribe. 2022. Linguistic Analysis Explained - Ascribe. [</w:t>
+      </w:r>
+      <w:proofErr w:type="gramStart"/>
+      <w:r>
         <w:rPr>
           <w:rFonts w:ascii="Arial" w:hAnsi="Arial" w:cs="Arial"/>
           <w:color w:val="000000" w:themeColor="text1"/>
           <w:sz w:val="24"/>
         </w:rPr>
-      </w:pPr>
-    </w:p>
-    <w:p>
-      <w:pPr>
-        <w:spacing w:line="360" w:lineRule="auto"/>
-        <w:jc w:val="both"/>
+        <w:t>online</w:t>
+      </w:r>
+      <w:proofErr w:type="gramEnd"/>
+      <w:r>
         <w:rPr>
           <w:rFonts w:ascii="Arial" w:hAnsi="Arial" w:cs="Arial"/>
           <w:color w:val="000000" w:themeColor="text1"/>
           <w:sz w:val="24"/>
         </w:rPr>
-      </w:pPr>
-      <w:r>
+        <w:t>] Available at: https://goascribe.com/blog/linguistic-analysis-explained [Accessed 25 May 2022].</w:t>
+      </w:r>
+    </w:p>
+    <w:p>
+      <w:pPr>
+        <w:spacing w:line="360" w:lineRule="auto"/>
+        <w:jc w:val="both"/>
         <w:rPr>
           <w:rFonts w:ascii="Arial" w:hAnsi="Arial" w:cs="Arial"/>
           <w:color w:val="000000" w:themeColor="text1"/>
           <w:sz w:val="24"/>
         </w:rPr>
+      </w:pPr>
+    </w:p>
+    <w:p>
+      <w:pPr>
+        <w:spacing w:line="360" w:lineRule="auto"/>
+        <w:jc w:val="both"/>
+        <w:rPr>
+          <w:rFonts w:ascii="Arial" w:hAnsi="Arial" w:cs="Arial"/>
+          <w:color w:val="000000" w:themeColor="text1"/>
+          <w:sz w:val="24"/>
+        </w:rPr>
+      </w:pPr>
+      <w:r>
+        <w:rPr>
+          <w:rFonts w:ascii="Arial" w:hAnsi="Arial" w:cs="Arial"/>
+          <w:color w:val="000000" w:themeColor="text1"/>
+          <w:sz w:val="24"/>
+        </w:rPr>
         <w:t>Contributor, T., 2018. What is Android Studio? - Definition from WhatIs.com. [Online] Available at: https://www.techtarget.com/searchmobilecomputing/definition/Android-Studio [Accessed 21 06 2022].</w:t>
       </w:r>
     </w:p>
@@ -10912,16 +10861,215 @@
           <w:color w:val="000000" w:themeColor="text1"/>
           <w:sz w:val="24"/>
         </w:rPr>
-        <w:t>?</w:t>
-      </w:r>
+        <w:t>?.</w:t>
+      </w:r>
+      <w:proofErr w:type="gramEnd"/>
       <w:r>
         <w:rPr>
           <w:rFonts w:ascii="Arial" w:hAnsi="Arial" w:cs="Arial"/>
           <w:color w:val="000000" w:themeColor="text1"/>
           <w:sz w:val="24"/>
         </w:rPr>
+        <w:t xml:space="preserve"> Communication Research Reports, 29(2), pp.99-107</w:t>
+      </w:r>
+      <w:r>
+        <w:rPr>
+          <w:rFonts w:ascii="Arial" w:hAnsi="Arial" w:cs="Arial"/>
+          <w:color w:val="000000" w:themeColor="text1"/>
+          <w:sz w:val="24"/>
+        </w:rPr>
+        <w:t xml:space="preserve"> [Accessed 14 05 2022].</w:t>
+      </w:r>
+    </w:p>
+    <w:p>
+      <w:pPr>
+        <w:spacing w:line="360" w:lineRule="auto"/>
+        <w:jc w:val="both"/>
+        <w:rPr>
+          <w:rFonts w:ascii="Arial" w:hAnsi="Arial" w:cs="Arial"/>
+          <w:color w:val="000000" w:themeColor="text1"/>
+          <w:sz w:val="24"/>
+        </w:rPr>
+      </w:pPr>
+      <w:proofErr w:type="spellStart"/>
+      <w:r>
+        <w:rPr>
+          <w:rFonts w:ascii="Arial" w:hAnsi="Arial" w:cs="Arial"/>
+          <w:color w:val="000000" w:themeColor="text1"/>
+          <w:sz w:val="24"/>
+        </w:rPr>
+        <w:t>Ebrahimi</w:t>
+      </w:r>
+      <w:proofErr w:type="spellEnd"/>
+      <w:r>
+        <w:rPr>
+          <w:rFonts w:ascii="Arial" w:hAnsi="Arial" w:cs="Arial"/>
+          <w:color w:val="000000" w:themeColor="text1"/>
+          <w:sz w:val="24"/>
+        </w:rPr>
+        <w:t xml:space="preserve">, O., </w:t>
+      </w:r>
+      <w:proofErr w:type="spellStart"/>
+      <w:r>
+        <w:rPr>
+          <w:rFonts w:ascii="Arial" w:hAnsi="Arial" w:cs="Arial"/>
+          <w:color w:val="000000" w:themeColor="text1"/>
+          <w:sz w:val="24"/>
+        </w:rPr>
+        <w:t>Pallesen</w:t>
+      </w:r>
+      <w:proofErr w:type="spellEnd"/>
+      <w:r>
+        <w:rPr>
+          <w:rFonts w:ascii="Arial" w:hAnsi="Arial" w:cs="Arial"/>
+          <w:color w:val="000000" w:themeColor="text1"/>
+          <w:sz w:val="24"/>
+        </w:rPr>
+        <w:t xml:space="preserve">, S., </w:t>
+      </w:r>
+      <w:proofErr w:type="spellStart"/>
+      <w:r>
+        <w:rPr>
+          <w:rFonts w:ascii="Arial" w:hAnsi="Arial" w:cs="Arial"/>
+          <w:color w:val="000000" w:themeColor="text1"/>
+          <w:sz w:val="24"/>
+        </w:rPr>
+        <w:t>Kenter</w:t>
+      </w:r>
+      <w:proofErr w:type="spellEnd"/>
+      <w:r>
+        <w:rPr>
+          <w:rFonts w:ascii="Arial" w:hAnsi="Arial" w:cs="Arial"/>
+          <w:color w:val="000000" w:themeColor="text1"/>
+          <w:sz w:val="24"/>
+        </w:rPr>
+        <w:t xml:space="preserve">, R. and </w:t>
+      </w:r>
+      <w:proofErr w:type="spellStart"/>
+      <w:r>
+        <w:rPr>
+          <w:rFonts w:ascii="Arial" w:hAnsi="Arial" w:cs="Arial"/>
+          <w:color w:val="000000" w:themeColor="text1"/>
+          <w:sz w:val="24"/>
+        </w:rPr>
+        <w:t>Nordgreen</w:t>
+      </w:r>
+      <w:proofErr w:type="spellEnd"/>
+      <w:r>
+        <w:rPr>
+          <w:rFonts w:ascii="Arial" w:hAnsi="Arial" w:cs="Arial"/>
+          <w:color w:val="000000" w:themeColor="text1"/>
+          <w:sz w:val="24"/>
+        </w:rPr>
+        <w:t>, T., 2019. Psychological Interventions for the Fear of Public Speaking: A Meta-Analysis. Frontiers in Psychology, 10</w:t>
+      </w:r>
+      <w:r>
+        <w:rPr>
+          <w:rFonts w:ascii="Arial" w:hAnsi="Arial" w:cs="Arial"/>
+          <w:color w:val="000000" w:themeColor="text1"/>
+          <w:sz w:val="24"/>
+        </w:rPr>
+        <w:t xml:space="preserve"> [Accessed 08 03 2022].</w:t>
+      </w:r>
+    </w:p>
+    <w:p>
+      <w:pPr>
+        <w:spacing w:line="360" w:lineRule="auto"/>
+        <w:jc w:val="both"/>
+        <w:rPr>
+          <w:rFonts w:ascii="Arial" w:hAnsi="Arial" w:cs="Arial"/>
+          <w:color w:val="000000" w:themeColor="text1"/>
+          <w:sz w:val="24"/>
+        </w:rPr>
+      </w:pPr>
+      <w:r>
+        <w:rPr>
+          <w:rFonts w:ascii="Arial" w:hAnsi="Arial" w:cs="Arial"/>
+          <w:color w:val="000000" w:themeColor="text1"/>
+          <w:sz w:val="24"/>
+        </w:rPr>
+        <w:t xml:space="preserve">Harris, S., </w:t>
+      </w:r>
+      <w:proofErr w:type="spellStart"/>
+      <w:r>
+        <w:rPr>
+          <w:rFonts w:ascii="Arial" w:hAnsi="Arial" w:cs="Arial"/>
+          <w:color w:val="000000" w:themeColor="text1"/>
+          <w:sz w:val="24"/>
+        </w:rPr>
+        <w:t>Kemmerling</w:t>
+      </w:r>
+      <w:proofErr w:type="spellEnd"/>
+      <w:r>
+        <w:rPr>
+          <w:rFonts w:ascii="Arial" w:hAnsi="Arial" w:cs="Arial"/>
+          <w:color w:val="000000" w:themeColor="text1"/>
+          <w:sz w:val="24"/>
+        </w:rPr>
+        <w:t xml:space="preserve">, R. and North, M., 2002. Brief Virtual Reality Therapy for Public Speaking Anxiety. </w:t>
+      </w:r>
+      <w:proofErr w:type="spellStart"/>
+      <w:r>
+        <w:rPr>
+          <w:rFonts w:ascii="Arial" w:hAnsi="Arial" w:cs="Arial"/>
+          <w:color w:val="000000" w:themeColor="text1"/>
+          <w:sz w:val="24"/>
+        </w:rPr>
+        <w:t>CyberPsychology</w:t>
+      </w:r>
+      <w:proofErr w:type="spellEnd"/>
+      <w:r>
+        <w:rPr>
+          <w:rFonts w:ascii="Arial" w:hAnsi="Arial" w:cs="Arial"/>
+          <w:color w:val="000000" w:themeColor="text1"/>
+          <w:sz w:val="24"/>
+        </w:rPr>
+        <w:t xml:space="preserve"> &amp;amp; Behavior, 5(6), pp.543-550</w:t>
+      </w:r>
+      <w:r>
+        <w:rPr>
+          <w:rFonts w:ascii="Arial" w:hAnsi="Arial" w:cs="Arial"/>
+          <w:color w:val="000000" w:themeColor="text1"/>
+          <w:sz w:val="24"/>
+        </w:rPr>
+        <w:t xml:space="preserve"> [Accessed 27 05 2022]</w:t>
+      </w:r>
+      <w:r>
+        <w:rPr>
+          <w:rFonts w:ascii="Arial" w:hAnsi="Arial" w:cs="Arial"/>
+          <w:color w:val="000000" w:themeColor="text1"/>
+          <w:sz w:val="24"/>
+        </w:rPr>
         <w:t>.</w:t>
       </w:r>
+    </w:p>
+    <w:p>
+      <w:pPr>
+        <w:spacing w:line="360" w:lineRule="auto"/>
+        <w:jc w:val="both"/>
+        <w:rPr>
+          <w:rFonts w:ascii="Arial" w:hAnsi="Arial" w:cs="Arial"/>
+          <w:color w:val="000000" w:themeColor="text1"/>
+          <w:sz w:val="24"/>
+        </w:rPr>
+      </w:pPr>
+      <w:r>
+        <w:rPr>
+          <w:rFonts w:ascii="Arial" w:hAnsi="Arial" w:cs="Arial"/>
+          <w:color w:val="000000" w:themeColor="text1"/>
+          <w:sz w:val="24"/>
+        </w:rPr>
+        <w:t>Hope, C., 2021. What is a Notepad</w:t>
+      </w:r>
+      <w:proofErr w:type="gramStart"/>
+      <w:r>
+        <w:rPr>
+          <w:rFonts w:ascii="Arial" w:hAnsi="Arial" w:cs="Arial"/>
+          <w:color w:val="000000" w:themeColor="text1"/>
+          <w:sz w:val="24"/>
+        </w:rPr>
+        <w:t>?.</w:t>
+      </w:r>
       <w:proofErr w:type="gramEnd"/>
       <w:r>
         <w:rPr>
@@ -10929,39 +11077,44 @@
           <w:color w:val="000000" w:themeColor="text1"/>
           <w:sz w:val="24"/>
         </w:rPr>
-        <w:t xml:space="preserve"> </w:t>
-      </w:r>
-      <w:r>
+        <w:t xml:space="preserve"> [Online] Available at: https://www.computerhope.com/jargon/n/notepad.html [Accessed 21 06 2022].</w:t>
+      </w:r>
+    </w:p>
+    <w:p>
+      <w:pPr>
+        <w:spacing w:line="360" w:lineRule="auto"/>
+        <w:jc w:val="both"/>
         <w:rPr>
           <w:rFonts w:ascii="Arial" w:hAnsi="Arial" w:cs="Arial"/>
           <w:color w:val="000000" w:themeColor="text1"/>
           <w:sz w:val="24"/>
         </w:rPr>
-        <w:t>Communication Research Reports, 29(2), pp.99-107</w:t>
-      </w:r>
+      </w:pPr>
       <w:r>
         <w:rPr>
           <w:rFonts w:ascii="Arial" w:hAnsi="Arial" w:cs="Arial"/>
           <w:color w:val="000000" w:themeColor="text1"/>
           <w:sz w:val="24"/>
         </w:rPr>
-        <w:t xml:space="preserve"> </w:t>
-      </w:r>
+        <w:t xml:space="preserve">Keith, W., 2008. On the Origins of Speech as a Discipline: James A. </w:t>
+      </w:r>
+      <w:proofErr w:type="spellStart"/>
       <w:r>
         <w:rPr>
           <w:rFonts w:ascii="Arial" w:hAnsi="Arial" w:cs="Arial"/>
           <w:color w:val="000000" w:themeColor="text1"/>
           <w:sz w:val="24"/>
         </w:rPr>
-        <w:t>[Acces</w:t>
-      </w:r>
+        <w:t>Winans</w:t>
+      </w:r>
+      <w:proofErr w:type="spellEnd"/>
       <w:r>
         <w:rPr>
           <w:rFonts w:ascii="Arial" w:hAnsi="Arial" w:cs="Arial"/>
           <w:color w:val="000000" w:themeColor="text1"/>
           <w:sz w:val="24"/>
         </w:rPr>
-        <w:t>sed 14 05</w:t>
+        <w:t xml:space="preserve"> and Public Speaking as Practical Democracy. Rhetoric Society Quarterly, 38(3), pp.239-258</w:t>
       </w:r>
       <w:r>
         <w:rPr>
@@ -10969,7 +11122,7 @@
           <w:color w:val="000000" w:themeColor="text1"/>
           <w:sz w:val="24"/>
         </w:rPr>
-        <w:t xml:space="preserve"> 2022].</w:t>
+        <w:t xml:space="preserve"> [Accessed 13 05 2022].</w:t>
       </w:r>
     </w:p>
     <w:p>
@@ -10982,323 +11135,15 @@
           <w:sz w:val="24"/>
         </w:rPr>
       </w:pPr>
-      <w:proofErr w:type="spellStart"/>
       <w:r>
         <w:rPr>
           <w:rFonts w:ascii="Arial" w:hAnsi="Arial" w:cs="Arial"/>
           <w:color w:val="000000" w:themeColor="text1"/>
           <w:sz w:val="24"/>
         </w:rPr>
-        <w:t>Ebrahimi</w:t>
-      </w:r>
-      <w:proofErr w:type="spellEnd"/>
-      <w:r>
-        <w:rPr>
-          <w:rFonts w:ascii="Arial" w:hAnsi="Arial" w:cs="Arial"/>
-          <w:color w:val="000000" w:themeColor="text1"/>
-          <w:sz w:val="24"/>
-        </w:rPr>
-        <w:t xml:space="preserve">, O., </w:t>
-      </w:r>
-      <w:proofErr w:type="spellStart"/>
-      <w:r>
-        <w:rPr>
-          <w:rFonts w:ascii="Arial" w:hAnsi="Arial" w:cs="Arial"/>
-          <w:color w:val="000000" w:themeColor="text1"/>
-          <w:sz w:val="24"/>
-        </w:rPr>
-        <w:t>Pallesen</w:t>
-      </w:r>
-      <w:proofErr w:type="spellEnd"/>
-      <w:r>
-        <w:rPr>
-          <w:rFonts w:ascii="Arial" w:hAnsi="Arial" w:cs="Arial"/>
-          <w:color w:val="000000" w:themeColor="text1"/>
-          <w:sz w:val="24"/>
-        </w:rPr>
-        <w:t xml:space="preserve">, S., </w:t>
-      </w:r>
-      <w:proofErr w:type="spellStart"/>
-      <w:r>
-        <w:rPr>
-          <w:rFonts w:ascii="Arial" w:hAnsi="Arial" w:cs="Arial"/>
-          <w:color w:val="000000" w:themeColor="text1"/>
-          <w:sz w:val="24"/>
-        </w:rPr>
-        <w:t>Kenter</w:t>
-      </w:r>
-      <w:proofErr w:type="spellEnd"/>
-      <w:r>
-        <w:rPr>
-          <w:rFonts w:ascii="Arial" w:hAnsi="Arial" w:cs="Arial"/>
-          <w:color w:val="000000" w:themeColor="text1"/>
-          <w:sz w:val="24"/>
-        </w:rPr>
-        <w:t xml:space="preserve">, R. and </w:t>
-      </w:r>
-      <w:proofErr w:type="spellStart"/>
-      <w:r>
-        <w:rPr>
-          <w:rFonts w:ascii="Arial" w:hAnsi="Arial" w:cs="Arial"/>
-          <w:color w:val="000000" w:themeColor="text1"/>
-          <w:sz w:val="24"/>
-        </w:rPr>
-        <w:t>Nordgreen</w:t>
-      </w:r>
-      <w:proofErr w:type="spellEnd"/>
-      <w:r>
-        <w:rPr>
-          <w:rFonts w:ascii="Arial" w:hAnsi="Arial" w:cs="Arial"/>
-          <w:color w:val="000000" w:themeColor="text1"/>
-          <w:sz w:val="24"/>
-        </w:rPr>
-        <w:t>, T., 2019. Psychological Interventions for the Fear of Public Speaking: A Meta-Analysis. Frontiers in Psychology, 10</w:t>
-      </w:r>
-      <w:r>
-        <w:rPr>
-          <w:rFonts w:ascii="Arial" w:hAnsi="Arial" w:cs="Arial"/>
-          <w:color w:val="000000" w:themeColor="text1"/>
-          <w:sz w:val="24"/>
-        </w:rPr>
-        <w:t xml:space="preserve"> </w:t>
-      </w:r>
-      <w:r>
-        <w:rPr>
-          <w:rFonts w:ascii="Arial" w:hAnsi="Arial" w:cs="Arial"/>
-          <w:color w:val="000000" w:themeColor="text1"/>
-          <w:sz w:val="24"/>
-        </w:rPr>
-        <w:t>[Acces</w:t>
-      </w:r>
-      <w:r>
-        <w:rPr>
-          <w:rFonts w:ascii="Arial" w:hAnsi="Arial" w:cs="Arial"/>
-          <w:color w:val="000000" w:themeColor="text1"/>
-          <w:sz w:val="24"/>
-        </w:rPr>
-        <w:t>sed 08 03</w:t>
-      </w:r>
-      <w:r>
-        <w:rPr>
-          <w:rFonts w:ascii="Arial" w:hAnsi="Arial" w:cs="Arial"/>
-          <w:color w:val="000000" w:themeColor="text1"/>
-          <w:sz w:val="24"/>
-        </w:rPr>
-        <w:t xml:space="preserve"> 2022].</w:t>
-      </w:r>
-    </w:p>
-    <w:p>
-      <w:pPr>
-        <w:spacing w:line="360" w:lineRule="auto"/>
-        <w:jc w:val="both"/>
-        <w:rPr>
-          <w:rFonts w:ascii="Arial" w:hAnsi="Arial" w:cs="Arial"/>
-          <w:color w:val="000000" w:themeColor="text1"/>
-          <w:sz w:val="24"/>
-        </w:rPr>
-      </w:pPr>
-      <w:r>
-        <w:rPr>
-          <w:rFonts w:ascii="Arial" w:hAnsi="Arial" w:cs="Arial"/>
-          <w:color w:val="000000" w:themeColor="text1"/>
-          <w:sz w:val="24"/>
-        </w:rPr>
-        <w:t xml:space="preserve">Harris, S., </w:t>
-      </w:r>
-      <w:proofErr w:type="spellStart"/>
-      <w:r>
-        <w:rPr>
-          <w:rFonts w:ascii="Arial" w:hAnsi="Arial" w:cs="Arial"/>
-          <w:color w:val="000000" w:themeColor="text1"/>
-          <w:sz w:val="24"/>
-        </w:rPr>
-        <w:t>Kemmerling</w:t>
-      </w:r>
-      <w:proofErr w:type="spellEnd"/>
-      <w:r>
-        <w:rPr>
-          <w:rFonts w:ascii="Arial" w:hAnsi="Arial" w:cs="Arial"/>
-          <w:color w:val="000000" w:themeColor="text1"/>
-          <w:sz w:val="24"/>
-        </w:rPr>
-        <w:t xml:space="preserve">, R. and North, M., 2002. Brief Virtual Reality Therapy for Public Speaking Anxiety. </w:t>
-      </w:r>
-      <w:proofErr w:type="spellStart"/>
-      <w:r>
-        <w:rPr>
-          <w:rFonts w:ascii="Arial" w:hAnsi="Arial" w:cs="Arial"/>
-          <w:color w:val="000000" w:themeColor="text1"/>
-          <w:sz w:val="24"/>
-        </w:rPr>
-        <w:t>CyberPsychology</w:t>
-      </w:r>
-      <w:proofErr w:type="spellEnd"/>
-      <w:r>
-        <w:rPr>
-          <w:rFonts w:ascii="Arial" w:hAnsi="Arial" w:cs="Arial"/>
-          <w:color w:val="000000" w:themeColor="text1"/>
-          <w:sz w:val="24"/>
-        </w:rPr>
-        <w:t xml:space="preserve"> &amp;amp; Behavior, 5(6), pp.543-550</w:t>
-      </w:r>
-      <w:r>
-        <w:rPr>
-          <w:rFonts w:ascii="Arial" w:hAnsi="Arial" w:cs="Arial"/>
-          <w:color w:val="000000" w:themeColor="text1"/>
-          <w:sz w:val="24"/>
-        </w:rPr>
-        <w:t xml:space="preserve"> </w:t>
-      </w:r>
-      <w:r>
-        <w:rPr>
-          <w:rFonts w:ascii="Arial" w:hAnsi="Arial" w:cs="Arial"/>
-          <w:color w:val="000000" w:themeColor="text1"/>
-          <w:sz w:val="24"/>
-        </w:rPr>
-        <w:t>[Acces</w:t>
-      </w:r>
-      <w:r>
-        <w:rPr>
-          <w:rFonts w:ascii="Arial" w:hAnsi="Arial" w:cs="Arial"/>
-          <w:color w:val="000000" w:themeColor="text1"/>
-          <w:sz w:val="24"/>
-        </w:rPr>
-        <w:t>sed 27 05 2022]</w:t>
-      </w:r>
-      <w:r>
-        <w:rPr>
-          <w:rFonts w:ascii="Arial" w:hAnsi="Arial" w:cs="Arial"/>
-          <w:color w:val="000000" w:themeColor="text1"/>
-          <w:sz w:val="24"/>
-        </w:rPr>
-        <w:t>.</w:t>
-      </w:r>
-    </w:p>
-    <w:p>
-      <w:pPr>
-        <w:spacing w:line="360" w:lineRule="auto"/>
-        <w:jc w:val="both"/>
-        <w:rPr>
-          <w:rFonts w:ascii="Arial" w:hAnsi="Arial" w:cs="Arial"/>
-          <w:color w:val="000000" w:themeColor="text1"/>
-          <w:sz w:val="24"/>
-        </w:rPr>
-      </w:pPr>
-      <w:r>
-        <w:rPr>
-          <w:rFonts w:ascii="Arial" w:hAnsi="Arial" w:cs="Arial"/>
-          <w:color w:val="000000" w:themeColor="text1"/>
-          <w:sz w:val="24"/>
-        </w:rPr>
-        <w:t>Hope, C., 2021. What is a Notepad</w:t>
-      </w:r>
-      <w:proofErr w:type="gramStart"/>
-      <w:r>
-        <w:rPr>
-          <w:rFonts w:ascii="Arial" w:hAnsi="Arial" w:cs="Arial"/>
-          <w:color w:val="000000" w:themeColor="text1"/>
-          <w:sz w:val="24"/>
-        </w:rPr>
-        <w:t>?.</w:t>
-      </w:r>
-      <w:proofErr w:type="gramEnd"/>
-      <w:r>
-        <w:rPr>
-          <w:rFonts w:ascii="Arial" w:hAnsi="Arial" w:cs="Arial"/>
-          <w:color w:val="000000" w:themeColor="text1"/>
-          <w:sz w:val="24"/>
-        </w:rPr>
-        <w:t xml:space="preserve"> [Online] Available at: https://www.computerhope.com/jargon/n/notepad.html [Accessed 21 06 2022].</w:t>
-      </w:r>
-    </w:p>
-    <w:p>
-      <w:pPr>
-        <w:spacing w:line="360" w:lineRule="auto"/>
-        <w:jc w:val="both"/>
-        <w:rPr>
-          <w:rFonts w:ascii="Arial" w:hAnsi="Arial" w:cs="Arial"/>
-          <w:color w:val="000000" w:themeColor="text1"/>
-          <w:sz w:val="24"/>
-        </w:rPr>
-      </w:pPr>
-      <w:r>
-        <w:rPr>
-          <w:rFonts w:ascii="Arial" w:hAnsi="Arial" w:cs="Arial"/>
-          <w:color w:val="000000" w:themeColor="text1"/>
-          <w:sz w:val="24"/>
-        </w:rPr>
-        <w:t xml:space="preserve">Keith, W., 2008. On the Origins of Speech as a Discipline: James A. </w:t>
-      </w:r>
-      <w:proofErr w:type="spellStart"/>
-      <w:r>
-        <w:rPr>
-          <w:rFonts w:ascii="Arial" w:hAnsi="Arial" w:cs="Arial"/>
-          <w:color w:val="000000" w:themeColor="text1"/>
-          <w:sz w:val="24"/>
-        </w:rPr>
-        <w:t>Winans</w:t>
-      </w:r>
-      <w:proofErr w:type="spellEnd"/>
-      <w:r>
-        <w:rPr>
-          <w:rFonts w:ascii="Arial" w:hAnsi="Arial" w:cs="Arial"/>
-          <w:color w:val="000000" w:themeColor="text1"/>
-          <w:sz w:val="24"/>
-        </w:rPr>
-        <w:t xml:space="preserve"> and Public Speaking as Practical Democracy. Rhetoric Society Quarterly, 38(3), pp.239-258</w:t>
-      </w:r>
-      <w:r>
-        <w:rPr>
-          <w:rFonts w:ascii="Arial" w:hAnsi="Arial" w:cs="Arial"/>
-          <w:color w:val="000000" w:themeColor="text1"/>
-          <w:sz w:val="24"/>
-        </w:rPr>
-        <w:t xml:space="preserve"> </w:t>
-      </w:r>
-      <w:r>
-        <w:rPr>
-          <w:rFonts w:ascii="Arial" w:hAnsi="Arial" w:cs="Arial"/>
-          <w:color w:val="000000" w:themeColor="text1"/>
-          <w:sz w:val="24"/>
-        </w:rPr>
-        <w:t>[Acces</w:t>
-      </w:r>
-      <w:r>
-        <w:rPr>
-          <w:rFonts w:ascii="Arial" w:hAnsi="Arial" w:cs="Arial"/>
-          <w:color w:val="000000" w:themeColor="text1"/>
-          <w:sz w:val="24"/>
-        </w:rPr>
-        <w:t>sed 13 05</w:t>
-      </w:r>
-      <w:r>
-        <w:rPr>
-          <w:rFonts w:ascii="Arial" w:hAnsi="Arial" w:cs="Arial"/>
-          <w:color w:val="000000" w:themeColor="text1"/>
-          <w:sz w:val="24"/>
-        </w:rPr>
-        <w:t xml:space="preserve"> 2022].</w:t>
-      </w:r>
-    </w:p>
-    <w:p>
-      <w:pPr>
-        <w:spacing w:line="360" w:lineRule="auto"/>
-        <w:jc w:val="both"/>
-        <w:rPr>
-          <w:rFonts w:ascii="Arial" w:hAnsi="Arial" w:cs="Arial"/>
-          <w:color w:val="000000" w:themeColor="text1"/>
-          <w:sz w:val="24"/>
-        </w:rPr>
-      </w:pPr>
-      <w:r>
-        <w:rPr>
-          <w:rFonts w:ascii="Arial" w:hAnsi="Arial" w:cs="Arial"/>
-          <w:color w:val="000000" w:themeColor="text1"/>
-          <w:sz w:val="24"/>
-        </w:rPr>
         <w:t xml:space="preserve">QSEE, 2022. QSEE Technologies | Leeds Beckett University. [Online] Available at: </w:t>
       </w:r>
-      <w:hyperlink r:id="rId27" w:history="1">
+      <w:hyperlink r:id="rId28" w:history="1">
         <w:r>
           <w:rPr>
             <w:rStyle w:val="Hyperlink"/>
@@ -11314,76 +11159,154 @@
           <w:color w:val="000000" w:themeColor="text1"/>
           <w:sz w:val="24"/>
         </w:rPr>
-        <w:t xml:space="preserve"> </w:t>
-      </w:r>
-      <w:r>
+        <w:t xml:space="preserve"> [Accessed 23 05 2022].</w:t>
+      </w:r>
+    </w:p>
+    <w:p>
+      <w:pPr>
+        <w:spacing w:after="0" w:line="360" w:lineRule="auto"/>
+        <w:rPr>
+          <w:rFonts w:ascii="Arial" w:eastAsia="Times New Roman" w:hAnsi="Arial" w:cs="Arial"/>
+          <w:sz w:val="24"/>
+        </w:rPr>
+      </w:pPr>
+      <w:r>
+        <w:rPr>
+          <w:rFonts w:ascii="Arial" w:eastAsia="Times New Roman" w:hAnsi="Arial" w:cs="Arial"/>
+          <w:color w:val="000000"/>
+          <w:sz w:val="24"/>
+        </w:rPr>
+        <w:t xml:space="preserve">Ronald Yu and Tong Lai Yu. Ultra High Video Data Compression for Android Devices Using </w:t>
+      </w:r>
+      <w:proofErr w:type="spellStart"/>
+      <w:r>
+        <w:rPr>
+          <w:rFonts w:ascii="Arial" w:eastAsia="Times New Roman" w:hAnsi="Arial" w:cs="Arial"/>
+          <w:color w:val="000000"/>
+          <w:sz w:val="24"/>
+        </w:rPr>
+        <w:t>OpenCV</w:t>
+      </w:r>
+      <w:proofErr w:type="spellEnd"/>
+      <w:r>
+        <w:rPr>
+          <w:rFonts w:ascii="Arial" w:eastAsia="Times New Roman" w:hAnsi="Arial" w:cs="Arial"/>
+          <w:color w:val="000000"/>
+          <w:sz w:val="24"/>
+        </w:rPr>
+        <w:t xml:space="preserve"> and other Open-Source Tools, Las Vegas, Nevada, USA.ICWN 2014,p.144-150.</w:t>
+      </w:r>
+    </w:p>
+    <w:p>
+      <w:pPr>
+        <w:spacing w:after="0" w:line="360" w:lineRule="auto"/>
+        <w:rPr>
+          <w:rFonts w:ascii="Arial" w:eastAsia="Times New Roman" w:hAnsi="Arial" w:cs="Arial"/>
+          <w:color w:val="000000"/>
+          <w:sz w:val="24"/>
+        </w:rPr>
+      </w:pPr>
+    </w:p>
+    <w:p>
+      <w:pPr>
+        <w:spacing w:after="0" w:line="360" w:lineRule="auto"/>
+        <w:rPr>
+          <w:rFonts w:ascii="Arial" w:eastAsia="Times New Roman" w:hAnsi="Arial" w:cs="Arial"/>
+          <w:sz w:val="24"/>
+        </w:rPr>
+      </w:pPr>
+      <w:proofErr w:type="spellStart"/>
+      <w:r>
+        <w:rPr>
+          <w:rFonts w:ascii="Arial" w:eastAsia="Times New Roman" w:hAnsi="Arial" w:cs="Arial"/>
+          <w:color w:val="000000"/>
+          <w:sz w:val="24"/>
+        </w:rPr>
+        <w:lastRenderedPageBreak/>
+        <w:t>Sojka</w:t>
+      </w:r>
+      <w:proofErr w:type="spellEnd"/>
+      <w:r>
+        <w:rPr>
+          <w:rFonts w:ascii="Arial" w:eastAsia="Times New Roman" w:hAnsi="Arial" w:cs="Arial"/>
+          <w:color w:val="000000"/>
+          <w:sz w:val="24"/>
+        </w:rPr>
+        <w:t xml:space="preserve">, P., </w:t>
+      </w:r>
+      <w:proofErr w:type="spellStart"/>
+      <w:r>
+        <w:rPr>
+          <w:rFonts w:ascii="Arial" w:eastAsia="Times New Roman" w:hAnsi="Arial" w:cs="Arial"/>
+          <w:color w:val="000000"/>
+          <w:sz w:val="24"/>
+        </w:rPr>
+        <w:t>Kopec</w:t>
+      </w:r>
+      <w:r>
+        <w:rPr>
+          <w:rFonts w:ascii="Cambria Math" w:eastAsia="Times New Roman" w:hAnsi="Cambria Math" w:cs="Cambria Math"/>
+          <w:color w:val="000000"/>
+          <w:sz w:val="24"/>
+        </w:rPr>
+        <w:t>̌</w:t>
+      </w:r>
+      <w:r>
+        <w:rPr>
+          <w:rFonts w:ascii="Arial" w:eastAsia="Times New Roman" w:hAnsi="Arial" w:cs="Arial"/>
+          <w:color w:val="000000"/>
+          <w:sz w:val="24"/>
+        </w:rPr>
+        <w:t>ek</w:t>
+      </w:r>
+      <w:proofErr w:type="spellEnd"/>
+      <w:r>
+        <w:rPr>
+          <w:rFonts w:ascii="Arial" w:eastAsia="Times New Roman" w:hAnsi="Arial" w:cs="Arial"/>
+          <w:color w:val="000000"/>
+          <w:sz w:val="24"/>
+        </w:rPr>
+        <w:t>, I. and Pala, K., 2006. Text, speech and dialogue. Berlin: Springer.</w:t>
+      </w:r>
+    </w:p>
+    <w:p>
+      <w:pPr>
+        <w:spacing w:line="360" w:lineRule="auto"/>
+        <w:jc w:val="both"/>
         <w:rPr>
           <w:rFonts w:ascii="Arial" w:hAnsi="Arial" w:cs="Arial"/>
           <w:color w:val="000000" w:themeColor="text1"/>
           <w:sz w:val="24"/>
         </w:rPr>
-        <w:t>[Acces</w:t>
-      </w:r>
-      <w:r>
+      </w:pPr>
+    </w:p>
+    <w:p>
+      <w:pPr>
+        <w:spacing w:line="360" w:lineRule="auto"/>
+        <w:jc w:val="both"/>
         <w:rPr>
           <w:rFonts w:ascii="Arial" w:hAnsi="Arial" w:cs="Arial"/>
           <w:color w:val="000000" w:themeColor="text1"/>
           <w:sz w:val="24"/>
         </w:rPr>
-        <w:t>sed 23 05</w:t>
-      </w:r>
+      </w:pPr>
       <w:r>
         <w:rPr>
           <w:rFonts w:ascii="Arial" w:hAnsi="Arial" w:cs="Arial"/>
           <w:color w:val="000000" w:themeColor="text1"/>
           <w:sz w:val="24"/>
         </w:rPr>
-        <w:t xml:space="preserve"> 2022].</w:t>
-      </w:r>
-    </w:p>
-    <w:p>
-      <w:pPr>
-        <w:spacing w:line="360" w:lineRule="auto"/>
+        <w:t>Walker, A., 2022. What is Photoshop? Introduction, Meaning, Definition &amp; History. [Online] Available at: https://www.guru99.com/introduction-to-photoshop-cc.html [Accessed 14 06 2022].</w:t>
+      </w:r>
+    </w:p>
+    <w:p>
+      <w:pPr>
+        <w:pStyle w:val="Bibliography"/>
         <w:jc w:val="both"/>
         <w:rPr>
           <w:rFonts w:ascii="Arial" w:hAnsi="Arial" w:cs="Arial"/>
           <w:color w:val="000000" w:themeColor="text1"/>
           <w:sz w:val="24"/>
-        </w:rPr>
-      </w:pPr>
-      <w:r>
-        <w:rPr>
-          <w:rFonts w:ascii="Arial" w:hAnsi="Arial" w:cs="Arial"/>
-          <w:color w:val="000000" w:themeColor="text1"/>
-          <w:sz w:val="24"/>
-        </w:rPr>
-        <w:t>Walker, A., 2022. What is Photoshop? Introduction, Meaning,</w:t>
-      </w:r>
-      <w:r>
-        <w:rPr>
-          <w:rFonts w:ascii="Arial" w:hAnsi="Arial" w:cs="Arial"/>
-          <w:color w:val="000000" w:themeColor="text1"/>
-          <w:sz w:val="24"/>
-        </w:rPr>
-        <w:t xml:space="preserve"> Definition &amp; History. [Online]</w:t>
-      </w:r>
-      <w:r>
-        <w:rPr>
-          <w:rFonts w:ascii="Arial" w:hAnsi="Arial" w:cs="Arial"/>
-          <w:color w:val="000000" w:themeColor="text1"/>
-          <w:sz w:val="24"/>
-        </w:rPr>
-        <w:t xml:space="preserve"> Available at: https://www.guru99.com/introduction-to-photoshop-cc.html [Accessed 14 06 2022].</w:t>
-      </w:r>
-    </w:p>
-    <w:p>
-      <w:pPr>
-        <w:pStyle w:val="Bibliography"/>
-        <w:rPr>
-          <w:rFonts w:ascii="Arial" w:hAnsi="Arial" w:cs="Arial"/>
-          <w:noProof/>
-          <w:sz w:val="24"/>
-          <w:szCs w:val="24"/>
         </w:rPr>
       </w:pPr>
       <w:r>
@@ -11415,7 +11338,7 @@
         </w:rPr>
         <w:t xml:space="preserve">[Online] Available at: </w:t>
       </w:r>
-      <w:hyperlink r:id="rId28" w:history="1">
+      <w:hyperlink r:id="rId29" w:history="1">
         <w:r>
           <w:rPr>
             <w:rStyle w:val="Hyperlink"/>
@@ -11443,24 +11366,137 @@
           <w:color w:val="000000" w:themeColor="text1"/>
           <w:sz w:val="24"/>
         </w:rPr>
-        <w:t>[Acces</w:t>
-      </w:r>
-      <w:r>
-        <w:rPr>
-          <w:rFonts w:ascii="Arial" w:hAnsi="Arial" w:cs="Arial"/>
-          <w:color w:val="000000" w:themeColor="text1"/>
-          <w:sz w:val="24"/>
-        </w:rPr>
-        <w:t>sed 07</w:t>
-      </w:r>
-      <w:r>
-        <w:rPr>
-          <w:rFonts w:ascii="Arial" w:hAnsi="Arial" w:cs="Arial"/>
-          <w:color w:val="000000" w:themeColor="text1"/>
-          <w:sz w:val="24"/>
-        </w:rPr>
-        <w:t xml:space="preserve"> 06 2022].</w:t>
-      </w:r>
+        <w:t>[Accessed 07 06 2022].</w:t>
+      </w:r>
+    </w:p>
+    <w:p>
+      <w:pPr>
+        <w:rPr>
+          <w:rFonts w:ascii="Arial" w:hAnsi="Arial" w:cs="Arial"/>
+        </w:rPr>
+      </w:pPr>
+    </w:p>
+    <w:p>
+      <w:pPr>
+        <w:spacing w:after="0" w:line="360" w:lineRule="auto"/>
+        <w:rPr>
+          <w:rFonts w:ascii="Arial" w:eastAsia="Times New Roman" w:hAnsi="Arial" w:cs="Arial"/>
+          <w:sz w:val="24"/>
+        </w:rPr>
+      </w:pPr>
+      <w:r>
+        <w:rPr>
+          <w:rFonts w:ascii="Arial" w:eastAsia="Times New Roman" w:hAnsi="Arial" w:cs="Arial"/>
+          <w:color w:val="000000"/>
+          <w:sz w:val="24"/>
+        </w:rPr>
+        <w:t xml:space="preserve">www.javatpoint.com, 2022. What is android - </w:t>
+      </w:r>
+      <w:proofErr w:type="spellStart"/>
+      <w:r>
+        <w:rPr>
+          <w:rFonts w:ascii="Arial" w:eastAsia="Times New Roman" w:hAnsi="Arial" w:cs="Arial"/>
+          <w:color w:val="000000"/>
+          <w:sz w:val="24"/>
+        </w:rPr>
+        <w:t>javatpoint</w:t>
+      </w:r>
+      <w:proofErr w:type="spellEnd"/>
+      <w:r>
+        <w:rPr>
+          <w:rFonts w:ascii="Arial" w:eastAsia="Times New Roman" w:hAnsi="Arial" w:cs="Arial"/>
+          <w:color w:val="000000"/>
+          <w:sz w:val="24"/>
+        </w:rPr>
+        <w:t>. [</w:t>
+      </w:r>
+      <w:proofErr w:type="gramStart"/>
+      <w:r>
+        <w:rPr>
+          <w:rFonts w:ascii="Arial" w:eastAsia="Times New Roman" w:hAnsi="Arial" w:cs="Arial"/>
+          <w:color w:val="000000"/>
+          <w:sz w:val="24"/>
+        </w:rPr>
+        <w:t>online</w:t>
+      </w:r>
+      <w:proofErr w:type="gramEnd"/>
+      <w:r>
+        <w:rPr>
+          <w:rFonts w:ascii="Arial" w:eastAsia="Times New Roman" w:hAnsi="Arial" w:cs="Arial"/>
+          <w:color w:val="000000"/>
+          <w:sz w:val="24"/>
+        </w:rPr>
+        <w:t>] Available at: &lt;https://www.javatpoint.com/android-what-where-and-why&gt; [Accessed 1 May 2022].</w:t>
+      </w:r>
+    </w:p>
+    <w:p>
+      <w:pPr>
+        <w:spacing w:after="0" w:line="360" w:lineRule="auto"/>
+        <w:rPr>
+          <w:rFonts w:ascii="Arial" w:eastAsia="Times New Roman" w:hAnsi="Arial" w:cs="Arial"/>
+          <w:sz w:val="24"/>
+        </w:rPr>
+      </w:pPr>
+    </w:p>
+    <w:p>
+      <w:pPr>
+        <w:spacing w:after="0" w:line="360" w:lineRule="auto"/>
+        <w:rPr>
+          <w:rFonts w:ascii="Arial" w:eastAsia="Times New Roman" w:hAnsi="Arial" w:cs="Arial"/>
+          <w:sz w:val="24"/>
+        </w:rPr>
+      </w:pPr>
+      <w:r>
+        <w:rPr>
+          <w:rFonts w:ascii="Arial" w:eastAsia="Times New Roman" w:hAnsi="Arial" w:cs="Arial"/>
+          <w:color w:val="000000"/>
+          <w:sz w:val="24"/>
+        </w:rPr>
+        <w:t xml:space="preserve">Yu, T. L. &amp; </w:t>
+      </w:r>
+      <w:proofErr w:type="spellStart"/>
+      <w:r>
+        <w:rPr>
+          <w:rFonts w:ascii="Arial" w:eastAsia="Times New Roman" w:hAnsi="Arial" w:cs="Arial"/>
+          <w:color w:val="000000"/>
+          <w:sz w:val="24"/>
+        </w:rPr>
+        <w:t>Gande</w:t>
+      </w:r>
+      <w:proofErr w:type="spellEnd"/>
+      <w:r>
+        <w:rPr>
+          <w:rFonts w:ascii="Arial" w:eastAsia="Times New Roman" w:hAnsi="Arial" w:cs="Arial"/>
+          <w:color w:val="000000"/>
+          <w:sz w:val="24"/>
+        </w:rPr>
+        <w:t xml:space="preserve">, S., 2015. An Open-Source Based Speech Recognition Android Application for Helping Handicapped Students Writing </w:t>
+      </w:r>
+      <w:proofErr w:type="gramStart"/>
+      <w:r>
+        <w:rPr>
+          <w:rFonts w:ascii="Arial" w:eastAsia="Times New Roman" w:hAnsi="Arial" w:cs="Arial"/>
+          <w:color w:val="000000"/>
+          <w:sz w:val="24"/>
+        </w:rPr>
+        <w:t>Programs ,</w:t>
+      </w:r>
+      <w:proofErr w:type="gramEnd"/>
+      <w:r>
+        <w:rPr>
+          <w:rFonts w:ascii="Arial" w:eastAsia="Times New Roman" w:hAnsi="Arial" w:cs="Arial"/>
+          <w:color w:val="000000"/>
+          <w:sz w:val="24"/>
+        </w:rPr>
+        <w:t xml:space="preserve"> pp. 1-7.</w:t>
+      </w:r>
+    </w:p>
+    <w:p>
+      <w:pPr>
+        <w:rPr>
+          <w:rFonts w:ascii="Arial" w:hAnsi="Arial" w:cs="Arial"/>
+        </w:rPr>
+      </w:pPr>
     </w:p>
     <w:p>
       <w:pPr>
@@ -11496,6 +11532,92 @@
 <file path=word/numbering.xml><?xml version="1.0" encoding="utf-8"?>
 <w:numbering xmlns:wpc="http://schemas.microsoft.com/office/word/2010/wordprocessingCanvas" xmlns:mc="http://schemas.openxmlformats.org/markup-compatibility/2006" xmlns:o="urn:schemas-microsoft-com:office:office" xmlns:r="http://schemas.openxmlformats.org/officeDocument/2006/relationships" xmlns:m="http://schemas.openxmlformats.org/officeDocument/2006/math" xmlns:v="urn:schemas-microsoft-com:vml" xmlns:wp14="http://schemas.microsoft.com/office/word/2010/wordprocessingDrawing" xmlns:wp="http://schemas.openxmlformats.org/drawingml/2006/wordprocessingDrawing" xmlns:w10="urn:schemas-microsoft-com:office:word" xmlns:w="http://schemas.openxmlformats.org/wordprocessingml/2006/main" xmlns:w14="http://schemas.microsoft.com/office/word/2010/wordml" xmlns:w15="http://schemas.microsoft.com/office/word/2012/wordml" xmlns:wpg="http://schemas.microsoft.com/office/word/2010/wordprocessingGroup" xmlns:wpi="http://schemas.microsoft.com/office/word/2010/wordprocessingInk" xmlns:wne="http://schemas.microsoft.com/office/word/2006/wordml" xmlns:wps="http://schemas.microsoft.com/office/word/2010/wordprocessingShape" mc:Ignorable="w14 w15 wp14">
   <w:abstractNum w:abstractNumId="0">
+    <w:nsid w:val="06663504"/>
+    <w:multiLevelType w:val="hybridMultilevel"/>
+    <w:tmpl w:val="5478E732"/>
+    <w:lvl w:ilvl="0" w:tplc="04090013">
+      <w:start w:val="1"/>
+      <w:numFmt w:val="upperRoman"/>
+      <w:lvlText w:val="%1."/>
+      <w:lvlJc w:val="right"/>
+      <w:pPr>
+        <w:ind w:left="1507" w:hanging="360"/>
+      </w:pPr>
+    </w:lvl>
+    <w:lvl w:ilvl="1" w:tplc="04090019" w:tentative="1">
+      <w:start w:val="1"/>
+      <w:numFmt w:val="lowerLetter"/>
+      <w:lvlText w:val="%2."/>
+      <w:lvlJc w:val="left"/>
+      <w:pPr>
+        <w:ind w:left="2227" w:hanging="360"/>
+      </w:pPr>
+    </w:lvl>
+    <w:lvl w:ilvl="2" w:tplc="0409001B" w:tentative="1">
+      <w:start w:val="1"/>
+      <w:numFmt w:val="lowerRoman"/>
+      <w:lvlText w:val="%3."/>
+      <w:lvlJc w:val="right"/>
+      <w:pPr>
+        <w:ind w:left="2947" w:hanging="180"/>
+      </w:pPr>
+    </w:lvl>
+    <w:lvl w:ilvl="3" w:tplc="0409000F" w:tentative="1">
+      <w:start w:val="1"/>
+      <w:numFmt w:val="decimal"/>
+      <w:lvlText w:val="%4."/>
+      <w:lvlJc w:val="left"/>
+      <w:pPr>
+        <w:ind w:left="3667" w:hanging="360"/>
+      </w:pPr>
+    </w:lvl>
+    <w:lvl w:ilvl="4" w:tplc="04090019" w:tentative="1">
+      <w:start w:val="1"/>
+      <w:numFmt w:val="lowerLetter"/>
+      <w:lvlText w:val="%5."/>
+      <w:lvlJc w:val="left"/>
+      <w:pPr>
+        <w:ind w:left="4387" w:hanging="360"/>
+      </w:pPr>
+    </w:lvl>
+    <w:lvl w:ilvl="5" w:tplc="0409001B" w:tentative="1">
+      <w:start w:val="1"/>
+      <w:numFmt w:val="lowerRoman"/>
+      <w:lvlText w:val="%6."/>
+      <w:lvlJc w:val="right"/>
+      <w:pPr>
+        <w:ind w:left="5107" w:hanging="180"/>
+      </w:pPr>
+    </w:lvl>
+    <w:lvl w:ilvl="6" w:tplc="0409000F" w:tentative="1">
+      <w:start w:val="1"/>
+      <w:numFmt w:val="decimal"/>
+      <w:lvlText w:val="%7."/>
+      <w:lvlJc w:val="left"/>
+      <w:pPr>
+        <w:ind w:left="5827" w:hanging="360"/>
+      </w:pPr>
+    </w:lvl>
+    <w:lvl w:ilvl="7" w:tplc="04090019" w:tentative="1">
+      <w:start w:val="1"/>
+      <w:numFmt w:val="lowerLetter"/>
+      <w:lvlText w:val="%8."/>
+      <w:lvlJc w:val="left"/>
+      <w:pPr>
+        <w:ind w:left="6547" w:hanging="360"/>
+      </w:pPr>
+    </w:lvl>
+    <w:lvl w:ilvl="8" w:tplc="0409001B" w:tentative="1">
+      <w:start w:val="1"/>
+      <w:numFmt w:val="lowerRoman"/>
+      <w:lvlText w:val="%9."/>
+      <w:lvlJc w:val="right"/>
+      <w:pPr>
+        <w:ind w:left="7267" w:hanging="180"/>
+      </w:pPr>
+    </w:lvl>
+  </w:abstractNum>
+  <w:abstractNum w:abstractNumId="1">
     <w:nsid w:val="08AF6469"/>
     <w:multiLevelType w:val="multilevel"/>
     <w:tmpl w:val="BA9C8672"/>
@@ -11608,7 +11730,7 @@
       </w:rPr>
     </w:lvl>
   </w:abstractNum>
-  <w:abstractNum w:abstractNumId="1">
+  <w:abstractNum w:abstractNumId="2">
     <w:nsid w:val="11470301"/>
     <w:multiLevelType w:val="multilevel"/>
     <w:tmpl w:val="C2746208"/>
@@ -11721,7 +11843,7 @@
       </w:rPr>
     </w:lvl>
   </w:abstractNum>
-  <w:abstractNum w:abstractNumId="2">
+  <w:abstractNum w:abstractNumId="3">
     <w:nsid w:val="1F4B32CD"/>
     <w:multiLevelType w:val="hybridMultilevel"/>
     <w:tmpl w:val="5AEA5A56"/>
@@ -11834,7 +11956,7 @@
       </w:rPr>
     </w:lvl>
   </w:abstractNum>
-  <w:abstractNum w:abstractNumId="3">
+  <w:abstractNum w:abstractNumId="4">
     <w:nsid w:val="4A032207"/>
     <w:multiLevelType w:val="multilevel"/>
     <w:tmpl w:val="56A674F2"/>
@@ -11947,7 +12069,7 @@
       </w:rPr>
     </w:lvl>
   </w:abstractNum>
-  <w:abstractNum w:abstractNumId="4">
+  <w:abstractNum w:abstractNumId="5">
     <w:nsid w:val="4A672880"/>
     <w:multiLevelType w:val="hybridMultilevel"/>
     <w:tmpl w:val="EC5E5B00"/>
@@ -12036,7 +12158,7 @@
       </w:pPr>
     </w:lvl>
   </w:abstractNum>
-  <w:abstractNum w:abstractNumId="5">
+  <w:abstractNum w:abstractNumId="6">
     <w:nsid w:val="5ECF0543"/>
     <w:multiLevelType w:val="multilevel"/>
     <w:tmpl w:val="FC24993E"/>
@@ -12149,7 +12271,7 @@
       </w:rPr>
     </w:lvl>
   </w:abstractNum>
-  <w:abstractNum w:abstractNumId="6">
+  <w:abstractNum w:abstractNumId="7">
     <w:nsid w:val="72E03D1F"/>
     <w:multiLevelType w:val="multilevel"/>
     <w:tmpl w:val="1B144954"/>
@@ -12262,7 +12384,7 @@
       </w:rPr>
     </w:lvl>
   </w:abstractNum>
-  <w:abstractNum w:abstractNumId="7">
+  <w:abstractNum w:abstractNumId="8">
     <w:nsid w:val="7330450A"/>
     <w:multiLevelType w:val="multilevel"/>
     <w:tmpl w:val="9EA499E2"/>
@@ -12376,28 +12498,31 @@
     </w:lvl>
   </w:abstractNum>
   <w:num w:numId="1">
+    <w:abstractNumId w:val="4"/>
+  </w:num>
+  <w:num w:numId="2">
+    <w:abstractNumId w:val="1"/>
+  </w:num>
+  <w:num w:numId="3">
+    <w:abstractNumId w:val="6"/>
+  </w:num>
+  <w:num w:numId="4">
+    <w:abstractNumId w:val="8"/>
+  </w:num>
+  <w:num w:numId="5">
+    <w:abstractNumId w:val="7"/>
+  </w:num>
+  <w:num w:numId="6">
+    <w:abstractNumId w:val="5"/>
+  </w:num>
+  <w:num w:numId="7">
     <w:abstractNumId w:val="3"/>
   </w:num>
-  <w:num w:numId="2">
-    <w:abstractNumId w:val="0"/>
-  </w:num>
-  <w:num w:numId="3">
-    <w:abstractNumId w:val="5"/>
-  </w:num>
-  <w:num w:numId="4">
-    <w:abstractNumId w:val="7"/>
-  </w:num>
-  <w:num w:numId="5">
-    <w:abstractNumId w:val="6"/>
-  </w:num>
-  <w:num w:numId="6">
-    <w:abstractNumId w:val="4"/>
-  </w:num>
-  <w:num w:numId="7">
+  <w:num w:numId="8">
     <w:abstractNumId w:val="2"/>
   </w:num>
-  <w:num w:numId="8">
-    <w:abstractNumId w:val="1"/>
+  <w:num w:numId="9">
+    <w:abstractNumId w:val="0"/>
   </w:num>
 </w:numbering>
 </file>
@@ -13232,7 +13357,7 @@
 </file>
 
 <file path=customXml/itemProps1.xml><?xml version="1.0" encoding="utf-8"?>
-<ds:datastoreItem xmlns:ds="http://schemas.openxmlformats.org/officeDocument/2006/customXml" ds:itemID="{D8589092-9414-4F4A-92F8-2A79934A0956}">
+<ds:datastoreItem xmlns:ds="http://schemas.openxmlformats.org/officeDocument/2006/customXml" ds:itemID="{32A13A8B-CEA7-4CBC-9F30-80141FC161E9}">
   <ds:schemaRefs>
     <ds:schemaRef ds:uri="http://schemas.openxmlformats.org/officeDocument/2006/bibliography"/>
   </ds:schemaRefs>

--- a/FinalYearProject_Report/FYP.docx
+++ b/FinalYearProject_Report/FYP.docx
@@ -655,6 +655,63 @@
           <w:sz w:val="24"/>
         </w:rPr>
       </w:pPr>
+      <w:r>
+        <w:rPr>
+          <w:rFonts w:ascii="Arial" w:eastAsia="Cambria" w:hAnsi="Arial" w:cs="Arial"/>
+          <w:sz w:val="24"/>
+        </w:rPr>
+        <w:tab/>
+      </w:r>
+      <w:r>
+        <w:rPr>
+          <w:rFonts w:ascii="Arial" w:eastAsia="Cambria" w:hAnsi="Arial" w:cs="Arial"/>
+          <w:sz w:val="24"/>
+        </w:rPr>
+        <w:tab/>
+      </w:r>
+      <w:r>
+        <w:rPr>
+          <w:rFonts w:ascii="Arial" w:eastAsia="Cambria" w:hAnsi="Arial" w:cs="Arial"/>
+          <w:sz w:val="24"/>
+        </w:rPr>
+        <w:t>2</w:t>
+      </w:r>
+      <w:r>
+        <w:rPr>
+          <w:rFonts w:ascii="Arial" w:eastAsia="Cambria" w:hAnsi="Arial" w:cs="Arial"/>
+          <w:sz w:val="24"/>
+        </w:rPr>
+        <w:t>.2</w:t>
+      </w:r>
+      <w:r>
+        <w:rPr>
+          <w:rFonts w:ascii="Arial" w:eastAsia="Cambria" w:hAnsi="Arial" w:cs="Arial"/>
+          <w:sz w:val="24"/>
+        </w:rPr>
+        <w:t xml:space="preserve"> </w:t>
+      </w:r>
+      <w:r>
+        <w:rPr>
+          <w:rFonts w:ascii="Arial" w:eastAsia="Cambria" w:hAnsi="Arial" w:cs="Arial"/>
+          <w:sz w:val="24"/>
+        </w:rPr>
+        <w:t>Libraries</w:t>
+      </w:r>
+      <w:r>
+        <w:rPr>
+          <w:rFonts w:ascii="Arial" w:eastAsia="Cambria" w:hAnsi="Arial" w:cs="Arial"/>
+          <w:sz w:val="24"/>
+        </w:rPr>
+        <w:tab/>
+      </w:r>
+      <w:r>
+        <w:rPr>
+          <w:rFonts w:ascii="Arial" w:eastAsia="Cambria" w:hAnsi="Arial" w:cs="Arial"/>
+          <w:sz w:val="24"/>
+        </w:rPr>
+        <w:tab/>
+        <w:t>#</w:t>
+      </w:r>
     </w:p>
     <w:p>
       <w:pPr>
@@ -679,14 +736,41 @@
           <w:sz w:val="24"/>
         </w:rPr>
         <w:tab/>
-        <w:t xml:space="preserve">3.  </w:t>
-      </w:r>
-      <w:r>
-        <w:rPr>
-          <w:rFonts w:ascii="Arial" w:eastAsia="Cambria" w:hAnsi="Arial" w:cs="Arial"/>
-          <w:sz w:val="24"/>
-        </w:rPr>
-        <w:t>REVIEW OF TECHNOLOGY</w:t>
+      </w:r>
+      <w:r>
+        <w:rPr>
+          <w:rFonts w:ascii="Arial" w:eastAsia="Cambria" w:hAnsi="Arial" w:cs="Arial"/>
+          <w:sz w:val="24"/>
+        </w:rPr>
+        <w:tab/>
+      </w:r>
+      <w:r>
+        <w:rPr>
+          <w:rFonts w:ascii="Arial" w:eastAsia="Cambria" w:hAnsi="Arial" w:cs="Arial"/>
+          <w:sz w:val="24"/>
+        </w:rPr>
+        <w:t>2</w:t>
+      </w:r>
+      <w:r>
+        <w:rPr>
+          <w:rFonts w:ascii="Arial" w:eastAsia="Cambria" w:hAnsi="Arial" w:cs="Arial"/>
+          <w:sz w:val="24"/>
+        </w:rPr>
+        <w:t>.3</w:t>
+      </w:r>
+      <w:r>
+        <w:rPr>
+          <w:rFonts w:ascii="Arial" w:eastAsia="Cambria" w:hAnsi="Arial" w:cs="Arial"/>
+          <w:sz w:val="24"/>
+        </w:rPr>
+        <w:t xml:space="preserve"> </w:t>
+      </w:r>
+      <w:r>
+        <w:rPr>
+          <w:rFonts w:ascii="Arial" w:eastAsia="Cambria" w:hAnsi="Arial" w:cs="Arial"/>
+          <w:sz w:val="24"/>
+        </w:rPr>
+        <w:t>API</w:t>
       </w:r>
       <w:r>
         <w:rPr>
@@ -721,43 +805,6 @@
           <w:sz w:val="24"/>
         </w:rPr>
       </w:pPr>
-      <w:r>
-        <w:rPr>
-          <w:rFonts w:ascii="Arial" w:eastAsia="Cambria" w:hAnsi="Arial" w:cs="Arial"/>
-          <w:sz w:val="24"/>
-        </w:rPr>
-        <w:tab/>
-      </w:r>
-      <w:r>
-        <w:rPr>
-          <w:rFonts w:ascii="Arial" w:eastAsia="Cambria" w:hAnsi="Arial" w:cs="Arial"/>
-          <w:sz w:val="24"/>
-        </w:rPr>
-        <w:tab/>
-        <w:t xml:space="preserve">3.1 </w:t>
-      </w:r>
-      <w:r>
-        <w:rPr>
-          <w:rFonts w:ascii="Arial" w:eastAsia="Cambria" w:hAnsi="Arial" w:cs="Arial"/>
-          <w:sz w:val="24"/>
-        </w:rPr>
-        <w:t>Languages to code</w:t>
-      </w:r>
-      <w:r>
-        <w:rPr>
-          <w:rFonts w:ascii="Arial" w:eastAsia="Cambria" w:hAnsi="Arial" w:cs="Arial"/>
-          <w:sz w:val="24"/>
-        </w:rPr>
-        <w:tab/>
-      </w:r>
-      <w:r>
-        <w:rPr>
-          <w:rFonts w:ascii="Arial" w:eastAsia="Cambria" w:hAnsi="Arial" w:cs="Arial"/>
-          <w:sz w:val="24"/>
-        </w:rPr>
-        <w:tab/>
-        <w:t>#</w:t>
-      </w:r>
     </w:p>
     <w:p>
       <w:pPr>
@@ -782,21 +829,14 @@
           <w:sz w:val="24"/>
         </w:rPr>
         <w:tab/>
-      </w:r>
-      <w:r>
-        <w:rPr>
-          <w:rFonts w:ascii="Arial" w:eastAsia="Cambria" w:hAnsi="Arial" w:cs="Arial"/>
-          <w:sz w:val="24"/>
-        </w:rPr>
-        <w:tab/>
-        <w:t xml:space="preserve">3.2 </w:t>
-      </w:r>
-      <w:r>
-        <w:rPr>
-          <w:rFonts w:ascii="Arial" w:eastAsia="Cambria" w:hAnsi="Arial" w:cs="Arial"/>
-          <w:sz w:val="24"/>
-        </w:rPr>
-        <w:t>Similar Applications</w:t>
+        <w:t xml:space="preserve">3.  </w:t>
+      </w:r>
+      <w:r>
+        <w:rPr>
+          <w:rFonts w:ascii="Arial" w:eastAsia="Cambria" w:hAnsi="Arial" w:cs="Arial"/>
+          <w:sz w:val="24"/>
+        </w:rPr>
+        <w:t>REVIEW OF TECHNOLOGY</w:t>
       </w:r>
       <w:r>
         <w:rPr>
@@ -844,14 +884,14 @@
           <w:sz w:val="24"/>
         </w:rPr>
         <w:tab/>
-        <w:t xml:space="preserve">3.3 </w:t>
-      </w:r>
-      <w:r>
-        <w:rPr>
-          <w:rFonts w:ascii="Arial" w:eastAsia="Cambria" w:hAnsi="Arial" w:cs="Arial"/>
-          <w:sz w:val="24"/>
-        </w:rPr>
-        <w:t>Analysis and Comparison Table</w:t>
+        <w:t xml:space="preserve">3.1 </w:t>
+      </w:r>
+      <w:r>
+        <w:rPr>
+          <w:rFonts w:ascii="Arial" w:eastAsia="Cambria" w:hAnsi="Arial" w:cs="Arial"/>
+          <w:sz w:val="24"/>
+        </w:rPr>
+        <w:t>Languages to code</w:t>
       </w:r>
       <w:r>
         <w:rPr>
@@ -882,13 +922,47 @@
         <w:spacing w:after="0" w:line="360" w:lineRule="auto"/>
         <w:jc w:val="both"/>
         <w:rPr>
-          <w:rFonts w:ascii="Arial" w:eastAsia="Lucida Sans Unicode" w:hAnsi="Arial" w:cs="Arial"/>
-          <w:color w:val="000000"/>
-          <w:kern w:val="1"/>
-          <w:sz w:val="24"/>
-          <w:lang w:eastAsia="ar-SA"/>
-        </w:rPr>
-      </w:pPr>
+          <w:rFonts w:ascii="Arial" w:eastAsia="Cambria" w:hAnsi="Arial" w:cs="Arial"/>
+          <w:sz w:val="24"/>
+        </w:rPr>
+      </w:pPr>
+      <w:r>
+        <w:rPr>
+          <w:rFonts w:ascii="Arial" w:eastAsia="Cambria" w:hAnsi="Arial" w:cs="Arial"/>
+          <w:sz w:val="24"/>
+        </w:rPr>
+        <w:tab/>
+      </w:r>
+      <w:r>
+        <w:rPr>
+          <w:rFonts w:ascii="Arial" w:eastAsia="Cambria" w:hAnsi="Arial" w:cs="Arial"/>
+          <w:sz w:val="24"/>
+        </w:rPr>
+        <w:tab/>
+        <w:t xml:space="preserve">3.2 </w:t>
+      </w:r>
+      <w:r>
+        <w:rPr>
+          <w:rFonts w:ascii="Arial" w:eastAsia="Cambria" w:hAnsi="Arial" w:cs="Arial"/>
+          <w:sz w:val="24"/>
+        </w:rPr>
+        <w:t>Similar Applications</w:t>
+      </w:r>
+      <w:r>
+        <w:rPr>
+          <w:rFonts w:ascii="Arial" w:eastAsia="Cambria" w:hAnsi="Arial" w:cs="Arial"/>
+          <w:sz w:val="24"/>
+        </w:rPr>
+        <w:tab/>
+      </w:r>
+      <w:r>
+        <w:rPr>
+          <w:rFonts w:ascii="Arial" w:eastAsia="Cambria" w:hAnsi="Arial" w:cs="Arial"/>
+          <w:sz w:val="24"/>
+        </w:rPr>
+        <w:tab/>
+        <w:t>#</w:t>
+      </w:r>
     </w:p>
     <w:p>
       <w:pPr>
@@ -913,14 +987,21 @@
           <w:sz w:val="24"/>
         </w:rPr>
         <w:tab/>
-        <w:t xml:space="preserve">4.  </w:t>
-      </w:r>
-      <w:r>
-        <w:rPr>
-          <w:rFonts w:ascii="Arial" w:eastAsia="Cambria" w:hAnsi="Arial" w:cs="Arial"/>
-          <w:sz w:val="24"/>
-        </w:rPr>
-        <w:t>METHODOLOGY</w:t>
+      </w:r>
+      <w:r>
+        <w:rPr>
+          <w:rFonts w:ascii="Arial" w:eastAsia="Cambria" w:hAnsi="Arial" w:cs="Arial"/>
+          <w:sz w:val="24"/>
+        </w:rPr>
+        <w:tab/>
+        <w:t xml:space="preserve">3.3 </w:t>
+      </w:r>
+      <w:r>
+        <w:rPr>
+          <w:rFonts w:ascii="Arial" w:eastAsia="Cambria" w:hAnsi="Arial" w:cs="Arial"/>
+          <w:sz w:val="24"/>
+        </w:rPr>
+        <w:t>Analysis and Comparison Table</w:t>
       </w:r>
       <w:r>
         <w:rPr>
@@ -951,40 +1032,13 @@
         <w:spacing w:after="0" w:line="360" w:lineRule="auto"/>
         <w:jc w:val="both"/>
         <w:rPr>
-          <w:rFonts w:ascii="Arial" w:eastAsia="Cambria" w:hAnsi="Arial" w:cs="Arial"/>
-          <w:sz w:val="24"/>
-        </w:rPr>
-      </w:pPr>
-      <w:r>
-        <w:rPr>
-          <w:rFonts w:ascii="Arial" w:eastAsia="Cambria" w:hAnsi="Arial" w:cs="Arial"/>
-          <w:sz w:val="24"/>
-        </w:rPr>
-        <w:tab/>
-      </w:r>
-      <w:r>
-        <w:rPr>
-          <w:rFonts w:ascii="Arial" w:eastAsia="Cambria" w:hAnsi="Arial" w:cs="Arial"/>
-          <w:sz w:val="24"/>
-        </w:rPr>
-        <w:tab/>
-        <w:t>4.1 Considered Methodology</w:t>
-      </w:r>
-      <w:r>
-        <w:rPr>
-          <w:rFonts w:ascii="Arial" w:eastAsia="Cambria" w:hAnsi="Arial" w:cs="Arial"/>
-          <w:sz w:val="24"/>
-        </w:rPr>
-        <w:tab/>
-      </w:r>
-      <w:r>
-        <w:rPr>
-          <w:rFonts w:ascii="Arial" w:eastAsia="Cambria" w:hAnsi="Arial" w:cs="Arial"/>
-          <w:sz w:val="24"/>
-        </w:rPr>
-        <w:tab/>
-        <w:t>#</w:t>
-      </w:r>
+          <w:rFonts w:ascii="Arial" w:eastAsia="Lucida Sans Unicode" w:hAnsi="Arial" w:cs="Arial"/>
+          <w:color w:val="000000"/>
+          <w:kern w:val="1"/>
+          <w:sz w:val="24"/>
+          <w:lang w:eastAsia="ar-SA"/>
+        </w:rPr>
+      </w:pPr>
     </w:p>
     <w:p>
       <w:pPr>
@@ -1009,21 +1063,14 @@
           <w:sz w:val="24"/>
         </w:rPr>
         <w:tab/>
-      </w:r>
-      <w:r>
-        <w:rPr>
-          <w:rFonts w:ascii="Arial" w:eastAsia="Cambria" w:hAnsi="Arial" w:cs="Arial"/>
-          <w:sz w:val="24"/>
-        </w:rPr>
-        <w:tab/>
-        <w:t xml:space="preserve">4.2 </w:t>
-      </w:r>
-      <w:r>
-        <w:rPr>
-          <w:rFonts w:ascii="Arial" w:eastAsia="Cambria" w:hAnsi="Arial" w:cs="Arial"/>
-          <w:sz w:val="24"/>
-        </w:rPr>
-        <w:t>Approached Methodology</w:t>
+        <w:t xml:space="preserve">4.  </w:t>
+      </w:r>
+      <w:r>
+        <w:rPr>
+          <w:rFonts w:ascii="Arial" w:eastAsia="Cambria" w:hAnsi="Arial" w:cs="Arial"/>
+          <w:sz w:val="24"/>
+        </w:rPr>
+        <w:t>METHODOLOGY</w:t>
       </w:r>
       <w:r>
         <w:rPr>
@@ -1071,14 +1118,7 @@
           <w:sz w:val="24"/>
         </w:rPr>
         <w:tab/>
-        <w:t xml:space="preserve">4.3 </w:t>
-      </w:r>
-      <w:r>
-        <w:rPr>
-          <w:rFonts w:ascii="Arial" w:eastAsia="Cambria" w:hAnsi="Arial" w:cs="Arial"/>
-          <w:sz w:val="24"/>
-        </w:rPr>
-        <w:t>Phases of Methodology</w:t>
+        <w:t>4.1 Considered Methodology</w:t>
       </w:r>
       <w:r>
         <w:rPr>
@@ -1113,6 +1153,43 @@
           <w:sz w:val="24"/>
         </w:rPr>
       </w:pPr>
+      <w:r>
+        <w:rPr>
+          <w:rFonts w:ascii="Arial" w:eastAsia="Cambria" w:hAnsi="Arial" w:cs="Arial"/>
+          <w:sz w:val="24"/>
+        </w:rPr>
+        <w:tab/>
+      </w:r>
+      <w:r>
+        <w:rPr>
+          <w:rFonts w:ascii="Arial" w:eastAsia="Cambria" w:hAnsi="Arial" w:cs="Arial"/>
+          <w:sz w:val="24"/>
+        </w:rPr>
+        <w:tab/>
+        <w:t xml:space="preserve">4.2 </w:t>
+      </w:r>
+      <w:r>
+        <w:rPr>
+          <w:rFonts w:ascii="Arial" w:eastAsia="Cambria" w:hAnsi="Arial" w:cs="Arial"/>
+          <w:sz w:val="24"/>
+        </w:rPr>
+        <w:t>Approached Methodology</w:t>
+      </w:r>
+      <w:r>
+        <w:rPr>
+          <w:rFonts w:ascii="Arial" w:eastAsia="Cambria" w:hAnsi="Arial" w:cs="Arial"/>
+          <w:sz w:val="24"/>
+        </w:rPr>
+        <w:tab/>
+      </w:r>
+      <w:r>
+        <w:rPr>
+          <w:rFonts w:ascii="Arial" w:eastAsia="Cambria" w:hAnsi="Arial" w:cs="Arial"/>
+          <w:sz w:val="24"/>
+        </w:rPr>
+        <w:tab/>
+        <w:t>#</w:t>
+      </w:r>
     </w:p>
     <w:p>
       <w:pPr>
@@ -1137,14 +1214,21 @@
           <w:sz w:val="24"/>
         </w:rPr>
         <w:tab/>
-        <w:t xml:space="preserve">5.  </w:t>
-      </w:r>
-      <w:r>
-        <w:rPr>
-          <w:rFonts w:ascii="Arial" w:eastAsia="Cambria" w:hAnsi="Arial" w:cs="Arial"/>
-          <w:sz w:val="24"/>
-        </w:rPr>
-        <w:t>PRODUCT DESIGN</w:t>
+      </w:r>
+      <w:r>
+        <w:rPr>
+          <w:rFonts w:ascii="Arial" w:eastAsia="Cambria" w:hAnsi="Arial" w:cs="Arial"/>
+          <w:sz w:val="24"/>
+        </w:rPr>
+        <w:tab/>
+        <w:t xml:space="preserve">4.3 </w:t>
+      </w:r>
+      <w:r>
+        <w:rPr>
+          <w:rFonts w:ascii="Arial" w:eastAsia="Cambria" w:hAnsi="Arial" w:cs="Arial"/>
+          <w:sz w:val="24"/>
+        </w:rPr>
+        <w:t>Phases of Methodology</w:t>
       </w:r>
       <w:r>
         <w:rPr>
@@ -1179,36 +1263,6 @@
           <w:sz w:val="24"/>
         </w:rPr>
       </w:pPr>
-      <w:r>
-        <w:rPr>
-          <w:rFonts w:ascii="Arial" w:eastAsia="Cambria" w:hAnsi="Arial" w:cs="Arial"/>
-          <w:sz w:val="24"/>
-        </w:rPr>
-        <w:tab/>
-      </w:r>
-      <w:r>
-        <w:rPr>
-          <w:rFonts w:ascii="Arial" w:eastAsia="Cambria" w:hAnsi="Arial" w:cs="Arial"/>
-          <w:sz w:val="24"/>
-        </w:rPr>
-        <w:tab/>
-        <w:t>5.1 Gantt Chart</w:t>
-      </w:r>
-      <w:r>
-        <w:rPr>
-          <w:rFonts w:ascii="Arial" w:eastAsia="Cambria" w:hAnsi="Arial" w:cs="Arial"/>
-          <w:sz w:val="24"/>
-        </w:rPr>
-        <w:tab/>
-      </w:r>
-      <w:r>
-        <w:rPr>
-          <w:rFonts w:ascii="Arial" w:eastAsia="Cambria" w:hAnsi="Arial" w:cs="Arial"/>
-          <w:sz w:val="24"/>
-        </w:rPr>
-        <w:tab/>
-        <w:t>#</w:t>
-      </w:r>
     </w:p>
     <w:p>
       <w:pPr>
@@ -1233,14 +1287,14 @@
           <w:sz w:val="24"/>
         </w:rPr>
         <w:tab/>
-      </w:r>
-      <w:r>
-        <w:rPr>
-          <w:rFonts w:ascii="Arial" w:eastAsia="Cambria" w:hAnsi="Arial" w:cs="Arial"/>
-          <w:sz w:val="24"/>
-        </w:rPr>
-        <w:tab/>
-        <w:t>5.2 Work Breakdown Structure</w:t>
+        <w:t xml:space="preserve">5.  </w:t>
+      </w:r>
+      <w:r>
+        <w:rPr>
+          <w:rFonts w:ascii="Arial" w:eastAsia="Cambria" w:hAnsi="Arial" w:cs="Arial"/>
+          <w:sz w:val="24"/>
+        </w:rPr>
+        <w:t>PRODUCT DESIGN</w:t>
       </w:r>
       <w:r>
         <w:rPr>
@@ -1288,7 +1342,7 @@
           <w:sz w:val="24"/>
         </w:rPr>
         <w:tab/>
-        <w:t>5.3 Use Case Diagram</w:t>
+        <w:t>5.1 Gantt Chart</w:t>
       </w:r>
       <w:r>
         <w:rPr>
@@ -1336,7 +1390,7 @@
           <w:sz w:val="24"/>
         </w:rPr>
         <w:tab/>
-        <w:t>5.4 Class Diagram</w:t>
+        <w:t>5.2 Work Breakdown Structure</w:t>
       </w:r>
       <w:r>
         <w:rPr>
@@ -1384,7 +1438,7 @@
           <w:sz w:val="24"/>
         </w:rPr>
         <w:tab/>
-        <w:t>5.5 ER Diagram</w:t>
+        <w:t>5.3 Use Case Diagram</w:t>
       </w:r>
       <w:r>
         <w:rPr>
@@ -1432,7 +1486,7 @@
           <w:sz w:val="24"/>
         </w:rPr>
         <w:tab/>
-        <w:t>5.6 Wireframe</w:t>
+        <w:t>5.4 Class Diagram</w:t>
       </w:r>
       <w:r>
         <w:rPr>
@@ -1480,14 +1534,7 @@
           <w:sz w:val="24"/>
         </w:rPr>
         <w:tab/>
-        <w:t>5.7</w:t>
-      </w:r>
-      <w:r>
-        <w:rPr>
-          <w:rFonts w:ascii="Arial" w:eastAsia="Cambria" w:hAnsi="Arial" w:cs="Arial"/>
-          <w:sz w:val="24"/>
-        </w:rPr>
-        <w:t xml:space="preserve"> Prototype Design</w:t>
+        <w:t>5.5 ER Diagram</w:t>
       </w:r>
       <w:r>
         <w:rPr>
@@ -1522,6 +1569,37 @@
           <w:sz w:val="24"/>
         </w:rPr>
       </w:pPr>
+      <w:r>
+        <w:rPr>
+          <w:rFonts w:ascii="Arial" w:eastAsia="Cambria" w:hAnsi="Arial" w:cs="Arial"/>
+          <w:sz w:val="24"/>
+        </w:rPr>
+        <w:lastRenderedPageBreak/>
+        <w:tab/>
+      </w:r>
+      <w:r>
+        <w:rPr>
+          <w:rFonts w:ascii="Arial" w:eastAsia="Cambria" w:hAnsi="Arial" w:cs="Arial"/>
+          <w:sz w:val="24"/>
+        </w:rPr>
+        <w:tab/>
+        <w:t>5.6 Wireframe</w:t>
+      </w:r>
+      <w:r>
+        <w:rPr>
+          <w:rFonts w:ascii="Arial" w:eastAsia="Cambria" w:hAnsi="Arial" w:cs="Arial"/>
+          <w:sz w:val="24"/>
+        </w:rPr>
+        <w:tab/>
+      </w:r>
+      <w:r>
+        <w:rPr>
+          <w:rFonts w:ascii="Arial" w:eastAsia="Cambria" w:hAnsi="Arial" w:cs="Arial"/>
+          <w:sz w:val="24"/>
+        </w:rPr>
+        <w:tab/>
+        <w:t>#</w:t>
+      </w:r>
     </w:p>
     <w:p>
       <w:pPr>
@@ -1546,7 +1624,21 @@
           <w:sz w:val="24"/>
         </w:rPr>
         <w:tab/>
-        <w:t>6.  SOFTWARE REQUIREMENT ANALYSIS</w:t>
+      </w:r>
+      <w:r>
+        <w:rPr>
+          <w:rFonts w:ascii="Arial" w:eastAsia="Cambria" w:hAnsi="Arial" w:cs="Arial"/>
+          <w:sz w:val="24"/>
+        </w:rPr>
+        <w:tab/>
+        <w:t>5.7</w:t>
+      </w:r>
+      <w:r>
+        <w:rPr>
+          <w:rFonts w:ascii="Arial" w:eastAsia="Cambria" w:hAnsi="Arial" w:cs="Arial"/>
+          <w:sz w:val="24"/>
+        </w:rPr>
+        <w:t xml:space="preserve"> Prototype Design</w:t>
       </w:r>
       <w:r>
         <w:rPr>
@@ -1581,36 +1673,6 @@
           <w:sz w:val="24"/>
         </w:rPr>
       </w:pPr>
-      <w:r>
-        <w:rPr>
-          <w:rFonts w:ascii="Arial" w:eastAsia="Cambria" w:hAnsi="Arial" w:cs="Arial"/>
-          <w:sz w:val="24"/>
-        </w:rPr>
-        <w:tab/>
-      </w:r>
-      <w:r>
-        <w:rPr>
-          <w:rFonts w:ascii="Arial" w:eastAsia="Cambria" w:hAnsi="Arial" w:cs="Arial"/>
-          <w:sz w:val="24"/>
-        </w:rPr>
-        <w:tab/>
-        <w:t>6.1 System Features</w:t>
-      </w:r>
-      <w:r>
-        <w:rPr>
-          <w:rFonts w:ascii="Arial" w:eastAsia="Cambria" w:hAnsi="Arial" w:cs="Arial"/>
-          <w:sz w:val="24"/>
-        </w:rPr>
-        <w:tab/>
-      </w:r>
-      <w:r>
-        <w:rPr>
-          <w:rFonts w:ascii="Arial" w:eastAsia="Cambria" w:hAnsi="Arial" w:cs="Arial"/>
-          <w:sz w:val="24"/>
-        </w:rPr>
-        <w:tab/>
-        <w:t>#</w:t>
-      </w:r>
     </w:p>
     <w:p>
       <w:pPr>
@@ -1635,14 +1697,7 @@
           <w:sz w:val="24"/>
         </w:rPr>
         <w:tab/>
-      </w:r>
-      <w:r>
-        <w:rPr>
-          <w:rFonts w:ascii="Arial" w:eastAsia="Cambria" w:hAnsi="Arial" w:cs="Arial"/>
-          <w:sz w:val="24"/>
-        </w:rPr>
-        <w:tab/>
-        <w:t>6.2 Work Breakdown Structure</w:t>
+        <w:t>6.  SOFTWARE REQUIREMENT ANALYSIS</w:t>
       </w:r>
       <w:r>
         <w:rPr>
@@ -1690,7 +1745,7 @@
           <w:sz w:val="24"/>
         </w:rPr>
         <w:tab/>
-        <w:t>6.3 Use Case Diagram</w:t>
+        <w:t>6.1 System Features</w:t>
       </w:r>
       <w:r>
         <w:rPr>
@@ -1725,6 +1780,36 @@
           <w:sz w:val="24"/>
         </w:rPr>
       </w:pPr>
+      <w:r>
+        <w:rPr>
+          <w:rFonts w:ascii="Arial" w:eastAsia="Cambria" w:hAnsi="Arial" w:cs="Arial"/>
+          <w:sz w:val="24"/>
+        </w:rPr>
+        <w:tab/>
+      </w:r>
+      <w:r>
+        <w:rPr>
+          <w:rFonts w:ascii="Arial" w:eastAsia="Cambria" w:hAnsi="Arial" w:cs="Arial"/>
+          <w:sz w:val="24"/>
+        </w:rPr>
+        <w:tab/>
+        <w:t>6.2 Work Breakdown Structure</w:t>
+      </w:r>
+      <w:r>
+        <w:rPr>
+          <w:rFonts w:ascii="Arial" w:eastAsia="Cambria" w:hAnsi="Arial" w:cs="Arial"/>
+          <w:sz w:val="24"/>
+        </w:rPr>
+        <w:tab/>
+      </w:r>
+      <w:r>
+        <w:rPr>
+          <w:rFonts w:ascii="Arial" w:eastAsia="Cambria" w:hAnsi="Arial" w:cs="Arial"/>
+          <w:sz w:val="24"/>
+        </w:rPr>
+        <w:tab/>
+        <w:t>#</w:t>
+      </w:r>
     </w:p>
     <w:p>
       <w:pPr>
@@ -1749,7 +1834,14 @@
           <w:sz w:val="24"/>
         </w:rPr>
         <w:tab/>
-        <w:t>7.  IMPLEMENTATION AND TESTING</w:t>
+      </w:r>
+      <w:r>
+        <w:rPr>
+          <w:rFonts w:ascii="Arial" w:eastAsia="Cambria" w:hAnsi="Arial" w:cs="Arial"/>
+          <w:sz w:val="24"/>
+        </w:rPr>
+        <w:tab/>
+        <w:t>6.3 Use Case Diagram</w:t>
       </w:r>
       <w:r>
         <w:rPr>
@@ -1784,36 +1876,6 @@
           <w:sz w:val="24"/>
         </w:rPr>
       </w:pPr>
-      <w:r>
-        <w:rPr>
-          <w:rFonts w:ascii="Arial" w:eastAsia="Cambria" w:hAnsi="Arial" w:cs="Arial"/>
-          <w:sz w:val="24"/>
-        </w:rPr>
-        <w:tab/>
-      </w:r>
-      <w:r>
-        <w:rPr>
-          <w:rFonts w:ascii="Arial" w:eastAsia="Cambria" w:hAnsi="Arial" w:cs="Arial"/>
-          <w:sz w:val="24"/>
-        </w:rPr>
-        <w:tab/>
-        <w:t>7.1 Gantt Chart</w:t>
-      </w:r>
-      <w:r>
-        <w:rPr>
-          <w:rFonts w:ascii="Arial" w:eastAsia="Cambria" w:hAnsi="Arial" w:cs="Arial"/>
-          <w:sz w:val="24"/>
-        </w:rPr>
-        <w:tab/>
-      </w:r>
-      <w:r>
-        <w:rPr>
-          <w:rFonts w:ascii="Arial" w:eastAsia="Cambria" w:hAnsi="Arial" w:cs="Arial"/>
-          <w:sz w:val="24"/>
-        </w:rPr>
-        <w:tab/>
-        <w:t>#</w:t>
-      </w:r>
     </w:p>
     <w:p>
       <w:pPr>
@@ -1838,14 +1900,7 @@
           <w:sz w:val="24"/>
         </w:rPr>
         <w:tab/>
-      </w:r>
-      <w:r>
-        <w:rPr>
-          <w:rFonts w:ascii="Arial" w:eastAsia="Cambria" w:hAnsi="Arial" w:cs="Arial"/>
-          <w:sz w:val="24"/>
-        </w:rPr>
-        <w:tab/>
-        <w:t>7.2 Work Breakdown Structure</w:t>
+        <w:t>7.  IMPLEMENTATION AND TESTING</w:t>
       </w:r>
       <w:r>
         <w:rPr>
@@ -1893,7 +1948,7 @@
           <w:sz w:val="24"/>
         </w:rPr>
         <w:tab/>
-        <w:t>7.3 Use Case Diagram</w:t>
+        <w:t>7.1 Gantt Chart</w:t>
       </w:r>
       <w:r>
         <w:rPr>
@@ -1928,6 +1983,36 @@
           <w:sz w:val="24"/>
         </w:rPr>
       </w:pPr>
+      <w:r>
+        <w:rPr>
+          <w:rFonts w:ascii="Arial" w:eastAsia="Cambria" w:hAnsi="Arial" w:cs="Arial"/>
+          <w:sz w:val="24"/>
+        </w:rPr>
+        <w:tab/>
+      </w:r>
+      <w:r>
+        <w:rPr>
+          <w:rFonts w:ascii="Arial" w:eastAsia="Cambria" w:hAnsi="Arial" w:cs="Arial"/>
+          <w:sz w:val="24"/>
+        </w:rPr>
+        <w:tab/>
+        <w:t>7.2 Work Breakdown Structure</w:t>
+      </w:r>
+      <w:r>
+        <w:rPr>
+          <w:rFonts w:ascii="Arial" w:eastAsia="Cambria" w:hAnsi="Arial" w:cs="Arial"/>
+          <w:sz w:val="24"/>
+        </w:rPr>
+        <w:tab/>
+      </w:r>
+      <w:r>
+        <w:rPr>
+          <w:rFonts w:ascii="Arial" w:eastAsia="Cambria" w:hAnsi="Arial" w:cs="Arial"/>
+          <w:sz w:val="24"/>
+        </w:rPr>
+        <w:tab/>
+        <w:t>#</w:t>
+      </w:r>
     </w:p>
     <w:p>
       <w:pPr>
@@ -1952,7 +2037,14 @@
           <w:sz w:val="24"/>
         </w:rPr>
         <w:tab/>
-        <w:t>8.  PRODUCT EVALUATION</w:t>
+      </w:r>
+      <w:r>
+        <w:rPr>
+          <w:rFonts w:ascii="Arial" w:eastAsia="Cambria" w:hAnsi="Arial" w:cs="Arial"/>
+          <w:sz w:val="24"/>
+        </w:rPr>
+        <w:tab/>
+        <w:t>7.3 Use Case Diagram</w:t>
       </w:r>
       <w:r>
         <w:rPr>
@@ -1987,36 +2079,6 @@
           <w:sz w:val="24"/>
         </w:rPr>
       </w:pPr>
-      <w:r>
-        <w:rPr>
-          <w:rFonts w:ascii="Arial" w:eastAsia="Cambria" w:hAnsi="Arial" w:cs="Arial"/>
-          <w:sz w:val="24"/>
-        </w:rPr>
-        <w:tab/>
-      </w:r>
-      <w:r>
-        <w:rPr>
-          <w:rFonts w:ascii="Arial" w:eastAsia="Cambria" w:hAnsi="Arial" w:cs="Arial"/>
-          <w:sz w:val="24"/>
-        </w:rPr>
-        <w:tab/>
-        <w:t>8.1 Gantt Chart</w:t>
-      </w:r>
-      <w:r>
-        <w:rPr>
-          <w:rFonts w:ascii="Arial" w:eastAsia="Cambria" w:hAnsi="Arial" w:cs="Arial"/>
-          <w:sz w:val="24"/>
-        </w:rPr>
-        <w:tab/>
-      </w:r>
-      <w:r>
-        <w:rPr>
-          <w:rFonts w:ascii="Arial" w:eastAsia="Cambria" w:hAnsi="Arial" w:cs="Arial"/>
-          <w:sz w:val="24"/>
-        </w:rPr>
-        <w:tab/>
-        <w:t>#</w:t>
-      </w:r>
     </w:p>
     <w:p>
       <w:pPr>
@@ -2041,14 +2103,7 @@
           <w:sz w:val="24"/>
         </w:rPr>
         <w:tab/>
-      </w:r>
-      <w:r>
-        <w:rPr>
-          <w:rFonts w:ascii="Arial" w:eastAsia="Cambria" w:hAnsi="Arial" w:cs="Arial"/>
-          <w:sz w:val="24"/>
-        </w:rPr>
-        <w:tab/>
-        <w:t>8.2 Work Breakdown Structure</w:t>
+        <w:t>8.  PRODUCT EVALUATION</w:t>
       </w:r>
       <w:r>
         <w:rPr>
@@ -2096,7 +2151,7 @@
           <w:sz w:val="24"/>
         </w:rPr>
         <w:tab/>
-        <w:t>8.3 Use Case Diagram</w:t>
+        <w:t>8.1 Gantt Chart</w:t>
       </w:r>
       <w:r>
         <w:rPr>
@@ -2131,6 +2186,36 @@
           <w:sz w:val="24"/>
         </w:rPr>
       </w:pPr>
+      <w:r>
+        <w:rPr>
+          <w:rFonts w:ascii="Arial" w:eastAsia="Cambria" w:hAnsi="Arial" w:cs="Arial"/>
+          <w:sz w:val="24"/>
+        </w:rPr>
+        <w:tab/>
+      </w:r>
+      <w:r>
+        <w:rPr>
+          <w:rFonts w:ascii="Arial" w:eastAsia="Cambria" w:hAnsi="Arial" w:cs="Arial"/>
+          <w:sz w:val="24"/>
+        </w:rPr>
+        <w:tab/>
+        <w:t>8.2 Work Breakdown Structure</w:t>
+      </w:r>
+      <w:r>
+        <w:rPr>
+          <w:rFonts w:ascii="Arial" w:eastAsia="Cambria" w:hAnsi="Arial" w:cs="Arial"/>
+          <w:sz w:val="24"/>
+        </w:rPr>
+        <w:tab/>
+      </w:r>
+      <w:r>
+        <w:rPr>
+          <w:rFonts w:ascii="Arial" w:eastAsia="Cambria" w:hAnsi="Arial" w:cs="Arial"/>
+          <w:sz w:val="24"/>
+        </w:rPr>
+        <w:tab/>
+        <w:t>#</w:t>
+      </w:r>
     </w:p>
     <w:p>
       <w:pPr>
@@ -2155,7 +2240,14 @@
           <w:sz w:val="24"/>
         </w:rPr>
         <w:tab/>
-        <w:t>9.  PROJECT EVALUATION</w:t>
+      </w:r>
+      <w:r>
+        <w:rPr>
+          <w:rFonts w:ascii="Arial" w:eastAsia="Cambria" w:hAnsi="Arial" w:cs="Arial"/>
+          <w:sz w:val="24"/>
+        </w:rPr>
+        <w:tab/>
+        <w:t>8.3 Use Case Diagram</w:t>
       </w:r>
       <w:r>
         <w:rPr>
@@ -2190,36 +2282,6 @@
           <w:sz w:val="24"/>
         </w:rPr>
       </w:pPr>
-      <w:r>
-        <w:rPr>
-          <w:rFonts w:ascii="Arial" w:eastAsia="Cambria" w:hAnsi="Arial" w:cs="Arial"/>
-          <w:sz w:val="24"/>
-        </w:rPr>
-        <w:tab/>
-      </w:r>
-      <w:r>
-        <w:rPr>
-          <w:rFonts w:ascii="Arial" w:eastAsia="Cambria" w:hAnsi="Arial" w:cs="Arial"/>
-          <w:sz w:val="24"/>
-        </w:rPr>
-        <w:tab/>
-        <w:t>9.1 Gantt Chart</w:t>
-      </w:r>
-      <w:r>
-        <w:rPr>
-          <w:rFonts w:ascii="Arial" w:eastAsia="Cambria" w:hAnsi="Arial" w:cs="Arial"/>
-          <w:sz w:val="24"/>
-        </w:rPr>
-        <w:tab/>
-      </w:r>
-      <w:r>
-        <w:rPr>
-          <w:rFonts w:ascii="Arial" w:eastAsia="Cambria" w:hAnsi="Arial" w:cs="Arial"/>
-          <w:sz w:val="24"/>
-        </w:rPr>
-        <w:tab/>
-        <w:t>#</w:t>
-      </w:r>
     </w:p>
     <w:p>
       <w:pPr>
@@ -2244,14 +2306,7 @@
           <w:sz w:val="24"/>
         </w:rPr>
         <w:tab/>
-      </w:r>
-      <w:r>
-        <w:rPr>
-          <w:rFonts w:ascii="Arial" w:eastAsia="Cambria" w:hAnsi="Arial" w:cs="Arial"/>
-          <w:sz w:val="24"/>
-        </w:rPr>
-        <w:tab/>
-        <w:t>9.2 Work Breakdown Structure</w:t>
+        <w:t>9.  PROJECT EVALUATION</w:t>
       </w:r>
       <w:r>
         <w:rPr>
@@ -2299,7 +2354,7 @@
           <w:sz w:val="24"/>
         </w:rPr>
         <w:tab/>
-        <w:t>9.3 Use Case Diagram</w:t>
+        <w:t>9.1 Gantt Chart</w:t>
       </w:r>
       <w:r>
         <w:rPr>
@@ -2334,6 +2389,36 @@
           <w:sz w:val="24"/>
         </w:rPr>
       </w:pPr>
+      <w:r>
+        <w:rPr>
+          <w:rFonts w:ascii="Arial" w:eastAsia="Cambria" w:hAnsi="Arial" w:cs="Arial"/>
+          <w:sz w:val="24"/>
+        </w:rPr>
+        <w:tab/>
+      </w:r>
+      <w:r>
+        <w:rPr>
+          <w:rFonts w:ascii="Arial" w:eastAsia="Cambria" w:hAnsi="Arial" w:cs="Arial"/>
+          <w:sz w:val="24"/>
+        </w:rPr>
+        <w:tab/>
+        <w:t>9.2 Work Breakdown Structure</w:t>
+      </w:r>
+      <w:r>
+        <w:rPr>
+          <w:rFonts w:ascii="Arial" w:eastAsia="Cambria" w:hAnsi="Arial" w:cs="Arial"/>
+          <w:sz w:val="24"/>
+        </w:rPr>
+        <w:tab/>
+      </w:r>
+      <w:r>
+        <w:rPr>
+          <w:rFonts w:ascii="Arial" w:eastAsia="Cambria" w:hAnsi="Arial" w:cs="Arial"/>
+          <w:sz w:val="24"/>
+        </w:rPr>
+        <w:tab/>
+        <w:t>#</w:t>
+      </w:r>
     </w:p>
     <w:p>
       <w:pPr>
@@ -2358,7 +2443,14 @@
           <w:sz w:val="24"/>
         </w:rPr>
         <w:tab/>
-        <w:t>10. SUMMARY AND CONCLUSION</w:t>
+      </w:r>
+      <w:r>
+        <w:rPr>
+          <w:rFonts w:ascii="Arial" w:eastAsia="Cambria" w:hAnsi="Arial" w:cs="Arial"/>
+          <w:sz w:val="24"/>
+        </w:rPr>
+        <w:tab/>
+        <w:t>9.3 Use Case Diagram</w:t>
       </w:r>
       <w:r>
         <w:rPr>
@@ -2393,36 +2485,6 @@
           <w:sz w:val="24"/>
         </w:rPr>
       </w:pPr>
-      <w:r>
-        <w:rPr>
-          <w:rFonts w:ascii="Arial" w:eastAsia="Cambria" w:hAnsi="Arial" w:cs="Arial"/>
-          <w:sz w:val="24"/>
-        </w:rPr>
-        <w:tab/>
-      </w:r>
-      <w:r>
-        <w:rPr>
-          <w:rFonts w:ascii="Arial" w:eastAsia="Cambria" w:hAnsi="Arial" w:cs="Arial"/>
-          <w:sz w:val="24"/>
-        </w:rPr>
-        <w:tab/>
-        <w:t>10.1 Gantt Chart</w:t>
-      </w:r>
-      <w:r>
-        <w:rPr>
-          <w:rFonts w:ascii="Arial" w:eastAsia="Cambria" w:hAnsi="Arial" w:cs="Arial"/>
-          <w:sz w:val="24"/>
-        </w:rPr>
-        <w:tab/>
-      </w:r>
-      <w:r>
-        <w:rPr>
-          <w:rFonts w:ascii="Arial" w:eastAsia="Cambria" w:hAnsi="Arial" w:cs="Arial"/>
-          <w:sz w:val="24"/>
-        </w:rPr>
-        <w:tab/>
-        <w:t>#</w:t>
-      </w:r>
     </w:p>
     <w:p>
       <w:pPr>
@@ -2447,14 +2509,7 @@
           <w:sz w:val="24"/>
         </w:rPr>
         <w:tab/>
-      </w:r>
-      <w:r>
-        <w:rPr>
-          <w:rFonts w:ascii="Arial" w:eastAsia="Cambria" w:hAnsi="Arial" w:cs="Arial"/>
-          <w:sz w:val="24"/>
-        </w:rPr>
-        <w:tab/>
-        <w:t>10.2 Work Breakdown Structure</w:t>
+        <w:t>10. SUMMARY AND CONCLUSION</w:t>
       </w:r>
       <w:r>
         <w:rPr>
@@ -2502,7 +2557,7 @@
           <w:sz w:val="24"/>
         </w:rPr>
         <w:tab/>
-        <w:t>10.3 Use Case Diagram</w:t>
+        <w:t>10.1 Gantt Chart</w:t>
       </w:r>
       <w:r>
         <w:rPr>
@@ -2537,6 +2592,36 @@
           <w:sz w:val="24"/>
         </w:rPr>
       </w:pPr>
+      <w:r>
+        <w:rPr>
+          <w:rFonts w:ascii="Arial" w:eastAsia="Cambria" w:hAnsi="Arial" w:cs="Arial"/>
+          <w:sz w:val="24"/>
+        </w:rPr>
+        <w:tab/>
+      </w:r>
+      <w:r>
+        <w:rPr>
+          <w:rFonts w:ascii="Arial" w:eastAsia="Cambria" w:hAnsi="Arial" w:cs="Arial"/>
+          <w:sz w:val="24"/>
+        </w:rPr>
+        <w:tab/>
+        <w:t>10.2 Work Breakdown Structure</w:t>
+      </w:r>
+      <w:r>
+        <w:rPr>
+          <w:rFonts w:ascii="Arial" w:eastAsia="Cambria" w:hAnsi="Arial" w:cs="Arial"/>
+          <w:sz w:val="24"/>
+        </w:rPr>
+        <w:tab/>
+      </w:r>
+      <w:r>
+        <w:rPr>
+          <w:rFonts w:ascii="Arial" w:eastAsia="Cambria" w:hAnsi="Arial" w:cs="Arial"/>
+          <w:sz w:val="24"/>
+        </w:rPr>
+        <w:tab/>
+        <w:t>#</w:t>
+      </w:r>
     </w:p>
     <w:p>
       <w:pPr>
@@ -2561,7 +2646,14 @@
           <w:sz w:val="24"/>
         </w:rPr>
         <w:tab/>
-        <w:t>11.  BILBLIOGRAPHY</w:t>
+      </w:r>
+      <w:r>
+        <w:rPr>
+          <w:rFonts w:ascii="Arial" w:eastAsia="Cambria" w:hAnsi="Arial" w:cs="Arial"/>
+          <w:sz w:val="24"/>
+        </w:rPr>
+        <w:tab/>
+        <w:t>10.3 Use Case Diagram</w:t>
       </w:r>
       <w:r>
         <w:rPr>
@@ -2620,14 +2712,7 @@
           <w:sz w:val="24"/>
         </w:rPr>
         <w:tab/>
-      </w:r>
-      <w:r>
-        <w:rPr>
-          <w:rFonts w:ascii="Arial" w:eastAsia="Cambria" w:hAnsi="Arial" w:cs="Arial"/>
-          <w:sz w:val="24"/>
-        </w:rPr>
-        <w:tab/>
-        <w:t>First Level Subhead for the Fifth Chapter</w:t>
+        <w:t>11.  BILBLIOGRAPHY</w:t>
       </w:r>
       <w:r>
         <w:rPr>
@@ -2662,36 +2747,6 @@
           <w:sz w:val="24"/>
         </w:rPr>
       </w:pPr>
-      <w:r>
-        <w:rPr>
-          <w:rFonts w:ascii="Arial" w:eastAsia="Cambria" w:hAnsi="Arial" w:cs="Arial"/>
-          <w:sz w:val="24"/>
-        </w:rPr>
-        <w:tab/>
-      </w:r>
-      <w:r>
-        <w:rPr>
-          <w:rFonts w:ascii="Arial" w:eastAsia="Cambria" w:hAnsi="Arial" w:cs="Arial"/>
-          <w:sz w:val="24"/>
-        </w:rPr>
-        <w:tab/>
-        <w:t>First Level Subhead for the Fifth Chapter</w:t>
-      </w:r>
-      <w:r>
-        <w:rPr>
-          <w:rFonts w:ascii="Arial" w:eastAsia="Cambria" w:hAnsi="Arial" w:cs="Arial"/>
-          <w:sz w:val="24"/>
-        </w:rPr>
-        <w:tab/>
-      </w:r>
-      <w:r>
-        <w:rPr>
-          <w:rFonts w:ascii="Arial" w:eastAsia="Cambria" w:hAnsi="Arial" w:cs="Arial"/>
-          <w:sz w:val="24"/>
-        </w:rPr>
-        <w:tab/>
-        <w:t>#</w:t>
-      </w:r>
     </w:p>
     <w:p>
       <w:pPr>
@@ -2710,6 +2765,36 @@
           <w:sz w:val="24"/>
         </w:rPr>
       </w:pPr>
+      <w:r>
+        <w:rPr>
+          <w:rFonts w:ascii="Arial" w:eastAsia="Cambria" w:hAnsi="Arial" w:cs="Arial"/>
+          <w:sz w:val="24"/>
+        </w:rPr>
+        <w:tab/>
+      </w:r>
+      <w:r>
+        <w:rPr>
+          <w:rFonts w:ascii="Arial" w:eastAsia="Cambria" w:hAnsi="Arial" w:cs="Arial"/>
+          <w:sz w:val="24"/>
+        </w:rPr>
+        <w:tab/>
+        <w:t>First Level Subhead for the Fifth Chapter</w:t>
+      </w:r>
+      <w:r>
+        <w:rPr>
+          <w:rFonts w:ascii="Arial" w:eastAsia="Cambria" w:hAnsi="Arial" w:cs="Arial"/>
+          <w:sz w:val="24"/>
+        </w:rPr>
+        <w:tab/>
+      </w:r>
+      <w:r>
+        <w:rPr>
+          <w:rFonts w:ascii="Arial" w:eastAsia="Cambria" w:hAnsi="Arial" w:cs="Arial"/>
+          <w:sz w:val="24"/>
+        </w:rPr>
+        <w:tab/>
+        <w:t>#</w:t>
+      </w:r>
     </w:p>
     <w:p>
       <w:pPr>
@@ -2728,6 +2813,36 @@
           <w:sz w:val="24"/>
         </w:rPr>
       </w:pPr>
+      <w:r>
+        <w:rPr>
+          <w:rFonts w:ascii="Arial" w:eastAsia="Cambria" w:hAnsi="Arial" w:cs="Arial"/>
+          <w:sz w:val="24"/>
+        </w:rPr>
+        <w:tab/>
+      </w:r>
+      <w:r>
+        <w:rPr>
+          <w:rFonts w:ascii="Arial" w:eastAsia="Cambria" w:hAnsi="Arial" w:cs="Arial"/>
+          <w:sz w:val="24"/>
+        </w:rPr>
+        <w:tab/>
+        <w:t>First Level Subhead for the Fifth Chapter</w:t>
+      </w:r>
+      <w:r>
+        <w:rPr>
+          <w:rFonts w:ascii="Arial" w:eastAsia="Cambria" w:hAnsi="Arial" w:cs="Arial"/>
+          <w:sz w:val="24"/>
+        </w:rPr>
+        <w:tab/>
+      </w:r>
+      <w:r>
+        <w:rPr>
+          <w:rFonts w:ascii="Arial" w:eastAsia="Cambria" w:hAnsi="Arial" w:cs="Arial"/>
+          <w:sz w:val="24"/>
+        </w:rPr>
+        <w:tab/>
+        <w:t>#</w:t>
+      </w:r>
     </w:p>
     <w:p>
       <w:pPr>
@@ -2746,28 +2861,6 @@
           <w:sz w:val="24"/>
         </w:rPr>
       </w:pPr>
-      <w:r>
-        <w:rPr>
-          <w:rFonts w:ascii="Arial" w:eastAsia="Cambria" w:hAnsi="Arial" w:cs="Arial"/>
-          <w:sz w:val="24"/>
-        </w:rPr>
-        <w:t>LIST OF TABLES</w:t>
-      </w:r>
-      <w:r>
-        <w:rPr>
-          <w:rFonts w:ascii="Arial" w:eastAsia="Cambria" w:hAnsi="Arial" w:cs="Arial"/>
-          <w:sz w:val="24"/>
-        </w:rPr>
-        <w:tab/>
-      </w:r>
-      <w:r>
-        <w:rPr>
-          <w:rFonts w:ascii="Arial" w:eastAsia="Cambria" w:hAnsi="Arial" w:cs="Arial"/>
-          <w:sz w:val="24"/>
-        </w:rPr>
-        <w:tab/>
-        <w:t>#</w:t>
-      </w:r>
     </w:p>
     <w:p>
       <w:pPr>
@@ -2810,7 +2903,7 @@
           <w:sz w:val="24"/>
         </w:rPr>
         <w:lastRenderedPageBreak/>
-        <w:t>LIST OF FIGURES</w:t>
+        <w:t>LIST OF TABLES</w:t>
       </w:r>
       <w:r>
         <w:rPr>
@@ -2868,7 +2961,7 @@
           <w:rFonts w:ascii="Arial" w:eastAsia="Cambria" w:hAnsi="Arial" w:cs="Arial"/>
           <w:sz w:val="24"/>
         </w:rPr>
-        <w:t>LIST OF TABLES</w:t>
+        <w:t>LIST OF FIGURES</w:t>
       </w:r>
       <w:r>
         <w:rPr>
@@ -2926,22 +3019,22 @@
           <w:rFonts w:ascii="Arial" w:eastAsia="Cambria" w:hAnsi="Arial" w:cs="Arial"/>
           <w:sz w:val="24"/>
         </w:rPr>
-        <w:t>ACKNOWLEDGEMENTS</w:t>
-      </w:r>
-      <w:r>
-        <w:rPr>
-          <w:rFonts w:ascii="Arial" w:eastAsia="Cambria" w:hAnsi="Arial" w:cs="Arial"/>
-          <w:sz w:val="24"/>
-        </w:rPr>
-        <w:tab/>
-      </w:r>
-      <w:r>
-        <w:rPr>
-          <w:rFonts w:ascii="Arial" w:eastAsia="Cambria" w:hAnsi="Arial" w:cs="Arial"/>
-          <w:sz w:val="24"/>
-        </w:rPr>
-        <w:tab/>
-        <w:t>iii</w:t>
+        <w:t>LIST OF TABLES</w:t>
+      </w:r>
+      <w:r>
+        <w:rPr>
+          <w:rFonts w:ascii="Arial" w:eastAsia="Cambria" w:hAnsi="Arial" w:cs="Arial"/>
+          <w:sz w:val="24"/>
+        </w:rPr>
+        <w:tab/>
+      </w:r>
+      <w:r>
+        <w:rPr>
+          <w:rFonts w:ascii="Arial" w:eastAsia="Cambria" w:hAnsi="Arial" w:cs="Arial"/>
+          <w:sz w:val="24"/>
+        </w:rPr>
+        <w:tab/>
+        <w:t>#</w:t>
       </w:r>
     </w:p>
     <w:p>
@@ -2964,6 +3057,82 @@
     </w:p>
     <w:p>
       <w:pPr>
+        <w:tabs>
+          <w:tab w:val="left" w:pos="360"/>
+          <w:tab w:val="left" w:pos="1080"/>
+          <w:tab w:val="left" w:pos="1440"/>
+          <w:tab w:val="left" w:pos="1800"/>
+          <w:tab w:val="right" w:leader="dot" w:pos="8064"/>
+          <w:tab w:val="right" w:pos="8568"/>
+        </w:tabs>
+        <w:spacing w:after="0" w:line="360" w:lineRule="auto"/>
+        <w:jc w:val="both"/>
+        <w:rPr>
+          <w:rFonts w:ascii="Arial" w:eastAsia="Cambria" w:hAnsi="Arial" w:cs="Arial"/>
+          <w:sz w:val="24"/>
+        </w:rPr>
+      </w:pPr>
+      <w:r>
+        <w:rPr>
+          <w:rFonts w:ascii="Arial" w:eastAsia="Cambria" w:hAnsi="Arial" w:cs="Arial"/>
+          <w:sz w:val="24"/>
+        </w:rPr>
+        <w:t>ACKNOWLEDGEMENTS</w:t>
+      </w:r>
+      <w:r>
+        <w:rPr>
+          <w:rFonts w:ascii="Arial" w:eastAsia="Cambria" w:hAnsi="Arial" w:cs="Arial"/>
+          <w:sz w:val="24"/>
+        </w:rPr>
+        <w:tab/>
+      </w:r>
+      <w:r>
+        <w:rPr>
+          <w:rFonts w:ascii="Arial" w:eastAsia="Cambria" w:hAnsi="Arial" w:cs="Arial"/>
+          <w:sz w:val="24"/>
+        </w:rPr>
+        <w:tab/>
+        <w:t>iii</w:t>
+      </w:r>
+    </w:p>
+    <w:p>
+      <w:pPr>
+        <w:tabs>
+          <w:tab w:val="left" w:pos="360"/>
+          <w:tab w:val="left" w:pos="1080"/>
+          <w:tab w:val="left" w:pos="1440"/>
+          <w:tab w:val="left" w:pos="1800"/>
+          <w:tab w:val="right" w:leader="dot" w:pos="8064"/>
+          <w:tab w:val="right" w:pos="8568"/>
+        </w:tabs>
+        <w:spacing w:after="0" w:line="360" w:lineRule="auto"/>
+        <w:jc w:val="both"/>
+        <w:rPr>
+          <w:rFonts w:ascii="Arial" w:eastAsia="Cambria" w:hAnsi="Arial" w:cs="Arial"/>
+          <w:sz w:val="24"/>
+        </w:rPr>
+      </w:pPr>
+    </w:p>
+    <w:p>
+      <w:pPr>
+        <w:spacing w:line="360" w:lineRule="auto"/>
+        <w:jc w:val="both"/>
+        <w:rPr>
+          <w:rFonts w:ascii="Arial" w:hAnsi="Arial" w:cs="Arial"/>
+        </w:rPr>
+      </w:pPr>
+    </w:p>
+    <w:p>
+      <w:pPr>
+        <w:spacing w:line="360" w:lineRule="auto"/>
+        <w:jc w:val="both"/>
+        <w:rPr>
+          <w:rFonts w:ascii="Arial" w:hAnsi="Arial" w:cs="Arial"/>
+        </w:rPr>
+      </w:pPr>
+    </w:p>
+    <w:p>
+      <w:pPr>
         <w:spacing w:line="360" w:lineRule="auto"/>
         <w:jc w:val="both"/>
         <w:rPr>
@@ -3184,7 +3353,6 @@
           <w:b/>
           <w:sz w:val="24"/>
         </w:rPr>
-        <w:lastRenderedPageBreak/>
         <w:t>Context or Background</w:t>
       </w:r>
     </w:p>
@@ -3477,6 +3645,7 @@
           <w:b/>
           <w:sz w:val="24"/>
         </w:rPr>
+        <w:lastRenderedPageBreak/>
         <w:t>Current Scenario</w:t>
       </w:r>
     </w:p>
@@ -3508,15 +3677,7 @@
           <w:rFonts w:ascii="Arial" w:hAnsi="Arial" w:cs="Arial"/>
           <w:sz w:val="24"/>
         </w:rPr>
-        <w:t xml:space="preserve">Most people are afraid of it, yet the greatest way to learn is in a comfortable place with a helpful and encouraging </w:t>
-      </w:r>
-      <w:r>
-        <w:rPr>
-          <w:rFonts w:ascii="Arial" w:hAnsi="Arial" w:cs="Arial"/>
-          <w:sz w:val="24"/>
-        </w:rPr>
-        <w:lastRenderedPageBreak/>
-        <w:t xml:space="preserve">audience. It allows </w:t>
+        <w:t xml:space="preserve">Most people are afraid of it, yet the greatest way to learn is in a comfortable place with a helpful and encouraging audience. It allows </w:t>
       </w:r>
       <w:r>
         <w:rPr>
@@ -3836,7 +3997,15 @@
           <w:rFonts w:ascii="Arial" w:hAnsi="Arial" w:cs="Arial"/>
           <w:sz w:val="24"/>
         </w:rPr>
-        <w:t>this topic have been assigned</w:t>
+        <w:t xml:space="preserve">this topic have been </w:t>
+      </w:r>
+      <w:r>
+        <w:rPr>
+          <w:rFonts w:ascii="Arial" w:hAnsi="Arial" w:cs="Arial"/>
+          <w:sz w:val="24"/>
+        </w:rPr>
+        <w:lastRenderedPageBreak/>
+        <w:t>assigned</w:t>
       </w:r>
       <w:r>
         <w:rPr>
@@ -3890,7 +4059,6 @@
           <w:rFonts w:ascii="Arial" w:hAnsi="Arial" w:cs="Arial"/>
           <w:sz w:val="24"/>
         </w:rPr>
-        <w:lastRenderedPageBreak/>
         <w:t xml:space="preserve">Public speaking is an essential skill in the professional life. It enables you to communicate, market ideas, and express oneself clearly. Likewise this application, </w:t>
       </w:r>
       <w:r>
@@ -4320,17 +4488,21 @@
           <w:color w:val="000000"/>
           <w:sz w:val="24"/>
         </w:rPr>
-        <w:t xml:space="preserve">Android uses an app-level architecture, where each application has its own processes that can access the same shared resources provided by Android OS. This </w:t>
-      </w:r>
-      <w:r>
+        <w:lastRenderedPageBreak/>
+        <w:t>Android uses an app-level architecture, where each application has its own processes that can access the same shared resources provided by Android OS. This architecture allows applications to have independent lifecycles. The apps are organized into a series of classes, which are then put together in packages for distribution as separate programs. </w:t>
+      </w:r>
+    </w:p>
+    <w:p>
+      <w:pPr>
+        <w:spacing w:after="0" w:line="360" w:lineRule="auto"/>
+        <w:ind w:firstLine="720"/>
+        <w:jc w:val="both"/>
         <w:rPr>
           <w:rFonts w:ascii="Arial" w:eastAsia="Times New Roman" w:hAnsi="Arial" w:cs="Arial"/>
           <w:color w:val="000000"/>
           <w:sz w:val="24"/>
         </w:rPr>
-        <w:lastRenderedPageBreak/>
-        <w:t>architecture allows applications to have independent lifecycles. The apps are organized into a series of classes, which are then put together in packages for distribution as separate programs. </w:t>
-      </w:r>
+      </w:pPr>
     </w:p>
     <w:p>
       <w:pPr>
@@ -4339,10 +4511,17 @@
         <w:jc w:val="both"/>
         <w:rPr>
           <w:rFonts w:ascii="Arial" w:eastAsia="Times New Roman" w:hAnsi="Arial" w:cs="Arial"/>
+          <w:sz w:val="24"/>
+        </w:rPr>
+      </w:pPr>
+      <w:r>
+        <w:rPr>
+          <w:rFonts w:ascii="Arial" w:eastAsia="Times New Roman" w:hAnsi="Arial" w:cs="Arial"/>
           <w:color w:val="000000"/>
           <w:sz w:val="24"/>
         </w:rPr>
-      </w:pPr>
+        <w:t>According to survey conducted there are over 2.6 million applications available in the Google Play Store, but it can also be side load apps from the web (What is Android? Here's everything you need to know, 2022). This operating system's appeal stems from its multitasking, ease of use, and variety of device alternatives. The Android application "Java Programming Speech Recognition Application" is designed for people who are unable or have difficulty typing on a keyboard. This application allows the user to recite words and develop a Java program without using a keyboard.</w:t>
+      </w:r>
     </w:p>
     <w:p>
       <w:pPr>
@@ -4351,6 +4530,18 @@
         <w:jc w:val="both"/>
         <w:rPr>
           <w:rFonts w:ascii="Arial" w:eastAsia="Times New Roman" w:hAnsi="Arial" w:cs="Arial"/>
+          <w:color w:val="000000"/>
+          <w:sz w:val="24"/>
+        </w:rPr>
+      </w:pPr>
+    </w:p>
+    <w:p>
+      <w:pPr>
+        <w:spacing w:after="0" w:line="360" w:lineRule="auto"/>
+        <w:ind w:firstLine="720"/>
+        <w:jc w:val="both"/>
+        <w:rPr>
+          <w:rFonts w:ascii="Arial" w:eastAsia="Times New Roman" w:hAnsi="Arial" w:cs="Arial"/>
           <w:sz w:val="24"/>
         </w:rPr>
       </w:pPr>
@@ -4360,8 +4551,71 @@
           <w:color w:val="000000"/>
           <w:sz w:val="24"/>
         </w:rPr>
-        <w:t>According to survey conducted there are over 2.6 million applications available in the Google Play Store, but it can also be side load apps from the web (What is Android? Here's everything you need to know, 2022). This operating system's appeal stems from its multitasking, ease of use, and variety of device alternatives. The Android application "Java Programming Speech Recognition Application" is designed for people who are unable or have difficulty typing on a keyboard. This application allows the user to recite words and develop a Java program without using a keyboard.</w:t>
-      </w:r>
+        <w:t>According to a survey done in May 2013, 71% of mobile developers are building for Android. Currently, there are over one billion active Android users (Yu &amp; Yu, 2014). Its open source nature allows the user or developer to use its code as a base for community projects.  Moreover, since it’s developed by Google itself and has its own library Google Speech Recognition. The current study presents an overview of the current state of the text-to-speech (TTS) system ARTIC (Artificial Talker in Czech), showcasing the advancements made over the past decade of research and development (</w:t>
+      </w:r>
+      <w:proofErr w:type="spellStart"/>
+      <w:r>
+        <w:rPr>
+          <w:rFonts w:ascii="Arial" w:eastAsia="Times New Roman" w:hAnsi="Arial" w:cs="Arial"/>
+          <w:color w:val="000000"/>
+          <w:sz w:val="24"/>
+        </w:rPr>
+        <w:t>Sojka</w:t>
+      </w:r>
+      <w:proofErr w:type="spellEnd"/>
+      <w:r>
+        <w:rPr>
+          <w:rFonts w:ascii="Arial" w:eastAsia="Times New Roman" w:hAnsi="Arial" w:cs="Arial"/>
+          <w:color w:val="000000"/>
+          <w:sz w:val="24"/>
+        </w:rPr>
+        <w:t xml:space="preserve">, </w:t>
+      </w:r>
+      <w:proofErr w:type="spellStart"/>
+      <w:r>
+        <w:rPr>
+          <w:rFonts w:ascii="Arial" w:eastAsia="Times New Roman" w:hAnsi="Arial" w:cs="Arial"/>
+          <w:color w:val="000000"/>
+          <w:sz w:val="24"/>
+        </w:rPr>
+        <w:t>Kopec</w:t>
+      </w:r>
+      <w:r>
+        <w:rPr>
+          <w:rFonts w:ascii="Cambria Math" w:eastAsia="Times New Roman" w:hAnsi="Cambria Math" w:cs="Cambria Math"/>
+          <w:color w:val="000000"/>
+          <w:sz w:val="24"/>
+        </w:rPr>
+        <w:t>̌</w:t>
+      </w:r>
+      <w:r>
+        <w:rPr>
+          <w:rFonts w:ascii="Arial" w:eastAsia="Times New Roman" w:hAnsi="Arial" w:cs="Arial"/>
+          <w:color w:val="000000"/>
+          <w:sz w:val="24"/>
+        </w:rPr>
+        <w:t>ek</w:t>
+      </w:r>
+      <w:proofErr w:type="spellEnd"/>
+      <w:r>
+        <w:rPr>
+          <w:rFonts w:ascii="Arial" w:eastAsia="Times New Roman" w:hAnsi="Arial" w:cs="Arial"/>
+          <w:color w:val="000000"/>
+          <w:sz w:val="24"/>
+        </w:rPr>
+        <w:t xml:space="preserve"> and Pala, 2006).</w:t>
+      </w:r>
+    </w:p>
+    <w:p>
+      <w:pPr>
+        <w:spacing w:after="0" w:line="360" w:lineRule="auto"/>
+        <w:jc w:val="both"/>
+        <w:rPr>
+          <w:rFonts w:ascii="Arial" w:eastAsia="Times New Roman" w:hAnsi="Arial" w:cs="Arial"/>
+          <w:color w:val="000000"/>
+          <w:sz w:val="24"/>
+        </w:rPr>
+      </w:pPr>
     </w:p>
     <w:p>
       <w:pPr>
@@ -4374,6 +4628,32 @@
           <w:sz w:val="24"/>
         </w:rPr>
       </w:pPr>
+      <w:r>
+        <w:rPr>
+          <w:rFonts w:ascii="Arial" w:eastAsia="Times New Roman" w:hAnsi="Arial" w:cs="Arial"/>
+          <w:color w:val="000000"/>
+          <w:sz w:val="24"/>
+        </w:rPr>
+        <w:t xml:space="preserve">Furthermore, more than six decades, researchers have sought to translate spoken words into text using machine speech recognition (SR). It is often referred to as Automatic Speech Recognition (ASR), computer voice recognition, or simply Speech-To-Text (STT).   Speech recognition by machine research includes a wide range of fields, including signal processing, acoustics, pattern recognition, communication and information theory, linguistics, physiology, computer science, and psychology (Yu &amp; </w:t>
+      </w:r>
+      <w:proofErr w:type="spellStart"/>
+      <w:r>
+        <w:rPr>
+          <w:rFonts w:ascii="Arial" w:eastAsia="Times New Roman" w:hAnsi="Arial" w:cs="Arial"/>
+          <w:color w:val="000000"/>
+          <w:sz w:val="24"/>
+        </w:rPr>
+        <w:t>Gande</w:t>
+      </w:r>
+      <w:proofErr w:type="spellEnd"/>
+      <w:r>
+        <w:rPr>
+          <w:rFonts w:ascii="Arial" w:eastAsia="Times New Roman" w:hAnsi="Arial" w:cs="Arial"/>
+          <w:color w:val="000000"/>
+          <w:sz w:val="24"/>
+        </w:rPr>
+        <w:t>, 2015). </w:t>
+      </w:r>
     </w:p>
     <w:p>
       <w:pPr>
@@ -4382,76 +4662,6 @@
         <w:jc w:val="both"/>
         <w:rPr>
           <w:rFonts w:ascii="Arial" w:eastAsia="Times New Roman" w:hAnsi="Arial" w:cs="Arial"/>
-          <w:sz w:val="24"/>
-        </w:rPr>
-      </w:pPr>
-      <w:r>
-        <w:rPr>
-          <w:rFonts w:ascii="Arial" w:eastAsia="Times New Roman" w:hAnsi="Arial" w:cs="Arial"/>
-          <w:color w:val="000000"/>
-          <w:sz w:val="24"/>
-        </w:rPr>
-        <w:t>According to a survey done in May 2013, 71% of mobile developers are building for Android. Currently, there are over one billion active Android users (Yu &amp; Yu, 2014). Its open source nature allows the user or developer to use its code as a base for community projects.  Moreover, since it’s developed by Google itself and has its own library Google Speech Recognition. The current study presents an overview of the current state of the text-to-speech (TTS) system ARTIC (Artificial Talker in Czech), showcasing the advancements made over the past decade of research and development (</w:t>
-      </w:r>
-      <w:proofErr w:type="spellStart"/>
-      <w:r>
-        <w:rPr>
-          <w:rFonts w:ascii="Arial" w:eastAsia="Times New Roman" w:hAnsi="Arial" w:cs="Arial"/>
-          <w:color w:val="000000"/>
-          <w:sz w:val="24"/>
-        </w:rPr>
-        <w:t>Sojka</w:t>
-      </w:r>
-      <w:proofErr w:type="spellEnd"/>
-      <w:r>
-        <w:rPr>
-          <w:rFonts w:ascii="Arial" w:eastAsia="Times New Roman" w:hAnsi="Arial" w:cs="Arial"/>
-          <w:color w:val="000000"/>
-          <w:sz w:val="24"/>
-        </w:rPr>
-        <w:t xml:space="preserve">, </w:t>
-      </w:r>
-      <w:proofErr w:type="spellStart"/>
-      <w:r>
-        <w:rPr>
-          <w:rFonts w:ascii="Arial" w:eastAsia="Times New Roman" w:hAnsi="Arial" w:cs="Arial"/>
-          <w:color w:val="000000"/>
-          <w:sz w:val="24"/>
-        </w:rPr>
-        <w:t>Kopec</w:t>
-      </w:r>
-      <w:r>
-        <w:rPr>
-          <w:rFonts w:ascii="Cambria Math" w:eastAsia="Times New Roman" w:hAnsi="Cambria Math" w:cs="Cambria Math"/>
-          <w:color w:val="000000"/>
-          <w:sz w:val="24"/>
-        </w:rPr>
-        <w:t>̌</w:t>
-      </w:r>
-      <w:r>
-        <w:rPr>
-          <w:rFonts w:ascii="Arial" w:eastAsia="Times New Roman" w:hAnsi="Arial" w:cs="Arial"/>
-          <w:color w:val="000000"/>
-          <w:sz w:val="24"/>
-        </w:rPr>
-        <w:t>ek</w:t>
-      </w:r>
-      <w:proofErr w:type="spellEnd"/>
-      <w:r>
-        <w:rPr>
-          <w:rFonts w:ascii="Arial" w:eastAsia="Times New Roman" w:hAnsi="Arial" w:cs="Arial"/>
-          <w:color w:val="000000"/>
-          <w:sz w:val="24"/>
-        </w:rPr>
-        <w:t xml:space="preserve"> and Pala, 2006).</w:t>
-      </w:r>
-    </w:p>
-    <w:p>
-      <w:pPr>
-        <w:spacing w:after="0" w:line="360" w:lineRule="auto"/>
-        <w:jc w:val="both"/>
-        <w:rPr>
-          <w:rFonts w:ascii="Arial" w:eastAsia="Times New Roman" w:hAnsi="Arial" w:cs="Arial"/>
           <w:color w:val="000000"/>
           <w:sz w:val="24"/>
         </w:rPr>
@@ -4464,73 +4674,23 @@
         <w:jc w:val="both"/>
         <w:rPr>
           <w:rFonts w:ascii="Arial" w:eastAsia="Times New Roman" w:hAnsi="Arial" w:cs="Arial"/>
-          <w:color w:val="000000"/>
           <w:sz w:val="24"/>
         </w:rPr>
       </w:pPr>
       <w:r>
         <w:rPr>
           <w:rFonts w:ascii="Arial" w:eastAsia="Times New Roman" w:hAnsi="Arial" w:cs="Arial"/>
-          <w:color w:val="000000"/>
-          <w:sz w:val="24"/>
-        </w:rPr>
-        <w:t xml:space="preserve">Furthermore, more than six decades, researchers have sought to translate spoken words into text using machine speech recognition (SR). It is often referred to as Automatic Speech Recognition (ASR), computer voice recognition, or simply Speech-To-Text (STT).   Speech recognition by machine research includes a wide range of fields, including signal processing, acoustics, pattern recognition, communication and information theory, linguistics, physiology, computer science, and psychology (Yu &amp; </w:t>
-      </w:r>
-      <w:proofErr w:type="spellStart"/>
+          <w:sz w:val="24"/>
+        </w:rPr>
+        <w:t>Google Text-to-Speech is one of the most successful text-to-speech synthesis tools developed by Google itself, which can be used for speech recognition. Users can not only listen to their translation but also have the text read out loud by Text-to-</w:t>
+      </w:r>
       <w:r>
         <w:rPr>
           <w:rFonts w:ascii="Arial" w:eastAsia="Times New Roman" w:hAnsi="Arial" w:cs="Arial"/>
-          <w:color w:val="000000"/>
-          <w:sz w:val="24"/>
-        </w:rPr>
-        <w:t>Gande</w:t>
-      </w:r>
-      <w:proofErr w:type="spellEnd"/>
-      <w:r>
-        <w:rPr>
-          <w:rFonts w:ascii="Arial" w:eastAsia="Times New Roman" w:hAnsi="Arial" w:cs="Arial"/>
-          <w:color w:val="000000"/>
-          <w:sz w:val="24"/>
-        </w:rPr>
-        <w:t>, 2015). </w:t>
-      </w:r>
-    </w:p>
-    <w:p>
-      <w:pPr>
-        <w:spacing w:after="0" w:line="360" w:lineRule="auto"/>
-        <w:ind w:firstLine="720"/>
-        <w:jc w:val="both"/>
-        <w:rPr>
-          <w:rFonts w:ascii="Arial" w:eastAsia="Times New Roman" w:hAnsi="Arial" w:cs="Arial"/>
-          <w:color w:val="000000"/>
-          <w:sz w:val="24"/>
-        </w:rPr>
-      </w:pPr>
-    </w:p>
-    <w:p>
-      <w:pPr>
-        <w:spacing w:after="0" w:line="360" w:lineRule="auto"/>
-        <w:ind w:firstLine="720"/>
-        <w:jc w:val="both"/>
-        <w:rPr>
-          <w:rFonts w:ascii="Arial" w:eastAsia="Times New Roman" w:hAnsi="Arial" w:cs="Arial"/>
-          <w:sz w:val="24"/>
-        </w:rPr>
-      </w:pPr>
-      <w:r>
-        <w:rPr>
-          <w:rFonts w:ascii="Arial" w:eastAsia="Times New Roman" w:hAnsi="Arial" w:cs="Arial"/>
-          <w:sz w:val="24"/>
-        </w:rPr>
-        <w:t xml:space="preserve">Google Text-to-Speech is one of the most successful text-to-speech synthesis tools developed by Google itself, which can be used for speech recognition. Users can not only listen to their translation but also have the text read out loud by Text-to-Speech. This feature allows for more accurate translations and less time consuming efforts between users and the Google Translate engine. As a result, this tool has been </w:t>
-      </w:r>
-      <w:r>
-        <w:rPr>
-          <w:rFonts w:ascii="Arial" w:eastAsia="Times New Roman" w:hAnsi="Arial" w:cs="Arial"/>
           <w:sz w:val="24"/>
         </w:rPr>
         <w:lastRenderedPageBreak/>
-        <w:t>used to create a library of thousands of words in many languages worldwide, making it one of the most widely used text-to-speech tools in mobile applications, voice assistants, and other smart devices.</w:t>
+        <w:t>Speech. This feature allows for more accurate translations and less time consuming efforts between users and the Google Translate engine. As a result, this tool has been used to create a library of thousands of words in many languages worldwide, making it one of the most widely used text-to-speech tools in mobile applications, voice assistants, and other smart devices.</w:t>
       </w:r>
     </w:p>
     <w:p>
@@ -4655,6 +4815,7 @@
       <w:pPr>
         <w:spacing w:line="360" w:lineRule="auto"/>
         <w:ind w:firstLine="720"/>
+        <w:jc w:val="both"/>
         <w:rPr>
           <w:rFonts w:ascii="Arial" w:hAnsi="Arial" w:cs="Arial"/>
           <w:sz w:val="24"/>
@@ -4676,6 +4837,7 @@
           <w:numId w:val="9"/>
         </w:numPr>
         <w:spacing w:line="360" w:lineRule="auto"/>
+        <w:jc w:val="both"/>
         <w:rPr>
           <w:rFonts w:ascii="Arial" w:hAnsi="Arial" w:cs="Arial"/>
           <w:sz w:val="24"/>
@@ -4715,6 +4877,7 @@
           <w:numId w:val="9"/>
         </w:numPr>
         <w:spacing w:line="360" w:lineRule="auto"/>
+        <w:jc w:val="both"/>
         <w:rPr>
           <w:rFonts w:ascii="Arial" w:hAnsi="Arial" w:cs="Arial"/>
           <w:sz w:val="24"/>
@@ -4732,6 +4895,7 @@
       <w:pPr>
         <w:spacing w:line="360" w:lineRule="auto"/>
         <w:ind w:firstLine="720"/>
+        <w:jc w:val="both"/>
         <w:rPr>
           <w:rFonts w:ascii="Arial" w:hAnsi="Arial" w:cs="Arial"/>
           <w:sz w:val="24"/>
@@ -4753,6 +4917,7 @@
           <w:numId w:val="9"/>
         </w:numPr>
         <w:spacing w:line="360" w:lineRule="auto"/>
+        <w:jc w:val="both"/>
         <w:rPr>
           <w:rFonts w:ascii="Arial" w:hAnsi="Arial" w:cs="Arial"/>
           <w:sz w:val="24"/>
@@ -4769,6 +4934,7 @@
     <w:p>
       <w:pPr>
         <w:spacing w:line="360" w:lineRule="auto"/>
+        <w:jc w:val="both"/>
         <w:rPr>
           <w:rFonts w:ascii="Arial" w:hAnsi="Arial" w:cs="Arial"/>
           <w:sz w:val="24"/>
@@ -4817,66 +4983,548 @@
         </w:rPr>
         <w:t>(Linguistic Analysis Explained - Ascribe, 2022).</w:t>
       </w:r>
-    </w:p>
-    <w:p>
-      <w:pPr>
-        <w:spacing w:after="0" w:line="360" w:lineRule="auto"/>
-        <w:rPr>
-          <w:rFonts w:ascii="Arial" w:eastAsia="Times New Roman" w:hAnsi="Arial" w:cs="Arial"/>
-          <w:sz w:val="24"/>
-        </w:rPr>
-      </w:pPr>
-    </w:p>
-    <w:p>
-      <w:pPr>
-        <w:spacing w:after="160" w:line="259" w:lineRule="auto"/>
-        <w:rPr>
-          <w:rFonts w:ascii="Arial" w:eastAsia="Times New Roman" w:hAnsi="Arial" w:cs="Arial"/>
-          <w:sz w:val="24"/>
-        </w:rPr>
-      </w:pPr>
-      <w:r>
-        <w:rPr>
-          <w:rFonts w:ascii="Arial" w:eastAsia="Times New Roman" w:hAnsi="Arial" w:cs="Arial"/>
-          <w:sz w:val="24"/>
-        </w:rPr>
-        <w:br w:type="page"/>
-      </w:r>
-    </w:p>
-    <w:p>
-      <w:pPr>
-        <w:spacing w:after="0" w:line="360" w:lineRule="auto"/>
-        <w:jc w:val="center"/>
-        <w:rPr>
-          <w:rFonts w:ascii="Arial" w:eastAsia="Times New Roman" w:hAnsi="Arial" w:cs="Arial"/>
-          <w:sz w:val="24"/>
-        </w:rPr>
-      </w:pPr>
-    </w:p>
-    <w:p>
-      <w:pPr>
-        <w:spacing w:after="0" w:line="360" w:lineRule="auto"/>
-        <w:jc w:val="both"/>
-        <w:rPr>
-          <w:rFonts w:ascii="Arial" w:eastAsia="Times New Roman" w:hAnsi="Arial" w:cs="Arial"/>
-          <w:sz w:val="24"/>
-        </w:rPr>
-      </w:pPr>
-    </w:p>
-    <w:p>
-      <w:pPr>
-        <w:spacing w:after="0" w:line="360" w:lineRule="auto"/>
-        <w:jc w:val="both"/>
-        <w:rPr>
-          <w:rFonts w:ascii="Arial" w:eastAsia="Times New Roman" w:hAnsi="Arial" w:cs="Arial"/>
-          <w:sz w:val="24"/>
-        </w:rPr>
-      </w:pPr>
-    </w:p>
-    <w:p>
-      <w:pPr>
-        <w:spacing w:line="360" w:lineRule="auto"/>
-        <w:jc w:val="both"/>
+      <w:r>
+        <w:rPr>
+          <w:rFonts w:ascii="Arial" w:hAnsi="Arial" w:cs="Arial"/>
+          <w:sz w:val="24"/>
+        </w:rPr>
+        <w:t>x</w:t>
+      </w:r>
+    </w:p>
+    <w:p>
+      <w:pPr>
+        <w:spacing w:line="360" w:lineRule="auto"/>
+        <w:jc w:val="both"/>
+        <w:rPr>
+          <w:rFonts w:ascii="Arial" w:hAnsi="Arial" w:cs="Arial"/>
+          <w:sz w:val="24"/>
+        </w:rPr>
+      </w:pPr>
+      <w:r>
+        <w:rPr>
+          <w:rFonts w:ascii="Arial" w:hAnsi="Arial" w:cs="Arial"/>
+          <w:sz w:val="24"/>
+        </w:rPr>
+        <w:tab/>
+        <w:t xml:space="preserve">Thus, several </w:t>
+      </w:r>
+      <w:r>
+        <w:rPr>
+          <w:rFonts w:ascii="Arial" w:hAnsi="Arial" w:cs="Arial"/>
+          <w:sz w:val="24"/>
+        </w:rPr>
+        <w:t>TTS systems have been developed by research institutions, software companies, and open source communities over the years</w:t>
+      </w:r>
+    </w:p>
+    <w:p>
+      <w:pPr>
+        <w:spacing w:line="360" w:lineRule="auto"/>
+        <w:jc w:val="both"/>
+        <w:rPr>
+          <w:rFonts w:ascii="Arial" w:hAnsi="Arial" w:cs="Arial"/>
+          <w:sz w:val="24"/>
+        </w:rPr>
+      </w:pPr>
+    </w:p>
+    <w:p>
+      <w:pPr>
+        <w:spacing w:line="360" w:lineRule="auto"/>
+        <w:jc w:val="both"/>
+        <w:rPr>
+          <w:rFonts w:ascii="Arial" w:hAnsi="Arial" w:cs="Arial"/>
+          <w:b/>
+          <w:sz w:val="24"/>
+        </w:rPr>
+      </w:pPr>
+      <w:r>
+        <w:rPr>
+          <w:rFonts w:ascii="Arial" w:hAnsi="Arial" w:cs="Arial"/>
+          <w:b/>
+          <w:sz w:val="24"/>
+        </w:rPr>
+        <w:t>2.2</w:t>
+      </w:r>
+      <w:r>
+        <w:rPr>
+          <w:rFonts w:ascii="Arial" w:hAnsi="Arial" w:cs="Arial"/>
+          <w:b/>
+          <w:sz w:val="24"/>
+        </w:rPr>
+        <w:t xml:space="preserve"> </w:t>
+      </w:r>
+      <w:r>
+        <w:rPr>
+          <w:rFonts w:ascii="Arial" w:hAnsi="Arial" w:cs="Arial"/>
+          <w:b/>
+          <w:sz w:val="24"/>
+        </w:rPr>
+        <w:t>Libraries</w:t>
+      </w:r>
+    </w:p>
+    <w:p>
+      <w:pPr>
+        <w:spacing w:line="360" w:lineRule="auto"/>
+        <w:ind w:firstLine="720"/>
+        <w:jc w:val="both"/>
+        <w:rPr>
+          <w:rFonts w:ascii="Arial" w:hAnsi="Arial" w:cs="Arial"/>
+          <w:sz w:val="24"/>
+        </w:rPr>
+      </w:pPr>
+      <w:r>
+        <w:rPr>
+          <w:rFonts w:ascii="Arial" w:hAnsi="Arial" w:cs="Arial"/>
+          <w:sz w:val="24"/>
+        </w:rPr>
+        <w:t>Google Speech Library is a software application developed by Google Company. This application has been widely used in Google PC products and Android Operating Systems. The application allows the users to write documents and emails using natural language sentences. It also allows users identify the voice commands in the form of text and perform certain operations wit</w:t>
+      </w:r>
+      <w:r>
+        <w:rPr>
+          <w:rFonts w:ascii="Arial" w:hAnsi="Arial" w:cs="Arial"/>
+          <w:sz w:val="24"/>
+        </w:rPr>
+        <w:t>h those commands. Furthermore, i</w:t>
+      </w:r>
+      <w:r>
+        <w:rPr>
+          <w:rFonts w:ascii="Arial" w:hAnsi="Arial" w:cs="Arial"/>
+          <w:sz w:val="24"/>
+        </w:rPr>
+        <w:t xml:space="preserve">t helps </w:t>
+      </w:r>
+      <w:r>
+        <w:rPr>
+          <w:rFonts w:ascii="Arial" w:hAnsi="Arial" w:cs="Arial"/>
+          <w:sz w:val="24"/>
+        </w:rPr>
+        <w:t>user</w:t>
+      </w:r>
+      <w:r>
+        <w:rPr>
+          <w:rFonts w:ascii="Arial" w:hAnsi="Arial" w:cs="Arial"/>
+          <w:sz w:val="24"/>
+        </w:rPr>
+        <w:t xml:space="preserve"> to convert speech into text and vice versa with very high accuracy.</w:t>
+      </w:r>
+      <w:r>
+        <w:rPr>
+          <w:rFonts w:ascii="Arial" w:hAnsi="Arial" w:cs="Arial"/>
+          <w:sz w:val="24"/>
+        </w:rPr>
+        <w:t xml:space="preserve"> </w:t>
+      </w:r>
+      <w:r>
+        <w:rPr>
+          <w:rFonts w:ascii="Arial" w:hAnsi="Arial" w:cs="Arial"/>
+          <w:sz w:val="24"/>
+        </w:rPr>
+        <w:t>It’s designed to work best with U.S. English and other major languages such as Spanish and French.</w:t>
+      </w:r>
+    </w:p>
+    <w:p>
+      <w:pPr>
+        <w:spacing w:line="360" w:lineRule="auto"/>
+        <w:ind w:firstLine="720"/>
+        <w:jc w:val="both"/>
+        <w:rPr>
+          <w:rFonts w:ascii="Arial" w:hAnsi="Arial" w:cs="Arial"/>
+          <w:sz w:val="24"/>
+        </w:rPr>
+      </w:pPr>
+      <w:r>
+        <w:rPr>
+          <w:rFonts w:ascii="Arial" w:hAnsi="Arial" w:cs="Arial"/>
+          <w:sz w:val="24"/>
+        </w:rPr>
+        <w:t>After introducing the new technology of deep learning neural networks, Google has achieved an error rate of 8% in 2015, that is the reduction of more than 23% from year 2013 (</w:t>
+      </w:r>
+      <w:proofErr w:type="spellStart"/>
+      <w:r>
+        <w:rPr>
+          <w:rFonts w:ascii="Arial" w:hAnsi="Arial" w:cs="Arial"/>
+          <w:sz w:val="24"/>
+        </w:rPr>
+        <w:t>Këpuska</w:t>
+      </w:r>
+      <w:proofErr w:type="spellEnd"/>
+      <w:r>
+        <w:rPr>
+          <w:rFonts w:ascii="Arial" w:hAnsi="Arial" w:cs="Arial"/>
+          <w:sz w:val="24"/>
+        </w:rPr>
+        <w:t>, 2017).</w:t>
+      </w:r>
+      <w:r>
+        <w:rPr>
+          <w:rFonts w:ascii="Arial" w:hAnsi="Arial" w:cs="Arial"/>
+          <w:sz w:val="24"/>
+        </w:rPr>
+        <w:t xml:space="preserve"> </w:t>
+      </w:r>
+      <w:r>
+        <w:rPr>
+          <w:rFonts w:ascii="Arial" w:hAnsi="Arial" w:cs="Arial"/>
+          <w:sz w:val="24"/>
+        </w:rPr>
+        <w:t>Google Speech Recognition was a revolutionary application at its own time, and it has brought many new funct</w:t>
+      </w:r>
+      <w:r>
+        <w:rPr>
+          <w:rFonts w:ascii="Arial" w:hAnsi="Arial" w:cs="Arial"/>
+          <w:sz w:val="24"/>
+        </w:rPr>
+        <w:t>ionalities to Android systems</w:t>
+      </w:r>
+      <w:r>
+        <w:rPr>
+          <w:rFonts w:ascii="Arial" w:hAnsi="Arial" w:cs="Arial"/>
+          <w:sz w:val="24"/>
+        </w:rPr>
+        <w:t>.</w:t>
+      </w:r>
+      <w:r>
+        <w:rPr>
+          <w:rFonts w:ascii="Arial" w:hAnsi="Arial" w:cs="Arial"/>
+          <w:sz w:val="24"/>
+        </w:rPr>
+        <w:t xml:space="preserve"> </w:t>
+      </w:r>
+      <w:r>
+        <w:rPr>
+          <w:rFonts w:ascii="Arial" w:hAnsi="Arial" w:cs="Arial"/>
+          <w:sz w:val="24"/>
+        </w:rPr>
+        <w:t>With the help of its library developer can dictate a</w:t>
+      </w:r>
+      <w:r>
+        <w:rPr>
+          <w:rFonts w:ascii="Arial" w:hAnsi="Arial" w:cs="Arial"/>
+          <w:sz w:val="24"/>
+        </w:rPr>
+        <w:t xml:space="preserve"> sentence for G</w:t>
+      </w:r>
+      <w:r>
+        <w:rPr>
+          <w:rFonts w:ascii="Arial" w:hAnsi="Arial" w:cs="Arial"/>
+          <w:sz w:val="24"/>
+        </w:rPr>
+        <w:t>oogle search and the application will receive the inpu</w:t>
+      </w:r>
+      <w:r>
+        <w:rPr>
+          <w:rFonts w:ascii="Arial" w:hAnsi="Arial" w:cs="Arial"/>
+          <w:sz w:val="24"/>
+        </w:rPr>
+        <w:t>t, convert it to text, perform G</w:t>
+      </w:r>
+      <w:r>
+        <w:rPr>
+          <w:rFonts w:ascii="Arial" w:hAnsi="Arial" w:cs="Arial"/>
+          <w:sz w:val="24"/>
+        </w:rPr>
+        <w:t xml:space="preserve">oogle search and show the result to end user. For example, the device user can dictate a sentence for </w:t>
+      </w:r>
+      <w:r>
+        <w:rPr>
+          <w:rFonts w:ascii="Arial" w:hAnsi="Arial" w:cs="Arial"/>
+          <w:sz w:val="24"/>
+        </w:rPr>
+        <w:t>G</w:t>
+      </w:r>
+      <w:r>
+        <w:rPr>
+          <w:rFonts w:ascii="Arial" w:hAnsi="Arial" w:cs="Arial"/>
+          <w:sz w:val="24"/>
+        </w:rPr>
+        <w:t xml:space="preserve">oogle search and the application will receive the input, convert it to text, perform </w:t>
+      </w:r>
+      <w:r>
+        <w:rPr>
+          <w:rFonts w:ascii="Arial" w:hAnsi="Arial" w:cs="Arial"/>
+          <w:sz w:val="24"/>
+        </w:rPr>
+        <w:t>G</w:t>
+      </w:r>
+      <w:r>
+        <w:rPr>
+          <w:rFonts w:ascii="Arial" w:hAnsi="Arial" w:cs="Arial"/>
+          <w:sz w:val="24"/>
+        </w:rPr>
+        <w:t>oogle search and show the result to the user which enhances their experience with better accuracy</w:t>
+      </w:r>
+      <w:r>
+        <w:rPr>
+          <w:rFonts w:ascii="Arial" w:hAnsi="Arial" w:cs="Arial"/>
+          <w:sz w:val="24"/>
+        </w:rPr>
+        <w:t>.</w:t>
+      </w:r>
+      <w:r>
+        <w:rPr>
+          <w:rFonts w:ascii="Arial" w:hAnsi="Arial" w:cs="Arial"/>
+          <w:sz w:val="24"/>
+        </w:rPr>
+        <w:t xml:space="preserve"> </w:t>
+      </w:r>
+    </w:p>
+    <w:p>
+      <w:pPr>
+        <w:spacing w:line="360" w:lineRule="auto"/>
+        <w:jc w:val="both"/>
+        <w:rPr>
+          <w:rFonts w:ascii="Arial" w:hAnsi="Arial" w:cs="Arial"/>
+          <w:sz w:val="24"/>
+        </w:rPr>
+      </w:pPr>
+    </w:p>
+    <w:p>
+      <w:pPr>
+        <w:spacing w:line="360" w:lineRule="auto"/>
+        <w:jc w:val="both"/>
+        <w:rPr>
+          <w:rFonts w:ascii="Arial" w:hAnsi="Arial" w:cs="Arial"/>
+          <w:b/>
+          <w:sz w:val="24"/>
+        </w:rPr>
+      </w:pPr>
+      <w:r>
+        <w:rPr>
+          <w:rFonts w:ascii="Arial" w:hAnsi="Arial" w:cs="Arial"/>
+          <w:b/>
+          <w:sz w:val="24"/>
+        </w:rPr>
+        <w:t>2.3</w:t>
+      </w:r>
+      <w:r>
+        <w:rPr>
+          <w:rFonts w:ascii="Arial" w:hAnsi="Arial" w:cs="Arial"/>
+          <w:b/>
+          <w:sz w:val="24"/>
+        </w:rPr>
+        <w:t xml:space="preserve"> </w:t>
+      </w:r>
+      <w:r>
+        <w:rPr>
+          <w:rFonts w:ascii="Arial" w:hAnsi="Arial" w:cs="Arial"/>
+          <w:b/>
+          <w:sz w:val="24"/>
+        </w:rPr>
+        <w:t>API</w:t>
+      </w:r>
+    </w:p>
+    <w:p>
+      <w:pPr>
+        <w:spacing w:line="360" w:lineRule="auto"/>
+        <w:ind w:firstLine="720"/>
+        <w:jc w:val="both"/>
+        <w:rPr>
+          <w:rFonts w:ascii="Arial" w:hAnsi="Arial" w:cs="Arial"/>
+          <w:sz w:val="24"/>
+        </w:rPr>
+      </w:pPr>
+      <w:r>
+        <w:rPr>
+          <w:rFonts w:ascii="Arial" w:hAnsi="Arial" w:cs="Arial"/>
+          <w:sz w:val="24"/>
+        </w:rPr>
+        <w:t>The term Application Programming Interface (API) is a set of programming language that enables data transmission between one software to another software product</w:t>
+      </w:r>
+      <w:r>
+        <w:rPr>
+          <w:rFonts w:ascii="Arial" w:hAnsi="Arial" w:cs="Arial"/>
+          <w:sz w:val="24"/>
+        </w:rPr>
+        <w:t xml:space="preserve"> </w:t>
+      </w:r>
+      <w:r>
+        <w:rPr>
+          <w:rFonts w:ascii="Arial" w:hAnsi="Arial" w:cs="Arial"/>
+          <w:sz w:val="24"/>
+        </w:rPr>
+        <w:t>(What is API: Definition, Types, Specifications, Documentation, 2022)</w:t>
+      </w:r>
+      <w:r>
+        <w:rPr>
+          <w:rFonts w:ascii="Arial" w:hAnsi="Arial" w:cs="Arial"/>
+          <w:sz w:val="24"/>
+        </w:rPr>
+        <w:t>.</w:t>
+      </w:r>
+      <w:r>
+        <w:rPr>
+          <w:rFonts w:ascii="Arial" w:hAnsi="Arial" w:cs="Arial"/>
+          <w:sz w:val="24"/>
+        </w:rPr>
+        <w:t xml:space="preserve"> </w:t>
+      </w:r>
+      <w:r>
+        <w:rPr>
+          <w:rFonts w:ascii="Arial" w:hAnsi="Arial" w:cs="Arial"/>
+          <w:sz w:val="24"/>
+        </w:rPr>
+        <w:t xml:space="preserve">The most popular examples of APIs are those for web services, which allow your </w:t>
+      </w:r>
+      <w:r>
+        <w:rPr>
+          <w:rFonts w:ascii="Arial" w:hAnsi="Arial" w:cs="Arial"/>
+          <w:sz w:val="24"/>
+        </w:rPr>
+        <w:lastRenderedPageBreak/>
+        <w:t xml:space="preserve">application to integrate with a third-party service without having to actually talk directly to the service at all. These days, many modern apps use APIs from other services and websites so that they can perform actions using data from those other sites without having to store it locally themselves </w:t>
+      </w:r>
+    </w:p>
+    <w:p>
+      <w:pPr>
+        <w:spacing w:line="360" w:lineRule="auto"/>
+        <w:ind w:firstLine="720"/>
+        <w:jc w:val="both"/>
+        <w:rPr>
+          <w:rFonts w:ascii="Arial" w:hAnsi="Arial" w:cs="Arial"/>
+          <w:sz w:val="24"/>
+        </w:rPr>
+      </w:pPr>
+      <w:r>
+        <w:rPr>
+          <w:rFonts w:ascii="Arial" w:hAnsi="Arial" w:cs="Arial"/>
+          <w:sz w:val="24"/>
+        </w:rPr>
+        <w:t xml:space="preserve"> An API is a tool that allows you to call applications, information and data from outside the application by using codes. This allows users to access a large amount of data via one place, even if they don't have the required app or software on their device.</w:t>
+      </w:r>
+      <w:r>
+        <w:rPr>
+          <w:rFonts w:ascii="Arial" w:hAnsi="Arial" w:cs="Arial"/>
+          <w:sz w:val="24"/>
+        </w:rPr>
+        <w:t xml:space="preserve"> </w:t>
+      </w:r>
+      <w:r>
+        <w:rPr>
+          <w:rFonts w:ascii="Arial" w:hAnsi="Arial" w:cs="Arial"/>
+          <w:sz w:val="24"/>
+        </w:rPr>
+        <w:t>The Google Speech API is an ideal tool for apps, web solutions and more. The library can be added to any application or website to make speech control simpler. Once implemented, users can easily pass commands and queries to their program with a few simple words of speech, which is then processed by the Java API and carries out the appropriate action</w:t>
+      </w:r>
+      <w:proofErr w:type="gramStart"/>
+      <w:r>
+        <w:rPr>
+          <w:rFonts w:ascii="Arial" w:hAnsi="Arial" w:cs="Arial"/>
+          <w:sz w:val="24"/>
+        </w:rPr>
+        <w:t>.</w:t>
+      </w:r>
+      <w:r>
+        <w:rPr>
+          <w:rFonts w:ascii="Arial" w:hAnsi="Arial" w:cs="Arial"/>
+          <w:sz w:val="24"/>
+        </w:rPr>
+        <w:t>.</w:t>
+      </w:r>
+      <w:proofErr w:type="gramEnd"/>
+      <w:r>
+        <w:rPr>
+          <w:rFonts w:ascii="Arial" w:hAnsi="Arial" w:cs="Arial"/>
+          <w:sz w:val="24"/>
+        </w:rPr>
+        <w:t xml:space="preserve"> </w:t>
+      </w:r>
+      <w:r>
+        <w:rPr>
+          <w:rFonts w:ascii="Arial" w:hAnsi="Arial" w:cs="Arial"/>
+          <w:sz w:val="24"/>
+        </w:rPr>
+        <w:t>Importing the below JAR file into the java class is advised for developing an offline voice recognizer that recognizes dictated words and converts them to text (</w:t>
+      </w:r>
+      <w:proofErr w:type="spellStart"/>
+      <w:r>
+        <w:rPr>
+          <w:rFonts w:ascii="Arial" w:hAnsi="Arial" w:cs="Arial"/>
+          <w:sz w:val="24"/>
+        </w:rPr>
+        <w:t>Zigh</w:t>
+      </w:r>
+      <w:proofErr w:type="spellEnd"/>
+      <w:r>
+        <w:rPr>
+          <w:rFonts w:ascii="Arial" w:hAnsi="Arial" w:cs="Arial"/>
+          <w:sz w:val="24"/>
+        </w:rPr>
+        <w:t>, et al., 2021).</w:t>
+      </w:r>
+    </w:p>
+    <w:p>
+      <w:pPr>
+        <w:spacing w:line="360" w:lineRule="auto"/>
+        <w:ind w:firstLine="720"/>
+        <w:jc w:val="both"/>
+        <w:rPr>
+          <w:rFonts w:ascii="Arial" w:hAnsi="Arial" w:cs="Arial"/>
+          <w:sz w:val="24"/>
+        </w:rPr>
+      </w:pPr>
+      <w:r>
+        <w:rPr>
+          <w:rFonts w:ascii="Arial" w:hAnsi="Arial" w:cs="Arial"/>
+          <w:sz w:val="24"/>
+        </w:rPr>
+        <w:t xml:space="preserve">The news </w:t>
+      </w:r>
+      <w:r>
+        <w:rPr>
+          <w:rFonts w:ascii="Arial" w:hAnsi="Arial" w:cs="Arial"/>
+          <w:sz w:val="24"/>
+        </w:rPr>
+        <w:t>API</w:t>
+      </w:r>
+      <w:r>
+        <w:rPr>
+          <w:rFonts w:ascii="Arial" w:hAnsi="Arial" w:cs="Arial"/>
+          <w:sz w:val="24"/>
+        </w:rPr>
+        <w:t xml:space="preserve"> has been integrated with the application, so users can now read the news feed straight from their phone in all places.</w:t>
+      </w:r>
+      <w:r>
+        <w:rPr>
+          <w:rFonts w:ascii="Arial" w:hAnsi="Arial" w:cs="Arial"/>
+          <w:sz w:val="24"/>
+        </w:rPr>
+        <w:t xml:space="preserve"> </w:t>
+      </w:r>
+      <w:r>
+        <w:rPr>
+          <w:rFonts w:ascii="Arial" w:hAnsi="Arial" w:cs="Arial"/>
+          <w:sz w:val="24"/>
+        </w:rPr>
+        <w:t xml:space="preserve">Since we are the global source for news, </w:t>
+      </w:r>
+      <w:r>
+        <w:rPr>
+          <w:rFonts w:ascii="Arial" w:hAnsi="Arial" w:cs="Arial"/>
+          <w:sz w:val="24"/>
+        </w:rPr>
+        <w:t xml:space="preserve">information and entertainment. </w:t>
+      </w:r>
+      <w:r>
+        <w:rPr>
+          <w:rFonts w:ascii="Arial" w:hAnsi="Arial" w:cs="Arial"/>
+          <w:sz w:val="24"/>
+        </w:rPr>
+        <w:t>It allows developers to access articles, stories and categories for their applications and businesses.</w:t>
+      </w:r>
+    </w:p>
+    <w:p>
+      <w:pPr>
+        <w:spacing w:line="360" w:lineRule="auto"/>
+        <w:ind w:firstLine="720"/>
+        <w:jc w:val="both"/>
+        <w:rPr>
+          <w:rFonts w:ascii="Arial" w:hAnsi="Arial" w:cs="Arial"/>
+          <w:sz w:val="24"/>
+        </w:rPr>
+      </w:pPr>
+    </w:p>
+    <w:p>
+      <w:pPr>
+        <w:spacing w:after="160" w:line="360" w:lineRule="auto"/>
         <w:rPr>
           <w:rFonts w:ascii="Arial" w:hAnsi="Arial" w:cs="Arial"/>
           <w:b/>
@@ -4884,46 +5532,22 @@
           <w:sz w:val="24"/>
         </w:rPr>
       </w:pPr>
-    </w:p>
-    <w:p>
-      <w:pPr>
-        <w:spacing w:line="360" w:lineRule="auto"/>
-        <w:jc w:val="both"/>
+      <w:r>
         <w:rPr>
           <w:rFonts w:ascii="Arial" w:hAnsi="Arial" w:cs="Arial"/>
           <w:b/>
           <w:color w:val="5B9BD5" w:themeColor="accent1"/>
           <w:sz w:val="24"/>
         </w:rPr>
-      </w:pPr>
-    </w:p>
-    <w:p>
-      <w:pPr>
-        <w:spacing w:line="360" w:lineRule="auto"/>
-        <w:jc w:val="both"/>
+        <w:t xml:space="preserve">REVIEW OF </w:t>
+      </w:r>
+      <w:r>
         <w:rPr>
           <w:rFonts w:ascii="Arial" w:hAnsi="Arial" w:cs="Arial"/>
           <w:b/>
           <w:color w:val="5B9BD5" w:themeColor="accent1"/>
           <w:sz w:val="24"/>
         </w:rPr>
-      </w:pPr>
-      <w:r>
-        <w:rPr>
-          <w:rFonts w:ascii="Arial" w:hAnsi="Arial" w:cs="Arial"/>
-          <w:b/>
-          <w:color w:val="5B9BD5" w:themeColor="accent1"/>
-          <w:sz w:val="24"/>
-        </w:rPr>
-        <w:t xml:space="preserve">REVIEW OF </w:t>
-      </w:r>
-      <w:r>
-        <w:rPr>
-          <w:rFonts w:ascii="Arial" w:hAnsi="Arial" w:cs="Arial"/>
-          <w:b/>
-          <w:color w:val="5B9BD5" w:themeColor="accent1"/>
-          <w:sz w:val="24"/>
-        </w:rPr>
         <w:t>TECHNOLOGY</w:t>
       </w:r>
     </w:p>
@@ -5019,7 +5643,15 @@
           <w:rFonts w:ascii="Arial" w:hAnsi="Arial" w:cs="Arial"/>
           <w:sz w:val="24"/>
         </w:rPr>
-        <w:t>" and everything is presented in a professional manner. Furthermore, users can select a specific topic to better their knowledge on something specialized, making it available.</w:t>
+        <w:t xml:space="preserve">" and everything is presented in a professional </w:t>
+      </w:r>
+      <w:r>
+        <w:rPr>
+          <w:rFonts w:ascii="Arial" w:hAnsi="Arial" w:cs="Arial"/>
+          <w:sz w:val="24"/>
+        </w:rPr>
+        <w:lastRenderedPageBreak/>
+        <w:t>manner. Furthermore, users can select a specific topic to better their knowledge on something specialized, making it available.</w:t>
       </w:r>
     </w:p>
     <w:p>
@@ -5035,19 +5667,22 @@
     </w:p>
     <w:p>
       <w:pPr>
-        <w:pStyle w:val="ListParagraph"/>
-        <w:numPr>
-          <w:ilvl w:val="1"/>
-          <w:numId w:val="8"/>
-        </w:numPr>
-        <w:spacing w:line="360" w:lineRule="auto"/>
-        <w:jc w:val="both"/>
-        <w:rPr>
-          <w:rFonts w:ascii="Arial" w:hAnsi="Arial" w:cs="Arial"/>
-          <w:b/>
-          <w:sz w:val="24"/>
-        </w:rPr>
-      </w:pPr>
+        <w:spacing w:line="360" w:lineRule="auto"/>
+        <w:jc w:val="both"/>
+        <w:rPr>
+          <w:rFonts w:ascii="Arial" w:hAnsi="Arial" w:cs="Arial"/>
+          <w:b/>
+          <w:sz w:val="24"/>
+        </w:rPr>
+      </w:pPr>
+      <w:r>
+        <w:rPr>
+          <w:rFonts w:ascii="Arial" w:hAnsi="Arial" w:cs="Arial"/>
+          <w:b/>
+          <w:sz w:val="24"/>
+        </w:rPr>
+        <w:t>3.1</w:t>
+      </w:r>
       <w:r>
         <w:rPr>
           <w:rFonts w:ascii="Arial" w:hAnsi="Arial" w:cs="Arial"/>
@@ -5143,26 +5778,28 @@
     </w:p>
     <w:p>
       <w:pPr>
-        <w:pStyle w:val="ListParagraph"/>
-        <w:numPr>
-          <w:ilvl w:val="1"/>
-          <w:numId w:val="8"/>
-        </w:numPr>
-        <w:spacing w:line="360" w:lineRule="auto"/>
-        <w:jc w:val="both"/>
-        <w:rPr>
-          <w:rFonts w:ascii="Arial" w:hAnsi="Arial" w:cs="Arial"/>
-          <w:b/>
-          <w:sz w:val="24"/>
-        </w:rPr>
-      </w:pPr>
-      <w:r>
-        <w:rPr>
-          <w:rFonts w:ascii="Arial" w:hAnsi="Arial" w:cs="Arial"/>
-          <w:b/>
-          <w:sz w:val="24"/>
-        </w:rPr>
-        <w:lastRenderedPageBreak/>
+        <w:spacing w:line="360" w:lineRule="auto"/>
+        <w:jc w:val="both"/>
+        <w:rPr>
+          <w:rFonts w:ascii="Arial" w:hAnsi="Arial" w:cs="Arial"/>
+          <w:b/>
+          <w:sz w:val="24"/>
+        </w:rPr>
+      </w:pPr>
+      <w:r>
+        <w:rPr>
+          <w:rFonts w:ascii="Arial" w:hAnsi="Arial" w:cs="Arial"/>
+          <w:b/>
+          <w:sz w:val="24"/>
+        </w:rPr>
+        <w:t>3.2</w:t>
+      </w:r>
+      <w:r>
+        <w:rPr>
+          <w:rFonts w:ascii="Arial" w:hAnsi="Arial" w:cs="Arial"/>
+          <w:b/>
+          <w:sz w:val="24"/>
+        </w:rPr>
         <w:t xml:space="preserve"> Similar Applications</w:t>
       </w:r>
     </w:p>
@@ -5408,33 +6045,27 @@
         </w:rPr>
         <w:t xml:space="preserve"> is a social network that allows users to discover each other based on comparable interests or interests they communicate with other individuals.</w:t>
       </w:r>
-    </w:p>
-    <w:p>
-      <w:pPr>
-        <w:spacing w:line="360" w:lineRule="auto"/>
-        <w:ind w:firstLine="360"/>
-        <w:jc w:val="both"/>
-        <w:rPr>
-          <w:rFonts w:ascii="Arial" w:hAnsi="Arial" w:cs="Arial"/>
-          <w:sz w:val="24"/>
-        </w:rPr>
-      </w:pPr>
-    </w:p>
-    <w:p>
-      <w:pPr>
-        <w:pStyle w:val="ListParagraph"/>
-        <w:numPr>
-          <w:ilvl w:val="2"/>
-          <w:numId w:val="8"/>
-        </w:numPr>
-        <w:spacing w:line="360" w:lineRule="auto"/>
-        <w:jc w:val="both"/>
-        <w:rPr>
-          <w:rFonts w:ascii="Arial" w:hAnsi="Arial" w:cs="Arial"/>
-          <w:i/>
-          <w:sz w:val="24"/>
-        </w:rPr>
-      </w:pPr>
+      <w:bookmarkStart w:id="0" w:name="_GoBack"/>
+      <w:bookmarkEnd w:id="0"/>
+    </w:p>
+    <w:p>
+      <w:pPr>
+        <w:spacing w:line="360" w:lineRule="auto"/>
+        <w:jc w:val="both"/>
+        <w:rPr>
+          <w:rFonts w:ascii="Arial" w:hAnsi="Arial" w:cs="Arial"/>
+          <w:i/>
+          <w:sz w:val="24"/>
+        </w:rPr>
+      </w:pPr>
+      <w:r>
+        <w:rPr>
+          <w:rFonts w:ascii="Arial" w:hAnsi="Arial" w:cs="Arial"/>
+          <w:i/>
+          <w:sz w:val="24"/>
+        </w:rPr>
+        <w:t xml:space="preserve">3.1.1 </w:t>
+      </w:r>
       <w:proofErr w:type="spellStart"/>
       <w:r>
         <w:rPr>
@@ -5544,7 +6175,15 @@
           <w:rFonts w:ascii="Arial" w:hAnsi="Arial" w:cs="Arial"/>
           <w:sz w:val="24"/>
         </w:rPr>
-        <w:t xml:space="preserve"> improve. It's similar to a spell checker, but for grammar. It improves </w:t>
+        <w:t xml:space="preserve"> improve. It's similar to a spell checker, but for grammar. It </w:t>
+      </w:r>
+      <w:r>
+        <w:rPr>
+          <w:rFonts w:ascii="Arial" w:hAnsi="Arial" w:cs="Arial"/>
+          <w:sz w:val="24"/>
+        </w:rPr>
+        <w:lastRenderedPageBreak/>
+        <w:t xml:space="preserve">improves </w:t>
       </w:r>
       <w:r>
         <w:rPr>
@@ -5736,7 +6375,7 @@
           <w:i/>
           <w:sz w:val="24"/>
         </w:rPr>
-        <w:t xml:space="preserve">2.2.2 </w:t>
+        <w:t xml:space="preserve">3.1.2 </w:t>
       </w:r>
       <w:proofErr w:type="spellStart"/>
       <w:r>
@@ -5989,7 +6628,6 @@
           <w:noProof/>
           <w:sz w:val="24"/>
         </w:rPr>
-        <w:lastRenderedPageBreak/>
         <w:drawing>
           <wp:inline distT="0" distB="0" distL="0" distR="0">
             <wp:extent cx="3924577" cy="2944091"/>
@@ -6290,7 +6928,6 @@
           <w:noProof/>
           <w:sz w:val="24"/>
         </w:rPr>
-        <w:lastRenderedPageBreak/>
         <w:drawing>
           <wp:inline distT="0" distB="0" distL="0" distR="0">
             <wp:extent cx="2412746" cy="3505200"/>
@@ -6473,19 +7110,22 @@
     </w:p>
     <w:p>
       <w:pPr>
-        <w:pStyle w:val="ListParagraph"/>
-        <w:numPr>
-          <w:ilvl w:val="1"/>
-          <w:numId w:val="8"/>
-        </w:numPr>
-        <w:spacing w:line="360" w:lineRule="auto"/>
-        <w:jc w:val="both"/>
-        <w:rPr>
-          <w:rFonts w:ascii="Arial" w:hAnsi="Arial" w:cs="Arial"/>
-          <w:b/>
-          <w:sz w:val="24"/>
-        </w:rPr>
-      </w:pPr>
+        <w:spacing w:line="360" w:lineRule="auto"/>
+        <w:jc w:val="both"/>
+        <w:rPr>
+          <w:rFonts w:ascii="Arial" w:hAnsi="Arial" w:cs="Arial"/>
+          <w:b/>
+          <w:sz w:val="24"/>
+        </w:rPr>
+      </w:pPr>
+      <w:r>
+        <w:rPr>
+          <w:rFonts w:ascii="Arial" w:hAnsi="Arial" w:cs="Arial"/>
+          <w:b/>
+          <w:sz w:val="24"/>
+        </w:rPr>
+        <w:t>3.4</w:t>
+      </w:r>
       <w:r>
         <w:rPr>
           <w:rFonts w:ascii="Arial" w:hAnsi="Arial" w:cs="Arial"/>
@@ -6510,6 +7150,7 @@
           <w:rFonts w:ascii="Arial" w:hAnsi="Arial" w:cs="Arial"/>
           <w:sz w:val="24"/>
         </w:rPr>
+        <w:lastRenderedPageBreak/>
         <w:t>A programming software is a tool or application used in software development to create, debug, maintain, or otherwise support other programs and applications. There are several different pieces of software that were used to develop this app.  The design and development of this app took several months to build, from the way the user interacts with the app, to how it functions.  Software used to design and develop this app includes Adobe Photoshop, Android Studio, QSEE SuperLite, Google Chrome, Github (code saving), Notepad++ (for notes), Firebase (for data storing).</w:t>
       </w:r>
       <w:r>
@@ -6723,7 +7364,15 @@
           <w:rFonts w:ascii="Arial" w:hAnsi="Arial" w:cs="Arial"/>
           <w:sz w:val="24"/>
         </w:rPr>
-        <w:t>Firebase is Google's mobile platform that helps app developers build better experiences and grow their businesses. Its core mission is to assist the developers build better apps, grow their user base and increase engagement by providing products and its solutions.  It provides cloud storage and is the must require tools for developer to implements its features like authentication, app analytics and crash reporting, cloud messaging, dynamic links, hosting, measuring retention and more.  Since it is lightweight, cloud-based solution that helps to manage authentication and cloud hosting for mobile apps. It was also used to store user information and sync data in real time between the devices.</w:t>
+        <w:t xml:space="preserve">Firebase is Google's mobile platform that helps app developers build better experiences and grow their businesses. Its core mission is to assist the developers build better apps, grow their user base and increase engagement by providing products and its solutions.  It provides cloud storage and is the must require tools for developer to implements its features like authentication, app analytics and crash reporting, cloud messaging, dynamic links, hosting, measuring retention and more.  Since it is lightweight, cloud-based solution that helps to manage authentication and </w:t>
+      </w:r>
+      <w:r>
+        <w:rPr>
+          <w:rFonts w:ascii="Arial" w:hAnsi="Arial" w:cs="Arial"/>
+          <w:sz w:val="24"/>
+        </w:rPr>
+        <w:lastRenderedPageBreak/>
+        <w:t>cloud hosting for mobile apps. It was also used to store user information and sync data in real time between the devices.</w:t>
       </w:r>
     </w:p>
     <w:p>
@@ -6775,15 +7424,7 @@
           <w:rFonts w:ascii="Arial" w:hAnsi="Arial" w:cs="Arial"/>
           <w:sz w:val="24"/>
         </w:rPr>
-        <w:t xml:space="preserve">Google Chrome is a cross-platform web browser created by Google. It's made for fast searching, browsing and safe online activities. It is very fast and secure web browser built with an emphasis on web standards. It was first released in 2008 and has been rapidly growing in popularity ever since. Built using free software </w:t>
-      </w:r>
-      <w:r>
-        <w:rPr>
-          <w:rFonts w:ascii="Arial" w:hAnsi="Arial" w:cs="Arial"/>
-          <w:sz w:val="24"/>
-        </w:rPr>
-        <w:lastRenderedPageBreak/>
-        <w:t xml:space="preserve">components from Apple </w:t>
+        <w:t xml:space="preserve">Google Chrome is a cross-platform web browser created by Google. It's made for fast searching, browsing and safe online activities. It is very fast and secure web browser built with an emphasis on web standards. It was first released in 2008 and has been rapidly growing in popularity ever since. Built using free software components from Apple </w:t>
       </w:r>
       <w:proofErr w:type="spellStart"/>
       <w:r>
@@ -7013,7 +7654,15 @@
           <w:rFonts w:ascii="Arial" w:hAnsi="Arial" w:cs="Arial"/>
           <w:sz w:val="24"/>
         </w:rPr>
-        <w:t xml:space="preserve">Adobe Photoshop CC is a piece of professional software that’s capable of editing, processing, compiling and manipulating digital images on all levels. From basic digital photo retouching to advanced 3D rendering, it offers more tools and options than designer would ever need.  It was used to create both the company logo, and an application UI.  Wireframe was also made using Photoshop and I used as vector art as a background image. </w:t>
+        <w:t xml:space="preserve">Adobe Photoshop CC is a piece of professional software that’s capable of editing, processing, compiling and manipulating digital images on all levels. From basic digital photo retouching to advanced 3D rendering, it offers more tools and options than designer would ever need.  It was used to create both the company logo, </w:t>
+      </w:r>
+      <w:r>
+        <w:rPr>
+          <w:rFonts w:ascii="Arial" w:hAnsi="Arial" w:cs="Arial"/>
+          <w:sz w:val="24"/>
+        </w:rPr>
+        <w:lastRenderedPageBreak/>
+        <w:t xml:space="preserve">and an application UI.  Wireframe was also made using Photoshop and I used as vector art as a background image. </w:t>
       </w:r>
       <w:r>
         <w:rPr>
@@ -7154,7 +7803,6 @@
           <w:rFonts w:ascii="Arial" w:hAnsi="Arial" w:cs="Arial"/>
           <w:sz w:val="24"/>
         </w:rPr>
-        <w:lastRenderedPageBreak/>
         <w:t xml:space="preserve">  </w:t>
       </w:r>
       <w:r>
@@ -7410,7 +8058,6 @@
           <w:color w:val="5B9BD5" w:themeColor="accent1"/>
           <w:sz w:val="24"/>
         </w:rPr>
-        <w:lastRenderedPageBreak/>
         <w:t>PRODUCT DESIGN</w:t>
       </w:r>
     </w:p>
@@ -7849,7 +8496,6 @@
           <w:rFonts w:ascii="Arial" w:hAnsi="Arial" w:cs="Arial"/>
           <w:sz w:val="24"/>
         </w:rPr>
-        <w:lastRenderedPageBreak/>
         <w:t xml:space="preserve">A use case diagram is a UML following diagram a system from of the perspective of its users and their interactions with it. A use case diagram illustrates how actors engage with the system, their goals or needs, and how the system operates. </w:t>
       </w:r>
       <w:r>
@@ -8000,6 +8646,7 @@
           <w:noProof/>
           <w:sz w:val="24"/>
         </w:rPr>
+        <w:lastRenderedPageBreak/>
         <w:drawing>
           <wp:inline distT="0" distB="0" distL="0" distR="0">
             <wp:extent cx="4639029" cy="5112327"/>
@@ -8067,83 +8714,83 @@
           <w:i/>
           <w:sz w:val="24"/>
         </w:rPr>
+        <w:t>Fig 5.3.1</w:t>
+      </w:r>
+      <w:r>
+        <w:rPr>
+          <w:rFonts w:ascii="Arial" w:hAnsi="Arial" w:cs="Arial"/>
+          <w:i/>
+          <w:sz w:val="24"/>
+        </w:rPr>
+        <w:t>: User Use Case Diagram</w:t>
+      </w:r>
+    </w:p>
+    <w:p>
+      <w:pPr>
+        <w:spacing w:line="360" w:lineRule="auto"/>
+        <w:ind w:firstLine="720"/>
+        <w:jc w:val="both"/>
+        <w:rPr>
+          <w:rFonts w:ascii="Arial" w:hAnsi="Arial" w:cs="Arial"/>
+          <w:sz w:val="24"/>
+        </w:rPr>
+      </w:pPr>
+      <w:r>
+        <w:rPr>
+          <w:rFonts w:ascii="Arial" w:hAnsi="Arial" w:cs="Arial"/>
+          <w:sz w:val="24"/>
+        </w:rPr>
+        <w:t>The above diagram</w:t>
+      </w:r>
+      <w:r>
+        <w:rPr>
+          <w:rFonts w:ascii="Arial" w:hAnsi="Arial" w:cs="Arial"/>
+          <w:sz w:val="24"/>
+        </w:rPr>
+        <w:t xml:space="preserve"> Fig 1.1</w:t>
+      </w:r>
+      <w:r>
+        <w:rPr>
+          <w:rFonts w:ascii="Arial" w:hAnsi="Arial" w:cs="Arial"/>
+          <w:sz w:val="24"/>
+        </w:rPr>
+        <w:t xml:space="preserve"> discuses about the User role. Firstly when the User clicks into Register button the system redirects the user to register form. The User have to fill their basic information which will be essential to be used during registration. The system checks and validates the User inputted data. After successfully registration the new user record is inserted into database. The system then redirects the user to login page.</w:t>
+      </w:r>
+    </w:p>
+    <w:p>
+      <w:pPr>
+        <w:spacing w:line="360" w:lineRule="auto"/>
+        <w:ind w:firstLine="720"/>
+        <w:jc w:val="both"/>
+        <w:rPr>
+          <w:rFonts w:ascii="Arial" w:hAnsi="Arial" w:cs="Arial"/>
+          <w:sz w:val="24"/>
+        </w:rPr>
+      </w:pPr>
+      <w:r>
+        <w:rPr>
+          <w:rFonts w:ascii="Arial" w:hAnsi="Arial" w:cs="Arial"/>
+          <w:sz w:val="24"/>
+        </w:rPr>
+        <w:t xml:space="preserve">The login systems allow the user or the administrator to access an application. The User have to fill up their credentials which was used during registration. The system checks the entered credentials and redirects the User to its particular dashboard respectively. </w:t>
+      </w:r>
+    </w:p>
+    <w:p>
+      <w:pPr>
+        <w:spacing w:line="360" w:lineRule="auto"/>
+        <w:ind w:firstLine="720"/>
+        <w:jc w:val="both"/>
+        <w:rPr>
+          <w:rFonts w:ascii="Arial" w:hAnsi="Arial" w:cs="Arial"/>
+          <w:sz w:val="24"/>
+        </w:rPr>
+      </w:pPr>
+      <w:r>
+        <w:rPr>
+          <w:rFonts w:ascii="Arial" w:hAnsi="Arial" w:cs="Arial"/>
+          <w:sz w:val="24"/>
+        </w:rPr>
         <w:lastRenderedPageBreak/>
-        <w:t>Fig 5.3.1</w:t>
-      </w:r>
-      <w:r>
-        <w:rPr>
-          <w:rFonts w:ascii="Arial" w:hAnsi="Arial" w:cs="Arial"/>
-          <w:i/>
-          <w:sz w:val="24"/>
-        </w:rPr>
-        <w:t>: User Use Case Diagram</w:t>
-      </w:r>
-    </w:p>
-    <w:p>
-      <w:pPr>
-        <w:spacing w:line="360" w:lineRule="auto"/>
-        <w:ind w:firstLine="720"/>
-        <w:jc w:val="both"/>
-        <w:rPr>
-          <w:rFonts w:ascii="Arial" w:hAnsi="Arial" w:cs="Arial"/>
-          <w:sz w:val="24"/>
-        </w:rPr>
-      </w:pPr>
-      <w:r>
-        <w:rPr>
-          <w:rFonts w:ascii="Arial" w:hAnsi="Arial" w:cs="Arial"/>
-          <w:sz w:val="24"/>
-        </w:rPr>
-        <w:t>The above diagram</w:t>
-      </w:r>
-      <w:r>
-        <w:rPr>
-          <w:rFonts w:ascii="Arial" w:hAnsi="Arial" w:cs="Arial"/>
-          <w:sz w:val="24"/>
-        </w:rPr>
-        <w:t xml:space="preserve"> Fig 1.1</w:t>
-      </w:r>
-      <w:r>
-        <w:rPr>
-          <w:rFonts w:ascii="Arial" w:hAnsi="Arial" w:cs="Arial"/>
-          <w:sz w:val="24"/>
-        </w:rPr>
-        <w:t xml:space="preserve"> discuses about the User role. Firstly when the User clicks into Register button the system redirects the user to register form. The User have to fill their basic information which will be essential to be used during registration. The system checks and validates the User inputted data. After successfully registration the new user record is inserted into database. The system then redirects the user to login page.</w:t>
-      </w:r>
-    </w:p>
-    <w:p>
-      <w:pPr>
-        <w:spacing w:line="360" w:lineRule="auto"/>
-        <w:ind w:firstLine="720"/>
-        <w:jc w:val="both"/>
-        <w:rPr>
-          <w:rFonts w:ascii="Arial" w:hAnsi="Arial" w:cs="Arial"/>
-          <w:sz w:val="24"/>
-        </w:rPr>
-      </w:pPr>
-      <w:r>
-        <w:rPr>
-          <w:rFonts w:ascii="Arial" w:hAnsi="Arial" w:cs="Arial"/>
-          <w:sz w:val="24"/>
-        </w:rPr>
-        <w:t xml:space="preserve">The login systems allow the user or the administrator to access an application. The User have to fill up their credentials which was used during registration. The system checks the entered credentials and redirects the User to its particular dashboard respectively. </w:t>
-      </w:r>
-    </w:p>
-    <w:p>
-      <w:pPr>
-        <w:spacing w:line="360" w:lineRule="auto"/>
-        <w:ind w:firstLine="720"/>
-        <w:jc w:val="both"/>
-        <w:rPr>
-          <w:rFonts w:ascii="Arial" w:hAnsi="Arial" w:cs="Arial"/>
-          <w:sz w:val="24"/>
-        </w:rPr>
-      </w:pPr>
-      <w:r>
-        <w:rPr>
-          <w:rFonts w:ascii="Arial" w:hAnsi="Arial" w:cs="Arial"/>
-          <w:sz w:val="24"/>
-        </w:rPr>
         <w:t>After accessing to dashboard, User can now use the application features. Talking about its working, when the user clicks on recording button it analyses user voice and transform it into text. It checks the grammatical errors, checks breathes and pauses, fills and add up the words, checks the accuracy of the user. After all of these tasks have been completed, a report is created. The user can also manage their profiles, view profile, view reports. If they desire to sign out of the system, the system will log them out as well.</w:t>
       </w:r>
     </w:p>
@@ -8201,7 +8848,6 @@
           <w:noProof/>
           <w:sz w:val="24"/>
         </w:rPr>
-        <w:lastRenderedPageBreak/>
         <w:drawing>
           <wp:inline distT="0" distB="0" distL="0" distR="0">
             <wp:extent cx="4156364" cy="6084189"/>
@@ -8269,6 +8915,7 @@
           <w:i/>
           <w:sz w:val="24"/>
         </w:rPr>
+        <w:lastRenderedPageBreak/>
         <w:t>Fig 5.4.1</w:t>
       </w:r>
       <w:r>
@@ -10730,6 +11377,7 @@
           <w:sz w:val="24"/>
         </w:rPr>
       </w:pPr>
+      <w:proofErr w:type="spellStart"/>
       <w:r>
         <w:rPr>
           <w:rFonts w:ascii="Arial" w:eastAsia="Times New Roman" w:hAnsi="Arial" w:cs="Arial"/>
@@ -10737,33 +11385,136 @@
           <w:sz w:val="24"/>
         </w:rPr>
         <w:lastRenderedPageBreak/>
-        <w:t>Android Authority. 2022. What is Android? Here's everything you need to know. [</w:t>
-      </w:r>
-      <w:proofErr w:type="gramStart"/>
+        <w:t>AltexSoft</w:t>
+      </w:r>
+      <w:proofErr w:type="spellEnd"/>
       <w:r>
         <w:rPr>
           <w:rFonts w:ascii="Arial" w:eastAsia="Times New Roman" w:hAnsi="Arial" w:cs="Arial"/>
           <w:color w:val="000000"/>
           <w:sz w:val="24"/>
         </w:rPr>
-        <w:t>online</w:t>
-      </w:r>
-      <w:proofErr w:type="gramEnd"/>
+        <w:t xml:space="preserve">. 2022. What is API: Definition, Types, Specifications, </w:t>
+      </w:r>
+      <w:proofErr w:type="gramStart"/>
       <w:r>
         <w:rPr>
           <w:rFonts w:ascii="Arial" w:eastAsia="Times New Roman" w:hAnsi="Arial" w:cs="Arial"/>
           <w:color w:val="000000"/>
           <w:sz w:val="24"/>
         </w:rPr>
-        <w:t>] Available at: &lt;https://www.androidauthority.com/what-is-android-328076/&gt; [Accessed 1 May 2022].</w:t>
-      </w:r>
-      <w:bookmarkStart w:id="0" w:name="_GoBack"/>
-      <w:bookmarkEnd w:id="0"/>
+        <w:t>Documentation.</w:t>
+      </w:r>
+      <w:proofErr w:type="gramEnd"/>
+      <w:r>
+        <w:rPr>
+          <w:rFonts w:ascii="Arial" w:eastAsia="Times New Roman" w:hAnsi="Arial" w:cs="Arial"/>
+          <w:color w:val="000000"/>
+          <w:sz w:val="24"/>
+        </w:rPr>
+        <w:t xml:space="preserve"> [</w:t>
+      </w:r>
+      <w:proofErr w:type="gramStart"/>
+      <w:r>
+        <w:rPr>
+          <w:rFonts w:ascii="Arial" w:eastAsia="Times New Roman" w:hAnsi="Arial" w:cs="Arial"/>
+          <w:color w:val="000000"/>
+          <w:sz w:val="24"/>
+        </w:rPr>
+        <w:t>online</w:t>
+      </w:r>
+      <w:proofErr w:type="gramEnd"/>
+      <w:r>
+        <w:rPr>
+          <w:rFonts w:ascii="Arial" w:eastAsia="Times New Roman" w:hAnsi="Arial" w:cs="Arial"/>
+          <w:color w:val="000000"/>
+          <w:sz w:val="24"/>
+        </w:rPr>
+        <w:t>] Available at: https://www.altexsoft.com/blog/engineering/what-is-api-definition-types-specifications-documentation [Accessed 25 May 2022].</w:t>
+      </w:r>
     </w:p>
     <w:p>
       <w:pPr>
         <w:spacing w:after="0" w:line="360" w:lineRule="auto"/>
         <w:rPr>
+          <w:rFonts w:ascii="Arial" w:eastAsia="Times New Roman" w:hAnsi="Arial" w:cs="Arial"/>
+          <w:color w:val="000000"/>
+          <w:sz w:val="24"/>
+        </w:rPr>
+      </w:pPr>
+    </w:p>
+    <w:p>
+      <w:pPr>
+        <w:spacing w:after="0" w:line="360" w:lineRule="auto"/>
+        <w:rPr>
+          <w:rFonts w:ascii="Arial" w:eastAsia="Times New Roman" w:hAnsi="Arial" w:cs="Arial"/>
+          <w:color w:val="000000"/>
+          <w:sz w:val="24"/>
+        </w:rPr>
+      </w:pPr>
+      <w:r>
+        <w:rPr>
+          <w:rFonts w:ascii="Arial" w:eastAsia="Times New Roman" w:hAnsi="Arial" w:cs="Arial"/>
+          <w:color w:val="000000"/>
+          <w:sz w:val="24"/>
+        </w:rPr>
+        <w:t>Android Authority. 2022. What is Android? Here's everything you need t</w:t>
+      </w:r>
+      <w:r>
+        <w:rPr>
+          <w:rFonts w:ascii="Arial" w:eastAsia="Times New Roman" w:hAnsi="Arial" w:cs="Arial"/>
+          <w:color w:val="000000"/>
+          <w:sz w:val="24"/>
+        </w:rPr>
+        <w:t>o know. [</w:t>
+      </w:r>
+      <w:proofErr w:type="gramStart"/>
+      <w:r>
+        <w:rPr>
+          <w:rFonts w:ascii="Arial" w:eastAsia="Times New Roman" w:hAnsi="Arial" w:cs="Arial"/>
+          <w:color w:val="000000"/>
+          <w:sz w:val="24"/>
+        </w:rPr>
+        <w:t>online</w:t>
+      </w:r>
+      <w:proofErr w:type="gramEnd"/>
+      <w:r>
+        <w:rPr>
+          <w:rFonts w:ascii="Arial" w:eastAsia="Times New Roman" w:hAnsi="Arial" w:cs="Arial"/>
+          <w:color w:val="000000"/>
+          <w:sz w:val="24"/>
+        </w:rPr>
+        <w:t xml:space="preserve">] Available at: </w:t>
+      </w:r>
+      <w:r>
+        <w:rPr>
+          <w:rFonts w:ascii="Arial" w:eastAsia="Times New Roman" w:hAnsi="Arial" w:cs="Arial"/>
+          <w:color w:val="000000"/>
+          <w:sz w:val="24"/>
+        </w:rPr>
+        <w:t>https://www.androidauthori</w:t>
+      </w:r>
+      <w:r>
+        <w:rPr>
+          <w:rFonts w:ascii="Arial" w:eastAsia="Times New Roman" w:hAnsi="Arial" w:cs="Arial"/>
+          <w:color w:val="000000"/>
+          <w:sz w:val="24"/>
+        </w:rPr>
+        <w:t>ty.com/what-is-android-328076</w:t>
+      </w:r>
+      <w:r>
+        <w:rPr>
+          <w:rFonts w:ascii="Arial" w:eastAsia="Times New Roman" w:hAnsi="Arial" w:cs="Arial"/>
+          <w:color w:val="000000"/>
+          <w:sz w:val="24"/>
+        </w:rPr>
+        <w:t xml:space="preserve"> [Accessed 1 May 2022].</w:t>
+      </w:r>
+    </w:p>
+    <w:p>
+      <w:pPr>
+        <w:spacing w:after="0" w:line="360" w:lineRule="auto"/>
+        <w:rPr>
           <w:rFonts w:ascii="Arial" w:hAnsi="Arial" w:cs="Arial"/>
           <w:color w:val="000000" w:themeColor="text1"/>
           <w:sz w:val="24"/>
@@ -11135,12 +11886,60 @@
           <w:sz w:val="24"/>
         </w:rPr>
       </w:pPr>
+      <w:proofErr w:type="spellStart"/>
       <w:r>
         <w:rPr>
           <w:rFonts w:ascii="Arial" w:hAnsi="Arial" w:cs="Arial"/>
           <w:color w:val="000000" w:themeColor="text1"/>
           <w:sz w:val="24"/>
         </w:rPr>
+        <w:t>Këpuska</w:t>
+      </w:r>
+      <w:proofErr w:type="spellEnd"/>
+      <w:r>
+        <w:rPr>
+          <w:rFonts w:ascii="Arial" w:hAnsi="Arial" w:cs="Arial"/>
+          <w:color w:val="000000" w:themeColor="text1"/>
+          <w:sz w:val="24"/>
+        </w:rPr>
+        <w:t xml:space="preserve">, V., 2017. Comparing Speech Recognition Systems (Microsoft API, Google API </w:t>
+      </w:r>
+      <w:proofErr w:type="gramStart"/>
+      <w:r>
+        <w:rPr>
+          <w:rFonts w:ascii="Arial" w:hAnsi="Arial" w:cs="Arial"/>
+          <w:color w:val="000000" w:themeColor="text1"/>
+          <w:sz w:val="24"/>
+        </w:rPr>
+        <w:t>And</w:t>
+      </w:r>
+      <w:proofErr w:type="gramEnd"/>
+      <w:r>
+        <w:rPr>
+          <w:rFonts w:ascii="Arial" w:hAnsi="Arial" w:cs="Arial"/>
+          <w:color w:val="000000" w:themeColor="text1"/>
+          <w:sz w:val="24"/>
+        </w:rPr>
+        <w:t xml:space="preserve"> CMU Sphinx). International Journal of Engineering Research and Applications, 07(03), pp.20-24.</w:t>
+      </w:r>
+    </w:p>
+    <w:p>
+      <w:pPr>
+        <w:spacing w:line="360" w:lineRule="auto"/>
+        <w:jc w:val="both"/>
+        <w:rPr>
+          <w:rFonts w:ascii="Arial" w:hAnsi="Arial" w:cs="Arial"/>
+          <w:color w:val="000000" w:themeColor="text1"/>
+          <w:sz w:val="24"/>
+        </w:rPr>
+      </w:pPr>
+      <w:r>
+        <w:rPr>
+          <w:rFonts w:ascii="Arial" w:hAnsi="Arial" w:cs="Arial"/>
+          <w:color w:val="000000" w:themeColor="text1"/>
+          <w:sz w:val="24"/>
+        </w:rPr>
+        <w:lastRenderedPageBreak/>
         <w:t xml:space="preserve">QSEE, 2022. QSEE Technologies | Leeds Beckett University. [Online] Available at: </w:t>
       </w:r>
       <w:hyperlink r:id="rId28" w:history="1">
@@ -11222,7 +12021,6 @@
           <w:color w:val="000000"/>
           <w:sz w:val="24"/>
         </w:rPr>
-        <w:lastRenderedPageBreak/>
         <w:t>Sojka</w:t>
       </w:r>
       <w:proofErr w:type="spellEnd"/>
@@ -11302,6 +12100,7 @@
     <w:p>
       <w:pPr>
         <w:pStyle w:val="Bibliography"/>
+        <w:spacing w:line="360" w:lineRule="auto"/>
         <w:jc w:val="both"/>
         <w:rPr>
           <w:rFonts w:ascii="Arial" w:hAnsi="Arial" w:cs="Arial"/>
@@ -11371,6 +12170,7 @@
     </w:p>
     <w:p>
       <w:pPr>
+        <w:spacing w:line="360" w:lineRule="auto"/>
         <w:rPr>
           <w:rFonts w:ascii="Arial" w:hAnsi="Arial" w:cs="Arial"/>
         </w:rPr>
@@ -11443,6 +12243,7 @@
         <w:spacing w:after="0" w:line="360" w:lineRule="auto"/>
         <w:rPr>
           <w:rFonts w:ascii="Arial" w:eastAsia="Times New Roman" w:hAnsi="Arial" w:cs="Arial"/>
+          <w:color w:val="000000"/>
           <w:sz w:val="24"/>
         </w:rPr>
       </w:pPr>
@@ -11493,6 +12294,115 @@
     </w:p>
     <w:p>
       <w:pPr>
+        <w:spacing w:after="0" w:line="360" w:lineRule="auto"/>
+        <w:rPr>
+          <w:rFonts w:ascii="Arial" w:eastAsia="Times New Roman" w:hAnsi="Arial" w:cs="Arial"/>
+          <w:color w:val="000000"/>
+          <w:sz w:val="24"/>
+        </w:rPr>
+      </w:pPr>
+    </w:p>
+    <w:p>
+      <w:pPr>
+        <w:spacing w:after="0" w:line="360" w:lineRule="auto"/>
+        <w:rPr>
+          <w:rFonts w:ascii="Arial" w:eastAsia="Times New Roman" w:hAnsi="Arial" w:cs="Arial"/>
+          <w:sz w:val="24"/>
+        </w:rPr>
+      </w:pPr>
+      <w:proofErr w:type="spellStart"/>
+      <w:r>
+        <w:rPr>
+          <w:rFonts w:ascii="Arial" w:eastAsia="Times New Roman" w:hAnsi="Arial" w:cs="Arial"/>
+          <w:sz w:val="24"/>
+        </w:rPr>
+        <w:t>Zigh</w:t>
+      </w:r>
+      <w:proofErr w:type="spellEnd"/>
+      <w:r>
+        <w:rPr>
+          <w:rFonts w:ascii="Arial" w:eastAsia="Times New Roman" w:hAnsi="Arial" w:cs="Arial"/>
+          <w:sz w:val="24"/>
+        </w:rPr>
+        <w:t xml:space="preserve">, E., </w:t>
+      </w:r>
+      <w:proofErr w:type="spellStart"/>
+      <w:r>
+        <w:rPr>
+          <w:rFonts w:ascii="Arial" w:eastAsia="Times New Roman" w:hAnsi="Arial" w:cs="Arial"/>
+          <w:sz w:val="24"/>
+        </w:rPr>
+        <w:t>Elhoucine</w:t>
+      </w:r>
+      <w:proofErr w:type="spellEnd"/>
+      <w:r>
+        <w:rPr>
+          <w:rFonts w:ascii="Arial" w:eastAsia="Times New Roman" w:hAnsi="Arial" w:cs="Arial"/>
+          <w:sz w:val="24"/>
+        </w:rPr>
+        <w:t xml:space="preserve">, A., </w:t>
+      </w:r>
+      <w:proofErr w:type="spellStart"/>
+      <w:r>
+        <w:rPr>
+          <w:rFonts w:ascii="Arial" w:eastAsia="Times New Roman" w:hAnsi="Arial" w:cs="Arial"/>
+          <w:sz w:val="24"/>
+        </w:rPr>
+        <w:t>Mallek</w:t>
+      </w:r>
+      <w:proofErr w:type="spellEnd"/>
+      <w:r>
+        <w:rPr>
+          <w:rFonts w:ascii="Arial" w:eastAsia="Times New Roman" w:hAnsi="Arial" w:cs="Arial"/>
+          <w:sz w:val="24"/>
+        </w:rPr>
+        <w:t xml:space="preserve">, A. &amp; </w:t>
+      </w:r>
+      <w:proofErr w:type="spellStart"/>
+      <w:r>
+        <w:rPr>
+          <w:rFonts w:ascii="Arial" w:eastAsia="Times New Roman" w:hAnsi="Arial" w:cs="Arial"/>
+          <w:sz w:val="24"/>
+        </w:rPr>
+        <w:t>Kouninef</w:t>
+      </w:r>
+      <w:proofErr w:type="spellEnd"/>
+      <w:r>
+        <w:rPr>
+          <w:rFonts w:ascii="Arial" w:eastAsia="Times New Roman" w:hAnsi="Arial" w:cs="Arial"/>
+          <w:sz w:val="24"/>
+        </w:rPr>
+        <w:t xml:space="preserve">, B., 2021. In: Toward a Mobile Remote Controlled Robot for Early Childhood in Algeria. </w:t>
+      </w:r>
+      <w:proofErr w:type="spellStart"/>
+      <w:r>
+        <w:rPr>
+          <w:rFonts w:ascii="Arial" w:eastAsia="Times New Roman" w:hAnsi="Arial" w:cs="Arial"/>
+          <w:sz w:val="24"/>
+        </w:rPr>
+        <w:t>s.l.</w:t>
+      </w:r>
+      <w:proofErr w:type="gramStart"/>
+      <w:r>
+        <w:rPr>
+          <w:rFonts w:ascii="Arial" w:eastAsia="Times New Roman" w:hAnsi="Arial" w:cs="Arial"/>
+          <w:sz w:val="24"/>
+        </w:rPr>
+        <w:t>:Springer</w:t>
+      </w:r>
+      <w:proofErr w:type="spellEnd"/>
+      <w:proofErr w:type="gramEnd"/>
+      <w:r>
+        <w:rPr>
+          <w:rFonts w:ascii="Arial" w:eastAsia="Times New Roman" w:hAnsi="Arial" w:cs="Arial"/>
+          <w:sz w:val="24"/>
+        </w:rPr>
+        <w:t>, Cham, pp. 373-382.</w:t>
+      </w:r>
+    </w:p>
+    <w:p>
+      <w:pPr>
+        <w:spacing w:line="360" w:lineRule="auto"/>
         <w:rPr>
           <w:rFonts w:ascii="Arial" w:hAnsi="Arial" w:cs="Arial"/>
         </w:rPr>
@@ -11533,9 +12443,9 @@
 <w:numbering xmlns:wpc="http://schemas.microsoft.com/office/word/2010/wordprocessingCanvas" xmlns:mc="http://schemas.openxmlformats.org/markup-compatibility/2006" xmlns:o="urn:schemas-microsoft-com:office:office" xmlns:r="http://schemas.openxmlformats.org/officeDocument/2006/relationships" xmlns:m="http://schemas.openxmlformats.org/officeDocument/2006/math" xmlns:v="urn:schemas-microsoft-com:vml" xmlns:wp14="http://schemas.microsoft.com/office/word/2010/wordprocessingDrawing" xmlns:wp="http://schemas.openxmlformats.org/drawingml/2006/wordprocessingDrawing" xmlns:w10="urn:schemas-microsoft-com:office:word" xmlns:w="http://schemas.openxmlformats.org/wordprocessingml/2006/main" xmlns:w14="http://schemas.microsoft.com/office/word/2010/wordml" xmlns:w15="http://schemas.microsoft.com/office/word/2012/wordml" xmlns:wpg="http://schemas.microsoft.com/office/word/2010/wordprocessingGroup" xmlns:wpi="http://schemas.microsoft.com/office/word/2010/wordprocessingInk" xmlns:wne="http://schemas.microsoft.com/office/word/2006/wordml" xmlns:wps="http://schemas.microsoft.com/office/word/2010/wordprocessingShape" mc:Ignorable="w14 w15 wp14">
   <w:abstractNum w:abstractNumId="0">
     <w:nsid w:val="06663504"/>
-    <w:multiLevelType w:val="hybridMultilevel"/>
-    <w:tmpl w:val="5478E732"/>
-    <w:lvl w:ilvl="0" w:tplc="04090013">
+    <w:multiLevelType w:val="multilevel"/>
+    <w:tmpl w:val="DC9015A6"/>
+    <w:lvl w:ilvl="0">
       <w:start w:val="1"/>
       <w:numFmt w:val="upperRoman"/>
       <w:lvlText w:val="%1."/>
@@ -11544,77 +12454,109 @@
         <w:ind w:left="1507" w:hanging="360"/>
       </w:pPr>
     </w:lvl>
-    <w:lvl w:ilvl="1" w:tplc="04090019" w:tentative="1">
-      <w:start w:val="1"/>
-      <w:numFmt w:val="lowerLetter"/>
-      <w:lvlText w:val="%2."/>
-      <w:lvlJc w:val="left"/>
-      <w:pPr>
-        <w:ind w:left="2227" w:hanging="360"/>
-      </w:pPr>
-    </w:lvl>
-    <w:lvl w:ilvl="2" w:tplc="0409001B" w:tentative="1">
-      <w:start w:val="1"/>
-      <w:numFmt w:val="lowerRoman"/>
-      <w:lvlText w:val="%3."/>
-      <w:lvlJc w:val="right"/>
-      <w:pPr>
-        <w:ind w:left="2947" w:hanging="180"/>
-      </w:pPr>
-    </w:lvl>
-    <w:lvl w:ilvl="3" w:tplc="0409000F" w:tentative="1">
+    <w:lvl w:ilvl="1">
       <w:start w:val="1"/>
       <w:numFmt w:val="decimal"/>
-      <w:lvlText w:val="%4."/>
+      <w:isLgl/>
+      <w:lvlText w:val="%1.%2"/>
       <w:lvlJc w:val="left"/>
       <w:pPr>
-        <w:ind w:left="3667" w:hanging="360"/>
-      </w:pPr>
+        <w:ind w:left="1687" w:hanging="540"/>
+      </w:pPr>
+      <w:rPr>
+        <w:rFonts w:hint="default"/>
+      </w:rPr>
     </w:lvl>
-    <w:lvl w:ilvl="4" w:tplc="04090019" w:tentative="1">
-      <w:start w:val="1"/>
-      <w:numFmt w:val="lowerLetter"/>
-      <w:lvlText w:val="%5."/>
-      <w:lvlJc w:val="left"/>
-      <w:pPr>
-        <w:ind w:left="4387" w:hanging="360"/>
-      </w:pPr>
-    </w:lvl>
-    <w:lvl w:ilvl="5" w:tplc="0409001B" w:tentative="1">
-      <w:start w:val="1"/>
-      <w:numFmt w:val="lowerRoman"/>
-      <w:lvlText w:val="%6."/>
-      <w:lvlJc w:val="right"/>
-      <w:pPr>
-        <w:ind w:left="5107" w:hanging="180"/>
-      </w:pPr>
-    </w:lvl>
-    <w:lvl w:ilvl="6" w:tplc="0409000F" w:tentative="1">
+    <w:lvl w:ilvl="2">
       <w:start w:val="1"/>
       <w:numFmt w:val="decimal"/>
-      <w:lvlText w:val="%7."/>
+      <w:isLgl/>
+      <w:lvlText w:val="%1.%2.%3"/>
       <w:lvlJc w:val="left"/>
       <w:pPr>
-        <w:ind w:left="5827" w:hanging="360"/>
-      </w:pPr>
+        <w:ind w:left="1867" w:hanging="720"/>
+      </w:pPr>
+      <w:rPr>
+        <w:rFonts w:hint="default"/>
+      </w:rPr>
     </w:lvl>
-    <w:lvl w:ilvl="7" w:tplc="04090019" w:tentative="1">
+    <w:lvl w:ilvl="3">
       <w:start w:val="1"/>
-      <w:numFmt w:val="lowerLetter"/>
-      <w:lvlText w:val="%8."/>
+      <w:numFmt w:val="decimal"/>
+      <w:isLgl/>
+      <w:lvlText w:val="%1.%2.%3.%4"/>
       <w:lvlJc w:val="left"/>
       <w:pPr>
-        <w:ind w:left="6547" w:hanging="360"/>
-      </w:pPr>
+        <w:ind w:left="2227" w:hanging="1080"/>
+      </w:pPr>
+      <w:rPr>
+        <w:rFonts w:hint="default"/>
+      </w:rPr>
     </w:lvl>
-    <w:lvl w:ilvl="8" w:tplc="0409001B" w:tentative="1">
+    <w:lvl w:ilvl="4">
       <w:start w:val="1"/>
-      <w:numFmt w:val="lowerRoman"/>
-      <w:lvlText w:val="%9."/>
-      <w:lvlJc w:val="right"/>
-      <w:pPr>
-        <w:ind w:left="7267" w:hanging="180"/>
-      </w:pPr>
+      <w:numFmt w:val="decimal"/>
+      <w:isLgl/>
+      <w:lvlText w:val="%1.%2.%3.%4.%5"/>
+      <w:lvlJc w:val="left"/>
+      <w:pPr>
+        <w:ind w:left="2227" w:hanging="1080"/>
+      </w:pPr>
+      <w:rPr>
+        <w:rFonts w:hint="default"/>
+      </w:rPr>
+    </w:lvl>
+    <w:lvl w:ilvl="5">
+      <w:start w:val="1"/>
+      <w:numFmt w:val="decimal"/>
+      <w:isLgl/>
+      <w:lvlText w:val="%1.%2.%3.%4.%5.%6"/>
+      <w:lvlJc w:val="left"/>
+      <w:pPr>
+        <w:ind w:left="2587" w:hanging="1440"/>
+      </w:pPr>
+      <w:rPr>
+        <w:rFonts w:hint="default"/>
+      </w:rPr>
+    </w:lvl>
+    <w:lvl w:ilvl="6">
+      <w:start w:val="1"/>
+      <w:numFmt w:val="decimal"/>
+      <w:isLgl/>
+      <w:lvlText w:val="%1.%2.%3.%4.%5.%6.%7"/>
+      <w:lvlJc w:val="left"/>
+      <w:pPr>
+        <w:ind w:left="2587" w:hanging="1440"/>
+      </w:pPr>
+      <w:rPr>
+        <w:rFonts w:hint="default"/>
+      </w:rPr>
+    </w:lvl>
+    <w:lvl w:ilvl="7">
+      <w:start w:val="1"/>
+      <w:numFmt w:val="decimal"/>
+      <w:isLgl/>
+      <w:lvlText w:val="%1.%2.%3.%4.%5.%6.%7.%8"/>
+      <w:lvlJc w:val="left"/>
+      <w:pPr>
+        <w:ind w:left="2947" w:hanging="1800"/>
+      </w:pPr>
+      <w:rPr>
+        <w:rFonts w:hint="default"/>
+      </w:rPr>
+    </w:lvl>
+    <w:lvl w:ilvl="8">
+      <w:start w:val="1"/>
+      <w:numFmt w:val="decimal"/>
+      <w:isLgl/>
+      <w:lvlText w:val="%1.%2.%3.%4.%5.%6.%7.%8.%9"/>
+      <w:lvlJc w:val="left"/>
+      <w:pPr>
+        <w:ind w:left="2947" w:hanging="1800"/>
+      </w:pPr>
+      <w:rPr>
+        <w:rFonts w:hint="default"/>
+      </w:rPr>
     </w:lvl>
   </w:abstractNum>
   <w:abstractNum w:abstractNumId="1">
@@ -13357,7 +14299,7 @@
 </file>
 
 <file path=customXml/itemProps1.xml><?xml version="1.0" encoding="utf-8"?>
-<ds:datastoreItem xmlns:ds="http://schemas.openxmlformats.org/officeDocument/2006/customXml" ds:itemID="{32A13A8B-CEA7-4CBC-9F30-80141FC161E9}">
+<ds:datastoreItem xmlns:ds="http://schemas.openxmlformats.org/officeDocument/2006/customXml" ds:itemID="{A9B65C59-FFB8-404A-915B-D09768F11DE7}">
   <ds:schemaRefs>
     <ds:schemaRef ds:uri="http://schemas.openxmlformats.org/officeDocument/2006/bibliography"/>
   </ds:schemaRefs>

--- a/FinalYearProject_Report/FYP.docx
+++ b/FinalYearProject_Report/FYP.docx
@@ -1215,36 +1215,6 @@
         </w:rPr>
         <w:tab/>
       </w:r>
-      <w:r>
-        <w:rPr>
-          <w:rFonts w:ascii="Arial" w:eastAsia="Cambria" w:hAnsi="Arial" w:cs="Arial"/>
-          <w:sz w:val="24"/>
-        </w:rPr>
-        <w:tab/>
-        <w:t xml:space="preserve">4.3 </w:t>
-      </w:r>
-      <w:r>
-        <w:rPr>
-          <w:rFonts w:ascii="Arial" w:eastAsia="Cambria" w:hAnsi="Arial" w:cs="Arial"/>
-          <w:sz w:val="24"/>
-        </w:rPr>
-        <w:t>Phases of Methodology</w:t>
-      </w:r>
-      <w:r>
-        <w:rPr>
-          <w:rFonts w:ascii="Arial" w:eastAsia="Cambria" w:hAnsi="Arial" w:cs="Arial"/>
-          <w:sz w:val="24"/>
-        </w:rPr>
-        <w:tab/>
-      </w:r>
-      <w:r>
-        <w:rPr>
-          <w:rFonts w:ascii="Arial" w:eastAsia="Cambria" w:hAnsi="Arial" w:cs="Arial"/>
-          <w:sz w:val="24"/>
-        </w:rPr>
-        <w:tab/>
-        <w:t>#</w:t>
-      </w:r>
     </w:p>
     <w:p>
       <w:pPr>
@@ -1263,6 +1233,36 @@
           <w:sz w:val="24"/>
         </w:rPr>
       </w:pPr>
+      <w:r>
+        <w:rPr>
+          <w:rFonts w:ascii="Arial" w:eastAsia="Cambria" w:hAnsi="Arial" w:cs="Arial"/>
+          <w:sz w:val="24"/>
+        </w:rPr>
+        <w:tab/>
+        <w:t>5</w:t>
+      </w:r>
+      <w:r>
+        <w:rPr>
+          <w:rFonts w:ascii="Arial" w:eastAsia="Cambria" w:hAnsi="Arial" w:cs="Arial"/>
+          <w:sz w:val="24"/>
+        </w:rPr>
+        <w:t>.  SOFTWARE REQUIREMENT ANALYSIS</w:t>
+      </w:r>
+      <w:r>
+        <w:rPr>
+          <w:rFonts w:ascii="Arial" w:eastAsia="Cambria" w:hAnsi="Arial" w:cs="Arial"/>
+          <w:sz w:val="24"/>
+        </w:rPr>
+        <w:tab/>
+      </w:r>
+      <w:r>
+        <w:rPr>
+          <w:rFonts w:ascii="Arial" w:eastAsia="Cambria" w:hAnsi="Arial" w:cs="Arial"/>
+          <w:sz w:val="24"/>
+        </w:rPr>
+        <w:tab/>
+        <w:t>#</w:t>
+      </w:r>
     </w:p>
     <w:p>
       <w:pPr>
@@ -1287,14 +1287,27 @@
           <w:sz w:val="24"/>
         </w:rPr>
         <w:tab/>
-        <w:t xml:space="preserve">5.  </w:t>
-      </w:r>
-      <w:r>
-        <w:rPr>
-          <w:rFonts w:ascii="Arial" w:eastAsia="Cambria" w:hAnsi="Arial" w:cs="Arial"/>
-          <w:sz w:val="24"/>
-        </w:rPr>
-        <w:t>PRODUCT DESIGN</w:t>
+      </w:r>
+      <w:r>
+        <w:rPr>
+          <w:rFonts w:ascii="Arial" w:eastAsia="Cambria" w:hAnsi="Arial" w:cs="Arial"/>
+          <w:sz w:val="24"/>
+        </w:rPr>
+        <w:tab/>
+      </w:r>
+      <w:r>
+        <w:rPr>
+          <w:rFonts w:ascii="Arial" w:eastAsia="Cambria" w:hAnsi="Arial" w:cs="Arial"/>
+          <w:sz w:val="24"/>
+        </w:rPr>
+        <w:t>5</w:t>
+      </w:r>
+      <w:r>
+        <w:rPr>
+          <w:rFonts w:ascii="Arial" w:eastAsia="Cambria" w:hAnsi="Arial" w:cs="Arial"/>
+          <w:sz w:val="24"/>
+        </w:rPr>
+        <w:t>.1 System Features</w:t>
       </w:r>
       <w:r>
         <w:rPr>
@@ -1342,7 +1355,20 @@
           <w:sz w:val="24"/>
         </w:rPr>
         <w:tab/>
-        <w:t>5.1 Gantt Chart</w:t>
+      </w:r>
+      <w:r>
+        <w:rPr>
+          <w:rFonts w:ascii="Arial" w:eastAsia="Cambria" w:hAnsi="Arial" w:cs="Arial"/>
+          <w:sz w:val="24"/>
+        </w:rPr>
+        <w:t>5</w:t>
+      </w:r>
+      <w:r>
+        <w:rPr>
+          <w:rFonts w:ascii="Arial" w:eastAsia="Cambria" w:hAnsi="Arial" w:cs="Arial"/>
+          <w:sz w:val="24"/>
+        </w:rPr>
+        <w:t>.2 Work Breakdown Structure</w:t>
       </w:r>
       <w:r>
         <w:rPr>
@@ -1390,7 +1416,14 @@
           <w:sz w:val="24"/>
         </w:rPr>
         <w:tab/>
-        <w:t>5.2 Work Breakdown Structure</w:t>
+        <w:t>5</w:t>
+      </w:r>
+      <w:r>
+        <w:rPr>
+          <w:rFonts w:ascii="Arial" w:eastAsia="Cambria" w:hAnsi="Arial" w:cs="Arial"/>
+          <w:sz w:val="24"/>
+        </w:rPr>
+        <w:t>.3 Use Case Diagram</w:t>
       </w:r>
       <w:r>
         <w:rPr>
@@ -1432,29 +1465,6 @@
         </w:rPr>
         <w:tab/>
       </w:r>
-      <w:r>
-        <w:rPr>
-          <w:rFonts w:ascii="Arial" w:eastAsia="Cambria" w:hAnsi="Arial" w:cs="Arial"/>
-          <w:sz w:val="24"/>
-        </w:rPr>
-        <w:tab/>
-        <w:t>5.3 Use Case Diagram</w:t>
-      </w:r>
-      <w:r>
-        <w:rPr>
-          <w:rFonts w:ascii="Arial" w:eastAsia="Cambria" w:hAnsi="Arial" w:cs="Arial"/>
-          <w:sz w:val="24"/>
-        </w:rPr>
-        <w:tab/>
-      </w:r>
-      <w:r>
-        <w:rPr>
-          <w:rFonts w:ascii="Arial" w:eastAsia="Cambria" w:hAnsi="Arial" w:cs="Arial"/>
-          <w:sz w:val="24"/>
-        </w:rPr>
-        <w:tab/>
-        <w:t>#</w:t>
-      </w:r>
     </w:p>
     <w:p>
       <w:pPr>
@@ -1479,14 +1489,21 @@
           <w:sz w:val="24"/>
         </w:rPr>
         <w:tab/>
-      </w:r>
-      <w:r>
-        <w:rPr>
-          <w:rFonts w:ascii="Arial" w:eastAsia="Cambria" w:hAnsi="Arial" w:cs="Arial"/>
-          <w:sz w:val="24"/>
-        </w:rPr>
-        <w:tab/>
-        <w:t>5.4 Class Diagram</w:t>
+        <w:t>6</w:t>
+      </w:r>
+      <w:r>
+        <w:rPr>
+          <w:rFonts w:ascii="Arial" w:eastAsia="Cambria" w:hAnsi="Arial" w:cs="Arial"/>
+          <w:sz w:val="24"/>
+        </w:rPr>
+        <w:t xml:space="preserve">.  </w:t>
+      </w:r>
+      <w:r>
+        <w:rPr>
+          <w:rFonts w:ascii="Arial" w:eastAsia="Cambria" w:hAnsi="Arial" w:cs="Arial"/>
+          <w:sz w:val="24"/>
+        </w:rPr>
+        <w:t>PRODUCT DESIGN</w:t>
       </w:r>
       <w:r>
         <w:rPr>
@@ -1534,7 +1551,20 @@
           <w:sz w:val="24"/>
         </w:rPr>
         <w:tab/>
-        <w:t>5.5 ER Diagram</w:t>
+      </w:r>
+      <w:r>
+        <w:rPr>
+          <w:rFonts w:ascii="Arial" w:eastAsia="Cambria" w:hAnsi="Arial" w:cs="Arial"/>
+          <w:sz w:val="24"/>
+        </w:rPr>
+        <w:t>6</w:t>
+      </w:r>
+      <w:r>
+        <w:rPr>
+          <w:rFonts w:ascii="Arial" w:eastAsia="Cambria" w:hAnsi="Arial" w:cs="Arial"/>
+          <w:sz w:val="24"/>
+        </w:rPr>
+        <w:t>.1 Gantt Chart</w:t>
       </w:r>
       <w:r>
         <w:rPr>
@@ -1583,7 +1613,20 @@
           <w:sz w:val="24"/>
         </w:rPr>
         <w:tab/>
-        <w:t>5.6 Wireframe</w:t>
+      </w:r>
+      <w:r>
+        <w:rPr>
+          <w:rFonts w:ascii="Arial" w:eastAsia="Cambria" w:hAnsi="Arial" w:cs="Arial"/>
+          <w:sz w:val="24"/>
+        </w:rPr>
+        <w:t>6</w:t>
+      </w:r>
+      <w:r>
+        <w:rPr>
+          <w:rFonts w:ascii="Arial" w:eastAsia="Cambria" w:hAnsi="Arial" w:cs="Arial"/>
+          <w:sz w:val="24"/>
+        </w:rPr>
+        <w:t>.2 Work Breakdown Structure</w:t>
       </w:r>
       <w:r>
         <w:rPr>
@@ -1631,14 +1674,20 @@
           <w:sz w:val="24"/>
         </w:rPr>
         <w:tab/>
-        <w:t>5.7</w:t>
-      </w:r>
-      <w:r>
-        <w:rPr>
-          <w:rFonts w:ascii="Arial" w:eastAsia="Cambria" w:hAnsi="Arial" w:cs="Arial"/>
-          <w:sz w:val="24"/>
-        </w:rPr>
-        <w:t xml:space="preserve"> Prototype Design</w:t>
+      </w:r>
+      <w:r>
+        <w:rPr>
+          <w:rFonts w:ascii="Arial" w:eastAsia="Cambria" w:hAnsi="Arial" w:cs="Arial"/>
+          <w:sz w:val="24"/>
+        </w:rPr>
+        <w:t>6</w:t>
+      </w:r>
+      <w:r>
+        <w:rPr>
+          <w:rFonts w:ascii="Arial" w:eastAsia="Cambria" w:hAnsi="Arial" w:cs="Arial"/>
+          <w:sz w:val="24"/>
+        </w:rPr>
+        <w:t>.3 Use Case Diagram</w:t>
       </w:r>
       <w:r>
         <w:rPr>
@@ -1673,6 +1722,49 @@
           <w:sz w:val="24"/>
         </w:rPr>
       </w:pPr>
+      <w:r>
+        <w:rPr>
+          <w:rFonts w:ascii="Arial" w:eastAsia="Cambria" w:hAnsi="Arial" w:cs="Arial"/>
+          <w:sz w:val="24"/>
+        </w:rPr>
+        <w:tab/>
+      </w:r>
+      <w:r>
+        <w:rPr>
+          <w:rFonts w:ascii="Arial" w:eastAsia="Cambria" w:hAnsi="Arial" w:cs="Arial"/>
+          <w:sz w:val="24"/>
+        </w:rPr>
+        <w:tab/>
+      </w:r>
+      <w:r>
+        <w:rPr>
+          <w:rFonts w:ascii="Arial" w:eastAsia="Cambria" w:hAnsi="Arial" w:cs="Arial"/>
+          <w:sz w:val="24"/>
+        </w:rPr>
+        <w:t>6</w:t>
+      </w:r>
+      <w:r>
+        <w:rPr>
+          <w:rFonts w:ascii="Arial" w:eastAsia="Cambria" w:hAnsi="Arial" w:cs="Arial"/>
+          <w:sz w:val="24"/>
+        </w:rPr>
+        <w:t>.4 Class Diagram</w:t>
+      </w:r>
+      <w:r>
+        <w:rPr>
+          <w:rFonts w:ascii="Arial" w:eastAsia="Cambria" w:hAnsi="Arial" w:cs="Arial"/>
+          <w:sz w:val="24"/>
+        </w:rPr>
+        <w:tab/>
+      </w:r>
+      <w:r>
+        <w:rPr>
+          <w:rFonts w:ascii="Arial" w:eastAsia="Cambria" w:hAnsi="Arial" w:cs="Arial"/>
+          <w:sz w:val="24"/>
+        </w:rPr>
+        <w:tab/>
+        <w:t>#</w:t>
+      </w:r>
     </w:p>
     <w:p>
       <w:pPr>
@@ -1697,7 +1789,27 @@
           <w:sz w:val="24"/>
         </w:rPr>
         <w:tab/>
-        <w:t>6.  SOFTWARE REQUIREMENT ANALYSIS</w:t>
+      </w:r>
+      <w:r>
+        <w:rPr>
+          <w:rFonts w:ascii="Arial" w:eastAsia="Cambria" w:hAnsi="Arial" w:cs="Arial"/>
+          <w:sz w:val="24"/>
+        </w:rPr>
+        <w:tab/>
+      </w:r>
+      <w:r>
+        <w:rPr>
+          <w:rFonts w:ascii="Arial" w:eastAsia="Cambria" w:hAnsi="Arial" w:cs="Arial"/>
+          <w:sz w:val="24"/>
+        </w:rPr>
+        <w:t>6</w:t>
+      </w:r>
+      <w:r>
+        <w:rPr>
+          <w:rFonts w:ascii="Arial" w:eastAsia="Cambria" w:hAnsi="Arial" w:cs="Arial"/>
+          <w:sz w:val="24"/>
+        </w:rPr>
+        <w:t>.5 ER Diagram</w:t>
       </w:r>
       <w:r>
         <w:rPr>
@@ -1745,7 +1857,20 @@
           <w:sz w:val="24"/>
         </w:rPr>
         <w:tab/>
-        <w:t>6.1 System Features</w:t>
+      </w:r>
+      <w:r>
+        <w:rPr>
+          <w:rFonts w:ascii="Arial" w:eastAsia="Cambria" w:hAnsi="Arial" w:cs="Arial"/>
+          <w:sz w:val="24"/>
+        </w:rPr>
+        <w:t>6</w:t>
+      </w:r>
+      <w:r>
+        <w:rPr>
+          <w:rFonts w:ascii="Arial" w:eastAsia="Cambria" w:hAnsi="Arial" w:cs="Arial"/>
+          <w:sz w:val="24"/>
+        </w:rPr>
+        <w:t>.6 Wireframe</w:t>
       </w:r>
       <w:r>
         <w:rPr>
@@ -1793,7 +1918,27 @@
           <w:sz w:val="24"/>
         </w:rPr>
         <w:tab/>
-        <w:t>6.2 Work Breakdown Structure</w:t>
+      </w:r>
+      <w:r>
+        <w:rPr>
+          <w:rFonts w:ascii="Arial" w:eastAsia="Cambria" w:hAnsi="Arial" w:cs="Arial"/>
+          <w:sz w:val="24"/>
+        </w:rPr>
+        <w:t>6</w:t>
+      </w:r>
+      <w:r>
+        <w:rPr>
+          <w:rFonts w:ascii="Arial" w:eastAsia="Cambria" w:hAnsi="Arial" w:cs="Arial"/>
+          <w:sz w:val="24"/>
+        </w:rPr>
+        <w:t>.7</w:t>
+      </w:r>
+      <w:r>
+        <w:rPr>
+          <w:rFonts w:ascii="Arial" w:eastAsia="Cambria" w:hAnsi="Arial" w:cs="Arial"/>
+          <w:sz w:val="24"/>
+        </w:rPr>
+        <w:t xml:space="preserve"> Prototype Design</w:t>
       </w:r>
       <w:r>
         <w:rPr>
@@ -1828,36 +1973,6 @@
           <w:sz w:val="24"/>
         </w:rPr>
       </w:pPr>
-      <w:r>
-        <w:rPr>
-          <w:rFonts w:ascii="Arial" w:eastAsia="Cambria" w:hAnsi="Arial" w:cs="Arial"/>
-          <w:sz w:val="24"/>
-        </w:rPr>
-        <w:tab/>
-      </w:r>
-      <w:r>
-        <w:rPr>
-          <w:rFonts w:ascii="Arial" w:eastAsia="Cambria" w:hAnsi="Arial" w:cs="Arial"/>
-          <w:sz w:val="24"/>
-        </w:rPr>
-        <w:tab/>
-        <w:t>6.3 Use Case Diagram</w:t>
-      </w:r>
-      <w:r>
-        <w:rPr>
-          <w:rFonts w:ascii="Arial" w:eastAsia="Cambria" w:hAnsi="Arial" w:cs="Arial"/>
-          <w:sz w:val="24"/>
-        </w:rPr>
-        <w:tab/>
-      </w:r>
-      <w:r>
-        <w:rPr>
-          <w:rFonts w:ascii="Arial" w:eastAsia="Cambria" w:hAnsi="Arial" w:cs="Arial"/>
-          <w:sz w:val="24"/>
-        </w:rPr>
-        <w:tab/>
-        <w:t>#</w:t>
-      </w:r>
     </w:p>
     <w:p>
       <w:pPr>
@@ -3299,6 +3414,8 @@
         <w:jc w:val="both"/>
         <w:rPr>
           <w:rFonts w:ascii="Arial" w:hAnsi="Arial" w:cs="Arial"/>
+          <w:sz w:val="28"/>
+          <w:szCs w:val="28"/>
         </w:rPr>
       </w:pPr>
     </w:p>
@@ -3309,16 +3426,16 @@
         <w:rPr>
           <w:rFonts w:ascii="Arial" w:hAnsi="Arial" w:cs="Arial"/>
           <w:b/>
-          <w:color w:val="5B9BD5" w:themeColor="accent1"/>
-          <w:sz w:val="24"/>
+          <w:sz w:val="28"/>
+          <w:szCs w:val="28"/>
         </w:rPr>
       </w:pPr>
       <w:r>
         <w:rPr>
           <w:rFonts w:ascii="Arial" w:hAnsi="Arial" w:cs="Arial"/>
           <w:b/>
-          <w:color w:val="5B9BD5" w:themeColor="accent1"/>
-          <w:sz w:val="24"/>
+          <w:sz w:val="28"/>
+          <w:szCs w:val="28"/>
         </w:rPr>
         <w:t>INTRODUCTION</w:t>
       </w:r>
@@ -3645,7 +3762,6 @@
           <w:b/>
           <w:sz w:val="24"/>
         </w:rPr>
-        <w:lastRenderedPageBreak/>
         <w:t>Current Scenario</w:t>
       </w:r>
     </w:p>
@@ -3983,7 +4099,15 @@
           <w:rFonts w:ascii="Arial" w:hAnsi="Arial" w:cs="Arial"/>
           <w:sz w:val="24"/>
         </w:rPr>
-        <w:t xml:space="preserve">the society is grown up the needs and fulfill needs is increasing day by day. </w:t>
+        <w:t xml:space="preserve">the society is grown up the </w:t>
+      </w:r>
+      <w:r>
+        <w:rPr>
+          <w:rFonts w:ascii="Arial" w:hAnsi="Arial" w:cs="Arial"/>
+          <w:sz w:val="24"/>
+        </w:rPr>
+        <w:lastRenderedPageBreak/>
+        <w:t xml:space="preserve">needs and fulfill needs is increasing day by day. </w:t>
       </w:r>
       <w:r>
         <w:rPr>
@@ -3997,15 +4121,7 @@
           <w:rFonts w:ascii="Arial" w:hAnsi="Arial" w:cs="Arial"/>
           <w:sz w:val="24"/>
         </w:rPr>
-        <w:t xml:space="preserve">this topic have been </w:t>
-      </w:r>
-      <w:r>
-        <w:rPr>
-          <w:rFonts w:ascii="Arial" w:hAnsi="Arial" w:cs="Arial"/>
-          <w:sz w:val="24"/>
-        </w:rPr>
-        <w:lastRenderedPageBreak/>
-        <w:t>assigned</w:t>
+        <w:t>this topic have been assigned</w:t>
       </w:r>
       <w:r>
         <w:rPr>
@@ -4351,39 +4467,39 @@
         <w:rPr>
           <w:rFonts w:ascii="Arial" w:hAnsi="Arial" w:cs="Arial"/>
           <w:b/>
-          <w:color w:val="5B9BD5" w:themeColor="accent1"/>
-          <w:sz w:val="24"/>
-        </w:rPr>
-      </w:pPr>
-      <w:r>
+          <w:sz w:val="28"/>
+          <w:szCs w:val="28"/>
+        </w:rPr>
+      </w:pPr>
+      <w:r>
+        <w:rPr>
+          <w:rFonts w:ascii="Arial" w:hAnsi="Arial" w:cs="Arial"/>
+          <w:b/>
+          <w:sz w:val="28"/>
+          <w:szCs w:val="28"/>
+        </w:rPr>
+        <w:t>REVIEW OF LITERATURE</w:t>
+      </w:r>
+      <w:r>
+        <w:rPr>
+          <w:rFonts w:ascii="Arial" w:hAnsi="Arial" w:cs="Arial"/>
+          <w:b/>
+          <w:sz w:val="28"/>
+          <w:szCs w:val="28"/>
+        </w:rPr>
+        <w:t xml:space="preserve"> </w:t>
+      </w:r>
+    </w:p>
+    <w:p>
+      <w:pPr>
+        <w:spacing w:line="360" w:lineRule="auto"/>
+        <w:jc w:val="both"/>
         <w:rPr>
           <w:rFonts w:ascii="Arial" w:hAnsi="Arial" w:cs="Arial"/>
           <w:b/>
           <w:color w:val="5B9BD5" w:themeColor="accent1"/>
           <w:sz w:val="24"/>
         </w:rPr>
-        <w:t>REVIEW OF LITERATURE</w:t>
-      </w:r>
-      <w:r>
-        <w:rPr>
-          <w:rFonts w:ascii="Arial" w:hAnsi="Arial" w:cs="Arial"/>
-          <w:b/>
-          <w:color w:val="5B9BD5" w:themeColor="accent1"/>
-          <w:sz w:val="24"/>
-        </w:rPr>
-        <w:t xml:space="preserve"> </w:t>
-      </w:r>
-    </w:p>
-    <w:p>
-      <w:pPr>
-        <w:spacing w:line="360" w:lineRule="auto"/>
-        <w:jc w:val="both"/>
-        <w:rPr>
-          <w:rFonts w:ascii="Arial" w:hAnsi="Arial" w:cs="Arial"/>
-          <w:b/>
-          <w:color w:val="5B9BD5" w:themeColor="accent1"/>
-          <w:sz w:val="24"/>
-        </w:rPr>
       </w:pPr>
     </w:p>
     <w:p>
@@ -4458,7 +4574,16 @@
           <w:color w:val="000000"/>
           <w:sz w:val="24"/>
         </w:rPr>
-        <w:t>, 2022). It has been developed since 15 years, developed by Google and later the OHA (Open Handset Alliance). Java language is mainly used to write the android code even though other languages can also be used.</w:t>
+        <w:t xml:space="preserve">, 2022). It has been developed since 15 years, developed by Google and later the OHA (Open Handset </w:t>
+      </w:r>
+      <w:r>
+        <w:rPr>
+          <w:rFonts w:ascii="Arial" w:eastAsia="Times New Roman" w:hAnsi="Arial" w:cs="Arial"/>
+          <w:color w:val="000000"/>
+          <w:sz w:val="24"/>
+        </w:rPr>
+        <w:lastRenderedPageBreak/>
+        <w:t>Alliance). Java language is mainly used to write the android code even though other languages can also be used.</w:t>
       </w:r>
     </w:p>
     <w:p>
@@ -4488,8 +4613,39 @@
           <w:color w:val="000000"/>
           <w:sz w:val="24"/>
         </w:rPr>
-        <w:lastRenderedPageBreak/>
-        <w:t>Android uses an app-level architecture, where each application has its own processes that can access the same shared resources provided by Android OS. This architecture allows applications to have independent lifecycles. The apps are organized into a series of classes, which are then put together in packages for distribution as separate programs. </w:t>
+        <w:t>Android uses an app-level architecture, where each application has its own processes that can access the same shared resources provided by Android OS. This architecture allows applications to have independent lifecycles. The</w:t>
+      </w:r>
+      <w:r>
+        <w:rPr>
+          <w:rFonts w:ascii="Arial" w:eastAsia="Times New Roman" w:hAnsi="Arial" w:cs="Arial"/>
+          <w:color w:val="000000"/>
+          <w:sz w:val="24"/>
+        </w:rPr>
+        <w:t>se</w:t>
+      </w:r>
+      <w:r>
+        <w:rPr>
+          <w:rFonts w:ascii="Arial" w:eastAsia="Times New Roman" w:hAnsi="Arial" w:cs="Arial"/>
+          <w:color w:val="000000"/>
+          <w:sz w:val="24"/>
+        </w:rPr>
+        <w:t xml:space="preserve"> app</w:t>
+      </w:r>
+      <w:r>
+        <w:rPr>
+          <w:rFonts w:ascii="Arial" w:eastAsia="Times New Roman" w:hAnsi="Arial" w:cs="Arial"/>
+          <w:color w:val="000000"/>
+          <w:sz w:val="24"/>
+        </w:rPr>
+        <w:t>lications</w:t>
+      </w:r>
+      <w:r>
+        <w:rPr>
+          <w:rFonts w:ascii="Arial" w:eastAsia="Times New Roman" w:hAnsi="Arial" w:cs="Arial"/>
+          <w:color w:val="000000"/>
+          <w:sz w:val="24"/>
+        </w:rPr>
+        <w:t xml:space="preserve"> are organized into a series of classes, which are then put together in packages for distribution as separate programs. </w:t>
       </w:r>
     </w:p>
     <w:p>
@@ -4551,33 +4707,68 @@
           <w:color w:val="000000"/>
           <w:sz w:val="24"/>
         </w:rPr>
-        <w:t>According to a survey done in May 2013, 71% of mobile developers are building for Android. Currently, there are over one billion active Android users (Yu &amp; Yu, 2014). Its open source nature allows the user or developer to use its code as a base for community projects.  Moreover, since it’s developed by Google itself and has its own library Google Speech Recognition. The current study presents an overview of the current state of the text-to-speech (TTS) system ARTIC (Artificial Talker in Czech), showcasing the advancements made over the past decade of research and development (</w:t>
-      </w:r>
-      <w:proofErr w:type="spellStart"/>
+        <w:t>According to a survey done in May 2013, 71% of mobile developers are building for Android.</w:t>
+      </w:r>
+      <w:r>
+        <w:t xml:space="preserve"> </w:t>
+      </w:r>
       <w:r>
         <w:rPr>
           <w:rFonts w:ascii="Arial" w:eastAsia="Times New Roman" w:hAnsi="Arial" w:cs="Arial"/>
           <w:color w:val="000000"/>
           <w:sz w:val="24"/>
         </w:rPr>
-        <w:t>Sojka</w:t>
-      </w:r>
-      <w:proofErr w:type="spellEnd"/>
+        <w:t>There are currently over o</w:t>
+      </w:r>
       <w:r>
         <w:rPr>
           <w:rFonts w:ascii="Arial" w:eastAsia="Times New Roman" w:hAnsi="Arial" w:cs="Arial"/>
           <w:color w:val="000000"/>
           <w:sz w:val="24"/>
         </w:rPr>
-        <w:t xml:space="preserve">, </w:t>
-      </w:r>
-      <w:proofErr w:type="spellStart"/>
+        <w:t>ne billion active Android users</w:t>
+      </w:r>
       <w:r>
         <w:rPr>
           <w:rFonts w:ascii="Arial" w:eastAsia="Times New Roman" w:hAnsi="Arial" w:cs="Arial"/>
           <w:color w:val="000000"/>
           <w:sz w:val="24"/>
         </w:rPr>
+        <w:t xml:space="preserve"> </w:t>
+      </w:r>
+      <w:r>
+        <w:rPr>
+          <w:rFonts w:ascii="Arial" w:eastAsia="Times New Roman" w:hAnsi="Arial" w:cs="Arial"/>
+          <w:color w:val="000000"/>
+          <w:sz w:val="24"/>
+        </w:rPr>
+        <w:t>(Yu &amp; Yu, 2014). Its open source nature allows the user or developer to use its code as a base for community projects.  Moreover, since it’s developed by Google itself and has its own library Google Speech Recognition. The current study presents an overview of the current state of the text-to-speech (TTS) system ARTIC (Artificial Talker in Czech), showcasing the advancements made over the past decade of research and development (</w:t>
+      </w:r>
+      <w:proofErr w:type="spellStart"/>
+      <w:r>
+        <w:rPr>
+          <w:rFonts w:ascii="Arial" w:eastAsia="Times New Roman" w:hAnsi="Arial" w:cs="Arial"/>
+          <w:color w:val="000000"/>
+          <w:sz w:val="24"/>
+        </w:rPr>
+        <w:t>Sojka</w:t>
+      </w:r>
+      <w:proofErr w:type="spellEnd"/>
+      <w:r>
+        <w:rPr>
+          <w:rFonts w:ascii="Arial" w:eastAsia="Times New Roman" w:hAnsi="Arial" w:cs="Arial"/>
+          <w:color w:val="000000"/>
+          <w:sz w:val="24"/>
+        </w:rPr>
+        <w:t xml:space="preserve">, </w:t>
+      </w:r>
+      <w:proofErr w:type="spellStart"/>
+      <w:r>
+        <w:rPr>
+          <w:rFonts w:ascii="Arial" w:eastAsia="Times New Roman" w:hAnsi="Arial" w:cs="Arial"/>
+          <w:color w:val="000000"/>
+          <w:sz w:val="24"/>
+        </w:rPr>
         <w:t>Kopec</w:t>
       </w:r>
       <w:r>
@@ -4682,15 +4873,8 @@
           <w:rFonts w:ascii="Arial" w:eastAsia="Times New Roman" w:hAnsi="Arial" w:cs="Arial"/>
           <w:sz w:val="24"/>
         </w:rPr>
-        <w:t>Google Text-to-Speech is one of the most successful text-to-speech synthesis tools developed by Google itself, which can be used for speech recognition. Users can not only listen to their translation but also have the text read out loud by Text-to-</w:t>
-      </w:r>
-      <w:r>
-        <w:rPr>
-          <w:rFonts w:ascii="Arial" w:eastAsia="Times New Roman" w:hAnsi="Arial" w:cs="Arial"/>
-          <w:sz w:val="24"/>
-        </w:rPr>
         <w:lastRenderedPageBreak/>
-        <w:t>Speech. This feature allows for more accurate translations and less time consuming efforts between users and the Google Translate engine. As a result, this tool has been used to create a library of thousands of words in many languages worldwide, making it one of the most widely used text-to-speech tools in mobile applications, voice assistants, and other smart devices.</w:t>
+        <w:t>Google Text-to-Speech is one of the most successful text-to-speech synthesis tools developed by Google itself, which can be used for speech recognition. Users can not only listen to their translation but also have the text read out loud by Text-to-Speech. This feature allows for more accurate translations and less time consuming efforts between users and the Google Translate engine. As a result, this tool has been used to create a library of thousands of words in many languages worldwide, making it one of the most widely used text-to-speech tools in mobile applications, voice assistants, and other smart devices.</w:t>
       </w:r>
     </w:p>
     <w:p>
@@ -4945,6 +5129,7 @@
           <w:rFonts w:ascii="Arial" w:hAnsi="Arial" w:cs="Arial"/>
           <w:sz w:val="24"/>
         </w:rPr>
+        <w:lastRenderedPageBreak/>
         <w:t>Linguistic analysis is used to determine how a sentence should be spoken, with the help of accenting and phrasing. The goals are to handle ambiguities in written text as well as to ensure proper word pronunciation.</w:t>
       </w:r>
       <w:r>
@@ -4959,15 +5144,368 @@
           <w:rFonts w:ascii="Arial" w:hAnsi="Arial" w:cs="Arial"/>
           <w:sz w:val="24"/>
         </w:rPr>
-        <w:t xml:space="preserve">It is generally used in the narrow sense </w:t>
-      </w:r>
+        <w:t>It is generally used in the narrow sense of a computer’s attempt to extract meaning from text or inputs</w:t>
+      </w:r>
+      <w:r>
+        <w:rPr>
+          <w:rFonts w:ascii="Arial" w:hAnsi="Arial" w:cs="Arial"/>
+          <w:sz w:val="24"/>
+        </w:rPr>
+        <w:t xml:space="preserve"> </w:t>
+      </w:r>
+      <w:r>
+        <w:rPr>
+          <w:rFonts w:ascii="Arial" w:hAnsi="Arial" w:cs="Arial"/>
+          <w:sz w:val="24"/>
+        </w:rPr>
+        <w:t>(Linguistic Analysis Explained - Ascribe, 2022).</w:t>
+      </w:r>
+      <w:r>
+        <w:rPr>
+          <w:rFonts w:ascii="Arial" w:hAnsi="Arial" w:cs="Arial"/>
+          <w:sz w:val="24"/>
+        </w:rPr>
+        <w:t>x</w:t>
+      </w:r>
+    </w:p>
+    <w:p>
+      <w:pPr>
+        <w:spacing w:line="360" w:lineRule="auto"/>
+        <w:jc w:val="both"/>
+        <w:rPr>
+          <w:rFonts w:ascii="Arial" w:hAnsi="Arial" w:cs="Arial"/>
+          <w:sz w:val="24"/>
+        </w:rPr>
+      </w:pPr>
+      <w:r>
+        <w:rPr>
+          <w:rFonts w:ascii="Arial" w:hAnsi="Arial" w:cs="Arial"/>
+          <w:sz w:val="24"/>
+        </w:rPr>
+        <w:tab/>
+        <w:t xml:space="preserve">Thus, several </w:t>
+      </w:r>
+      <w:r>
+        <w:rPr>
+          <w:rFonts w:ascii="Arial" w:hAnsi="Arial" w:cs="Arial"/>
+          <w:sz w:val="24"/>
+        </w:rPr>
+        <w:t>TTS systems have been developed by research institutions, software companies, and open source communities over the years</w:t>
+      </w:r>
+    </w:p>
+    <w:p>
+      <w:pPr>
+        <w:spacing w:line="360" w:lineRule="auto"/>
+        <w:jc w:val="both"/>
+        <w:rPr>
+          <w:rFonts w:ascii="Arial" w:hAnsi="Arial" w:cs="Arial"/>
+          <w:sz w:val="24"/>
+        </w:rPr>
+      </w:pPr>
+    </w:p>
+    <w:p>
+      <w:pPr>
+        <w:spacing w:line="360" w:lineRule="auto"/>
+        <w:jc w:val="both"/>
+        <w:rPr>
+          <w:rFonts w:ascii="Arial" w:hAnsi="Arial" w:cs="Arial"/>
+          <w:b/>
+          <w:sz w:val="24"/>
+        </w:rPr>
+      </w:pPr>
+      <w:r>
+        <w:rPr>
+          <w:rFonts w:ascii="Arial" w:hAnsi="Arial" w:cs="Arial"/>
+          <w:b/>
+          <w:sz w:val="24"/>
+        </w:rPr>
+        <w:t>2.2</w:t>
+      </w:r>
+      <w:r>
+        <w:rPr>
+          <w:rFonts w:ascii="Arial" w:hAnsi="Arial" w:cs="Arial"/>
+          <w:b/>
+          <w:sz w:val="24"/>
+        </w:rPr>
+        <w:t xml:space="preserve"> </w:t>
+      </w:r>
+      <w:r>
+        <w:rPr>
+          <w:rFonts w:ascii="Arial" w:hAnsi="Arial" w:cs="Arial"/>
+          <w:b/>
+          <w:sz w:val="24"/>
+        </w:rPr>
+        <w:t>Libraries</w:t>
+      </w:r>
+    </w:p>
+    <w:p>
+      <w:pPr>
+        <w:spacing w:line="360" w:lineRule="auto"/>
+        <w:ind w:firstLine="720"/>
+        <w:jc w:val="both"/>
+        <w:rPr>
+          <w:rFonts w:ascii="Arial" w:hAnsi="Arial" w:cs="Arial"/>
+          <w:sz w:val="24"/>
+        </w:rPr>
+      </w:pPr>
+      <w:r>
+        <w:rPr>
+          <w:rFonts w:ascii="Arial" w:hAnsi="Arial" w:cs="Arial"/>
+          <w:sz w:val="24"/>
+        </w:rPr>
+        <w:t>Google Speech Library is a software application developed by Google Company. This application has been widely used in Google PC products and Android Operating Systems. The application allows the users to write documents and emails using natural language sentences. It also allows users identify the voice commands in the form of text and perform certain operations wit</w:t>
+      </w:r>
+      <w:r>
+        <w:rPr>
+          <w:rFonts w:ascii="Arial" w:hAnsi="Arial" w:cs="Arial"/>
+          <w:sz w:val="24"/>
+        </w:rPr>
+        <w:t>h those commands. Furthermore, i</w:t>
+      </w:r>
+      <w:r>
+        <w:rPr>
+          <w:rFonts w:ascii="Arial" w:hAnsi="Arial" w:cs="Arial"/>
+          <w:sz w:val="24"/>
+        </w:rPr>
+        <w:t xml:space="preserve">t helps </w:t>
+      </w:r>
+      <w:r>
+        <w:rPr>
+          <w:rFonts w:ascii="Arial" w:hAnsi="Arial" w:cs="Arial"/>
+          <w:sz w:val="24"/>
+        </w:rPr>
+        <w:t>user</w:t>
+      </w:r>
+      <w:r>
+        <w:rPr>
+          <w:rFonts w:ascii="Arial" w:hAnsi="Arial" w:cs="Arial"/>
+          <w:sz w:val="24"/>
+        </w:rPr>
+        <w:t xml:space="preserve"> to convert speech into text and vice versa with very high accuracy.</w:t>
+      </w:r>
+      <w:r>
+        <w:rPr>
+          <w:rFonts w:ascii="Arial" w:hAnsi="Arial" w:cs="Arial"/>
+          <w:sz w:val="24"/>
+        </w:rPr>
+        <w:t xml:space="preserve"> </w:t>
+      </w:r>
+      <w:r>
+        <w:rPr>
+          <w:rFonts w:ascii="Arial" w:hAnsi="Arial" w:cs="Arial"/>
+          <w:sz w:val="24"/>
+        </w:rPr>
+        <w:t>It’s designed to work best with U.S. English and other major languages such as Spanish and French.</w:t>
+      </w:r>
+    </w:p>
+    <w:p>
+      <w:pPr>
+        <w:spacing w:line="360" w:lineRule="auto"/>
+        <w:ind w:firstLine="720"/>
+        <w:jc w:val="both"/>
+        <w:rPr>
+          <w:rFonts w:ascii="Arial" w:hAnsi="Arial" w:cs="Arial"/>
+          <w:sz w:val="24"/>
+        </w:rPr>
+      </w:pPr>
+      <w:r>
+        <w:rPr>
+          <w:rFonts w:ascii="Arial" w:hAnsi="Arial" w:cs="Arial"/>
+          <w:sz w:val="24"/>
+        </w:rPr>
+        <w:t>After introducing the new technology of deep learning neural networks, Google has achieved an error rate of 8% in 2015, that is the reduction of more than 23% from year 2013 (</w:t>
+      </w:r>
+      <w:proofErr w:type="spellStart"/>
+      <w:r>
+        <w:rPr>
+          <w:rFonts w:ascii="Arial" w:hAnsi="Arial" w:cs="Arial"/>
+          <w:sz w:val="24"/>
+        </w:rPr>
+        <w:t>Këpuska</w:t>
+      </w:r>
+      <w:proofErr w:type="spellEnd"/>
+      <w:r>
+        <w:rPr>
+          <w:rFonts w:ascii="Arial" w:hAnsi="Arial" w:cs="Arial"/>
+          <w:sz w:val="24"/>
+        </w:rPr>
+        <w:t>, 2017).</w:t>
+      </w:r>
+      <w:r>
+        <w:rPr>
+          <w:rFonts w:ascii="Arial" w:hAnsi="Arial" w:cs="Arial"/>
+          <w:sz w:val="24"/>
+        </w:rPr>
+        <w:t xml:space="preserve"> </w:t>
+      </w:r>
+      <w:r>
+        <w:rPr>
+          <w:rFonts w:ascii="Arial" w:hAnsi="Arial" w:cs="Arial"/>
+          <w:sz w:val="24"/>
+        </w:rPr>
+        <w:t>Google Speech Recognition was a revolutionary application at its own time, and it has brought many new funct</w:t>
+      </w:r>
+      <w:r>
+        <w:rPr>
+          <w:rFonts w:ascii="Arial" w:hAnsi="Arial" w:cs="Arial"/>
+          <w:sz w:val="24"/>
+        </w:rPr>
+        <w:t>ionalities to Android systems</w:t>
+      </w:r>
+      <w:r>
+        <w:rPr>
+          <w:rFonts w:ascii="Arial" w:hAnsi="Arial" w:cs="Arial"/>
+          <w:sz w:val="24"/>
+        </w:rPr>
+        <w:t>.</w:t>
+      </w:r>
+      <w:r>
+        <w:rPr>
+          <w:rFonts w:ascii="Arial" w:hAnsi="Arial" w:cs="Arial"/>
+          <w:sz w:val="24"/>
+        </w:rPr>
+        <w:t xml:space="preserve"> </w:t>
+      </w:r>
+      <w:r>
+        <w:rPr>
+          <w:rFonts w:ascii="Arial" w:hAnsi="Arial" w:cs="Arial"/>
+          <w:sz w:val="24"/>
+        </w:rPr>
+        <w:t>With the help of its library developer can dictate a</w:t>
+      </w:r>
+      <w:r>
+        <w:rPr>
+          <w:rFonts w:ascii="Arial" w:hAnsi="Arial" w:cs="Arial"/>
+          <w:sz w:val="24"/>
+        </w:rPr>
+        <w:t xml:space="preserve"> sentence for G</w:t>
+      </w:r>
+      <w:r>
+        <w:rPr>
+          <w:rFonts w:ascii="Arial" w:hAnsi="Arial" w:cs="Arial"/>
+          <w:sz w:val="24"/>
+        </w:rPr>
+        <w:t>oogle search and the application will receive the inpu</w:t>
+      </w:r>
+      <w:r>
+        <w:rPr>
+          <w:rFonts w:ascii="Arial" w:hAnsi="Arial" w:cs="Arial"/>
+          <w:sz w:val="24"/>
+        </w:rPr>
+        <w:t>t, convert it to text, perform G</w:t>
+      </w:r>
+      <w:r>
+        <w:rPr>
+          <w:rFonts w:ascii="Arial" w:hAnsi="Arial" w:cs="Arial"/>
+          <w:sz w:val="24"/>
+        </w:rPr>
+        <w:t xml:space="preserve">oogle search and show the result to end user. For example, the device user can dictate a sentence for </w:t>
+      </w:r>
+      <w:r>
+        <w:rPr>
+          <w:rFonts w:ascii="Arial" w:hAnsi="Arial" w:cs="Arial"/>
+          <w:sz w:val="24"/>
+        </w:rPr>
+        <w:t>G</w:t>
+      </w:r>
+      <w:r>
+        <w:rPr>
+          <w:rFonts w:ascii="Arial" w:hAnsi="Arial" w:cs="Arial"/>
+          <w:sz w:val="24"/>
+        </w:rPr>
+        <w:t xml:space="preserve">oogle search and the application will receive the input, convert it to text, perform </w:t>
+      </w:r>
+      <w:r>
+        <w:rPr>
+          <w:rFonts w:ascii="Arial" w:hAnsi="Arial" w:cs="Arial"/>
+          <w:sz w:val="24"/>
+        </w:rPr>
+        <w:t>G</w:t>
+      </w:r>
+      <w:r>
+        <w:rPr>
+          <w:rFonts w:ascii="Arial" w:hAnsi="Arial" w:cs="Arial"/>
+          <w:sz w:val="24"/>
+        </w:rPr>
+        <w:t>oogle search and show the result to the user which enhances their experience with better accuracy</w:t>
+      </w:r>
+      <w:r>
+        <w:rPr>
+          <w:rFonts w:ascii="Arial" w:hAnsi="Arial" w:cs="Arial"/>
+          <w:sz w:val="24"/>
+        </w:rPr>
+        <w:t>.</w:t>
+      </w:r>
+      <w:r>
+        <w:rPr>
+          <w:rFonts w:ascii="Arial" w:hAnsi="Arial" w:cs="Arial"/>
+          <w:sz w:val="24"/>
+        </w:rPr>
+        <w:t xml:space="preserve"> </w:t>
+      </w:r>
+    </w:p>
+    <w:p>
+      <w:pPr>
+        <w:spacing w:line="360" w:lineRule="auto"/>
+        <w:jc w:val="both"/>
+        <w:rPr>
+          <w:rFonts w:ascii="Arial" w:hAnsi="Arial" w:cs="Arial"/>
+          <w:sz w:val="24"/>
+        </w:rPr>
+      </w:pPr>
+    </w:p>
+    <w:p>
+      <w:pPr>
+        <w:spacing w:line="360" w:lineRule="auto"/>
+        <w:jc w:val="both"/>
+        <w:rPr>
+          <w:rFonts w:ascii="Arial" w:hAnsi="Arial" w:cs="Arial"/>
+          <w:b/>
+          <w:sz w:val="24"/>
+        </w:rPr>
+      </w:pPr>
+      <w:r>
+        <w:rPr>
+          <w:rFonts w:ascii="Arial" w:hAnsi="Arial" w:cs="Arial"/>
+          <w:b/>
+          <w:sz w:val="24"/>
+        </w:rPr>
+        <w:t>2.3</w:t>
+      </w:r>
+      <w:r>
+        <w:rPr>
+          <w:rFonts w:ascii="Arial" w:hAnsi="Arial" w:cs="Arial"/>
+          <w:b/>
+          <w:sz w:val="24"/>
+        </w:rPr>
+        <w:t xml:space="preserve"> </w:t>
+      </w:r>
+      <w:r>
+        <w:rPr>
+          <w:rFonts w:ascii="Arial" w:hAnsi="Arial" w:cs="Arial"/>
+          <w:b/>
+          <w:sz w:val="24"/>
+        </w:rPr>
+        <w:t>API</w:t>
+      </w:r>
+    </w:p>
+    <w:p>
+      <w:pPr>
+        <w:spacing w:line="360" w:lineRule="auto"/>
+        <w:ind w:firstLine="720"/>
+        <w:jc w:val="both"/>
+        <w:rPr>
+          <w:rFonts w:ascii="Arial" w:hAnsi="Arial" w:cs="Arial"/>
+          <w:sz w:val="24"/>
+        </w:rPr>
+      </w:pPr>
       <w:r>
         <w:rPr>
           <w:rFonts w:ascii="Arial" w:hAnsi="Arial" w:cs="Arial"/>
           <w:sz w:val="24"/>
         </w:rPr>
         <w:lastRenderedPageBreak/>
-        <w:t>of a computer’s attempt to extract meaning from text or inputs</w:t>
+        <w:t>The term Application Programming Interface (API) is a set of programming language that enables data transmission between one software to another software product</w:t>
       </w:r>
       <w:r>
         <w:rPr>
@@ -4981,73 +5519,236 @@
           <w:rFonts w:ascii="Arial" w:hAnsi="Arial" w:cs="Arial"/>
           <w:sz w:val="24"/>
         </w:rPr>
-        <w:t>(Linguistic Analysis Explained - Ascribe, 2022).</w:t>
-      </w:r>
-      <w:r>
-        <w:rPr>
-          <w:rFonts w:ascii="Arial" w:hAnsi="Arial" w:cs="Arial"/>
-          <w:sz w:val="24"/>
-        </w:rPr>
-        <w:t>x</w:t>
-      </w:r>
-    </w:p>
-    <w:p>
-      <w:pPr>
-        <w:spacing w:line="360" w:lineRule="auto"/>
-        <w:jc w:val="both"/>
-        <w:rPr>
-          <w:rFonts w:ascii="Arial" w:hAnsi="Arial" w:cs="Arial"/>
-          <w:sz w:val="24"/>
-        </w:rPr>
-      </w:pPr>
-      <w:r>
-        <w:rPr>
-          <w:rFonts w:ascii="Arial" w:hAnsi="Arial" w:cs="Arial"/>
-          <w:sz w:val="24"/>
-        </w:rPr>
-        <w:tab/>
-        <w:t xml:space="preserve">Thus, several </w:t>
-      </w:r>
-      <w:r>
-        <w:rPr>
-          <w:rFonts w:ascii="Arial" w:hAnsi="Arial" w:cs="Arial"/>
-          <w:sz w:val="24"/>
-        </w:rPr>
-        <w:t>TTS systems have been developed by research institutions, software companies, and open source communities over the years</w:t>
-      </w:r>
-    </w:p>
-    <w:p>
-      <w:pPr>
-        <w:spacing w:line="360" w:lineRule="auto"/>
-        <w:jc w:val="both"/>
-        <w:rPr>
-          <w:rFonts w:ascii="Arial" w:hAnsi="Arial" w:cs="Arial"/>
-          <w:sz w:val="24"/>
-        </w:rPr>
-      </w:pPr>
-    </w:p>
-    <w:p>
-      <w:pPr>
-        <w:spacing w:line="360" w:lineRule="auto"/>
-        <w:jc w:val="both"/>
+        <w:t>(What is API: Definition, Types, Specifications, Documentation, 2022)</w:t>
+      </w:r>
+      <w:r>
+        <w:rPr>
+          <w:rFonts w:ascii="Arial" w:hAnsi="Arial" w:cs="Arial"/>
+          <w:sz w:val="24"/>
+        </w:rPr>
+        <w:t>.</w:t>
+      </w:r>
+      <w:r>
+        <w:rPr>
+          <w:rFonts w:ascii="Arial" w:hAnsi="Arial" w:cs="Arial"/>
+          <w:sz w:val="24"/>
+        </w:rPr>
+        <w:t xml:space="preserve"> </w:t>
+      </w:r>
+      <w:r>
+        <w:rPr>
+          <w:rFonts w:ascii="Arial" w:hAnsi="Arial" w:cs="Arial"/>
+          <w:sz w:val="24"/>
+        </w:rPr>
+        <w:t xml:space="preserve">The most popular examples of APIs are those for web services, which allow your application to integrate with a third-party service without having to actually talk directly to the service at all. These days, many modern apps use APIs from other services and websites so that they can perform actions using data from those other sites without having to store it locally themselves </w:t>
+      </w:r>
+    </w:p>
+    <w:p>
+      <w:pPr>
+        <w:spacing w:line="360" w:lineRule="auto"/>
+        <w:ind w:firstLine="720"/>
+        <w:jc w:val="both"/>
+        <w:rPr>
+          <w:rFonts w:ascii="Arial" w:hAnsi="Arial" w:cs="Arial"/>
+          <w:sz w:val="24"/>
+        </w:rPr>
+      </w:pPr>
+      <w:r>
+        <w:rPr>
+          <w:rFonts w:ascii="Arial" w:hAnsi="Arial" w:cs="Arial"/>
+          <w:sz w:val="24"/>
+        </w:rPr>
+        <w:t xml:space="preserve"> An API is a tool that allows you to call applications, information and data from outside the application by using codes. This allows users to access a large amount of data via one place, even if they don't have the required app or software on their device.</w:t>
+      </w:r>
+      <w:r>
+        <w:rPr>
+          <w:rFonts w:ascii="Arial" w:hAnsi="Arial" w:cs="Arial"/>
+          <w:sz w:val="24"/>
+        </w:rPr>
+        <w:t xml:space="preserve"> </w:t>
+      </w:r>
+      <w:r>
+        <w:rPr>
+          <w:rFonts w:ascii="Arial" w:hAnsi="Arial" w:cs="Arial"/>
+          <w:sz w:val="24"/>
+        </w:rPr>
+        <w:t>The Google Speech API is an ideal tool for apps, web solutions and more. The library can be added to any application or website to make speech control simpler. Once implemented, users can easily pass commands and queries to their program with a few simple words of speech, which is then processed by the Java API and carries out the appropriate action</w:t>
+      </w:r>
+      <w:proofErr w:type="gramStart"/>
+      <w:r>
+        <w:rPr>
+          <w:rFonts w:ascii="Arial" w:hAnsi="Arial" w:cs="Arial"/>
+          <w:sz w:val="24"/>
+        </w:rPr>
+        <w:t>.</w:t>
+      </w:r>
+      <w:r>
+        <w:rPr>
+          <w:rFonts w:ascii="Arial" w:hAnsi="Arial" w:cs="Arial"/>
+          <w:sz w:val="24"/>
+        </w:rPr>
+        <w:t>.</w:t>
+      </w:r>
+      <w:proofErr w:type="gramEnd"/>
+      <w:r>
+        <w:rPr>
+          <w:rFonts w:ascii="Arial" w:hAnsi="Arial" w:cs="Arial"/>
+          <w:sz w:val="24"/>
+        </w:rPr>
+        <w:t xml:space="preserve"> </w:t>
+      </w:r>
+      <w:r>
+        <w:rPr>
+          <w:rFonts w:ascii="Arial" w:hAnsi="Arial" w:cs="Arial"/>
+          <w:sz w:val="24"/>
+        </w:rPr>
+        <w:t>Importing the below JAR file into the java class is advised for developing an offline voice recognizer that recognizes dictated words and converts them to text (</w:t>
+      </w:r>
+      <w:proofErr w:type="spellStart"/>
+      <w:r>
+        <w:rPr>
+          <w:rFonts w:ascii="Arial" w:hAnsi="Arial" w:cs="Arial"/>
+          <w:sz w:val="24"/>
+        </w:rPr>
+        <w:t>Zigh</w:t>
+      </w:r>
+      <w:proofErr w:type="spellEnd"/>
+      <w:r>
+        <w:rPr>
+          <w:rFonts w:ascii="Arial" w:hAnsi="Arial" w:cs="Arial"/>
+          <w:sz w:val="24"/>
+        </w:rPr>
+        <w:t>, et al., 2021).</w:t>
+      </w:r>
+    </w:p>
+    <w:p>
+      <w:pPr>
+        <w:spacing w:line="360" w:lineRule="auto"/>
+        <w:ind w:firstLine="720"/>
+        <w:jc w:val="both"/>
+        <w:rPr>
+          <w:rFonts w:ascii="Arial" w:hAnsi="Arial" w:cs="Arial"/>
+          <w:sz w:val="24"/>
+        </w:rPr>
+      </w:pPr>
+      <w:r>
+        <w:rPr>
+          <w:rFonts w:ascii="Arial" w:hAnsi="Arial" w:cs="Arial"/>
+          <w:sz w:val="24"/>
+        </w:rPr>
+        <w:t xml:space="preserve">The news </w:t>
+      </w:r>
+      <w:r>
+        <w:rPr>
+          <w:rFonts w:ascii="Arial" w:hAnsi="Arial" w:cs="Arial"/>
+          <w:sz w:val="24"/>
+        </w:rPr>
+        <w:t>API</w:t>
+      </w:r>
+      <w:r>
+        <w:rPr>
+          <w:rFonts w:ascii="Arial" w:hAnsi="Arial" w:cs="Arial"/>
+          <w:sz w:val="24"/>
+        </w:rPr>
+        <w:t xml:space="preserve"> has been integrated with the application, so users can now read the news feed straight from their phone in all places.</w:t>
+      </w:r>
+      <w:r>
+        <w:rPr>
+          <w:rFonts w:ascii="Arial" w:hAnsi="Arial" w:cs="Arial"/>
+          <w:sz w:val="24"/>
+        </w:rPr>
+        <w:t xml:space="preserve"> </w:t>
+      </w:r>
+      <w:r>
+        <w:rPr>
+          <w:rFonts w:ascii="Arial" w:hAnsi="Arial" w:cs="Arial"/>
+          <w:sz w:val="24"/>
+        </w:rPr>
+        <w:t xml:space="preserve">Since we are the global source for news, </w:t>
+      </w:r>
+      <w:r>
+        <w:rPr>
+          <w:rFonts w:ascii="Arial" w:hAnsi="Arial" w:cs="Arial"/>
+          <w:sz w:val="24"/>
+        </w:rPr>
+        <w:t xml:space="preserve">information and entertainment. </w:t>
+      </w:r>
+      <w:r>
+        <w:rPr>
+          <w:rFonts w:ascii="Arial" w:hAnsi="Arial" w:cs="Arial"/>
+          <w:sz w:val="24"/>
+        </w:rPr>
+        <w:t>It allows developers to access articles, stories and categories for their applications and businesses.</w:t>
+      </w:r>
+    </w:p>
+    <w:p>
+      <w:pPr>
+        <w:spacing w:line="360" w:lineRule="auto"/>
+        <w:ind w:firstLine="720"/>
+        <w:jc w:val="both"/>
+        <w:rPr>
+          <w:rFonts w:ascii="Arial" w:hAnsi="Arial" w:cs="Arial"/>
+          <w:sz w:val="28"/>
+          <w:szCs w:val="28"/>
+        </w:rPr>
+      </w:pPr>
+    </w:p>
+    <w:p>
+      <w:pPr>
+        <w:spacing w:after="160" w:line="360" w:lineRule="auto"/>
         <w:rPr>
           <w:rFonts w:ascii="Arial" w:hAnsi="Arial" w:cs="Arial"/>
           <w:b/>
-          <w:sz w:val="24"/>
+          <w:sz w:val="28"/>
+          <w:szCs w:val="28"/>
         </w:rPr>
       </w:pPr>
       <w:r>
         <w:rPr>
           <w:rFonts w:ascii="Arial" w:hAnsi="Arial" w:cs="Arial"/>
           <w:b/>
-          <w:sz w:val="24"/>
-        </w:rPr>
-        <w:t>2.2</w:t>
+          <w:sz w:val="28"/>
+          <w:szCs w:val="28"/>
+        </w:rPr>
+        <w:t xml:space="preserve">REVIEW OF </w:t>
       </w:r>
       <w:r>
         <w:rPr>
           <w:rFonts w:ascii="Arial" w:hAnsi="Arial" w:cs="Arial"/>
           <w:b/>
+          <w:sz w:val="28"/>
+          <w:szCs w:val="28"/>
+        </w:rPr>
+        <w:t>TECHNOLOGY</w:t>
+      </w:r>
+    </w:p>
+    <w:p>
+      <w:pPr>
+        <w:spacing w:line="360" w:lineRule="auto"/>
+        <w:ind w:firstLine="360"/>
+        <w:jc w:val="both"/>
+        <w:rPr>
+          <w:rFonts w:ascii="Arial" w:hAnsi="Arial" w:cs="Arial"/>
+          <w:sz w:val="24"/>
+        </w:rPr>
+      </w:pPr>
+      <w:r>
+        <w:rPr>
+          <w:rFonts w:ascii="Arial" w:hAnsi="Arial" w:cs="Arial"/>
+          <w:sz w:val="24"/>
+        </w:rPr>
+        <w:t xml:space="preserve">Mobile technology has improved dramatically in recent years, allowing us to obtain information from any device, at any time. </w:t>
+      </w:r>
+      <w:r>
+        <w:rPr>
+          <w:rFonts w:ascii="Arial" w:hAnsi="Arial" w:cs="Arial"/>
+          <w:sz w:val="24"/>
+        </w:rPr>
+        <w:t>As a result, there is a huge need for mobile-friendly software.</w:t>
+      </w:r>
+      <w:r>
+        <w:rPr>
+          <w:rFonts w:ascii="Arial" w:hAnsi="Arial" w:cs="Arial"/>
           <w:sz w:val="24"/>
         </w:rPr>
         <w:t xml:space="preserve"> </w:t>
@@ -5055,587 +5756,65 @@
       <w:r>
         <w:rPr>
           <w:rFonts w:ascii="Arial" w:hAnsi="Arial" w:cs="Arial"/>
+          <w:sz w:val="24"/>
+        </w:rPr>
+        <w:t xml:space="preserve">Modern applications empower shoppers to remain associated and get to data from any gadget, at any time. </w:t>
+      </w:r>
+      <w:r>
+        <w:rPr>
+          <w:rFonts w:ascii="Arial" w:hAnsi="Arial" w:cs="Arial"/>
+          <w:sz w:val="24"/>
+        </w:rPr>
+        <w:t>Estimating software is crucial for providing the most exact size figure and building confidence between developers and users.</w:t>
+      </w:r>
+      <w:r>
+        <w:rPr>
+          <w:rFonts w:ascii="Arial" w:hAnsi="Arial" w:cs="Arial"/>
+          <w:sz w:val="24"/>
+        </w:rPr>
+        <w:t xml:space="preserve"> Almost each and every organizations and individuals uses modern technologies in order to promote good services and to enhance their business.</w:t>
+      </w:r>
+      <w:r>
+        <w:rPr>
+          <w:rFonts w:ascii="Arial" w:hAnsi="Arial" w:cs="Arial"/>
+          <w:sz w:val="24"/>
+        </w:rPr>
+        <w:t xml:space="preserve"> So it’s up to the </w:t>
+      </w:r>
+      <w:r>
+        <w:rPr>
+          <w:rFonts w:ascii="Arial" w:hAnsi="Arial" w:cs="Arial"/>
+          <w:sz w:val="24"/>
+        </w:rPr>
+        <w:lastRenderedPageBreak/>
+        <w:t>developer to plan and develop in such a way that</w:t>
+      </w:r>
+      <w:r>
+        <w:rPr>
+          <w:rFonts w:ascii="Arial" w:hAnsi="Arial" w:cs="Arial"/>
+        </w:rPr>
+        <w:t xml:space="preserve"> </w:t>
+      </w:r>
+      <w:r>
+        <w:rPr>
+          <w:rFonts w:ascii="Arial" w:hAnsi="Arial" w:cs="Arial"/>
+          <w:sz w:val="24"/>
+        </w:rPr>
+        <w:t>it displays everything in an easy-to-understand style that is straightforward to navigate, making it easier for the user to understand and more secure.</w:t>
+      </w:r>
+      <w:r>
+        <w:rPr>
+          <w:rFonts w:ascii="Arial" w:hAnsi="Arial" w:cs="Arial"/>
+          <w:sz w:val="24"/>
+        </w:rPr>
+        <w:t xml:space="preserve"> The products and services are an important component of the application "</w:t>
+      </w:r>
+      <w:r>
+        <w:rPr>
+          <w:rFonts w:ascii="Arial" w:hAnsi="Arial" w:cs="Arial"/>
           <w:b/>
           <w:sz w:val="24"/>
         </w:rPr>
-        <w:t>Libraries</w:t>
-      </w:r>
-    </w:p>
-    <w:p>
-      <w:pPr>
-        <w:spacing w:line="360" w:lineRule="auto"/>
-        <w:ind w:firstLine="720"/>
-        <w:jc w:val="both"/>
-        <w:rPr>
-          <w:rFonts w:ascii="Arial" w:hAnsi="Arial" w:cs="Arial"/>
-          <w:sz w:val="24"/>
-        </w:rPr>
-      </w:pPr>
-      <w:r>
-        <w:rPr>
-          <w:rFonts w:ascii="Arial" w:hAnsi="Arial" w:cs="Arial"/>
-          <w:sz w:val="24"/>
-        </w:rPr>
-        <w:t>Google Speech Library is a software application developed by Google Company. This application has been widely used in Google PC products and Android Operating Systems. The application allows the users to write documents and emails using natural language sentences. It also allows users identify the voice commands in the form of text and perform certain operations wit</w:t>
-      </w:r>
-      <w:r>
-        <w:rPr>
-          <w:rFonts w:ascii="Arial" w:hAnsi="Arial" w:cs="Arial"/>
-          <w:sz w:val="24"/>
-        </w:rPr>
-        <w:t>h those commands. Furthermore, i</w:t>
-      </w:r>
-      <w:r>
-        <w:rPr>
-          <w:rFonts w:ascii="Arial" w:hAnsi="Arial" w:cs="Arial"/>
-          <w:sz w:val="24"/>
-        </w:rPr>
-        <w:t xml:space="preserve">t helps </w:t>
-      </w:r>
-      <w:r>
-        <w:rPr>
-          <w:rFonts w:ascii="Arial" w:hAnsi="Arial" w:cs="Arial"/>
-          <w:sz w:val="24"/>
-        </w:rPr>
-        <w:t>user</w:t>
-      </w:r>
-      <w:r>
-        <w:rPr>
-          <w:rFonts w:ascii="Arial" w:hAnsi="Arial" w:cs="Arial"/>
-          <w:sz w:val="24"/>
-        </w:rPr>
-        <w:t xml:space="preserve"> to convert speech into text and vice versa with very high accuracy.</w:t>
-      </w:r>
-      <w:r>
-        <w:rPr>
-          <w:rFonts w:ascii="Arial" w:hAnsi="Arial" w:cs="Arial"/>
-          <w:sz w:val="24"/>
-        </w:rPr>
-        <w:t xml:space="preserve"> </w:t>
-      </w:r>
-      <w:r>
-        <w:rPr>
-          <w:rFonts w:ascii="Arial" w:hAnsi="Arial" w:cs="Arial"/>
-          <w:sz w:val="24"/>
-        </w:rPr>
-        <w:t>It’s designed to work best with U.S. English and other major languages such as Spanish and French.</w:t>
-      </w:r>
-    </w:p>
-    <w:p>
-      <w:pPr>
-        <w:spacing w:line="360" w:lineRule="auto"/>
-        <w:ind w:firstLine="720"/>
-        <w:jc w:val="both"/>
-        <w:rPr>
-          <w:rFonts w:ascii="Arial" w:hAnsi="Arial" w:cs="Arial"/>
-          <w:sz w:val="24"/>
-        </w:rPr>
-      </w:pPr>
-      <w:r>
-        <w:rPr>
-          <w:rFonts w:ascii="Arial" w:hAnsi="Arial" w:cs="Arial"/>
-          <w:sz w:val="24"/>
-        </w:rPr>
-        <w:t>After introducing the new technology of deep learning neural networks, Google has achieved an error rate of 8% in 2015, that is the reduction of more than 23% from year 2013 (</w:t>
-      </w:r>
-      <w:proofErr w:type="spellStart"/>
-      <w:r>
-        <w:rPr>
-          <w:rFonts w:ascii="Arial" w:hAnsi="Arial" w:cs="Arial"/>
-          <w:sz w:val="24"/>
-        </w:rPr>
-        <w:t>Këpuska</w:t>
-      </w:r>
-      <w:proofErr w:type="spellEnd"/>
-      <w:r>
-        <w:rPr>
-          <w:rFonts w:ascii="Arial" w:hAnsi="Arial" w:cs="Arial"/>
-          <w:sz w:val="24"/>
-        </w:rPr>
-        <w:t>, 2017).</w:t>
-      </w:r>
-      <w:r>
-        <w:rPr>
-          <w:rFonts w:ascii="Arial" w:hAnsi="Arial" w:cs="Arial"/>
-          <w:sz w:val="24"/>
-        </w:rPr>
-        <w:t xml:space="preserve"> </w:t>
-      </w:r>
-      <w:r>
-        <w:rPr>
-          <w:rFonts w:ascii="Arial" w:hAnsi="Arial" w:cs="Arial"/>
-          <w:sz w:val="24"/>
-        </w:rPr>
-        <w:t>Google Speech Recognition was a revolutionary application at its own time, and it has brought many new funct</w:t>
-      </w:r>
-      <w:r>
-        <w:rPr>
-          <w:rFonts w:ascii="Arial" w:hAnsi="Arial" w:cs="Arial"/>
-          <w:sz w:val="24"/>
-        </w:rPr>
-        <w:t>ionalities to Android systems</w:t>
-      </w:r>
-      <w:r>
-        <w:rPr>
-          <w:rFonts w:ascii="Arial" w:hAnsi="Arial" w:cs="Arial"/>
-          <w:sz w:val="24"/>
-        </w:rPr>
-        <w:t>.</w:t>
-      </w:r>
-      <w:r>
-        <w:rPr>
-          <w:rFonts w:ascii="Arial" w:hAnsi="Arial" w:cs="Arial"/>
-          <w:sz w:val="24"/>
-        </w:rPr>
-        <w:t xml:space="preserve"> </w:t>
-      </w:r>
-      <w:r>
-        <w:rPr>
-          <w:rFonts w:ascii="Arial" w:hAnsi="Arial" w:cs="Arial"/>
-          <w:sz w:val="24"/>
-        </w:rPr>
-        <w:t>With the help of its library developer can dictate a</w:t>
-      </w:r>
-      <w:r>
-        <w:rPr>
-          <w:rFonts w:ascii="Arial" w:hAnsi="Arial" w:cs="Arial"/>
-          <w:sz w:val="24"/>
-        </w:rPr>
-        <w:t xml:space="preserve"> sentence for G</w:t>
-      </w:r>
-      <w:r>
-        <w:rPr>
-          <w:rFonts w:ascii="Arial" w:hAnsi="Arial" w:cs="Arial"/>
-          <w:sz w:val="24"/>
-        </w:rPr>
-        <w:t>oogle search and the application will receive the inpu</w:t>
-      </w:r>
-      <w:r>
-        <w:rPr>
-          <w:rFonts w:ascii="Arial" w:hAnsi="Arial" w:cs="Arial"/>
-          <w:sz w:val="24"/>
-        </w:rPr>
-        <w:t>t, convert it to text, perform G</w:t>
-      </w:r>
-      <w:r>
-        <w:rPr>
-          <w:rFonts w:ascii="Arial" w:hAnsi="Arial" w:cs="Arial"/>
-          <w:sz w:val="24"/>
-        </w:rPr>
-        <w:t xml:space="preserve">oogle search and show the result to end user. For example, the device user can dictate a sentence for </w:t>
-      </w:r>
-      <w:r>
-        <w:rPr>
-          <w:rFonts w:ascii="Arial" w:hAnsi="Arial" w:cs="Arial"/>
-          <w:sz w:val="24"/>
-        </w:rPr>
-        <w:t>G</w:t>
-      </w:r>
-      <w:r>
-        <w:rPr>
-          <w:rFonts w:ascii="Arial" w:hAnsi="Arial" w:cs="Arial"/>
-          <w:sz w:val="24"/>
-        </w:rPr>
-        <w:t xml:space="preserve">oogle search and the application will receive the input, convert it to text, perform </w:t>
-      </w:r>
-      <w:r>
-        <w:rPr>
-          <w:rFonts w:ascii="Arial" w:hAnsi="Arial" w:cs="Arial"/>
-          <w:sz w:val="24"/>
-        </w:rPr>
-        <w:t>G</w:t>
-      </w:r>
-      <w:r>
-        <w:rPr>
-          <w:rFonts w:ascii="Arial" w:hAnsi="Arial" w:cs="Arial"/>
-          <w:sz w:val="24"/>
-        </w:rPr>
-        <w:t>oogle search and show the result to the user which enhances their experience with better accuracy</w:t>
-      </w:r>
-      <w:r>
-        <w:rPr>
-          <w:rFonts w:ascii="Arial" w:hAnsi="Arial" w:cs="Arial"/>
-          <w:sz w:val="24"/>
-        </w:rPr>
-        <w:t>.</w:t>
-      </w:r>
-      <w:r>
-        <w:rPr>
-          <w:rFonts w:ascii="Arial" w:hAnsi="Arial" w:cs="Arial"/>
-          <w:sz w:val="24"/>
-        </w:rPr>
-        <w:t xml:space="preserve"> </w:t>
-      </w:r>
-    </w:p>
-    <w:p>
-      <w:pPr>
-        <w:spacing w:line="360" w:lineRule="auto"/>
-        <w:jc w:val="both"/>
-        <w:rPr>
-          <w:rFonts w:ascii="Arial" w:hAnsi="Arial" w:cs="Arial"/>
-          <w:sz w:val="24"/>
-        </w:rPr>
-      </w:pPr>
-    </w:p>
-    <w:p>
-      <w:pPr>
-        <w:spacing w:line="360" w:lineRule="auto"/>
-        <w:jc w:val="both"/>
-        <w:rPr>
-          <w:rFonts w:ascii="Arial" w:hAnsi="Arial" w:cs="Arial"/>
-          <w:b/>
-          <w:sz w:val="24"/>
-        </w:rPr>
-      </w:pPr>
-      <w:r>
-        <w:rPr>
-          <w:rFonts w:ascii="Arial" w:hAnsi="Arial" w:cs="Arial"/>
-          <w:b/>
-          <w:sz w:val="24"/>
-        </w:rPr>
-        <w:t>2.3</w:t>
-      </w:r>
-      <w:r>
-        <w:rPr>
-          <w:rFonts w:ascii="Arial" w:hAnsi="Arial" w:cs="Arial"/>
-          <w:b/>
-          <w:sz w:val="24"/>
-        </w:rPr>
-        <w:t xml:space="preserve"> </w:t>
-      </w:r>
-      <w:r>
-        <w:rPr>
-          <w:rFonts w:ascii="Arial" w:hAnsi="Arial" w:cs="Arial"/>
-          <w:b/>
-          <w:sz w:val="24"/>
-        </w:rPr>
-        <w:t>API</w:t>
-      </w:r>
-    </w:p>
-    <w:p>
-      <w:pPr>
-        <w:spacing w:line="360" w:lineRule="auto"/>
-        <w:ind w:firstLine="720"/>
-        <w:jc w:val="both"/>
-        <w:rPr>
-          <w:rFonts w:ascii="Arial" w:hAnsi="Arial" w:cs="Arial"/>
-          <w:sz w:val="24"/>
-        </w:rPr>
-      </w:pPr>
-      <w:r>
-        <w:rPr>
-          <w:rFonts w:ascii="Arial" w:hAnsi="Arial" w:cs="Arial"/>
-          <w:sz w:val="24"/>
-        </w:rPr>
-        <w:t>The term Application Programming Interface (API) is a set of programming language that enables data transmission between one software to another software product</w:t>
-      </w:r>
-      <w:r>
-        <w:rPr>
-          <w:rFonts w:ascii="Arial" w:hAnsi="Arial" w:cs="Arial"/>
-          <w:sz w:val="24"/>
-        </w:rPr>
-        <w:t xml:space="preserve"> </w:t>
-      </w:r>
-      <w:r>
-        <w:rPr>
-          <w:rFonts w:ascii="Arial" w:hAnsi="Arial" w:cs="Arial"/>
-          <w:sz w:val="24"/>
-        </w:rPr>
-        <w:t>(What is API: Definition, Types, Specifications, Documentation, 2022)</w:t>
-      </w:r>
-      <w:r>
-        <w:rPr>
-          <w:rFonts w:ascii="Arial" w:hAnsi="Arial" w:cs="Arial"/>
-          <w:sz w:val="24"/>
-        </w:rPr>
-        <w:t>.</w:t>
-      </w:r>
-      <w:r>
-        <w:rPr>
-          <w:rFonts w:ascii="Arial" w:hAnsi="Arial" w:cs="Arial"/>
-          <w:sz w:val="24"/>
-        </w:rPr>
-        <w:t xml:space="preserve"> </w:t>
-      </w:r>
-      <w:r>
-        <w:rPr>
-          <w:rFonts w:ascii="Arial" w:hAnsi="Arial" w:cs="Arial"/>
-          <w:sz w:val="24"/>
-        </w:rPr>
-        <w:t xml:space="preserve">The most popular examples of APIs are those for web services, which allow your </w:t>
-      </w:r>
-      <w:r>
-        <w:rPr>
-          <w:rFonts w:ascii="Arial" w:hAnsi="Arial" w:cs="Arial"/>
-          <w:sz w:val="24"/>
-        </w:rPr>
-        <w:lastRenderedPageBreak/>
-        <w:t xml:space="preserve">application to integrate with a third-party service without having to actually talk directly to the service at all. These days, many modern apps use APIs from other services and websites so that they can perform actions using data from those other sites without having to store it locally themselves </w:t>
-      </w:r>
-    </w:p>
-    <w:p>
-      <w:pPr>
-        <w:spacing w:line="360" w:lineRule="auto"/>
-        <w:ind w:firstLine="720"/>
-        <w:jc w:val="both"/>
-        <w:rPr>
-          <w:rFonts w:ascii="Arial" w:hAnsi="Arial" w:cs="Arial"/>
-          <w:sz w:val="24"/>
-        </w:rPr>
-      </w:pPr>
-      <w:r>
-        <w:rPr>
-          <w:rFonts w:ascii="Arial" w:hAnsi="Arial" w:cs="Arial"/>
-          <w:sz w:val="24"/>
-        </w:rPr>
-        <w:t xml:space="preserve"> An API is a tool that allows you to call applications, information and data from outside the application by using codes. This allows users to access a large amount of data via one place, even if they don't have the required app or software on their device.</w:t>
-      </w:r>
-      <w:r>
-        <w:rPr>
-          <w:rFonts w:ascii="Arial" w:hAnsi="Arial" w:cs="Arial"/>
-          <w:sz w:val="24"/>
-        </w:rPr>
-        <w:t xml:space="preserve"> </w:t>
-      </w:r>
-      <w:r>
-        <w:rPr>
-          <w:rFonts w:ascii="Arial" w:hAnsi="Arial" w:cs="Arial"/>
-          <w:sz w:val="24"/>
-        </w:rPr>
-        <w:t>The Google Speech API is an ideal tool for apps, web solutions and more. The library can be added to any application or website to make speech control simpler. Once implemented, users can easily pass commands and queries to their program with a few simple words of speech, which is then processed by the Java API and carries out the appropriate action</w:t>
-      </w:r>
-      <w:proofErr w:type="gramStart"/>
-      <w:r>
-        <w:rPr>
-          <w:rFonts w:ascii="Arial" w:hAnsi="Arial" w:cs="Arial"/>
-          <w:sz w:val="24"/>
-        </w:rPr>
-        <w:t>.</w:t>
-      </w:r>
-      <w:r>
-        <w:rPr>
-          <w:rFonts w:ascii="Arial" w:hAnsi="Arial" w:cs="Arial"/>
-          <w:sz w:val="24"/>
-        </w:rPr>
-        <w:t>.</w:t>
-      </w:r>
-      <w:proofErr w:type="gramEnd"/>
-      <w:r>
-        <w:rPr>
-          <w:rFonts w:ascii="Arial" w:hAnsi="Arial" w:cs="Arial"/>
-          <w:sz w:val="24"/>
-        </w:rPr>
-        <w:t xml:space="preserve"> </w:t>
-      </w:r>
-      <w:r>
-        <w:rPr>
-          <w:rFonts w:ascii="Arial" w:hAnsi="Arial" w:cs="Arial"/>
-          <w:sz w:val="24"/>
-        </w:rPr>
-        <w:t>Importing the below JAR file into the java class is advised for developing an offline voice recognizer that recognizes dictated words and converts them to text (</w:t>
-      </w:r>
-      <w:proofErr w:type="spellStart"/>
-      <w:r>
-        <w:rPr>
-          <w:rFonts w:ascii="Arial" w:hAnsi="Arial" w:cs="Arial"/>
-          <w:sz w:val="24"/>
-        </w:rPr>
-        <w:t>Zigh</w:t>
-      </w:r>
-      <w:proofErr w:type="spellEnd"/>
-      <w:r>
-        <w:rPr>
-          <w:rFonts w:ascii="Arial" w:hAnsi="Arial" w:cs="Arial"/>
-          <w:sz w:val="24"/>
-        </w:rPr>
-        <w:t>, et al., 2021).</w:t>
-      </w:r>
-    </w:p>
-    <w:p>
-      <w:pPr>
-        <w:spacing w:line="360" w:lineRule="auto"/>
-        <w:ind w:firstLine="720"/>
-        <w:jc w:val="both"/>
-        <w:rPr>
-          <w:rFonts w:ascii="Arial" w:hAnsi="Arial" w:cs="Arial"/>
-          <w:sz w:val="24"/>
-        </w:rPr>
-      </w:pPr>
-      <w:r>
-        <w:rPr>
-          <w:rFonts w:ascii="Arial" w:hAnsi="Arial" w:cs="Arial"/>
-          <w:sz w:val="24"/>
-        </w:rPr>
-        <w:t xml:space="preserve">The news </w:t>
-      </w:r>
-      <w:r>
-        <w:rPr>
-          <w:rFonts w:ascii="Arial" w:hAnsi="Arial" w:cs="Arial"/>
-          <w:sz w:val="24"/>
-        </w:rPr>
-        <w:t>API</w:t>
-      </w:r>
-      <w:r>
-        <w:rPr>
-          <w:rFonts w:ascii="Arial" w:hAnsi="Arial" w:cs="Arial"/>
-          <w:sz w:val="24"/>
-        </w:rPr>
-        <w:t xml:space="preserve"> has been integrated with the application, so users can now read the news feed straight from their phone in all places.</w:t>
-      </w:r>
-      <w:r>
-        <w:rPr>
-          <w:rFonts w:ascii="Arial" w:hAnsi="Arial" w:cs="Arial"/>
-          <w:sz w:val="24"/>
-        </w:rPr>
-        <w:t xml:space="preserve"> </w:t>
-      </w:r>
-      <w:r>
-        <w:rPr>
-          <w:rFonts w:ascii="Arial" w:hAnsi="Arial" w:cs="Arial"/>
-          <w:sz w:val="24"/>
-        </w:rPr>
-        <w:t xml:space="preserve">Since we are the global source for news, </w:t>
-      </w:r>
-      <w:r>
-        <w:rPr>
-          <w:rFonts w:ascii="Arial" w:hAnsi="Arial" w:cs="Arial"/>
-          <w:sz w:val="24"/>
-        </w:rPr>
-        <w:t xml:space="preserve">information and entertainment. </w:t>
-      </w:r>
-      <w:r>
-        <w:rPr>
-          <w:rFonts w:ascii="Arial" w:hAnsi="Arial" w:cs="Arial"/>
-          <w:sz w:val="24"/>
-        </w:rPr>
-        <w:t>It allows developers to access articles, stories and categories for their applications and businesses.</w:t>
-      </w:r>
-    </w:p>
-    <w:p>
-      <w:pPr>
-        <w:spacing w:line="360" w:lineRule="auto"/>
-        <w:ind w:firstLine="720"/>
-        <w:jc w:val="both"/>
-        <w:rPr>
-          <w:rFonts w:ascii="Arial" w:hAnsi="Arial" w:cs="Arial"/>
-          <w:sz w:val="24"/>
-        </w:rPr>
-      </w:pPr>
-    </w:p>
-    <w:p>
-      <w:pPr>
-        <w:spacing w:after="160" w:line="360" w:lineRule="auto"/>
-        <w:rPr>
-          <w:rFonts w:ascii="Arial" w:hAnsi="Arial" w:cs="Arial"/>
-          <w:b/>
-          <w:color w:val="5B9BD5" w:themeColor="accent1"/>
-          <w:sz w:val="24"/>
-        </w:rPr>
-      </w:pPr>
-      <w:r>
-        <w:rPr>
-          <w:rFonts w:ascii="Arial" w:hAnsi="Arial" w:cs="Arial"/>
-          <w:b/>
-          <w:color w:val="5B9BD5" w:themeColor="accent1"/>
-          <w:sz w:val="24"/>
-        </w:rPr>
-        <w:t xml:space="preserve">REVIEW OF </w:t>
-      </w:r>
-      <w:r>
-        <w:rPr>
-          <w:rFonts w:ascii="Arial" w:hAnsi="Arial" w:cs="Arial"/>
-          <w:b/>
-          <w:color w:val="5B9BD5" w:themeColor="accent1"/>
-          <w:sz w:val="24"/>
-        </w:rPr>
-        <w:t>TECHNOLOGY</w:t>
-      </w:r>
-    </w:p>
-    <w:p>
-      <w:pPr>
-        <w:spacing w:line="360" w:lineRule="auto"/>
-        <w:ind w:firstLine="360"/>
-        <w:jc w:val="both"/>
-        <w:rPr>
-          <w:rFonts w:ascii="Arial" w:hAnsi="Arial" w:cs="Arial"/>
-          <w:sz w:val="24"/>
-        </w:rPr>
-      </w:pPr>
-      <w:r>
-        <w:rPr>
-          <w:rFonts w:ascii="Arial" w:hAnsi="Arial" w:cs="Arial"/>
-          <w:sz w:val="24"/>
-        </w:rPr>
-        <w:t xml:space="preserve">Mobile technology has improved dramatically in recent years, allowing us to obtain information from any device, at any time. </w:t>
-      </w:r>
-      <w:r>
-        <w:rPr>
-          <w:rFonts w:ascii="Arial" w:hAnsi="Arial" w:cs="Arial"/>
-          <w:sz w:val="24"/>
-        </w:rPr>
-        <w:t>As a result, there is a huge need for mobile-friendly software.</w:t>
-      </w:r>
-      <w:r>
-        <w:rPr>
-          <w:rFonts w:ascii="Arial" w:hAnsi="Arial" w:cs="Arial"/>
-          <w:sz w:val="24"/>
-        </w:rPr>
-        <w:t xml:space="preserve"> </w:t>
-      </w:r>
-      <w:r>
-        <w:rPr>
-          <w:rFonts w:ascii="Arial" w:hAnsi="Arial" w:cs="Arial"/>
-          <w:sz w:val="24"/>
-        </w:rPr>
-        <w:t xml:space="preserve">Modern applications empower shoppers to remain associated and get to data from any gadget, at any time. </w:t>
-      </w:r>
-      <w:r>
-        <w:rPr>
-          <w:rFonts w:ascii="Arial" w:hAnsi="Arial" w:cs="Arial"/>
-          <w:sz w:val="24"/>
-        </w:rPr>
-        <w:t>Estimating software is crucial for providing the most exact size figure and building confidence between developers and users.</w:t>
-      </w:r>
-      <w:r>
-        <w:rPr>
-          <w:rFonts w:ascii="Arial" w:hAnsi="Arial" w:cs="Arial"/>
-          <w:sz w:val="24"/>
-        </w:rPr>
-        <w:t xml:space="preserve"> Almost each and every organizations and individuals uses modern technologies in order to promote good services and to enhance their business.</w:t>
-      </w:r>
-      <w:r>
-        <w:rPr>
-          <w:rFonts w:ascii="Arial" w:hAnsi="Arial" w:cs="Arial"/>
-          <w:sz w:val="24"/>
-        </w:rPr>
-        <w:t xml:space="preserve"> So it’s up to the developer to plan and develop in such a way that</w:t>
-      </w:r>
-      <w:r>
-        <w:rPr>
-          <w:rFonts w:ascii="Arial" w:hAnsi="Arial" w:cs="Arial"/>
-        </w:rPr>
-        <w:t xml:space="preserve"> </w:t>
-      </w:r>
-      <w:r>
-        <w:rPr>
-          <w:rFonts w:ascii="Arial" w:hAnsi="Arial" w:cs="Arial"/>
-          <w:sz w:val="24"/>
-        </w:rPr>
-        <w:t>it displays everything in an easy-to-understand style that is straightforward to navigate, making it easier for the user to understand and more secure.</w:t>
-      </w:r>
-      <w:r>
-        <w:rPr>
-          <w:rFonts w:ascii="Arial" w:hAnsi="Arial" w:cs="Arial"/>
-          <w:sz w:val="24"/>
-        </w:rPr>
-        <w:t xml:space="preserve"> The products and services are an important component of the application "</w:t>
-      </w:r>
-      <w:r>
-        <w:rPr>
-          <w:rFonts w:ascii="Arial" w:hAnsi="Arial" w:cs="Arial"/>
-          <w:b/>
-          <w:sz w:val="24"/>
-        </w:rPr>
         <w:t>Improve Speech</w:t>
       </w:r>
       <w:r>
@@ -5643,15 +5822,7 @@
           <w:rFonts w:ascii="Arial" w:hAnsi="Arial" w:cs="Arial"/>
           <w:sz w:val="24"/>
         </w:rPr>
-        <w:t xml:space="preserve">" and everything is presented in a professional </w:t>
-      </w:r>
-      <w:r>
-        <w:rPr>
-          <w:rFonts w:ascii="Arial" w:hAnsi="Arial" w:cs="Arial"/>
-          <w:sz w:val="24"/>
-        </w:rPr>
-        <w:lastRenderedPageBreak/>
-        <w:t>manner. Furthermore, users can select a specific topic to better their knowledge on something specialized, making it available.</w:t>
+        <w:t>" and everything is presented in a professional manner. Furthermore, users can select a specific topic to better their knowledge on something specialized, making it available.</w:t>
       </w:r>
     </w:p>
     <w:p>
@@ -6045,8 +6216,6 @@
         </w:rPr>
         <w:t xml:space="preserve"> is a social network that allows users to discover each other based on comparable interests or interests they communicate with other individuals.</w:t>
       </w:r>
-      <w:bookmarkStart w:id="0" w:name="_GoBack"/>
-      <w:bookmarkEnd w:id="0"/>
     </w:p>
     <w:p>
       <w:pPr>
@@ -6064,7 +6233,23 @@
           <w:i/>
           <w:sz w:val="24"/>
         </w:rPr>
-        <w:t xml:space="preserve">3.1.1 </w:t>
+        <w:t>3.</w:t>
+      </w:r>
+      <w:r>
+        <w:rPr>
+          <w:rFonts w:ascii="Arial" w:hAnsi="Arial" w:cs="Arial"/>
+          <w:i/>
+          <w:sz w:val="24"/>
+        </w:rPr>
+        <w:t>2</w:t>
+      </w:r>
+      <w:r>
+        <w:rPr>
+          <w:rFonts w:ascii="Arial" w:hAnsi="Arial" w:cs="Arial"/>
+          <w:i/>
+          <w:sz w:val="24"/>
+        </w:rPr>
+        <w:t xml:space="preserve">.1 </w:t>
       </w:r>
       <w:proofErr w:type="spellStart"/>
       <w:r>
@@ -6094,6 +6279,7 @@
           <w:i/>
           <w:sz w:val="24"/>
         </w:rPr>
+        <w:lastRenderedPageBreak/>
         <w:t>Grammarly</w:t>
       </w:r>
       <w:proofErr w:type="spellEnd"/>
@@ -6175,15 +6361,7 @@
           <w:rFonts w:ascii="Arial" w:hAnsi="Arial" w:cs="Arial"/>
           <w:sz w:val="24"/>
         </w:rPr>
-        <w:t xml:space="preserve"> improve. It's similar to a spell checker, but for grammar. It </w:t>
-      </w:r>
-      <w:r>
-        <w:rPr>
-          <w:rFonts w:ascii="Arial" w:hAnsi="Arial" w:cs="Arial"/>
-          <w:sz w:val="24"/>
-        </w:rPr>
-        <w:lastRenderedPageBreak/>
-        <w:t xml:space="preserve">improves </w:t>
+        <w:t xml:space="preserve"> improve. It's similar to a spell checker, but for grammar. It improves </w:t>
       </w:r>
       <w:r>
         <w:rPr>
@@ -6312,7 +6490,7 @@
           <w:i/>
           <w:sz w:val="24"/>
         </w:rPr>
-        <w:t xml:space="preserve"> 1</w:t>
+        <w:t xml:space="preserve"> 3.2.1</w:t>
       </w:r>
       <w:r>
         <w:rPr>
@@ -6375,7 +6553,15 @@
           <w:i/>
           <w:sz w:val="24"/>
         </w:rPr>
-        <w:t xml:space="preserve">3.1.2 </w:t>
+        <w:t>3.2.2</w:t>
+      </w:r>
+      <w:r>
+        <w:rPr>
+          <w:rFonts w:ascii="Arial" w:hAnsi="Arial" w:cs="Arial"/>
+          <w:i/>
+          <w:sz w:val="24"/>
+        </w:rPr>
+        <w:t xml:space="preserve"> </w:t>
       </w:r>
       <w:proofErr w:type="spellStart"/>
       <w:r>
@@ -6387,6 +6573,87 @@
         <w:t>Ummo</w:t>
       </w:r>
       <w:proofErr w:type="spellEnd"/>
+    </w:p>
+    <w:p>
+      <w:pPr>
+        <w:spacing w:line="360" w:lineRule="auto"/>
+        <w:ind w:firstLine="720"/>
+        <w:jc w:val="both"/>
+        <w:rPr>
+          <w:rFonts w:ascii="Arial" w:hAnsi="Arial" w:cs="Arial"/>
+          <w:sz w:val="24"/>
+        </w:rPr>
+      </w:pPr>
+      <w:proofErr w:type="spellStart"/>
+      <w:r>
+        <w:rPr>
+          <w:rFonts w:ascii="Arial" w:hAnsi="Arial" w:cs="Arial"/>
+          <w:sz w:val="24"/>
+        </w:rPr>
+        <w:t>Ummo</w:t>
+      </w:r>
+      <w:proofErr w:type="spellEnd"/>
+      <w:r>
+        <w:rPr>
+          <w:rFonts w:ascii="Arial" w:hAnsi="Arial" w:cs="Arial"/>
+          <w:sz w:val="24"/>
+        </w:rPr>
+        <w:t xml:space="preserve"> is a Personal Speech Coach that’s perfect for any individual looking to improve their everyday vocabulary and delivery of conversations. It is useful for those who want to practice for a presentation or improve their day-to-day communication. </w:t>
+      </w:r>
+      <w:r>
+        <w:rPr>
+          <w:rFonts w:ascii="Arial" w:hAnsi="Arial" w:cs="Arial"/>
+          <w:sz w:val="24"/>
+        </w:rPr>
+        <w:t>It will help track filler words</w:t>
+      </w:r>
+      <w:r>
+        <w:rPr>
+          <w:rFonts w:ascii="Arial" w:hAnsi="Arial" w:cs="Arial"/>
+          <w:sz w:val="24"/>
+        </w:rPr>
+        <w:t>, pacing, word power, clarity and more. Just click the record button to start listening and click it again to stop listening.</w:t>
+      </w:r>
+    </w:p>
+    <w:p>
+      <w:pPr>
+        <w:spacing w:line="360" w:lineRule="auto"/>
+        <w:jc w:val="both"/>
+        <w:rPr>
+          <w:rFonts w:ascii="Arial" w:hAnsi="Arial" w:cs="Arial"/>
+          <w:sz w:val="24"/>
+        </w:rPr>
+      </w:pPr>
+      <w:r>
+        <w:rPr>
+          <w:rFonts w:ascii="Arial" w:hAnsi="Arial" w:cs="Arial"/>
+          <w:sz w:val="24"/>
+        </w:rPr>
+        <w:t xml:space="preserve"> </w:t>
+      </w:r>
+      <w:r>
+        <w:rPr>
+          <w:rFonts w:ascii="Arial" w:hAnsi="Arial" w:cs="Arial"/>
+          <w:sz w:val="24"/>
+        </w:rPr>
+        <w:tab/>
+      </w:r>
+      <w:proofErr w:type="spellStart"/>
+      <w:r>
+        <w:rPr>
+          <w:rFonts w:ascii="Arial" w:hAnsi="Arial" w:cs="Arial"/>
+          <w:sz w:val="24"/>
+        </w:rPr>
+        <w:t>Ummo</w:t>
+      </w:r>
+      <w:proofErr w:type="spellEnd"/>
+      <w:r>
+        <w:rPr>
+          <w:rFonts w:ascii="Arial" w:hAnsi="Arial" w:cs="Arial"/>
+          <w:sz w:val="24"/>
+        </w:rPr>
+        <w:t xml:space="preserve"> is the most advanced, yet simple and easy-to-use speech analysis tool with a mobile app. It uses cutting-edge Speech Recognition and Speech Analysis algorithms to compute your Speech Fitness at the word level. It monitors user speech and gives the user with personalized feedback</w:t>
+      </w:r>
     </w:p>
     <w:p>
       <w:pPr>
@@ -6405,6 +6672,7 @@
           <w:noProof/>
           <w:sz w:val="24"/>
         </w:rPr>
+        <w:lastRenderedPageBreak/>
         <w:drawing>
           <wp:inline distT="0" distB="0" distL="0" distR="0" wp14:anchorId="1BF4984A" wp14:editId="11831BFD">
             <wp:extent cx="1565564" cy="2758851"/>
@@ -6479,7 +6747,7 @@
           <w:i/>
           <w:sz w:val="24"/>
         </w:rPr>
-        <w:t xml:space="preserve"> 2</w:t>
+        <w:t xml:space="preserve"> </w:t>
       </w:r>
       <w:r>
         <w:rPr>
@@ -6487,6 +6755,14 @@
           <w:i/>
           <w:sz w:val="24"/>
         </w:rPr>
+        <w:t>3.2.2</w:t>
+      </w:r>
+      <w:r>
+        <w:rPr>
+          <w:rFonts w:ascii="Arial" w:hAnsi="Arial" w:cs="Arial"/>
+          <w:i/>
+          <w:sz w:val="24"/>
+        </w:rPr>
         <w:t>:</w:t>
       </w:r>
       <w:r>
@@ -6526,79 +6802,21 @@
           <w:sz w:val="24"/>
         </w:rPr>
       </w:pPr>
-    </w:p>
-    <w:p>
-      <w:pPr>
-        <w:spacing w:line="360" w:lineRule="auto"/>
-        <w:jc w:val="both"/>
+      <w:r>
         <w:rPr>
           <w:rFonts w:ascii="Arial" w:hAnsi="Arial" w:cs="Arial"/>
           <w:i/>
           <w:sz w:val="24"/>
         </w:rPr>
-      </w:pPr>
-    </w:p>
-    <w:p>
-      <w:pPr>
-        <w:spacing w:line="360" w:lineRule="auto"/>
-        <w:jc w:val="both"/>
+        <w:t>3</w:t>
+      </w:r>
+      <w:r>
         <w:rPr>
           <w:rFonts w:ascii="Arial" w:hAnsi="Arial" w:cs="Arial"/>
           <w:i/>
           <w:sz w:val="24"/>
         </w:rPr>
-      </w:pPr>
-    </w:p>
-    <w:p>
-      <w:pPr>
-        <w:spacing w:line="360" w:lineRule="auto"/>
-        <w:jc w:val="both"/>
-        <w:rPr>
-          <w:rFonts w:ascii="Arial" w:hAnsi="Arial" w:cs="Arial"/>
-          <w:i/>
-          <w:sz w:val="24"/>
-        </w:rPr>
-      </w:pPr>
-    </w:p>
-    <w:p>
-      <w:pPr>
-        <w:spacing w:line="360" w:lineRule="auto"/>
-        <w:jc w:val="both"/>
-        <w:rPr>
-          <w:rFonts w:ascii="Arial" w:hAnsi="Arial" w:cs="Arial"/>
-          <w:i/>
-          <w:sz w:val="24"/>
-        </w:rPr>
-      </w:pPr>
-    </w:p>
-    <w:p>
-      <w:pPr>
-        <w:spacing w:line="360" w:lineRule="auto"/>
-        <w:jc w:val="both"/>
-        <w:rPr>
-          <w:rFonts w:ascii="Arial" w:hAnsi="Arial" w:cs="Arial"/>
-          <w:i/>
-          <w:sz w:val="24"/>
-        </w:rPr>
-      </w:pPr>
-    </w:p>
-    <w:p>
-      <w:pPr>
-        <w:spacing w:line="360" w:lineRule="auto"/>
-        <w:jc w:val="both"/>
-        <w:rPr>
-          <w:rFonts w:ascii="Arial" w:hAnsi="Arial" w:cs="Arial"/>
-          <w:i/>
-          <w:sz w:val="24"/>
-        </w:rPr>
-      </w:pPr>
-      <w:r>
-        <w:rPr>
-          <w:rFonts w:ascii="Arial" w:hAnsi="Arial" w:cs="Arial"/>
-          <w:i/>
-          <w:sz w:val="24"/>
-        </w:rPr>
-        <w:t xml:space="preserve">2.2.3 </w:t>
+        <w:t xml:space="preserve">.2.3 </w:t>
       </w:r>
       <w:proofErr w:type="spellStart"/>
       <w:r>
@@ -6710,6 +6928,14 @@
           <w:i/>
           <w:sz w:val="24"/>
         </w:rPr>
+        <w:t>.2.3</w:t>
+      </w:r>
+      <w:r>
+        <w:rPr>
+          <w:rFonts w:ascii="Arial" w:hAnsi="Arial" w:cs="Arial"/>
+          <w:i/>
+          <w:sz w:val="24"/>
+        </w:rPr>
         <w:t>:</w:t>
       </w:r>
       <w:r>
@@ -6742,13 +6968,115 @@
     <w:p>
       <w:pPr>
         <w:spacing w:line="360" w:lineRule="auto"/>
-        <w:jc w:val="both"/>
+        <w:ind w:firstLine="720"/>
+        <w:rPr>
+          <w:rFonts w:ascii="Arial" w:hAnsi="Arial" w:cs="Arial"/>
+          <w:sz w:val="24"/>
+        </w:rPr>
+      </w:pPr>
+      <w:proofErr w:type="spellStart"/>
+      <w:r>
+        <w:rPr>
+          <w:rFonts w:ascii="Arial" w:hAnsi="Arial" w:cs="Arial"/>
+          <w:sz w:val="24"/>
+        </w:rPr>
+        <w:t>Orai</w:t>
+      </w:r>
+      <w:proofErr w:type="spellEnd"/>
+      <w:r>
+        <w:rPr>
+          <w:rFonts w:ascii="Arial" w:hAnsi="Arial" w:cs="Arial"/>
+          <w:sz w:val="24"/>
+        </w:rPr>
+        <w:t xml:space="preserve"> is an AI-powered app for practicing presentations and receiving instant feedback on areas for improvement</w:t>
+      </w:r>
+      <w:r>
+        <w:rPr>
+          <w:rFonts w:ascii="Arial" w:hAnsi="Arial" w:cs="Arial"/>
+          <w:sz w:val="24"/>
+        </w:rPr>
+        <w:t xml:space="preserve"> </w:t>
+      </w:r>
+      <w:r>
+        <w:rPr>
+          <w:rFonts w:ascii="Arial" w:hAnsi="Arial" w:cs="Arial"/>
+          <w:sz w:val="24"/>
+        </w:rPr>
+        <w:t>(</w:t>
+      </w:r>
+      <w:proofErr w:type="spellStart"/>
+      <w:r>
+        <w:rPr>
+          <w:rFonts w:ascii="Arial" w:hAnsi="Arial" w:cs="Arial"/>
+          <w:sz w:val="24"/>
+        </w:rPr>
+        <w:t>Orai</w:t>
+      </w:r>
+      <w:proofErr w:type="spellEnd"/>
+      <w:r>
+        <w:rPr>
+          <w:rFonts w:ascii="Arial" w:hAnsi="Arial" w:cs="Arial"/>
+          <w:sz w:val="24"/>
+        </w:rPr>
+        <w:t xml:space="preserve">, 2022). It helps in public speaking, speech improvement, toastmasters and communication training. Enterprises use </w:t>
+      </w:r>
+      <w:proofErr w:type="spellStart"/>
+      <w:r>
+        <w:rPr>
+          <w:rFonts w:ascii="Arial" w:hAnsi="Arial" w:cs="Arial"/>
+          <w:sz w:val="24"/>
+        </w:rPr>
+        <w:t>Orai</w:t>
+      </w:r>
+      <w:proofErr w:type="spellEnd"/>
+      <w:r>
+        <w:rPr>
+          <w:rFonts w:ascii="Arial" w:hAnsi="Arial" w:cs="Arial"/>
+          <w:sz w:val="24"/>
+        </w:rPr>
+        <w:t xml:space="preserve"> to run communication and soft skill training in a cost effective and scalable manner. It is a learning and social platform by providing the world's most widely used coaching solution for learning oral communication in multiple languages.</w:t>
+      </w:r>
+    </w:p>
+    <w:p>
+      <w:pPr>
+        <w:spacing w:line="360" w:lineRule="auto"/>
         <w:rPr>
           <w:rFonts w:ascii="Arial" w:hAnsi="Arial" w:cs="Arial"/>
           <w:i/>
           <w:sz w:val="24"/>
         </w:rPr>
       </w:pPr>
+      <w:r>
+        <w:rPr>
+          <w:rFonts w:ascii="Arial" w:hAnsi="Arial" w:cs="Arial"/>
+          <w:sz w:val="24"/>
+        </w:rPr>
+        <w:lastRenderedPageBreak/>
+        <w:t xml:space="preserve"> </w:t>
+      </w:r>
+      <w:r>
+        <w:rPr>
+          <w:rFonts w:ascii="Arial" w:hAnsi="Arial" w:cs="Arial"/>
+          <w:sz w:val="24"/>
+        </w:rPr>
+        <w:tab/>
+      </w:r>
+      <w:proofErr w:type="spellStart"/>
+      <w:r>
+        <w:rPr>
+          <w:rFonts w:ascii="Arial" w:hAnsi="Arial" w:cs="Arial"/>
+          <w:sz w:val="24"/>
+        </w:rPr>
+        <w:t>Orai</w:t>
+      </w:r>
+      <w:proofErr w:type="spellEnd"/>
+      <w:r>
+        <w:rPr>
+          <w:rFonts w:ascii="Arial" w:hAnsi="Arial" w:cs="Arial"/>
+          <w:sz w:val="24"/>
+        </w:rPr>
+        <w:t xml:space="preserve"> provides users with instant feedback on communication metrics such as pace, filler words, energy, facial expression and more. And, it’s the first platform to offer customizable, interactive lessons based on their communication goals and needs. Furthermore, user can also track their progress over time, target specific challenging areas, and get tips for improvement.</w:t>
+      </w:r>
     </w:p>
     <w:p>
       <w:pPr>
@@ -6760,145 +7088,21 @@
           <w:sz w:val="24"/>
         </w:rPr>
       </w:pPr>
-    </w:p>
-    <w:p>
-      <w:pPr>
-        <w:spacing w:line="360" w:lineRule="auto"/>
-        <w:jc w:val="both"/>
+      <w:r>
         <w:rPr>
           <w:rFonts w:ascii="Arial" w:hAnsi="Arial" w:cs="Arial"/>
           <w:i/>
           <w:sz w:val="24"/>
         </w:rPr>
-      </w:pPr>
-    </w:p>
-    <w:p>
-      <w:pPr>
-        <w:spacing w:line="360" w:lineRule="auto"/>
-        <w:jc w:val="both"/>
+        <w:t>3</w:t>
+      </w:r>
+      <w:r>
         <w:rPr>
           <w:rFonts w:ascii="Arial" w:hAnsi="Arial" w:cs="Arial"/>
           <w:i/>
           <w:sz w:val="24"/>
         </w:rPr>
-      </w:pPr>
-    </w:p>
-    <w:p>
-      <w:pPr>
-        <w:spacing w:line="360" w:lineRule="auto"/>
-        <w:jc w:val="both"/>
-        <w:rPr>
-          <w:rFonts w:ascii="Arial" w:hAnsi="Arial" w:cs="Arial"/>
-          <w:i/>
-          <w:sz w:val="24"/>
-        </w:rPr>
-      </w:pPr>
-    </w:p>
-    <w:p>
-      <w:pPr>
-        <w:spacing w:line="360" w:lineRule="auto"/>
-        <w:jc w:val="both"/>
-        <w:rPr>
-          <w:rFonts w:ascii="Arial" w:hAnsi="Arial" w:cs="Arial"/>
-          <w:i/>
-          <w:sz w:val="24"/>
-        </w:rPr>
-      </w:pPr>
-    </w:p>
-    <w:p>
-      <w:pPr>
-        <w:spacing w:line="360" w:lineRule="auto"/>
-        <w:jc w:val="both"/>
-        <w:rPr>
-          <w:rFonts w:ascii="Arial" w:hAnsi="Arial" w:cs="Arial"/>
-          <w:i/>
-          <w:sz w:val="24"/>
-        </w:rPr>
-      </w:pPr>
-    </w:p>
-    <w:p>
-      <w:pPr>
-        <w:spacing w:line="360" w:lineRule="auto"/>
-        <w:jc w:val="both"/>
-        <w:rPr>
-          <w:rFonts w:ascii="Arial" w:hAnsi="Arial" w:cs="Arial"/>
-          <w:i/>
-          <w:sz w:val="24"/>
-        </w:rPr>
-      </w:pPr>
-    </w:p>
-    <w:p>
-      <w:pPr>
-        <w:spacing w:line="360" w:lineRule="auto"/>
-        <w:jc w:val="both"/>
-        <w:rPr>
-          <w:rFonts w:ascii="Arial" w:hAnsi="Arial" w:cs="Arial"/>
-          <w:i/>
-          <w:sz w:val="24"/>
-        </w:rPr>
-      </w:pPr>
-    </w:p>
-    <w:p>
-      <w:pPr>
-        <w:spacing w:line="360" w:lineRule="auto"/>
-        <w:jc w:val="both"/>
-        <w:rPr>
-          <w:rFonts w:ascii="Arial" w:hAnsi="Arial" w:cs="Arial"/>
-          <w:i/>
-          <w:sz w:val="24"/>
-        </w:rPr>
-      </w:pPr>
-    </w:p>
-    <w:p>
-      <w:pPr>
-        <w:spacing w:line="360" w:lineRule="auto"/>
-        <w:jc w:val="both"/>
-        <w:rPr>
-          <w:rFonts w:ascii="Arial" w:hAnsi="Arial" w:cs="Arial"/>
-          <w:i/>
-          <w:sz w:val="24"/>
-        </w:rPr>
-      </w:pPr>
-    </w:p>
-    <w:p>
-      <w:pPr>
-        <w:spacing w:line="360" w:lineRule="auto"/>
-        <w:jc w:val="both"/>
-        <w:rPr>
-          <w:rFonts w:ascii="Arial" w:hAnsi="Arial" w:cs="Arial"/>
-          <w:i/>
-          <w:sz w:val="24"/>
-        </w:rPr>
-      </w:pPr>
-    </w:p>
-    <w:p>
-      <w:pPr>
-        <w:spacing w:line="360" w:lineRule="auto"/>
-        <w:jc w:val="both"/>
-        <w:rPr>
-          <w:rFonts w:ascii="Arial" w:hAnsi="Arial" w:cs="Arial"/>
-          <w:i/>
-          <w:sz w:val="24"/>
-        </w:rPr>
-      </w:pPr>
-    </w:p>
-    <w:p>
-      <w:pPr>
-        <w:spacing w:line="360" w:lineRule="auto"/>
-        <w:jc w:val="both"/>
-        <w:rPr>
-          <w:rFonts w:ascii="Arial" w:hAnsi="Arial" w:cs="Arial"/>
-          <w:i/>
-          <w:sz w:val="24"/>
-        </w:rPr>
-      </w:pPr>
-      <w:r>
-        <w:rPr>
-          <w:rFonts w:ascii="Arial" w:hAnsi="Arial" w:cs="Arial"/>
-          <w:i/>
-          <w:sz w:val="24"/>
-        </w:rPr>
-        <w:t xml:space="preserve">2.2.4 </w:t>
+        <w:t xml:space="preserve">.2.4 </w:t>
       </w:r>
       <w:proofErr w:type="spellStart"/>
       <w:r>
@@ -7005,7 +7209,7 @@
           <w:i/>
           <w:sz w:val="24"/>
         </w:rPr>
-        <w:t xml:space="preserve"> 4</w:t>
+        <w:t xml:space="preserve"> 3.2.4</w:t>
       </w:r>
       <w:r>
         <w:rPr>
@@ -7048,14 +7252,180 @@
         <w:jc w:val="both"/>
         <w:rPr>
           <w:rFonts w:ascii="Arial" w:hAnsi="Arial" w:cs="Arial"/>
-          <w:i/>
-          <w:sz w:val="24"/>
-        </w:rPr>
-      </w:pPr>
-    </w:p>
-    <w:p>
-      <w:pPr>
-        <w:spacing w:line="360" w:lineRule="auto"/>
+          <w:sz w:val="24"/>
+        </w:rPr>
+      </w:pPr>
+      <w:r>
+        <w:rPr>
+          <w:rFonts w:ascii="Arial" w:hAnsi="Arial" w:cs="Arial"/>
+          <w:sz w:val="24"/>
+        </w:rPr>
+        <w:t xml:space="preserve"> </w:t>
+      </w:r>
+      <w:r>
+        <w:rPr>
+          <w:rFonts w:ascii="Arial" w:hAnsi="Arial" w:cs="Arial"/>
+          <w:sz w:val="24"/>
+        </w:rPr>
+        <w:tab/>
+      </w:r>
+      <w:r>
+        <w:rPr>
+          <w:rFonts w:ascii="Arial" w:hAnsi="Arial" w:cs="Arial"/>
+          <w:sz w:val="24"/>
+        </w:rPr>
+        <w:t xml:space="preserve"> </w:t>
+      </w:r>
+      <w:proofErr w:type="spellStart"/>
+      <w:r>
+        <w:rPr>
+          <w:rFonts w:ascii="Arial" w:hAnsi="Arial" w:cs="Arial"/>
+          <w:sz w:val="24"/>
+        </w:rPr>
+        <w:t>LikeSo</w:t>
+      </w:r>
+      <w:proofErr w:type="spellEnd"/>
+      <w:r>
+        <w:rPr>
+          <w:rFonts w:ascii="Arial" w:hAnsi="Arial" w:cs="Arial"/>
+          <w:sz w:val="24"/>
+        </w:rPr>
+        <w:t xml:space="preserve"> is your personal speech coach. </w:t>
+      </w:r>
+      <w:proofErr w:type="spellStart"/>
+      <w:r>
+        <w:rPr>
+          <w:rFonts w:ascii="Arial" w:hAnsi="Arial" w:cs="Arial"/>
+          <w:sz w:val="24"/>
+        </w:rPr>
+        <w:t>LikeSo</w:t>
+      </w:r>
+      <w:proofErr w:type="spellEnd"/>
+      <w:r>
+        <w:rPr>
+          <w:rFonts w:ascii="Arial" w:hAnsi="Arial" w:cs="Arial"/>
+          <w:sz w:val="24"/>
+        </w:rPr>
+        <w:t xml:space="preserve"> offers a fun and effective way to train against verbal habits and practice speaking articulately, and confidently. It includes two modes of play: Freestyle (i.e. open mic) and </w:t>
+      </w:r>
+      <w:proofErr w:type="spellStart"/>
+      <w:r>
+        <w:rPr>
+          <w:rFonts w:ascii="Arial" w:hAnsi="Arial" w:cs="Arial"/>
+          <w:sz w:val="24"/>
+        </w:rPr>
+        <w:t>TalkAbout</w:t>
+      </w:r>
+      <w:proofErr w:type="spellEnd"/>
+      <w:r>
+        <w:rPr>
+          <w:rFonts w:ascii="Arial" w:hAnsi="Arial" w:cs="Arial"/>
+          <w:sz w:val="24"/>
+        </w:rPr>
+        <w:t xml:space="preserve">, a conversation game to practice speaking on it, </w:t>
+      </w:r>
+      <w:proofErr w:type="spellStart"/>
+      <w:r>
+        <w:rPr>
+          <w:rFonts w:ascii="Arial" w:hAnsi="Arial" w:cs="Arial"/>
+          <w:sz w:val="24"/>
+        </w:rPr>
+        <w:t>LikeSo</w:t>
+      </w:r>
+      <w:proofErr w:type="spellEnd"/>
+      <w:r>
+        <w:rPr>
+          <w:rFonts w:ascii="Arial" w:hAnsi="Arial" w:cs="Arial"/>
+          <w:sz w:val="24"/>
+        </w:rPr>
+        <w:t xml:space="preserve"> provides a real-time analysis of an individual speech - including optimal pacing for fast or slow talkers. This application appears to be a game, but underlying the chatty fun is a serious goal: to aid in the development of formal speaking abilities</w:t>
+      </w:r>
+      <w:r>
+        <w:rPr>
+          <w:rFonts w:ascii="Arial" w:hAnsi="Arial" w:cs="Arial"/>
+          <w:sz w:val="24"/>
+        </w:rPr>
+        <w:t xml:space="preserve"> (</w:t>
+      </w:r>
+      <w:proofErr w:type="spellStart"/>
+      <w:r>
+        <w:rPr>
+          <w:rFonts w:ascii="Arial" w:hAnsi="Arial" w:cs="Arial"/>
+          <w:sz w:val="24"/>
+        </w:rPr>
+        <w:t>LikeSo</w:t>
+      </w:r>
+      <w:proofErr w:type="spellEnd"/>
+      <w:r>
+        <w:rPr>
+          <w:rFonts w:ascii="Arial" w:hAnsi="Arial" w:cs="Arial"/>
+          <w:sz w:val="24"/>
+        </w:rPr>
+        <w:t xml:space="preserve"> App Review, 2022). </w:t>
+      </w:r>
+    </w:p>
+    <w:p>
+      <w:pPr>
+        <w:spacing w:line="360" w:lineRule="auto"/>
+        <w:ind w:firstLine="720"/>
+        <w:jc w:val="both"/>
+        <w:rPr>
+          <w:rFonts w:ascii="Arial" w:hAnsi="Arial" w:cs="Arial"/>
+          <w:sz w:val="24"/>
+        </w:rPr>
+      </w:pPr>
+      <w:r>
+        <w:rPr>
+          <w:rFonts w:ascii="Arial" w:hAnsi="Arial" w:cs="Arial"/>
+          <w:sz w:val="24"/>
+        </w:rPr>
+        <w:t xml:space="preserve">It offers users a fun, friendly way to improve difficult parts of their speaking skills. For example, like many people, tends to use filler words. By playing through a series of games on </w:t>
+      </w:r>
+      <w:proofErr w:type="spellStart"/>
+      <w:r>
+        <w:rPr>
+          <w:rFonts w:ascii="Arial" w:hAnsi="Arial" w:cs="Arial"/>
+          <w:sz w:val="24"/>
+        </w:rPr>
+        <w:t>LikeSo</w:t>
+      </w:r>
+      <w:proofErr w:type="spellEnd"/>
+      <w:r>
+        <w:rPr>
+          <w:rFonts w:ascii="Arial" w:hAnsi="Arial" w:cs="Arial"/>
+          <w:sz w:val="24"/>
+        </w:rPr>
+        <w:t xml:space="preserve"> and taking some time for reflection and observation, user </w:t>
+      </w:r>
+      <w:r>
+        <w:rPr>
+          <w:rFonts w:ascii="Arial" w:hAnsi="Arial" w:cs="Arial"/>
+          <w:sz w:val="24"/>
+        </w:rPr>
+        <w:lastRenderedPageBreak/>
+        <w:t xml:space="preserve">was able to identify where it was most likely to fall back on those words and have made significant progress in eliminating them from speaking patterns. The only downside of </w:t>
+      </w:r>
+      <w:proofErr w:type="spellStart"/>
+      <w:r>
+        <w:rPr>
+          <w:rFonts w:ascii="Arial" w:hAnsi="Arial" w:cs="Arial"/>
+          <w:sz w:val="24"/>
+        </w:rPr>
+        <w:t>LikeSo</w:t>
+      </w:r>
+      <w:proofErr w:type="spellEnd"/>
+      <w:r>
+        <w:rPr>
+          <w:rFonts w:ascii="Arial" w:hAnsi="Arial" w:cs="Arial"/>
+          <w:sz w:val="24"/>
+        </w:rPr>
+        <w:t xml:space="preserve"> is that the app doesn’t offer any tips for improvement after the monitored sessions; instead, user can access the companion website for more information.</w:t>
+      </w:r>
+    </w:p>
+    <w:p>
+      <w:pPr>
+        <w:spacing w:line="360" w:lineRule="auto"/>
+        <w:ind w:firstLine="720"/>
         <w:jc w:val="both"/>
         <w:rPr>
           <w:rFonts w:ascii="Arial" w:hAnsi="Arial" w:cs="Arial"/>
@@ -7074,64 +7444,20 @@
           <w:sz w:val="24"/>
         </w:rPr>
       </w:pPr>
-    </w:p>
-    <w:p>
-      <w:pPr>
-        <w:spacing w:line="360" w:lineRule="auto"/>
-        <w:jc w:val="both"/>
+      <w:r>
         <w:rPr>
           <w:rFonts w:ascii="Arial" w:hAnsi="Arial" w:cs="Arial"/>
           <w:b/>
           <w:sz w:val="24"/>
         </w:rPr>
-      </w:pPr>
-    </w:p>
-    <w:p>
-      <w:pPr>
-        <w:spacing w:line="360" w:lineRule="auto"/>
-        <w:jc w:val="both"/>
+        <w:t>3.4</w:t>
+      </w:r>
+      <w:r>
         <w:rPr>
           <w:rFonts w:ascii="Arial" w:hAnsi="Arial" w:cs="Arial"/>
           <w:b/>
           <w:sz w:val="24"/>
         </w:rPr>
-      </w:pPr>
-    </w:p>
-    <w:p>
-      <w:pPr>
-        <w:spacing w:line="360" w:lineRule="auto"/>
-        <w:jc w:val="both"/>
-        <w:rPr>
-          <w:rFonts w:ascii="Arial" w:hAnsi="Arial" w:cs="Arial"/>
-          <w:b/>
-          <w:sz w:val="24"/>
-        </w:rPr>
-      </w:pPr>
-    </w:p>
-    <w:p>
-      <w:pPr>
-        <w:spacing w:line="360" w:lineRule="auto"/>
-        <w:jc w:val="both"/>
-        <w:rPr>
-          <w:rFonts w:ascii="Arial" w:hAnsi="Arial" w:cs="Arial"/>
-          <w:b/>
-          <w:sz w:val="24"/>
-        </w:rPr>
-      </w:pPr>
-      <w:r>
-        <w:rPr>
-          <w:rFonts w:ascii="Arial" w:hAnsi="Arial" w:cs="Arial"/>
-          <w:b/>
-          <w:sz w:val="24"/>
-        </w:rPr>
-        <w:t>3.4</w:t>
-      </w:r>
-      <w:r>
-        <w:rPr>
-          <w:rFonts w:ascii="Arial" w:hAnsi="Arial" w:cs="Arial"/>
-          <w:b/>
-          <w:sz w:val="24"/>
-        </w:rPr>
         <w:t xml:space="preserve"> Used Platform</w:t>
       </w:r>
     </w:p>
@@ -7150,7 +7476,6 @@
           <w:rFonts w:ascii="Arial" w:hAnsi="Arial" w:cs="Arial"/>
           <w:sz w:val="24"/>
         </w:rPr>
-        <w:lastRenderedPageBreak/>
         <w:t>A programming software is a tool or application used in software development to create, debug, maintain, or otherwise support other programs and applications. There are several different pieces of software that were used to develop this app.  The design and development of this app took several months to build, from the way the user interacts with the app, to how it functions.  Software used to design and develop this app includes Adobe Photoshop, Android Studio, QSEE SuperLite, Google Chrome, Github (code saving), Notepad++ (for notes), Firebase (for data storing).</w:t>
       </w:r>
       <w:r>
@@ -7177,7 +7502,7 @@
         <w:pStyle w:val="ListParagraph"/>
         <w:numPr>
           <w:ilvl w:val="2"/>
-          <w:numId w:val="8"/>
+          <w:numId w:val="10"/>
         </w:numPr>
         <w:spacing w:line="360" w:lineRule="auto"/>
         <w:jc w:val="both"/>
@@ -7314,7 +7639,7 @@
         <w:pStyle w:val="ListParagraph"/>
         <w:numPr>
           <w:ilvl w:val="2"/>
-          <w:numId w:val="8"/>
+          <w:numId w:val="10"/>
         </w:numPr>
         <w:spacing w:line="360" w:lineRule="auto"/>
         <w:jc w:val="both"/>
@@ -7364,15 +7689,8 @@
           <w:rFonts w:ascii="Arial" w:hAnsi="Arial" w:cs="Arial"/>
           <w:sz w:val="24"/>
         </w:rPr>
-        <w:t xml:space="preserve">Firebase is Google's mobile platform that helps app developers build better experiences and grow their businesses. Its core mission is to assist the developers build better apps, grow their user base and increase engagement by providing products and its solutions.  It provides cloud storage and is the must require tools for developer to implements its features like authentication, app analytics and crash reporting, cloud messaging, dynamic links, hosting, measuring retention and more.  Since it is lightweight, cloud-based solution that helps to manage authentication and </w:t>
-      </w:r>
-      <w:r>
-        <w:rPr>
-          <w:rFonts w:ascii="Arial" w:hAnsi="Arial" w:cs="Arial"/>
-          <w:sz w:val="24"/>
-        </w:rPr>
         <w:lastRenderedPageBreak/>
-        <w:t>cloud hosting for mobile apps. It was also used to store user information and sync data in real time between the devices.</w:t>
+        <w:t>Firebase is Google's mobile platform that helps app developers build better experiences and grow their businesses. Its core mission is to assist the developers build better apps, grow their user base and increase engagement by providing products and its solutions.  It provides cloud storage and is the must require tools for developer to implements its features like authentication, app analytics and crash reporting, cloud messaging, dynamic links, hosting, measuring retention and more.  Since it is lightweight, cloud-based solution that helps to manage authentication and cloud hosting for mobile apps. It was also used to store user information and sync data in real time between the devices.</w:t>
       </w:r>
     </w:p>
     <w:p>
@@ -7390,7 +7708,7 @@
         <w:pStyle w:val="ListParagraph"/>
         <w:numPr>
           <w:ilvl w:val="2"/>
-          <w:numId w:val="8"/>
+          <w:numId w:val="10"/>
         </w:numPr>
         <w:spacing w:line="360" w:lineRule="auto"/>
         <w:jc w:val="both"/>
@@ -7498,7 +7816,7 @@
         <w:pStyle w:val="ListParagraph"/>
         <w:numPr>
           <w:ilvl w:val="2"/>
-          <w:numId w:val="8"/>
+          <w:numId w:val="10"/>
         </w:numPr>
         <w:spacing w:line="360" w:lineRule="auto"/>
         <w:jc w:val="both"/>
@@ -7620,7 +7938,7 @@
         <w:pStyle w:val="ListParagraph"/>
         <w:numPr>
           <w:ilvl w:val="2"/>
-          <w:numId w:val="8"/>
+          <w:numId w:val="10"/>
         </w:numPr>
         <w:spacing w:line="360" w:lineRule="auto"/>
         <w:jc w:val="both"/>
@@ -7654,15 +7972,7 @@
           <w:rFonts w:ascii="Arial" w:hAnsi="Arial" w:cs="Arial"/>
           <w:sz w:val="24"/>
         </w:rPr>
-        <w:t xml:space="preserve">Adobe Photoshop CC is a piece of professional software that’s capable of editing, processing, compiling and manipulating digital images on all levels. From basic digital photo retouching to advanced 3D rendering, it offers more tools and options than designer would ever need.  It was used to create both the company logo, </w:t>
-      </w:r>
-      <w:r>
-        <w:rPr>
-          <w:rFonts w:ascii="Arial" w:hAnsi="Arial" w:cs="Arial"/>
-          <w:sz w:val="24"/>
-        </w:rPr>
-        <w:lastRenderedPageBreak/>
-        <w:t xml:space="preserve">and an application UI.  Wireframe was also made using Photoshop and I used as vector art as a background image. </w:t>
+        <w:t xml:space="preserve">Adobe Photoshop CC is a piece of professional software that’s capable of editing, processing, compiling and manipulating digital images on all levels. From basic digital photo retouching to advanced 3D rendering, it offers more tools and options than designer would ever need.  It was used to create both the company logo, and an application UI.  Wireframe was also made using Photoshop and I used as vector art as a background image. </w:t>
       </w:r>
       <w:r>
         <w:rPr>
@@ -7770,7 +8080,7 @@
         <w:pStyle w:val="ListParagraph"/>
         <w:numPr>
           <w:ilvl w:val="2"/>
-          <w:numId w:val="8"/>
+          <w:numId w:val="10"/>
         </w:numPr>
         <w:spacing w:line="360" w:lineRule="auto"/>
         <w:jc w:val="both"/>
@@ -7843,7 +8153,7 @@
         <w:pStyle w:val="ListParagraph"/>
         <w:numPr>
           <w:ilvl w:val="2"/>
-          <w:numId w:val="8"/>
+          <w:numId w:val="10"/>
         </w:numPr>
         <w:spacing w:line="360" w:lineRule="auto"/>
         <w:jc w:val="both"/>
@@ -7877,7 +8187,36 @@
           <w:rFonts w:ascii="Arial" w:hAnsi="Arial" w:cs="Arial"/>
           <w:sz w:val="24"/>
         </w:rPr>
-        <w:t xml:space="preserve">QSEE SuperLite is a general modeling environment that can accommodate a wide range of modeling tools. It can be used to build large and complex models, or small and simple ones, with any combination of blocks, base-level components and libraries. There is no need to learn a new language or toolset when switching from one task to another. It is designed for speed and performance and is perfectly suited to meet </w:t>
+        <w:t>QSEE SuperLite is a general modeling environment that can accommodate a wide range of modeling tools.</w:t>
+      </w:r>
+      <w:r>
+        <w:rPr>
+          <w:rFonts w:ascii="Arial" w:hAnsi="Arial" w:cs="Arial"/>
+          <w:sz w:val="24"/>
+        </w:rPr>
+        <w:t xml:space="preserve"> </w:t>
+      </w:r>
+      <w:r>
+        <w:rPr>
+          <w:rFonts w:ascii="Arial" w:hAnsi="Arial" w:cs="Arial"/>
+          <w:sz w:val="24"/>
+        </w:rPr>
+        <w:t>It was developed by Dr. Mark Dixon. It is the result of many years of development work (QSEE, 2022).</w:t>
+      </w:r>
+      <w:r>
+        <w:rPr>
+          <w:rFonts w:ascii="Arial" w:hAnsi="Arial" w:cs="Arial"/>
+          <w:sz w:val="24"/>
+        </w:rPr>
+        <w:t xml:space="preserve"> It can be used to build large and complex models, or small and simple ones, with any combination of blocks, base-level components and libraries. There is no need to learn a new language or toolset when </w:t>
+      </w:r>
+      <w:r>
+        <w:rPr>
+          <w:rFonts w:ascii="Arial" w:hAnsi="Arial" w:cs="Arial"/>
+          <w:sz w:val="24"/>
+        </w:rPr>
+        <w:lastRenderedPageBreak/>
+        <w:t xml:space="preserve">switching from one task to another. It is designed for speed and performance and is perfectly suited to meet </w:t>
       </w:r>
       <w:r>
         <w:rPr>
@@ -7905,21 +8244,14 @@
           <w:rFonts w:ascii="Arial" w:hAnsi="Arial" w:cs="Arial"/>
           <w:sz w:val="24"/>
         </w:rPr>
-        <w:t xml:space="preserve"> with QSEE Super Lite, which is an extremely easy environment to create class diagrams and UML diagrams. </w:t>
-      </w:r>
-      <w:r>
-        <w:rPr>
-          <w:rFonts w:ascii="Arial" w:hAnsi="Arial" w:cs="Arial"/>
-          <w:sz w:val="24"/>
-        </w:rPr>
-        <w:t>It was</w:t>
-      </w:r>
-      <w:r>
-        <w:rPr>
-          <w:rFonts w:ascii="Arial" w:hAnsi="Arial" w:cs="Arial"/>
-          <w:sz w:val="24"/>
-        </w:rPr>
-        <w:t xml:space="preserve"> developed by Dr. Mark Dixon. It is the result of many years of development work (QSEE, 2022).</w:t>
+        <w:t xml:space="preserve"> with QSEE Super Lite, which is an extremely easy environment to create class diagrams and UML diagrams</w:t>
+      </w:r>
+      <w:r>
+        <w:rPr>
+          <w:rFonts w:ascii="Arial" w:hAnsi="Arial" w:cs="Arial"/>
+          <w:sz w:val="24"/>
+        </w:rPr>
+        <w:t>.</w:t>
       </w:r>
     </w:p>
     <w:p>
@@ -7940,7 +8272,7 @@
         <w:pStyle w:val="ListParagraph"/>
         <w:numPr>
           <w:ilvl w:val="1"/>
-          <w:numId w:val="8"/>
+          <w:numId w:val="10"/>
         </w:numPr>
         <w:spacing w:line="360" w:lineRule="auto"/>
         <w:jc w:val="both"/>
@@ -7992,16 +8324,16 @@
         <w:rPr>
           <w:rFonts w:ascii="Arial" w:hAnsi="Arial" w:cs="Arial"/>
           <w:b/>
-          <w:color w:val="5B9BD5" w:themeColor="accent1"/>
-          <w:sz w:val="24"/>
+          <w:sz w:val="28"/>
+          <w:szCs w:val="28"/>
         </w:rPr>
       </w:pPr>
       <w:r>
         <w:rPr>
           <w:rFonts w:ascii="Arial" w:hAnsi="Arial" w:cs="Arial"/>
           <w:b/>
-          <w:color w:val="5B9BD5" w:themeColor="accent1"/>
-          <w:sz w:val="24"/>
+          <w:sz w:val="28"/>
+          <w:szCs w:val="28"/>
         </w:rPr>
         <w:t>METHODOLOGY</w:t>
       </w:r>
@@ -8013,84 +8345,731 @@
         <w:rPr>
           <w:rFonts w:ascii="Arial" w:hAnsi="Arial" w:cs="Arial"/>
           <w:b/>
-          <w:color w:val="5B9BD5" w:themeColor="accent1"/>
-          <w:sz w:val="24"/>
-        </w:rPr>
-      </w:pPr>
-    </w:p>
-    <w:p>
-      <w:pPr>
-        <w:spacing w:line="360" w:lineRule="auto"/>
-        <w:jc w:val="both"/>
+          <w:sz w:val="24"/>
+          <w:szCs w:val="28"/>
+        </w:rPr>
+      </w:pPr>
+      <w:r>
         <w:rPr>
           <w:rFonts w:ascii="Arial" w:hAnsi="Arial" w:cs="Arial"/>
           <w:b/>
-          <w:color w:val="5B9BD5" w:themeColor="accent1"/>
-          <w:sz w:val="24"/>
-        </w:rPr>
-      </w:pPr>
-    </w:p>
-    <w:p>
-      <w:pPr>
-        <w:spacing w:line="360" w:lineRule="auto"/>
-        <w:jc w:val="both"/>
-        <w:rPr>
-          <w:rFonts w:ascii="Arial" w:hAnsi="Arial" w:cs="Arial"/>
-          <w:sz w:val="24"/>
-        </w:rPr>
-      </w:pPr>
-    </w:p>
-    <w:p>
-      <w:pPr>
-        <w:spacing w:line="360" w:lineRule="auto"/>
-        <w:jc w:val="both"/>
-        <w:rPr>
-          <w:rFonts w:ascii="Arial" w:hAnsi="Arial" w:cs="Arial"/>
-          <w:b/>
-          <w:color w:val="5B9BD5" w:themeColor="accent1"/>
-          <w:sz w:val="24"/>
-        </w:rPr>
-      </w:pPr>
-      <w:r>
-        <w:rPr>
-          <w:rFonts w:ascii="Arial" w:hAnsi="Arial" w:cs="Arial"/>
-          <w:b/>
-          <w:color w:val="5B9BD5" w:themeColor="accent1"/>
-          <w:sz w:val="24"/>
-        </w:rPr>
-        <w:t>PRODUCT DESIGN</w:t>
-      </w:r>
-    </w:p>
-    <w:p>
-      <w:pPr>
-        <w:spacing w:line="360" w:lineRule="auto"/>
-        <w:jc w:val="both"/>
-        <w:rPr>
-          <w:rFonts w:ascii="Arial" w:hAnsi="Arial" w:cs="Arial"/>
-          <w:b/>
-          <w:color w:val="5B9BD5" w:themeColor="accent1"/>
-          <w:sz w:val="24"/>
-        </w:rPr>
-      </w:pPr>
-    </w:p>
-    <w:p>
-      <w:pPr>
-        <w:spacing w:line="360" w:lineRule="auto"/>
-        <w:jc w:val="both"/>
-        <w:rPr>
-          <w:rFonts w:ascii="Arial" w:hAnsi="Arial" w:cs="Arial"/>
-          <w:b/>
-          <w:color w:val="5B9BD5" w:themeColor="accent1"/>
-          <w:sz w:val="24"/>
-        </w:rPr>
-      </w:pPr>
+          <w:sz w:val="24"/>
+          <w:szCs w:val="28"/>
+        </w:rPr>
+        <w:t>4.1 Considered Methodology</w:t>
+      </w:r>
+    </w:p>
+    <w:p>
+      <w:pPr>
+        <w:pStyle w:val="NormalWeb"/>
+        <w:spacing w:line="360" w:lineRule="auto"/>
+        <w:ind w:firstLine="720"/>
+        <w:jc w:val="both"/>
+        <w:rPr>
+          <w:rFonts w:ascii="Arial" w:hAnsi="Arial" w:cs="Arial"/>
+        </w:rPr>
+      </w:pPr>
+      <w:r>
+        <w:rPr>
+          <w:rFonts w:ascii="Arial" w:hAnsi="Arial" w:cs="Arial"/>
+        </w:rPr>
+        <w:t>A software development methodology is a division of software development work into distinct phases (or stages) containing activities with the intent of better planning and management. A model of software creation, development and maintenance. Features include: all the material in one place; hierarchically organized; comprehensive coverage of all topics related to software development process; easy to learn, use and understand. Software development is performed using various methodologies. These include</w:t>
+      </w:r>
+      <w:r>
+        <w:rPr>
+          <w:rFonts w:ascii="Arial" w:hAnsi="Arial" w:cs="Arial"/>
+        </w:rPr>
+        <w:t>:</w:t>
+      </w:r>
+    </w:p>
+    <w:p>
+      <w:pPr>
+        <w:pStyle w:val="NormalWeb"/>
+        <w:numPr>
+          <w:ilvl w:val="0"/>
+          <w:numId w:val="12"/>
+        </w:numPr>
+        <w:spacing w:line="360" w:lineRule="auto"/>
+        <w:jc w:val="both"/>
+        <w:rPr>
+          <w:rFonts w:ascii="Arial" w:hAnsi="Arial" w:cs="Arial"/>
+        </w:rPr>
+      </w:pPr>
+      <w:r>
+        <w:rPr>
+          <w:rFonts w:ascii="Arial" w:hAnsi="Arial" w:cs="Arial"/>
+        </w:rPr>
+        <w:t xml:space="preserve"> W</w:t>
+      </w:r>
+      <w:r>
+        <w:rPr>
+          <w:rFonts w:ascii="Arial" w:hAnsi="Arial" w:cs="Arial"/>
+        </w:rPr>
+        <w:t>aterfall</w:t>
+      </w:r>
+      <w:r>
+        <w:rPr>
+          <w:rFonts w:ascii="Arial" w:hAnsi="Arial" w:cs="Arial"/>
+        </w:rPr>
+        <w:t xml:space="preserve"> Methodology</w:t>
+      </w:r>
+      <w:r>
+        <w:rPr>
+          <w:rFonts w:ascii="Arial" w:hAnsi="Arial" w:cs="Arial"/>
+        </w:rPr>
+        <w:t xml:space="preserve"> and</w:t>
+      </w:r>
+    </w:p>
+    <w:p>
+      <w:pPr>
+        <w:pStyle w:val="NormalWeb"/>
+        <w:numPr>
+          <w:ilvl w:val="0"/>
+          <w:numId w:val="12"/>
+        </w:numPr>
+        <w:spacing w:line="360" w:lineRule="auto"/>
+        <w:jc w:val="both"/>
+        <w:rPr>
+          <w:rFonts w:ascii="Arial" w:hAnsi="Arial" w:cs="Arial"/>
+        </w:rPr>
+      </w:pPr>
+      <w:r>
+        <w:rPr>
+          <w:rFonts w:ascii="Arial" w:hAnsi="Arial" w:cs="Arial"/>
+        </w:rPr>
+        <w:t xml:space="preserve"> Agile methodology</w:t>
+      </w:r>
+    </w:p>
+    <w:p>
+      <w:pPr>
+        <w:pStyle w:val="NormalWeb"/>
+        <w:spacing w:line="360" w:lineRule="auto"/>
+        <w:jc w:val="both"/>
+        <w:rPr>
+          <w:rFonts w:ascii="Arial" w:hAnsi="Arial" w:cs="Arial"/>
+        </w:rPr>
+      </w:pPr>
+      <w:r>
+        <w:rPr>
+          <w:rFonts w:ascii="Arial" w:hAnsi="Arial" w:cs="Arial"/>
+        </w:rPr>
+        <w:t xml:space="preserve"> Other types of methodologies include prototyping, spiral development, etc.</w:t>
+      </w:r>
+    </w:p>
+    <w:p>
+      <w:pPr>
+        <w:pStyle w:val="NormalWeb"/>
+        <w:numPr>
+          <w:ilvl w:val="2"/>
+          <w:numId w:val="14"/>
+        </w:numPr>
+        <w:spacing w:line="360" w:lineRule="auto"/>
+        <w:jc w:val="both"/>
+        <w:rPr>
+          <w:rFonts w:ascii="Arial" w:hAnsi="Arial" w:cs="Arial"/>
+          <w:i/>
+        </w:rPr>
+      </w:pPr>
+      <w:r>
+        <w:rPr>
+          <w:rFonts w:ascii="Arial" w:hAnsi="Arial" w:cs="Arial"/>
+          <w:i/>
+        </w:rPr>
+        <w:t>Waterfall Methodology</w:t>
+      </w:r>
+    </w:p>
+    <w:p>
+      <w:pPr>
+        <w:spacing w:line="360" w:lineRule="auto"/>
+        <w:ind w:firstLine="720"/>
+        <w:jc w:val="both"/>
+        <w:rPr>
+          <w:rFonts w:ascii="Arial" w:hAnsi="Arial" w:cs="Arial"/>
+          <w:sz w:val="24"/>
+          <w:szCs w:val="28"/>
+        </w:rPr>
+      </w:pPr>
+      <w:r>
+        <w:rPr>
+          <w:rFonts w:ascii="Arial" w:hAnsi="Arial" w:cs="Arial"/>
+          <w:sz w:val="24"/>
+          <w:szCs w:val="28"/>
+        </w:rPr>
+        <w:t>The waterfall model is a sequential design method. System requirements are identified and implemented in sequential phases of design, construction and testing.</w:t>
+      </w:r>
+      <w:r>
+        <w:rPr>
+          <w:rFonts w:ascii="Arial" w:hAnsi="Arial" w:cs="Arial"/>
+          <w:sz w:val="24"/>
+          <w:szCs w:val="28"/>
+        </w:rPr>
+        <w:t xml:space="preserve"> </w:t>
+      </w:r>
+      <w:r>
+        <w:rPr>
+          <w:rFonts w:ascii="Arial" w:hAnsi="Arial" w:cs="Arial"/>
+          <w:sz w:val="24"/>
+          <w:szCs w:val="28"/>
+        </w:rPr>
+        <w:t xml:space="preserve">The Waterfall model serves as the basis for other development models (Dora &amp; </w:t>
+      </w:r>
+      <w:proofErr w:type="spellStart"/>
+      <w:r>
+        <w:rPr>
+          <w:rFonts w:ascii="Arial" w:hAnsi="Arial" w:cs="Arial"/>
+          <w:sz w:val="24"/>
+          <w:szCs w:val="28"/>
+        </w:rPr>
+        <w:t>Dubey</w:t>
+      </w:r>
+      <w:proofErr w:type="spellEnd"/>
+      <w:r>
+        <w:rPr>
+          <w:rFonts w:ascii="Arial" w:hAnsi="Arial" w:cs="Arial"/>
+          <w:sz w:val="24"/>
+          <w:szCs w:val="28"/>
+        </w:rPr>
+        <w:t>, 2013). This approach was designed to allow a development team to understand and meet the objectives of a project early on in the development cycle without much risk or wasted effort. It does this by progressively elaborating the solution through clearly defined stages: initiation, analysis, design, coding, testing and deployment.</w:t>
+      </w:r>
+    </w:p>
+    <w:p>
+      <w:pPr>
+        <w:spacing w:line="360" w:lineRule="auto"/>
+        <w:jc w:val="both"/>
+        <w:rPr>
+          <w:rFonts w:ascii="Arial" w:hAnsi="Arial" w:cs="Arial"/>
+          <w:sz w:val="24"/>
+          <w:szCs w:val="28"/>
+        </w:rPr>
+      </w:pPr>
+    </w:p>
+    <w:p>
+      <w:pPr>
+        <w:spacing w:line="360" w:lineRule="auto"/>
+        <w:jc w:val="both"/>
+        <w:rPr>
+          <w:rFonts w:ascii="Arial" w:hAnsi="Arial" w:cs="Arial"/>
+          <w:sz w:val="24"/>
+          <w:szCs w:val="28"/>
+        </w:rPr>
+      </w:pPr>
+      <w:r>
+        <w:rPr>
+          <w:rFonts w:ascii="Arial" w:hAnsi="Arial" w:cs="Arial"/>
+          <w:sz w:val="24"/>
+          <w:szCs w:val="28"/>
+        </w:rPr>
+        <w:t xml:space="preserve"> </w:t>
+      </w:r>
+      <w:r>
+        <w:rPr>
+          <w:rFonts w:ascii="Arial" w:hAnsi="Arial" w:cs="Arial"/>
+          <w:sz w:val="24"/>
+          <w:szCs w:val="28"/>
+        </w:rPr>
+        <w:tab/>
+      </w:r>
+      <w:r>
+        <w:rPr>
+          <w:rFonts w:ascii="Arial" w:hAnsi="Arial" w:cs="Arial"/>
+          <w:sz w:val="24"/>
+          <w:szCs w:val="28"/>
+        </w:rPr>
+        <w:t xml:space="preserve">Generally an organization software development life cycle is based upon the waterfall model (Dawson, et al., 2010). </w:t>
+      </w:r>
+      <w:r>
+        <w:rPr>
+          <w:rFonts w:ascii="Arial" w:hAnsi="Arial" w:cs="Arial"/>
+          <w:sz w:val="24"/>
+          <w:szCs w:val="28"/>
+        </w:rPr>
+        <w:t>A common example is waterfall, which specifies that work be divided into separate phases representing distinct activities.</w:t>
+      </w:r>
+      <w:r>
+        <w:rPr>
+          <w:rFonts w:ascii="Arial" w:hAnsi="Arial" w:cs="Arial"/>
+          <w:sz w:val="24"/>
+          <w:szCs w:val="28"/>
+        </w:rPr>
+        <w:t xml:space="preserve"> The different phases involved in waterfall methodologies are:</w:t>
+      </w:r>
+    </w:p>
+    <w:p>
+      <w:pPr>
+        <w:pStyle w:val="ListParagraph"/>
+        <w:numPr>
+          <w:ilvl w:val="0"/>
+          <w:numId w:val="15"/>
+        </w:numPr>
+        <w:spacing w:line="360" w:lineRule="auto"/>
+        <w:jc w:val="both"/>
+        <w:rPr>
+          <w:rFonts w:ascii="Arial" w:hAnsi="Arial" w:cs="Arial"/>
+          <w:sz w:val="24"/>
+          <w:szCs w:val="28"/>
+        </w:rPr>
+      </w:pPr>
+      <w:r>
+        <w:rPr>
+          <w:rFonts w:ascii="Arial" w:hAnsi="Arial" w:cs="Arial"/>
+          <w:sz w:val="24"/>
+          <w:szCs w:val="28"/>
+        </w:rPr>
+        <w:t>Requirement</w:t>
+      </w:r>
+    </w:p>
+    <w:p>
+      <w:pPr>
+        <w:pStyle w:val="ListParagraph"/>
+        <w:numPr>
+          <w:ilvl w:val="0"/>
+          <w:numId w:val="15"/>
+        </w:numPr>
+        <w:spacing w:line="360" w:lineRule="auto"/>
+        <w:jc w:val="both"/>
+        <w:rPr>
+          <w:rFonts w:ascii="Arial" w:hAnsi="Arial" w:cs="Arial"/>
+          <w:sz w:val="24"/>
+          <w:szCs w:val="28"/>
+        </w:rPr>
+      </w:pPr>
+      <w:r>
+        <w:rPr>
+          <w:rFonts w:ascii="Arial" w:hAnsi="Arial" w:cs="Arial"/>
+          <w:sz w:val="24"/>
+          <w:szCs w:val="28"/>
+        </w:rPr>
+        <w:t>Analysis</w:t>
+      </w:r>
+    </w:p>
+    <w:p>
+      <w:pPr>
+        <w:pStyle w:val="ListParagraph"/>
+        <w:numPr>
+          <w:ilvl w:val="0"/>
+          <w:numId w:val="15"/>
+        </w:numPr>
+        <w:spacing w:line="360" w:lineRule="auto"/>
+        <w:jc w:val="both"/>
+        <w:rPr>
+          <w:rFonts w:ascii="Arial" w:hAnsi="Arial" w:cs="Arial"/>
+          <w:sz w:val="24"/>
+          <w:szCs w:val="28"/>
+        </w:rPr>
+      </w:pPr>
+      <w:r>
+        <w:rPr>
+          <w:rFonts w:ascii="Arial" w:hAnsi="Arial" w:cs="Arial"/>
+          <w:sz w:val="24"/>
+          <w:szCs w:val="28"/>
+        </w:rPr>
+        <w:t>Design</w:t>
+      </w:r>
+    </w:p>
+    <w:p>
+      <w:pPr>
+        <w:pStyle w:val="ListParagraph"/>
+        <w:numPr>
+          <w:ilvl w:val="0"/>
+          <w:numId w:val="15"/>
+        </w:numPr>
+        <w:spacing w:line="360" w:lineRule="auto"/>
+        <w:jc w:val="both"/>
+        <w:rPr>
+          <w:rFonts w:ascii="Arial" w:hAnsi="Arial" w:cs="Arial"/>
+          <w:sz w:val="24"/>
+          <w:szCs w:val="28"/>
+        </w:rPr>
+      </w:pPr>
+      <w:r>
+        <w:rPr>
+          <w:rFonts w:ascii="Arial" w:hAnsi="Arial" w:cs="Arial"/>
+          <w:sz w:val="24"/>
+          <w:szCs w:val="28"/>
+        </w:rPr>
+        <w:t>Implementation</w:t>
+      </w:r>
+    </w:p>
+    <w:p>
+      <w:pPr>
+        <w:pStyle w:val="ListParagraph"/>
+        <w:numPr>
+          <w:ilvl w:val="0"/>
+          <w:numId w:val="15"/>
+        </w:numPr>
+        <w:spacing w:line="360" w:lineRule="auto"/>
+        <w:jc w:val="both"/>
+        <w:rPr>
+          <w:rFonts w:ascii="Arial" w:hAnsi="Arial" w:cs="Arial"/>
+          <w:sz w:val="24"/>
+          <w:szCs w:val="28"/>
+        </w:rPr>
+      </w:pPr>
+      <w:r>
+        <w:rPr>
+          <w:rFonts w:ascii="Arial" w:hAnsi="Arial" w:cs="Arial"/>
+          <w:sz w:val="24"/>
+          <w:szCs w:val="28"/>
+        </w:rPr>
+        <w:t>Testing</w:t>
+      </w:r>
+    </w:p>
+    <w:p>
+      <w:pPr>
+        <w:pStyle w:val="ListParagraph"/>
+        <w:numPr>
+          <w:ilvl w:val="0"/>
+          <w:numId w:val="15"/>
+        </w:numPr>
+        <w:spacing w:line="360" w:lineRule="auto"/>
+        <w:jc w:val="both"/>
+        <w:rPr>
+          <w:rFonts w:ascii="Arial" w:hAnsi="Arial" w:cs="Arial"/>
+          <w:sz w:val="24"/>
+          <w:szCs w:val="28"/>
+        </w:rPr>
+      </w:pPr>
+      <w:r>
+        <w:rPr>
+          <w:rFonts w:ascii="Arial" w:hAnsi="Arial" w:cs="Arial"/>
+          <w:sz w:val="24"/>
+          <w:szCs w:val="28"/>
+        </w:rPr>
+        <w:t>Deployment</w:t>
+      </w:r>
+    </w:p>
+    <w:p>
+      <w:pPr>
+        <w:pStyle w:val="ListParagraph"/>
+        <w:numPr>
+          <w:ilvl w:val="0"/>
+          <w:numId w:val="15"/>
+        </w:numPr>
+        <w:spacing w:line="360" w:lineRule="auto"/>
+        <w:jc w:val="both"/>
+        <w:rPr>
+          <w:rFonts w:ascii="Arial" w:hAnsi="Arial" w:cs="Arial"/>
+          <w:sz w:val="24"/>
+          <w:szCs w:val="28"/>
+        </w:rPr>
+      </w:pPr>
+      <w:r>
+        <w:rPr>
+          <w:rFonts w:ascii="Arial" w:hAnsi="Arial" w:cs="Arial"/>
+          <w:sz w:val="24"/>
+          <w:szCs w:val="28"/>
+        </w:rPr>
+        <w:t>Maintenance</w:t>
+      </w:r>
+    </w:p>
+    <w:p>
+      <w:pPr>
+        <w:pStyle w:val="NormalWeb"/>
+        <w:numPr>
+          <w:ilvl w:val="2"/>
+          <w:numId w:val="14"/>
+        </w:numPr>
+        <w:spacing w:line="360" w:lineRule="auto"/>
+        <w:jc w:val="both"/>
+        <w:rPr>
+          <w:rFonts w:ascii="Arial" w:hAnsi="Arial" w:cs="Arial"/>
+          <w:i/>
+        </w:rPr>
+      </w:pPr>
+      <w:r>
+        <w:rPr>
+          <w:rFonts w:ascii="Arial" w:hAnsi="Arial" w:cs="Arial"/>
+          <w:i/>
+        </w:rPr>
+        <w:t xml:space="preserve">Agile </w:t>
+      </w:r>
+      <w:r>
+        <w:rPr>
+          <w:rFonts w:ascii="Arial" w:hAnsi="Arial" w:cs="Arial"/>
+          <w:i/>
+        </w:rPr>
+        <w:t>Methodology</w:t>
+      </w:r>
+    </w:p>
+    <w:p>
+      <w:pPr>
+        <w:pStyle w:val="NormalWeb"/>
+        <w:spacing w:line="360" w:lineRule="auto"/>
+        <w:ind w:firstLine="540"/>
+        <w:jc w:val="both"/>
+        <w:rPr>
+          <w:rFonts w:ascii="Arial" w:hAnsi="Arial" w:cs="Arial"/>
+        </w:rPr>
+      </w:pPr>
+      <w:r>
+        <w:rPr>
+          <w:rFonts w:ascii="Arial" w:hAnsi="Arial" w:cs="Arial"/>
+        </w:rPr>
+        <w:t>The Agile methodology is a process of software development that emphasizes small, rapid iterations and comprehensive documentation. It is more flexible, thereby enabling developers to provide the best possible product in a more efficient manner. The concept seeks to improve time-to-market and time-to-innovation by changing the way products are designed, created, and delivered.</w:t>
+      </w:r>
+    </w:p>
+    <w:p>
+      <w:pPr>
+        <w:spacing w:line="360" w:lineRule="auto"/>
+        <w:ind w:firstLine="540"/>
+        <w:jc w:val="both"/>
+        <w:rPr>
+          <w:rFonts w:ascii="Arial" w:eastAsia="Times New Roman" w:hAnsi="Arial" w:cs="Arial"/>
+          <w:sz w:val="24"/>
+        </w:rPr>
+      </w:pPr>
+      <w:r>
+        <w:rPr>
+          <w:rFonts w:ascii="Arial" w:eastAsia="Times New Roman" w:hAnsi="Arial" w:cs="Arial"/>
+          <w:sz w:val="24"/>
+        </w:rPr>
+        <w:t>The agile development model is also a type of incremental model in which the ultimate aim is to deliver working software to the customer.</w:t>
+      </w:r>
+      <w:r>
+        <w:rPr>
+          <w:rFonts w:ascii="Arial" w:eastAsia="Times New Roman" w:hAnsi="Arial" w:cs="Arial"/>
+          <w:sz w:val="24"/>
+        </w:rPr>
+        <w:t xml:space="preserve"> </w:t>
+      </w:r>
+      <w:r>
+        <w:rPr>
+          <w:rFonts w:ascii="Arial" w:eastAsia="Times New Roman" w:hAnsi="Arial" w:cs="Arial"/>
+          <w:sz w:val="24"/>
+        </w:rPr>
+        <w:t>Agile software development is a collection of methodologies that encourage adaptive preparation, development, change, and delivery.</w:t>
+      </w:r>
+      <w:r>
+        <w:rPr>
+          <w:rFonts w:ascii="Arial" w:eastAsia="Times New Roman" w:hAnsi="Arial" w:cs="Arial"/>
+          <w:sz w:val="24"/>
+        </w:rPr>
+        <w:t xml:space="preserve"> </w:t>
+      </w:r>
+      <w:r>
+        <w:rPr>
+          <w:rFonts w:ascii="Arial" w:eastAsia="Times New Roman" w:hAnsi="Arial" w:cs="Arial"/>
+          <w:sz w:val="24"/>
+        </w:rPr>
+        <w:t xml:space="preserve">Agile methods are a subset of iterative and evolutionary methods. Iterations are short in order to provide more </w:t>
+      </w:r>
+      <w:r>
+        <w:rPr>
+          <w:rFonts w:ascii="Arial" w:eastAsia="Times New Roman" w:hAnsi="Arial" w:cs="Arial"/>
+          <w:sz w:val="24"/>
+        </w:rPr>
+        <w:t xml:space="preserve">fast input to the project team </w:t>
+      </w:r>
+      <w:r>
+        <w:rPr>
+          <w:rFonts w:ascii="Arial" w:eastAsia="Times New Roman" w:hAnsi="Arial" w:cs="Arial"/>
+          <w:sz w:val="24"/>
+        </w:rPr>
+        <w:t xml:space="preserve">(Dora &amp; </w:t>
+      </w:r>
+      <w:proofErr w:type="spellStart"/>
+      <w:r>
+        <w:rPr>
+          <w:rFonts w:ascii="Arial" w:eastAsia="Times New Roman" w:hAnsi="Arial" w:cs="Arial"/>
+          <w:sz w:val="24"/>
+        </w:rPr>
+        <w:t>Dubey</w:t>
+      </w:r>
+      <w:proofErr w:type="spellEnd"/>
+      <w:r>
+        <w:rPr>
+          <w:rFonts w:ascii="Arial" w:eastAsia="Times New Roman" w:hAnsi="Arial" w:cs="Arial"/>
+          <w:sz w:val="24"/>
+        </w:rPr>
+        <w:t>, 2013).</w:t>
+      </w:r>
+      <w:r>
+        <w:rPr>
+          <w:rFonts w:ascii="Arial" w:eastAsia="Times New Roman" w:hAnsi="Arial" w:cs="Arial"/>
+          <w:sz w:val="24"/>
+        </w:rPr>
+        <w:t xml:space="preserve"> </w:t>
+      </w:r>
+      <w:r>
+        <w:rPr>
+          <w:rFonts w:ascii="Arial" w:eastAsia="Times New Roman" w:hAnsi="Arial" w:cs="Arial"/>
+          <w:sz w:val="24"/>
+        </w:rPr>
+        <w:t>Its</w:t>
+      </w:r>
+      <w:r>
+        <w:rPr>
+          <w:rFonts w:ascii="Arial" w:eastAsia="Times New Roman" w:hAnsi="Arial" w:cs="Arial"/>
+          <w:sz w:val="24"/>
+        </w:rPr>
+        <w:t xml:space="preserve"> development promotes adaptive planning when compared to the waterfall approach, in which the requirements and solution are set in stone at the start of a project. More importantly Agile provides opportunities to assess the direction of developer’s project throughout the development lifecycle.</w:t>
+      </w:r>
+      <w:r>
+        <w:rPr>
+          <w:rFonts w:ascii="Arial" w:eastAsia="Times New Roman" w:hAnsi="Arial" w:cs="Arial"/>
+          <w:sz w:val="24"/>
+        </w:rPr>
+        <w:t xml:space="preserve"> The different phase cycle involved in agile methodologies are:</w:t>
+      </w:r>
+    </w:p>
+    <w:p>
+      <w:pPr>
+        <w:pStyle w:val="ListParagraph"/>
+        <w:numPr>
+          <w:ilvl w:val="0"/>
+          <w:numId w:val="16"/>
+        </w:numPr>
+        <w:spacing w:line="360" w:lineRule="auto"/>
+        <w:jc w:val="both"/>
+        <w:rPr>
+          <w:rFonts w:ascii="Arial" w:eastAsia="Times New Roman" w:hAnsi="Arial" w:cs="Arial"/>
+          <w:sz w:val="24"/>
+        </w:rPr>
+      </w:pPr>
+      <w:r>
+        <w:rPr>
+          <w:rFonts w:ascii="Arial" w:eastAsia="Times New Roman" w:hAnsi="Arial" w:cs="Arial"/>
+          <w:sz w:val="24"/>
+        </w:rPr>
+        <w:t>Plan</w:t>
+      </w:r>
+    </w:p>
+    <w:p>
+      <w:pPr>
+        <w:pStyle w:val="ListParagraph"/>
+        <w:numPr>
+          <w:ilvl w:val="0"/>
+          <w:numId w:val="16"/>
+        </w:numPr>
+        <w:spacing w:line="360" w:lineRule="auto"/>
+        <w:jc w:val="both"/>
+        <w:rPr>
+          <w:rFonts w:ascii="Arial" w:eastAsia="Times New Roman" w:hAnsi="Arial" w:cs="Arial"/>
+          <w:sz w:val="24"/>
+        </w:rPr>
+      </w:pPr>
+      <w:r>
+        <w:rPr>
+          <w:rFonts w:ascii="Arial" w:eastAsia="Times New Roman" w:hAnsi="Arial" w:cs="Arial"/>
+          <w:sz w:val="24"/>
+        </w:rPr>
+        <w:t>Design</w:t>
+      </w:r>
+    </w:p>
+    <w:p>
+      <w:pPr>
+        <w:pStyle w:val="ListParagraph"/>
+        <w:numPr>
+          <w:ilvl w:val="0"/>
+          <w:numId w:val="16"/>
+        </w:numPr>
+        <w:spacing w:line="360" w:lineRule="auto"/>
+        <w:jc w:val="both"/>
+        <w:rPr>
+          <w:rFonts w:ascii="Arial" w:eastAsia="Times New Roman" w:hAnsi="Arial" w:cs="Arial"/>
+          <w:sz w:val="24"/>
+        </w:rPr>
+      </w:pPr>
+      <w:r>
+        <w:rPr>
+          <w:rFonts w:ascii="Arial" w:eastAsia="Times New Roman" w:hAnsi="Arial" w:cs="Arial"/>
+          <w:sz w:val="24"/>
+        </w:rPr>
+        <w:lastRenderedPageBreak/>
+        <w:t>Develop</w:t>
+      </w:r>
+    </w:p>
+    <w:p>
+      <w:pPr>
+        <w:pStyle w:val="ListParagraph"/>
+        <w:numPr>
+          <w:ilvl w:val="0"/>
+          <w:numId w:val="16"/>
+        </w:numPr>
+        <w:spacing w:line="360" w:lineRule="auto"/>
+        <w:jc w:val="both"/>
+        <w:rPr>
+          <w:rFonts w:ascii="Arial" w:eastAsia="Times New Roman" w:hAnsi="Arial" w:cs="Arial"/>
+          <w:sz w:val="24"/>
+        </w:rPr>
+      </w:pPr>
+      <w:r>
+        <w:rPr>
+          <w:rFonts w:ascii="Arial" w:eastAsia="Times New Roman" w:hAnsi="Arial" w:cs="Arial"/>
+          <w:sz w:val="24"/>
+        </w:rPr>
+        <w:t>Test</w:t>
+      </w:r>
+    </w:p>
+    <w:p>
+      <w:pPr>
+        <w:pStyle w:val="ListParagraph"/>
+        <w:numPr>
+          <w:ilvl w:val="0"/>
+          <w:numId w:val="16"/>
+        </w:numPr>
+        <w:spacing w:line="360" w:lineRule="auto"/>
+        <w:jc w:val="both"/>
+        <w:rPr>
+          <w:rFonts w:ascii="Arial" w:eastAsia="Times New Roman" w:hAnsi="Arial" w:cs="Arial"/>
+          <w:sz w:val="24"/>
+        </w:rPr>
+      </w:pPr>
+      <w:r>
+        <w:rPr>
+          <w:rFonts w:ascii="Arial" w:eastAsia="Times New Roman" w:hAnsi="Arial" w:cs="Arial"/>
+          <w:sz w:val="24"/>
+        </w:rPr>
+        <w:t>Release</w:t>
+      </w:r>
+    </w:p>
+    <w:p>
+      <w:pPr>
+        <w:pStyle w:val="ListParagraph"/>
+        <w:numPr>
+          <w:ilvl w:val="0"/>
+          <w:numId w:val="16"/>
+        </w:numPr>
+        <w:spacing w:line="360" w:lineRule="auto"/>
+        <w:jc w:val="both"/>
+        <w:rPr>
+          <w:rFonts w:ascii="Arial" w:eastAsia="Times New Roman" w:hAnsi="Arial" w:cs="Arial"/>
+          <w:sz w:val="24"/>
+        </w:rPr>
+      </w:pPr>
+      <w:r>
+        <w:rPr>
+          <w:rFonts w:ascii="Arial" w:eastAsia="Times New Roman" w:hAnsi="Arial" w:cs="Arial"/>
+          <w:sz w:val="24"/>
+        </w:rPr>
+        <w:t>Feedback</w:t>
+      </w:r>
+    </w:p>
+    <w:p>
+      <w:pPr>
+        <w:spacing w:line="360" w:lineRule="auto"/>
+        <w:jc w:val="both"/>
+        <w:rPr>
+          <w:rFonts w:ascii="Arial" w:hAnsi="Arial" w:cs="Arial"/>
+          <w:sz w:val="24"/>
+          <w:szCs w:val="28"/>
+        </w:rPr>
+      </w:pPr>
+      <w:r>
+        <w:rPr>
+          <w:rFonts w:ascii="Arial" w:hAnsi="Arial" w:cs="Arial"/>
+          <w:sz w:val="24"/>
+          <w:szCs w:val="28"/>
+        </w:rPr>
+        <w:tab/>
+      </w:r>
     </w:p>
     <w:p>
       <w:pPr>
         <w:pStyle w:val="ListParagraph"/>
         <w:numPr>
           <w:ilvl w:val="1"/>
-          <w:numId w:val="5"/>
+          <w:numId w:val="14"/>
         </w:numPr>
         <w:spacing w:line="360" w:lineRule="auto"/>
         <w:jc w:val="both"/>
@@ -8098,6 +9077,7 @@
           <w:rFonts w:ascii="Arial" w:hAnsi="Arial" w:cs="Arial"/>
           <w:b/>
           <w:sz w:val="24"/>
+          <w:szCs w:val="28"/>
         </w:rPr>
       </w:pPr>
       <w:r>
@@ -8105,46 +9085,425 @@
           <w:rFonts w:ascii="Arial" w:hAnsi="Arial" w:cs="Arial"/>
           <w:b/>
           <w:sz w:val="24"/>
-        </w:rPr>
-        <w:t>Grant Chart</w:t>
+          <w:szCs w:val="28"/>
+        </w:rPr>
+        <w:t>Approach Methodology</w:t>
+      </w:r>
+    </w:p>
+    <w:p>
+      <w:pPr>
+        <w:spacing w:line="360" w:lineRule="auto"/>
+        <w:ind w:firstLine="540"/>
+        <w:jc w:val="both"/>
+        <w:rPr>
+          <w:rFonts w:ascii="Arial" w:hAnsi="Arial" w:cs="Arial"/>
+          <w:sz w:val="24"/>
+          <w:szCs w:val="28"/>
+        </w:rPr>
+      </w:pPr>
+      <w:r>
+        <w:rPr>
+          <w:rFonts w:ascii="Arial" w:hAnsi="Arial" w:cs="Arial"/>
+          <w:sz w:val="24"/>
+          <w:szCs w:val="28"/>
+        </w:rPr>
+        <w:t xml:space="preserve">After researching through all the methodology, Waterfall Methodology was implemented for this project. </w:t>
+      </w:r>
+      <w:r>
+        <w:rPr>
+          <w:rFonts w:ascii="Arial" w:hAnsi="Arial" w:cs="Arial"/>
+          <w:sz w:val="24"/>
+          <w:szCs w:val="28"/>
+        </w:rPr>
+        <w:t>The project is divided into tasks, with the highest possible level classification referred to as phases. A real waterfall approach requires phases that are developed in order and have explicit exit criteria, which are often signed off on by project stakeholders.</w:t>
+      </w:r>
+      <w:r>
+        <w:rPr>
+          <w:rFonts w:ascii="Arial" w:hAnsi="Arial" w:cs="Arial"/>
+          <w:sz w:val="24"/>
+          <w:szCs w:val="28"/>
+        </w:rPr>
+        <w:t xml:space="preserve"> </w:t>
+      </w:r>
+      <w:r>
+        <w:rPr>
+          <w:rFonts w:ascii="Arial" w:hAnsi="Arial" w:cs="Arial"/>
+          <w:sz w:val="24"/>
+          <w:szCs w:val="28"/>
+        </w:rPr>
+        <w:t>This is also the approach that</w:t>
+      </w:r>
+      <w:r>
+        <w:rPr>
+          <w:rFonts w:ascii="Arial" w:hAnsi="Arial" w:cs="Arial"/>
+          <w:sz w:val="24"/>
+          <w:szCs w:val="28"/>
+        </w:rPr>
+        <w:t xml:space="preserve"> system</w:t>
+      </w:r>
+      <w:r>
+        <w:rPr>
+          <w:rFonts w:ascii="Arial" w:hAnsi="Arial" w:cs="Arial"/>
+          <w:sz w:val="24"/>
+          <w:szCs w:val="28"/>
+        </w:rPr>
+        <w:t xml:space="preserve"> </w:t>
+      </w:r>
+      <w:r>
+        <w:rPr>
+          <w:rFonts w:ascii="Arial" w:hAnsi="Arial" w:cs="Arial"/>
+          <w:sz w:val="24"/>
+          <w:szCs w:val="28"/>
+        </w:rPr>
+        <w:t xml:space="preserve">integration </w:t>
+      </w:r>
+      <w:r>
+        <w:rPr>
+          <w:rFonts w:ascii="Arial" w:hAnsi="Arial" w:cs="Arial"/>
+          <w:sz w:val="24"/>
+          <w:szCs w:val="28"/>
+        </w:rPr>
+        <w:t xml:space="preserve">take when developing </w:t>
+      </w:r>
+      <w:r>
+        <w:rPr>
+          <w:rFonts w:ascii="Arial" w:hAnsi="Arial" w:cs="Arial"/>
+          <w:b/>
+          <w:sz w:val="24"/>
+          <w:szCs w:val="28"/>
+        </w:rPr>
+        <w:t>“Improve Speech”</w:t>
+      </w:r>
+      <w:r>
+        <w:rPr>
+          <w:rFonts w:ascii="Arial" w:hAnsi="Arial" w:cs="Arial"/>
+          <w:sz w:val="24"/>
+          <w:szCs w:val="28"/>
+        </w:rPr>
+        <w:t xml:space="preserve"> applications for the</w:t>
+      </w:r>
+      <w:r>
+        <w:rPr>
+          <w:rFonts w:ascii="Arial" w:hAnsi="Arial" w:cs="Arial"/>
+          <w:sz w:val="24"/>
+          <w:szCs w:val="28"/>
+        </w:rPr>
+        <w:t xml:space="preserve"> </w:t>
+      </w:r>
+      <w:r>
+        <w:rPr>
+          <w:rFonts w:ascii="Arial" w:hAnsi="Arial" w:cs="Arial"/>
+          <w:sz w:val="24"/>
+          <w:szCs w:val="28"/>
+        </w:rPr>
+        <w:t>end users</w:t>
+      </w:r>
+      <w:r>
+        <w:rPr>
+          <w:rFonts w:ascii="Arial" w:hAnsi="Arial" w:cs="Arial"/>
+          <w:sz w:val="24"/>
+          <w:szCs w:val="28"/>
+        </w:rPr>
+        <w:t xml:space="preserve"> because budget, resources, deliverables, and scope must all be handled extremely carefully.</w:t>
+      </w:r>
+    </w:p>
+    <w:p>
+      <w:pPr>
+        <w:spacing w:line="360" w:lineRule="auto"/>
+        <w:jc w:val="center"/>
+        <w:rPr>
+          <w:rFonts w:ascii="Arial" w:hAnsi="Arial" w:cs="Arial"/>
+          <w:b/>
+          <w:sz w:val="24"/>
+          <w:szCs w:val="28"/>
+        </w:rPr>
+      </w:pPr>
+      <w:r>
+        <w:rPr>
+          <w:rFonts w:ascii="Arial" w:hAnsi="Arial" w:cs="Arial"/>
+          <w:b/>
+          <w:noProof/>
+          <w:sz w:val="24"/>
+          <w:szCs w:val="28"/>
+        </w:rPr>
+        <w:drawing>
+          <wp:inline distT="0" distB="0" distL="0" distR="0">
+            <wp:extent cx="3491345" cy="2629924"/>
+            <wp:effectExtent l="0" t="0" r="0" b="0"/>
+            <wp:docPr id="16" name="Picture 16"/>
+            <wp:cNvGraphicFramePr>
+              <a:graphicFrameLocks xmlns:a="http://schemas.openxmlformats.org/drawingml/2006/main" noChangeAspect="1"/>
+            </wp:cNvGraphicFramePr>
+            <a:graphic xmlns:a="http://schemas.openxmlformats.org/drawingml/2006/main">
+              <a:graphicData uri="http://schemas.openxmlformats.org/drawingml/2006/picture">
+                <pic:pic xmlns:pic="http://schemas.openxmlformats.org/drawingml/2006/picture">
+                  <pic:nvPicPr>
+                    <pic:cNvPr id="0" name="Picture 2"/>
+                    <pic:cNvPicPr>
+                      <a:picLocks noChangeAspect="1" noChangeArrowheads="1"/>
+                    </pic:cNvPicPr>
+                  </pic:nvPicPr>
+                  <pic:blipFill>
+                    <a:blip r:embed="rId11">
+                      <a:extLst>
+                        <a:ext uri="{28A0092B-C50C-407E-A947-70E740481C1C}">
+                          <a14:useLocalDpi xmlns:a14="http://schemas.microsoft.com/office/drawing/2010/main" val="0"/>
+                        </a:ext>
+                      </a:extLst>
+                    </a:blip>
+                    <a:srcRect/>
+                    <a:stretch>
+                      <a:fillRect/>
+                    </a:stretch>
+                  </pic:blipFill>
+                  <pic:spPr bwMode="auto">
+                    <a:xfrm>
+                      <a:off x="0" y="0"/>
+                      <a:ext cx="3498374" cy="2635219"/>
+                    </a:xfrm>
+                    <a:prstGeom prst="rect">
+                      <a:avLst/>
+                    </a:prstGeom>
+                    <a:noFill/>
+                    <a:ln>
+                      <a:noFill/>
+                    </a:ln>
+                  </pic:spPr>
+                </pic:pic>
+              </a:graphicData>
+            </a:graphic>
+          </wp:inline>
+        </w:drawing>
+      </w:r>
+    </w:p>
+    <w:p>
+      <w:pPr>
+        <w:spacing w:line="360" w:lineRule="auto"/>
+        <w:jc w:val="center"/>
+        <w:rPr>
+          <w:rFonts w:ascii="Arial" w:hAnsi="Arial" w:cs="Arial"/>
+          <w:i/>
+          <w:sz w:val="24"/>
+          <w:szCs w:val="28"/>
+        </w:rPr>
+      </w:pPr>
+      <w:r>
+        <w:rPr>
+          <w:rFonts w:ascii="Arial" w:hAnsi="Arial" w:cs="Arial"/>
+          <w:i/>
+          <w:sz w:val="24"/>
+          <w:szCs w:val="28"/>
+        </w:rPr>
+        <w:t>Fig: 4.1.1 Waterfall Methodology</w:t>
+      </w:r>
+    </w:p>
+    <w:p>
+      <w:pPr>
+        <w:spacing w:line="360" w:lineRule="auto"/>
+        <w:ind w:firstLine="540"/>
+        <w:jc w:val="both"/>
+        <w:rPr>
+          <w:rFonts w:ascii="Arial" w:hAnsi="Arial" w:cs="Arial"/>
+          <w:sz w:val="24"/>
+          <w:szCs w:val="28"/>
+        </w:rPr>
+      </w:pPr>
+      <w:r>
+        <w:rPr>
+          <w:rFonts w:ascii="Arial" w:hAnsi="Arial" w:cs="Arial"/>
+          <w:sz w:val="24"/>
+          <w:szCs w:val="28"/>
+        </w:rPr>
+        <w:t>The above figure 4.1.1 depicts about the different phases of Waterfall methodology. Similarly, the different steps were approached in order to carry out this project in an efficient mannered way.</w:t>
+      </w:r>
+      <w:r>
+        <w:rPr>
+          <w:rFonts w:ascii="Arial" w:hAnsi="Arial" w:cs="Arial"/>
+          <w:sz w:val="24"/>
+          <w:szCs w:val="28"/>
+        </w:rPr>
+        <w:t xml:space="preserve"> </w:t>
       </w:r>
     </w:p>
     <w:p>
       <w:pPr>
         <w:pStyle w:val="ListParagraph"/>
-        <w:spacing w:line="360" w:lineRule="auto"/>
-        <w:ind w:left="360"/>
-        <w:jc w:val="both"/>
+        <w:numPr>
+          <w:ilvl w:val="0"/>
+          <w:numId w:val="17"/>
+        </w:numPr>
+        <w:spacing w:line="360" w:lineRule="auto"/>
+        <w:jc w:val="both"/>
+        <w:rPr>
+          <w:rFonts w:ascii="Arial" w:hAnsi="Arial" w:cs="Arial"/>
+          <w:sz w:val="24"/>
+          <w:szCs w:val="28"/>
+        </w:rPr>
+      </w:pPr>
+      <w:r>
+        <w:rPr>
+          <w:rFonts w:ascii="Arial" w:hAnsi="Arial" w:cs="Arial"/>
+          <w:sz w:val="24"/>
+          <w:szCs w:val="28"/>
+        </w:rPr>
+        <w:t>Early in the project, requirements are completed, allowing the project to define scope, construct a detailed timetable, and design the whole application.</w:t>
+      </w:r>
+    </w:p>
+    <w:p>
+      <w:pPr>
+        <w:pStyle w:val="ListParagraph"/>
+        <w:numPr>
+          <w:ilvl w:val="0"/>
+          <w:numId w:val="17"/>
+        </w:numPr>
+        <w:spacing w:line="360" w:lineRule="auto"/>
+        <w:jc w:val="both"/>
+        <w:rPr>
+          <w:rFonts w:ascii="Arial" w:hAnsi="Arial" w:cs="Arial"/>
+          <w:sz w:val="24"/>
+          <w:szCs w:val="28"/>
+        </w:rPr>
+      </w:pPr>
+      <w:r>
+        <w:rPr>
+          <w:rFonts w:ascii="Arial" w:hAnsi="Arial" w:cs="Arial"/>
+          <w:sz w:val="24"/>
+          <w:szCs w:val="28"/>
+        </w:rPr>
+        <w:lastRenderedPageBreak/>
+        <w:t>Then i</w:t>
+      </w:r>
+      <w:r>
+        <w:rPr>
+          <w:rFonts w:ascii="Arial" w:hAnsi="Arial" w:cs="Arial"/>
+          <w:sz w:val="24"/>
+          <w:szCs w:val="28"/>
+        </w:rPr>
+        <w:t>t optimizes resource usage by allowing activities to be separated and completed in parallel, or aggregated to maximize resource skills.</w:t>
+      </w:r>
+    </w:p>
+    <w:p>
+      <w:pPr>
+        <w:pStyle w:val="ListParagraph"/>
+        <w:numPr>
+          <w:ilvl w:val="0"/>
+          <w:numId w:val="17"/>
+        </w:numPr>
+        <w:spacing w:line="360" w:lineRule="auto"/>
+        <w:jc w:val="both"/>
+        <w:rPr>
+          <w:rFonts w:ascii="Arial" w:hAnsi="Arial" w:cs="Arial"/>
+          <w:sz w:val="24"/>
+          <w:szCs w:val="28"/>
+        </w:rPr>
+      </w:pPr>
+      <w:r>
+        <w:rPr>
+          <w:rFonts w:ascii="Arial" w:hAnsi="Arial" w:cs="Arial"/>
+          <w:sz w:val="24"/>
+          <w:szCs w:val="28"/>
+        </w:rPr>
+        <w:t>For the better outlook an application design,</w:t>
+      </w:r>
+      <w:r>
+        <w:rPr>
+          <w:rFonts w:ascii="Arial" w:hAnsi="Arial" w:cs="Arial"/>
+          <w:sz w:val="24"/>
+          <w:szCs w:val="28"/>
+        </w:rPr>
+        <w:t xml:space="preserve"> a</w:t>
+      </w:r>
+      <w:r>
+        <w:rPr>
+          <w:rFonts w:ascii="Arial" w:hAnsi="Arial" w:cs="Arial"/>
+          <w:sz w:val="24"/>
+          <w:szCs w:val="28"/>
+        </w:rPr>
+        <w:t>ll requirements and deliverables are better understood.</w:t>
+      </w:r>
+    </w:p>
+    <w:p>
+      <w:pPr>
+        <w:pStyle w:val="ListParagraph"/>
+        <w:numPr>
+          <w:ilvl w:val="0"/>
+          <w:numId w:val="17"/>
+        </w:numPr>
+        <w:spacing w:line="360" w:lineRule="auto"/>
+        <w:jc w:val="both"/>
+        <w:rPr>
+          <w:rFonts w:ascii="Arial" w:hAnsi="Arial" w:cs="Arial"/>
+          <w:sz w:val="24"/>
+          <w:szCs w:val="28"/>
+        </w:rPr>
+      </w:pPr>
+      <w:r>
+        <w:rPr>
+          <w:rFonts w:ascii="Arial" w:hAnsi="Arial" w:cs="Arial"/>
+          <w:sz w:val="24"/>
+          <w:szCs w:val="28"/>
+        </w:rPr>
+        <w:t>A thorough timetable and measured plan allows for easier measurement of project status.</w:t>
+      </w:r>
+    </w:p>
+    <w:p>
+      <w:pPr>
+        <w:pStyle w:val="ListParagraph"/>
+        <w:numPr>
+          <w:ilvl w:val="0"/>
+          <w:numId w:val="17"/>
+        </w:numPr>
+        <w:rPr>
+          <w:rFonts w:ascii="Arial" w:hAnsi="Arial" w:cs="Arial"/>
+          <w:sz w:val="24"/>
+          <w:szCs w:val="28"/>
+        </w:rPr>
+      </w:pPr>
+      <w:r>
+        <w:rPr>
+          <w:rFonts w:ascii="Arial" w:hAnsi="Arial" w:cs="Arial"/>
+          <w:sz w:val="24"/>
+          <w:szCs w:val="28"/>
+        </w:rPr>
+        <w:t xml:space="preserve">Then testing and deployment was done separately, which creates no impact on the final tests. </w:t>
+      </w:r>
+    </w:p>
+    <w:p>
+      <w:pPr>
+        <w:spacing w:line="360" w:lineRule="auto"/>
+        <w:jc w:val="both"/>
+        <w:rPr>
+          <w:rFonts w:ascii="Arial" w:hAnsi="Arial" w:cs="Arial"/>
+          <w:sz w:val="24"/>
+          <w:szCs w:val="28"/>
+        </w:rPr>
+      </w:pPr>
+      <w:r>
+        <w:rPr>
+          <w:rFonts w:ascii="Arial" w:hAnsi="Arial" w:cs="Arial"/>
+          <w:sz w:val="24"/>
+          <w:szCs w:val="28"/>
+        </w:rPr>
+        <w:t>However the necessary approach was taken but it has also the side effects. As it’s unsuitable for complex project apparently the project requirement changes frequently.</w:t>
+      </w:r>
+      <w:r>
+        <w:rPr>
+          <w:rFonts w:ascii="Arial" w:hAnsi="Arial" w:cs="Arial"/>
+          <w:sz w:val="24"/>
+          <w:szCs w:val="28"/>
+        </w:rPr>
+        <w:t xml:space="preserve"> This leads to rise of bugs in an application during the phase.</w:t>
+      </w:r>
+    </w:p>
+    <w:p>
+      <w:pPr>
+        <w:spacing w:line="360" w:lineRule="auto"/>
+        <w:jc w:val="center"/>
         <w:rPr>
           <w:rFonts w:ascii="Arial" w:hAnsi="Arial" w:cs="Arial"/>
           <w:b/>
           <w:sz w:val="24"/>
-        </w:rPr>
-      </w:pPr>
-    </w:p>
-    <w:p>
-      <w:pPr>
-        <w:pStyle w:val="ListParagraph"/>
-        <w:spacing w:line="360" w:lineRule="auto"/>
-        <w:ind w:left="360"/>
-        <w:jc w:val="both"/>
-        <w:rPr>
-          <w:rFonts w:ascii="Arial" w:hAnsi="Arial" w:cs="Arial"/>
-          <w:b/>
-          <w:sz w:val="24"/>
-        </w:rPr>
-      </w:pPr>
-    </w:p>
-    <w:p>
-      <w:pPr>
-        <w:pStyle w:val="ListParagraph"/>
-        <w:spacing w:line="360" w:lineRule="auto"/>
-        <w:ind w:left="360"/>
-        <w:jc w:val="both"/>
-        <w:rPr>
-          <w:rFonts w:ascii="Arial" w:hAnsi="Arial" w:cs="Arial"/>
-          <w:b/>
-          <w:sz w:val="24"/>
+          <w:szCs w:val="28"/>
         </w:rPr>
       </w:pPr>
     </w:p>
@@ -8153,7 +9512,7 @@
         <w:pStyle w:val="ListParagraph"/>
         <w:numPr>
           <w:ilvl w:val="1"/>
-          <w:numId w:val="5"/>
+          <w:numId w:val="14"/>
         </w:numPr>
         <w:spacing w:line="360" w:lineRule="auto"/>
         <w:jc w:val="both"/>
@@ -8161,286 +9520,118 @@
           <w:rFonts w:ascii="Arial" w:hAnsi="Arial" w:cs="Arial"/>
           <w:b/>
           <w:sz w:val="24"/>
-        </w:rPr>
-      </w:pPr>
+          <w:szCs w:val="28"/>
+        </w:rPr>
+      </w:pPr>
+      <w:proofErr w:type="spellStart"/>
       <w:r>
         <w:rPr>
           <w:rFonts w:ascii="Arial" w:hAnsi="Arial" w:cs="Arial"/>
           <w:b/>
           <w:sz w:val="24"/>
-        </w:rPr>
-        <w:t xml:space="preserve"> Work Break Down Structure</w:t>
-      </w:r>
-    </w:p>
-    <w:p>
-      <w:pPr>
-        <w:pStyle w:val="ListParagraph"/>
-        <w:spacing w:line="360" w:lineRule="auto"/>
-        <w:ind w:left="360"/>
+          <w:szCs w:val="28"/>
+        </w:rPr>
+        <w:t>dsd</w:t>
+      </w:r>
+      <w:proofErr w:type="spellEnd"/>
+    </w:p>
+    <w:p>
+      <w:pPr>
+        <w:spacing w:line="360" w:lineRule="auto"/>
+        <w:ind w:firstLine="360"/>
+        <w:jc w:val="both"/>
+        <w:rPr>
+          <w:rFonts w:ascii="Arial" w:hAnsi="Arial" w:cs="Arial"/>
+          <w:sz w:val="28"/>
+          <w:szCs w:val="28"/>
+        </w:rPr>
+      </w:pPr>
+    </w:p>
+    <w:p>
+      <w:pPr>
+        <w:spacing w:line="360" w:lineRule="auto"/>
         <w:jc w:val="both"/>
         <w:rPr>
           <w:rFonts w:ascii="Arial" w:hAnsi="Arial" w:cs="Arial"/>
           <w:b/>
-          <w:sz w:val="24"/>
-        </w:rPr>
-      </w:pPr>
-    </w:p>
-    <w:p>
-      <w:pPr>
-        <w:pStyle w:val="ListParagraph"/>
-        <w:spacing w:line="360" w:lineRule="auto"/>
-        <w:ind w:left="360"/>
-        <w:jc w:val="both"/>
+          <w:sz w:val="28"/>
+          <w:szCs w:val="28"/>
+        </w:rPr>
+      </w:pPr>
+      <w:r>
         <w:rPr>
           <w:rFonts w:ascii="Arial" w:hAnsi="Arial" w:cs="Arial"/>
           <w:b/>
-          <w:sz w:val="24"/>
-        </w:rPr>
-      </w:pPr>
-    </w:p>
-    <w:p>
-      <w:pPr>
-        <w:pStyle w:val="ListParagraph"/>
-        <w:spacing w:line="360" w:lineRule="auto"/>
-        <w:ind w:left="360"/>
+          <w:sz w:val="28"/>
+          <w:szCs w:val="28"/>
+        </w:rPr>
+        <w:t>SOFTWARE REQUIREMENT ANALYSIS</w:t>
+      </w:r>
+    </w:p>
+    <w:p>
+      <w:pPr>
+        <w:spacing w:line="360" w:lineRule="auto"/>
         <w:jc w:val="both"/>
         <w:rPr>
           <w:rFonts w:ascii="Arial" w:hAnsi="Arial" w:cs="Arial"/>
           <w:b/>
-          <w:sz w:val="24"/>
-        </w:rPr>
-      </w:pPr>
-    </w:p>
-    <w:p>
-      <w:pPr>
-        <w:pStyle w:val="ListParagraph"/>
-        <w:spacing w:line="360" w:lineRule="auto"/>
-        <w:ind w:left="360"/>
+          <w:sz w:val="28"/>
+          <w:szCs w:val="28"/>
+        </w:rPr>
+      </w:pPr>
+    </w:p>
+    <w:p>
+      <w:pPr>
+        <w:spacing w:line="360" w:lineRule="auto"/>
+        <w:jc w:val="both"/>
+        <w:rPr>
+          <w:rFonts w:ascii="Arial" w:hAnsi="Arial" w:cs="Arial"/>
+          <w:sz w:val="28"/>
+          <w:szCs w:val="28"/>
+        </w:rPr>
+      </w:pPr>
+    </w:p>
+    <w:p>
+      <w:pPr>
+        <w:spacing w:line="360" w:lineRule="auto"/>
         <w:jc w:val="both"/>
         <w:rPr>
           <w:rFonts w:ascii="Arial" w:hAnsi="Arial" w:cs="Arial"/>
           <w:b/>
-          <w:sz w:val="24"/>
-        </w:rPr>
-      </w:pPr>
-    </w:p>
-    <w:p>
-      <w:pPr>
-        <w:pStyle w:val="ListParagraph"/>
-        <w:spacing w:line="360" w:lineRule="auto"/>
-        <w:ind w:left="360"/>
-        <w:jc w:val="both"/>
+          <w:sz w:val="28"/>
+          <w:szCs w:val="28"/>
+        </w:rPr>
+      </w:pPr>
+      <w:r>
         <w:rPr>
           <w:rFonts w:ascii="Arial" w:hAnsi="Arial" w:cs="Arial"/>
           <w:b/>
-          <w:sz w:val="24"/>
-        </w:rPr>
-      </w:pPr>
-    </w:p>
-    <w:p>
-      <w:pPr>
-        <w:pStyle w:val="ListParagraph"/>
-        <w:spacing w:line="360" w:lineRule="auto"/>
-        <w:ind w:left="360"/>
+          <w:sz w:val="28"/>
+          <w:szCs w:val="28"/>
+        </w:rPr>
+        <w:t>PRODUCT DESIGN</w:t>
+      </w:r>
+    </w:p>
+    <w:p>
+      <w:pPr>
+        <w:spacing w:line="360" w:lineRule="auto"/>
         <w:jc w:val="both"/>
         <w:rPr>
           <w:rFonts w:ascii="Arial" w:hAnsi="Arial" w:cs="Arial"/>
           <w:b/>
-          <w:sz w:val="24"/>
-        </w:rPr>
-      </w:pPr>
-    </w:p>
-    <w:p>
-      <w:pPr>
-        <w:pStyle w:val="ListParagraph"/>
-        <w:spacing w:line="360" w:lineRule="auto"/>
-        <w:ind w:left="360"/>
+          <w:color w:val="5B9BD5" w:themeColor="accent1"/>
+          <w:sz w:val="24"/>
+        </w:rPr>
+      </w:pPr>
+    </w:p>
+    <w:p>
+      <w:pPr>
+        <w:spacing w:line="360" w:lineRule="auto"/>
         <w:jc w:val="both"/>
         <w:rPr>
           <w:rFonts w:ascii="Arial" w:hAnsi="Arial" w:cs="Arial"/>
           <w:b/>
-          <w:sz w:val="24"/>
-        </w:rPr>
-      </w:pPr>
-    </w:p>
-    <w:p>
-      <w:pPr>
-        <w:pStyle w:val="ListParagraph"/>
-        <w:spacing w:line="360" w:lineRule="auto"/>
-        <w:ind w:left="360"/>
-        <w:jc w:val="both"/>
-        <w:rPr>
-          <w:rFonts w:ascii="Arial" w:hAnsi="Arial" w:cs="Arial"/>
-          <w:b/>
-          <w:sz w:val="24"/>
-        </w:rPr>
-      </w:pPr>
-    </w:p>
-    <w:p>
-      <w:pPr>
-        <w:pStyle w:val="ListParagraph"/>
-        <w:spacing w:line="360" w:lineRule="auto"/>
-        <w:ind w:left="360"/>
-        <w:jc w:val="both"/>
-        <w:rPr>
-          <w:rFonts w:ascii="Arial" w:hAnsi="Arial" w:cs="Arial"/>
-          <w:b/>
-          <w:sz w:val="24"/>
-        </w:rPr>
-      </w:pPr>
-    </w:p>
-    <w:p>
-      <w:pPr>
-        <w:pStyle w:val="ListParagraph"/>
-        <w:spacing w:line="360" w:lineRule="auto"/>
-        <w:ind w:left="360"/>
-        <w:jc w:val="both"/>
-        <w:rPr>
-          <w:rFonts w:ascii="Arial" w:hAnsi="Arial" w:cs="Arial"/>
-          <w:b/>
-          <w:sz w:val="24"/>
-        </w:rPr>
-      </w:pPr>
-    </w:p>
-    <w:p>
-      <w:pPr>
-        <w:pStyle w:val="ListParagraph"/>
-        <w:spacing w:line="360" w:lineRule="auto"/>
-        <w:ind w:left="360"/>
-        <w:jc w:val="both"/>
-        <w:rPr>
-          <w:rFonts w:ascii="Arial" w:hAnsi="Arial" w:cs="Arial"/>
-          <w:b/>
-          <w:sz w:val="24"/>
-        </w:rPr>
-      </w:pPr>
-    </w:p>
-    <w:p>
-      <w:pPr>
-        <w:pStyle w:val="ListParagraph"/>
-        <w:spacing w:line="360" w:lineRule="auto"/>
-        <w:ind w:left="360"/>
-        <w:jc w:val="both"/>
-        <w:rPr>
-          <w:rFonts w:ascii="Arial" w:hAnsi="Arial" w:cs="Arial"/>
-          <w:b/>
-          <w:sz w:val="24"/>
-        </w:rPr>
-      </w:pPr>
-    </w:p>
-    <w:p>
-      <w:pPr>
-        <w:pStyle w:val="ListParagraph"/>
-        <w:spacing w:line="360" w:lineRule="auto"/>
-        <w:ind w:left="360"/>
-        <w:jc w:val="both"/>
-        <w:rPr>
-          <w:rFonts w:ascii="Arial" w:hAnsi="Arial" w:cs="Arial"/>
-          <w:b/>
-          <w:sz w:val="24"/>
-        </w:rPr>
-      </w:pPr>
-    </w:p>
-    <w:p>
-      <w:pPr>
-        <w:pStyle w:val="ListParagraph"/>
-        <w:spacing w:line="360" w:lineRule="auto"/>
-        <w:ind w:left="360"/>
-        <w:jc w:val="both"/>
-        <w:rPr>
-          <w:rFonts w:ascii="Arial" w:hAnsi="Arial" w:cs="Arial"/>
-          <w:b/>
-          <w:sz w:val="24"/>
-        </w:rPr>
-      </w:pPr>
-    </w:p>
-    <w:p>
-      <w:pPr>
-        <w:pStyle w:val="ListParagraph"/>
-        <w:spacing w:line="360" w:lineRule="auto"/>
-        <w:ind w:left="360"/>
-        <w:jc w:val="both"/>
-        <w:rPr>
-          <w:rFonts w:ascii="Arial" w:hAnsi="Arial" w:cs="Arial"/>
-          <w:b/>
-          <w:sz w:val="24"/>
-        </w:rPr>
-      </w:pPr>
-    </w:p>
-    <w:p>
-      <w:pPr>
-        <w:pStyle w:val="ListParagraph"/>
-        <w:spacing w:line="360" w:lineRule="auto"/>
-        <w:ind w:left="360"/>
-        <w:jc w:val="both"/>
-        <w:rPr>
-          <w:rFonts w:ascii="Arial" w:hAnsi="Arial" w:cs="Arial"/>
-          <w:b/>
-          <w:sz w:val="24"/>
-        </w:rPr>
-      </w:pPr>
-    </w:p>
-    <w:p>
-      <w:pPr>
-        <w:pStyle w:val="ListParagraph"/>
-        <w:spacing w:line="360" w:lineRule="auto"/>
-        <w:ind w:left="360"/>
-        <w:jc w:val="both"/>
-        <w:rPr>
-          <w:rFonts w:ascii="Arial" w:hAnsi="Arial" w:cs="Arial"/>
-          <w:b/>
-          <w:sz w:val="24"/>
-        </w:rPr>
-      </w:pPr>
-    </w:p>
-    <w:p>
-      <w:pPr>
-        <w:pStyle w:val="ListParagraph"/>
-        <w:spacing w:line="360" w:lineRule="auto"/>
-        <w:ind w:left="360"/>
-        <w:jc w:val="both"/>
-        <w:rPr>
-          <w:rFonts w:ascii="Arial" w:hAnsi="Arial" w:cs="Arial"/>
-          <w:b/>
-          <w:sz w:val="24"/>
-        </w:rPr>
-      </w:pPr>
-    </w:p>
-    <w:p>
-      <w:pPr>
-        <w:pStyle w:val="ListParagraph"/>
-        <w:spacing w:line="360" w:lineRule="auto"/>
-        <w:ind w:left="360"/>
-        <w:jc w:val="both"/>
-        <w:rPr>
-          <w:rFonts w:ascii="Arial" w:hAnsi="Arial" w:cs="Arial"/>
-          <w:b/>
-          <w:sz w:val="24"/>
-        </w:rPr>
-      </w:pPr>
-    </w:p>
-    <w:p>
-      <w:pPr>
-        <w:pStyle w:val="ListParagraph"/>
-        <w:spacing w:line="360" w:lineRule="auto"/>
-        <w:ind w:left="360"/>
-        <w:jc w:val="both"/>
-        <w:rPr>
-          <w:rFonts w:ascii="Arial" w:hAnsi="Arial" w:cs="Arial"/>
-          <w:b/>
-          <w:sz w:val="24"/>
-        </w:rPr>
-      </w:pPr>
-    </w:p>
-    <w:p>
-      <w:pPr>
-        <w:pStyle w:val="ListParagraph"/>
-        <w:spacing w:line="360" w:lineRule="auto"/>
-        <w:ind w:left="360"/>
-        <w:jc w:val="both"/>
-        <w:rPr>
-          <w:rFonts w:ascii="Arial" w:hAnsi="Arial" w:cs="Arial"/>
-          <w:b/>
+          <w:color w:val="5B9BD5" w:themeColor="accent1"/>
           <w:sz w:val="24"/>
         </w:rPr>
       </w:pPr>
@@ -8450,7 +9641,369 @@
         <w:pStyle w:val="ListParagraph"/>
         <w:numPr>
           <w:ilvl w:val="1"/>
-          <w:numId w:val="5"/>
+          <w:numId w:val="18"/>
+        </w:numPr>
+        <w:spacing w:line="360" w:lineRule="auto"/>
+        <w:jc w:val="both"/>
+        <w:rPr>
+          <w:rFonts w:ascii="Arial" w:hAnsi="Arial" w:cs="Arial"/>
+          <w:b/>
+          <w:sz w:val="24"/>
+        </w:rPr>
+      </w:pPr>
+      <w:r>
+        <w:rPr>
+          <w:rFonts w:ascii="Arial" w:hAnsi="Arial" w:cs="Arial"/>
+          <w:b/>
+          <w:sz w:val="24"/>
+        </w:rPr>
+        <w:t>Grant Chart</w:t>
+      </w:r>
+    </w:p>
+    <w:p>
+      <w:pPr>
+        <w:pStyle w:val="ListParagraph"/>
+        <w:spacing w:line="360" w:lineRule="auto"/>
+        <w:ind w:left="360"/>
+        <w:jc w:val="both"/>
+        <w:rPr>
+          <w:rFonts w:ascii="Arial" w:hAnsi="Arial" w:cs="Arial"/>
+          <w:b/>
+          <w:sz w:val="24"/>
+        </w:rPr>
+      </w:pPr>
+    </w:p>
+    <w:p>
+      <w:pPr>
+        <w:pStyle w:val="ListParagraph"/>
+        <w:spacing w:line="360" w:lineRule="auto"/>
+        <w:ind w:left="360"/>
+        <w:jc w:val="both"/>
+        <w:rPr>
+          <w:rFonts w:ascii="Arial" w:hAnsi="Arial" w:cs="Arial"/>
+          <w:b/>
+          <w:sz w:val="24"/>
+        </w:rPr>
+      </w:pPr>
+    </w:p>
+    <w:p>
+      <w:pPr>
+        <w:pStyle w:val="ListParagraph"/>
+        <w:spacing w:line="360" w:lineRule="auto"/>
+        <w:ind w:left="360"/>
+        <w:jc w:val="both"/>
+        <w:rPr>
+          <w:rFonts w:ascii="Arial" w:hAnsi="Arial" w:cs="Arial"/>
+          <w:b/>
+          <w:sz w:val="24"/>
+        </w:rPr>
+      </w:pPr>
+    </w:p>
+    <w:p>
+      <w:pPr>
+        <w:pStyle w:val="ListParagraph"/>
+        <w:numPr>
+          <w:ilvl w:val="1"/>
+          <w:numId w:val="18"/>
+        </w:numPr>
+        <w:spacing w:line="360" w:lineRule="auto"/>
+        <w:jc w:val="both"/>
+        <w:rPr>
+          <w:rFonts w:ascii="Arial" w:hAnsi="Arial" w:cs="Arial"/>
+          <w:b/>
+          <w:sz w:val="24"/>
+        </w:rPr>
+      </w:pPr>
+      <w:bookmarkStart w:id="0" w:name="_GoBack"/>
+      <w:bookmarkEnd w:id="0"/>
+      <w:r>
+        <w:rPr>
+          <w:rFonts w:ascii="Arial" w:hAnsi="Arial" w:cs="Arial"/>
+          <w:b/>
+          <w:sz w:val="24"/>
+        </w:rPr>
+        <w:t xml:space="preserve"> Work Break Down Structure</w:t>
+      </w:r>
+    </w:p>
+    <w:p>
+      <w:pPr>
+        <w:pStyle w:val="ListParagraph"/>
+        <w:spacing w:line="360" w:lineRule="auto"/>
+        <w:ind w:left="360"/>
+        <w:jc w:val="both"/>
+        <w:rPr>
+          <w:rFonts w:ascii="Arial" w:hAnsi="Arial" w:cs="Arial"/>
+          <w:b/>
+          <w:sz w:val="24"/>
+        </w:rPr>
+      </w:pPr>
+    </w:p>
+    <w:p>
+      <w:pPr>
+        <w:pStyle w:val="ListParagraph"/>
+        <w:spacing w:line="360" w:lineRule="auto"/>
+        <w:ind w:left="360"/>
+        <w:jc w:val="both"/>
+        <w:rPr>
+          <w:rFonts w:ascii="Arial" w:hAnsi="Arial" w:cs="Arial"/>
+          <w:b/>
+          <w:sz w:val="24"/>
+        </w:rPr>
+      </w:pPr>
+    </w:p>
+    <w:p>
+      <w:pPr>
+        <w:pStyle w:val="ListParagraph"/>
+        <w:spacing w:line="360" w:lineRule="auto"/>
+        <w:ind w:left="360"/>
+        <w:jc w:val="both"/>
+        <w:rPr>
+          <w:rFonts w:ascii="Arial" w:hAnsi="Arial" w:cs="Arial"/>
+          <w:b/>
+          <w:sz w:val="24"/>
+        </w:rPr>
+      </w:pPr>
+    </w:p>
+    <w:p>
+      <w:pPr>
+        <w:pStyle w:val="ListParagraph"/>
+        <w:spacing w:line="360" w:lineRule="auto"/>
+        <w:ind w:left="360"/>
+        <w:jc w:val="both"/>
+        <w:rPr>
+          <w:rFonts w:ascii="Arial" w:hAnsi="Arial" w:cs="Arial"/>
+          <w:b/>
+          <w:sz w:val="24"/>
+        </w:rPr>
+      </w:pPr>
+    </w:p>
+    <w:p>
+      <w:pPr>
+        <w:pStyle w:val="ListParagraph"/>
+        <w:spacing w:line="360" w:lineRule="auto"/>
+        <w:ind w:left="360"/>
+        <w:jc w:val="both"/>
+        <w:rPr>
+          <w:rFonts w:ascii="Arial" w:hAnsi="Arial" w:cs="Arial"/>
+          <w:b/>
+          <w:sz w:val="24"/>
+        </w:rPr>
+      </w:pPr>
+    </w:p>
+    <w:p>
+      <w:pPr>
+        <w:pStyle w:val="ListParagraph"/>
+        <w:spacing w:line="360" w:lineRule="auto"/>
+        <w:ind w:left="360"/>
+        <w:jc w:val="both"/>
+        <w:rPr>
+          <w:rFonts w:ascii="Arial" w:hAnsi="Arial" w:cs="Arial"/>
+          <w:b/>
+          <w:sz w:val="24"/>
+        </w:rPr>
+      </w:pPr>
+    </w:p>
+    <w:p>
+      <w:pPr>
+        <w:pStyle w:val="ListParagraph"/>
+        <w:spacing w:line="360" w:lineRule="auto"/>
+        <w:ind w:left="360"/>
+        <w:jc w:val="both"/>
+        <w:rPr>
+          <w:rFonts w:ascii="Arial" w:hAnsi="Arial" w:cs="Arial"/>
+          <w:b/>
+          <w:sz w:val="24"/>
+        </w:rPr>
+      </w:pPr>
+    </w:p>
+    <w:p>
+      <w:pPr>
+        <w:pStyle w:val="ListParagraph"/>
+        <w:spacing w:line="360" w:lineRule="auto"/>
+        <w:ind w:left="360"/>
+        <w:jc w:val="both"/>
+        <w:rPr>
+          <w:rFonts w:ascii="Arial" w:hAnsi="Arial" w:cs="Arial"/>
+          <w:b/>
+          <w:sz w:val="24"/>
+        </w:rPr>
+      </w:pPr>
+    </w:p>
+    <w:p>
+      <w:pPr>
+        <w:pStyle w:val="ListParagraph"/>
+        <w:spacing w:line="360" w:lineRule="auto"/>
+        <w:ind w:left="360"/>
+        <w:jc w:val="both"/>
+        <w:rPr>
+          <w:rFonts w:ascii="Arial" w:hAnsi="Arial" w:cs="Arial"/>
+          <w:b/>
+          <w:sz w:val="24"/>
+        </w:rPr>
+      </w:pPr>
+    </w:p>
+    <w:p>
+      <w:pPr>
+        <w:pStyle w:val="ListParagraph"/>
+        <w:spacing w:line="360" w:lineRule="auto"/>
+        <w:ind w:left="360"/>
+        <w:jc w:val="both"/>
+        <w:rPr>
+          <w:rFonts w:ascii="Arial" w:hAnsi="Arial" w:cs="Arial"/>
+          <w:b/>
+          <w:sz w:val="24"/>
+        </w:rPr>
+      </w:pPr>
+    </w:p>
+    <w:p>
+      <w:pPr>
+        <w:pStyle w:val="ListParagraph"/>
+        <w:spacing w:line="360" w:lineRule="auto"/>
+        <w:ind w:left="360"/>
+        <w:jc w:val="both"/>
+        <w:rPr>
+          <w:rFonts w:ascii="Arial" w:hAnsi="Arial" w:cs="Arial"/>
+          <w:b/>
+          <w:sz w:val="24"/>
+        </w:rPr>
+      </w:pPr>
+    </w:p>
+    <w:p>
+      <w:pPr>
+        <w:pStyle w:val="ListParagraph"/>
+        <w:spacing w:line="360" w:lineRule="auto"/>
+        <w:ind w:left="360"/>
+        <w:jc w:val="both"/>
+        <w:rPr>
+          <w:rFonts w:ascii="Arial" w:hAnsi="Arial" w:cs="Arial"/>
+          <w:b/>
+          <w:sz w:val="24"/>
+        </w:rPr>
+      </w:pPr>
+    </w:p>
+    <w:p>
+      <w:pPr>
+        <w:pStyle w:val="ListParagraph"/>
+        <w:spacing w:line="360" w:lineRule="auto"/>
+        <w:ind w:left="360"/>
+        <w:jc w:val="both"/>
+        <w:rPr>
+          <w:rFonts w:ascii="Arial" w:hAnsi="Arial" w:cs="Arial"/>
+          <w:b/>
+          <w:sz w:val="24"/>
+        </w:rPr>
+      </w:pPr>
+    </w:p>
+    <w:p>
+      <w:pPr>
+        <w:pStyle w:val="ListParagraph"/>
+        <w:spacing w:line="360" w:lineRule="auto"/>
+        <w:ind w:left="360"/>
+        <w:jc w:val="both"/>
+        <w:rPr>
+          <w:rFonts w:ascii="Arial" w:hAnsi="Arial" w:cs="Arial"/>
+          <w:b/>
+          <w:sz w:val="24"/>
+        </w:rPr>
+      </w:pPr>
+    </w:p>
+    <w:p>
+      <w:pPr>
+        <w:pStyle w:val="ListParagraph"/>
+        <w:spacing w:line="360" w:lineRule="auto"/>
+        <w:ind w:left="360"/>
+        <w:jc w:val="both"/>
+        <w:rPr>
+          <w:rFonts w:ascii="Arial" w:hAnsi="Arial" w:cs="Arial"/>
+          <w:b/>
+          <w:sz w:val="24"/>
+        </w:rPr>
+      </w:pPr>
+    </w:p>
+    <w:p>
+      <w:pPr>
+        <w:pStyle w:val="ListParagraph"/>
+        <w:spacing w:line="360" w:lineRule="auto"/>
+        <w:ind w:left="360"/>
+        <w:jc w:val="both"/>
+        <w:rPr>
+          <w:rFonts w:ascii="Arial" w:hAnsi="Arial" w:cs="Arial"/>
+          <w:b/>
+          <w:sz w:val="24"/>
+        </w:rPr>
+      </w:pPr>
+    </w:p>
+    <w:p>
+      <w:pPr>
+        <w:pStyle w:val="ListParagraph"/>
+        <w:spacing w:line="360" w:lineRule="auto"/>
+        <w:ind w:left="360"/>
+        <w:jc w:val="both"/>
+        <w:rPr>
+          <w:rFonts w:ascii="Arial" w:hAnsi="Arial" w:cs="Arial"/>
+          <w:b/>
+          <w:sz w:val="24"/>
+        </w:rPr>
+      </w:pPr>
+    </w:p>
+    <w:p>
+      <w:pPr>
+        <w:pStyle w:val="ListParagraph"/>
+        <w:spacing w:line="360" w:lineRule="auto"/>
+        <w:ind w:left="360"/>
+        <w:jc w:val="both"/>
+        <w:rPr>
+          <w:rFonts w:ascii="Arial" w:hAnsi="Arial" w:cs="Arial"/>
+          <w:b/>
+          <w:sz w:val="24"/>
+        </w:rPr>
+      </w:pPr>
+    </w:p>
+    <w:p>
+      <w:pPr>
+        <w:pStyle w:val="ListParagraph"/>
+        <w:spacing w:line="360" w:lineRule="auto"/>
+        <w:ind w:left="360"/>
+        <w:jc w:val="both"/>
+        <w:rPr>
+          <w:rFonts w:ascii="Arial" w:hAnsi="Arial" w:cs="Arial"/>
+          <w:b/>
+          <w:sz w:val="24"/>
+        </w:rPr>
+      </w:pPr>
+    </w:p>
+    <w:p>
+      <w:pPr>
+        <w:pStyle w:val="ListParagraph"/>
+        <w:spacing w:line="360" w:lineRule="auto"/>
+        <w:ind w:left="360"/>
+        <w:jc w:val="both"/>
+        <w:rPr>
+          <w:rFonts w:ascii="Arial" w:hAnsi="Arial" w:cs="Arial"/>
+          <w:b/>
+          <w:sz w:val="24"/>
+        </w:rPr>
+      </w:pPr>
+    </w:p>
+    <w:p>
+      <w:pPr>
+        <w:pStyle w:val="ListParagraph"/>
+        <w:spacing w:line="360" w:lineRule="auto"/>
+        <w:ind w:left="360"/>
+        <w:jc w:val="both"/>
+        <w:rPr>
+          <w:rFonts w:ascii="Arial" w:hAnsi="Arial" w:cs="Arial"/>
+          <w:b/>
+          <w:sz w:val="24"/>
+        </w:rPr>
+      </w:pPr>
+    </w:p>
+    <w:p>
+      <w:pPr>
+        <w:pStyle w:val="ListParagraph"/>
+        <w:numPr>
+          <w:ilvl w:val="1"/>
+          <w:numId w:val="18"/>
         </w:numPr>
         <w:spacing w:line="360" w:lineRule="auto"/>
         <w:jc w:val="both"/>
@@ -8665,7 +10218,7 @@
                     </pic:cNvPicPr>
                   </pic:nvPicPr>
                   <pic:blipFill>
-                    <a:blip r:embed="rId11">
+                    <a:blip r:embed="rId12">
                       <a:extLst>
                         <a:ext uri="{28A0092B-C50C-407E-A947-70E740481C1C}">
                           <a14:useLocalDpi xmlns:a14="http://schemas.microsoft.com/office/drawing/2010/main" val="0"/>
@@ -8812,7 +10365,7 @@
         <w:pStyle w:val="ListParagraph"/>
         <w:numPr>
           <w:ilvl w:val="1"/>
-          <w:numId w:val="5"/>
+          <w:numId w:val="18"/>
         </w:numPr>
         <w:spacing w:line="360" w:lineRule="auto"/>
         <w:jc w:val="both"/>
@@ -8866,7 +10419,7 @@
                     </pic:cNvPicPr>
                   </pic:nvPicPr>
                   <pic:blipFill>
-                    <a:blip r:embed="rId12">
+                    <a:blip r:embed="rId13">
                       <a:extLst>
                         <a:ext uri="{28A0092B-C50C-407E-A947-70E740481C1C}">
                           <a14:useLocalDpi xmlns:a14="http://schemas.microsoft.com/office/drawing/2010/main" val="0"/>
@@ -8965,7 +10518,7 @@
         <w:pStyle w:val="ListParagraph"/>
         <w:numPr>
           <w:ilvl w:val="1"/>
-          <w:numId w:val="5"/>
+          <w:numId w:val="18"/>
         </w:numPr>
         <w:spacing w:line="360" w:lineRule="auto"/>
         <w:jc w:val="both"/>
@@ -9045,7 +10598,7 @@
         <w:pStyle w:val="ListParagraph"/>
         <w:numPr>
           <w:ilvl w:val="1"/>
-          <w:numId w:val="5"/>
+          <w:numId w:val="18"/>
         </w:numPr>
         <w:spacing w:line="360" w:lineRule="auto"/>
         <w:jc w:val="both"/>
@@ -9099,7 +10652,7 @@
                     </pic:cNvPicPr>
                   </pic:nvPicPr>
                   <pic:blipFill>
-                    <a:blip r:embed="rId13">
+                    <a:blip r:embed="rId14">
                       <a:extLst>
                         <a:ext uri="{28A0092B-C50C-407E-A947-70E740481C1C}">
                           <a14:useLocalDpi xmlns:a14="http://schemas.microsoft.com/office/drawing/2010/main" val="0"/>
@@ -9242,7 +10795,7 @@
                     </pic:cNvPicPr>
                   </pic:nvPicPr>
                   <pic:blipFill>
-                    <a:blip r:embed="rId14">
+                    <a:blip r:embed="rId15">
                       <a:extLst>
                         <a:ext uri="{28A0092B-C50C-407E-A947-70E740481C1C}">
                           <a14:useLocalDpi xmlns:a14="http://schemas.microsoft.com/office/drawing/2010/main" val="0"/>
@@ -9400,7 +10953,7 @@
                     </pic:cNvPicPr>
                   </pic:nvPicPr>
                   <pic:blipFill>
-                    <a:blip r:embed="rId15">
+                    <a:blip r:embed="rId16">
                       <a:extLst>
                         <a:ext uri="{28A0092B-C50C-407E-A947-70E740481C1C}">
                           <a14:useLocalDpi xmlns:a14="http://schemas.microsoft.com/office/drawing/2010/main" val="0"/>
@@ -9639,7 +11192,7 @@
                     </pic:cNvPicPr>
                   </pic:nvPicPr>
                   <pic:blipFill>
-                    <a:blip r:embed="rId16">
+                    <a:blip r:embed="rId17">
                       <a:extLst>
                         <a:ext uri="{28A0092B-C50C-407E-A947-70E740481C1C}">
                           <a14:useLocalDpi xmlns:a14="http://schemas.microsoft.com/office/drawing/2010/main" val="0"/>
@@ -9788,7 +11341,7 @@
                     </pic:cNvPicPr>
                   </pic:nvPicPr>
                   <pic:blipFill>
-                    <a:blip r:embed="rId17">
+                    <a:blip r:embed="rId18">
                       <a:extLst>
                         <a:ext uri="{28A0092B-C50C-407E-A947-70E740481C1C}">
                           <a14:useLocalDpi xmlns:a14="http://schemas.microsoft.com/office/drawing/2010/main" val="0"/>
@@ -9886,7 +11439,21 @@
           <w:rFonts w:ascii="Arial" w:hAnsi="Arial" w:cs="Arial"/>
           <w:sz w:val="24"/>
         </w:rPr>
-        <w:t>is the wireframe for profile page.  It shows the details of the user. User can also change their password accordingly.</w:t>
+        <w:t>is t</w:t>
+      </w:r>
+      <w:r>
+        <w:rPr>
+          <w:rFonts w:ascii="Arial" w:hAnsi="Arial" w:cs="Arial"/>
+          <w:sz w:val="24"/>
+        </w:rPr>
+        <w:t xml:space="preserve">he wireframe for profile page. </w:t>
+      </w:r>
+      <w:r>
+        <w:rPr>
+          <w:rFonts w:ascii="Arial" w:hAnsi="Arial" w:cs="Arial"/>
+          <w:sz w:val="24"/>
+        </w:rPr>
+        <w:t>It shows the details of the user. User can also change their password accordingly.</w:t>
       </w:r>
     </w:p>
     <w:p>
@@ -9925,7 +11492,7 @@
                     </pic:cNvPicPr>
                   </pic:nvPicPr>
                   <pic:blipFill>
-                    <a:blip r:embed="rId18">
+                    <a:blip r:embed="rId19">
                       <a:extLst>
                         <a:ext uri="{28A0092B-C50C-407E-A947-70E740481C1C}">
                           <a14:useLocalDpi xmlns:a14="http://schemas.microsoft.com/office/drawing/2010/main" val="0"/>
@@ -10023,7 +11590,21 @@
           <w:rFonts w:ascii="Arial" w:hAnsi="Arial" w:cs="Arial"/>
           <w:sz w:val="24"/>
         </w:rPr>
-        <w:t xml:space="preserve">is the wireframe for analyze speech page.  It consists of text field and two buttons. The mic button is for getting the input from user voice and the check button is </w:t>
+        <w:t>is the wire</w:t>
+      </w:r>
+      <w:r>
+        <w:rPr>
+          <w:rFonts w:ascii="Arial" w:hAnsi="Arial" w:cs="Arial"/>
+          <w:sz w:val="24"/>
+        </w:rPr>
+        <w:t xml:space="preserve">frame for analyze speech page. </w:t>
+      </w:r>
+      <w:r>
+        <w:rPr>
+          <w:rFonts w:ascii="Arial" w:hAnsi="Arial" w:cs="Arial"/>
+          <w:sz w:val="24"/>
+        </w:rPr>
+        <w:t xml:space="preserve">It consists of text field and two buttons. The mic button is for getting the input from user voice and the check button is </w:t>
       </w:r>
       <w:r>
         <w:rPr>
@@ -10090,7 +11671,7 @@
                     </pic:cNvPicPr>
                   </pic:nvPicPr>
                   <pic:blipFill>
-                    <a:blip r:embed="rId19">
+                    <a:blip r:embed="rId20">
                       <a:extLst>
                         <a:ext uri="{28A0092B-C50C-407E-A947-70E740481C1C}">
                           <a14:useLocalDpi xmlns:a14="http://schemas.microsoft.com/office/drawing/2010/main" val="0"/>
@@ -10227,7 +11808,7 @@
                     </pic:cNvPicPr>
                   </pic:nvPicPr>
                   <pic:blipFill>
-                    <a:blip r:embed="rId20">
+                    <a:blip r:embed="rId21">
                       <a:extLst>
                         <a:ext uri="{28A0092B-C50C-407E-A947-70E740481C1C}">
                           <a14:useLocalDpi xmlns:a14="http://schemas.microsoft.com/office/drawing/2010/main" val="0"/>
@@ -10358,7 +11939,7 @@
         <w:pStyle w:val="ListParagraph"/>
         <w:numPr>
           <w:ilvl w:val="1"/>
-          <w:numId w:val="5"/>
+          <w:numId w:val="18"/>
         </w:numPr>
         <w:spacing w:line="360" w:lineRule="auto"/>
         <w:jc w:val="both"/>
@@ -10434,7 +12015,7 @@
                     </pic:cNvPicPr>
                   </pic:nvPicPr>
                   <pic:blipFill>
-                    <a:blip r:embed="rId21" cstate="print">
+                    <a:blip r:embed="rId22" cstate="print">
                       <a:extLst>
                         <a:ext uri="{28A0092B-C50C-407E-A947-70E740481C1C}">
                           <a14:useLocalDpi xmlns:a14="http://schemas.microsoft.com/office/drawing/2010/main" val="0"/>
@@ -10537,7 +12118,7 @@
                     </pic:cNvPicPr>
                   </pic:nvPicPr>
                   <pic:blipFill>
-                    <a:blip r:embed="rId22" cstate="print">
+                    <a:blip r:embed="rId23" cstate="print">
                       <a:extLst>
                         <a:ext uri="{28A0092B-C50C-407E-A947-70E740481C1C}">
                           <a14:useLocalDpi xmlns:a14="http://schemas.microsoft.com/office/drawing/2010/main" val="0"/>
@@ -10640,7 +12221,7 @@
                     </pic:cNvPicPr>
                   </pic:nvPicPr>
                   <pic:blipFill>
-                    <a:blip r:embed="rId23" cstate="print">
+                    <a:blip r:embed="rId24" cstate="print">
                       <a:extLst>
                         <a:ext uri="{28A0092B-C50C-407E-A947-70E740481C1C}">
                           <a14:useLocalDpi xmlns:a14="http://schemas.microsoft.com/office/drawing/2010/main" val="0"/>
@@ -10743,7 +12324,7 @@
                     </pic:cNvPicPr>
                   </pic:nvPicPr>
                   <pic:blipFill>
-                    <a:blip r:embed="rId24" cstate="print">
+                    <a:blip r:embed="rId25" cstate="print">
                       <a:extLst>
                         <a:ext uri="{28A0092B-C50C-407E-A947-70E740481C1C}">
                           <a14:useLocalDpi xmlns:a14="http://schemas.microsoft.com/office/drawing/2010/main" val="0"/>
@@ -10862,7 +12443,7 @@
                     </pic:cNvPicPr>
                   </pic:nvPicPr>
                   <pic:blipFill>
-                    <a:blip r:embed="rId25" cstate="print">
+                    <a:blip r:embed="rId26" cstate="print">
                       <a:extLst>
                         <a:ext uri="{28A0092B-C50C-407E-A947-70E740481C1C}">
                           <a14:useLocalDpi xmlns:a14="http://schemas.microsoft.com/office/drawing/2010/main" val="0"/>
@@ -10994,7 +12575,7 @@
                     </pic:cNvPicPr>
                   </pic:nvPicPr>
                   <pic:blipFill>
-                    <a:blip r:embed="rId26" cstate="print">
+                    <a:blip r:embed="rId27" cstate="print">
                       <a:extLst>
                         <a:ext uri="{28A0092B-C50C-407E-A947-70E740481C1C}">
                           <a14:useLocalDpi xmlns:a14="http://schemas.microsoft.com/office/drawing/2010/main" val="0"/>
@@ -11138,7 +12719,7 @@
                     </pic:cNvPicPr>
                   </pic:nvPicPr>
                   <pic:blipFill>
-                    <a:blip r:embed="rId27" cstate="print">
+                    <a:blip r:embed="rId28" cstate="print">
                       <a:extLst>
                         <a:ext uri="{28A0092B-C50C-407E-A947-70E740481C1C}">
                           <a14:useLocalDpi xmlns:a14="http://schemas.microsoft.com/office/drawing/2010/main" val="0"/>
@@ -11233,34 +12814,24 @@
     <w:p>
       <w:pPr>
         <w:spacing w:line="360" w:lineRule="auto"/>
-        <w:ind w:firstLine="360"/>
-        <w:jc w:val="both"/>
-        <w:rPr>
-          <w:rFonts w:ascii="Arial" w:hAnsi="Arial" w:cs="Arial"/>
-          <w:color w:val="000000" w:themeColor="text1"/>
-          <w:sz w:val="24"/>
-        </w:rPr>
-      </w:pPr>
-    </w:p>
-    <w:p>
-      <w:pPr>
-        <w:spacing w:line="360" w:lineRule="auto"/>
         <w:jc w:val="both"/>
         <w:rPr>
           <w:rFonts w:ascii="Arial" w:hAnsi="Arial" w:cs="Arial"/>
           <w:b/>
-          <w:color w:val="5B9BD5" w:themeColor="accent1"/>
-          <w:sz w:val="24"/>
+          <w:color w:val="000000" w:themeColor="text1"/>
+          <w:sz w:val="32"/>
+          <w:szCs w:val="32"/>
         </w:rPr>
       </w:pPr>
       <w:r>
         <w:rPr>
           <w:rFonts w:ascii="Arial" w:hAnsi="Arial" w:cs="Arial"/>
           <w:b/>
-          <w:color w:val="5B9BD5" w:themeColor="accent1"/>
-          <w:sz w:val="24"/>
-        </w:rPr>
-        <w:t>SOFTWARE REQUIREMENT ANALYSIS</w:t>
+          <w:color w:val="000000" w:themeColor="text1"/>
+          <w:sz w:val="32"/>
+          <w:szCs w:val="32"/>
+        </w:rPr>
+        <w:t>IMPLEMENTATION AND TESTING</w:t>
       </w:r>
     </w:p>
     <w:p>
@@ -11270,18 +12841,20 @@
         <w:rPr>
           <w:rFonts w:ascii="Arial" w:hAnsi="Arial" w:cs="Arial"/>
           <w:b/>
-          <w:color w:val="5B9BD5" w:themeColor="accent1"/>
-          <w:sz w:val="24"/>
+          <w:color w:val="000000" w:themeColor="text1"/>
+          <w:sz w:val="32"/>
+          <w:szCs w:val="32"/>
         </w:rPr>
       </w:pPr>
       <w:r>
         <w:rPr>
           <w:rFonts w:ascii="Arial" w:hAnsi="Arial" w:cs="Arial"/>
           <w:b/>
-          <w:color w:val="5B9BD5" w:themeColor="accent1"/>
-          <w:sz w:val="24"/>
-        </w:rPr>
-        <w:t>IMPLEMENTATION AND TESTING</w:t>
+          <w:color w:val="000000" w:themeColor="text1"/>
+          <w:sz w:val="32"/>
+          <w:szCs w:val="32"/>
+        </w:rPr>
+        <w:t>PRODUCT EVALUATION</w:t>
       </w:r>
     </w:p>
     <w:p>
@@ -11291,18 +12864,20 @@
         <w:rPr>
           <w:rFonts w:ascii="Arial" w:hAnsi="Arial" w:cs="Arial"/>
           <w:b/>
-          <w:color w:val="5B9BD5" w:themeColor="accent1"/>
-          <w:sz w:val="24"/>
+          <w:color w:val="000000" w:themeColor="text1"/>
+          <w:sz w:val="32"/>
+          <w:szCs w:val="32"/>
         </w:rPr>
       </w:pPr>
       <w:r>
         <w:rPr>
           <w:rFonts w:ascii="Arial" w:hAnsi="Arial" w:cs="Arial"/>
           <w:b/>
-          <w:color w:val="5B9BD5" w:themeColor="accent1"/>
-          <w:sz w:val="24"/>
-        </w:rPr>
-        <w:t>PRODUCT EVALUATION</w:t>
+          <w:color w:val="000000" w:themeColor="text1"/>
+          <w:sz w:val="32"/>
+          <w:szCs w:val="32"/>
+        </w:rPr>
+        <w:t>PROJECT EVALUATION</w:t>
       </w:r>
     </w:p>
     <w:p>
@@ -11312,18 +12887,20 @@
         <w:rPr>
           <w:rFonts w:ascii="Arial" w:hAnsi="Arial" w:cs="Arial"/>
           <w:b/>
-          <w:color w:val="5B9BD5" w:themeColor="accent1"/>
-          <w:sz w:val="24"/>
+          <w:color w:val="000000" w:themeColor="text1"/>
+          <w:sz w:val="32"/>
+          <w:szCs w:val="32"/>
         </w:rPr>
       </w:pPr>
       <w:r>
         <w:rPr>
           <w:rFonts w:ascii="Arial" w:hAnsi="Arial" w:cs="Arial"/>
           <w:b/>
-          <w:color w:val="5B9BD5" w:themeColor="accent1"/>
-          <w:sz w:val="24"/>
-        </w:rPr>
-        <w:t>PROJECT EVALUATION</w:t>
+          <w:color w:val="000000" w:themeColor="text1"/>
+          <w:sz w:val="32"/>
+          <w:szCs w:val="32"/>
+        </w:rPr>
+        <w:t>SUMMARY AND CONCLUSION</w:t>
       </w:r>
     </w:p>
     <w:p>
@@ -11333,37 +12910,18 @@
         <w:rPr>
           <w:rFonts w:ascii="Arial" w:hAnsi="Arial" w:cs="Arial"/>
           <w:b/>
-          <w:color w:val="5B9BD5" w:themeColor="accent1"/>
-          <w:sz w:val="24"/>
+          <w:color w:val="000000" w:themeColor="text1"/>
+          <w:sz w:val="32"/>
+          <w:szCs w:val="32"/>
         </w:rPr>
       </w:pPr>
       <w:r>
         <w:rPr>
           <w:rFonts w:ascii="Arial" w:hAnsi="Arial" w:cs="Arial"/>
           <w:b/>
-          <w:color w:val="5B9BD5" w:themeColor="accent1"/>
-          <w:sz w:val="24"/>
-        </w:rPr>
-        <w:t>SUMMARY AND CONCLUSION</w:t>
-      </w:r>
-    </w:p>
-    <w:p>
-      <w:pPr>
-        <w:spacing w:line="360" w:lineRule="auto"/>
-        <w:jc w:val="both"/>
-        <w:rPr>
-          <w:rFonts w:ascii="Arial" w:hAnsi="Arial" w:cs="Arial"/>
-          <w:b/>
-          <w:color w:val="5B9BD5" w:themeColor="accent1"/>
-          <w:sz w:val="24"/>
-        </w:rPr>
-      </w:pPr>
-      <w:r>
-        <w:rPr>
-          <w:rFonts w:ascii="Arial" w:hAnsi="Arial" w:cs="Arial"/>
-          <w:b/>
-          <w:color w:val="5B9BD5" w:themeColor="accent1"/>
-          <w:sz w:val="24"/>
+          <w:color w:val="000000" w:themeColor="text1"/>
+          <w:sz w:val="32"/>
+          <w:szCs w:val="32"/>
         </w:rPr>
         <w:t>REFERENCES</w:t>
       </w:r>
@@ -11373,7 +12931,7 @@
         <w:spacing w:after="0" w:line="360" w:lineRule="auto"/>
         <w:rPr>
           <w:rFonts w:ascii="Arial" w:eastAsia="Times New Roman" w:hAnsi="Arial" w:cs="Arial"/>
-          <w:color w:val="000000"/>
+          <w:color w:val="000000" w:themeColor="text1"/>
           <w:sz w:val="24"/>
         </w:rPr>
       </w:pPr>
@@ -11381,7 +12939,7 @@
       <w:r>
         <w:rPr>
           <w:rFonts w:ascii="Arial" w:eastAsia="Times New Roman" w:hAnsi="Arial" w:cs="Arial"/>
-          <w:color w:val="000000"/>
+          <w:color w:val="000000" w:themeColor="text1"/>
           <w:sz w:val="24"/>
         </w:rPr>
         <w:lastRenderedPageBreak/>
@@ -11391,7 +12949,7 @@
       <w:r>
         <w:rPr>
           <w:rFonts w:ascii="Arial" w:eastAsia="Times New Roman" w:hAnsi="Arial" w:cs="Arial"/>
-          <w:color w:val="000000"/>
+          <w:color w:val="000000" w:themeColor="text1"/>
           <w:sz w:val="24"/>
         </w:rPr>
         <w:t xml:space="preserve">. 2022. What is API: Definition, Types, Specifications, </w:t>
@@ -11400,7 +12958,7 @@
       <w:r>
         <w:rPr>
           <w:rFonts w:ascii="Arial" w:eastAsia="Times New Roman" w:hAnsi="Arial" w:cs="Arial"/>
-          <w:color w:val="000000"/>
+          <w:color w:val="000000" w:themeColor="text1"/>
           <w:sz w:val="24"/>
         </w:rPr>
         <w:t>Documentation.</w:t>
@@ -11409,7 +12967,7 @@
       <w:r>
         <w:rPr>
           <w:rFonts w:ascii="Arial" w:eastAsia="Times New Roman" w:hAnsi="Arial" w:cs="Arial"/>
-          <w:color w:val="000000"/>
+          <w:color w:val="000000" w:themeColor="text1"/>
           <w:sz w:val="24"/>
         </w:rPr>
         <w:t xml:space="preserve"> [</w:t>
@@ -11418,7 +12976,7 @@
       <w:r>
         <w:rPr>
           <w:rFonts w:ascii="Arial" w:eastAsia="Times New Roman" w:hAnsi="Arial" w:cs="Arial"/>
-          <w:color w:val="000000"/>
+          <w:color w:val="000000" w:themeColor="text1"/>
           <w:sz w:val="24"/>
         </w:rPr>
         <w:t>online</w:t>
@@ -11427,10 +12985,42 @@
       <w:r>
         <w:rPr>
           <w:rFonts w:ascii="Arial" w:eastAsia="Times New Roman" w:hAnsi="Arial" w:cs="Arial"/>
-          <w:color w:val="000000"/>
-          <w:sz w:val="24"/>
-        </w:rPr>
-        <w:t>] Available at: https://www.altexsoft.com/blog/engineering/what-is-api-definition-types-specifications-documentation [Accessed 25 May 2022].</w:t>
+          <w:color w:val="000000" w:themeColor="text1"/>
+          <w:sz w:val="24"/>
+        </w:rPr>
+        <w:t xml:space="preserve">] Available at: </w:t>
+      </w:r>
+      <w:r>
+        <w:rPr>
+          <w:rFonts w:ascii="Arial" w:eastAsia="Times New Roman" w:hAnsi="Arial" w:cs="Arial"/>
+          <w:color w:val="000000" w:themeColor="text1"/>
+          <w:sz w:val="24"/>
+        </w:rPr>
+        <w:t>&lt;</w:t>
+      </w:r>
+      <w:r>
+        <w:rPr>
+          <w:rFonts w:ascii="Arial" w:eastAsia="Times New Roman" w:hAnsi="Arial" w:cs="Arial"/>
+          <w:color w:val="000000" w:themeColor="text1"/>
+          <w:sz w:val="24"/>
+        </w:rPr>
+        <w:t>https://www.altexsoft.com/blog/engineering/what-is-api-definition-types-specifications-documentation</w:t>
+      </w:r>
+      <w:r>
+        <w:rPr>
+          <w:rFonts w:ascii="Arial" w:hAnsi="Arial" w:cs="Arial"/>
+          <w:color w:val="000000" w:themeColor="text1"/>
+          <w:sz w:val="24"/>
+        </w:rPr>
+        <w:t>/&gt;</w:t>
+      </w:r>
+      <w:r>
+        <w:rPr>
+          <w:rFonts w:ascii="Arial" w:eastAsia="Times New Roman" w:hAnsi="Arial" w:cs="Arial"/>
+          <w:color w:val="000000" w:themeColor="text1"/>
+          <w:sz w:val="24"/>
+        </w:rPr>
+        <w:t xml:space="preserve"> [Accessed 25 May 2022].</w:t>
       </w:r>
     </w:p>
     <w:p>
@@ -11438,7 +13028,7 @@
         <w:spacing w:after="0" w:line="360" w:lineRule="auto"/>
         <w:rPr>
           <w:rFonts w:ascii="Arial" w:eastAsia="Times New Roman" w:hAnsi="Arial" w:cs="Arial"/>
-          <w:color w:val="000000"/>
+          <w:color w:val="000000" w:themeColor="text1"/>
           <w:sz w:val="24"/>
         </w:rPr>
       </w:pPr>
@@ -11448,14 +13038,14 @@
         <w:spacing w:after="0" w:line="360" w:lineRule="auto"/>
         <w:rPr>
           <w:rFonts w:ascii="Arial" w:eastAsia="Times New Roman" w:hAnsi="Arial" w:cs="Arial"/>
-          <w:color w:val="000000"/>
+          <w:color w:val="000000" w:themeColor="text1"/>
           <w:sz w:val="24"/>
         </w:rPr>
       </w:pPr>
       <w:r>
         <w:rPr>
           <w:rFonts w:ascii="Arial" w:eastAsia="Times New Roman" w:hAnsi="Arial" w:cs="Arial"/>
-          <w:color w:val="000000"/>
+          <w:color w:val="000000" w:themeColor="text1"/>
           <w:sz w:val="24"/>
         </w:rPr>
         <w:t>Android Authority. 2022. What is Android? Here's everything you need t</w:t>
@@ -11463,7 +13053,7 @@
       <w:r>
         <w:rPr>
           <w:rFonts w:ascii="Arial" w:eastAsia="Times New Roman" w:hAnsi="Arial" w:cs="Arial"/>
-          <w:color w:val="000000"/>
+          <w:color w:val="000000" w:themeColor="text1"/>
           <w:sz w:val="24"/>
         </w:rPr>
         <w:t>o know. [</w:t>
@@ -11472,7 +13062,7 @@
       <w:r>
         <w:rPr>
           <w:rFonts w:ascii="Arial" w:eastAsia="Times New Roman" w:hAnsi="Arial" w:cs="Arial"/>
-          <w:color w:val="000000"/>
+          <w:color w:val="000000" w:themeColor="text1"/>
           <w:sz w:val="24"/>
         </w:rPr>
         <w:t>online</w:t>
@@ -11481,7 +13071,7 @@
       <w:r>
         <w:rPr>
           <w:rFonts w:ascii="Arial" w:eastAsia="Times New Roman" w:hAnsi="Arial" w:cs="Arial"/>
-          <w:color w:val="000000"/>
+          <w:color w:val="000000" w:themeColor="text1"/>
           <w:sz w:val="24"/>
         </w:rPr>
         <w:t xml:space="preserve">] Available at: </w:t>
@@ -11489,7 +13079,15 @@
       <w:r>
         <w:rPr>
           <w:rFonts w:ascii="Arial" w:eastAsia="Times New Roman" w:hAnsi="Arial" w:cs="Arial"/>
-          <w:color w:val="000000"/>
+          <w:color w:val="000000" w:themeColor="text1"/>
+          <w:sz w:val="24"/>
+        </w:rPr>
+        <w:t>&lt;</w:t>
+      </w:r>
+      <w:r>
+        <w:rPr>
+          <w:rFonts w:ascii="Arial" w:eastAsia="Times New Roman" w:hAnsi="Arial" w:cs="Arial"/>
+          <w:color w:val="000000" w:themeColor="text1"/>
           <w:sz w:val="24"/>
         </w:rPr>
         <w:t>https://www.androidauthori</w:t>
@@ -11497,15 +13095,23 @@
       <w:r>
         <w:rPr>
           <w:rFonts w:ascii="Arial" w:eastAsia="Times New Roman" w:hAnsi="Arial" w:cs="Arial"/>
-          <w:color w:val="000000"/>
+          <w:color w:val="000000" w:themeColor="text1"/>
           <w:sz w:val="24"/>
         </w:rPr>
         <w:t>ty.com/what-is-android-328076</w:t>
       </w:r>
       <w:r>
         <w:rPr>
+          <w:rFonts w:ascii="Arial" w:hAnsi="Arial" w:cs="Arial"/>
+          <w:color w:val="000000" w:themeColor="text1"/>
+          <w:sz w:val="24"/>
+        </w:rPr>
+        <w:t>/&gt;</w:t>
+      </w:r>
+      <w:r>
+        <w:rPr>
           <w:rFonts w:ascii="Arial" w:eastAsia="Times New Roman" w:hAnsi="Arial" w:cs="Arial"/>
-          <w:color w:val="000000"/>
+          <w:color w:val="000000" w:themeColor="text1"/>
           <w:sz w:val="24"/>
         </w:rPr>
         <w:t xml:space="preserve"> [Accessed 1 May 2022].</w:t>
@@ -11554,37 +13160,247 @@
           <w:color w:val="000000" w:themeColor="text1"/>
           <w:sz w:val="24"/>
         </w:rPr>
-        <w:t>] Available at: https://goascribe.com/blog/linguistic-analysis-explained [Accessed 25 May 2022].</w:t>
-      </w:r>
-    </w:p>
-    <w:p>
-      <w:pPr>
-        <w:spacing w:line="360" w:lineRule="auto"/>
-        <w:jc w:val="both"/>
-        <w:rPr>
-          <w:rFonts w:ascii="Arial" w:hAnsi="Arial" w:cs="Arial"/>
-          <w:color w:val="000000" w:themeColor="text1"/>
-          <w:sz w:val="24"/>
-        </w:rPr>
-      </w:pPr>
-    </w:p>
-    <w:p>
-      <w:pPr>
-        <w:spacing w:line="360" w:lineRule="auto"/>
-        <w:jc w:val="both"/>
-        <w:rPr>
-          <w:rFonts w:ascii="Arial" w:hAnsi="Arial" w:cs="Arial"/>
-          <w:color w:val="000000" w:themeColor="text1"/>
-          <w:sz w:val="24"/>
-        </w:rPr>
-      </w:pPr>
-      <w:r>
-        <w:rPr>
-          <w:rFonts w:ascii="Arial" w:hAnsi="Arial" w:cs="Arial"/>
-          <w:color w:val="000000" w:themeColor="text1"/>
-          <w:sz w:val="24"/>
-        </w:rPr>
-        <w:t>Contributor, T., 2018. What is Android Studio? - Definition from WhatIs.com. [Online] Available at: https://www.techtarget.com/searchmobilecomputing/definition/Android-Studio [Accessed 21 06 2022].</w:t>
+        <w:t xml:space="preserve">] Available at: </w:t>
+      </w:r>
+      <w:r>
+        <w:rPr>
+          <w:rFonts w:ascii="Arial" w:hAnsi="Arial" w:cs="Arial"/>
+          <w:color w:val="000000" w:themeColor="text1"/>
+          <w:sz w:val="24"/>
+        </w:rPr>
+        <w:t>&lt;</w:t>
+      </w:r>
+      <w:r>
+        <w:rPr>
+          <w:rFonts w:ascii="Arial" w:hAnsi="Arial" w:cs="Arial"/>
+          <w:color w:val="000000" w:themeColor="text1"/>
+          <w:sz w:val="24"/>
+        </w:rPr>
+        <w:t>https://goascribe.com/blog/linguistic-analysis-explained</w:t>
+      </w:r>
+      <w:r>
+        <w:rPr>
+          <w:rFonts w:ascii="Arial" w:hAnsi="Arial" w:cs="Arial"/>
+          <w:color w:val="000000" w:themeColor="text1"/>
+          <w:sz w:val="24"/>
+        </w:rPr>
+        <w:t>/&gt;</w:t>
+      </w:r>
+      <w:r>
+        <w:rPr>
+          <w:rFonts w:ascii="Arial" w:hAnsi="Arial" w:cs="Arial"/>
+          <w:color w:val="000000" w:themeColor="text1"/>
+          <w:sz w:val="24"/>
+        </w:rPr>
+        <w:t xml:space="preserve"> [Accessed 25 May 2022].</w:t>
+      </w:r>
+    </w:p>
+    <w:p>
+      <w:pPr>
+        <w:spacing w:after="0" w:line="360" w:lineRule="auto"/>
+        <w:rPr>
+          <w:rFonts w:ascii="Arial" w:hAnsi="Arial" w:cs="Arial"/>
+          <w:color w:val="000000" w:themeColor="text1"/>
+          <w:sz w:val="24"/>
+        </w:rPr>
+      </w:pPr>
+    </w:p>
+    <w:p>
+      <w:pPr>
+        <w:spacing w:line="360" w:lineRule="auto"/>
+        <w:jc w:val="both"/>
+        <w:rPr>
+          <w:rFonts w:ascii="Arial" w:hAnsi="Arial" w:cs="Arial"/>
+          <w:color w:val="000000" w:themeColor="text1"/>
+          <w:sz w:val="24"/>
+        </w:rPr>
+      </w:pPr>
+      <w:r>
+        <w:rPr>
+          <w:rFonts w:ascii="Arial" w:hAnsi="Arial" w:cs="Arial"/>
+          <w:color w:val="000000" w:themeColor="text1"/>
+          <w:sz w:val="24"/>
+        </w:rPr>
+        <w:t xml:space="preserve">Common Sense Media. 2022. </w:t>
+      </w:r>
+      <w:proofErr w:type="spellStart"/>
+      <w:r>
+        <w:rPr>
+          <w:rFonts w:ascii="Arial" w:hAnsi="Arial" w:cs="Arial"/>
+          <w:color w:val="000000" w:themeColor="text1"/>
+          <w:sz w:val="24"/>
+        </w:rPr>
+        <w:t>LikeSo</w:t>
+      </w:r>
+      <w:proofErr w:type="spellEnd"/>
+      <w:r>
+        <w:rPr>
+          <w:rFonts w:ascii="Arial" w:hAnsi="Arial" w:cs="Arial"/>
+          <w:color w:val="000000" w:themeColor="text1"/>
+          <w:sz w:val="24"/>
+        </w:rPr>
+        <w:t xml:space="preserve"> App Review. [</w:t>
+      </w:r>
+      <w:proofErr w:type="gramStart"/>
+      <w:r>
+        <w:rPr>
+          <w:rFonts w:ascii="Arial" w:hAnsi="Arial" w:cs="Arial"/>
+          <w:color w:val="000000" w:themeColor="text1"/>
+          <w:sz w:val="24"/>
+        </w:rPr>
+        <w:t>online</w:t>
+      </w:r>
+      <w:proofErr w:type="gramEnd"/>
+      <w:r>
+        <w:rPr>
+          <w:rFonts w:ascii="Arial" w:hAnsi="Arial" w:cs="Arial"/>
+          <w:color w:val="000000" w:themeColor="text1"/>
+          <w:sz w:val="24"/>
+        </w:rPr>
+        <w:t>] Available at: &lt;https://www.commonsensemedia.org/app-reviews/likeso&gt; [Accessed 27 May 2022].</w:t>
+      </w:r>
+    </w:p>
+    <w:p>
+      <w:pPr>
+        <w:spacing w:line="360" w:lineRule="auto"/>
+        <w:jc w:val="both"/>
+        <w:rPr>
+          <w:rFonts w:ascii="Arial" w:hAnsi="Arial" w:cs="Arial"/>
+          <w:color w:val="000000" w:themeColor="text1"/>
+          <w:sz w:val="24"/>
+        </w:rPr>
+      </w:pPr>
+      <w:r>
+        <w:rPr>
+          <w:rFonts w:ascii="Arial" w:hAnsi="Arial" w:cs="Arial"/>
+          <w:color w:val="000000" w:themeColor="text1"/>
+          <w:sz w:val="24"/>
+        </w:rPr>
+        <w:t xml:space="preserve">Contributor, T., 2018. What is Android Studio? - Definition from WhatIs.com. [Online] Available at: </w:t>
+      </w:r>
+      <w:r>
+        <w:rPr>
+          <w:rFonts w:ascii="Arial" w:hAnsi="Arial" w:cs="Arial"/>
+          <w:color w:val="000000" w:themeColor="text1"/>
+          <w:sz w:val="24"/>
+        </w:rPr>
+        <w:t>&lt;</w:t>
+      </w:r>
+      <w:r>
+        <w:rPr>
+          <w:rFonts w:ascii="Arial" w:hAnsi="Arial" w:cs="Arial"/>
+          <w:color w:val="000000" w:themeColor="text1"/>
+          <w:sz w:val="24"/>
+        </w:rPr>
+        <w:t>https://www.techtarget.com/searchmobilecomputing/definition/Android-Studio</w:t>
+      </w:r>
+      <w:r>
+        <w:rPr>
+          <w:rFonts w:ascii="Arial" w:hAnsi="Arial" w:cs="Arial"/>
+          <w:color w:val="000000" w:themeColor="text1"/>
+          <w:sz w:val="24"/>
+        </w:rPr>
+        <w:t>/&gt;</w:t>
+      </w:r>
+      <w:r>
+        <w:rPr>
+          <w:rFonts w:ascii="Arial" w:hAnsi="Arial" w:cs="Arial"/>
+          <w:color w:val="000000" w:themeColor="text1"/>
+          <w:sz w:val="24"/>
+        </w:rPr>
+        <w:t xml:space="preserve"> [Accessed 21 06 2022].</w:t>
+      </w:r>
+    </w:p>
+    <w:p>
+      <w:pPr>
+        <w:spacing w:line="360" w:lineRule="auto"/>
+        <w:jc w:val="both"/>
+        <w:rPr>
+          <w:rFonts w:ascii="Arial" w:hAnsi="Arial" w:cs="Arial"/>
+          <w:color w:val="000000" w:themeColor="text1"/>
+          <w:sz w:val="24"/>
+        </w:rPr>
+      </w:pPr>
+      <w:r>
+        <w:rPr>
+          <w:rFonts w:ascii="Arial" w:hAnsi="Arial" w:cs="Arial"/>
+          <w:color w:val="000000" w:themeColor="text1"/>
+          <w:sz w:val="24"/>
+        </w:rPr>
+        <w:t xml:space="preserve">Dawson, M., Dawson, M., Rahim, E. &amp; Brewster, S., 2010. Integrating </w:t>
+      </w:r>
+      <w:proofErr w:type="spellStart"/>
+      <w:r>
+        <w:rPr>
+          <w:rFonts w:ascii="Arial" w:hAnsi="Arial" w:cs="Arial"/>
+          <w:color w:val="000000" w:themeColor="text1"/>
+          <w:sz w:val="24"/>
+        </w:rPr>
+        <w:t>Sotware</w:t>
+      </w:r>
+      <w:proofErr w:type="spellEnd"/>
+      <w:r>
+        <w:rPr>
+          <w:rFonts w:ascii="Arial" w:hAnsi="Arial" w:cs="Arial"/>
+          <w:color w:val="000000" w:themeColor="text1"/>
+          <w:sz w:val="24"/>
+        </w:rPr>
+        <w:t xml:space="preserve"> Assurance into the </w:t>
+      </w:r>
+      <w:proofErr w:type="spellStart"/>
+      <w:r>
+        <w:rPr>
+          <w:rFonts w:ascii="Arial" w:hAnsi="Arial" w:cs="Arial"/>
+          <w:color w:val="000000" w:themeColor="text1"/>
+          <w:sz w:val="24"/>
+        </w:rPr>
+        <w:t>Sotware</w:t>
+      </w:r>
+      <w:proofErr w:type="spellEnd"/>
+      <w:r>
+        <w:rPr>
+          <w:rFonts w:ascii="Arial" w:hAnsi="Arial" w:cs="Arial"/>
+          <w:color w:val="000000" w:themeColor="text1"/>
+          <w:sz w:val="24"/>
+        </w:rPr>
+        <w:t xml:space="preserve"> Development Life Cycle (SDLC), Volume 3, pp. 49-53.</w:t>
+      </w:r>
+    </w:p>
+    <w:p>
+      <w:pPr>
+        <w:spacing w:line="360" w:lineRule="auto"/>
+        <w:jc w:val="both"/>
+        <w:rPr>
+          <w:rFonts w:ascii="Arial" w:hAnsi="Arial" w:cs="Arial"/>
+          <w:color w:val="000000" w:themeColor="text1"/>
+          <w:sz w:val="24"/>
+        </w:rPr>
+      </w:pPr>
+      <w:r>
+        <w:rPr>
+          <w:rFonts w:ascii="Arial" w:hAnsi="Arial" w:cs="Arial"/>
+          <w:color w:val="000000" w:themeColor="text1"/>
+          <w:sz w:val="24"/>
+        </w:rPr>
+        <w:t xml:space="preserve">Dora, S. K. &amp; </w:t>
+      </w:r>
+      <w:proofErr w:type="spellStart"/>
+      <w:r>
+        <w:rPr>
+          <w:rFonts w:ascii="Arial" w:hAnsi="Arial" w:cs="Arial"/>
+          <w:color w:val="000000" w:themeColor="text1"/>
+          <w:sz w:val="24"/>
+        </w:rPr>
+        <w:t>Dubey</w:t>
+      </w:r>
+      <w:proofErr w:type="spellEnd"/>
+      <w:r>
+        <w:rPr>
+          <w:rFonts w:ascii="Arial" w:hAnsi="Arial" w:cs="Arial"/>
+          <w:color w:val="000000" w:themeColor="text1"/>
+          <w:sz w:val="24"/>
+        </w:rPr>
+        <w:t>, P., 2013. SOFTWARE DEVELOPMENT LIFE CYCLE (SDLC) ANALYTICAL COMPARISON AND SURVEY ON TRADITIONAL AND AGILE METHODOLOGY, Volume 8.</w:t>
       </w:r>
     </w:p>
     <w:p>
@@ -11810,6 +13626,7 @@
           <w:color w:val="000000" w:themeColor="text1"/>
           <w:sz w:val="24"/>
         </w:rPr>
+        <w:lastRenderedPageBreak/>
         <w:t>Hope, C., 2021. What is a Notepad</w:t>
       </w:r>
       <w:proofErr w:type="gramStart"/>
@@ -11828,7 +13645,39 @@
           <w:color w:val="000000" w:themeColor="text1"/>
           <w:sz w:val="24"/>
         </w:rPr>
-        <w:t xml:space="preserve"> [Online] Available at: https://www.computerhope.com/jargon/n/notepad.html [Accessed 21 06 2022].</w:t>
+        <w:t xml:space="preserve"> [Online] Available at: </w:t>
+      </w:r>
+      <w:r>
+        <w:rPr>
+          <w:rFonts w:ascii="Arial" w:hAnsi="Arial" w:cs="Arial"/>
+          <w:color w:val="000000" w:themeColor="text1"/>
+          <w:sz w:val="24"/>
+        </w:rPr>
+        <w:t>&lt;</w:t>
+      </w:r>
+      <w:r>
+        <w:rPr>
+          <w:rFonts w:ascii="Arial" w:hAnsi="Arial" w:cs="Arial"/>
+          <w:color w:val="000000" w:themeColor="text1"/>
+          <w:sz w:val="24"/>
+        </w:rPr>
+        <w:t>https://www.computerhope.com/jargon/n/notepad.html</w:t>
+      </w:r>
+      <w:r>
+        <w:rPr>
+          <w:rFonts w:ascii="Arial" w:hAnsi="Arial" w:cs="Arial"/>
+          <w:color w:val="000000" w:themeColor="text1"/>
+          <w:sz w:val="24"/>
+        </w:rPr>
+        <w:t>/&gt;</w:t>
+      </w:r>
+      <w:r>
+        <w:rPr>
+          <w:rFonts w:ascii="Arial" w:hAnsi="Arial" w:cs="Arial"/>
+          <w:color w:val="000000" w:themeColor="text1"/>
+          <w:sz w:val="24"/>
+        </w:rPr>
+        <w:t xml:space="preserve"> [Accessed 21 06 2022].</w:t>
       </w:r>
     </w:p>
     <w:p>
@@ -11933,218 +13782,348 @@
           <w:sz w:val="24"/>
         </w:rPr>
       </w:pPr>
-      <w:r>
-        <w:rPr>
-          <w:rFonts w:ascii="Arial" w:hAnsi="Arial" w:cs="Arial"/>
-          <w:color w:val="000000" w:themeColor="text1"/>
-          <w:sz w:val="24"/>
-        </w:rPr>
-        <w:lastRenderedPageBreak/>
+      <w:proofErr w:type="spellStart"/>
+      <w:r>
+        <w:rPr>
+          <w:rFonts w:ascii="Arial" w:hAnsi="Arial" w:cs="Arial"/>
+          <w:color w:val="000000" w:themeColor="text1"/>
+          <w:sz w:val="24"/>
+        </w:rPr>
+        <w:t>Orai</w:t>
+      </w:r>
+      <w:proofErr w:type="spellEnd"/>
+      <w:r>
+        <w:rPr>
+          <w:rFonts w:ascii="Arial" w:hAnsi="Arial" w:cs="Arial"/>
+          <w:color w:val="000000" w:themeColor="text1"/>
+          <w:sz w:val="24"/>
+        </w:rPr>
+        <w:t xml:space="preserve">, 2022. </w:t>
+      </w:r>
+      <w:proofErr w:type="spellStart"/>
+      <w:r>
+        <w:rPr>
+          <w:rFonts w:ascii="Arial" w:hAnsi="Arial" w:cs="Arial"/>
+          <w:color w:val="000000" w:themeColor="text1"/>
+          <w:sz w:val="24"/>
+        </w:rPr>
+        <w:t>Orai</w:t>
+      </w:r>
+      <w:proofErr w:type="spellEnd"/>
+      <w:r>
+        <w:rPr>
+          <w:rFonts w:ascii="Arial" w:hAnsi="Arial" w:cs="Arial"/>
+          <w:color w:val="000000" w:themeColor="text1"/>
+          <w:sz w:val="24"/>
+        </w:rPr>
+        <w:t xml:space="preserve"> | AI-powered app for practicing your presentations. [</w:t>
+      </w:r>
+      <w:proofErr w:type="gramStart"/>
+      <w:r>
+        <w:rPr>
+          <w:rFonts w:ascii="Arial" w:hAnsi="Arial" w:cs="Arial"/>
+          <w:color w:val="000000" w:themeColor="text1"/>
+          <w:sz w:val="24"/>
+        </w:rPr>
+        <w:t>online</w:t>
+      </w:r>
+      <w:proofErr w:type="gramEnd"/>
+      <w:r>
+        <w:rPr>
+          <w:rFonts w:ascii="Arial" w:hAnsi="Arial" w:cs="Arial"/>
+          <w:color w:val="000000" w:themeColor="text1"/>
+          <w:sz w:val="24"/>
+        </w:rPr>
+        <w:t>] Available at: &lt;https://www.orai.com/&gt; [Accessed 27 May 2022].</w:t>
+      </w:r>
+    </w:p>
+    <w:p>
+      <w:pPr>
+        <w:spacing w:line="360" w:lineRule="auto"/>
+        <w:jc w:val="both"/>
+        <w:rPr>
+          <w:rFonts w:ascii="Arial" w:hAnsi="Arial" w:cs="Arial"/>
+          <w:color w:val="000000" w:themeColor="text1"/>
+          <w:sz w:val="24"/>
+        </w:rPr>
+      </w:pPr>
+      <w:r>
+        <w:rPr>
+          <w:rFonts w:ascii="Arial" w:hAnsi="Arial" w:cs="Arial"/>
+          <w:color w:val="000000" w:themeColor="text1"/>
+          <w:sz w:val="24"/>
+        </w:rPr>
         <w:t xml:space="preserve">QSEE, 2022. QSEE Technologies | Leeds Beckett University. [Online] Available at: </w:t>
       </w:r>
-      <w:hyperlink r:id="rId28" w:history="1">
-        <w:r>
-          <w:rPr>
-            <w:rStyle w:val="Hyperlink"/>
-            <w:rFonts w:ascii="Arial" w:hAnsi="Arial" w:cs="Arial"/>
-            <w:sz w:val="24"/>
-          </w:rPr>
-          <w:t>https://www.leedsbeckett.ac.uk/qsee-technologies/</w:t>
-        </w:r>
-      </w:hyperlink>
-      <w:r>
-        <w:rPr>
-          <w:rFonts w:ascii="Arial" w:hAnsi="Arial" w:cs="Arial"/>
-          <w:color w:val="000000" w:themeColor="text1"/>
-          <w:sz w:val="24"/>
-        </w:rPr>
-        <w:t xml:space="preserve"> [Accessed 23 05 2022].</w:t>
-      </w:r>
-    </w:p>
-    <w:p>
-      <w:pPr>
-        <w:spacing w:after="0" w:line="360" w:lineRule="auto"/>
-        <w:rPr>
-          <w:rFonts w:ascii="Arial" w:eastAsia="Times New Roman" w:hAnsi="Arial" w:cs="Arial"/>
-          <w:sz w:val="24"/>
-        </w:rPr>
-      </w:pPr>
-      <w:r>
-        <w:rPr>
-          <w:rFonts w:ascii="Arial" w:eastAsia="Times New Roman" w:hAnsi="Arial" w:cs="Arial"/>
-          <w:color w:val="000000"/>
-          <w:sz w:val="24"/>
-        </w:rPr>
-        <w:t xml:space="preserve">Ronald Yu and Tong Lai Yu. Ultra High Video Data Compression for Android Devices Using </w:t>
-      </w:r>
-      <w:proofErr w:type="spellStart"/>
-      <w:r>
-        <w:rPr>
-          <w:rFonts w:ascii="Arial" w:eastAsia="Times New Roman" w:hAnsi="Arial" w:cs="Arial"/>
-          <w:color w:val="000000"/>
-          <w:sz w:val="24"/>
-        </w:rPr>
-        <w:t>OpenCV</w:t>
-      </w:r>
-      <w:proofErr w:type="spellEnd"/>
-      <w:r>
-        <w:rPr>
-          <w:rFonts w:ascii="Arial" w:eastAsia="Times New Roman" w:hAnsi="Arial" w:cs="Arial"/>
-          <w:color w:val="000000"/>
-          <w:sz w:val="24"/>
-        </w:rPr>
-        <w:t xml:space="preserve"> and other Open-Source Tools, Las Vegas, Nevada, USA.ICWN 2014,p.144-150.</w:t>
-      </w:r>
-    </w:p>
-    <w:p>
-      <w:pPr>
-        <w:spacing w:after="0" w:line="360" w:lineRule="auto"/>
-        <w:rPr>
-          <w:rFonts w:ascii="Arial" w:eastAsia="Times New Roman" w:hAnsi="Arial" w:cs="Arial"/>
-          <w:color w:val="000000"/>
-          <w:sz w:val="24"/>
-        </w:rPr>
-      </w:pPr>
-    </w:p>
-    <w:p>
-      <w:pPr>
-        <w:spacing w:after="0" w:line="360" w:lineRule="auto"/>
-        <w:rPr>
-          <w:rFonts w:ascii="Arial" w:eastAsia="Times New Roman" w:hAnsi="Arial" w:cs="Arial"/>
-          <w:sz w:val="24"/>
-        </w:rPr>
-      </w:pPr>
-      <w:proofErr w:type="spellStart"/>
-      <w:r>
-        <w:rPr>
-          <w:rFonts w:ascii="Arial" w:eastAsia="Times New Roman" w:hAnsi="Arial" w:cs="Arial"/>
-          <w:color w:val="000000"/>
-          <w:sz w:val="24"/>
-        </w:rPr>
-        <w:t>Sojka</w:t>
-      </w:r>
-      <w:proofErr w:type="spellEnd"/>
-      <w:r>
-        <w:rPr>
-          <w:rFonts w:ascii="Arial" w:eastAsia="Times New Roman" w:hAnsi="Arial" w:cs="Arial"/>
-          <w:color w:val="000000"/>
-          <w:sz w:val="24"/>
-        </w:rPr>
-        <w:t xml:space="preserve">, P., </w:t>
-      </w:r>
-      <w:proofErr w:type="spellStart"/>
-      <w:r>
-        <w:rPr>
-          <w:rFonts w:ascii="Arial" w:eastAsia="Times New Roman" w:hAnsi="Arial" w:cs="Arial"/>
-          <w:color w:val="000000"/>
-          <w:sz w:val="24"/>
-        </w:rPr>
-        <w:t>Kopec</w:t>
-      </w:r>
-      <w:r>
-        <w:rPr>
-          <w:rFonts w:ascii="Cambria Math" w:eastAsia="Times New Roman" w:hAnsi="Cambria Math" w:cs="Cambria Math"/>
-          <w:color w:val="000000"/>
-          <w:sz w:val="24"/>
-        </w:rPr>
-        <w:t>̌</w:t>
-      </w:r>
-      <w:r>
-        <w:rPr>
-          <w:rFonts w:ascii="Arial" w:eastAsia="Times New Roman" w:hAnsi="Arial" w:cs="Arial"/>
-          <w:color w:val="000000"/>
-          <w:sz w:val="24"/>
-        </w:rPr>
-        <w:t>ek</w:t>
-      </w:r>
-      <w:proofErr w:type="spellEnd"/>
-      <w:r>
-        <w:rPr>
-          <w:rFonts w:ascii="Arial" w:eastAsia="Times New Roman" w:hAnsi="Arial" w:cs="Arial"/>
-          <w:color w:val="000000"/>
-          <w:sz w:val="24"/>
-        </w:rPr>
-        <w:t>, I. and Pala, K., 2006. Text, speech and dialogue. Berlin: Springer.</w:t>
-      </w:r>
-    </w:p>
-    <w:p>
-      <w:pPr>
-        <w:spacing w:line="360" w:lineRule="auto"/>
-        <w:jc w:val="both"/>
-        <w:rPr>
-          <w:rFonts w:ascii="Arial" w:hAnsi="Arial" w:cs="Arial"/>
-          <w:color w:val="000000" w:themeColor="text1"/>
-          <w:sz w:val="24"/>
-        </w:rPr>
-      </w:pPr>
-    </w:p>
-    <w:p>
-      <w:pPr>
-        <w:spacing w:line="360" w:lineRule="auto"/>
-        <w:jc w:val="both"/>
-        <w:rPr>
-          <w:rFonts w:ascii="Arial" w:hAnsi="Arial" w:cs="Arial"/>
-          <w:color w:val="000000" w:themeColor="text1"/>
-          <w:sz w:val="24"/>
-        </w:rPr>
-      </w:pPr>
-      <w:r>
-        <w:rPr>
-          <w:rFonts w:ascii="Arial" w:hAnsi="Arial" w:cs="Arial"/>
-          <w:color w:val="000000" w:themeColor="text1"/>
-          <w:sz w:val="24"/>
-        </w:rPr>
-        <w:t>Walker, A., 2022. What is Photoshop? Introduction, Meaning, Definition &amp; History. [Online] Available at: https://www.guru99.com/introduction-to-photoshop-cc.html [Accessed 14 06 2022].</w:t>
-      </w:r>
-    </w:p>
-    <w:p>
-      <w:pPr>
-        <w:pStyle w:val="Bibliography"/>
-        <w:spacing w:line="360" w:lineRule="auto"/>
-        <w:jc w:val="both"/>
-        <w:rPr>
-          <w:rFonts w:ascii="Arial" w:hAnsi="Arial" w:cs="Arial"/>
-          <w:color w:val="000000" w:themeColor="text1"/>
-          <w:sz w:val="24"/>
-        </w:rPr>
-      </w:pPr>
-      <w:r>
-        <w:rPr>
-          <w:rFonts w:ascii="Arial" w:hAnsi="Arial" w:cs="Arial"/>
-          <w:noProof/>
-          <w:sz w:val="24"/>
-          <w:szCs w:val="24"/>
-        </w:rPr>
-        <w:t xml:space="preserve">wikipedia, 2022. </w:t>
-      </w:r>
-      <w:r>
-        <w:rPr>
-          <w:rFonts w:ascii="Arial" w:hAnsi="Arial" w:cs="Arial"/>
-          <w:i/>
-          <w:iCs/>
-          <w:noProof/>
-          <w:sz w:val="24"/>
-          <w:szCs w:val="24"/>
-        </w:rPr>
-        <w:t xml:space="preserve">Google Chrome - Wikipedia. </w:t>
-      </w:r>
-      <w:r>
-        <w:rPr>
-          <w:rFonts w:ascii="Arial" w:hAnsi="Arial" w:cs="Arial"/>
-          <w:noProof/>
-          <w:sz w:val="24"/>
-          <w:szCs w:val="24"/>
-        </w:rPr>
-        <w:t xml:space="preserve">[Online] Available at: </w:t>
+      <w:r>
+        <w:rPr>
+          <w:rFonts w:ascii="Arial" w:hAnsi="Arial" w:cs="Arial"/>
+          <w:color w:val="000000" w:themeColor="text1"/>
+          <w:sz w:val="24"/>
+        </w:rPr>
+        <w:t>&lt;</w:t>
       </w:r>
       <w:hyperlink r:id="rId29" w:history="1">
         <w:r>
           <w:rPr>
             <w:rStyle w:val="Hyperlink"/>
             <w:rFonts w:ascii="Arial" w:hAnsi="Arial" w:cs="Arial"/>
+            <w:color w:val="000000" w:themeColor="text1"/>
+            <w:sz w:val="24"/>
+            <w:u w:val="none"/>
+          </w:rPr>
+          <w:t>https://www.leedsbeckett.ac.uk/qsee-technologies</w:t>
+        </w:r>
+      </w:hyperlink>
+      <w:r>
+        <w:rPr>
+          <w:rFonts w:ascii="Arial" w:hAnsi="Arial" w:cs="Arial"/>
+          <w:color w:val="000000" w:themeColor="text1"/>
+          <w:sz w:val="24"/>
+        </w:rPr>
+        <w:t>/&gt;</w:t>
+      </w:r>
+      <w:r>
+        <w:rPr>
+          <w:rFonts w:ascii="Arial" w:hAnsi="Arial" w:cs="Arial"/>
+          <w:color w:val="000000" w:themeColor="text1"/>
+          <w:sz w:val="24"/>
+        </w:rPr>
+        <w:t xml:space="preserve"> [Accessed 23 05 2022].</w:t>
+      </w:r>
+    </w:p>
+    <w:p>
+      <w:pPr>
+        <w:spacing w:after="0" w:line="360" w:lineRule="auto"/>
+        <w:rPr>
+          <w:rFonts w:ascii="Arial" w:eastAsia="Times New Roman" w:hAnsi="Arial" w:cs="Arial"/>
+          <w:color w:val="000000" w:themeColor="text1"/>
+          <w:sz w:val="24"/>
+        </w:rPr>
+      </w:pPr>
+      <w:r>
+        <w:rPr>
+          <w:rFonts w:ascii="Arial" w:eastAsia="Times New Roman" w:hAnsi="Arial" w:cs="Arial"/>
+          <w:color w:val="000000" w:themeColor="text1"/>
+          <w:sz w:val="24"/>
+        </w:rPr>
+        <w:t xml:space="preserve">Ronald Yu and Tong Lai Yu. Ultra High Video Data Compression for Android Devices Using </w:t>
+      </w:r>
+      <w:proofErr w:type="spellStart"/>
+      <w:r>
+        <w:rPr>
+          <w:rFonts w:ascii="Arial" w:eastAsia="Times New Roman" w:hAnsi="Arial" w:cs="Arial"/>
+          <w:color w:val="000000" w:themeColor="text1"/>
+          <w:sz w:val="24"/>
+        </w:rPr>
+        <w:t>OpenCV</w:t>
+      </w:r>
+      <w:proofErr w:type="spellEnd"/>
+      <w:r>
+        <w:rPr>
+          <w:rFonts w:ascii="Arial" w:eastAsia="Times New Roman" w:hAnsi="Arial" w:cs="Arial"/>
+          <w:color w:val="000000" w:themeColor="text1"/>
+          <w:sz w:val="24"/>
+        </w:rPr>
+        <w:t xml:space="preserve"> and other Open-Source Tools, Las Vegas, Nevada, USA.ICWN 2014,p.144-150.</w:t>
+      </w:r>
+    </w:p>
+    <w:p>
+      <w:pPr>
+        <w:spacing w:after="0" w:line="360" w:lineRule="auto"/>
+        <w:rPr>
+          <w:rFonts w:ascii="Arial" w:eastAsia="Times New Roman" w:hAnsi="Arial" w:cs="Arial"/>
+          <w:color w:val="000000" w:themeColor="text1"/>
+          <w:sz w:val="24"/>
+        </w:rPr>
+      </w:pPr>
+    </w:p>
+    <w:p>
+      <w:pPr>
+        <w:spacing w:after="0" w:line="360" w:lineRule="auto"/>
+        <w:rPr>
+          <w:rFonts w:ascii="Arial" w:eastAsia="Times New Roman" w:hAnsi="Arial" w:cs="Arial"/>
+          <w:color w:val="000000" w:themeColor="text1"/>
+          <w:sz w:val="24"/>
+        </w:rPr>
+      </w:pPr>
+      <w:proofErr w:type="spellStart"/>
+      <w:r>
+        <w:rPr>
+          <w:rFonts w:ascii="Arial" w:eastAsia="Times New Roman" w:hAnsi="Arial" w:cs="Arial"/>
+          <w:color w:val="000000" w:themeColor="text1"/>
+          <w:sz w:val="24"/>
+        </w:rPr>
+        <w:t>Sojka</w:t>
+      </w:r>
+      <w:proofErr w:type="spellEnd"/>
+      <w:r>
+        <w:rPr>
+          <w:rFonts w:ascii="Arial" w:eastAsia="Times New Roman" w:hAnsi="Arial" w:cs="Arial"/>
+          <w:color w:val="000000" w:themeColor="text1"/>
+          <w:sz w:val="24"/>
+        </w:rPr>
+        <w:t xml:space="preserve">, P., </w:t>
+      </w:r>
+      <w:proofErr w:type="spellStart"/>
+      <w:r>
+        <w:rPr>
+          <w:rFonts w:ascii="Arial" w:eastAsia="Times New Roman" w:hAnsi="Arial" w:cs="Arial"/>
+          <w:color w:val="000000" w:themeColor="text1"/>
+          <w:sz w:val="24"/>
+        </w:rPr>
+        <w:t>Kopec</w:t>
+      </w:r>
+      <w:r>
+        <w:rPr>
+          <w:rFonts w:ascii="Cambria Math" w:eastAsia="Times New Roman" w:hAnsi="Cambria Math" w:cs="Cambria Math"/>
+          <w:color w:val="000000" w:themeColor="text1"/>
+          <w:sz w:val="24"/>
+        </w:rPr>
+        <w:t>̌</w:t>
+      </w:r>
+      <w:r>
+        <w:rPr>
+          <w:rFonts w:ascii="Arial" w:eastAsia="Times New Roman" w:hAnsi="Arial" w:cs="Arial"/>
+          <w:color w:val="000000" w:themeColor="text1"/>
+          <w:sz w:val="24"/>
+        </w:rPr>
+        <w:t>ek</w:t>
+      </w:r>
+      <w:proofErr w:type="spellEnd"/>
+      <w:r>
+        <w:rPr>
+          <w:rFonts w:ascii="Arial" w:eastAsia="Times New Roman" w:hAnsi="Arial" w:cs="Arial"/>
+          <w:color w:val="000000" w:themeColor="text1"/>
+          <w:sz w:val="24"/>
+        </w:rPr>
+        <w:t>, I. and Pala, K., 2006. Text, speech and dialogue. Berlin: Springer.</w:t>
+      </w:r>
+    </w:p>
+    <w:p>
+      <w:pPr>
+        <w:spacing w:after="0" w:line="360" w:lineRule="auto"/>
+        <w:rPr>
+          <w:rFonts w:ascii="Arial" w:eastAsia="Times New Roman" w:hAnsi="Arial" w:cs="Arial"/>
+          <w:color w:val="000000" w:themeColor="text1"/>
+          <w:sz w:val="24"/>
+        </w:rPr>
+      </w:pPr>
+    </w:p>
+    <w:p>
+      <w:pPr>
+        <w:spacing w:line="360" w:lineRule="auto"/>
+        <w:jc w:val="both"/>
+        <w:rPr>
+          <w:rFonts w:ascii="Arial" w:hAnsi="Arial" w:cs="Arial"/>
+          <w:color w:val="000000" w:themeColor="text1"/>
+          <w:sz w:val="24"/>
+        </w:rPr>
+      </w:pPr>
+      <w:r>
+        <w:rPr>
+          <w:rFonts w:ascii="Arial" w:hAnsi="Arial" w:cs="Arial"/>
+          <w:color w:val="000000" w:themeColor="text1"/>
+          <w:sz w:val="24"/>
+        </w:rPr>
+        <w:t xml:space="preserve">Walker, A., 2022. What is Photoshop? Introduction, Meaning, Definition &amp; History. [Online] Available at: </w:t>
+      </w:r>
+      <w:r>
+        <w:rPr>
+          <w:rFonts w:ascii="Arial" w:hAnsi="Arial" w:cs="Arial"/>
+          <w:color w:val="000000" w:themeColor="text1"/>
+          <w:sz w:val="24"/>
+        </w:rPr>
+        <w:t>&lt;</w:t>
+      </w:r>
+      <w:r>
+        <w:rPr>
+          <w:rFonts w:ascii="Arial" w:hAnsi="Arial" w:cs="Arial"/>
+          <w:color w:val="000000" w:themeColor="text1"/>
+          <w:sz w:val="24"/>
+        </w:rPr>
+        <w:t>https://www.guru99.com/introduction-to-photoshop-cc.html</w:t>
+      </w:r>
+      <w:r>
+        <w:rPr>
+          <w:rFonts w:ascii="Arial" w:hAnsi="Arial" w:cs="Arial"/>
+          <w:color w:val="000000" w:themeColor="text1"/>
+          <w:sz w:val="24"/>
+        </w:rPr>
+        <w:t>/&gt;</w:t>
+      </w:r>
+      <w:r>
+        <w:rPr>
+          <w:rFonts w:ascii="Arial" w:hAnsi="Arial" w:cs="Arial"/>
+          <w:color w:val="000000" w:themeColor="text1"/>
+          <w:sz w:val="24"/>
+        </w:rPr>
+        <w:t xml:space="preserve"> [Accessed 14 06 2022].</w:t>
+      </w:r>
+    </w:p>
+    <w:p>
+      <w:pPr>
+        <w:pStyle w:val="Bibliography"/>
+        <w:spacing w:line="360" w:lineRule="auto"/>
+        <w:jc w:val="both"/>
+        <w:rPr>
+          <w:rFonts w:ascii="Arial" w:hAnsi="Arial" w:cs="Arial"/>
+          <w:color w:val="000000" w:themeColor="text1"/>
+          <w:sz w:val="24"/>
+          <w:szCs w:val="24"/>
+        </w:rPr>
+      </w:pPr>
+      <w:r>
+        <w:rPr>
+          <w:rFonts w:ascii="Arial" w:hAnsi="Arial" w:cs="Arial"/>
+          <w:noProof/>
+          <w:color w:val="000000" w:themeColor="text1"/>
+          <w:sz w:val="24"/>
+          <w:szCs w:val="24"/>
+        </w:rPr>
+        <w:t xml:space="preserve">wikipedia, 2022. </w:t>
+      </w:r>
+      <w:r>
+        <w:rPr>
+          <w:rFonts w:ascii="Arial" w:hAnsi="Arial" w:cs="Arial"/>
+          <w:iCs/>
+          <w:noProof/>
+          <w:color w:val="000000" w:themeColor="text1"/>
+          <w:sz w:val="24"/>
+          <w:szCs w:val="24"/>
+        </w:rPr>
+        <w:t xml:space="preserve">Google Chrome - Wikipedia. </w:t>
+      </w:r>
+      <w:r>
+        <w:rPr>
+          <w:rFonts w:ascii="Arial" w:hAnsi="Arial" w:cs="Arial"/>
+          <w:noProof/>
+          <w:color w:val="000000" w:themeColor="text1"/>
+          <w:sz w:val="24"/>
+          <w:szCs w:val="24"/>
+        </w:rPr>
+        <w:t xml:space="preserve">[Online] Available at: </w:t>
+      </w:r>
+      <w:r>
+        <w:rPr>
+          <w:rFonts w:ascii="Arial" w:hAnsi="Arial" w:cs="Arial"/>
+          <w:noProof/>
+          <w:color w:val="000000" w:themeColor="text1"/>
+          <w:sz w:val="24"/>
+          <w:szCs w:val="24"/>
+        </w:rPr>
+        <w:t>&lt;</w:t>
+      </w:r>
+      <w:hyperlink r:id="rId30" w:history="1">
+        <w:r>
+          <w:rPr>
+            <w:rStyle w:val="Hyperlink"/>
+            <w:rFonts w:ascii="Arial" w:hAnsi="Arial" w:cs="Arial"/>
             <w:noProof/>
+            <w:color w:val="000000" w:themeColor="text1"/>
             <w:sz w:val="24"/>
             <w:szCs w:val="24"/>
+            <w:u w:val="none"/>
           </w:rPr>
           <w:t>https://en.wikipedia.org/wiki/Google_Chrome</w:t>
         </w:r>
@@ -12152,10 +14131,18 @@
       <w:r>
         <w:rPr>
           <w:rFonts w:ascii="Arial" w:hAnsi="Arial" w:cs="Arial"/>
+          <w:color w:val="000000" w:themeColor="text1"/>
+          <w:sz w:val="24"/>
+        </w:rPr>
+        <w:t>/&gt;</w:t>
+      </w:r>
+      <w:r>
+        <w:rPr>
+          <w:rFonts w:ascii="Arial" w:hAnsi="Arial" w:cs="Arial"/>
           <w:noProof/>
+          <w:color w:val="000000" w:themeColor="text1"/>
           <w:sz w:val="24"/>
           <w:szCs w:val="24"/>
-          <w:u w:val="single"/>
         </w:rPr>
         <w:t xml:space="preserve"> </w:t>
       </w:r>
@@ -12164,30 +14151,24 @@
           <w:rFonts w:ascii="Arial" w:hAnsi="Arial" w:cs="Arial"/>
           <w:color w:val="000000" w:themeColor="text1"/>
           <w:sz w:val="24"/>
+          <w:szCs w:val="24"/>
         </w:rPr>
         <w:t>[Accessed 07 06 2022].</w:t>
       </w:r>
     </w:p>
     <w:p>
       <w:pPr>
-        <w:spacing w:line="360" w:lineRule="auto"/>
-        <w:rPr>
-          <w:rFonts w:ascii="Arial" w:hAnsi="Arial" w:cs="Arial"/>
-        </w:rPr>
-      </w:pPr>
-    </w:p>
-    <w:p>
-      <w:pPr>
         <w:spacing w:after="0" w:line="360" w:lineRule="auto"/>
         <w:rPr>
           <w:rFonts w:ascii="Arial" w:eastAsia="Times New Roman" w:hAnsi="Arial" w:cs="Arial"/>
+          <w:color w:val="000000" w:themeColor="text1"/>
           <w:sz w:val="24"/>
         </w:rPr>
       </w:pPr>
       <w:r>
         <w:rPr>
           <w:rFonts w:ascii="Arial" w:eastAsia="Times New Roman" w:hAnsi="Arial" w:cs="Arial"/>
-          <w:color w:val="000000"/>
+          <w:color w:val="000000" w:themeColor="text1"/>
           <w:sz w:val="24"/>
         </w:rPr>
         <w:t xml:space="preserve">www.javatpoint.com, 2022. What is android - </w:t>
@@ -12196,7 +14177,7 @@
       <w:r>
         <w:rPr>
           <w:rFonts w:ascii="Arial" w:eastAsia="Times New Roman" w:hAnsi="Arial" w:cs="Arial"/>
-          <w:color w:val="000000"/>
+          <w:color w:val="000000" w:themeColor="text1"/>
           <w:sz w:val="24"/>
         </w:rPr>
         <w:t>javatpoint</w:t>
@@ -12205,7 +14186,7 @@
       <w:r>
         <w:rPr>
           <w:rFonts w:ascii="Arial" w:eastAsia="Times New Roman" w:hAnsi="Arial" w:cs="Arial"/>
-          <w:color w:val="000000"/>
+          <w:color w:val="000000" w:themeColor="text1"/>
           <w:sz w:val="24"/>
         </w:rPr>
         <w:t>. [</w:t>
@@ -12214,7 +14195,7 @@
       <w:r>
         <w:rPr>
           <w:rFonts w:ascii="Arial" w:eastAsia="Times New Roman" w:hAnsi="Arial" w:cs="Arial"/>
-          <w:color w:val="000000"/>
+          <w:color w:val="000000" w:themeColor="text1"/>
           <w:sz w:val="24"/>
         </w:rPr>
         <w:t>online</w:t>
@@ -12223,7 +14204,7 @@
       <w:r>
         <w:rPr>
           <w:rFonts w:ascii="Arial" w:eastAsia="Times New Roman" w:hAnsi="Arial" w:cs="Arial"/>
-          <w:color w:val="000000"/>
+          <w:color w:val="000000" w:themeColor="text1"/>
           <w:sz w:val="24"/>
         </w:rPr>
         <w:t>] Available at: &lt;https://www.javatpoint.com/android-what-where-and-why&gt; [Accessed 1 May 2022].</w:t>
@@ -12234,6 +14215,7 @@
         <w:spacing w:after="0" w:line="360" w:lineRule="auto"/>
         <w:rPr>
           <w:rFonts w:ascii="Arial" w:eastAsia="Times New Roman" w:hAnsi="Arial" w:cs="Arial"/>
+          <w:color w:val="000000" w:themeColor="text1"/>
           <w:sz w:val="24"/>
         </w:rPr>
       </w:pPr>
@@ -12243,14 +14225,14 @@
         <w:spacing w:after="0" w:line="360" w:lineRule="auto"/>
         <w:rPr>
           <w:rFonts w:ascii="Arial" w:eastAsia="Times New Roman" w:hAnsi="Arial" w:cs="Arial"/>
-          <w:color w:val="000000"/>
+          <w:color w:val="000000" w:themeColor="text1"/>
           <w:sz w:val="24"/>
         </w:rPr>
       </w:pPr>
       <w:r>
         <w:rPr>
           <w:rFonts w:ascii="Arial" w:eastAsia="Times New Roman" w:hAnsi="Arial" w:cs="Arial"/>
-          <w:color w:val="000000"/>
+          <w:color w:val="000000" w:themeColor="text1"/>
           <w:sz w:val="24"/>
         </w:rPr>
         <w:t xml:space="preserve">Yu, T. L. &amp; </w:t>
@@ -12259,7 +14241,7 @@
       <w:r>
         <w:rPr>
           <w:rFonts w:ascii="Arial" w:eastAsia="Times New Roman" w:hAnsi="Arial" w:cs="Arial"/>
-          <w:color w:val="000000"/>
+          <w:color w:val="000000" w:themeColor="text1"/>
           <w:sz w:val="24"/>
         </w:rPr>
         <w:t>Gande</w:t>
@@ -12268,124 +14250,118 @@
       <w:r>
         <w:rPr>
           <w:rFonts w:ascii="Arial" w:eastAsia="Times New Roman" w:hAnsi="Arial" w:cs="Arial"/>
-          <w:color w:val="000000"/>
-          <w:sz w:val="24"/>
-        </w:rPr>
-        <w:t xml:space="preserve">, S., 2015. An Open-Source Based Speech Recognition Android Application for Helping Handicapped Students Writing </w:t>
+          <w:color w:val="000000" w:themeColor="text1"/>
+          <w:sz w:val="24"/>
+        </w:rPr>
+        <w:t>, S., 2015. An Open-Source Based Speech Recognition Android Application for Helping Handicapped Students Writing Programs, pp. 1-7.</w:t>
+      </w:r>
+    </w:p>
+    <w:p>
+      <w:pPr>
+        <w:spacing w:after="0" w:line="360" w:lineRule="auto"/>
+        <w:rPr>
+          <w:rFonts w:ascii="Arial" w:eastAsia="Times New Roman" w:hAnsi="Arial" w:cs="Arial"/>
+          <w:color w:val="000000" w:themeColor="text1"/>
+          <w:sz w:val="24"/>
+        </w:rPr>
+      </w:pPr>
+    </w:p>
+    <w:p>
+      <w:pPr>
+        <w:spacing w:after="0" w:line="360" w:lineRule="auto"/>
+        <w:rPr>
+          <w:rFonts w:ascii="Arial" w:eastAsia="Times New Roman" w:hAnsi="Arial" w:cs="Arial"/>
+          <w:color w:val="000000" w:themeColor="text1"/>
+          <w:sz w:val="24"/>
+        </w:rPr>
+      </w:pPr>
+      <w:proofErr w:type="spellStart"/>
+      <w:r>
+        <w:rPr>
+          <w:rFonts w:ascii="Arial" w:eastAsia="Times New Roman" w:hAnsi="Arial" w:cs="Arial"/>
+          <w:color w:val="000000" w:themeColor="text1"/>
+          <w:sz w:val="24"/>
+        </w:rPr>
+        <w:lastRenderedPageBreak/>
+        <w:t>Zigh</w:t>
+      </w:r>
+      <w:proofErr w:type="spellEnd"/>
+      <w:r>
+        <w:rPr>
+          <w:rFonts w:ascii="Arial" w:eastAsia="Times New Roman" w:hAnsi="Arial" w:cs="Arial"/>
+          <w:color w:val="000000" w:themeColor="text1"/>
+          <w:sz w:val="24"/>
+        </w:rPr>
+        <w:t xml:space="preserve">, E., </w:t>
+      </w:r>
+      <w:proofErr w:type="spellStart"/>
+      <w:r>
+        <w:rPr>
+          <w:rFonts w:ascii="Arial" w:eastAsia="Times New Roman" w:hAnsi="Arial" w:cs="Arial"/>
+          <w:color w:val="000000" w:themeColor="text1"/>
+          <w:sz w:val="24"/>
+        </w:rPr>
+        <w:t>Elhoucine</w:t>
+      </w:r>
+      <w:proofErr w:type="spellEnd"/>
+      <w:r>
+        <w:rPr>
+          <w:rFonts w:ascii="Arial" w:eastAsia="Times New Roman" w:hAnsi="Arial" w:cs="Arial"/>
+          <w:color w:val="000000" w:themeColor="text1"/>
+          <w:sz w:val="24"/>
+        </w:rPr>
+        <w:t xml:space="preserve">, A., </w:t>
+      </w:r>
+      <w:proofErr w:type="spellStart"/>
+      <w:r>
+        <w:rPr>
+          <w:rFonts w:ascii="Arial" w:eastAsia="Times New Roman" w:hAnsi="Arial" w:cs="Arial"/>
+          <w:color w:val="000000" w:themeColor="text1"/>
+          <w:sz w:val="24"/>
+        </w:rPr>
+        <w:t>Mallek</w:t>
+      </w:r>
+      <w:proofErr w:type="spellEnd"/>
+      <w:r>
+        <w:rPr>
+          <w:rFonts w:ascii="Arial" w:eastAsia="Times New Roman" w:hAnsi="Arial" w:cs="Arial"/>
+          <w:color w:val="000000" w:themeColor="text1"/>
+          <w:sz w:val="24"/>
+        </w:rPr>
+        <w:t xml:space="preserve">, A. &amp; </w:t>
+      </w:r>
+      <w:proofErr w:type="spellStart"/>
+      <w:r>
+        <w:rPr>
+          <w:rFonts w:ascii="Arial" w:eastAsia="Times New Roman" w:hAnsi="Arial" w:cs="Arial"/>
+          <w:color w:val="000000" w:themeColor="text1"/>
+          <w:sz w:val="24"/>
+        </w:rPr>
+        <w:t>Kouninef</w:t>
+      </w:r>
+      <w:proofErr w:type="spellEnd"/>
+      <w:r>
+        <w:rPr>
+          <w:rFonts w:ascii="Arial" w:eastAsia="Times New Roman" w:hAnsi="Arial" w:cs="Arial"/>
+          <w:color w:val="000000" w:themeColor="text1"/>
+          <w:sz w:val="24"/>
+        </w:rPr>
+        <w:t xml:space="preserve">, B., 2021. In: Toward a Mobile Remote Controlled Robot for Early Childhood in Algeria. </w:t>
+      </w:r>
+      <w:proofErr w:type="spellStart"/>
+      <w:r>
+        <w:rPr>
+          <w:rFonts w:ascii="Arial" w:eastAsia="Times New Roman" w:hAnsi="Arial" w:cs="Arial"/>
+          <w:color w:val="000000" w:themeColor="text1"/>
+          <w:sz w:val="24"/>
+        </w:rPr>
+        <w:t>s.l.</w:t>
       </w:r>
       <w:proofErr w:type="gramStart"/>
       <w:r>
         <w:rPr>
           <w:rFonts w:ascii="Arial" w:eastAsia="Times New Roman" w:hAnsi="Arial" w:cs="Arial"/>
-          <w:color w:val="000000"/>
-          <w:sz w:val="24"/>
-        </w:rPr>
-        <w:t>Programs ,</w:t>
-      </w:r>
-      <w:proofErr w:type="gramEnd"/>
-      <w:r>
-        <w:rPr>
-          <w:rFonts w:ascii="Arial" w:eastAsia="Times New Roman" w:hAnsi="Arial" w:cs="Arial"/>
-          <w:color w:val="000000"/>
-          <w:sz w:val="24"/>
-        </w:rPr>
-        <w:t xml:space="preserve"> pp. 1-7.</w:t>
-      </w:r>
-    </w:p>
-    <w:p>
-      <w:pPr>
-        <w:spacing w:after="0" w:line="360" w:lineRule="auto"/>
-        <w:rPr>
-          <w:rFonts w:ascii="Arial" w:eastAsia="Times New Roman" w:hAnsi="Arial" w:cs="Arial"/>
-          <w:color w:val="000000"/>
-          <w:sz w:val="24"/>
-        </w:rPr>
-      </w:pPr>
-    </w:p>
-    <w:p>
-      <w:pPr>
-        <w:spacing w:after="0" w:line="360" w:lineRule="auto"/>
-        <w:rPr>
-          <w:rFonts w:ascii="Arial" w:eastAsia="Times New Roman" w:hAnsi="Arial" w:cs="Arial"/>
-          <w:sz w:val="24"/>
-        </w:rPr>
-      </w:pPr>
-      <w:proofErr w:type="spellStart"/>
-      <w:r>
-        <w:rPr>
-          <w:rFonts w:ascii="Arial" w:eastAsia="Times New Roman" w:hAnsi="Arial" w:cs="Arial"/>
-          <w:sz w:val="24"/>
-        </w:rPr>
-        <w:t>Zigh</w:t>
-      </w:r>
-      <w:proofErr w:type="spellEnd"/>
-      <w:r>
-        <w:rPr>
-          <w:rFonts w:ascii="Arial" w:eastAsia="Times New Roman" w:hAnsi="Arial" w:cs="Arial"/>
-          <w:sz w:val="24"/>
-        </w:rPr>
-        <w:t xml:space="preserve">, E., </w:t>
-      </w:r>
-      <w:proofErr w:type="spellStart"/>
-      <w:r>
-        <w:rPr>
-          <w:rFonts w:ascii="Arial" w:eastAsia="Times New Roman" w:hAnsi="Arial" w:cs="Arial"/>
-          <w:sz w:val="24"/>
-        </w:rPr>
-        <w:t>Elhoucine</w:t>
-      </w:r>
-      <w:proofErr w:type="spellEnd"/>
-      <w:r>
-        <w:rPr>
-          <w:rFonts w:ascii="Arial" w:eastAsia="Times New Roman" w:hAnsi="Arial" w:cs="Arial"/>
-          <w:sz w:val="24"/>
-        </w:rPr>
-        <w:t xml:space="preserve">, A., </w:t>
-      </w:r>
-      <w:proofErr w:type="spellStart"/>
-      <w:r>
-        <w:rPr>
-          <w:rFonts w:ascii="Arial" w:eastAsia="Times New Roman" w:hAnsi="Arial" w:cs="Arial"/>
-          <w:sz w:val="24"/>
-        </w:rPr>
-        <w:t>Mallek</w:t>
-      </w:r>
-      <w:proofErr w:type="spellEnd"/>
-      <w:r>
-        <w:rPr>
-          <w:rFonts w:ascii="Arial" w:eastAsia="Times New Roman" w:hAnsi="Arial" w:cs="Arial"/>
-          <w:sz w:val="24"/>
-        </w:rPr>
-        <w:t xml:space="preserve">, A. &amp; </w:t>
-      </w:r>
-      <w:proofErr w:type="spellStart"/>
-      <w:r>
-        <w:rPr>
-          <w:rFonts w:ascii="Arial" w:eastAsia="Times New Roman" w:hAnsi="Arial" w:cs="Arial"/>
-          <w:sz w:val="24"/>
-        </w:rPr>
-        <w:t>Kouninef</w:t>
-      </w:r>
-      <w:proofErr w:type="spellEnd"/>
-      <w:r>
-        <w:rPr>
-          <w:rFonts w:ascii="Arial" w:eastAsia="Times New Roman" w:hAnsi="Arial" w:cs="Arial"/>
-          <w:sz w:val="24"/>
-        </w:rPr>
-        <w:t xml:space="preserve">, B., 2021. In: Toward a Mobile Remote Controlled Robot for Early Childhood in Algeria. </w:t>
-      </w:r>
-      <w:proofErr w:type="spellStart"/>
-      <w:r>
-        <w:rPr>
-          <w:rFonts w:ascii="Arial" w:eastAsia="Times New Roman" w:hAnsi="Arial" w:cs="Arial"/>
-          <w:sz w:val="24"/>
-        </w:rPr>
-        <w:t>s.l.</w:t>
-      </w:r>
-      <w:proofErr w:type="gramStart"/>
-      <w:r>
-        <w:rPr>
-          <w:rFonts w:ascii="Arial" w:eastAsia="Times New Roman" w:hAnsi="Arial" w:cs="Arial"/>
+          <w:color w:val="000000" w:themeColor="text1"/>
           <w:sz w:val="24"/>
         </w:rPr>
         <w:t>:Springer</w:t>
@@ -12395,6 +14371,7 @@
       <w:r>
         <w:rPr>
           <w:rFonts w:ascii="Arial" w:eastAsia="Times New Roman" w:hAnsi="Arial" w:cs="Arial"/>
+          <w:color w:val="000000" w:themeColor="text1"/>
           <w:sz w:val="24"/>
         </w:rPr>
         <w:t>, Cham, pp. 373-382.</w:t>
@@ -12405,6 +14382,8 @@
         <w:spacing w:line="360" w:lineRule="auto"/>
         <w:rPr>
           <w:rFonts w:ascii="Arial" w:hAnsi="Arial" w:cs="Arial"/>
+          <w:color w:val="000000" w:themeColor="text1"/>
+          <w:sz w:val="24"/>
         </w:rPr>
       </w:pPr>
     </w:p>
@@ -12442,6 +14421,119 @@
 <file path=word/numbering.xml><?xml version="1.0" encoding="utf-8"?>
 <w:numbering xmlns:wpc="http://schemas.microsoft.com/office/word/2010/wordprocessingCanvas" xmlns:mc="http://schemas.openxmlformats.org/markup-compatibility/2006" xmlns:o="urn:schemas-microsoft-com:office:office" xmlns:r="http://schemas.openxmlformats.org/officeDocument/2006/relationships" xmlns:m="http://schemas.openxmlformats.org/officeDocument/2006/math" xmlns:v="urn:schemas-microsoft-com:vml" xmlns:wp14="http://schemas.microsoft.com/office/word/2010/wordprocessingDrawing" xmlns:wp="http://schemas.openxmlformats.org/drawingml/2006/wordprocessingDrawing" xmlns:w10="urn:schemas-microsoft-com:office:word" xmlns:w="http://schemas.openxmlformats.org/wordprocessingml/2006/main" xmlns:w14="http://schemas.microsoft.com/office/word/2010/wordml" xmlns:w15="http://schemas.microsoft.com/office/word/2012/wordml" xmlns:wpg="http://schemas.microsoft.com/office/word/2010/wordprocessingGroup" xmlns:wpi="http://schemas.microsoft.com/office/word/2010/wordprocessingInk" xmlns:wne="http://schemas.microsoft.com/office/word/2006/wordml" xmlns:wps="http://schemas.microsoft.com/office/word/2010/wordprocessingShape" mc:Ignorable="w14 w15 wp14">
   <w:abstractNum w:abstractNumId="0">
+    <w:nsid w:val="001B47B4"/>
+    <w:multiLevelType w:val="multilevel"/>
+    <w:tmpl w:val="F97CA01C"/>
+    <w:lvl w:ilvl="0">
+      <w:start w:val="3"/>
+      <w:numFmt w:val="decimal"/>
+      <w:lvlText w:val="%1"/>
+      <w:lvlJc w:val="left"/>
+      <w:pPr>
+        <w:ind w:left="540" w:hanging="540"/>
+      </w:pPr>
+      <w:rPr>
+        <w:rFonts w:hint="default"/>
+      </w:rPr>
+    </w:lvl>
+    <w:lvl w:ilvl="1">
+      <w:start w:val="4"/>
+      <w:numFmt w:val="decimal"/>
+      <w:lvlText w:val="%1.%2"/>
+      <w:lvlJc w:val="left"/>
+      <w:pPr>
+        <w:ind w:left="540" w:hanging="540"/>
+      </w:pPr>
+      <w:rPr>
+        <w:rFonts w:hint="default"/>
+      </w:rPr>
+    </w:lvl>
+    <w:lvl w:ilvl="2">
+      <w:start w:val="1"/>
+      <w:numFmt w:val="decimal"/>
+      <w:lvlText w:val="%1.%2.%3"/>
+      <w:lvlJc w:val="left"/>
+      <w:pPr>
+        <w:ind w:left="720" w:hanging="720"/>
+      </w:pPr>
+      <w:rPr>
+        <w:rFonts w:hint="default"/>
+      </w:rPr>
+    </w:lvl>
+    <w:lvl w:ilvl="3">
+      <w:start w:val="1"/>
+      <w:numFmt w:val="decimal"/>
+      <w:lvlText w:val="%1.%2.%3.%4"/>
+      <w:lvlJc w:val="left"/>
+      <w:pPr>
+        <w:ind w:left="1080" w:hanging="1080"/>
+      </w:pPr>
+      <w:rPr>
+        <w:rFonts w:hint="default"/>
+      </w:rPr>
+    </w:lvl>
+    <w:lvl w:ilvl="4">
+      <w:start w:val="1"/>
+      <w:numFmt w:val="decimal"/>
+      <w:lvlText w:val="%1.%2.%3.%4.%5"/>
+      <w:lvlJc w:val="left"/>
+      <w:pPr>
+        <w:ind w:left="1080" w:hanging="1080"/>
+      </w:pPr>
+      <w:rPr>
+        <w:rFonts w:hint="default"/>
+      </w:rPr>
+    </w:lvl>
+    <w:lvl w:ilvl="5">
+      <w:start w:val="1"/>
+      <w:numFmt w:val="decimal"/>
+      <w:lvlText w:val="%1.%2.%3.%4.%5.%6"/>
+      <w:lvlJc w:val="left"/>
+      <w:pPr>
+        <w:ind w:left="1440" w:hanging="1440"/>
+      </w:pPr>
+      <w:rPr>
+        <w:rFonts w:hint="default"/>
+      </w:rPr>
+    </w:lvl>
+    <w:lvl w:ilvl="6">
+      <w:start w:val="1"/>
+      <w:numFmt w:val="decimal"/>
+      <w:lvlText w:val="%1.%2.%3.%4.%5.%6.%7"/>
+      <w:lvlJc w:val="left"/>
+      <w:pPr>
+        <w:ind w:left="1440" w:hanging="1440"/>
+      </w:pPr>
+      <w:rPr>
+        <w:rFonts w:hint="default"/>
+      </w:rPr>
+    </w:lvl>
+    <w:lvl w:ilvl="7">
+      <w:start w:val="1"/>
+      <w:numFmt w:val="decimal"/>
+      <w:lvlText w:val="%1.%2.%3.%4.%5.%6.%7.%8"/>
+      <w:lvlJc w:val="left"/>
+      <w:pPr>
+        <w:ind w:left="1800" w:hanging="1800"/>
+      </w:pPr>
+      <w:rPr>
+        <w:rFonts w:hint="default"/>
+      </w:rPr>
+    </w:lvl>
+    <w:lvl w:ilvl="8">
+      <w:start w:val="1"/>
+      <w:numFmt w:val="decimal"/>
+      <w:lvlText w:val="%1.%2.%3.%4.%5.%6.%7.%8.%9"/>
+      <w:lvlJc w:val="left"/>
+      <w:pPr>
+        <w:ind w:left="1800" w:hanging="1800"/>
+      </w:pPr>
+      <w:rPr>
+        <w:rFonts w:hint="default"/>
+      </w:rPr>
+    </w:lvl>
+  </w:abstractNum>
+  <w:abstractNum w:abstractNumId="1">
     <w:nsid w:val="06663504"/>
     <w:multiLevelType w:val="multilevel"/>
     <w:tmpl w:val="DC9015A6"/>
@@ -12559,7 +14651,7 @@
       </w:rPr>
     </w:lvl>
   </w:abstractNum>
-  <w:abstractNum w:abstractNumId="1">
+  <w:abstractNum w:abstractNumId="2">
     <w:nsid w:val="08AF6469"/>
     <w:multiLevelType w:val="multilevel"/>
     <w:tmpl w:val="BA9C8672"/>
@@ -12672,12 +14764,12 @@
       </w:rPr>
     </w:lvl>
   </w:abstractNum>
-  <w:abstractNum w:abstractNumId="2">
-    <w:nsid w:val="11470301"/>
+  <w:abstractNum w:abstractNumId="3">
+    <w:nsid w:val="0918138D"/>
     <w:multiLevelType w:val="multilevel"/>
-    <w:tmpl w:val="C2746208"/>
+    <w:tmpl w:val="913EA15A"/>
     <w:lvl w:ilvl="0">
-      <w:start w:val="2"/>
+      <w:start w:val="6"/>
       <w:numFmt w:val="decimal"/>
       <w:lvlText w:val="%1"/>
       <w:lvlJc w:val="left"/>
@@ -12785,10 +14877,10 @@
       </w:rPr>
     </w:lvl>
   </w:abstractNum>
-  <w:abstractNum w:abstractNumId="3">
-    <w:nsid w:val="1F4B32CD"/>
+  <w:abstractNum w:abstractNumId="4">
+    <w:nsid w:val="0E963159"/>
     <w:multiLevelType w:val="hybridMultilevel"/>
-    <w:tmpl w:val="5AEA5A56"/>
+    <w:tmpl w:val="9AE84136"/>
     <w:lvl w:ilvl="0" w:tplc="04090001">
       <w:start w:val="1"/>
       <w:numFmt w:val="bullet"/>
@@ -12813,7 +14905,7 @@
         <w:rFonts w:ascii="Courier New" w:hAnsi="Courier New" w:cs="Courier New" w:hint="default"/>
       </w:rPr>
     </w:lvl>
-    <w:lvl w:ilvl="2" w:tplc="04090005" w:tentative="1">
+    <w:lvl w:ilvl="2" w:tplc="04090005">
       <w:start w:val="1"/>
       <w:numFmt w:val="bullet"/>
       <w:lvlText w:val=""/>
@@ -12898,17 +14990,17 @@
       </w:rPr>
     </w:lvl>
   </w:abstractNum>
-  <w:abstractNum w:abstractNumId="4">
-    <w:nsid w:val="4A032207"/>
+  <w:abstractNum w:abstractNumId="5">
+    <w:nsid w:val="11470301"/>
     <w:multiLevelType w:val="multilevel"/>
-    <w:tmpl w:val="56A674F2"/>
+    <w:tmpl w:val="C2746208"/>
     <w:lvl w:ilvl="0">
-      <w:start w:val="1"/>
+      <w:start w:val="2"/>
       <w:numFmt w:val="decimal"/>
       <w:lvlText w:val="%1"/>
       <w:lvlJc w:val="left"/>
       <w:pPr>
-        <w:ind w:left="396" w:hanging="396"/>
+        <w:ind w:left="360" w:hanging="360"/>
       </w:pPr>
       <w:rPr>
         <w:rFonts w:hint="default"/>
@@ -12920,7 +15012,7 @@
       <w:lvlText w:val="%1.%2"/>
       <w:lvlJc w:val="left"/>
       <w:pPr>
-        <w:ind w:left="396" w:hanging="396"/>
+        <w:ind w:left="360" w:hanging="360"/>
       </w:pPr>
       <w:rPr>
         <w:rFonts w:hint="default"/>
@@ -13011,17 +15103,469 @@
       </w:rPr>
     </w:lvl>
   </w:abstractNum>
-  <w:abstractNum w:abstractNumId="5">
-    <w:nsid w:val="4A672880"/>
+  <w:abstractNum w:abstractNumId="6">
+    <w:nsid w:val="1F4B32CD"/>
     <w:multiLevelType w:val="hybridMultilevel"/>
-    <w:tmpl w:val="EC5E5B00"/>
-    <w:lvl w:ilvl="0" w:tplc="74042982">
+    <w:tmpl w:val="5AEA5A56"/>
+    <w:lvl w:ilvl="0" w:tplc="04090001">
+      <w:start w:val="1"/>
+      <w:numFmt w:val="bullet"/>
+      <w:lvlText w:val=""/>
+      <w:lvlJc w:val="left"/>
+      <w:pPr>
+        <w:ind w:left="720" w:hanging="360"/>
+      </w:pPr>
+      <w:rPr>
+        <w:rFonts w:ascii="Symbol" w:hAnsi="Symbol" w:hint="default"/>
+      </w:rPr>
+    </w:lvl>
+    <w:lvl w:ilvl="1" w:tplc="04090003" w:tentative="1">
+      <w:start w:val="1"/>
+      <w:numFmt w:val="bullet"/>
+      <w:lvlText w:val="o"/>
+      <w:lvlJc w:val="left"/>
+      <w:pPr>
+        <w:ind w:left="1440" w:hanging="360"/>
+      </w:pPr>
+      <w:rPr>
+        <w:rFonts w:ascii="Courier New" w:hAnsi="Courier New" w:cs="Courier New" w:hint="default"/>
+      </w:rPr>
+    </w:lvl>
+    <w:lvl w:ilvl="2" w:tplc="04090005" w:tentative="1">
+      <w:start w:val="1"/>
+      <w:numFmt w:val="bullet"/>
+      <w:lvlText w:val=""/>
+      <w:lvlJc w:val="left"/>
+      <w:pPr>
+        <w:ind w:left="2160" w:hanging="360"/>
+      </w:pPr>
+      <w:rPr>
+        <w:rFonts w:ascii="Wingdings" w:hAnsi="Wingdings" w:hint="default"/>
+      </w:rPr>
+    </w:lvl>
+    <w:lvl w:ilvl="3" w:tplc="04090001" w:tentative="1">
+      <w:start w:val="1"/>
+      <w:numFmt w:val="bullet"/>
+      <w:lvlText w:val=""/>
+      <w:lvlJc w:val="left"/>
+      <w:pPr>
+        <w:ind w:left="2880" w:hanging="360"/>
+      </w:pPr>
+      <w:rPr>
+        <w:rFonts w:ascii="Symbol" w:hAnsi="Symbol" w:hint="default"/>
+      </w:rPr>
+    </w:lvl>
+    <w:lvl w:ilvl="4" w:tplc="04090003" w:tentative="1">
+      <w:start w:val="1"/>
+      <w:numFmt w:val="bullet"/>
+      <w:lvlText w:val="o"/>
+      <w:lvlJc w:val="left"/>
+      <w:pPr>
+        <w:ind w:left="3600" w:hanging="360"/>
+      </w:pPr>
+      <w:rPr>
+        <w:rFonts w:ascii="Courier New" w:hAnsi="Courier New" w:cs="Courier New" w:hint="default"/>
+      </w:rPr>
+    </w:lvl>
+    <w:lvl w:ilvl="5" w:tplc="04090005" w:tentative="1">
+      <w:start w:val="1"/>
+      <w:numFmt w:val="bullet"/>
+      <w:lvlText w:val=""/>
+      <w:lvlJc w:val="left"/>
+      <w:pPr>
+        <w:ind w:left="4320" w:hanging="360"/>
+      </w:pPr>
+      <w:rPr>
+        <w:rFonts w:ascii="Wingdings" w:hAnsi="Wingdings" w:hint="default"/>
+      </w:rPr>
+    </w:lvl>
+    <w:lvl w:ilvl="6" w:tplc="04090001" w:tentative="1">
+      <w:start w:val="1"/>
+      <w:numFmt w:val="bullet"/>
+      <w:lvlText w:val=""/>
+      <w:lvlJc w:val="left"/>
+      <w:pPr>
+        <w:ind w:left="5040" w:hanging="360"/>
+      </w:pPr>
+      <w:rPr>
+        <w:rFonts w:ascii="Symbol" w:hAnsi="Symbol" w:hint="default"/>
+      </w:rPr>
+    </w:lvl>
+    <w:lvl w:ilvl="7" w:tplc="04090003" w:tentative="1">
+      <w:start w:val="1"/>
+      <w:numFmt w:val="bullet"/>
+      <w:lvlText w:val="o"/>
+      <w:lvlJc w:val="left"/>
+      <w:pPr>
+        <w:ind w:left="5760" w:hanging="360"/>
+      </w:pPr>
+      <w:rPr>
+        <w:rFonts w:ascii="Courier New" w:hAnsi="Courier New" w:cs="Courier New" w:hint="default"/>
+      </w:rPr>
+    </w:lvl>
+    <w:lvl w:ilvl="8" w:tplc="04090005" w:tentative="1">
+      <w:start w:val="1"/>
+      <w:numFmt w:val="bullet"/>
+      <w:lvlText w:val=""/>
+      <w:lvlJc w:val="left"/>
+      <w:pPr>
+        <w:ind w:left="6480" w:hanging="360"/>
+      </w:pPr>
+      <w:rPr>
+        <w:rFonts w:ascii="Wingdings" w:hAnsi="Wingdings" w:hint="default"/>
+      </w:rPr>
+    </w:lvl>
+  </w:abstractNum>
+  <w:abstractNum w:abstractNumId="7">
+    <w:nsid w:val="300B58E3"/>
+    <w:multiLevelType w:val="hybridMultilevel"/>
+    <w:tmpl w:val="97C83FDC"/>
+    <w:lvl w:ilvl="0" w:tplc="04090001">
+      <w:start w:val="1"/>
+      <w:numFmt w:val="bullet"/>
+      <w:lvlText w:val=""/>
+      <w:lvlJc w:val="left"/>
+      <w:pPr>
+        <w:ind w:left="1260" w:hanging="360"/>
+      </w:pPr>
+      <w:rPr>
+        <w:rFonts w:ascii="Symbol" w:hAnsi="Symbol" w:hint="default"/>
+      </w:rPr>
+    </w:lvl>
+    <w:lvl w:ilvl="1" w:tplc="04090003" w:tentative="1">
+      <w:start w:val="1"/>
+      <w:numFmt w:val="bullet"/>
+      <w:lvlText w:val="o"/>
+      <w:lvlJc w:val="left"/>
+      <w:pPr>
+        <w:ind w:left="1980" w:hanging="360"/>
+      </w:pPr>
+      <w:rPr>
+        <w:rFonts w:ascii="Courier New" w:hAnsi="Courier New" w:cs="Courier New" w:hint="default"/>
+      </w:rPr>
+    </w:lvl>
+    <w:lvl w:ilvl="2" w:tplc="04090005" w:tentative="1">
+      <w:start w:val="1"/>
+      <w:numFmt w:val="bullet"/>
+      <w:lvlText w:val=""/>
+      <w:lvlJc w:val="left"/>
+      <w:pPr>
+        <w:ind w:left="2700" w:hanging="360"/>
+      </w:pPr>
+      <w:rPr>
+        <w:rFonts w:ascii="Wingdings" w:hAnsi="Wingdings" w:hint="default"/>
+      </w:rPr>
+    </w:lvl>
+    <w:lvl w:ilvl="3" w:tplc="04090001" w:tentative="1">
+      <w:start w:val="1"/>
+      <w:numFmt w:val="bullet"/>
+      <w:lvlText w:val=""/>
+      <w:lvlJc w:val="left"/>
+      <w:pPr>
+        <w:ind w:left="3420" w:hanging="360"/>
+      </w:pPr>
+      <w:rPr>
+        <w:rFonts w:ascii="Symbol" w:hAnsi="Symbol" w:hint="default"/>
+      </w:rPr>
+    </w:lvl>
+    <w:lvl w:ilvl="4" w:tplc="04090003" w:tentative="1">
+      <w:start w:val="1"/>
+      <w:numFmt w:val="bullet"/>
+      <w:lvlText w:val="o"/>
+      <w:lvlJc w:val="left"/>
+      <w:pPr>
+        <w:ind w:left="4140" w:hanging="360"/>
+      </w:pPr>
+      <w:rPr>
+        <w:rFonts w:ascii="Courier New" w:hAnsi="Courier New" w:cs="Courier New" w:hint="default"/>
+      </w:rPr>
+    </w:lvl>
+    <w:lvl w:ilvl="5" w:tplc="04090005" w:tentative="1">
+      <w:start w:val="1"/>
+      <w:numFmt w:val="bullet"/>
+      <w:lvlText w:val=""/>
+      <w:lvlJc w:val="left"/>
+      <w:pPr>
+        <w:ind w:left="4860" w:hanging="360"/>
+      </w:pPr>
+      <w:rPr>
+        <w:rFonts w:ascii="Wingdings" w:hAnsi="Wingdings" w:hint="default"/>
+      </w:rPr>
+    </w:lvl>
+    <w:lvl w:ilvl="6" w:tplc="04090001" w:tentative="1">
+      <w:start w:val="1"/>
+      <w:numFmt w:val="bullet"/>
+      <w:lvlText w:val=""/>
+      <w:lvlJc w:val="left"/>
+      <w:pPr>
+        <w:ind w:left="5580" w:hanging="360"/>
+      </w:pPr>
+      <w:rPr>
+        <w:rFonts w:ascii="Symbol" w:hAnsi="Symbol" w:hint="default"/>
+      </w:rPr>
+    </w:lvl>
+    <w:lvl w:ilvl="7" w:tplc="04090003" w:tentative="1">
+      <w:start w:val="1"/>
+      <w:numFmt w:val="bullet"/>
+      <w:lvlText w:val="o"/>
+      <w:lvlJc w:val="left"/>
+      <w:pPr>
+        <w:ind w:left="6300" w:hanging="360"/>
+      </w:pPr>
+      <w:rPr>
+        <w:rFonts w:ascii="Courier New" w:hAnsi="Courier New" w:cs="Courier New" w:hint="default"/>
+      </w:rPr>
+    </w:lvl>
+    <w:lvl w:ilvl="8" w:tplc="04090005" w:tentative="1">
+      <w:start w:val="1"/>
+      <w:numFmt w:val="bullet"/>
+      <w:lvlText w:val=""/>
+      <w:lvlJc w:val="left"/>
+      <w:pPr>
+        <w:ind w:left="7020" w:hanging="360"/>
+      </w:pPr>
+      <w:rPr>
+        <w:rFonts w:ascii="Wingdings" w:hAnsi="Wingdings" w:hint="default"/>
+      </w:rPr>
+    </w:lvl>
+  </w:abstractNum>
+  <w:abstractNum w:abstractNumId="8">
+    <w:nsid w:val="41C606B5"/>
+    <w:multiLevelType w:val="multilevel"/>
+    <w:tmpl w:val="01A2F1AA"/>
+    <w:lvl w:ilvl="0">
+      <w:start w:val="4"/>
+      <w:numFmt w:val="decimal"/>
+      <w:lvlText w:val="%1"/>
+      <w:lvlJc w:val="left"/>
+      <w:pPr>
+        <w:ind w:left="540" w:hanging="540"/>
+      </w:pPr>
+      <w:rPr>
+        <w:rFonts w:hint="default"/>
+      </w:rPr>
+    </w:lvl>
+    <w:lvl w:ilvl="1">
+      <w:start w:val="1"/>
+      <w:numFmt w:val="decimal"/>
+      <w:lvlText w:val="%1.%2"/>
+      <w:lvlJc w:val="left"/>
+      <w:pPr>
+        <w:ind w:left="540" w:hanging="540"/>
+      </w:pPr>
+      <w:rPr>
+        <w:rFonts w:hint="default"/>
+      </w:rPr>
+    </w:lvl>
+    <w:lvl w:ilvl="2">
+      <w:start w:val="1"/>
+      <w:numFmt w:val="decimal"/>
+      <w:lvlText w:val="%1.%2.%3"/>
+      <w:lvlJc w:val="left"/>
+      <w:pPr>
+        <w:ind w:left="720" w:hanging="720"/>
+      </w:pPr>
+      <w:rPr>
+        <w:rFonts w:hint="default"/>
+      </w:rPr>
+    </w:lvl>
+    <w:lvl w:ilvl="3">
+      <w:start w:val="1"/>
+      <w:numFmt w:val="decimal"/>
+      <w:lvlText w:val="%1.%2.%3.%4"/>
+      <w:lvlJc w:val="left"/>
+      <w:pPr>
+        <w:ind w:left="1080" w:hanging="1080"/>
+      </w:pPr>
+      <w:rPr>
+        <w:rFonts w:hint="default"/>
+      </w:rPr>
+    </w:lvl>
+    <w:lvl w:ilvl="4">
+      <w:start w:val="1"/>
+      <w:numFmt w:val="decimal"/>
+      <w:lvlText w:val="%1.%2.%3.%4.%5"/>
+      <w:lvlJc w:val="left"/>
+      <w:pPr>
+        <w:ind w:left="1080" w:hanging="1080"/>
+      </w:pPr>
+      <w:rPr>
+        <w:rFonts w:hint="default"/>
+      </w:rPr>
+    </w:lvl>
+    <w:lvl w:ilvl="5">
+      <w:start w:val="1"/>
+      <w:numFmt w:val="decimal"/>
+      <w:lvlText w:val="%1.%2.%3.%4.%5.%6"/>
+      <w:lvlJc w:val="left"/>
+      <w:pPr>
+        <w:ind w:left="1440" w:hanging="1440"/>
+      </w:pPr>
+      <w:rPr>
+        <w:rFonts w:hint="default"/>
+      </w:rPr>
+    </w:lvl>
+    <w:lvl w:ilvl="6">
+      <w:start w:val="1"/>
+      <w:numFmt w:val="decimal"/>
+      <w:lvlText w:val="%1.%2.%3.%4.%5.%6.%7"/>
+      <w:lvlJc w:val="left"/>
+      <w:pPr>
+        <w:ind w:left="1440" w:hanging="1440"/>
+      </w:pPr>
+      <w:rPr>
+        <w:rFonts w:hint="default"/>
+      </w:rPr>
+    </w:lvl>
+    <w:lvl w:ilvl="7">
+      <w:start w:val="1"/>
+      <w:numFmt w:val="decimal"/>
+      <w:lvlText w:val="%1.%2.%3.%4.%5.%6.%7.%8"/>
+      <w:lvlJc w:val="left"/>
+      <w:pPr>
+        <w:ind w:left="1800" w:hanging="1800"/>
+      </w:pPr>
+      <w:rPr>
+        <w:rFonts w:hint="default"/>
+      </w:rPr>
+    </w:lvl>
+    <w:lvl w:ilvl="8">
+      <w:start w:val="1"/>
+      <w:numFmt w:val="decimal"/>
+      <w:lvlText w:val="%1.%2.%3.%4.%5.%6.%7.%8.%9"/>
+      <w:lvlJc w:val="left"/>
+      <w:pPr>
+        <w:ind w:left="1800" w:hanging="1800"/>
+      </w:pPr>
+      <w:rPr>
+        <w:rFonts w:hint="default"/>
+      </w:rPr>
+    </w:lvl>
+  </w:abstractNum>
+  <w:abstractNum w:abstractNumId="9">
+    <w:nsid w:val="4A032207"/>
+    <w:multiLevelType w:val="multilevel"/>
+    <w:tmpl w:val="56A674F2"/>
+    <w:lvl w:ilvl="0">
+      <w:start w:val="1"/>
+      <w:numFmt w:val="decimal"/>
+      <w:lvlText w:val="%1"/>
+      <w:lvlJc w:val="left"/>
+      <w:pPr>
+        <w:ind w:left="396" w:hanging="396"/>
+      </w:pPr>
+      <w:rPr>
+        <w:rFonts w:hint="default"/>
+      </w:rPr>
+    </w:lvl>
+    <w:lvl w:ilvl="1">
+      <w:start w:val="1"/>
+      <w:numFmt w:val="decimal"/>
+      <w:lvlText w:val="%1.%2"/>
+      <w:lvlJc w:val="left"/>
+      <w:pPr>
+        <w:ind w:left="396" w:hanging="396"/>
+      </w:pPr>
+      <w:rPr>
+        <w:rFonts w:hint="default"/>
+      </w:rPr>
+    </w:lvl>
+    <w:lvl w:ilvl="2">
+      <w:start w:val="1"/>
+      <w:numFmt w:val="decimal"/>
+      <w:lvlText w:val="%1.%2.%3"/>
+      <w:lvlJc w:val="left"/>
+      <w:pPr>
+        <w:ind w:left="720" w:hanging="720"/>
+      </w:pPr>
+      <w:rPr>
+        <w:rFonts w:hint="default"/>
+      </w:rPr>
+    </w:lvl>
+    <w:lvl w:ilvl="3">
+      <w:start w:val="1"/>
+      <w:numFmt w:val="decimal"/>
+      <w:lvlText w:val="%1.%2.%3.%4"/>
+      <w:lvlJc w:val="left"/>
+      <w:pPr>
+        <w:ind w:left="1080" w:hanging="1080"/>
+      </w:pPr>
+      <w:rPr>
+        <w:rFonts w:hint="default"/>
+      </w:rPr>
+    </w:lvl>
+    <w:lvl w:ilvl="4">
+      <w:start w:val="1"/>
+      <w:numFmt w:val="decimal"/>
+      <w:lvlText w:val="%1.%2.%3.%4.%5"/>
+      <w:lvlJc w:val="left"/>
+      <w:pPr>
+        <w:ind w:left="1080" w:hanging="1080"/>
+      </w:pPr>
+      <w:rPr>
+        <w:rFonts w:hint="default"/>
+      </w:rPr>
+    </w:lvl>
+    <w:lvl w:ilvl="5">
+      <w:start w:val="1"/>
+      <w:numFmt w:val="decimal"/>
+      <w:lvlText w:val="%1.%2.%3.%4.%5.%6"/>
+      <w:lvlJc w:val="left"/>
+      <w:pPr>
+        <w:ind w:left="1440" w:hanging="1440"/>
+      </w:pPr>
+      <w:rPr>
+        <w:rFonts w:hint="default"/>
+      </w:rPr>
+    </w:lvl>
+    <w:lvl w:ilvl="6">
+      <w:start w:val="1"/>
+      <w:numFmt w:val="decimal"/>
+      <w:lvlText w:val="%1.%2.%3.%4.%5.%6.%7"/>
+      <w:lvlJc w:val="left"/>
+      <w:pPr>
+        <w:ind w:left="1440" w:hanging="1440"/>
+      </w:pPr>
+      <w:rPr>
+        <w:rFonts w:hint="default"/>
+      </w:rPr>
+    </w:lvl>
+    <w:lvl w:ilvl="7">
+      <w:start w:val="1"/>
+      <w:numFmt w:val="decimal"/>
+      <w:lvlText w:val="%1.%2.%3.%4.%5.%6.%7.%8"/>
+      <w:lvlJc w:val="left"/>
+      <w:pPr>
+        <w:ind w:left="1800" w:hanging="1800"/>
+      </w:pPr>
+      <w:rPr>
+        <w:rFonts w:hint="default"/>
+      </w:rPr>
+    </w:lvl>
+    <w:lvl w:ilvl="8">
+      <w:start w:val="1"/>
+      <w:numFmt w:val="decimal"/>
+      <w:lvlText w:val="%1.%2.%3.%4.%5.%6.%7.%8.%9"/>
+      <w:lvlJc w:val="left"/>
+      <w:pPr>
+        <w:ind w:left="1800" w:hanging="1800"/>
+      </w:pPr>
+      <w:rPr>
+        <w:rFonts w:hint="default"/>
+      </w:rPr>
+    </w:lvl>
+  </w:abstractNum>
+  <w:abstractNum w:abstractNumId="10">
+    <w:nsid w:val="4A527238"/>
+    <w:multiLevelType w:val="hybridMultilevel"/>
+    <w:tmpl w:val="EB223C1C"/>
+    <w:lvl w:ilvl="0" w:tplc="D30877A2">
       <w:start w:val="1"/>
       <w:numFmt w:val="lowerRoman"/>
       <w:lvlText w:val="%1)"/>
       <w:lvlJc w:val="left"/>
       <w:pPr>
-        <w:ind w:left="1440" w:hanging="720"/>
+        <w:ind w:left="1080" w:hanging="720"/>
       </w:pPr>
       <w:rPr>
         <w:rFonts w:hint="default"/>
@@ -13033,7 +15577,7 @@
       <w:lvlText w:val="%2."/>
       <w:lvlJc w:val="left"/>
       <w:pPr>
-        <w:ind w:left="1800" w:hanging="360"/>
+        <w:ind w:left="1440" w:hanging="360"/>
       </w:pPr>
     </w:lvl>
     <w:lvl w:ilvl="2" w:tplc="0409001B" w:tentative="1">
@@ -13042,7 +15586,7 @@
       <w:lvlText w:val="%3."/>
       <w:lvlJc w:val="right"/>
       <w:pPr>
-        <w:ind w:left="2520" w:hanging="180"/>
+        <w:ind w:left="2160" w:hanging="180"/>
       </w:pPr>
     </w:lvl>
     <w:lvl w:ilvl="3" w:tplc="0409000F" w:tentative="1">
@@ -13051,7 +15595,7 @@
       <w:lvlText w:val="%4."/>
       <w:lvlJc w:val="left"/>
       <w:pPr>
-        <w:ind w:left="3240" w:hanging="360"/>
+        <w:ind w:left="2880" w:hanging="360"/>
       </w:pPr>
     </w:lvl>
     <w:lvl w:ilvl="4" w:tplc="04090019" w:tentative="1">
@@ -13060,7 +15604,7 @@
       <w:lvlText w:val="%5."/>
       <w:lvlJc w:val="left"/>
       <w:pPr>
-        <w:ind w:left="3960" w:hanging="360"/>
+        <w:ind w:left="3600" w:hanging="360"/>
       </w:pPr>
     </w:lvl>
     <w:lvl w:ilvl="5" w:tplc="0409001B" w:tentative="1">
@@ -13069,7 +15613,7 @@
       <w:lvlText w:val="%6."/>
       <w:lvlJc w:val="right"/>
       <w:pPr>
-        <w:ind w:left="4680" w:hanging="180"/>
+        <w:ind w:left="4320" w:hanging="180"/>
       </w:pPr>
     </w:lvl>
     <w:lvl w:ilvl="6" w:tplc="0409000F" w:tentative="1">
@@ -13078,7 +15622,7 @@
       <w:lvlText w:val="%7."/>
       <w:lvlJc w:val="left"/>
       <w:pPr>
-        <w:ind w:left="5400" w:hanging="360"/>
+        <w:ind w:left="5040" w:hanging="360"/>
       </w:pPr>
     </w:lvl>
     <w:lvl w:ilvl="7" w:tplc="04090019" w:tentative="1">
@@ -13087,7 +15631,7 @@
       <w:lvlText w:val="%8."/>
       <w:lvlJc w:val="left"/>
       <w:pPr>
-        <w:ind w:left="6120" w:hanging="360"/>
+        <w:ind w:left="5760" w:hanging="360"/>
       </w:pPr>
     </w:lvl>
     <w:lvl w:ilvl="8" w:tplc="0409001B" w:tentative="1">
@@ -13096,11 +15640,100 @@
       <w:lvlText w:val="%9."/>
       <w:lvlJc w:val="right"/>
       <w:pPr>
-        <w:ind w:left="6840" w:hanging="180"/>
+        <w:ind w:left="6480" w:hanging="180"/>
       </w:pPr>
     </w:lvl>
   </w:abstractNum>
-  <w:abstractNum w:abstractNumId="6">
+  <w:abstractNum w:abstractNumId="11">
+    <w:nsid w:val="4A672880"/>
+    <w:multiLevelType w:val="hybridMultilevel"/>
+    <w:tmpl w:val="EC5E5B00"/>
+    <w:lvl w:ilvl="0" w:tplc="74042982">
+      <w:start w:val="1"/>
+      <w:numFmt w:val="lowerRoman"/>
+      <w:lvlText w:val="%1)"/>
+      <w:lvlJc w:val="left"/>
+      <w:pPr>
+        <w:ind w:left="1440" w:hanging="720"/>
+      </w:pPr>
+      <w:rPr>
+        <w:rFonts w:hint="default"/>
+      </w:rPr>
+    </w:lvl>
+    <w:lvl w:ilvl="1" w:tplc="04090019" w:tentative="1">
+      <w:start w:val="1"/>
+      <w:numFmt w:val="lowerLetter"/>
+      <w:lvlText w:val="%2."/>
+      <w:lvlJc w:val="left"/>
+      <w:pPr>
+        <w:ind w:left="1800" w:hanging="360"/>
+      </w:pPr>
+    </w:lvl>
+    <w:lvl w:ilvl="2" w:tplc="0409001B" w:tentative="1">
+      <w:start w:val="1"/>
+      <w:numFmt w:val="lowerRoman"/>
+      <w:lvlText w:val="%3."/>
+      <w:lvlJc w:val="right"/>
+      <w:pPr>
+        <w:ind w:left="2520" w:hanging="180"/>
+      </w:pPr>
+    </w:lvl>
+    <w:lvl w:ilvl="3" w:tplc="0409000F" w:tentative="1">
+      <w:start w:val="1"/>
+      <w:numFmt w:val="decimal"/>
+      <w:lvlText w:val="%4."/>
+      <w:lvlJc w:val="left"/>
+      <w:pPr>
+        <w:ind w:left="3240" w:hanging="360"/>
+      </w:pPr>
+    </w:lvl>
+    <w:lvl w:ilvl="4" w:tplc="04090019" w:tentative="1">
+      <w:start w:val="1"/>
+      <w:numFmt w:val="lowerLetter"/>
+      <w:lvlText w:val="%5."/>
+      <w:lvlJc w:val="left"/>
+      <w:pPr>
+        <w:ind w:left="3960" w:hanging="360"/>
+      </w:pPr>
+    </w:lvl>
+    <w:lvl w:ilvl="5" w:tplc="0409001B" w:tentative="1">
+      <w:start w:val="1"/>
+      <w:numFmt w:val="lowerRoman"/>
+      <w:lvlText w:val="%6."/>
+      <w:lvlJc w:val="right"/>
+      <w:pPr>
+        <w:ind w:left="4680" w:hanging="180"/>
+      </w:pPr>
+    </w:lvl>
+    <w:lvl w:ilvl="6" w:tplc="0409000F" w:tentative="1">
+      <w:start w:val="1"/>
+      <w:numFmt w:val="decimal"/>
+      <w:lvlText w:val="%7."/>
+      <w:lvlJc w:val="left"/>
+      <w:pPr>
+        <w:ind w:left="5400" w:hanging="360"/>
+      </w:pPr>
+    </w:lvl>
+    <w:lvl w:ilvl="7" w:tplc="04090019" w:tentative="1">
+      <w:start w:val="1"/>
+      <w:numFmt w:val="lowerLetter"/>
+      <w:lvlText w:val="%8."/>
+      <w:lvlJc w:val="left"/>
+      <w:pPr>
+        <w:ind w:left="6120" w:hanging="360"/>
+      </w:pPr>
+    </w:lvl>
+    <w:lvl w:ilvl="8" w:tplc="0409001B" w:tentative="1">
+      <w:start w:val="1"/>
+      <w:numFmt w:val="lowerRoman"/>
+      <w:lvlText w:val="%9."/>
+      <w:lvlJc w:val="right"/>
+      <w:pPr>
+        <w:ind w:left="6840" w:hanging="180"/>
+      </w:pPr>
+    </w:lvl>
+  </w:abstractNum>
+  <w:abstractNum w:abstractNumId="12">
     <w:nsid w:val="5ECF0543"/>
     <w:multiLevelType w:val="multilevel"/>
     <w:tmpl w:val="FC24993E"/>
@@ -13213,7 +15846,182 @@
       </w:rPr>
     </w:lvl>
   </w:abstractNum>
-  <w:abstractNum w:abstractNumId="7">
+  <w:abstractNum w:abstractNumId="13">
+    <w:nsid w:val="6298319F"/>
+    <w:multiLevelType w:val="hybridMultilevel"/>
+    <w:tmpl w:val="B5DEAA7E"/>
+    <w:lvl w:ilvl="0" w:tplc="04090013">
+      <w:start w:val="1"/>
+      <w:numFmt w:val="upperRoman"/>
+      <w:lvlText w:val="%1."/>
+      <w:lvlJc w:val="right"/>
+      <w:pPr>
+        <w:ind w:left="720" w:hanging="360"/>
+      </w:pPr>
+    </w:lvl>
+    <w:lvl w:ilvl="1" w:tplc="04090019" w:tentative="1">
+      <w:start w:val="1"/>
+      <w:numFmt w:val="lowerLetter"/>
+      <w:lvlText w:val="%2."/>
+      <w:lvlJc w:val="left"/>
+      <w:pPr>
+        <w:ind w:left="1440" w:hanging="360"/>
+      </w:pPr>
+    </w:lvl>
+    <w:lvl w:ilvl="2" w:tplc="0409001B" w:tentative="1">
+      <w:start w:val="1"/>
+      <w:numFmt w:val="lowerRoman"/>
+      <w:lvlText w:val="%3."/>
+      <w:lvlJc w:val="right"/>
+      <w:pPr>
+        <w:ind w:left="2160" w:hanging="180"/>
+      </w:pPr>
+    </w:lvl>
+    <w:lvl w:ilvl="3" w:tplc="0409000F" w:tentative="1">
+      <w:start w:val="1"/>
+      <w:numFmt w:val="decimal"/>
+      <w:lvlText w:val="%4."/>
+      <w:lvlJc w:val="left"/>
+      <w:pPr>
+        <w:ind w:left="2880" w:hanging="360"/>
+      </w:pPr>
+    </w:lvl>
+    <w:lvl w:ilvl="4" w:tplc="04090019" w:tentative="1">
+      <w:start w:val="1"/>
+      <w:numFmt w:val="lowerLetter"/>
+      <w:lvlText w:val="%5."/>
+      <w:lvlJc w:val="left"/>
+      <w:pPr>
+        <w:ind w:left="3600" w:hanging="360"/>
+      </w:pPr>
+    </w:lvl>
+    <w:lvl w:ilvl="5" w:tplc="0409001B" w:tentative="1">
+      <w:start w:val="1"/>
+      <w:numFmt w:val="lowerRoman"/>
+      <w:lvlText w:val="%6."/>
+      <w:lvlJc w:val="right"/>
+      <w:pPr>
+        <w:ind w:left="4320" w:hanging="180"/>
+      </w:pPr>
+    </w:lvl>
+    <w:lvl w:ilvl="6" w:tplc="0409000F" w:tentative="1">
+      <w:start w:val="1"/>
+      <w:numFmt w:val="decimal"/>
+      <w:lvlText w:val="%7."/>
+      <w:lvlJc w:val="left"/>
+      <w:pPr>
+        <w:ind w:left="5040" w:hanging="360"/>
+      </w:pPr>
+    </w:lvl>
+    <w:lvl w:ilvl="7" w:tplc="04090019" w:tentative="1">
+      <w:start w:val="1"/>
+      <w:numFmt w:val="lowerLetter"/>
+      <w:lvlText w:val="%8."/>
+      <w:lvlJc w:val="left"/>
+      <w:pPr>
+        <w:ind w:left="5760" w:hanging="360"/>
+      </w:pPr>
+    </w:lvl>
+    <w:lvl w:ilvl="8" w:tplc="0409001B" w:tentative="1">
+      <w:start w:val="1"/>
+      <w:numFmt w:val="lowerRoman"/>
+      <w:lvlText w:val="%9."/>
+      <w:lvlJc w:val="right"/>
+      <w:pPr>
+        <w:ind w:left="6480" w:hanging="180"/>
+      </w:pPr>
+    </w:lvl>
+  </w:abstractNum>
+  <w:abstractNum w:abstractNumId="14">
+    <w:nsid w:val="7094238C"/>
+    <w:multiLevelType w:val="hybridMultilevel"/>
+    <w:tmpl w:val="47A27BAC"/>
+    <w:lvl w:ilvl="0" w:tplc="D152C3F6">
+      <w:start w:val="1"/>
+      <w:numFmt w:val="lowerRoman"/>
+      <w:lvlText w:val="%1)"/>
+      <w:lvlJc w:val="left"/>
+      <w:pPr>
+        <w:ind w:left="1440" w:hanging="720"/>
+      </w:pPr>
+      <w:rPr>
+        <w:rFonts w:hint="default"/>
+      </w:rPr>
+    </w:lvl>
+    <w:lvl w:ilvl="1" w:tplc="04090019" w:tentative="1">
+      <w:start w:val="1"/>
+      <w:numFmt w:val="lowerLetter"/>
+      <w:lvlText w:val="%2."/>
+      <w:lvlJc w:val="left"/>
+      <w:pPr>
+        <w:ind w:left="1800" w:hanging="360"/>
+      </w:pPr>
+    </w:lvl>
+    <w:lvl w:ilvl="2" w:tplc="0409001B" w:tentative="1">
+      <w:start w:val="1"/>
+      <w:numFmt w:val="lowerRoman"/>
+      <w:lvlText w:val="%3."/>
+      <w:lvlJc w:val="right"/>
+      <w:pPr>
+        <w:ind w:left="2520" w:hanging="180"/>
+      </w:pPr>
+    </w:lvl>
+    <w:lvl w:ilvl="3" w:tplc="0409000F" w:tentative="1">
+      <w:start w:val="1"/>
+      <w:numFmt w:val="decimal"/>
+      <w:lvlText w:val="%4."/>
+      <w:lvlJc w:val="left"/>
+      <w:pPr>
+        <w:ind w:left="3240" w:hanging="360"/>
+      </w:pPr>
+    </w:lvl>
+    <w:lvl w:ilvl="4" w:tplc="04090019" w:tentative="1">
+      <w:start w:val="1"/>
+      <w:numFmt w:val="lowerLetter"/>
+      <w:lvlText w:val="%5."/>
+      <w:lvlJc w:val="left"/>
+      <w:pPr>
+        <w:ind w:left="3960" w:hanging="360"/>
+      </w:pPr>
+    </w:lvl>
+    <w:lvl w:ilvl="5" w:tplc="0409001B" w:tentative="1">
+      <w:start w:val="1"/>
+      <w:numFmt w:val="lowerRoman"/>
+      <w:lvlText w:val="%6."/>
+      <w:lvlJc w:val="right"/>
+      <w:pPr>
+        <w:ind w:left="4680" w:hanging="180"/>
+      </w:pPr>
+    </w:lvl>
+    <w:lvl w:ilvl="6" w:tplc="0409000F" w:tentative="1">
+      <w:start w:val="1"/>
+      <w:numFmt w:val="decimal"/>
+      <w:lvlText w:val="%7."/>
+      <w:lvlJc w:val="left"/>
+      <w:pPr>
+        <w:ind w:left="5400" w:hanging="360"/>
+      </w:pPr>
+    </w:lvl>
+    <w:lvl w:ilvl="7" w:tplc="04090019" w:tentative="1">
+      <w:start w:val="1"/>
+      <w:numFmt w:val="lowerLetter"/>
+      <w:lvlText w:val="%8."/>
+      <w:lvlJc w:val="left"/>
+      <w:pPr>
+        <w:ind w:left="6120" w:hanging="360"/>
+      </w:pPr>
+    </w:lvl>
+    <w:lvl w:ilvl="8" w:tplc="0409001B" w:tentative="1">
+      <w:start w:val="1"/>
+      <w:numFmt w:val="lowerRoman"/>
+      <w:lvlText w:val="%9."/>
+      <w:lvlJc w:val="right"/>
+      <w:pPr>
+        <w:ind w:left="6840" w:hanging="180"/>
+      </w:pPr>
+    </w:lvl>
+  </w:abstractNum>
+  <w:abstractNum w:abstractNumId="15">
     <w:nsid w:val="72E03D1F"/>
     <w:multiLevelType w:val="multilevel"/>
     <w:tmpl w:val="1B144954"/>
@@ -13326,7 +16134,7 @@
       </w:rPr>
     </w:lvl>
   </w:abstractNum>
-  <w:abstractNum w:abstractNumId="8">
+  <w:abstractNum w:abstractNumId="16">
     <w:nsid w:val="7330450A"/>
     <w:multiLevelType w:val="multilevel"/>
     <w:tmpl w:val="9EA499E2"/>
@@ -13439,32 +16247,172 @@
       </w:rPr>
     </w:lvl>
   </w:abstractNum>
+  <w:abstractNum w:abstractNumId="17">
+    <w:nsid w:val="7F39701D"/>
+    <w:multiLevelType w:val="multilevel"/>
+    <w:tmpl w:val="97287BE0"/>
+    <w:lvl w:ilvl="0">
+      <w:start w:val="3"/>
+      <w:numFmt w:val="decimal"/>
+      <w:lvlText w:val="%1"/>
+      <w:lvlJc w:val="left"/>
+      <w:pPr>
+        <w:ind w:left="540" w:hanging="540"/>
+      </w:pPr>
+      <w:rPr>
+        <w:rFonts w:hint="default"/>
+      </w:rPr>
+    </w:lvl>
+    <w:lvl w:ilvl="1">
+      <w:start w:val="1"/>
+      <w:numFmt w:val="decimal"/>
+      <w:lvlText w:val="%1.%2"/>
+      <w:lvlJc w:val="left"/>
+      <w:pPr>
+        <w:ind w:left="540" w:hanging="540"/>
+      </w:pPr>
+      <w:rPr>
+        <w:rFonts w:hint="default"/>
+      </w:rPr>
+    </w:lvl>
+    <w:lvl w:ilvl="2">
+      <w:start w:val="2"/>
+      <w:numFmt w:val="decimal"/>
+      <w:lvlText w:val="%1.%2.%3"/>
+      <w:lvlJc w:val="left"/>
+      <w:pPr>
+        <w:ind w:left="720" w:hanging="720"/>
+      </w:pPr>
+      <w:rPr>
+        <w:rFonts w:hint="default"/>
+      </w:rPr>
+    </w:lvl>
+    <w:lvl w:ilvl="3">
+      <w:start w:val="1"/>
+      <w:numFmt w:val="decimal"/>
+      <w:lvlText w:val="%1.%2.%3.%4"/>
+      <w:lvlJc w:val="left"/>
+      <w:pPr>
+        <w:ind w:left="1080" w:hanging="1080"/>
+      </w:pPr>
+      <w:rPr>
+        <w:rFonts w:hint="default"/>
+      </w:rPr>
+    </w:lvl>
+    <w:lvl w:ilvl="4">
+      <w:start w:val="1"/>
+      <w:numFmt w:val="decimal"/>
+      <w:lvlText w:val="%1.%2.%3.%4.%5"/>
+      <w:lvlJc w:val="left"/>
+      <w:pPr>
+        <w:ind w:left="1080" w:hanging="1080"/>
+      </w:pPr>
+      <w:rPr>
+        <w:rFonts w:hint="default"/>
+      </w:rPr>
+    </w:lvl>
+    <w:lvl w:ilvl="5">
+      <w:start w:val="1"/>
+      <w:numFmt w:val="decimal"/>
+      <w:lvlText w:val="%1.%2.%3.%4.%5.%6"/>
+      <w:lvlJc w:val="left"/>
+      <w:pPr>
+        <w:ind w:left="1440" w:hanging="1440"/>
+      </w:pPr>
+      <w:rPr>
+        <w:rFonts w:hint="default"/>
+      </w:rPr>
+    </w:lvl>
+    <w:lvl w:ilvl="6">
+      <w:start w:val="1"/>
+      <w:numFmt w:val="decimal"/>
+      <w:lvlText w:val="%1.%2.%3.%4.%5.%6.%7"/>
+      <w:lvlJc w:val="left"/>
+      <w:pPr>
+        <w:ind w:left="1440" w:hanging="1440"/>
+      </w:pPr>
+      <w:rPr>
+        <w:rFonts w:hint="default"/>
+      </w:rPr>
+    </w:lvl>
+    <w:lvl w:ilvl="7">
+      <w:start w:val="1"/>
+      <w:numFmt w:val="decimal"/>
+      <w:lvlText w:val="%1.%2.%3.%4.%5.%6.%7.%8"/>
+      <w:lvlJc w:val="left"/>
+      <w:pPr>
+        <w:ind w:left="1800" w:hanging="1800"/>
+      </w:pPr>
+      <w:rPr>
+        <w:rFonts w:hint="default"/>
+      </w:rPr>
+    </w:lvl>
+    <w:lvl w:ilvl="8">
+      <w:start w:val="1"/>
+      <w:numFmt w:val="decimal"/>
+      <w:lvlText w:val="%1.%2.%3.%4.%5.%6.%7.%8.%9"/>
+      <w:lvlJc w:val="left"/>
+      <w:pPr>
+        <w:ind w:left="1800" w:hanging="1800"/>
+      </w:pPr>
+      <w:rPr>
+        <w:rFonts w:hint="default"/>
+      </w:rPr>
+    </w:lvl>
+  </w:abstractNum>
   <w:num w:numId="1">
+    <w:abstractNumId w:val="9"/>
+  </w:num>
+  <w:num w:numId="2">
+    <w:abstractNumId w:val="2"/>
+  </w:num>
+  <w:num w:numId="3">
+    <w:abstractNumId w:val="12"/>
+  </w:num>
+  <w:num w:numId="4">
+    <w:abstractNumId w:val="16"/>
+  </w:num>
+  <w:num w:numId="5">
+    <w:abstractNumId w:val="15"/>
+  </w:num>
+  <w:num w:numId="6">
+    <w:abstractNumId w:val="11"/>
+  </w:num>
+  <w:num w:numId="7">
+    <w:abstractNumId w:val="6"/>
+  </w:num>
+  <w:num w:numId="8">
+    <w:abstractNumId w:val="5"/>
+  </w:num>
+  <w:num w:numId="9">
+    <w:abstractNumId w:val="1"/>
+  </w:num>
+  <w:num w:numId="10">
+    <w:abstractNumId w:val="0"/>
+  </w:num>
+  <w:num w:numId="11">
+    <w:abstractNumId w:val="17"/>
+  </w:num>
+  <w:num w:numId="12">
+    <w:abstractNumId w:val="14"/>
+  </w:num>
+  <w:num w:numId="13">
+    <w:abstractNumId w:val="10"/>
+  </w:num>
+  <w:num w:numId="14">
+    <w:abstractNumId w:val="8"/>
+  </w:num>
+  <w:num w:numId="15">
     <w:abstractNumId w:val="4"/>
   </w:num>
-  <w:num w:numId="2">
-    <w:abstractNumId w:val="1"/>
-  </w:num>
-  <w:num w:numId="3">
-    <w:abstractNumId w:val="6"/>
-  </w:num>
-  <w:num w:numId="4">
-    <w:abstractNumId w:val="8"/>
-  </w:num>
-  <w:num w:numId="5">
+  <w:num w:numId="16">
     <w:abstractNumId w:val="7"/>
   </w:num>
-  <w:num w:numId="6">
-    <w:abstractNumId w:val="5"/>
+  <w:num w:numId="17">
+    <w:abstractNumId w:val="13"/>
   </w:num>
-  <w:num w:numId="7">
+  <w:num w:numId="18">
     <w:abstractNumId w:val="3"/>
-  </w:num>
-  <w:num w:numId="8">
-    <w:abstractNumId w:val="2"/>
-  </w:num>
-  <w:num w:numId="9">
-    <w:abstractNumId w:val="0"/>
   </w:num>
 </w:numbering>
 </file>
@@ -14299,7 +17247,7 @@
 </file>
 
 <file path=customXml/itemProps1.xml><?xml version="1.0" encoding="utf-8"?>
-<ds:datastoreItem xmlns:ds="http://schemas.openxmlformats.org/officeDocument/2006/customXml" ds:itemID="{A9B65C59-FFB8-404A-915B-D09768F11DE7}">
+<ds:datastoreItem xmlns:ds="http://schemas.openxmlformats.org/officeDocument/2006/customXml" ds:itemID="{6B98F89A-DA95-435D-BE47-B26C30ABE939}">
   <ds:schemaRefs>
     <ds:schemaRef ds:uri="http://schemas.openxmlformats.org/officeDocument/2006/bibliography"/>
   </ds:schemaRefs>

--- a/FinalYearProject_Report/FYP.docx
+++ b/FinalYearProject_Report/FYP.docx
@@ -3488,14 +3488,42 @@
           <w:rFonts w:ascii="Arial" w:hAnsi="Arial" w:cs="Arial"/>
           <w:sz w:val="24"/>
         </w:rPr>
-        <w:t xml:space="preserve">The act of speaking in front of a live audience has long been referred to as public speaking. </w:t>
-      </w:r>
-      <w:r>
-        <w:rPr>
-          <w:rFonts w:ascii="Arial" w:hAnsi="Arial" w:cs="Arial"/>
-          <w:sz w:val="24"/>
-        </w:rPr>
-        <w:t xml:space="preserve">‘‘Public speaking’’ became the general, mostly neutral, term for non-elocutionist oral communication in this emerging discipline (Keith, 2008). </w:t>
+        <w:t>The act of speaking in front of a live audience has long been referred to as public speaking</w:t>
+      </w:r>
+      <w:r>
+        <w:rPr>
+          <w:rFonts w:ascii="Arial" w:hAnsi="Arial" w:cs="Arial"/>
+          <w:sz w:val="24"/>
+        </w:rPr>
+        <w:t xml:space="preserve">. </w:t>
+      </w:r>
+      <w:r>
+        <w:rPr>
+          <w:rFonts w:ascii="Arial" w:hAnsi="Arial" w:cs="Arial"/>
+          <w:sz w:val="24"/>
+        </w:rPr>
+        <w:t xml:space="preserve">In this developing field, </w:t>
+      </w:r>
+      <w:r>
+        <w:rPr>
+          <w:rFonts w:ascii="Arial" w:hAnsi="Arial" w:cs="Arial"/>
+          <w:sz w:val="24"/>
+        </w:rPr>
+        <w:t xml:space="preserve">Public Speaking </w:t>
+      </w:r>
+      <w:r>
+        <w:rPr>
+          <w:rFonts w:ascii="Arial" w:hAnsi="Arial" w:cs="Arial"/>
+          <w:sz w:val="24"/>
+        </w:rPr>
+        <w:t>became the general, usually neutral term for non-elocutionist oral communication.</w:t>
+      </w:r>
+      <w:r>
+        <w:rPr>
+          <w:rFonts w:ascii="Arial" w:hAnsi="Arial" w:cs="Arial"/>
+          <w:sz w:val="24"/>
+        </w:rPr>
+        <w:t xml:space="preserve"> (Keith, 2008). </w:t>
       </w:r>
       <w:r>
         <w:rPr>
@@ -3557,7 +3585,14 @@
           <w:rFonts w:ascii="Arial" w:hAnsi="Arial" w:cs="Arial"/>
           <w:sz w:val="24"/>
         </w:rPr>
-        <w:t xml:space="preserve">These individuals may underachieve at work or at school because of anxiety and often avoid speaking in classroom situations (Harris, </w:t>
+        <w:t xml:space="preserve">Because of their fear, these people may underachieve at job or in school, and they frequently avoid speaking in class. </w:t>
+      </w:r>
+      <w:r>
+        <w:rPr>
+          <w:rFonts w:ascii="Arial" w:hAnsi="Arial" w:cs="Arial"/>
+          <w:sz w:val="24"/>
+        </w:rPr>
+        <w:t xml:space="preserve">(Harris, </w:t>
       </w:r>
       <w:proofErr w:type="spellStart"/>
       <w:r>
@@ -3674,7 +3709,21 @@
           <w:rFonts w:ascii="Arial" w:hAnsi="Arial" w:cs="Arial"/>
           <w:sz w:val="24"/>
         </w:rPr>
-        <w:t>In U.S., more than 61% of university students note a fear of speaking in public (Dwyer and Davidson, 2012).</w:t>
+        <w:t>More than 61 percent of university students in the United States repo</w:t>
+      </w:r>
+      <w:r>
+        <w:rPr>
+          <w:rFonts w:ascii="Arial" w:hAnsi="Arial" w:cs="Arial"/>
+          <w:sz w:val="24"/>
+        </w:rPr>
+        <w:t>rt a fear of speaking in public</w:t>
+      </w:r>
+      <w:r>
+        <w:rPr>
+          <w:rFonts w:ascii="Arial" w:hAnsi="Arial" w:cs="Arial"/>
+          <w:sz w:val="24"/>
+        </w:rPr>
+        <w:t xml:space="preserve"> (Dwyer and Davidson, 2012).</w:t>
       </w:r>
       <w:r>
         <w:rPr>
@@ -3887,7 +3936,28 @@
           <w:rFonts w:ascii="Arial" w:hAnsi="Arial" w:cs="Arial"/>
           <w:sz w:val="24"/>
         </w:rPr>
-        <w:t xml:space="preserve"> The subtext of this change was that speaking was moving from the possession of a few—the talented, the elite, the platform performers—and in the direction of seeing public speaking as a form of communication that occurred in many contexts, and was justified by its success in those settings (Keith, 2008). </w:t>
+        <w:t xml:space="preserve"> </w:t>
+      </w:r>
+      <w:r>
+        <w:rPr>
+          <w:rFonts w:ascii="Arial" w:hAnsi="Arial" w:cs="Arial"/>
+          <w:sz w:val="24"/>
+        </w:rPr>
+        <w:t>The subtext of this shift was that public speaking was becoming a kind of communication that occurred in many circumstances and was justified by its success in those contexts, rather than the possession of a few—the skilled, the</w:t>
+      </w:r>
+      <w:r>
+        <w:rPr>
+          <w:rFonts w:ascii="Arial" w:hAnsi="Arial" w:cs="Arial"/>
+          <w:sz w:val="24"/>
+        </w:rPr>
+        <w:t xml:space="preserve"> elite, the platform performers</w:t>
+      </w:r>
+      <w:r>
+        <w:rPr>
+          <w:rFonts w:ascii="Arial" w:hAnsi="Arial" w:cs="Arial"/>
+          <w:sz w:val="24"/>
+        </w:rPr>
+        <w:t xml:space="preserve"> (Keith, 2008). </w:t>
       </w:r>
       <w:r>
         <w:rPr>
@@ -3901,7 +3971,28 @@
           <w:rFonts w:ascii="Arial" w:hAnsi="Arial" w:cs="Arial"/>
           <w:sz w:val="24"/>
         </w:rPr>
-        <w:t xml:space="preserve"> Furthermore, research has demonstrated that the effectiveness of psychological interventions in the reduction of social and public speaking anxiety differs depending on the measurements used to assess it (</w:t>
+        <w:t xml:space="preserve"> </w:t>
+      </w:r>
+      <w:r>
+        <w:rPr>
+          <w:rFonts w:ascii="Arial" w:hAnsi="Arial" w:cs="Arial"/>
+          <w:sz w:val="24"/>
+        </w:rPr>
+        <w:t xml:space="preserve">Furthermore, studies have shown that the effectiveness of psychological therapies in reducing social and public speaking anxiety varies widely depending on the </w:t>
+      </w:r>
+      <w:r>
+        <w:rPr>
+          <w:rFonts w:ascii="Arial" w:hAnsi="Arial" w:cs="Arial"/>
+          <w:sz w:val="24"/>
+        </w:rPr>
+        <w:t xml:space="preserve">measures employed to measure it </w:t>
+      </w:r>
+      <w:r>
+        <w:rPr>
+          <w:rFonts w:ascii="Arial" w:hAnsi="Arial" w:cs="Arial"/>
+          <w:sz w:val="24"/>
+        </w:rPr>
+        <w:t>(</w:t>
       </w:r>
       <w:proofErr w:type="spellStart"/>
       <w:r>
@@ -3990,14 +4081,28 @@
           <w:rFonts w:ascii="Arial" w:hAnsi="Arial" w:cs="Arial"/>
           <w:sz w:val="24"/>
         </w:rPr>
-        <w:t xml:space="preserve">We cannot guarantee that all users will receive positive outcomes and feedback since virtual learning may not be as effective as classroom learning. </w:t>
-      </w:r>
-      <w:r>
-        <w:rPr>
-          <w:rFonts w:ascii="Arial" w:hAnsi="Arial" w:cs="Arial"/>
-          <w:sz w:val="24"/>
-        </w:rPr>
-        <w:t xml:space="preserve"> For the most part, departments of English and speech and communication have accepted, sometimes gladly, the burden of teaching their students skills, the task of emphasizing functional ability (Keith, 2008). </w:t>
+        <w:t>We cannot guarantee that all users will receive positive outcomes and feedback since virtual learning may not be as effective as classroom learning</w:t>
+      </w:r>
+      <w:r>
+        <w:rPr>
+          <w:rFonts w:ascii="Arial" w:hAnsi="Arial" w:cs="Arial"/>
+          <w:sz w:val="24"/>
+        </w:rPr>
+        <w:t>. Departments of English and speech and communication, for the most part, have gladly embraced the burden of teaching their students skills, em</w:t>
+      </w:r>
+      <w:r>
+        <w:rPr>
+          <w:rFonts w:ascii="Arial" w:hAnsi="Arial" w:cs="Arial"/>
+          <w:sz w:val="24"/>
+        </w:rPr>
+        <w:t>phasizing functional competence</w:t>
+      </w:r>
+      <w:r>
+        <w:rPr>
+          <w:rFonts w:ascii="Arial" w:hAnsi="Arial" w:cs="Arial"/>
+          <w:sz w:val="24"/>
+        </w:rPr>
+        <w:t xml:space="preserve"> (Keith, 2008). </w:t>
       </w:r>
       <w:r>
         <w:rPr>
@@ -4574,7 +4679,7 @@
           <w:color w:val="000000"/>
           <w:sz w:val="24"/>
         </w:rPr>
-        <w:t xml:space="preserve">, 2022). It has been developed since 15 years, developed by Google and later the OHA (Open Handset </w:t>
+        <w:t xml:space="preserve">, 2022). </w:t>
       </w:r>
       <w:r>
         <w:rPr>
@@ -4582,8 +4687,88 @@
           <w:color w:val="000000"/>
           <w:sz w:val="24"/>
         </w:rPr>
+        <w:t>It has been developed almost 15 years, firs</w:t>
+      </w:r>
+      <w:r>
+        <w:rPr>
+          <w:rFonts w:ascii="Arial" w:eastAsia="Times New Roman" w:hAnsi="Arial" w:cs="Arial"/>
+          <w:color w:val="000000"/>
+          <w:sz w:val="24"/>
+        </w:rPr>
+        <w:t xml:space="preserve">t by Google and then by the OHA </w:t>
+      </w:r>
+      <w:r>
+        <w:rPr>
+          <w:rFonts w:ascii="Arial" w:eastAsia="Times New Roman" w:hAnsi="Arial" w:cs="Arial"/>
+          <w:color w:val="000000"/>
+          <w:sz w:val="24"/>
+        </w:rPr>
+        <w:t xml:space="preserve">(Open Handset </w:t>
+      </w:r>
+      <w:r>
+        <w:rPr>
+          <w:rFonts w:ascii="Arial" w:eastAsia="Times New Roman" w:hAnsi="Arial" w:cs="Arial"/>
+          <w:color w:val="000000"/>
+          <w:sz w:val="24"/>
+        </w:rPr>
         <w:lastRenderedPageBreak/>
-        <w:t>Alliance). Java language is mainly used to write the android code even though other languages can also be used.</w:t>
+        <w:t xml:space="preserve">Alliance). </w:t>
+      </w:r>
+      <w:r>
+        <w:rPr>
+          <w:rFonts w:ascii="Arial" w:eastAsia="Times New Roman" w:hAnsi="Arial" w:cs="Arial"/>
+          <w:color w:val="000000"/>
+          <w:sz w:val="24"/>
+        </w:rPr>
+        <w:t>Although other languages can be used, the Java language is the most commonly</w:t>
+      </w:r>
+      <w:r>
+        <w:rPr>
+          <w:rFonts w:ascii="Arial" w:eastAsia="Times New Roman" w:hAnsi="Arial" w:cs="Arial"/>
+          <w:color w:val="000000"/>
+          <w:sz w:val="24"/>
+        </w:rPr>
+        <w:t xml:space="preserve"> </w:t>
+      </w:r>
+      <w:r>
+        <w:rPr>
+          <w:rFonts w:ascii="Arial" w:eastAsia="Times New Roman" w:hAnsi="Arial" w:cs="Arial"/>
+          <w:color w:val="000000"/>
+          <w:sz w:val="24"/>
+        </w:rPr>
+        <w:t>have been used</w:t>
+      </w:r>
+      <w:r>
+        <w:rPr>
+          <w:rFonts w:ascii="Arial" w:eastAsia="Times New Roman" w:hAnsi="Arial" w:cs="Arial"/>
+          <w:color w:val="000000"/>
+          <w:sz w:val="24"/>
+        </w:rPr>
+        <w:t xml:space="preserve"> to build </w:t>
+      </w:r>
+      <w:r>
+        <w:rPr>
+          <w:rFonts w:ascii="Arial" w:eastAsia="Times New Roman" w:hAnsi="Arial" w:cs="Arial"/>
+          <w:color w:val="000000"/>
+          <w:sz w:val="24"/>
+        </w:rPr>
+        <w:t xml:space="preserve">the </w:t>
+      </w:r>
+      <w:r>
+        <w:rPr>
+          <w:rFonts w:ascii="Arial" w:eastAsia="Times New Roman" w:hAnsi="Arial" w:cs="Arial"/>
+          <w:color w:val="000000"/>
+          <w:sz w:val="24"/>
+        </w:rPr>
+        <w:t>Android code</w:t>
+      </w:r>
+      <w:r>
+        <w:rPr>
+          <w:rFonts w:ascii="Arial" w:eastAsia="Times New Roman" w:hAnsi="Arial" w:cs="Arial"/>
+          <w:color w:val="000000"/>
+          <w:sz w:val="24"/>
+        </w:rPr>
+        <w:t>.</w:t>
       </w:r>
     </w:p>
     <w:p>
@@ -4676,7 +4861,39 @@
           <w:color w:val="000000"/>
           <w:sz w:val="24"/>
         </w:rPr>
-        <w:t>According to survey conducted there are over 2.6 million applications available in the Google Play Store, but it can also be side load apps from the web (What is Android? Here's everything you need to know, 2022). This operating system's appeal stems from its multitasking, ease of use, and variety of device alternatives. The Android application "Java Programming Speech Recognition Application" is designed for people who are unable or have difficulty typing on a keyboard. This application allows the user to recite words and develop a Java program without using a keyboard.</w:t>
+        <w:t xml:space="preserve">According to a research, there are over 2.6 million programs available in the Google Play Store, although apps from </w:t>
+      </w:r>
+      <w:r>
+        <w:rPr>
+          <w:rFonts w:ascii="Arial" w:eastAsia="Times New Roman" w:hAnsi="Arial" w:cs="Arial"/>
+          <w:color w:val="000000"/>
+          <w:sz w:val="24"/>
+        </w:rPr>
+        <w:t>the web can also be side loaded</w:t>
+      </w:r>
+      <w:r>
+        <w:rPr>
+          <w:rFonts w:ascii="Arial" w:eastAsia="Times New Roman" w:hAnsi="Arial" w:cs="Arial"/>
+          <w:color w:val="000000"/>
+          <w:sz w:val="24"/>
+        </w:rPr>
+        <w:t xml:space="preserve"> (What is Android? Here's everything you need to know, 2022). This operating system's appeal stems from its multitasking, ease of use, and variety of device alternatives. </w:t>
+      </w:r>
+      <w:r>
+        <w:rPr>
+          <w:rFonts w:ascii="Arial" w:eastAsia="Times New Roman" w:hAnsi="Arial" w:cs="Arial"/>
+          <w:color w:val="000000"/>
+          <w:sz w:val="24"/>
+        </w:rPr>
+        <w:t>The Speech Recognition Application for Android is intended for persons who are unable or have trouble typing on a keyboard.</w:t>
+      </w:r>
+      <w:r>
+        <w:rPr>
+          <w:rFonts w:ascii="Arial" w:eastAsia="Times New Roman" w:hAnsi="Arial" w:cs="Arial"/>
+          <w:color w:val="000000"/>
+          <w:sz w:val="24"/>
+        </w:rPr>
+        <w:t xml:space="preserve"> This application allows the user to recite words and develop a Java program without using a keyboard.</w:t>
       </w:r>
     </w:p>
     <w:p>
@@ -4707,10 +4924,7 @@
           <w:color w:val="000000"/>
           <w:sz w:val="24"/>
         </w:rPr>
-        <w:t>According to a survey done in May 2013, 71% of mobile developers are building for Android.</w:t>
-      </w:r>
-      <w:r>
-        <w:t xml:space="preserve"> </w:t>
+        <w:t>According to a May 2013 survey, 71% of mobile developers are creating apps for Android. Over a billion Android users are currently active (Yu &amp; Yu, 2014).</w:t>
       </w:r>
       <w:r>
         <w:rPr>
@@ -4718,7 +4932,7 @@
           <w:color w:val="000000"/>
           <w:sz w:val="24"/>
         </w:rPr>
-        <w:t>There are currently over o</w:t>
+        <w:t xml:space="preserve"> </w:t>
       </w:r>
       <w:r>
         <w:rPr>
@@ -4726,23 +4940,25 @@
           <w:color w:val="000000"/>
           <w:sz w:val="24"/>
         </w:rPr>
-        <w:t>ne billion active Android users</w:t>
-      </w:r>
+        <w:t>Its open source nature allows the user or developer to use its code as a base for community projects.  Moreover, since it’s developed by Google itself and has its own library Google Speech Recognition. The current study presents an overview of the current state of the text-to-speech (TTS) system ARTIC (Artificial Talker in Czech), showcasing the advancements made over the past decade of research and development (</w:t>
+      </w:r>
+      <w:proofErr w:type="spellStart"/>
       <w:r>
         <w:rPr>
           <w:rFonts w:ascii="Arial" w:eastAsia="Times New Roman" w:hAnsi="Arial" w:cs="Arial"/>
           <w:color w:val="000000"/>
           <w:sz w:val="24"/>
         </w:rPr>
-        <w:t xml:space="preserve"> </w:t>
-      </w:r>
+        <w:t>Sojka</w:t>
+      </w:r>
+      <w:proofErr w:type="spellEnd"/>
       <w:r>
         <w:rPr>
           <w:rFonts w:ascii="Arial" w:eastAsia="Times New Roman" w:hAnsi="Arial" w:cs="Arial"/>
           <w:color w:val="000000"/>
           <w:sz w:val="24"/>
         </w:rPr>
-        <w:t>(Yu &amp; Yu, 2014). Its open source nature allows the user or developer to use its code as a base for community projects.  Moreover, since it’s developed by Google itself and has its own library Google Speech Recognition. The current study presents an overview of the current state of the text-to-speech (TTS) system ARTIC (Artificial Talker in Czech), showcasing the advancements made over the past decade of research and development (</w:t>
+        <w:t xml:space="preserve">, </w:t>
       </w:r>
       <w:proofErr w:type="spellStart"/>
       <w:r>
@@ -4751,81 +4967,79 @@
           <w:color w:val="000000"/>
           <w:sz w:val="24"/>
         </w:rPr>
-        <w:t>Sojka</w:t>
-      </w:r>
-      <w:proofErr w:type="spellEnd"/>
+        <w:t>Kopec</w:t>
+      </w:r>
+      <w:r>
+        <w:rPr>
+          <w:rFonts w:ascii="Cambria Math" w:eastAsia="Times New Roman" w:hAnsi="Cambria Math" w:cs="Cambria Math"/>
+          <w:color w:val="000000"/>
+          <w:sz w:val="24"/>
+        </w:rPr>
+        <w:t>̌</w:t>
+      </w:r>
       <w:r>
         <w:rPr>
           <w:rFonts w:ascii="Arial" w:eastAsia="Times New Roman" w:hAnsi="Arial" w:cs="Arial"/>
           <w:color w:val="000000"/>
           <w:sz w:val="24"/>
         </w:rPr>
-        <w:t xml:space="preserve">, </w:t>
-      </w:r>
-      <w:proofErr w:type="spellStart"/>
+        <w:t>ek</w:t>
+      </w:r>
+      <w:proofErr w:type="spellEnd"/>
       <w:r>
         <w:rPr>
           <w:rFonts w:ascii="Arial" w:eastAsia="Times New Roman" w:hAnsi="Arial" w:cs="Arial"/>
           <w:color w:val="000000"/>
           <w:sz w:val="24"/>
         </w:rPr>
-        <w:t>Kopec</w:t>
-      </w:r>
-      <w:r>
-        <w:rPr>
-          <w:rFonts w:ascii="Cambria Math" w:eastAsia="Times New Roman" w:hAnsi="Cambria Math" w:cs="Cambria Math"/>
-          <w:color w:val="000000"/>
-          <w:sz w:val="24"/>
-        </w:rPr>
-        <w:t>̌</w:t>
-      </w:r>
-      <w:r>
+        <w:t xml:space="preserve"> and Pala, 2006).</w:t>
+      </w:r>
+    </w:p>
+    <w:p>
+      <w:pPr>
+        <w:spacing w:after="0" w:line="360" w:lineRule="auto"/>
+        <w:jc w:val="both"/>
         <w:rPr>
           <w:rFonts w:ascii="Arial" w:eastAsia="Times New Roman" w:hAnsi="Arial" w:cs="Arial"/>
           <w:color w:val="000000"/>
           <w:sz w:val="24"/>
         </w:rPr>
-        <w:t>ek</w:t>
-      </w:r>
-      <w:proofErr w:type="spellEnd"/>
-      <w:r>
+      </w:pPr>
+    </w:p>
+    <w:p>
+      <w:pPr>
+        <w:spacing w:after="0" w:line="360" w:lineRule="auto"/>
+        <w:ind w:firstLine="720"/>
+        <w:jc w:val="both"/>
         <w:rPr>
           <w:rFonts w:ascii="Arial" w:eastAsia="Times New Roman" w:hAnsi="Arial" w:cs="Arial"/>
           <w:color w:val="000000"/>
           <w:sz w:val="24"/>
         </w:rPr>
-        <w:t xml:space="preserve"> and Pala, 2006).</w:t>
-      </w:r>
-    </w:p>
-    <w:p>
-      <w:pPr>
-        <w:spacing w:after="0" w:line="360" w:lineRule="auto"/>
-        <w:jc w:val="both"/>
+      </w:pPr>
+      <w:r>
         <w:rPr>
           <w:rFonts w:ascii="Arial" w:eastAsia="Times New Roman" w:hAnsi="Arial" w:cs="Arial"/>
           <w:color w:val="000000"/>
           <w:sz w:val="24"/>
         </w:rPr>
-      </w:pPr>
-    </w:p>
-    <w:p>
-      <w:pPr>
-        <w:spacing w:after="0" w:line="360" w:lineRule="auto"/>
-        <w:ind w:firstLine="720"/>
-        <w:jc w:val="both"/>
+        <w:t xml:space="preserve">Furthermore, more than six decades, researchers have sought to translate spoken words into text using machine speech recognition (SR). </w:t>
+      </w:r>
+      <w:r>
         <w:rPr>
           <w:rFonts w:ascii="Arial" w:eastAsia="Times New Roman" w:hAnsi="Arial" w:cs="Arial"/>
           <w:color w:val="000000"/>
           <w:sz w:val="24"/>
         </w:rPr>
-      </w:pPr>
+        <w:t xml:space="preserve">It is also known as Automatic Speech Recognition (ASR), computer voice recognition, or simply Speech-To-Text (STT). Speech recognition by machine research encompasses a wide range of areas, comprising signal analysis, acoustics, pattern recognition, communication and information theory, linguistics, physiology, computer science, and psychology. </w:t>
+      </w:r>
       <w:r>
         <w:rPr>
           <w:rFonts w:ascii="Arial" w:eastAsia="Times New Roman" w:hAnsi="Arial" w:cs="Arial"/>
           <w:color w:val="000000"/>
           <w:sz w:val="24"/>
         </w:rPr>
-        <w:t xml:space="preserve">Furthermore, more than six decades, researchers have sought to translate spoken words into text using machine speech recognition (SR). It is often referred to as Automatic Speech Recognition (ASR), computer voice recognition, or simply Speech-To-Text (STT).   Speech recognition by machine research includes a wide range of fields, including signal processing, acoustics, pattern recognition, communication and information theory, linguistics, physiology, computer science, and psychology (Yu &amp; </w:t>
+        <w:t xml:space="preserve">(Yu &amp; </w:t>
       </w:r>
       <w:proofErr w:type="spellStart"/>
       <w:r>
@@ -5343,14 +5557,124 @@
           <w:rFonts w:ascii="Arial" w:hAnsi="Arial" w:cs="Arial"/>
           <w:sz w:val="24"/>
         </w:rPr>
-        <w:t>Google Speech Recognition was a revolutionary application at its own time, and it has brought many new funct</w:t>
-      </w:r>
-      <w:r>
-        <w:rPr>
-          <w:rFonts w:ascii="Arial" w:hAnsi="Arial" w:cs="Arial"/>
-          <w:sz w:val="24"/>
-        </w:rPr>
-        <w:t>ionalities to Android systems</w:t>
+        <w:t>Google Speech Recognition was an innovative program at the time, and it added many new features to Android platforms. The developer can use its library to dictate a sentence for Google search, and the application will accept the input, transform it to text, execute Google search, and display the results to the end user.</w:t>
+      </w:r>
+      <w:r>
+        <w:rPr>
+          <w:rFonts w:ascii="Arial" w:hAnsi="Arial" w:cs="Arial"/>
+          <w:sz w:val="24"/>
+        </w:rPr>
+        <w:t xml:space="preserve"> </w:t>
+      </w:r>
+      <w:r>
+        <w:rPr>
+          <w:rFonts w:ascii="Arial" w:hAnsi="Arial" w:cs="Arial"/>
+          <w:sz w:val="24"/>
+        </w:rPr>
+        <w:t>For example, a device user can dictate a statement for</w:t>
+      </w:r>
+      <w:r>
+        <w:rPr>
+          <w:rFonts w:ascii="Arial" w:hAnsi="Arial" w:cs="Arial"/>
+          <w:sz w:val="24"/>
+        </w:rPr>
+        <w:t xml:space="preserve"> the</w:t>
+      </w:r>
+      <w:r>
+        <w:rPr>
+          <w:rFonts w:ascii="Arial" w:hAnsi="Arial" w:cs="Arial"/>
+          <w:sz w:val="24"/>
+        </w:rPr>
+        <w:t xml:space="preserve"> Google search, and the application will accep</w:t>
+      </w:r>
+      <w:r>
+        <w:rPr>
+          <w:rFonts w:ascii="Arial" w:hAnsi="Arial" w:cs="Arial"/>
+          <w:sz w:val="24"/>
+        </w:rPr>
+        <w:t xml:space="preserve">t the input, convert it to text and automatically perform the Google search. After that it </w:t>
+      </w:r>
+      <w:r>
+        <w:rPr>
+          <w:rFonts w:ascii="Arial" w:hAnsi="Arial" w:cs="Arial"/>
+          <w:sz w:val="24"/>
+        </w:rPr>
+        <w:t>display the results to the user, improving their experience with greater accuracy.</w:t>
+      </w:r>
+    </w:p>
+    <w:p>
+      <w:pPr>
+        <w:spacing w:line="360" w:lineRule="auto"/>
+        <w:jc w:val="both"/>
+        <w:rPr>
+          <w:rFonts w:ascii="Arial" w:hAnsi="Arial" w:cs="Arial"/>
+          <w:b/>
+          <w:sz w:val="24"/>
+        </w:rPr>
+      </w:pPr>
+      <w:r>
+        <w:rPr>
+          <w:rFonts w:ascii="Arial" w:hAnsi="Arial" w:cs="Arial"/>
+          <w:b/>
+          <w:sz w:val="24"/>
+        </w:rPr>
+        <w:t>2.3</w:t>
+      </w:r>
+      <w:r>
+        <w:rPr>
+          <w:rFonts w:ascii="Arial" w:hAnsi="Arial" w:cs="Arial"/>
+          <w:b/>
+          <w:sz w:val="24"/>
+        </w:rPr>
+        <w:t xml:space="preserve"> </w:t>
+      </w:r>
+      <w:r>
+        <w:rPr>
+          <w:rFonts w:ascii="Arial" w:hAnsi="Arial" w:cs="Arial"/>
+          <w:b/>
+          <w:sz w:val="24"/>
+        </w:rPr>
+        <w:t>API</w:t>
+      </w:r>
+    </w:p>
+    <w:p>
+      <w:pPr>
+        <w:spacing w:line="360" w:lineRule="auto"/>
+        <w:ind w:firstLine="720"/>
+        <w:jc w:val="both"/>
+        <w:rPr>
+          <w:rFonts w:ascii="Arial" w:hAnsi="Arial" w:cs="Arial"/>
+          <w:sz w:val="24"/>
+        </w:rPr>
+      </w:pPr>
+      <w:r>
+        <w:rPr>
+          <w:rFonts w:ascii="Arial" w:hAnsi="Arial" w:cs="Arial"/>
+          <w:sz w:val="24"/>
+        </w:rPr>
+        <w:t xml:space="preserve">The term Application Programming Interface (API) is a set of programming language that enables data transmission between one software to another software </w:t>
+      </w:r>
+      <w:r>
+        <w:rPr>
+          <w:rFonts w:ascii="Arial" w:hAnsi="Arial" w:cs="Arial"/>
+          <w:sz w:val="24"/>
+        </w:rPr>
+        <w:lastRenderedPageBreak/>
+        <w:t>product</w:t>
+      </w:r>
+      <w:r>
+        <w:rPr>
+          <w:rFonts w:ascii="Arial" w:hAnsi="Arial" w:cs="Arial"/>
+          <w:sz w:val="24"/>
+        </w:rPr>
+        <w:t xml:space="preserve"> </w:t>
+      </w:r>
+      <w:r>
+        <w:rPr>
+          <w:rFonts w:ascii="Arial" w:hAnsi="Arial" w:cs="Arial"/>
+          <w:sz w:val="24"/>
+        </w:rPr>
+        <w:t>(What is API: Definition, Types, Specifications, Documentation, 2022)</w:t>
       </w:r>
       <w:r>
         <w:rPr>
@@ -5371,70 +5695,25 @@
           <w:rFonts w:ascii="Arial" w:hAnsi="Arial" w:cs="Arial"/>
           <w:sz w:val="24"/>
         </w:rPr>
-        <w:t>With the help of its library developer can dictate a</w:t>
-      </w:r>
-      <w:r>
-        <w:rPr>
-          <w:rFonts w:ascii="Arial" w:hAnsi="Arial" w:cs="Arial"/>
-          <w:sz w:val="24"/>
-        </w:rPr>
-        <w:t xml:space="preserve"> sentence for G</w:t>
-      </w:r>
-      <w:r>
-        <w:rPr>
-          <w:rFonts w:ascii="Arial" w:hAnsi="Arial" w:cs="Arial"/>
-          <w:sz w:val="24"/>
-        </w:rPr>
-        <w:t>oogle search and the application will receive the inpu</w:t>
-      </w:r>
-      <w:r>
-        <w:rPr>
-          <w:rFonts w:ascii="Arial" w:hAnsi="Arial" w:cs="Arial"/>
-          <w:sz w:val="24"/>
-        </w:rPr>
-        <w:t>t, convert it to text, perform G</w:t>
-      </w:r>
-      <w:r>
-        <w:rPr>
-          <w:rFonts w:ascii="Arial" w:hAnsi="Arial" w:cs="Arial"/>
-          <w:sz w:val="24"/>
-        </w:rPr>
-        <w:t xml:space="preserve">oogle search and show the result to end user. For example, the device user can dictate a sentence for </w:t>
-      </w:r>
-      <w:r>
-        <w:rPr>
-          <w:rFonts w:ascii="Arial" w:hAnsi="Arial" w:cs="Arial"/>
-          <w:sz w:val="24"/>
-        </w:rPr>
-        <w:t>G</w:t>
-      </w:r>
-      <w:r>
-        <w:rPr>
-          <w:rFonts w:ascii="Arial" w:hAnsi="Arial" w:cs="Arial"/>
-          <w:sz w:val="24"/>
-        </w:rPr>
-        <w:t xml:space="preserve">oogle search and the application will receive the input, convert it to text, perform </w:t>
-      </w:r>
-      <w:r>
-        <w:rPr>
-          <w:rFonts w:ascii="Arial" w:hAnsi="Arial" w:cs="Arial"/>
-          <w:sz w:val="24"/>
-        </w:rPr>
-        <w:t>G</w:t>
-      </w:r>
-      <w:r>
-        <w:rPr>
-          <w:rFonts w:ascii="Arial" w:hAnsi="Arial" w:cs="Arial"/>
-          <w:sz w:val="24"/>
-        </w:rPr>
-        <w:t>oogle search and show the result to the user which enhances their experience with better accuracy</w:t>
-      </w:r>
-      <w:r>
-        <w:rPr>
-          <w:rFonts w:ascii="Arial" w:hAnsi="Arial" w:cs="Arial"/>
-          <w:sz w:val="24"/>
-        </w:rPr>
-        <w:t>.</w:t>
+        <w:t xml:space="preserve">The most popular examples of APIs are those for web services, which allow your application to integrate with a third-party service without having to actually talk directly to the service at all. These days, many modern apps use APIs from other services and websites so that they can perform actions using data from those other sites without having to store it locally themselves </w:t>
+      </w:r>
+    </w:p>
+    <w:p>
+      <w:pPr>
+        <w:spacing w:line="360" w:lineRule="auto"/>
+        <w:ind w:firstLine="720"/>
+        <w:jc w:val="both"/>
+        <w:rPr>
+          <w:rFonts w:ascii="Arial" w:hAnsi="Arial" w:cs="Arial"/>
+          <w:sz w:val="24"/>
+        </w:rPr>
+      </w:pPr>
+      <w:r>
+        <w:rPr>
+          <w:rFonts w:ascii="Arial" w:hAnsi="Arial" w:cs="Arial"/>
+          <w:sz w:val="24"/>
+        </w:rPr>
+        <w:t xml:space="preserve"> An API is a tool that allows you to call applications, information and data from outside the application by using codes. This allows users to access a large amount of data via one place, even if they don't have the required app or software on their device.</w:t>
       </w:r>
       <w:r>
         <w:rPr>
@@ -5443,130 +5722,6 @@
         </w:rPr>
         <w:t xml:space="preserve"> </w:t>
       </w:r>
-    </w:p>
-    <w:p>
-      <w:pPr>
-        <w:spacing w:line="360" w:lineRule="auto"/>
-        <w:jc w:val="both"/>
-        <w:rPr>
-          <w:rFonts w:ascii="Arial" w:hAnsi="Arial" w:cs="Arial"/>
-          <w:sz w:val="24"/>
-        </w:rPr>
-      </w:pPr>
-    </w:p>
-    <w:p>
-      <w:pPr>
-        <w:spacing w:line="360" w:lineRule="auto"/>
-        <w:jc w:val="both"/>
-        <w:rPr>
-          <w:rFonts w:ascii="Arial" w:hAnsi="Arial" w:cs="Arial"/>
-          <w:b/>
-          <w:sz w:val="24"/>
-        </w:rPr>
-      </w:pPr>
-      <w:r>
-        <w:rPr>
-          <w:rFonts w:ascii="Arial" w:hAnsi="Arial" w:cs="Arial"/>
-          <w:b/>
-          <w:sz w:val="24"/>
-        </w:rPr>
-        <w:t>2.3</w:t>
-      </w:r>
-      <w:r>
-        <w:rPr>
-          <w:rFonts w:ascii="Arial" w:hAnsi="Arial" w:cs="Arial"/>
-          <w:b/>
-          <w:sz w:val="24"/>
-        </w:rPr>
-        <w:t xml:space="preserve"> </w:t>
-      </w:r>
-      <w:r>
-        <w:rPr>
-          <w:rFonts w:ascii="Arial" w:hAnsi="Arial" w:cs="Arial"/>
-          <w:b/>
-          <w:sz w:val="24"/>
-        </w:rPr>
-        <w:t>API</w:t>
-      </w:r>
-    </w:p>
-    <w:p>
-      <w:pPr>
-        <w:spacing w:line="360" w:lineRule="auto"/>
-        <w:ind w:firstLine="720"/>
-        <w:jc w:val="both"/>
-        <w:rPr>
-          <w:rFonts w:ascii="Arial" w:hAnsi="Arial" w:cs="Arial"/>
-          <w:sz w:val="24"/>
-        </w:rPr>
-      </w:pPr>
-      <w:r>
-        <w:rPr>
-          <w:rFonts w:ascii="Arial" w:hAnsi="Arial" w:cs="Arial"/>
-          <w:sz w:val="24"/>
-        </w:rPr>
-        <w:lastRenderedPageBreak/>
-        <w:t>The term Application Programming Interface (API) is a set of programming language that enables data transmission between one software to another software product</w:t>
-      </w:r>
-      <w:r>
-        <w:rPr>
-          <w:rFonts w:ascii="Arial" w:hAnsi="Arial" w:cs="Arial"/>
-          <w:sz w:val="24"/>
-        </w:rPr>
-        <w:t xml:space="preserve"> </w:t>
-      </w:r>
-      <w:r>
-        <w:rPr>
-          <w:rFonts w:ascii="Arial" w:hAnsi="Arial" w:cs="Arial"/>
-          <w:sz w:val="24"/>
-        </w:rPr>
-        <w:t>(What is API: Definition, Types, Specifications, Documentation, 2022)</w:t>
-      </w:r>
-      <w:r>
-        <w:rPr>
-          <w:rFonts w:ascii="Arial" w:hAnsi="Arial" w:cs="Arial"/>
-          <w:sz w:val="24"/>
-        </w:rPr>
-        <w:t>.</w:t>
-      </w:r>
-      <w:r>
-        <w:rPr>
-          <w:rFonts w:ascii="Arial" w:hAnsi="Arial" w:cs="Arial"/>
-          <w:sz w:val="24"/>
-        </w:rPr>
-        <w:t xml:space="preserve"> </w:t>
-      </w:r>
-      <w:r>
-        <w:rPr>
-          <w:rFonts w:ascii="Arial" w:hAnsi="Arial" w:cs="Arial"/>
-          <w:sz w:val="24"/>
-        </w:rPr>
-        <w:t xml:space="preserve">The most popular examples of APIs are those for web services, which allow your application to integrate with a third-party service without having to actually talk directly to the service at all. These days, many modern apps use APIs from other services and websites so that they can perform actions using data from those other sites without having to store it locally themselves </w:t>
-      </w:r>
-    </w:p>
-    <w:p>
-      <w:pPr>
-        <w:spacing w:line="360" w:lineRule="auto"/>
-        <w:ind w:firstLine="720"/>
-        <w:jc w:val="both"/>
-        <w:rPr>
-          <w:rFonts w:ascii="Arial" w:hAnsi="Arial" w:cs="Arial"/>
-          <w:sz w:val="24"/>
-        </w:rPr>
-      </w:pPr>
-      <w:r>
-        <w:rPr>
-          <w:rFonts w:ascii="Arial" w:hAnsi="Arial" w:cs="Arial"/>
-          <w:sz w:val="24"/>
-        </w:rPr>
-        <w:t xml:space="preserve"> An API is a tool that allows you to call applications, information and data from outside the application by using codes. This allows users to access a large amount of data via one place, even if they don't have the required app or software on their device.</w:t>
-      </w:r>
-      <w:r>
-        <w:rPr>
-          <w:rFonts w:ascii="Arial" w:hAnsi="Arial" w:cs="Arial"/>
-          <w:sz w:val="24"/>
-        </w:rPr>
-        <w:t xml:space="preserve"> </w:t>
-      </w:r>
       <w:r>
         <w:rPr>
           <w:rFonts w:ascii="Arial" w:hAnsi="Arial" w:cs="Arial"/>
@@ -5574,35 +5729,26 @@
         </w:rPr>
         <w:t>The Google Speech API is an ideal tool for apps, web solutions and more. The library can be added to any application or website to make speech control simpler. Once implemented, users can easily pass commands and queries to their program with a few simple words of speech, which is then processed by the Java API and carries out the appropriate action</w:t>
       </w:r>
-      <w:proofErr w:type="gramStart"/>
-      <w:r>
-        <w:rPr>
-          <w:rFonts w:ascii="Arial" w:hAnsi="Arial" w:cs="Arial"/>
-          <w:sz w:val="24"/>
-        </w:rPr>
-        <w:t>.</w:t>
-      </w:r>
-      <w:r>
-        <w:rPr>
-          <w:rFonts w:ascii="Arial" w:hAnsi="Arial" w:cs="Arial"/>
-          <w:sz w:val="24"/>
-        </w:rPr>
-        <w:t>.</w:t>
-      </w:r>
-      <w:proofErr w:type="gramEnd"/>
-      <w:r>
-        <w:rPr>
-          <w:rFonts w:ascii="Arial" w:hAnsi="Arial" w:cs="Arial"/>
-          <w:sz w:val="24"/>
-        </w:rPr>
-        <w:t xml:space="preserve"> </w:t>
-      </w:r>
-      <w:r>
-        <w:rPr>
-          <w:rFonts w:ascii="Arial" w:hAnsi="Arial" w:cs="Arial"/>
-          <w:sz w:val="24"/>
-        </w:rPr>
-        <w:t>Importing the below JAR file into the java class is advised for developing an offline voice recognizer that recognizes dictated words and converts them to text (</w:t>
+      <w:r>
+        <w:rPr>
+          <w:rFonts w:ascii="Arial" w:hAnsi="Arial" w:cs="Arial"/>
+          <w:sz w:val="24"/>
+        </w:rPr>
+        <w:t xml:space="preserve">. It is recommended to import the JAR file into the Java class while constructing an offline speech recognizer that recognizes dictated </w:t>
+      </w:r>
+      <w:r>
+        <w:rPr>
+          <w:rFonts w:ascii="Arial" w:hAnsi="Arial" w:cs="Arial"/>
+          <w:sz w:val="24"/>
+        </w:rPr>
+        <w:t>words and converts them to text</w:t>
+      </w:r>
+      <w:r>
+        <w:rPr>
+          <w:rFonts w:ascii="Arial" w:hAnsi="Arial" w:cs="Arial"/>
+          <w:sz w:val="24"/>
+        </w:rPr>
+        <w:t xml:space="preserve"> (</w:t>
       </w:r>
       <w:proofErr w:type="spellStart"/>
       <w:r>
@@ -5779,7 +5925,20 @@
           <w:rFonts w:ascii="Arial" w:hAnsi="Arial" w:cs="Arial"/>
           <w:sz w:val="24"/>
         </w:rPr>
-        <w:t xml:space="preserve"> So it’s up to the </w:t>
+        <w:t xml:space="preserve"> So it’s up to the developer to plan and develop in such a way that</w:t>
+      </w:r>
+      <w:r>
+        <w:rPr>
+          <w:rFonts w:ascii="Arial" w:hAnsi="Arial" w:cs="Arial"/>
+        </w:rPr>
+        <w:t xml:space="preserve"> </w:t>
+      </w:r>
+      <w:r>
+        <w:rPr>
+          <w:rFonts w:ascii="Arial" w:hAnsi="Arial" w:cs="Arial"/>
+          <w:sz w:val="24"/>
+        </w:rPr>
+        <w:t xml:space="preserve">it displays everything in an easy-to-understand style that is straightforward to navigate, making it easier for the user to </w:t>
       </w:r>
       <w:r>
         <w:rPr>
@@ -5787,20 +5946,7 @@
           <w:sz w:val="24"/>
         </w:rPr>
         <w:lastRenderedPageBreak/>
-        <w:t>developer to plan and develop in such a way that</w:t>
-      </w:r>
-      <w:r>
-        <w:rPr>
-          <w:rFonts w:ascii="Arial" w:hAnsi="Arial" w:cs="Arial"/>
-        </w:rPr>
-        <w:t xml:space="preserve"> </w:t>
-      </w:r>
-      <w:r>
-        <w:rPr>
-          <w:rFonts w:ascii="Arial" w:hAnsi="Arial" w:cs="Arial"/>
-          <w:sz w:val="24"/>
-        </w:rPr>
-        <w:t>it displays everything in an easy-to-understand style that is straightforward to navigate, making it easier for the user to understand and more secure.</w:t>
+        <w:t>understand and more secure.</w:t>
       </w:r>
       <w:r>
         <w:rPr>
@@ -6279,75 +6425,82 @@
           <w:i/>
           <w:sz w:val="24"/>
         </w:rPr>
+        <w:t>Grammarly</w:t>
+      </w:r>
+      <w:proofErr w:type="spellEnd"/>
+      <w:r>
+        <w:rPr>
+          <w:rFonts w:ascii="Arial" w:hAnsi="Arial" w:cs="Arial"/>
+          <w:sz w:val="24"/>
+        </w:rPr>
+        <w:t xml:space="preserve"> supports streamlined and effective writing. </w:t>
+      </w:r>
+      <w:r>
+        <w:rPr>
+          <w:rFonts w:ascii="Arial" w:hAnsi="Arial" w:cs="Arial"/>
+          <w:sz w:val="24"/>
+        </w:rPr>
+        <w:t xml:space="preserve">It </w:t>
+      </w:r>
+      <w:r>
+        <w:rPr>
+          <w:rFonts w:ascii="Arial" w:hAnsi="Arial" w:cs="Arial"/>
+          <w:sz w:val="24"/>
+        </w:rPr>
+        <w:t>help</w:t>
+      </w:r>
+      <w:r>
+        <w:rPr>
+          <w:rFonts w:ascii="Arial" w:hAnsi="Arial" w:cs="Arial"/>
+          <w:sz w:val="24"/>
+        </w:rPr>
+        <w:t>s in</w:t>
+      </w:r>
+      <w:r>
+        <w:rPr>
+          <w:rFonts w:ascii="Arial" w:hAnsi="Arial" w:cs="Arial"/>
+          <w:sz w:val="24"/>
+        </w:rPr>
+        <w:t xml:space="preserve"> identify</w:t>
+      </w:r>
+      <w:r>
+        <w:rPr>
+          <w:rFonts w:ascii="Arial" w:hAnsi="Arial" w:cs="Arial"/>
+          <w:sz w:val="24"/>
+        </w:rPr>
+        <w:t>ing</w:t>
+      </w:r>
+      <w:r>
+        <w:rPr>
+          <w:rFonts w:ascii="Arial" w:hAnsi="Arial" w:cs="Arial"/>
+          <w:sz w:val="24"/>
+        </w:rPr>
+        <w:t xml:space="preserve"> and replace complicated sentences with more efficient ones, refresh repetitive language, and uphold accurate spelling, punctuation, and grammar. </w:t>
+      </w:r>
+      <w:proofErr w:type="spellStart"/>
+      <w:r>
+        <w:rPr>
+          <w:rFonts w:ascii="Arial" w:hAnsi="Arial" w:cs="Arial"/>
+          <w:i/>
+          <w:sz w:val="24"/>
+        </w:rPr>
+        <w:t>Grammarly</w:t>
+      </w:r>
+      <w:proofErr w:type="spellEnd"/>
+      <w:r>
+        <w:rPr>
+          <w:rFonts w:ascii="Arial" w:hAnsi="Arial" w:cs="Arial"/>
+          <w:sz w:val="24"/>
+        </w:rPr>
+        <w:t xml:space="preserve"> is a cloud-based </w:t>
+      </w:r>
+      <w:r>
+        <w:rPr>
+          <w:rFonts w:ascii="Arial" w:hAnsi="Arial" w:cs="Arial"/>
+          <w:sz w:val="24"/>
+        </w:rPr>
         <w:lastRenderedPageBreak/>
-        <w:t>Grammarly</w:t>
-      </w:r>
-      <w:proofErr w:type="spellEnd"/>
-      <w:r>
-        <w:rPr>
-          <w:rFonts w:ascii="Arial" w:hAnsi="Arial" w:cs="Arial"/>
-          <w:sz w:val="24"/>
-        </w:rPr>
-        <w:t xml:space="preserve"> supports streamlined and effective writing. </w:t>
-      </w:r>
-      <w:r>
-        <w:rPr>
-          <w:rFonts w:ascii="Arial" w:hAnsi="Arial" w:cs="Arial"/>
-          <w:sz w:val="24"/>
-        </w:rPr>
-        <w:t xml:space="preserve">It </w:t>
-      </w:r>
-      <w:r>
-        <w:rPr>
-          <w:rFonts w:ascii="Arial" w:hAnsi="Arial" w:cs="Arial"/>
-          <w:sz w:val="24"/>
-        </w:rPr>
-        <w:t>help</w:t>
-      </w:r>
-      <w:r>
-        <w:rPr>
-          <w:rFonts w:ascii="Arial" w:hAnsi="Arial" w:cs="Arial"/>
-          <w:sz w:val="24"/>
-        </w:rPr>
-        <w:t>s in</w:t>
-      </w:r>
-      <w:r>
-        <w:rPr>
-          <w:rFonts w:ascii="Arial" w:hAnsi="Arial" w:cs="Arial"/>
-          <w:sz w:val="24"/>
-        </w:rPr>
-        <w:t xml:space="preserve"> identify</w:t>
-      </w:r>
-      <w:r>
-        <w:rPr>
-          <w:rFonts w:ascii="Arial" w:hAnsi="Arial" w:cs="Arial"/>
-          <w:sz w:val="24"/>
-        </w:rPr>
-        <w:t>ing</w:t>
-      </w:r>
-      <w:r>
-        <w:rPr>
-          <w:rFonts w:ascii="Arial" w:hAnsi="Arial" w:cs="Arial"/>
-          <w:sz w:val="24"/>
-        </w:rPr>
-        <w:t xml:space="preserve"> and replace complicated sentences with more efficient ones, refresh repetitive language, and uphold accurate spelling, punctuation, and grammar. </w:t>
-      </w:r>
-      <w:proofErr w:type="spellStart"/>
-      <w:r>
-        <w:rPr>
-          <w:rFonts w:ascii="Arial" w:hAnsi="Arial" w:cs="Arial"/>
-          <w:i/>
-          <w:sz w:val="24"/>
-        </w:rPr>
-        <w:t>Grammarly</w:t>
-      </w:r>
-      <w:proofErr w:type="spellEnd"/>
-      <w:r>
-        <w:rPr>
-          <w:rFonts w:ascii="Arial" w:hAnsi="Arial" w:cs="Arial"/>
-          <w:sz w:val="24"/>
-        </w:rPr>
-        <w:t xml:space="preserve"> is a cloud-based typing assistance that evaluates spelling, grammar, punctuation, and other writing skills to help </w:t>
+        <w:t xml:space="preserve">typing assistance that evaluates spelling, grammar, punctuation, and other writing skills to help </w:t>
       </w:r>
       <w:r>
         <w:rPr>
@@ -6652,7 +6805,42 @@
           <w:rFonts w:ascii="Arial" w:hAnsi="Arial" w:cs="Arial"/>
           <w:sz w:val="24"/>
         </w:rPr>
-        <w:t xml:space="preserve"> is the most advanced, yet simple and easy-to-use speech analysis tool with a mobile app. It uses cutting-edge Speech Recognition and Speech Analysis algorithms to compute your Speech Fitness at the word level. It monitors user speech and gives the user with personalized feedback</w:t>
+        <w:t xml:space="preserve"> is the most advanced, yet simple and easy-to-use speech analysis tool with a mobile app</w:t>
+      </w:r>
+      <w:r>
+        <w:rPr>
+          <w:rFonts w:ascii="Arial" w:hAnsi="Arial" w:cs="Arial"/>
+          <w:sz w:val="24"/>
+        </w:rPr>
+        <w:t xml:space="preserve">. </w:t>
+      </w:r>
+      <w:r>
+        <w:rPr>
+          <w:rFonts w:ascii="Arial" w:hAnsi="Arial" w:cs="Arial"/>
+          <w:sz w:val="24"/>
+        </w:rPr>
+        <w:t xml:space="preserve">It computes </w:t>
+      </w:r>
+      <w:r>
+        <w:rPr>
+          <w:rFonts w:ascii="Arial" w:hAnsi="Arial" w:cs="Arial"/>
+          <w:sz w:val="24"/>
+        </w:rPr>
+        <w:t>with users</w:t>
+      </w:r>
+      <w:r>
+        <w:rPr>
+          <w:rFonts w:ascii="Arial" w:hAnsi="Arial" w:cs="Arial"/>
+          <w:sz w:val="24"/>
+        </w:rPr>
+        <w:t xml:space="preserve"> Speech Fitness at the word level using cutting-edge Speech Recognition and Speech Analysis algorithms.</w:t>
+      </w:r>
+      <w:r>
+        <w:rPr>
+          <w:rFonts w:ascii="Arial" w:hAnsi="Arial" w:cs="Arial"/>
+          <w:sz w:val="24"/>
+        </w:rPr>
+        <w:t xml:space="preserve"> It monitors user speech and gives the user with personalized feedback</w:t>
       </w:r>
     </w:p>
     <w:p>
@@ -7290,7 +7478,7 @@
           <w:rFonts w:ascii="Arial" w:hAnsi="Arial" w:cs="Arial"/>
           <w:sz w:val="24"/>
         </w:rPr>
-        <w:t xml:space="preserve"> is your personal speech coach. </w:t>
+        <w:t xml:space="preserve"> serves as the user's own speech coach. </w:t>
       </w:r>
       <w:proofErr w:type="spellStart"/>
       <w:r>
@@ -7306,7 +7494,7 @@
           <w:rFonts w:ascii="Arial" w:hAnsi="Arial" w:cs="Arial"/>
           <w:sz w:val="24"/>
         </w:rPr>
-        <w:t xml:space="preserve"> offers a fun and effective way to train against verbal habits and practice speaking articulately, and confidently. It includes two modes of play: Freestyle (i.e. open mic) and </w:t>
+        <w:t xml:space="preserve"> is a fun and effective approach to break bad habits and practice speaking clearly and confidently. It has two modes of play: freestyle (open mic) and </w:t>
       </w:r>
       <w:proofErr w:type="spellStart"/>
       <w:r>
@@ -7322,7 +7510,7 @@
           <w:rFonts w:ascii="Arial" w:hAnsi="Arial" w:cs="Arial"/>
           <w:sz w:val="24"/>
         </w:rPr>
-        <w:t xml:space="preserve">, a conversation game to practice speaking on it, </w:t>
+        <w:t xml:space="preserve">, a conversation game to practice speaking on. </w:t>
       </w:r>
       <w:proofErr w:type="spellStart"/>
       <w:r>
@@ -7338,7 +7526,21 @@
           <w:rFonts w:ascii="Arial" w:hAnsi="Arial" w:cs="Arial"/>
           <w:sz w:val="24"/>
         </w:rPr>
-        <w:t xml:space="preserve"> provides a real-time analysis of an individual speech - including optimal pacing for fast or slow talkers. This application appears to be a game, but underlying the chatty fun is a serious goal: to aid in the development of formal speaking abilities</w:t>
+        <w:t xml:space="preserve"> gives real-time analysis of an individual speech, including optimal pacing for quick or slow talkers.</w:t>
+      </w:r>
+      <w:r>
+        <w:rPr>
+          <w:rFonts w:ascii="Arial" w:hAnsi="Arial" w:cs="Arial"/>
+          <w:sz w:val="24"/>
+        </w:rPr>
+        <w:t xml:space="preserve"> </w:t>
+      </w:r>
+      <w:r>
+        <w:rPr>
+          <w:rFonts w:ascii="Arial" w:hAnsi="Arial" w:cs="Arial"/>
+          <w:sz w:val="24"/>
+        </w:rPr>
+        <w:t>This application appears to be a game, but underlying the chatty fun is a serious goal: to aid in the development of formal speaking abilities</w:t>
       </w:r>
       <w:r>
         <w:rPr>
@@ -7575,7 +7777,6 @@
           <w:id w:val="-1011223306"/>
           <w:citation/>
         </w:sdtPr>
-        <w:sdtEndPr/>
         <w:sdtContent>
           <w:r>
             <w:rPr>
@@ -7758,7 +7959,14 @@
           <w:rFonts w:ascii="Arial" w:hAnsi="Arial" w:cs="Arial"/>
           <w:sz w:val="24"/>
         </w:rPr>
-        <w:t xml:space="preserve"> and Mozilla Firefox, Chrome provides a great experience for all of your favorite websites.  Similarly, Chrome was used as a case study, research and development of case studies in the appendix or supplement for developing an application. It was eventually ported to Linux, </w:t>
+        <w:t xml:space="preserve"> and Mozilla Firefox, Chrome provides a great experience for all of your favorite websites.  Similarly, Chrome was used as a case study, research and development of case studies in the appendix or supplement for developing an application</w:t>
+      </w:r>
+      <w:r>
+        <w:rPr>
+          <w:rFonts w:ascii="Arial" w:hAnsi="Arial" w:cs="Arial"/>
+          <w:sz w:val="24"/>
+        </w:rPr>
+        <w:t xml:space="preserve">. It was eventually ported to Linux, </w:t>
       </w:r>
       <w:proofErr w:type="spellStart"/>
       <w:r>
@@ -7790,14 +7998,14 @@
           <w:rFonts w:ascii="Arial" w:hAnsi="Arial" w:cs="Arial"/>
           <w:sz w:val="24"/>
         </w:rPr>
-        <w:t xml:space="preserve">, and Android, and is now the default browser on those platforms. </w:t>
-      </w:r>
-      <w:r>
-        <w:rPr>
-          <w:rFonts w:ascii="Arial" w:hAnsi="Arial" w:cs="Arial"/>
-          <w:sz w:val="24"/>
-        </w:rPr>
-        <w:t>The browser is also a key component of Chrome OS, acting as a platform for web apps (Wikipedia, 2022).</w:t>
+        <w:t xml:space="preserve">, and Android, and is now the default browser on those platforms. The browser is also a key component of Chrome OS, acting as a platform for web apps </w:t>
+      </w:r>
+      <w:r>
+        <w:rPr>
+          <w:rFonts w:ascii="Arial" w:hAnsi="Arial" w:cs="Arial"/>
+          <w:sz w:val="24"/>
+        </w:rPr>
+        <w:t>(Wikipedia, 2022).</w:t>
       </w:r>
     </w:p>
     <w:p>
@@ -7861,7 +8069,6 @@
           <w:id w:val="-1026254245"/>
           <w:citation/>
         </w:sdtPr>
-        <w:sdtEndPr/>
         <w:sdtContent>
           <w:r>
             <w:rPr>
@@ -7979,28 +8186,21 @@
           <w:rFonts w:ascii="Arial" w:hAnsi="Arial" w:cs="Arial"/>
           <w:sz w:val="24"/>
         </w:rPr>
-        <w:t>Its</w:t>
-      </w:r>
-      <w:r>
-        <w:rPr>
-          <w:rFonts w:ascii="Arial" w:hAnsi="Arial" w:cs="Arial"/>
-          <w:sz w:val="24"/>
-        </w:rPr>
-        <w:t xml:space="preserve"> graphic design software allows designer to create, edit and manipulate various graphics as well as digital art. It was created in 1988 by Thomas Knoll and John Knoll and the official distribution license of the progr</w:t>
-      </w:r>
-      <w:r>
-        <w:rPr>
-          <w:rFonts w:ascii="Arial" w:hAnsi="Arial" w:cs="Arial"/>
-          <w:sz w:val="24"/>
-        </w:rPr>
-        <w:t>am. There are many versions of P</w:t>
-      </w:r>
-      <w:r>
-        <w:rPr>
-          <w:rFonts w:ascii="Arial" w:hAnsi="Arial" w:cs="Arial"/>
-          <w:sz w:val="24"/>
-        </w:rPr>
-        <w:t>hotoshop.</w:t>
+        <w:t>Its graphic design program enables designers to create, edit, and modify a variety of visuals and digital art. It was designed in 1988 by Thomas Knoll and John Knoll and is the program's official distribution license.</w:t>
+      </w:r>
+      <w:r>
+        <w:rPr>
+          <w:rFonts w:ascii="Arial" w:hAnsi="Arial" w:cs="Arial"/>
+          <w:sz w:val="24"/>
+        </w:rPr>
+        <w:t xml:space="preserve"> There are many versions of P</w:t>
+      </w:r>
+      <w:r>
+        <w:rPr>
+          <w:rFonts w:ascii="Arial" w:hAnsi="Arial" w:cs="Arial"/>
+          <w:sz w:val="24"/>
+        </w:rPr>
+        <w:t>hotoshop</w:t>
       </w:r>
       <w:sdt>
         <w:sdtPr>
@@ -8010,7 +8210,6 @@
           <w:id w:val="-1984460767"/>
           <w:citation/>
         </w:sdtPr>
-        <w:sdtEndPr/>
         <w:sdtContent>
           <w:r>
             <w:rPr>
@@ -8187,7 +8386,32 @@
           <w:rFonts w:ascii="Arial" w:hAnsi="Arial" w:cs="Arial"/>
           <w:sz w:val="24"/>
         </w:rPr>
-        <w:t>QSEE SuperLite is a general modeling environment that can accommodate a wide range of modeling tools.</w:t>
+        <w:t xml:space="preserve">QSEE </w:t>
+      </w:r>
+      <w:proofErr w:type="spellStart"/>
+      <w:r>
+        <w:rPr>
+          <w:rFonts w:ascii="Arial" w:hAnsi="Arial" w:cs="Arial"/>
+          <w:sz w:val="24"/>
+        </w:rPr>
+        <w:t>SuperLite</w:t>
+      </w:r>
+      <w:proofErr w:type="spellEnd"/>
+      <w:r>
+        <w:rPr>
+          <w:rFonts w:ascii="Arial" w:hAnsi="Arial" w:cs="Arial"/>
+          <w:sz w:val="24"/>
+        </w:rPr>
+        <w:t xml:space="preserve"> is a general modeling environment that supports a variety of modeling tools</w:t>
+      </w:r>
+      <w:bookmarkStart w:id="0" w:name="_GoBack"/>
+      <w:bookmarkEnd w:id="0"/>
+      <w:r>
+        <w:rPr>
+          <w:rFonts w:ascii="Arial" w:hAnsi="Arial" w:cs="Arial"/>
+          <w:sz w:val="24"/>
+        </w:rPr>
+        <w:t>.</w:t>
       </w:r>
       <w:r>
         <w:rPr>
@@ -8208,7 +8432,7 @@
           <w:rFonts w:ascii="Arial" w:hAnsi="Arial" w:cs="Arial"/>
           <w:sz w:val="24"/>
         </w:rPr>
-        <w:t xml:space="preserve"> It can be used to build large and complex models, or small and simple ones, with any combination of blocks, base-level components and libraries. There is no need to learn a new language or toolset when </w:t>
+        <w:t xml:space="preserve"> It can be used to build large and complex models, or small and simple ones, with any combination of blocks, base-level components and libraries. There is no need to learn a new language or toolset when switching from one </w:t>
       </w:r>
       <w:r>
         <w:rPr>
@@ -8216,7 +8440,7 @@
           <w:sz w:val="24"/>
         </w:rPr>
         <w:lastRenderedPageBreak/>
-        <w:t xml:space="preserve">switching from one task to another. It is designed for speed and performance and is perfectly suited to meet </w:t>
+        <w:t xml:space="preserve">task to another. It is designed for speed and performance and is perfectly suited to meet </w:t>
       </w:r>
       <w:r>
         <w:rPr>
@@ -8373,7 +8597,19 @@
         <w:rPr>
           <w:rFonts w:ascii="Arial" w:hAnsi="Arial" w:cs="Arial"/>
         </w:rPr>
-        <w:t>A software development methodology is a division of software development work into distinct phases (or stages) containing activities with the intent of better planning and management. A model of software creation, development and maintenance. Features include: all the material in one place; hierarchically organized; comprehensive coverage of all topics related to software development process; easy to learn, use and understand. Software development is performed using various methodologies. These include</w:t>
+        <w:t>A software development methodology is the segmentation of software development activity into discrete phases (or stages) that contain tasks in order to impr</w:t>
+      </w:r>
+      <w:r>
+        <w:rPr>
+          <w:rFonts w:ascii="Arial" w:hAnsi="Arial" w:cs="Arial"/>
+        </w:rPr>
+        <w:t>ove planning and administration</w:t>
+      </w:r>
+      <w:r>
+        <w:rPr>
+          <w:rFonts w:ascii="Arial" w:hAnsi="Arial" w:cs="Arial"/>
+        </w:rPr>
+        <w:t>. A model of software creation, development and maintenance. Features include: all the material in one place; hierarchically organized; comprehensive coverage of all topics related to software development process; easy to learn, use and understand. Software development is performed using various methodologies. These include</w:t>
       </w:r>
       <w:r>
         <w:rPr>
@@ -8575,15 +8811,7 @@
           <w:sz w:val="24"/>
           <w:szCs w:val="28"/>
         </w:rPr>
-        <w:t xml:space="preserve">Generally an organization software development life cycle is based upon the waterfall model (Dawson, et al., 2010). </w:t>
-      </w:r>
-      <w:r>
-        <w:rPr>
-          <w:rFonts w:ascii="Arial" w:hAnsi="Arial" w:cs="Arial"/>
-          <w:sz w:val="24"/>
-          <w:szCs w:val="28"/>
-        </w:rPr>
-        <w:t>A common example is waterfall, which specifies that work be divided into separate phases representing distinct activities.</w:t>
+        <w:t>Generally an organization software development life cycle is based upon the waterfall model (Dawson, et al., 2010). A common example is waterfall, which specifies that work be divided into separate phases representing distinct activities.</w:t>
       </w:r>
       <w:r>
         <w:rPr>
@@ -9115,7 +9343,7 @@
           <w:sz w:val="24"/>
           <w:szCs w:val="28"/>
         </w:rPr>
-        <w:t>The project is divided into tasks, with the highest possible level classification referred to as phases. A real waterfall approach requires phases that are developed in order and have explicit exit criteria, which are often signed off on by project stakeholders.</w:t>
+        <w:t>The project is divided into tasks, with phases being the highest level of classification. A proper waterfall approach involves stages that are developed sequentially and have specific exit criteria that are frequently signed off on by project stakeholders.</w:t>
       </w:r>
       <w:r>
         <w:rPr>
@@ -9714,8 +9942,6 @@
           <w:sz w:val="24"/>
         </w:rPr>
       </w:pPr>
-      <w:bookmarkStart w:id="0" w:name="_GoBack"/>
-      <w:bookmarkEnd w:id="0"/>
       <w:r>
         <w:rPr>
           <w:rFonts w:ascii="Arial" w:hAnsi="Arial" w:cs="Arial"/>
@@ -16823,7 +17049,6 @@
   <w:style w:type="character" w:default="1" w:styleId="DefaultParagraphFont">
     <w:name w:val="Default Paragraph Font"/>
     <w:uiPriority w:val="1"/>
-    <w:semiHidden/>
     <w:unhideWhenUsed/>
   </w:style>
   <w:style w:type="table" w:default="1" w:styleId="TableNormal">
@@ -17247,7 +17472,7 @@
 </file>
 
 <file path=customXml/itemProps1.xml><?xml version="1.0" encoding="utf-8"?>
-<ds:datastoreItem xmlns:ds="http://schemas.openxmlformats.org/officeDocument/2006/customXml" ds:itemID="{6B98F89A-DA95-435D-BE47-B26C30ABE939}">
+<ds:datastoreItem xmlns:ds="http://schemas.openxmlformats.org/officeDocument/2006/customXml" ds:itemID="{692CF6E7-D350-40D7-9A63-49AF53D7D0DF}">
   <ds:schemaRefs>
     <ds:schemaRef ds:uri="http://schemas.openxmlformats.org/officeDocument/2006/bibliography"/>
   </ds:schemaRefs>

--- a/FinalYearProject_Report/FYP.docx
+++ b/FinalYearProject_Report/FYP.docx
@@ -1307,7 +1307,7 @@
           <w:rFonts w:ascii="Arial" w:eastAsia="Cambria" w:hAnsi="Arial" w:cs="Arial"/>
           <w:sz w:val="24"/>
         </w:rPr>
-        <w:t>.1 System Features</w:t>
+        <w:t>.1 Introduction</w:t>
       </w:r>
       <w:r>
         <w:rPr>
@@ -1368,7 +1368,7 @@
           <w:rFonts w:ascii="Arial" w:eastAsia="Cambria" w:hAnsi="Arial" w:cs="Arial"/>
           <w:sz w:val="24"/>
         </w:rPr>
-        <w:t>.2 Work Breakdown Structure</w:t>
+        <w:t>.2 Scope</w:t>
       </w:r>
       <w:r>
         <w:rPr>
@@ -1423,7 +1423,14 @@
           <w:rFonts w:ascii="Arial" w:eastAsia="Cambria" w:hAnsi="Arial" w:cs="Arial"/>
           <w:sz w:val="24"/>
         </w:rPr>
-        <w:t>.3 Use Case Diagram</w:t>
+        <w:t xml:space="preserve">.3 </w:t>
+      </w:r>
+      <w:r>
+        <w:rPr>
+          <w:rFonts w:ascii="Arial" w:eastAsia="Cambria" w:hAnsi="Arial" w:cs="Arial"/>
+          <w:sz w:val="24"/>
+        </w:rPr>
+        <w:t>Proposed System</w:t>
       </w:r>
       <w:r>
         <w:rPr>
@@ -1465,6 +1472,56 @@
         </w:rPr>
         <w:tab/>
       </w:r>
+      <w:r>
+        <w:rPr>
+          <w:rFonts w:ascii="Arial" w:eastAsia="Cambria" w:hAnsi="Arial" w:cs="Arial"/>
+          <w:sz w:val="24"/>
+        </w:rPr>
+        <w:tab/>
+      </w:r>
+      <w:r>
+        <w:rPr>
+          <w:rFonts w:ascii="Arial" w:eastAsia="Cambria" w:hAnsi="Arial" w:cs="Arial"/>
+          <w:sz w:val="24"/>
+        </w:rPr>
+        <w:t>5</w:t>
+      </w:r>
+      <w:r>
+        <w:rPr>
+          <w:rFonts w:ascii="Arial" w:eastAsia="Cambria" w:hAnsi="Arial" w:cs="Arial"/>
+          <w:sz w:val="24"/>
+        </w:rPr>
+        <w:t>.4</w:t>
+      </w:r>
+      <w:r>
+        <w:rPr>
+          <w:rFonts w:ascii="Arial" w:eastAsia="Cambria" w:hAnsi="Arial" w:cs="Arial"/>
+          <w:sz w:val="24"/>
+        </w:rPr>
+        <w:t xml:space="preserve"> </w:t>
+      </w:r>
+      <w:r>
+        <w:rPr>
+          <w:rFonts w:ascii="Arial" w:eastAsia="Cambria" w:hAnsi="Arial" w:cs="Arial"/>
+          <w:sz w:val="24"/>
+        </w:rPr>
+        <w:t>System Requirement Specification</w:t>
+      </w:r>
+      <w:r>
+        <w:rPr>
+          <w:rFonts w:ascii="Arial" w:eastAsia="Cambria" w:hAnsi="Arial" w:cs="Arial"/>
+          <w:sz w:val="24"/>
+        </w:rPr>
+        <w:tab/>
+      </w:r>
+      <w:r>
+        <w:rPr>
+          <w:rFonts w:ascii="Arial" w:eastAsia="Cambria" w:hAnsi="Arial" w:cs="Arial"/>
+          <w:sz w:val="24"/>
+        </w:rPr>
+        <w:tab/>
+        <w:t>#</w:t>
+      </w:r>
     </w:p>
     <w:p>
       <w:pPr>
@@ -1489,36 +1546,6 @@
           <w:sz w:val="24"/>
         </w:rPr>
         <w:tab/>
-        <w:t>6</w:t>
-      </w:r>
-      <w:r>
-        <w:rPr>
-          <w:rFonts w:ascii="Arial" w:eastAsia="Cambria" w:hAnsi="Arial" w:cs="Arial"/>
-          <w:sz w:val="24"/>
-        </w:rPr>
-        <w:t xml:space="preserve">.  </w:t>
-      </w:r>
-      <w:r>
-        <w:rPr>
-          <w:rFonts w:ascii="Arial" w:eastAsia="Cambria" w:hAnsi="Arial" w:cs="Arial"/>
-          <w:sz w:val="24"/>
-        </w:rPr>
-        <w:t>PRODUCT DESIGN</w:t>
-      </w:r>
-      <w:r>
-        <w:rPr>
-          <w:rFonts w:ascii="Arial" w:eastAsia="Cambria" w:hAnsi="Arial" w:cs="Arial"/>
-          <w:sz w:val="24"/>
-        </w:rPr>
-        <w:tab/>
-      </w:r>
-      <w:r>
-        <w:rPr>
-          <w:rFonts w:ascii="Arial" w:eastAsia="Cambria" w:hAnsi="Arial" w:cs="Arial"/>
-          <w:sz w:val="24"/>
-        </w:rPr>
-        <w:tab/>
-        <w:t>#</w:t>
       </w:r>
     </w:p>
     <w:p>
@@ -1545,42 +1572,6 @@
         </w:rPr>
         <w:tab/>
       </w:r>
-      <w:r>
-        <w:rPr>
-          <w:rFonts w:ascii="Arial" w:eastAsia="Cambria" w:hAnsi="Arial" w:cs="Arial"/>
-          <w:sz w:val="24"/>
-        </w:rPr>
-        <w:tab/>
-      </w:r>
-      <w:r>
-        <w:rPr>
-          <w:rFonts w:ascii="Arial" w:eastAsia="Cambria" w:hAnsi="Arial" w:cs="Arial"/>
-          <w:sz w:val="24"/>
-        </w:rPr>
-        <w:t>6</w:t>
-      </w:r>
-      <w:r>
-        <w:rPr>
-          <w:rFonts w:ascii="Arial" w:eastAsia="Cambria" w:hAnsi="Arial" w:cs="Arial"/>
-          <w:sz w:val="24"/>
-        </w:rPr>
-        <w:t>.1 Gantt Chart</w:t>
-      </w:r>
-      <w:r>
-        <w:rPr>
-          <w:rFonts w:ascii="Arial" w:eastAsia="Cambria" w:hAnsi="Arial" w:cs="Arial"/>
-          <w:sz w:val="24"/>
-        </w:rPr>
-        <w:tab/>
-      </w:r>
-      <w:r>
-        <w:rPr>
-          <w:rFonts w:ascii="Arial" w:eastAsia="Cambria" w:hAnsi="Arial" w:cs="Arial"/>
-          <w:sz w:val="24"/>
-        </w:rPr>
-        <w:tab/>
-        <w:t>#</w:t>
-      </w:r>
     </w:p>
     <w:p>
       <w:pPr>
@@ -1605,20 +1596,6 @@
           <w:sz w:val="24"/>
         </w:rPr>
         <w:lastRenderedPageBreak/>
-        <w:tab/>
-      </w:r>
-      <w:r>
-        <w:rPr>
-          <w:rFonts w:ascii="Arial" w:eastAsia="Cambria" w:hAnsi="Arial" w:cs="Arial"/>
-          <w:sz w:val="24"/>
-        </w:rPr>
-        <w:tab/>
-      </w:r>
-      <w:r>
-        <w:rPr>
-          <w:rFonts w:ascii="Arial" w:eastAsia="Cambria" w:hAnsi="Arial" w:cs="Arial"/>
-          <w:sz w:val="24"/>
-        </w:rPr>
         <w:t>6</w:t>
       </w:r>
       <w:r>
@@ -1626,7 +1603,14 @@
           <w:rFonts w:ascii="Arial" w:eastAsia="Cambria" w:hAnsi="Arial" w:cs="Arial"/>
           <w:sz w:val="24"/>
         </w:rPr>
-        <w:t>.2 Work Breakdown Structure</w:t>
+        <w:t xml:space="preserve">.  </w:t>
+      </w:r>
+      <w:r>
+        <w:rPr>
+          <w:rFonts w:ascii="Arial" w:eastAsia="Cambria" w:hAnsi="Arial" w:cs="Arial"/>
+          <w:sz w:val="24"/>
+        </w:rPr>
+        <w:t>PRODUCT DESIGN</w:t>
       </w:r>
       <w:r>
         <w:rPr>
@@ -1687,7 +1671,7 @@
           <w:rFonts w:ascii="Arial" w:eastAsia="Cambria" w:hAnsi="Arial" w:cs="Arial"/>
           <w:sz w:val="24"/>
         </w:rPr>
-        <w:t>.3 Use Case Diagram</w:t>
+        <w:t>.1 Gantt Chart</w:t>
       </w:r>
       <w:r>
         <w:rPr>
@@ -1748,7 +1732,7 @@
           <w:rFonts w:ascii="Arial" w:eastAsia="Cambria" w:hAnsi="Arial" w:cs="Arial"/>
           <w:sz w:val="24"/>
         </w:rPr>
-        <w:t>.4 Class Diagram</w:t>
+        <w:t>.2 Work Breakdown Structure</w:t>
       </w:r>
       <w:r>
         <w:rPr>
@@ -1809,7 +1793,7 @@
           <w:rFonts w:ascii="Arial" w:eastAsia="Cambria" w:hAnsi="Arial" w:cs="Arial"/>
           <w:sz w:val="24"/>
         </w:rPr>
-        <w:t>.5 ER Diagram</w:t>
+        <w:t>.3 Use Case Diagram</w:t>
       </w:r>
       <w:r>
         <w:rPr>
@@ -1870,7 +1854,7 @@
           <w:rFonts w:ascii="Arial" w:eastAsia="Cambria" w:hAnsi="Arial" w:cs="Arial"/>
           <w:sz w:val="24"/>
         </w:rPr>
-        <w:t>.6 Wireframe</w:t>
+        <w:t>.4 Class Diagram</w:t>
       </w:r>
       <w:r>
         <w:rPr>
@@ -1931,14 +1915,7 @@
           <w:rFonts w:ascii="Arial" w:eastAsia="Cambria" w:hAnsi="Arial" w:cs="Arial"/>
           <w:sz w:val="24"/>
         </w:rPr>
-        <w:t>.7</w:t>
-      </w:r>
-      <w:r>
-        <w:rPr>
-          <w:rFonts w:ascii="Arial" w:eastAsia="Cambria" w:hAnsi="Arial" w:cs="Arial"/>
-          <w:sz w:val="24"/>
-        </w:rPr>
-        <w:t xml:space="preserve"> Prototype Design</w:t>
+        <w:t>.5 ER Diagram</w:t>
       </w:r>
       <w:r>
         <w:rPr>
@@ -1973,6 +1950,49 @@
           <w:sz w:val="24"/>
         </w:rPr>
       </w:pPr>
+      <w:r>
+        <w:rPr>
+          <w:rFonts w:ascii="Arial" w:eastAsia="Cambria" w:hAnsi="Arial" w:cs="Arial"/>
+          <w:sz w:val="24"/>
+        </w:rPr>
+        <w:tab/>
+      </w:r>
+      <w:r>
+        <w:rPr>
+          <w:rFonts w:ascii="Arial" w:eastAsia="Cambria" w:hAnsi="Arial" w:cs="Arial"/>
+          <w:sz w:val="24"/>
+        </w:rPr>
+        <w:tab/>
+      </w:r>
+      <w:r>
+        <w:rPr>
+          <w:rFonts w:ascii="Arial" w:eastAsia="Cambria" w:hAnsi="Arial" w:cs="Arial"/>
+          <w:sz w:val="24"/>
+        </w:rPr>
+        <w:t>6</w:t>
+      </w:r>
+      <w:r>
+        <w:rPr>
+          <w:rFonts w:ascii="Arial" w:eastAsia="Cambria" w:hAnsi="Arial" w:cs="Arial"/>
+          <w:sz w:val="24"/>
+        </w:rPr>
+        <w:t>.6 Wireframe</w:t>
+      </w:r>
+      <w:r>
+        <w:rPr>
+          <w:rFonts w:ascii="Arial" w:eastAsia="Cambria" w:hAnsi="Arial" w:cs="Arial"/>
+          <w:sz w:val="24"/>
+        </w:rPr>
+        <w:tab/>
+      </w:r>
+      <w:r>
+        <w:rPr>
+          <w:rFonts w:ascii="Arial" w:eastAsia="Cambria" w:hAnsi="Arial" w:cs="Arial"/>
+          <w:sz w:val="24"/>
+        </w:rPr>
+        <w:tab/>
+        <w:t>#</w:t>
+      </w:r>
     </w:p>
     <w:p>
       <w:pPr>
@@ -1991,6 +2011,56 @@
           <w:sz w:val="24"/>
         </w:rPr>
       </w:pPr>
+      <w:r>
+        <w:rPr>
+          <w:rFonts w:ascii="Arial" w:eastAsia="Cambria" w:hAnsi="Arial" w:cs="Arial"/>
+          <w:sz w:val="24"/>
+        </w:rPr>
+        <w:tab/>
+      </w:r>
+      <w:r>
+        <w:rPr>
+          <w:rFonts w:ascii="Arial" w:eastAsia="Cambria" w:hAnsi="Arial" w:cs="Arial"/>
+          <w:sz w:val="24"/>
+        </w:rPr>
+        <w:tab/>
+      </w:r>
+      <w:r>
+        <w:rPr>
+          <w:rFonts w:ascii="Arial" w:eastAsia="Cambria" w:hAnsi="Arial" w:cs="Arial"/>
+          <w:sz w:val="24"/>
+        </w:rPr>
+        <w:t>6</w:t>
+      </w:r>
+      <w:r>
+        <w:rPr>
+          <w:rFonts w:ascii="Arial" w:eastAsia="Cambria" w:hAnsi="Arial" w:cs="Arial"/>
+          <w:sz w:val="24"/>
+        </w:rPr>
+        <w:t>.7</w:t>
+      </w:r>
+      <w:r>
+        <w:rPr>
+          <w:rFonts w:ascii="Arial" w:eastAsia="Cambria" w:hAnsi="Arial" w:cs="Arial"/>
+          <w:sz w:val="24"/>
+        </w:rPr>
+        <w:t xml:space="preserve"> Prototype Design</w:t>
+      </w:r>
+      <w:r>
+        <w:rPr>
+          <w:rFonts w:ascii="Arial" w:eastAsia="Cambria" w:hAnsi="Arial" w:cs="Arial"/>
+          <w:sz w:val="24"/>
+        </w:rPr>
+        <w:tab/>
+      </w:r>
+      <w:r>
+        <w:rPr>
+          <w:rFonts w:ascii="Arial" w:eastAsia="Cambria" w:hAnsi="Arial" w:cs="Arial"/>
+          <w:sz w:val="24"/>
+        </w:rPr>
+        <w:tab/>
+        <w:t>#</w:t>
+      </w:r>
     </w:p>
     <w:p>
       <w:pPr>
@@ -2009,29 +2079,6 @@
           <w:sz w:val="24"/>
         </w:rPr>
       </w:pPr>
-      <w:r>
-        <w:rPr>
-          <w:rFonts w:ascii="Arial" w:eastAsia="Cambria" w:hAnsi="Arial" w:cs="Arial"/>
-          <w:sz w:val="24"/>
-        </w:rPr>
-        <w:tab/>
-        <w:t>7.  IMPLEMENTATION AND TESTING</w:t>
-      </w:r>
-      <w:r>
-        <w:rPr>
-          <w:rFonts w:ascii="Arial" w:eastAsia="Cambria" w:hAnsi="Arial" w:cs="Arial"/>
-          <w:sz w:val="24"/>
-        </w:rPr>
-        <w:tab/>
-      </w:r>
-      <w:r>
-        <w:rPr>
-          <w:rFonts w:ascii="Arial" w:eastAsia="Cambria" w:hAnsi="Arial" w:cs="Arial"/>
-          <w:sz w:val="24"/>
-        </w:rPr>
-        <w:tab/>
-        <w:t>#</w:t>
-      </w:r>
     </w:p>
     <w:p>
       <w:pPr>
@@ -2050,36 +2097,6 @@
           <w:sz w:val="24"/>
         </w:rPr>
       </w:pPr>
-      <w:r>
-        <w:rPr>
-          <w:rFonts w:ascii="Arial" w:eastAsia="Cambria" w:hAnsi="Arial" w:cs="Arial"/>
-          <w:sz w:val="24"/>
-        </w:rPr>
-        <w:tab/>
-      </w:r>
-      <w:r>
-        <w:rPr>
-          <w:rFonts w:ascii="Arial" w:eastAsia="Cambria" w:hAnsi="Arial" w:cs="Arial"/>
-          <w:sz w:val="24"/>
-        </w:rPr>
-        <w:tab/>
-        <w:t>7.1 Gantt Chart</w:t>
-      </w:r>
-      <w:r>
-        <w:rPr>
-          <w:rFonts w:ascii="Arial" w:eastAsia="Cambria" w:hAnsi="Arial" w:cs="Arial"/>
-          <w:sz w:val="24"/>
-        </w:rPr>
-        <w:tab/>
-      </w:r>
-      <w:r>
-        <w:rPr>
-          <w:rFonts w:ascii="Arial" w:eastAsia="Cambria" w:hAnsi="Arial" w:cs="Arial"/>
-          <w:sz w:val="24"/>
-        </w:rPr>
-        <w:tab/>
-        <w:t>#</w:t>
-      </w:r>
     </w:p>
     <w:p>
       <w:pPr>
@@ -2104,14 +2121,7 @@
           <w:sz w:val="24"/>
         </w:rPr>
         <w:tab/>
-      </w:r>
-      <w:r>
-        <w:rPr>
-          <w:rFonts w:ascii="Arial" w:eastAsia="Cambria" w:hAnsi="Arial" w:cs="Arial"/>
-          <w:sz w:val="24"/>
-        </w:rPr>
-        <w:tab/>
-        <w:t>7.2 Work Breakdown Structure</w:t>
+        <w:t>7.  IMPLEMENTATION AND TESTING</w:t>
       </w:r>
       <w:r>
         <w:rPr>
@@ -2159,7 +2169,7 @@
           <w:sz w:val="24"/>
         </w:rPr>
         <w:tab/>
-        <w:t>7.3 Use Case Diagram</w:t>
+        <w:t>7.1 Gantt Chart</w:t>
       </w:r>
       <w:r>
         <w:rPr>
@@ -2194,6 +2204,36 @@
           <w:sz w:val="24"/>
         </w:rPr>
       </w:pPr>
+      <w:r>
+        <w:rPr>
+          <w:rFonts w:ascii="Arial" w:eastAsia="Cambria" w:hAnsi="Arial" w:cs="Arial"/>
+          <w:sz w:val="24"/>
+        </w:rPr>
+        <w:tab/>
+      </w:r>
+      <w:r>
+        <w:rPr>
+          <w:rFonts w:ascii="Arial" w:eastAsia="Cambria" w:hAnsi="Arial" w:cs="Arial"/>
+          <w:sz w:val="24"/>
+        </w:rPr>
+        <w:tab/>
+        <w:t>7.2 Work Breakdown Structure</w:t>
+      </w:r>
+      <w:r>
+        <w:rPr>
+          <w:rFonts w:ascii="Arial" w:eastAsia="Cambria" w:hAnsi="Arial" w:cs="Arial"/>
+          <w:sz w:val="24"/>
+        </w:rPr>
+        <w:tab/>
+      </w:r>
+      <w:r>
+        <w:rPr>
+          <w:rFonts w:ascii="Arial" w:eastAsia="Cambria" w:hAnsi="Arial" w:cs="Arial"/>
+          <w:sz w:val="24"/>
+        </w:rPr>
+        <w:tab/>
+        <w:t>#</w:t>
+      </w:r>
     </w:p>
     <w:p>
       <w:pPr>
@@ -2218,7 +2258,14 @@
           <w:sz w:val="24"/>
         </w:rPr>
         <w:tab/>
-        <w:t>8.  PRODUCT EVALUATION</w:t>
+      </w:r>
+      <w:r>
+        <w:rPr>
+          <w:rFonts w:ascii="Arial" w:eastAsia="Cambria" w:hAnsi="Arial" w:cs="Arial"/>
+          <w:sz w:val="24"/>
+        </w:rPr>
+        <w:tab/>
+        <w:t>7.3 Use Case Diagram</w:t>
       </w:r>
       <w:r>
         <w:rPr>
@@ -2253,36 +2300,6 @@
           <w:sz w:val="24"/>
         </w:rPr>
       </w:pPr>
-      <w:r>
-        <w:rPr>
-          <w:rFonts w:ascii="Arial" w:eastAsia="Cambria" w:hAnsi="Arial" w:cs="Arial"/>
-          <w:sz w:val="24"/>
-        </w:rPr>
-        <w:tab/>
-      </w:r>
-      <w:r>
-        <w:rPr>
-          <w:rFonts w:ascii="Arial" w:eastAsia="Cambria" w:hAnsi="Arial" w:cs="Arial"/>
-          <w:sz w:val="24"/>
-        </w:rPr>
-        <w:tab/>
-        <w:t>8.1 Gantt Chart</w:t>
-      </w:r>
-      <w:r>
-        <w:rPr>
-          <w:rFonts w:ascii="Arial" w:eastAsia="Cambria" w:hAnsi="Arial" w:cs="Arial"/>
-          <w:sz w:val="24"/>
-        </w:rPr>
-        <w:tab/>
-      </w:r>
-      <w:r>
-        <w:rPr>
-          <w:rFonts w:ascii="Arial" w:eastAsia="Cambria" w:hAnsi="Arial" w:cs="Arial"/>
-          <w:sz w:val="24"/>
-        </w:rPr>
-        <w:tab/>
-        <w:t>#</w:t>
-      </w:r>
     </w:p>
     <w:p>
       <w:pPr>
@@ -2307,14 +2324,7 @@
           <w:sz w:val="24"/>
         </w:rPr>
         <w:tab/>
-      </w:r>
-      <w:r>
-        <w:rPr>
-          <w:rFonts w:ascii="Arial" w:eastAsia="Cambria" w:hAnsi="Arial" w:cs="Arial"/>
-          <w:sz w:val="24"/>
-        </w:rPr>
-        <w:tab/>
-        <w:t>8.2 Work Breakdown Structure</w:t>
+        <w:t>8.  PRODUCT EVALUATION</w:t>
       </w:r>
       <w:r>
         <w:rPr>
@@ -2362,7 +2372,7 @@
           <w:sz w:val="24"/>
         </w:rPr>
         <w:tab/>
-        <w:t>8.3 Use Case Diagram</w:t>
+        <w:t>8.1 Gantt Chart</w:t>
       </w:r>
       <w:r>
         <w:rPr>
@@ -2397,6 +2407,36 @@
           <w:sz w:val="24"/>
         </w:rPr>
       </w:pPr>
+      <w:r>
+        <w:rPr>
+          <w:rFonts w:ascii="Arial" w:eastAsia="Cambria" w:hAnsi="Arial" w:cs="Arial"/>
+          <w:sz w:val="24"/>
+        </w:rPr>
+        <w:tab/>
+      </w:r>
+      <w:r>
+        <w:rPr>
+          <w:rFonts w:ascii="Arial" w:eastAsia="Cambria" w:hAnsi="Arial" w:cs="Arial"/>
+          <w:sz w:val="24"/>
+        </w:rPr>
+        <w:tab/>
+        <w:t>8.2 Work Breakdown Structure</w:t>
+      </w:r>
+      <w:r>
+        <w:rPr>
+          <w:rFonts w:ascii="Arial" w:eastAsia="Cambria" w:hAnsi="Arial" w:cs="Arial"/>
+          <w:sz w:val="24"/>
+        </w:rPr>
+        <w:tab/>
+      </w:r>
+      <w:r>
+        <w:rPr>
+          <w:rFonts w:ascii="Arial" w:eastAsia="Cambria" w:hAnsi="Arial" w:cs="Arial"/>
+          <w:sz w:val="24"/>
+        </w:rPr>
+        <w:tab/>
+        <w:t>#</w:t>
+      </w:r>
     </w:p>
     <w:p>
       <w:pPr>
@@ -2421,7 +2461,14 @@
           <w:sz w:val="24"/>
         </w:rPr>
         <w:tab/>
-        <w:t>9.  PROJECT EVALUATION</w:t>
+      </w:r>
+      <w:r>
+        <w:rPr>
+          <w:rFonts w:ascii="Arial" w:eastAsia="Cambria" w:hAnsi="Arial" w:cs="Arial"/>
+          <w:sz w:val="24"/>
+        </w:rPr>
+        <w:tab/>
+        <w:t>8.3 Use Case Diagram</w:t>
       </w:r>
       <w:r>
         <w:rPr>
@@ -2456,36 +2503,6 @@
           <w:sz w:val="24"/>
         </w:rPr>
       </w:pPr>
-      <w:r>
-        <w:rPr>
-          <w:rFonts w:ascii="Arial" w:eastAsia="Cambria" w:hAnsi="Arial" w:cs="Arial"/>
-          <w:sz w:val="24"/>
-        </w:rPr>
-        <w:tab/>
-      </w:r>
-      <w:r>
-        <w:rPr>
-          <w:rFonts w:ascii="Arial" w:eastAsia="Cambria" w:hAnsi="Arial" w:cs="Arial"/>
-          <w:sz w:val="24"/>
-        </w:rPr>
-        <w:tab/>
-        <w:t>9.1 Gantt Chart</w:t>
-      </w:r>
-      <w:r>
-        <w:rPr>
-          <w:rFonts w:ascii="Arial" w:eastAsia="Cambria" w:hAnsi="Arial" w:cs="Arial"/>
-          <w:sz w:val="24"/>
-        </w:rPr>
-        <w:tab/>
-      </w:r>
-      <w:r>
-        <w:rPr>
-          <w:rFonts w:ascii="Arial" w:eastAsia="Cambria" w:hAnsi="Arial" w:cs="Arial"/>
-          <w:sz w:val="24"/>
-        </w:rPr>
-        <w:tab/>
-        <w:t>#</w:t>
-      </w:r>
     </w:p>
     <w:p>
       <w:pPr>
@@ -2510,14 +2527,7 @@
           <w:sz w:val="24"/>
         </w:rPr>
         <w:tab/>
-      </w:r>
-      <w:r>
-        <w:rPr>
-          <w:rFonts w:ascii="Arial" w:eastAsia="Cambria" w:hAnsi="Arial" w:cs="Arial"/>
-          <w:sz w:val="24"/>
-        </w:rPr>
-        <w:tab/>
-        <w:t>9.2 Work Breakdown Structure</w:t>
+        <w:t>9.  PROJECT EVALUATION</w:t>
       </w:r>
       <w:r>
         <w:rPr>
@@ -2565,7 +2575,7 @@
           <w:sz w:val="24"/>
         </w:rPr>
         <w:tab/>
-        <w:t>9.3 Use Case Diagram</w:t>
+        <w:t>9.1 Gantt Chart</w:t>
       </w:r>
       <w:r>
         <w:rPr>
@@ -2600,6 +2610,36 @@
           <w:sz w:val="24"/>
         </w:rPr>
       </w:pPr>
+      <w:r>
+        <w:rPr>
+          <w:rFonts w:ascii="Arial" w:eastAsia="Cambria" w:hAnsi="Arial" w:cs="Arial"/>
+          <w:sz w:val="24"/>
+        </w:rPr>
+        <w:tab/>
+      </w:r>
+      <w:r>
+        <w:rPr>
+          <w:rFonts w:ascii="Arial" w:eastAsia="Cambria" w:hAnsi="Arial" w:cs="Arial"/>
+          <w:sz w:val="24"/>
+        </w:rPr>
+        <w:tab/>
+        <w:t>9.2 Work Breakdown Structure</w:t>
+      </w:r>
+      <w:r>
+        <w:rPr>
+          <w:rFonts w:ascii="Arial" w:eastAsia="Cambria" w:hAnsi="Arial" w:cs="Arial"/>
+          <w:sz w:val="24"/>
+        </w:rPr>
+        <w:tab/>
+      </w:r>
+      <w:r>
+        <w:rPr>
+          <w:rFonts w:ascii="Arial" w:eastAsia="Cambria" w:hAnsi="Arial" w:cs="Arial"/>
+          <w:sz w:val="24"/>
+        </w:rPr>
+        <w:tab/>
+        <w:t>#</w:t>
+      </w:r>
     </w:p>
     <w:p>
       <w:pPr>
@@ -2624,7 +2664,14 @@
           <w:sz w:val="24"/>
         </w:rPr>
         <w:tab/>
-        <w:t>10. SUMMARY AND CONCLUSION</w:t>
+      </w:r>
+      <w:r>
+        <w:rPr>
+          <w:rFonts w:ascii="Arial" w:eastAsia="Cambria" w:hAnsi="Arial" w:cs="Arial"/>
+          <w:sz w:val="24"/>
+        </w:rPr>
+        <w:tab/>
+        <w:t>9.3 Use Case Diagram</w:t>
       </w:r>
       <w:r>
         <w:rPr>
@@ -2659,36 +2706,6 @@
           <w:sz w:val="24"/>
         </w:rPr>
       </w:pPr>
-      <w:r>
-        <w:rPr>
-          <w:rFonts w:ascii="Arial" w:eastAsia="Cambria" w:hAnsi="Arial" w:cs="Arial"/>
-          <w:sz w:val="24"/>
-        </w:rPr>
-        <w:tab/>
-      </w:r>
-      <w:r>
-        <w:rPr>
-          <w:rFonts w:ascii="Arial" w:eastAsia="Cambria" w:hAnsi="Arial" w:cs="Arial"/>
-          <w:sz w:val="24"/>
-        </w:rPr>
-        <w:tab/>
-        <w:t>10.1 Gantt Chart</w:t>
-      </w:r>
-      <w:r>
-        <w:rPr>
-          <w:rFonts w:ascii="Arial" w:eastAsia="Cambria" w:hAnsi="Arial" w:cs="Arial"/>
-          <w:sz w:val="24"/>
-        </w:rPr>
-        <w:tab/>
-      </w:r>
-      <w:r>
-        <w:rPr>
-          <w:rFonts w:ascii="Arial" w:eastAsia="Cambria" w:hAnsi="Arial" w:cs="Arial"/>
-          <w:sz w:val="24"/>
-        </w:rPr>
-        <w:tab/>
-        <w:t>#</w:t>
-      </w:r>
     </w:p>
     <w:p>
       <w:pPr>
@@ -2713,14 +2730,7 @@
           <w:sz w:val="24"/>
         </w:rPr>
         <w:tab/>
-      </w:r>
-      <w:r>
-        <w:rPr>
-          <w:rFonts w:ascii="Arial" w:eastAsia="Cambria" w:hAnsi="Arial" w:cs="Arial"/>
-          <w:sz w:val="24"/>
-        </w:rPr>
-        <w:tab/>
-        <w:t>10.2 Work Breakdown Structure</w:t>
+        <w:t>10. SUMMARY AND CONCLUSION</w:t>
       </w:r>
       <w:r>
         <w:rPr>
@@ -2768,7 +2778,7 @@
           <w:sz w:val="24"/>
         </w:rPr>
         <w:tab/>
-        <w:t>10.3 Use Case Diagram</w:t>
+        <w:t>10.1 Gantt Chart</w:t>
       </w:r>
       <w:r>
         <w:rPr>
@@ -2803,6 +2813,36 @@
           <w:sz w:val="24"/>
         </w:rPr>
       </w:pPr>
+      <w:r>
+        <w:rPr>
+          <w:rFonts w:ascii="Arial" w:eastAsia="Cambria" w:hAnsi="Arial" w:cs="Arial"/>
+          <w:sz w:val="24"/>
+        </w:rPr>
+        <w:tab/>
+      </w:r>
+      <w:r>
+        <w:rPr>
+          <w:rFonts w:ascii="Arial" w:eastAsia="Cambria" w:hAnsi="Arial" w:cs="Arial"/>
+          <w:sz w:val="24"/>
+        </w:rPr>
+        <w:tab/>
+        <w:t>10.2 Work Breakdown Structure</w:t>
+      </w:r>
+      <w:r>
+        <w:rPr>
+          <w:rFonts w:ascii="Arial" w:eastAsia="Cambria" w:hAnsi="Arial" w:cs="Arial"/>
+          <w:sz w:val="24"/>
+        </w:rPr>
+        <w:tab/>
+      </w:r>
+      <w:r>
+        <w:rPr>
+          <w:rFonts w:ascii="Arial" w:eastAsia="Cambria" w:hAnsi="Arial" w:cs="Arial"/>
+          <w:sz w:val="24"/>
+        </w:rPr>
+        <w:tab/>
+        <w:t>#</w:t>
+      </w:r>
     </w:p>
     <w:p>
       <w:pPr>
@@ -2827,7 +2867,14 @@
           <w:sz w:val="24"/>
         </w:rPr>
         <w:tab/>
-        <w:t>11.  BILBLIOGRAPHY</w:t>
+      </w:r>
+      <w:r>
+        <w:rPr>
+          <w:rFonts w:ascii="Arial" w:eastAsia="Cambria" w:hAnsi="Arial" w:cs="Arial"/>
+          <w:sz w:val="24"/>
+        </w:rPr>
+        <w:tab/>
+        <w:t>10.3 Use Case Diagram</w:t>
       </w:r>
       <w:r>
         <w:rPr>
@@ -2886,14 +2933,7 @@
           <w:sz w:val="24"/>
         </w:rPr>
         <w:tab/>
-      </w:r>
-      <w:r>
-        <w:rPr>
-          <w:rFonts w:ascii="Arial" w:eastAsia="Cambria" w:hAnsi="Arial" w:cs="Arial"/>
-          <w:sz w:val="24"/>
-        </w:rPr>
-        <w:tab/>
-        <w:t>First Level Subhead for the Fifth Chapter</w:t>
+        <w:t>11.  BILBLIOGRAPHY</w:t>
       </w:r>
       <w:r>
         <w:rPr>
@@ -2928,36 +2968,6 @@
           <w:sz w:val="24"/>
         </w:rPr>
       </w:pPr>
-      <w:r>
-        <w:rPr>
-          <w:rFonts w:ascii="Arial" w:eastAsia="Cambria" w:hAnsi="Arial" w:cs="Arial"/>
-          <w:sz w:val="24"/>
-        </w:rPr>
-        <w:tab/>
-      </w:r>
-      <w:r>
-        <w:rPr>
-          <w:rFonts w:ascii="Arial" w:eastAsia="Cambria" w:hAnsi="Arial" w:cs="Arial"/>
-          <w:sz w:val="24"/>
-        </w:rPr>
-        <w:tab/>
-        <w:t>First Level Subhead for the Fifth Chapter</w:t>
-      </w:r>
-      <w:r>
-        <w:rPr>
-          <w:rFonts w:ascii="Arial" w:eastAsia="Cambria" w:hAnsi="Arial" w:cs="Arial"/>
-          <w:sz w:val="24"/>
-        </w:rPr>
-        <w:tab/>
-      </w:r>
-      <w:r>
-        <w:rPr>
-          <w:rFonts w:ascii="Arial" w:eastAsia="Cambria" w:hAnsi="Arial" w:cs="Arial"/>
-          <w:sz w:val="24"/>
-        </w:rPr>
-        <w:tab/>
-        <w:t>#</w:t>
-      </w:r>
     </w:p>
     <w:p>
       <w:pPr>
@@ -2976,6 +2986,36 @@
           <w:sz w:val="24"/>
         </w:rPr>
       </w:pPr>
+      <w:r>
+        <w:rPr>
+          <w:rFonts w:ascii="Arial" w:eastAsia="Cambria" w:hAnsi="Arial" w:cs="Arial"/>
+          <w:sz w:val="24"/>
+        </w:rPr>
+        <w:tab/>
+      </w:r>
+      <w:r>
+        <w:rPr>
+          <w:rFonts w:ascii="Arial" w:eastAsia="Cambria" w:hAnsi="Arial" w:cs="Arial"/>
+          <w:sz w:val="24"/>
+        </w:rPr>
+        <w:tab/>
+        <w:t>First Level Subhead for the Fifth Chapter</w:t>
+      </w:r>
+      <w:r>
+        <w:rPr>
+          <w:rFonts w:ascii="Arial" w:eastAsia="Cambria" w:hAnsi="Arial" w:cs="Arial"/>
+          <w:sz w:val="24"/>
+        </w:rPr>
+        <w:tab/>
+      </w:r>
+      <w:r>
+        <w:rPr>
+          <w:rFonts w:ascii="Arial" w:eastAsia="Cambria" w:hAnsi="Arial" w:cs="Arial"/>
+          <w:sz w:val="24"/>
+        </w:rPr>
+        <w:tab/>
+        <w:t>#</w:t>
+      </w:r>
     </w:p>
     <w:p>
       <w:pPr>
@@ -2994,6 +3034,36 @@
           <w:sz w:val="24"/>
         </w:rPr>
       </w:pPr>
+      <w:r>
+        <w:rPr>
+          <w:rFonts w:ascii="Arial" w:eastAsia="Cambria" w:hAnsi="Arial" w:cs="Arial"/>
+          <w:sz w:val="24"/>
+        </w:rPr>
+        <w:tab/>
+      </w:r>
+      <w:r>
+        <w:rPr>
+          <w:rFonts w:ascii="Arial" w:eastAsia="Cambria" w:hAnsi="Arial" w:cs="Arial"/>
+          <w:sz w:val="24"/>
+        </w:rPr>
+        <w:tab/>
+        <w:t>First Level Subhead for the Fifth Chapter</w:t>
+      </w:r>
+      <w:r>
+        <w:rPr>
+          <w:rFonts w:ascii="Arial" w:eastAsia="Cambria" w:hAnsi="Arial" w:cs="Arial"/>
+          <w:sz w:val="24"/>
+        </w:rPr>
+        <w:tab/>
+      </w:r>
+      <w:r>
+        <w:rPr>
+          <w:rFonts w:ascii="Arial" w:eastAsia="Cambria" w:hAnsi="Arial" w:cs="Arial"/>
+          <w:sz w:val="24"/>
+        </w:rPr>
+        <w:tab/>
+        <w:t>#</w:t>
+      </w:r>
     </w:p>
     <w:p>
       <w:pPr>
@@ -3012,29 +3082,6 @@
           <w:sz w:val="24"/>
         </w:rPr>
       </w:pPr>
-      <w:r>
-        <w:rPr>
-          <w:rFonts w:ascii="Arial" w:eastAsia="Cambria" w:hAnsi="Arial" w:cs="Arial"/>
-          <w:sz w:val="24"/>
-        </w:rPr>
-        <w:lastRenderedPageBreak/>
-        <w:t>LIST OF TABLES</w:t>
-      </w:r>
-      <w:r>
-        <w:rPr>
-          <w:rFonts w:ascii="Arial" w:eastAsia="Cambria" w:hAnsi="Arial" w:cs="Arial"/>
-          <w:sz w:val="24"/>
-        </w:rPr>
-        <w:tab/>
-      </w:r>
-      <w:r>
-        <w:rPr>
-          <w:rFonts w:ascii="Arial" w:eastAsia="Cambria" w:hAnsi="Arial" w:cs="Arial"/>
-          <w:sz w:val="24"/>
-        </w:rPr>
-        <w:tab/>
-        <w:t>#</w:t>
-      </w:r>
     </w:p>
     <w:p>
       <w:pPr>
@@ -3076,7 +3123,7 @@
           <w:rFonts w:ascii="Arial" w:eastAsia="Cambria" w:hAnsi="Arial" w:cs="Arial"/>
           <w:sz w:val="24"/>
         </w:rPr>
-        <w:t>LIST OF FIGURES</w:t>
+        <w:t>LIST OF TABLES</w:t>
       </w:r>
       <w:r>
         <w:rPr>
@@ -3134,7 +3181,7 @@
           <w:rFonts w:ascii="Arial" w:eastAsia="Cambria" w:hAnsi="Arial" w:cs="Arial"/>
           <w:sz w:val="24"/>
         </w:rPr>
-        <w:t>LIST OF TABLES</w:t>
+        <w:t>LIST OF FIGURES</w:t>
       </w:r>
       <w:r>
         <w:rPr>
@@ -3192,22 +3239,22 @@
           <w:rFonts w:ascii="Arial" w:eastAsia="Cambria" w:hAnsi="Arial" w:cs="Arial"/>
           <w:sz w:val="24"/>
         </w:rPr>
-        <w:t>ACKNOWLEDGEMENTS</w:t>
-      </w:r>
-      <w:r>
-        <w:rPr>
-          <w:rFonts w:ascii="Arial" w:eastAsia="Cambria" w:hAnsi="Arial" w:cs="Arial"/>
-          <w:sz w:val="24"/>
-        </w:rPr>
-        <w:tab/>
-      </w:r>
-      <w:r>
-        <w:rPr>
-          <w:rFonts w:ascii="Arial" w:eastAsia="Cambria" w:hAnsi="Arial" w:cs="Arial"/>
-          <w:sz w:val="24"/>
-        </w:rPr>
-        <w:tab/>
-        <w:t>iii</w:t>
+        <w:t>LIST OF TABLES</w:t>
+      </w:r>
+      <w:r>
+        <w:rPr>
+          <w:rFonts w:ascii="Arial" w:eastAsia="Cambria" w:hAnsi="Arial" w:cs="Arial"/>
+          <w:sz w:val="24"/>
+        </w:rPr>
+        <w:tab/>
+      </w:r>
+      <w:r>
+        <w:rPr>
+          <w:rFonts w:ascii="Arial" w:eastAsia="Cambria" w:hAnsi="Arial" w:cs="Arial"/>
+          <w:sz w:val="24"/>
+        </w:rPr>
+        <w:tab/>
+        <w:t>#</w:t>
       </w:r>
     </w:p>
     <w:p>
@@ -3230,192 +3277,212 @@
     </w:p>
     <w:p>
       <w:pPr>
-        <w:spacing w:line="360" w:lineRule="auto"/>
-        <w:jc w:val="both"/>
-        <w:rPr>
-          <w:rFonts w:ascii="Arial" w:hAnsi="Arial" w:cs="Arial"/>
-        </w:rPr>
-      </w:pPr>
-    </w:p>
-    <w:p>
-      <w:pPr>
-        <w:spacing w:line="360" w:lineRule="auto"/>
-        <w:jc w:val="both"/>
-        <w:rPr>
-          <w:rFonts w:ascii="Arial" w:hAnsi="Arial" w:cs="Arial"/>
-        </w:rPr>
-      </w:pPr>
-    </w:p>
-    <w:p>
-      <w:pPr>
-        <w:spacing w:line="360" w:lineRule="auto"/>
-        <w:jc w:val="both"/>
-        <w:rPr>
-          <w:rFonts w:ascii="Arial" w:hAnsi="Arial" w:cs="Arial"/>
-        </w:rPr>
-      </w:pPr>
-    </w:p>
-    <w:p>
-      <w:pPr>
-        <w:spacing w:line="360" w:lineRule="auto"/>
-        <w:jc w:val="both"/>
-        <w:rPr>
-          <w:rFonts w:ascii="Arial" w:hAnsi="Arial" w:cs="Arial"/>
-        </w:rPr>
-      </w:pPr>
-    </w:p>
-    <w:p>
-      <w:pPr>
-        <w:spacing w:line="360" w:lineRule="auto"/>
-        <w:jc w:val="both"/>
-        <w:rPr>
-          <w:rFonts w:ascii="Arial" w:hAnsi="Arial" w:cs="Arial"/>
-        </w:rPr>
-      </w:pPr>
-    </w:p>
-    <w:p>
-      <w:pPr>
-        <w:spacing w:line="360" w:lineRule="auto"/>
-        <w:jc w:val="both"/>
-        <w:rPr>
-          <w:rFonts w:ascii="Arial" w:hAnsi="Arial" w:cs="Arial"/>
-        </w:rPr>
-      </w:pPr>
-    </w:p>
-    <w:p>
-      <w:pPr>
-        <w:spacing w:line="360" w:lineRule="auto"/>
-        <w:jc w:val="both"/>
-        <w:rPr>
-          <w:rFonts w:ascii="Arial" w:hAnsi="Arial" w:cs="Arial"/>
-        </w:rPr>
-      </w:pPr>
-    </w:p>
-    <w:p>
-      <w:pPr>
-        <w:spacing w:line="360" w:lineRule="auto"/>
-        <w:jc w:val="both"/>
-        <w:rPr>
-          <w:rFonts w:ascii="Arial" w:hAnsi="Arial" w:cs="Arial"/>
-        </w:rPr>
-      </w:pPr>
-    </w:p>
-    <w:p>
-      <w:pPr>
-        <w:spacing w:line="360" w:lineRule="auto"/>
-        <w:jc w:val="both"/>
-        <w:rPr>
-          <w:rFonts w:ascii="Arial" w:hAnsi="Arial" w:cs="Arial"/>
-        </w:rPr>
-      </w:pPr>
-    </w:p>
-    <w:p>
-      <w:pPr>
-        <w:spacing w:line="360" w:lineRule="auto"/>
-        <w:jc w:val="both"/>
-        <w:rPr>
-          <w:rFonts w:ascii="Arial" w:hAnsi="Arial" w:cs="Arial"/>
-        </w:rPr>
-      </w:pPr>
-    </w:p>
-    <w:p>
-      <w:pPr>
-        <w:spacing w:line="360" w:lineRule="auto"/>
-        <w:jc w:val="both"/>
-        <w:rPr>
-          <w:rFonts w:ascii="Arial" w:hAnsi="Arial" w:cs="Arial"/>
-        </w:rPr>
-      </w:pPr>
-    </w:p>
-    <w:p>
-      <w:pPr>
-        <w:spacing w:line="360" w:lineRule="auto"/>
-        <w:jc w:val="both"/>
-        <w:rPr>
-          <w:rFonts w:ascii="Arial" w:hAnsi="Arial" w:cs="Arial"/>
-        </w:rPr>
-      </w:pPr>
-    </w:p>
-    <w:p>
-      <w:pPr>
-        <w:spacing w:line="360" w:lineRule="auto"/>
-        <w:jc w:val="both"/>
-        <w:rPr>
-          <w:rFonts w:ascii="Arial" w:hAnsi="Arial" w:cs="Arial"/>
-        </w:rPr>
-      </w:pPr>
-    </w:p>
-    <w:p>
-      <w:pPr>
-        <w:spacing w:line="360" w:lineRule="auto"/>
-        <w:jc w:val="both"/>
-        <w:rPr>
-          <w:rFonts w:ascii="Arial" w:hAnsi="Arial" w:cs="Arial"/>
-        </w:rPr>
-      </w:pPr>
-    </w:p>
-    <w:p>
-      <w:pPr>
-        <w:spacing w:line="360" w:lineRule="auto"/>
-        <w:jc w:val="both"/>
-        <w:rPr>
-          <w:rFonts w:ascii="Arial" w:hAnsi="Arial" w:cs="Arial"/>
-        </w:rPr>
-      </w:pPr>
-    </w:p>
-    <w:p>
-      <w:pPr>
-        <w:spacing w:line="360" w:lineRule="auto"/>
-        <w:jc w:val="both"/>
-        <w:rPr>
-          <w:rFonts w:ascii="Arial" w:hAnsi="Arial" w:cs="Arial"/>
-        </w:rPr>
-      </w:pPr>
-    </w:p>
-    <w:p>
-      <w:pPr>
-        <w:spacing w:line="360" w:lineRule="auto"/>
-        <w:jc w:val="both"/>
-        <w:rPr>
-          <w:rFonts w:ascii="Arial" w:hAnsi="Arial" w:cs="Arial"/>
-        </w:rPr>
-      </w:pPr>
-    </w:p>
-    <w:p>
-      <w:pPr>
-        <w:spacing w:line="360" w:lineRule="auto"/>
-        <w:jc w:val="both"/>
-        <w:rPr>
-          <w:rFonts w:ascii="Arial" w:hAnsi="Arial" w:cs="Arial"/>
-        </w:rPr>
-      </w:pPr>
-    </w:p>
-    <w:p>
-      <w:pPr>
-        <w:spacing w:line="360" w:lineRule="auto"/>
-        <w:jc w:val="both"/>
-        <w:rPr>
-          <w:rFonts w:ascii="Arial" w:hAnsi="Arial" w:cs="Arial"/>
-        </w:rPr>
-      </w:pPr>
-    </w:p>
-    <w:p>
-      <w:pPr>
-        <w:spacing w:line="360" w:lineRule="auto"/>
-        <w:jc w:val="both"/>
-        <w:rPr>
-          <w:rFonts w:ascii="Arial" w:hAnsi="Arial" w:cs="Arial"/>
-        </w:rPr>
-      </w:pPr>
-    </w:p>
-    <w:p>
-      <w:pPr>
-        <w:spacing w:line="360" w:lineRule="auto"/>
-        <w:jc w:val="both"/>
-        <w:rPr>
-          <w:rFonts w:ascii="Arial" w:hAnsi="Arial" w:cs="Arial"/>
-          <w:sz w:val="28"/>
-          <w:szCs w:val="28"/>
+        <w:tabs>
+          <w:tab w:val="left" w:pos="360"/>
+          <w:tab w:val="left" w:pos="1080"/>
+          <w:tab w:val="left" w:pos="1440"/>
+          <w:tab w:val="left" w:pos="1800"/>
+          <w:tab w:val="right" w:leader="dot" w:pos="8064"/>
+          <w:tab w:val="right" w:pos="8568"/>
+        </w:tabs>
+        <w:spacing w:after="0" w:line="360" w:lineRule="auto"/>
+        <w:jc w:val="both"/>
+        <w:rPr>
+          <w:rFonts w:ascii="Arial" w:eastAsia="Cambria" w:hAnsi="Arial" w:cs="Arial"/>
+          <w:sz w:val="24"/>
+        </w:rPr>
+      </w:pPr>
+      <w:r>
+        <w:rPr>
+          <w:rFonts w:ascii="Arial" w:eastAsia="Cambria" w:hAnsi="Arial" w:cs="Arial"/>
+          <w:sz w:val="24"/>
+        </w:rPr>
+        <w:t>ACKNOWLEDGEMENTS</w:t>
+      </w:r>
+      <w:r>
+        <w:rPr>
+          <w:rFonts w:ascii="Arial" w:eastAsia="Cambria" w:hAnsi="Arial" w:cs="Arial"/>
+          <w:sz w:val="24"/>
+        </w:rPr>
+        <w:tab/>
+      </w:r>
+      <w:r>
+        <w:rPr>
+          <w:rFonts w:ascii="Arial" w:eastAsia="Cambria" w:hAnsi="Arial" w:cs="Arial"/>
+          <w:sz w:val="24"/>
+        </w:rPr>
+        <w:tab/>
+        <w:t>iii</w:t>
+      </w:r>
+    </w:p>
+    <w:p>
+      <w:pPr>
+        <w:tabs>
+          <w:tab w:val="left" w:pos="360"/>
+          <w:tab w:val="left" w:pos="1080"/>
+          <w:tab w:val="left" w:pos="1440"/>
+          <w:tab w:val="left" w:pos="1800"/>
+          <w:tab w:val="right" w:leader="dot" w:pos="8064"/>
+          <w:tab w:val="right" w:pos="8568"/>
+        </w:tabs>
+        <w:spacing w:after="0" w:line="360" w:lineRule="auto"/>
+        <w:jc w:val="both"/>
+        <w:rPr>
+          <w:rFonts w:ascii="Arial" w:eastAsia="Cambria" w:hAnsi="Arial" w:cs="Arial"/>
+          <w:sz w:val="24"/>
+        </w:rPr>
+      </w:pPr>
+    </w:p>
+    <w:p>
+      <w:pPr>
+        <w:spacing w:line="360" w:lineRule="auto"/>
+        <w:jc w:val="both"/>
+        <w:rPr>
+          <w:rFonts w:ascii="Arial" w:hAnsi="Arial" w:cs="Arial"/>
+        </w:rPr>
+      </w:pPr>
+    </w:p>
+    <w:p>
+      <w:pPr>
+        <w:spacing w:line="360" w:lineRule="auto"/>
+        <w:jc w:val="both"/>
+        <w:rPr>
+          <w:rFonts w:ascii="Arial" w:hAnsi="Arial" w:cs="Arial"/>
+        </w:rPr>
+      </w:pPr>
+    </w:p>
+    <w:p>
+      <w:pPr>
+        <w:spacing w:line="360" w:lineRule="auto"/>
+        <w:jc w:val="both"/>
+        <w:rPr>
+          <w:rFonts w:ascii="Arial" w:hAnsi="Arial" w:cs="Arial"/>
+        </w:rPr>
+      </w:pPr>
+    </w:p>
+    <w:p>
+      <w:pPr>
+        <w:spacing w:line="360" w:lineRule="auto"/>
+        <w:jc w:val="both"/>
+        <w:rPr>
+          <w:rFonts w:ascii="Arial" w:hAnsi="Arial" w:cs="Arial"/>
+        </w:rPr>
+      </w:pPr>
+    </w:p>
+    <w:p>
+      <w:pPr>
+        <w:spacing w:line="360" w:lineRule="auto"/>
+        <w:jc w:val="both"/>
+        <w:rPr>
+          <w:rFonts w:ascii="Arial" w:hAnsi="Arial" w:cs="Arial"/>
+        </w:rPr>
+      </w:pPr>
+    </w:p>
+    <w:p>
+      <w:pPr>
+        <w:spacing w:line="360" w:lineRule="auto"/>
+        <w:jc w:val="both"/>
+        <w:rPr>
+          <w:rFonts w:ascii="Arial" w:hAnsi="Arial" w:cs="Arial"/>
+        </w:rPr>
+      </w:pPr>
+    </w:p>
+    <w:p>
+      <w:pPr>
+        <w:spacing w:line="360" w:lineRule="auto"/>
+        <w:jc w:val="both"/>
+        <w:rPr>
+          <w:rFonts w:ascii="Arial" w:hAnsi="Arial" w:cs="Arial"/>
+        </w:rPr>
+      </w:pPr>
+    </w:p>
+    <w:p>
+      <w:pPr>
+        <w:spacing w:line="360" w:lineRule="auto"/>
+        <w:jc w:val="both"/>
+        <w:rPr>
+          <w:rFonts w:ascii="Arial" w:hAnsi="Arial" w:cs="Arial"/>
+        </w:rPr>
+      </w:pPr>
+    </w:p>
+    <w:p>
+      <w:pPr>
+        <w:spacing w:line="360" w:lineRule="auto"/>
+        <w:jc w:val="both"/>
+        <w:rPr>
+          <w:rFonts w:ascii="Arial" w:hAnsi="Arial" w:cs="Arial"/>
+        </w:rPr>
+      </w:pPr>
+    </w:p>
+    <w:p>
+      <w:pPr>
+        <w:spacing w:line="360" w:lineRule="auto"/>
+        <w:jc w:val="both"/>
+        <w:rPr>
+          <w:rFonts w:ascii="Arial" w:hAnsi="Arial" w:cs="Arial"/>
+        </w:rPr>
+      </w:pPr>
+    </w:p>
+    <w:p>
+      <w:pPr>
+        <w:spacing w:line="360" w:lineRule="auto"/>
+        <w:jc w:val="both"/>
+        <w:rPr>
+          <w:rFonts w:ascii="Arial" w:hAnsi="Arial" w:cs="Arial"/>
+        </w:rPr>
+      </w:pPr>
+    </w:p>
+    <w:p>
+      <w:pPr>
+        <w:spacing w:line="360" w:lineRule="auto"/>
+        <w:jc w:val="both"/>
+        <w:rPr>
+          <w:rFonts w:ascii="Arial" w:hAnsi="Arial" w:cs="Arial"/>
+        </w:rPr>
+      </w:pPr>
+    </w:p>
+    <w:p>
+      <w:pPr>
+        <w:spacing w:line="360" w:lineRule="auto"/>
+        <w:jc w:val="both"/>
+        <w:rPr>
+          <w:rFonts w:ascii="Arial" w:hAnsi="Arial" w:cs="Arial"/>
+        </w:rPr>
+      </w:pPr>
+    </w:p>
+    <w:p>
+      <w:pPr>
+        <w:spacing w:line="360" w:lineRule="auto"/>
+        <w:jc w:val="both"/>
+        <w:rPr>
+          <w:rFonts w:ascii="Arial" w:hAnsi="Arial" w:cs="Arial"/>
+        </w:rPr>
+      </w:pPr>
+    </w:p>
+    <w:p>
+      <w:pPr>
+        <w:spacing w:line="360" w:lineRule="auto"/>
+        <w:jc w:val="both"/>
+        <w:rPr>
+          <w:rFonts w:ascii="Arial" w:hAnsi="Arial" w:cs="Arial"/>
+        </w:rPr>
+      </w:pPr>
+    </w:p>
+    <w:p>
+      <w:pPr>
+        <w:spacing w:line="360" w:lineRule="auto"/>
+        <w:jc w:val="both"/>
+        <w:rPr>
+          <w:rFonts w:ascii="Arial" w:hAnsi="Arial" w:cs="Arial"/>
+        </w:rPr>
+      </w:pPr>
+    </w:p>
+    <w:p>
+      <w:pPr>
+        <w:spacing w:line="360" w:lineRule="auto"/>
+        <w:jc w:val="both"/>
+        <w:rPr>
+          <w:rFonts w:ascii="Arial" w:hAnsi="Arial" w:cs="Arial"/>
         </w:rPr>
       </w:pPr>
     </w:p>
@@ -3430,13 +3497,26 @@
           <w:szCs w:val="28"/>
         </w:rPr>
       </w:pPr>
-      <w:r>
+    </w:p>
+    <w:p>
+      <w:pPr>
+        <w:spacing w:line="360" w:lineRule="auto"/>
+        <w:jc w:val="both"/>
         <w:rPr>
           <w:rFonts w:ascii="Arial" w:hAnsi="Arial" w:cs="Arial"/>
           <w:b/>
           <w:sz w:val="28"/>
           <w:szCs w:val="28"/>
         </w:rPr>
+      </w:pPr>
+      <w:r>
+        <w:rPr>
+          <w:rFonts w:ascii="Arial" w:hAnsi="Arial" w:cs="Arial"/>
+          <w:b/>
+          <w:sz w:val="28"/>
+          <w:szCs w:val="28"/>
+        </w:rPr>
+        <w:lastRenderedPageBreak/>
         <w:t>INTRODUCTION</w:t>
       </w:r>
     </w:p>
@@ -3811,6 +3891,7 @@
           <w:b/>
           <w:sz w:val="24"/>
         </w:rPr>
+        <w:lastRenderedPageBreak/>
         <w:t>Current Scenario</w:t>
       </w:r>
     </w:p>
@@ -4204,7 +4285,21 @@
           <w:rFonts w:ascii="Arial" w:hAnsi="Arial" w:cs="Arial"/>
           <w:sz w:val="24"/>
         </w:rPr>
-        <w:t xml:space="preserve">the society is grown up the </w:t>
+        <w:t xml:space="preserve">the society is grown up the needs and fulfill needs is increasing day by day. </w:t>
+      </w:r>
+      <w:r>
+        <w:rPr>
+          <w:rFonts w:ascii="Arial" w:hAnsi="Arial" w:cs="Arial"/>
+          <w:sz w:val="24"/>
+        </w:rPr>
+        <w:t xml:space="preserve">It’s a handy task for the developer as they must suit all of the people's and society's needs. So, </w:t>
+      </w:r>
+      <w:r>
+        <w:rPr>
+          <w:rFonts w:ascii="Arial" w:hAnsi="Arial" w:cs="Arial"/>
+          <w:sz w:val="24"/>
+        </w:rPr>
+        <w:t xml:space="preserve">this topic have been </w:t>
       </w:r>
       <w:r>
         <w:rPr>
@@ -4212,21 +4307,7 @@
           <w:sz w:val="24"/>
         </w:rPr>
         <w:lastRenderedPageBreak/>
-        <w:t xml:space="preserve">needs and fulfill needs is increasing day by day. </w:t>
-      </w:r>
-      <w:r>
-        <w:rPr>
-          <w:rFonts w:ascii="Arial" w:hAnsi="Arial" w:cs="Arial"/>
-          <w:sz w:val="24"/>
-        </w:rPr>
-        <w:t xml:space="preserve">It’s a handy task for the developer as they must suit all of the people's and society's needs. So, </w:t>
-      </w:r>
-      <w:r>
-        <w:rPr>
-          <w:rFonts w:ascii="Arial" w:hAnsi="Arial" w:cs="Arial"/>
-          <w:sz w:val="24"/>
-        </w:rPr>
-        <w:t>this topic have been assigned</w:t>
+        <w:t>assigned</w:t>
       </w:r>
       <w:r>
         <w:rPr>
@@ -4326,17 +4407,6 @@
         </w:rPr>
         <w:t xml:space="preserve"> discussed below: </w:t>
       </w:r>
-    </w:p>
-    <w:p>
-      <w:pPr>
-        <w:spacing w:line="360" w:lineRule="auto"/>
-        <w:ind w:firstLine="396"/>
-        <w:jc w:val="both"/>
-        <w:rPr>
-          <w:rFonts w:ascii="Arial" w:hAnsi="Arial" w:cs="Arial"/>
-          <w:sz w:val="24"/>
-        </w:rPr>
-      </w:pPr>
     </w:p>
     <w:p>
       <w:pPr>
@@ -4357,7 +4427,28 @@
           <w:rFonts w:ascii="Arial" w:hAnsi="Arial" w:cs="Arial"/>
           <w:sz w:val="24"/>
         </w:rPr>
-        <w:t>Assisting the person in developing Vocabulary and Fluency</w:t>
+        <w:t>Suggesting</w:t>
+      </w:r>
+      <w:r>
+        <w:rPr>
+          <w:rFonts w:ascii="Arial" w:hAnsi="Arial" w:cs="Arial"/>
+          <w:sz w:val="24"/>
+        </w:rPr>
+        <w:t xml:space="preserve"> the </w:t>
+      </w:r>
+      <w:r>
+        <w:rPr>
+          <w:rFonts w:ascii="Arial" w:hAnsi="Arial" w:cs="Arial"/>
+          <w:sz w:val="24"/>
+        </w:rPr>
+        <w:t>user</w:t>
+      </w:r>
+      <w:r>
+        <w:rPr>
+          <w:rFonts w:ascii="Arial" w:hAnsi="Arial" w:cs="Arial"/>
+          <w:sz w:val="24"/>
+        </w:rPr>
+        <w:t xml:space="preserve"> in developing Vocabulary and Fluency</w:t>
       </w:r>
     </w:p>
     <w:p>
@@ -4401,7 +4492,14 @@
           <w:rFonts w:ascii="Arial" w:hAnsi="Arial" w:cs="Arial"/>
           <w:sz w:val="24"/>
         </w:rPr>
-        <w:t xml:space="preserve">Analyze speech </w:t>
+        <w:t>Analyzing</w:t>
+      </w:r>
+      <w:r>
+        <w:rPr>
+          <w:rFonts w:ascii="Arial" w:hAnsi="Arial" w:cs="Arial"/>
+          <w:sz w:val="24"/>
+        </w:rPr>
+        <w:t xml:space="preserve"> speech </w:t>
       </w:r>
       <w:r>
         <w:rPr>
@@ -4430,7 +4528,35 @@
           <w:rFonts w:ascii="Arial" w:hAnsi="Arial" w:cs="Arial"/>
           <w:sz w:val="24"/>
         </w:rPr>
-        <w:t>Providing an opportunity to learn how to be a good listener</w:t>
+        <w:t>Providing an opportunity to learn how to be</w:t>
+      </w:r>
+      <w:r>
+        <w:rPr>
+          <w:rFonts w:ascii="Arial" w:hAnsi="Arial" w:cs="Arial"/>
+          <w:sz w:val="24"/>
+        </w:rPr>
+        <w:t>come</w:t>
+      </w:r>
+      <w:r>
+        <w:rPr>
+          <w:rFonts w:ascii="Arial" w:hAnsi="Arial" w:cs="Arial"/>
+          <w:sz w:val="24"/>
+        </w:rPr>
+        <w:t xml:space="preserve"> a </w:t>
+      </w:r>
+      <w:r>
+        <w:rPr>
+          <w:rFonts w:ascii="Arial" w:hAnsi="Arial" w:cs="Arial"/>
+          <w:sz w:val="24"/>
+        </w:rPr>
+        <w:t xml:space="preserve">better </w:t>
+      </w:r>
+      <w:r>
+        <w:rPr>
+          <w:rFonts w:ascii="Arial" w:hAnsi="Arial" w:cs="Arial"/>
+          <w:sz w:val="24"/>
+        </w:rPr>
+        <w:t>listener</w:t>
       </w:r>
     </w:p>
     <w:p>
@@ -4452,7 +4578,14 @@
           <w:rFonts w:ascii="Arial" w:hAnsi="Arial" w:cs="Arial"/>
           <w:sz w:val="24"/>
         </w:rPr>
-        <w:t>There will be some notes or distinctive lines to attract the audience at the start of any topic or at the finish of any contents or presentations</w:t>
+        <w:t>Providing recent top news to engage audience in conversation so that they are not bored</w:t>
+      </w:r>
+      <w:r>
+        <w:rPr>
+          <w:rFonts w:ascii="Arial" w:hAnsi="Arial" w:cs="Arial"/>
+          <w:sz w:val="24"/>
+        </w:rPr>
+        <w:t xml:space="preserve"> </w:t>
       </w:r>
     </w:p>
     <w:p>
@@ -4474,7 +4607,7 @@
           <w:rFonts w:ascii="Arial" w:hAnsi="Arial" w:cs="Arial"/>
           <w:sz w:val="24"/>
         </w:rPr>
-        <w:t>Given recent top news to engage audience in conversation so that they are not bored</w:t>
+        <w:t>View the reports and feedback from the system</w:t>
       </w:r>
     </w:p>
     <w:p>
@@ -4496,7 +4629,7 @@
           <w:rFonts w:ascii="Arial" w:hAnsi="Arial" w:cs="Arial"/>
           <w:sz w:val="24"/>
         </w:rPr>
-        <w:t>View the reports and feedback from the system</w:t>
+        <w:t>To suit public wants or needs, developers must expand their capabilities</w:t>
       </w:r>
     </w:p>
     <w:p>
@@ -4518,7 +4651,21 @@
           <w:rFonts w:ascii="Arial" w:hAnsi="Arial" w:cs="Arial"/>
           <w:sz w:val="24"/>
         </w:rPr>
-        <w:t>To meet public demands or needs, we must improve our capabilities</w:t>
+        <w:t>While checking punctuality</w:t>
+      </w:r>
+      <w:r>
+        <w:rPr>
+          <w:rFonts w:ascii="Arial" w:hAnsi="Arial" w:cs="Arial"/>
+          <w:sz w:val="24"/>
+        </w:rPr>
+        <w:t>,</w:t>
+      </w:r>
+      <w:r>
+        <w:rPr>
+          <w:rFonts w:ascii="Arial" w:hAnsi="Arial" w:cs="Arial"/>
+          <w:sz w:val="24"/>
+        </w:rPr>
+        <w:t xml:space="preserve"> it adds some recent words and phrases </w:t>
       </w:r>
     </w:p>
     <w:p>
@@ -4540,18 +4687,8 @@
           <w:rFonts w:ascii="Arial" w:hAnsi="Arial" w:cs="Arial"/>
           <w:sz w:val="24"/>
         </w:rPr>
-        <w:t xml:space="preserve">While checking punctuality it adds some recent words and phrases </w:t>
-      </w:r>
-    </w:p>
-    <w:p>
-      <w:pPr>
-        <w:spacing w:line="360" w:lineRule="auto"/>
-        <w:jc w:val="both"/>
-        <w:rPr>
-          <w:rFonts w:ascii="Arial" w:hAnsi="Arial" w:cs="Arial"/>
-          <w:sz w:val="24"/>
-        </w:rPr>
-      </w:pPr>
+        <w:t>Avoids repetition of words</w:t>
+      </w:r>
     </w:p>
     <w:p>
       <w:pPr>
@@ -4703,7 +4840,7 @@
           <w:color w:val="000000"/>
           <w:sz w:val="24"/>
         </w:rPr>
-        <w:t xml:space="preserve">(Open Handset </w:t>
+        <w:t xml:space="preserve">(Open Handset Alliance). </w:t>
       </w:r>
       <w:r>
         <w:rPr>
@@ -4711,8 +4848,7 @@
           <w:color w:val="000000"/>
           <w:sz w:val="24"/>
         </w:rPr>
-        <w:lastRenderedPageBreak/>
-        <w:t xml:space="preserve">Alliance). </w:t>
+        <w:t>Although other languages can be used, the Java language is the most commonly</w:t>
       </w:r>
       <w:r>
         <w:rPr>
@@ -4720,7 +4856,7 @@
           <w:color w:val="000000"/>
           <w:sz w:val="24"/>
         </w:rPr>
-        <w:t>Although other languages can be used, the Java language is the most commonly</w:t>
+        <w:t xml:space="preserve"> </w:t>
       </w:r>
       <w:r>
         <w:rPr>
@@ -4728,7 +4864,7 @@
           <w:color w:val="000000"/>
           <w:sz w:val="24"/>
         </w:rPr>
-        <w:t xml:space="preserve"> </w:t>
+        <w:t>have been used</w:t>
       </w:r>
       <w:r>
         <w:rPr>
@@ -4736,7 +4872,7 @@
           <w:color w:val="000000"/>
           <w:sz w:val="24"/>
         </w:rPr>
-        <w:t>have been used</w:t>
+        <w:t xml:space="preserve"> to build </w:t>
       </w:r>
       <w:r>
         <w:rPr>
@@ -4744,7 +4880,7 @@
           <w:color w:val="000000"/>
           <w:sz w:val="24"/>
         </w:rPr>
-        <w:t xml:space="preserve"> to build </w:t>
+        <w:t xml:space="preserve">the </w:t>
       </w:r>
       <w:r>
         <w:rPr>
@@ -4752,7 +4888,7 @@
           <w:color w:val="000000"/>
           <w:sz w:val="24"/>
         </w:rPr>
-        <w:t xml:space="preserve">the </w:t>
+        <w:t>Android code</w:t>
       </w:r>
       <w:r>
         <w:rPr>
@@ -4760,15 +4896,78 @@
           <w:color w:val="000000"/>
           <w:sz w:val="24"/>
         </w:rPr>
-        <w:t>Android code</w:t>
-      </w:r>
+        <w:t>.</w:t>
+      </w:r>
+    </w:p>
+    <w:p>
+      <w:pPr>
+        <w:spacing w:after="0" w:line="360" w:lineRule="auto"/>
+        <w:ind w:firstLine="720"/>
+        <w:jc w:val="both"/>
+        <w:rPr>
+          <w:rFonts w:ascii="Arial" w:eastAsia="Times New Roman" w:hAnsi="Arial" w:cs="Arial"/>
+          <w:sz w:val="24"/>
+        </w:rPr>
+      </w:pPr>
+    </w:p>
+    <w:p>
+      <w:pPr>
+        <w:spacing w:after="0" w:line="360" w:lineRule="auto"/>
+        <w:ind w:firstLine="720"/>
+        <w:jc w:val="both"/>
+        <w:rPr>
+          <w:rFonts w:ascii="Arial" w:eastAsia="Times New Roman" w:hAnsi="Arial" w:cs="Arial"/>
+          <w:sz w:val="24"/>
+        </w:rPr>
+      </w:pPr>
       <w:r>
         <w:rPr>
           <w:rFonts w:ascii="Arial" w:eastAsia="Times New Roman" w:hAnsi="Arial" w:cs="Arial"/>
           <w:color w:val="000000"/>
           <w:sz w:val="24"/>
         </w:rPr>
-        <w:t>.</w:t>
+        <w:t>Android uses an app-level architecture, where each application has its own processes that can access the same shared resources provided by Android OS. This architecture allows applications to have independent lifecycles. The</w:t>
+      </w:r>
+      <w:r>
+        <w:rPr>
+          <w:rFonts w:ascii="Arial" w:eastAsia="Times New Roman" w:hAnsi="Arial" w:cs="Arial"/>
+          <w:color w:val="000000"/>
+          <w:sz w:val="24"/>
+        </w:rPr>
+        <w:t>se</w:t>
+      </w:r>
+      <w:r>
+        <w:rPr>
+          <w:rFonts w:ascii="Arial" w:eastAsia="Times New Roman" w:hAnsi="Arial" w:cs="Arial"/>
+          <w:color w:val="000000"/>
+          <w:sz w:val="24"/>
+        </w:rPr>
+        <w:t xml:space="preserve"> app</w:t>
+      </w:r>
+      <w:r>
+        <w:rPr>
+          <w:rFonts w:ascii="Arial" w:eastAsia="Times New Roman" w:hAnsi="Arial" w:cs="Arial"/>
+          <w:color w:val="000000"/>
+          <w:sz w:val="24"/>
+        </w:rPr>
+        <w:t>lications</w:t>
+      </w:r>
+      <w:r>
+        <w:rPr>
+          <w:rFonts w:ascii="Arial" w:eastAsia="Times New Roman" w:hAnsi="Arial" w:cs="Arial"/>
+          <w:color w:val="000000"/>
+          <w:sz w:val="24"/>
+        </w:rPr>
+        <w:t xml:space="preserve"> are </w:t>
+      </w:r>
+      <w:r>
+        <w:rPr>
+          <w:rFonts w:ascii="Arial" w:eastAsia="Times New Roman" w:hAnsi="Arial" w:cs="Arial"/>
+          <w:color w:val="000000"/>
+          <w:sz w:val="24"/>
+        </w:rPr>
+        <w:lastRenderedPageBreak/>
+        <w:t>organized into a series of classes, which are then put together in packages for distribution as separate programs. </w:t>
       </w:r>
     </w:p>
     <w:p>
@@ -4778,6 +4977,7 @@
         <w:jc w:val="both"/>
         <w:rPr>
           <w:rFonts w:ascii="Arial" w:eastAsia="Times New Roman" w:hAnsi="Arial" w:cs="Arial"/>
+          <w:color w:val="000000"/>
           <w:sz w:val="24"/>
         </w:rPr>
       </w:pPr>
@@ -4798,7 +4998,7 @@
           <w:color w:val="000000"/>
           <w:sz w:val="24"/>
         </w:rPr>
-        <w:t>Android uses an app-level architecture, where each application has its own processes that can access the same shared resources provided by Android OS. This architecture allows applications to have independent lifecycles. The</w:t>
+        <w:t xml:space="preserve">According to a research, there are over 2.6 million programs available in the Google Play Store, although apps from </w:t>
       </w:r>
       <w:r>
         <w:rPr>
@@ -4806,7 +5006,7 @@
           <w:color w:val="000000"/>
           <w:sz w:val="24"/>
         </w:rPr>
-        <w:t>se</w:t>
+        <w:t>the web can also be side loaded</w:t>
       </w:r>
       <w:r>
         <w:rPr>
@@ -4814,7 +5014,7 @@
           <w:color w:val="000000"/>
           <w:sz w:val="24"/>
         </w:rPr>
-        <w:t xml:space="preserve"> app</w:t>
+        <w:t xml:space="preserve"> (What is Android? Here's everything you need to know, 2022). This operating system's appeal stems from its multitasking, ease of use, and variety of device alternatives. </w:t>
       </w:r>
       <w:r>
         <w:rPr>
@@ -4822,7 +5022,7 @@
           <w:color w:val="000000"/>
           <w:sz w:val="24"/>
         </w:rPr>
-        <w:t>lications</w:t>
+        <w:t>The Speech Recognition Application for Android is intended for persons who are unable or have trouble typing on a keyboard.</w:t>
       </w:r>
       <w:r>
         <w:rPr>
@@ -4830,7 +5030,7 @@
           <w:color w:val="000000"/>
           <w:sz w:val="24"/>
         </w:rPr>
-        <w:t xml:space="preserve"> are organized into a series of classes, which are then put together in packages for distribution as separate programs. </w:t>
+        <w:t xml:space="preserve"> This application allows the user to recite words and develop a Java program without using a keyboard.</w:t>
       </w:r>
     </w:p>
     <w:p>
@@ -4861,7 +5061,7 @@
           <w:color w:val="000000"/>
           <w:sz w:val="24"/>
         </w:rPr>
-        <w:t xml:space="preserve">According to a research, there are over 2.6 million programs available in the Google Play Store, although apps from </w:t>
+        <w:t>According to a May 2013 survey, 71% of mobile developers are creating apps for Android. Over a billion Android users are currently active (Yu &amp; Yu, 2014).</w:t>
       </w:r>
       <w:r>
         <w:rPr>
@@ -4869,7 +5069,7 @@
           <w:color w:val="000000"/>
           <w:sz w:val="24"/>
         </w:rPr>
-        <w:t>the web can also be side loaded</w:t>
+        <w:t xml:space="preserve"> </w:t>
       </w:r>
       <w:r>
         <w:rPr>
@@ -4877,24 +5077,71 @@
           <w:color w:val="000000"/>
           <w:sz w:val="24"/>
         </w:rPr>
-        <w:t xml:space="preserve"> (What is Android? Here's everything you need to know, 2022). This operating system's appeal stems from its multitasking, ease of use, and variety of device alternatives. </w:t>
-      </w:r>
+        <w:t>Its open source nature allows the user or developer to use its code as a base for community projects.  Moreover, since it’s developed by Google itself and has its own library Google Speech Recognition. The current study presents an overview of the current state of the text-to-speech (TTS) system ARTIC (Artificial Talker in Czech), showcasing the advancements made over the past decade of research and development (</w:t>
+      </w:r>
+      <w:proofErr w:type="spellStart"/>
       <w:r>
         <w:rPr>
           <w:rFonts w:ascii="Arial" w:eastAsia="Times New Roman" w:hAnsi="Arial" w:cs="Arial"/>
           <w:color w:val="000000"/>
           <w:sz w:val="24"/>
         </w:rPr>
-        <w:t>The Speech Recognition Application for Android is intended for persons who are unable or have trouble typing on a keyboard.</w:t>
-      </w:r>
+        <w:t>Sojka</w:t>
+      </w:r>
+      <w:proofErr w:type="spellEnd"/>
       <w:r>
         <w:rPr>
           <w:rFonts w:ascii="Arial" w:eastAsia="Times New Roman" w:hAnsi="Arial" w:cs="Arial"/>
           <w:color w:val="000000"/>
           <w:sz w:val="24"/>
         </w:rPr>
-        <w:t xml:space="preserve"> This application allows the user to recite words and develop a Java program without using a keyboard.</w:t>
-      </w:r>
+        <w:t xml:space="preserve">, </w:t>
+      </w:r>
+      <w:proofErr w:type="spellStart"/>
+      <w:r>
+        <w:rPr>
+          <w:rFonts w:ascii="Arial" w:eastAsia="Times New Roman" w:hAnsi="Arial" w:cs="Arial"/>
+          <w:color w:val="000000"/>
+          <w:sz w:val="24"/>
+        </w:rPr>
+        <w:t>Kopec</w:t>
+      </w:r>
+      <w:r>
+        <w:rPr>
+          <w:rFonts w:ascii="Cambria Math" w:eastAsia="Times New Roman" w:hAnsi="Cambria Math" w:cs="Cambria Math"/>
+          <w:color w:val="000000"/>
+          <w:sz w:val="24"/>
+        </w:rPr>
+        <w:t>̌</w:t>
+      </w:r>
+      <w:r>
+        <w:rPr>
+          <w:rFonts w:ascii="Arial" w:eastAsia="Times New Roman" w:hAnsi="Arial" w:cs="Arial"/>
+          <w:color w:val="000000"/>
+          <w:sz w:val="24"/>
+        </w:rPr>
+        <w:t>ek</w:t>
+      </w:r>
+      <w:proofErr w:type="spellEnd"/>
+      <w:r>
+        <w:rPr>
+          <w:rFonts w:ascii="Arial" w:eastAsia="Times New Roman" w:hAnsi="Arial" w:cs="Arial"/>
+          <w:color w:val="000000"/>
+          <w:sz w:val="24"/>
+        </w:rPr>
+        <w:t xml:space="preserve"> and Pala, 2006).</w:t>
+      </w:r>
+    </w:p>
+    <w:p>
+      <w:pPr>
+        <w:spacing w:after="0" w:line="360" w:lineRule="auto"/>
+        <w:jc w:val="both"/>
+        <w:rPr>
+          <w:rFonts w:ascii="Arial" w:eastAsia="Times New Roman" w:hAnsi="Arial" w:cs="Arial"/>
+          <w:color w:val="000000"/>
+          <w:sz w:val="24"/>
+        </w:rPr>
+      </w:pPr>
     </w:p>
     <w:p>
       <w:pPr>
@@ -4907,6 +5154,48 @@
           <w:sz w:val="24"/>
         </w:rPr>
       </w:pPr>
+      <w:r>
+        <w:rPr>
+          <w:rFonts w:ascii="Arial" w:eastAsia="Times New Roman" w:hAnsi="Arial" w:cs="Arial"/>
+          <w:color w:val="000000"/>
+          <w:sz w:val="24"/>
+        </w:rPr>
+        <w:t xml:space="preserve">Furthermore, more than six decades, researchers have sought to translate spoken words into text using machine speech recognition (SR). </w:t>
+      </w:r>
+      <w:r>
+        <w:rPr>
+          <w:rFonts w:ascii="Arial" w:eastAsia="Times New Roman" w:hAnsi="Arial" w:cs="Arial"/>
+          <w:color w:val="000000"/>
+          <w:sz w:val="24"/>
+        </w:rPr>
+        <w:t xml:space="preserve">It is also known as Automatic Speech Recognition (ASR), computer voice recognition, or simply Speech-To-Text (STT). Speech recognition by machine research encompasses a wide range of areas, comprising signal analysis, acoustics, pattern recognition, communication and information theory, linguistics, physiology, computer science, and psychology. </w:t>
+      </w:r>
+      <w:r>
+        <w:rPr>
+          <w:rFonts w:ascii="Arial" w:eastAsia="Times New Roman" w:hAnsi="Arial" w:cs="Arial"/>
+          <w:color w:val="000000"/>
+          <w:sz w:val="24"/>
+        </w:rPr>
+        <w:t xml:space="preserve">(Yu &amp; </w:t>
+      </w:r>
+      <w:proofErr w:type="spellStart"/>
+      <w:r>
+        <w:rPr>
+          <w:rFonts w:ascii="Arial" w:eastAsia="Times New Roman" w:hAnsi="Arial" w:cs="Arial"/>
+          <w:color w:val="000000"/>
+          <w:sz w:val="24"/>
+        </w:rPr>
+        <w:t>Gande</w:t>
+      </w:r>
+      <w:proofErr w:type="spellEnd"/>
+      <w:r>
+        <w:rPr>
+          <w:rFonts w:ascii="Arial" w:eastAsia="Times New Roman" w:hAnsi="Arial" w:cs="Arial"/>
+          <w:color w:val="000000"/>
+          <w:sz w:val="24"/>
+        </w:rPr>
+        <w:t>, 2015). </w:t>
+      </w:r>
     </w:p>
     <w:p>
       <w:pPr>
@@ -4915,92 +5204,6 @@
         <w:jc w:val="both"/>
         <w:rPr>
           <w:rFonts w:ascii="Arial" w:eastAsia="Times New Roman" w:hAnsi="Arial" w:cs="Arial"/>
-          <w:sz w:val="24"/>
-        </w:rPr>
-      </w:pPr>
-      <w:r>
-        <w:rPr>
-          <w:rFonts w:ascii="Arial" w:eastAsia="Times New Roman" w:hAnsi="Arial" w:cs="Arial"/>
-          <w:color w:val="000000"/>
-          <w:sz w:val="24"/>
-        </w:rPr>
-        <w:t>According to a May 2013 survey, 71% of mobile developers are creating apps for Android. Over a billion Android users are currently active (Yu &amp; Yu, 2014).</w:t>
-      </w:r>
-      <w:r>
-        <w:rPr>
-          <w:rFonts w:ascii="Arial" w:eastAsia="Times New Roman" w:hAnsi="Arial" w:cs="Arial"/>
-          <w:color w:val="000000"/>
-          <w:sz w:val="24"/>
-        </w:rPr>
-        <w:t xml:space="preserve"> </w:t>
-      </w:r>
-      <w:r>
-        <w:rPr>
-          <w:rFonts w:ascii="Arial" w:eastAsia="Times New Roman" w:hAnsi="Arial" w:cs="Arial"/>
-          <w:color w:val="000000"/>
-          <w:sz w:val="24"/>
-        </w:rPr>
-        <w:t>Its open source nature allows the user or developer to use its code as a base for community projects.  Moreover, since it’s developed by Google itself and has its own library Google Speech Recognition. The current study presents an overview of the current state of the text-to-speech (TTS) system ARTIC (Artificial Talker in Czech), showcasing the advancements made over the past decade of research and development (</w:t>
-      </w:r>
-      <w:proofErr w:type="spellStart"/>
-      <w:r>
-        <w:rPr>
-          <w:rFonts w:ascii="Arial" w:eastAsia="Times New Roman" w:hAnsi="Arial" w:cs="Arial"/>
-          <w:color w:val="000000"/>
-          <w:sz w:val="24"/>
-        </w:rPr>
-        <w:t>Sojka</w:t>
-      </w:r>
-      <w:proofErr w:type="spellEnd"/>
-      <w:r>
-        <w:rPr>
-          <w:rFonts w:ascii="Arial" w:eastAsia="Times New Roman" w:hAnsi="Arial" w:cs="Arial"/>
-          <w:color w:val="000000"/>
-          <w:sz w:val="24"/>
-        </w:rPr>
-        <w:t xml:space="preserve">, </w:t>
-      </w:r>
-      <w:proofErr w:type="spellStart"/>
-      <w:r>
-        <w:rPr>
-          <w:rFonts w:ascii="Arial" w:eastAsia="Times New Roman" w:hAnsi="Arial" w:cs="Arial"/>
-          <w:color w:val="000000"/>
-          <w:sz w:val="24"/>
-        </w:rPr>
-        <w:t>Kopec</w:t>
-      </w:r>
-      <w:r>
-        <w:rPr>
-          <w:rFonts w:ascii="Cambria Math" w:eastAsia="Times New Roman" w:hAnsi="Cambria Math" w:cs="Cambria Math"/>
-          <w:color w:val="000000"/>
-          <w:sz w:val="24"/>
-        </w:rPr>
-        <w:t>̌</w:t>
-      </w:r>
-      <w:r>
-        <w:rPr>
-          <w:rFonts w:ascii="Arial" w:eastAsia="Times New Roman" w:hAnsi="Arial" w:cs="Arial"/>
-          <w:color w:val="000000"/>
-          <w:sz w:val="24"/>
-        </w:rPr>
-        <w:t>ek</w:t>
-      </w:r>
-      <w:proofErr w:type="spellEnd"/>
-      <w:r>
-        <w:rPr>
-          <w:rFonts w:ascii="Arial" w:eastAsia="Times New Roman" w:hAnsi="Arial" w:cs="Arial"/>
-          <w:color w:val="000000"/>
-          <w:sz w:val="24"/>
-        </w:rPr>
-        <w:t xml:space="preserve"> and Pala, 2006).</w:t>
-      </w:r>
-    </w:p>
-    <w:p>
-      <w:pPr>
-        <w:spacing w:after="0" w:line="360" w:lineRule="auto"/>
-        <w:jc w:val="both"/>
-        <w:rPr>
-          <w:rFonts w:ascii="Arial" w:eastAsia="Times New Roman" w:hAnsi="Arial" w:cs="Arial"/>
           <w:color w:val="000000"/>
           <w:sz w:val="24"/>
         </w:rPr>
@@ -5013,82 +5216,23 @@
         <w:jc w:val="both"/>
         <w:rPr>
           <w:rFonts w:ascii="Arial" w:eastAsia="Times New Roman" w:hAnsi="Arial" w:cs="Arial"/>
-          <w:color w:val="000000"/>
           <w:sz w:val="24"/>
         </w:rPr>
       </w:pPr>
       <w:r>
         <w:rPr>
           <w:rFonts w:ascii="Arial" w:eastAsia="Times New Roman" w:hAnsi="Arial" w:cs="Arial"/>
-          <w:color w:val="000000"/>
-          <w:sz w:val="24"/>
-        </w:rPr>
-        <w:t xml:space="preserve">Furthermore, more than six decades, researchers have sought to translate spoken words into text using machine speech recognition (SR). </w:t>
+          <w:sz w:val="24"/>
+        </w:rPr>
+        <w:t xml:space="preserve">Google Text-to-Speech is one of the most successful text-to-speech synthesis tools developed by Google itself, which can be used for speech recognition. Users can not only listen to their translation but also have the text read out loud by Text-to-Speech. This feature allows for more accurate translations and less time consuming efforts between users and the Google Translate engine. As a result, this tool has been used to create a library of thousands of words in many languages worldwide, making </w:t>
       </w:r>
       <w:r>
         <w:rPr>
           <w:rFonts w:ascii="Arial" w:eastAsia="Times New Roman" w:hAnsi="Arial" w:cs="Arial"/>
-          <w:color w:val="000000"/>
-          <w:sz w:val="24"/>
-        </w:rPr>
-        <w:t xml:space="preserve">It is also known as Automatic Speech Recognition (ASR), computer voice recognition, or simply Speech-To-Text (STT). Speech recognition by machine research encompasses a wide range of areas, comprising signal analysis, acoustics, pattern recognition, communication and information theory, linguistics, physiology, computer science, and psychology. </w:t>
-      </w:r>
-      <w:r>
-        <w:rPr>
-          <w:rFonts w:ascii="Arial" w:eastAsia="Times New Roman" w:hAnsi="Arial" w:cs="Arial"/>
-          <w:color w:val="000000"/>
-          <w:sz w:val="24"/>
-        </w:rPr>
-        <w:t xml:space="preserve">(Yu &amp; </w:t>
-      </w:r>
-      <w:proofErr w:type="spellStart"/>
-      <w:r>
-        <w:rPr>
-          <w:rFonts w:ascii="Arial" w:eastAsia="Times New Roman" w:hAnsi="Arial" w:cs="Arial"/>
-          <w:color w:val="000000"/>
-          <w:sz w:val="24"/>
-        </w:rPr>
-        <w:t>Gande</w:t>
-      </w:r>
-      <w:proofErr w:type="spellEnd"/>
-      <w:r>
-        <w:rPr>
-          <w:rFonts w:ascii="Arial" w:eastAsia="Times New Roman" w:hAnsi="Arial" w:cs="Arial"/>
-          <w:color w:val="000000"/>
-          <w:sz w:val="24"/>
-        </w:rPr>
-        <w:t>, 2015). </w:t>
-      </w:r>
-    </w:p>
-    <w:p>
-      <w:pPr>
-        <w:spacing w:after="0" w:line="360" w:lineRule="auto"/>
-        <w:ind w:firstLine="720"/>
-        <w:jc w:val="both"/>
-        <w:rPr>
-          <w:rFonts w:ascii="Arial" w:eastAsia="Times New Roman" w:hAnsi="Arial" w:cs="Arial"/>
-          <w:color w:val="000000"/>
-          <w:sz w:val="24"/>
-        </w:rPr>
-      </w:pPr>
-    </w:p>
-    <w:p>
-      <w:pPr>
-        <w:spacing w:after="0" w:line="360" w:lineRule="auto"/>
-        <w:ind w:firstLine="720"/>
-        <w:jc w:val="both"/>
-        <w:rPr>
-          <w:rFonts w:ascii="Arial" w:eastAsia="Times New Roman" w:hAnsi="Arial" w:cs="Arial"/>
-          <w:sz w:val="24"/>
-        </w:rPr>
-      </w:pPr>
-      <w:r>
-        <w:rPr>
-          <w:rFonts w:ascii="Arial" w:eastAsia="Times New Roman" w:hAnsi="Arial" w:cs="Arial"/>
           <w:sz w:val="24"/>
         </w:rPr>
         <w:lastRenderedPageBreak/>
-        <w:t>Google Text-to-Speech is one of the most successful text-to-speech synthesis tools developed by Google itself, which can be used for speech recognition. Users can not only listen to their translation but also have the text read out loud by Text-to-Speech. This feature allows for more accurate translations and less time consuming efforts between users and the Google Translate engine. As a result, this tool has been used to create a library of thousands of words in many languages worldwide, making it one of the most widely used text-to-speech tools in mobile applications, voice assistants, and other smart devices.</w:t>
+        <w:t>it one of the most widely used text-to-speech tools in mobile applications, voice assistants, and other smart devices.</w:t>
       </w:r>
     </w:p>
     <w:p>
@@ -5343,12 +5487,102 @@
           <w:rFonts w:ascii="Arial" w:hAnsi="Arial" w:cs="Arial"/>
           <w:sz w:val="24"/>
         </w:rPr>
+        <w:t>Linguistic analysis is used to determine how a sentence should be spoken, with the help of accenting and phrasing. The goals are to handle ambiguities in written text as well as to ensure proper word pronunciation.</w:t>
+      </w:r>
+      <w:r>
+        <w:rPr>
+          <w:rFonts w:ascii="Arial" w:hAnsi="Arial" w:cs="Arial"/>
+          <w:sz w:val="24"/>
+        </w:rPr>
+        <w:t xml:space="preserve"> </w:t>
+      </w:r>
+      <w:r>
+        <w:rPr>
+          <w:rFonts w:ascii="Arial" w:hAnsi="Arial" w:cs="Arial"/>
+          <w:sz w:val="24"/>
+        </w:rPr>
+        <w:t>It is generally used in the narrow sense of a computer’s attempt to extract meaning from text or inputs</w:t>
+      </w:r>
+      <w:r>
+        <w:rPr>
+          <w:rFonts w:ascii="Arial" w:hAnsi="Arial" w:cs="Arial"/>
+          <w:sz w:val="24"/>
+        </w:rPr>
+        <w:t xml:space="preserve"> </w:t>
+      </w:r>
+      <w:r>
+        <w:rPr>
+          <w:rFonts w:ascii="Arial" w:hAnsi="Arial" w:cs="Arial"/>
+          <w:sz w:val="24"/>
+        </w:rPr>
+        <w:t>(Linguistic Analysis Explained - Ascribe, 2022).</w:t>
+      </w:r>
+      <w:r>
+        <w:rPr>
+          <w:rFonts w:ascii="Arial" w:hAnsi="Arial" w:cs="Arial"/>
+          <w:sz w:val="24"/>
+        </w:rPr>
+        <w:t>x</w:t>
+      </w:r>
+    </w:p>
+    <w:p>
+      <w:pPr>
+        <w:spacing w:line="360" w:lineRule="auto"/>
+        <w:jc w:val="both"/>
+        <w:rPr>
+          <w:rFonts w:ascii="Arial" w:hAnsi="Arial" w:cs="Arial"/>
+          <w:sz w:val="24"/>
+        </w:rPr>
+      </w:pPr>
+      <w:r>
+        <w:rPr>
+          <w:rFonts w:ascii="Arial" w:hAnsi="Arial" w:cs="Arial"/>
+          <w:sz w:val="24"/>
+        </w:rPr>
         <w:lastRenderedPageBreak/>
-        <w:t>Linguistic analysis is used to determine how a sentence should be spoken, with the help of accenting and phrasing. The goals are to handle ambiguities in written text as well as to ensure proper word pronunciation.</w:t>
-      </w:r>
-      <w:r>
-        <w:rPr>
-          <w:rFonts w:ascii="Arial" w:hAnsi="Arial" w:cs="Arial"/>
+        <w:tab/>
+        <w:t xml:space="preserve">Thus, several </w:t>
+      </w:r>
+      <w:r>
+        <w:rPr>
+          <w:rFonts w:ascii="Arial" w:hAnsi="Arial" w:cs="Arial"/>
+          <w:sz w:val="24"/>
+        </w:rPr>
+        <w:t>TTS systems have been developed by research institutions, software companies, and open source communities over the years</w:t>
+      </w:r>
+    </w:p>
+    <w:p>
+      <w:pPr>
+        <w:spacing w:line="360" w:lineRule="auto"/>
+        <w:jc w:val="both"/>
+        <w:rPr>
+          <w:rFonts w:ascii="Arial" w:hAnsi="Arial" w:cs="Arial"/>
+          <w:sz w:val="24"/>
+        </w:rPr>
+      </w:pPr>
+    </w:p>
+    <w:p>
+      <w:pPr>
+        <w:spacing w:line="360" w:lineRule="auto"/>
+        <w:jc w:val="both"/>
+        <w:rPr>
+          <w:rFonts w:ascii="Arial" w:hAnsi="Arial" w:cs="Arial"/>
+          <w:b/>
+          <w:sz w:val="24"/>
+        </w:rPr>
+      </w:pPr>
+      <w:r>
+        <w:rPr>
+          <w:rFonts w:ascii="Arial" w:hAnsi="Arial" w:cs="Arial"/>
+          <w:b/>
+          <w:sz w:val="24"/>
+        </w:rPr>
+        <w:t>2.2</w:t>
+      </w:r>
+      <w:r>
+        <w:rPr>
+          <w:rFonts w:ascii="Arial" w:hAnsi="Arial" w:cs="Arial"/>
+          <w:b/>
           <w:sz w:val="24"/>
         </w:rPr>
         <w:t xml:space="preserve"> </w:t>
@@ -5356,9 +5590,56 @@
       <w:r>
         <w:rPr>
           <w:rFonts w:ascii="Arial" w:hAnsi="Arial" w:cs="Arial"/>
-          <w:sz w:val="24"/>
-        </w:rPr>
-        <w:t>It is generally used in the narrow sense of a computer’s attempt to extract meaning from text or inputs</w:t>
+          <w:b/>
+          <w:sz w:val="24"/>
+        </w:rPr>
+        <w:t>Libraries</w:t>
+      </w:r>
+    </w:p>
+    <w:p>
+      <w:pPr>
+        <w:spacing w:line="360" w:lineRule="auto"/>
+        <w:ind w:firstLine="720"/>
+        <w:jc w:val="both"/>
+        <w:rPr>
+          <w:rFonts w:ascii="Arial" w:hAnsi="Arial" w:cs="Arial"/>
+          <w:sz w:val="24"/>
+        </w:rPr>
+      </w:pPr>
+      <w:r>
+        <w:rPr>
+          <w:rFonts w:ascii="Arial" w:hAnsi="Arial" w:cs="Arial"/>
+          <w:sz w:val="24"/>
+        </w:rPr>
+        <w:t>Google Speech Library is a software application developed by Google Company. This application has been widely used in Google PC products and Android Operating Systems. The application allows the users to write documents and emails using natural language sentences. It also allows users identify the voice commands in the form of text and perform certain operations wit</w:t>
+      </w:r>
+      <w:r>
+        <w:rPr>
+          <w:rFonts w:ascii="Arial" w:hAnsi="Arial" w:cs="Arial"/>
+          <w:sz w:val="24"/>
+        </w:rPr>
+        <w:t>h those commands. Furthermore, i</w:t>
+      </w:r>
+      <w:r>
+        <w:rPr>
+          <w:rFonts w:ascii="Arial" w:hAnsi="Arial" w:cs="Arial"/>
+          <w:sz w:val="24"/>
+        </w:rPr>
+        <w:t xml:space="preserve">t helps </w:t>
+      </w:r>
+      <w:r>
+        <w:rPr>
+          <w:rFonts w:ascii="Arial" w:hAnsi="Arial" w:cs="Arial"/>
+          <w:sz w:val="24"/>
+        </w:rPr>
+        <w:t>user</w:t>
+      </w:r>
+      <w:r>
+        <w:rPr>
+          <w:rFonts w:ascii="Arial" w:hAnsi="Arial" w:cs="Arial"/>
+          <w:sz w:val="24"/>
+        </w:rPr>
+        <w:t xml:space="preserve"> to convert speech into text and vice versa with very high accuracy.</w:t>
       </w:r>
       <w:r>
         <w:rPr>
@@ -5372,50 +5653,98 @@
           <w:rFonts w:ascii="Arial" w:hAnsi="Arial" w:cs="Arial"/>
           <w:sz w:val="24"/>
         </w:rPr>
-        <w:t>(Linguistic Analysis Explained - Ascribe, 2022).</w:t>
-      </w:r>
-      <w:r>
-        <w:rPr>
-          <w:rFonts w:ascii="Arial" w:hAnsi="Arial" w:cs="Arial"/>
-          <w:sz w:val="24"/>
-        </w:rPr>
-        <w:t>x</w:t>
-      </w:r>
-    </w:p>
-    <w:p>
-      <w:pPr>
-        <w:spacing w:line="360" w:lineRule="auto"/>
-        <w:jc w:val="both"/>
-        <w:rPr>
-          <w:rFonts w:ascii="Arial" w:hAnsi="Arial" w:cs="Arial"/>
-          <w:sz w:val="24"/>
-        </w:rPr>
-      </w:pPr>
-      <w:r>
-        <w:rPr>
-          <w:rFonts w:ascii="Arial" w:hAnsi="Arial" w:cs="Arial"/>
-          <w:sz w:val="24"/>
-        </w:rPr>
-        <w:tab/>
-        <w:t xml:space="preserve">Thus, several </w:t>
-      </w:r>
-      <w:r>
-        <w:rPr>
-          <w:rFonts w:ascii="Arial" w:hAnsi="Arial" w:cs="Arial"/>
-          <w:sz w:val="24"/>
-        </w:rPr>
-        <w:t>TTS systems have been developed by research institutions, software companies, and open source communities over the years</w:t>
-      </w:r>
-    </w:p>
-    <w:p>
-      <w:pPr>
-        <w:spacing w:line="360" w:lineRule="auto"/>
-        <w:jc w:val="both"/>
-        <w:rPr>
-          <w:rFonts w:ascii="Arial" w:hAnsi="Arial" w:cs="Arial"/>
-          <w:sz w:val="24"/>
-        </w:rPr>
-      </w:pPr>
+        <w:t>It’s designed to work best with U.S. English and other major languages such as Spanish and French.</w:t>
+      </w:r>
+    </w:p>
+    <w:p>
+      <w:pPr>
+        <w:spacing w:line="360" w:lineRule="auto"/>
+        <w:ind w:firstLine="720"/>
+        <w:jc w:val="both"/>
+        <w:rPr>
+          <w:rFonts w:ascii="Arial" w:hAnsi="Arial" w:cs="Arial"/>
+          <w:sz w:val="24"/>
+        </w:rPr>
+      </w:pPr>
+      <w:r>
+        <w:rPr>
+          <w:rFonts w:ascii="Arial" w:hAnsi="Arial" w:cs="Arial"/>
+          <w:sz w:val="24"/>
+        </w:rPr>
+        <w:t>After introducing the new technology of deep learning neural networks, Google has achieved an error rate of 8% in 2015, that is the reduction of more than 23% from year 2013 (</w:t>
+      </w:r>
+      <w:proofErr w:type="spellStart"/>
+      <w:r>
+        <w:rPr>
+          <w:rFonts w:ascii="Arial" w:hAnsi="Arial" w:cs="Arial"/>
+          <w:sz w:val="24"/>
+        </w:rPr>
+        <w:t>Këpuska</w:t>
+      </w:r>
+      <w:proofErr w:type="spellEnd"/>
+      <w:r>
+        <w:rPr>
+          <w:rFonts w:ascii="Arial" w:hAnsi="Arial" w:cs="Arial"/>
+          <w:sz w:val="24"/>
+        </w:rPr>
+        <w:t>, 2017).</w:t>
+      </w:r>
+      <w:r>
+        <w:rPr>
+          <w:rFonts w:ascii="Arial" w:hAnsi="Arial" w:cs="Arial"/>
+          <w:sz w:val="24"/>
+        </w:rPr>
+        <w:t xml:space="preserve"> </w:t>
+      </w:r>
+      <w:r>
+        <w:rPr>
+          <w:rFonts w:ascii="Arial" w:hAnsi="Arial" w:cs="Arial"/>
+          <w:sz w:val="24"/>
+        </w:rPr>
+        <w:t>Google Speech Recognition was an innovative program at the time, and it added many new features to Android platforms. The developer can use its library to dictate a sentence for Google search, and the application will accept the input, transform it to text, execute Google search, and display the results to the end user.</w:t>
+      </w:r>
+      <w:r>
+        <w:rPr>
+          <w:rFonts w:ascii="Arial" w:hAnsi="Arial" w:cs="Arial"/>
+          <w:sz w:val="24"/>
+        </w:rPr>
+        <w:t xml:space="preserve"> </w:t>
+      </w:r>
+      <w:r>
+        <w:rPr>
+          <w:rFonts w:ascii="Arial" w:hAnsi="Arial" w:cs="Arial"/>
+          <w:sz w:val="24"/>
+        </w:rPr>
+        <w:t>For example, a device user can dictate a statement for</w:t>
+      </w:r>
+      <w:r>
+        <w:rPr>
+          <w:rFonts w:ascii="Arial" w:hAnsi="Arial" w:cs="Arial"/>
+          <w:sz w:val="24"/>
+        </w:rPr>
+        <w:t xml:space="preserve"> the</w:t>
+      </w:r>
+      <w:r>
+        <w:rPr>
+          <w:rFonts w:ascii="Arial" w:hAnsi="Arial" w:cs="Arial"/>
+          <w:sz w:val="24"/>
+        </w:rPr>
+        <w:t xml:space="preserve"> Google search, and the application will accep</w:t>
+      </w:r>
+      <w:r>
+        <w:rPr>
+          <w:rFonts w:ascii="Arial" w:hAnsi="Arial" w:cs="Arial"/>
+          <w:sz w:val="24"/>
+        </w:rPr>
+        <w:t xml:space="preserve">t the input, convert it to text and automatically perform the Google search. After that it </w:t>
+      </w:r>
+      <w:r>
+        <w:rPr>
+          <w:rFonts w:ascii="Arial" w:hAnsi="Arial" w:cs="Arial"/>
+          <w:sz w:val="24"/>
+        </w:rPr>
+        <w:t>display the results to the user, improving their experience with greater accuracy.</w:t>
+      </w:r>
     </w:p>
     <w:p>
       <w:pPr>
@@ -5433,7 +5762,7 @@
           <w:b/>
           <w:sz w:val="24"/>
         </w:rPr>
-        <w:t>2.2</w:t>
+        <w:t>2.3</w:t>
       </w:r>
       <w:r>
         <w:rPr>
@@ -5449,7 +5778,7 @@
           <w:b/>
           <w:sz w:val="24"/>
         </w:rPr>
-        <w:t>Libraries</w:t>
+        <w:t>API</w:t>
       </w:r>
     </w:p>
     <w:p>
@@ -5467,35 +5796,7 @@
           <w:rFonts w:ascii="Arial" w:hAnsi="Arial" w:cs="Arial"/>
           <w:sz w:val="24"/>
         </w:rPr>
-        <w:t>Google Speech Library is a software application developed by Google Company. This application has been widely used in Google PC products and Android Operating Systems. The application allows the users to write documents and emails using natural language sentences. It also allows users identify the voice commands in the form of text and perform certain operations wit</w:t>
-      </w:r>
-      <w:r>
-        <w:rPr>
-          <w:rFonts w:ascii="Arial" w:hAnsi="Arial" w:cs="Arial"/>
-          <w:sz w:val="24"/>
-        </w:rPr>
-        <w:t>h those commands. Furthermore, i</w:t>
-      </w:r>
-      <w:r>
-        <w:rPr>
-          <w:rFonts w:ascii="Arial" w:hAnsi="Arial" w:cs="Arial"/>
-          <w:sz w:val="24"/>
-        </w:rPr>
-        <w:t xml:space="preserve">t helps </w:t>
-      </w:r>
-      <w:r>
-        <w:rPr>
-          <w:rFonts w:ascii="Arial" w:hAnsi="Arial" w:cs="Arial"/>
-          <w:sz w:val="24"/>
-        </w:rPr>
-        <w:t>user</w:t>
-      </w:r>
-      <w:r>
-        <w:rPr>
-          <w:rFonts w:ascii="Arial" w:hAnsi="Arial" w:cs="Arial"/>
-          <w:sz w:val="24"/>
-        </w:rPr>
-        <w:t xml:space="preserve"> to convert speech into text and vice versa with very high accuracy.</w:t>
+        <w:t>The term Application Programming Interface (API) is a set of programming language that enables data transmission between one software to another software product</w:t>
       </w:r>
       <w:r>
         <w:rPr>
@@ -5509,7 +5810,28 @@
           <w:rFonts w:ascii="Arial" w:hAnsi="Arial" w:cs="Arial"/>
           <w:sz w:val="24"/>
         </w:rPr>
-        <w:t>It’s designed to work best with U.S. English and other major languages such as Spanish and French.</w:t>
+        <w:t>(What is API: Definition, Types, Specifications, Documentation, 2022)</w:t>
+      </w:r>
+      <w:r>
+        <w:rPr>
+          <w:rFonts w:ascii="Arial" w:hAnsi="Arial" w:cs="Arial"/>
+          <w:sz w:val="24"/>
+        </w:rPr>
+        <w:t>.</w:t>
+      </w:r>
+      <w:r>
+        <w:rPr>
+          <w:rFonts w:ascii="Arial" w:hAnsi="Arial" w:cs="Arial"/>
+          <w:sz w:val="24"/>
+        </w:rPr>
+        <w:t xml:space="preserve"> </w:t>
+      </w:r>
+      <w:r>
+        <w:rPr>
+          <w:rFonts w:ascii="Arial" w:hAnsi="Arial" w:cs="Arial"/>
+          <w:sz w:val="24"/>
+        </w:rPr>
+        <w:t xml:space="preserve">The most popular examples of APIs are those for web services, which allow your application to integrate with a third-party service without having to actually talk directly to the service at all. These days, many modern apps use APIs from other services and websites so that they can perform actions using data from those other sites without having to store it locally themselves </w:t>
       </w:r>
     </w:p>
     <w:p>
@@ -5527,192 +5849,7 @@
           <w:rFonts w:ascii="Arial" w:hAnsi="Arial" w:cs="Arial"/>
           <w:sz w:val="24"/>
         </w:rPr>
-        <w:t>After introducing the new technology of deep learning neural networks, Google has achieved an error rate of 8% in 2015, that is the reduction of more than 23% from year 2013 (</w:t>
-      </w:r>
-      <w:proofErr w:type="spellStart"/>
-      <w:r>
-        <w:rPr>
-          <w:rFonts w:ascii="Arial" w:hAnsi="Arial" w:cs="Arial"/>
-          <w:sz w:val="24"/>
-        </w:rPr>
-        <w:t>Këpuska</w:t>
-      </w:r>
-      <w:proofErr w:type="spellEnd"/>
-      <w:r>
-        <w:rPr>
-          <w:rFonts w:ascii="Arial" w:hAnsi="Arial" w:cs="Arial"/>
-          <w:sz w:val="24"/>
-        </w:rPr>
-        <w:t>, 2017).</w:t>
-      </w:r>
-      <w:r>
-        <w:rPr>
-          <w:rFonts w:ascii="Arial" w:hAnsi="Arial" w:cs="Arial"/>
-          <w:sz w:val="24"/>
-        </w:rPr>
-        <w:t xml:space="preserve"> </w:t>
-      </w:r>
-      <w:r>
-        <w:rPr>
-          <w:rFonts w:ascii="Arial" w:hAnsi="Arial" w:cs="Arial"/>
-          <w:sz w:val="24"/>
-        </w:rPr>
-        <w:t>Google Speech Recognition was an innovative program at the time, and it added many new features to Android platforms. The developer can use its library to dictate a sentence for Google search, and the application will accept the input, transform it to text, execute Google search, and display the results to the end user.</w:t>
-      </w:r>
-      <w:r>
-        <w:rPr>
-          <w:rFonts w:ascii="Arial" w:hAnsi="Arial" w:cs="Arial"/>
-          <w:sz w:val="24"/>
-        </w:rPr>
-        <w:t xml:space="preserve"> </w:t>
-      </w:r>
-      <w:r>
-        <w:rPr>
-          <w:rFonts w:ascii="Arial" w:hAnsi="Arial" w:cs="Arial"/>
-          <w:sz w:val="24"/>
-        </w:rPr>
-        <w:t>For example, a device user can dictate a statement for</w:t>
-      </w:r>
-      <w:r>
-        <w:rPr>
-          <w:rFonts w:ascii="Arial" w:hAnsi="Arial" w:cs="Arial"/>
-          <w:sz w:val="24"/>
-        </w:rPr>
-        <w:t xml:space="preserve"> the</w:t>
-      </w:r>
-      <w:r>
-        <w:rPr>
-          <w:rFonts w:ascii="Arial" w:hAnsi="Arial" w:cs="Arial"/>
-          <w:sz w:val="24"/>
-        </w:rPr>
-        <w:t xml:space="preserve"> Google search, and the application will accep</w:t>
-      </w:r>
-      <w:r>
-        <w:rPr>
-          <w:rFonts w:ascii="Arial" w:hAnsi="Arial" w:cs="Arial"/>
-          <w:sz w:val="24"/>
-        </w:rPr>
-        <w:t xml:space="preserve">t the input, convert it to text and automatically perform the Google search. After that it </w:t>
-      </w:r>
-      <w:r>
-        <w:rPr>
-          <w:rFonts w:ascii="Arial" w:hAnsi="Arial" w:cs="Arial"/>
-          <w:sz w:val="24"/>
-        </w:rPr>
-        <w:t>display the results to the user, improving their experience with greater accuracy.</w:t>
-      </w:r>
-    </w:p>
-    <w:p>
-      <w:pPr>
-        <w:spacing w:line="360" w:lineRule="auto"/>
-        <w:jc w:val="both"/>
-        <w:rPr>
-          <w:rFonts w:ascii="Arial" w:hAnsi="Arial" w:cs="Arial"/>
-          <w:b/>
-          <w:sz w:val="24"/>
-        </w:rPr>
-      </w:pPr>
-      <w:r>
-        <w:rPr>
-          <w:rFonts w:ascii="Arial" w:hAnsi="Arial" w:cs="Arial"/>
-          <w:b/>
-          <w:sz w:val="24"/>
-        </w:rPr>
-        <w:t>2.3</w:t>
-      </w:r>
-      <w:r>
-        <w:rPr>
-          <w:rFonts w:ascii="Arial" w:hAnsi="Arial" w:cs="Arial"/>
-          <w:b/>
-          <w:sz w:val="24"/>
-        </w:rPr>
-        <w:t xml:space="preserve"> </w:t>
-      </w:r>
-      <w:r>
-        <w:rPr>
-          <w:rFonts w:ascii="Arial" w:hAnsi="Arial" w:cs="Arial"/>
-          <w:b/>
-          <w:sz w:val="24"/>
-        </w:rPr>
-        <w:t>API</w:t>
-      </w:r>
-    </w:p>
-    <w:p>
-      <w:pPr>
-        <w:spacing w:line="360" w:lineRule="auto"/>
-        <w:ind w:firstLine="720"/>
-        <w:jc w:val="both"/>
-        <w:rPr>
-          <w:rFonts w:ascii="Arial" w:hAnsi="Arial" w:cs="Arial"/>
-          <w:sz w:val="24"/>
-        </w:rPr>
-      </w:pPr>
-      <w:r>
-        <w:rPr>
-          <w:rFonts w:ascii="Arial" w:hAnsi="Arial" w:cs="Arial"/>
-          <w:sz w:val="24"/>
-        </w:rPr>
-        <w:t xml:space="preserve">The term Application Programming Interface (API) is a set of programming language that enables data transmission between one software to another software </w:t>
-      </w:r>
-      <w:r>
-        <w:rPr>
-          <w:rFonts w:ascii="Arial" w:hAnsi="Arial" w:cs="Arial"/>
-          <w:sz w:val="24"/>
-        </w:rPr>
         <w:lastRenderedPageBreak/>
-        <w:t>product</w:t>
-      </w:r>
-      <w:r>
-        <w:rPr>
-          <w:rFonts w:ascii="Arial" w:hAnsi="Arial" w:cs="Arial"/>
-          <w:sz w:val="24"/>
-        </w:rPr>
-        <w:t xml:space="preserve"> </w:t>
-      </w:r>
-      <w:r>
-        <w:rPr>
-          <w:rFonts w:ascii="Arial" w:hAnsi="Arial" w:cs="Arial"/>
-          <w:sz w:val="24"/>
-        </w:rPr>
-        <w:t>(What is API: Definition, Types, Specifications, Documentation, 2022)</w:t>
-      </w:r>
-      <w:r>
-        <w:rPr>
-          <w:rFonts w:ascii="Arial" w:hAnsi="Arial" w:cs="Arial"/>
-          <w:sz w:val="24"/>
-        </w:rPr>
-        <w:t>.</w:t>
-      </w:r>
-      <w:r>
-        <w:rPr>
-          <w:rFonts w:ascii="Arial" w:hAnsi="Arial" w:cs="Arial"/>
-          <w:sz w:val="24"/>
-        </w:rPr>
-        <w:t xml:space="preserve"> </w:t>
-      </w:r>
-      <w:r>
-        <w:rPr>
-          <w:rFonts w:ascii="Arial" w:hAnsi="Arial" w:cs="Arial"/>
-          <w:sz w:val="24"/>
-        </w:rPr>
-        <w:t xml:space="preserve">The most popular examples of APIs are those for web services, which allow your application to integrate with a third-party service without having to actually talk directly to the service at all. These days, many modern apps use APIs from other services and websites so that they can perform actions using data from those other sites without having to store it locally themselves </w:t>
-      </w:r>
-    </w:p>
-    <w:p>
-      <w:pPr>
-        <w:spacing w:line="360" w:lineRule="auto"/>
-        <w:ind w:firstLine="720"/>
-        <w:jc w:val="both"/>
-        <w:rPr>
-          <w:rFonts w:ascii="Arial" w:hAnsi="Arial" w:cs="Arial"/>
-          <w:sz w:val="24"/>
-        </w:rPr>
-      </w:pPr>
-      <w:r>
-        <w:rPr>
-          <w:rFonts w:ascii="Arial" w:hAnsi="Arial" w:cs="Arial"/>
-          <w:sz w:val="24"/>
-        </w:rPr>
         <w:t xml:space="preserve"> An API is a tool that allows you to call applications, information and data from outside the application by using codes. This allows users to access a large amount of data via one place, even if they don't have the required app or software on their device.</w:t>
       </w:r>
       <w:r>
@@ -5938,66 +6075,59 @@
           <w:rFonts w:ascii="Arial" w:hAnsi="Arial" w:cs="Arial"/>
           <w:sz w:val="24"/>
         </w:rPr>
-        <w:t xml:space="preserve">it displays everything in an easy-to-understand style that is straightforward to navigate, making it easier for the user to </w:t>
-      </w:r>
-      <w:r>
-        <w:rPr>
-          <w:rFonts w:ascii="Arial" w:hAnsi="Arial" w:cs="Arial"/>
+        <w:t>it displays everything in an easy-to-understand style that is straightforward to navigate, making it easier for the user to understand and more secure.</w:t>
+      </w:r>
+      <w:r>
+        <w:rPr>
+          <w:rFonts w:ascii="Arial" w:hAnsi="Arial" w:cs="Arial"/>
+          <w:sz w:val="24"/>
+        </w:rPr>
+        <w:t xml:space="preserve"> The products and services are an important component of the application "</w:t>
+      </w:r>
+      <w:r>
+        <w:rPr>
+          <w:rFonts w:ascii="Arial" w:hAnsi="Arial" w:cs="Arial"/>
+          <w:b/>
+          <w:sz w:val="24"/>
+        </w:rPr>
+        <w:t>Improve Speech</w:t>
+      </w:r>
+      <w:r>
+        <w:rPr>
+          <w:rFonts w:ascii="Arial" w:hAnsi="Arial" w:cs="Arial"/>
+          <w:sz w:val="24"/>
+        </w:rPr>
+        <w:t>" and everything is presented in a professional manner. Furthermore, users can select a specific topic to better their knowledge on something specialized, making it available.</w:t>
+      </w:r>
+    </w:p>
+    <w:p>
+      <w:pPr>
+        <w:spacing w:line="360" w:lineRule="auto"/>
+        <w:ind w:firstLine="360"/>
+        <w:jc w:val="both"/>
+        <w:rPr>
+          <w:rFonts w:ascii="Arial" w:hAnsi="Arial" w:cs="Arial"/>
+          <w:sz w:val="24"/>
+        </w:rPr>
+      </w:pPr>
+    </w:p>
+    <w:p>
+      <w:pPr>
+        <w:spacing w:line="360" w:lineRule="auto"/>
+        <w:jc w:val="both"/>
+        <w:rPr>
+          <w:rFonts w:ascii="Arial" w:hAnsi="Arial" w:cs="Arial"/>
+          <w:b/>
+          <w:sz w:val="24"/>
+        </w:rPr>
+      </w:pPr>
+      <w:r>
+        <w:rPr>
+          <w:rFonts w:ascii="Arial" w:hAnsi="Arial" w:cs="Arial"/>
+          <w:b/>
           <w:sz w:val="24"/>
         </w:rPr>
         <w:lastRenderedPageBreak/>
-        <w:t>understand and more secure.</w:t>
-      </w:r>
-      <w:r>
-        <w:rPr>
-          <w:rFonts w:ascii="Arial" w:hAnsi="Arial" w:cs="Arial"/>
-          <w:sz w:val="24"/>
-        </w:rPr>
-        <w:t xml:space="preserve"> The products and services are an important component of the application "</w:t>
-      </w:r>
-      <w:r>
-        <w:rPr>
-          <w:rFonts w:ascii="Arial" w:hAnsi="Arial" w:cs="Arial"/>
-          <w:b/>
-          <w:sz w:val="24"/>
-        </w:rPr>
-        <w:t>Improve Speech</w:t>
-      </w:r>
-      <w:r>
-        <w:rPr>
-          <w:rFonts w:ascii="Arial" w:hAnsi="Arial" w:cs="Arial"/>
-          <w:sz w:val="24"/>
-        </w:rPr>
-        <w:t>" and everything is presented in a professional manner. Furthermore, users can select a specific topic to better their knowledge on something specialized, making it available.</w:t>
-      </w:r>
-    </w:p>
-    <w:p>
-      <w:pPr>
-        <w:spacing w:line="360" w:lineRule="auto"/>
-        <w:ind w:firstLine="360"/>
-        <w:jc w:val="both"/>
-        <w:rPr>
-          <w:rFonts w:ascii="Arial" w:hAnsi="Arial" w:cs="Arial"/>
-          <w:sz w:val="24"/>
-        </w:rPr>
-      </w:pPr>
-    </w:p>
-    <w:p>
-      <w:pPr>
-        <w:spacing w:line="360" w:lineRule="auto"/>
-        <w:jc w:val="both"/>
-        <w:rPr>
-          <w:rFonts w:ascii="Arial" w:hAnsi="Arial" w:cs="Arial"/>
-          <w:b/>
-          <w:sz w:val="24"/>
-        </w:rPr>
-      </w:pPr>
-      <w:r>
-        <w:rPr>
-          <w:rFonts w:ascii="Arial" w:hAnsi="Arial" w:cs="Arial"/>
-          <w:b/>
-          <w:sz w:val="24"/>
-        </w:rPr>
         <w:t>3.1</w:t>
       </w:r>
       <w:r>
@@ -6492,15 +6622,7 @@
           <w:rFonts w:ascii="Arial" w:hAnsi="Arial" w:cs="Arial"/>
           <w:sz w:val="24"/>
         </w:rPr>
-        <w:t xml:space="preserve"> is a cloud-based </w:t>
-      </w:r>
-      <w:r>
-        <w:rPr>
-          <w:rFonts w:ascii="Arial" w:hAnsi="Arial" w:cs="Arial"/>
-          <w:sz w:val="24"/>
-        </w:rPr>
-        <w:lastRenderedPageBreak/>
-        <w:t xml:space="preserve">typing assistance that evaluates spelling, grammar, punctuation, and other writing skills to help </w:t>
+        <w:t xml:space="preserve"> is a cloud-based typing assistance that evaluates spelling, grammar, punctuation, and other writing skills to help </w:t>
       </w:r>
       <w:r>
         <w:rPr>
@@ -6569,6 +6691,7 @@
           <w:noProof/>
           <w:sz w:val="24"/>
         </w:rPr>
+        <w:lastRenderedPageBreak/>
         <w:drawing>
           <wp:inline distT="0" distB="0" distL="0" distR="0">
             <wp:extent cx="3990110" cy="2660073"/>
@@ -6853,6 +6976,7 @@
           <w:sz w:val="24"/>
         </w:rPr>
       </w:pPr>
+      <w:bookmarkStart w:id="0" w:name="_GoBack"/>
       <w:r>
         <w:rPr>
           <w:rFonts w:ascii="Arial" w:hAnsi="Arial" w:cs="Arial"/>
@@ -6863,8 +6987,8 @@
         <w:lastRenderedPageBreak/>
         <w:drawing>
           <wp:inline distT="0" distB="0" distL="0" distR="0" wp14:anchorId="1BF4984A" wp14:editId="11831BFD">
-            <wp:extent cx="1565564" cy="2758851"/>
-            <wp:effectExtent l="0" t="0" r="0" b="3810"/>
+            <wp:extent cx="1330036" cy="2343801"/>
+            <wp:effectExtent l="0" t="0" r="3810" b="0"/>
             <wp:docPr id="2" name="Picture 2" descr="C:\Users\hp\Desktop\ummo.png"/>
             <wp:cNvGraphicFramePr>
               <a:graphicFrameLocks xmlns:a="http://schemas.openxmlformats.org/drawingml/2006/main" noChangeAspect="1"/>
@@ -6894,7 +7018,7 @@
                   <pic:spPr bwMode="auto">
                     <a:xfrm>
                       <a:off x="0" y="0"/>
-                      <a:ext cx="1585527" cy="2794029"/>
+                      <a:ext cx="1353726" cy="2385548"/>
                     </a:xfrm>
                     <a:prstGeom prst="rect">
                       <a:avLst/>
@@ -6910,6 +7034,7 @@
           </wp:inline>
         </w:drawing>
       </w:r>
+      <w:bookmarkEnd w:id="0"/>
     </w:p>
     <w:p>
       <w:pPr>
@@ -7777,6 +7902,7 @@
           <w:id w:val="-1011223306"/>
           <w:citation/>
         </w:sdtPr>
+        <w:sdtEndPr/>
         <w:sdtContent>
           <w:r>
             <w:rPr>
@@ -8069,6 +8195,7 @@
           <w:id w:val="-1026254245"/>
           <w:citation/>
         </w:sdtPr>
+        <w:sdtEndPr/>
         <w:sdtContent>
           <w:r>
             <w:rPr>
@@ -8210,6 +8337,7 @@
           <w:id w:val="-1984460767"/>
           <w:citation/>
         </w:sdtPr>
+        <w:sdtEndPr/>
         <w:sdtContent>
           <w:r>
             <w:rPr>
@@ -8404,8 +8532,6 @@
         </w:rPr>
         <w:t xml:space="preserve"> is a general modeling environment that supports a variety of modeling tools</w:t>
       </w:r>
-      <w:bookmarkStart w:id="0" w:name="_GoBack"/>
-      <w:bookmarkEnd w:id="0"/>
       <w:r>
         <w:rPr>
           <w:rFonts w:ascii="Arial" w:hAnsi="Arial" w:cs="Arial"/>
@@ -8569,6 +8695,18 @@
         <w:rPr>
           <w:rFonts w:ascii="Arial" w:hAnsi="Arial" w:cs="Arial"/>
           <w:b/>
+          <w:sz w:val="28"/>
+          <w:szCs w:val="28"/>
+        </w:rPr>
+      </w:pPr>
+    </w:p>
+    <w:p>
+      <w:pPr>
+        <w:spacing w:line="360" w:lineRule="auto"/>
+        <w:jc w:val="both"/>
+        <w:rPr>
+          <w:rFonts w:ascii="Arial" w:hAnsi="Arial" w:cs="Arial"/>
+          <w:b/>
           <w:sz w:val="24"/>
           <w:szCs w:val="28"/>
         </w:rPr>
@@ -8765,7 +8903,16 @@
           <w:sz w:val="24"/>
           <w:szCs w:val="28"/>
         </w:rPr>
-        <w:t>, 2013). This approach was designed to allow a development team to understand and meet the objectives of a project early on in the development cycle without much risk or wasted effort. It does this by progressively elaborating the solution through clearly defined stages: initiation, analysis, design, coding, testing and deployment.</w:t>
+        <w:t xml:space="preserve">, 2013). This approach was designed to allow a development team to understand and meet the objectives of a project early on in the development cycle without much risk </w:t>
+      </w:r>
+      <w:r>
+        <w:rPr>
+          <w:rFonts w:ascii="Arial" w:hAnsi="Arial" w:cs="Arial"/>
+          <w:sz w:val="24"/>
+          <w:szCs w:val="28"/>
+        </w:rPr>
+        <w:lastRenderedPageBreak/>
+        <w:t>or wasted effort. It does this by progressively elaborating the solution through clearly defined stages: initiation, analysis, design, coding, testing and deployment.</w:t>
       </w:r>
     </w:p>
     <w:p>
@@ -9159,6 +9306,7 @@
           <w:rFonts w:ascii="Arial" w:eastAsia="Times New Roman" w:hAnsi="Arial" w:cs="Arial"/>
           <w:sz w:val="24"/>
         </w:rPr>
+        <w:lastRenderedPageBreak/>
         <w:t>Plan</w:t>
       </w:r>
     </w:p>
@@ -9203,7 +9351,6 @@
           <w:rFonts w:ascii="Arial" w:eastAsia="Times New Roman" w:hAnsi="Arial" w:cs="Arial"/>
           <w:sz w:val="24"/>
         </w:rPr>
-        <w:lastRenderedPageBreak/>
         <w:t>Develop</w:t>
       </w:r>
     </w:p>
@@ -9574,6 +9721,7 @@
           <w:sz w:val="24"/>
           <w:szCs w:val="28"/>
         </w:rPr>
+        <w:lastRenderedPageBreak/>
         <w:t>Early in the project, requirements are completed, allowing the project to define scope, construct a detailed timetable, and design the whole application.</w:t>
       </w:r>
     </w:p>
@@ -9598,7 +9746,6 @@
           <w:sz w:val="24"/>
           <w:szCs w:val="28"/>
         </w:rPr>
-        <w:lastRenderedPageBreak/>
         <w:t>Then i</w:t>
       </w:r>
       <w:r>
@@ -9726,47 +9873,6 @@
     <w:p>
       <w:pPr>
         <w:spacing w:line="360" w:lineRule="auto"/>
-        <w:jc w:val="center"/>
-        <w:rPr>
-          <w:rFonts w:ascii="Arial" w:hAnsi="Arial" w:cs="Arial"/>
-          <w:b/>
-          <w:sz w:val="24"/>
-          <w:szCs w:val="28"/>
-        </w:rPr>
-      </w:pPr>
-    </w:p>
-    <w:p>
-      <w:pPr>
-        <w:pStyle w:val="ListParagraph"/>
-        <w:numPr>
-          <w:ilvl w:val="1"/>
-          <w:numId w:val="14"/>
-        </w:numPr>
-        <w:spacing w:line="360" w:lineRule="auto"/>
-        <w:jc w:val="both"/>
-        <w:rPr>
-          <w:rFonts w:ascii="Arial" w:hAnsi="Arial" w:cs="Arial"/>
-          <w:b/>
-          <w:sz w:val="24"/>
-          <w:szCs w:val="28"/>
-        </w:rPr>
-      </w:pPr>
-      <w:proofErr w:type="spellStart"/>
-      <w:r>
-        <w:rPr>
-          <w:rFonts w:ascii="Arial" w:hAnsi="Arial" w:cs="Arial"/>
-          <w:b/>
-          <w:sz w:val="24"/>
-          <w:szCs w:val="28"/>
-        </w:rPr>
-        <w:t>dsd</w:t>
-      </w:r>
-      <w:proofErr w:type="spellEnd"/>
-    </w:p>
-    <w:p>
-      <w:pPr>
-        <w:spacing w:line="360" w:lineRule="auto"/>
-        <w:ind w:firstLine="360"/>
         <w:jc w:val="both"/>
         <w:rPr>
           <w:rFonts w:ascii="Arial" w:hAnsi="Arial" w:cs="Arial"/>
@@ -9802,11 +9908,697 @@
         <w:jc w:val="both"/>
         <w:rPr>
           <w:rFonts w:ascii="Arial" w:hAnsi="Arial" w:cs="Arial"/>
+          <w:sz w:val="24"/>
+          <w:szCs w:val="28"/>
+        </w:rPr>
+      </w:pPr>
+      <w:r>
+        <w:rPr>
+          <w:rFonts w:ascii="Arial" w:hAnsi="Arial" w:cs="Arial"/>
+          <w:sz w:val="24"/>
+          <w:szCs w:val="28"/>
+        </w:rPr>
+        <w:tab/>
+      </w:r>
+    </w:p>
+    <w:p>
+      <w:pPr>
+        <w:spacing w:line="360" w:lineRule="auto"/>
+        <w:jc w:val="both"/>
+        <w:rPr>
+          <w:rFonts w:ascii="Arial" w:hAnsi="Arial" w:cs="Arial"/>
+          <w:b/>
+          <w:sz w:val="24"/>
+          <w:szCs w:val="28"/>
+        </w:rPr>
+      </w:pPr>
+      <w:r>
+        <w:rPr>
+          <w:rFonts w:ascii="Arial" w:hAnsi="Arial" w:cs="Arial"/>
+          <w:b/>
+          <w:sz w:val="24"/>
+          <w:szCs w:val="28"/>
+        </w:rPr>
+        <w:t>5.1 Introduction</w:t>
+      </w:r>
+    </w:p>
+    <w:p>
+      <w:pPr>
+        <w:spacing w:line="360" w:lineRule="auto"/>
+        <w:ind w:firstLine="720"/>
+        <w:jc w:val="both"/>
+        <w:rPr>
+          <w:rFonts w:ascii="Arial" w:hAnsi="Arial" w:cs="Arial"/>
+          <w:sz w:val="24"/>
+          <w:szCs w:val="28"/>
+        </w:rPr>
+      </w:pPr>
+      <w:r>
+        <w:rPr>
+          <w:rFonts w:ascii="Arial" w:hAnsi="Arial" w:cs="Arial"/>
+          <w:sz w:val="24"/>
+          <w:szCs w:val="28"/>
+        </w:rPr>
+        <w:t>Software Requirement Analysis helps developer to merge the requirements from the client’s perspective and technical perspective. Software Requirements Analysis is an important activity for any software development project. It is performed after elicitation and before design. Analysis helps in understanding the requirements and makes consistent, unambiguous, and complete requirements before proceeding further in software development process. The Software Requirement Analysis describes in detail what the software will do and how it will be used.</w:t>
+      </w:r>
+    </w:p>
+    <w:p>
+      <w:pPr>
+        <w:spacing w:line="360" w:lineRule="auto"/>
+        <w:jc w:val="both"/>
+        <w:rPr>
+          <w:rFonts w:ascii="Arial" w:hAnsi="Arial" w:cs="Arial"/>
+          <w:sz w:val="24"/>
+          <w:szCs w:val="28"/>
+        </w:rPr>
+      </w:pPr>
+      <w:r>
+        <w:rPr>
+          <w:rFonts w:ascii="Arial" w:hAnsi="Arial" w:cs="Arial"/>
+          <w:sz w:val="24"/>
+          <w:szCs w:val="28"/>
+        </w:rPr>
+        <w:tab/>
+      </w:r>
+    </w:p>
+    <w:p>
+      <w:pPr>
+        <w:spacing w:line="360" w:lineRule="auto"/>
+        <w:jc w:val="both"/>
+        <w:rPr>
+          <w:rFonts w:ascii="Arial" w:hAnsi="Arial" w:cs="Arial"/>
+          <w:b/>
+          <w:sz w:val="24"/>
+          <w:szCs w:val="28"/>
+        </w:rPr>
+      </w:pPr>
+      <w:r>
+        <w:rPr>
+          <w:rFonts w:ascii="Arial" w:hAnsi="Arial" w:cs="Arial"/>
+          <w:b/>
+          <w:sz w:val="24"/>
+          <w:szCs w:val="28"/>
+        </w:rPr>
+        <w:t>5.2</w:t>
+      </w:r>
+      <w:r>
+        <w:rPr>
+          <w:rFonts w:ascii="Arial" w:hAnsi="Arial" w:cs="Arial"/>
+          <w:b/>
+          <w:sz w:val="24"/>
+          <w:szCs w:val="28"/>
+        </w:rPr>
+        <w:t xml:space="preserve"> </w:t>
+      </w:r>
+      <w:r>
+        <w:rPr>
+          <w:rFonts w:ascii="Arial" w:hAnsi="Arial" w:cs="Arial"/>
+          <w:b/>
+          <w:sz w:val="24"/>
+          <w:szCs w:val="28"/>
+        </w:rPr>
+        <w:t>Scope</w:t>
+      </w:r>
+    </w:p>
+    <w:p>
+      <w:pPr>
+        <w:spacing w:line="360" w:lineRule="auto"/>
+        <w:jc w:val="both"/>
+        <w:rPr>
+          <w:rFonts w:ascii="Arial" w:hAnsi="Arial" w:cs="Arial"/>
+          <w:sz w:val="24"/>
+          <w:szCs w:val="28"/>
+        </w:rPr>
+      </w:pPr>
+      <w:r>
+        <w:rPr>
+          <w:rFonts w:ascii="Arial" w:hAnsi="Arial" w:cs="Arial"/>
+          <w:sz w:val="24"/>
+          <w:szCs w:val="28"/>
+        </w:rPr>
+        <w:tab/>
+      </w:r>
+      <w:r>
+        <w:rPr>
+          <w:rFonts w:ascii="Arial" w:hAnsi="Arial" w:cs="Arial"/>
+          <w:sz w:val="24"/>
+          <w:szCs w:val="28"/>
+        </w:rPr>
+        <w:t>The aim of this project is to lay out the topic "</w:t>
+      </w:r>
+      <w:r>
+        <w:rPr>
+          <w:rFonts w:ascii="Arial" w:hAnsi="Arial" w:cs="Arial"/>
+          <w:b/>
+          <w:sz w:val="24"/>
+          <w:szCs w:val="28"/>
+        </w:rPr>
+        <w:t>Improve Presentation Skills by Analyzing Speech</w:t>
+      </w:r>
+      <w:r>
+        <w:rPr>
+          <w:rFonts w:ascii="Arial" w:hAnsi="Arial" w:cs="Arial"/>
+          <w:sz w:val="24"/>
+          <w:szCs w:val="28"/>
+        </w:rPr>
+        <w:t xml:space="preserve">" functional specifications. </w:t>
+      </w:r>
+      <w:r>
+        <w:rPr>
+          <w:rFonts w:ascii="Arial" w:hAnsi="Arial" w:cs="Arial"/>
+          <w:sz w:val="24"/>
+          <w:szCs w:val="28"/>
+        </w:rPr>
+        <w:t xml:space="preserve">This paper includes an in-depth analysis of the current system and a comprehensive profile of the external interfaces and </w:t>
+      </w:r>
+      <w:r>
+        <w:rPr>
+          <w:rFonts w:ascii="Arial" w:hAnsi="Arial" w:cs="Arial"/>
+          <w:sz w:val="24"/>
+          <w:szCs w:val="28"/>
+        </w:rPr>
+        <w:lastRenderedPageBreak/>
+        <w:t>design limitations that will be implemented on the subsequent implementation.  This research paper proposal aims at developing an online application for those users who wants to improve grammar and presentation skills. It discuss about an application software from various aspects like, architecture of the software, user interaction model with the software, evaluation of the results and finally market</w:t>
+      </w:r>
+      <w:r>
+        <w:rPr>
+          <w:rFonts w:ascii="Arial" w:hAnsi="Arial" w:cs="Arial"/>
+          <w:sz w:val="24"/>
+          <w:szCs w:val="28"/>
+        </w:rPr>
+        <w:t xml:space="preserve"> the</w:t>
+      </w:r>
+      <w:r>
+        <w:rPr>
+          <w:rFonts w:ascii="Arial" w:hAnsi="Arial" w:cs="Arial"/>
+          <w:sz w:val="24"/>
+          <w:szCs w:val="28"/>
+        </w:rPr>
+        <w:t xml:space="preserve"> positioning strategy of this </w:t>
+      </w:r>
+      <w:r>
+        <w:rPr>
+          <w:rFonts w:ascii="Arial" w:hAnsi="Arial" w:cs="Arial"/>
+          <w:sz w:val="24"/>
+          <w:szCs w:val="28"/>
+        </w:rPr>
+        <w:t>application</w:t>
+      </w:r>
+      <w:r>
+        <w:rPr>
+          <w:rFonts w:ascii="Arial" w:hAnsi="Arial" w:cs="Arial"/>
+          <w:sz w:val="24"/>
+          <w:szCs w:val="28"/>
+        </w:rPr>
+        <w:t>.</w:t>
+      </w:r>
+    </w:p>
+    <w:p>
+      <w:pPr>
+        <w:spacing w:line="360" w:lineRule="auto"/>
+        <w:jc w:val="both"/>
+        <w:rPr>
+          <w:rFonts w:ascii="Arial" w:hAnsi="Arial" w:cs="Arial"/>
+          <w:sz w:val="24"/>
+          <w:szCs w:val="28"/>
+        </w:rPr>
+      </w:pPr>
+    </w:p>
+    <w:p>
+      <w:pPr>
+        <w:spacing w:line="360" w:lineRule="auto"/>
+        <w:jc w:val="both"/>
+        <w:rPr>
+          <w:rFonts w:ascii="Arial" w:hAnsi="Arial" w:cs="Arial"/>
+          <w:b/>
+          <w:sz w:val="24"/>
+          <w:szCs w:val="28"/>
+        </w:rPr>
+      </w:pPr>
+      <w:r>
+        <w:rPr>
+          <w:rFonts w:ascii="Arial" w:hAnsi="Arial" w:cs="Arial"/>
+          <w:b/>
+          <w:sz w:val="24"/>
+          <w:szCs w:val="28"/>
+        </w:rPr>
+        <w:t>5.3</w:t>
+      </w:r>
+      <w:r>
+        <w:rPr>
+          <w:rFonts w:ascii="Arial" w:hAnsi="Arial" w:cs="Arial"/>
+          <w:b/>
+          <w:sz w:val="24"/>
+          <w:szCs w:val="28"/>
+        </w:rPr>
+        <w:t xml:space="preserve"> </w:t>
+      </w:r>
+      <w:r>
+        <w:rPr>
+          <w:rFonts w:ascii="Arial" w:hAnsi="Arial" w:cs="Arial"/>
+          <w:b/>
+          <w:sz w:val="24"/>
+          <w:szCs w:val="28"/>
+        </w:rPr>
+        <w:t>Proposed System</w:t>
+      </w:r>
+    </w:p>
+    <w:p>
+      <w:pPr>
+        <w:spacing w:line="360" w:lineRule="auto"/>
+        <w:ind w:firstLine="720"/>
+        <w:jc w:val="both"/>
+        <w:rPr>
+          <w:rFonts w:ascii="Arial" w:hAnsi="Arial" w:cs="Arial"/>
+          <w:sz w:val="24"/>
+          <w:szCs w:val="28"/>
+        </w:rPr>
+      </w:pPr>
+      <w:r>
+        <w:rPr>
+          <w:rFonts w:ascii="Arial" w:hAnsi="Arial" w:cs="Arial"/>
+          <w:sz w:val="24"/>
+          <w:szCs w:val="28"/>
+        </w:rPr>
+        <w:t>The "Improve Speech" application is developed by Java program by following the particular Java syntax and dictating the code to the application.  Firstly, this application allows the user to register for an application and then login with a Firebase server which is connected to an array of other servers, with this in mind, it makes the system available in a variety of ways, including mobile devices and any device with internet connectivity.</w:t>
+      </w:r>
+    </w:p>
+    <w:p>
+      <w:pPr>
+        <w:spacing w:line="360" w:lineRule="auto"/>
+        <w:ind w:firstLine="720"/>
+        <w:jc w:val="both"/>
+        <w:rPr>
+          <w:rFonts w:ascii="Arial" w:hAnsi="Arial" w:cs="Arial"/>
+          <w:sz w:val="24"/>
+          <w:szCs w:val="28"/>
+        </w:rPr>
+      </w:pPr>
+      <w:r>
+        <w:rPr>
+          <w:rFonts w:ascii="Arial" w:hAnsi="Arial" w:cs="Arial"/>
+          <w:sz w:val="24"/>
+          <w:szCs w:val="28"/>
+        </w:rPr>
+        <w:t>Moreover, the proposed system provides real-time text to speech conversion, which not only allows users to read their own sentence, but also allows them to have full control over the process making it easy for them to improve their skills or learn. The system uses a sequence of phonemes with a particular pitch associated with each one for better accuracy of matching sounds with letters.</w:t>
+      </w:r>
+      <w:r>
+        <w:t xml:space="preserve"> </w:t>
+      </w:r>
+      <w:r>
+        <w:rPr>
+          <w:rFonts w:ascii="Arial" w:hAnsi="Arial" w:cs="Arial"/>
+          <w:sz w:val="24"/>
+          <w:szCs w:val="28"/>
+        </w:rPr>
+        <w:t>For instance, the user does not need to speak every single component; instead, they only speak the word, and because this application has a speech to text feature, it auto corrects the grammar and phrase filling the gap filters.</w:t>
+      </w:r>
+      <w:r>
+        <w:rPr>
+          <w:rFonts w:ascii="Arial" w:hAnsi="Arial" w:cs="Arial"/>
+          <w:sz w:val="24"/>
+          <w:szCs w:val="28"/>
+        </w:rPr>
+        <w:t xml:space="preserve"> </w:t>
+      </w:r>
+      <w:r>
+        <w:rPr>
+          <w:rFonts w:ascii="Arial" w:hAnsi="Arial" w:cs="Arial"/>
+          <w:sz w:val="24"/>
+          <w:szCs w:val="28"/>
+        </w:rPr>
+        <w:t>The proposed system allows the user to check grammar, spelling and punctuation. After allowing them to check grammar, they will then be able to read a report that gives suggestions and instructions on how to correct the mistakes.</w:t>
+      </w:r>
+    </w:p>
+    <w:p>
+      <w:pPr>
+        <w:spacing w:line="360" w:lineRule="auto"/>
+        <w:ind w:firstLine="720"/>
+        <w:jc w:val="both"/>
+        <w:rPr>
+          <w:rFonts w:ascii="Arial" w:hAnsi="Arial" w:cs="Arial"/>
+          <w:sz w:val="24"/>
+          <w:szCs w:val="28"/>
+        </w:rPr>
+      </w:pPr>
+    </w:p>
+    <w:p>
+      <w:pPr>
+        <w:spacing w:line="360" w:lineRule="auto"/>
+        <w:jc w:val="both"/>
+        <w:rPr>
+          <w:rFonts w:ascii="Arial" w:hAnsi="Arial" w:cs="Arial"/>
+          <w:b/>
+          <w:sz w:val="24"/>
+          <w:szCs w:val="28"/>
+        </w:rPr>
+      </w:pPr>
+      <w:r>
+        <w:rPr>
+          <w:rFonts w:ascii="Arial" w:hAnsi="Arial" w:cs="Arial"/>
+          <w:b/>
+          <w:sz w:val="24"/>
+          <w:szCs w:val="28"/>
+        </w:rPr>
+        <w:t>5.4</w:t>
+      </w:r>
+      <w:r>
+        <w:rPr>
+          <w:rFonts w:ascii="Arial" w:hAnsi="Arial" w:cs="Arial"/>
+          <w:b/>
+          <w:sz w:val="24"/>
+          <w:szCs w:val="28"/>
+        </w:rPr>
+        <w:t xml:space="preserve"> System Requirement Specification</w:t>
+      </w:r>
+    </w:p>
+    <w:p>
+      <w:pPr>
+        <w:spacing w:line="360" w:lineRule="auto"/>
+        <w:jc w:val="both"/>
+        <w:rPr>
+          <w:rFonts w:ascii="Arial" w:hAnsi="Arial" w:cs="Arial"/>
+          <w:sz w:val="24"/>
+          <w:szCs w:val="28"/>
+        </w:rPr>
+      </w:pPr>
+      <w:r>
+        <w:rPr>
+          <w:rFonts w:ascii="Arial" w:hAnsi="Arial" w:cs="Arial"/>
+          <w:sz w:val="24"/>
+          <w:szCs w:val="28"/>
+        </w:rPr>
+        <w:t>Hardware Requirements</w:t>
+      </w:r>
+    </w:p>
+    <w:p>
+      <w:pPr>
+        <w:pStyle w:val="ListParagraph"/>
+        <w:numPr>
+          <w:ilvl w:val="0"/>
+          <w:numId w:val="19"/>
+        </w:numPr>
+        <w:spacing w:line="360" w:lineRule="auto"/>
+        <w:jc w:val="both"/>
+        <w:rPr>
+          <w:rFonts w:ascii="Arial" w:hAnsi="Arial" w:cs="Arial"/>
+          <w:sz w:val="24"/>
+          <w:szCs w:val="28"/>
+        </w:rPr>
+      </w:pPr>
+      <w:r>
+        <w:rPr>
+          <w:rFonts w:ascii="Arial" w:hAnsi="Arial" w:cs="Arial"/>
+          <w:sz w:val="24"/>
+          <w:szCs w:val="28"/>
+        </w:rPr>
+        <w:t>A minimum Android version of 2.2 - 2.4 is required</w:t>
+      </w:r>
+    </w:p>
+    <w:p>
+      <w:pPr>
+        <w:pStyle w:val="ListParagraph"/>
+        <w:numPr>
+          <w:ilvl w:val="0"/>
+          <w:numId w:val="19"/>
+        </w:numPr>
+        <w:spacing w:line="360" w:lineRule="auto"/>
+        <w:jc w:val="both"/>
+        <w:rPr>
+          <w:rFonts w:ascii="Arial" w:hAnsi="Arial" w:cs="Arial"/>
+          <w:sz w:val="24"/>
+          <w:szCs w:val="28"/>
+        </w:rPr>
+      </w:pPr>
+      <w:r>
+        <w:rPr>
+          <w:rFonts w:ascii="Arial" w:hAnsi="Arial" w:cs="Arial"/>
+          <w:sz w:val="24"/>
+          <w:szCs w:val="28"/>
+        </w:rPr>
+        <w:t>Processor speed</w:t>
+      </w:r>
+      <w:r>
+        <w:rPr>
+          <w:rFonts w:ascii="Arial" w:hAnsi="Arial" w:cs="Arial"/>
+          <w:sz w:val="24"/>
+          <w:szCs w:val="28"/>
+        </w:rPr>
+        <w:t xml:space="preserve"> should be no less than 500 MHz</w:t>
+      </w:r>
+    </w:p>
+    <w:p>
+      <w:pPr>
+        <w:pStyle w:val="ListParagraph"/>
+        <w:numPr>
+          <w:ilvl w:val="0"/>
+          <w:numId w:val="19"/>
+        </w:numPr>
+        <w:spacing w:line="360" w:lineRule="auto"/>
+        <w:jc w:val="both"/>
+        <w:rPr>
+          <w:rFonts w:ascii="Arial" w:hAnsi="Arial" w:cs="Arial"/>
+          <w:sz w:val="24"/>
+          <w:szCs w:val="28"/>
+        </w:rPr>
+      </w:pPr>
+      <w:r>
+        <w:rPr>
+          <w:rFonts w:ascii="Arial" w:hAnsi="Arial" w:cs="Arial"/>
+          <w:sz w:val="24"/>
+          <w:szCs w:val="28"/>
+        </w:rPr>
+        <w:lastRenderedPageBreak/>
+        <w:t>RAM should be at least 200 MB</w:t>
+      </w:r>
+    </w:p>
+    <w:p>
+      <w:pPr>
+        <w:pStyle w:val="ListParagraph"/>
+        <w:numPr>
+          <w:ilvl w:val="0"/>
+          <w:numId w:val="19"/>
+        </w:numPr>
+        <w:spacing w:line="360" w:lineRule="auto"/>
+        <w:jc w:val="both"/>
+        <w:rPr>
+          <w:rFonts w:ascii="Arial" w:hAnsi="Arial" w:cs="Arial"/>
+          <w:sz w:val="24"/>
+          <w:szCs w:val="28"/>
+        </w:rPr>
+      </w:pPr>
+      <w:r>
+        <w:rPr>
+          <w:rFonts w:ascii="Arial" w:hAnsi="Arial" w:cs="Arial"/>
+          <w:sz w:val="24"/>
+          <w:szCs w:val="28"/>
+        </w:rPr>
+        <w:t>SD card with at least 516 MB</w:t>
+      </w:r>
+    </w:p>
+    <w:p>
+      <w:pPr>
+        <w:pStyle w:val="ListParagraph"/>
+        <w:numPr>
+          <w:ilvl w:val="0"/>
+          <w:numId w:val="19"/>
+        </w:numPr>
+        <w:spacing w:line="360" w:lineRule="auto"/>
+        <w:jc w:val="both"/>
+        <w:rPr>
+          <w:rFonts w:ascii="Arial" w:hAnsi="Arial" w:cs="Arial"/>
+          <w:sz w:val="24"/>
+          <w:szCs w:val="28"/>
+        </w:rPr>
+      </w:pPr>
+      <w:r>
+        <w:rPr>
+          <w:rFonts w:ascii="Arial" w:hAnsi="Arial" w:cs="Arial"/>
+          <w:sz w:val="24"/>
+          <w:szCs w:val="28"/>
+        </w:rPr>
+        <w:t>USB debugging should be enabled on</w:t>
+      </w:r>
+      <w:r>
+        <w:rPr>
+          <w:rFonts w:ascii="Arial" w:hAnsi="Arial" w:cs="Arial"/>
+          <w:sz w:val="24"/>
+          <w:szCs w:val="28"/>
+        </w:rPr>
+        <w:t xml:space="preserve"> the device</w:t>
+      </w:r>
+    </w:p>
+    <w:p>
+      <w:pPr>
+        <w:spacing w:line="360" w:lineRule="auto"/>
+        <w:jc w:val="both"/>
+        <w:rPr>
+          <w:rFonts w:ascii="Arial" w:hAnsi="Arial" w:cs="Arial"/>
+          <w:sz w:val="24"/>
+          <w:szCs w:val="28"/>
+        </w:rPr>
+      </w:pPr>
+      <w:r>
+        <w:rPr>
+          <w:rFonts w:ascii="Arial" w:hAnsi="Arial" w:cs="Arial"/>
+          <w:sz w:val="24"/>
+          <w:szCs w:val="28"/>
+        </w:rPr>
+        <w:t>Software Requirements</w:t>
+      </w:r>
+    </w:p>
+    <w:p>
+      <w:pPr>
+        <w:pStyle w:val="ListParagraph"/>
+        <w:numPr>
+          <w:ilvl w:val="0"/>
+          <w:numId w:val="21"/>
+        </w:numPr>
+        <w:spacing w:line="360" w:lineRule="auto"/>
+        <w:jc w:val="both"/>
+        <w:rPr>
+          <w:rFonts w:ascii="Arial" w:hAnsi="Arial" w:cs="Arial"/>
+          <w:sz w:val="24"/>
+          <w:szCs w:val="28"/>
+        </w:rPr>
+      </w:pPr>
+      <w:r>
+        <w:rPr>
+          <w:rFonts w:ascii="Arial" w:hAnsi="Arial" w:cs="Arial"/>
+          <w:sz w:val="24"/>
+          <w:szCs w:val="28"/>
+        </w:rPr>
+        <w:t xml:space="preserve">Android Mobile </w:t>
+      </w:r>
+      <w:r>
+        <w:rPr>
+          <w:rFonts w:ascii="Arial" w:hAnsi="Arial" w:cs="Arial"/>
+          <w:sz w:val="24"/>
+          <w:szCs w:val="28"/>
+        </w:rPr>
+        <w:t>Operating System (2.2 or later)</w:t>
+      </w:r>
+    </w:p>
+    <w:p>
+      <w:pPr>
+        <w:pStyle w:val="ListParagraph"/>
+        <w:numPr>
+          <w:ilvl w:val="0"/>
+          <w:numId w:val="21"/>
+        </w:numPr>
+        <w:spacing w:line="360" w:lineRule="auto"/>
+        <w:jc w:val="both"/>
+        <w:rPr>
+          <w:rFonts w:ascii="Arial" w:hAnsi="Arial" w:cs="Arial"/>
+          <w:sz w:val="24"/>
+          <w:szCs w:val="28"/>
+        </w:rPr>
+      </w:pPr>
+      <w:r>
+        <w:rPr>
+          <w:rFonts w:ascii="Arial" w:hAnsi="Arial" w:cs="Arial"/>
+          <w:sz w:val="24"/>
+          <w:szCs w:val="28"/>
+        </w:rPr>
+        <w:t xml:space="preserve">Development Tools: Eclipse or Android Studio </w:t>
+      </w:r>
+    </w:p>
+    <w:p>
+      <w:pPr>
+        <w:pStyle w:val="ListParagraph"/>
+        <w:numPr>
+          <w:ilvl w:val="0"/>
+          <w:numId w:val="21"/>
+        </w:numPr>
+        <w:spacing w:line="360" w:lineRule="auto"/>
+        <w:jc w:val="both"/>
+        <w:rPr>
+          <w:rFonts w:ascii="Arial" w:hAnsi="Arial" w:cs="Arial"/>
+          <w:sz w:val="24"/>
+          <w:szCs w:val="28"/>
+        </w:rPr>
+      </w:pPr>
+      <w:r>
+        <w:rPr>
+          <w:rFonts w:ascii="Arial" w:hAnsi="Arial" w:cs="Arial"/>
+          <w:sz w:val="24"/>
+          <w:szCs w:val="28"/>
+        </w:rPr>
+        <w:t>Internet Require: Yes</w:t>
+      </w:r>
+    </w:p>
+    <w:p>
+      <w:pPr>
+        <w:pStyle w:val="ListParagraph"/>
+        <w:numPr>
+          <w:ilvl w:val="0"/>
+          <w:numId w:val="21"/>
+        </w:numPr>
+        <w:spacing w:line="360" w:lineRule="auto"/>
+        <w:jc w:val="both"/>
+        <w:rPr>
+          <w:rFonts w:ascii="Arial" w:hAnsi="Arial" w:cs="Arial"/>
+          <w:sz w:val="24"/>
+          <w:szCs w:val="28"/>
+        </w:rPr>
+      </w:pPr>
+      <w:r>
+        <w:rPr>
+          <w:rFonts w:ascii="Arial" w:hAnsi="Arial" w:cs="Arial"/>
+          <w:sz w:val="24"/>
+          <w:szCs w:val="28"/>
+        </w:rPr>
+        <w:t>Read and Write Storage Require: Yes</w:t>
+      </w:r>
+    </w:p>
+    <w:p>
+      <w:pPr>
+        <w:pStyle w:val="ListParagraph"/>
+        <w:numPr>
+          <w:ilvl w:val="0"/>
+          <w:numId w:val="21"/>
+        </w:numPr>
+        <w:spacing w:line="360" w:lineRule="auto"/>
+        <w:jc w:val="both"/>
+        <w:rPr>
+          <w:rFonts w:ascii="Arial" w:hAnsi="Arial" w:cs="Arial"/>
+          <w:sz w:val="24"/>
+          <w:szCs w:val="28"/>
+        </w:rPr>
+      </w:pPr>
+      <w:r>
+        <w:rPr>
+          <w:rFonts w:ascii="Arial" w:hAnsi="Arial" w:cs="Arial"/>
+          <w:sz w:val="24"/>
+          <w:szCs w:val="28"/>
+        </w:rPr>
+        <w:t>Mic Require: Yes</w:t>
+      </w:r>
+    </w:p>
+    <w:p>
+      <w:pPr>
+        <w:pStyle w:val="ListParagraph"/>
+        <w:numPr>
+          <w:ilvl w:val="0"/>
+          <w:numId w:val="21"/>
+        </w:numPr>
+        <w:spacing w:line="360" w:lineRule="auto"/>
+        <w:jc w:val="both"/>
+        <w:rPr>
+          <w:rFonts w:ascii="Arial" w:hAnsi="Arial" w:cs="Arial"/>
           <w:b/>
           <w:sz w:val="28"/>
           <w:szCs w:val="28"/>
         </w:rPr>
       </w:pPr>
+      <w:r>
+        <w:rPr>
+          <w:rFonts w:ascii="Arial" w:hAnsi="Arial" w:cs="Arial"/>
+          <w:sz w:val="24"/>
+          <w:szCs w:val="28"/>
+        </w:rPr>
+        <w:t>Code used: Java, XML</w:t>
+      </w:r>
     </w:p>
     <w:p>
       <w:pPr>
@@ -12290,13 +13082,45 @@
           <w:i/>
           <w:sz w:val="24"/>
         </w:rPr>
-        <w:t>Fig 5.7.1: Login Page</w:t>
-      </w:r>
-    </w:p>
-    <w:p>
-      <w:pPr>
-        <w:spacing w:line="360" w:lineRule="auto"/>
-        <w:ind w:firstLine="360"/>
+        <w:t>Fig 6</w:t>
+      </w:r>
+      <w:r>
+        <w:rPr>
+          <w:rFonts w:ascii="Arial" w:hAnsi="Arial" w:cs="Arial"/>
+          <w:i/>
+          <w:sz w:val="24"/>
+        </w:rPr>
+        <w:t>.7.1: Login</w:t>
+      </w:r>
+      <w:r>
+        <w:rPr>
+          <w:rFonts w:ascii="Arial" w:hAnsi="Arial" w:cs="Arial"/>
+          <w:i/>
+          <w:sz w:val="24"/>
+        </w:rPr>
+        <w:t xml:space="preserve"> User</w:t>
+      </w:r>
+      <w:r>
+        <w:rPr>
+          <w:rFonts w:ascii="Arial" w:hAnsi="Arial" w:cs="Arial"/>
+          <w:i/>
+          <w:sz w:val="24"/>
+        </w:rPr>
+        <w:t xml:space="preserve"> </w:t>
+      </w:r>
+      <w:r>
+        <w:rPr>
+          <w:rFonts w:ascii="Arial" w:hAnsi="Arial" w:cs="Arial"/>
+          <w:i/>
+          <w:sz w:val="24"/>
+        </w:rPr>
+        <w:t>Interface</w:t>
+      </w:r>
+    </w:p>
+    <w:p>
+      <w:pPr>
+        <w:spacing w:line="360" w:lineRule="auto"/>
+        <w:ind w:firstLine="720"/>
         <w:jc w:val="both"/>
         <w:rPr>
           <w:rFonts w:ascii="Arial" w:hAnsi="Arial" w:cs="Arial"/>
@@ -12305,6 +13129,48 @@
           <w:sz w:val="24"/>
         </w:rPr>
       </w:pPr>
+      <w:r>
+        <w:rPr>
+          <w:rFonts w:ascii="Arial" w:hAnsi="Arial" w:cs="Arial"/>
+          <w:sz w:val="24"/>
+        </w:rPr>
+        <w:t>The above fig 6.7.1 is the prototype design of Login</w:t>
+      </w:r>
+      <w:r>
+        <w:rPr>
+          <w:rFonts w:ascii="Arial" w:hAnsi="Arial" w:cs="Arial"/>
+          <w:sz w:val="24"/>
+        </w:rPr>
+        <w:t xml:space="preserve"> User</w:t>
+      </w:r>
+      <w:r>
+        <w:rPr>
+          <w:rFonts w:ascii="Arial" w:hAnsi="Arial" w:cs="Arial"/>
+          <w:sz w:val="24"/>
+        </w:rPr>
+        <w:t xml:space="preserve"> Interface. The l</w:t>
+      </w:r>
+      <w:r>
+        <w:rPr>
+          <w:rFonts w:ascii="Arial" w:hAnsi="Arial" w:cs="Arial"/>
+          <w:sz w:val="24"/>
+        </w:rPr>
+        <w:t>ogin</w:t>
+      </w:r>
+      <w:r>
+        <w:rPr>
+          <w:rFonts w:ascii="Arial" w:hAnsi="Arial" w:cs="Arial"/>
+          <w:sz w:val="24"/>
+        </w:rPr>
+        <w:t xml:space="preserve"> page</w:t>
+      </w:r>
+      <w:r>
+        <w:rPr>
+          <w:rFonts w:ascii="Arial" w:hAnsi="Arial" w:cs="Arial"/>
+          <w:sz w:val="24"/>
+        </w:rPr>
+        <w:t xml:space="preserve"> allows a user to log in to the dashboard.</w:t>
+      </w:r>
     </w:p>
     <w:p>
       <w:pPr>
@@ -12328,8 +13194,8 @@
         <w:lastRenderedPageBreak/>
         <w:drawing>
           <wp:inline distT="0" distB="0" distL="0" distR="0" wp14:anchorId="6E975CF8" wp14:editId="3FD67E05">
-            <wp:extent cx="2157830" cy="4304471"/>
-            <wp:effectExtent l="0" t="0" r="0" b="1270"/>
+            <wp:extent cx="1809245" cy="3609109"/>
+            <wp:effectExtent l="0" t="0" r="635" b="0"/>
             <wp:docPr id="30" name="Picture 30" descr="C:\Users\hp\Desktop\Prototype\IMG_20220523_230602.jpg"/>
             <wp:cNvGraphicFramePr>
               <a:graphicFrameLocks xmlns:a="http://schemas.openxmlformats.org/drawingml/2006/main" noChangeAspect="1"/>
@@ -12359,7 +13225,7 @@
                   <pic:spPr bwMode="auto">
                     <a:xfrm>
                       <a:off x="0" y="0"/>
-                      <a:ext cx="2188750" cy="4366151"/>
+                      <a:ext cx="1840873" cy="3672200"/>
                     </a:xfrm>
                     <a:prstGeom prst="rect">
                       <a:avLst/>
@@ -12393,14 +13259,78 @@
           <w:i/>
           <w:sz w:val="24"/>
         </w:rPr>
-        <w:t>Fig 5.7.2: Register Page</w:t>
-      </w:r>
-    </w:p>
-    <w:p>
-      <w:pPr>
-        <w:spacing w:line="360" w:lineRule="auto"/>
-        <w:ind w:firstLine="360"/>
-        <w:jc w:val="both"/>
+        <w:t>Fig 6</w:t>
+      </w:r>
+      <w:r>
+        <w:rPr>
+          <w:rFonts w:ascii="Arial" w:hAnsi="Arial" w:cs="Arial"/>
+          <w:i/>
+          <w:sz w:val="24"/>
+        </w:rPr>
+        <w:t>.7.2: Register</w:t>
+      </w:r>
+      <w:r>
+        <w:rPr>
+          <w:rFonts w:ascii="Arial" w:hAnsi="Arial" w:cs="Arial"/>
+          <w:i/>
+          <w:sz w:val="24"/>
+        </w:rPr>
+        <w:t xml:space="preserve"> User</w:t>
+      </w:r>
+      <w:r>
+        <w:rPr>
+          <w:rFonts w:ascii="Arial" w:hAnsi="Arial" w:cs="Arial"/>
+          <w:i/>
+          <w:sz w:val="24"/>
+        </w:rPr>
+        <w:t xml:space="preserve"> </w:t>
+      </w:r>
+      <w:r>
+        <w:rPr>
+          <w:rFonts w:ascii="Arial" w:hAnsi="Arial" w:cs="Arial"/>
+          <w:i/>
+          <w:sz w:val="24"/>
+        </w:rPr>
+        <w:t>Interface</w:t>
+      </w:r>
+    </w:p>
+    <w:p>
+      <w:pPr>
+        <w:spacing w:line="360" w:lineRule="auto"/>
+        <w:ind w:firstLine="720"/>
+        <w:jc w:val="both"/>
+        <w:rPr>
+          <w:rFonts w:ascii="Arial" w:hAnsi="Arial" w:cs="Arial"/>
+          <w:sz w:val="24"/>
+        </w:rPr>
+      </w:pPr>
+      <w:r>
+        <w:rPr>
+          <w:rFonts w:ascii="Arial" w:hAnsi="Arial" w:cs="Arial"/>
+          <w:sz w:val="24"/>
+        </w:rPr>
+        <w:t>The above fig 6.7.2 is the prototype design of Register</w:t>
+      </w:r>
+      <w:r>
+        <w:rPr>
+          <w:rFonts w:ascii="Arial" w:hAnsi="Arial" w:cs="Arial"/>
+          <w:sz w:val="24"/>
+        </w:rPr>
+        <w:t xml:space="preserve"> User</w:t>
+      </w:r>
+      <w:r>
+        <w:rPr>
+          <w:rFonts w:ascii="Arial" w:hAnsi="Arial" w:cs="Arial"/>
+          <w:sz w:val="24"/>
+        </w:rPr>
+        <w:t xml:space="preserve"> Interface. The register page registers the user for accessing the application.</w:t>
+      </w:r>
+    </w:p>
+    <w:p>
+      <w:pPr>
+        <w:spacing w:line="360" w:lineRule="auto"/>
+        <w:ind w:firstLine="720"/>
+        <w:jc w:val="center"/>
         <w:rPr>
           <w:rFonts w:ascii="Arial" w:hAnsi="Arial" w:cs="Arial"/>
           <w:noProof/>
@@ -12408,30 +13338,23 @@
           <w:sz w:val="24"/>
         </w:rPr>
       </w:pPr>
-    </w:p>
-    <w:p>
-      <w:pPr>
-        <w:spacing w:line="360" w:lineRule="auto"/>
-        <w:ind w:firstLine="360"/>
-        <w:jc w:val="center"/>
+      <w:r>
+        <w:rPr>
+          <w:rFonts w:ascii="Arial" w:hAnsi="Arial" w:cs="Arial"/>
+          <w:sz w:val="24"/>
+        </w:rPr>
+        <w:t>.</w:t>
+      </w:r>
+      <w:r>
         <w:rPr>
           <w:rFonts w:ascii="Arial" w:hAnsi="Arial" w:cs="Arial"/>
           <w:noProof/>
           <w:color w:val="000000" w:themeColor="text1"/>
           <w:sz w:val="24"/>
         </w:rPr>
-      </w:pPr>
-      <w:r>
-        <w:rPr>
-          <w:rFonts w:ascii="Arial" w:hAnsi="Arial" w:cs="Arial"/>
-          <w:noProof/>
-          <w:color w:val="000000" w:themeColor="text1"/>
-          <w:sz w:val="24"/>
-        </w:rPr>
-        <w:lastRenderedPageBreak/>
         <w:drawing>
           <wp:inline distT="0" distB="0" distL="0" distR="0" wp14:anchorId="629C0DD3" wp14:editId="17CB3D8F">
-            <wp:extent cx="2096845" cy="4195243"/>
+            <wp:extent cx="1676400" cy="3354041"/>
             <wp:effectExtent l="0" t="0" r="0" b="0"/>
             <wp:docPr id="23" name="Picture 23" descr="C:\Users\hp\Desktop\Prototype\IMG_20220523_231133.jpg"/>
             <wp:cNvGraphicFramePr>
@@ -12462,7 +13385,7 @@
                   <pic:spPr bwMode="auto">
                     <a:xfrm>
                       <a:off x="0" y="0"/>
-                      <a:ext cx="2112861" cy="4227287"/>
+                      <a:ext cx="1703692" cy="3408645"/>
                     </a:xfrm>
                     <a:prstGeom prst="rect">
                       <a:avLst/>
@@ -12496,13 +13419,29 @@
           <w:i/>
           <w:sz w:val="24"/>
         </w:rPr>
-        <w:t>Fig 5.7.3: Dashboard Page</w:t>
-      </w:r>
-    </w:p>
-    <w:p>
-      <w:pPr>
-        <w:spacing w:line="360" w:lineRule="auto"/>
-        <w:ind w:firstLine="360"/>
+        <w:t>Fig 6</w:t>
+      </w:r>
+      <w:r>
+        <w:rPr>
+          <w:rFonts w:ascii="Arial" w:hAnsi="Arial" w:cs="Arial"/>
+          <w:i/>
+          <w:sz w:val="24"/>
+        </w:rPr>
+        <w:t xml:space="preserve">.7.3: Dashboard </w:t>
+      </w:r>
+      <w:r>
+        <w:rPr>
+          <w:rFonts w:ascii="Arial" w:hAnsi="Arial" w:cs="Arial"/>
+          <w:i/>
+          <w:sz w:val="24"/>
+        </w:rPr>
+        <w:t>User Interface</w:t>
+      </w:r>
+    </w:p>
+    <w:p>
+      <w:pPr>
+        <w:spacing w:line="360" w:lineRule="auto"/>
+        <w:ind w:firstLine="720"/>
         <w:jc w:val="both"/>
         <w:rPr>
           <w:rFonts w:ascii="Arial" w:hAnsi="Arial" w:cs="Arial"/>
@@ -12511,6 +13450,49 @@
           <w:sz w:val="24"/>
         </w:rPr>
       </w:pPr>
+      <w:r>
+        <w:rPr>
+          <w:rFonts w:ascii="Arial" w:hAnsi="Arial" w:cs="Arial"/>
+          <w:sz w:val="24"/>
+        </w:rPr>
+        <w:lastRenderedPageBreak/>
+        <w:t xml:space="preserve">The above fig 6.7.3 is the prototype design of Dashboard </w:t>
+      </w:r>
+      <w:r>
+        <w:rPr>
+          <w:rFonts w:ascii="Arial" w:hAnsi="Arial" w:cs="Arial"/>
+          <w:sz w:val="24"/>
+        </w:rPr>
+        <w:t>User Interface</w:t>
+      </w:r>
+      <w:r>
+        <w:rPr>
+          <w:rFonts w:ascii="Arial" w:hAnsi="Arial" w:cs="Arial"/>
+          <w:sz w:val="24"/>
+        </w:rPr>
+        <w:t xml:space="preserve">. </w:t>
+      </w:r>
+      <w:r>
+        <w:rPr>
+          <w:rFonts w:ascii="Arial" w:hAnsi="Arial" w:cs="Arial"/>
+          <w:sz w:val="24"/>
+        </w:rPr>
+        <w:t>It allows the logged in user to access application features to the user</w:t>
+      </w:r>
+      <w:r>
+        <w:rPr>
+          <w:rFonts w:ascii="Arial" w:hAnsi="Arial" w:cs="Arial"/>
+          <w:sz w:val="24"/>
+        </w:rPr>
+        <w:t>.</w:t>
+      </w:r>
+      <w:r>
+        <w:rPr>
+          <w:rFonts w:ascii="Arial" w:hAnsi="Arial" w:cs="Arial"/>
+          <w:sz w:val="24"/>
+        </w:rPr>
+        <w:t xml:space="preserve"> User can perform various tasks and redirects to the user accordingly via dashboard.</w:t>
+      </w:r>
     </w:p>
     <w:p>
       <w:pPr>
@@ -12531,7 +13513,6 @@
           <w:color w:val="000000" w:themeColor="text1"/>
           <w:sz w:val="24"/>
         </w:rPr>
-        <w:lastRenderedPageBreak/>
         <w:drawing>
           <wp:inline distT="0" distB="0" distL="0" distR="0" wp14:anchorId="6B054B9F" wp14:editId="45330733">
             <wp:extent cx="2085667" cy="4160520"/>
@@ -12607,7 +13588,7 @@
           <w:i/>
           <w:sz w:val="24"/>
         </w:rPr>
-        <w:t>5.7.4</w:t>
+        <w:t>6</w:t>
       </w:r>
       <w:r>
         <w:rPr>
@@ -12615,7 +13596,41 @@
           <w:i/>
           <w:sz w:val="24"/>
         </w:rPr>
-        <w:t>: Profile Page</w:t>
+        <w:t>.7.4</w:t>
+      </w:r>
+      <w:r>
+        <w:rPr>
+          <w:rFonts w:ascii="Arial" w:hAnsi="Arial" w:cs="Arial"/>
+          <w:i/>
+          <w:sz w:val="24"/>
+        </w:rPr>
+        <w:t xml:space="preserve">: Profile </w:t>
+      </w:r>
+      <w:r>
+        <w:rPr>
+          <w:rFonts w:ascii="Arial" w:hAnsi="Arial" w:cs="Arial"/>
+          <w:i/>
+          <w:sz w:val="24"/>
+        </w:rPr>
+        <w:t>User Interface</w:t>
+      </w:r>
+    </w:p>
+    <w:p>
+      <w:pPr>
+        <w:spacing w:line="360" w:lineRule="auto"/>
+        <w:ind w:firstLine="720"/>
+        <w:jc w:val="both"/>
+        <w:rPr>
+          <w:rFonts w:ascii="Arial" w:hAnsi="Arial" w:cs="Arial"/>
+          <w:sz w:val="24"/>
+        </w:rPr>
+      </w:pPr>
+      <w:r>
+        <w:rPr>
+          <w:rFonts w:ascii="Arial" w:hAnsi="Arial" w:cs="Arial"/>
+          <w:sz w:val="24"/>
+        </w:rPr>
+        <w:t>The above fig 6.7.4 is the prototype design of Profile User Interface. The logged in user can view their profile info as set by them.</w:t>
       </w:r>
     </w:p>
     <w:p>
@@ -12653,8 +13668,8 @@
         <w:lastRenderedPageBreak/>
         <w:drawing>
           <wp:inline distT="0" distB="0" distL="0" distR="0" wp14:anchorId="51A813DB" wp14:editId="380E9AB7">
-            <wp:extent cx="2319786" cy="4637853"/>
-            <wp:effectExtent l="0" t="0" r="4445" b="0"/>
+            <wp:extent cx="1687416" cy="3373582"/>
+            <wp:effectExtent l="0" t="0" r="8255" b="0"/>
             <wp:docPr id="26" name="Picture 26" descr="C:\Users\hp\Desktop\Prototype\IMG_20220523_225917.jpg"/>
             <wp:cNvGraphicFramePr>
               <a:graphicFrameLocks xmlns:a="http://schemas.openxmlformats.org/drawingml/2006/main" noChangeAspect="1"/>
@@ -12684,7 +13699,7 @@
                   <pic:spPr bwMode="auto">
                     <a:xfrm>
                       <a:off x="0" y="0"/>
-                      <a:ext cx="2333191" cy="4664653"/>
+                      <a:ext cx="1711588" cy="3421909"/>
                     </a:xfrm>
                     <a:prstGeom prst="rect">
                       <a:avLst/>
@@ -12726,7 +13741,7 @@
           <w:i/>
           <w:sz w:val="24"/>
         </w:rPr>
-        <w:t>5.7.5</w:t>
+        <w:t>6</w:t>
       </w:r>
       <w:r>
         <w:rPr>
@@ -12734,14 +13749,48 @@
           <w:i/>
           <w:sz w:val="24"/>
         </w:rPr>
-        <w:t>: Tips for Public Speaking Page</w:t>
-      </w:r>
-    </w:p>
-    <w:p>
-      <w:pPr>
-        <w:spacing w:line="360" w:lineRule="auto"/>
-        <w:ind w:firstLine="360"/>
-        <w:jc w:val="both"/>
+        <w:t>.7.5</w:t>
+      </w:r>
+      <w:r>
+        <w:rPr>
+          <w:rFonts w:ascii="Arial" w:hAnsi="Arial" w:cs="Arial"/>
+          <w:i/>
+          <w:sz w:val="24"/>
+        </w:rPr>
+        <w:t xml:space="preserve">: Tips for Public Speaking </w:t>
+      </w:r>
+      <w:r>
+        <w:rPr>
+          <w:rFonts w:ascii="Arial" w:hAnsi="Arial" w:cs="Arial"/>
+          <w:i/>
+          <w:sz w:val="24"/>
+        </w:rPr>
+        <w:t>User Interface</w:t>
+      </w:r>
+    </w:p>
+    <w:p>
+      <w:pPr>
+        <w:spacing w:line="360" w:lineRule="auto"/>
+        <w:ind w:firstLine="720"/>
+        <w:jc w:val="both"/>
+        <w:rPr>
+          <w:rFonts w:ascii="Arial" w:hAnsi="Arial" w:cs="Arial"/>
+          <w:sz w:val="24"/>
+        </w:rPr>
+      </w:pPr>
+      <w:r>
+        <w:rPr>
+          <w:rFonts w:ascii="Arial" w:hAnsi="Arial" w:cs="Arial"/>
+          <w:sz w:val="24"/>
+        </w:rPr>
+        <w:t>The above fig 6.7.5 is the prototype design of Tips for Public Speaking User Interface. It displays the useful tips for the user who wants to improve their presentation skills.</w:t>
+      </w:r>
+    </w:p>
+    <w:p>
+      <w:pPr>
+        <w:spacing w:line="360" w:lineRule="auto"/>
+        <w:ind w:firstLine="720"/>
+        <w:jc w:val="center"/>
         <w:rPr>
           <w:rFonts w:ascii="Arial" w:hAnsi="Arial" w:cs="Arial"/>
           <w:noProof/>
@@ -12749,44 +13798,17 @@
           <w:sz w:val="24"/>
         </w:rPr>
       </w:pPr>
-    </w:p>
-    <w:p>
-      <w:pPr>
-        <w:spacing w:line="360" w:lineRule="auto"/>
-        <w:ind w:firstLine="360"/>
-        <w:jc w:val="both"/>
+      <w:r>
         <w:rPr>
           <w:rFonts w:ascii="Arial" w:hAnsi="Arial" w:cs="Arial"/>
           <w:noProof/>
           <w:color w:val="000000" w:themeColor="text1"/>
           <w:sz w:val="24"/>
         </w:rPr>
-      </w:pPr>
-    </w:p>
-    <w:p>
-      <w:pPr>
-        <w:spacing w:line="360" w:lineRule="auto"/>
-        <w:ind w:firstLine="360"/>
-        <w:jc w:val="center"/>
-        <w:rPr>
-          <w:rFonts w:ascii="Arial" w:hAnsi="Arial" w:cs="Arial"/>
-          <w:noProof/>
-          <w:color w:val="000000" w:themeColor="text1"/>
-          <w:sz w:val="24"/>
-        </w:rPr>
-      </w:pPr>
-      <w:r>
-        <w:rPr>
-          <w:rFonts w:ascii="Arial" w:hAnsi="Arial" w:cs="Arial"/>
-          <w:noProof/>
-          <w:color w:val="000000" w:themeColor="text1"/>
-          <w:sz w:val="24"/>
-        </w:rPr>
-        <w:lastRenderedPageBreak/>
         <w:drawing>
           <wp:inline distT="0" distB="0" distL="0" distR="0" wp14:anchorId="30FE8E1A" wp14:editId="309E3FEE">
-            <wp:extent cx="2308860" cy="4602326"/>
-            <wp:effectExtent l="0" t="0" r="0" b="8255"/>
+            <wp:extent cx="1650731" cy="3290455"/>
+            <wp:effectExtent l="0" t="0" r="6985" b="5715"/>
             <wp:docPr id="24" name="Picture 24" descr="C:\Users\hp\Desktop\Prototype\IMG_20220523_231154.jpg"/>
             <wp:cNvGraphicFramePr>
               <a:graphicFrameLocks xmlns:a="http://schemas.openxmlformats.org/drawingml/2006/main" noChangeAspect="1"/>
@@ -12816,7 +13838,7 @@
                   <pic:spPr bwMode="auto">
                     <a:xfrm>
                       <a:off x="0" y="0"/>
-                      <a:ext cx="2325598" cy="4635690"/>
+                      <a:ext cx="1666499" cy="3321887"/>
                     </a:xfrm>
                     <a:prstGeom prst="rect">
                       <a:avLst/>
@@ -12858,7 +13880,7 @@
           <w:i/>
           <w:sz w:val="24"/>
         </w:rPr>
-        <w:t>5.7.6</w:t>
+        <w:t>6</w:t>
       </w:r>
       <w:r>
         <w:rPr>
@@ -12866,13 +13888,29 @@
           <w:i/>
           <w:sz w:val="24"/>
         </w:rPr>
-        <w:t>: Logout Confirmation Page</w:t>
-      </w:r>
-    </w:p>
-    <w:p>
-      <w:pPr>
-        <w:spacing w:line="360" w:lineRule="auto"/>
-        <w:ind w:firstLine="360"/>
+        <w:t>.7.6</w:t>
+      </w:r>
+      <w:r>
+        <w:rPr>
+          <w:rFonts w:ascii="Arial" w:hAnsi="Arial" w:cs="Arial"/>
+          <w:i/>
+          <w:sz w:val="24"/>
+        </w:rPr>
+        <w:t xml:space="preserve">: Logout Confirmation </w:t>
+      </w:r>
+      <w:r>
+        <w:rPr>
+          <w:rFonts w:ascii="Arial" w:hAnsi="Arial" w:cs="Arial"/>
+          <w:i/>
+          <w:sz w:val="24"/>
+        </w:rPr>
+        <w:t>User Interface</w:t>
+      </w:r>
+    </w:p>
+    <w:p>
+      <w:pPr>
+        <w:spacing w:line="360" w:lineRule="auto"/>
+        <w:ind w:firstLine="720"/>
         <w:jc w:val="both"/>
         <w:rPr>
           <w:rFonts w:ascii="Arial" w:hAnsi="Arial" w:cs="Arial"/>
@@ -12881,32 +13919,42 @@
           <w:sz w:val="24"/>
         </w:rPr>
       </w:pPr>
-    </w:p>
-    <w:p>
-      <w:pPr>
-        <w:spacing w:line="360" w:lineRule="auto"/>
-        <w:ind w:firstLine="360"/>
-        <w:jc w:val="both"/>
-        <w:rPr>
-          <w:rFonts w:ascii="Arial" w:hAnsi="Arial" w:cs="Arial"/>
-          <w:noProof/>
-          <w:color w:val="000000" w:themeColor="text1"/>
-          <w:sz w:val="24"/>
-        </w:rPr>
-      </w:pPr>
-    </w:p>
-    <w:p>
-      <w:pPr>
-        <w:spacing w:line="360" w:lineRule="auto"/>
-        <w:ind w:firstLine="360"/>
-        <w:jc w:val="both"/>
-        <w:rPr>
-          <w:rFonts w:ascii="Arial" w:hAnsi="Arial" w:cs="Arial"/>
-          <w:noProof/>
-          <w:color w:val="000000" w:themeColor="text1"/>
-          <w:sz w:val="24"/>
-        </w:rPr>
-      </w:pPr>
+      <w:r>
+        <w:rPr>
+          <w:rFonts w:ascii="Arial" w:hAnsi="Arial" w:cs="Arial"/>
+          <w:sz w:val="24"/>
+        </w:rPr>
+        <w:lastRenderedPageBreak/>
+        <w:t xml:space="preserve">The above fig 6.7.6 is the prototype design of Logout </w:t>
+      </w:r>
+      <w:r>
+        <w:rPr>
+          <w:rFonts w:ascii="Arial" w:hAnsi="Arial" w:cs="Arial"/>
+          <w:sz w:val="24"/>
+        </w:rPr>
+        <w:t>Confirmation</w:t>
+      </w:r>
+      <w:r>
+        <w:rPr>
+          <w:rFonts w:ascii="Arial" w:hAnsi="Arial" w:cs="Arial"/>
+          <w:sz w:val="24"/>
+        </w:rPr>
+        <w:t xml:space="preserve"> User Interface. It displays the pop message for confirming the user to </w:t>
+      </w:r>
+      <w:r>
+        <w:rPr>
+          <w:rFonts w:ascii="Arial" w:hAnsi="Arial" w:cs="Arial"/>
+          <w:sz w:val="24"/>
+        </w:rPr>
+        <w:t>log</w:t>
+      </w:r>
+      <w:r>
+        <w:rPr>
+          <w:rFonts w:ascii="Arial" w:hAnsi="Arial" w:cs="Arial"/>
+          <w:sz w:val="24"/>
+        </w:rPr>
+        <w:t xml:space="preserve"> out of an application.</w:t>
+      </w:r>
     </w:p>
     <w:p>
       <w:pPr>
@@ -12926,11 +13974,10 @@
           <w:color w:val="000000" w:themeColor="text1"/>
           <w:sz w:val="24"/>
         </w:rPr>
-        <w:lastRenderedPageBreak/>
         <w:drawing>
           <wp:inline distT="0" distB="0" distL="0" distR="0">
-            <wp:extent cx="2431119" cy="4629931"/>
-            <wp:effectExtent l="0" t="0" r="7620" b="0"/>
+            <wp:extent cx="1589554" cy="3027218"/>
+            <wp:effectExtent l="0" t="0" r="0" b="1905"/>
             <wp:docPr id="29" name="Picture 29" descr="C:\Users\hp\Desktop\Prototype\IMG_20220523_230457.jpg"/>
             <wp:cNvGraphicFramePr>
               <a:graphicFrameLocks xmlns:a="http://schemas.openxmlformats.org/drawingml/2006/main" noChangeAspect="1"/>
@@ -12960,7 +14007,7 @@
                   <pic:spPr bwMode="auto">
                     <a:xfrm>
                       <a:off x="0" y="0"/>
-                      <a:ext cx="2439881" cy="4646618"/>
+                      <a:ext cx="1600148" cy="3047394"/>
                     </a:xfrm>
                     <a:prstGeom prst="rect">
                       <a:avLst/>
@@ -13002,7 +14049,7 @@
           <w:i/>
           <w:sz w:val="24"/>
         </w:rPr>
-        <w:t>5.7.7</w:t>
+        <w:t>6</w:t>
       </w:r>
       <w:r>
         <w:rPr>
@@ -13010,25 +14057,100 @@
           <w:i/>
           <w:sz w:val="24"/>
         </w:rPr>
-        <w:t>: Reset Password Page</w:t>
-      </w:r>
-    </w:p>
-    <w:p>
-      <w:pPr>
-        <w:spacing w:line="360" w:lineRule="auto"/>
-        <w:ind w:firstLine="360"/>
-        <w:jc w:val="both"/>
-        <w:rPr>
-          <w:rFonts w:ascii="Arial" w:hAnsi="Arial" w:cs="Arial"/>
-          <w:color w:val="000000" w:themeColor="text1"/>
-          <w:sz w:val="24"/>
-        </w:rPr>
-      </w:pPr>
-    </w:p>
-    <w:p>
-      <w:pPr>
-        <w:spacing w:line="360" w:lineRule="auto"/>
-        <w:ind w:firstLine="360"/>
+        <w:t>.7.7</w:t>
+      </w:r>
+      <w:r>
+        <w:rPr>
+          <w:rFonts w:ascii="Arial" w:hAnsi="Arial" w:cs="Arial"/>
+          <w:i/>
+          <w:sz w:val="24"/>
+        </w:rPr>
+        <w:t xml:space="preserve">: Reset Password </w:t>
+      </w:r>
+      <w:r>
+        <w:rPr>
+          <w:rFonts w:ascii="Arial" w:hAnsi="Arial" w:cs="Arial"/>
+          <w:i/>
+          <w:sz w:val="24"/>
+        </w:rPr>
+        <w:t>User Interface</w:t>
+      </w:r>
+    </w:p>
+    <w:p>
+      <w:pPr>
+        <w:spacing w:line="360" w:lineRule="auto"/>
+        <w:ind w:firstLine="720"/>
+        <w:jc w:val="both"/>
+        <w:rPr>
+          <w:rFonts w:ascii="Arial" w:hAnsi="Arial" w:cs="Arial"/>
+          <w:sz w:val="24"/>
+        </w:rPr>
+      </w:pPr>
+      <w:r>
+        <w:rPr>
+          <w:rFonts w:ascii="Arial" w:hAnsi="Arial" w:cs="Arial"/>
+          <w:sz w:val="24"/>
+        </w:rPr>
+        <w:t xml:space="preserve">The above fig 6.7.4 is the prototype design of Reset Password User Interface. </w:t>
+      </w:r>
+      <w:r>
+        <w:rPr>
+          <w:rFonts w:ascii="Arial" w:hAnsi="Arial" w:cs="Arial"/>
+          <w:sz w:val="24"/>
+        </w:rPr>
+        <w:t xml:space="preserve">The user can reset their password </w:t>
+      </w:r>
+      <w:r>
+        <w:rPr>
+          <w:rFonts w:ascii="Arial" w:hAnsi="Arial" w:cs="Arial"/>
+          <w:sz w:val="24"/>
+        </w:rPr>
+        <w:t>by</w:t>
+      </w:r>
+      <w:r>
+        <w:rPr>
+          <w:rFonts w:ascii="Arial" w:hAnsi="Arial" w:cs="Arial"/>
+          <w:sz w:val="24"/>
+        </w:rPr>
+        <w:t xml:space="preserve"> using their</w:t>
+      </w:r>
+      <w:r>
+        <w:rPr>
+          <w:rFonts w:ascii="Arial" w:hAnsi="Arial" w:cs="Arial"/>
+          <w:sz w:val="24"/>
+        </w:rPr>
+        <w:t xml:space="preserve"> email</w:t>
+      </w:r>
+      <w:r>
+        <w:rPr>
+          <w:rFonts w:ascii="Arial" w:hAnsi="Arial" w:cs="Arial"/>
+          <w:sz w:val="24"/>
+        </w:rPr>
+        <w:t xml:space="preserve"> address</w:t>
+      </w:r>
+      <w:r>
+        <w:rPr>
+          <w:rFonts w:ascii="Arial" w:hAnsi="Arial" w:cs="Arial"/>
+          <w:sz w:val="24"/>
+        </w:rPr>
+        <w:t>.</w:t>
+      </w:r>
+    </w:p>
+    <w:p>
+      <w:pPr>
+        <w:spacing w:line="360" w:lineRule="auto"/>
+        <w:ind w:firstLine="720"/>
+        <w:jc w:val="center"/>
+        <w:rPr>
+          <w:rFonts w:ascii="Arial" w:hAnsi="Arial" w:cs="Arial"/>
+          <w:i/>
+          <w:sz w:val="24"/>
+        </w:rPr>
+      </w:pPr>
+    </w:p>
+    <w:p>
+      <w:pPr>
+        <w:spacing w:line="360" w:lineRule="auto"/>
         <w:jc w:val="both"/>
         <w:rPr>
           <w:rFonts w:ascii="Arial" w:hAnsi="Arial" w:cs="Arial"/>
@@ -15443,16 +16565,16 @@
     </w:lvl>
   </w:abstractNum>
   <w:abstractNum w:abstractNumId="7">
-    <w:nsid w:val="300B58E3"/>
+    <w:nsid w:val="279F4546"/>
     <w:multiLevelType w:val="hybridMultilevel"/>
-    <w:tmpl w:val="97C83FDC"/>
+    <w:tmpl w:val="8F0E78D0"/>
     <w:lvl w:ilvl="0" w:tplc="04090001">
       <w:start w:val="1"/>
       <w:numFmt w:val="bullet"/>
       <w:lvlText w:val=""/>
       <w:lvlJc w:val="left"/>
       <w:pPr>
-        <w:ind w:left="1260" w:hanging="360"/>
+        <w:ind w:left="1440" w:hanging="360"/>
       </w:pPr>
       <w:rPr>
         <w:rFonts w:ascii="Symbol" w:hAnsi="Symbol" w:hint="default"/>
@@ -15464,7 +16586,7 @@
       <w:lvlText w:val="o"/>
       <w:lvlJc w:val="left"/>
       <w:pPr>
-        <w:ind w:left="1980" w:hanging="360"/>
+        <w:ind w:left="2160" w:hanging="360"/>
       </w:pPr>
       <w:rPr>
         <w:rFonts w:ascii="Courier New" w:hAnsi="Courier New" w:cs="Courier New" w:hint="default"/>
@@ -15476,7 +16598,7 @@
       <w:lvlText w:val=""/>
       <w:lvlJc w:val="left"/>
       <w:pPr>
-        <w:ind w:left="2700" w:hanging="360"/>
+        <w:ind w:left="2880" w:hanging="360"/>
       </w:pPr>
       <w:rPr>
         <w:rFonts w:ascii="Wingdings" w:hAnsi="Wingdings" w:hint="default"/>
@@ -15488,7 +16610,7 @@
       <w:lvlText w:val=""/>
       <w:lvlJc w:val="left"/>
       <w:pPr>
-        <w:ind w:left="3420" w:hanging="360"/>
+        <w:ind w:left="3600" w:hanging="360"/>
       </w:pPr>
       <w:rPr>
         <w:rFonts w:ascii="Symbol" w:hAnsi="Symbol" w:hint="default"/>
@@ -15500,7 +16622,7 @@
       <w:lvlText w:val="o"/>
       <w:lvlJc w:val="left"/>
       <w:pPr>
-        <w:ind w:left="4140" w:hanging="360"/>
+        <w:ind w:left="4320" w:hanging="360"/>
       </w:pPr>
       <w:rPr>
         <w:rFonts w:ascii="Courier New" w:hAnsi="Courier New" w:cs="Courier New" w:hint="default"/>
@@ -15512,7 +16634,7 @@
       <w:lvlText w:val=""/>
       <w:lvlJc w:val="left"/>
       <w:pPr>
-        <w:ind w:left="4860" w:hanging="360"/>
+        <w:ind w:left="5040" w:hanging="360"/>
       </w:pPr>
       <w:rPr>
         <w:rFonts w:ascii="Wingdings" w:hAnsi="Wingdings" w:hint="default"/>
@@ -15524,7 +16646,7 @@
       <w:lvlText w:val=""/>
       <w:lvlJc w:val="left"/>
       <w:pPr>
-        <w:ind w:left="5580" w:hanging="360"/>
+        <w:ind w:left="5760" w:hanging="360"/>
       </w:pPr>
       <w:rPr>
         <w:rFonts w:ascii="Symbol" w:hAnsi="Symbol" w:hint="default"/>
@@ -15536,7 +16658,7 @@
       <w:lvlText w:val="o"/>
       <w:lvlJc w:val="left"/>
       <w:pPr>
-        <w:ind w:left="6300" w:hanging="360"/>
+        <w:ind w:left="6480" w:hanging="360"/>
       </w:pPr>
       <w:rPr>
         <w:rFonts w:ascii="Courier New" w:hAnsi="Courier New" w:cs="Courier New" w:hint="default"/>
@@ -15548,7 +16670,7 @@
       <w:lvlText w:val=""/>
       <w:lvlJc w:val="left"/>
       <w:pPr>
-        <w:ind w:left="7020" w:hanging="360"/>
+        <w:ind w:left="7200" w:hanging="360"/>
       </w:pPr>
       <w:rPr>
         <w:rFonts w:ascii="Wingdings" w:hAnsi="Wingdings" w:hint="default"/>
@@ -15556,6 +16678,232 @@
     </w:lvl>
   </w:abstractNum>
   <w:abstractNum w:abstractNumId="8">
+    <w:nsid w:val="300B58E3"/>
+    <w:multiLevelType w:val="hybridMultilevel"/>
+    <w:tmpl w:val="97C83FDC"/>
+    <w:lvl w:ilvl="0" w:tplc="04090001">
+      <w:start w:val="1"/>
+      <w:numFmt w:val="bullet"/>
+      <w:lvlText w:val=""/>
+      <w:lvlJc w:val="left"/>
+      <w:pPr>
+        <w:ind w:left="1260" w:hanging="360"/>
+      </w:pPr>
+      <w:rPr>
+        <w:rFonts w:ascii="Symbol" w:hAnsi="Symbol" w:hint="default"/>
+      </w:rPr>
+    </w:lvl>
+    <w:lvl w:ilvl="1" w:tplc="04090003" w:tentative="1">
+      <w:start w:val="1"/>
+      <w:numFmt w:val="bullet"/>
+      <w:lvlText w:val="o"/>
+      <w:lvlJc w:val="left"/>
+      <w:pPr>
+        <w:ind w:left="1980" w:hanging="360"/>
+      </w:pPr>
+      <w:rPr>
+        <w:rFonts w:ascii="Courier New" w:hAnsi="Courier New" w:cs="Courier New" w:hint="default"/>
+      </w:rPr>
+    </w:lvl>
+    <w:lvl w:ilvl="2" w:tplc="04090005" w:tentative="1">
+      <w:start w:val="1"/>
+      <w:numFmt w:val="bullet"/>
+      <w:lvlText w:val=""/>
+      <w:lvlJc w:val="left"/>
+      <w:pPr>
+        <w:ind w:left="2700" w:hanging="360"/>
+      </w:pPr>
+      <w:rPr>
+        <w:rFonts w:ascii="Wingdings" w:hAnsi="Wingdings" w:hint="default"/>
+      </w:rPr>
+    </w:lvl>
+    <w:lvl w:ilvl="3" w:tplc="04090001" w:tentative="1">
+      <w:start w:val="1"/>
+      <w:numFmt w:val="bullet"/>
+      <w:lvlText w:val=""/>
+      <w:lvlJc w:val="left"/>
+      <w:pPr>
+        <w:ind w:left="3420" w:hanging="360"/>
+      </w:pPr>
+      <w:rPr>
+        <w:rFonts w:ascii="Symbol" w:hAnsi="Symbol" w:hint="default"/>
+      </w:rPr>
+    </w:lvl>
+    <w:lvl w:ilvl="4" w:tplc="04090003" w:tentative="1">
+      <w:start w:val="1"/>
+      <w:numFmt w:val="bullet"/>
+      <w:lvlText w:val="o"/>
+      <w:lvlJc w:val="left"/>
+      <w:pPr>
+        <w:ind w:left="4140" w:hanging="360"/>
+      </w:pPr>
+      <w:rPr>
+        <w:rFonts w:ascii="Courier New" w:hAnsi="Courier New" w:cs="Courier New" w:hint="default"/>
+      </w:rPr>
+    </w:lvl>
+    <w:lvl w:ilvl="5" w:tplc="04090005" w:tentative="1">
+      <w:start w:val="1"/>
+      <w:numFmt w:val="bullet"/>
+      <w:lvlText w:val=""/>
+      <w:lvlJc w:val="left"/>
+      <w:pPr>
+        <w:ind w:left="4860" w:hanging="360"/>
+      </w:pPr>
+      <w:rPr>
+        <w:rFonts w:ascii="Wingdings" w:hAnsi="Wingdings" w:hint="default"/>
+      </w:rPr>
+    </w:lvl>
+    <w:lvl w:ilvl="6" w:tplc="04090001" w:tentative="1">
+      <w:start w:val="1"/>
+      <w:numFmt w:val="bullet"/>
+      <w:lvlText w:val=""/>
+      <w:lvlJc w:val="left"/>
+      <w:pPr>
+        <w:ind w:left="5580" w:hanging="360"/>
+      </w:pPr>
+      <w:rPr>
+        <w:rFonts w:ascii="Symbol" w:hAnsi="Symbol" w:hint="default"/>
+      </w:rPr>
+    </w:lvl>
+    <w:lvl w:ilvl="7" w:tplc="04090003" w:tentative="1">
+      <w:start w:val="1"/>
+      <w:numFmt w:val="bullet"/>
+      <w:lvlText w:val="o"/>
+      <w:lvlJc w:val="left"/>
+      <w:pPr>
+        <w:ind w:left="6300" w:hanging="360"/>
+      </w:pPr>
+      <w:rPr>
+        <w:rFonts w:ascii="Courier New" w:hAnsi="Courier New" w:cs="Courier New" w:hint="default"/>
+      </w:rPr>
+    </w:lvl>
+    <w:lvl w:ilvl="8" w:tplc="04090005" w:tentative="1">
+      <w:start w:val="1"/>
+      <w:numFmt w:val="bullet"/>
+      <w:lvlText w:val=""/>
+      <w:lvlJc w:val="left"/>
+      <w:pPr>
+        <w:ind w:left="7020" w:hanging="360"/>
+      </w:pPr>
+      <w:rPr>
+        <w:rFonts w:ascii="Wingdings" w:hAnsi="Wingdings" w:hint="default"/>
+      </w:rPr>
+    </w:lvl>
+  </w:abstractNum>
+  <w:abstractNum w:abstractNumId="9">
+    <w:nsid w:val="411A428A"/>
+    <w:multiLevelType w:val="hybridMultilevel"/>
+    <w:tmpl w:val="C47C7072"/>
+    <w:lvl w:ilvl="0" w:tplc="04090001">
+      <w:start w:val="1"/>
+      <w:numFmt w:val="bullet"/>
+      <w:lvlText w:val=""/>
+      <w:lvlJc w:val="left"/>
+      <w:pPr>
+        <w:ind w:left="1440" w:hanging="360"/>
+      </w:pPr>
+      <w:rPr>
+        <w:rFonts w:ascii="Symbol" w:hAnsi="Symbol" w:hint="default"/>
+      </w:rPr>
+    </w:lvl>
+    <w:lvl w:ilvl="1" w:tplc="04090003" w:tentative="1">
+      <w:start w:val="1"/>
+      <w:numFmt w:val="bullet"/>
+      <w:lvlText w:val="o"/>
+      <w:lvlJc w:val="left"/>
+      <w:pPr>
+        <w:ind w:left="2160" w:hanging="360"/>
+      </w:pPr>
+      <w:rPr>
+        <w:rFonts w:ascii="Courier New" w:hAnsi="Courier New" w:cs="Courier New" w:hint="default"/>
+      </w:rPr>
+    </w:lvl>
+    <w:lvl w:ilvl="2" w:tplc="04090005" w:tentative="1">
+      <w:start w:val="1"/>
+      <w:numFmt w:val="bullet"/>
+      <w:lvlText w:val=""/>
+      <w:lvlJc w:val="left"/>
+      <w:pPr>
+        <w:ind w:left="2880" w:hanging="360"/>
+      </w:pPr>
+      <w:rPr>
+        <w:rFonts w:ascii="Wingdings" w:hAnsi="Wingdings" w:hint="default"/>
+      </w:rPr>
+    </w:lvl>
+    <w:lvl w:ilvl="3" w:tplc="04090001" w:tentative="1">
+      <w:start w:val="1"/>
+      <w:numFmt w:val="bullet"/>
+      <w:lvlText w:val=""/>
+      <w:lvlJc w:val="left"/>
+      <w:pPr>
+        <w:ind w:left="3600" w:hanging="360"/>
+      </w:pPr>
+      <w:rPr>
+        <w:rFonts w:ascii="Symbol" w:hAnsi="Symbol" w:hint="default"/>
+      </w:rPr>
+    </w:lvl>
+    <w:lvl w:ilvl="4" w:tplc="04090003" w:tentative="1">
+      <w:start w:val="1"/>
+      <w:numFmt w:val="bullet"/>
+      <w:lvlText w:val="o"/>
+      <w:lvlJc w:val="left"/>
+      <w:pPr>
+        <w:ind w:left="4320" w:hanging="360"/>
+      </w:pPr>
+      <w:rPr>
+        <w:rFonts w:ascii="Courier New" w:hAnsi="Courier New" w:cs="Courier New" w:hint="default"/>
+      </w:rPr>
+    </w:lvl>
+    <w:lvl w:ilvl="5" w:tplc="04090005" w:tentative="1">
+      <w:start w:val="1"/>
+      <w:numFmt w:val="bullet"/>
+      <w:lvlText w:val=""/>
+      <w:lvlJc w:val="left"/>
+      <w:pPr>
+        <w:ind w:left="5040" w:hanging="360"/>
+      </w:pPr>
+      <w:rPr>
+        <w:rFonts w:ascii="Wingdings" w:hAnsi="Wingdings" w:hint="default"/>
+      </w:rPr>
+    </w:lvl>
+    <w:lvl w:ilvl="6" w:tplc="04090001" w:tentative="1">
+      <w:start w:val="1"/>
+      <w:numFmt w:val="bullet"/>
+      <w:lvlText w:val=""/>
+      <w:lvlJc w:val="left"/>
+      <w:pPr>
+        <w:ind w:left="5760" w:hanging="360"/>
+      </w:pPr>
+      <w:rPr>
+        <w:rFonts w:ascii="Symbol" w:hAnsi="Symbol" w:hint="default"/>
+      </w:rPr>
+    </w:lvl>
+    <w:lvl w:ilvl="7" w:tplc="04090003" w:tentative="1">
+      <w:start w:val="1"/>
+      <w:numFmt w:val="bullet"/>
+      <w:lvlText w:val="o"/>
+      <w:lvlJc w:val="left"/>
+      <w:pPr>
+        <w:ind w:left="6480" w:hanging="360"/>
+      </w:pPr>
+      <w:rPr>
+        <w:rFonts w:ascii="Courier New" w:hAnsi="Courier New" w:cs="Courier New" w:hint="default"/>
+      </w:rPr>
+    </w:lvl>
+    <w:lvl w:ilvl="8" w:tplc="04090005" w:tentative="1">
+      <w:start w:val="1"/>
+      <w:numFmt w:val="bullet"/>
+      <w:lvlText w:val=""/>
+      <w:lvlJc w:val="left"/>
+      <w:pPr>
+        <w:ind w:left="7200" w:hanging="360"/>
+      </w:pPr>
+      <w:rPr>
+        <w:rFonts w:ascii="Wingdings" w:hAnsi="Wingdings" w:hint="default"/>
+      </w:rPr>
+    </w:lvl>
+  </w:abstractNum>
+  <w:abstractNum w:abstractNumId="10">
     <w:nsid w:val="41C606B5"/>
     <w:multiLevelType w:val="multilevel"/>
     <w:tmpl w:val="01A2F1AA"/>
@@ -15668,7 +17016,7 @@
       </w:rPr>
     </w:lvl>
   </w:abstractNum>
-  <w:abstractNum w:abstractNumId="9">
+  <w:abstractNum w:abstractNumId="11">
     <w:nsid w:val="4A032207"/>
     <w:multiLevelType w:val="multilevel"/>
     <w:tmpl w:val="56A674F2"/>
@@ -15781,7 +17129,7 @@
       </w:rPr>
     </w:lvl>
   </w:abstractNum>
-  <w:abstractNum w:abstractNumId="10">
+  <w:abstractNum w:abstractNumId="12">
     <w:nsid w:val="4A527238"/>
     <w:multiLevelType w:val="hybridMultilevel"/>
     <w:tmpl w:val="EB223C1C"/>
@@ -15870,7 +17218,7 @@
       </w:pPr>
     </w:lvl>
   </w:abstractNum>
-  <w:abstractNum w:abstractNumId="11">
+  <w:abstractNum w:abstractNumId="13">
     <w:nsid w:val="4A672880"/>
     <w:multiLevelType w:val="hybridMultilevel"/>
     <w:tmpl w:val="EC5E5B00"/>
@@ -15959,7 +17307,7 @@
       </w:pPr>
     </w:lvl>
   </w:abstractNum>
-  <w:abstractNum w:abstractNumId="12">
+  <w:abstractNum w:abstractNumId="14">
     <w:nsid w:val="5ECF0543"/>
     <w:multiLevelType w:val="multilevel"/>
     <w:tmpl w:val="FC24993E"/>
@@ -16072,11 +17420,11 @@
       </w:rPr>
     </w:lvl>
   </w:abstractNum>
-  <w:abstractNum w:abstractNumId="13">
+  <w:abstractNum w:abstractNumId="15">
     <w:nsid w:val="6298319F"/>
-    <w:multiLevelType w:val="hybridMultilevel"/>
-    <w:tmpl w:val="B5DEAA7E"/>
-    <w:lvl w:ilvl="0" w:tplc="04090013">
+    <w:multiLevelType w:val="multilevel"/>
+    <w:tmpl w:val="538463EA"/>
+    <w:lvl w:ilvl="0">
       <w:start w:val="1"/>
       <w:numFmt w:val="upperRoman"/>
       <w:lvlText w:val="%1."/>
@@ -16085,80 +17433,112 @@
         <w:ind w:left="720" w:hanging="360"/>
       </w:pPr>
     </w:lvl>
-    <w:lvl w:ilvl="1" w:tplc="04090019" w:tentative="1">
-      <w:start w:val="1"/>
-      <w:numFmt w:val="lowerLetter"/>
-      <w:lvlText w:val="%2."/>
-      <w:lvlJc w:val="left"/>
-      <w:pPr>
-        <w:ind w:left="1440" w:hanging="360"/>
-      </w:pPr>
-    </w:lvl>
-    <w:lvl w:ilvl="2" w:tplc="0409001B" w:tentative="1">
-      <w:start w:val="1"/>
-      <w:numFmt w:val="lowerRoman"/>
-      <w:lvlText w:val="%3."/>
-      <w:lvlJc w:val="right"/>
-      <w:pPr>
-        <w:ind w:left="2160" w:hanging="180"/>
-      </w:pPr>
-    </w:lvl>
-    <w:lvl w:ilvl="3" w:tplc="0409000F" w:tentative="1">
+    <w:lvl w:ilvl="1">
       <w:start w:val="1"/>
       <w:numFmt w:val="decimal"/>
-      <w:lvlText w:val="%4."/>
+      <w:isLgl/>
+      <w:lvlText w:val="%1.%2"/>
       <w:lvlJc w:val="left"/>
       <w:pPr>
-        <w:ind w:left="2880" w:hanging="360"/>
-      </w:pPr>
+        <w:ind w:left="720" w:hanging="360"/>
+      </w:pPr>
+      <w:rPr>
+        <w:rFonts w:hint="default"/>
+      </w:rPr>
     </w:lvl>
-    <w:lvl w:ilvl="4" w:tplc="04090019" w:tentative="1">
-      <w:start w:val="1"/>
-      <w:numFmt w:val="lowerLetter"/>
-      <w:lvlText w:val="%5."/>
-      <w:lvlJc w:val="left"/>
-      <w:pPr>
-        <w:ind w:left="3600" w:hanging="360"/>
-      </w:pPr>
-    </w:lvl>
-    <w:lvl w:ilvl="5" w:tplc="0409001B" w:tentative="1">
-      <w:start w:val="1"/>
-      <w:numFmt w:val="lowerRoman"/>
-      <w:lvlText w:val="%6."/>
-      <w:lvlJc w:val="right"/>
-      <w:pPr>
-        <w:ind w:left="4320" w:hanging="180"/>
-      </w:pPr>
-    </w:lvl>
-    <w:lvl w:ilvl="6" w:tplc="0409000F" w:tentative="1">
+    <w:lvl w:ilvl="2">
       <w:start w:val="1"/>
       <w:numFmt w:val="decimal"/>
-      <w:lvlText w:val="%7."/>
+      <w:isLgl/>
+      <w:lvlText w:val="%1.%2.%3"/>
       <w:lvlJc w:val="left"/>
       <w:pPr>
-        <w:ind w:left="5040" w:hanging="360"/>
-      </w:pPr>
+        <w:ind w:left="1080" w:hanging="720"/>
+      </w:pPr>
+      <w:rPr>
+        <w:rFonts w:hint="default"/>
+      </w:rPr>
     </w:lvl>
-    <w:lvl w:ilvl="7" w:tplc="04090019" w:tentative="1">
+    <w:lvl w:ilvl="3">
       <w:start w:val="1"/>
-      <w:numFmt w:val="lowerLetter"/>
-      <w:lvlText w:val="%8."/>
+      <w:numFmt w:val="decimal"/>
+      <w:isLgl/>
+      <w:lvlText w:val="%1.%2.%3.%4"/>
       <w:lvlJc w:val="left"/>
       <w:pPr>
-        <w:ind w:left="5760" w:hanging="360"/>
-      </w:pPr>
+        <w:ind w:left="1440" w:hanging="1080"/>
+      </w:pPr>
+      <w:rPr>
+        <w:rFonts w:hint="default"/>
+      </w:rPr>
     </w:lvl>
-    <w:lvl w:ilvl="8" w:tplc="0409001B" w:tentative="1">
+    <w:lvl w:ilvl="4">
       <w:start w:val="1"/>
-      <w:numFmt w:val="lowerRoman"/>
-      <w:lvlText w:val="%9."/>
-      <w:lvlJc w:val="right"/>
-      <w:pPr>
-        <w:ind w:left="6480" w:hanging="180"/>
-      </w:pPr>
+      <w:numFmt w:val="decimal"/>
+      <w:isLgl/>
+      <w:lvlText w:val="%1.%2.%3.%4.%5"/>
+      <w:lvlJc w:val="left"/>
+      <w:pPr>
+        <w:ind w:left="1440" w:hanging="1080"/>
+      </w:pPr>
+      <w:rPr>
+        <w:rFonts w:hint="default"/>
+      </w:rPr>
+    </w:lvl>
+    <w:lvl w:ilvl="5">
+      <w:start w:val="1"/>
+      <w:numFmt w:val="decimal"/>
+      <w:isLgl/>
+      <w:lvlText w:val="%1.%2.%3.%4.%5.%6"/>
+      <w:lvlJc w:val="left"/>
+      <w:pPr>
+        <w:ind w:left="1800" w:hanging="1440"/>
+      </w:pPr>
+      <w:rPr>
+        <w:rFonts w:hint="default"/>
+      </w:rPr>
+    </w:lvl>
+    <w:lvl w:ilvl="6">
+      <w:start w:val="1"/>
+      <w:numFmt w:val="decimal"/>
+      <w:isLgl/>
+      <w:lvlText w:val="%1.%2.%3.%4.%5.%6.%7"/>
+      <w:lvlJc w:val="left"/>
+      <w:pPr>
+        <w:ind w:left="1800" w:hanging="1440"/>
+      </w:pPr>
+      <w:rPr>
+        <w:rFonts w:hint="default"/>
+      </w:rPr>
+    </w:lvl>
+    <w:lvl w:ilvl="7">
+      <w:start w:val="1"/>
+      <w:numFmt w:val="decimal"/>
+      <w:isLgl/>
+      <w:lvlText w:val="%1.%2.%3.%4.%5.%6.%7.%8"/>
+      <w:lvlJc w:val="left"/>
+      <w:pPr>
+        <w:ind w:left="2160" w:hanging="1800"/>
+      </w:pPr>
+      <w:rPr>
+        <w:rFonts w:hint="default"/>
+      </w:rPr>
+    </w:lvl>
+    <w:lvl w:ilvl="8">
+      <w:start w:val="1"/>
+      <w:numFmt w:val="decimal"/>
+      <w:isLgl/>
+      <w:lvlText w:val="%1.%2.%3.%4.%5.%6.%7.%8.%9"/>
+      <w:lvlJc w:val="left"/>
+      <w:pPr>
+        <w:ind w:left="2160" w:hanging="1800"/>
+      </w:pPr>
+      <w:rPr>
+        <w:rFonts w:hint="default"/>
+      </w:rPr>
     </w:lvl>
   </w:abstractNum>
-  <w:abstractNum w:abstractNumId="14">
+  <w:abstractNum w:abstractNumId="16">
     <w:nsid w:val="7094238C"/>
     <w:multiLevelType w:val="hybridMultilevel"/>
     <w:tmpl w:val="47A27BAC"/>
@@ -16247,7 +17627,120 @@
       </w:pPr>
     </w:lvl>
   </w:abstractNum>
-  <w:abstractNum w:abstractNumId="15">
+  <w:abstractNum w:abstractNumId="17">
+    <w:nsid w:val="72586943"/>
+    <w:multiLevelType w:val="hybridMultilevel"/>
+    <w:tmpl w:val="FBFA2ECC"/>
+    <w:lvl w:ilvl="0" w:tplc="04090001">
+      <w:start w:val="1"/>
+      <w:numFmt w:val="bullet"/>
+      <w:lvlText w:val=""/>
+      <w:lvlJc w:val="left"/>
+      <w:pPr>
+        <w:ind w:left="720" w:hanging="360"/>
+      </w:pPr>
+      <w:rPr>
+        <w:rFonts w:ascii="Symbol" w:hAnsi="Symbol" w:hint="default"/>
+      </w:rPr>
+    </w:lvl>
+    <w:lvl w:ilvl="1" w:tplc="04090003" w:tentative="1">
+      <w:start w:val="1"/>
+      <w:numFmt w:val="bullet"/>
+      <w:lvlText w:val="o"/>
+      <w:lvlJc w:val="left"/>
+      <w:pPr>
+        <w:ind w:left="1440" w:hanging="360"/>
+      </w:pPr>
+      <w:rPr>
+        <w:rFonts w:ascii="Courier New" w:hAnsi="Courier New" w:cs="Courier New" w:hint="default"/>
+      </w:rPr>
+    </w:lvl>
+    <w:lvl w:ilvl="2" w:tplc="04090005" w:tentative="1">
+      <w:start w:val="1"/>
+      <w:numFmt w:val="bullet"/>
+      <w:lvlText w:val=""/>
+      <w:lvlJc w:val="left"/>
+      <w:pPr>
+        <w:ind w:left="2160" w:hanging="360"/>
+      </w:pPr>
+      <w:rPr>
+        <w:rFonts w:ascii="Wingdings" w:hAnsi="Wingdings" w:hint="default"/>
+      </w:rPr>
+    </w:lvl>
+    <w:lvl w:ilvl="3" w:tplc="04090001" w:tentative="1">
+      <w:start w:val="1"/>
+      <w:numFmt w:val="bullet"/>
+      <w:lvlText w:val=""/>
+      <w:lvlJc w:val="left"/>
+      <w:pPr>
+        <w:ind w:left="2880" w:hanging="360"/>
+      </w:pPr>
+      <w:rPr>
+        <w:rFonts w:ascii="Symbol" w:hAnsi="Symbol" w:hint="default"/>
+      </w:rPr>
+    </w:lvl>
+    <w:lvl w:ilvl="4" w:tplc="04090003" w:tentative="1">
+      <w:start w:val="1"/>
+      <w:numFmt w:val="bullet"/>
+      <w:lvlText w:val="o"/>
+      <w:lvlJc w:val="left"/>
+      <w:pPr>
+        <w:ind w:left="3600" w:hanging="360"/>
+      </w:pPr>
+      <w:rPr>
+        <w:rFonts w:ascii="Courier New" w:hAnsi="Courier New" w:cs="Courier New" w:hint="default"/>
+      </w:rPr>
+    </w:lvl>
+    <w:lvl w:ilvl="5" w:tplc="04090005" w:tentative="1">
+      <w:start w:val="1"/>
+      <w:numFmt w:val="bullet"/>
+      <w:lvlText w:val=""/>
+      <w:lvlJc w:val="left"/>
+      <w:pPr>
+        <w:ind w:left="4320" w:hanging="360"/>
+      </w:pPr>
+      <w:rPr>
+        <w:rFonts w:ascii="Wingdings" w:hAnsi="Wingdings" w:hint="default"/>
+      </w:rPr>
+    </w:lvl>
+    <w:lvl w:ilvl="6" w:tplc="04090001" w:tentative="1">
+      <w:start w:val="1"/>
+      <w:numFmt w:val="bullet"/>
+      <w:lvlText w:val=""/>
+      <w:lvlJc w:val="left"/>
+      <w:pPr>
+        <w:ind w:left="5040" w:hanging="360"/>
+      </w:pPr>
+      <w:rPr>
+        <w:rFonts w:ascii="Symbol" w:hAnsi="Symbol" w:hint="default"/>
+      </w:rPr>
+    </w:lvl>
+    <w:lvl w:ilvl="7" w:tplc="04090003" w:tentative="1">
+      <w:start w:val="1"/>
+      <w:numFmt w:val="bullet"/>
+      <w:lvlText w:val="o"/>
+      <w:lvlJc w:val="left"/>
+      <w:pPr>
+        <w:ind w:left="5760" w:hanging="360"/>
+      </w:pPr>
+      <w:rPr>
+        <w:rFonts w:ascii="Courier New" w:hAnsi="Courier New" w:cs="Courier New" w:hint="default"/>
+      </w:rPr>
+    </w:lvl>
+    <w:lvl w:ilvl="8" w:tplc="04090005" w:tentative="1">
+      <w:start w:val="1"/>
+      <w:numFmt w:val="bullet"/>
+      <w:lvlText w:val=""/>
+      <w:lvlJc w:val="left"/>
+      <w:pPr>
+        <w:ind w:left="6480" w:hanging="360"/>
+      </w:pPr>
+      <w:rPr>
+        <w:rFonts w:ascii="Wingdings" w:hAnsi="Wingdings" w:hint="default"/>
+      </w:rPr>
+    </w:lvl>
+  </w:abstractNum>
+  <w:abstractNum w:abstractNumId="18">
     <w:nsid w:val="72E03D1F"/>
     <w:multiLevelType w:val="multilevel"/>
     <w:tmpl w:val="1B144954"/>
@@ -16360,7 +17853,7 @@
       </w:rPr>
     </w:lvl>
   </w:abstractNum>
-  <w:abstractNum w:abstractNumId="16">
+  <w:abstractNum w:abstractNumId="19">
     <w:nsid w:val="7330450A"/>
     <w:multiLevelType w:val="multilevel"/>
     <w:tmpl w:val="9EA499E2"/>
@@ -16473,7 +17966,7 @@
       </w:rPr>
     </w:lvl>
   </w:abstractNum>
-  <w:abstractNum w:abstractNumId="17">
+  <w:abstractNum w:abstractNumId="20">
     <w:nsid w:val="7F39701D"/>
     <w:multiLevelType w:val="multilevel"/>
     <w:tmpl w:val="97287BE0"/>
@@ -16587,22 +18080,22 @@
     </w:lvl>
   </w:abstractNum>
   <w:num w:numId="1">
-    <w:abstractNumId w:val="9"/>
+    <w:abstractNumId w:val="11"/>
   </w:num>
   <w:num w:numId="2">
     <w:abstractNumId w:val="2"/>
   </w:num>
   <w:num w:numId="3">
-    <w:abstractNumId w:val="12"/>
+    <w:abstractNumId w:val="14"/>
   </w:num>
   <w:num w:numId="4">
-    <w:abstractNumId w:val="16"/>
+    <w:abstractNumId w:val="19"/>
   </w:num>
   <w:num w:numId="5">
-    <w:abstractNumId w:val="15"/>
+    <w:abstractNumId w:val="18"/>
   </w:num>
   <w:num w:numId="6">
-    <w:abstractNumId w:val="11"/>
+    <w:abstractNumId w:val="13"/>
   </w:num>
   <w:num w:numId="7">
     <w:abstractNumId w:val="6"/>
@@ -16617,28 +18110,37 @@
     <w:abstractNumId w:val="0"/>
   </w:num>
   <w:num w:numId="11">
-    <w:abstractNumId w:val="17"/>
+    <w:abstractNumId w:val="20"/>
   </w:num>
   <w:num w:numId="12">
-    <w:abstractNumId w:val="14"/>
+    <w:abstractNumId w:val="16"/>
   </w:num>
   <w:num w:numId="13">
-    <w:abstractNumId w:val="10"/>
+    <w:abstractNumId w:val="12"/>
   </w:num>
   <w:num w:numId="14">
-    <w:abstractNumId w:val="8"/>
+    <w:abstractNumId w:val="10"/>
   </w:num>
   <w:num w:numId="15">
     <w:abstractNumId w:val="4"/>
   </w:num>
   <w:num w:numId="16">
-    <w:abstractNumId w:val="7"/>
+    <w:abstractNumId w:val="8"/>
   </w:num>
   <w:num w:numId="17">
-    <w:abstractNumId w:val="13"/>
+    <w:abstractNumId w:val="15"/>
   </w:num>
   <w:num w:numId="18">
     <w:abstractNumId w:val="3"/>
+  </w:num>
+  <w:num w:numId="19">
+    <w:abstractNumId w:val="7"/>
+  </w:num>
+  <w:num w:numId="20">
+    <w:abstractNumId w:val="17"/>
+  </w:num>
+  <w:num w:numId="21">
+    <w:abstractNumId w:val="9"/>
   </w:num>
 </w:numbering>
 </file>
@@ -17049,6 +18551,7 @@
   <w:style w:type="character" w:default="1" w:styleId="DefaultParagraphFont">
     <w:name w:val="Default Paragraph Font"/>
     <w:uiPriority w:val="1"/>
+    <w:semiHidden/>
     <w:unhideWhenUsed/>
   </w:style>
   <w:style w:type="table" w:default="1" w:styleId="TableNormal">
@@ -17472,7 +18975,7 @@
 </file>
 
 <file path=customXml/itemProps1.xml><?xml version="1.0" encoding="utf-8"?>
-<ds:datastoreItem xmlns:ds="http://schemas.openxmlformats.org/officeDocument/2006/customXml" ds:itemID="{692CF6E7-D350-40D7-9A63-49AF53D7D0DF}">
+<ds:datastoreItem xmlns:ds="http://schemas.openxmlformats.org/officeDocument/2006/customXml" ds:itemID="{6039502A-B489-4946-B4A7-7CDB3955BDAB}">
   <ds:schemaRefs>
     <ds:schemaRef ds:uri="http://schemas.openxmlformats.org/officeDocument/2006/bibliography"/>
   </ds:schemaRefs>

--- a/FinalYearProject_Report/FYP.docx
+++ b/FinalYearProject_Report/FYP.docx
@@ -1478,20 +1478,7 @@
           <w:sz w:val="24"/>
         </w:rPr>
         <w:tab/>
-      </w:r>
-      <w:r>
-        <w:rPr>
-          <w:rFonts w:ascii="Arial" w:eastAsia="Cambria" w:hAnsi="Arial" w:cs="Arial"/>
-          <w:sz w:val="24"/>
-        </w:rPr>
-        <w:t>5</w:t>
-      </w:r>
-      <w:r>
-        <w:rPr>
-          <w:rFonts w:ascii="Arial" w:eastAsia="Cambria" w:hAnsi="Arial" w:cs="Arial"/>
-          <w:sz w:val="24"/>
-        </w:rPr>
-        <w:t>.4</w:t>
+        <w:t>5.4</w:t>
       </w:r>
       <w:r>
         <w:rPr>
@@ -2097,6 +2084,29 @@
           <w:sz w:val="24"/>
         </w:rPr>
       </w:pPr>
+      <w:r>
+        <w:rPr>
+          <w:rFonts w:ascii="Arial" w:eastAsia="Cambria" w:hAnsi="Arial" w:cs="Arial"/>
+          <w:sz w:val="24"/>
+        </w:rPr>
+        <w:tab/>
+        <w:t>7.  IMPLEMENTATION AND TESTING</w:t>
+      </w:r>
+      <w:r>
+        <w:rPr>
+          <w:rFonts w:ascii="Arial" w:eastAsia="Cambria" w:hAnsi="Arial" w:cs="Arial"/>
+          <w:sz w:val="24"/>
+        </w:rPr>
+        <w:tab/>
+      </w:r>
+      <w:r>
+        <w:rPr>
+          <w:rFonts w:ascii="Arial" w:eastAsia="Cambria" w:hAnsi="Arial" w:cs="Arial"/>
+          <w:sz w:val="24"/>
+        </w:rPr>
+        <w:tab/>
+        <w:t>#</w:t>
+      </w:r>
     </w:p>
     <w:p>
       <w:pPr>
@@ -2121,7 +2131,21 @@
           <w:sz w:val="24"/>
         </w:rPr>
         <w:tab/>
-        <w:t>7.  IMPLEMENTATION AND TESTING</w:t>
+      </w:r>
+      <w:r>
+        <w:rPr>
+          <w:rFonts w:ascii="Arial" w:eastAsia="Cambria" w:hAnsi="Arial" w:cs="Arial"/>
+          <w:sz w:val="24"/>
+        </w:rPr>
+        <w:tab/>
+        <w:t xml:space="preserve">7.1 </w:t>
+      </w:r>
+      <w:r>
+        <w:rPr>
+          <w:rFonts w:ascii="Arial" w:eastAsia="Cambria" w:hAnsi="Arial" w:cs="Arial"/>
+          <w:sz w:val="24"/>
+        </w:rPr>
+        <w:t>Background</w:t>
       </w:r>
       <w:r>
         <w:rPr>
@@ -2169,7 +2193,14 @@
           <w:sz w:val="24"/>
         </w:rPr>
         <w:tab/>
-        <w:t>7.1 Gantt Chart</w:t>
+        <w:t>7.2</w:t>
+      </w:r>
+      <w:r>
+        <w:rPr>
+          <w:rFonts w:ascii="Arial" w:eastAsia="Cambria" w:hAnsi="Arial" w:cs="Arial"/>
+          <w:sz w:val="24"/>
+        </w:rPr>
+        <w:t xml:space="preserve"> Test Plan</w:t>
       </w:r>
       <w:r>
         <w:rPr>
@@ -2217,7 +2248,14 @@
           <w:sz w:val="24"/>
         </w:rPr>
         <w:tab/>
-        <w:t>7.2 Work Breakdown Structure</w:t>
+        <w:t>7.3</w:t>
+      </w:r>
+      <w:r>
+        <w:rPr>
+          <w:rFonts w:ascii="Arial" w:eastAsia="Cambria" w:hAnsi="Arial" w:cs="Arial"/>
+          <w:sz w:val="24"/>
+        </w:rPr>
+        <w:t xml:space="preserve"> Test Approach</w:t>
       </w:r>
       <w:r>
         <w:rPr>
@@ -2265,7 +2303,7 @@
           <w:sz w:val="24"/>
         </w:rPr>
         <w:tab/>
-        <w:t>7.3 Use Case Diagram</w:t>
+        <w:t>7.4 Unit Testing</w:t>
       </w:r>
       <w:r>
         <w:rPr>
@@ -2300,6 +2338,70 @@
           <w:sz w:val="24"/>
         </w:rPr>
       </w:pPr>
+      <w:r>
+        <w:rPr>
+          <w:rFonts w:ascii="Arial" w:eastAsia="Cambria" w:hAnsi="Arial" w:cs="Arial"/>
+          <w:sz w:val="24"/>
+        </w:rPr>
+        <w:tab/>
+      </w:r>
+      <w:r>
+        <w:rPr>
+          <w:rFonts w:ascii="Arial" w:eastAsia="Cambria" w:hAnsi="Arial" w:cs="Arial"/>
+          <w:sz w:val="24"/>
+        </w:rPr>
+        <w:tab/>
+      </w:r>
+      <w:r>
+        <w:rPr>
+          <w:rFonts w:ascii="Arial" w:eastAsia="Cambria" w:hAnsi="Arial" w:cs="Arial"/>
+          <w:sz w:val="24"/>
+        </w:rPr>
+        <w:t>7.3</w:t>
+      </w:r>
+      <w:r>
+        <w:rPr>
+          <w:rFonts w:ascii="Arial" w:eastAsia="Cambria" w:hAnsi="Arial" w:cs="Arial"/>
+          <w:sz w:val="24"/>
+        </w:rPr>
+        <w:t xml:space="preserve"> </w:t>
+      </w:r>
+      <w:r>
+        <w:rPr>
+          <w:rFonts w:ascii="Arial" w:eastAsia="Cambria" w:hAnsi="Arial" w:cs="Arial"/>
+          <w:sz w:val="24"/>
+        </w:rPr>
+        <w:t>System</w:t>
+      </w:r>
+      <w:r>
+        <w:rPr>
+          <w:rFonts w:ascii="Arial" w:eastAsia="Cambria" w:hAnsi="Arial" w:cs="Arial"/>
+          <w:sz w:val="24"/>
+        </w:rPr>
+        <w:t xml:space="preserve"> </w:t>
+      </w:r>
+      <w:r>
+        <w:rPr>
+          <w:rFonts w:ascii="Arial" w:eastAsia="Cambria" w:hAnsi="Arial" w:cs="Arial"/>
+          <w:sz w:val="24"/>
+        </w:rPr>
+        <w:t>Testing</w:t>
+      </w:r>
+      <w:r>
+        <w:rPr>
+          <w:rFonts w:ascii="Arial" w:eastAsia="Cambria" w:hAnsi="Arial" w:cs="Arial"/>
+          <w:sz w:val="24"/>
+        </w:rPr>
+        <w:tab/>
+      </w:r>
+      <w:r>
+        <w:rPr>
+          <w:rFonts w:ascii="Arial" w:eastAsia="Cambria" w:hAnsi="Arial" w:cs="Arial"/>
+          <w:sz w:val="24"/>
+        </w:rPr>
+        <w:tab/>
+        <w:t>#</w:t>
+      </w:r>
     </w:p>
     <w:p>
       <w:pPr>
@@ -2318,29 +2420,6 @@
           <w:sz w:val="24"/>
         </w:rPr>
       </w:pPr>
-      <w:r>
-        <w:rPr>
-          <w:rFonts w:ascii="Arial" w:eastAsia="Cambria" w:hAnsi="Arial" w:cs="Arial"/>
-          <w:sz w:val="24"/>
-        </w:rPr>
-        <w:tab/>
-        <w:t>8.  PRODUCT EVALUATION</w:t>
-      </w:r>
-      <w:r>
-        <w:rPr>
-          <w:rFonts w:ascii="Arial" w:eastAsia="Cambria" w:hAnsi="Arial" w:cs="Arial"/>
-          <w:sz w:val="24"/>
-        </w:rPr>
-        <w:tab/>
-      </w:r>
-      <w:r>
-        <w:rPr>
-          <w:rFonts w:ascii="Arial" w:eastAsia="Cambria" w:hAnsi="Arial" w:cs="Arial"/>
-          <w:sz w:val="24"/>
-        </w:rPr>
-        <w:tab/>
-        <w:t>#</w:t>
-      </w:r>
     </w:p>
     <w:p>
       <w:pPr>
@@ -2365,14 +2444,7 @@
           <w:sz w:val="24"/>
         </w:rPr>
         <w:tab/>
-      </w:r>
-      <w:r>
-        <w:rPr>
-          <w:rFonts w:ascii="Arial" w:eastAsia="Cambria" w:hAnsi="Arial" w:cs="Arial"/>
-          <w:sz w:val="24"/>
-        </w:rPr>
-        <w:tab/>
-        <w:t>8.1 Gantt Chart</w:t>
+        <w:t>8.  PRODUCT EVALUATION</w:t>
       </w:r>
       <w:r>
         <w:rPr>
@@ -2420,7 +2492,7 @@
           <w:sz w:val="24"/>
         </w:rPr>
         <w:tab/>
-        <w:t>8.2 Work Breakdown Structure</w:t>
+        <w:t>8.1 Gantt Chart</w:t>
       </w:r>
       <w:r>
         <w:rPr>
@@ -2468,7 +2540,7 @@
           <w:sz w:val="24"/>
         </w:rPr>
         <w:tab/>
-        <w:t>8.3 Use Case Diagram</w:t>
+        <w:t>8.2 Work Breakdown Structure</w:t>
       </w:r>
       <w:r>
         <w:rPr>
@@ -2503,6 +2575,36 @@
           <w:sz w:val="24"/>
         </w:rPr>
       </w:pPr>
+      <w:r>
+        <w:rPr>
+          <w:rFonts w:ascii="Arial" w:eastAsia="Cambria" w:hAnsi="Arial" w:cs="Arial"/>
+          <w:sz w:val="24"/>
+        </w:rPr>
+        <w:tab/>
+      </w:r>
+      <w:r>
+        <w:rPr>
+          <w:rFonts w:ascii="Arial" w:eastAsia="Cambria" w:hAnsi="Arial" w:cs="Arial"/>
+          <w:sz w:val="24"/>
+        </w:rPr>
+        <w:tab/>
+        <w:t>8.3 Use Case Diagram</w:t>
+      </w:r>
+      <w:r>
+        <w:rPr>
+          <w:rFonts w:ascii="Arial" w:eastAsia="Cambria" w:hAnsi="Arial" w:cs="Arial"/>
+          <w:sz w:val="24"/>
+        </w:rPr>
+        <w:tab/>
+      </w:r>
+      <w:r>
+        <w:rPr>
+          <w:rFonts w:ascii="Arial" w:eastAsia="Cambria" w:hAnsi="Arial" w:cs="Arial"/>
+          <w:sz w:val="24"/>
+        </w:rPr>
+        <w:tab/>
+        <w:t>#</w:t>
+      </w:r>
     </w:p>
     <w:p>
       <w:pPr>
@@ -2521,29 +2623,6 @@
           <w:sz w:val="24"/>
         </w:rPr>
       </w:pPr>
-      <w:r>
-        <w:rPr>
-          <w:rFonts w:ascii="Arial" w:eastAsia="Cambria" w:hAnsi="Arial" w:cs="Arial"/>
-          <w:sz w:val="24"/>
-        </w:rPr>
-        <w:tab/>
-        <w:t>9.  PROJECT EVALUATION</w:t>
-      </w:r>
-      <w:r>
-        <w:rPr>
-          <w:rFonts w:ascii="Arial" w:eastAsia="Cambria" w:hAnsi="Arial" w:cs="Arial"/>
-          <w:sz w:val="24"/>
-        </w:rPr>
-        <w:tab/>
-      </w:r>
-      <w:r>
-        <w:rPr>
-          <w:rFonts w:ascii="Arial" w:eastAsia="Cambria" w:hAnsi="Arial" w:cs="Arial"/>
-          <w:sz w:val="24"/>
-        </w:rPr>
-        <w:tab/>
-        <w:t>#</w:t>
-      </w:r>
     </w:p>
     <w:p>
       <w:pPr>
@@ -2568,14 +2647,7 @@
           <w:sz w:val="24"/>
         </w:rPr>
         <w:tab/>
-      </w:r>
-      <w:r>
-        <w:rPr>
-          <w:rFonts w:ascii="Arial" w:eastAsia="Cambria" w:hAnsi="Arial" w:cs="Arial"/>
-          <w:sz w:val="24"/>
-        </w:rPr>
-        <w:tab/>
-        <w:t>9.1 Gantt Chart</w:t>
+        <w:t>9.  PROJECT EVALUATION</w:t>
       </w:r>
       <w:r>
         <w:rPr>
@@ -2623,7 +2695,7 @@
           <w:sz w:val="24"/>
         </w:rPr>
         <w:tab/>
-        <w:t>9.2 Work Breakdown Structure</w:t>
+        <w:t>9.1 Gantt Chart</w:t>
       </w:r>
       <w:r>
         <w:rPr>
@@ -2671,7 +2743,7 @@
           <w:sz w:val="24"/>
         </w:rPr>
         <w:tab/>
-        <w:t>9.3 Use Case Diagram</w:t>
+        <w:t>9.2 Work Breakdown Structure</w:t>
       </w:r>
       <w:r>
         <w:rPr>
@@ -2706,6 +2778,36 @@
           <w:sz w:val="24"/>
         </w:rPr>
       </w:pPr>
+      <w:r>
+        <w:rPr>
+          <w:rFonts w:ascii="Arial" w:eastAsia="Cambria" w:hAnsi="Arial" w:cs="Arial"/>
+          <w:sz w:val="24"/>
+        </w:rPr>
+        <w:tab/>
+      </w:r>
+      <w:r>
+        <w:rPr>
+          <w:rFonts w:ascii="Arial" w:eastAsia="Cambria" w:hAnsi="Arial" w:cs="Arial"/>
+          <w:sz w:val="24"/>
+        </w:rPr>
+        <w:tab/>
+        <w:t>9.3 Use Case Diagram</w:t>
+      </w:r>
+      <w:r>
+        <w:rPr>
+          <w:rFonts w:ascii="Arial" w:eastAsia="Cambria" w:hAnsi="Arial" w:cs="Arial"/>
+          <w:sz w:val="24"/>
+        </w:rPr>
+        <w:tab/>
+      </w:r>
+      <w:r>
+        <w:rPr>
+          <w:rFonts w:ascii="Arial" w:eastAsia="Cambria" w:hAnsi="Arial" w:cs="Arial"/>
+          <w:sz w:val="24"/>
+        </w:rPr>
+        <w:tab/>
+        <w:t>#</w:t>
+      </w:r>
     </w:p>
     <w:p>
       <w:pPr>
@@ -2724,29 +2826,6 @@
           <w:sz w:val="24"/>
         </w:rPr>
       </w:pPr>
-      <w:r>
-        <w:rPr>
-          <w:rFonts w:ascii="Arial" w:eastAsia="Cambria" w:hAnsi="Arial" w:cs="Arial"/>
-          <w:sz w:val="24"/>
-        </w:rPr>
-        <w:tab/>
-        <w:t>10. SUMMARY AND CONCLUSION</w:t>
-      </w:r>
-      <w:r>
-        <w:rPr>
-          <w:rFonts w:ascii="Arial" w:eastAsia="Cambria" w:hAnsi="Arial" w:cs="Arial"/>
-          <w:sz w:val="24"/>
-        </w:rPr>
-        <w:tab/>
-      </w:r>
-      <w:r>
-        <w:rPr>
-          <w:rFonts w:ascii="Arial" w:eastAsia="Cambria" w:hAnsi="Arial" w:cs="Arial"/>
-          <w:sz w:val="24"/>
-        </w:rPr>
-        <w:tab/>
-        <w:t>#</w:t>
-      </w:r>
     </w:p>
     <w:p>
       <w:pPr>
@@ -2771,14 +2850,7 @@
           <w:sz w:val="24"/>
         </w:rPr>
         <w:tab/>
-      </w:r>
-      <w:r>
-        <w:rPr>
-          <w:rFonts w:ascii="Arial" w:eastAsia="Cambria" w:hAnsi="Arial" w:cs="Arial"/>
-          <w:sz w:val="24"/>
-        </w:rPr>
-        <w:tab/>
-        <w:t>10.1 Gantt Chart</w:t>
+        <w:t>10. SUMMARY AND CONCLUSION</w:t>
       </w:r>
       <w:r>
         <w:rPr>
@@ -2826,7 +2898,7 @@
           <w:sz w:val="24"/>
         </w:rPr>
         <w:tab/>
-        <w:t>10.2 Work Breakdown Structure</w:t>
+        <w:t>10.1 Gantt Chart</w:t>
       </w:r>
       <w:r>
         <w:rPr>
@@ -2874,7 +2946,7 @@
           <w:sz w:val="24"/>
         </w:rPr>
         <w:tab/>
-        <w:t>10.3 Use Case Diagram</w:t>
+        <w:t>10.2 Work Breakdown Structure</w:t>
       </w:r>
       <w:r>
         <w:rPr>
@@ -2909,6 +2981,36 @@
           <w:sz w:val="24"/>
         </w:rPr>
       </w:pPr>
+      <w:r>
+        <w:rPr>
+          <w:rFonts w:ascii="Arial" w:eastAsia="Cambria" w:hAnsi="Arial" w:cs="Arial"/>
+          <w:sz w:val="24"/>
+        </w:rPr>
+        <w:tab/>
+      </w:r>
+      <w:r>
+        <w:rPr>
+          <w:rFonts w:ascii="Arial" w:eastAsia="Cambria" w:hAnsi="Arial" w:cs="Arial"/>
+          <w:sz w:val="24"/>
+        </w:rPr>
+        <w:tab/>
+        <w:t>10.3 Use Case Diagram</w:t>
+      </w:r>
+      <w:r>
+        <w:rPr>
+          <w:rFonts w:ascii="Arial" w:eastAsia="Cambria" w:hAnsi="Arial" w:cs="Arial"/>
+          <w:sz w:val="24"/>
+        </w:rPr>
+        <w:tab/>
+      </w:r>
+      <w:r>
+        <w:rPr>
+          <w:rFonts w:ascii="Arial" w:eastAsia="Cambria" w:hAnsi="Arial" w:cs="Arial"/>
+          <w:sz w:val="24"/>
+        </w:rPr>
+        <w:tab/>
+        <w:t>#</w:t>
+      </w:r>
     </w:p>
     <w:p>
       <w:pPr>
@@ -2927,29 +3029,6 @@
           <w:sz w:val="24"/>
         </w:rPr>
       </w:pPr>
-      <w:r>
-        <w:rPr>
-          <w:rFonts w:ascii="Arial" w:eastAsia="Cambria" w:hAnsi="Arial" w:cs="Arial"/>
-          <w:sz w:val="24"/>
-        </w:rPr>
-        <w:tab/>
-        <w:t>11.  BILBLIOGRAPHY</w:t>
-      </w:r>
-      <w:r>
-        <w:rPr>
-          <w:rFonts w:ascii="Arial" w:eastAsia="Cambria" w:hAnsi="Arial" w:cs="Arial"/>
-          <w:sz w:val="24"/>
-        </w:rPr>
-        <w:tab/>
-      </w:r>
-      <w:r>
-        <w:rPr>
-          <w:rFonts w:ascii="Arial" w:eastAsia="Cambria" w:hAnsi="Arial" w:cs="Arial"/>
-          <w:sz w:val="24"/>
-        </w:rPr>
-        <w:tab/>
-        <w:t>#</w:t>
-      </w:r>
     </w:p>
     <w:p>
       <w:pPr>
@@ -2968,6 +3047,29 @@
           <w:sz w:val="24"/>
         </w:rPr>
       </w:pPr>
+      <w:r>
+        <w:rPr>
+          <w:rFonts w:ascii="Arial" w:eastAsia="Cambria" w:hAnsi="Arial" w:cs="Arial"/>
+          <w:sz w:val="24"/>
+        </w:rPr>
+        <w:tab/>
+        <w:t>11.  BILBLIOGRAPHY</w:t>
+      </w:r>
+      <w:r>
+        <w:rPr>
+          <w:rFonts w:ascii="Arial" w:eastAsia="Cambria" w:hAnsi="Arial" w:cs="Arial"/>
+          <w:sz w:val="24"/>
+        </w:rPr>
+        <w:tab/>
+      </w:r>
+      <w:r>
+        <w:rPr>
+          <w:rFonts w:ascii="Arial" w:eastAsia="Cambria" w:hAnsi="Arial" w:cs="Arial"/>
+          <w:sz w:val="24"/>
+        </w:rPr>
+        <w:tab/>
+        <w:t>#</w:t>
+      </w:r>
     </w:p>
     <w:p>
       <w:pPr>
@@ -2986,36 +3088,6 @@
           <w:sz w:val="24"/>
         </w:rPr>
       </w:pPr>
-      <w:r>
-        <w:rPr>
-          <w:rFonts w:ascii="Arial" w:eastAsia="Cambria" w:hAnsi="Arial" w:cs="Arial"/>
-          <w:sz w:val="24"/>
-        </w:rPr>
-        <w:tab/>
-      </w:r>
-      <w:r>
-        <w:rPr>
-          <w:rFonts w:ascii="Arial" w:eastAsia="Cambria" w:hAnsi="Arial" w:cs="Arial"/>
-          <w:sz w:val="24"/>
-        </w:rPr>
-        <w:tab/>
-        <w:t>First Level Subhead for the Fifth Chapter</w:t>
-      </w:r>
-      <w:r>
-        <w:rPr>
-          <w:rFonts w:ascii="Arial" w:eastAsia="Cambria" w:hAnsi="Arial" w:cs="Arial"/>
-          <w:sz w:val="24"/>
-        </w:rPr>
-        <w:tab/>
-      </w:r>
-      <w:r>
-        <w:rPr>
-          <w:rFonts w:ascii="Arial" w:eastAsia="Cambria" w:hAnsi="Arial" w:cs="Arial"/>
-          <w:sz w:val="24"/>
-        </w:rPr>
-        <w:tab/>
-        <w:t>#</w:t>
-      </w:r>
     </w:p>
     <w:p>
       <w:pPr>
@@ -3082,6 +3154,37 @@
           <w:sz w:val="24"/>
         </w:rPr>
       </w:pPr>
+      <w:r>
+        <w:rPr>
+          <w:rFonts w:ascii="Arial" w:eastAsia="Cambria" w:hAnsi="Arial" w:cs="Arial"/>
+          <w:sz w:val="24"/>
+        </w:rPr>
+        <w:lastRenderedPageBreak/>
+        <w:tab/>
+      </w:r>
+      <w:r>
+        <w:rPr>
+          <w:rFonts w:ascii="Arial" w:eastAsia="Cambria" w:hAnsi="Arial" w:cs="Arial"/>
+          <w:sz w:val="24"/>
+        </w:rPr>
+        <w:tab/>
+        <w:t>First Level Subhead for the Fifth Chapter</w:t>
+      </w:r>
+      <w:r>
+        <w:rPr>
+          <w:rFonts w:ascii="Arial" w:eastAsia="Cambria" w:hAnsi="Arial" w:cs="Arial"/>
+          <w:sz w:val="24"/>
+        </w:rPr>
+        <w:tab/>
+      </w:r>
+      <w:r>
+        <w:rPr>
+          <w:rFonts w:ascii="Arial" w:eastAsia="Cambria" w:hAnsi="Arial" w:cs="Arial"/>
+          <w:sz w:val="24"/>
+        </w:rPr>
+        <w:tab/>
+        <w:t>#</w:t>
+      </w:r>
     </w:p>
     <w:p>
       <w:pPr>
@@ -3118,28 +3221,6 @@
           <w:sz w:val="24"/>
         </w:rPr>
       </w:pPr>
-      <w:r>
-        <w:rPr>
-          <w:rFonts w:ascii="Arial" w:eastAsia="Cambria" w:hAnsi="Arial" w:cs="Arial"/>
-          <w:sz w:val="24"/>
-        </w:rPr>
-        <w:t>LIST OF TABLES</w:t>
-      </w:r>
-      <w:r>
-        <w:rPr>
-          <w:rFonts w:ascii="Arial" w:eastAsia="Cambria" w:hAnsi="Arial" w:cs="Arial"/>
-          <w:sz w:val="24"/>
-        </w:rPr>
-        <w:tab/>
-      </w:r>
-      <w:r>
-        <w:rPr>
-          <w:rFonts w:ascii="Arial" w:eastAsia="Cambria" w:hAnsi="Arial" w:cs="Arial"/>
-          <w:sz w:val="24"/>
-        </w:rPr>
-        <w:tab/>
-        <w:t>#</w:t>
-      </w:r>
     </w:p>
     <w:p>
       <w:pPr>
@@ -3158,6 +3239,28 @@
           <w:sz w:val="24"/>
         </w:rPr>
       </w:pPr>
+      <w:r>
+        <w:rPr>
+          <w:rFonts w:ascii="Arial" w:eastAsia="Cambria" w:hAnsi="Arial" w:cs="Arial"/>
+          <w:sz w:val="24"/>
+        </w:rPr>
+        <w:t>LIST OF TABLES</w:t>
+      </w:r>
+      <w:r>
+        <w:rPr>
+          <w:rFonts w:ascii="Arial" w:eastAsia="Cambria" w:hAnsi="Arial" w:cs="Arial"/>
+          <w:sz w:val="24"/>
+        </w:rPr>
+        <w:tab/>
+      </w:r>
+      <w:r>
+        <w:rPr>
+          <w:rFonts w:ascii="Arial" w:eastAsia="Cambria" w:hAnsi="Arial" w:cs="Arial"/>
+          <w:sz w:val="24"/>
+        </w:rPr>
+        <w:tab/>
+        <w:t>#</w:t>
+      </w:r>
     </w:p>
     <w:p>
       <w:pPr>
@@ -3176,28 +3279,6 @@
           <w:sz w:val="24"/>
         </w:rPr>
       </w:pPr>
-      <w:r>
-        <w:rPr>
-          <w:rFonts w:ascii="Arial" w:eastAsia="Cambria" w:hAnsi="Arial" w:cs="Arial"/>
-          <w:sz w:val="24"/>
-        </w:rPr>
-        <w:t>LIST OF FIGURES</w:t>
-      </w:r>
-      <w:r>
-        <w:rPr>
-          <w:rFonts w:ascii="Arial" w:eastAsia="Cambria" w:hAnsi="Arial" w:cs="Arial"/>
-          <w:sz w:val="24"/>
-        </w:rPr>
-        <w:tab/>
-      </w:r>
-      <w:r>
-        <w:rPr>
-          <w:rFonts w:ascii="Arial" w:eastAsia="Cambria" w:hAnsi="Arial" w:cs="Arial"/>
-          <w:sz w:val="24"/>
-        </w:rPr>
-        <w:tab/>
-        <w:t>#</w:t>
-      </w:r>
     </w:p>
     <w:p>
       <w:pPr>
@@ -3216,6 +3297,28 @@
           <w:sz w:val="24"/>
         </w:rPr>
       </w:pPr>
+      <w:r>
+        <w:rPr>
+          <w:rFonts w:ascii="Arial" w:eastAsia="Cambria" w:hAnsi="Arial" w:cs="Arial"/>
+          <w:sz w:val="24"/>
+        </w:rPr>
+        <w:t>LIST OF FIGURES</w:t>
+      </w:r>
+      <w:r>
+        <w:rPr>
+          <w:rFonts w:ascii="Arial" w:eastAsia="Cambria" w:hAnsi="Arial" w:cs="Arial"/>
+          <w:sz w:val="24"/>
+        </w:rPr>
+        <w:tab/>
+      </w:r>
+      <w:r>
+        <w:rPr>
+          <w:rFonts w:ascii="Arial" w:eastAsia="Cambria" w:hAnsi="Arial" w:cs="Arial"/>
+          <w:sz w:val="24"/>
+        </w:rPr>
+        <w:tab/>
+        <w:t>#</w:t>
+      </w:r>
     </w:p>
     <w:p>
       <w:pPr>
@@ -3234,28 +3337,6 @@
           <w:sz w:val="24"/>
         </w:rPr>
       </w:pPr>
-      <w:r>
-        <w:rPr>
-          <w:rFonts w:ascii="Arial" w:eastAsia="Cambria" w:hAnsi="Arial" w:cs="Arial"/>
-          <w:sz w:val="24"/>
-        </w:rPr>
-        <w:t>LIST OF TABLES</w:t>
-      </w:r>
-      <w:r>
-        <w:rPr>
-          <w:rFonts w:ascii="Arial" w:eastAsia="Cambria" w:hAnsi="Arial" w:cs="Arial"/>
-          <w:sz w:val="24"/>
-        </w:rPr>
-        <w:tab/>
-      </w:r>
-      <w:r>
-        <w:rPr>
-          <w:rFonts w:ascii="Arial" w:eastAsia="Cambria" w:hAnsi="Arial" w:cs="Arial"/>
-          <w:sz w:val="24"/>
-        </w:rPr>
-        <w:tab/>
-        <w:t>#</w:t>
-      </w:r>
     </w:p>
     <w:p>
       <w:pPr>
@@ -3274,6 +3355,28 @@
           <w:sz w:val="24"/>
         </w:rPr>
       </w:pPr>
+      <w:r>
+        <w:rPr>
+          <w:rFonts w:ascii="Arial" w:eastAsia="Cambria" w:hAnsi="Arial" w:cs="Arial"/>
+          <w:sz w:val="24"/>
+        </w:rPr>
+        <w:t>LIST OF TABLES</w:t>
+      </w:r>
+      <w:r>
+        <w:rPr>
+          <w:rFonts w:ascii="Arial" w:eastAsia="Cambria" w:hAnsi="Arial" w:cs="Arial"/>
+          <w:sz w:val="24"/>
+        </w:rPr>
+        <w:tab/>
+      </w:r>
+      <w:r>
+        <w:rPr>
+          <w:rFonts w:ascii="Arial" w:eastAsia="Cambria" w:hAnsi="Arial" w:cs="Arial"/>
+          <w:sz w:val="24"/>
+        </w:rPr>
+        <w:tab/>
+        <w:t>#</w:t>
+      </w:r>
     </w:p>
     <w:p>
       <w:pPr>
@@ -3292,28 +3395,6 @@
           <w:sz w:val="24"/>
         </w:rPr>
       </w:pPr>
-      <w:r>
-        <w:rPr>
-          <w:rFonts w:ascii="Arial" w:eastAsia="Cambria" w:hAnsi="Arial" w:cs="Arial"/>
-          <w:sz w:val="24"/>
-        </w:rPr>
-        <w:t>ACKNOWLEDGEMENTS</w:t>
-      </w:r>
-      <w:r>
-        <w:rPr>
-          <w:rFonts w:ascii="Arial" w:eastAsia="Cambria" w:hAnsi="Arial" w:cs="Arial"/>
-          <w:sz w:val="24"/>
-        </w:rPr>
-        <w:tab/>
-      </w:r>
-      <w:r>
-        <w:rPr>
-          <w:rFonts w:ascii="Arial" w:eastAsia="Cambria" w:hAnsi="Arial" w:cs="Arial"/>
-          <w:sz w:val="24"/>
-        </w:rPr>
-        <w:tab/>
-        <w:t>iii</w:t>
-      </w:r>
     </w:p>
     <w:p>
       <w:pPr>
@@ -3332,6 +3413,46 @@
           <w:sz w:val="24"/>
         </w:rPr>
       </w:pPr>
+      <w:r>
+        <w:rPr>
+          <w:rFonts w:ascii="Arial" w:eastAsia="Cambria" w:hAnsi="Arial" w:cs="Arial"/>
+          <w:sz w:val="24"/>
+        </w:rPr>
+        <w:t>ACKNOWLEDGEMENTS</w:t>
+      </w:r>
+      <w:r>
+        <w:rPr>
+          <w:rFonts w:ascii="Arial" w:eastAsia="Cambria" w:hAnsi="Arial" w:cs="Arial"/>
+          <w:sz w:val="24"/>
+        </w:rPr>
+        <w:tab/>
+      </w:r>
+      <w:r>
+        <w:rPr>
+          <w:rFonts w:ascii="Arial" w:eastAsia="Cambria" w:hAnsi="Arial" w:cs="Arial"/>
+          <w:sz w:val="24"/>
+        </w:rPr>
+        <w:tab/>
+        <w:t>iii</w:t>
+      </w:r>
+    </w:p>
+    <w:p>
+      <w:pPr>
+        <w:tabs>
+          <w:tab w:val="left" w:pos="360"/>
+          <w:tab w:val="left" w:pos="1080"/>
+          <w:tab w:val="left" w:pos="1440"/>
+          <w:tab w:val="left" w:pos="1800"/>
+          <w:tab w:val="right" w:leader="dot" w:pos="8064"/>
+          <w:tab w:val="right" w:pos="8568"/>
+        </w:tabs>
+        <w:spacing w:after="0" w:line="360" w:lineRule="auto"/>
+        <w:jc w:val="both"/>
+        <w:rPr>
+          <w:rFonts w:ascii="Arial" w:eastAsia="Cambria" w:hAnsi="Arial" w:cs="Arial"/>
+          <w:sz w:val="24"/>
+        </w:rPr>
+      </w:pPr>
     </w:p>
     <w:p>
       <w:pPr>
@@ -3516,7 +3637,6 @@
           <w:sz w:val="28"/>
           <w:szCs w:val="28"/>
         </w:rPr>
-        <w:lastRenderedPageBreak/>
         <w:t>INTRODUCTION</w:t>
       </w:r>
     </w:p>
@@ -3891,7 +4011,6 @@
           <w:b/>
           <w:sz w:val="24"/>
         </w:rPr>
-        <w:lastRenderedPageBreak/>
         <w:t>Current Scenario</w:t>
       </w:r>
     </w:p>
@@ -4285,7 +4404,15 @@
           <w:rFonts w:ascii="Arial" w:hAnsi="Arial" w:cs="Arial"/>
           <w:sz w:val="24"/>
         </w:rPr>
-        <w:t xml:space="preserve">the society is grown up the needs and fulfill needs is increasing day by day. </w:t>
+        <w:t xml:space="preserve">the society is grown up the </w:t>
+      </w:r>
+      <w:r>
+        <w:rPr>
+          <w:rFonts w:ascii="Arial" w:hAnsi="Arial" w:cs="Arial"/>
+          <w:sz w:val="24"/>
+        </w:rPr>
+        <w:lastRenderedPageBreak/>
+        <w:t xml:space="preserve">needs and fulfill needs is increasing day by day. </w:t>
       </w:r>
       <w:r>
         <w:rPr>
@@ -4299,15 +4426,7 @@
           <w:rFonts w:ascii="Arial" w:hAnsi="Arial" w:cs="Arial"/>
           <w:sz w:val="24"/>
         </w:rPr>
-        <w:t xml:space="preserve">this topic have been </w:t>
-      </w:r>
-      <w:r>
-        <w:rPr>
-          <w:rFonts w:ascii="Arial" w:hAnsi="Arial" w:cs="Arial"/>
-          <w:sz w:val="24"/>
-        </w:rPr>
-        <w:lastRenderedPageBreak/>
-        <w:t>assigned</w:t>
+        <w:t>this topic have been assigned</w:t>
       </w:r>
       <w:r>
         <w:rPr>
@@ -4926,7 +5045,7 @@
           <w:color w:val="000000"/>
           <w:sz w:val="24"/>
         </w:rPr>
-        <w:t>Android uses an app-level architecture, where each application has its own processes that can access the same shared resources provided by Android OS. This architecture allows applications to have independent lifecycles. The</w:t>
+        <w:t xml:space="preserve">Android uses an app-level architecture, where each application has its own processes that can access the same shared resources provided by Android OS. This </w:t>
       </w:r>
       <w:r>
         <w:rPr>
@@ -4934,7 +5053,8 @@
           <w:color w:val="000000"/>
           <w:sz w:val="24"/>
         </w:rPr>
-        <w:t>se</w:t>
+        <w:lastRenderedPageBreak/>
+        <w:t>architecture allows applications to have independent lifecycles. The</w:t>
       </w:r>
       <w:r>
         <w:rPr>
@@ -4942,7 +5062,7 @@
           <w:color w:val="000000"/>
           <w:sz w:val="24"/>
         </w:rPr>
-        <w:t xml:space="preserve"> app</w:t>
+        <w:t>se</w:t>
       </w:r>
       <w:r>
         <w:rPr>
@@ -4950,7 +5070,7 @@
           <w:color w:val="000000"/>
           <w:sz w:val="24"/>
         </w:rPr>
-        <w:t>lications</w:t>
+        <w:t xml:space="preserve"> app</w:t>
       </w:r>
       <w:r>
         <w:rPr>
@@ -4958,7 +5078,7 @@
           <w:color w:val="000000"/>
           <w:sz w:val="24"/>
         </w:rPr>
-        <w:t xml:space="preserve"> are </w:t>
+        <w:t>lications</w:t>
       </w:r>
       <w:r>
         <w:rPr>
@@ -4966,8 +5086,7 @@
           <w:color w:val="000000"/>
           <w:sz w:val="24"/>
         </w:rPr>
-        <w:lastRenderedPageBreak/>
-        <w:t>organized into a series of classes, which are then put together in packages for distribution as separate programs. </w:t>
+        <w:t xml:space="preserve"> are organized into a series of classes, which are then put together in packages for distribution as separate programs. </w:t>
       </w:r>
     </w:p>
     <w:p>
@@ -5224,7 +5343,7 @@
           <w:rFonts w:ascii="Arial" w:eastAsia="Times New Roman" w:hAnsi="Arial" w:cs="Arial"/>
           <w:sz w:val="24"/>
         </w:rPr>
-        <w:t xml:space="preserve">Google Text-to-Speech is one of the most successful text-to-speech synthesis tools developed by Google itself, which can be used for speech recognition. Users can not only listen to their translation but also have the text read out loud by Text-to-Speech. This feature allows for more accurate translations and less time consuming efforts between users and the Google Translate engine. As a result, this tool has been used to create a library of thousands of words in many languages worldwide, making </w:t>
+        <w:t xml:space="preserve">Google Text-to-Speech is one of the most successful text-to-speech synthesis tools developed by Google itself, which can be used for speech recognition. Users can not only listen to their translation but also have the text read out loud by Text-to-Speech. This feature allows for more accurate translations and less time consuming efforts between users and the Google Translate engine. As a result, this tool has been </w:t>
       </w:r>
       <w:r>
         <w:rPr>
@@ -5232,7 +5351,7 @@
           <w:sz w:val="24"/>
         </w:rPr>
         <w:lastRenderedPageBreak/>
-        <w:t>it one of the most widely used text-to-speech tools in mobile applications, voice assistants, and other smart devices.</w:t>
+        <w:t>used to create a library of thousands of words in many languages worldwide, making it one of the most widely used text-to-speech tools in mobile applications, voice assistants, and other smart devices.</w:t>
       </w:r>
     </w:p>
     <w:p>
@@ -6976,7 +7095,6 @@
           <w:sz w:val="24"/>
         </w:rPr>
       </w:pPr>
-      <w:bookmarkStart w:id="0" w:name="_GoBack"/>
       <w:r>
         <w:rPr>
           <w:rFonts w:ascii="Arial" w:hAnsi="Arial" w:cs="Arial"/>
@@ -7034,7 +7152,6 @@
           </wp:inline>
         </w:drawing>
       </w:r>
-      <w:bookmarkEnd w:id="0"/>
     </w:p>
     <w:p>
       <w:pPr>
@@ -9999,16 +10116,7 @@
           <w:sz w:val="24"/>
           <w:szCs w:val="28"/>
         </w:rPr>
-        <w:t>5.2</w:t>
-      </w:r>
-      <w:r>
-        <w:rPr>
-          <w:rFonts w:ascii="Arial" w:hAnsi="Arial" w:cs="Arial"/>
-          <w:b/>
-          <w:sz w:val="24"/>
-          <w:szCs w:val="28"/>
-        </w:rPr>
-        <w:t xml:space="preserve"> </w:t>
+        <w:t xml:space="preserve">5.2 </w:t>
       </w:r>
       <w:r>
         <w:rPr>
@@ -10142,7 +10250,7 @@
           <w:sz w:val="24"/>
           <w:szCs w:val="28"/>
         </w:rPr>
-        <w:t>5.3</w:t>
+        <w:t xml:space="preserve">5.3 </w:t>
       </w:r>
       <w:r>
         <w:rPr>
@@ -10151,125 +10259,107 @@
           <w:sz w:val="24"/>
           <w:szCs w:val="28"/>
         </w:rPr>
+        <w:t>Proposed System</w:t>
+      </w:r>
+    </w:p>
+    <w:p>
+      <w:pPr>
+        <w:spacing w:line="360" w:lineRule="auto"/>
+        <w:ind w:firstLine="720"/>
+        <w:jc w:val="both"/>
+        <w:rPr>
+          <w:rFonts w:ascii="Arial" w:hAnsi="Arial" w:cs="Arial"/>
+          <w:sz w:val="24"/>
+          <w:szCs w:val="28"/>
+        </w:rPr>
+      </w:pPr>
+      <w:r>
+        <w:rPr>
+          <w:rFonts w:ascii="Arial" w:hAnsi="Arial" w:cs="Arial"/>
+          <w:sz w:val="24"/>
+          <w:szCs w:val="28"/>
+        </w:rPr>
+        <w:t>The "Improve Speech" application is developed by Java program by following the particular Java syntax and dictating the code to the application.  Firstly, this application allows the user to register for an application and then login with a Firebase server which is connected to an array of other servers, with this in mind, it makes the system available in a variety of ways, including mobile devices and any device with internet connectivity.</w:t>
+      </w:r>
+    </w:p>
+    <w:p>
+      <w:pPr>
+        <w:spacing w:line="360" w:lineRule="auto"/>
+        <w:ind w:firstLine="720"/>
+        <w:jc w:val="both"/>
+        <w:rPr>
+          <w:rFonts w:ascii="Arial" w:hAnsi="Arial" w:cs="Arial"/>
+          <w:sz w:val="24"/>
+          <w:szCs w:val="28"/>
+        </w:rPr>
+      </w:pPr>
+      <w:r>
+        <w:rPr>
+          <w:rFonts w:ascii="Arial" w:hAnsi="Arial" w:cs="Arial"/>
+          <w:sz w:val="24"/>
+          <w:szCs w:val="28"/>
+        </w:rPr>
+        <w:t>Moreover, the proposed system provides real-time text to speech conversion, which not only allows users to read their own sentence, but also allows them to have full control over the process making it easy for them to improve their skills or learn. The system uses a sequence of phonemes with a particular pitch associated with each one for better accuracy of matching sounds with letters.</w:t>
+      </w:r>
+      <w:r>
         <w:t xml:space="preserve"> </w:t>
       </w:r>
       <w:r>
         <w:rPr>
           <w:rFonts w:ascii="Arial" w:hAnsi="Arial" w:cs="Arial"/>
+          <w:sz w:val="24"/>
+          <w:szCs w:val="28"/>
+        </w:rPr>
+        <w:t>For instance, the user does not need to speak every single component; instead, they only speak the word, and because this application has a speech to text feature, it auto corrects the grammar and phrase filling the gap filters.</w:t>
+      </w:r>
+      <w:r>
+        <w:rPr>
+          <w:rFonts w:ascii="Arial" w:hAnsi="Arial" w:cs="Arial"/>
+          <w:sz w:val="24"/>
+          <w:szCs w:val="28"/>
+        </w:rPr>
+        <w:t xml:space="preserve"> </w:t>
+      </w:r>
+      <w:r>
+        <w:rPr>
+          <w:rFonts w:ascii="Arial" w:hAnsi="Arial" w:cs="Arial"/>
+          <w:sz w:val="24"/>
+          <w:szCs w:val="28"/>
+        </w:rPr>
+        <w:t>The proposed system allows the user to check grammar, spelling and punctuation. After allowing them to check grammar, they will then be able to read a report that gives suggestions and instructions on how to correct the mistakes.</w:t>
+      </w:r>
+    </w:p>
+    <w:p>
+      <w:pPr>
+        <w:spacing w:line="360" w:lineRule="auto"/>
+        <w:ind w:firstLine="720"/>
+        <w:jc w:val="both"/>
+        <w:rPr>
+          <w:rFonts w:ascii="Arial" w:hAnsi="Arial" w:cs="Arial"/>
+          <w:sz w:val="24"/>
+          <w:szCs w:val="28"/>
+        </w:rPr>
+      </w:pPr>
+    </w:p>
+    <w:p>
+      <w:pPr>
+        <w:spacing w:line="360" w:lineRule="auto"/>
+        <w:jc w:val="both"/>
+        <w:rPr>
+          <w:rFonts w:ascii="Arial" w:hAnsi="Arial" w:cs="Arial"/>
           <w:b/>
           <w:sz w:val="24"/>
           <w:szCs w:val="28"/>
         </w:rPr>
-        <w:t>Proposed System</w:t>
-      </w:r>
-    </w:p>
-    <w:p>
-      <w:pPr>
-        <w:spacing w:line="360" w:lineRule="auto"/>
-        <w:ind w:firstLine="720"/>
-        <w:jc w:val="both"/>
-        <w:rPr>
-          <w:rFonts w:ascii="Arial" w:hAnsi="Arial" w:cs="Arial"/>
+      </w:pPr>
+      <w:r>
+        <w:rPr>
+          <w:rFonts w:ascii="Arial" w:hAnsi="Arial" w:cs="Arial"/>
+          <w:b/>
           <w:sz w:val="24"/>
           <w:szCs w:val="28"/>
         </w:rPr>
-      </w:pPr>
-      <w:r>
-        <w:rPr>
-          <w:rFonts w:ascii="Arial" w:hAnsi="Arial" w:cs="Arial"/>
-          <w:sz w:val="24"/>
-          <w:szCs w:val="28"/>
-        </w:rPr>
-        <w:t>The "Improve Speech" application is developed by Java program by following the particular Java syntax and dictating the code to the application.  Firstly, this application allows the user to register for an application and then login with a Firebase server which is connected to an array of other servers, with this in mind, it makes the system available in a variety of ways, including mobile devices and any device with internet connectivity.</w:t>
-      </w:r>
-    </w:p>
-    <w:p>
-      <w:pPr>
-        <w:spacing w:line="360" w:lineRule="auto"/>
-        <w:ind w:firstLine="720"/>
-        <w:jc w:val="both"/>
-        <w:rPr>
-          <w:rFonts w:ascii="Arial" w:hAnsi="Arial" w:cs="Arial"/>
-          <w:sz w:val="24"/>
-          <w:szCs w:val="28"/>
-        </w:rPr>
-      </w:pPr>
-      <w:r>
-        <w:rPr>
-          <w:rFonts w:ascii="Arial" w:hAnsi="Arial" w:cs="Arial"/>
-          <w:sz w:val="24"/>
-          <w:szCs w:val="28"/>
-        </w:rPr>
-        <w:t>Moreover, the proposed system provides real-time text to speech conversion, which not only allows users to read their own sentence, but also allows them to have full control over the process making it easy for them to improve their skills or learn. The system uses a sequence of phonemes with a particular pitch associated with each one for better accuracy of matching sounds with letters.</w:t>
-      </w:r>
-      <w:r>
-        <w:t xml:space="preserve"> </w:t>
-      </w:r>
-      <w:r>
-        <w:rPr>
-          <w:rFonts w:ascii="Arial" w:hAnsi="Arial" w:cs="Arial"/>
-          <w:sz w:val="24"/>
-          <w:szCs w:val="28"/>
-        </w:rPr>
-        <w:t>For instance, the user does not need to speak every single component; instead, they only speak the word, and because this application has a speech to text feature, it auto corrects the grammar and phrase filling the gap filters.</w:t>
-      </w:r>
-      <w:r>
-        <w:rPr>
-          <w:rFonts w:ascii="Arial" w:hAnsi="Arial" w:cs="Arial"/>
-          <w:sz w:val="24"/>
-          <w:szCs w:val="28"/>
-        </w:rPr>
-        <w:t xml:space="preserve"> </w:t>
-      </w:r>
-      <w:r>
-        <w:rPr>
-          <w:rFonts w:ascii="Arial" w:hAnsi="Arial" w:cs="Arial"/>
-          <w:sz w:val="24"/>
-          <w:szCs w:val="28"/>
-        </w:rPr>
-        <w:t>The proposed system allows the user to check grammar, spelling and punctuation. After allowing them to check grammar, they will then be able to read a report that gives suggestions and instructions on how to correct the mistakes.</w:t>
-      </w:r>
-    </w:p>
-    <w:p>
-      <w:pPr>
-        <w:spacing w:line="360" w:lineRule="auto"/>
-        <w:ind w:firstLine="720"/>
-        <w:jc w:val="both"/>
-        <w:rPr>
-          <w:rFonts w:ascii="Arial" w:hAnsi="Arial" w:cs="Arial"/>
-          <w:sz w:val="24"/>
-          <w:szCs w:val="28"/>
-        </w:rPr>
-      </w:pPr>
-    </w:p>
-    <w:p>
-      <w:pPr>
-        <w:spacing w:line="360" w:lineRule="auto"/>
-        <w:jc w:val="both"/>
-        <w:rPr>
-          <w:rFonts w:ascii="Arial" w:hAnsi="Arial" w:cs="Arial"/>
-          <w:b/>
-          <w:sz w:val="24"/>
-          <w:szCs w:val="28"/>
-        </w:rPr>
-      </w:pPr>
-      <w:r>
-        <w:rPr>
-          <w:rFonts w:ascii="Arial" w:hAnsi="Arial" w:cs="Arial"/>
-          <w:b/>
-          <w:sz w:val="24"/>
-          <w:szCs w:val="28"/>
-        </w:rPr>
-        <w:t>5.4</w:t>
-      </w:r>
-      <w:r>
-        <w:rPr>
-          <w:rFonts w:ascii="Arial" w:hAnsi="Arial" w:cs="Arial"/>
-          <w:b/>
-          <w:sz w:val="24"/>
-          <w:szCs w:val="28"/>
-        </w:rPr>
-        <w:t xml:space="preserve"> System Requirement Specification</w:t>
+        <w:t>5.4 System Requirement Specification</w:t>
       </w:r>
     </w:p>
     <w:p>
@@ -14091,7 +14181,14 @@
           <w:rFonts w:ascii="Arial" w:hAnsi="Arial" w:cs="Arial"/>
           <w:sz w:val="24"/>
         </w:rPr>
-        <w:t xml:space="preserve">The above fig 6.7.4 is the prototype design of Reset Password User Interface. </w:t>
+        <w:t>The above fig 6.7.7</w:t>
+      </w:r>
+      <w:r>
+        <w:rPr>
+          <w:rFonts w:ascii="Arial" w:hAnsi="Arial" w:cs="Arial"/>
+          <w:sz w:val="24"/>
+        </w:rPr>
+        <w:t xml:space="preserve"> is the prototype design of Reset Password User Interface. </w:t>
       </w:r>
       <w:r>
         <w:rPr>
@@ -14154,17 +14251,6 @@
         <w:jc w:val="both"/>
         <w:rPr>
           <w:rFonts w:ascii="Arial" w:hAnsi="Arial" w:cs="Arial"/>
-          <w:color w:val="000000" w:themeColor="text1"/>
-          <w:sz w:val="24"/>
-        </w:rPr>
-      </w:pPr>
-    </w:p>
-    <w:p>
-      <w:pPr>
-        <w:spacing w:line="360" w:lineRule="auto"/>
-        <w:jc w:val="both"/>
-        <w:rPr>
-          <w:rFonts w:ascii="Arial" w:hAnsi="Arial" w:cs="Arial"/>
           <w:b/>
           <w:color w:val="000000" w:themeColor="text1"/>
           <w:sz w:val="32"/>
@@ -14194,7 +14280,455 @@
           <w:szCs w:val="32"/>
         </w:rPr>
       </w:pPr>
-      <w:r>
+    </w:p>
+    <w:p>
+      <w:pPr>
+        <w:spacing w:line="360" w:lineRule="auto"/>
+        <w:jc w:val="both"/>
+        <w:rPr>
+          <w:rFonts w:ascii="Arial" w:hAnsi="Arial" w:cs="Arial"/>
+          <w:b/>
+          <w:color w:val="000000" w:themeColor="text1"/>
+          <w:sz w:val="24"/>
+          <w:szCs w:val="32"/>
+        </w:rPr>
+      </w:pPr>
+      <w:r>
+        <w:rPr>
+          <w:rFonts w:ascii="Arial" w:hAnsi="Arial" w:cs="Arial"/>
+          <w:b/>
+          <w:color w:val="000000" w:themeColor="text1"/>
+          <w:sz w:val="24"/>
+          <w:szCs w:val="32"/>
+        </w:rPr>
+        <w:t>7.1 Background</w:t>
+      </w:r>
+    </w:p>
+    <w:p>
+      <w:pPr>
+        <w:spacing w:line="360" w:lineRule="auto"/>
+        <w:ind w:firstLine="720"/>
+        <w:jc w:val="both"/>
+        <w:rPr>
+          <w:rFonts w:ascii="Arial" w:hAnsi="Arial" w:cs="Arial"/>
+          <w:color w:val="000000" w:themeColor="text1"/>
+          <w:sz w:val="24"/>
+          <w:szCs w:val="32"/>
+        </w:rPr>
+      </w:pPr>
+      <w:r>
+        <w:rPr>
+          <w:rFonts w:ascii="Arial" w:hAnsi="Arial" w:cs="Arial"/>
+          <w:color w:val="000000" w:themeColor="text1"/>
+          <w:sz w:val="24"/>
+          <w:szCs w:val="32"/>
+        </w:rPr>
+        <w:t xml:space="preserve">In general, implementation testing refers to the process of testing technology requirements' implementations. This procedure verifies both that the specification is implementable in practice and that implementations comply </w:t>
+      </w:r>
+      <w:r>
+        <w:rPr>
+          <w:rFonts w:ascii="Arial" w:hAnsi="Arial" w:cs="Arial"/>
+          <w:color w:val="000000" w:themeColor="text1"/>
+          <w:sz w:val="24"/>
+          <w:szCs w:val="32"/>
+        </w:rPr>
+        <w:t>with</w:t>
+      </w:r>
+      <w:r>
+        <w:rPr>
+          <w:rFonts w:ascii="Arial" w:hAnsi="Arial" w:cs="Arial"/>
+          <w:color w:val="000000" w:themeColor="text1"/>
+          <w:sz w:val="24"/>
+          <w:szCs w:val="32"/>
+        </w:rPr>
+        <w:t xml:space="preserve"> the specification. This method supports in the improvement of implementation quality and compatibility (WCAG WG, 2022).</w:t>
+      </w:r>
+    </w:p>
+    <w:p>
+      <w:pPr>
+        <w:spacing w:line="360" w:lineRule="auto"/>
+        <w:ind w:firstLine="720"/>
+        <w:jc w:val="both"/>
+        <w:rPr>
+          <w:rFonts w:ascii="Arial" w:hAnsi="Arial" w:cs="Arial"/>
+          <w:color w:val="000000" w:themeColor="text1"/>
+          <w:sz w:val="24"/>
+          <w:szCs w:val="32"/>
+        </w:rPr>
+      </w:pPr>
+    </w:p>
+    <w:p>
+      <w:pPr>
+        <w:spacing w:line="360" w:lineRule="auto"/>
+        <w:jc w:val="both"/>
+        <w:rPr>
+          <w:rFonts w:ascii="Arial" w:hAnsi="Arial" w:cs="Arial"/>
+          <w:b/>
+          <w:color w:val="000000" w:themeColor="text1"/>
+          <w:sz w:val="24"/>
+          <w:szCs w:val="32"/>
+        </w:rPr>
+      </w:pPr>
+      <w:r>
+        <w:rPr>
+          <w:rFonts w:ascii="Arial" w:hAnsi="Arial" w:cs="Arial"/>
+          <w:b/>
+          <w:color w:val="000000" w:themeColor="text1"/>
+          <w:sz w:val="24"/>
+          <w:szCs w:val="32"/>
+        </w:rPr>
+        <w:lastRenderedPageBreak/>
+        <w:t>7.2 Test Plan</w:t>
+      </w:r>
+    </w:p>
+    <w:p>
+      <w:pPr>
+        <w:spacing w:line="360" w:lineRule="auto"/>
+        <w:ind w:firstLine="720"/>
+        <w:jc w:val="both"/>
+        <w:rPr>
+          <w:rFonts w:ascii="Arial" w:hAnsi="Arial" w:cs="Arial"/>
+          <w:color w:val="000000" w:themeColor="text1"/>
+          <w:sz w:val="24"/>
+          <w:szCs w:val="32"/>
+        </w:rPr>
+      </w:pPr>
+      <w:r>
+        <w:rPr>
+          <w:rFonts w:ascii="Arial" w:hAnsi="Arial" w:cs="Arial"/>
+          <w:color w:val="000000" w:themeColor="text1"/>
+          <w:sz w:val="24"/>
+          <w:szCs w:val="32"/>
+        </w:rPr>
+        <w:t>Defects in software can</w:t>
+      </w:r>
+      <w:r>
+        <w:rPr>
+          <w:rFonts w:ascii="Arial" w:hAnsi="Arial" w:cs="Arial"/>
+          <w:color w:val="000000" w:themeColor="text1"/>
+          <w:sz w:val="24"/>
+          <w:szCs w:val="32"/>
+        </w:rPr>
+        <w:t xml:space="preserve"> cause various impact</w:t>
+      </w:r>
+      <w:r>
+        <w:rPr>
+          <w:rFonts w:ascii="Arial" w:hAnsi="Arial" w:cs="Arial"/>
+          <w:color w:val="000000" w:themeColor="text1"/>
+          <w:sz w:val="24"/>
+          <w:szCs w:val="32"/>
+        </w:rPr>
+        <w:t xml:space="preserve"> as a result of improper design, coding, configuration, usage, or any operation in which </w:t>
+      </w:r>
+      <w:r>
+        <w:rPr>
+          <w:rFonts w:ascii="Arial" w:hAnsi="Arial" w:cs="Arial"/>
+          <w:color w:val="000000" w:themeColor="text1"/>
+          <w:sz w:val="24"/>
+          <w:szCs w:val="32"/>
+        </w:rPr>
+        <w:t>a</w:t>
+      </w:r>
+      <w:r>
+        <w:rPr>
+          <w:rFonts w:ascii="Arial" w:hAnsi="Arial" w:cs="Arial"/>
+          <w:color w:val="000000" w:themeColor="text1"/>
+          <w:sz w:val="24"/>
+          <w:szCs w:val="32"/>
+        </w:rPr>
+        <w:t xml:space="preserve"> user is involved. Testing is </w:t>
+      </w:r>
+      <w:r>
+        <w:rPr>
+          <w:rFonts w:ascii="Arial" w:hAnsi="Arial" w:cs="Arial"/>
+          <w:color w:val="000000" w:themeColor="text1"/>
+          <w:sz w:val="24"/>
+          <w:szCs w:val="32"/>
+        </w:rPr>
+        <w:t>an important phase in the Software D</w:t>
+      </w:r>
+      <w:r>
+        <w:rPr>
+          <w:rFonts w:ascii="Arial" w:hAnsi="Arial" w:cs="Arial"/>
+          <w:color w:val="000000" w:themeColor="text1"/>
+          <w:sz w:val="24"/>
+          <w:szCs w:val="32"/>
+        </w:rPr>
+        <w:t xml:space="preserve">evelopment </w:t>
+      </w:r>
+      <w:r>
+        <w:rPr>
+          <w:rFonts w:ascii="Arial" w:hAnsi="Arial" w:cs="Arial"/>
+          <w:color w:val="000000" w:themeColor="text1"/>
+          <w:sz w:val="24"/>
+          <w:szCs w:val="32"/>
+        </w:rPr>
+        <w:t>L</w:t>
+      </w:r>
+      <w:r>
+        <w:rPr>
+          <w:rFonts w:ascii="Arial" w:hAnsi="Arial" w:cs="Arial"/>
+          <w:color w:val="000000" w:themeColor="text1"/>
+          <w:sz w:val="24"/>
+          <w:szCs w:val="32"/>
+        </w:rPr>
+        <w:t xml:space="preserve">ife </w:t>
+      </w:r>
+      <w:r>
+        <w:rPr>
+          <w:rFonts w:ascii="Arial" w:hAnsi="Arial" w:cs="Arial"/>
+          <w:color w:val="000000" w:themeColor="text1"/>
+          <w:sz w:val="24"/>
+          <w:szCs w:val="32"/>
+        </w:rPr>
+        <w:t>C</w:t>
+      </w:r>
+      <w:r>
+        <w:rPr>
+          <w:rFonts w:ascii="Arial" w:hAnsi="Arial" w:cs="Arial"/>
+          <w:color w:val="000000" w:themeColor="text1"/>
+          <w:sz w:val="24"/>
+          <w:szCs w:val="32"/>
+        </w:rPr>
+        <w:t>ycle (SDLC)</w:t>
+      </w:r>
+      <w:r>
+        <w:rPr>
+          <w:rFonts w:ascii="Arial" w:hAnsi="Arial" w:cs="Arial"/>
+          <w:color w:val="000000" w:themeColor="text1"/>
+          <w:sz w:val="24"/>
+          <w:szCs w:val="32"/>
+        </w:rPr>
+        <w:t>.</w:t>
+      </w:r>
+      <w:r>
+        <w:rPr>
+          <w:rFonts w:ascii="Arial" w:hAnsi="Arial" w:cs="Arial"/>
+          <w:color w:val="000000" w:themeColor="text1"/>
+          <w:sz w:val="24"/>
+          <w:szCs w:val="32"/>
+        </w:rPr>
+        <w:t xml:space="preserve"> </w:t>
+      </w:r>
+      <w:r>
+        <w:rPr>
+          <w:rFonts w:ascii="Arial" w:hAnsi="Arial" w:cs="Arial"/>
+          <w:color w:val="000000" w:themeColor="text1"/>
+          <w:sz w:val="24"/>
+          <w:szCs w:val="32"/>
+        </w:rPr>
+        <w:t xml:space="preserve">Moreover beginning </w:t>
+      </w:r>
+      <w:r>
+        <w:rPr>
+          <w:rFonts w:ascii="Arial" w:hAnsi="Arial" w:cs="Arial"/>
+          <w:color w:val="000000" w:themeColor="text1"/>
+          <w:sz w:val="24"/>
+          <w:szCs w:val="32"/>
+        </w:rPr>
+        <w:t>with unit testing and progressing to system testing to identify defects and errors that occur during implementation. Without comprehensive and appropriate testing, software development results in low system testing, high maintenance costs, unreliable and wrong outcomes, and eventually customer disappointment and loss of reputation.</w:t>
+      </w:r>
+    </w:p>
+    <w:p>
+      <w:pPr>
+        <w:spacing w:line="360" w:lineRule="auto"/>
+        <w:ind w:firstLine="720"/>
+        <w:jc w:val="both"/>
+        <w:rPr>
+          <w:rFonts w:ascii="Arial" w:hAnsi="Arial" w:cs="Arial"/>
+          <w:color w:val="000000" w:themeColor="text1"/>
+          <w:sz w:val="24"/>
+          <w:szCs w:val="32"/>
+        </w:rPr>
+      </w:pPr>
+    </w:p>
+    <w:p>
+      <w:pPr>
+        <w:spacing w:line="360" w:lineRule="auto"/>
+        <w:jc w:val="both"/>
+        <w:rPr>
+          <w:rFonts w:ascii="Arial" w:hAnsi="Arial" w:cs="Arial"/>
+          <w:b/>
+          <w:color w:val="000000" w:themeColor="text1"/>
+          <w:sz w:val="24"/>
+          <w:szCs w:val="32"/>
+        </w:rPr>
+      </w:pPr>
+      <w:r>
+        <w:rPr>
+          <w:rFonts w:ascii="Arial" w:hAnsi="Arial" w:cs="Arial"/>
+          <w:b/>
+          <w:color w:val="000000" w:themeColor="text1"/>
+          <w:sz w:val="24"/>
+          <w:szCs w:val="32"/>
+        </w:rPr>
+        <w:t>7.3 Test Approach</w:t>
+      </w:r>
+    </w:p>
+    <w:p>
+      <w:pPr>
+        <w:spacing w:line="360" w:lineRule="auto"/>
+        <w:ind w:firstLine="720"/>
+        <w:jc w:val="both"/>
+        <w:rPr>
+          <w:rFonts w:ascii="Arial" w:hAnsi="Arial" w:cs="Arial"/>
+          <w:color w:val="000000" w:themeColor="text1"/>
+          <w:sz w:val="24"/>
+          <w:szCs w:val="32"/>
+        </w:rPr>
+      </w:pPr>
+      <w:r>
+        <w:rPr>
+          <w:rFonts w:ascii="Arial" w:hAnsi="Arial" w:cs="Arial"/>
+          <w:color w:val="000000" w:themeColor="text1"/>
+          <w:sz w:val="24"/>
+          <w:szCs w:val="32"/>
+        </w:rPr>
+        <w:t>The approach of the testing begins with the system design. It is implemented and initiated during SDLC. To generate the desired output, all of the preplanned and presented system design components are manufactured accordingly. The product's specifications are then followed. The user-friendly UI is developed using Android Studio using XML designed according to the database, taking notice of all the requirements in the project and applying them to develop an "Improve Speech" application. Thus</w:t>
+      </w:r>
+      <w:r>
+        <w:rPr>
+          <w:rFonts w:ascii="Arial" w:hAnsi="Arial" w:cs="Arial"/>
+          <w:color w:val="000000" w:themeColor="text1"/>
+          <w:sz w:val="24"/>
+          <w:szCs w:val="32"/>
+        </w:rPr>
+        <w:t>,</w:t>
+      </w:r>
+      <w:r>
+        <w:rPr>
+          <w:rFonts w:ascii="Arial" w:hAnsi="Arial" w:cs="Arial"/>
+          <w:color w:val="000000" w:themeColor="text1"/>
+          <w:sz w:val="24"/>
+          <w:szCs w:val="32"/>
+        </w:rPr>
+        <w:t xml:space="preserve"> referencing to the Wireframes generated the early stage of an application is </w:t>
+      </w:r>
+      <w:r>
+        <w:rPr>
+          <w:rFonts w:ascii="Arial" w:hAnsi="Arial" w:cs="Arial"/>
+          <w:color w:val="000000" w:themeColor="text1"/>
+          <w:sz w:val="24"/>
+          <w:szCs w:val="32"/>
+        </w:rPr>
+        <w:t xml:space="preserve">the </w:t>
+      </w:r>
+      <w:r>
+        <w:rPr>
+          <w:rFonts w:ascii="Arial" w:hAnsi="Arial" w:cs="Arial"/>
+          <w:color w:val="000000" w:themeColor="text1"/>
+          <w:sz w:val="24"/>
+          <w:szCs w:val="32"/>
+        </w:rPr>
+        <w:t>developed.</w:t>
+      </w:r>
+    </w:p>
+    <w:p>
+      <w:pPr>
+        <w:spacing w:line="360" w:lineRule="auto"/>
+        <w:ind w:firstLine="720"/>
+        <w:jc w:val="both"/>
+        <w:rPr>
+          <w:rFonts w:ascii="Arial" w:hAnsi="Arial" w:cs="Arial"/>
+          <w:color w:val="000000" w:themeColor="text1"/>
+          <w:sz w:val="24"/>
+          <w:szCs w:val="32"/>
+        </w:rPr>
+      </w:pPr>
+      <w:r>
+        <w:rPr>
+          <w:rFonts w:ascii="Arial" w:hAnsi="Arial" w:cs="Arial"/>
+          <w:color w:val="000000" w:themeColor="text1"/>
+          <w:sz w:val="24"/>
+          <w:szCs w:val="32"/>
+        </w:rPr>
+        <w:t>After then tables are created in the database that have been built using the help of ERD (Entity Relationship Diagram) study before coding so that it incorporate all of the ERD table's database features that are essential while programming. However, for this project, it requires a real-time database that is built on Firebase and does not require an ERD to be implemented. For the project's backend, Java programming was used with JSON, and XML files were used for creating user interface layout process, resulting in the frontend.</w:t>
+      </w:r>
+    </w:p>
+    <w:p>
+      <w:pPr>
+        <w:spacing w:line="360" w:lineRule="auto"/>
+        <w:ind w:firstLine="720"/>
+        <w:jc w:val="both"/>
+        <w:rPr>
+          <w:rFonts w:ascii="Arial" w:hAnsi="Arial" w:cs="Arial"/>
+          <w:color w:val="000000" w:themeColor="text1"/>
+          <w:sz w:val="24"/>
+          <w:szCs w:val="32"/>
+        </w:rPr>
+      </w:pPr>
+      <w:r>
+        <w:rPr>
+          <w:rFonts w:ascii="Arial" w:hAnsi="Arial" w:cs="Arial"/>
+          <w:color w:val="000000" w:themeColor="text1"/>
+          <w:sz w:val="24"/>
+          <w:szCs w:val="32"/>
+        </w:rPr>
+        <w:t xml:space="preserve">Last but not the least, during the development of this application many alternatives methods were considered. First and foremost, a requirements analysis was initiated in order to identify and implement what application will be built in. Furthermore, data design was completed prior to the development of any tool. Data modeling was also done using UML diagrams, which helped to determine how data </w:t>
+      </w:r>
+      <w:r>
+        <w:rPr>
+          <w:rFonts w:ascii="Arial" w:hAnsi="Arial" w:cs="Arial"/>
+          <w:color w:val="000000" w:themeColor="text1"/>
+          <w:sz w:val="24"/>
+          <w:szCs w:val="32"/>
+        </w:rPr>
+        <w:lastRenderedPageBreak/>
+        <w:t>will be arranged across the system and what types of entities will be added to provide greater functionality.</w:t>
+      </w:r>
+      <w:bookmarkStart w:id="0" w:name="_GoBack"/>
+      <w:bookmarkEnd w:id="0"/>
+    </w:p>
+    <w:p>
+      <w:pPr>
+        <w:spacing w:line="360" w:lineRule="auto"/>
+        <w:jc w:val="both"/>
+        <w:rPr>
+          <w:rFonts w:ascii="Arial" w:hAnsi="Arial" w:cs="Arial"/>
+          <w:b/>
+          <w:color w:val="000000" w:themeColor="text1"/>
+          <w:sz w:val="24"/>
+          <w:szCs w:val="32"/>
+        </w:rPr>
+      </w:pPr>
+      <w:r>
+        <w:rPr>
+          <w:rFonts w:ascii="Arial" w:hAnsi="Arial" w:cs="Arial"/>
+          <w:b/>
+          <w:color w:val="000000" w:themeColor="text1"/>
+          <w:sz w:val="24"/>
+          <w:szCs w:val="32"/>
+        </w:rPr>
+        <w:t>7.4 Unit Testing</w:t>
+      </w:r>
+    </w:p>
+    <w:p>
+      <w:pPr>
+        <w:spacing w:line="360" w:lineRule="auto"/>
+        <w:jc w:val="both"/>
+        <w:rPr>
+          <w:rFonts w:ascii="Arial" w:hAnsi="Arial" w:cs="Arial"/>
+          <w:b/>
+          <w:color w:val="000000" w:themeColor="text1"/>
+          <w:sz w:val="24"/>
+          <w:szCs w:val="32"/>
+        </w:rPr>
+      </w:pPr>
+      <w:r>
+        <w:rPr>
+          <w:rFonts w:ascii="Arial" w:hAnsi="Arial" w:cs="Arial"/>
+          <w:b/>
+          <w:color w:val="000000" w:themeColor="text1"/>
+          <w:sz w:val="24"/>
+          <w:szCs w:val="32"/>
+        </w:rPr>
+        <w:t>7.5 System Testing</w:t>
+      </w:r>
+    </w:p>
+    <w:p>
+      <w:pPr>
+        <w:spacing w:line="360" w:lineRule="auto"/>
+        <w:jc w:val="both"/>
         <w:rPr>
           <w:rFonts w:ascii="Arial" w:hAnsi="Arial" w:cs="Arial"/>
           <w:b/>
@@ -14202,13 +14736,8 @@
           <w:sz w:val="32"/>
           <w:szCs w:val="32"/>
         </w:rPr>
-        <w:t>PRODUCT EVALUATION</w:t>
-      </w:r>
-    </w:p>
-    <w:p>
-      <w:pPr>
-        <w:spacing w:line="360" w:lineRule="auto"/>
-        <w:jc w:val="both"/>
+      </w:pPr>
+      <w:r>
         <w:rPr>
           <w:rFonts w:ascii="Arial" w:hAnsi="Arial" w:cs="Arial"/>
           <w:b/>
@@ -14216,8 +14745,13 @@
           <w:sz w:val="32"/>
           <w:szCs w:val="32"/>
         </w:rPr>
-      </w:pPr>
-      <w:r>
+        <w:t>PRODUCT EVALUATION</w:t>
+      </w:r>
+    </w:p>
+    <w:p>
+      <w:pPr>
+        <w:spacing w:line="360" w:lineRule="auto"/>
+        <w:jc w:val="both"/>
         <w:rPr>
           <w:rFonts w:ascii="Arial" w:hAnsi="Arial" w:cs="Arial"/>
           <w:b/>
@@ -14225,13 +14759,8 @@
           <w:sz w:val="32"/>
           <w:szCs w:val="32"/>
         </w:rPr>
-        <w:t>PROJECT EVALUATION</w:t>
-      </w:r>
-    </w:p>
-    <w:p>
-      <w:pPr>
-        <w:spacing w:line="360" w:lineRule="auto"/>
-        <w:jc w:val="both"/>
+      </w:pPr>
+      <w:r>
         <w:rPr>
           <w:rFonts w:ascii="Arial" w:hAnsi="Arial" w:cs="Arial"/>
           <w:b/>
@@ -14239,8 +14768,13 @@
           <w:sz w:val="32"/>
           <w:szCs w:val="32"/>
         </w:rPr>
-      </w:pPr>
-      <w:r>
+        <w:t>PROJECT EVALUATION</w:t>
+      </w:r>
+    </w:p>
+    <w:p>
+      <w:pPr>
+        <w:spacing w:line="360" w:lineRule="auto"/>
+        <w:jc w:val="both"/>
         <w:rPr>
           <w:rFonts w:ascii="Arial" w:hAnsi="Arial" w:cs="Arial"/>
           <w:b/>
@@ -14248,13 +14782,8 @@
           <w:sz w:val="32"/>
           <w:szCs w:val="32"/>
         </w:rPr>
-        <w:t>SUMMARY AND CONCLUSION</w:t>
-      </w:r>
-    </w:p>
-    <w:p>
-      <w:pPr>
-        <w:spacing w:line="360" w:lineRule="auto"/>
-        <w:jc w:val="both"/>
+      </w:pPr>
+      <w:r>
         <w:rPr>
           <w:rFonts w:ascii="Arial" w:hAnsi="Arial" w:cs="Arial"/>
           <w:b/>
@@ -14262,8 +14791,13 @@
           <w:sz w:val="32"/>
           <w:szCs w:val="32"/>
         </w:rPr>
-      </w:pPr>
-      <w:r>
+        <w:t>SUMMARY AND CONCLUSION</w:t>
+      </w:r>
+    </w:p>
+    <w:p>
+      <w:pPr>
+        <w:spacing w:line="360" w:lineRule="auto"/>
+        <w:jc w:val="both"/>
         <w:rPr>
           <w:rFonts w:ascii="Arial" w:hAnsi="Arial" w:cs="Arial"/>
           <w:b/>
@@ -14271,6 +14805,15 @@
           <w:sz w:val="32"/>
           <w:szCs w:val="32"/>
         </w:rPr>
+      </w:pPr>
+      <w:r>
+        <w:rPr>
+          <w:rFonts w:ascii="Arial" w:hAnsi="Arial" w:cs="Arial"/>
+          <w:b/>
+          <w:color w:val="000000" w:themeColor="text1"/>
+          <w:sz w:val="32"/>
+          <w:szCs w:val="32"/>
+        </w:rPr>
         <w:t>REFERENCES</w:t>
       </w:r>
     </w:p>
@@ -14290,287 +14833,522 @@
           <w:color w:val="000000" w:themeColor="text1"/>
           <w:sz w:val="24"/>
         </w:rPr>
+        <w:t>AltexSoft</w:t>
+      </w:r>
+      <w:proofErr w:type="spellEnd"/>
+      <w:r>
+        <w:rPr>
+          <w:rFonts w:ascii="Arial" w:eastAsia="Times New Roman" w:hAnsi="Arial" w:cs="Arial"/>
+          <w:color w:val="000000" w:themeColor="text1"/>
+          <w:sz w:val="24"/>
+        </w:rPr>
+        <w:t xml:space="preserve">. 2022. What is API: Definition, Types, Specifications, </w:t>
+      </w:r>
+      <w:proofErr w:type="gramStart"/>
+      <w:r>
+        <w:rPr>
+          <w:rFonts w:ascii="Arial" w:eastAsia="Times New Roman" w:hAnsi="Arial" w:cs="Arial"/>
+          <w:color w:val="000000" w:themeColor="text1"/>
+          <w:sz w:val="24"/>
+        </w:rPr>
+        <w:t>Documentation.</w:t>
+      </w:r>
+      <w:proofErr w:type="gramEnd"/>
+      <w:r>
+        <w:rPr>
+          <w:rFonts w:ascii="Arial" w:eastAsia="Times New Roman" w:hAnsi="Arial" w:cs="Arial"/>
+          <w:color w:val="000000" w:themeColor="text1"/>
+          <w:sz w:val="24"/>
+        </w:rPr>
+        <w:t xml:space="preserve"> [</w:t>
+      </w:r>
+      <w:proofErr w:type="gramStart"/>
+      <w:r>
+        <w:rPr>
+          <w:rFonts w:ascii="Arial" w:eastAsia="Times New Roman" w:hAnsi="Arial" w:cs="Arial"/>
+          <w:color w:val="000000" w:themeColor="text1"/>
+          <w:sz w:val="24"/>
+        </w:rPr>
+        <w:t>online</w:t>
+      </w:r>
+      <w:proofErr w:type="gramEnd"/>
+      <w:r>
+        <w:rPr>
+          <w:rFonts w:ascii="Arial" w:eastAsia="Times New Roman" w:hAnsi="Arial" w:cs="Arial"/>
+          <w:color w:val="000000" w:themeColor="text1"/>
+          <w:sz w:val="24"/>
+        </w:rPr>
+        <w:t xml:space="preserve">] Available at: </w:t>
+      </w:r>
+      <w:r>
+        <w:rPr>
+          <w:rFonts w:ascii="Arial" w:eastAsia="Times New Roman" w:hAnsi="Arial" w:cs="Arial"/>
+          <w:color w:val="000000" w:themeColor="text1"/>
+          <w:sz w:val="24"/>
+        </w:rPr>
+        <w:t>&lt;</w:t>
+      </w:r>
+      <w:r>
+        <w:rPr>
+          <w:rFonts w:ascii="Arial" w:eastAsia="Times New Roman" w:hAnsi="Arial" w:cs="Arial"/>
+          <w:color w:val="000000" w:themeColor="text1"/>
+          <w:sz w:val="24"/>
+        </w:rPr>
+        <w:t>https://www.altexsoft.com/blog/engineering/what-is-api-definition-types-specifications-documentation</w:t>
+      </w:r>
+      <w:r>
+        <w:rPr>
+          <w:rFonts w:ascii="Arial" w:hAnsi="Arial" w:cs="Arial"/>
+          <w:color w:val="000000" w:themeColor="text1"/>
+          <w:sz w:val="24"/>
+        </w:rPr>
+        <w:t>/&gt;</w:t>
+      </w:r>
+      <w:r>
+        <w:rPr>
+          <w:rFonts w:ascii="Arial" w:eastAsia="Times New Roman" w:hAnsi="Arial" w:cs="Arial"/>
+          <w:color w:val="000000" w:themeColor="text1"/>
+          <w:sz w:val="24"/>
+        </w:rPr>
+        <w:t xml:space="preserve"> [Accessed 25 May 2022].</w:t>
+      </w:r>
+    </w:p>
+    <w:p>
+      <w:pPr>
+        <w:spacing w:after="0" w:line="360" w:lineRule="auto"/>
+        <w:rPr>
+          <w:rFonts w:ascii="Arial" w:eastAsia="Times New Roman" w:hAnsi="Arial" w:cs="Arial"/>
+          <w:color w:val="000000" w:themeColor="text1"/>
+          <w:sz w:val="24"/>
+        </w:rPr>
+      </w:pPr>
+    </w:p>
+    <w:p>
+      <w:pPr>
+        <w:spacing w:after="0" w:line="360" w:lineRule="auto"/>
+        <w:rPr>
+          <w:rFonts w:ascii="Arial" w:eastAsia="Times New Roman" w:hAnsi="Arial" w:cs="Arial"/>
+          <w:color w:val="000000" w:themeColor="text1"/>
+          <w:sz w:val="24"/>
+        </w:rPr>
+      </w:pPr>
+      <w:r>
+        <w:rPr>
+          <w:rFonts w:ascii="Arial" w:eastAsia="Times New Roman" w:hAnsi="Arial" w:cs="Arial"/>
+          <w:color w:val="000000" w:themeColor="text1"/>
+          <w:sz w:val="24"/>
+        </w:rPr>
+        <w:t>Android Authority. 2022. What is Android? Here's everything you need t</w:t>
+      </w:r>
+      <w:r>
+        <w:rPr>
+          <w:rFonts w:ascii="Arial" w:eastAsia="Times New Roman" w:hAnsi="Arial" w:cs="Arial"/>
+          <w:color w:val="000000" w:themeColor="text1"/>
+          <w:sz w:val="24"/>
+        </w:rPr>
+        <w:t>o know. [</w:t>
+      </w:r>
+      <w:proofErr w:type="gramStart"/>
+      <w:r>
+        <w:rPr>
+          <w:rFonts w:ascii="Arial" w:eastAsia="Times New Roman" w:hAnsi="Arial" w:cs="Arial"/>
+          <w:color w:val="000000" w:themeColor="text1"/>
+          <w:sz w:val="24"/>
+        </w:rPr>
+        <w:t>online</w:t>
+      </w:r>
+      <w:proofErr w:type="gramEnd"/>
+      <w:r>
+        <w:rPr>
+          <w:rFonts w:ascii="Arial" w:eastAsia="Times New Roman" w:hAnsi="Arial" w:cs="Arial"/>
+          <w:color w:val="000000" w:themeColor="text1"/>
+          <w:sz w:val="24"/>
+        </w:rPr>
+        <w:t xml:space="preserve">] Available at: </w:t>
+      </w:r>
+      <w:r>
+        <w:rPr>
+          <w:rFonts w:ascii="Arial" w:eastAsia="Times New Roman" w:hAnsi="Arial" w:cs="Arial"/>
+          <w:color w:val="000000" w:themeColor="text1"/>
+          <w:sz w:val="24"/>
+        </w:rPr>
+        <w:t>&lt;</w:t>
+      </w:r>
+      <w:r>
+        <w:rPr>
+          <w:rFonts w:ascii="Arial" w:eastAsia="Times New Roman" w:hAnsi="Arial" w:cs="Arial"/>
+          <w:color w:val="000000" w:themeColor="text1"/>
+          <w:sz w:val="24"/>
+        </w:rPr>
+        <w:t>https://www.androidauthori</w:t>
+      </w:r>
+      <w:r>
+        <w:rPr>
+          <w:rFonts w:ascii="Arial" w:eastAsia="Times New Roman" w:hAnsi="Arial" w:cs="Arial"/>
+          <w:color w:val="000000" w:themeColor="text1"/>
+          <w:sz w:val="24"/>
+        </w:rPr>
+        <w:t>ty.com/what-is-android-328076</w:t>
+      </w:r>
+      <w:r>
+        <w:rPr>
+          <w:rFonts w:ascii="Arial" w:hAnsi="Arial" w:cs="Arial"/>
+          <w:color w:val="000000" w:themeColor="text1"/>
+          <w:sz w:val="24"/>
+        </w:rPr>
+        <w:t>/&gt;</w:t>
+      </w:r>
+      <w:r>
+        <w:rPr>
+          <w:rFonts w:ascii="Arial" w:eastAsia="Times New Roman" w:hAnsi="Arial" w:cs="Arial"/>
+          <w:color w:val="000000" w:themeColor="text1"/>
+          <w:sz w:val="24"/>
+        </w:rPr>
+        <w:t xml:space="preserve"> [Accessed 1 May 2022].</w:t>
+      </w:r>
+    </w:p>
+    <w:p>
+      <w:pPr>
+        <w:spacing w:after="0" w:line="360" w:lineRule="auto"/>
+        <w:rPr>
+          <w:rFonts w:ascii="Arial" w:hAnsi="Arial" w:cs="Arial"/>
+          <w:color w:val="000000" w:themeColor="text1"/>
+          <w:sz w:val="24"/>
+        </w:rPr>
+      </w:pPr>
+    </w:p>
+    <w:p>
+      <w:pPr>
+        <w:spacing w:after="0" w:line="360" w:lineRule="auto"/>
+        <w:rPr>
+          <w:rFonts w:ascii="Arial" w:hAnsi="Arial" w:cs="Arial"/>
+          <w:color w:val="000000" w:themeColor="text1"/>
+          <w:sz w:val="24"/>
+        </w:rPr>
+      </w:pPr>
+      <w:r>
+        <w:rPr>
+          <w:rFonts w:ascii="Arial" w:hAnsi="Arial" w:cs="Arial"/>
+          <w:color w:val="000000" w:themeColor="text1"/>
+          <w:sz w:val="24"/>
+        </w:rPr>
+        <w:t>Ascribe. 2022. Linguistic Analysis Explained - Ascribe. [</w:t>
+      </w:r>
+      <w:proofErr w:type="gramStart"/>
+      <w:r>
+        <w:rPr>
+          <w:rFonts w:ascii="Arial" w:hAnsi="Arial" w:cs="Arial"/>
+          <w:color w:val="000000" w:themeColor="text1"/>
+          <w:sz w:val="24"/>
+        </w:rPr>
+        <w:t>online</w:t>
+      </w:r>
+      <w:proofErr w:type="gramEnd"/>
+      <w:r>
+        <w:rPr>
+          <w:rFonts w:ascii="Arial" w:hAnsi="Arial" w:cs="Arial"/>
+          <w:color w:val="000000" w:themeColor="text1"/>
+          <w:sz w:val="24"/>
+        </w:rPr>
+        <w:t xml:space="preserve">] Available at: </w:t>
+      </w:r>
+      <w:r>
+        <w:rPr>
+          <w:rFonts w:ascii="Arial" w:hAnsi="Arial" w:cs="Arial"/>
+          <w:color w:val="000000" w:themeColor="text1"/>
+          <w:sz w:val="24"/>
+        </w:rPr>
+        <w:t>&lt;</w:t>
+      </w:r>
+      <w:r>
+        <w:rPr>
+          <w:rFonts w:ascii="Arial" w:hAnsi="Arial" w:cs="Arial"/>
+          <w:color w:val="000000" w:themeColor="text1"/>
+          <w:sz w:val="24"/>
+        </w:rPr>
+        <w:t>https://goascribe.com/blog/linguistic-analysis-explained</w:t>
+      </w:r>
+      <w:r>
+        <w:rPr>
+          <w:rFonts w:ascii="Arial" w:hAnsi="Arial" w:cs="Arial"/>
+          <w:color w:val="000000" w:themeColor="text1"/>
+          <w:sz w:val="24"/>
+        </w:rPr>
+        <w:t>/&gt;</w:t>
+      </w:r>
+      <w:r>
+        <w:rPr>
+          <w:rFonts w:ascii="Arial" w:hAnsi="Arial" w:cs="Arial"/>
+          <w:color w:val="000000" w:themeColor="text1"/>
+          <w:sz w:val="24"/>
+        </w:rPr>
+        <w:t xml:space="preserve"> [Accessed 25 May 2022].</w:t>
+      </w:r>
+    </w:p>
+    <w:p>
+      <w:pPr>
+        <w:spacing w:after="0" w:line="360" w:lineRule="auto"/>
+        <w:rPr>
+          <w:rFonts w:ascii="Arial" w:hAnsi="Arial" w:cs="Arial"/>
+          <w:color w:val="000000" w:themeColor="text1"/>
+          <w:sz w:val="24"/>
+        </w:rPr>
+      </w:pPr>
+    </w:p>
+    <w:p>
+      <w:pPr>
+        <w:spacing w:line="360" w:lineRule="auto"/>
+        <w:jc w:val="both"/>
+        <w:rPr>
+          <w:rFonts w:ascii="Arial" w:hAnsi="Arial" w:cs="Arial"/>
+          <w:color w:val="000000" w:themeColor="text1"/>
+          <w:sz w:val="24"/>
+        </w:rPr>
+      </w:pPr>
+      <w:r>
+        <w:rPr>
+          <w:rFonts w:ascii="Arial" w:hAnsi="Arial" w:cs="Arial"/>
+          <w:color w:val="000000" w:themeColor="text1"/>
+          <w:sz w:val="24"/>
+        </w:rPr>
+        <w:t xml:space="preserve">Common Sense Media. 2022. </w:t>
+      </w:r>
+      <w:proofErr w:type="spellStart"/>
+      <w:r>
+        <w:rPr>
+          <w:rFonts w:ascii="Arial" w:hAnsi="Arial" w:cs="Arial"/>
+          <w:color w:val="000000" w:themeColor="text1"/>
+          <w:sz w:val="24"/>
+        </w:rPr>
+        <w:t>LikeSo</w:t>
+      </w:r>
+      <w:proofErr w:type="spellEnd"/>
+      <w:r>
+        <w:rPr>
+          <w:rFonts w:ascii="Arial" w:hAnsi="Arial" w:cs="Arial"/>
+          <w:color w:val="000000" w:themeColor="text1"/>
+          <w:sz w:val="24"/>
+        </w:rPr>
+        <w:t xml:space="preserve"> App Review. [</w:t>
+      </w:r>
+      <w:proofErr w:type="gramStart"/>
+      <w:r>
+        <w:rPr>
+          <w:rFonts w:ascii="Arial" w:hAnsi="Arial" w:cs="Arial"/>
+          <w:color w:val="000000" w:themeColor="text1"/>
+          <w:sz w:val="24"/>
+        </w:rPr>
+        <w:t>online</w:t>
+      </w:r>
+      <w:proofErr w:type="gramEnd"/>
+      <w:r>
+        <w:rPr>
+          <w:rFonts w:ascii="Arial" w:hAnsi="Arial" w:cs="Arial"/>
+          <w:color w:val="000000" w:themeColor="text1"/>
+          <w:sz w:val="24"/>
+        </w:rPr>
+        <w:t>] Available at: &lt;https://www.commonsensemedia.org/app-reviews/likeso&gt; [Accessed 27 May 2022].</w:t>
+      </w:r>
+    </w:p>
+    <w:p>
+      <w:pPr>
+        <w:spacing w:line="360" w:lineRule="auto"/>
+        <w:jc w:val="both"/>
+        <w:rPr>
+          <w:rFonts w:ascii="Arial" w:hAnsi="Arial" w:cs="Arial"/>
+          <w:color w:val="000000" w:themeColor="text1"/>
+          <w:sz w:val="24"/>
+        </w:rPr>
+      </w:pPr>
+      <w:r>
+        <w:rPr>
+          <w:rFonts w:ascii="Arial" w:hAnsi="Arial" w:cs="Arial"/>
+          <w:color w:val="000000" w:themeColor="text1"/>
+          <w:sz w:val="24"/>
+        </w:rPr>
+        <w:t xml:space="preserve">Contributor, T., 2018. What is Android Studio? - Definition from WhatIs.com. [Online] Available at: </w:t>
+      </w:r>
+      <w:r>
+        <w:rPr>
+          <w:rFonts w:ascii="Arial" w:hAnsi="Arial" w:cs="Arial"/>
+          <w:color w:val="000000" w:themeColor="text1"/>
+          <w:sz w:val="24"/>
+        </w:rPr>
+        <w:t>&lt;</w:t>
+      </w:r>
+      <w:r>
+        <w:rPr>
+          <w:rFonts w:ascii="Arial" w:hAnsi="Arial" w:cs="Arial"/>
+          <w:color w:val="000000" w:themeColor="text1"/>
+          <w:sz w:val="24"/>
+        </w:rPr>
+        <w:t>https://www.techtarget.com/searchmobilecomputing/definition/Android-Studio</w:t>
+      </w:r>
+      <w:r>
+        <w:rPr>
+          <w:rFonts w:ascii="Arial" w:hAnsi="Arial" w:cs="Arial"/>
+          <w:color w:val="000000" w:themeColor="text1"/>
+          <w:sz w:val="24"/>
+        </w:rPr>
+        <w:t>/&gt;</w:t>
+      </w:r>
+      <w:r>
+        <w:rPr>
+          <w:rFonts w:ascii="Arial" w:hAnsi="Arial" w:cs="Arial"/>
+          <w:color w:val="000000" w:themeColor="text1"/>
+          <w:sz w:val="24"/>
+        </w:rPr>
+        <w:t xml:space="preserve"> [Accessed 21 06 2022].</w:t>
+      </w:r>
+    </w:p>
+    <w:p>
+      <w:pPr>
+        <w:spacing w:line="360" w:lineRule="auto"/>
+        <w:jc w:val="both"/>
+        <w:rPr>
+          <w:rFonts w:ascii="Arial" w:hAnsi="Arial" w:cs="Arial"/>
+          <w:color w:val="000000" w:themeColor="text1"/>
+          <w:sz w:val="24"/>
+        </w:rPr>
+      </w:pPr>
+      <w:r>
+        <w:rPr>
+          <w:rFonts w:ascii="Arial" w:hAnsi="Arial" w:cs="Arial"/>
+          <w:color w:val="000000" w:themeColor="text1"/>
+          <w:sz w:val="24"/>
+        </w:rPr>
+        <w:t xml:space="preserve">Dawson, M., Dawson, M., Rahim, E. &amp; Brewster, S., 2010. Integrating </w:t>
+      </w:r>
+      <w:proofErr w:type="spellStart"/>
+      <w:r>
+        <w:rPr>
+          <w:rFonts w:ascii="Arial" w:hAnsi="Arial" w:cs="Arial"/>
+          <w:color w:val="000000" w:themeColor="text1"/>
+          <w:sz w:val="24"/>
+        </w:rPr>
+        <w:t>Sotware</w:t>
+      </w:r>
+      <w:proofErr w:type="spellEnd"/>
+      <w:r>
+        <w:rPr>
+          <w:rFonts w:ascii="Arial" w:hAnsi="Arial" w:cs="Arial"/>
+          <w:color w:val="000000" w:themeColor="text1"/>
+          <w:sz w:val="24"/>
+        </w:rPr>
+        <w:t xml:space="preserve"> Assurance into the </w:t>
+      </w:r>
+      <w:proofErr w:type="spellStart"/>
+      <w:r>
+        <w:rPr>
+          <w:rFonts w:ascii="Arial" w:hAnsi="Arial" w:cs="Arial"/>
+          <w:color w:val="000000" w:themeColor="text1"/>
+          <w:sz w:val="24"/>
+        </w:rPr>
+        <w:t>Sotware</w:t>
+      </w:r>
+      <w:proofErr w:type="spellEnd"/>
+      <w:r>
+        <w:rPr>
+          <w:rFonts w:ascii="Arial" w:hAnsi="Arial" w:cs="Arial"/>
+          <w:color w:val="000000" w:themeColor="text1"/>
+          <w:sz w:val="24"/>
+        </w:rPr>
+        <w:t xml:space="preserve"> Development Life Cycle (SDLC), Volume 3, pp. 49-53.</w:t>
+      </w:r>
+    </w:p>
+    <w:p>
+      <w:pPr>
+        <w:spacing w:line="360" w:lineRule="auto"/>
+        <w:jc w:val="both"/>
+        <w:rPr>
+          <w:rFonts w:ascii="Arial" w:hAnsi="Arial" w:cs="Arial"/>
+          <w:color w:val="000000" w:themeColor="text1"/>
+          <w:sz w:val="24"/>
+        </w:rPr>
+      </w:pPr>
+      <w:r>
+        <w:rPr>
+          <w:rFonts w:ascii="Arial" w:hAnsi="Arial" w:cs="Arial"/>
+          <w:color w:val="000000" w:themeColor="text1"/>
+          <w:sz w:val="24"/>
+        </w:rPr>
         <w:lastRenderedPageBreak/>
-        <w:t>AltexSoft</w:t>
+        <w:t xml:space="preserve">Dora, S. K. &amp; </w:t>
+      </w:r>
+      <w:proofErr w:type="spellStart"/>
+      <w:r>
+        <w:rPr>
+          <w:rFonts w:ascii="Arial" w:hAnsi="Arial" w:cs="Arial"/>
+          <w:color w:val="000000" w:themeColor="text1"/>
+          <w:sz w:val="24"/>
+        </w:rPr>
+        <w:t>Dubey</w:t>
       </w:r>
       <w:proofErr w:type="spellEnd"/>
       <w:r>
         <w:rPr>
-          <w:rFonts w:ascii="Arial" w:eastAsia="Times New Roman" w:hAnsi="Arial" w:cs="Arial"/>
-          <w:color w:val="000000" w:themeColor="text1"/>
-          <w:sz w:val="24"/>
-        </w:rPr>
-        <w:t xml:space="preserve">. 2022. What is API: Definition, Types, Specifications, </w:t>
+          <w:rFonts w:ascii="Arial" w:hAnsi="Arial" w:cs="Arial"/>
+          <w:color w:val="000000" w:themeColor="text1"/>
+          <w:sz w:val="24"/>
+        </w:rPr>
+        <w:t>, P., 2013. SOFTWARE DEVELOPMENT LIFE CYCLE (SDLC) ANALYTICAL COMPARISON AND SURVEY ON TRADITIONAL AND AGILE METHODOLOGY, Volume 8.</w:t>
+      </w:r>
+    </w:p>
+    <w:p>
+      <w:pPr>
+        <w:spacing w:line="360" w:lineRule="auto"/>
+        <w:jc w:val="both"/>
+        <w:rPr>
+          <w:rFonts w:ascii="Arial" w:hAnsi="Arial" w:cs="Arial"/>
+          <w:color w:val="000000" w:themeColor="text1"/>
+          <w:sz w:val="24"/>
+        </w:rPr>
+      </w:pPr>
+      <w:r>
+        <w:rPr>
+          <w:rFonts w:ascii="Arial" w:hAnsi="Arial" w:cs="Arial"/>
+          <w:color w:val="000000" w:themeColor="text1"/>
+          <w:sz w:val="24"/>
+        </w:rPr>
+        <w:t>Dwyer, K. and Davidson, M., 2012. Is Public Speaking Really More Feared Than Death</w:t>
       </w:r>
       <w:proofErr w:type="gramStart"/>
       <w:r>
         <w:rPr>
-          <w:rFonts w:ascii="Arial" w:eastAsia="Times New Roman" w:hAnsi="Arial" w:cs="Arial"/>
-          <w:color w:val="000000" w:themeColor="text1"/>
-          <w:sz w:val="24"/>
-        </w:rPr>
-        <w:t>Documentation.</w:t>
+          <w:rFonts w:ascii="Arial" w:hAnsi="Arial" w:cs="Arial"/>
+          <w:color w:val="000000" w:themeColor="text1"/>
+          <w:sz w:val="24"/>
+        </w:rPr>
+        <w:t>?.</w:t>
       </w:r>
       <w:proofErr w:type="gramEnd"/>
       <w:r>
         <w:rPr>
-          <w:rFonts w:ascii="Arial" w:eastAsia="Times New Roman" w:hAnsi="Arial" w:cs="Arial"/>
-          <w:color w:val="000000" w:themeColor="text1"/>
-          <w:sz w:val="24"/>
-        </w:rPr>
-        <w:t xml:space="preserve"> [</w:t>
-      </w:r>
-      <w:proofErr w:type="gramStart"/>
-      <w:r>
-        <w:rPr>
-          <w:rFonts w:ascii="Arial" w:eastAsia="Times New Roman" w:hAnsi="Arial" w:cs="Arial"/>
-          <w:color w:val="000000" w:themeColor="text1"/>
-          <w:sz w:val="24"/>
-        </w:rPr>
-        <w:t>online</w:t>
-      </w:r>
-      <w:proofErr w:type="gramEnd"/>
-      <w:r>
-        <w:rPr>
-          <w:rFonts w:ascii="Arial" w:eastAsia="Times New Roman" w:hAnsi="Arial" w:cs="Arial"/>
-          <w:color w:val="000000" w:themeColor="text1"/>
-          <w:sz w:val="24"/>
-        </w:rPr>
-        <w:t xml:space="preserve">] Available at: </w:t>
-      </w:r>
-      <w:r>
-        <w:rPr>
-          <w:rFonts w:ascii="Arial" w:eastAsia="Times New Roman" w:hAnsi="Arial" w:cs="Arial"/>
-          <w:color w:val="000000" w:themeColor="text1"/>
-          <w:sz w:val="24"/>
-        </w:rPr>
-        <w:t>&lt;</w:t>
-      </w:r>
-      <w:r>
-        <w:rPr>
-          <w:rFonts w:ascii="Arial" w:eastAsia="Times New Roman" w:hAnsi="Arial" w:cs="Arial"/>
-          <w:color w:val="000000" w:themeColor="text1"/>
-          <w:sz w:val="24"/>
-        </w:rPr>
-        <w:t>https://www.altexsoft.com/blog/engineering/what-is-api-definition-types-specifications-documentation</w:t>
-      </w:r>
-      <w:r>
-        <w:rPr>
-          <w:rFonts w:ascii="Arial" w:hAnsi="Arial" w:cs="Arial"/>
-          <w:color w:val="000000" w:themeColor="text1"/>
-          <w:sz w:val="24"/>
-        </w:rPr>
-        <w:t>/&gt;</w:t>
-      </w:r>
-      <w:r>
-        <w:rPr>
-          <w:rFonts w:ascii="Arial" w:eastAsia="Times New Roman" w:hAnsi="Arial" w:cs="Arial"/>
-          <w:color w:val="000000" w:themeColor="text1"/>
-          <w:sz w:val="24"/>
-        </w:rPr>
-        <w:t xml:space="preserve"> [Accessed 25 May 2022].</w:t>
-      </w:r>
-    </w:p>
-    <w:p>
-      <w:pPr>
-        <w:spacing w:after="0" w:line="360" w:lineRule="auto"/>
-        <w:rPr>
-          <w:rFonts w:ascii="Arial" w:eastAsia="Times New Roman" w:hAnsi="Arial" w:cs="Arial"/>
-          <w:color w:val="000000" w:themeColor="text1"/>
-          <w:sz w:val="24"/>
-        </w:rPr>
-      </w:pPr>
-    </w:p>
-    <w:p>
-      <w:pPr>
-        <w:spacing w:after="0" w:line="360" w:lineRule="auto"/>
-        <w:rPr>
-          <w:rFonts w:ascii="Arial" w:eastAsia="Times New Roman" w:hAnsi="Arial" w:cs="Arial"/>
-          <w:color w:val="000000" w:themeColor="text1"/>
-          <w:sz w:val="24"/>
-        </w:rPr>
-      </w:pPr>
-      <w:r>
-        <w:rPr>
-          <w:rFonts w:ascii="Arial" w:eastAsia="Times New Roman" w:hAnsi="Arial" w:cs="Arial"/>
-          <w:color w:val="000000" w:themeColor="text1"/>
-          <w:sz w:val="24"/>
-        </w:rPr>
-        <w:t>Android Authority. 2022. What is Android? Here's everything you need t</w:t>
-      </w:r>
-      <w:r>
-        <w:rPr>
-          <w:rFonts w:ascii="Arial" w:eastAsia="Times New Roman" w:hAnsi="Arial" w:cs="Arial"/>
-          <w:color w:val="000000" w:themeColor="text1"/>
-          <w:sz w:val="24"/>
-        </w:rPr>
-        <w:t>o know. [</w:t>
-      </w:r>
-      <w:proofErr w:type="gramStart"/>
-      <w:r>
-        <w:rPr>
-          <w:rFonts w:ascii="Arial" w:eastAsia="Times New Roman" w:hAnsi="Arial" w:cs="Arial"/>
-          <w:color w:val="000000" w:themeColor="text1"/>
-          <w:sz w:val="24"/>
-        </w:rPr>
-        <w:t>online</w:t>
-      </w:r>
-      <w:proofErr w:type="gramEnd"/>
-      <w:r>
-        <w:rPr>
-          <w:rFonts w:ascii="Arial" w:eastAsia="Times New Roman" w:hAnsi="Arial" w:cs="Arial"/>
-          <w:color w:val="000000" w:themeColor="text1"/>
-          <w:sz w:val="24"/>
-        </w:rPr>
-        <w:t xml:space="preserve">] Available at: </w:t>
-      </w:r>
-      <w:r>
-        <w:rPr>
-          <w:rFonts w:ascii="Arial" w:eastAsia="Times New Roman" w:hAnsi="Arial" w:cs="Arial"/>
-          <w:color w:val="000000" w:themeColor="text1"/>
-          <w:sz w:val="24"/>
-        </w:rPr>
-        <w:t>&lt;</w:t>
-      </w:r>
-      <w:r>
-        <w:rPr>
-          <w:rFonts w:ascii="Arial" w:eastAsia="Times New Roman" w:hAnsi="Arial" w:cs="Arial"/>
-          <w:color w:val="000000" w:themeColor="text1"/>
-          <w:sz w:val="24"/>
-        </w:rPr>
-        <w:t>https://www.androidauthori</w:t>
-      </w:r>
-      <w:r>
-        <w:rPr>
-          <w:rFonts w:ascii="Arial" w:eastAsia="Times New Roman" w:hAnsi="Arial" w:cs="Arial"/>
-          <w:color w:val="000000" w:themeColor="text1"/>
-          <w:sz w:val="24"/>
-        </w:rPr>
-        <w:t>ty.com/what-is-android-328076</w:t>
-      </w:r>
-      <w:r>
-        <w:rPr>
-          <w:rFonts w:ascii="Arial" w:hAnsi="Arial" w:cs="Arial"/>
-          <w:color w:val="000000" w:themeColor="text1"/>
-          <w:sz w:val="24"/>
-        </w:rPr>
-        <w:t>/&gt;</w:t>
-      </w:r>
-      <w:r>
-        <w:rPr>
-          <w:rFonts w:ascii="Arial" w:eastAsia="Times New Roman" w:hAnsi="Arial" w:cs="Arial"/>
-          <w:color w:val="000000" w:themeColor="text1"/>
-          <w:sz w:val="24"/>
-        </w:rPr>
-        <w:t xml:space="preserve"> [Accessed 1 May 2022].</w:t>
-      </w:r>
-    </w:p>
-    <w:p>
-      <w:pPr>
-        <w:spacing w:after="0" w:line="360" w:lineRule="auto"/>
-        <w:rPr>
-          <w:rFonts w:ascii="Arial" w:hAnsi="Arial" w:cs="Arial"/>
-          <w:color w:val="000000" w:themeColor="text1"/>
-          <w:sz w:val="24"/>
-        </w:rPr>
-      </w:pPr>
-    </w:p>
-    <w:p>
-      <w:pPr>
-        <w:spacing w:after="0" w:line="360" w:lineRule="auto"/>
-        <w:rPr>
-          <w:rFonts w:ascii="Arial" w:hAnsi="Arial" w:cs="Arial"/>
-          <w:color w:val="000000" w:themeColor="text1"/>
-          <w:sz w:val="24"/>
-        </w:rPr>
-      </w:pPr>
-      <w:r>
-        <w:rPr>
-          <w:rFonts w:ascii="Arial" w:hAnsi="Arial" w:cs="Arial"/>
-          <w:color w:val="000000" w:themeColor="text1"/>
-          <w:sz w:val="24"/>
-        </w:rPr>
-        <w:t>Ascribe. 2022. Linguistic Analysis Explained - Ascribe. [</w:t>
-      </w:r>
-      <w:proofErr w:type="gramStart"/>
-      <w:r>
-        <w:rPr>
-          <w:rFonts w:ascii="Arial" w:hAnsi="Arial" w:cs="Arial"/>
-          <w:color w:val="000000" w:themeColor="text1"/>
-          <w:sz w:val="24"/>
-        </w:rPr>
-        <w:t>online</w:t>
-      </w:r>
-      <w:proofErr w:type="gramEnd"/>
-      <w:r>
-        <w:rPr>
-          <w:rFonts w:ascii="Arial" w:hAnsi="Arial" w:cs="Arial"/>
-          <w:color w:val="000000" w:themeColor="text1"/>
-          <w:sz w:val="24"/>
-        </w:rPr>
-        <w:t xml:space="preserve">] Available at: </w:t>
-      </w:r>
-      <w:r>
-        <w:rPr>
-          <w:rFonts w:ascii="Arial" w:hAnsi="Arial" w:cs="Arial"/>
-          <w:color w:val="000000" w:themeColor="text1"/>
-          <w:sz w:val="24"/>
-        </w:rPr>
-        <w:t>&lt;</w:t>
-      </w:r>
-      <w:r>
-        <w:rPr>
-          <w:rFonts w:ascii="Arial" w:hAnsi="Arial" w:cs="Arial"/>
-          <w:color w:val="000000" w:themeColor="text1"/>
-          <w:sz w:val="24"/>
-        </w:rPr>
-        <w:t>https://goascribe.com/blog/linguistic-analysis-explained</w:t>
-      </w:r>
-      <w:r>
-        <w:rPr>
-          <w:rFonts w:ascii="Arial" w:hAnsi="Arial" w:cs="Arial"/>
-          <w:color w:val="000000" w:themeColor="text1"/>
-          <w:sz w:val="24"/>
-        </w:rPr>
-        <w:t>/&gt;</w:t>
-      </w:r>
-      <w:r>
-        <w:rPr>
-          <w:rFonts w:ascii="Arial" w:hAnsi="Arial" w:cs="Arial"/>
-          <w:color w:val="000000" w:themeColor="text1"/>
-          <w:sz w:val="24"/>
-        </w:rPr>
-        <w:t xml:space="preserve"> [Accessed 25 May 2022].</w:t>
-      </w:r>
-    </w:p>
-    <w:p>
-      <w:pPr>
-        <w:spacing w:after="0" w:line="360" w:lineRule="auto"/>
-        <w:rPr>
-          <w:rFonts w:ascii="Arial" w:hAnsi="Arial" w:cs="Arial"/>
-          <w:color w:val="000000" w:themeColor="text1"/>
-          <w:sz w:val="24"/>
-        </w:rPr>
-      </w:pPr>
-    </w:p>
-    <w:p>
-      <w:pPr>
-        <w:spacing w:line="360" w:lineRule="auto"/>
-        <w:jc w:val="both"/>
-        <w:rPr>
-          <w:rFonts w:ascii="Arial" w:hAnsi="Arial" w:cs="Arial"/>
-          <w:color w:val="000000" w:themeColor="text1"/>
-          <w:sz w:val="24"/>
-        </w:rPr>
-      </w:pPr>
-      <w:r>
-        <w:rPr>
-          <w:rFonts w:ascii="Arial" w:hAnsi="Arial" w:cs="Arial"/>
-          <w:color w:val="000000" w:themeColor="text1"/>
-          <w:sz w:val="24"/>
-        </w:rPr>
-        <w:t xml:space="preserve">Common Sense Media. 2022. </w:t>
-      </w:r>
+          <w:rFonts w:ascii="Arial" w:hAnsi="Arial" w:cs="Arial"/>
+          <w:color w:val="000000" w:themeColor="text1"/>
+          <w:sz w:val="24"/>
+        </w:rPr>
+        <w:t xml:space="preserve"> Communication Research Reports, 29(2), pp.99-107</w:t>
+      </w:r>
+      <w:r>
+        <w:rPr>
+          <w:rFonts w:ascii="Arial" w:hAnsi="Arial" w:cs="Arial"/>
+          <w:color w:val="000000" w:themeColor="text1"/>
+          <w:sz w:val="24"/>
+        </w:rPr>
+        <w:t xml:space="preserve"> [Accessed 14 05 2022].</w:t>
+      </w:r>
+    </w:p>
+    <w:p>
+      <w:pPr>
+        <w:spacing w:line="360" w:lineRule="auto"/>
+        <w:jc w:val="both"/>
+        <w:rPr>
+          <w:rFonts w:ascii="Arial" w:hAnsi="Arial" w:cs="Arial"/>
+          <w:color w:val="000000" w:themeColor="text1"/>
+          <w:sz w:val="24"/>
+        </w:rPr>
+      </w:pPr>
       <w:proofErr w:type="spellStart"/>
       <w:r>
         <w:rPr>
@@ -14578,7 +15356,7 @@
           <w:color w:val="000000" w:themeColor="text1"/>
           <w:sz w:val="24"/>
         </w:rPr>
-        <w:t>LikeSo</w:t>
+        <w:t>Ebrahimi</w:t>
       </w:r>
       <w:proofErr w:type="spellEnd"/>
       <w:r>
@@ -14587,95 +15365,7 @@
           <w:color w:val="000000" w:themeColor="text1"/>
           <w:sz w:val="24"/>
         </w:rPr>
-        <w:t xml:space="preserve"> App Review. [</w:t>
-      </w:r>
-      <w:proofErr w:type="gramStart"/>
-      <w:r>
-        <w:rPr>
-          <w:rFonts w:ascii="Arial" w:hAnsi="Arial" w:cs="Arial"/>
-          <w:color w:val="000000" w:themeColor="text1"/>
-          <w:sz w:val="24"/>
-        </w:rPr>
-        <w:t>online</w:t>
-      </w:r>
-      <w:proofErr w:type="gramEnd"/>
-      <w:r>
-        <w:rPr>
-          <w:rFonts w:ascii="Arial" w:hAnsi="Arial" w:cs="Arial"/>
-          <w:color w:val="000000" w:themeColor="text1"/>
-          <w:sz w:val="24"/>
-        </w:rPr>
-        <w:t>] Available at: &lt;https://www.commonsensemedia.org/app-reviews/likeso&gt; [Accessed 27 May 2022].</w:t>
-      </w:r>
-    </w:p>
-    <w:p>
-      <w:pPr>
-        <w:spacing w:line="360" w:lineRule="auto"/>
-        <w:jc w:val="both"/>
-        <w:rPr>
-          <w:rFonts w:ascii="Arial" w:hAnsi="Arial" w:cs="Arial"/>
-          <w:color w:val="000000" w:themeColor="text1"/>
-          <w:sz w:val="24"/>
-        </w:rPr>
-      </w:pPr>
-      <w:r>
-        <w:rPr>
-          <w:rFonts w:ascii="Arial" w:hAnsi="Arial" w:cs="Arial"/>
-          <w:color w:val="000000" w:themeColor="text1"/>
-          <w:sz w:val="24"/>
-        </w:rPr>
-        <w:t xml:space="preserve">Contributor, T., 2018. What is Android Studio? - Definition from WhatIs.com. [Online] Available at: </w:t>
-      </w:r>
-      <w:r>
-        <w:rPr>
-          <w:rFonts w:ascii="Arial" w:hAnsi="Arial" w:cs="Arial"/>
-          <w:color w:val="000000" w:themeColor="text1"/>
-          <w:sz w:val="24"/>
-        </w:rPr>
-        <w:t>&lt;</w:t>
-      </w:r>
-      <w:r>
-        <w:rPr>
-          <w:rFonts w:ascii="Arial" w:hAnsi="Arial" w:cs="Arial"/>
-          <w:color w:val="000000" w:themeColor="text1"/>
-          <w:sz w:val="24"/>
-        </w:rPr>
-        <w:t>https://www.techtarget.com/searchmobilecomputing/definition/Android-Studio</w:t>
-      </w:r>
-      <w:r>
-        <w:rPr>
-          <w:rFonts w:ascii="Arial" w:hAnsi="Arial" w:cs="Arial"/>
-          <w:color w:val="000000" w:themeColor="text1"/>
-          <w:sz w:val="24"/>
-        </w:rPr>
-        <w:t>/&gt;</w:t>
-      </w:r>
-      <w:r>
-        <w:rPr>
-          <w:rFonts w:ascii="Arial" w:hAnsi="Arial" w:cs="Arial"/>
-          <w:color w:val="000000" w:themeColor="text1"/>
-          <w:sz w:val="24"/>
-        </w:rPr>
-        <w:t xml:space="preserve"> [Accessed 21 06 2022].</w:t>
-      </w:r>
-    </w:p>
-    <w:p>
-      <w:pPr>
-        <w:spacing w:line="360" w:lineRule="auto"/>
-        <w:jc w:val="both"/>
-        <w:rPr>
-          <w:rFonts w:ascii="Arial" w:hAnsi="Arial" w:cs="Arial"/>
-          <w:color w:val="000000" w:themeColor="text1"/>
-          <w:sz w:val="24"/>
-        </w:rPr>
-      </w:pPr>
-      <w:r>
-        <w:rPr>
-          <w:rFonts w:ascii="Arial" w:hAnsi="Arial" w:cs="Arial"/>
-          <w:color w:val="000000" w:themeColor="text1"/>
-          <w:sz w:val="24"/>
-        </w:rPr>
-        <w:t xml:space="preserve">Dawson, M., Dawson, M., Rahim, E. &amp; Brewster, S., 2010. Integrating </w:t>
+        <w:t xml:space="preserve">, O., </w:t>
       </w:r>
       <w:proofErr w:type="spellStart"/>
       <w:r>
@@ -14684,7 +15374,7 @@
           <w:color w:val="000000" w:themeColor="text1"/>
           <w:sz w:val="24"/>
         </w:rPr>
-        <w:t>Sotware</w:t>
+        <w:t>Pallesen</w:t>
       </w:r>
       <w:proofErr w:type="spellEnd"/>
       <w:r>
@@ -14693,7 +15383,7 @@
           <w:color w:val="000000" w:themeColor="text1"/>
           <w:sz w:val="24"/>
         </w:rPr>
-        <w:t xml:space="preserve"> Assurance into the </w:t>
+        <w:t xml:space="preserve">, S., </w:t>
       </w:r>
       <w:proofErr w:type="spellStart"/>
       <w:r>
@@ -14702,7 +15392,7 @@
           <w:color w:val="000000" w:themeColor="text1"/>
           <w:sz w:val="24"/>
         </w:rPr>
-        <w:t>Sotware</w:t>
+        <w:t>Kenter</w:t>
       </w:r>
       <w:proofErr w:type="spellEnd"/>
       <w:r>
@@ -14711,26 +15401,7 @@
           <w:color w:val="000000" w:themeColor="text1"/>
           <w:sz w:val="24"/>
         </w:rPr>
-        <w:t xml:space="preserve"> Development Life Cycle (SDLC), Volume 3, pp. 49-53.</w:t>
-      </w:r>
-    </w:p>
-    <w:p>
-      <w:pPr>
-        <w:spacing w:line="360" w:lineRule="auto"/>
-        <w:jc w:val="both"/>
-        <w:rPr>
-          <w:rFonts w:ascii="Arial" w:hAnsi="Arial" w:cs="Arial"/>
-          <w:color w:val="000000" w:themeColor="text1"/>
-          <w:sz w:val="24"/>
-        </w:rPr>
-      </w:pPr>
-      <w:r>
-        <w:rPr>
-          <w:rFonts w:ascii="Arial" w:hAnsi="Arial" w:cs="Arial"/>
-          <w:color w:val="000000" w:themeColor="text1"/>
-          <w:sz w:val="24"/>
-        </w:rPr>
-        <w:t xml:space="preserve">Dora, S. K. &amp; </w:t>
+        <w:t xml:space="preserve">, R. and </w:t>
       </w:r>
       <w:proofErr w:type="spellStart"/>
       <w:r>
@@ -14739,7 +15410,7 @@
           <w:color w:val="000000" w:themeColor="text1"/>
           <w:sz w:val="24"/>
         </w:rPr>
-        <w:t>Dubey</w:t>
+        <w:t>Nordgreen</w:t>
       </w:r>
       <w:proofErr w:type="spellEnd"/>
       <w:r>
@@ -14748,64 +15419,35 @@
           <w:color w:val="000000" w:themeColor="text1"/>
           <w:sz w:val="24"/>
         </w:rPr>
-        <w:t>, P., 2013. SOFTWARE DEVELOPMENT LIFE CYCLE (SDLC) ANALYTICAL COMPARISON AND SURVEY ON TRADITIONAL AND AGILE METHODOLOGY, Volume 8.</w:t>
-      </w:r>
-    </w:p>
-    <w:p>
-      <w:pPr>
-        <w:spacing w:line="360" w:lineRule="auto"/>
-        <w:jc w:val="both"/>
-        <w:rPr>
-          <w:rFonts w:ascii="Arial" w:hAnsi="Arial" w:cs="Arial"/>
-          <w:color w:val="000000" w:themeColor="text1"/>
-          <w:sz w:val="24"/>
-        </w:rPr>
-      </w:pPr>
-      <w:r>
-        <w:rPr>
-          <w:rFonts w:ascii="Arial" w:hAnsi="Arial" w:cs="Arial"/>
-          <w:color w:val="000000" w:themeColor="text1"/>
-          <w:sz w:val="24"/>
-        </w:rPr>
-        <w:t>Dwyer, K. and Davidson, M., 2012. Is Public Speaking Really More Feared Than Death</w:t>
-      </w:r>
-      <w:proofErr w:type="gramStart"/>
-      <w:r>
-        <w:rPr>
-          <w:rFonts w:ascii="Arial" w:hAnsi="Arial" w:cs="Arial"/>
-          <w:color w:val="000000" w:themeColor="text1"/>
-          <w:sz w:val="24"/>
-        </w:rPr>
-        <w:t>?.</w:t>
-      </w:r>
-      <w:proofErr w:type="gramEnd"/>
-      <w:r>
-        <w:rPr>
-          <w:rFonts w:ascii="Arial" w:hAnsi="Arial" w:cs="Arial"/>
-          <w:color w:val="000000" w:themeColor="text1"/>
-          <w:sz w:val="24"/>
-        </w:rPr>
-        <w:t xml:space="preserve"> Communication Research Reports, 29(2), pp.99-107</w:t>
-      </w:r>
-      <w:r>
-        <w:rPr>
-          <w:rFonts w:ascii="Arial" w:hAnsi="Arial" w:cs="Arial"/>
-          <w:color w:val="000000" w:themeColor="text1"/>
-          <w:sz w:val="24"/>
-        </w:rPr>
-        <w:t xml:space="preserve"> [Accessed 14 05 2022].</w:t>
-      </w:r>
-    </w:p>
-    <w:p>
-      <w:pPr>
-        <w:spacing w:line="360" w:lineRule="auto"/>
-        <w:jc w:val="both"/>
-        <w:rPr>
-          <w:rFonts w:ascii="Arial" w:hAnsi="Arial" w:cs="Arial"/>
-          <w:color w:val="000000" w:themeColor="text1"/>
-          <w:sz w:val="24"/>
-        </w:rPr>
-      </w:pPr>
+        <w:t>, T., 2019. Psychological Interventions for the Fear of Public Speaking: A Meta-Analysis. Frontiers in Psychology, 10</w:t>
+      </w:r>
+      <w:r>
+        <w:rPr>
+          <w:rFonts w:ascii="Arial" w:hAnsi="Arial" w:cs="Arial"/>
+          <w:color w:val="000000" w:themeColor="text1"/>
+          <w:sz w:val="24"/>
+        </w:rPr>
+        <w:t xml:space="preserve"> [Accessed 08 03 2022].</w:t>
+      </w:r>
+    </w:p>
+    <w:p>
+      <w:pPr>
+        <w:spacing w:line="360" w:lineRule="auto"/>
+        <w:jc w:val="both"/>
+        <w:rPr>
+          <w:rFonts w:ascii="Arial" w:hAnsi="Arial" w:cs="Arial"/>
+          <w:color w:val="000000" w:themeColor="text1"/>
+          <w:sz w:val="24"/>
+        </w:rPr>
+      </w:pPr>
+      <w:r>
+        <w:rPr>
+          <w:rFonts w:ascii="Arial" w:hAnsi="Arial" w:cs="Arial"/>
+          <w:color w:val="000000" w:themeColor="text1"/>
+          <w:sz w:val="24"/>
+        </w:rPr>
+        <w:t xml:space="preserve">Harris, S., </w:t>
+      </w:r>
       <w:proofErr w:type="spellStart"/>
       <w:r>
         <w:rPr>
@@ -14813,7 +15455,7 @@
           <w:color w:val="000000" w:themeColor="text1"/>
           <w:sz w:val="24"/>
         </w:rPr>
-        <w:t>Ebrahimi</w:t>
+        <w:t>Kemmerling</w:t>
       </w:r>
       <w:proofErr w:type="spellEnd"/>
       <w:r>
@@ -14822,7 +15464,7 @@
           <w:color w:val="000000" w:themeColor="text1"/>
           <w:sz w:val="24"/>
         </w:rPr>
-        <w:t xml:space="preserve">, O., </w:t>
+        <w:t xml:space="preserve">, R. and North, M., 2002. Brief Virtual Reality Therapy for Public Speaking Anxiety. </w:t>
       </w:r>
       <w:proofErr w:type="spellStart"/>
       <w:r>
@@ -14831,7 +15473,7 @@
           <w:color w:val="000000" w:themeColor="text1"/>
           <w:sz w:val="24"/>
         </w:rPr>
-        <w:t>Pallesen</w:t>
+        <w:t>CyberPsychology</w:t>
       </w:r>
       <w:proofErr w:type="spellEnd"/>
       <w:r>
@@ -14840,105 +15482,6 @@
           <w:color w:val="000000" w:themeColor="text1"/>
           <w:sz w:val="24"/>
         </w:rPr>
-        <w:t xml:space="preserve">, S., </w:t>
-      </w:r>
-      <w:proofErr w:type="spellStart"/>
-      <w:r>
-        <w:rPr>
-          <w:rFonts w:ascii="Arial" w:hAnsi="Arial" w:cs="Arial"/>
-          <w:color w:val="000000" w:themeColor="text1"/>
-          <w:sz w:val="24"/>
-        </w:rPr>
-        <w:t>Kenter</w:t>
-      </w:r>
-      <w:proofErr w:type="spellEnd"/>
-      <w:r>
-        <w:rPr>
-          <w:rFonts w:ascii="Arial" w:hAnsi="Arial" w:cs="Arial"/>
-          <w:color w:val="000000" w:themeColor="text1"/>
-          <w:sz w:val="24"/>
-        </w:rPr>
-        <w:t xml:space="preserve">, R. and </w:t>
-      </w:r>
-      <w:proofErr w:type="spellStart"/>
-      <w:r>
-        <w:rPr>
-          <w:rFonts w:ascii="Arial" w:hAnsi="Arial" w:cs="Arial"/>
-          <w:color w:val="000000" w:themeColor="text1"/>
-          <w:sz w:val="24"/>
-        </w:rPr>
-        <w:t>Nordgreen</w:t>
-      </w:r>
-      <w:proofErr w:type="spellEnd"/>
-      <w:r>
-        <w:rPr>
-          <w:rFonts w:ascii="Arial" w:hAnsi="Arial" w:cs="Arial"/>
-          <w:color w:val="000000" w:themeColor="text1"/>
-          <w:sz w:val="24"/>
-        </w:rPr>
-        <w:t>, T., 2019. Psychological Interventions for the Fear of Public Speaking: A Meta-Analysis. Frontiers in Psychology, 10</w:t>
-      </w:r>
-      <w:r>
-        <w:rPr>
-          <w:rFonts w:ascii="Arial" w:hAnsi="Arial" w:cs="Arial"/>
-          <w:color w:val="000000" w:themeColor="text1"/>
-          <w:sz w:val="24"/>
-        </w:rPr>
-        <w:t xml:space="preserve"> [Accessed 08 03 2022].</w:t>
-      </w:r>
-    </w:p>
-    <w:p>
-      <w:pPr>
-        <w:spacing w:line="360" w:lineRule="auto"/>
-        <w:jc w:val="both"/>
-        <w:rPr>
-          <w:rFonts w:ascii="Arial" w:hAnsi="Arial" w:cs="Arial"/>
-          <w:color w:val="000000" w:themeColor="text1"/>
-          <w:sz w:val="24"/>
-        </w:rPr>
-      </w:pPr>
-      <w:r>
-        <w:rPr>
-          <w:rFonts w:ascii="Arial" w:hAnsi="Arial" w:cs="Arial"/>
-          <w:color w:val="000000" w:themeColor="text1"/>
-          <w:sz w:val="24"/>
-        </w:rPr>
-        <w:t xml:space="preserve">Harris, S., </w:t>
-      </w:r>
-      <w:proofErr w:type="spellStart"/>
-      <w:r>
-        <w:rPr>
-          <w:rFonts w:ascii="Arial" w:hAnsi="Arial" w:cs="Arial"/>
-          <w:color w:val="000000" w:themeColor="text1"/>
-          <w:sz w:val="24"/>
-        </w:rPr>
-        <w:t>Kemmerling</w:t>
-      </w:r>
-      <w:proofErr w:type="spellEnd"/>
-      <w:r>
-        <w:rPr>
-          <w:rFonts w:ascii="Arial" w:hAnsi="Arial" w:cs="Arial"/>
-          <w:color w:val="000000" w:themeColor="text1"/>
-          <w:sz w:val="24"/>
-        </w:rPr>
-        <w:t xml:space="preserve">, R. and North, M., 2002. Brief Virtual Reality Therapy for Public Speaking Anxiety. </w:t>
-      </w:r>
-      <w:proofErr w:type="spellStart"/>
-      <w:r>
-        <w:rPr>
-          <w:rFonts w:ascii="Arial" w:hAnsi="Arial" w:cs="Arial"/>
-          <w:color w:val="000000" w:themeColor="text1"/>
-          <w:sz w:val="24"/>
-        </w:rPr>
-        <w:t>CyberPsychology</w:t>
-      </w:r>
-      <w:proofErr w:type="spellEnd"/>
-      <w:r>
-        <w:rPr>
-          <w:rFonts w:ascii="Arial" w:hAnsi="Arial" w:cs="Arial"/>
-          <w:color w:val="000000" w:themeColor="text1"/>
-          <w:sz w:val="24"/>
-        </w:rPr>
         <w:t xml:space="preserve"> &amp;amp; Behavior, 5(6), pp.543-550</w:t>
       </w:r>
       <w:r>
@@ -14974,7 +15517,6 @@
           <w:color w:val="000000" w:themeColor="text1"/>
           <w:sz w:val="24"/>
         </w:rPr>
-        <w:lastRenderedPageBreak/>
         <w:t>Hope, C., 2021. What is a Notepad</w:t>
       </w:r>
       <w:proofErr w:type="gramStart"/>
@@ -15407,6 +15949,43 @@
           <w:sz w:val="24"/>
         </w:rPr>
         <w:t xml:space="preserve"> [Accessed 14 06 2022].</w:t>
+      </w:r>
+    </w:p>
+    <w:p>
+      <w:pPr>
+        <w:spacing w:line="360" w:lineRule="auto"/>
+        <w:jc w:val="both"/>
+        <w:rPr>
+          <w:rFonts w:ascii="Arial" w:hAnsi="Arial" w:cs="Arial"/>
+          <w:color w:val="000000" w:themeColor="text1"/>
+          <w:sz w:val="24"/>
+        </w:rPr>
+      </w:pPr>
+      <w:r>
+        <w:rPr>
+          <w:rFonts w:ascii="Arial" w:hAnsi="Arial" w:cs="Arial"/>
+          <w:color w:val="000000" w:themeColor="text1"/>
+          <w:sz w:val="24"/>
+        </w:rPr>
+        <w:t>Web Content Accessibility Guidelines Working Group (WCAG WG). 2022. DRAFT WCAG 2.0 Implementation Testing Framework. [</w:t>
+      </w:r>
+      <w:proofErr w:type="gramStart"/>
+      <w:r>
+        <w:rPr>
+          <w:rFonts w:ascii="Arial" w:hAnsi="Arial" w:cs="Arial"/>
+          <w:color w:val="000000" w:themeColor="text1"/>
+          <w:sz w:val="24"/>
+        </w:rPr>
+        <w:t>online</w:t>
+      </w:r>
+      <w:proofErr w:type="gramEnd"/>
+      <w:r>
+        <w:rPr>
+          <w:rFonts w:ascii="Arial" w:hAnsi="Arial" w:cs="Arial"/>
+          <w:color w:val="000000" w:themeColor="text1"/>
+          <w:sz w:val="24"/>
+        </w:rPr>
+        <w:t>] Available at: &lt;https://www.w3.org/WAI/GL/implementation-testing//&gt; [Accessed 29 May 2022].</w:t>
       </w:r>
     </w:p>
     <w:p>
@@ -15630,7 +16209,6 @@
           <w:color w:val="000000" w:themeColor="text1"/>
           <w:sz w:val="24"/>
         </w:rPr>
-        <w:lastRenderedPageBreak/>
         <w:t>Zigh</w:t>
       </w:r>
       <w:proofErr w:type="spellEnd"/>
@@ -18975,7 +19553,7 @@
 </file>
 
 <file path=customXml/itemProps1.xml><?xml version="1.0" encoding="utf-8"?>
-<ds:datastoreItem xmlns:ds="http://schemas.openxmlformats.org/officeDocument/2006/customXml" ds:itemID="{6039502A-B489-4946-B4A7-7CDB3955BDAB}">
+<ds:datastoreItem xmlns:ds="http://schemas.openxmlformats.org/officeDocument/2006/customXml" ds:itemID="{44E223CE-087A-4A3A-A675-4650130C5593}">
   <ds:schemaRefs>
     <ds:schemaRef ds:uri="http://schemas.openxmlformats.org/officeDocument/2006/bibliography"/>
   </ds:schemaRefs>
